--- a/Phase 3/Phase 3 Notes.docx
+++ b/Phase 3/Phase 3 Notes.docx
@@ -180,207 +180,115 @@
           <w:szCs w:val="28"/>
         </w:rPr>
       </w:pPr>
-      <w:proofErr w:type="gramStart"/>
-      <w:r>
-        <w:rPr>
-          <w:rFonts w:ascii="Courier New" w:hAnsi="Courier New" w:cs="Courier New"/>
-          <w:sz w:val="28"/>
-          <w:szCs w:val="28"/>
-        </w:rPr>
-        <w:t>fs</w:t>
-      </w:r>
-      <w:proofErr w:type="gramEnd"/>
-      <w:r>
-        <w:rPr>
-          <w:rFonts w:ascii="Courier New" w:hAnsi="Courier New" w:cs="Courier New"/>
-          <w:sz w:val="28"/>
-          <w:szCs w:val="28"/>
-        </w:rPr>
-        <w:t xml:space="preserve"> module </w:t>
-      </w:r>
-    </w:p>
-    <w:p>
-      <w:pPr>
-        <w:rPr>
-          <w:rFonts w:ascii="Courier New" w:hAnsi="Courier New" w:cs="Courier New"/>
-          <w:sz w:val="28"/>
-          <w:szCs w:val="28"/>
-        </w:rPr>
-      </w:pPr>
-      <w:proofErr w:type="spellStart"/>
-      <w:proofErr w:type="gramStart"/>
-      <w:r>
-        <w:rPr>
-          <w:rFonts w:ascii="Courier New" w:hAnsi="Courier New" w:cs="Courier New"/>
-          <w:sz w:val="28"/>
-          <w:szCs w:val="28"/>
-        </w:rPr>
-        <w:t>util</w:t>
-      </w:r>
-      <w:proofErr w:type="spellEnd"/>
-      <w:proofErr w:type="gramEnd"/>
-      <w:r>
-        <w:rPr>
-          <w:rFonts w:ascii="Courier New" w:hAnsi="Courier New" w:cs="Courier New"/>
-          <w:sz w:val="28"/>
-          <w:szCs w:val="28"/>
-        </w:rPr>
-        <w:t xml:space="preserve"> module </w:t>
-      </w:r>
-    </w:p>
-    <w:p>
-      <w:pPr>
-        <w:rPr>
-          <w:rFonts w:ascii="Courier New" w:hAnsi="Courier New" w:cs="Courier New"/>
-          <w:sz w:val="28"/>
-          <w:szCs w:val="28"/>
-        </w:rPr>
-      </w:pPr>
-      <w:proofErr w:type="gramStart"/>
-      <w:r>
-        <w:rPr>
-          <w:rFonts w:ascii="Courier New" w:hAnsi="Courier New" w:cs="Courier New"/>
-          <w:sz w:val="28"/>
-          <w:szCs w:val="28"/>
-        </w:rPr>
-        <w:t>taking</w:t>
-      </w:r>
-      <w:proofErr w:type="gramEnd"/>
-      <w:r>
-        <w:rPr>
-          <w:rFonts w:ascii="Courier New" w:hAnsi="Courier New" w:cs="Courier New"/>
-          <w:sz w:val="28"/>
-          <w:szCs w:val="28"/>
-        </w:rPr>
-        <w:t xml:space="preserve"> value through keyboards using different external modules. </w:t>
-      </w:r>
-    </w:p>
-    <w:p>
-      <w:pPr>
-        <w:rPr>
-          <w:rFonts w:ascii="Courier New" w:hAnsi="Courier New" w:cs="Courier New"/>
-          <w:sz w:val="28"/>
-          <w:szCs w:val="28"/>
-        </w:rPr>
-      </w:pPr>
-      <w:proofErr w:type="spellStart"/>
-      <w:proofErr w:type="gramStart"/>
-      <w:r>
-        <w:rPr>
-          <w:rFonts w:ascii="Courier New" w:hAnsi="Courier New" w:cs="Courier New"/>
-          <w:sz w:val="28"/>
-          <w:szCs w:val="28"/>
-        </w:rPr>
-        <w:t>url</w:t>
-      </w:r>
-      <w:proofErr w:type="spellEnd"/>
-      <w:proofErr w:type="gramEnd"/>
-      <w:r>
-        <w:rPr>
-          <w:rFonts w:ascii="Courier New" w:hAnsi="Courier New" w:cs="Courier New"/>
-          <w:sz w:val="28"/>
-          <w:szCs w:val="28"/>
-        </w:rPr>
-        <w:t xml:space="preserve"> module </w:t>
-      </w:r>
-    </w:p>
-    <w:p>
-      <w:pPr>
-        <w:rPr>
-          <w:rFonts w:ascii="Courier New" w:hAnsi="Courier New" w:cs="Courier New"/>
-          <w:sz w:val="28"/>
-          <w:szCs w:val="28"/>
-        </w:rPr>
-      </w:pPr>
-      <w:proofErr w:type="gramStart"/>
-      <w:r>
-        <w:rPr>
-          <w:rFonts w:ascii="Courier New" w:hAnsi="Courier New" w:cs="Courier New"/>
-          <w:sz w:val="28"/>
-          <w:szCs w:val="28"/>
-        </w:rPr>
-        <w:t>http</w:t>
-      </w:r>
-      <w:proofErr w:type="gramEnd"/>
-      <w:r>
-        <w:rPr>
-          <w:rFonts w:ascii="Courier New" w:hAnsi="Courier New" w:cs="Courier New"/>
-          <w:sz w:val="28"/>
-          <w:szCs w:val="28"/>
-        </w:rPr>
-        <w:t xml:space="preserve"> module </w:t>
-      </w:r>
-    </w:p>
-    <w:p>
-      <w:pPr>
-        <w:rPr>
-          <w:rFonts w:ascii="Courier New" w:hAnsi="Courier New" w:cs="Courier New"/>
-          <w:sz w:val="28"/>
-          <w:szCs w:val="28"/>
-        </w:rPr>
-      </w:pPr>
-      <w:proofErr w:type="gramStart"/>
-      <w:r>
-        <w:rPr>
-          <w:rFonts w:ascii="Courier New" w:hAnsi="Courier New" w:cs="Courier New"/>
-          <w:sz w:val="28"/>
-          <w:szCs w:val="28"/>
-        </w:rPr>
-        <w:t>client</w:t>
-      </w:r>
-      <w:proofErr w:type="gramEnd"/>
-      <w:r>
-        <w:rPr>
-          <w:rFonts w:ascii="Courier New" w:hAnsi="Courier New" w:cs="Courier New"/>
-          <w:sz w:val="28"/>
-          <w:szCs w:val="28"/>
-        </w:rPr>
-        <w:t xml:space="preserve"> and server application </w:t>
-      </w:r>
-    </w:p>
-    <w:p>
-      <w:pPr>
-        <w:rPr>
-          <w:rFonts w:ascii="Courier New" w:hAnsi="Courier New" w:cs="Courier New"/>
-          <w:sz w:val="28"/>
-          <w:szCs w:val="28"/>
-        </w:rPr>
-      </w:pPr>
-      <w:proofErr w:type="gramStart"/>
-      <w:r>
-        <w:rPr>
-          <w:rFonts w:ascii="Courier New" w:hAnsi="Courier New" w:cs="Courier New"/>
-          <w:sz w:val="28"/>
-          <w:szCs w:val="28"/>
-        </w:rPr>
-        <w:t>setting</w:t>
-      </w:r>
-      <w:proofErr w:type="gramEnd"/>
-      <w:r>
-        <w:rPr>
-          <w:rFonts w:ascii="Courier New" w:hAnsi="Courier New" w:cs="Courier New"/>
-          <w:sz w:val="28"/>
-          <w:szCs w:val="28"/>
-        </w:rPr>
-        <w:t xml:space="preserve"> the data for node </w:t>
-      </w:r>
-      <w:proofErr w:type="spellStart"/>
-      <w:r>
-        <w:rPr>
-          <w:rFonts w:ascii="Courier New" w:hAnsi="Courier New" w:cs="Courier New"/>
-          <w:sz w:val="28"/>
-          <w:szCs w:val="28"/>
-        </w:rPr>
-        <w:t>js</w:t>
-      </w:r>
-      <w:proofErr w:type="spellEnd"/>
-      <w:r>
-        <w:rPr>
-          <w:rFonts w:ascii="Courier New" w:hAnsi="Courier New" w:cs="Courier New"/>
-          <w:sz w:val="28"/>
-          <w:szCs w:val="28"/>
-        </w:rPr>
-        <w:t xml:space="preserve"> application using get and post methods. </w:t>
+      <w:r>
+        <w:rPr>
+          <w:rFonts w:ascii="Courier New" w:hAnsi="Courier New" w:cs="Courier New"/>
+          <w:sz w:val="28"/>
+          <w:szCs w:val="28"/>
+        </w:rPr>
+        <w:t xml:space="preserve">fs module </w:t>
+      </w:r>
+    </w:p>
+    <w:p>
+      <w:pPr>
+        <w:rPr>
+          <w:rFonts w:ascii="Courier New" w:hAnsi="Courier New" w:cs="Courier New"/>
+          <w:sz w:val="28"/>
+          <w:szCs w:val="28"/>
+        </w:rPr>
+      </w:pPr>
+      <w:r>
+        <w:rPr>
+          <w:rFonts w:ascii="Courier New" w:hAnsi="Courier New" w:cs="Courier New"/>
+          <w:sz w:val="28"/>
+          <w:szCs w:val="28"/>
+        </w:rPr>
+        <w:t xml:space="preserve">util module </w:t>
+      </w:r>
+    </w:p>
+    <w:p>
+      <w:pPr>
+        <w:rPr>
+          <w:rFonts w:ascii="Courier New" w:hAnsi="Courier New" w:cs="Courier New"/>
+          <w:sz w:val="28"/>
+          <w:szCs w:val="28"/>
+        </w:rPr>
+      </w:pPr>
+      <w:r>
+        <w:rPr>
+          <w:rFonts w:ascii="Courier New" w:hAnsi="Courier New" w:cs="Courier New"/>
+          <w:sz w:val="28"/>
+          <w:szCs w:val="28"/>
+        </w:rPr>
+        <w:t xml:space="preserve">taking value through keyboards using different external modules. </w:t>
+      </w:r>
+    </w:p>
+    <w:p>
+      <w:pPr>
+        <w:rPr>
+          <w:rFonts w:ascii="Courier New" w:hAnsi="Courier New" w:cs="Courier New"/>
+          <w:sz w:val="28"/>
+          <w:szCs w:val="28"/>
+        </w:rPr>
+      </w:pPr>
+      <w:r>
+        <w:rPr>
+          <w:rFonts w:ascii="Courier New" w:hAnsi="Courier New" w:cs="Courier New"/>
+          <w:sz w:val="28"/>
+          <w:szCs w:val="28"/>
+        </w:rPr>
+        <w:t xml:space="preserve">url module </w:t>
+      </w:r>
+    </w:p>
+    <w:p>
+      <w:pPr>
+        <w:rPr>
+          <w:rFonts w:ascii="Courier New" w:hAnsi="Courier New" w:cs="Courier New"/>
+          <w:sz w:val="28"/>
+          <w:szCs w:val="28"/>
+        </w:rPr>
+      </w:pPr>
+      <w:r>
+        <w:rPr>
+          <w:rFonts w:ascii="Courier New" w:hAnsi="Courier New" w:cs="Courier New"/>
+          <w:sz w:val="28"/>
+          <w:szCs w:val="28"/>
+        </w:rPr>
+        <w:t xml:space="preserve">http module </w:t>
+      </w:r>
+    </w:p>
+    <w:p>
+      <w:pPr>
+        <w:rPr>
+          <w:rFonts w:ascii="Courier New" w:hAnsi="Courier New" w:cs="Courier New"/>
+          <w:sz w:val="28"/>
+          <w:szCs w:val="28"/>
+        </w:rPr>
+      </w:pPr>
+      <w:r>
+        <w:rPr>
+          <w:rFonts w:ascii="Courier New" w:hAnsi="Courier New" w:cs="Courier New"/>
+          <w:sz w:val="28"/>
+          <w:szCs w:val="28"/>
+        </w:rPr>
+        <w:t xml:space="preserve">client and server application </w:t>
+      </w:r>
+    </w:p>
+    <w:p>
+      <w:pPr>
+        <w:rPr>
+          <w:rFonts w:ascii="Courier New" w:hAnsi="Courier New" w:cs="Courier New"/>
+          <w:sz w:val="28"/>
+          <w:szCs w:val="28"/>
+        </w:rPr>
+      </w:pPr>
+      <w:r>
+        <w:rPr>
+          <w:rFonts w:ascii="Courier New" w:hAnsi="Courier New" w:cs="Courier New"/>
+          <w:sz w:val="28"/>
+          <w:szCs w:val="28"/>
+        </w:rPr>
+        <w:t xml:space="preserve">setting the data for node js application using get and post methods. </w:t>
       </w:r>
     </w:p>
     <w:p>
@@ -448,25 +356,7 @@
           <w:sz w:val="28"/>
           <w:szCs w:val="28"/>
         </w:rPr>
-        <w:t xml:space="preserve">Testing rest API get, post, put and delete methods using plugins or </w:t>
-      </w:r>
-      <w:proofErr w:type="spellStart"/>
-      <w:r>
-        <w:rPr>
-          <w:rFonts w:ascii="Courier New" w:hAnsi="Courier New" w:cs="Courier New"/>
-          <w:sz w:val="28"/>
-          <w:szCs w:val="28"/>
-        </w:rPr>
-        <w:t>cURL</w:t>
-      </w:r>
-      <w:proofErr w:type="spellEnd"/>
-      <w:r>
-        <w:rPr>
-          <w:rFonts w:ascii="Courier New" w:hAnsi="Courier New" w:cs="Courier New"/>
-          <w:sz w:val="28"/>
-          <w:szCs w:val="28"/>
-        </w:rPr>
-        <w:t>.</w:t>
+        <w:t>Testing rest API get, post, put and delete methods using plugins or cURL.</w:t>
       </w:r>
     </w:p>
     <w:p>
@@ -509,60 +399,24 @@
           <w:sz w:val="28"/>
           <w:szCs w:val="28"/>
         </w:rPr>
-        <w:t xml:space="preserve">Mongo </w:t>
-      </w:r>
-      <w:proofErr w:type="gramStart"/>
-      <w:r>
-        <w:rPr>
-          <w:rFonts w:ascii="Courier New" w:hAnsi="Courier New" w:cs="Courier New"/>
-          <w:sz w:val="28"/>
-          <w:szCs w:val="28"/>
-        </w:rPr>
-        <w:t>DB :</w:t>
-      </w:r>
-      <w:proofErr w:type="gramEnd"/>
-      <w:r>
-        <w:rPr>
-          <w:rFonts w:ascii="Courier New" w:hAnsi="Courier New" w:cs="Courier New"/>
-          <w:sz w:val="28"/>
-          <w:szCs w:val="28"/>
-        </w:rPr>
-        <w:t xml:space="preserve"> No SQL Database </w:t>
-      </w:r>
-    </w:p>
-    <w:p>
-      <w:pPr>
-        <w:rPr>
-          <w:rFonts w:ascii="Courier New" w:hAnsi="Courier New" w:cs="Courier New"/>
-          <w:sz w:val="28"/>
-          <w:szCs w:val="28"/>
-        </w:rPr>
-      </w:pPr>
-      <w:r>
-        <w:rPr>
-          <w:rFonts w:ascii="Courier New" w:hAnsi="Courier New" w:cs="Courier New"/>
-          <w:sz w:val="28"/>
-          <w:szCs w:val="28"/>
-        </w:rPr>
-        <w:t xml:space="preserve">Basic query and </w:t>
-      </w:r>
-      <w:proofErr w:type="spellStart"/>
-      <w:r>
-        <w:rPr>
-          <w:rFonts w:ascii="Courier New" w:hAnsi="Courier New" w:cs="Courier New"/>
-          <w:sz w:val="28"/>
-          <w:szCs w:val="28"/>
-        </w:rPr>
-        <w:t>adv</w:t>
-      </w:r>
-      <w:proofErr w:type="spellEnd"/>
-      <w:r>
-        <w:rPr>
-          <w:rFonts w:ascii="Courier New" w:hAnsi="Courier New" w:cs="Courier New"/>
-          <w:sz w:val="28"/>
-          <w:szCs w:val="28"/>
-        </w:rPr>
-        <w:t xml:space="preserve"> query </w:t>
+        <w:t xml:space="preserve">Mongo DB : No SQL Database </w:t>
+      </w:r>
+    </w:p>
+    <w:p>
+      <w:pPr>
+        <w:rPr>
+          <w:rFonts w:ascii="Courier New" w:hAnsi="Courier New" w:cs="Courier New"/>
+          <w:sz w:val="28"/>
+          <w:szCs w:val="28"/>
+        </w:rPr>
+      </w:pPr>
+      <w:r>
+        <w:rPr>
+          <w:rFonts w:ascii="Courier New" w:hAnsi="Courier New" w:cs="Courier New"/>
+          <w:sz w:val="28"/>
+          <w:szCs w:val="28"/>
+        </w:rPr>
+        <w:t xml:space="preserve">Basic query and adv query </w:t>
       </w:r>
     </w:p>
     <w:p>
@@ -589,43 +443,7 @@
           <w:szCs w:val="28"/>
         </w:rPr>
         <w:lastRenderedPageBreak/>
-        <w:t xml:space="preserve">Connecting database through node </w:t>
-      </w:r>
-      <w:proofErr w:type="spellStart"/>
-      <w:r>
-        <w:rPr>
-          <w:rFonts w:ascii="Courier New" w:hAnsi="Courier New" w:cs="Courier New"/>
-          <w:sz w:val="28"/>
-          <w:szCs w:val="28"/>
-        </w:rPr>
-        <w:t>js</w:t>
-      </w:r>
-      <w:proofErr w:type="spellEnd"/>
-      <w:r>
-        <w:rPr>
-          <w:rFonts w:ascii="Courier New" w:hAnsi="Courier New" w:cs="Courier New"/>
-          <w:sz w:val="28"/>
-          <w:szCs w:val="28"/>
-        </w:rPr>
-        <w:t xml:space="preserve"> using mongo </w:t>
-      </w:r>
-      <w:proofErr w:type="spellStart"/>
-      <w:r>
-        <w:rPr>
-          <w:rFonts w:ascii="Courier New" w:hAnsi="Courier New" w:cs="Courier New"/>
-          <w:sz w:val="28"/>
-          <w:szCs w:val="28"/>
-        </w:rPr>
-        <w:t>db</w:t>
-      </w:r>
-      <w:proofErr w:type="spellEnd"/>
-      <w:r>
-        <w:rPr>
-          <w:rFonts w:ascii="Courier New" w:hAnsi="Courier New" w:cs="Courier New"/>
-          <w:sz w:val="28"/>
-          <w:szCs w:val="28"/>
-        </w:rPr>
-        <w:t xml:space="preserve"> as well as mongoose modules. </w:t>
+        <w:t xml:space="preserve">Connecting database through node js using mongo db as well as mongoose modules. </w:t>
       </w:r>
     </w:p>
     <w:p>
@@ -812,27 +630,7 @@
           <w:sz w:val="28"/>
           <w:szCs w:val="28"/>
         </w:rPr>
-        <w:t xml:space="preserve">Node </w:t>
-      </w:r>
-      <w:proofErr w:type="gramStart"/>
-      <w:r>
-        <w:rPr>
-          <w:rFonts w:ascii="Courier New" w:hAnsi="Courier New" w:cs="Courier New"/>
-          <w:b/>
-          <w:sz w:val="28"/>
-          <w:szCs w:val="28"/>
-        </w:rPr>
-        <w:t>JS :</w:t>
-      </w:r>
-      <w:proofErr w:type="gramEnd"/>
-      <w:r>
-        <w:rPr>
-          <w:rFonts w:ascii="Courier New" w:hAnsi="Courier New" w:cs="Courier New"/>
-          <w:b/>
-          <w:sz w:val="28"/>
-          <w:szCs w:val="28"/>
-        </w:rPr>
-        <w:t xml:space="preserve"> </w:t>
+        <w:t xml:space="preserve">Node JS : </w:t>
       </w:r>
       <w:r>
         <w:rPr>
@@ -894,50 +692,30 @@
           <w:szCs w:val="28"/>
         </w:rPr>
       </w:pPr>
-      <w:proofErr w:type="gramStart"/>
-      <w:r>
-        <w:rPr>
-          <w:rFonts w:ascii="Courier New" w:hAnsi="Courier New" w:cs="Courier New"/>
-          <w:sz w:val="28"/>
-          <w:szCs w:val="28"/>
-        </w:rPr>
-        <w:t>BOM :</w:t>
-      </w:r>
-      <w:proofErr w:type="gramEnd"/>
-      <w:r>
-        <w:rPr>
-          <w:rFonts w:ascii="Courier New" w:hAnsi="Courier New" w:cs="Courier New"/>
-          <w:sz w:val="28"/>
-          <w:szCs w:val="28"/>
-        </w:rPr>
-        <w:t xml:space="preserve"> Browser object model </w:t>
-      </w:r>
-    </w:p>
-    <w:p>
-      <w:pPr>
-        <w:rPr>
-          <w:rFonts w:ascii="Courier New" w:hAnsi="Courier New" w:cs="Courier New"/>
-          <w:sz w:val="28"/>
-          <w:szCs w:val="28"/>
-        </w:rPr>
-      </w:pPr>
-      <w:proofErr w:type="gramStart"/>
-      <w:r>
-        <w:rPr>
-          <w:rFonts w:ascii="Courier New" w:hAnsi="Courier New" w:cs="Courier New"/>
-          <w:sz w:val="28"/>
-          <w:szCs w:val="28"/>
-        </w:rPr>
-        <w:t>DOM :document</w:t>
-      </w:r>
-      <w:proofErr w:type="gramEnd"/>
-      <w:r>
-        <w:rPr>
-          <w:rFonts w:ascii="Courier New" w:hAnsi="Courier New" w:cs="Courier New"/>
-          <w:sz w:val="28"/>
-          <w:szCs w:val="28"/>
-        </w:rPr>
-        <w:t xml:space="preserve"> object model </w:t>
+      <w:r>
+        <w:rPr>
+          <w:rFonts w:ascii="Courier New" w:hAnsi="Courier New" w:cs="Courier New"/>
+          <w:sz w:val="28"/>
+          <w:szCs w:val="28"/>
+        </w:rPr>
+        <w:t xml:space="preserve">BOM : Browser object model </w:t>
+      </w:r>
+    </w:p>
+    <w:p>
+      <w:pPr>
+        <w:rPr>
+          <w:rFonts w:ascii="Courier New" w:hAnsi="Courier New" w:cs="Courier New"/>
+          <w:sz w:val="28"/>
+          <w:szCs w:val="28"/>
+        </w:rPr>
+      </w:pPr>
+      <w:r>
+        <w:rPr>
+          <w:rFonts w:ascii="Courier New" w:hAnsi="Courier New" w:cs="Courier New"/>
+          <w:sz w:val="28"/>
+          <w:szCs w:val="28"/>
+        </w:rPr>
+        <w:t xml:space="preserve">DOM :document object model </w:t>
       </w:r>
     </w:p>
     <w:p>
@@ -1113,23 +891,13 @@
           <w:szCs w:val="28"/>
         </w:rPr>
       </w:pPr>
-      <w:proofErr w:type="gramStart"/>
-      <w:r>
-        <w:rPr>
-          <w:rFonts w:ascii="Courier New" w:hAnsi="Courier New" w:cs="Courier New"/>
-          <w:sz w:val="28"/>
-          <w:szCs w:val="28"/>
-        </w:rPr>
-        <w:t>jQuery</w:t>
-      </w:r>
-      <w:proofErr w:type="gramEnd"/>
-      <w:r>
-        <w:rPr>
-          <w:rFonts w:ascii="Courier New" w:hAnsi="Courier New" w:cs="Courier New"/>
-          <w:sz w:val="28"/>
-          <w:szCs w:val="28"/>
-        </w:rPr>
-        <w:t xml:space="preserve"> and bootstrap </w:t>
+      <w:r>
+        <w:rPr>
+          <w:rFonts w:ascii="Courier New" w:hAnsi="Courier New" w:cs="Courier New"/>
+          <w:sz w:val="28"/>
+          <w:szCs w:val="28"/>
+        </w:rPr>
+        <w:t xml:space="preserve">jQuery and bootstrap </w:t>
       </w:r>
       <w:r>
         <w:rPr>
@@ -1318,24 +1086,7 @@
           <w:szCs w:val="28"/>
         </w:rPr>
         <w:tab/>
-      </w:r>
-      <w:proofErr w:type="spellStart"/>
-      <w:r>
-        <w:rPr>
-          <w:rFonts w:ascii="Courier New" w:hAnsi="Courier New" w:cs="Courier New"/>
-          <w:sz w:val="28"/>
-          <w:szCs w:val="28"/>
-        </w:rPr>
-        <w:t>Php</w:t>
-      </w:r>
-      <w:proofErr w:type="spellEnd"/>
-      <w:r>
-        <w:rPr>
-          <w:rFonts w:ascii="Courier New" w:hAnsi="Courier New" w:cs="Courier New"/>
-          <w:sz w:val="28"/>
-          <w:szCs w:val="28"/>
-        </w:rPr>
-        <w:t xml:space="preserve"> </w:t>
+        <w:t xml:space="preserve">Php </w:t>
       </w:r>
     </w:p>
     <w:p>
@@ -1506,8 +1257,6 @@
         </w:rPr>
         <w:t xml:space="preserve">Node JS provide </w:t>
       </w:r>
-      <w:proofErr w:type="spellStart"/>
-      <w:proofErr w:type="gramStart"/>
       <w:r>
         <w:rPr>
           <w:rFonts w:ascii="Courier New" w:hAnsi="Courier New" w:cs="Courier New"/>
@@ -1516,9 +1265,36 @@
           <w:szCs w:val="28"/>
           <w:highlight w:val="yellow"/>
         </w:rPr>
-        <w:t>non</w:t>
-      </w:r>
-      <w:proofErr w:type="gramEnd"/>
+        <w:t>non blocking</w:t>
+      </w:r>
+      <w:r>
+        <w:rPr>
+          <w:rFonts w:ascii="Courier New" w:hAnsi="Courier New" w:cs="Courier New"/>
+          <w:b/>
+          <w:sz w:val="28"/>
+          <w:szCs w:val="28"/>
+        </w:rPr>
+        <w:t xml:space="preserve"> IO Operation through networking environment. </w:t>
+      </w:r>
+    </w:p>
+    <w:p>
+      <w:pPr>
+        <w:rPr>
+          <w:rFonts w:ascii="Courier New" w:hAnsi="Courier New" w:cs="Courier New"/>
+          <w:b/>
+          <w:sz w:val="28"/>
+          <w:szCs w:val="28"/>
+        </w:rPr>
+      </w:pPr>
+      <w:r>
+        <w:rPr>
+          <w:rFonts w:ascii="Courier New" w:hAnsi="Courier New" w:cs="Courier New"/>
+          <w:b/>
+          <w:sz w:val="28"/>
+          <w:szCs w:val="28"/>
+        </w:rPr>
+        <w:t xml:space="preserve">Because JavaScript support </w:t>
+      </w:r>
       <w:r>
         <w:rPr>
           <w:rFonts w:ascii="Courier New" w:hAnsi="Courier New" w:cs="Courier New"/>
@@ -1527,38 +1303,17 @@
           <w:szCs w:val="28"/>
           <w:highlight w:val="yellow"/>
         </w:rPr>
-        <w:t xml:space="preserve"> blocking</w:t>
-      </w:r>
-      <w:proofErr w:type="spellEnd"/>
-      <w:r>
-        <w:rPr>
-          <w:rFonts w:ascii="Courier New" w:hAnsi="Courier New" w:cs="Courier New"/>
-          <w:b/>
-          <w:sz w:val="28"/>
-          <w:szCs w:val="28"/>
-        </w:rPr>
-        <w:t xml:space="preserve"> IO Operation through networking environment. </w:t>
-      </w:r>
-    </w:p>
-    <w:p>
-      <w:pPr>
-        <w:rPr>
-          <w:rFonts w:ascii="Courier New" w:hAnsi="Courier New" w:cs="Courier New"/>
-          <w:b/>
-          <w:sz w:val="28"/>
-          <w:szCs w:val="28"/>
-        </w:rPr>
-      </w:pPr>
-      <w:r>
-        <w:rPr>
-          <w:rFonts w:ascii="Courier New" w:hAnsi="Courier New" w:cs="Courier New"/>
-          <w:b/>
-          <w:sz w:val="28"/>
-          <w:szCs w:val="28"/>
-        </w:rPr>
-        <w:t xml:space="preserve">Because JavaScript support </w:t>
-      </w:r>
-      <w:proofErr w:type="spellStart"/>
+        <w:t>callback</w:t>
+      </w:r>
+      <w:r>
+        <w:rPr>
+          <w:rFonts w:ascii="Courier New" w:hAnsi="Courier New" w:cs="Courier New"/>
+          <w:b/>
+          <w:sz w:val="28"/>
+          <w:szCs w:val="28"/>
+        </w:rPr>
+        <w:t xml:space="preserve"> function and </w:t>
+      </w:r>
       <w:r>
         <w:rPr>
           <w:rFonts w:ascii="Courier New" w:hAnsi="Courier New" w:cs="Courier New"/>
@@ -1567,18 +1322,27 @@
           <w:szCs w:val="28"/>
           <w:highlight w:val="yellow"/>
         </w:rPr>
-        <w:t>callback</w:t>
-      </w:r>
-      <w:proofErr w:type="spellEnd"/>
-      <w:r>
-        <w:rPr>
-          <w:rFonts w:ascii="Courier New" w:hAnsi="Courier New" w:cs="Courier New"/>
-          <w:b/>
-          <w:sz w:val="28"/>
-          <w:szCs w:val="28"/>
-        </w:rPr>
-        <w:t xml:space="preserve"> function and </w:t>
-      </w:r>
+        <w:t>asynchronous</w:t>
+      </w:r>
+      <w:r>
+        <w:rPr>
+          <w:rFonts w:ascii="Courier New" w:hAnsi="Courier New" w:cs="Courier New"/>
+          <w:b/>
+          <w:sz w:val="28"/>
+          <w:szCs w:val="28"/>
+        </w:rPr>
+        <w:t xml:space="preserve"> operation. </w:t>
+      </w:r>
+    </w:p>
+    <w:p>
+      <w:pPr>
+        <w:rPr>
+          <w:rFonts w:ascii="Courier New" w:hAnsi="Courier New" w:cs="Courier New"/>
+          <w:b/>
+          <w:sz w:val="28"/>
+          <w:szCs w:val="28"/>
+        </w:rPr>
+      </w:pPr>
       <w:r>
         <w:rPr>
           <w:rFonts w:ascii="Courier New" w:hAnsi="Courier New" w:cs="Courier New"/>
@@ -1587,28 +1351,84 @@
           <w:szCs w:val="28"/>
           <w:highlight w:val="yellow"/>
         </w:rPr>
-        <w:t>asynchronous</w:t>
-      </w:r>
-      <w:r>
-        <w:rPr>
-          <w:rFonts w:ascii="Courier New" w:hAnsi="Courier New" w:cs="Courier New"/>
-          <w:b/>
-          <w:sz w:val="28"/>
-          <w:szCs w:val="28"/>
-        </w:rPr>
-        <w:t xml:space="preserve"> operation. </w:t>
-      </w:r>
-    </w:p>
-    <w:p>
-      <w:pPr>
-        <w:rPr>
-          <w:rFonts w:ascii="Courier New" w:hAnsi="Courier New" w:cs="Courier New"/>
-          <w:b/>
-          <w:sz w:val="28"/>
-          <w:szCs w:val="28"/>
-        </w:rPr>
-      </w:pPr>
-      <w:proofErr w:type="spellStart"/>
+        <w:t>XMLHttpRequest and ActiveXObject</w:t>
+      </w:r>
+      <w:r>
+        <w:rPr>
+          <w:rFonts w:ascii="Courier New" w:hAnsi="Courier New" w:cs="Courier New"/>
+          <w:b/>
+          <w:sz w:val="28"/>
+          <w:szCs w:val="28"/>
+        </w:rPr>
+        <w:t xml:space="preserve"> </w:t>
+      </w:r>
+    </w:p>
+    <w:p>
+      <w:pPr>
+        <w:rPr>
+          <w:rFonts w:ascii="Courier New" w:hAnsi="Courier New" w:cs="Courier New"/>
+          <w:b/>
+          <w:sz w:val="28"/>
+          <w:szCs w:val="28"/>
+        </w:rPr>
+      </w:pPr>
+      <w:r>
+        <w:rPr>
+          <w:rFonts w:ascii="Courier New" w:hAnsi="Courier New" w:cs="Courier New"/>
+          <w:b/>
+          <w:sz w:val="28"/>
+          <w:szCs w:val="28"/>
+        </w:rPr>
+        <w:t xml:space="preserve">Using API if we send the Data we have wait for the acknowledgement may be success or failure. </w:t>
+      </w:r>
+    </w:p>
+    <w:p>
+      <w:pPr>
+        <w:rPr>
+          <w:rFonts w:ascii="Courier New" w:hAnsi="Courier New" w:cs="Courier New"/>
+          <w:b/>
+          <w:sz w:val="28"/>
+          <w:szCs w:val="28"/>
+        </w:rPr>
+      </w:pPr>
+    </w:p>
+    <w:p>
+      <w:pPr>
+        <w:rPr>
+          <w:rFonts w:ascii="Courier New" w:hAnsi="Courier New" w:cs="Courier New"/>
+          <w:b/>
+          <w:sz w:val="28"/>
+          <w:szCs w:val="28"/>
+        </w:rPr>
+      </w:pPr>
+      <w:r>
+        <w:rPr>
+          <w:rFonts w:ascii="Courier New" w:hAnsi="Courier New" w:cs="Courier New"/>
+          <w:b/>
+          <w:sz w:val="28"/>
+          <w:szCs w:val="28"/>
+        </w:rPr>
+        <w:t xml:space="preserve">Node JS is an open source, platform independent runtime environment for JavaScript programs. </w:t>
+      </w:r>
+    </w:p>
+    <w:p>
+      <w:pPr>
+        <w:rPr>
+          <w:rFonts w:ascii="Courier New" w:hAnsi="Courier New" w:cs="Courier New"/>
+          <w:b/>
+          <w:sz w:val="28"/>
+          <w:szCs w:val="28"/>
+        </w:rPr>
+      </w:pPr>
+      <w:r>
+        <w:rPr>
+          <w:rFonts w:ascii="Courier New" w:hAnsi="Courier New" w:cs="Courier New"/>
+          <w:b/>
+          <w:sz w:val="28"/>
+          <w:szCs w:val="28"/>
+        </w:rPr>
+        <w:t xml:space="preserve">It provide an </w:t>
+      </w:r>
       <w:r>
         <w:rPr>
           <w:rFonts w:ascii="Courier New" w:hAnsi="Courier New" w:cs="Courier New"/>
@@ -1617,9 +1437,17 @@
           <w:szCs w:val="28"/>
           <w:highlight w:val="yellow"/>
         </w:rPr>
-        <w:t>XMLHttpRequest</w:t>
-      </w:r>
-      <w:proofErr w:type="spellEnd"/>
+        <w:t>event driven architecture</w:t>
+      </w:r>
+      <w:r>
+        <w:rPr>
+          <w:rFonts w:ascii="Courier New" w:hAnsi="Courier New" w:cs="Courier New"/>
+          <w:b/>
+          <w:sz w:val="28"/>
+          <w:szCs w:val="28"/>
+        </w:rPr>
+        <w:t xml:space="preserve"> and </w:t>
+      </w:r>
       <w:r>
         <w:rPr>
           <w:rFonts w:ascii="Courier New" w:hAnsi="Courier New" w:cs="Courier New"/>
@@ -1628,136 +1456,7 @@
           <w:szCs w:val="28"/>
           <w:highlight w:val="yellow"/>
         </w:rPr>
-        <w:t xml:space="preserve"> and </w:t>
-      </w:r>
-      <w:proofErr w:type="spellStart"/>
-      <w:r>
-        <w:rPr>
-          <w:rFonts w:ascii="Courier New" w:hAnsi="Courier New" w:cs="Courier New"/>
-          <w:b/>
-          <w:sz w:val="28"/>
-          <w:szCs w:val="28"/>
-          <w:highlight w:val="yellow"/>
-        </w:rPr>
-        <w:t>ActiveXObject</w:t>
-      </w:r>
-      <w:proofErr w:type="spellEnd"/>
-      <w:r>
-        <w:rPr>
-          <w:rFonts w:ascii="Courier New" w:hAnsi="Courier New" w:cs="Courier New"/>
-          <w:b/>
-          <w:sz w:val="28"/>
-          <w:szCs w:val="28"/>
-        </w:rPr>
-        <w:t xml:space="preserve"> </w:t>
-      </w:r>
-    </w:p>
-    <w:p>
-      <w:pPr>
-        <w:rPr>
-          <w:rFonts w:ascii="Courier New" w:hAnsi="Courier New" w:cs="Courier New"/>
-          <w:b/>
-          <w:sz w:val="28"/>
-          <w:szCs w:val="28"/>
-        </w:rPr>
-      </w:pPr>
-      <w:r>
-        <w:rPr>
-          <w:rFonts w:ascii="Courier New" w:hAnsi="Courier New" w:cs="Courier New"/>
-          <w:b/>
-          <w:sz w:val="28"/>
-          <w:szCs w:val="28"/>
-        </w:rPr>
-        <w:t xml:space="preserve">Using API if we send the Data we have wait for the acknowledgement may be success or failure. </w:t>
-      </w:r>
-    </w:p>
-    <w:p>
-      <w:pPr>
-        <w:rPr>
-          <w:rFonts w:ascii="Courier New" w:hAnsi="Courier New" w:cs="Courier New"/>
-          <w:b/>
-          <w:sz w:val="28"/>
-          <w:szCs w:val="28"/>
-        </w:rPr>
-      </w:pPr>
-    </w:p>
-    <w:p>
-      <w:pPr>
-        <w:rPr>
-          <w:rFonts w:ascii="Courier New" w:hAnsi="Courier New" w:cs="Courier New"/>
-          <w:b/>
-          <w:sz w:val="28"/>
-          <w:szCs w:val="28"/>
-        </w:rPr>
-      </w:pPr>
-      <w:r>
-        <w:rPr>
-          <w:rFonts w:ascii="Courier New" w:hAnsi="Courier New" w:cs="Courier New"/>
-          <w:b/>
-          <w:sz w:val="28"/>
-          <w:szCs w:val="28"/>
-        </w:rPr>
-        <w:t xml:space="preserve">Node JS is an open source, platform independent runtime environment for JavaScript programs. </w:t>
-      </w:r>
-    </w:p>
-    <w:p>
-      <w:pPr>
-        <w:rPr>
-          <w:rFonts w:ascii="Courier New" w:hAnsi="Courier New" w:cs="Courier New"/>
-          <w:b/>
-          <w:sz w:val="28"/>
-          <w:szCs w:val="28"/>
-        </w:rPr>
-      </w:pPr>
-      <w:r>
-        <w:rPr>
-          <w:rFonts w:ascii="Courier New" w:hAnsi="Courier New" w:cs="Courier New"/>
-          <w:b/>
-          <w:sz w:val="28"/>
-          <w:szCs w:val="28"/>
-        </w:rPr>
-        <w:t xml:space="preserve">It provide an </w:t>
-      </w:r>
-      <w:r>
-        <w:rPr>
-          <w:rFonts w:ascii="Courier New" w:hAnsi="Courier New" w:cs="Courier New"/>
-          <w:b/>
-          <w:sz w:val="28"/>
-          <w:szCs w:val="28"/>
-          <w:highlight w:val="yellow"/>
-        </w:rPr>
-        <w:t>event driven architecture</w:t>
-      </w:r>
-      <w:r>
-        <w:rPr>
-          <w:rFonts w:ascii="Courier New" w:hAnsi="Courier New" w:cs="Courier New"/>
-          <w:b/>
-          <w:sz w:val="28"/>
-          <w:szCs w:val="28"/>
-        </w:rPr>
-        <w:t xml:space="preserve"> and </w:t>
-      </w:r>
-      <w:proofErr w:type="spellStart"/>
-      <w:r>
-        <w:rPr>
-          <w:rFonts w:ascii="Courier New" w:hAnsi="Courier New" w:cs="Courier New"/>
-          <w:b/>
-          <w:sz w:val="28"/>
-          <w:szCs w:val="28"/>
-          <w:highlight w:val="yellow"/>
-        </w:rPr>
-        <w:t>non blocking</w:t>
-      </w:r>
-      <w:proofErr w:type="spellEnd"/>
-      <w:r>
-        <w:rPr>
-          <w:rFonts w:ascii="Courier New" w:hAnsi="Courier New" w:cs="Courier New"/>
-          <w:b/>
-          <w:sz w:val="28"/>
-          <w:szCs w:val="28"/>
-          <w:highlight w:val="yellow"/>
-        </w:rPr>
-        <w:t xml:space="preserve"> IO operation</w:t>
+        <w:t>non blocking IO operation</w:t>
       </w:r>
       <w:r>
         <w:rPr>
@@ -2058,156 +1757,101 @@
           <w:szCs w:val="28"/>
         </w:rPr>
       </w:pPr>
-      <w:proofErr w:type="spellStart"/>
-      <w:proofErr w:type="gramStart"/>
-      <w:r>
-        <w:rPr>
-          <w:rFonts w:ascii="Courier New" w:hAnsi="Courier New" w:cs="Courier New"/>
-          <w:b/>
-          <w:sz w:val="28"/>
-          <w:szCs w:val="28"/>
-        </w:rPr>
-        <w:t>npm</w:t>
-      </w:r>
-      <w:proofErr w:type="spellEnd"/>
-      <w:proofErr w:type="gramEnd"/>
-      <w:r>
-        <w:rPr>
-          <w:rFonts w:ascii="Courier New" w:hAnsi="Courier New" w:cs="Courier New"/>
-          <w:b/>
-          <w:sz w:val="28"/>
-          <w:szCs w:val="28"/>
-        </w:rPr>
-        <w:t xml:space="preserve"> install node </w:t>
-      </w:r>
-    </w:p>
-    <w:p>
-      <w:pPr>
-        <w:rPr>
-          <w:rFonts w:ascii="Courier New" w:hAnsi="Courier New" w:cs="Courier New"/>
-          <w:b/>
-          <w:sz w:val="28"/>
-          <w:szCs w:val="28"/>
-        </w:rPr>
-      </w:pPr>
-    </w:p>
-    <w:p>
-      <w:pPr>
-        <w:rPr>
-          <w:rFonts w:ascii="Courier New" w:hAnsi="Courier New" w:cs="Courier New"/>
-          <w:b/>
-          <w:sz w:val="28"/>
-          <w:szCs w:val="28"/>
-        </w:rPr>
-      </w:pPr>
-      <w:proofErr w:type="gramStart"/>
-      <w:r>
-        <w:rPr>
-          <w:rFonts w:ascii="Courier New" w:hAnsi="Courier New" w:cs="Courier New"/>
-          <w:b/>
-          <w:sz w:val="28"/>
-          <w:szCs w:val="28"/>
-        </w:rPr>
-        <w:t>then</w:t>
-      </w:r>
-      <w:proofErr w:type="gramEnd"/>
-      <w:r>
-        <w:rPr>
-          <w:rFonts w:ascii="Courier New" w:hAnsi="Courier New" w:cs="Courier New"/>
-          <w:b/>
-          <w:sz w:val="28"/>
-          <w:szCs w:val="28"/>
-        </w:rPr>
-        <w:t xml:space="preserve"> set the path may be temporary or permanent. </w:t>
-      </w:r>
-    </w:p>
-    <w:p>
-      <w:pPr>
-        <w:rPr>
-          <w:rFonts w:ascii="Courier New" w:hAnsi="Courier New" w:cs="Courier New"/>
-          <w:b/>
-          <w:sz w:val="28"/>
-          <w:szCs w:val="28"/>
-        </w:rPr>
-      </w:pPr>
-    </w:p>
-    <w:p>
-      <w:pPr>
-        <w:rPr>
-          <w:rFonts w:ascii="Courier New" w:hAnsi="Courier New" w:cs="Courier New"/>
-          <w:b/>
-          <w:sz w:val="28"/>
-          <w:szCs w:val="28"/>
-        </w:rPr>
-      </w:pPr>
-      <w:r>
-        <w:rPr>
-          <w:rFonts w:ascii="Courier New" w:hAnsi="Courier New" w:cs="Courier New"/>
-          <w:b/>
-          <w:sz w:val="28"/>
-          <w:szCs w:val="28"/>
-        </w:rPr>
-        <w:t>For temporary set path=URL;.</w:t>
-      </w:r>
-      <w:proofErr w:type="gramStart"/>
-      <w:r>
-        <w:rPr>
-          <w:rFonts w:ascii="Courier New" w:hAnsi="Courier New" w:cs="Courier New"/>
-          <w:b/>
-          <w:sz w:val="28"/>
-          <w:szCs w:val="28"/>
-        </w:rPr>
-        <w:t>;%</w:t>
-      </w:r>
-      <w:proofErr w:type="gramEnd"/>
-      <w:r>
-        <w:rPr>
-          <w:rFonts w:ascii="Courier New" w:hAnsi="Courier New" w:cs="Courier New"/>
-          <w:b/>
-          <w:sz w:val="28"/>
-          <w:szCs w:val="28"/>
-        </w:rPr>
-        <w:t>PATH%</w:t>
-      </w:r>
-    </w:p>
-    <w:p>
-      <w:pPr>
-        <w:rPr>
-          <w:rFonts w:ascii="Courier New" w:hAnsi="Courier New" w:cs="Courier New"/>
-          <w:b/>
-          <w:sz w:val="28"/>
-          <w:szCs w:val="28"/>
-        </w:rPr>
-      </w:pPr>
-    </w:p>
-    <w:p>
-      <w:pPr>
-        <w:rPr>
-          <w:rFonts w:ascii="Courier New" w:hAnsi="Courier New" w:cs="Courier New"/>
-          <w:b/>
-          <w:sz w:val="28"/>
-          <w:szCs w:val="28"/>
-        </w:rPr>
-      </w:pPr>
-      <w:proofErr w:type="gramStart"/>
-      <w:r>
-        <w:rPr>
-          <w:rFonts w:ascii="Courier New" w:hAnsi="Courier New" w:cs="Courier New"/>
-          <w:b/>
-          <w:sz w:val="28"/>
-          <w:szCs w:val="28"/>
-        </w:rPr>
-        <w:t>set</w:t>
-      </w:r>
-      <w:proofErr w:type="gramEnd"/>
-      <w:r>
-        <w:rPr>
-          <w:rFonts w:ascii="Courier New" w:hAnsi="Courier New" w:cs="Courier New"/>
-          <w:b/>
-          <w:sz w:val="28"/>
-          <w:szCs w:val="28"/>
-        </w:rPr>
-        <w:t xml:space="preserve"> path=C:\Users\91990\node_modules\.bin;.;%PATH%</w:t>
+      <w:r>
+        <w:rPr>
+          <w:rFonts w:ascii="Courier New" w:hAnsi="Courier New" w:cs="Courier New"/>
+          <w:b/>
+          <w:sz w:val="28"/>
+          <w:szCs w:val="28"/>
+        </w:rPr>
+        <w:t xml:space="preserve">npm install node </w:t>
+      </w:r>
+    </w:p>
+    <w:p>
+      <w:pPr>
+        <w:rPr>
+          <w:rFonts w:ascii="Courier New" w:hAnsi="Courier New" w:cs="Courier New"/>
+          <w:b/>
+          <w:sz w:val="28"/>
+          <w:szCs w:val="28"/>
+        </w:rPr>
+      </w:pPr>
+    </w:p>
+    <w:p>
+      <w:pPr>
+        <w:rPr>
+          <w:rFonts w:ascii="Courier New" w:hAnsi="Courier New" w:cs="Courier New"/>
+          <w:b/>
+          <w:sz w:val="28"/>
+          <w:szCs w:val="28"/>
+        </w:rPr>
+      </w:pPr>
+      <w:r>
+        <w:rPr>
+          <w:rFonts w:ascii="Courier New" w:hAnsi="Courier New" w:cs="Courier New"/>
+          <w:b/>
+          <w:sz w:val="28"/>
+          <w:szCs w:val="28"/>
+        </w:rPr>
+        <w:t xml:space="preserve">then set the path may be temporary or permanent. </w:t>
+      </w:r>
+    </w:p>
+    <w:p>
+      <w:pPr>
+        <w:rPr>
+          <w:rFonts w:ascii="Courier New" w:hAnsi="Courier New" w:cs="Courier New"/>
+          <w:b/>
+          <w:sz w:val="28"/>
+          <w:szCs w:val="28"/>
+        </w:rPr>
+      </w:pPr>
+    </w:p>
+    <w:p>
+      <w:pPr>
+        <w:rPr>
+          <w:rFonts w:ascii="Courier New" w:hAnsi="Courier New" w:cs="Courier New"/>
+          <w:b/>
+          <w:sz w:val="28"/>
+          <w:szCs w:val="28"/>
+        </w:rPr>
+      </w:pPr>
+      <w:r>
+        <w:rPr>
+          <w:rFonts w:ascii="Courier New" w:hAnsi="Courier New" w:cs="Courier New"/>
+          <w:b/>
+          <w:sz w:val="28"/>
+          <w:szCs w:val="28"/>
+        </w:rPr>
+        <w:t>For temporary set path=URL;.;%PATH%</w:t>
+      </w:r>
+    </w:p>
+    <w:p>
+      <w:pPr>
+        <w:rPr>
+          <w:rFonts w:ascii="Courier New" w:hAnsi="Courier New" w:cs="Courier New"/>
+          <w:b/>
+          <w:sz w:val="28"/>
+          <w:szCs w:val="28"/>
+        </w:rPr>
+      </w:pPr>
+    </w:p>
+    <w:p>
+      <w:pPr>
+        <w:rPr>
+          <w:rFonts w:ascii="Courier New" w:hAnsi="Courier New" w:cs="Courier New"/>
+          <w:b/>
+          <w:sz w:val="28"/>
+          <w:szCs w:val="28"/>
+        </w:rPr>
+      </w:pPr>
+      <w:r>
+        <w:rPr>
+          <w:rFonts w:ascii="Courier New" w:hAnsi="Courier New" w:cs="Courier New"/>
+          <w:b/>
+          <w:sz w:val="28"/>
+          <w:szCs w:val="28"/>
+        </w:rPr>
+        <w:t>set path=C:\Users\91990\node_modules\.bin;.;%PATH%</w:t>
       </w:r>
     </w:p>
     <w:p>
@@ -2248,45 +1892,14 @@
           <w:szCs w:val="28"/>
         </w:rPr>
       </w:pPr>
-      <w:proofErr w:type="gramStart"/>
-      <w:r>
-        <w:rPr>
-          <w:rFonts w:ascii="Courier New" w:hAnsi="Courier New" w:cs="Courier New"/>
-          <w:b/>
-          <w:sz w:val="28"/>
-          <w:szCs w:val="28"/>
-        </w:rPr>
-        <w:t>REPL :</w:t>
-      </w:r>
-      <w:proofErr w:type="gramEnd"/>
-      <w:r>
-        <w:rPr>
-          <w:rFonts w:ascii="Courier New" w:hAnsi="Courier New" w:cs="Courier New"/>
-          <w:b/>
-          <w:sz w:val="28"/>
-          <w:szCs w:val="28"/>
-        </w:rPr>
-        <w:t xml:space="preserve"> Read </w:t>
-      </w:r>
-      <w:proofErr w:type="spellStart"/>
-      <w:r>
-        <w:rPr>
-          <w:rFonts w:ascii="Courier New" w:hAnsi="Courier New" w:cs="Courier New"/>
-          <w:b/>
-          <w:sz w:val="28"/>
-          <w:szCs w:val="28"/>
-        </w:rPr>
-        <w:t>Eval</w:t>
-      </w:r>
-      <w:proofErr w:type="spellEnd"/>
-      <w:r>
-        <w:rPr>
-          <w:rFonts w:ascii="Courier New" w:hAnsi="Courier New" w:cs="Courier New"/>
-          <w:b/>
-          <w:sz w:val="28"/>
-          <w:szCs w:val="28"/>
-        </w:rPr>
-        <w:t xml:space="preserve"> Print Loop </w:t>
+      <w:r>
+        <w:rPr>
+          <w:rFonts w:ascii="Courier New" w:hAnsi="Courier New" w:cs="Courier New"/>
+          <w:b/>
+          <w:sz w:val="28"/>
+          <w:szCs w:val="28"/>
+        </w:rPr>
+        <w:t xml:space="preserve">REPL : Read Eval Print Loop </w:t>
       </w:r>
     </w:p>
     <w:p>
@@ -2337,25 +1950,14 @@
           <w:szCs w:val="28"/>
         </w:rPr>
       </w:pPr>
-      <w:proofErr w:type="gramStart"/>
-      <w:r>
-        <w:rPr>
-          <w:rFonts w:ascii="Courier New" w:hAnsi="Courier New" w:cs="Courier New"/>
-          <w:b/>
-          <w:sz w:val="28"/>
-          <w:szCs w:val="28"/>
-        </w:rPr>
-        <w:t>console</w:t>
-      </w:r>
-      <w:proofErr w:type="gramEnd"/>
-      <w:r>
-        <w:rPr>
-          <w:rFonts w:ascii="Courier New" w:hAnsi="Courier New" w:cs="Courier New"/>
-          <w:b/>
-          <w:sz w:val="28"/>
-          <w:szCs w:val="28"/>
-        </w:rPr>
-        <w:t xml:space="preserve"> </w:t>
+      <w:r>
+        <w:rPr>
+          <w:rFonts w:ascii="Courier New" w:hAnsi="Courier New" w:cs="Courier New"/>
+          <w:b/>
+          <w:sz w:val="28"/>
+          <w:szCs w:val="28"/>
+        </w:rPr>
+        <w:t xml:space="preserve">console </w:t>
       </w:r>
     </w:p>
     <w:p>
@@ -2404,49 +2006,28 @@
           <w:sz w:val="28"/>
           <w:szCs w:val="28"/>
         </w:rPr>
-        <w:t xml:space="preserve"> </w:t>
-      </w:r>
-      <w:proofErr w:type="spellStart"/>
-      <w:r>
-        <w:rPr>
-          <w:rFonts w:ascii="Courier New" w:hAnsi="Courier New" w:cs="Courier New"/>
-          <w:b/>
-          <w:sz w:val="28"/>
-          <w:szCs w:val="28"/>
-        </w:rPr>
-        <w:t>ie</w:t>
-      </w:r>
-      <w:proofErr w:type="spellEnd"/>
-      <w:r>
-        <w:rPr>
-          <w:rFonts w:ascii="Courier New" w:hAnsi="Courier New" w:cs="Courier New"/>
-          <w:b/>
-          <w:sz w:val="28"/>
-          <w:szCs w:val="28"/>
-        </w:rPr>
-        <w:t xml:space="preserve"> console which help to display the output in REPL terminal or normal console. </w:t>
-      </w:r>
-    </w:p>
-    <w:p>
-      <w:pPr>
-        <w:rPr>
-          <w:rFonts w:ascii="Courier New" w:hAnsi="Courier New" w:cs="Courier New"/>
-          <w:b/>
-          <w:sz w:val="28"/>
-          <w:szCs w:val="28"/>
-        </w:rPr>
-      </w:pPr>
-    </w:p>
-    <w:p>
-      <w:pPr>
-        <w:rPr>
-          <w:rFonts w:ascii="Courier New" w:hAnsi="Courier New" w:cs="Courier New"/>
-          <w:b/>
-          <w:sz w:val="28"/>
-          <w:szCs w:val="28"/>
-        </w:rPr>
-      </w:pPr>
-      <w:proofErr w:type="gramStart"/>
+        <w:t xml:space="preserve"> ie console which help to display the output in REPL terminal or normal console. </w:t>
+      </w:r>
+    </w:p>
+    <w:p>
+      <w:pPr>
+        <w:rPr>
+          <w:rFonts w:ascii="Courier New" w:hAnsi="Courier New" w:cs="Courier New"/>
+          <w:b/>
+          <w:sz w:val="28"/>
+          <w:szCs w:val="28"/>
+        </w:rPr>
+      </w:pPr>
+    </w:p>
+    <w:p>
+      <w:pPr>
+        <w:rPr>
+          <w:rFonts w:ascii="Courier New" w:hAnsi="Courier New" w:cs="Courier New"/>
+          <w:b/>
+          <w:sz w:val="28"/>
+          <w:szCs w:val="28"/>
+        </w:rPr>
+      </w:pPr>
       <w:r>
         <w:rPr>
           <w:rFonts w:ascii="Courier New" w:hAnsi="Courier New" w:cs="Courier New"/>
@@ -2457,7 +2038,6 @@
         </w:rPr>
         <w:t>process :</w:t>
       </w:r>
-      <w:proofErr w:type="gramEnd"/>
     </w:p>
     <w:p>
       <w:pPr>
@@ -2484,27 +2064,7 @@
           <w:sz w:val="28"/>
           <w:szCs w:val="28"/>
         </w:rPr>
-        <w:t xml:space="preserve">another pre-defined global object </w:t>
-      </w:r>
-      <w:proofErr w:type="spellStart"/>
-      <w:r>
-        <w:rPr>
-          <w:rFonts w:ascii="Courier New" w:hAnsi="Courier New" w:cs="Courier New"/>
-          <w:b/>
-          <w:sz w:val="28"/>
-          <w:szCs w:val="28"/>
-        </w:rPr>
-        <w:t>ie</w:t>
-      </w:r>
-      <w:proofErr w:type="spellEnd"/>
-      <w:r>
-        <w:rPr>
-          <w:rFonts w:ascii="Courier New" w:hAnsi="Courier New" w:cs="Courier New"/>
-          <w:b/>
-          <w:sz w:val="28"/>
-          <w:szCs w:val="28"/>
-        </w:rPr>
-        <w:t xml:space="preserve"> process. This object is use to find the processor details. </w:t>
+        <w:t xml:space="preserve">another pre-defined global object ie process. This object is use to find the processor details. </w:t>
       </w:r>
     </w:p>
     <w:p>
@@ -2712,57 +2272,16 @@
           <w:szCs w:val="28"/>
           <w:highlight w:val="yellow"/>
         </w:rPr>
-        <w:t xml:space="preserve">Core </w:t>
-      </w:r>
-      <w:proofErr w:type="gramStart"/>
-      <w:r>
-        <w:rPr>
-          <w:rFonts w:ascii="Courier New" w:hAnsi="Courier New" w:cs="Courier New"/>
-          <w:b/>
-          <w:sz w:val="28"/>
-          <w:szCs w:val="28"/>
-          <w:highlight w:val="yellow"/>
-        </w:rPr>
-        <w:t>Modules</w:t>
-      </w:r>
-      <w:r>
-        <w:rPr>
-          <w:rFonts w:ascii="Courier New" w:hAnsi="Courier New" w:cs="Courier New"/>
-          <w:b/>
-          <w:sz w:val="28"/>
-          <w:szCs w:val="28"/>
-        </w:rPr>
-        <w:t xml:space="preserve"> :</w:t>
-      </w:r>
-      <w:proofErr w:type="gramEnd"/>
-      <w:r>
-        <w:rPr>
-          <w:rFonts w:ascii="Courier New" w:hAnsi="Courier New" w:cs="Courier New"/>
-          <w:b/>
-          <w:sz w:val="28"/>
-          <w:szCs w:val="28"/>
-        </w:rPr>
-        <w:t xml:space="preserve"> All node </w:t>
-      </w:r>
-      <w:proofErr w:type="spellStart"/>
-      <w:r>
-        <w:rPr>
-          <w:rFonts w:ascii="Courier New" w:hAnsi="Courier New" w:cs="Courier New"/>
-          <w:b/>
-          <w:sz w:val="28"/>
-          <w:szCs w:val="28"/>
-        </w:rPr>
-        <w:t>js</w:t>
-      </w:r>
-      <w:proofErr w:type="spellEnd"/>
-      <w:r>
-        <w:rPr>
-          <w:rFonts w:ascii="Courier New" w:hAnsi="Courier New" w:cs="Courier New"/>
-          <w:b/>
-          <w:sz w:val="28"/>
-          <w:szCs w:val="28"/>
-        </w:rPr>
-        <w:t xml:space="preserve"> application by default provide few set of modules which come under the category core modules </w:t>
+        <w:t>Core Modules</w:t>
+      </w:r>
+      <w:r>
+        <w:rPr>
+          <w:rFonts w:ascii="Courier New" w:hAnsi="Courier New" w:cs="Courier New"/>
+          <w:b/>
+          <w:sz w:val="28"/>
+          <w:szCs w:val="28"/>
+        </w:rPr>
+        <w:t xml:space="preserve"> : All node js application by default provide few set of modules which come under the category core modules </w:t>
       </w:r>
     </w:p>
     <w:p>
@@ -2822,25 +2341,14 @@
           <w:szCs w:val="28"/>
         </w:rPr>
       </w:pPr>
-      <w:proofErr w:type="spellStart"/>
-      <w:r>
-        <w:rPr>
-          <w:rFonts w:ascii="Courier New" w:hAnsi="Courier New" w:cs="Courier New"/>
-          <w:b/>
-          <w:sz w:val="28"/>
-          <w:szCs w:val="28"/>
-        </w:rPr>
-        <w:t>os</w:t>
-      </w:r>
-      <w:proofErr w:type="spellEnd"/>
-      <w:r>
-        <w:rPr>
-          <w:rFonts w:ascii="Courier New" w:hAnsi="Courier New" w:cs="Courier New"/>
-          <w:b/>
-          <w:sz w:val="28"/>
-          <w:szCs w:val="28"/>
-        </w:rPr>
-        <w:t xml:space="preserve"> </w:t>
+      <w:r>
+        <w:rPr>
+          <w:rFonts w:ascii="Courier New" w:hAnsi="Courier New" w:cs="Courier New"/>
+          <w:b/>
+          <w:sz w:val="28"/>
+          <w:szCs w:val="28"/>
+        </w:rPr>
+        <w:t xml:space="preserve">os </w:t>
       </w:r>
       <w:r>
         <w:rPr>
@@ -2939,25 +2447,14 @@
           <w:szCs w:val="28"/>
         </w:rPr>
       </w:pPr>
-      <w:proofErr w:type="spellStart"/>
-      <w:r>
-        <w:rPr>
-          <w:rFonts w:ascii="Courier New" w:hAnsi="Courier New" w:cs="Courier New"/>
-          <w:b/>
-          <w:sz w:val="28"/>
-          <w:szCs w:val="28"/>
-        </w:rPr>
-        <w:t>url</w:t>
-      </w:r>
-      <w:proofErr w:type="spellEnd"/>
-      <w:r>
-        <w:rPr>
-          <w:rFonts w:ascii="Courier New" w:hAnsi="Courier New" w:cs="Courier New"/>
-          <w:b/>
-          <w:sz w:val="28"/>
-          <w:szCs w:val="28"/>
-        </w:rPr>
-        <w:t xml:space="preserve"> </w:t>
+      <w:r>
+        <w:rPr>
+          <w:rFonts w:ascii="Courier New" w:hAnsi="Courier New" w:cs="Courier New"/>
+          <w:b/>
+          <w:sz w:val="28"/>
+          <w:szCs w:val="28"/>
+        </w:rPr>
+        <w:t xml:space="preserve">url </w:t>
       </w:r>
       <w:r>
         <w:rPr>
@@ -3003,7 +2500,6 @@
           <w:szCs w:val="28"/>
         </w:rPr>
       </w:pPr>
-      <w:proofErr w:type="gramStart"/>
       <w:r>
         <w:rPr>
           <w:rFonts w:ascii="Courier New" w:hAnsi="Courier New" w:cs="Courier New"/>
@@ -3013,7 +2509,6 @@
         </w:rPr>
         <w:t>http</w:t>
       </w:r>
-      <w:proofErr w:type="gramEnd"/>
       <w:r>
         <w:rPr>
           <w:rFonts w:ascii="Courier New" w:hAnsi="Courier New" w:cs="Courier New"/>
@@ -3048,25 +2543,14 @@
           <w:szCs w:val="28"/>
         </w:rPr>
       </w:pPr>
-      <w:proofErr w:type="gramStart"/>
-      <w:r>
-        <w:rPr>
-          <w:rFonts w:ascii="Courier New" w:hAnsi="Courier New" w:cs="Courier New"/>
-          <w:b/>
-          <w:sz w:val="28"/>
-          <w:szCs w:val="28"/>
-        </w:rPr>
-        <w:t>https</w:t>
-      </w:r>
-      <w:proofErr w:type="gramEnd"/>
-      <w:r>
-        <w:rPr>
-          <w:rFonts w:ascii="Courier New" w:hAnsi="Courier New" w:cs="Courier New"/>
-          <w:b/>
-          <w:sz w:val="28"/>
-          <w:szCs w:val="28"/>
-        </w:rPr>
-        <w:t xml:space="preserve"> </w:t>
+      <w:r>
+        <w:rPr>
+          <w:rFonts w:ascii="Courier New" w:hAnsi="Courier New" w:cs="Courier New"/>
+          <w:b/>
+          <w:sz w:val="28"/>
+          <w:szCs w:val="28"/>
+        </w:rPr>
+        <w:t xml:space="preserve">https </w:t>
       </w:r>
       <w:r>
         <w:rPr>
@@ -3122,27 +2606,14 @@
           <w:szCs w:val="28"/>
         </w:rPr>
       </w:pPr>
-      <w:proofErr w:type="spellStart"/>
-      <w:proofErr w:type="gramStart"/>
-      <w:r>
-        <w:rPr>
-          <w:rFonts w:ascii="Courier New" w:hAnsi="Courier New" w:cs="Courier New"/>
-          <w:b/>
-          <w:sz w:val="28"/>
-          <w:szCs w:val="28"/>
-        </w:rPr>
-        <w:t>etc</w:t>
-      </w:r>
-      <w:proofErr w:type="spellEnd"/>
-      <w:proofErr w:type="gramEnd"/>
-      <w:r>
-        <w:rPr>
-          <w:rFonts w:ascii="Courier New" w:hAnsi="Courier New" w:cs="Courier New"/>
-          <w:b/>
-          <w:sz w:val="28"/>
-          <w:szCs w:val="28"/>
-        </w:rPr>
-        <w:t xml:space="preserve"> </w:t>
+      <w:r>
+        <w:rPr>
+          <w:rFonts w:ascii="Courier New" w:hAnsi="Courier New" w:cs="Courier New"/>
+          <w:b/>
+          <w:sz w:val="28"/>
+          <w:szCs w:val="28"/>
+        </w:rPr>
+        <w:t xml:space="preserve">etc </w:t>
       </w:r>
     </w:p>
     <w:p>
@@ -3183,78 +2654,1920 @@
           <w:sz w:val="28"/>
           <w:szCs w:val="28"/>
         </w:rPr>
-        <w:t xml:space="preserve">Fs </w:t>
-      </w:r>
-      <w:proofErr w:type="gramStart"/>
-      <w:r>
-        <w:rPr>
-          <w:rFonts w:ascii="Courier New" w:hAnsi="Courier New" w:cs="Courier New"/>
-          <w:b/>
-          <w:sz w:val="28"/>
-          <w:szCs w:val="28"/>
-        </w:rPr>
-        <w:t>Module :</w:t>
-      </w:r>
-      <w:proofErr w:type="gramEnd"/>
-    </w:p>
-    <w:p>
-      <w:pPr>
-        <w:rPr>
-          <w:rFonts w:ascii="Courier New" w:hAnsi="Courier New" w:cs="Courier New"/>
-          <w:b/>
-          <w:sz w:val="28"/>
-          <w:szCs w:val="28"/>
-        </w:rPr>
-      </w:pPr>
-    </w:p>
-    <w:p>
-      <w:pPr>
-        <w:rPr>
-          <w:rFonts w:ascii="Courier New" w:hAnsi="Courier New" w:cs="Courier New"/>
-          <w:b/>
-          <w:sz w:val="28"/>
-          <w:szCs w:val="28"/>
-        </w:rPr>
-      </w:pPr>
-      <w:r>
-        <w:rPr>
-          <w:rFonts w:ascii="Courier New" w:hAnsi="Courier New" w:cs="Courier New"/>
-          <w:b/>
-          <w:sz w:val="28"/>
-          <w:szCs w:val="28"/>
-        </w:rPr>
-        <w:t xml:space="preserve">Node JS provide pre-defined Core module </w:t>
-      </w:r>
-      <w:proofErr w:type="spellStart"/>
-      <w:r>
-        <w:rPr>
-          <w:rFonts w:ascii="Courier New" w:hAnsi="Courier New" w:cs="Courier New"/>
-          <w:b/>
-          <w:sz w:val="28"/>
-          <w:szCs w:val="28"/>
-        </w:rPr>
-        <w:t>ie</w:t>
-      </w:r>
-      <w:proofErr w:type="spellEnd"/>
-      <w:r>
-        <w:rPr>
-          <w:rFonts w:ascii="Courier New" w:hAnsi="Courier New" w:cs="Courier New"/>
-          <w:b/>
-          <w:sz w:val="28"/>
-          <w:szCs w:val="28"/>
-        </w:rPr>
-        <w:t xml:space="preserve"> fs module which help to do file handling program may be synchronously as well as asynchronously. </w:t>
-      </w:r>
-    </w:p>
-    <w:p>
-      <w:pPr>
-        <w:rPr>
-          <w:rFonts w:ascii="Courier New" w:hAnsi="Courier New" w:cs="Courier New"/>
-          <w:b/>
-          <w:sz w:val="28"/>
-          <w:szCs w:val="28"/>
-        </w:rPr>
-      </w:pPr>
+        <w:t>Fs Module :</w:t>
+      </w:r>
+    </w:p>
+    <w:p>
+      <w:pPr>
+        <w:rPr>
+          <w:rFonts w:ascii="Courier New" w:hAnsi="Courier New" w:cs="Courier New"/>
+          <w:b/>
+          <w:sz w:val="28"/>
+          <w:szCs w:val="28"/>
+        </w:rPr>
+      </w:pPr>
+    </w:p>
+    <w:p>
+      <w:pPr>
+        <w:rPr>
+          <w:rFonts w:ascii="Courier New" w:hAnsi="Courier New" w:cs="Courier New"/>
+          <w:b/>
+          <w:sz w:val="28"/>
+          <w:szCs w:val="28"/>
+        </w:rPr>
+      </w:pPr>
+      <w:r>
+        <w:rPr>
+          <w:rFonts w:ascii="Courier New" w:hAnsi="Courier New" w:cs="Courier New"/>
+          <w:b/>
+          <w:sz w:val="28"/>
+          <w:szCs w:val="28"/>
+        </w:rPr>
+        <w:t xml:space="preserve">Node JS provide pre-defined Core module ie fs module which help to do file handling program may be synchronously as well as asynchronously. </w:t>
+      </w:r>
+    </w:p>
+    <w:p>
+      <w:pPr>
+        <w:rPr>
+          <w:rFonts w:ascii="Courier New" w:hAnsi="Courier New" w:cs="Courier New"/>
+          <w:b/>
+          <w:sz w:val="28"/>
+          <w:szCs w:val="28"/>
+        </w:rPr>
+      </w:pPr>
+    </w:p>
+    <w:p>
+      <w:pPr>
+        <w:rPr>
+          <w:rFonts w:ascii="Courier New" w:hAnsi="Courier New" w:cs="Courier New"/>
+          <w:b/>
+          <w:sz w:val="28"/>
+          <w:szCs w:val="28"/>
+        </w:rPr>
+      </w:pPr>
+      <w:r>
+        <w:rPr>
+          <w:rFonts w:ascii="Courier New" w:hAnsi="Courier New" w:cs="Courier New"/>
+          <w:b/>
+          <w:sz w:val="28"/>
+          <w:szCs w:val="28"/>
+        </w:rPr>
+        <w:t xml:space="preserve">Syntax to load the module in ES5 style </w:t>
+      </w:r>
+    </w:p>
+    <w:p>
+      <w:pPr>
+        <w:rPr>
+          <w:rFonts w:ascii="Courier New" w:hAnsi="Courier New" w:cs="Courier New"/>
+          <w:b/>
+          <w:sz w:val="28"/>
+          <w:szCs w:val="28"/>
+        </w:rPr>
+      </w:pPr>
+    </w:p>
+    <w:p>
+      <w:pPr>
+        <w:rPr>
+          <w:rFonts w:ascii="Courier New" w:hAnsi="Courier New" w:cs="Courier New"/>
+          <w:b/>
+          <w:sz w:val="28"/>
+          <w:szCs w:val="28"/>
+        </w:rPr>
+      </w:pPr>
+      <w:r>
+        <w:rPr>
+          <w:rFonts w:ascii="Courier New" w:hAnsi="Courier New" w:cs="Courier New"/>
+          <w:b/>
+          <w:sz w:val="28"/>
+          <w:szCs w:val="28"/>
+          <w:highlight w:val="yellow"/>
+        </w:rPr>
+        <w:t>var/let variableName = require(“moduleName”)</w:t>
+      </w:r>
+    </w:p>
+    <w:p>
+      <w:pPr>
+        <w:rPr>
+          <w:rFonts w:ascii="Courier New" w:hAnsi="Courier New" w:cs="Courier New"/>
+          <w:b/>
+          <w:sz w:val="28"/>
+          <w:szCs w:val="28"/>
+        </w:rPr>
+      </w:pPr>
+    </w:p>
+    <w:p>
+      <w:pPr>
+        <w:rPr>
+          <w:rFonts w:ascii="Courier New" w:hAnsi="Courier New" w:cs="Courier New"/>
+          <w:b/>
+          <w:sz w:val="28"/>
+          <w:szCs w:val="28"/>
+        </w:rPr>
+      </w:pPr>
+      <w:r>
+        <w:rPr>
+          <w:rFonts w:ascii="Courier New" w:hAnsi="Courier New" w:cs="Courier New"/>
+          <w:b/>
+          <w:sz w:val="28"/>
+          <w:szCs w:val="28"/>
+        </w:rPr>
+        <w:t>var fs = require(“fs”);</w:t>
+      </w:r>
+    </w:p>
+    <w:p>
+      <w:pPr>
+        <w:rPr>
+          <w:rFonts w:ascii="Courier New" w:hAnsi="Courier New" w:cs="Courier New"/>
+          <w:b/>
+          <w:sz w:val="28"/>
+          <w:szCs w:val="28"/>
+        </w:rPr>
+      </w:pPr>
+    </w:p>
+    <w:p>
+      <w:pPr>
+        <w:rPr>
+          <w:rFonts w:ascii="Courier New" w:hAnsi="Courier New" w:cs="Courier New"/>
+          <w:b/>
+          <w:sz w:val="28"/>
+          <w:szCs w:val="28"/>
+        </w:rPr>
+      </w:pPr>
+    </w:p>
+    <w:p>
+      <w:pPr>
+        <w:rPr>
+          <w:rFonts w:ascii="Courier New" w:hAnsi="Courier New" w:cs="Courier New"/>
+          <w:b/>
+          <w:sz w:val="28"/>
+          <w:szCs w:val="28"/>
+        </w:rPr>
+      </w:pPr>
+    </w:p>
+    <w:p>
+      <w:pPr>
+        <w:rPr>
+          <w:rFonts w:ascii="Courier New" w:hAnsi="Courier New" w:cs="Courier New"/>
+          <w:b/>
+          <w:sz w:val="28"/>
+          <w:szCs w:val="28"/>
+          <w:highlight w:val="yellow"/>
+        </w:rPr>
+      </w:pPr>
+      <w:r>
+        <w:rPr>
+          <w:rFonts w:ascii="Courier New" w:hAnsi="Courier New" w:cs="Courier New"/>
+          <w:b/>
+          <w:sz w:val="28"/>
+          <w:szCs w:val="28"/>
+          <w:highlight w:val="yellow"/>
+        </w:rPr>
+        <w:t>25</w:t>
+      </w:r>
+      <w:r>
+        <w:rPr>
+          <w:rFonts w:ascii="Courier New" w:hAnsi="Courier New" w:cs="Courier New"/>
+          <w:b/>
+          <w:sz w:val="28"/>
+          <w:szCs w:val="28"/>
+          <w:highlight w:val="yellow"/>
+        </w:rPr>
+        <w:t>-07-2021</w:t>
+      </w:r>
+    </w:p>
+    <w:p>
+      <w:pPr>
+        <w:rPr>
+          <w:rFonts w:ascii="Courier New" w:hAnsi="Courier New" w:cs="Courier New"/>
+          <w:b/>
+          <w:sz w:val="28"/>
+          <w:szCs w:val="28"/>
+          <w:highlight w:val="yellow"/>
+        </w:rPr>
+      </w:pPr>
+    </w:p>
+    <w:p>
+      <w:pPr>
+        <w:rPr>
+          <w:rFonts w:ascii="Courier New" w:hAnsi="Courier New" w:cs="Courier New"/>
+          <w:b/>
+          <w:sz w:val="28"/>
+          <w:szCs w:val="28"/>
+        </w:rPr>
+      </w:pPr>
+      <w:r>
+        <w:rPr>
+          <w:rFonts w:ascii="Courier New" w:hAnsi="Courier New" w:cs="Courier New"/>
+          <w:b/>
+          <w:sz w:val="28"/>
+          <w:szCs w:val="28"/>
+          <w:highlight w:val="yellow"/>
+        </w:rPr>
+        <w:t>Day 2</w:t>
+      </w:r>
+      <w:r>
+        <w:rPr>
+          <w:rFonts w:ascii="Courier New" w:hAnsi="Courier New" w:cs="Courier New"/>
+          <w:b/>
+          <w:sz w:val="28"/>
+          <w:szCs w:val="28"/>
+        </w:rPr>
+        <w:t xml:space="preserve"> </w:t>
+      </w:r>
+    </w:p>
+    <w:p>
+      <w:pPr>
+        <w:rPr>
+          <w:rFonts w:ascii="Courier New" w:hAnsi="Courier New" w:cs="Courier New"/>
+          <w:b/>
+          <w:sz w:val="28"/>
+          <w:szCs w:val="28"/>
+        </w:rPr>
+      </w:pPr>
+      <w:r>
+        <w:rPr>
+          <w:rFonts w:ascii="Courier New" w:hAnsi="Courier New" w:cs="Courier New"/>
+          <w:b/>
+          <w:sz w:val="28"/>
+          <w:szCs w:val="28"/>
+        </w:rPr>
+        <w:t xml:space="preserve">Phase 3 </w:t>
+      </w:r>
+    </w:p>
+    <w:p>
+      <w:pPr>
+        <w:rPr>
+          <w:rFonts w:ascii="Courier New" w:hAnsi="Courier New" w:cs="Courier New"/>
+          <w:b/>
+          <w:sz w:val="28"/>
+          <w:szCs w:val="28"/>
+        </w:rPr>
+      </w:pPr>
+    </w:p>
+    <w:p>
+      <w:pPr>
+        <w:rPr>
+          <w:rFonts w:ascii="Courier New" w:hAnsi="Courier New" w:cs="Courier New"/>
+          <w:b/>
+          <w:sz w:val="28"/>
+          <w:szCs w:val="28"/>
+        </w:rPr>
+      </w:pPr>
+      <w:r>
+        <w:rPr>
+          <w:rFonts w:ascii="Courier New" w:hAnsi="Courier New" w:cs="Courier New"/>
+          <w:b/>
+          <w:sz w:val="28"/>
+          <w:szCs w:val="28"/>
+        </w:rPr>
+        <w:t xml:space="preserve">Reading the value through console in node js </w:t>
+      </w:r>
+    </w:p>
+    <w:p>
+      <w:pPr>
+        <w:rPr>
+          <w:rFonts w:ascii="Courier New" w:hAnsi="Courier New" w:cs="Courier New"/>
+          <w:b/>
+          <w:sz w:val="28"/>
+          <w:szCs w:val="28"/>
+        </w:rPr>
+      </w:pPr>
+    </w:p>
+    <w:p>
+      <w:pPr>
+        <w:rPr>
+          <w:rFonts w:ascii="Courier New" w:hAnsi="Courier New" w:cs="Courier New"/>
+          <w:b/>
+          <w:sz w:val="28"/>
+          <w:szCs w:val="28"/>
+        </w:rPr>
+      </w:pPr>
+      <w:r>
+        <w:rPr>
+          <w:rFonts w:ascii="Courier New" w:hAnsi="Courier New" w:cs="Courier New"/>
+          <w:b/>
+          <w:sz w:val="28"/>
+          <w:szCs w:val="28"/>
+          <w:highlight w:val="yellow"/>
+        </w:rPr>
+        <w:t>readline</w:t>
+      </w:r>
+      <w:r>
+        <w:rPr>
+          <w:rFonts w:ascii="Courier New" w:hAnsi="Courier New" w:cs="Courier New"/>
+          <w:b/>
+          <w:sz w:val="28"/>
+          <w:szCs w:val="28"/>
+        </w:rPr>
+        <w:t xml:space="preserve"> : readline is external module which help to receive the value asynchronously. </w:t>
+      </w:r>
+    </w:p>
+    <w:p>
+      <w:pPr>
+        <w:rPr>
+          <w:rFonts w:ascii="Courier New" w:hAnsi="Courier New" w:cs="Courier New"/>
+          <w:b/>
+          <w:sz w:val="28"/>
+          <w:szCs w:val="28"/>
+        </w:rPr>
+      </w:pPr>
+    </w:p>
+    <w:p>
+      <w:pPr>
+        <w:rPr>
+          <w:rFonts w:ascii="Courier New" w:hAnsi="Courier New" w:cs="Courier New"/>
+          <w:b/>
+          <w:sz w:val="28"/>
+          <w:szCs w:val="28"/>
+        </w:rPr>
+      </w:pPr>
+      <w:r>
+        <w:rPr>
+          <w:rFonts w:ascii="Courier New" w:hAnsi="Courier New" w:cs="Courier New"/>
+          <w:b/>
+          <w:sz w:val="28"/>
+          <w:szCs w:val="28"/>
+        </w:rPr>
+        <w:t xml:space="preserve">Syntax to install the external module </w:t>
+      </w:r>
+    </w:p>
+    <w:p>
+      <w:pPr>
+        <w:rPr>
+          <w:rFonts w:ascii="Courier New" w:hAnsi="Courier New" w:cs="Courier New"/>
+          <w:b/>
+          <w:sz w:val="28"/>
+          <w:szCs w:val="28"/>
+        </w:rPr>
+      </w:pPr>
+      <w:r>
+        <w:rPr>
+          <w:rFonts w:ascii="Courier New" w:hAnsi="Courier New" w:cs="Courier New"/>
+          <w:b/>
+          <w:sz w:val="28"/>
+          <w:szCs w:val="28"/>
+        </w:rPr>
+        <w:lastRenderedPageBreak/>
+        <w:t xml:space="preserve">Globally </w:t>
+      </w:r>
+    </w:p>
+    <w:p>
+      <w:pPr>
+        <w:rPr>
+          <w:rFonts w:ascii="Courier New" w:hAnsi="Courier New" w:cs="Courier New"/>
+          <w:b/>
+          <w:sz w:val="28"/>
+          <w:szCs w:val="28"/>
+        </w:rPr>
+      </w:pPr>
+      <w:r>
+        <w:rPr>
+          <w:rFonts w:ascii="Courier New" w:hAnsi="Courier New" w:cs="Courier New"/>
+          <w:b/>
+          <w:sz w:val="28"/>
+          <w:szCs w:val="28"/>
+        </w:rPr>
+        <w:t xml:space="preserve">npm install –g moduleName </w:t>
+      </w:r>
+    </w:p>
+    <w:p>
+      <w:pPr>
+        <w:rPr>
+          <w:rFonts w:ascii="Courier New" w:hAnsi="Courier New" w:cs="Courier New"/>
+          <w:b/>
+          <w:sz w:val="28"/>
+          <w:szCs w:val="28"/>
+        </w:rPr>
+      </w:pPr>
+    </w:p>
+    <w:p>
+      <w:pPr>
+        <w:rPr>
+          <w:rFonts w:ascii="Courier New" w:hAnsi="Courier New" w:cs="Courier New"/>
+          <w:b/>
+          <w:sz w:val="28"/>
+          <w:szCs w:val="28"/>
+        </w:rPr>
+      </w:pPr>
+      <w:r>
+        <w:rPr>
+          <w:rFonts w:ascii="Courier New" w:hAnsi="Courier New" w:cs="Courier New"/>
+          <w:b/>
+          <w:sz w:val="28"/>
+          <w:szCs w:val="28"/>
+        </w:rPr>
+        <w:t xml:space="preserve">or </w:t>
+      </w:r>
+    </w:p>
+    <w:p>
+      <w:pPr>
+        <w:rPr>
+          <w:rFonts w:ascii="Courier New" w:hAnsi="Courier New" w:cs="Courier New"/>
+          <w:b/>
+          <w:sz w:val="28"/>
+          <w:szCs w:val="28"/>
+        </w:rPr>
+      </w:pPr>
+    </w:p>
+    <w:p>
+      <w:pPr>
+        <w:rPr>
+          <w:rFonts w:ascii="Courier New" w:hAnsi="Courier New" w:cs="Courier New"/>
+          <w:b/>
+          <w:sz w:val="28"/>
+          <w:szCs w:val="28"/>
+        </w:rPr>
+      </w:pPr>
+      <w:r>
+        <w:rPr>
+          <w:rFonts w:ascii="Courier New" w:hAnsi="Courier New" w:cs="Courier New"/>
+          <w:b/>
+          <w:sz w:val="28"/>
+          <w:szCs w:val="28"/>
+        </w:rPr>
+        <w:t xml:space="preserve">locally </w:t>
+      </w:r>
+    </w:p>
+    <w:p>
+      <w:pPr>
+        <w:rPr>
+          <w:rFonts w:ascii="Courier New" w:hAnsi="Courier New" w:cs="Courier New"/>
+          <w:b/>
+          <w:sz w:val="28"/>
+          <w:szCs w:val="28"/>
+        </w:rPr>
+      </w:pPr>
+      <w:r>
+        <w:rPr>
+          <w:rFonts w:ascii="Courier New" w:hAnsi="Courier New" w:cs="Courier New"/>
+          <w:b/>
+          <w:sz w:val="28"/>
+          <w:szCs w:val="28"/>
+        </w:rPr>
+        <w:t xml:space="preserve">npm install moduleName </w:t>
+      </w:r>
+    </w:p>
+    <w:p>
+      <w:pPr>
+        <w:rPr>
+          <w:rFonts w:ascii="Courier New" w:hAnsi="Courier New" w:cs="Courier New"/>
+          <w:b/>
+          <w:sz w:val="28"/>
+          <w:szCs w:val="28"/>
+        </w:rPr>
+      </w:pPr>
+    </w:p>
+    <w:p>
+      <w:pPr>
+        <w:rPr>
+          <w:rFonts w:ascii="Courier New" w:hAnsi="Courier New" w:cs="Courier New"/>
+          <w:b/>
+          <w:sz w:val="28"/>
+          <w:szCs w:val="28"/>
+        </w:rPr>
+      </w:pPr>
+      <w:r>
+        <w:rPr>
+          <w:rFonts w:ascii="Courier New" w:hAnsi="Courier New" w:cs="Courier New"/>
+          <w:b/>
+          <w:sz w:val="28"/>
+          <w:szCs w:val="28"/>
+          <w:highlight w:val="yellow"/>
+        </w:rPr>
+        <w:t>package.json</w:t>
+      </w:r>
+      <w:r>
+        <w:rPr>
+          <w:rFonts w:ascii="Courier New" w:hAnsi="Courier New" w:cs="Courier New"/>
+          <w:b/>
+          <w:sz w:val="28"/>
+          <w:szCs w:val="28"/>
+        </w:rPr>
+        <w:t xml:space="preserve"> file </w:t>
+      </w:r>
+    </w:p>
+    <w:p>
+      <w:pPr>
+        <w:rPr>
+          <w:rFonts w:ascii="Courier New" w:hAnsi="Courier New" w:cs="Courier New"/>
+          <w:b/>
+          <w:sz w:val="28"/>
+          <w:szCs w:val="28"/>
+        </w:rPr>
+      </w:pPr>
+      <w:r>
+        <w:rPr>
+          <w:rFonts w:ascii="Courier New" w:hAnsi="Courier New" w:cs="Courier New"/>
+          <w:b/>
+          <w:sz w:val="28"/>
+          <w:szCs w:val="28"/>
+        </w:rPr>
+        <w:t xml:space="preserve">This file hold the configuration details about node js projects. </w:t>
+      </w:r>
+    </w:p>
+    <w:p>
+      <w:pPr>
+        <w:rPr>
+          <w:rFonts w:ascii="Courier New" w:hAnsi="Courier New" w:cs="Courier New"/>
+          <w:b/>
+          <w:sz w:val="28"/>
+          <w:szCs w:val="28"/>
+        </w:rPr>
+      </w:pPr>
+      <w:r>
+        <w:rPr>
+          <w:rFonts w:ascii="Courier New" w:hAnsi="Courier New" w:cs="Courier New"/>
+          <w:b/>
+          <w:sz w:val="28"/>
+          <w:szCs w:val="28"/>
+        </w:rPr>
+        <w:t xml:space="preserve">If we install the module locally the package.json file hold details about that modules. </w:t>
+      </w:r>
+    </w:p>
+    <w:p>
+      <w:pPr>
+        <w:rPr>
+          <w:rFonts w:ascii="Courier New" w:hAnsi="Courier New" w:cs="Courier New"/>
+          <w:b/>
+          <w:sz w:val="28"/>
+          <w:szCs w:val="28"/>
+        </w:rPr>
+      </w:pPr>
+    </w:p>
+    <w:p>
+      <w:pPr>
+        <w:rPr>
+          <w:rFonts w:ascii="Courier New" w:hAnsi="Courier New" w:cs="Courier New"/>
+          <w:b/>
+          <w:sz w:val="28"/>
+          <w:szCs w:val="28"/>
+        </w:rPr>
+      </w:pPr>
+      <w:r>
+        <w:rPr>
+          <w:rFonts w:ascii="Courier New" w:hAnsi="Courier New" w:cs="Courier New"/>
+          <w:b/>
+          <w:sz w:val="28"/>
+          <w:szCs w:val="28"/>
+          <w:highlight w:val="yellow"/>
+        </w:rPr>
+        <w:t>readline-sync</w:t>
+      </w:r>
+      <w:r>
+        <w:rPr>
+          <w:rFonts w:ascii="Courier New" w:hAnsi="Courier New" w:cs="Courier New"/>
+          <w:b/>
+          <w:sz w:val="28"/>
+          <w:szCs w:val="28"/>
+        </w:rPr>
+        <w:t xml:space="preserve"> : This module help use to read the value synchronously. </w:t>
+      </w:r>
+    </w:p>
+    <w:p>
+      <w:pPr>
+        <w:rPr>
+          <w:rFonts w:ascii="Courier New" w:hAnsi="Courier New" w:cs="Courier New"/>
+          <w:b/>
+          <w:sz w:val="28"/>
+          <w:szCs w:val="28"/>
+        </w:rPr>
+      </w:pPr>
+    </w:p>
+    <w:p>
+      <w:pPr>
+        <w:rPr>
+          <w:rFonts w:ascii="Courier New" w:hAnsi="Courier New" w:cs="Courier New"/>
+          <w:b/>
+          <w:sz w:val="28"/>
+          <w:szCs w:val="28"/>
+        </w:rPr>
+      </w:pPr>
+      <w:r>
+        <w:rPr>
+          <w:rFonts w:ascii="Courier New" w:hAnsi="Courier New" w:cs="Courier New"/>
+          <w:b/>
+          <w:sz w:val="28"/>
+          <w:szCs w:val="28"/>
+          <w:highlight w:val="yellow"/>
+        </w:rPr>
+        <w:t>url module :</w:t>
+      </w:r>
+      <w:r>
+        <w:rPr>
+          <w:rFonts w:ascii="Courier New" w:hAnsi="Courier New" w:cs="Courier New"/>
+          <w:b/>
+          <w:sz w:val="28"/>
+          <w:szCs w:val="28"/>
+        </w:rPr>
+        <w:t xml:space="preserve"> This module is use to find the URL det</w:t>
+      </w:r>
+      <w:r>
+        <w:rPr>
+          <w:rFonts w:ascii="Courier New" w:hAnsi="Courier New" w:cs="Courier New"/>
+          <w:b/>
+          <w:sz w:val="28"/>
+          <w:szCs w:val="28"/>
+        </w:rPr>
+        <w:t>ails like port number, localhost,</w:t>
+      </w:r>
+      <w:r>
+        <w:rPr>
+          <w:rFonts w:ascii="Courier New" w:hAnsi="Courier New" w:cs="Courier New"/>
+          <w:b/>
+          <w:sz w:val="28"/>
+          <w:szCs w:val="28"/>
+        </w:rPr>
+        <w:t xml:space="preserve"> query params etc. </w:t>
+      </w:r>
+    </w:p>
+    <w:p>
+      <w:pPr>
+        <w:rPr>
+          <w:rFonts w:ascii="Courier New" w:hAnsi="Courier New" w:cs="Courier New"/>
+          <w:b/>
+          <w:sz w:val="28"/>
+          <w:szCs w:val="28"/>
+        </w:rPr>
+      </w:pPr>
+    </w:p>
+    <w:p>
+      <w:pPr>
+        <w:rPr>
+          <w:rFonts w:ascii="Courier New" w:hAnsi="Courier New" w:cs="Courier New"/>
+          <w:b/>
+          <w:sz w:val="28"/>
+          <w:szCs w:val="28"/>
+        </w:rPr>
+      </w:pPr>
+    </w:p>
+    <w:p>
+      <w:pPr>
+        <w:shd w:val="clear" w:color="auto" w:fill="FFFFFF"/>
+        <w:spacing w:after="0" w:line="360" w:lineRule="atLeast"/>
+        <w:rPr>
+          <w:rFonts w:ascii="Consolas" w:eastAsia="Times New Roman" w:hAnsi="Consolas" w:cs="Times New Roman"/>
+          <w:color w:val="000000"/>
+          <w:sz w:val="27"/>
+          <w:szCs w:val="27"/>
+          <w:lang w:eastAsia="en-IN"/>
+        </w:rPr>
+      </w:pPr>
+      <w:r>
+        <w:rPr>
+          <w:rFonts w:ascii="Consolas" w:eastAsia="Times New Roman" w:hAnsi="Consolas" w:cs="Times New Roman"/>
+          <w:color w:val="0000FF"/>
+          <w:sz w:val="27"/>
+          <w:szCs w:val="27"/>
+          <w:lang w:eastAsia="en-IN"/>
+        </w:rPr>
+        <w:t>let</w:t>
+      </w:r>
+      <w:r>
+        <w:rPr>
+          <w:rFonts w:ascii="Consolas" w:eastAsia="Times New Roman" w:hAnsi="Consolas" w:cs="Times New Roman"/>
+          <w:color w:val="000000"/>
+          <w:sz w:val="27"/>
+          <w:szCs w:val="27"/>
+          <w:lang w:eastAsia="en-IN"/>
+        </w:rPr>
+        <w:t> urlInfo = </w:t>
+      </w:r>
+      <w:r>
+        <w:rPr>
+          <w:rFonts w:ascii="Consolas" w:eastAsia="Times New Roman" w:hAnsi="Consolas" w:cs="Times New Roman"/>
+          <w:color w:val="A31515"/>
+          <w:sz w:val="27"/>
+          <w:szCs w:val="27"/>
+          <w:lang w:eastAsia="en-IN"/>
+        </w:rPr>
+        <w:t>"http://localhost:9090/welcome?name=ravi&amp;age=21"</w:t>
+      </w:r>
+      <w:r>
+        <w:rPr>
+          <w:rFonts w:ascii="Consolas" w:eastAsia="Times New Roman" w:hAnsi="Consolas" w:cs="Times New Roman"/>
+          <w:color w:val="000000"/>
+          <w:sz w:val="27"/>
+          <w:szCs w:val="27"/>
+          <w:lang w:eastAsia="en-IN"/>
+        </w:rPr>
+        <w:t>;</w:t>
+      </w:r>
+    </w:p>
+    <w:p>
+      <w:pPr>
+        <w:shd w:val="clear" w:color="auto" w:fill="FFFFFF"/>
+        <w:spacing w:after="0" w:line="360" w:lineRule="atLeast"/>
+        <w:rPr>
+          <w:rFonts w:ascii="Consolas" w:eastAsia="Times New Roman" w:hAnsi="Consolas" w:cs="Times New Roman"/>
+          <w:color w:val="000000"/>
+          <w:sz w:val="27"/>
+          <w:szCs w:val="27"/>
+          <w:lang w:eastAsia="en-IN"/>
+        </w:rPr>
+      </w:pPr>
+      <w:r>
+        <w:rPr>
+          <w:rFonts w:ascii="Consolas" w:eastAsia="Times New Roman" w:hAnsi="Consolas" w:cs="Times New Roman"/>
+          <w:color w:val="0000FF"/>
+          <w:sz w:val="27"/>
+          <w:szCs w:val="27"/>
+          <w:lang w:eastAsia="en-IN"/>
+        </w:rPr>
+        <w:t>let</w:t>
+      </w:r>
+      <w:r>
+        <w:rPr>
+          <w:rFonts w:ascii="Consolas" w:eastAsia="Times New Roman" w:hAnsi="Consolas" w:cs="Times New Roman"/>
+          <w:color w:val="000000"/>
+          <w:sz w:val="27"/>
+          <w:szCs w:val="27"/>
+          <w:lang w:eastAsia="en-IN"/>
+        </w:rPr>
+        <w:t> url = require(</w:t>
+      </w:r>
+      <w:r>
+        <w:rPr>
+          <w:rFonts w:ascii="Consolas" w:eastAsia="Times New Roman" w:hAnsi="Consolas" w:cs="Times New Roman"/>
+          <w:color w:val="A31515"/>
+          <w:sz w:val="27"/>
+          <w:szCs w:val="27"/>
+          <w:lang w:eastAsia="en-IN"/>
+        </w:rPr>
+        <w:t>"url"</w:t>
+      </w:r>
+      <w:r>
+        <w:rPr>
+          <w:rFonts w:ascii="Consolas" w:eastAsia="Times New Roman" w:hAnsi="Consolas" w:cs="Times New Roman"/>
+          <w:color w:val="000000"/>
+          <w:sz w:val="27"/>
+          <w:szCs w:val="27"/>
+          <w:lang w:eastAsia="en-IN"/>
+        </w:rPr>
+        <w:t>);</w:t>
+      </w:r>
+    </w:p>
+    <w:p>
+      <w:pPr>
+        <w:shd w:val="clear" w:color="auto" w:fill="FFFFFF"/>
+        <w:spacing w:after="0" w:line="360" w:lineRule="atLeast"/>
+        <w:rPr>
+          <w:rFonts w:ascii="Consolas" w:eastAsia="Times New Roman" w:hAnsi="Consolas" w:cs="Times New Roman"/>
+          <w:color w:val="000000"/>
+          <w:sz w:val="27"/>
+          <w:szCs w:val="27"/>
+          <w:lang w:eastAsia="en-IN"/>
+        </w:rPr>
+      </w:pPr>
+    </w:p>
+    <w:p>
+      <w:pPr>
+        <w:shd w:val="clear" w:color="auto" w:fill="FFFFFF"/>
+        <w:spacing w:after="0" w:line="360" w:lineRule="atLeast"/>
+        <w:rPr>
+          <w:rFonts w:ascii="Consolas" w:eastAsia="Times New Roman" w:hAnsi="Consolas" w:cs="Times New Roman"/>
+          <w:color w:val="000000"/>
+          <w:sz w:val="27"/>
+          <w:szCs w:val="27"/>
+          <w:lang w:eastAsia="en-IN"/>
+        </w:rPr>
+      </w:pPr>
+      <w:r>
+        <w:rPr>
+          <w:rFonts w:ascii="Consolas" w:eastAsia="Times New Roman" w:hAnsi="Consolas" w:cs="Times New Roman"/>
+          <w:color w:val="008000"/>
+          <w:sz w:val="27"/>
+          <w:szCs w:val="27"/>
+          <w:lang w:eastAsia="en-IN"/>
+        </w:rPr>
+        <w:t>//console.log(urlInfo);</w:t>
+      </w:r>
+    </w:p>
+    <w:p>
+      <w:pPr>
+        <w:shd w:val="clear" w:color="auto" w:fill="FFFFFF"/>
+        <w:spacing w:after="0" w:line="360" w:lineRule="atLeast"/>
+        <w:rPr>
+          <w:rFonts w:ascii="Consolas" w:eastAsia="Times New Roman" w:hAnsi="Consolas" w:cs="Times New Roman"/>
+          <w:color w:val="000000"/>
+          <w:sz w:val="27"/>
+          <w:szCs w:val="27"/>
+          <w:lang w:eastAsia="en-IN"/>
+        </w:rPr>
+      </w:pPr>
+    </w:p>
+    <w:p>
+      <w:pPr>
+        <w:shd w:val="clear" w:color="auto" w:fill="FFFFFF"/>
+        <w:spacing w:after="0" w:line="360" w:lineRule="atLeast"/>
+        <w:rPr>
+          <w:rFonts w:ascii="Consolas" w:eastAsia="Times New Roman" w:hAnsi="Consolas" w:cs="Times New Roman"/>
+          <w:color w:val="000000"/>
+          <w:sz w:val="27"/>
+          <w:szCs w:val="27"/>
+          <w:lang w:eastAsia="en-IN"/>
+        </w:rPr>
+      </w:pPr>
+      <w:r>
+        <w:rPr>
+          <w:rFonts w:ascii="Consolas" w:eastAsia="Times New Roman" w:hAnsi="Consolas" w:cs="Times New Roman"/>
+          <w:color w:val="0000FF"/>
+          <w:sz w:val="27"/>
+          <w:szCs w:val="27"/>
+          <w:lang w:eastAsia="en-IN"/>
+        </w:rPr>
+        <w:t>let</w:t>
+      </w:r>
+      <w:r>
+        <w:rPr>
+          <w:rFonts w:ascii="Consolas" w:eastAsia="Times New Roman" w:hAnsi="Consolas" w:cs="Times New Roman"/>
+          <w:color w:val="000000"/>
+          <w:sz w:val="27"/>
+          <w:szCs w:val="27"/>
+          <w:lang w:eastAsia="en-IN"/>
+        </w:rPr>
+        <w:t> urlObj = url.parse(urlInfo,</w:t>
+      </w:r>
+      <w:r>
+        <w:rPr>
+          <w:rFonts w:ascii="Consolas" w:eastAsia="Times New Roman" w:hAnsi="Consolas" w:cs="Times New Roman"/>
+          <w:color w:val="0000FF"/>
+          <w:sz w:val="27"/>
+          <w:szCs w:val="27"/>
+          <w:lang w:eastAsia="en-IN"/>
+        </w:rPr>
+        <w:t>true</w:t>
+      </w:r>
+      <w:r>
+        <w:rPr>
+          <w:rFonts w:ascii="Consolas" w:eastAsia="Times New Roman" w:hAnsi="Consolas" w:cs="Times New Roman"/>
+          <w:color w:val="000000"/>
+          <w:sz w:val="27"/>
+          <w:szCs w:val="27"/>
+          <w:lang w:eastAsia="en-IN"/>
+        </w:rPr>
+        <w:t>);</w:t>
+      </w:r>
+    </w:p>
+    <w:p>
+      <w:pPr>
+        <w:shd w:val="clear" w:color="auto" w:fill="FFFFFF"/>
+        <w:spacing w:after="0" w:line="360" w:lineRule="atLeast"/>
+        <w:rPr>
+          <w:rFonts w:ascii="Consolas" w:eastAsia="Times New Roman" w:hAnsi="Consolas" w:cs="Times New Roman"/>
+          <w:color w:val="000000"/>
+          <w:sz w:val="27"/>
+          <w:szCs w:val="27"/>
+          <w:lang w:eastAsia="en-IN"/>
+        </w:rPr>
+      </w:pPr>
+      <w:r>
+        <w:rPr>
+          <w:rFonts w:ascii="Consolas" w:eastAsia="Times New Roman" w:hAnsi="Consolas" w:cs="Times New Roman"/>
+          <w:color w:val="000000"/>
+          <w:sz w:val="27"/>
+          <w:szCs w:val="27"/>
+          <w:lang w:eastAsia="en-IN"/>
+        </w:rPr>
+        <w:t>console.log(urlObj);</w:t>
+      </w:r>
+    </w:p>
+    <w:p>
+      <w:pPr>
+        <w:shd w:val="clear" w:color="auto" w:fill="FFFFFF"/>
+        <w:spacing w:after="0" w:line="360" w:lineRule="atLeast"/>
+        <w:rPr>
+          <w:rFonts w:ascii="Consolas" w:eastAsia="Times New Roman" w:hAnsi="Consolas" w:cs="Times New Roman"/>
+          <w:color w:val="000000"/>
+          <w:sz w:val="27"/>
+          <w:szCs w:val="27"/>
+          <w:lang w:eastAsia="en-IN"/>
+        </w:rPr>
+      </w:pPr>
+      <w:r>
+        <w:rPr>
+          <w:rFonts w:ascii="Consolas" w:eastAsia="Times New Roman" w:hAnsi="Consolas" w:cs="Times New Roman"/>
+          <w:color w:val="000000"/>
+          <w:sz w:val="27"/>
+          <w:szCs w:val="27"/>
+          <w:lang w:eastAsia="en-IN"/>
+        </w:rPr>
+        <w:t>console.log(urlObj.protocol)</w:t>
+      </w:r>
+    </w:p>
+    <w:p>
+      <w:pPr>
+        <w:shd w:val="clear" w:color="auto" w:fill="FFFFFF"/>
+        <w:spacing w:after="0" w:line="360" w:lineRule="atLeast"/>
+        <w:rPr>
+          <w:rFonts w:ascii="Consolas" w:eastAsia="Times New Roman" w:hAnsi="Consolas" w:cs="Times New Roman"/>
+          <w:color w:val="000000"/>
+          <w:sz w:val="27"/>
+          <w:szCs w:val="27"/>
+          <w:lang w:eastAsia="en-IN"/>
+        </w:rPr>
+      </w:pPr>
+      <w:r>
+        <w:rPr>
+          <w:rFonts w:ascii="Consolas" w:eastAsia="Times New Roman" w:hAnsi="Consolas" w:cs="Times New Roman"/>
+          <w:color w:val="000000"/>
+          <w:sz w:val="27"/>
+          <w:szCs w:val="27"/>
+          <w:lang w:eastAsia="en-IN"/>
+        </w:rPr>
+        <w:t>console.log(urlObj.hostname)</w:t>
+      </w:r>
+    </w:p>
+    <w:p>
+      <w:pPr>
+        <w:shd w:val="clear" w:color="auto" w:fill="FFFFFF"/>
+        <w:spacing w:after="0" w:line="360" w:lineRule="atLeast"/>
+        <w:rPr>
+          <w:rFonts w:ascii="Consolas" w:eastAsia="Times New Roman" w:hAnsi="Consolas" w:cs="Times New Roman"/>
+          <w:color w:val="000000"/>
+          <w:sz w:val="27"/>
+          <w:szCs w:val="27"/>
+          <w:lang w:eastAsia="en-IN"/>
+        </w:rPr>
+      </w:pPr>
+      <w:r>
+        <w:rPr>
+          <w:rFonts w:ascii="Consolas" w:eastAsia="Times New Roman" w:hAnsi="Consolas" w:cs="Times New Roman"/>
+          <w:color w:val="000000"/>
+          <w:sz w:val="27"/>
+          <w:szCs w:val="27"/>
+          <w:lang w:eastAsia="en-IN"/>
+        </w:rPr>
+        <w:lastRenderedPageBreak/>
+        <w:t>console.log(urlObj.port)</w:t>
+      </w:r>
+    </w:p>
+    <w:p>
+      <w:pPr>
+        <w:shd w:val="clear" w:color="auto" w:fill="FFFFFF"/>
+        <w:spacing w:after="0" w:line="360" w:lineRule="atLeast"/>
+        <w:rPr>
+          <w:rFonts w:ascii="Consolas" w:eastAsia="Times New Roman" w:hAnsi="Consolas" w:cs="Times New Roman"/>
+          <w:color w:val="000000"/>
+          <w:sz w:val="27"/>
+          <w:szCs w:val="27"/>
+          <w:lang w:eastAsia="en-IN"/>
+        </w:rPr>
+      </w:pPr>
+      <w:r>
+        <w:rPr>
+          <w:rFonts w:ascii="Consolas" w:eastAsia="Times New Roman" w:hAnsi="Consolas" w:cs="Times New Roman"/>
+          <w:color w:val="000000"/>
+          <w:sz w:val="27"/>
+          <w:szCs w:val="27"/>
+          <w:lang w:eastAsia="en-IN"/>
+        </w:rPr>
+        <w:t>console.log(urlObj.pathname)</w:t>
+      </w:r>
+    </w:p>
+    <w:p>
+      <w:pPr>
+        <w:shd w:val="clear" w:color="auto" w:fill="FFFFFF"/>
+        <w:spacing w:after="0" w:line="360" w:lineRule="atLeast"/>
+        <w:rPr>
+          <w:rFonts w:ascii="Consolas" w:eastAsia="Times New Roman" w:hAnsi="Consolas" w:cs="Times New Roman"/>
+          <w:color w:val="000000"/>
+          <w:sz w:val="27"/>
+          <w:szCs w:val="27"/>
+          <w:lang w:eastAsia="en-IN"/>
+        </w:rPr>
+      </w:pPr>
+      <w:r>
+        <w:rPr>
+          <w:rFonts w:ascii="Consolas" w:eastAsia="Times New Roman" w:hAnsi="Consolas" w:cs="Times New Roman"/>
+          <w:color w:val="000000"/>
+          <w:sz w:val="27"/>
+          <w:szCs w:val="27"/>
+          <w:lang w:eastAsia="en-IN"/>
+        </w:rPr>
+        <w:t>console.log(urlObj.query)   </w:t>
+      </w:r>
+      <w:r>
+        <w:rPr>
+          <w:rFonts w:ascii="Consolas" w:eastAsia="Times New Roman" w:hAnsi="Consolas" w:cs="Times New Roman"/>
+          <w:color w:val="008000"/>
+          <w:sz w:val="27"/>
+          <w:szCs w:val="27"/>
+          <w:lang w:eastAsia="en-IN"/>
+        </w:rPr>
+        <w:t>// string consider if parse second parameter is false </w:t>
+      </w:r>
+    </w:p>
+    <w:p>
+      <w:pPr>
+        <w:shd w:val="clear" w:color="auto" w:fill="FFFFFF"/>
+        <w:spacing w:after="0" w:line="360" w:lineRule="atLeast"/>
+        <w:rPr>
+          <w:rFonts w:ascii="Consolas" w:eastAsia="Times New Roman" w:hAnsi="Consolas" w:cs="Times New Roman"/>
+          <w:color w:val="000000"/>
+          <w:sz w:val="27"/>
+          <w:szCs w:val="27"/>
+          <w:lang w:eastAsia="en-IN"/>
+        </w:rPr>
+      </w:pPr>
+      <w:r>
+        <w:rPr>
+          <w:rFonts w:ascii="Consolas" w:eastAsia="Times New Roman" w:hAnsi="Consolas" w:cs="Times New Roman"/>
+          <w:color w:val="0000FF"/>
+          <w:sz w:val="27"/>
+          <w:szCs w:val="27"/>
+          <w:lang w:eastAsia="en-IN"/>
+        </w:rPr>
+        <w:t>let</w:t>
+      </w:r>
+      <w:r>
+        <w:rPr>
+          <w:rFonts w:ascii="Consolas" w:eastAsia="Times New Roman" w:hAnsi="Consolas" w:cs="Times New Roman"/>
+          <w:color w:val="000000"/>
+          <w:sz w:val="27"/>
+          <w:szCs w:val="27"/>
+          <w:lang w:eastAsia="en-IN"/>
+        </w:rPr>
+        <w:t> obj = urlObj.query;     </w:t>
+      </w:r>
+      <w:r>
+        <w:rPr>
+          <w:rFonts w:ascii="Consolas" w:eastAsia="Times New Roman" w:hAnsi="Consolas" w:cs="Times New Roman"/>
+          <w:color w:val="008000"/>
+          <w:sz w:val="27"/>
+          <w:szCs w:val="27"/>
+          <w:lang w:eastAsia="en-IN"/>
+        </w:rPr>
+        <w:t>// it consider as reference if parser second parameter is true </w:t>
+      </w:r>
+    </w:p>
+    <w:p>
+      <w:pPr>
+        <w:shd w:val="clear" w:color="auto" w:fill="FFFFFF"/>
+        <w:spacing w:after="0" w:line="360" w:lineRule="atLeast"/>
+        <w:rPr>
+          <w:rFonts w:ascii="Consolas" w:eastAsia="Times New Roman" w:hAnsi="Consolas" w:cs="Times New Roman"/>
+          <w:color w:val="000000"/>
+          <w:sz w:val="27"/>
+          <w:szCs w:val="27"/>
+          <w:lang w:eastAsia="en-IN"/>
+        </w:rPr>
+      </w:pPr>
+      <w:r>
+        <w:rPr>
+          <w:rFonts w:ascii="Consolas" w:eastAsia="Times New Roman" w:hAnsi="Consolas" w:cs="Times New Roman"/>
+          <w:color w:val="000000"/>
+          <w:sz w:val="27"/>
+          <w:szCs w:val="27"/>
+          <w:lang w:eastAsia="en-IN"/>
+        </w:rPr>
+        <w:t>console.log(</w:t>
+      </w:r>
+      <w:r>
+        <w:rPr>
+          <w:rFonts w:ascii="Consolas" w:eastAsia="Times New Roman" w:hAnsi="Consolas" w:cs="Times New Roman"/>
+          <w:color w:val="A31515"/>
+          <w:sz w:val="27"/>
+          <w:szCs w:val="27"/>
+          <w:lang w:eastAsia="en-IN"/>
+        </w:rPr>
+        <w:t>"Name is "</w:t>
+      </w:r>
+      <w:r>
+        <w:rPr>
+          <w:rFonts w:ascii="Consolas" w:eastAsia="Times New Roman" w:hAnsi="Consolas" w:cs="Times New Roman"/>
+          <w:color w:val="000000"/>
+          <w:sz w:val="27"/>
+          <w:szCs w:val="27"/>
+          <w:lang w:eastAsia="en-IN"/>
+        </w:rPr>
+        <w:t>+obj.name)</w:t>
+      </w:r>
+    </w:p>
+    <w:p>
+      <w:pPr>
+        <w:shd w:val="clear" w:color="auto" w:fill="FFFFFF"/>
+        <w:spacing w:after="0" w:line="360" w:lineRule="atLeast"/>
+        <w:rPr>
+          <w:rFonts w:ascii="Consolas" w:eastAsia="Times New Roman" w:hAnsi="Consolas" w:cs="Times New Roman"/>
+          <w:color w:val="000000"/>
+          <w:sz w:val="27"/>
+          <w:szCs w:val="27"/>
+          <w:lang w:eastAsia="en-IN"/>
+        </w:rPr>
+      </w:pPr>
+      <w:r>
+        <w:rPr>
+          <w:rFonts w:ascii="Consolas" w:eastAsia="Times New Roman" w:hAnsi="Consolas" w:cs="Times New Roman"/>
+          <w:color w:val="000000"/>
+          <w:sz w:val="27"/>
+          <w:szCs w:val="27"/>
+          <w:lang w:eastAsia="en-IN"/>
+        </w:rPr>
+        <w:t>console.log(</w:t>
+      </w:r>
+      <w:r>
+        <w:rPr>
+          <w:rFonts w:ascii="Consolas" w:eastAsia="Times New Roman" w:hAnsi="Consolas" w:cs="Times New Roman"/>
+          <w:color w:val="A31515"/>
+          <w:sz w:val="27"/>
+          <w:szCs w:val="27"/>
+          <w:lang w:eastAsia="en-IN"/>
+        </w:rPr>
+        <w:t>"Age is "</w:t>
+      </w:r>
+      <w:r>
+        <w:rPr>
+          <w:rFonts w:ascii="Consolas" w:eastAsia="Times New Roman" w:hAnsi="Consolas" w:cs="Times New Roman"/>
+          <w:color w:val="000000"/>
+          <w:sz w:val="27"/>
+          <w:szCs w:val="27"/>
+          <w:lang w:eastAsia="en-IN"/>
+        </w:rPr>
+        <w:t>+obj.age) </w:t>
+      </w:r>
+    </w:p>
+    <w:p>
+      <w:pPr>
+        <w:rPr>
+          <w:rFonts w:ascii="Courier New" w:hAnsi="Courier New" w:cs="Courier New"/>
+          <w:b/>
+          <w:sz w:val="28"/>
+          <w:szCs w:val="28"/>
+        </w:rPr>
+      </w:pPr>
+    </w:p>
+    <w:p>
+      <w:pPr>
+        <w:rPr>
+          <w:rFonts w:ascii="Courier New" w:hAnsi="Courier New" w:cs="Courier New"/>
+          <w:b/>
+          <w:sz w:val="28"/>
+          <w:szCs w:val="28"/>
+        </w:rPr>
+      </w:pPr>
+    </w:p>
+    <w:p>
+      <w:pPr>
+        <w:rPr>
+          <w:rFonts w:ascii="Courier New" w:hAnsi="Courier New" w:cs="Courier New"/>
+          <w:b/>
+          <w:sz w:val="28"/>
+          <w:szCs w:val="28"/>
+        </w:rPr>
+      </w:pPr>
+      <w:r>
+        <w:rPr>
+          <w:rFonts w:ascii="Courier New" w:hAnsi="Courier New" w:cs="Courier New"/>
+          <w:b/>
+          <w:sz w:val="28"/>
+          <w:szCs w:val="28"/>
+          <w:highlight w:val="yellow"/>
+        </w:rPr>
+        <w:t>http module</w:t>
+      </w:r>
+      <w:r>
+        <w:rPr>
+          <w:rFonts w:ascii="Courier New" w:hAnsi="Courier New" w:cs="Courier New"/>
+          <w:b/>
+          <w:sz w:val="28"/>
+          <w:szCs w:val="28"/>
+        </w:rPr>
+        <w:t xml:space="preserve"> :</w:t>
+      </w:r>
+    </w:p>
+    <w:p>
+      <w:pPr>
+        <w:rPr>
+          <w:rFonts w:ascii="Courier New" w:hAnsi="Courier New" w:cs="Courier New"/>
+          <w:b/>
+          <w:sz w:val="28"/>
+          <w:szCs w:val="28"/>
+        </w:rPr>
+      </w:pPr>
+    </w:p>
+    <w:p>
+      <w:pPr>
+        <w:rPr>
+          <w:rFonts w:ascii="Courier New" w:hAnsi="Courier New" w:cs="Courier New"/>
+          <w:b/>
+          <w:sz w:val="28"/>
+          <w:szCs w:val="28"/>
+        </w:rPr>
+      </w:pPr>
+      <w:r>
+        <w:rPr>
+          <w:rFonts w:ascii="Courier New" w:hAnsi="Courier New" w:cs="Courier New"/>
+          <w:b/>
+          <w:sz w:val="28"/>
+          <w:szCs w:val="28"/>
+        </w:rPr>
+        <w:t xml:space="preserve">Node js provide </w:t>
+      </w:r>
+      <w:r>
+        <w:rPr>
+          <w:rFonts w:ascii="Courier New" w:hAnsi="Courier New" w:cs="Courier New"/>
+          <w:b/>
+          <w:sz w:val="28"/>
+          <w:szCs w:val="28"/>
+        </w:rPr>
+        <w:t xml:space="preserve">pre-defined module ie http module. Using http module we can create own server using Node JS programs. </w:t>
+      </w:r>
+    </w:p>
+    <w:p>
+      <w:pPr>
+        <w:rPr>
+          <w:rFonts w:ascii="Courier New" w:hAnsi="Courier New" w:cs="Courier New"/>
+          <w:b/>
+          <w:sz w:val="28"/>
+          <w:szCs w:val="28"/>
+        </w:rPr>
+      </w:pPr>
+      <w:r>
+        <w:rPr>
+          <w:rFonts w:ascii="Courier New" w:hAnsi="Courier New" w:cs="Courier New"/>
+          <w:b/>
+          <w:sz w:val="28"/>
+          <w:szCs w:val="28"/>
+        </w:rPr>
+        <w:t xml:space="preserve">Jsp, asp, php etc. </w:t>
+      </w:r>
+    </w:p>
+    <w:p>
+      <w:pPr>
+        <w:rPr>
+          <w:rFonts w:ascii="Courier New" w:hAnsi="Courier New" w:cs="Courier New"/>
+          <w:b/>
+          <w:sz w:val="28"/>
+          <w:szCs w:val="28"/>
+        </w:rPr>
+      </w:pPr>
+    </w:p>
+    <w:p>
+      <w:pPr>
+        <w:rPr>
+          <w:rFonts w:ascii="Courier New" w:hAnsi="Courier New" w:cs="Courier New"/>
+          <w:b/>
+          <w:sz w:val="28"/>
+          <w:szCs w:val="28"/>
+        </w:rPr>
+      </w:pPr>
+    </w:p>
+    <w:p>
+      <w:pPr>
+        <w:rPr>
+          <w:rFonts w:ascii="Courier New" w:hAnsi="Courier New" w:cs="Courier New"/>
+          <w:b/>
+          <w:sz w:val="28"/>
+          <w:szCs w:val="28"/>
+        </w:rPr>
+      </w:pPr>
+      <w:r>
+        <w:rPr>
+          <w:rFonts w:ascii="Courier New" w:hAnsi="Courier New" w:cs="Courier New"/>
+          <w:b/>
+          <w:sz w:val="28"/>
+          <w:szCs w:val="28"/>
+        </w:rPr>
+        <w:t xml:space="preserve">Tomcat, welogic, jboss, IIS etc </w:t>
+      </w:r>
+    </w:p>
+    <w:p>
+      <w:pPr>
+        <w:rPr>
+          <w:rFonts w:ascii="Courier New" w:hAnsi="Courier New" w:cs="Courier New"/>
+          <w:b/>
+          <w:sz w:val="28"/>
+          <w:szCs w:val="28"/>
+        </w:rPr>
+      </w:pPr>
+    </w:p>
+    <w:p>
+      <w:pPr>
+        <w:rPr>
+          <w:rFonts w:ascii="Courier New" w:hAnsi="Courier New" w:cs="Courier New"/>
+          <w:b/>
+          <w:sz w:val="28"/>
+          <w:szCs w:val="28"/>
+        </w:rPr>
+      </w:pPr>
+      <w:r>
+        <w:rPr>
+          <w:rFonts w:ascii="Courier New" w:hAnsi="Courier New" w:cs="Courier New"/>
+          <w:b/>
+          <w:sz w:val="28"/>
+          <w:szCs w:val="28"/>
+          <w:highlight w:val="yellow"/>
+        </w:rPr>
+        <w:t>http and fs modules</w:t>
+      </w:r>
+      <w:r>
+        <w:rPr>
+          <w:rFonts w:ascii="Courier New" w:hAnsi="Courier New" w:cs="Courier New"/>
+          <w:b/>
+          <w:sz w:val="28"/>
+          <w:szCs w:val="28"/>
+        </w:rPr>
+        <w:t xml:space="preserve"> </w:t>
+      </w:r>
+    </w:p>
+    <w:p>
+      <w:pPr>
+        <w:rPr>
+          <w:rFonts w:ascii="Courier New" w:hAnsi="Courier New" w:cs="Courier New"/>
+          <w:b/>
+          <w:sz w:val="28"/>
+          <w:szCs w:val="28"/>
+        </w:rPr>
+      </w:pPr>
+    </w:p>
+    <w:p>
+      <w:pPr>
+        <w:rPr>
+          <w:rFonts w:ascii="Courier New" w:hAnsi="Courier New" w:cs="Courier New"/>
+          <w:b/>
+          <w:sz w:val="28"/>
+          <w:szCs w:val="28"/>
+        </w:rPr>
+      </w:pPr>
+      <w:r>
+        <w:rPr>
+          <w:rFonts w:ascii="Courier New" w:hAnsi="Courier New" w:cs="Courier New"/>
+          <w:b/>
+          <w:noProof/>
+          <w:sz w:val="28"/>
+          <w:szCs w:val="28"/>
+          <w:lang w:eastAsia="en-IN"/>
+        </w:rPr>
+        <w:lastRenderedPageBreak/>
+        <w:drawing>
+          <wp:inline distT="0" distB="0" distL="0" distR="0">
+            <wp:extent cx="5730240" cy="3708400"/>
+            <wp:effectExtent l="0" t="0" r="3810" b="6350"/>
+            <wp:docPr id="1" name="Picture 1"/>
+            <wp:cNvGraphicFramePr>
+              <a:graphicFrameLocks xmlns:a="http://schemas.openxmlformats.org/drawingml/2006/main" noChangeAspect="1"/>
+            </wp:cNvGraphicFramePr>
+            <a:graphic xmlns:a="http://schemas.openxmlformats.org/drawingml/2006/main">
+              <a:graphicData uri="http://schemas.openxmlformats.org/drawingml/2006/picture">
+                <pic:pic xmlns:pic="http://schemas.openxmlformats.org/drawingml/2006/picture">
+                  <pic:nvPicPr>
+                    <pic:cNvPr id="0" name="Picture 1"/>
+                    <pic:cNvPicPr>
+                      <a:picLocks noChangeAspect="1" noChangeArrowheads="1"/>
+                    </pic:cNvPicPr>
+                  </pic:nvPicPr>
+                  <pic:blipFill>
+                    <a:blip r:embed="rId5">
+                      <a:extLst>
+                        <a:ext uri="{28A0092B-C50C-407E-A947-70E740481C1C}">
+                          <a14:useLocalDpi xmlns:a14="http://schemas.microsoft.com/office/drawing/2010/main" val="0"/>
+                        </a:ext>
+                      </a:extLst>
+                    </a:blip>
+                    <a:srcRect/>
+                    <a:stretch>
+                      <a:fillRect/>
+                    </a:stretch>
+                  </pic:blipFill>
+                  <pic:spPr bwMode="auto">
+                    <a:xfrm>
+                      <a:off x="0" y="0"/>
+                      <a:ext cx="5730240" cy="3708400"/>
+                    </a:xfrm>
+                    <a:prstGeom prst="rect">
+                      <a:avLst/>
+                    </a:prstGeom>
+                    <a:noFill/>
+                    <a:ln>
+                      <a:noFill/>
+                    </a:ln>
+                  </pic:spPr>
+                </pic:pic>
+              </a:graphicData>
+            </a:graphic>
+          </wp:inline>
+        </w:drawing>
+      </w:r>
+    </w:p>
+    <w:p>
+      <w:pPr>
+        <w:rPr>
+          <w:rFonts w:ascii="Courier New" w:hAnsi="Courier New" w:cs="Courier New"/>
+          <w:b/>
+          <w:sz w:val="28"/>
+          <w:szCs w:val="28"/>
+        </w:rPr>
+      </w:pPr>
+    </w:p>
+    <w:p>
+      <w:pPr>
+        <w:rPr>
+          <w:rFonts w:ascii="Courier New" w:hAnsi="Courier New" w:cs="Courier New"/>
+          <w:b/>
+          <w:sz w:val="28"/>
+          <w:szCs w:val="28"/>
+        </w:rPr>
+      </w:pPr>
+    </w:p>
+    <w:p>
+      <w:pPr>
+        <w:rPr>
+          <w:rFonts w:ascii="Courier New" w:hAnsi="Courier New" w:cs="Courier New"/>
+          <w:b/>
+          <w:sz w:val="28"/>
+          <w:szCs w:val="28"/>
+        </w:rPr>
+      </w:pPr>
+    </w:p>
+    <w:p>
+      <w:pPr>
+        <w:rPr>
+          <w:rFonts w:ascii="Courier New" w:hAnsi="Courier New" w:cs="Courier New"/>
+          <w:b/>
+          <w:sz w:val="28"/>
+          <w:szCs w:val="28"/>
+        </w:rPr>
+      </w:pPr>
+      <w:r>
+        <w:rPr>
+          <w:rFonts w:ascii="Courier New" w:hAnsi="Courier New" w:cs="Courier New"/>
+          <w:b/>
+          <w:sz w:val="28"/>
+          <w:szCs w:val="28"/>
+          <w:highlight w:val="yellow"/>
+        </w:rPr>
+        <w:t>Difference between Normal Server and Node JS server</w:t>
+      </w:r>
+      <w:r>
+        <w:rPr>
+          <w:rFonts w:ascii="Courier New" w:hAnsi="Courier New" w:cs="Courier New"/>
+          <w:b/>
+          <w:sz w:val="28"/>
+          <w:szCs w:val="28"/>
+        </w:rPr>
+        <w:t xml:space="preserve"> </w:t>
+      </w:r>
+    </w:p>
+    <w:p>
+      <w:pPr>
+        <w:rPr>
+          <w:rFonts w:ascii="Courier New" w:hAnsi="Courier New" w:cs="Courier New"/>
+          <w:b/>
+          <w:sz w:val="28"/>
+          <w:szCs w:val="28"/>
+        </w:rPr>
+      </w:pPr>
+    </w:p>
+    <w:p>
+      <w:pPr>
+        <w:rPr>
+          <w:rFonts w:ascii="Courier New" w:hAnsi="Courier New" w:cs="Courier New"/>
+          <w:b/>
+          <w:sz w:val="28"/>
+          <w:szCs w:val="28"/>
+        </w:rPr>
+      </w:pPr>
+      <w:r>
+        <w:rPr>
+          <w:rFonts w:ascii="Courier New" w:hAnsi="Courier New" w:cs="Courier New"/>
+          <w:b/>
+          <w:sz w:val="28"/>
+          <w:szCs w:val="28"/>
+        </w:rPr>
+        <w:t xml:space="preserve">Non node js server are by default thread base </w:t>
+      </w:r>
+    </w:p>
+    <w:p>
+      <w:pPr>
+        <w:rPr>
+          <w:rFonts w:ascii="Courier New" w:hAnsi="Courier New" w:cs="Courier New"/>
+          <w:b/>
+          <w:sz w:val="28"/>
+          <w:szCs w:val="28"/>
+        </w:rPr>
+      </w:pPr>
+      <w:r>
+        <w:rPr>
+          <w:rFonts w:ascii="Courier New" w:hAnsi="Courier New" w:cs="Courier New"/>
+          <w:b/>
+          <w:sz w:val="28"/>
+          <w:szCs w:val="28"/>
+        </w:rPr>
+        <w:t xml:space="preserve">Tomcat, WebLogic, IIS Server etc. </w:t>
+      </w:r>
+    </w:p>
+    <w:p>
+      <w:pPr>
+        <w:rPr>
+          <w:rFonts w:ascii="Courier New" w:hAnsi="Courier New" w:cs="Courier New"/>
+          <w:b/>
+          <w:sz w:val="28"/>
+          <w:szCs w:val="28"/>
+        </w:rPr>
+      </w:pPr>
+    </w:p>
+    <w:p>
+      <w:pPr>
+        <w:rPr>
+          <w:rFonts w:ascii="Courier New" w:hAnsi="Courier New" w:cs="Courier New"/>
+          <w:b/>
+          <w:sz w:val="28"/>
+          <w:szCs w:val="28"/>
+        </w:rPr>
+      </w:pPr>
+      <w:r>
+        <w:rPr>
+          <w:rFonts w:ascii="Courier New" w:hAnsi="Courier New" w:cs="Courier New"/>
+          <w:b/>
+          <w:sz w:val="28"/>
+          <w:szCs w:val="28"/>
+        </w:rPr>
+        <w:t>Tomcat / IIServer :</w:t>
+      </w:r>
+    </w:p>
+    <w:p>
+      <w:pPr>
+        <w:rPr>
+          <w:rFonts w:ascii="Courier New" w:hAnsi="Courier New" w:cs="Courier New"/>
+          <w:b/>
+          <w:sz w:val="28"/>
+          <w:szCs w:val="28"/>
+        </w:rPr>
+      </w:pPr>
+    </w:p>
+    <w:p>
+      <w:pPr>
+        <w:rPr>
+          <w:rFonts w:ascii="Courier New" w:hAnsi="Courier New" w:cs="Courier New"/>
+          <w:b/>
+          <w:sz w:val="28"/>
+          <w:szCs w:val="28"/>
+        </w:rPr>
+      </w:pPr>
+      <w:r>
+        <w:rPr>
+          <w:rFonts w:ascii="Courier New" w:hAnsi="Courier New" w:cs="Courier New"/>
+          <w:b/>
+          <w:sz w:val="28"/>
+          <w:szCs w:val="28"/>
+        </w:rPr>
+        <w:t>1,000</w:t>
+      </w:r>
+      <w:r>
+        <w:rPr>
+          <w:rFonts w:ascii="Courier New" w:hAnsi="Courier New" w:cs="Courier New"/>
+          <w:b/>
+          <w:sz w:val="28"/>
+          <w:szCs w:val="28"/>
+        </w:rPr>
+        <w:tab/>
+      </w:r>
+      <w:r>
+        <w:rPr>
+          <w:rFonts w:ascii="Courier New" w:hAnsi="Courier New" w:cs="Courier New"/>
+          <w:b/>
+          <w:sz w:val="28"/>
+          <w:szCs w:val="28"/>
+        </w:rPr>
+        <w:tab/>
+      </w:r>
+      <w:r>
+        <w:rPr>
+          <w:rFonts w:ascii="Courier New" w:hAnsi="Courier New" w:cs="Courier New"/>
+          <w:b/>
+          <w:sz w:val="28"/>
+          <w:szCs w:val="28"/>
+        </w:rPr>
+        <w:tab/>
+      </w:r>
+      <w:r>
+        <w:rPr>
+          <w:rFonts w:ascii="Courier New" w:hAnsi="Courier New" w:cs="Courier New"/>
+          <w:b/>
+          <w:sz w:val="28"/>
+          <w:szCs w:val="28"/>
+        </w:rPr>
+        <w:tab/>
+      </w:r>
+      <w:r>
+        <w:rPr>
+          <w:rFonts w:ascii="Courier New" w:hAnsi="Courier New" w:cs="Courier New"/>
+          <w:b/>
+          <w:sz w:val="28"/>
+          <w:szCs w:val="28"/>
+        </w:rPr>
+        <w:tab/>
+      </w:r>
+      <w:r>
+        <w:rPr>
+          <w:rFonts w:ascii="Courier New" w:hAnsi="Courier New" w:cs="Courier New"/>
+          <w:b/>
+          <w:sz w:val="28"/>
+          <w:szCs w:val="28"/>
+        </w:rPr>
+        <w:tab/>
+        <w:t>: this server can response 1,000 client concurrently.</w:t>
+      </w:r>
+    </w:p>
+    <w:p>
+      <w:pPr>
+        <w:rPr>
+          <w:rFonts w:ascii="Courier New" w:hAnsi="Courier New" w:cs="Courier New"/>
+          <w:b/>
+          <w:sz w:val="28"/>
+          <w:szCs w:val="28"/>
+        </w:rPr>
+      </w:pPr>
+      <w:r>
+        <w:rPr>
+          <w:rFonts w:ascii="Courier New" w:hAnsi="Courier New" w:cs="Courier New"/>
+          <w:b/>
+          <w:sz w:val="28"/>
+          <w:szCs w:val="28"/>
+        </w:rPr>
+        <w:t xml:space="preserve">1,001 client if send the request.  </w:t>
+      </w:r>
+    </w:p>
+    <w:p>
+      <w:pPr>
+        <w:rPr>
+          <w:rFonts w:ascii="Courier New" w:hAnsi="Courier New" w:cs="Courier New"/>
+          <w:b/>
+          <w:sz w:val="28"/>
+          <w:szCs w:val="28"/>
+        </w:rPr>
+      </w:pPr>
+    </w:p>
+    <w:p>
+      <w:pPr>
+        <w:rPr>
+          <w:rFonts w:ascii="Courier New" w:hAnsi="Courier New" w:cs="Courier New"/>
+          <w:b/>
+          <w:sz w:val="28"/>
+          <w:szCs w:val="28"/>
+        </w:rPr>
+      </w:pPr>
+    </w:p>
+    <w:p>
+      <w:pPr>
+        <w:rPr>
+          <w:rFonts w:ascii="Courier New" w:hAnsi="Courier New" w:cs="Courier New"/>
+          <w:b/>
+          <w:sz w:val="28"/>
+          <w:szCs w:val="28"/>
+        </w:rPr>
+      </w:pPr>
+    </w:p>
+    <w:p>
+      <w:pPr>
+        <w:rPr>
+          <w:rFonts w:ascii="Courier New" w:hAnsi="Courier New" w:cs="Courier New"/>
+          <w:b/>
+          <w:sz w:val="28"/>
+          <w:szCs w:val="28"/>
+        </w:rPr>
+      </w:pPr>
+    </w:p>
+    <w:p>
+      <w:pPr>
+        <w:rPr>
+          <w:rFonts w:ascii="Courier New" w:hAnsi="Courier New" w:cs="Courier New"/>
+          <w:b/>
+          <w:sz w:val="28"/>
+          <w:szCs w:val="28"/>
+        </w:rPr>
+      </w:pPr>
+      <w:r>
+        <w:rPr>
+          <w:rFonts w:ascii="Courier New" w:hAnsi="Courier New" w:cs="Courier New"/>
+          <w:b/>
+          <w:sz w:val="28"/>
+          <w:szCs w:val="28"/>
+        </w:rPr>
+        <w:t xml:space="preserve">Online Booking </w:t>
+      </w:r>
+    </w:p>
+    <w:p>
+      <w:pPr>
+        <w:rPr>
+          <w:rFonts w:ascii="Courier New" w:hAnsi="Courier New" w:cs="Courier New"/>
+          <w:b/>
+          <w:sz w:val="28"/>
+          <w:szCs w:val="28"/>
+        </w:rPr>
+      </w:pPr>
+      <w:r>
+        <w:rPr>
+          <w:rFonts w:ascii="Courier New" w:hAnsi="Courier New" w:cs="Courier New"/>
+          <w:b/>
+          <w:sz w:val="28"/>
+          <w:szCs w:val="28"/>
+        </w:rPr>
+        <w:t>class Booking {</w:t>
+      </w:r>
+    </w:p>
+    <w:p>
+      <w:pPr>
+        <w:rPr>
+          <w:rFonts w:ascii="Courier New" w:hAnsi="Courier New" w:cs="Courier New"/>
+          <w:b/>
+          <w:sz w:val="28"/>
+          <w:szCs w:val="28"/>
+        </w:rPr>
+      </w:pPr>
+      <w:r>
+        <w:rPr>
+          <w:rFonts w:ascii="Courier New" w:hAnsi="Courier New" w:cs="Courier New"/>
+          <w:b/>
+          <w:sz w:val="28"/>
+          <w:szCs w:val="28"/>
+        </w:rPr>
+        <w:tab/>
+        <w:t>int avl=1;</w:t>
+      </w:r>
+    </w:p>
+    <w:p>
+      <w:pPr>
+        <w:rPr>
+          <w:rFonts w:ascii="Courier New" w:hAnsi="Courier New" w:cs="Courier New"/>
+          <w:b/>
+          <w:sz w:val="28"/>
+          <w:szCs w:val="28"/>
+        </w:rPr>
+      </w:pPr>
+      <w:r>
+        <w:rPr>
+          <w:rFonts w:ascii="Courier New" w:hAnsi="Courier New" w:cs="Courier New"/>
+          <w:b/>
+          <w:sz w:val="28"/>
+          <w:szCs w:val="28"/>
+        </w:rPr>
+        <w:t>}</w:t>
+      </w:r>
+    </w:p>
+    <w:p>
+      <w:pPr>
+        <w:rPr>
+          <w:rFonts w:ascii="Courier New" w:hAnsi="Courier New" w:cs="Courier New"/>
+          <w:b/>
+          <w:sz w:val="28"/>
+          <w:szCs w:val="28"/>
+        </w:rPr>
+      </w:pPr>
+    </w:p>
+    <w:p>
+      <w:pPr>
+        <w:rPr>
+          <w:rFonts w:ascii="Courier New" w:hAnsi="Courier New" w:cs="Courier New"/>
+          <w:b/>
+          <w:sz w:val="28"/>
+          <w:szCs w:val="28"/>
+        </w:rPr>
+      </w:pPr>
+      <w:r>
+        <w:rPr>
+          <w:rFonts w:ascii="Courier New" w:hAnsi="Courier New" w:cs="Courier New"/>
+          <w:b/>
+          <w:sz w:val="28"/>
+          <w:szCs w:val="28"/>
+        </w:rPr>
+        <w:t xml:space="preserve">One object created and inside that multiple client equal to multiple thread created. </w:t>
+      </w:r>
+    </w:p>
+    <w:p>
+      <w:pPr>
+        <w:rPr>
+          <w:rFonts w:ascii="Courier New" w:hAnsi="Courier New" w:cs="Courier New"/>
+          <w:b/>
+          <w:sz w:val="28"/>
+          <w:szCs w:val="28"/>
+        </w:rPr>
+      </w:pPr>
+    </w:p>
+    <w:p>
+      <w:pPr>
+        <w:rPr>
+          <w:rFonts w:ascii="Courier New" w:hAnsi="Courier New" w:cs="Courier New"/>
+          <w:b/>
+          <w:sz w:val="28"/>
+          <w:szCs w:val="28"/>
+        </w:rPr>
+      </w:pPr>
+      <w:r>
+        <w:rPr>
+          <w:rFonts w:ascii="Courier New" w:hAnsi="Courier New" w:cs="Courier New"/>
+          <w:b/>
+          <w:sz w:val="28"/>
+          <w:szCs w:val="28"/>
+        </w:rPr>
+        <w:t xml:space="preserve">3 client send request. </w:t>
+      </w:r>
+    </w:p>
+    <w:p>
+      <w:pPr>
+        <w:rPr>
+          <w:rFonts w:ascii="Courier New" w:hAnsi="Courier New" w:cs="Courier New"/>
+          <w:b/>
+          <w:sz w:val="28"/>
+          <w:szCs w:val="28"/>
+        </w:rPr>
+      </w:pPr>
+    </w:p>
+    <w:p>
+      <w:pPr>
+        <w:rPr>
+          <w:rFonts w:ascii="Courier New" w:hAnsi="Courier New" w:cs="Courier New"/>
+          <w:b/>
+          <w:sz w:val="28"/>
+          <w:szCs w:val="28"/>
+        </w:rPr>
+      </w:pPr>
+      <w:r>
+        <w:rPr>
+          <w:rFonts w:ascii="Courier New" w:hAnsi="Courier New" w:cs="Courier New"/>
+          <w:b/>
+          <w:sz w:val="28"/>
+          <w:szCs w:val="28"/>
+        </w:rPr>
+        <w:t xml:space="preserve">In Thread base server request can be block or lock. </w:t>
+      </w:r>
+    </w:p>
+    <w:p>
+      <w:pPr>
+        <w:rPr>
+          <w:rFonts w:ascii="Courier New" w:hAnsi="Courier New" w:cs="Courier New"/>
+          <w:b/>
+          <w:sz w:val="28"/>
+          <w:szCs w:val="28"/>
+        </w:rPr>
+      </w:pPr>
+      <w:r>
+        <w:rPr>
+          <w:rFonts w:ascii="Courier New" w:hAnsi="Courier New" w:cs="Courier New"/>
+          <w:b/>
+          <w:sz w:val="28"/>
+          <w:szCs w:val="28"/>
+        </w:rPr>
+        <w:t xml:space="preserve">Node JS Server provide even driven architecture framework. </w:t>
+      </w:r>
+    </w:p>
+    <w:p>
+      <w:pPr>
+        <w:rPr>
+          <w:rFonts w:ascii="Courier New" w:hAnsi="Courier New" w:cs="Courier New"/>
+          <w:b/>
+          <w:sz w:val="28"/>
+          <w:szCs w:val="28"/>
+        </w:rPr>
+      </w:pPr>
+    </w:p>
+    <w:p>
+      <w:pPr>
+        <w:rPr>
+          <w:rFonts w:ascii="Courier New" w:hAnsi="Courier New" w:cs="Courier New"/>
+          <w:b/>
+          <w:sz w:val="28"/>
+          <w:szCs w:val="28"/>
+        </w:rPr>
+      </w:pPr>
+    </w:p>
+    <w:p>
+      <w:pPr>
+        <w:rPr>
+          <w:rFonts w:ascii="Courier New" w:hAnsi="Courier New" w:cs="Courier New"/>
+          <w:b/>
+          <w:sz w:val="28"/>
+          <w:szCs w:val="28"/>
+        </w:rPr>
+      </w:pPr>
+      <w:r>
+        <w:rPr>
+          <w:rFonts w:ascii="Courier New" w:hAnsi="Courier New" w:cs="Courier New"/>
+          <w:b/>
+          <w:sz w:val="28"/>
+          <w:szCs w:val="28"/>
+        </w:rPr>
+        <w:t xml:space="preserve">JavaScript is single thread. </w:t>
+      </w:r>
+    </w:p>
+    <w:p>
+      <w:pPr>
+        <w:rPr>
+          <w:rFonts w:ascii="Courier New" w:hAnsi="Courier New" w:cs="Courier New"/>
+          <w:b/>
+          <w:sz w:val="28"/>
+          <w:szCs w:val="28"/>
+        </w:rPr>
+      </w:pPr>
+      <w:r>
+        <w:rPr>
+          <w:rFonts w:ascii="Courier New" w:hAnsi="Courier New" w:cs="Courier New"/>
+          <w:b/>
+          <w:sz w:val="28"/>
+          <w:szCs w:val="28"/>
+        </w:rPr>
+        <w:t xml:space="preserve">We can do or achieve multiple task execute independently using callback and asynchronous communication. </w:t>
+      </w:r>
     </w:p>
     <w:p>
       <w:pPr>
@@ -3272,6 +4585,37 @@
       <w:pPr>
         <w:rPr>
           <w:rFonts w:ascii="Courier New" w:hAnsi="Courier New" w:cs="Courier New"/>
+          <w:b/>
+          <w:sz w:val="28"/>
+          <w:szCs w:val="28"/>
+        </w:rPr>
+      </w:pPr>
+    </w:p>
+    <w:p>
+      <w:pPr>
+        <w:rPr>
+          <w:rFonts w:ascii="Courier New" w:hAnsi="Courier New" w:cs="Courier New"/>
+          <w:b/>
+          <w:sz w:val="28"/>
+          <w:szCs w:val="28"/>
+        </w:rPr>
+      </w:pPr>
+    </w:p>
+    <w:p>
+      <w:pPr>
+        <w:rPr>
+          <w:rFonts w:ascii="Courier New" w:hAnsi="Courier New" w:cs="Courier New"/>
+          <w:b/>
+          <w:sz w:val="28"/>
+          <w:szCs w:val="28"/>
+        </w:rPr>
+      </w:pPr>
+    </w:p>
+    <w:p>
+      <w:pPr>
+        <w:rPr>
+          <w:rFonts w:ascii="Courier New" w:hAnsi="Courier New" w:cs="Courier New"/>
+          <w:b/>
           <w:sz w:val="28"/>
           <w:szCs w:val="28"/>
         </w:rPr>
@@ -3285,14 +4629,75 @@
         </w:rPr>
         <w:t xml:space="preserve"> </w:t>
       </w:r>
-      <w:r>
-        <w:rPr>
-          <w:rFonts w:ascii="Courier New" w:hAnsi="Courier New" w:cs="Courier New"/>
-          <w:sz w:val="28"/>
-          <w:szCs w:val="28"/>
-        </w:rPr>
-        <w:t xml:space="preserve"> </w:t>
-      </w:r>
+    </w:p>
+    <w:p>
+      <w:pPr>
+        <w:rPr>
+          <w:rFonts w:ascii="Courier New" w:hAnsi="Courier New" w:cs="Courier New"/>
+          <w:b/>
+          <w:sz w:val="28"/>
+          <w:szCs w:val="28"/>
+        </w:rPr>
+      </w:pPr>
+    </w:p>
+    <w:p>
+      <w:pPr>
+        <w:rPr>
+          <w:rFonts w:ascii="Courier New" w:hAnsi="Courier New" w:cs="Courier New"/>
+          <w:b/>
+          <w:sz w:val="28"/>
+          <w:szCs w:val="28"/>
+        </w:rPr>
+      </w:pPr>
+    </w:p>
+    <w:p>
+      <w:pPr>
+        <w:rPr>
+          <w:rFonts w:ascii="Courier New" w:hAnsi="Courier New" w:cs="Courier New"/>
+          <w:b/>
+          <w:sz w:val="28"/>
+          <w:szCs w:val="28"/>
+        </w:rPr>
+      </w:pPr>
+    </w:p>
+    <w:p>
+      <w:pPr>
+        <w:rPr>
+          <w:rFonts w:ascii="Courier New" w:hAnsi="Courier New" w:cs="Courier New"/>
+          <w:b/>
+          <w:sz w:val="28"/>
+          <w:szCs w:val="28"/>
+        </w:rPr>
+      </w:pPr>
+    </w:p>
+    <w:p>
+      <w:pPr>
+        <w:rPr>
+          <w:rFonts w:ascii="Courier New" w:hAnsi="Courier New" w:cs="Courier New"/>
+          <w:b/>
+          <w:sz w:val="28"/>
+          <w:szCs w:val="28"/>
+        </w:rPr>
+      </w:pPr>
+    </w:p>
+    <w:p>
+      <w:pPr>
+        <w:rPr>
+          <w:rFonts w:ascii="Courier New" w:hAnsi="Courier New" w:cs="Courier New"/>
+          <w:b/>
+          <w:sz w:val="28"/>
+          <w:szCs w:val="28"/>
+        </w:rPr>
+      </w:pPr>
+    </w:p>
+    <w:p>
+      <w:pPr>
+        <w:rPr>
+          <w:rFonts w:ascii="Courier New" w:hAnsi="Courier New" w:cs="Courier New"/>
+          <w:sz w:val="28"/>
+          <w:szCs w:val="28"/>
+        </w:rPr>
+      </w:pPr>
     </w:p>
     <w:sectPr>
       <w:pgSz w:w="11906" w:h="16838"/>

--- a/Phase 3/Phase 3 Notes.docx
+++ b/Phase 3/Phase 3 Notes.docx
@@ -180,115 +180,207 @@
           <w:szCs w:val="28"/>
         </w:rPr>
       </w:pPr>
-      <w:r>
-        <w:rPr>
-          <w:rFonts w:ascii="Courier New" w:hAnsi="Courier New" w:cs="Courier New"/>
-          <w:sz w:val="28"/>
-          <w:szCs w:val="28"/>
-        </w:rPr>
-        <w:t xml:space="preserve">fs module </w:t>
-      </w:r>
-    </w:p>
-    <w:p>
-      <w:pPr>
-        <w:rPr>
-          <w:rFonts w:ascii="Courier New" w:hAnsi="Courier New" w:cs="Courier New"/>
-          <w:sz w:val="28"/>
-          <w:szCs w:val="28"/>
-        </w:rPr>
-      </w:pPr>
-      <w:r>
-        <w:rPr>
-          <w:rFonts w:ascii="Courier New" w:hAnsi="Courier New" w:cs="Courier New"/>
-          <w:sz w:val="28"/>
-          <w:szCs w:val="28"/>
-        </w:rPr>
-        <w:t xml:space="preserve">util module </w:t>
-      </w:r>
-    </w:p>
-    <w:p>
-      <w:pPr>
-        <w:rPr>
-          <w:rFonts w:ascii="Courier New" w:hAnsi="Courier New" w:cs="Courier New"/>
-          <w:sz w:val="28"/>
-          <w:szCs w:val="28"/>
-        </w:rPr>
-      </w:pPr>
-      <w:r>
-        <w:rPr>
-          <w:rFonts w:ascii="Courier New" w:hAnsi="Courier New" w:cs="Courier New"/>
-          <w:sz w:val="28"/>
-          <w:szCs w:val="28"/>
-        </w:rPr>
-        <w:t xml:space="preserve">taking value through keyboards using different external modules. </w:t>
-      </w:r>
-    </w:p>
-    <w:p>
-      <w:pPr>
-        <w:rPr>
-          <w:rFonts w:ascii="Courier New" w:hAnsi="Courier New" w:cs="Courier New"/>
-          <w:sz w:val="28"/>
-          <w:szCs w:val="28"/>
-        </w:rPr>
-      </w:pPr>
-      <w:r>
-        <w:rPr>
-          <w:rFonts w:ascii="Courier New" w:hAnsi="Courier New" w:cs="Courier New"/>
-          <w:sz w:val="28"/>
-          <w:szCs w:val="28"/>
-        </w:rPr>
-        <w:t xml:space="preserve">url module </w:t>
-      </w:r>
-    </w:p>
-    <w:p>
-      <w:pPr>
-        <w:rPr>
-          <w:rFonts w:ascii="Courier New" w:hAnsi="Courier New" w:cs="Courier New"/>
-          <w:sz w:val="28"/>
-          <w:szCs w:val="28"/>
-        </w:rPr>
-      </w:pPr>
-      <w:r>
-        <w:rPr>
-          <w:rFonts w:ascii="Courier New" w:hAnsi="Courier New" w:cs="Courier New"/>
-          <w:sz w:val="28"/>
-          <w:szCs w:val="28"/>
-        </w:rPr>
-        <w:t xml:space="preserve">http module </w:t>
-      </w:r>
-    </w:p>
-    <w:p>
-      <w:pPr>
-        <w:rPr>
-          <w:rFonts w:ascii="Courier New" w:hAnsi="Courier New" w:cs="Courier New"/>
-          <w:sz w:val="28"/>
-          <w:szCs w:val="28"/>
-        </w:rPr>
-      </w:pPr>
-      <w:r>
-        <w:rPr>
-          <w:rFonts w:ascii="Courier New" w:hAnsi="Courier New" w:cs="Courier New"/>
-          <w:sz w:val="28"/>
-          <w:szCs w:val="28"/>
-        </w:rPr>
-        <w:t xml:space="preserve">client and server application </w:t>
-      </w:r>
-    </w:p>
-    <w:p>
-      <w:pPr>
-        <w:rPr>
-          <w:rFonts w:ascii="Courier New" w:hAnsi="Courier New" w:cs="Courier New"/>
-          <w:sz w:val="28"/>
-          <w:szCs w:val="28"/>
-        </w:rPr>
-      </w:pPr>
-      <w:r>
-        <w:rPr>
-          <w:rFonts w:ascii="Courier New" w:hAnsi="Courier New" w:cs="Courier New"/>
-          <w:sz w:val="28"/>
-          <w:szCs w:val="28"/>
-        </w:rPr>
-        <w:t xml:space="preserve">setting the data for node js application using get and post methods. </w:t>
+      <w:proofErr w:type="gramStart"/>
+      <w:r>
+        <w:rPr>
+          <w:rFonts w:ascii="Courier New" w:hAnsi="Courier New" w:cs="Courier New"/>
+          <w:sz w:val="28"/>
+          <w:szCs w:val="28"/>
+        </w:rPr>
+        <w:t>fs</w:t>
+      </w:r>
+      <w:proofErr w:type="gramEnd"/>
+      <w:r>
+        <w:rPr>
+          <w:rFonts w:ascii="Courier New" w:hAnsi="Courier New" w:cs="Courier New"/>
+          <w:sz w:val="28"/>
+          <w:szCs w:val="28"/>
+        </w:rPr>
+        <w:t xml:space="preserve"> module </w:t>
+      </w:r>
+    </w:p>
+    <w:p>
+      <w:pPr>
+        <w:rPr>
+          <w:rFonts w:ascii="Courier New" w:hAnsi="Courier New" w:cs="Courier New"/>
+          <w:sz w:val="28"/>
+          <w:szCs w:val="28"/>
+        </w:rPr>
+      </w:pPr>
+      <w:proofErr w:type="spellStart"/>
+      <w:proofErr w:type="gramStart"/>
+      <w:r>
+        <w:rPr>
+          <w:rFonts w:ascii="Courier New" w:hAnsi="Courier New" w:cs="Courier New"/>
+          <w:sz w:val="28"/>
+          <w:szCs w:val="28"/>
+        </w:rPr>
+        <w:t>util</w:t>
+      </w:r>
+      <w:proofErr w:type="spellEnd"/>
+      <w:proofErr w:type="gramEnd"/>
+      <w:r>
+        <w:rPr>
+          <w:rFonts w:ascii="Courier New" w:hAnsi="Courier New" w:cs="Courier New"/>
+          <w:sz w:val="28"/>
+          <w:szCs w:val="28"/>
+        </w:rPr>
+        <w:t xml:space="preserve"> module </w:t>
+      </w:r>
+    </w:p>
+    <w:p>
+      <w:pPr>
+        <w:rPr>
+          <w:rFonts w:ascii="Courier New" w:hAnsi="Courier New" w:cs="Courier New"/>
+          <w:sz w:val="28"/>
+          <w:szCs w:val="28"/>
+        </w:rPr>
+      </w:pPr>
+      <w:proofErr w:type="gramStart"/>
+      <w:r>
+        <w:rPr>
+          <w:rFonts w:ascii="Courier New" w:hAnsi="Courier New" w:cs="Courier New"/>
+          <w:sz w:val="28"/>
+          <w:szCs w:val="28"/>
+        </w:rPr>
+        <w:t>taking</w:t>
+      </w:r>
+      <w:proofErr w:type="gramEnd"/>
+      <w:r>
+        <w:rPr>
+          <w:rFonts w:ascii="Courier New" w:hAnsi="Courier New" w:cs="Courier New"/>
+          <w:sz w:val="28"/>
+          <w:szCs w:val="28"/>
+        </w:rPr>
+        <w:t xml:space="preserve"> value through keyboards using different external modules. </w:t>
+      </w:r>
+    </w:p>
+    <w:p>
+      <w:pPr>
+        <w:rPr>
+          <w:rFonts w:ascii="Courier New" w:hAnsi="Courier New" w:cs="Courier New"/>
+          <w:sz w:val="28"/>
+          <w:szCs w:val="28"/>
+        </w:rPr>
+      </w:pPr>
+      <w:proofErr w:type="spellStart"/>
+      <w:proofErr w:type="gramStart"/>
+      <w:r>
+        <w:rPr>
+          <w:rFonts w:ascii="Courier New" w:hAnsi="Courier New" w:cs="Courier New"/>
+          <w:sz w:val="28"/>
+          <w:szCs w:val="28"/>
+        </w:rPr>
+        <w:t>url</w:t>
+      </w:r>
+      <w:proofErr w:type="spellEnd"/>
+      <w:proofErr w:type="gramEnd"/>
+      <w:r>
+        <w:rPr>
+          <w:rFonts w:ascii="Courier New" w:hAnsi="Courier New" w:cs="Courier New"/>
+          <w:sz w:val="28"/>
+          <w:szCs w:val="28"/>
+        </w:rPr>
+        <w:t xml:space="preserve"> module </w:t>
+      </w:r>
+    </w:p>
+    <w:p>
+      <w:pPr>
+        <w:rPr>
+          <w:rFonts w:ascii="Courier New" w:hAnsi="Courier New" w:cs="Courier New"/>
+          <w:sz w:val="28"/>
+          <w:szCs w:val="28"/>
+        </w:rPr>
+      </w:pPr>
+      <w:proofErr w:type="gramStart"/>
+      <w:r>
+        <w:rPr>
+          <w:rFonts w:ascii="Courier New" w:hAnsi="Courier New" w:cs="Courier New"/>
+          <w:sz w:val="28"/>
+          <w:szCs w:val="28"/>
+        </w:rPr>
+        <w:t>http</w:t>
+      </w:r>
+      <w:proofErr w:type="gramEnd"/>
+      <w:r>
+        <w:rPr>
+          <w:rFonts w:ascii="Courier New" w:hAnsi="Courier New" w:cs="Courier New"/>
+          <w:sz w:val="28"/>
+          <w:szCs w:val="28"/>
+        </w:rPr>
+        <w:t xml:space="preserve"> module </w:t>
+      </w:r>
+    </w:p>
+    <w:p>
+      <w:pPr>
+        <w:rPr>
+          <w:rFonts w:ascii="Courier New" w:hAnsi="Courier New" w:cs="Courier New"/>
+          <w:sz w:val="28"/>
+          <w:szCs w:val="28"/>
+        </w:rPr>
+      </w:pPr>
+      <w:proofErr w:type="gramStart"/>
+      <w:r>
+        <w:rPr>
+          <w:rFonts w:ascii="Courier New" w:hAnsi="Courier New" w:cs="Courier New"/>
+          <w:sz w:val="28"/>
+          <w:szCs w:val="28"/>
+        </w:rPr>
+        <w:t>client</w:t>
+      </w:r>
+      <w:proofErr w:type="gramEnd"/>
+      <w:r>
+        <w:rPr>
+          <w:rFonts w:ascii="Courier New" w:hAnsi="Courier New" w:cs="Courier New"/>
+          <w:sz w:val="28"/>
+          <w:szCs w:val="28"/>
+        </w:rPr>
+        <w:t xml:space="preserve"> and server application </w:t>
+      </w:r>
+    </w:p>
+    <w:p>
+      <w:pPr>
+        <w:rPr>
+          <w:rFonts w:ascii="Courier New" w:hAnsi="Courier New" w:cs="Courier New"/>
+          <w:sz w:val="28"/>
+          <w:szCs w:val="28"/>
+        </w:rPr>
+      </w:pPr>
+      <w:proofErr w:type="gramStart"/>
+      <w:r>
+        <w:rPr>
+          <w:rFonts w:ascii="Courier New" w:hAnsi="Courier New" w:cs="Courier New"/>
+          <w:sz w:val="28"/>
+          <w:szCs w:val="28"/>
+        </w:rPr>
+        <w:t>setting</w:t>
+      </w:r>
+      <w:proofErr w:type="gramEnd"/>
+      <w:r>
+        <w:rPr>
+          <w:rFonts w:ascii="Courier New" w:hAnsi="Courier New" w:cs="Courier New"/>
+          <w:sz w:val="28"/>
+          <w:szCs w:val="28"/>
+        </w:rPr>
+        <w:t xml:space="preserve"> the data for node </w:t>
+      </w:r>
+      <w:proofErr w:type="spellStart"/>
+      <w:r>
+        <w:rPr>
+          <w:rFonts w:ascii="Courier New" w:hAnsi="Courier New" w:cs="Courier New"/>
+          <w:sz w:val="28"/>
+          <w:szCs w:val="28"/>
+        </w:rPr>
+        <w:t>js</w:t>
+      </w:r>
+      <w:proofErr w:type="spellEnd"/>
+      <w:r>
+        <w:rPr>
+          <w:rFonts w:ascii="Courier New" w:hAnsi="Courier New" w:cs="Courier New"/>
+          <w:sz w:val="28"/>
+          <w:szCs w:val="28"/>
+        </w:rPr>
+        <w:t xml:space="preserve"> application using get and post methods. </w:t>
       </w:r>
     </w:p>
     <w:p>
@@ -356,7 +448,25 @@
           <w:sz w:val="28"/>
           <w:szCs w:val="28"/>
         </w:rPr>
-        <w:t>Testing rest API get, post, put and delete methods using plugins or cURL.</w:t>
+        <w:t xml:space="preserve">Testing rest API get, post, put and delete methods using plugins or </w:t>
+      </w:r>
+      <w:proofErr w:type="spellStart"/>
+      <w:r>
+        <w:rPr>
+          <w:rFonts w:ascii="Courier New" w:hAnsi="Courier New" w:cs="Courier New"/>
+          <w:sz w:val="28"/>
+          <w:szCs w:val="28"/>
+        </w:rPr>
+        <w:t>cURL</w:t>
+      </w:r>
+      <w:proofErr w:type="spellEnd"/>
+      <w:r>
+        <w:rPr>
+          <w:rFonts w:ascii="Courier New" w:hAnsi="Courier New" w:cs="Courier New"/>
+          <w:sz w:val="28"/>
+          <w:szCs w:val="28"/>
+        </w:rPr>
+        <w:t>.</w:t>
       </w:r>
     </w:p>
     <w:p>
@@ -399,24 +509,60 @@
           <w:sz w:val="28"/>
           <w:szCs w:val="28"/>
         </w:rPr>
-        <w:t xml:space="preserve">Mongo DB : No SQL Database </w:t>
-      </w:r>
-    </w:p>
-    <w:p>
-      <w:pPr>
-        <w:rPr>
-          <w:rFonts w:ascii="Courier New" w:hAnsi="Courier New" w:cs="Courier New"/>
-          <w:sz w:val="28"/>
-          <w:szCs w:val="28"/>
-        </w:rPr>
-      </w:pPr>
-      <w:r>
-        <w:rPr>
-          <w:rFonts w:ascii="Courier New" w:hAnsi="Courier New" w:cs="Courier New"/>
-          <w:sz w:val="28"/>
-          <w:szCs w:val="28"/>
-        </w:rPr>
-        <w:t xml:space="preserve">Basic query and adv query </w:t>
+        <w:t xml:space="preserve">Mongo </w:t>
+      </w:r>
+      <w:proofErr w:type="gramStart"/>
+      <w:r>
+        <w:rPr>
+          <w:rFonts w:ascii="Courier New" w:hAnsi="Courier New" w:cs="Courier New"/>
+          <w:sz w:val="28"/>
+          <w:szCs w:val="28"/>
+        </w:rPr>
+        <w:t>DB :</w:t>
+      </w:r>
+      <w:proofErr w:type="gramEnd"/>
+      <w:r>
+        <w:rPr>
+          <w:rFonts w:ascii="Courier New" w:hAnsi="Courier New" w:cs="Courier New"/>
+          <w:sz w:val="28"/>
+          <w:szCs w:val="28"/>
+        </w:rPr>
+        <w:t xml:space="preserve"> No SQL Database </w:t>
+      </w:r>
+    </w:p>
+    <w:p>
+      <w:pPr>
+        <w:rPr>
+          <w:rFonts w:ascii="Courier New" w:hAnsi="Courier New" w:cs="Courier New"/>
+          <w:sz w:val="28"/>
+          <w:szCs w:val="28"/>
+        </w:rPr>
+      </w:pPr>
+      <w:r>
+        <w:rPr>
+          <w:rFonts w:ascii="Courier New" w:hAnsi="Courier New" w:cs="Courier New"/>
+          <w:sz w:val="28"/>
+          <w:szCs w:val="28"/>
+        </w:rPr>
+        <w:t xml:space="preserve">Basic query and </w:t>
+      </w:r>
+      <w:proofErr w:type="spellStart"/>
+      <w:r>
+        <w:rPr>
+          <w:rFonts w:ascii="Courier New" w:hAnsi="Courier New" w:cs="Courier New"/>
+          <w:sz w:val="28"/>
+          <w:szCs w:val="28"/>
+        </w:rPr>
+        <w:t>adv</w:t>
+      </w:r>
+      <w:proofErr w:type="spellEnd"/>
+      <w:r>
+        <w:rPr>
+          <w:rFonts w:ascii="Courier New" w:hAnsi="Courier New" w:cs="Courier New"/>
+          <w:sz w:val="28"/>
+          <w:szCs w:val="28"/>
+        </w:rPr>
+        <w:t xml:space="preserve"> query </w:t>
       </w:r>
     </w:p>
     <w:p>
@@ -443,7 +589,43 @@
           <w:szCs w:val="28"/>
         </w:rPr>
         <w:lastRenderedPageBreak/>
-        <w:t xml:space="preserve">Connecting database through node js using mongo db as well as mongoose modules. </w:t>
+        <w:t xml:space="preserve">Connecting database through node </w:t>
+      </w:r>
+      <w:proofErr w:type="spellStart"/>
+      <w:r>
+        <w:rPr>
+          <w:rFonts w:ascii="Courier New" w:hAnsi="Courier New" w:cs="Courier New"/>
+          <w:sz w:val="28"/>
+          <w:szCs w:val="28"/>
+        </w:rPr>
+        <w:t>js</w:t>
+      </w:r>
+      <w:proofErr w:type="spellEnd"/>
+      <w:r>
+        <w:rPr>
+          <w:rFonts w:ascii="Courier New" w:hAnsi="Courier New" w:cs="Courier New"/>
+          <w:sz w:val="28"/>
+          <w:szCs w:val="28"/>
+        </w:rPr>
+        <w:t xml:space="preserve"> using mongo </w:t>
+      </w:r>
+      <w:proofErr w:type="spellStart"/>
+      <w:r>
+        <w:rPr>
+          <w:rFonts w:ascii="Courier New" w:hAnsi="Courier New" w:cs="Courier New"/>
+          <w:sz w:val="28"/>
+          <w:szCs w:val="28"/>
+        </w:rPr>
+        <w:t>db</w:t>
+      </w:r>
+      <w:proofErr w:type="spellEnd"/>
+      <w:r>
+        <w:rPr>
+          <w:rFonts w:ascii="Courier New" w:hAnsi="Courier New" w:cs="Courier New"/>
+          <w:sz w:val="28"/>
+          <w:szCs w:val="28"/>
+        </w:rPr>
+        <w:t xml:space="preserve"> as well as mongoose modules. </w:t>
       </w:r>
     </w:p>
     <w:p>
@@ -630,7 +812,27 @@
           <w:sz w:val="28"/>
           <w:szCs w:val="28"/>
         </w:rPr>
-        <w:t xml:space="preserve">Node JS : </w:t>
+        <w:t xml:space="preserve">Node </w:t>
+      </w:r>
+      <w:proofErr w:type="gramStart"/>
+      <w:r>
+        <w:rPr>
+          <w:rFonts w:ascii="Courier New" w:hAnsi="Courier New" w:cs="Courier New"/>
+          <w:b/>
+          <w:sz w:val="28"/>
+          <w:szCs w:val="28"/>
+        </w:rPr>
+        <w:t>JS :</w:t>
+      </w:r>
+      <w:proofErr w:type="gramEnd"/>
+      <w:r>
+        <w:rPr>
+          <w:rFonts w:ascii="Courier New" w:hAnsi="Courier New" w:cs="Courier New"/>
+          <w:b/>
+          <w:sz w:val="28"/>
+          <w:szCs w:val="28"/>
+        </w:rPr>
+        <w:t xml:space="preserve"> </w:t>
       </w:r>
       <w:r>
         <w:rPr>
@@ -692,30 +894,50 @@
           <w:szCs w:val="28"/>
         </w:rPr>
       </w:pPr>
-      <w:r>
-        <w:rPr>
-          <w:rFonts w:ascii="Courier New" w:hAnsi="Courier New" w:cs="Courier New"/>
-          <w:sz w:val="28"/>
-          <w:szCs w:val="28"/>
-        </w:rPr>
-        <w:t xml:space="preserve">BOM : Browser object model </w:t>
-      </w:r>
-    </w:p>
-    <w:p>
-      <w:pPr>
-        <w:rPr>
-          <w:rFonts w:ascii="Courier New" w:hAnsi="Courier New" w:cs="Courier New"/>
-          <w:sz w:val="28"/>
-          <w:szCs w:val="28"/>
-        </w:rPr>
-      </w:pPr>
-      <w:r>
-        <w:rPr>
-          <w:rFonts w:ascii="Courier New" w:hAnsi="Courier New" w:cs="Courier New"/>
-          <w:sz w:val="28"/>
-          <w:szCs w:val="28"/>
-        </w:rPr>
-        <w:t xml:space="preserve">DOM :document object model </w:t>
+      <w:proofErr w:type="gramStart"/>
+      <w:r>
+        <w:rPr>
+          <w:rFonts w:ascii="Courier New" w:hAnsi="Courier New" w:cs="Courier New"/>
+          <w:sz w:val="28"/>
+          <w:szCs w:val="28"/>
+        </w:rPr>
+        <w:t>BOM :</w:t>
+      </w:r>
+      <w:proofErr w:type="gramEnd"/>
+      <w:r>
+        <w:rPr>
+          <w:rFonts w:ascii="Courier New" w:hAnsi="Courier New" w:cs="Courier New"/>
+          <w:sz w:val="28"/>
+          <w:szCs w:val="28"/>
+        </w:rPr>
+        <w:t xml:space="preserve"> Browser object model </w:t>
+      </w:r>
+    </w:p>
+    <w:p>
+      <w:pPr>
+        <w:rPr>
+          <w:rFonts w:ascii="Courier New" w:hAnsi="Courier New" w:cs="Courier New"/>
+          <w:sz w:val="28"/>
+          <w:szCs w:val="28"/>
+        </w:rPr>
+      </w:pPr>
+      <w:proofErr w:type="gramStart"/>
+      <w:r>
+        <w:rPr>
+          <w:rFonts w:ascii="Courier New" w:hAnsi="Courier New" w:cs="Courier New"/>
+          <w:sz w:val="28"/>
+          <w:szCs w:val="28"/>
+        </w:rPr>
+        <w:t>DOM :document</w:t>
+      </w:r>
+      <w:proofErr w:type="gramEnd"/>
+      <w:r>
+        <w:rPr>
+          <w:rFonts w:ascii="Courier New" w:hAnsi="Courier New" w:cs="Courier New"/>
+          <w:sz w:val="28"/>
+          <w:szCs w:val="28"/>
+        </w:rPr>
+        <w:t xml:space="preserve"> object model </w:t>
       </w:r>
     </w:p>
     <w:p>
@@ -891,13 +1113,23 @@
           <w:szCs w:val="28"/>
         </w:rPr>
       </w:pPr>
-      <w:r>
-        <w:rPr>
-          <w:rFonts w:ascii="Courier New" w:hAnsi="Courier New" w:cs="Courier New"/>
-          <w:sz w:val="28"/>
-          <w:szCs w:val="28"/>
-        </w:rPr>
-        <w:t xml:space="preserve">jQuery and bootstrap </w:t>
+      <w:proofErr w:type="gramStart"/>
+      <w:r>
+        <w:rPr>
+          <w:rFonts w:ascii="Courier New" w:hAnsi="Courier New" w:cs="Courier New"/>
+          <w:sz w:val="28"/>
+          <w:szCs w:val="28"/>
+        </w:rPr>
+        <w:t>jQuery</w:t>
+      </w:r>
+      <w:proofErr w:type="gramEnd"/>
+      <w:r>
+        <w:rPr>
+          <w:rFonts w:ascii="Courier New" w:hAnsi="Courier New" w:cs="Courier New"/>
+          <w:sz w:val="28"/>
+          <w:szCs w:val="28"/>
+        </w:rPr>
+        <w:t xml:space="preserve"> and bootstrap </w:t>
       </w:r>
       <w:r>
         <w:rPr>
@@ -1086,7 +1318,24 @@
           <w:szCs w:val="28"/>
         </w:rPr>
         <w:tab/>
-        <w:t xml:space="preserve">Php </w:t>
+      </w:r>
+      <w:proofErr w:type="spellStart"/>
+      <w:r>
+        <w:rPr>
+          <w:rFonts w:ascii="Courier New" w:hAnsi="Courier New" w:cs="Courier New"/>
+          <w:sz w:val="28"/>
+          <w:szCs w:val="28"/>
+        </w:rPr>
+        <w:t>Php</w:t>
+      </w:r>
+      <w:proofErr w:type="spellEnd"/>
+      <w:r>
+        <w:rPr>
+          <w:rFonts w:ascii="Courier New" w:hAnsi="Courier New" w:cs="Courier New"/>
+          <w:sz w:val="28"/>
+          <w:szCs w:val="28"/>
+        </w:rPr>
+        <w:t xml:space="preserve"> </w:t>
       </w:r>
     </w:p>
     <w:p>
@@ -1257,6 +1506,8 @@
         </w:rPr>
         <w:t xml:space="preserve">Node JS provide </w:t>
       </w:r>
+      <w:proofErr w:type="spellStart"/>
+      <w:proofErr w:type="gramStart"/>
       <w:r>
         <w:rPr>
           <w:rFonts w:ascii="Courier New" w:hAnsi="Courier New" w:cs="Courier New"/>
@@ -1265,36 +1516,239 @@
           <w:szCs w:val="28"/>
           <w:highlight w:val="yellow"/>
         </w:rPr>
+        <w:t>non</w:t>
+      </w:r>
+      <w:proofErr w:type="gramEnd"/>
+      <w:r>
+        <w:rPr>
+          <w:rFonts w:ascii="Courier New" w:hAnsi="Courier New" w:cs="Courier New"/>
+          <w:b/>
+          <w:sz w:val="28"/>
+          <w:szCs w:val="28"/>
+          <w:highlight w:val="yellow"/>
+        </w:rPr>
+        <w:t xml:space="preserve"> blocking</w:t>
+      </w:r>
+      <w:proofErr w:type="spellEnd"/>
+      <w:r>
+        <w:rPr>
+          <w:rFonts w:ascii="Courier New" w:hAnsi="Courier New" w:cs="Courier New"/>
+          <w:b/>
+          <w:sz w:val="28"/>
+          <w:szCs w:val="28"/>
+        </w:rPr>
+        <w:t xml:space="preserve"> IO Operation through networking environment. </w:t>
+      </w:r>
+    </w:p>
+    <w:p>
+      <w:pPr>
+        <w:rPr>
+          <w:rFonts w:ascii="Courier New" w:hAnsi="Courier New" w:cs="Courier New"/>
+          <w:b/>
+          <w:sz w:val="28"/>
+          <w:szCs w:val="28"/>
+        </w:rPr>
+      </w:pPr>
+      <w:r>
+        <w:rPr>
+          <w:rFonts w:ascii="Courier New" w:hAnsi="Courier New" w:cs="Courier New"/>
+          <w:b/>
+          <w:sz w:val="28"/>
+          <w:szCs w:val="28"/>
+        </w:rPr>
+        <w:t xml:space="preserve">Because JavaScript support </w:t>
+      </w:r>
+      <w:proofErr w:type="spellStart"/>
+      <w:r>
+        <w:rPr>
+          <w:rFonts w:ascii="Courier New" w:hAnsi="Courier New" w:cs="Courier New"/>
+          <w:b/>
+          <w:sz w:val="28"/>
+          <w:szCs w:val="28"/>
+          <w:highlight w:val="yellow"/>
+        </w:rPr>
+        <w:t>callback</w:t>
+      </w:r>
+      <w:proofErr w:type="spellEnd"/>
+      <w:r>
+        <w:rPr>
+          <w:rFonts w:ascii="Courier New" w:hAnsi="Courier New" w:cs="Courier New"/>
+          <w:b/>
+          <w:sz w:val="28"/>
+          <w:szCs w:val="28"/>
+        </w:rPr>
+        <w:t xml:space="preserve"> function and </w:t>
+      </w:r>
+      <w:r>
+        <w:rPr>
+          <w:rFonts w:ascii="Courier New" w:hAnsi="Courier New" w:cs="Courier New"/>
+          <w:b/>
+          <w:sz w:val="28"/>
+          <w:szCs w:val="28"/>
+          <w:highlight w:val="yellow"/>
+        </w:rPr>
+        <w:t>asynchronous</w:t>
+      </w:r>
+      <w:r>
+        <w:rPr>
+          <w:rFonts w:ascii="Courier New" w:hAnsi="Courier New" w:cs="Courier New"/>
+          <w:b/>
+          <w:sz w:val="28"/>
+          <w:szCs w:val="28"/>
+        </w:rPr>
+        <w:t xml:space="preserve"> operation. </w:t>
+      </w:r>
+    </w:p>
+    <w:p>
+      <w:pPr>
+        <w:rPr>
+          <w:rFonts w:ascii="Courier New" w:hAnsi="Courier New" w:cs="Courier New"/>
+          <w:b/>
+          <w:sz w:val="28"/>
+          <w:szCs w:val="28"/>
+        </w:rPr>
+      </w:pPr>
+      <w:proofErr w:type="spellStart"/>
+      <w:r>
+        <w:rPr>
+          <w:rFonts w:ascii="Courier New" w:hAnsi="Courier New" w:cs="Courier New"/>
+          <w:b/>
+          <w:sz w:val="28"/>
+          <w:szCs w:val="28"/>
+          <w:highlight w:val="yellow"/>
+        </w:rPr>
+        <w:t>XMLHttpRequest</w:t>
+      </w:r>
+      <w:proofErr w:type="spellEnd"/>
+      <w:r>
+        <w:rPr>
+          <w:rFonts w:ascii="Courier New" w:hAnsi="Courier New" w:cs="Courier New"/>
+          <w:b/>
+          <w:sz w:val="28"/>
+          <w:szCs w:val="28"/>
+          <w:highlight w:val="yellow"/>
+        </w:rPr>
+        <w:t xml:space="preserve"> and </w:t>
+      </w:r>
+      <w:proofErr w:type="spellStart"/>
+      <w:r>
+        <w:rPr>
+          <w:rFonts w:ascii="Courier New" w:hAnsi="Courier New" w:cs="Courier New"/>
+          <w:b/>
+          <w:sz w:val="28"/>
+          <w:szCs w:val="28"/>
+          <w:highlight w:val="yellow"/>
+        </w:rPr>
+        <w:t>ActiveXObject</w:t>
+      </w:r>
+      <w:proofErr w:type="spellEnd"/>
+      <w:r>
+        <w:rPr>
+          <w:rFonts w:ascii="Courier New" w:hAnsi="Courier New" w:cs="Courier New"/>
+          <w:b/>
+          <w:sz w:val="28"/>
+          <w:szCs w:val="28"/>
+        </w:rPr>
+        <w:t xml:space="preserve"> </w:t>
+      </w:r>
+    </w:p>
+    <w:p>
+      <w:pPr>
+        <w:rPr>
+          <w:rFonts w:ascii="Courier New" w:hAnsi="Courier New" w:cs="Courier New"/>
+          <w:b/>
+          <w:sz w:val="28"/>
+          <w:szCs w:val="28"/>
+        </w:rPr>
+      </w:pPr>
+      <w:r>
+        <w:rPr>
+          <w:rFonts w:ascii="Courier New" w:hAnsi="Courier New" w:cs="Courier New"/>
+          <w:b/>
+          <w:sz w:val="28"/>
+          <w:szCs w:val="28"/>
+        </w:rPr>
+        <w:t xml:space="preserve">Using API if we send the Data we have wait for the acknowledgement may be success or failure. </w:t>
+      </w:r>
+    </w:p>
+    <w:p>
+      <w:pPr>
+        <w:rPr>
+          <w:rFonts w:ascii="Courier New" w:hAnsi="Courier New" w:cs="Courier New"/>
+          <w:b/>
+          <w:sz w:val="28"/>
+          <w:szCs w:val="28"/>
+        </w:rPr>
+      </w:pPr>
+    </w:p>
+    <w:p>
+      <w:pPr>
+        <w:rPr>
+          <w:rFonts w:ascii="Courier New" w:hAnsi="Courier New" w:cs="Courier New"/>
+          <w:b/>
+          <w:sz w:val="28"/>
+          <w:szCs w:val="28"/>
+        </w:rPr>
+      </w:pPr>
+      <w:r>
+        <w:rPr>
+          <w:rFonts w:ascii="Courier New" w:hAnsi="Courier New" w:cs="Courier New"/>
+          <w:b/>
+          <w:sz w:val="28"/>
+          <w:szCs w:val="28"/>
+        </w:rPr>
+        <w:t xml:space="preserve">Node JS is an open source, platform independent runtime environment for JavaScript programs. </w:t>
+      </w:r>
+    </w:p>
+    <w:p>
+      <w:pPr>
+        <w:rPr>
+          <w:rFonts w:ascii="Courier New" w:hAnsi="Courier New" w:cs="Courier New"/>
+          <w:b/>
+          <w:sz w:val="28"/>
+          <w:szCs w:val="28"/>
+        </w:rPr>
+      </w:pPr>
+      <w:r>
+        <w:rPr>
+          <w:rFonts w:ascii="Courier New" w:hAnsi="Courier New" w:cs="Courier New"/>
+          <w:b/>
+          <w:sz w:val="28"/>
+          <w:szCs w:val="28"/>
+        </w:rPr>
+        <w:t xml:space="preserve">It provide an </w:t>
+      </w:r>
+      <w:r>
+        <w:rPr>
+          <w:rFonts w:ascii="Courier New" w:hAnsi="Courier New" w:cs="Courier New"/>
+          <w:b/>
+          <w:sz w:val="28"/>
+          <w:szCs w:val="28"/>
+          <w:highlight w:val="yellow"/>
+        </w:rPr>
+        <w:t>event driven architecture</w:t>
+      </w:r>
+      <w:r>
+        <w:rPr>
+          <w:rFonts w:ascii="Courier New" w:hAnsi="Courier New" w:cs="Courier New"/>
+          <w:b/>
+          <w:sz w:val="28"/>
+          <w:szCs w:val="28"/>
+        </w:rPr>
+        <w:t xml:space="preserve"> and </w:t>
+      </w:r>
+      <w:proofErr w:type="spellStart"/>
+      <w:r>
+        <w:rPr>
+          <w:rFonts w:ascii="Courier New" w:hAnsi="Courier New" w:cs="Courier New"/>
+          <w:b/>
+          <w:sz w:val="28"/>
+          <w:szCs w:val="28"/>
+          <w:highlight w:val="yellow"/>
+        </w:rPr>
         <w:t>non blocking</w:t>
       </w:r>
-      <w:r>
-        <w:rPr>
-          <w:rFonts w:ascii="Courier New" w:hAnsi="Courier New" w:cs="Courier New"/>
-          <w:b/>
-          <w:sz w:val="28"/>
-          <w:szCs w:val="28"/>
-        </w:rPr>
-        <w:t xml:space="preserve"> IO Operation through networking environment. </w:t>
-      </w:r>
-    </w:p>
-    <w:p>
-      <w:pPr>
-        <w:rPr>
-          <w:rFonts w:ascii="Courier New" w:hAnsi="Courier New" w:cs="Courier New"/>
-          <w:b/>
-          <w:sz w:val="28"/>
-          <w:szCs w:val="28"/>
-        </w:rPr>
-      </w:pPr>
-      <w:r>
-        <w:rPr>
-          <w:rFonts w:ascii="Courier New" w:hAnsi="Courier New" w:cs="Courier New"/>
-          <w:b/>
-          <w:sz w:val="28"/>
-          <w:szCs w:val="28"/>
-        </w:rPr>
-        <w:t xml:space="preserve">Because JavaScript support </w:t>
-      </w:r>
+      <w:proofErr w:type="spellEnd"/>
       <w:r>
         <w:rPr>
           <w:rFonts w:ascii="Courier New" w:hAnsi="Courier New" w:cs="Courier New"/>
@@ -1303,160 +1757,7 @@
           <w:szCs w:val="28"/>
           <w:highlight w:val="yellow"/>
         </w:rPr>
-        <w:t>callback</w:t>
-      </w:r>
-      <w:r>
-        <w:rPr>
-          <w:rFonts w:ascii="Courier New" w:hAnsi="Courier New" w:cs="Courier New"/>
-          <w:b/>
-          <w:sz w:val="28"/>
-          <w:szCs w:val="28"/>
-        </w:rPr>
-        <w:t xml:space="preserve"> function and </w:t>
-      </w:r>
-      <w:r>
-        <w:rPr>
-          <w:rFonts w:ascii="Courier New" w:hAnsi="Courier New" w:cs="Courier New"/>
-          <w:b/>
-          <w:sz w:val="28"/>
-          <w:szCs w:val="28"/>
-          <w:highlight w:val="yellow"/>
-        </w:rPr>
-        <w:t>asynchronous</w:t>
-      </w:r>
-      <w:r>
-        <w:rPr>
-          <w:rFonts w:ascii="Courier New" w:hAnsi="Courier New" w:cs="Courier New"/>
-          <w:b/>
-          <w:sz w:val="28"/>
-          <w:szCs w:val="28"/>
-        </w:rPr>
-        <w:t xml:space="preserve"> operation. </w:t>
-      </w:r>
-    </w:p>
-    <w:p>
-      <w:pPr>
-        <w:rPr>
-          <w:rFonts w:ascii="Courier New" w:hAnsi="Courier New" w:cs="Courier New"/>
-          <w:b/>
-          <w:sz w:val="28"/>
-          <w:szCs w:val="28"/>
-        </w:rPr>
-      </w:pPr>
-      <w:r>
-        <w:rPr>
-          <w:rFonts w:ascii="Courier New" w:hAnsi="Courier New" w:cs="Courier New"/>
-          <w:b/>
-          <w:sz w:val="28"/>
-          <w:szCs w:val="28"/>
-          <w:highlight w:val="yellow"/>
-        </w:rPr>
-        <w:t>XMLHttpRequest and ActiveXObject</w:t>
-      </w:r>
-      <w:r>
-        <w:rPr>
-          <w:rFonts w:ascii="Courier New" w:hAnsi="Courier New" w:cs="Courier New"/>
-          <w:b/>
-          <w:sz w:val="28"/>
-          <w:szCs w:val="28"/>
-        </w:rPr>
-        <w:t xml:space="preserve"> </w:t>
-      </w:r>
-    </w:p>
-    <w:p>
-      <w:pPr>
-        <w:rPr>
-          <w:rFonts w:ascii="Courier New" w:hAnsi="Courier New" w:cs="Courier New"/>
-          <w:b/>
-          <w:sz w:val="28"/>
-          <w:szCs w:val="28"/>
-        </w:rPr>
-      </w:pPr>
-      <w:r>
-        <w:rPr>
-          <w:rFonts w:ascii="Courier New" w:hAnsi="Courier New" w:cs="Courier New"/>
-          <w:b/>
-          <w:sz w:val="28"/>
-          <w:szCs w:val="28"/>
-        </w:rPr>
-        <w:t xml:space="preserve">Using API if we send the Data we have wait for the acknowledgement may be success or failure. </w:t>
-      </w:r>
-    </w:p>
-    <w:p>
-      <w:pPr>
-        <w:rPr>
-          <w:rFonts w:ascii="Courier New" w:hAnsi="Courier New" w:cs="Courier New"/>
-          <w:b/>
-          <w:sz w:val="28"/>
-          <w:szCs w:val="28"/>
-        </w:rPr>
-      </w:pPr>
-    </w:p>
-    <w:p>
-      <w:pPr>
-        <w:rPr>
-          <w:rFonts w:ascii="Courier New" w:hAnsi="Courier New" w:cs="Courier New"/>
-          <w:b/>
-          <w:sz w:val="28"/>
-          <w:szCs w:val="28"/>
-        </w:rPr>
-      </w:pPr>
-      <w:r>
-        <w:rPr>
-          <w:rFonts w:ascii="Courier New" w:hAnsi="Courier New" w:cs="Courier New"/>
-          <w:b/>
-          <w:sz w:val="28"/>
-          <w:szCs w:val="28"/>
-        </w:rPr>
-        <w:t xml:space="preserve">Node JS is an open source, platform independent runtime environment for JavaScript programs. </w:t>
-      </w:r>
-    </w:p>
-    <w:p>
-      <w:pPr>
-        <w:rPr>
-          <w:rFonts w:ascii="Courier New" w:hAnsi="Courier New" w:cs="Courier New"/>
-          <w:b/>
-          <w:sz w:val="28"/>
-          <w:szCs w:val="28"/>
-        </w:rPr>
-      </w:pPr>
-      <w:r>
-        <w:rPr>
-          <w:rFonts w:ascii="Courier New" w:hAnsi="Courier New" w:cs="Courier New"/>
-          <w:b/>
-          <w:sz w:val="28"/>
-          <w:szCs w:val="28"/>
-        </w:rPr>
-        <w:t xml:space="preserve">It provide an </w:t>
-      </w:r>
-      <w:r>
-        <w:rPr>
-          <w:rFonts w:ascii="Courier New" w:hAnsi="Courier New" w:cs="Courier New"/>
-          <w:b/>
-          <w:sz w:val="28"/>
-          <w:szCs w:val="28"/>
-          <w:highlight w:val="yellow"/>
-        </w:rPr>
-        <w:t>event driven architecture</w:t>
-      </w:r>
-      <w:r>
-        <w:rPr>
-          <w:rFonts w:ascii="Courier New" w:hAnsi="Courier New" w:cs="Courier New"/>
-          <w:b/>
-          <w:sz w:val="28"/>
-          <w:szCs w:val="28"/>
-        </w:rPr>
-        <w:t xml:space="preserve"> and </w:t>
-      </w:r>
-      <w:r>
-        <w:rPr>
-          <w:rFonts w:ascii="Courier New" w:hAnsi="Courier New" w:cs="Courier New"/>
-          <w:b/>
-          <w:sz w:val="28"/>
-          <w:szCs w:val="28"/>
-          <w:highlight w:val="yellow"/>
-        </w:rPr>
-        <w:t>non blocking IO operation</w:t>
+        <w:t xml:space="preserve"> IO operation</w:t>
       </w:r>
       <w:r>
         <w:rPr>
@@ -1757,101 +2058,156 @@
           <w:szCs w:val="28"/>
         </w:rPr>
       </w:pPr>
-      <w:r>
-        <w:rPr>
-          <w:rFonts w:ascii="Courier New" w:hAnsi="Courier New" w:cs="Courier New"/>
-          <w:b/>
-          <w:sz w:val="28"/>
-          <w:szCs w:val="28"/>
-        </w:rPr>
-        <w:t xml:space="preserve">npm install node </w:t>
-      </w:r>
-    </w:p>
-    <w:p>
-      <w:pPr>
-        <w:rPr>
-          <w:rFonts w:ascii="Courier New" w:hAnsi="Courier New" w:cs="Courier New"/>
-          <w:b/>
-          <w:sz w:val="28"/>
-          <w:szCs w:val="28"/>
-        </w:rPr>
-      </w:pPr>
-    </w:p>
-    <w:p>
-      <w:pPr>
-        <w:rPr>
-          <w:rFonts w:ascii="Courier New" w:hAnsi="Courier New" w:cs="Courier New"/>
-          <w:b/>
-          <w:sz w:val="28"/>
-          <w:szCs w:val="28"/>
-        </w:rPr>
-      </w:pPr>
-      <w:r>
-        <w:rPr>
-          <w:rFonts w:ascii="Courier New" w:hAnsi="Courier New" w:cs="Courier New"/>
-          <w:b/>
-          <w:sz w:val="28"/>
-          <w:szCs w:val="28"/>
-        </w:rPr>
-        <w:t xml:space="preserve">then set the path may be temporary or permanent. </w:t>
-      </w:r>
-    </w:p>
-    <w:p>
-      <w:pPr>
-        <w:rPr>
-          <w:rFonts w:ascii="Courier New" w:hAnsi="Courier New" w:cs="Courier New"/>
-          <w:b/>
-          <w:sz w:val="28"/>
-          <w:szCs w:val="28"/>
-        </w:rPr>
-      </w:pPr>
-    </w:p>
-    <w:p>
-      <w:pPr>
-        <w:rPr>
-          <w:rFonts w:ascii="Courier New" w:hAnsi="Courier New" w:cs="Courier New"/>
-          <w:b/>
-          <w:sz w:val="28"/>
-          <w:szCs w:val="28"/>
-        </w:rPr>
-      </w:pPr>
-      <w:r>
-        <w:rPr>
-          <w:rFonts w:ascii="Courier New" w:hAnsi="Courier New" w:cs="Courier New"/>
-          <w:b/>
-          <w:sz w:val="28"/>
-          <w:szCs w:val="28"/>
-        </w:rPr>
-        <w:t>For temporary set path=URL;.;%PATH%</w:t>
-      </w:r>
-    </w:p>
-    <w:p>
-      <w:pPr>
-        <w:rPr>
-          <w:rFonts w:ascii="Courier New" w:hAnsi="Courier New" w:cs="Courier New"/>
-          <w:b/>
-          <w:sz w:val="28"/>
-          <w:szCs w:val="28"/>
-        </w:rPr>
-      </w:pPr>
-    </w:p>
-    <w:p>
-      <w:pPr>
-        <w:rPr>
-          <w:rFonts w:ascii="Courier New" w:hAnsi="Courier New" w:cs="Courier New"/>
-          <w:b/>
-          <w:sz w:val="28"/>
-          <w:szCs w:val="28"/>
-        </w:rPr>
-      </w:pPr>
-      <w:r>
-        <w:rPr>
-          <w:rFonts w:ascii="Courier New" w:hAnsi="Courier New" w:cs="Courier New"/>
-          <w:b/>
-          <w:sz w:val="28"/>
-          <w:szCs w:val="28"/>
-        </w:rPr>
-        <w:t>set path=C:\Users\91990\node_modules\.bin;.;%PATH%</w:t>
+      <w:proofErr w:type="spellStart"/>
+      <w:proofErr w:type="gramStart"/>
+      <w:r>
+        <w:rPr>
+          <w:rFonts w:ascii="Courier New" w:hAnsi="Courier New" w:cs="Courier New"/>
+          <w:b/>
+          <w:sz w:val="28"/>
+          <w:szCs w:val="28"/>
+        </w:rPr>
+        <w:t>npm</w:t>
+      </w:r>
+      <w:proofErr w:type="spellEnd"/>
+      <w:proofErr w:type="gramEnd"/>
+      <w:r>
+        <w:rPr>
+          <w:rFonts w:ascii="Courier New" w:hAnsi="Courier New" w:cs="Courier New"/>
+          <w:b/>
+          <w:sz w:val="28"/>
+          <w:szCs w:val="28"/>
+        </w:rPr>
+        <w:t xml:space="preserve"> install node </w:t>
+      </w:r>
+    </w:p>
+    <w:p>
+      <w:pPr>
+        <w:rPr>
+          <w:rFonts w:ascii="Courier New" w:hAnsi="Courier New" w:cs="Courier New"/>
+          <w:b/>
+          <w:sz w:val="28"/>
+          <w:szCs w:val="28"/>
+        </w:rPr>
+      </w:pPr>
+    </w:p>
+    <w:p>
+      <w:pPr>
+        <w:rPr>
+          <w:rFonts w:ascii="Courier New" w:hAnsi="Courier New" w:cs="Courier New"/>
+          <w:b/>
+          <w:sz w:val="28"/>
+          <w:szCs w:val="28"/>
+        </w:rPr>
+      </w:pPr>
+      <w:proofErr w:type="gramStart"/>
+      <w:r>
+        <w:rPr>
+          <w:rFonts w:ascii="Courier New" w:hAnsi="Courier New" w:cs="Courier New"/>
+          <w:b/>
+          <w:sz w:val="28"/>
+          <w:szCs w:val="28"/>
+        </w:rPr>
+        <w:t>then</w:t>
+      </w:r>
+      <w:proofErr w:type="gramEnd"/>
+      <w:r>
+        <w:rPr>
+          <w:rFonts w:ascii="Courier New" w:hAnsi="Courier New" w:cs="Courier New"/>
+          <w:b/>
+          <w:sz w:val="28"/>
+          <w:szCs w:val="28"/>
+        </w:rPr>
+        <w:t xml:space="preserve"> set the path may be temporary or permanent. </w:t>
+      </w:r>
+    </w:p>
+    <w:p>
+      <w:pPr>
+        <w:rPr>
+          <w:rFonts w:ascii="Courier New" w:hAnsi="Courier New" w:cs="Courier New"/>
+          <w:b/>
+          <w:sz w:val="28"/>
+          <w:szCs w:val="28"/>
+        </w:rPr>
+      </w:pPr>
+    </w:p>
+    <w:p>
+      <w:pPr>
+        <w:rPr>
+          <w:rFonts w:ascii="Courier New" w:hAnsi="Courier New" w:cs="Courier New"/>
+          <w:b/>
+          <w:sz w:val="28"/>
+          <w:szCs w:val="28"/>
+        </w:rPr>
+      </w:pPr>
+      <w:r>
+        <w:rPr>
+          <w:rFonts w:ascii="Courier New" w:hAnsi="Courier New" w:cs="Courier New"/>
+          <w:b/>
+          <w:sz w:val="28"/>
+          <w:szCs w:val="28"/>
+        </w:rPr>
+        <w:t>For temporary set path=URL;.</w:t>
+      </w:r>
+      <w:proofErr w:type="gramStart"/>
+      <w:r>
+        <w:rPr>
+          <w:rFonts w:ascii="Courier New" w:hAnsi="Courier New" w:cs="Courier New"/>
+          <w:b/>
+          <w:sz w:val="28"/>
+          <w:szCs w:val="28"/>
+        </w:rPr>
+        <w:t>;%</w:t>
+      </w:r>
+      <w:proofErr w:type="gramEnd"/>
+      <w:r>
+        <w:rPr>
+          <w:rFonts w:ascii="Courier New" w:hAnsi="Courier New" w:cs="Courier New"/>
+          <w:b/>
+          <w:sz w:val="28"/>
+          <w:szCs w:val="28"/>
+        </w:rPr>
+        <w:t>PATH%</w:t>
+      </w:r>
+    </w:p>
+    <w:p>
+      <w:pPr>
+        <w:rPr>
+          <w:rFonts w:ascii="Courier New" w:hAnsi="Courier New" w:cs="Courier New"/>
+          <w:b/>
+          <w:sz w:val="28"/>
+          <w:szCs w:val="28"/>
+        </w:rPr>
+      </w:pPr>
+    </w:p>
+    <w:p>
+      <w:pPr>
+        <w:rPr>
+          <w:rFonts w:ascii="Courier New" w:hAnsi="Courier New" w:cs="Courier New"/>
+          <w:b/>
+          <w:sz w:val="28"/>
+          <w:szCs w:val="28"/>
+        </w:rPr>
+      </w:pPr>
+      <w:proofErr w:type="gramStart"/>
+      <w:r>
+        <w:rPr>
+          <w:rFonts w:ascii="Courier New" w:hAnsi="Courier New" w:cs="Courier New"/>
+          <w:b/>
+          <w:sz w:val="28"/>
+          <w:szCs w:val="28"/>
+        </w:rPr>
+        <w:t>set</w:t>
+      </w:r>
+      <w:proofErr w:type="gramEnd"/>
+      <w:r>
+        <w:rPr>
+          <w:rFonts w:ascii="Courier New" w:hAnsi="Courier New" w:cs="Courier New"/>
+          <w:b/>
+          <w:sz w:val="28"/>
+          <w:szCs w:val="28"/>
+        </w:rPr>
+        <w:t xml:space="preserve"> path=C:\Users\91990\node_modules\.bin;.;%PATH%</w:t>
       </w:r>
     </w:p>
     <w:p>
@@ -1892,14 +2248,45 @@
           <w:szCs w:val="28"/>
         </w:rPr>
       </w:pPr>
-      <w:r>
-        <w:rPr>
-          <w:rFonts w:ascii="Courier New" w:hAnsi="Courier New" w:cs="Courier New"/>
-          <w:b/>
-          <w:sz w:val="28"/>
-          <w:szCs w:val="28"/>
-        </w:rPr>
-        <w:t xml:space="preserve">REPL : Read Eval Print Loop </w:t>
+      <w:proofErr w:type="gramStart"/>
+      <w:r>
+        <w:rPr>
+          <w:rFonts w:ascii="Courier New" w:hAnsi="Courier New" w:cs="Courier New"/>
+          <w:b/>
+          <w:sz w:val="28"/>
+          <w:szCs w:val="28"/>
+        </w:rPr>
+        <w:t>REPL :</w:t>
+      </w:r>
+      <w:proofErr w:type="gramEnd"/>
+      <w:r>
+        <w:rPr>
+          <w:rFonts w:ascii="Courier New" w:hAnsi="Courier New" w:cs="Courier New"/>
+          <w:b/>
+          <w:sz w:val="28"/>
+          <w:szCs w:val="28"/>
+        </w:rPr>
+        <w:t xml:space="preserve"> Read </w:t>
+      </w:r>
+      <w:proofErr w:type="spellStart"/>
+      <w:r>
+        <w:rPr>
+          <w:rFonts w:ascii="Courier New" w:hAnsi="Courier New" w:cs="Courier New"/>
+          <w:b/>
+          <w:sz w:val="28"/>
+          <w:szCs w:val="28"/>
+        </w:rPr>
+        <w:t>Eval</w:t>
+      </w:r>
+      <w:proofErr w:type="spellEnd"/>
+      <w:r>
+        <w:rPr>
+          <w:rFonts w:ascii="Courier New" w:hAnsi="Courier New" w:cs="Courier New"/>
+          <w:b/>
+          <w:sz w:val="28"/>
+          <w:szCs w:val="28"/>
+        </w:rPr>
+        <w:t xml:space="preserve"> Print Loop </w:t>
       </w:r>
     </w:p>
     <w:p>
@@ -1950,14 +2337,25 @@
           <w:szCs w:val="28"/>
         </w:rPr>
       </w:pPr>
-      <w:r>
-        <w:rPr>
-          <w:rFonts w:ascii="Courier New" w:hAnsi="Courier New" w:cs="Courier New"/>
-          <w:b/>
-          <w:sz w:val="28"/>
-          <w:szCs w:val="28"/>
-        </w:rPr>
-        <w:t xml:space="preserve">console </w:t>
+      <w:proofErr w:type="gramStart"/>
+      <w:r>
+        <w:rPr>
+          <w:rFonts w:ascii="Courier New" w:hAnsi="Courier New" w:cs="Courier New"/>
+          <w:b/>
+          <w:sz w:val="28"/>
+          <w:szCs w:val="28"/>
+        </w:rPr>
+        <w:t>console</w:t>
+      </w:r>
+      <w:proofErr w:type="gramEnd"/>
+      <w:r>
+        <w:rPr>
+          <w:rFonts w:ascii="Courier New" w:hAnsi="Courier New" w:cs="Courier New"/>
+          <w:b/>
+          <w:sz w:val="28"/>
+          <w:szCs w:val="28"/>
+        </w:rPr>
+        <w:t xml:space="preserve"> </w:t>
       </w:r>
     </w:p>
     <w:p>
@@ -2006,28 +2404,49 @@
           <w:sz w:val="28"/>
           <w:szCs w:val="28"/>
         </w:rPr>
-        <w:t xml:space="preserve"> ie console which help to display the output in REPL terminal or normal console. </w:t>
-      </w:r>
-    </w:p>
-    <w:p>
-      <w:pPr>
-        <w:rPr>
-          <w:rFonts w:ascii="Courier New" w:hAnsi="Courier New" w:cs="Courier New"/>
-          <w:b/>
-          <w:sz w:val="28"/>
-          <w:szCs w:val="28"/>
-        </w:rPr>
-      </w:pPr>
-    </w:p>
-    <w:p>
-      <w:pPr>
-        <w:rPr>
-          <w:rFonts w:ascii="Courier New" w:hAnsi="Courier New" w:cs="Courier New"/>
-          <w:b/>
-          <w:sz w:val="28"/>
-          <w:szCs w:val="28"/>
-        </w:rPr>
-      </w:pPr>
+        <w:t xml:space="preserve"> </w:t>
+      </w:r>
+      <w:proofErr w:type="spellStart"/>
+      <w:r>
+        <w:rPr>
+          <w:rFonts w:ascii="Courier New" w:hAnsi="Courier New" w:cs="Courier New"/>
+          <w:b/>
+          <w:sz w:val="28"/>
+          <w:szCs w:val="28"/>
+        </w:rPr>
+        <w:t>ie</w:t>
+      </w:r>
+      <w:proofErr w:type="spellEnd"/>
+      <w:r>
+        <w:rPr>
+          <w:rFonts w:ascii="Courier New" w:hAnsi="Courier New" w:cs="Courier New"/>
+          <w:b/>
+          <w:sz w:val="28"/>
+          <w:szCs w:val="28"/>
+        </w:rPr>
+        <w:t xml:space="preserve"> console which help to display the output in REPL terminal or normal console. </w:t>
+      </w:r>
+    </w:p>
+    <w:p>
+      <w:pPr>
+        <w:rPr>
+          <w:rFonts w:ascii="Courier New" w:hAnsi="Courier New" w:cs="Courier New"/>
+          <w:b/>
+          <w:sz w:val="28"/>
+          <w:szCs w:val="28"/>
+        </w:rPr>
+      </w:pPr>
+    </w:p>
+    <w:p>
+      <w:pPr>
+        <w:rPr>
+          <w:rFonts w:ascii="Courier New" w:hAnsi="Courier New" w:cs="Courier New"/>
+          <w:b/>
+          <w:sz w:val="28"/>
+          <w:szCs w:val="28"/>
+        </w:rPr>
+      </w:pPr>
+      <w:proofErr w:type="gramStart"/>
       <w:r>
         <w:rPr>
           <w:rFonts w:ascii="Courier New" w:hAnsi="Courier New" w:cs="Courier New"/>
@@ -2038,6 +2457,7 @@
         </w:rPr>
         <w:t>process :</w:t>
       </w:r>
+      <w:proofErr w:type="gramEnd"/>
     </w:p>
     <w:p>
       <w:pPr>
@@ -2064,7 +2484,27 @@
           <w:sz w:val="28"/>
           <w:szCs w:val="28"/>
         </w:rPr>
-        <w:t xml:space="preserve">another pre-defined global object ie process. This object is use to find the processor details. </w:t>
+        <w:t xml:space="preserve">another pre-defined global object </w:t>
+      </w:r>
+      <w:proofErr w:type="spellStart"/>
+      <w:r>
+        <w:rPr>
+          <w:rFonts w:ascii="Courier New" w:hAnsi="Courier New" w:cs="Courier New"/>
+          <w:b/>
+          <w:sz w:val="28"/>
+          <w:szCs w:val="28"/>
+        </w:rPr>
+        <w:t>ie</w:t>
+      </w:r>
+      <w:proofErr w:type="spellEnd"/>
+      <w:r>
+        <w:rPr>
+          <w:rFonts w:ascii="Courier New" w:hAnsi="Courier New" w:cs="Courier New"/>
+          <w:b/>
+          <w:sz w:val="28"/>
+          <w:szCs w:val="28"/>
+        </w:rPr>
+        <w:t xml:space="preserve"> process. This object is use to find the processor details. </w:t>
       </w:r>
     </w:p>
     <w:p>
@@ -2272,16 +2712,57 @@
           <w:szCs w:val="28"/>
           <w:highlight w:val="yellow"/>
         </w:rPr>
-        <w:t>Core Modules</w:t>
-      </w:r>
-      <w:r>
-        <w:rPr>
-          <w:rFonts w:ascii="Courier New" w:hAnsi="Courier New" w:cs="Courier New"/>
-          <w:b/>
-          <w:sz w:val="28"/>
-          <w:szCs w:val="28"/>
-        </w:rPr>
-        <w:t xml:space="preserve"> : All node js application by default provide few set of modules which come under the category core modules </w:t>
+        <w:t xml:space="preserve">Core </w:t>
+      </w:r>
+      <w:proofErr w:type="gramStart"/>
+      <w:r>
+        <w:rPr>
+          <w:rFonts w:ascii="Courier New" w:hAnsi="Courier New" w:cs="Courier New"/>
+          <w:b/>
+          <w:sz w:val="28"/>
+          <w:szCs w:val="28"/>
+          <w:highlight w:val="yellow"/>
+        </w:rPr>
+        <w:t>Modules</w:t>
+      </w:r>
+      <w:r>
+        <w:rPr>
+          <w:rFonts w:ascii="Courier New" w:hAnsi="Courier New" w:cs="Courier New"/>
+          <w:b/>
+          <w:sz w:val="28"/>
+          <w:szCs w:val="28"/>
+        </w:rPr>
+        <w:t xml:space="preserve"> :</w:t>
+      </w:r>
+      <w:proofErr w:type="gramEnd"/>
+      <w:r>
+        <w:rPr>
+          <w:rFonts w:ascii="Courier New" w:hAnsi="Courier New" w:cs="Courier New"/>
+          <w:b/>
+          <w:sz w:val="28"/>
+          <w:szCs w:val="28"/>
+        </w:rPr>
+        <w:t xml:space="preserve"> All node </w:t>
+      </w:r>
+      <w:proofErr w:type="spellStart"/>
+      <w:r>
+        <w:rPr>
+          <w:rFonts w:ascii="Courier New" w:hAnsi="Courier New" w:cs="Courier New"/>
+          <w:b/>
+          <w:sz w:val="28"/>
+          <w:szCs w:val="28"/>
+        </w:rPr>
+        <w:t>js</w:t>
+      </w:r>
+      <w:proofErr w:type="spellEnd"/>
+      <w:r>
+        <w:rPr>
+          <w:rFonts w:ascii="Courier New" w:hAnsi="Courier New" w:cs="Courier New"/>
+          <w:b/>
+          <w:sz w:val="28"/>
+          <w:szCs w:val="28"/>
+        </w:rPr>
+        <w:t xml:space="preserve"> application by default provide few set of modules which come under the category core modules </w:t>
       </w:r>
     </w:p>
     <w:p>
@@ -2341,14 +2822,25 @@
           <w:szCs w:val="28"/>
         </w:rPr>
       </w:pPr>
-      <w:r>
-        <w:rPr>
-          <w:rFonts w:ascii="Courier New" w:hAnsi="Courier New" w:cs="Courier New"/>
-          <w:b/>
-          <w:sz w:val="28"/>
-          <w:szCs w:val="28"/>
-        </w:rPr>
-        <w:t xml:space="preserve">os </w:t>
+      <w:proofErr w:type="spellStart"/>
+      <w:r>
+        <w:rPr>
+          <w:rFonts w:ascii="Courier New" w:hAnsi="Courier New" w:cs="Courier New"/>
+          <w:b/>
+          <w:sz w:val="28"/>
+          <w:szCs w:val="28"/>
+        </w:rPr>
+        <w:t>os</w:t>
+      </w:r>
+      <w:proofErr w:type="spellEnd"/>
+      <w:r>
+        <w:rPr>
+          <w:rFonts w:ascii="Courier New" w:hAnsi="Courier New" w:cs="Courier New"/>
+          <w:b/>
+          <w:sz w:val="28"/>
+          <w:szCs w:val="28"/>
+        </w:rPr>
+        <w:t xml:space="preserve"> </w:t>
       </w:r>
       <w:r>
         <w:rPr>
@@ -2447,14 +2939,25 @@
           <w:szCs w:val="28"/>
         </w:rPr>
       </w:pPr>
-      <w:r>
-        <w:rPr>
-          <w:rFonts w:ascii="Courier New" w:hAnsi="Courier New" w:cs="Courier New"/>
-          <w:b/>
-          <w:sz w:val="28"/>
-          <w:szCs w:val="28"/>
-        </w:rPr>
-        <w:t xml:space="preserve">url </w:t>
+      <w:proofErr w:type="spellStart"/>
+      <w:r>
+        <w:rPr>
+          <w:rFonts w:ascii="Courier New" w:hAnsi="Courier New" w:cs="Courier New"/>
+          <w:b/>
+          <w:sz w:val="28"/>
+          <w:szCs w:val="28"/>
+        </w:rPr>
+        <w:t>url</w:t>
+      </w:r>
+      <w:proofErr w:type="spellEnd"/>
+      <w:r>
+        <w:rPr>
+          <w:rFonts w:ascii="Courier New" w:hAnsi="Courier New" w:cs="Courier New"/>
+          <w:b/>
+          <w:sz w:val="28"/>
+          <w:szCs w:val="28"/>
+        </w:rPr>
+        <w:t xml:space="preserve"> </w:t>
       </w:r>
       <w:r>
         <w:rPr>
@@ -2500,6 +3003,7 @@
           <w:szCs w:val="28"/>
         </w:rPr>
       </w:pPr>
+      <w:proofErr w:type="gramStart"/>
       <w:r>
         <w:rPr>
           <w:rFonts w:ascii="Courier New" w:hAnsi="Courier New" w:cs="Courier New"/>
@@ -2509,6 +3013,7 @@
         </w:rPr>
         <w:t>http</w:t>
       </w:r>
+      <w:proofErr w:type="gramEnd"/>
       <w:r>
         <w:rPr>
           <w:rFonts w:ascii="Courier New" w:hAnsi="Courier New" w:cs="Courier New"/>
@@ -2543,14 +3048,25 @@
           <w:szCs w:val="28"/>
         </w:rPr>
       </w:pPr>
-      <w:r>
-        <w:rPr>
-          <w:rFonts w:ascii="Courier New" w:hAnsi="Courier New" w:cs="Courier New"/>
-          <w:b/>
-          <w:sz w:val="28"/>
-          <w:szCs w:val="28"/>
-        </w:rPr>
-        <w:t xml:space="preserve">https </w:t>
+      <w:proofErr w:type="gramStart"/>
+      <w:r>
+        <w:rPr>
+          <w:rFonts w:ascii="Courier New" w:hAnsi="Courier New" w:cs="Courier New"/>
+          <w:b/>
+          <w:sz w:val="28"/>
+          <w:szCs w:val="28"/>
+        </w:rPr>
+        <w:t>https</w:t>
+      </w:r>
+      <w:proofErr w:type="gramEnd"/>
+      <w:r>
+        <w:rPr>
+          <w:rFonts w:ascii="Courier New" w:hAnsi="Courier New" w:cs="Courier New"/>
+          <w:b/>
+          <w:sz w:val="28"/>
+          <w:szCs w:val="28"/>
+        </w:rPr>
+        <w:t xml:space="preserve"> </w:t>
       </w:r>
       <w:r>
         <w:rPr>
@@ -2606,14 +3122,27 @@
           <w:szCs w:val="28"/>
         </w:rPr>
       </w:pPr>
-      <w:r>
-        <w:rPr>
-          <w:rFonts w:ascii="Courier New" w:hAnsi="Courier New" w:cs="Courier New"/>
-          <w:b/>
-          <w:sz w:val="28"/>
-          <w:szCs w:val="28"/>
-        </w:rPr>
-        <w:t xml:space="preserve">etc </w:t>
+      <w:proofErr w:type="spellStart"/>
+      <w:proofErr w:type="gramStart"/>
+      <w:r>
+        <w:rPr>
+          <w:rFonts w:ascii="Courier New" w:hAnsi="Courier New" w:cs="Courier New"/>
+          <w:b/>
+          <w:sz w:val="28"/>
+          <w:szCs w:val="28"/>
+        </w:rPr>
+        <w:t>etc</w:t>
+      </w:r>
+      <w:proofErr w:type="spellEnd"/>
+      <w:proofErr w:type="gramEnd"/>
+      <w:r>
+        <w:rPr>
+          <w:rFonts w:ascii="Courier New" w:hAnsi="Courier New" w:cs="Courier New"/>
+          <w:b/>
+          <w:sz w:val="28"/>
+          <w:szCs w:val="28"/>
+        </w:rPr>
+        <w:t xml:space="preserve"> </w:t>
       </w:r>
     </w:p>
     <w:p>
@@ -2654,36 +3183,67 @@
           <w:sz w:val="28"/>
           <w:szCs w:val="28"/>
         </w:rPr>
-        <w:t>Fs Module :</w:t>
-      </w:r>
-    </w:p>
-    <w:p>
-      <w:pPr>
-        <w:rPr>
-          <w:rFonts w:ascii="Courier New" w:hAnsi="Courier New" w:cs="Courier New"/>
-          <w:b/>
-          <w:sz w:val="28"/>
-          <w:szCs w:val="28"/>
-        </w:rPr>
-      </w:pPr>
-    </w:p>
-    <w:p>
-      <w:pPr>
-        <w:rPr>
-          <w:rFonts w:ascii="Courier New" w:hAnsi="Courier New" w:cs="Courier New"/>
-          <w:b/>
-          <w:sz w:val="28"/>
-          <w:szCs w:val="28"/>
-        </w:rPr>
-      </w:pPr>
-      <w:r>
-        <w:rPr>
-          <w:rFonts w:ascii="Courier New" w:hAnsi="Courier New" w:cs="Courier New"/>
-          <w:b/>
-          <w:sz w:val="28"/>
-          <w:szCs w:val="28"/>
-        </w:rPr>
-        <w:t xml:space="preserve">Node JS provide pre-defined Core module ie fs module which help to do file handling program may be synchronously as well as asynchronously. </w:t>
+        <w:t xml:space="preserve">Fs </w:t>
+      </w:r>
+      <w:proofErr w:type="gramStart"/>
+      <w:r>
+        <w:rPr>
+          <w:rFonts w:ascii="Courier New" w:hAnsi="Courier New" w:cs="Courier New"/>
+          <w:b/>
+          <w:sz w:val="28"/>
+          <w:szCs w:val="28"/>
+        </w:rPr>
+        <w:t>Module :</w:t>
+      </w:r>
+      <w:proofErr w:type="gramEnd"/>
+    </w:p>
+    <w:p>
+      <w:pPr>
+        <w:rPr>
+          <w:rFonts w:ascii="Courier New" w:hAnsi="Courier New" w:cs="Courier New"/>
+          <w:b/>
+          <w:sz w:val="28"/>
+          <w:szCs w:val="28"/>
+        </w:rPr>
+      </w:pPr>
+    </w:p>
+    <w:p>
+      <w:pPr>
+        <w:rPr>
+          <w:rFonts w:ascii="Courier New" w:hAnsi="Courier New" w:cs="Courier New"/>
+          <w:b/>
+          <w:sz w:val="28"/>
+          <w:szCs w:val="28"/>
+        </w:rPr>
+      </w:pPr>
+      <w:r>
+        <w:rPr>
+          <w:rFonts w:ascii="Courier New" w:hAnsi="Courier New" w:cs="Courier New"/>
+          <w:b/>
+          <w:sz w:val="28"/>
+          <w:szCs w:val="28"/>
+        </w:rPr>
+        <w:t xml:space="preserve">Node JS provide pre-defined Core module </w:t>
+      </w:r>
+      <w:proofErr w:type="spellStart"/>
+      <w:r>
+        <w:rPr>
+          <w:rFonts w:ascii="Courier New" w:hAnsi="Courier New" w:cs="Courier New"/>
+          <w:b/>
+          <w:sz w:val="28"/>
+          <w:szCs w:val="28"/>
+        </w:rPr>
+        <w:t>ie</w:t>
+      </w:r>
+      <w:proofErr w:type="spellEnd"/>
+      <w:r>
+        <w:rPr>
+          <w:rFonts w:ascii="Courier New" w:hAnsi="Courier New" w:cs="Courier New"/>
+          <w:b/>
+          <w:sz w:val="28"/>
+          <w:szCs w:val="28"/>
+        </w:rPr>
+        <w:t xml:space="preserve"> fs module which help to do file handling program may be synchronously as well as asynchronously. </w:t>
       </w:r>
     </w:p>
     <w:p>
@@ -2734,6 +3294,8 @@
           <w:szCs w:val="28"/>
         </w:rPr>
       </w:pPr>
+      <w:proofErr w:type="spellStart"/>
+      <w:proofErr w:type="gramStart"/>
       <w:r>
         <w:rPr>
           <w:rFonts w:ascii="Courier New" w:hAnsi="Courier New" w:cs="Courier New"/>
@@ -2742,70 +3304,10 @@
           <w:szCs w:val="28"/>
           <w:highlight w:val="yellow"/>
         </w:rPr>
-        <w:t>var/let variableName = require(“moduleName”)</w:t>
-      </w:r>
-    </w:p>
-    <w:p>
-      <w:pPr>
-        <w:rPr>
-          <w:rFonts w:ascii="Courier New" w:hAnsi="Courier New" w:cs="Courier New"/>
-          <w:b/>
-          <w:sz w:val="28"/>
-          <w:szCs w:val="28"/>
-        </w:rPr>
-      </w:pPr>
-    </w:p>
-    <w:p>
-      <w:pPr>
-        <w:rPr>
-          <w:rFonts w:ascii="Courier New" w:hAnsi="Courier New" w:cs="Courier New"/>
-          <w:b/>
-          <w:sz w:val="28"/>
-          <w:szCs w:val="28"/>
-        </w:rPr>
-      </w:pPr>
-      <w:r>
-        <w:rPr>
-          <w:rFonts w:ascii="Courier New" w:hAnsi="Courier New" w:cs="Courier New"/>
-          <w:b/>
-          <w:sz w:val="28"/>
-          <w:szCs w:val="28"/>
-        </w:rPr>
-        <w:t>var fs = require(“fs”);</w:t>
-      </w:r>
-    </w:p>
-    <w:p>
-      <w:pPr>
-        <w:rPr>
-          <w:rFonts w:ascii="Courier New" w:hAnsi="Courier New" w:cs="Courier New"/>
-          <w:b/>
-          <w:sz w:val="28"/>
-          <w:szCs w:val="28"/>
-        </w:rPr>
-      </w:pPr>
-    </w:p>
-    <w:p>
-      <w:pPr>
-        <w:rPr>
-          <w:rFonts w:ascii="Courier New" w:hAnsi="Courier New" w:cs="Courier New"/>
-          <w:b/>
-          <w:sz w:val="28"/>
-          <w:szCs w:val="28"/>
-        </w:rPr>
-      </w:pPr>
-    </w:p>
-    <w:p>
-      <w:pPr>
-        <w:rPr>
-          <w:rFonts w:ascii="Courier New" w:hAnsi="Courier New" w:cs="Courier New"/>
-          <w:b/>
-          <w:sz w:val="28"/>
-          <w:szCs w:val="28"/>
-        </w:rPr>
-      </w:pPr>
-    </w:p>
-    <w:p>
-      <w:pPr>
+        <w:t>var</w:t>
+      </w:r>
+      <w:proofErr w:type="spellEnd"/>
+      <w:r>
         <w:rPr>
           <w:rFonts w:ascii="Courier New" w:hAnsi="Courier New" w:cs="Courier New"/>
           <w:b/>
@@ -2813,7 +3315,9 @@
           <w:szCs w:val="28"/>
           <w:highlight w:val="yellow"/>
         </w:rPr>
-      </w:pPr>
+        <w:t>/let</w:t>
+      </w:r>
+      <w:proofErr w:type="gramEnd"/>
       <w:r>
         <w:rPr>
           <w:rFonts w:ascii="Courier New" w:hAnsi="Courier New" w:cs="Courier New"/>
@@ -2822,6 +3326,143 @@
           <w:szCs w:val="28"/>
           <w:highlight w:val="yellow"/>
         </w:rPr>
+        <w:t xml:space="preserve"> </w:t>
+      </w:r>
+      <w:proofErr w:type="spellStart"/>
+      <w:r>
+        <w:rPr>
+          <w:rFonts w:ascii="Courier New" w:hAnsi="Courier New" w:cs="Courier New"/>
+          <w:b/>
+          <w:sz w:val="28"/>
+          <w:szCs w:val="28"/>
+          <w:highlight w:val="yellow"/>
+        </w:rPr>
+        <w:t>variableName</w:t>
+      </w:r>
+      <w:proofErr w:type="spellEnd"/>
+      <w:r>
+        <w:rPr>
+          <w:rFonts w:ascii="Courier New" w:hAnsi="Courier New" w:cs="Courier New"/>
+          <w:b/>
+          <w:sz w:val="28"/>
+          <w:szCs w:val="28"/>
+          <w:highlight w:val="yellow"/>
+        </w:rPr>
+        <w:t xml:space="preserve"> = require(“</w:t>
+      </w:r>
+      <w:proofErr w:type="spellStart"/>
+      <w:r>
+        <w:rPr>
+          <w:rFonts w:ascii="Courier New" w:hAnsi="Courier New" w:cs="Courier New"/>
+          <w:b/>
+          <w:sz w:val="28"/>
+          <w:szCs w:val="28"/>
+          <w:highlight w:val="yellow"/>
+        </w:rPr>
+        <w:t>moduleName</w:t>
+      </w:r>
+      <w:proofErr w:type="spellEnd"/>
+      <w:r>
+        <w:rPr>
+          <w:rFonts w:ascii="Courier New" w:hAnsi="Courier New" w:cs="Courier New"/>
+          <w:b/>
+          <w:sz w:val="28"/>
+          <w:szCs w:val="28"/>
+          <w:highlight w:val="yellow"/>
+        </w:rPr>
+        <w:t>”)</w:t>
+      </w:r>
+    </w:p>
+    <w:p>
+      <w:pPr>
+        <w:rPr>
+          <w:rFonts w:ascii="Courier New" w:hAnsi="Courier New" w:cs="Courier New"/>
+          <w:b/>
+          <w:sz w:val="28"/>
+          <w:szCs w:val="28"/>
+        </w:rPr>
+      </w:pPr>
+    </w:p>
+    <w:p>
+      <w:pPr>
+        <w:rPr>
+          <w:rFonts w:ascii="Courier New" w:hAnsi="Courier New" w:cs="Courier New"/>
+          <w:b/>
+          <w:sz w:val="28"/>
+          <w:szCs w:val="28"/>
+        </w:rPr>
+      </w:pPr>
+      <w:proofErr w:type="spellStart"/>
+      <w:proofErr w:type="gramStart"/>
+      <w:r>
+        <w:rPr>
+          <w:rFonts w:ascii="Courier New" w:hAnsi="Courier New" w:cs="Courier New"/>
+          <w:b/>
+          <w:sz w:val="28"/>
+          <w:szCs w:val="28"/>
+        </w:rPr>
+        <w:t>var</w:t>
+      </w:r>
+      <w:proofErr w:type="spellEnd"/>
+      <w:proofErr w:type="gramEnd"/>
+      <w:r>
+        <w:rPr>
+          <w:rFonts w:ascii="Courier New" w:hAnsi="Courier New" w:cs="Courier New"/>
+          <w:b/>
+          <w:sz w:val="28"/>
+          <w:szCs w:val="28"/>
+        </w:rPr>
+        <w:t xml:space="preserve"> fs = require(“fs”);</w:t>
+      </w:r>
+    </w:p>
+    <w:p>
+      <w:pPr>
+        <w:rPr>
+          <w:rFonts w:ascii="Courier New" w:hAnsi="Courier New" w:cs="Courier New"/>
+          <w:b/>
+          <w:sz w:val="28"/>
+          <w:szCs w:val="28"/>
+        </w:rPr>
+      </w:pPr>
+    </w:p>
+    <w:p>
+      <w:pPr>
+        <w:rPr>
+          <w:rFonts w:ascii="Courier New" w:hAnsi="Courier New" w:cs="Courier New"/>
+          <w:b/>
+          <w:sz w:val="28"/>
+          <w:szCs w:val="28"/>
+        </w:rPr>
+      </w:pPr>
+    </w:p>
+    <w:p>
+      <w:pPr>
+        <w:rPr>
+          <w:rFonts w:ascii="Courier New" w:hAnsi="Courier New" w:cs="Courier New"/>
+          <w:b/>
+          <w:sz w:val="28"/>
+          <w:szCs w:val="28"/>
+        </w:rPr>
+      </w:pPr>
+    </w:p>
+    <w:p>
+      <w:pPr>
+        <w:rPr>
+          <w:rFonts w:ascii="Courier New" w:hAnsi="Courier New" w:cs="Courier New"/>
+          <w:b/>
+          <w:sz w:val="28"/>
+          <w:szCs w:val="28"/>
+          <w:highlight w:val="yellow"/>
+        </w:rPr>
+      </w:pPr>
+      <w:r>
+        <w:rPr>
+          <w:rFonts w:ascii="Courier New" w:hAnsi="Courier New" w:cs="Courier New"/>
+          <w:b/>
+          <w:sz w:val="28"/>
+          <w:szCs w:val="28"/>
+          <w:highlight w:val="yellow"/>
+        </w:rPr>
         <w:t>25</w:t>
       </w:r>
       <w:r>
@@ -2920,28 +3561,50 @@
           <w:sz w:val="28"/>
           <w:szCs w:val="28"/>
         </w:rPr>
-        <w:t xml:space="preserve">Reading the value through console in node js </w:t>
-      </w:r>
-    </w:p>
-    <w:p>
-      <w:pPr>
-        <w:rPr>
-          <w:rFonts w:ascii="Courier New" w:hAnsi="Courier New" w:cs="Courier New"/>
-          <w:b/>
-          <w:sz w:val="28"/>
-          <w:szCs w:val="28"/>
-        </w:rPr>
-      </w:pPr>
-    </w:p>
-    <w:p>
-      <w:pPr>
-        <w:rPr>
-          <w:rFonts w:ascii="Courier New" w:hAnsi="Courier New" w:cs="Courier New"/>
-          <w:b/>
-          <w:sz w:val="28"/>
-          <w:szCs w:val="28"/>
-        </w:rPr>
-      </w:pPr>
+        <w:t xml:space="preserve">Reading the value through console in node </w:t>
+      </w:r>
+      <w:proofErr w:type="spellStart"/>
+      <w:r>
+        <w:rPr>
+          <w:rFonts w:ascii="Courier New" w:hAnsi="Courier New" w:cs="Courier New"/>
+          <w:b/>
+          <w:sz w:val="28"/>
+          <w:szCs w:val="28"/>
+        </w:rPr>
+        <w:t>js</w:t>
+      </w:r>
+      <w:proofErr w:type="spellEnd"/>
+      <w:r>
+        <w:rPr>
+          <w:rFonts w:ascii="Courier New" w:hAnsi="Courier New" w:cs="Courier New"/>
+          <w:b/>
+          <w:sz w:val="28"/>
+          <w:szCs w:val="28"/>
+        </w:rPr>
+        <w:t xml:space="preserve"> </w:t>
+      </w:r>
+    </w:p>
+    <w:p>
+      <w:pPr>
+        <w:rPr>
+          <w:rFonts w:ascii="Courier New" w:hAnsi="Courier New" w:cs="Courier New"/>
+          <w:b/>
+          <w:sz w:val="28"/>
+          <w:szCs w:val="28"/>
+        </w:rPr>
+      </w:pPr>
+    </w:p>
+    <w:p>
+      <w:pPr>
+        <w:rPr>
+          <w:rFonts w:ascii="Courier New" w:hAnsi="Courier New" w:cs="Courier New"/>
+          <w:b/>
+          <w:sz w:val="28"/>
+          <w:szCs w:val="28"/>
+        </w:rPr>
+      </w:pPr>
+      <w:proofErr w:type="spellStart"/>
+      <w:proofErr w:type="gramStart"/>
       <w:r>
         <w:rPr>
           <w:rFonts w:ascii="Courier New" w:hAnsi="Courier New" w:cs="Courier New"/>
@@ -2952,14 +3615,45 @@
         </w:rPr>
         <w:t>readline</w:t>
       </w:r>
-      <w:r>
-        <w:rPr>
-          <w:rFonts w:ascii="Courier New" w:hAnsi="Courier New" w:cs="Courier New"/>
-          <w:b/>
-          <w:sz w:val="28"/>
-          <w:szCs w:val="28"/>
-        </w:rPr>
-        <w:t xml:space="preserve"> : readline is external module which help to receive the value asynchronously. </w:t>
+      <w:proofErr w:type="spellEnd"/>
+      <w:r>
+        <w:rPr>
+          <w:rFonts w:ascii="Courier New" w:hAnsi="Courier New" w:cs="Courier New"/>
+          <w:b/>
+          <w:sz w:val="28"/>
+          <w:szCs w:val="28"/>
+        </w:rPr>
+        <w:t xml:space="preserve"> :</w:t>
+      </w:r>
+      <w:proofErr w:type="gramEnd"/>
+      <w:r>
+        <w:rPr>
+          <w:rFonts w:ascii="Courier New" w:hAnsi="Courier New" w:cs="Courier New"/>
+          <w:b/>
+          <w:sz w:val="28"/>
+          <w:szCs w:val="28"/>
+        </w:rPr>
+        <w:t xml:space="preserve"> </w:t>
+      </w:r>
+      <w:proofErr w:type="spellStart"/>
+      <w:r>
+        <w:rPr>
+          <w:rFonts w:ascii="Courier New" w:hAnsi="Courier New" w:cs="Courier New"/>
+          <w:b/>
+          <w:sz w:val="28"/>
+          <w:szCs w:val="28"/>
+        </w:rPr>
+        <w:t>readline</w:t>
+      </w:r>
+      <w:proofErr w:type="spellEnd"/>
+      <w:r>
+        <w:rPr>
+          <w:rFonts w:ascii="Courier New" w:hAnsi="Courier New" w:cs="Courier New"/>
+          <w:b/>
+          <w:sz w:val="28"/>
+          <w:szCs w:val="28"/>
+        </w:rPr>
+        <w:t xml:space="preserve"> is external module which help to receive the value asynchronously. </w:t>
       </w:r>
     </w:p>
     <w:p>
@@ -3020,112 +3714,202 @@
           <w:szCs w:val="28"/>
         </w:rPr>
       </w:pPr>
-      <w:r>
-        <w:rPr>
-          <w:rFonts w:ascii="Courier New" w:hAnsi="Courier New" w:cs="Courier New"/>
-          <w:b/>
-          <w:sz w:val="28"/>
-          <w:szCs w:val="28"/>
-        </w:rPr>
-        <w:t xml:space="preserve">npm install –g moduleName </w:t>
-      </w:r>
-    </w:p>
-    <w:p>
-      <w:pPr>
-        <w:rPr>
-          <w:rFonts w:ascii="Courier New" w:hAnsi="Courier New" w:cs="Courier New"/>
-          <w:b/>
-          <w:sz w:val="28"/>
-          <w:szCs w:val="28"/>
-        </w:rPr>
-      </w:pPr>
-    </w:p>
-    <w:p>
-      <w:pPr>
-        <w:rPr>
-          <w:rFonts w:ascii="Courier New" w:hAnsi="Courier New" w:cs="Courier New"/>
-          <w:b/>
-          <w:sz w:val="28"/>
-          <w:szCs w:val="28"/>
-        </w:rPr>
-      </w:pPr>
-      <w:r>
-        <w:rPr>
-          <w:rFonts w:ascii="Courier New" w:hAnsi="Courier New" w:cs="Courier New"/>
-          <w:b/>
-          <w:sz w:val="28"/>
-          <w:szCs w:val="28"/>
-        </w:rPr>
-        <w:t xml:space="preserve">or </w:t>
-      </w:r>
-    </w:p>
-    <w:p>
-      <w:pPr>
-        <w:rPr>
-          <w:rFonts w:ascii="Courier New" w:hAnsi="Courier New" w:cs="Courier New"/>
-          <w:b/>
-          <w:sz w:val="28"/>
-          <w:szCs w:val="28"/>
-        </w:rPr>
-      </w:pPr>
-    </w:p>
-    <w:p>
-      <w:pPr>
-        <w:rPr>
-          <w:rFonts w:ascii="Courier New" w:hAnsi="Courier New" w:cs="Courier New"/>
-          <w:b/>
-          <w:sz w:val="28"/>
-          <w:szCs w:val="28"/>
-        </w:rPr>
-      </w:pPr>
-      <w:r>
-        <w:rPr>
-          <w:rFonts w:ascii="Courier New" w:hAnsi="Courier New" w:cs="Courier New"/>
-          <w:b/>
-          <w:sz w:val="28"/>
-          <w:szCs w:val="28"/>
-        </w:rPr>
-        <w:t xml:space="preserve">locally </w:t>
-      </w:r>
-    </w:p>
-    <w:p>
-      <w:pPr>
-        <w:rPr>
-          <w:rFonts w:ascii="Courier New" w:hAnsi="Courier New" w:cs="Courier New"/>
-          <w:b/>
-          <w:sz w:val="28"/>
-          <w:szCs w:val="28"/>
-        </w:rPr>
-      </w:pPr>
-      <w:r>
-        <w:rPr>
-          <w:rFonts w:ascii="Courier New" w:hAnsi="Courier New" w:cs="Courier New"/>
-          <w:b/>
-          <w:sz w:val="28"/>
-          <w:szCs w:val="28"/>
-        </w:rPr>
-        <w:t xml:space="preserve">npm install moduleName </w:t>
-      </w:r>
-    </w:p>
-    <w:p>
-      <w:pPr>
-        <w:rPr>
-          <w:rFonts w:ascii="Courier New" w:hAnsi="Courier New" w:cs="Courier New"/>
-          <w:b/>
-          <w:sz w:val="28"/>
-          <w:szCs w:val="28"/>
-        </w:rPr>
-      </w:pPr>
-    </w:p>
-    <w:p>
-      <w:pPr>
-        <w:rPr>
-          <w:rFonts w:ascii="Courier New" w:hAnsi="Courier New" w:cs="Courier New"/>
-          <w:b/>
-          <w:sz w:val="28"/>
-          <w:szCs w:val="28"/>
-        </w:rPr>
-      </w:pPr>
+      <w:proofErr w:type="spellStart"/>
+      <w:proofErr w:type="gramStart"/>
+      <w:r>
+        <w:rPr>
+          <w:rFonts w:ascii="Courier New" w:hAnsi="Courier New" w:cs="Courier New"/>
+          <w:b/>
+          <w:sz w:val="28"/>
+          <w:szCs w:val="28"/>
+        </w:rPr>
+        <w:t>npm</w:t>
+      </w:r>
+      <w:proofErr w:type="spellEnd"/>
+      <w:proofErr w:type="gramEnd"/>
+      <w:r>
+        <w:rPr>
+          <w:rFonts w:ascii="Courier New" w:hAnsi="Courier New" w:cs="Courier New"/>
+          <w:b/>
+          <w:sz w:val="28"/>
+          <w:szCs w:val="28"/>
+        </w:rPr>
+        <w:t xml:space="preserve"> install –g </w:t>
+      </w:r>
+      <w:proofErr w:type="spellStart"/>
+      <w:r>
+        <w:rPr>
+          <w:rFonts w:ascii="Courier New" w:hAnsi="Courier New" w:cs="Courier New"/>
+          <w:b/>
+          <w:sz w:val="28"/>
+          <w:szCs w:val="28"/>
+        </w:rPr>
+        <w:t>moduleName</w:t>
+      </w:r>
+      <w:proofErr w:type="spellEnd"/>
+      <w:r>
+        <w:rPr>
+          <w:rFonts w:ascii="Courier New" w:hAnsi="Courier New" w:cs="Courier New"/>
+          <w:b/>
+          <w:sz w:val="28"/>
+          <w:szCs w:val="28"/>
+        </w:rPr>
+        <w:t xml:space="preserve"> </w:t>
+      </w:r>
+    </w:p>
+    <w:p>
+      <w:pPr>
+        <w:rPr>
+          <w:rFonts w:ascii="Courier New" w:hAnsi="Courier New" w:cs="Courier New"/>
+          <w:b/>
+          <w:sz w:val="28"/>
+          <w:szCs w:val="28"/>
+        </w:rPr>
+      </w:pPr>
+    </w:p>
+    <w:p>
+      <w:pPr>
+        <w:rPr>
+          <w:rFonts w:ascii="Courier New" w:hAnsi="Courier New" w:cs="Courier New"/>
+          <w:b/>
+          <w:sz w:val="28"/>
+          <w:szCs w:val="28"/>
+        </w:rPr>
+      </w:pPr>
+      <w:proofErr w:type="gramStart"/>
+      <w:r>
+        <w:rPr>
+          <w:rFonts w:ascii="Courier New" w:hAnsi="Courier New" w:cs="Courier New"/>
+          <w:b/>
+          <w:sz w:val="28"/>
+          <w:szCs w:val="28"/>
+        </w:rPr>
+        <w:t>or</w:t>
+      </w:r>
+      <w:proofErr w:type="gramEnd"/>
+      <w:r>
+        <w:rPr>
+          <w:rFonts w:ascii="Courier New" w:hAnsi="Courier New" w:cs="Courier New"/>
+          <w:b/>
+          <w:sz w:val="28"/>
+          <w:szCs w:val="28"/>
+        </w:rPr>
+        <w:t xml:space="preserve"> </w:t>
+      </w:r>
+    </w:p>
+    <w:p>
+      <w:pPr>
+        <w:rPr>
+          <w:rFonts w:ascii="Courier New" w:hAnsi="Courier New" w:cs="Courier New"/>
+          <w:b/>
+          <w:sz w:val="28"/>
+          <w:szCs w:val="28"/>
+        </w:rPr>
+      </w:pPr>
+    </w:p>
+    <w:p>
+      <w:pPr>
+        <w:rPr>
+          <w:rFonts w:ascii="Courier New" w:hAnsi="Courier New" w:cs="Courier New"/>
+          <w:b/>
+          <w:sz w:val="28"/>
+          <w:szCs w:val="28"/>
+        </w:rPr>
+      </w:pPr>
+      <w:proofErr w:type="gramStart"/>
+      <w:r>
+        <w:rPr>
+          <w:rFonts w:ascii="Courier New" w:hAnsi="Courier New" w:cs="Courier New"/>
+          <w:b/>
+          <w:sz w:val="28"/>
+          <w:szCs w:val="28"/>
+        </w:rPr>
+        <w:t>locally</w:t>
+      </w:r>
+      <w:proofErr w:type="gramEnd"/>
+      <w:r>
+        <w:rPr>
+          <w:rFonts w:ascii="Courier New" w:hAnsi="Courier New" w:cs="Courier New"/>
+          <w:b/>
+          <w:sz w:val="28"/>
+          <w:szCs w:val="28"/>
+        </w:rPr>
+        <w:t xml:space="preserve"> </w:t>
+      </w:r>
+    </w:p>
+    <w:p>
+      <w:pPr>
+        <w:rPr>
+          <w:rFonts w:ascii="Courier New" w:hAnsi="Courier New" w:cs="Courier New"/>
+          <w:b/>
+          <w:sz w:val="28"/>
+          <w:szCs w:val="28"/>
+        </w:rPr>
+      </w:pPr>
+      <w:proofErr w:type="spellStart"/>
+      <w:proofErr w:type="gramStart"/>
+      <w:r>
+        <w:rPr>
+          <w:rFonts w:ascii="Courier New" w:hAnsi="Courier New" w:cs="Courier New"/>
+          <w:b/>
+          <w:sz w:val="28"/>
+          <w:szCs w:val="28"/>
+        </w:rPr>
+        <w:t>npm</w:t>
+      </w:r>
+      <w:proofErr w:type="spellEnd"/>
+      <w:proofErr w:type="gramEnd"/>
+      <w:r>
+        <w:rPr>
+          <w:rFonts w:ascii="Courier New" w:hAnsi="Courier New" w:cs="Courier New"/>
+          <w:b/>
+          <w:sz w:val="28"/>
+          <w:szCs w:val="28"/>
+        </w:rPr>
+        <w:t xml:space="preserve"> install </w:t>
+      </w:r>
+      <w:proofErr w:type="spellStart"/>
+      <w:r>
+        <w:rPr>
+          <w:rFonts w:ascii="Courier New" w:hAnsi="Courier New" w:cs="Courier New"/>
+          <w:b/>
+          <w:sz w:val="28"/>
+          <w:szCs w:val="28"/>
+        </w:rPr>
+        <w:t>moduleName</w:t>
+      </w:r>
+      <w:proofErr w:type="spellEnd"/>
+      <w:r>
+        <w:rPr>
+          <w:rFonts w:ascii="Courier New" w:hAnsi="Courier New" w:cs="Courier New"/>
+          <w:b/>
+          <w:sz w:val="28"/>
+          <w:szCs w:val="28"/>
+        </w:rPr>
+        <w:t xml:space="preserve"> </w:t>
+      </w:r>
+    </w:p>
+    <w:p>
+      <w:pPr>
+        <w:rPr>
+          <w:rFonts w:ascii="Courier New" w:hAnsi="Courier New" w:cs="Courier New"/>
+          <w:b/>
+          <w:sz w:val="28"/>
+          <w:szCs w:val="28"/>
+        </w:rPr>
+      </w:pPr>
+    </w:p>
+    <w:p>
+      <w:pPr>
+        <w:rPr>
+          <w:rFonts w:ascii="Courier New" w:hAnsi="Courier New" w:cs="Courier New"/>
+          <w:b/>
+          <w:sz w:val="28"/>
+          <w:szCs w:val="28"/>
+        </w:rPr>
+      </w:pPr>
+      <w:proofErr w:type="spellStart"/>
+      <w:proofErr w:type="gramStart"/>
       <w:r>
         <w:rPr>
           <w:rFonts w:ascii="Courier New" w:hAnsi="Courier New" w:cs="Courier New"/>
@@ -3136,6 +3920,8 @@
         </w:rPr>
         <w:t>package.json</w:t>
       </w:r>
+      <w:proofErr w:type="spellEnd"/>
+      <w:proofErr w:type="gramEnd"/>
       <w:r>
         <w:rPr>
           <w:rFonts w:ascii="Courier New" w:hAnsi="Courier New" w:cs="Courier New"/>
@@ -3162,47 +3948,88 @@
           <w:sz w:val="28"/>
           <w:szCs w:val="28"/>
         </w:rPr>
-        <w:t xml:space="preserve">This file hold the configuration details about node js projects. </w:t>
-      </w:r>
-    </w:p>
-    <w:p>
-      <w:pPr>
-        <w:rPr>
-          <w:rFonts w:ascii="Courier New" w:hAnsi="Courier New" w:cs="Courier New"/>
-          <w:b/>
-          <w:sz w:val="28"/>
-          <w:szCs w:val="28"/>
-        </w:rPr>
-      </w:pPr>
-      <w:r>
-        <w:rPr>
-          <w:rFonts w:ascii="Courier New" w:hAnsi="Courier New" w:cs="Courier New"/>
-          <w:b/>
-          <w:sz w:val="28"/>
-          <w:szCs w:val="28"/>
-        </w:rPr>
-        <w:t xml:space="preserve">If we install the module locally the package.json file hold details about that modules. </w:t>
-      </w:r>
-    </w:p>
-    <w:p>
-      <w:pPr>
-        <w:rPr>
-          <w:rFonts w:ascii="Courier New" w:hAnsi="Courier New" w:cs="Courier New"/>
-          <w:b/>
-          <w:sz w:val="28"/>
-          <w:szCs w:val="28"/>
-        </w:rPr>
-      </w:pPr>
-    </w:p>
-    <w:p>
-      <w:pPr>
-        <w:rPr>
-          <w:rFonts w:ascii="Courier New" w:hAnsi="Courier New" w:cs="Courier New"/>
-          <w:b/>
-          <w:sz w:val="28"/>
-          <w:szCs w:val="28"/>
-        </w:rPr>
-      </w:pPr>
+        <w:t xml:space="preserve">This file hold the configuration details about node </w:t>
+      </w:r>
+      <w:proofErr w:type="spellStart"/>
+      <w:r>
+        <w:rPr>
+          <w:rFonts w:ascii="Courier New" w:hAnsi="Courier New" w:cs="Courier New"/>
+          <w:b/>
+          <w:sz w:val="28"/>
+          <w:szCs w:val="28"/>
+        </w:rPr>
+        <w:t>js</w:t>
+      </w:r>
+      <w:proofErr w:type="spellEnd"/>
+      <w:r>
+        <w:rPr>
+          <w:rFonts w:ascii="Courier New" w:hAnsi="Courier New" w:cs="Courier New"/>
+          <w:b/>
+          <w:sz w:val="28"/>
+          <w:szCs w:val="28"/>
+        </w:rPr>
+        <w:t xml:space="preserve"> projects. </w:t>
+      </w:r>
+    </w:p>
+    <w:p>
+      <w:pPr>
+        <w:rPr>
+          <w:rFonts w:ascii="Courier New" w:hAnsi="Courier New" w:cs="Courier New"/>
+          <w:b/>
+          <w:sz w:val="28"/>
+          <w:szCs w:val="28"/>
+        </w:rPr>
+      </w:pPr>
+      <w:r>
+        <w:rPr>
+          <w:rFonts w:ascii="Courier New" w:hAnsi="Courier New" w:cs="Courier New"/>
+          <w:b/>
+          <w:sz w:val="28"/>
+          <w:szCs w:val="28"/>
+        </w:rPr>
+        <w:t xml:space="preserve">If we install the module locally the </w:t>
+      </w:r>
+      <w:proofErr w:type="spellStart"/>
+      <w:r>
+        <w:rPr>
+          <w:rFonts w:ascii="Courier New" w:hAnsi="Courier New" w:cs="Courier New"/>
+          <w:b/>
+          <w:sz w:val="28"/>
+          <w:szCs w:val="28"/>
+        </w:rPr>
+        <w:t>package.json</w:t>
+      </w:r>
+      <w:proofErr w:type="spellEnd"/>
+      <w:r>
+        <w:rPr>
+          <w:rFonts w:ascii="Courier New" w:hAnsi="Courier New" w:cs="Courier New"/>
+          <w:b/>
+          <w:sz w:val="28"/>
+          <w:szCs w:val="28"/>
+        </w:rPr>
+        <w:t xml:space="preserve"> file hold details about that modules. </w:t>
+      </w:r>
+    </w:p>
+    <w:p>
+      <w:pPr>
+        <w:rPr>
+          <w:rFonts w:ascii="Courier New" w:hAnsi="Courier New" w:cs="Courier New"/>
+          <w:b/>
+          <w:sz w:val="28"/>
+          <w:szCs w:val="28"/>
+        </w:rPr>
+      </w:pPr>
+    </w:p>
+    <w:p>
+      <w:pPr>
+        <w:rPr>
+          <w:rFonts w:ascii="Courier New" w:hAnsi="Courier New" w:cs="Courier New"/>
+          <w:b/>
+          <w:sz w:val="28"/>
+          <w:szCs w:val="28"/>
+        </w:rPr>
+      </w:pPr>
+      <w:proofErr w:type="spellStart"/>
       <w:r>
         <w:rPr>
           <w:rFonts w:ascii="Courier New" w:hAnsi="Courier New" w:cs="Courier New"/>
@@ -3211,37 +4038,9 @@
           <w:szCs w:val="28"/>
           <w:highlight w:val="yellow"/>
         </w:rPr>
-        <w:t>readline-sync</w:t>
-      </w:r>
-      <w:r>
-        <w:rPr>
-          <w:rFonts w:ascii="Courier New" w:hAnsi="Courier New" w:cs="Courier New"/>
-          <w:b/>
-          <w:sz w:val="28"/>
-          <w:szCs w:val="28"/>
-        </w:rPr>
-        <w:t xml:space="preserve"> : This module help use to read the value synchronously. </w:t>
-      </w:r>
-    </w:p>
-    <w:p>
-      <w:pPr>
-        <w:rPr>
-          <w:rFonts w:ascii="Courier New" w:hAnsi="Courier New" w:cs="Courier New"/>
-          <w:b/>
-          <w:sz w:val="28"/>
-          <w:szCs w:val="28"/>
-        </w:rPr>
-      </w:pPr>
-    </w:p>
-    <w:p>
-      <w:pPr>
-        <w:rPr>
-          <w:rFonts w:ascii="Courier New" w:hAnsi="Courier New" w:cs="Courier New"/>
-          <w:b/>
-          <w:sz w:val="28"/>
-          <w:szCs w:val="28"/>
-        </w:rPr>
-      </w:pPr>
+        <w:t>readline</w:t>
+      </w:r>
+      <w:proofErr w:type="spellEnd"/>
       <w:r>
         <w:rPr>
           <w:rFonts w:ascii="Courier New" w:hAnsi="Courier New" w:cs="Courier New"/>
@@ -3250,7 +4049,81 @@
           <w:szCs w:val="28"/>
           <w:highlight w:val="yellow"/>
         </w:rPr>
-        <w:t>url module :</w:t>
+        <w:t>-</w:t>
+      </w:r>
+      <w:proofErr w:type="gramStart"/>
+      <w:r>
+        <w:rPr>
+          <w:rFonts w:ascii="Courier New" w:hAnsi="Courier New" w:cs="Courier New"/>
+          <w:b/>
+          <w:sz w:val="28"/>
+          <w:szCs w:val="28"/>
+          <w:highlight w:val="yellow"/>
+        </w:rPr>
+        <w:t>sync</w:t>
+      </w:r>
+      <w:r>
+        <w:rPr>
+          <w:rFonts w:ascii="Courier New" w:hAnsi="Courier New" w:cs="Courier New"/>
+          <w:b/>
+          <w:sz w:val="28"/>
+          <w:szCs w:val="28"/>
+        </w:rPr>
+        <w:t xml:space="preserve"> :</w:t>
+      </w:r>
+      <w:proofErr w:type="gramEnd"/>
+      <w:r>
+        <w:rPr>
+          <w:rFonts w:ascii="Courier New" w:hAnsi="Courier New" w:cs="Courier New"/>
+          <w:b/>
+          <w:sz w:val="28"/>
+          <w:szCs w:val="28"/>
+        </w:rPr>
+        <w:t xml:space="preserve"> This module help use to read the value synchronously. </w:t>
+      </w:r>
+    </w:p>
+    <w:p>
+      <w:pPr>
+        <w:rPr>
+          <w:rFonts w:ascii="Courier New" w:hAnsi="Courier New" w:cs="Courier New"/>
+          <w:b/>
+          <w:sz w:val="28"/>
+          <w:szCs w:val="28"/>
+        </w:rPr>
+      </w:pPr>
+    </w:p>
+    <w:p>
+      <w:pPr>
+        <w:rPr>
+          <w:rFonts w:ascii="Courier New" w:hAnsi="Courier New" w:cs="Courier New"/>
+          <w:b/>
+          <w:sz w:val="28"/>
+          <w:szCs w:val="28"/>
+        </w:rPr>
+      </w:pPr>
+      <w:proofErr w:type="spellStart"/>
+      <w:proofErr w:type="gramStart"/>
+      <w:r>
+        <w:rPr>
+          <w:rFonts w:ascii="Courier New" w:hAnsi="Courier New" w:cs="Courier New"/>
+          <w:b/>
+          <w:sz w:val="28"/>
+          <w:szCs w:val="28"/>
+          <w:highlight w:val="yellow"/>
+        </w:rPr>
+        <w:t>url</w:t>
+      </w:r>
+      <w:proofErr w:type="spellEnd"/>
+      <w:proofErr w:type="gramEnd"/>
+      <w:r>
+        <w:rPr>
+          <w:rFonts w:ascii="Courier New" w:hAnsi="Courier New" w:cs="Courier New"/>
+          <w:b/>
+          <w:sz w:val="28"/>
+          <w:szCs w:val="28"/>
+          <w:highlight w:val="yellow"/>
+        </w:rPr>
+        <w:t xml:space="preserve"> module :</w:t>
       </w:r>
       <w:r>
         <w:rPr>
@@ -3277,7 +4150,27 @@
           <w:sz w:val="28"/>
           <w:szCs w:val="28"/>
         </w:rPr>
-        <w:t xml:space="preserve"> query params etc. </w:t>
+        <w:t xml:space="preserve"> query </w:t>
+      </w:r>
+      <w:proofErr w:type="spellStart"/>
+      <w:r>
+        <w:rPr>
+          <w:rFonts w:ascii="Courier New" w:hAnsi="Courier New" w:cs="Courier New"/>
+          <w:b/>
+          <w:sz w:val="28"/>
+          <w:szCs w:val="28"/>
+        </w:rPr>
+        <w:t>params</w:t>
+      </w:r>
+      <w:proofErr w:type="spellEnd"/>
+      <w:r>
+        <w:rPr>
+          <w:rFonts w:ascii="Courier New" w:hAnsi="Courier New" w:cs="Courier New"/>
+          <w:b/>
+          <w:sz w:val="28"/>
+          <w:szCs w:val="28"/>
+        </w:rPr>
+        <w:t xml:space="preserve"> etc. </w:t>
       </w:r>
     </w:p>
     <w:p>
@@ -3312,6 +4205,7 @@
           <w:lang w:eastAsia="en-IN"/>
         </w:rPr>
       </w:pPr>
+      <w:proofErr w:type="gramStart"/>
       <w:r>
         <w:rPr>
           <w:rFonts w:ascii="Consolas" w:eastAsia="Times New Roman" w:hAnsi="Consolas" w:cs="Times New Roman"/>
@@ -3322,6 +4216,7 @@
         </w:rPr>
         <w:t>let</w:t>
       </w:r>
+      <w:proofErr w:type="gramEnd"/>
       <w:r>
         <w:rPr>
           <w:rFonts w:ascii="Consolas" w:eastAsia="Times New Roman" w:hAnsi="Consolas" w:cs="Times New Roman"/>
@@ -3330,7 +4225,29 @@
           <w:szCs w:val="27"/>
           <w:lang w:eastAsia="en-IN"/>
         </w:rPr>
-        <w:t> urlInfo = </w:t>
+        <w:t> </w:t>
+      </w:r>
+      <w:proofErr w:type="spellStart"/>
+      <w:r>
+        <w:rPr>
+          <w:rFonts w:ascii="Consolas" w:eastAsia="Times New Roman" w:hAnsi="Consolas" w:cs="Times New Roman"/>
+          <w:color w:val="000000"/>
+          <w:sz w:val="27"/>
+          <w:szCs w:val="27"/>
+          <w:lang w:eastAsia="en-IN"/>
+        </w:rPr>
+        <w:t>urlInfo</w:t>
+      </w:r>
+      <w:proofErr w:type="spellEnd"/>
+      <w:r>
+        <w:rPr>
+          <w:rFonts w:ascii="Consolas" w:eastAsia="Times New Roman" w:hAnsi="Consolas" w:cs="Times New Roman"/>
+          <w:color w:val="000000"/>
+          <w:sz w:val="27"/>
+          <w:szCs w:val="27"/>
+          <w:lang w:eastAsia="en-IN"/>
+        </w:rPr>
+        <w:t> = </w:t>
       </w:r>
       <w:r>
         <w:rPr>
@@ -3340,7 +4257,51 @@
           <w:szCs w:val="27"/>
           <w:lang w:eastAsia="en-IN"/>
         </w:rPr>
-        <w:t>"http://localhost:9090/welcome?name=ravi&amp;age=21"</w:t>
+        <w:t>"http://localhost:9090/</w:t>
+      </w:r>
+      <w:proofErr w:type="spellStart"/>
+      <w:r>
+        <w:rPr>
+          <w:rFonts w:ascii="Consolas" w:eastAsia="Times New Roman" w:hAnsi="Consolas" w:cs="Times New Roman"/>
+          <w:color w:val="A31515"/>
+          <w:sz w:val="27"/>
+          <w:szCs w:val="27"/>
+          <w:lang w:eastAsia="en-IN"/>
+        </w:rPr>
+        <w:t>welcome?name</w:t>
+      </w:r>
+      <w:proofErr w:type="spellEnd"/>
+      <w:r>
+        <w:rPr>
+          <w:rFonts w:ascii="Consolas" w:eastAsia="Times New Roman" w:hAnsi="Consolas" w:cs="Times New Roman"/>
+          <w:color w:val="A31515"/>
+          <w:sz w:val="27"/>
+          <w:szCs w:val="27"/>
+          <w:lang w:eastAsia="en-IN"/>
+        </w:rPr>
+        <w:t>=</w:t>
+      </w:r>
+      <w:proofErr w:type="spellStart"/>
+      <w:r>
+        <w:rPr>
+          <w:rFonts w:ascii="Consolas" w:eastAsia="Times New Roman" w:hAnsi="Consolas" w:cs="Times New Roman"/>
+          <w:color w:val="A31515"/>
+          <w:sz w:val="27"/>
+          <w:szCs w:val="27"/>
+          <w:lang w:eastAsia="en-IN"/>
+        </w:rPr>
+        <w:t>ravi&amp;age</w:t>
+      </w:r>
+      <w:proofErr w:type="spellEnd"/>
+      <w:r>
+        <w:rPr>
+          <w:rFonts w:ascii="Consolas" w:eastAsia="Times New Roman" w:hAnsi="Consolas" w:cs="Times New Roman"/>
+          <w:color w:val="A31515"/>
+          <w:sz w:val="27"/>
+          <w:szCs w:val="27"/>
+          <w:lang w:eastAsia="en-IN"/>
+        </w:rPr>
+        <w:t>=21"</w:t>
       </w:r>
       <w:r>
         <w:rPr>
@@ -3365,6 +4326,7 @@
           <w:lang w:eastAsia="en-IN"/>
         </w:rPr>
       </w:pPr>
+      <w:proofErr w:type="gramStart"/>
       <w:r>
         <w:rPr>
           <w:rFonts w:ascii="Consolas" w:eastAsia="Times New Roman" w:hAnsi="Consolas" w:cs="Times New Roman"/>
@@ -3375,6 +4337,7 @@
         </w:rPr>
         <w:t>let</w:t>
       </w:r>
+      <w:proofErr w:type="gramEnd"/>
       <w:r>
         <w:rPr>
           <w:rFonts w:ascii="Consolas" w:eastAsia="Times New Roman" w:hAnsi="Consolas" w:cs="Times New Roman"/>
@@ -3383,7 +4346,29 @@
           <w:szCs w:val="27"/>
           <w:lang w:eastAsia="en-IN"/>
         </w:rPr>
-        <w:t> url = require(</w:t>
+        <w:t> </w:t>
+      </w:r>
+      <w:proofErr w:type="spellStart"/>
+      <w:r>
+        <w:rPr>
+          <w:rFonts w:ascii="Consolas" w:eastAsia="Times New Roman" w:hAnsi="Consolas" w:cs="Times New Roman"/>
+          <w:color w:val="000000"/>
+          <w:sz w:val="27"/>
+          <w:szCs w:val="27"/>
+          <w:lang w:eastAsia="en-IN"/>
+        </w:rPr>
+        <w:t>url</w:t>
+      </w:r>
+      <w:proofErr w:type="spellEnd"/>
+      <w:r>
+        <w:rPr>
+          <w:rFonts w:ascii="Consolas" w:eastAsia="Times New Roman" w:hAnsi="Consolas" w:cs="Times New Roman"/>
+          <w:color w:val="000000"/>
+          <w:sz w:val="27"/>
+          <w:szCs w:val="27"/>
+          <w:lang w:eastAsia="en-IN"/>
+        </w:rPr>
+        <w:t> = require(</w:t>
       </w:r>
       <w:r>
         <w:rPr>
@@ -3393,7 +4378,29 @@
           <w:szCs w:val="27"/>
           <w:lang w:eastAsia="en-IN"/>
         </w:rPr>
-        <w:t>"url"</w:t>
+        <w:t>"</w:t>
+      </w:r>
+      <w:proofErr w:type="spellStart"/>
+      <w:r>
+        <w:rPr>
+          <w:rFonts w:ascii="Consolas" w:eastAsia="Times New Roman" w:hAnsi="Consolas" w:cs="Times New Roman"/>
+          <w:color w:val="A31515"/>
+          <w:sz w:val="27"/>
+          <w:szCs w:val="27"/>
+          <w:lang w:eastAsia="en-IN"/>
+        </w:rPr>
+        <w:t>url</w:t>
+      </w:r>
+      <w:proofErr w:type="spellEnd"/>
+      <w:r>
+        <w:rPr>
+          <w:rFonts w:ascii="Consolas" w:eastAsia="Times New Roman" w:hAnsi="Consolas" w:cs="Times New Roman"/>
+          <w:color w:val="A31515"/>
+          <w:sz w:val="27"/>
+          <w:szCs w:val="27"/>
+          <w:lang w:eastAsia="en-IN"/>
+        </w:rPr>
+        <w:t>"</w:t>
       </w:r>
       <w:r>
         <w:rPr>
@@ -3439,7 +4446,41 @@
           <w:szCs w:val="27"/>
           <w:lang w:eastAsia="en-IN"/>
         </w:rPr>
-        <w:t>//console.log(urlInfo);</w:t>
+        <w:t>//</w:t>
+      </w:r>
+      <w:proofErr w:type="gramStart"/>
+      <w:r>
+        <w:rPr>
+          <w:rFonts w:ascii="Consolas" w:eastAsia="Times New Roman" w:hAnsi="Consolas" w:cs="Times New Roman"/>
+          <w:color w:val="008000"/>
+          <w:sz w:val="27"/>
+          <w:szCs w:val="27"/>
+          <w:lang w:eastAsia="en-IN"/>
+        </w:rPr>
+        <w:t>console.log(</w:t>
+      </w:r>
+      <w:proofErr w:type="spellStart"/>
+      <w:proofErr w:type="gramEnd"/>
+      <w:r>
+        <w:rPr>
+          <w:rFonts w:ascii="Consolas" w:eastAsia="Times New Roman" w:hAnsi="Consolas" w:cs="Times New Roman"/>
+          <w:color w:val="008000"/>
+          <w:sz w:val="27"/>
+          <w:szCs w:val="27"/>
+          <w:lang w:eastAsia="en-IN"/>
+        </w:rPr>
+        <w:t>urlInfo</w:t>
+      </w:r>
+      <w:proofErr w:type="spellEnd"/>
+      <w:r>
+        <w:rPr>
+          <w:rFonts w:ascii="Consolas" w:eastAsia="Times New Roman" w:hAnsi="Consolas" w:cs="Times New Roman"/>
+          <w:color w:val="008000"/>
+          <w:sz w:val="27"/>
+          <w:szCs w:val="27"/>
+          <w:lang w:eastAsia="en-IN"/>
+        </w:rPr>
+        <w:t>);</w:t>
       </w:r>
     </w:p>
     <w:p>
@@ -3467,6 +4508,7 @@
           <w:lang w:eastAsia="en-IN"/>
         </w:rPr>
       </w:pPr>
+      <w:proofErr w:type="gramStart"/>
       <w:r>
         <w:rPr>
           <w:rFonts w:ascii="Consolas" w:eastAsia="Times New Roman" w:hAnsi="Consolas" w:cs="Times New Roman"/>
@@ -3477,6 +4519,7 @@
         </w:rPr>
         <w:t>let</w:t>
       </w:r>
+      <w:proofErr w:type="gramEnd"/>
       <w:r>
         <w:rPr>
           <w:rFonts w:ascii="Consolas" w:eastAsia="Times New Roman" w:hAnsi="Consolas" w:cs="Times New Roman"/>
@@ -3485,7 +4528,62 @@
           <w:szCs w:val="27"/>
           <w:lang w:eastAsia="en-IN"/>
         </w:rPr>
-        <w:t> urlObj = url.parse(urlInfo,</w:t>
+        <w:t> </w:t>
+      </w:r>
+      <w:proofErr w:type="spellStart"/>
+      <w:r>
+        <w:rPr>
+          <w:rFonts w:ascii="Consolas" w:eastAsia="Times New Roman" w:hAnsi="Consolas" w:cs="Times New Roman"/>
+          <w:color w:val="000000"/>
+          <w:sz w:val="27"/>
+          <w:szCs w:val="27"/>
+          <w:lang w:eastAsia="en-IN"/>
+        </w:rPr>
+        <w:t>urlObj</w:t>
+      </w:r>
+      <w:proofErr w:type="spellEnd"/>
+      <w:r>
+        <w:rPr>
+          <w:rFonts w:ascii="Consolas" w:eastAsia="Times New Roman" w:hAnsi="Consolas" w:cs="Times New Roman"/>
+          <w:color w:val="000000"/>
+          <w:sz w:val="27"/>
+          <w:szCs w:val="27"/>
+          <w:lang w:eastAsia="en-IN"/>
+        </w:rPr>
+        <w:t> = </w:t>
+      </w:r>
+      <w:proofErr w:type="spellStart"/>
+      <w:r>
+        <w:rPr>
+          <w:rFonts w:ascii="Consolas" w:eastAsia="Times New Roman" w:hAnsi="Consolas" w:cs="Times New Roman"/>
+          <w:color w:val="000000"/>
+          <w:sz w:val="27"/>
+          <w:szCs w:val="27"/>
+          <w:lang w:eastAsia="en-IN"/>
+        </w:rPr>
+        <w:t>url.parse</w:t>
+      </w:r>
+      <w:proofErr w:type="spellEnd"/>
+      <w:r>
+        <w:rPr>
+          <w:rFonts w:ascii="Consolas" w:eastAsia="Times New Roman" w:hAnsi="Consolas" w:cs="Times New Roman"/>
+          <w:color w:val="000000"/>
+          <w:sz w:val="27"/>
+          <w:szCs w:val="27"/>
+          <w:lang w:eastAsia="en-IN"/>
+        </w:rPr>
+        <w:t>(</w:t>
+      </w:r>
+      <w:proofErr w:type="spellStart"/>
+      <w:r>
+        <w:rPr>
+          <w:rFonts w:ascii="Consolas" w:eastAsia="Times New Roman" w:hAnsi="Consolas" w:cs="Times New Roman"/>
+          <w:color w:val="000000"/>
+          <w:sz w:val="27"/>
+          <w:szCs w:val="27"/>
+          <w:lang w:eastAsia="en-IN"/>
+        </w:rPr>
+        <w:t>urlInfo,</w:t>
       </w:r>
       <w:r>
         <w:rPr>
@@ -3497,6 +4595,7 @@
         </w:rPr>
         <w:t>true</w:t>
       </w:r>
+      <w:proofErr w:type="spellEnd"/>
       <w:r>
         <w:rPr>
           <w:rFonts w:ascii="Consolas" w:eastAsia="Times New Roman" w:hAnsi="Consolas" w:cs="Times New Roman"/>
@@ -3520,6 +4619,7 @@
           <w:lang w:eastAsia="en-IN"/>
         </w:rPr>
       </w:pPr>
+      <w:proofErr w:type="gramStart"/>
       <w:r>
         <w:rPr>
           <w:rFonts w:ascii="Consolas" w:eastAsia="Times New Roman" w:hAnsi="Consolas" w:cs="Times New Roman"/>
@@ -3528,13 +4628,11 @@
           <w:szCs w:val="27"/>
           <w:lang w:eastAsia="en-IN"/>
         </w:rPr>
-        <w:t>console.log(urlObj);</w:t>
-      </w:r>
-    </w:p>
-    <w:p>
-      <w:pPr>
-        <w:shd w:val="clear" w:color="auto" w:fill="FFFFFF"/>
-        <w:spacing w:after="0" w:line="360" w:lineRule="atLeast"/>
+        <w:t>console.log(</w:t>
+      </w:r>
+      <w:proofErr w:type="spellStart"/>
+      <w:proofErr w:type="gramEnd"/>
+      <w:r>
         <w:rPr>
           <w:rFonts w:ascii="Consolas" w:eastAsia="Times New Roman" w:hAnsi="Consolas" w:cs="Times New Roman"/>
           <w:color w:val="000000"/>
@@ -3542,7 +4640,9 @@
           <w:szCs w:val="27"/>
           <w:lang w:eastAsia="en-IN"/>
         </w:rPr>
-      </w:pPr>
+        <w:t>urlObj</w:t>
+      </w:r>
+      <w:proofErr w:type="spellEnd"/>
       <w:r>
         <w:rPr>
           <w:rFonts w:ascii="Consolas" w:eastAsia="Times New Roman" w:hAnsi="Consolas" w:cs="Times New Roman"/>
@@ -3551,7 +4651,7 @@
           <w:szCs w:val="27"/>
           <w:lang w:eastAsia="en-IN"/>
         </w:rPr>
-        <w:t>console.log(urlObj.protocol)</w:t>
+        <w:t>);</w:t>
       </w:r>
     </w:p>
     <w:p>
@@ -3566,6 +4666,7 @@
           <w:lang w:eastAsia="en-IN"/>
         </w:rPr>
       </w:pPr>
+      <w:proofErr w:type="gramStart"/>
       <w:r>
         <w:rPr>
           <w:rFonts w:ascii="Consolas" w:eastAsia="Times New Roman" w:hAnsi="Consolas" w:cs="Times New Roman"/>
@@ -3574,13 +4675,11 @@
           <w:szCs w:val="27"/>
           <w:lang w:eastAsia="en-IN"/>
         </w:rPr>
-        <w:t>console.log(urlObj.hostname)</w:t>
-      </w:r>
-    </w:p>
-    <w:p>
-      <w:pPr>
-        <w:shd w:val="clear" w:color="auto" w:fill="FFFFFF"/>
-        <w:spacing w:after="0" w:line="360" w:lineRule="atLeast"/>
+        <w:t>console.log(</w:t>
+      </w:r>
+      <w:proofErr w:type="spellStart"/>
+      <w:proofErr w:type="gramEnd"/>
+      <w:r>
         <w:rPr>
           <w:rFonts w:ascii="Consolas" w:eastAsia="Times New Roman" w:hAnsi="Consolas" w:cs="Times New Roman"/>
           <w:color w:val="000000"/>
@@ -3588,7 +4687,9 @@
           <w:szCs w:val="27"/>
           <w:lang w:eastAsia="en-IN"/>
         </w:rPr>
-      </w:pPr>
+        <w:t>urlObj.protocol</w:t>
+      </w:r>
+      <w:proofErr w:type="spellEnd"/>
       <w:r>
         <w:rPr>
           <w:rFonts w:ascii="Consolas" w:eastAsia="Times New Roman" w:hAnsi="Consolas" w:cs="Times New Roman"/>
@@ -3597,8 +4698,7 @@
           <w:szCs w:val="27"/>
           <w:lang w:eastAsia="en-IN"/>
         </w:rPr>
-        <w:lastRenderedPageBreak/>
-        <w:t>console.log(urlObj.port)</w:t>
+        <w:t>)</w:t>
       </w:r>
     </w:p>
     <w:p>
@@ -3613,6 +4713,7 @@
           <w:lang w:eastAsia="en-IN"/>
         </w:rPr>
       </w:pPr>
+      <w:proofErr w:type="gramStart"/>
       <w:r>
         <w:rPr>
           <w:rFonts w:ascii="Consolas" w:eastAsia="Times New Roman" w:hAnsi="Consolas" w:cs="Times New Roman"/>
@@ -3621,13 +4722,11 @@
           <w:szCs w:val="27"/>
           <w:lang w:eastAsia="en-IN"/>
         </w:rPr>
-        <w:t>console.log(urlObj.pathname)</w:t>
-      </w:r>
-    </w:p>
-    <w:p>
-      <w:pPr>
-        <w:shd w:val="clear" w:color="auto" w:fill="FFFFFF"/>
-        <w:spacing w:after="0" w:line="360" w:lineRule="atLeast"/>
+        <w:t>console.log(</w:t>
+      </w:r>
+      <w:proofErr w:type="spellStart"/>
+      <w:proofErr w:type="gramEnd"/>
+      <w:r>
         <w:rPr>
           <w:rFonts w:ascii="Consolas" w:eastAsia="Times New Roman" w:hAnsi="Consolas" w:cs="Times New Roman"/>
           <w:color w:val="000000"/>
@@ -3635,7 +4734,9 @@
           <w:szCs w:val="27"/>
           <w:lang w:eastAsia="en-IN"/>
         </w:rPr>
-      </w:pPr>
+        <w:t>urlObj.hostname</w:t>
+      </w:r>
+      <w:proofErr w:type="spellEnd"/>
       <w:r>
         <w:rPr>
           <w:rFonts w:ascii="Consolas" w:eastAsia="Times New Roman" w:hAnsi="Consolas" w:cs="Times New Roman"/>
@@ -3644,7 +4745,137 @@
           <w:szCs w:val="27"/>
           <w:lang w:eastAsia="en-IN"/>
         </w:rPr>
-        <w:t>console.log(urlObj.query)   </w:t>
+        <w:t>)</w:t>
+      </w:r>
+    </w:p>
+    <w:p>
+      <w:pPr>
+        <w:shd w:val="clear" w:color="auto" w:fill="FFFFFF"/>
+        <w:spacing w:after="0" w:line="360" w:lineRule="atLeast"/>
+        <w:rPr>
+          <w:rFonts w:ascii="Consolas" w:eastAsia="Times New Roman" w:hAnsi="Consolas" w:cs="Times New Roman"/>
+          <w:color w:val="000000"/>
+          <w:sz w:val="27"/>
+          <w:szCs w:val="27"/>
+          <w:lang w:eastAsia="en-IN"/>
+        </w:rPr>
+      </w:pPr>
+      <w:proofErr w:type="gramStart"/>
+      <w:r>
+        <w:rPr>
+          <w:rFonts w:ascii="Consolas" w:eastAsia="Times New Roman" w:hAnsi="Consolas" w:cs="Times New Roman"/>
+          <w:color w:val="000000"/>
+          <w:sz w:val="27"/>
+          <w:szCs w:val="27"/>
+          <w:lang w:eastAsia="en-IN"/>
+        </w:rPr>
+        <w:lastRenderedPageBreak/>
+        <w:t>console.log(</w:t>
+      </w:r>
+      <w:proofErr w:type="spellStart"/>
+      <w:proofErr w:type="gramEnd"/>
+      <w:r>
+        <w:rPr>
+          <w:rFonts w:ascii="Consolas" w:eastAsia="Times New Roman" w:hAnsi="Consolas" w:cs="Times New Roman"/>
+          <w:color w:val="000000"/>
+          <w:sz w:val="27"/>
+          <w:szCs w:val="27"/>
+          <w:lang w:eastAsia="en-IN"/>
+        </w:rPr>
+        <w:t>urlObj.port</w:t>
+      </w:r>
+      <w:proofErr w:type="spellEnd"/>
+      <w:r>
+        <w:rPr>
+          <w:rFonts w:ascii="Consolas" w:eastAsia="Times New Roman" w:hAnsi="Consolas" w:cs="Times New Roman"/>
+          <w:color w:val="000000"/>
+          <w:sz w:val="27"/>
+          <w:szCs w:val="27"/>
+          <w:lang w:eastAsia="en-IN"/>
+        </w:rPr>
+        <w:t>)</w:t>
+      </w:r>
+    </w:p>
+    <w:p>
+      <w:pPr>
+        <w:shd w:val="clear" w:color="auto" w:fill="FFFFFF"/>
+        <w:spacing w:after="0" w:line="360" w:lineRule="atLeast"/>
+        <w:rPr>
+          <w:rFonts w:ascii="Consolas" w:eastAsia="Times New Roman" w:hAnsi="Consolas" w:cs="Times New Roman"/>
+          <w:color w:val="000000"/>
+          <w:sz w:val="27"/>
+          <w:szCs w:val="27"/>
+          <w:lang w:eastAsia="en-IN"/>
+        </w:rPr>
+      </w:pPr>
+      <w:proofErr w:type="gramStart"/>
+      <w:r>
+        <w:rPr>
+          <w:rFonts w:ascii="Consolas" w:eastAsia="Times New Roman" w:hAnsi="Consolas" w:cs="Times New Roman"/>
+          <w:color w:val="000000"/>
+          <w:sz w:val="27"/>
+          <w:szCs w:val="27"/>
+          <w:lang w:eastAsia="en-IN"/>
+        </w:rPr>
+        <w:t>console.log(</w:t>
+      </w:r>
+      <w:proofErr w:type="spellStart"/>
+      <w:proofErr w:type="gramEnd"/>
+      <w:r>
+        <w:rPr>
+          <w:rFonts w:ascii="Consolas" w:eastAsia="Times New Roman" w:hAnsi="Consolas" w:cs="Times New Roman"/>
+          <w:color w:val="000000"/>
+          <w:sz w:val="27"/>
+          <w:szCs w:val="27"/>
+          <w:lang w:eastAsia="en-IN"/>
+        </w:rPr>
+        <w:t>urlObj.pathname</w:t>
+      </w:r>
+      <w:proofErr w:type="spellEnd"/>
+      <w:r>
+        <w:rPr>
+          <w:rFonts w:ascii="Consolas" w:eastAsia="Times New Roman" w:hAnsi="Consolas" w:cs="Times New Roman"/>
+          <w:color w:val="000000"/>
+          <w:sz w:val="27"/>
+          <w:szCs w:val="27"/>
+          <w:lang w:eastAsia="en-IN"/>
+        </w:rPr>
+        <w:t>)</w:t>
+      </w:r>
+    </w:p>
+    <w:p>
+      <w:pPr>
+        <w:shd w:val="clear" w:color="auto" w:fill="FFFFFF"/>
+        <w:spacing w:after="0" w:line="360" w:lineRule="atLeast"/>
+        <w:rPr>
+          <w:rFonts w:ascii="Consolas" w:eastAsia="Times New Roman" w:hAnsi="Consolas" w:cs="Times New Roman"/>
+          <w:color w:val="000000"/>
+          <w:sz w:val="27"/>
+          <w:szCs w:val="27"/>
+          <w:lang w:eastAsia="en-IN"/>
+        </w:rPr>
+      </w:pPr>
+      <w:proofErr w:type="gramStart"/>
+      <w:r>
+        <w:rPr>
+          <w:rFonts w:ascii="Consolas" w:eastAsia="Times New Roman" w:hAnsi="Consolas" w:cs="Times New Roman"/>
+          <w:color w:val="000000"/>
+          <w:sz w:val="27"/>
+          <w:szCs w:val="27"/>
+          <w:lang w:eastAsia="en-IN"/>
+        </w:rPr>
+        <w:t>console.log(</w:t>
+      </w:r>
+      <w:proofErr w:type="gramEnd"/>
+      <w:r>
+        <w:rPr>
+          <w:rFonts w:ascii="Consolas" w:eastAsia="Times New Roman" w:hAnsi="Consolas" w:cs="Times New Roman"/>
+          <w:color w:val="000000"/>
+          <w:sz w:val="27"/>
+          <w:szCs w:val="27"/>
+          <w:lang w:eastAsia="en-IN"/>
+        </w:rPr>
+        <w:t>urlObj.query)   </w:t>
       </w:r>
       <w:r>
         <w:rPr>
@@ -3669,6 +4900,7 @@
           <w:lang w:eastAsia="en-IN"/>
         </w:rPr>
       </w:pPr>
+      <w:proofErr w:type="gramStart"/>
       <w:r>
         <w:rPr>
           <w:rFonts w:ascii="Consolas" w:eastAsia="Times New Roman" w:hAnsi="Consolas" w:cs="Times New Roman"/>
@@ -3679,6 +4911,7 @@
         </w:rPr>
         <w:t>let</w:t>
       </w:r>
+      <w:proofErr w:type="gramEnd"/>
       <w:r>
         <w:rPr>
           <w:rFonts w:ascii="Consolas" w:eastAsia="Times New Roman" w:hAnsi="Consolas" w:cs="Times New Roman"/>
@@ -3712,6 +4945,7 @@
           <w:lang w:eastAsia="en-IN"/>
         </w:rPr>
       </w:pPr>
+      <w:proofErr w:type="gramStart"/>
       <w:r>
         <w:rPr>
           <w:rFonts w:ascii="Consolas" w:eastAsia="Times New Roman" w:hAnsi="Consolas" w:cs="Times New Roman"/>
@@ -3722,6 +4956,7 @@
         </w:rPr>
         <w:t>console.log(</w:t>
       </w:r>
+      <w:proofErr w:type="gramEnd"/>
       <w:r>
         <w:rPr>
           <w:rFonts w:ascii="Consolas" w:eastAsia="Times New Roman" w:hAnsi="Consolas" w:cs="Times New Roman"/>
@@ -3755,6 +4990,7 @@
           <w:lang w:eastAsia="en-IN"/>
         </w:rPr>
       </w:pPr>
+      <w:proofErr w:type="gramStart"/>
       <w:r>
         <w:rPr>
           <w:rFonts w:ascii="Consolas" w:eastAsia="Times New Roman" w:hAnsi="Consolas" w:cs="Times New Roman"/>
@@ -3765,6 +5001,7 @@
         </w:rPr>
         <w:t>console.log(</w:t>
       </w:r>
+      <w:proofErr w:type="gramEnd"/>
       <w:r>
         <w:rPr>
           <w:rFonts w:ascii="Consolas" w:eastAsia="Times New Roman" w:hAnsi="Consolas" w:cs="Times New Roman"/>
@@ -3783,38 +5020,61 @@
           <w:szCs w:val="27"/>
           <w:lang w:eastAsia="en-IN"/>
         </w:rPr>
-        <w:t>+obj.age) </w:t>
-      </w:r>
-    </w:p>
-    <w:p>
-      <w:pPr>
-        <w:rPr>
-          <w:rFonts w:ascii="Courier New" w:hAnsi="Courier New" w:cs="Courier New"/>
-          <w:b/>
-          <w:sz w:val="28"/>
-          <w:szCs w:val="28"/>
-        </w:rPr>
-      </w:pPr>
-    </w:p>
-    <w:p>
-      <w:pPr>
-        <w:rPr>
-          <w:rFonts w:ascii="Courier New" w:hAnsi="Courier New" w:cs="Courier New"/>
-          <w:b/>
-          <w:sz w:val="28"/>
-          <w:szCs w:val="28"/>
-        </w:rPr>
-      </w:pPr>
-    </w:p>
-    <w:p>
-      <w:pPr>
-        <w:rPr>
-          <w:rFonts w:ascii="Courier New" w:hAnsi="Courier New" w:cs="Courier New"/>
-          <w:b/>
-          <w:sz w:val="28"/>
-          <w:szCs w:val="28"/>
-        </w:rPr>
-      </w:pPr>
+        <w:t>+</w:t>
+      </w:r>
+      <w:proofErr w:type="spellStart"/>
+      <w:r>
+        <w:rPr>
+          <w:rFonts w:ascii="Consolas" w:eastAsia="Times New Roman" w:hAnsi="Consolas" w:cs="Times New Roman"/>
+          <w:color w:val="000000"/>
+          <w:sz w:val="27"/>
+          <w:szCs w:val="27"/>
+          <w:lang w:eastAsia="en-IN"/>
+        </w:rPr>
+        <w:t>obj.age</w:t>
+      </w:r>
+      <w:proofErr w:type="spellEnd"/>
+      <w:r>
+        <w:rPr>
+          <w:rFonts w:ascii="Consolas" w:eastAsia="Times New Roman" w:hAnsi="Consolas" w:cs="Times New Roman"/>
+          <w:color w:val="000000"/>
+          <w:sz w:val="27"/>
+          <w:szCs w:val="27"/>
+          <w:lang w:eastAsia="en-IN"/>
+        </w:rPr>
+        <w:t>) </w:t>
+      </w:r>
+    </w:p>
+    <w:p>
+      <w:pPr>
+        <w:rPr>
+          <w:rFonts w:ascii="Courier New" w:hAnsi="Courier New" w:cs="Courier New"/>
+          <w:b/>
+          <w:sz w:val="28"/>
+          <w:szCs w:val="28"/>
+        </w:rPr>
+      </w:pPr>
+    </w:p>
+    <w:p>
+      <w:pPr>
+        <w:rPr>
+          <w:rFonts w:ascii="Courier New" w:hAnsi="Courier New" w:cs="Courier New"/>
+          <w:b/>
+          <w:sz w:val="28"/>
+          <w:szCs w:val="28"/>
+        </w:rPr>
+      </w:pPr>
+    </w:p>
+    <w:p>
+      <w:pPr>
+        <w:rPr>
+          <w:rFonts w:ascii="Courier New" w:hAnsi="Courier New" w:cs="Courier New"/>
+          <w:b/>
+          <w:sz w:val="28"/>
+          <w:szCs w:val="28"/>
+        </w:rPr>
+      </w:pPr>
+      <w:proofErr w:type="gramStart"/>
       <w:r>
         <w:rPr>
           <w:rFonts w:ascii="Courier New" w:hAnsi="Courier New" w:cs="Courier New"/>
@@ -3823,7 +5083,18 @@
           <w:szCs w:val="28"/>
           <w:highlight w:val="yellow"/>
         </w:rPr>
-        <w:t>http module</w:t>
+        <w:t>http</w:t>
+      </w:r>
+      <w:proofErr w:type="gramEnd"/>
+      <w:r>
+        <w:rPr>
+          <w:rFonts w:ascii="Courier New" w:hAnsi="Courier New" w:cs="Courier New"/>
+          <w:b/>
+          <w:sz w:val="28"/>
+          <w:szCs w:val="28"/>
+          <w:highlight w:val="yellow"/>
+        </w:rPr>
+        <w:t xml:space="preserve"> module</w:t>
       </w:r>
       <w:r>
         <w:rPr>
@@ -3861,95 +5132,227 @@
           <w:sz w:val="28"/>
           <w:szCs w:val="28"/>
         </w:rPr>
-        <w:t xml:space="preserve">Node js provide </w:t>
-      </w:r>
-      <w:r>
-        <w:rPr>
-          <w:rFonts w:ascii="Courier New" w:hAnsi="Courier New" w:cs="Courier New"/>
-          <w:b/>
-          <w:sz w:val="28"/>
-          <w:szCs w:val="28"/>
-        </w:rPr>
-        <w:t xml:space="preserve">pre-defined module ie http module. Using http module we can create own server using Node JS programs. </w:t>
-      </w:r>
-    </w:p>
-    <w:p>
-      <w:pPr>
-        <w:rPr>
-          <w:rFonts w:ascii="Courier New" w:hAnsi="Courier New" w:cs="Courier New"/>
-          <w:b/>
-          <w:sz w:val="28"/>
-          <w:szCs w:val="28"/>
-        </w:rPr>
-      </w:pPr>
-      <w:r>
-        <w:rPr>
-          <w:rFonts w:ascii="Courier New" w:hAnsi="Courier New" w:cs="Courier New"/>
-          <w:b/>
-          <w:sz w:val="28"/>
-          <w:szCs w:val="28"/>
-        </w:rPr>
-        <w:t xml:space="preserve">Jsp, asp, php etc. </w:t>
-      </w:r>
-    </w:p>
-    <w:p>
-      <w:pPr>
-        <w:rPr>
-          <w:rFonts w:ascii="Courier New" w:hAnsi="Courier New" w:cs="Courier New"/>
-          <w:b/>
-          <w:sz w:val="28"/>
-          <w:szCs w:val="28"/>
-        </w:rPr>
-      </w:pPr>
-    </w:p>
-    <w:p>
-      <w:pPr>
-        <w:rPr>
-          <w:rFonts w:ascii="Courier New" w:hAnsi="Courier New" w:cs="Courier New"/>
-          <w:b/>
-          <w:sz w:val="28"/>
-          <w:szCs w:val="28"/>
-        </w:rPr>
-      </w:pPr>
-    </w:p>
-    <w:p>
-      <w:pPr>
-        <w:rPr>
-          <w:rFonts w:ascii="Courier New" w:hAnsi="Courier New" w:cs="Courier New"/>
-          <w:b/>
-          <w:sz w:val="28"/>
-          <w:szCs w:val="28"/>
-        </w:rPr>
-      </w:pPr>
-      <w:r>
-        <w:rPr>
-          <w:rFonts w:ascii="Courier New" w:hAnsi="Courier New" w:cs="Courier New"/>
-          <w:b/>
-          <w:sz w:val="28"/>
-          <w:szCs w:val="28"/>
-        </w:rPr>
-        <w:t xml:space="preserve">Tomcat, welogic, jboss, IIS etc </w:t>
-      </w:r>
-    </w:p>
-    <w:p>
-      <w:pPr>
-        <w:rPr>
-          <w:rFonts w:ascii="Courier New" w:hAnsi="Courier New" w:cs="Courier New"/>
-          <w:b/>
-          <w:sz w:val="28"/>
-          <w:szCs w:val="28"/>
-        </w:rPr>
-      </w:pPr>
-    </w:p>
-    <w:p>
-      <w:pPr>
-        <w:rPr>
-          <w:rFonts w:ascii="Courier New" w:hAnsi="Courier New" w:cs="Courier New"/>
-          <w:b/>
-          <w:sz w:val="28"/>
-          <w:szCs w:val="28"/>
-        </w:rPr>
-      </w:pPr>
+        <w:t xml:space="preserve">Node </w:t>
+      </w:r>
+      <w:proofErr w:type="spellStart"/>
+      <w:r>
+        <w:rPr>
+          <w:rFonts w:ascii="Courier New" w:hAnsi="Courier New" w:cs="Courier New"/>
+          <w:b/>
+          <w:sz w:val="28"/>
+          <w:szCs w:val="28"/>
+        </w:rPr>
+        <w:t>js</w:t>
+      </w:r>
+      <w:proofErr w:type="spellEnd"/>
+      <w:r>
+        <w:rPr>
+          <w:rFonts w:ascii="Courier New" w:hAnsi="Courier New" w:cs="Courier New"/>
+          <w:b/>
+          <w:sz w:val="28"/>
+          <w:szCs w:val="28"/>
+        </w:rPr>
+        <w:t xml:space="preserve"> provide </w:t>
+      </w:r>
+      <w:r>
+        <w:rPr>
+          <w:rFonts w:ascii="Courier New" w:hAnsi="Courier New" w:cs="Courier New"/>
+          <w:b/>
+          <w:sz w:val="28"/>
+          <w:szCs w:val="28"/>
+        </w:rPr>
+        <w:t xml:space="preserve">pre-defined module </w:t>
+      </w:r>
+      <w:proofErr w:type="spellStart"/>
+      <w:r>
+        <w:rPr>
+          <w:rFonts w:ascii="Courier New" w:hAnsi="Courier New" w:cs="Courier New"/>
+          <w:b/>
+          <w:sz w:val="28"/>
+          <w:szCs w:val="28"/>
+        </w:rPr>
+        <w:t>ie</w:t>
+      </w:r>
+      <w:proofErr w:type="spellEnd"/>
+      <w:r>
+        <w:rPr>
+          <w:rFonts w:ascii="Courier New" w:hAnsi="Courier New" w:cs="Courier New"/>
+          <w:b/>
+          <w:sz w:val="28"/>
+          <w:szCs w:val="28"/>
+        </w:rPr>
+        <w:t xml:space="preserve"> http module. Using http module we can create own server using Node JS programs. </w:t>
+      </w:r>
+    </w:p>
+    <w:p>
+      <w:pPr>
+        <w:rPr>
+          <w:rFonts w:ascii="Courier New" w:hAnsi="Courier New" w:cs="Courier New"/>
+          <w:b/>
+          <w:sz w:val="28"/>
+          <w:szCs w:val="28"/>
+        </w:rPr>
+      </w:pPr>
+      <w:proofErr w:type="spellStart"/>
+      <w:r>
+        <w:rPr>
+          <w:rFonts w:ascii="Courier New" w:hAnsi="Courier New" w:cs="Courier New"/>
+          <w:b/>
+          <w:sz w:val="28"/>
+          <w:szCs w:val="28"/>
+        </w:rPr>
+        <w:t>Jsp</w:t>
+      </w:r>
+      <w:proofErr w:type="spellEnd"/>
+      <w:r>
+        <w:rPr>
+          <w:rFonts w:ascii="Courier New" w:hAnsi="Courier New" w:cs="Courier New"/>
+          <w:b/>
+          <w:sz w:val="28"/>
+          <w:szCs w:val="28"/>
+        </w:rPr>
+        <w:t xml:space="preserve">, asp, </w:t>
+      </w:r>
+      <w:proofErr w:type="spellStart"/>
+      <w:r>
+        <w:rPr>
+          <w:rFonts w:ascii="Courier New" w:hAnsi="Courier New" w:cs="Courier New"/>
+          <w:b/>
+          <w:sz w:val="28"/>
+          <w:szCs w:val="28"/>
+        </w:rPr>
+        <w:t>php</w:t>
+      </w:r>
+      <w:proofErr w:type="spellEnd"/>
+      <w:r>
+        <w:rPr>
+          <w:rFonts w:ascii="Courier New" w:hAnsi="Courier New" w:cs="Courier New"/>
+          <w:b/>
+          <w:sz w:val="28"/>
+          <w:szCs w:val="28"/>
+        </w:rPr>
+        <w:t xml:space="preserve"> etc. </w:t>
+      </w:r>
+    </w:p>
+    <w:p>
+      <w:pPr>
+        <w:rPr>
+          <w:rFonts w:ascii="Courier New" w:hAnsi="Courier New" w:cs="Courier New"/>
+          <w:b/>
+          <w:sz w:val="28"/>
+          <w:szCs w:val="28"/>
+        </w:rPr>
+      </w:pPr>
+    </w:p>
+    <w:p>
+      <w:pPr>
+        <w:rPr>
+          <w:rFonts w:ascii="Courier New" w:hAnsi="Courier New" w:cs="Courier New"/>
+          <w:b/>
+          <w:sz w:val="28"/>
+          <w:szCs w:val="28"/>
+        </w:rPr>
+      </w:pPr>
+    </w:p>
+    <w:p>
+      <w:pPr>
+        <w:rPr>
+          <w:rFonts w:ascii="Courier New" w:hAnsi="Courier New" w:cs="Courier New"/>
+          <w:b/>
+          <w:sz w:val="28"/>
+          <w:szCs w:val="28"/>
+        </w:rPr>
+      </w:pPr>
+      <w:r>
+        <w:rPr>
+          <w:rFonts w:ascii="Courier New" w:hAnsi="Courier New" w:cs="Courier New"/>
+          <w:b/>
+          <w:sz w:val="28"/>
+          <w:szCs w:val="28"/>
+        </w:rPr>
+        <w:t xml:space="preserve">Tomcat, </w:t>
+      </w:r>
+      <w:proofErr w:type="spellStart"/>
+      <w:r>
+        <w:rPr>
+          <w:rFonts w:ascii="Courier New" w:hAnsi="Courier New" w:cs="Courier New"/>
+          <w:b/>
+          <w:sz w:val="28"/>
+          <w:szCs w:val="28"/>
+        </w:rPr>
+        <w:t>welogic</w:t>
+      </w:r>
+      <w:proofErr w:type="spellEnd"/>
+      <w:r>
+        <w:rPr>
+          <w:rFonts w:ascii="Courier New" w:hAnsi="Courier New" w:cs="Courier New"/>
+          <w:b/>
+          <w:sz w:val="28"/>
+          <w:szCs w:val="28"/>
+        </w:rPr>
+        <w:t xml:space="preserve">, </w:t>
+      </w:r>
+      <w:proofErr w:type="spellStart"/>
+      <w:r>
+        <w:rPr>
+          <w:rFonts w:ascii="Courier New" w:hAnsi="Courier New" w:cs="Courier New"/>
+          <w:b/>
+          <w:sz w:val="28"/>
+          <w:szCs w:val="28"/>
+        </w:rPr>
+        <w:t>jboss</w:t>
+      </w:r>
+      <w:proofErr w:type="spellEnd"/>
+      <w:r>
+        <w:rPr>
+          <w:rFonts w:ascii="Courier New" w:hAnsi="Courier New" w:cs="Courier New"/>
+          <w:b/>
+          <w:sz w:val="28"/>
+          <w:szCs w:val="28"/>
+        </w:rPr>
+        <w:t xml:space="preserve">, IIS </w:t>
+      </w:r>
+      <w:proofErr w:type="spellStart"/>
+      <w:r>
+        <w:rPr>
+          <w:rFonts w:ascii="Courier New" w:hAnsi="Courier New" w:cs="Courier New"/>
+          <w:b/>
+          <w:sz w:val="28"/>
+          <w:szCs w:val="28"/>
+        </w:rPr>
+        <w:t>etc</w:t>
+      </w:r>
+      <w:proofErr w:type="spellEnd"/>
+      <w:r>
+        <w:rPr>
+          <w:rFonts w:ascii="Courier New" w:hAnsi="Courier New" w:cs="Courier New"/>
+          <w:b/>
+          <w:sz w:val="28"/>
+          <w:szCs w:val="28"/>
+        </w:rPr>
+        <w:t xml:space="preserve"> </w:t>
+      </w:r>
+    </w:p>
+    <w:p>
+      <w:pPr>
+        <w:rPr>
+          <w:rFonts w:ascii="Courier New" w:hAnsi="Courier New" w:cs="Courier New"/>
+          <w:b/>
+          <w:sz w:val="28"/>
+          <w:szCs w:val="28"/>
+        </w:rPr>
+      </w:pPr>
+    </w:p>
+    <w:p>
+      <w:pPr>
+        <w:rPr>
+          <w:rFonts w:ascii="Courier New" w:hAnsi="Courier New" w:cs="Courier New"/>
+          <w:b/>
+          <w:sz w:val="28"/>
+          <w:szCs w:val="28"/>
+        </w:rPr>
+      </w:pPr>
+      <w:proofErr w:type="gramStart"/>
       <w:r>
         <w:rPr>
           <w:rFonts w:ascii="Courier New" w:hAnsi="Courier New" w:cs="Courier New"/>
@@ -3958,7 +5361,18 @@
           <w:szCs w:val="28"/>
           <w:highlight w:val="yellow"/>
         </w:rPr>
-        <w:t>http and fs modules</w:t>
+        <w:t>http</w:t>
+      </w:r>
+      <w:proofErr w:type="gramEnd"/>
+      <w:r>
+        <w:rPr>
+          <w:rFonts w:ascii="Courier New" w:hAnsi="Courier New" w:cs="Courier New"/>
+          <w:b/>
+          <w:sz w:val="28"/>
+          <w:szCs w:val="28"/>
+          <w:highlight w:val="yellow"/>
+        </w:rPr>
+        <w:t xml:space="preserve"> and fs modules</w:t>
       </w:r>
       <w:r>
         <w:rPr>
@@ -4134,7 +5548,27 @@
           <w:sz w:val="28"/>
           <w:szCs w:val="28"/>
         </w:rPr>
-        <w:t xml:space="preserve">Non node js server are by default thread base </w:t>
+        <w:t xml:space="preserve">Non node </w:t>
+      </w:r>
+      <w:proofErr w:type="spellStart"/>
+      <w:r>
+        <w:rPr>
+          <w:rFonts w:ascii="Courier New" w:hAnsi="Courier New" w:cs="Courier New"/>
+          <w:b/>
+          <w:sz w:val="28"/>
+          <w:szCs w:val="28"/>
+        </w:rPr>
+        <w:t>js</w:t>
+      </w:r>
+      <w:proofErr w:type="spellEnd"/>
+      <w:r>
+        <w:rPr>
+          <w:rFonts w:ascii="Courier New" w:hAnsi="Courier New" w:cs="Courier New"/>
+          <w:b/>
+          <w:sz w:val="28"/>
+          <w:szCs w:val="28"/>
+        </w:rPr>
+        <w:t xml:space="preserve"> server are by default thread base </w:t>
       </w:r>
     </w:p>
     <w:p>
@@ -4182,8 +5616,30 @@
           <w:sz w:val="28"/>
           <w:szCs w:val="28"/>
         </w:rPr>
-        <w:t>Tomcat / IIServer :</w:t>
-      </w:r>
+        <w:t xml:space="preserve">Tomcat / </w:t>
+      </w:r>
+      <w:proofErr w:type="spellStart"/>
+      <w:proofErr w:type="gramStart"/>
+      <w:r>
+        <w:rPr>
+          <w:rFonts w:ascii="Courier New" w:hAnsi="Courier New" w:cs="Courier New"/>
+          <w:b/>
+          <w:sz w:val="28"/>
+          <w:szCs w:val="28"/>
+        </w:rPr>
+        <w:t>IIServer</w:t>
+      </w:r>
+      <w:proofErr w:type="spellEnd"/>
+      <w:r>
+        <w:rPr>
+          <w:rFonts w:ascii="Courier New" w:hAnsi="Courier New" w:cs="Courier New"/>
+          <w:b/>
+          <w:sz w:val="28"/>
+          <w:szCs w:val="28"/>
+        </w:rPr>
+        <w:t xml:space="preserve"> :</w:t>
+      </w:r>
+      <w:proofErr w:type="gramEnd"/>
     </w:p>
     <w:p>
       <w:pPr>
@@ -4356,34 +5812,86 @@
           <w:szCs w:val="28"/>
         </w:rPr>
       </w:pPr>
-      <w:r>
-        <w:rPr>
-          <w:rFonts w:ascii="Courier New" w:hAnsi="Courier New" w:cs="Courier New"/>
-          <w:b/>
-          <w:sz w:val="28"/>
-          <w:szCs w:val="28"/>
-        </w:rPr>
-        <w:t>class Booking {</w:t>
-      </w:r>
-    </w:p>
-    <w:p>
-      <w:pPr>
-        <w:rPr>
-          <w:rFonts w:ascii="Courier New" w:hAnsi="Courier New" w:cs="Courier New"/>
-          <w:b/>
-          <w:sz w:val="28"/>
-          <w:szCs w:val="28"/>
-        </w:rPr>
-      </w:pPr>
-      <w:r>
-        <w:rPr>
-          <w:rFonts w:ascii="Courier New" w:hAnsi="Courier New" w:cs="Courier New"/>
-          <w:b/>
-          <w:sz w:val="28"/>
-          <w:szCs w:val="28"/>
-        </w:rPr>
-        <w:tab/>
-        <w:t>int avl=1;</w:t>
+      <w:proofErr w:type="gramStart"/>
+      <w:r>
+        <w:rPr>
+          <w:rFonts w:ascii="Courier New" w:hAnsi="Courier New" w:cs="Courier New"/>
+          <w:b/>
+          <w:sz w:val="28"/>
+          <w:szCs w:val="28"/>
+        </w:rPr>
+        <w:t>class</w:t>
+      </w:r>
+      <w:proofErr w:type="gramEnd"/>
+      <w:r>
+        <w:rPr>
+          <w:rFonts w:ascii="Courier New" w:hAnsi="Courier New" w:cs="Courier New"/>
+          <w:b/>
+          <w:sz w:val="28"/>
+          <w:szCs w:val="28"/>
+        </w:rPr>
+        <w:t xml:space="preserve"> Booking {</w:t>
+      </w:r>
+    </w:p>
+    <w:p>
+      <w:pPr>
+        <w:rPr>
+          <w:rFonts w:ascii="Courier New" w:hAnsi="Courier New" w:cs="Courier New"/>
+          <w:b/>
+          <w:sz w:val="28"/>
+          <w:szCs w:val="28"/>
+        </w:rPr>
+      </w:pPr>
+      <w:r>
+        <w:rPr>
+          <w:rFonts w:ascii="Courier New" w:hAnsi="Courier New" w:cs="Courier New"/>
+          <w:b/>
+          <w:sz w:val="28"/>
+          <w:szCs w:val="28"/>
+        </w:rPr>
+        <w:tab/>
+      </w:r>
+      <w:proofErr w:type="spellStart"/>
+      <w:proofErr w:type="gramStart"/>
+      <w:r>
+        <w:rPr>
+          <w:rFonts w:ascii="Courier New" w:hAnsi="Courier New" w:cs="Courier New"/>
+          <w:b/>
+          <w:sz w:val="28"/>
+          <w:szCs w:val="28"/>
+        </w:rPr>
+        <w:t>int</w:t>
+      </w:r>
+      <w:proofErr w:type="spellEnd"/>
+      <w:proofErr w:type="gramEnd"/>
+      <w:r>
+        <w:rPr>
+          <w:rFonts w:ascii="Courier New" w:hAnsi="Courier New" w:cs="Courier New"/>
+          <w:b/>
+          <w:sz w:val="28"/>
+          <w:szCs w:val="28"/>
+        </w:rPr>
+        <w:t xml:space="preserve"> </w:t>
+      </w:r>
+      <w:proofErr w:type="spellStart"/>
+      <w:r>
+        <w:rPr>
+          <w:rFonts w:ascii="Courier New" w:hAnsi="Courier New" w:cs="Courier New"/>
+          <w:b/>
+          <w:sz w:val="28"/>
+          <w:szCs w:val="28"/>
+        </w:rPr>
+        <w:t>avl</w:t>
+      </w:r>
+      <w:proofErr w:type="spellEnd"/>
+      <w:r>
+        <w:rPr>
+          <w:rFonts w:ascii="Courier New" w:hAnsi="Courier New" w:cs="Courier New"/>
+          <w:b/>
+          <w:sz w:val="28"/>
+          <w:szCs w:val="28"/>
+        </w:rPr>
+        <w:t>=1;</w:t>
       </w:r>
     </w:p>
     <w:p>
@@ -4566,11 +6074,4433 @@
           <w:sz w:val="28"/>
           <w:szCs w:val="28"/>
         </w:rPr>
-        <w:t xml:space="preserve">We can do or achieve multiple task execute independently using callback and asynchronous communication. </w:t>
-      </w:r>
-    </w:p>
-    <w:p>
-      <w:pPr>
+        <w:t xml:space="preserve">We can do or achieve multiple task execute independently using </w:t>
+      </w:r>
+      <w:proofErr w:type="spellStart"/>
+      <w:r>
+        <w:rPr>
+          <w:rFonts w:ascii="Courier New" w:hAnsi="Courier New" w:cs="Courier New"/>
+          <w:b/>
+          <w:sz w:val="28"/>
+          <w:szCs w:val="28"/>
+        </w:rPr>
+        <w:t>callback</w:t>
+      </w:r>
+      <w:proofErr w:type="spellEnd"/>
+      <w:r>
+        <w:rPr>
+          <w:rFonts w:ascii="Courier New" w:hAnsi="Courier New" w:cs="Courier New"/>
+          <w:b/>
+          <w:sz w:val="28"/>
+          <w:szCs w:val="28"/>
+        </w:rPr>
+        <w:t xml:space="preserve"> and asynchronous communication. </w:t>
+      </w:r>
+    </w:p>
+    <w:p>
+      <w:pPr>
+        <w:rPr>
+          <w:rFonts w:ascii="Courier New" w:hAnsi="Courier New" w:cs="Courier New"/>
+          <w:b/>
+          <w:sz w:val="28"/>
+          <w:szCs w:val="28"/>
+        </w:rPr>
+      </w:pPr>
+    </w:p>
+    <w:p>
+      <w:pPr>
+        <w:rPr>
+          <w:rFonts w:ascii="Courier New" w:hAnsi="Courier New" w:cs="Courier New"/>
+          <w:b/>
+          <w:sz w:val="28"/>
+          <w:szCs w:val="28"/>
+        </w:rPr>
+      </w:pPr>
+    </w:p>
+    <w:p>
+      <w:pPr>
+        <w:rPr>
+          <w:rFonts w:ascii="Courier New" w:hAnsi="Courier New" w:cs="Courier New"/>
+          <w:b/>
+          <w:sz w:val="28"/>
+          <w:szCs w:val="28"/>
+        </w:rPr>
+      </w:pPr>
+    </w:p>
+    <w:p>
+      <w:pPr>
+        <w:rPr>
+          <w:rFonts w:ascii="Courier New" w:hAnsi="Courier New" w:cs="Courier New"/>
+          <w:b/>
+          <w:sz w:val="28"/>
+          <w:szCs w:val="28"/>
+          <w:highlight w:val="yellow"/>
+        </w:rPr>
+      </w:pPr>
+    </w:p>
+    <w:p>
+      <w:pPr>
+        <w:rPr>
+          <w:rFonts w:ascii="Courier New" w:hAnsi="Courier New" w:cs="Courier New"/>
+          <w:b/>
+          <w:sz w:val="28"/>
+          <w:szCs w:val="28"/>
+          <w:highlight w:val="yellow"/>
+        </w:rPr>
+      </w:pPr>
+    </w:p>
+    <w:p>
+      <w:pPr>
+        <w:rPr>
+          <w:rFonts w:ascii="Courier New" w:hAnsi="Courier New" w:cs="Courier New"/>
+          <w:b/>
+          <w:sz w:val="28"/>
+          <w:szCs w:val="28"/>
+          <w:highlight w:val="yellow"/>
+        </w:rPr>
+      </w:pPr>
+    </w:p>
+    <w:p>
+      <w:pPr>
+        <w:rPr>
+          <w:rFonts w:ascii="Courier New" w:hAnsi="Courier New" w:cs="Courier New"/>
+          <w:b/>
+          <w:sz w:val="28"/>
+          <w:szCs w:val="28"/>
+          <w:highlight w:val="yellow"/>
+        </w:rPr>
+      </w:pPr>
+    </w:p>
+    <w:p>
+      <w:pPr>
+        <w:rPr>
+          <w:rFonts w:ascii="Courier New" w:hAnsi="Courier New" w:cs="Courier New"/>
+          <w:b/>
+          <w:sz w:val="28"/>
+          <w:szCs w:val="28"/>
+          <w:highlight w:val="yellow"/>
+        </w:rPr>
+      </w:pPr>
+    </w:p>
+    <w:p>
+      <w:pPr>
+        <w:rPr>
+          <w:rFonts w:ascii="Courier New" w:hAnsi="Courier New" w:cs="Courier New"/>
+          <w:b/>
+          <w:sz w:val="28"/>
+          <w:szCs w:val="28"/>
+          <w:highlight w:val="yellow"/>
+        </w:rPr>
+      </w:pPr>
+    </w:p>
+    <w:p>
+      <w:pPr>
+        <w:rPr>
+          <w:rFonts w:ascii="Courier New" w:hAnsi="Courier New" w:cs="Courier New"/>
+          <w:b/>
+          <w:sz w:val="28"/>
+          <w:szCs w:val="28"/>
+          <w:highlight w:val="yellow"/>
+        </w:rPr>
+      </w:pPr>
+      <w:r>
+        <w:rPr>
+          <w:rFonts w:ascii="Courier New" w:hAnsi="Courier New" w:cs="Courier New"/>
+          <w:b/>
+          <w:sz w:val="28"/>
+          <w:szCs w:val="28"/>
+          <w:highlight w:val="yellow"/>
+        </w:rPr>
+        <w:lastRenderedPageBreak/>
+        <w:t>31</w:t>
+      </w:r>
+      <w:r>
+        <w:rPr>
+          <w:rFonts w:ascii="Courier New" w:hAnsi="Courier New" w:cs="Courier New"/>
+          <w:b/>
+          <w:sz w:val="28"/>
+          <w:szCs w:val="28"/>
+          <w:highlight w:val="yellow"/>
+        </w:rPr>
+        <w:t>-07-2021</w:t>
+      </w:r>
+    </w:p>
+    <w:p>
+      <w:pPr>
+        <w:rPr>
+          <w:rFonts w:ascii="Courier New" w:hAnsi="Courier New" w:cs="Courier New"/>
+          <w:b/>
+          <w:sz w:val="28"/>
+          <w:szCs w:val="28"/>
+          <w:highlight w:val="yellow"/>
+        </w:rPr>
+      </w:pPr>
+    </w:p>
+    <w:p>
+      <w:pPr>
+        <w:rPr>
+          <w:rFonts w:ascii="Courier New" w:hAnsi="Courier New" w:cs="Courier New"/>
+          <w:b/>
+          <w:sz w:val="28"/>
+          <w:szCs w:val="28"/>
+        </w:rPr>
+      </w:pPr>
+      <w:r>
+        <w:rPr>
+          <w:rFonts w:ascii="Courier New" w:hAnsi="Courier New" w:cs="Courier New"/>
+          <w:b/>
+          <w:sz w:val="28"/>
+          <w:szCs w:val="28"/>
+          <w:highlight w:val="yellow"/>
+        </w:rPr>
+        <w:t>Day 3</w:t>
+      </w:r>
+    </w:p>
+    <w:p>
+      <w:pPr>
+        <w:rPr>
+          <w:rFonts w:ascii="Courier New" w:hAnsi="Courier New" w:cs="Courier New"/>
+          <w:b/>
+          <w:sz w:val="28"/>
+          <w:szCs w:val="28"/>
+        </w:rPr>
+      </w:pPr>
+      <w:r>
+        <w:rPr>
+          <w:rFonts w:ascii="Courier New" w:hAnsi="Courier New" w:cs="Courier New"/>
+          <w:b/>
+          <w:sz w:val="28"/>
+          <w:szCs w:val="28"/>
+        </w:rPr>
+        <w:t xml:space="preserve">Node JS Express Module </w:t>
+      </w:r>
+    </w:p>
+    <w:p>
+      <w:pPr>
+        <w:rPr>
+          <w:rFonts w:ascii="Courier New" w:hAnsi="Courier New" w:cs="Courier New"/>
+          <w:b/>
+          <w:sz w:val="28"/>
+          <w:szCs w:val="28"/>
+        </w:rPr>
+      </w:pPr>
+      <w:proofErr w:type="gramStart"/>
+      <w:r>
+        <w:rPr>
+          <w:rFonts w:ascii="Courier New" w:hAnsi="Courier New" w:cs="Courier New"/>
+          <w:b/>
+          <w:sz w:val="28"/>
+          <w:szCs w:val="28"/>
+        </w:rPr>
+        <w:t>http</w:t>
+      </w:r>
+      <w:proofErr w:type="gramEnd"/>
+      <w:r>
+        <w:rPr>
+          <w:rFonts w:ascii="Courier New" w:hAnsi="Courier New" w:cs="Courier New"/>
+          <w:b/>
+          <w:sz w:val="28"/>
+          <w:szCs w:val="28"/>
+        </w:rPr>
+        <w:t xml:space="preserve"> is pre-defined core module with the help of http module we can do core functionality for the web application. </w:t>
+      </w:r>
+    </w:p>
+    <w:p>
+      <w:pPr>
+        <w:rPr>
+          <w:rFonts w:ascii="Courier New" w:hAnsi="Courier New" w:cs="Courier New"/>
+          <w:b/>
+          <w:sz w:val="28"/>
+          <w:szCs w:val="28"/>
+        </w:rPr>
+      </w:pPr>
+    </w:p>
+    <w:p>
+      <w:pPr>
+        <w:rPr>
+          <w:rFonts w:ascii="Courier New" w:hAnsi="Courier New" w:cs="Courier New"/>
+          <w:b/>
+          <w:sz w:val="28"/>
+          <w:szCs w:val="28"/>
+        </w:rPr>
+      </w:pPr>
+      <w:r>
+        <w:rPr>
+          <w:rFonts w:ascii="Courier New" w:hAnsi="Courier New" w:cs="Courier New"/>
+          <w:b/>
+          <w:sz w:val="28"/>
+          <w:szCs w:val="28"/>
+        </w:rPr>
+        <w:t xml:space="preserve">Node JS provide External Express module. Express module wrap http module provide more functionality. </w:t>
+      </w:r>
+    </w:p>
+    <w:p>
+      <w:pPr>
+        <w:rPr>
+          <w:rFonts w:ascii="Courier New" w:hAnsi="Courier New" w:cs="Courier New"/>
+          <w:b/>
+          <w:sz w:val="28"/>
+          <w:szCs w:val="28"/>
+        </w:rPr>
+      </w:pPr>
+      <w:r>
+        <w:rPr>
+          <w:rFonts w:ascii="Courier New" w:hAnsi="Courier New" w:cs="Courier New"/>
+          <w:b/>
+          <w:sz w:val="28"/>
+          <w:szCs w:val="28"/>
+        </w:rPr>
+        <w:t xml:space="preserve">Like it support get, post, put and delete methods, </w:t>
+      </w:r>
+    </w:p>
+    <w:p>
+      <w:pPr>
+        <w:rPr>
+          <w:rFonts w:ascii="Courier New" w:hAnsi="Courier New" w:cs="Courier New"/>
+          <w:b/>
+          <w:sz w:val="28"/>
+          <w:szCs w:val="28"/>
+        </w:rPr>
+      </w:pPr>
+      <w:r>
+        <w:rPr>
+          <w:rFonts w:ascii="Courier New" w:hAnsi="Courier New" w:cs="Courier New"/>
+          <w:b/>
+          <w:sz w:val="28"/>
+          <w:szCs w:val="28"/>
+        </w:rPr>
+        <w:t xml:space="preserve">Using Express module we can create REST API, It support middleware module etc. </w:t>
+      </w:r>
+    </w:p>
+    <w:p>
+      <w:pPr>
+        <w:rPr>
+          <w:rFonts w:ascii="Courier New" w:hAnsi="Courier New" w:cs="Courier New"/>
+          <w:b/>
+          <w:sz w:val="28"/>
+          <w:szCs w:val="28"/>
+        </w:rPr>
+      </w:pPr>
+    </w:p>
+    <w:p>
+      <w:pPr>
+        <w:rPr>
+          <w:rFonts w:ascii="Courier New" w:hAnsi="Courier New" w:cs="Courier New"/>
+          <w:b/>
+          <w:sz w:val="28"/>
+          <w:szCs w:val="28"/>
+        </w:rPr>
+      </w:pPr>
+      <w:proofErr w:type="spellStart"/>
+      <w:proofErr w:type="gramStart"/>
+      <w:r>
+        <w:rPr>
+          <w:rFonts w:ascii="Courier New" w:hAnsi="Courier New" w:cs="Courier New"/>
+          <w:b/>
+          <w:sz w:val="28"/>
+          <w:szCs w:val="28"/>
+        </w:rPr>
+        <w:t>npm</w:t>
+      </w:r>
+      <w:proofErr w:type="spellEnd"/>
+      <w:proofErr w:type="gramEnd"/>
+      <w:r>
+        <w:rPr>
+          <w:rFonts w:ascii="Courier New" w:hAnsi="Courier New" w:cs="Courier New"/>
+          <w:b/>
+          <w:sz w:val="28"/>
+          <w:szCs w:val="28"/>
+        </w:rPr>
+        <w:t xml:space="preserve"> install –g express </w:t>
+      </w:r>
+    </w:p>
+    <w:p>
+      <w:pPr>
+        <w:rPr>
+          <w:rFonts w:ascii="Courier New" w:hAnsi="Courier New" w:cs="Courier New"/>
+          <w:b/>
+          <w:sz w:val="28"/>
+          <w:szCs w:val="28"/>
+        </w:rPr>
+      </w:pPr>
+    </w:p>
+    <w:p>
+      <w:pPr>
+        <w:rPr>
+          <w:rFonts w:ascii="Courier New" w:hAnsi="Courier New" w:cs="Courier New"/>
+          <w:b/>
+          <w:sz w:val="28"/>
+          <w:szCs w:val="28"/>
+        </w:rPr>
+      </w:pPr>
+      <w:proofErr w:type="gramStart"/>
+      <w:r>
+        <w:rPr>
+          <w:rFonts w:ascii="Courier New" w:hAnsi="Courier New" w:cs="Courier New"/>
+          <w:b/>
+          <w:sz w:val="28"/>
+          <w:szCs w:val="28"/>
+        </w:rPr>
+        <w:t>or</w:t>
+      </w:r>
+      <w:proofErr w:type="gramEnd"/>
+      <w:r>
+        <w:rPr>
+          <w:rFonts w:ascii="Courier New" w:hAnsi="Courier New" w:cs="Courier New"/>
+          <w:b/>
+          <w:sz w:val="28"/>
+          <w:szCs w:val="28"/>
+        </w:rPr>
+        <w:t xml:space="preserve"> </w:t>
+      </w:r>
+    </w:p>
+    <w:p>
+      <w:pPr>
+        <w:rPr>
+          <w:rFonts w:ascii="Courier New" w:hAnsi="Courier New" w:cs="Courier New"/>
+          <w:b/>
+          <w:sz w:val="28"/>
+          <w:szCs w:val="28"/>
+        </w:rPr>
+      </w:pPr>
+    </w:p>
+    <w:p>
+      <w:pPr>
+        <w:rPr>
+          <w:rFonts w:ascii="Courier New" w:hAnsi="Courier New" w:cs="Courier New"/>
+          <w:b/>
+          <w:sz w:val="28"/>
+          <w:szCs w:val="28"/>
+        </w:rPr>
+      </w:pPr>
+      <w:proofErr w:type="spellStart"/>
+      <w:proofErr w:type="gramStart"/>
+      <w:r>
+        <w:rPr>
+          <w:rFonts w:ascii="Courier New" w:hAnsi="Courier New" w:cs="Courier New"/>
+          <w:b/>
+          <w:sz w:val="28"/>
+          <w:szCs w:val="28"/>
+        </w:rPr>
+        <w:t>npm</w:t>
+      </w:r>
+      <w:proofErr w:type="spellEnd"/>
+      <w:proofErr w:type="gramEnd"/>
+      <w:r>
+        <w:rPr>
+          <w:rFonts w:ascii="Courier New" w:hAnsi="Courier New" w:cs="Courier New"/>
+          <w:b/>
+          <w:sz w:val="28"/>
+          <w:szCs w:val="28"/>
+        </w:rPr>
+        <w:t xml:space="preserve"> install express </w:t>
+      </w:r>
+    </w:p>
+    <w:p>
+      <w:pPr>
+        <w:rPr>
+          <w:rFonts w:ascii="Courier New" w:hAnsi="Courier New" w:cs="Courier New"/>
+          <w:b/>
+          <w:sz w:val="28"/>
+          <w:szCs w:val="28"/>
+        </w:rPr>
+      </w:pPr>
+    </w:p>
+    <w:p>
+      <w:pPr>
+        <w:rPr>
+          <w:rFonts w:ascii="Courier New" w:hAnsi="Courier New" w:cs="Courier New"/>
+          <w:b/>
+          <w:sz w:val="28"/>
+          <w:szCs w:val="28"/>
+        </w:rPr>
+      </w:pPr>
+      <w:r>
+        <w:rPr>
+          <w:rFonts w:ascii="Courier New" w:hAnsi="Courier New" w:cs="Courier New"/>
+          <w:b/>
+          <w:sz w:val="28"/>
+          <w:szCs w:val="28"/>
+        </w:rPr>
+        <w:t xml:space="preserve">To create </w:t>
+      </w:r>
+      <w:proofErr w:type="spellStart"/>
+      <w:r>
+        <w:rPr>
+          <w:rFonts w:ascii="Courier New" w:hAnsi="Courier New" w:cs="Courier New"/>
+          <w:b/>
+          <w:sz w:val="28"/>
+          <w:szCs w:val="28"/>
+        </w:rPr>
+        <w:t>package.json</w:t>
+      </w:r>
+      <w:proofErr w:type="spellEnd"/>
+      <w:r>
+        <w:rPr>
+          <w:rFonts w:ascii="Courier New" w:hAnsi="Courier New" w:cs="Courier New"/>
+          <w:b/>
+          <w:sz w:val="28"/>
+          <w:szCs w:val="28"/>
+        </w:rPr>
+        <w:t xml:space="preserve"> file </w:t>
+      </w:r>
+    </w:p>
+    <w:p>
+      <w:pPr>
+        <w:rPr>
+          <w:rFonts w:ascii="Courier New" w:hAnsi="Courier New" w:cs="Courier New"/>
+          <w:b/>
+          <w:sz w:val="28"/>
+          <w:szCs w:val="28"/>
+        </w:rPr>
+      </w:pPr>
+    </w:p>
+    <w:p>
+      <w:pPr>
+        <w:rPr>
+          <w:rFonts w:ascii="Courier New" w:hAnsi="Courier New" w:cs="Courier New"/>
+          <w:b/>
+          <w:sz w:val="28"/>
+          <w:szCs w:val="28"/>
+        </w:rPr>
+      </w:pPr>
+      <w:r>
+        <w:rPr>
+          <w:rFonts w:ascii="Courier New" w:hAnsi="Courier New" w:cs="Courier New"/>
+          <w:b/>
+          <w:sz w:val="28"/>
+          <w:szCs w:val="28"/>
+        </w:rPr>
+        <w:t xml:space="preserve">To create </w:t>
+      </w:r>
+      <w:proofErr w:type="spellStart"/>
+      <w:r>
+        <w:rPr>
+          <w:rFonts w:ascii="Courier New" w:hAnsi="Courier New" w:cs="Courier New"/>
+          <w:b/>
+          <w:sz w:val="28"/>
+          <w:szCs w:val="28"/>
+        </w:rPr>
+        <w:t>package.json</w:t>
+      </w:r>
+      <w:proofErr w:type="spellEnd"/>
+      <w:r>
+        <w:rPr>
+          <w:rFonts w:ascii="Courier New" w:hAnsi="Courier New" w:cs="Courier New"/>
+          <w:b/>
+          <w:sz w:val="28"/>
+          <w:szCs w:val="28"/>
+        </w:rPr>
+        <w:t xml:space="preserve"> </w:t>
+      </w:r>
+    </w:p>
+    <w:p>
+      <w:pPr>
+        <w:rPr>
+          <w:rFonts w:ascii="Courier New" w:hAnsi="Courier New" w:cs="Courier New"/>
+          <w:b/>
+          <w:sz w:val="28"/>
+          <w:szCs w:val="28"/>
+        </w:rPr>
+      </w:pPr>
+    </w:p>
+    <w:p>
+      <w:pPr>
+        <w:rPr>
+          <w:rFonts w:ascii="Courier New" w:hAnsi="Courier New" w:cs="Courier New"/>
+          <w:b/>
+          <w:sz w:val="28"/>
+          <w:szCs w:val="28"/>
+        </w:rPr>
+      </w:pPr>
+      <w:proofErr w:type="spellStart"/>
+      <w:proofErr w:type="gramStart"/>
+      <w:r>
+        <w:rPr>
+          <w:rFonts w:ascii="Courier New" w:hAnsi="Courier New" w:cs="Courier New"/>
+          <w:b/>
+          <w:sz w:val="28"/>
+          <w:szCs w:val="28"/>
+          <w:highlight w:val="yellow"/>
+        </w:rPr>
+        <w:t>npm</w:t>
+      </w:r>
+      <w:proofErr w:type="spellEnd"/>
+      <w:proofErr w:type="gramEnd"/>
+      <w:r>
+        <w:rPr>
+          <w:rFonts w:ascii="Courier New" w:hAnsi="Courier New" w:cs="Courier New"/>
+          <w:b/>
+          <w:sz w:val="28"/>
+          <w:szCs w:val="28"/>
+          <w:highlight w:val="yellow"/>
+        </w:rPr>
+        <w:t xml:space="preserve"> </w:t>
+      </w:r>
+      <w:proofErr w:type="spellStart"/>
+      <w:r>
+        <w:rPr>
+          <w:rFonts w:ascii="Courier New" w:hAnsi="Courier New" w:cs="Courier New"/>
+          <w:b/>
+          <w:sz w:val="28"/>
+          <w:szCs w:val="28"/>
+          <w:highlight w:val="yellow"/>
+        </w:rPr>
+        <w:t>init</w:t>
+      </w:r>
+      <w:proofErr w:type="spellEnd"/>
+    </w:p>
+    <w:p>
+      <w:pPr>
+        <w:rPr>
+          <w:rFonts w:ascii="Courier New" w:hAnsi="Courier New" w:cs="Courier New"/>
+          <w:b/>
+          <w:sz w:val="28"/>
+          <w:szCs w:val="28"/>
+        </w:rPr>
+      </w:pPr>
+    </w:p>
+    <w:p>
+      <w:pPr>
+        <w:rPr>
+          <w:rFonts w:ascii="Courier New" w:hAnsi="Courier New" w:cs="Courier New"/>
+          <w:b/>
+          <w:sz w:val="28"/>
+          <w:szCs w:val="28"/>
+        </w:rPr>
+      </w:pPr>
+      <w:r>
+        <w:rPr>
+          <w:rFonts w:ascii="Courier New" w:hAnsi="Courier New" w:cs="Courier New"/>
+          <w:b/>
+          <w:sz w:val="28"/>
+          <w:szCs w:val="28"/>
+        </w:rPr>
+        <w:t>It ask some details. Please hit the enter key</w:t>
+      </w:r>
+      <w:proofErr w:type="gramStart"/>
+      <w:r>
+        <w:rPr>
+          <w:rFonts w:ascii="Courier New" w:hAnsi="Courier New" w:cs="Courier New"/>
+          <w:b/>
+          <w:sz w:val="28"/>
+          <w:szCs w:val="28"/>
+        </w:rPr>
+        <w:t>.</w:t>
+      </w:r>
+      <w:r>
+        <w:rPr>
+          <w:rFonts w:ascii="Courier New" w:hAnsi="Courier New" w:cs="Courier New"/>
+          <w:b/>
+          <w:sz w:val="28"/>
+          <w:szCs w:val="28"/>
+        </w:rPr>
+        <w:t>(</w:t>
+      </w:r>
+      <w:proofErr w:type="gramEnd"/>
+      <w:r>
+        <w:rPr>
+          <w:rFonts w:ascii="Courier New" w:hAnsi="Courier New" w:cs="Courier New"/>
+          <w:b/>
+          <w:sz w:val="28"/>
+          <w:szCs w:val="28"/>
+        </w:rPr>
+        <w:t xml:space="preserve">enter continuously). </w:t>
+      </w:r>
+      <w:proofErr w:type="gramStart"/>
+      <w:r>
+        <w:rPr>
+          <w:rFonts w:ascii="Courier New" w:hAnsi="Courier New" w:cs="Courier New"/>
+          <w:b/>
+          <w:sz w:val="28"/>
+          <w:szCs w:val="28"/>
+        </w:rPr>
+        <w:t>given</w:t>
+      </w:r>
+      <w:proofErr w:type="gramEnd"/>
+      <w:r>
+        <w:rPr>
+          <w:rFonts w:ascii="Courier New" w:hAnsi="Courier New" w:cs="Courier New"/>
+          <w:b/>
+          <w:sz w:val="28"/>
+          <w:szCs w:val="28"/>
+        </w:rPr>
+        <w:t xml:space="preserve"> confirmation </w:t>
+      </w:r>
+      <w:r>
+        <w:rPr>
+          <w:rFonts w:ascii="Courier New" w:hAnsi="Courier New" w:cs="Courier New"/>
+          <w:b/>
+          <w:sz w:val="28"/>
+          <w:szCs w:val="28"/>
+          <w:highlight w:val="yellow"/>
+        </w:rPr>
+        <w:t>yes</w:t>
+      </w:r>
+      <w:r>
+        <w:rPr>
+          <w:rFonts w:ascii="Courier New" w:hAnsi="Courier New" w:cs="Courier New"/>
+          <w:b/>
+          <w:sz w:val="28"/>
+          <w:szCs w:val="28"/>
+        </w:rPr>
+        <w:t xml:space="preserve"> </w:t>
+      </w:r>
+    </w:p>
+    <w:p>
+      <w:pPr>
+        <w:rPr>
+          <w:rFonts w:ascii="Courier New" w:hAnsi="Courier New" w:cs="Courier New"/>
+          <w:b/>
+          <w:sz w:val="28"/>
+          <w:szCs w:val="28"/>
+        </w:rPr>
+      </w:pPr>
+    </w:p>
+    <w:p>
+      <w:pPr>
+        <w:rPr>
+          <w:rFonts w:ascii="Courier New" w:hAnsi="Courier New" w:cs="Courier New"/>
+          <w:b/>
+          <w:sz w:val="28"/>
+          <w:szCs w:val="28"/>
+        </w:rPr>
+      </w:pPr>
+      <w:r>
+        <w:rPr>
+          <w:rFonts w:ascii="Courier New" w:hAnsi="Courier New" w:cs="Courier New"/>
+          <w:b/>
+          <w:sz w:val="28"/>
+          <w:szCs w:val="28"/>
+        </w:rPr>
+        <w:lastRenderedPageBreak/>
+        <w:t xml:space="preserve">Or </w:t>
+      </w:r>
+    </w:p>
+    <w:p>
+      <w:pPr>
+        <w:rPr>
+          <w:rFonts w:ascii="Courier New" w:hAnsi="Courier New" w:cs="Courier New"/>
+          <w:b/>
+          <w:sz w:val="28"/>
+          <w:szCs w:val="28"/>
+        </w:rPr>
+      </w:pPr>
+      <w:r>
+        <w:rPr>
+          <w:rFonts w:ascii="Courier New" w:hAnsi="Courier New" w:cs="Courier New"/>
+          <w:b/>
+          <w:sz w:val="28"/>
+          <w:szCs w:val="28"/>
+        </w:rPr>
+        <w:t xml:space="preserve">Short cut to create </w:t>
+      </w:r>
+      <w:proofErr w:type="spellStart"/>
+      <w:r>
+        <w:rPr>
+          <w:rFonts w:ascii="Courier New" w:hAnsi="Courier New" w:cs="Courier New"/>
+          <w:b/>
+          <w:sz w:val="28"/>
+          <w:szCs w:val="28"/>
+        </w:rPr>
+        <w:t>package.json</w:t>
+      </w:r>
+      <w:proofErr w:type="spellEnd"/>
+      <w:r>
+        <w:rPr>
+          <w:rFonts w:ascii="Courier New" w:hAnsi="Courier New" w:cs="Courier New"/>
+          <w:b/>
+          <w:sz w:val="28"/>
+          <w:szCs w:val="28"/>
+        </w:rPr>
+        <w:t xml:space="preserve"> file </w:t>
+      </w:r>
+    </w:p>
+    <w:p>
+      <w:pPr>
+        <w:rPr>
+          <w:rFonts w:ascii="Courier New" w:hAnsi="Courier New" w:cs="Courier New"/>
+          <w:b/>
+          <w:sz w:val="28"/>
+          <w:szCs w:val="28"/>
+        </w:rPr>
+      </w:pPr>
+    </w:p>
+    <w:p>
+      <w:pPr>
+        <w:rPr>
+          <w:rFonts w:ascii="Courier New" w:hAnsi="Courier New" w:cs="Courier New"/>
+          <w:b/>
+          <w:sz w:val="28"/>
+          <w:szCs w:val="28"/>
+        </w:rPr>
+      </w:pPr>
+      <w:proofErr w:type="spellStart"/>
+      <w:proofErr w:type="gramStart"/>
+      <w:r>
+        <w:rPr>
+          <w:rFonts w:ascii="Courier New" w:hAnsi="Courier New" w:cs="Courier New"/>
+          <w:b/>
+          <w:sz w:val="28"/>
+          <w:szCs w:val="28"/>
+          <w:highlight w:val="yellow"/>
+        </w:rPr>
+        <w:t>npm</w:t>
+      </w:r>
+      <w:proofErr w:type="spellEnd"/>
+      <w:proofErr w:type="gramEnd"/>
+      <w:r>
+        <w:rPr>
+          <w:rFonts w:ascii="Courier New" w:hAnsi="Courier New" w:cs="Courier New"/>
+          <w:b/>
+          <w:sz w:val="28"/>
+          <w:szCs w:val="28"/>
+          <w:highlight w:val="yellow"/>
+        </w:rPr>
+        <w:t xml:space="preserve"> </w:t>
+      </w:r>
+      <w:proofErr w:type="spellStart"/>
+      <w:r>
+        <w:rPr>
+          <w:rFonts w:ascii="Courier New" w:hAnsi="Courier New" w:cs="Courier New"/>
+          <w:b/>
+          <w:sz w:val="28"/>
+          <w:szCs w:val="28"/>
+          <w:highlight w:val="yellow"/>
+        </w:rPr>
+        <w:t>init</w:t>
+      </w:r>
+      <w:proofErr w:type="spellEnd"/>
+      <w:r>
+        <w:rPr>
+          <w:rFonts w:ascii="Courier New" w:hAnsi="Courier New" w:cs="Courier New"/>
+          <w:b/>
+          <w:sz w:val="28"/>
+          <w:szCs w:val="28"/>
+          <w:highlight w:val="yellow"/>
+        </w:rPr>
+        <w:t xml:space="preserve"> –y</w:t>
+      </w:r>
+      <w:r>
+        <w:rPr>
+          <w:rFonts w:ascii="Courier New" w:hAnsi="Courier New" w:cs="Courier New"/>
+          <w:b/>
+          <w:sz w:val="28"/>
+          <w:szCs w:val="28"/>
+        </w:rPr>
+        <w:t xml:space="preserve"> </w:t>
+      </w:r>
+    </w:p>
+    <w:p>
+      <w:pPr>
+        <w:rPr>
+          <w:rFonts w:ascii="Courier New" w:hAnsi="Courier New" w:cs="Courier New"/>
+          <w:b/>
+          <w:sz w:val="28"/>
+          <w:szCs w:val="28"/>
+        </w:rPr>
+      </w:pPr>
+    </w:p>
+    <w:p>
+      <w:pPr>
+        <w:rPr>
+          <w:rFonts w:ascii="Courier New" w:hAnsi="Courier New" w:cs="Courier New"/>
+          <w:b/>
+          <w:sz w:val="28"/>
+          <w:szCs w:val="28"/>
+        </w:rPr>
+      </w:pPr>
+    </w:p>
+    <w:p>
+      <w:pPr>
+        <w:rPr>
+          <w:rFonts w:ascii="Courier New" w:hAnsi="Courier New" w:cs="Courier New"/>
+          <w:b/>
+          <w:sz w:val="28"/>
+          <w:szCs w:val="28"/>
+        </w:rPr>
+      </w:pPr>
+      <w:r>
+        <w:rPr>
+          <w:rFonts w:ascii="Courier New" w:hAnsi="Courier New" w:cs="Courier New"/>
+          <w:b/>
+          <w:sz w:val="28"/>
+          <w:szCs w:val="28"/>
+        </w:rPr>
+        <w:t xml:space="preserve">If we install the external module locally then </w:t>
+      </w:r>
+      <w:proofErr w:type="spellStart"/>
+      <w:r>
+        <w:rPr>
+          <w:rFonts w:ascii="Courier New" w:hAnsi="Courier New" w:cs="Courier New"/>
+          <w:b/>
+          <w:sz w:val="28"/>
+          <w:szCs w:val="28"/>
+        </w:rPr>
+        <w:t>package.json</w:t>
+      </w:r>
+      <w:proofErr w:type="spellEnd"/>
+      <w:r>
+        <w:rPr>
+          <w:rFonts w:ascii="Courier New" w:hAnsi="Courier New" w:cs="Courier New"/>
+          <w:b/>
+          <w:sz w:val="28"/>
+          <w:szCs w:val="28"/>
+        </w:rPr>
+        <w:t xml:space="preserve"> file contains all modules detail</w:t>
+      </w:r>
+      <w:r>
+        <w:rPr>
+          <w:rFonts w:ascii="Courier New" w:hAnsi="Courier New" w:cs="Courier New"/>
+          <w:b/>
+          <w:sz w:val="28"/>
+          <w:szCs w:val="28"/>
+        </w:rPr>
+        <w:t xml:space="preserve">s using dependencies attribute as well as it download the </w:t>
+      </w:r>
+      <w:proofErr w:type="spellStart"/>
+      <w:r>
+        <w:rPr>
+          <w:rFonts w:ascii="Courier New" w:hAnsi="Courier New" w:cs="Courier New"/>
+          <w:b/>
+          <w:sz w:val="28"/>
+          <w:szCs w:val="28"/>
+        </w:rPr>
+        <w:t>node_module</w:t>
+      </w:r>
+      <w:proofErr w:type="spellEnd"/>
+      <w:r>
+        <w:rPr>
+          <w:rFonts w:ascii="Courier New" w:hAnsi="Courier New" w:cs="Courier New"/>
+          <w:b/>
+          <w:sz w:val="28"/>
+          <w:szCs w:val="28"/>
+        </w:rPr>
+        <w:t xml:space="preserve"> folder. </w:t>
+      </w:r>
+    </w:p>
+    <w:p>
+      <w:pPr>
+        <w:rPr>
+          <w:rFonts w:ascii="Courier New" w:hAnsi="Courier New" w:cs="Courier New"/>
+          <w:b/>
+          <w:sz w:val="28"/>
+          <w:szCs w:val="28"/>
+        </w:rPr>
+      </w:pPr>
+      <w:r>
+        <w:rPr>
+          <w:rFonts w:ascii="Courier New" w:hAnsi="Courier New" w:cs="Courier New"/>
+          <w:b/>
+          <w:sz w:val="28"/>
+          <w:szCs w:val="28"/>
+        </w:rPr>
+        <w:t xml:space="preserve">Like </w:t>
+      </w:r>
+    </w:p>
+    <w:p>
+      <w:pPr>
+        <w:rPr>
+          <w:rFonts w:ascii="Courier New" w:hAnsi="Courier New" w:cs="Courier New"/>
+          <w:b/>
+          <w:sz w:val="28"/>
+          <w:szCs w:val="28"/>
+        </w:rPr>
+      </w:pPr>
+    </w:p>
+    <w:p>
+      <w:pPr>
+        <w:rPr>
+          <w:rFonts w:ascii="Courier New" w:hAnsi="Courier New" w:cs="Courier New"/>
+          <w:b/>
+          <w:sz w:val="28"/>
+          <w:szCs w:val="28"/>
+        </w:rPr>
+      </w:pPr>
+      <w:proofErr w:type="spellStart"/>
+      <w:proofErr w:type="gramStart"/>
+      <w:r>
+        <w:rPr>
+          <w:rFonts w:ascii="Courier New" w:hAnsi="Courier New" w:cs="Courier New"/>
+          <w:b/>
+          <w:sz w:val="28"/>
+          <w:szCs w:val="28"/>
+        </w:rPr>
+        <w:t>npm</w:t>
+      </w:r>
+      <w:proofErr w:type="spellEnd"/>
+      <w:proofErr w:type="gramEnd"/>
+      <w:r>
+        <w:rPr>
+          <w:rFonts w:ascii="Courier New" w:hAnsi="Courier New" w:cs="Courier New"/>
+          <w:b/>
+          <w:sz w:val="28"/>
+          <w:szCs w:val="28"/>
+        </w:rPr>
+        <w:t xml:space="preserve"> install express </w:t>
+      </w:r>
+    </w:p>
+    <w:p>
+      <w:pPr>
+        <w:rPr>
+          <w:rFonts w:ascii="Courier New" w:hAnsi="Courier New" w:cs="Courier New"/>
+          <w:b/>
+          <w:sz w:val="28"/>
+          <w:szCs w:val="28"/>
+        </w:rPr>
+      </w:pPr>
+      <w:r>
+        <w:rPr>
+          <w:rFonts w:ascii="Courier New" w:hAnsi="Courier New" w:cs="Courier New"/>
+          <w:b/>
+          <w:sz w:val="28"/>
+          <w:szCs w:val="28"/>
+        </w:rPr>
+        <w:t xml:space="preserve"> </w:t>
+      </w:r>
+    </w:p>
+    <w:p>
+      <w:pPr>
+        <w:rPr>
+          <w:rFonts w:ascii="Courier New" w:hAnsi="Courier New" w:cs="Courier New"/>
+          <w:b/>
+          <w:sz w:val="28"/>
+          <w:szCs w:val="28"/>
+        </w:rPr>
+      </w:pPr>
+    </w:p>
+    <w:p>
+      <w:pPr>
+        <w:rPr>
+          <w:rFonts w:ascii="Courier New" w:hAnsi="Courier New" w:cs="Courier New"/>
+          <w:b/>
+          <w:sz w:val="28"/>
+          <w:szCs w:val="28"/>
+        </w:rPr>
+      </w:pPr>
+      <w:r>
+        <w:rPr>
+          <w:rFonts w:ascii="Courier New" w:hAnsi="Courier New" w:cs="Courier New"/>
+          <w:b/>
+          <w:sz w:val="28"/>
+          <w:szCs w:val="28"/>
+        </w:rPr>
+        <w:t>__</w:t>
+      </w:r>
+      <w:proofErr w:type="spellStart"/>
+      <w:proofErr w:type="gramStart"/>
+      <w:r>
+        <w:rPr>
+          <w:rFonts w:ascii="Courier New" w:hAnsi="Courier New" w:cs="Courier New"/>
+          <w:b/>
+          <w:sz w:val="28"/>
+          <w:szCs w:val="28"/>
+        </w:rPr>
+        <w:t>dirname</w:t>
+      </w:r>
+      <w:proofErr w:type="spellEnd"/>
+      <w:r>
+        <w:rPr>
+          <w:rFonts w:ascii="Courier New" w:hAnsi="Courier New" w:cs="Courier New"/>
+          <w:b/>
+          <w:sz w:val="28"/>
+          <w:szCs w:val="28"/>
+        </w:rPr>
+        <w:t xml:space="preserve"> :</w:t>
+      </w:r>
+      <w:proofErr w:type="gramEnd"/>
+      <w:r>
+        <w:rPr>
+          <w:rFonts w:ascii="Courier New" w:hAnsi="Courier New" w:cs="Courier New"/>
+          <w:b/>
+          <w:sz w:val="28"/>
+          <w:szCs w:val="28"/>
+        </w:rPr>
+        <w:t xml:space="preserve"> it provide current directory path of our application. </w:t>
+      </w:r>
+    </w:p>
+    <w:p>
+      <w:pPr>
+        <w:rPr>
+          <w:rFonts w:ascii="Courier New" w:hAnsi="Courier New" w:cs="Courier New"/>
+          <w:b/>
+          <w:sz w:val="28"/>
+          <w:szCs w:val="28"/>
+        </w:rPr>
+      </w:pPr>
+    </w:p>
+    <w:p>
+      <w:pPr>
+        <w:rPr>
+          <w:rFonts w:ascii="Courier New" w:hAnsi="Courier New" w:cs="Courier New"/>
+          <w:b/>
+          <w:sz w:val="28"/>
+          <w:szCs w:val="28"/>
+        </w:rPr>
+      </w:pPr>
+    </w:p>
+    <w:p>
+      <w:pPr>
+        <w:rPr>
+          <w:rFonts w:ascii="Courier New" w:hAnsi="Courier New" w:cs="Courier New"/>
+          <w:b/>
+          <w:sz w:val="28"/>
+          <w:szCs w:val="28"/>
+        </w:rPr>
+      </w:pPr>
+      <w:r>
+        <w:rPr>
+          <w:rFonts w:ascii="Courier New" w:hAnsi="Courier New" w:cs="Courier New"/>
+          <w:b/>
+          <w:sz w:val="28"/>
+          <w:szCs w:val="28"/>
+        </w:rPr>
+        <w:t xml:space="preserve">If form method is get the information send through URL using URL re-writing technique. </w:t>
+      </w:r>
+    </w:p>
+    <w:p>
+      <w:pPr>
+        <w:rPr>
+          <w:rFonts w:ascii="Courier New" w:hAnsi="Courier New" w:cs="Courier New"/>
+          <w:b/>
+          <w:sz w:val="28"/>
+          <w:szCs w:val="28"/>
+        </w:rPr>
+      </w:pPr>
+    </w:p>
+    <w:p>
+      <w:pPr>
+        <w:rPr>
+          <w:rFonts w:ascii="Courier New" w:hAnsi="Courier New" w:cs="Courier New"/>
+          <w:b/>
+          <w:sz w:val="28"/>
+          <w:szCs w:val="28"/>
+        </w:rPr>
+      </w:pPr>
+    </w:p>
+    <w:p>
+      <w:pPr>
+        <w:rPr>
+          <w:rFonts w:ascii="Courier New" w:hAnsi="Courier New" w:cs="Courier New"/>
+          <w:b/>
+          <w:sz w:val="28"/>
+          <w:szCs w:val="28"/>
+        </w:rPr>
+      </w:pPr>
+      <w:r>
+        <w:rPr>
+          <w:rFonts w:ascii="Courier New" w:hAnsi="Courier New" w:cs="Courier New"/>
+          <w:b/>
+          <w:sz w:val="28"/>
+          <w:szCs w:val="28"/>
+        </w:rPr>
+        <w:t xml:space="preserve">Get </w:t>
+      </w:r>
+      <w:proofErr w:type="gramStart"/>
+      <w:r>
+        <w:rPr>
+          <w:rFonts w:ascii="Courier New" w:hAnsi="Courier New" w:cs="Courier New"/>
+          <w:b/>
+          <w:sz w:val="28"/>
+          <w:szCs w:val="28"/>
+        </w:rPr>
+        <w:t>Method :</w:t>
+      </w:r>
+      <w:proofErr w:type="gramEnd"/>
+      <w:r>
+        <w:rPr>
+          <w:rFonts w:ascii="Courier New" w:hAnsi="Courier New" w:cs="Courier New"/>
+          <w:b/>
+          <w:sz w:val="28"/>
+          <w:szCs w:val="28"/>
+        </w:rPr>
+        <w:t xml:space="preserve"> we can send the request through </w:t>
+      </w:r>
+    </w:p>
+    <w:p>
+      <w:pPr>
+        <w:pStyle w:val="ListParagraph"/>
+        <w:numPr>
+          <w:ilvl w:val="0"/>
+          <w:numId w:val="3"/>
+        </w:numPr>
+        <w:rPr>
+          <w:rFonts w:ascii="Courier New" w:hAnsi="Courier New" w:cs="Courier New"/>
+          <w:b/>
+          <w:sz w:val="28"/>
+          <w:szCs w:val="28"/>
+        </w:rPr>
+      </w:pPr>
+      <w:r>
+        <w:rPr>
+          <w:rFonts w:ascii="Courier New" w:hAnsi="Courier New" w:cs="Courier New"/>
+          <w:b/>
+          <w:sz w:val="28"/>
+          <w:szCs w:val="28"/>
+        </w:rPr>
+        <w:t xml:space="preserve">Browser URL </w:t>
+      </w:r>
+    </w:p>
+    <w:p>
+      <w:pPr>
+        <w:pStyle w:val="ListParagraph"/>
+        <w:numPr>
+          <w:ilvl w:val="0"/>
+          <w:numId w:val="3"/>
+        </w:numPr>
+        <w:rPr>
+          <w:rFonts w:ascii="Courier New" w:hAnsi="Courier New" w:cs="Courier New"/>
+          <w:b/>
+          <w:sz w:val="28"/>
+          <w:szCs w:val="28"/>
+        </w:rPr>
+      </w:pPr>
+      <w:r>
+        <w:rPr>
+          <w:rFonts w:ascii="Courier New" w:hAnsi="Courier New" w:cs="Courier New"/>
+          <w:b/>
+          <w:sz w:val="28"/>
+          <w:szCs w:val="28"/>
+        </w:rPr>
+        <w:t xml:space="preserve">Hyperlink  </w:t>
+      </w:r>
+    </w:p>
+    <w:p>
+      <w:pPr>
+        <w:pStyle w:val="ListParagraph"/>
+        <w:numPr>
+          <w:ilvl w:val="0"/>
+          <w:numId w:val="3"/>
+        </w:numPr>
+        <w:rPr>
+          <w:rFonts w:ascii="Courier New" w:hAnsi="Courier New" w:cs="Courier New"/>
+          <w:b/>
+          <w:sz w:val="28"/>
+          <w:szCs w:val="28"/>
+        </w:rPr>
+      </w:pPr>
+      <w:r>
+        <w:rPr>
+          <w:rFonts w:ascii="Courier New" w:hAnsi="Courier New" w:cs="Courier New"/>
+          <w:b/>
+          <w:sz w:val="28"/>
+          <w:szCs w:val="28"/>
+        </w:rPr>
+        <w:t xml:space="preserve"> </w:t>
+      </w:r>
+      <w:r>
+        <w:rPr>
+          <w:rFonts w:ascii="Courier New" w:hAnsi="Courier New" w:cs="Courier New"/>
+          <w:b/>
+          <w:sz w:val="28"/>
+          <w:szCs w:val="28"/>
+        </w:rPr>
+        <w:t>Submit button</w:t>
+      </w:r>
+      <w:r>
+        <w:rPr>
+          <w:rFonts w:ascii="Courier New" w:hAnsi="Courier New" w:cs="Courier New"/>
+          <w:b/>
+          <w:sz w:val="28"/>
+          <w:szCs w:val="28"/>
+        </w:rPr>
+        <w:t xml:space="preserve"> with method = Get </w:t>
+      </w:r>
+      <w:r>
+        <w:rPr>
+          <w:rFonts w:ascii="Courier New" w:hAnsi="Courier New" w:cs="Courier New"/>
+          <w:b/>
+          <w:sz w:val="28"/>
+          <w:szCs w:val="28"/>
+        </w:rPr>
+        <w:t xml:space="preserve"> </w:t>
+      </w:r>
+    </w:p>
+    <w:p>
+      <w:pPr>
+        <w:rPr>
+          <w:rFonts w:ascii="Courier New" w:hAnsi="Courier New" w:cs="Courier New"/>
+          <w:b/>
+          <w:sz w:val="28"/>
+          <w:szCs w:val="28"/>
+        </w:rPr>
+      </w:pPr>
+      <w:r>
+        <w:rPr>
+          <w:rFonts w:ascii="Courier New" w:hAnsi="Courier New" w:cs="Courier New"/>
+          <w:b/>
+          <w:sz w:val="28"/>
+          <w:szCs w:val="28"/>
+        </w:rPr>
+        <w:t xml:space="preserve">Post </w:t>
+      </w:r>
+      <w:proofErr w:type="gramStart"/>
+      <w:r>
+        <w:rPr>
+          <w:rFonts w:ascii="Courier New" w:hAnsi="Courier New" w:cs="Courier New"/>
+          <w:b/>
+          <w:sz w:val="28"/>
+          <w:szCs w:val="28"/>
+        </w:rPr>
+        <w:t>method :</w:t>
+      </w:r>
+      <w:proofErr w:type="gramEnd"/>
+      <w:r>
+        <w:rPr>
+          <w:rFonts w:ascii="Courier New" w:hAnsi="Courier New" w:cs="Courier New"/>
+          <w:b/>
+          <w:sz w:val="28"/>
+          <w:szCs w:val="28"/>
+        </w:rPr>
+        <w:t xml:space="preserve"> We can send the request through </w:t>
+      </w:r>
+    </w:p>
+    <w:p>
+      <w:pPr>
+        <w:pStyle w:val="ListParagraph"/>
+        <w:numPr>
+          <w:ilvl w:val="0"/>
+          <w:numId w:val="4"/>
+        </w:numPr>
+        <w:rPr>
+          <w:rFonts w:ascii="Courier New" w:hAnsi="Courier New" w:cs="Courier New"/>
+          <w:b/>
+          <w:sz w:val="28"/>
+          <w:szCs w:val="28"/>
+        </w:rPr>
+      </w:pPr>
+      <w:r>
+        <w:rPr>
+          <w:rFonts w:ascii="Courier New" w:hAnsi="Courier New" w:cs="Courier New"/>
+          <w:b/>
+          <w:sz w:val="28"/>
+          <w:szCs w:val="28"/>
+        </w:rPr>
+        <w:t xml:space="preserve">Form submit button with method = post </w:t>
+      </w:r>
+    </w:p>
+    <w:p>
+      <w:pPr>
+        <w:rPr>
+          <w:rFonts w:ascii="Courier New" w:hAnsi="Courier New" w:cs="Courier New"/>
+          <w:b/>
+          <w:sz w:val="28"/>
+          <w:szCs w:val="28"/>
+        </w:rPr>
+      </w:pPr>
+    </w:p>
+    <w:p>
+      <w:pPr>
+        <w:rPr>
+          <w:rFonts w:ascii="Courier New" w:hAnsi="Courier New" w:cs="Courier New"/>
+          <w:b/>
+          <w:sz w:val="28"/>
+          <w:szCs w:val="28"/>
+        </w:rPr>
+      </w:pPr>
+      <w:hyperlink r:id="rId6" w:history="1">
+        <w:r>
+          <w:rPr>
+            <w:rStyle w:val="Hyperlink"/>
+            <w:rFonts w:ascii="Courier New" w:hAnsi="Courier New" w:cs="Courier New"/>
+            <w:b/>
+            <w:sz w:val="28"/>
+            <w:szCs w:val="28"/>
+          </w:rPr>
+          <w:t>http://localhost:9090</w:t>
+        </w:r>
+      </w:hyperlink>
+      <w:r>
+        <w:rPr>
+          <w:rFonts w:ascii="Courier New" w:hAnsi="Courier New" w:cs="Courier New"/>
+          <w:b/>
+          <w:sz w:val="28"/>
+          <w:szCs w:val="28"/>
+        </w:rPr>
+        <w:tab/>
+      </w:r>
+      <w:r>
+        <w:rPr>
+          <w:rFonts w:ascii="Courier New" w:hAnsi="Courier New" w:cs="Courier New"/>
+          <w:b/>
+          <w:sz w:val="28"/>
+          <w:szCs w:val="28"/>
+        </w:rPr>
+        <w:tab/>
+        <w:t xml:space="preserve">: default message </w:t>
+      </w:r>
+    </w:p>
+    <w:p>
+      <w:pPr>
+        <w:rPr>
+          <w:rFonts w:ascii="Courier New" w:hAnsi="Courier New" w:cs="Courier New"/>
+          <w:b/>
+          <w:sz w:val="28"/>
+          <w:szCs w:val="28"/>
+        </w:rPr>
+      </w:pPr>
+    </w:p>
+    <w:p>
+      <w:pPr>
+        <w:rPr>
+          <w:rFonts w:ascii="Courier New" w:hAnsi="Courier New" w:cs="Courier New"/>
+          <w:b/>
+          <w:sz w:val="28"/>
+          <w:szCs w:val="28"/>
+        </w:rPr>
+      </w:pPr>
+      <w:hyperlink r:id="rId7" w:history="1">
+        <w:r>
+          <w:rPr>
+            <w:rStyle w:val="Hyperlink"/>
+            <w:rFonts w:ascii="Courier New" w:hAnsi="Courier New" w:cs="Courier New"/>
+            <w:b/>
+            <w:sz w:val="28"/>
+            <w:szCs w:val="28"/>
+          </w:rPr>
+          <w:t>http://localhost:9090/loginGet</w:t>
+        </w:r>
+      </w:hyperlink>
+      <w:r>
+        <w:rPr>
+          <w:rFonts w:ascii="Courier New" w:hAnsi="Courier New" w:cs="Courier New"/>
+          <w:b/>
+          <w:sz w:val="28"/>
+          <w:szCs w:val="28"/>
+        </w:rPr>
+        <w:t xml:space="preserve"> </w:t>
+      </w:r>
+      <w:r>
+        <w:rPr>
+          <w:rFonts w:ascii="Courier New" w:hAnsi="Courier New" w:cs="Courier New"/>
+          <w:b/>
+          <w:sz w:val="28"/>
+          <w:szCs w:val="28"/>
+        </w:rPr>
+        <w:tab/>
+        <w:t xml:space="preserve">: open login page with Get method </w:t>
+      </w:r>
+    </w:p>
+    <w:p>
+      <w:pPr>
+        <w:rPr>
+          <w:rFonts w:ascii="Courier New" w:hAnsi="Courier New" w:cs="Courier New"/>
+          <w:b/>
+          <w:sz w:val="28"/>
+          <w:szCs w:val="28"/>
+        </w:rPr>
+      </w:pPr>
+    </w:p>
+    <w:p>
+      <w:pPr>
+        <w:rPr>
+          <w:rFonts w:ascii="Courier New" w:hAnsi="Courier New" w:cs="Courier New"/>
+          <w:b/>
+          <w:sz w:val="28"/>
+          <w:szCs w:val="28"/>
+        </w:rPr>
+      </w:pPr>
+      <w:proofErr w:type="gramStart"/>
+      <w:r>
+        <w:rPr>
+          <w:rFonts w:ascii="Courier New" w:hAnsi="Courier New" w:cs="Courier New"/>
+          <w:b/>
+          <w:sz w:val="28"/>
+          <w:szCs w:val="28"/>
+        </w:rPr>
+        <w:t>after</w:t>
+      </w:r>
+      <w:proofErr w:type="gramEnd"/>
+      <w:r>
+        <w:rPr>
+          <w:rFonts w:ascii="Courier New" w:hAnsi="Courier New" w:cs="Courier New"/>
+          <w:b/>
+          <w:sz w:val="28"/>
+          <w:szCs w:val="28"/>
+        </w:rPr>
+        <w:t xml:space="preserve"> click submit button of login page with get Method </w:t>
+      </w:r>
+    </w:p>
+    <w:p>
+      <w:pPr>
+        <w:rPr>
+          <w:rFonts w:ascii="Courier New" w:hAnsi="Courier New" w:cs="Courier New"/>
+          <w:b/>
+          <w:sz w:val="28"/>
+          <w:szCs w:val="28"/>
+        </w:rPr>
+      </w:pPr>
+      <w:hyperlink r:id="rId8" w:history="1">
+        <w:r>
+          <w:rPr>
+            <w:rStyle w:val="Hyperlink"/>
+            <w:rFonts w:ascii="Courier New" w:hAnsi="Courier New" w:cs="Courier New"/>
+            <w:b/>
+            <w:sz w:val="28"/>
+            <w:szCs w:val="28"/>
+          </w:rPr>
+          <w:t>http://localhost:9090/checkUser?user=Raj&amp;pass=1234</w:t>
+        </w:r>
+      </w:hyperlink>
+      <w:r>
+        <w:rPr>
+          <w:rFonts w:ascii="Courier New" w:hAnsi="Courier New" w:cs="Courier New"/>
+          <w:b/>
+          <w:sz w:val="28"/>
+          <w:szCs w:val="28"/>
+        </w:rPr>
+        <w:t xml:space="preserve"> :</w:t>
+      </w:r>
+    </w:p>
+    <w:p>
+      <w:pPr>
+        <w:rPr>
+          <w:rFonts w:ascii="Courier New" w:hAnsi="Courier New" w:cs="Courier New"/>
+          <w:b/>
+          <w:sz w:val="28"/>
+          <w:szCs w:val="28"/>
+        </w:rPr>
+      </w:pPr>
+    </w:p>
+    <w:p>
+      <w:pPr>
+        <w:rPr>
+          <w:rFonts w:ascii="Courier New" w:hAnsi="Courier New" w:cs="Courier New"/>
+          <w:b/>
+          <w:sz w:val="28"/>
+          <w:szCs w:val="28"/>
+        </w:rPr>
+      </w:pPr>
+      <w:hyperlink r:id="rId9" w:history="1">
+        <w:r>
+          <w:rPr>
+            <w:rStyle w:val="Hyperlink"/>
+            <w:rFonts w:ascii="Courier New" w:hAnsi="Courier New" w:cs="Courier New"/>
+            <w:b/>
+            <w:sz w:val="28"/>
+            <w:szCs w:val="28"/>
+          </w:rPr>
+          <w:t>http://localhost:9090/loginPost</w:t>
+        </w:r>
+      </w:hyperlink>
+      <w:r>
+        <w:rPr>
+          <w:rFonts w:ascii="Courier New" w:hAnsi="Courier New" w:cs="Courier New"/>
+          <w:b/>
+          <w:sz w:val="28"/>
+          <w:szCs w:val="28"/>
+        </w:rPr>
+        <w:t xml:space="preserve"> : open login page with Post method </w:t>
+      </w:r>
+    </w:p>
+    <w:p>
+      <w:pPr>
+        <w:rPr>
+          <w:rFonts w:ascii="Courier New" w:hAnsi="Courier New" w:cs="Courier New"/>
+          <w:b/>
+          <w:sz w:val="28"/>
+          <w:szCs w:val="28"/>
+        </w:rPr>
+      </w:pPr>
+    </w:p>
+    <w:p>
+      <w:pPr>
+        <w:rPr>
+          <w:rFonts w:ascii="Courier New" w:hAnsi="Courier New" w:cs="Courier New"/>
+          <w:b/>
+          <w:sz w:val="28"/>
+          <w:szCs w:val="28"/>
+        </w:rPr>
+      </w:pPr>
+      <w:proofErr w:type="gramStart"/>
+      <w:r>
+        <w:rPr>
+          <w:rFonts w:ascii="Courier New" w:hAnsi="Courier New" w:cs="Courier New"/>
+          <w:b/>
+          <w:sz w:val="28"/>
+          <w:szCs w:val="28"/>
+        </w:rPr>
+        <w:t>after</w:t>
+      </w:r>
+      <w:proofErr w:type="gramEnd"/>
+      <w:r>
+        <w:rPr>
+          <w:rFonts w:ascii="Courier New" w:hAnsi="Courier New" w:cs="Courier New"/>
+          <w:b/>
+          <w:sz w:val="28"/>
+          <w:szCs w:val="28"/>
+        </w:rPr>
+        <w:t xml:space="preserve"> click submit button of login page with post method </w:t>
+      </w:r>
+    </w:p>
+    <w:p>
+      <w:pPr>
+        <w:rPr>
+          <w:rFonts w:ascii="Courier New" w:hAnsi="Courier New" w:cs="Courier New"/>
+          <w:b/>
+          <w:sz w:val="28"/>
+          <w:szCs w:val="28"/>
+        </w:rPr>
+      </w:pPr>
+    </w:p>
+    <w:p>
+      <w:pPr>
+        <w:rPr>
+          <w:rFonts w:ascii="Courier New" w:hAnsi="Courier New" w:cs="Courier New"/>
+          <w:b/>
+          <w:sz w:val="28"/>
+          <w:szCs w:val="28"/>
+        </w:rPr>
+      </w:pPr>
+      <w:hyperlink r:id="rId10" w:history="1">
+        <w:r>
+          <w:rPr>
+            <w:rStyle w:val="Hyperlink"/>
+            <w:rFonts w:ascii="Courier New" w:hAnsi="Courier New" w:cs="Courier New"/>
+            <w:b/>
+            <w:sz w:val="28"/>
+            <w:szCs w:val="28"/>
+          </w:rPr>
+          <w:t>http://localhost:9090/checkUser</w:t>
+        </w:r>
+      </w:hyperlink>
+    </w:p>
+    <w:p>
+      <w:pPr>
+        <w:rPr>
+          <w:rFonts w:ascii="Courier New" w:hAnsi="Courier New" w:cs="Courier New"/>
+          <w:b/>
+          <w:sz w:val="28"/>
+          <w:szCs w:val="28"/>
+        </w:rPr>
+      </w:pPr>
+      <w:r>
+        <w:rPr>
+          <w:rFonts w:ascii="Courier New" w:hAnsi="Courier New" w:cs="Courier New"/>
+          <w:b/>
+          <w:sz w:val="28"/>
+          <w:szCs w:val="28"/>
+        </w:rPr>
+        <w:t xml:space="preserve"> </w:t>
+      </w:r>
+    </w:p>
+    <w:p>
+      <w:pPr>
+        <w:rPr>
+          <w:rFonts w:ascii="Courier New" w:hAnsi="Courier New" w:cs="Courier New"/>
+          <w:b/>
+          <w:sz w:val="28"/>
+          <w:szCs w:val="28"/>
+        </w:rPr>
+      </w:pPr>
+      <w:proofErr w:type="gramStart"/>
+      <w:r>
+        <w:rPr>
+          <w:rFonts w:ascii="Courier New" w:hAnsi="Courier New" w:cs="Courier New"/>
+          <w:b/>
+          <w:sz w:val="28"/>
+          <w:szCs w:val="28"/>
+        </w:rPr>
+        <w:t>if</w:t>
+      </w:r>
+      <w:proofErr w:type="gramEnd"/>
+      <w:r>
+        <w:rPr>
+          <w:rFonts w:ascii="Courier New" w:hAnsi="Courier New" w:cs="Courier New"/>
+          <w:b/>
+          <w:sz w:val="28"/>
+          <w:szCs w:val="28"/>
+        </w:rPr>
+        <w:t xml:space="preserve"> method is post data send to server through request body part. </w:t>
+      </w:r>
+    </w:p>
+    <w:p>
+      <w:pPr>
+        <w:rPr>
+          <w:rFonts w:ascii="Courier New" w:hAnsi="Courier New" w:cs="Courier New"/>
+          <w:b/>
+          <w:sz w:val="28"/>
+          <w:szCs w:val="28"/>
+        </w:rPr>
+      </w:pPr>
+    </w:p>
+    <w:p>
+      <w:pPr>
+        <w:rPr>
+          <w:rFonts w:ascii="Courier New" w:hAnsi="Courier New" w:cs="Courier New"/>
+          <w:b/>
+          <w:sz w:val="28"/>
+          <w:szCs w:val="28"/>
+        </w:rPr>
+      </w:pPr>
+      <w:r>
+        <w:rPr>
+          <w:rFonts w:ascii="Courier New" w:hAnsi="Courier New" w:cs="Courier New"/>
+          <w:b/>
+          <w:sz w:val="28"/>
+          <w:szCs w:val="28"/>
+        </w:rPr>
+        <w:t xml:space="preserve">Node JS provided external module </w:t>
+      </w:r>
+      <w:proofErr w:type="spellStart"/>
+      <w:r>
+        <w:rPr>
+          <w:rFonts w:ascii="Courier New" w:hAnsi="Courier New" w:cs="Courier New"/>
+          <w:b/>
+          <w:sz w:val="28"/>
+          <w:szCs w:val="28"/>
+        </w:rPr>
+        <w:t>ie</w:t>
+      </w:r>
+      <w:proofErr w:type="spellEnd"/>
+      <w:r>
+        <w:rPr>
+          <w:rFonts w:ascii="Courier New" w:hAnsi="Courier New" w:cs="Courier New"/>
+          <w:b/>
+          <w:sz w:val="28"/>
+          <w:szCs w:val="28"/>
+        </w:rPr>
+        <w:t xml:space="preserve"> body-parser. Which help to enable the body data from request. </w:t>
+      </w:r>
+    </w:p>
+    <w:p>
+      <w:pPr>
+        <w:rPr>
+          <w:rFonts w:ascii="Courier New" w:hAnsi="Courier New" w:cs="Courier New"/>
+          <w:b/>
+          <w:sz w:val="28"/>
+          <w:szCs w:val="28"/>
+        </w:rPr>
+      </w:pPr>
+    </w:p>
+    <w:p>
+      <w:pPr>
+        <w:rPr>
+          <w:rFonts w:ascii="Courier New" w:hAnsi="Courier New" w:cs="Courier New"/>
+          <w:b/>
+          <w:sz w:val="28"/>
+          <w:szCs w:val="28"/>
+        </w:rPr>
+      </w:pPr>
+      <w:proofErr w:type="spellStart"/>
+      <w:proofErr w:type="gramStart"/>
+      <w:r>
+        <w:rPr>
+          <w:rFonts w:ascii="Courier New" w:hAnsi="Courier New" w:cs="Courier New"/>
+          <w:b/>
+          <w:sz w:val="28"/>
+          <w:szCs w:val="28"/>
+          <w:highlight w:val="yellow"/>
+        </w:rPr>
+        <w:t>npm</w:t>
+      </w:r>
+      <w:proofErr w:type="spellEnd"/>
+      <w:proofErr w:type="gramEnd"/>
+      <w:r>
+        <w:rPr>
+          <w:rFonts w:ascii="Courier New" w:hAnsi="Courier New" w:cs="Courier New"/>
+          <w:b/>
+          <w:sz w:val="28"/>
+          <w:szCs w:val="28"/>
+          <w:highlight w:val="yellow"/>
+        </w:rPr>
+        <w:t xml:space="preserve"> install body-parser</w:t>
+      </w:r>
+      <w:r>
+        <w:rPr>
+          <w:rFonts w:ascii="Courier New" w:hAnsi="Courier New" w:cs="Courier New"/>
+          <w:b/>
+          <w:sz w:val="28"/>
+          <w:szCs w:val="28"/>
+        </w:rPr>
+        <w:t xml:space="preserve"> </w:t>
+      </w:r>
+    </w:p>
+    <w:p>
+      <w:pPr>
+        <w:rPr>
+          <w:rFonts w:ascii="Courier New" w:hAnsi="Courier New" w:cs="Courier New"/>
+          <w:b/>
+          <w:sz w:val="28"/>
+          <w:szCs w:val="28"/>
+        </w:rPr>
+      </w:pPr>
+      <w:r>
+        <w:rPr>
+          <w:rFonts w:ascii="Courier New" w:hAnsi="Courier New" w:cs="Courier New"/>
+          <w:b/>
+          <w:sz w:val="28"/>
+          <w:szCs w:val="28"/>
+        </w:rPr>
+        <w:t xml:space="preserve"> </w:t>
+      </w:r>
+    </w:p>
+    <w:p>
+      <w:pPr>
+        <w:rPr>
+          <w:rFonts w:ascii="Courier New" w:hAnsi="Courier New" w:cs="Courier New"/>
+          <w:b/>
+          <w:sz w:val="28"/>
+          <w:szCs w:val="28"/>
+        </w:rPr>
+      </w:pPr>
+      <w:proofErr w:type="gramStart"/>
+      <w:r>
+        <w:rPr>
+          <w:rFonts w:ascii="Courier New" w:hAnsi="Courier New" w:cs="Courier New"/>
+          <w:b/>
+          <w:sz w:val="28"/>
+          <w:szCs w:val="28"/>
+        </w:rPr>
+        <w:t>then</w:t>
+      </w:r>
+      <w:proofErr w:type="gramEnd"/>
+      <w:r>
+        <w:rPr>
+          <w:rFonts w:ascii="Courier New" w:hAnsi="Courier New" w:cs="Courier New"/>
+          <w:b/>
+          <w:sz w:val="28"/>
+          <w:szCs w:val="28"/>
+        </w:rPr>
+        <w:t xml:space="preserve"> load the module </w:t>
+      </w:r>
+    </w:p>
+    <w:p>
+      <w:pPr>
+        <w:rPr>
+          <w:rFonts w:ascii="Courier New" w:hAnsi="Courier New" w:cs="Courier New"/>
+          <w:b/>
+          <w:sz w:val="28"/>
+          <w:szCs w:val="28"/>
+        </w:rPr>
+      </w:pPr>
+    </w:p>
+    <w:p>
+      <w:pPr>
+        <w:rPr>
+          <w:rFonts w:ascii="Courier New" w:hAnsi="Courier New" w:cs="Courier New"/>
+          <w:b/>
+          <w:sz w:val="28"/>
+          <w:szCs w:val="28"/>
+        </w:rPr>
+      </w:pPr>
+    </w:p>
+    <w:p>
+      <w:pPr>
+        <w:rPr>
+          <w:rFonts w:ascii="Courier New" w:hAnsi="Courier New" w:cs="Courier New"/>
+          <w:b/>
+          <w:sz w:val="28"/>
+          <w:szCs w:val="28"/>
+        </w:rPr>
+      </w:pPr>
+    </w:p>
+    <w:p>
+      <w:pPr>
+        <w:rPr>
+          <w:rFonts w:ascii="Courier New" w:hAnsi="Courier New" w:cs="Courier New"/>
+          <w:b/>
+          <w:sz w:val="28"/>
+          <w:szCs w:val="28"/>
+        </w:rPr>
+      </w:pPr>
+      <w:r>
+        <w:rPr>
+          <w:rFonts w:ascii="Courier New" w:hAnsi="Courier New" w:cs="Courier New"/>
+          <w:b/>
+          <w:sz w:val="28"/>
+          <w:szCs w:val="28"/>
+        </w:rPr>
+        <w:t xml:space="preserve"> </w:t>
+      </w:r>
+    </w:p>
+    <w:p>
+      <w:pPr>
+        <w:rPr>
+          <w:rFonts w:ascii="Courier New" w:hAnsi="Courier New" w:cs="Courier New"/>
+          <w:b/>
+          <w:sz w:val="28"/>
+          <w:szCs w:val="28"/>
+        </w:rPr>
+      </w:pPr>
+    </w:p>
+    <w:p>
+      <w:pPr>
+        <w:rPr>
+          <w:rFonts w:ascii="Courier New" w:hAnsi="Courier New" w:cs="Courier New"/>
+          <w:b/>
+          <w:sz w:val="28"/>
+          <w:szCs w:val="28"/>
+        </w:rPr>
+      </w:pPr>
+      <w:r>
+        <w:rPr>
+          <w:rFonts w:ascii="Courier New" w:hAnsi="Courier New" w:cs="Courier New"/>
+          <w:b/>
+          <w:sz w:val="28"/>
+          <w:szCs w:val="28"/>
+        </w:rPr>
+        <w:t xml:space="preserve">With Express JS html template </w:t>
+      </w:r>
+      <w:proofErr w:type="gramStart"/>
+      <w:r>
+        <w:rPr>
+          <w:rFonts w:ascii="Courier New" w:hAnsi="Courier New" w:cs="Courier New"/>
+          <w:b/>
+          <w:sz w:val="28"/>
+          <w:szCs w:val="28"/>
+        </w:rPr>
+        <w:t>plugin :</w:t>
+      </w:r>
+      <w:proofErr w:type="gramEnd"/>
+    </w:p>
+    <w:p>
+      <w:pPr>
+        <w:rPr>
+          <w:rFonts w:ascii="Courier New" w:hAnsi="Courier New" w:cs="Courier New"/>
+          <w:b/>
+          <w:sz w:val="28"/>
+          <w:szCs w:val="28"/>
+        </w:rPr>
+      </w:pPr>
+      <w:r>
+        <w:rPr>
+          <w:rFonts w:ascii="Courier New" w:hAnsi="Courier New" w:cs="Courier New"/>
+          <w:b/>
+          <w:sz w:val="28"/>
+          <w:szCs w:val="28"/>
+        </w:rPr>
+        <w:t xml:space="preserve">Pug </w:t>
+      </w:r>
+    </w:p>
+    <w:p>
+      <w:pPr>
+        <w:rPr>
+          <w:rFonts w:ascii="Courier New" w:hAnsi="Courier New" w:cs="Courier New"/>
+          <w:b/>
+          <w:sz w:val="28"/>
+          <w:szCs w:val="28"/>
+        </w:rPr>
+      </w:pPr>
+      <w:r>
+        <w:rPr>
+          <w:rFonts w:ascii="Courier New" w:hAnsi="Courier New" w:cs="Courier New"/>
+          <w:b/>
+          <w:sz w:val="28"/>
+          <w:szCs w:val="28"/>
+        </w:rPr>
+        <w:t xml:space="preserve">Haml.js </w:t>
+      </w:r>
+    </w:p>
+    <w:p>
+      <w:pPr>
+        <w:rPr>
+          <w:rFonts w:ascii="Courier New" w:hAnsi="Courier New" w:cs="Courier New"/>
+          <w:b/>
+          <w:sz w:val="28"/>
+          <w:szCs w:val="28"/>
+        </w:rPr>
+      </w:pPr>
+      <w:r>
+        <w:rPr>
+          <w:rFonts w:ascii="Courier New" w:hAnsi="Courier New" w:cs="Courier New"/>
+          <w:b/>
+          <w:sz w:val="28"/>
+          <w:szCs w:val="28"/>
+        </w:rPr>
+        <w:t xml:space="preserve">EJS Plugin </w:t>
+      </w:r>
+    </w:p>
+    <w:p>
+      <w:pPr>
+        <w:rPr>
+          <w:rFonts w:ascii="Courier New" w:hAnsi="Courier New" w:cs="Courier New"/>
+          <w:b/>
+          <w:sz w:val="28"/>
+          <w:szCs w:val="28"/>
+        </w:rPr>
+      </w:pPr>
+      <w:r>
+        <w:rPr>
+          <w:rFonts w:ascii="Courier New" w:hAnsi="Courier New" w:cs="Courier New"/>
+          <w:b/>
+          <w:sz w:val="28"/>
+          <w:szCs w:val="28"/>
+        </w:rPr>
+        <w:t xml:space="preserve">Jade template </w:t>
+      </w:r>
+    </w:p>
+    <w:p>
+      <w:pPr>
+        <w:rPr>
+          <w:rFonts w:ascii="Courier New" w:hAnsi="Courier New" w:cs="Courier New"/>
+          <w:b/>
+          <w:sz w:val="28"/>
+          <w:szCs w:val="28"/>
+        </w:rPr>
+      </w:pPr>
+      <w:r>
+        <w:rPr>
+          <w:rFonts w:ascii="Courier New" w:hAnsi="Courier New" w:cs="Courier New"/>
+          <w:b/>
+          <w:sz w:val="28"/>
+          <w:szCs w:val="28"/>
+        </w:rPr>
+        <w:t xml:space="preserve">More </w:t>
+      </w:r>
+    </w:p>
+    <w:p>
+      <w:pPr>
+        <w:rPr>
+          <w:rFonts w:ascii="Courier New" w:hAnsi="Courier New" w:cs="Courier New"/>
+          <w:b/>
+          <w:sz w:val="28"/>
+          <w:szCs w:val="28"/>
+        </w:rPr>
+      </w:pPr>
+      <w:r>
+        <w:rPr>
+          <w:rFonts w:ascii="Courier New" w:hAnsi="Courier New" w:cs="Courier New"/>
+          <w:b/>
+          <w:sz w:val="28"/>
+          <w:szCs w:val="28"/>
+        </w:rPr>
+        <w:t xml:space="preserve">These above help use to display dynamic value of server side technologies in html page. </w:t>
+      </w:r>
+    </w:p>
+    <w:p>
+      <w:pPr>
+        <w:rPr>
+          <w:rFonts w:ascii="Courier New" w:hAnsi="Courier New" w:cs="Courier New"/>
+          <w:b/>
+          <w:sz w:val="28"/>
+          <w:szCs w:val="28"/>
+        </w:rPr>
+      </w:pPr>
+    </w:p>
+    <w:p>
+      <w:pPr>
+        <w:rPr>
+          <w:rFonts w:ascii="Courier New" w:hAnsi="Courier New" w:cs="Courier New"/>
+          <w:b/>
+          <w:sz w:val="28"/>
+          <w:szCs w:val="28"/>
+        </w:rPr>
+      </w:pPr>
+      <w:r>
+        <w:rPr>
+          <w:rFonts w:ascii="Courier New" w:hAnsi="Courier New" w:cs="Courier New"/>
+          <w:b/>
+          <w:sz w:val="28"/>
+          <w:szCs w:val="28"/>
+        </w:rPr>
+        <w:t>If we use Express JS template</w:t>
+      </w:r>
+      <w:proofErr w:type="gramStart"/>
+      <w:r>
+        <w:rPr>
+          <w:rFonts w:ascii="Courier New" w:hAnsi="Courier New" w:cs="Courier New"/>
+          <w:b/>
+          <w:sz w:val="28"/>
+          <w:szCs w:val="28"/>
+        </w:rPr>
+        <w:t>,  the</w:t>
+      </w:r>
+      <w:proofErr w:type="gramEnd"/>
+      <w:r>
+        <w:rPr>
+          <w:rFonts w:ascii="Courier New" w:hAnsi="Courier New" w:cs="Courier New"/>
+          <w:b/>
+          <w:sz w:val="28"/>
+          <w:szCs w:val="28"/>
+        </w:rPr>
+        <w:t xml:space="preserve"> view pages become tightly coupled with Express JS or backend technologies. </w:t>
+      </w:r>
+    </w:p>
+    <w:p>
+      <w:pPr>
+        <w:rPr>
+          <w:rFonts w:ascii="Courier New" w:hAnsi="Courier New" w:cs="Courier New"/>
+          <w:b/>
+          <w:sz w:val="28"/>
+          <w:szCs w:val="28"/>
+        </w:rPr>
+      </w:pPr>
+    </w:p>
+    <w:p>
+      <w:pPr>
+        <w:rPr>
+          <w:rFonts w:ascii="Courier New" w:hAnsi="Courier New" w:cs="Courier New"/>
+          <w:b/>
+          <w:sz w:val="28"/>
+          <w:szCs w:val="28"/>
+        </w:rPr>
+      </w:pPr>
+      <w:r>
+        <w:rPr>
+          <w:rFonts w:ascii="Courier New" w:hAnsi="Courier New" w:cs="Courier New"/>
+          <w:b/>
+          <w:sz w:val="28"/>
+          <w:szCs w:val="28"/>
+        </w:rPr>
+        <w:t xml:space="preserve">Rest Full Web service came in picture. </w:t>
+      </w:r>
+    </w:p>
+    <w:p>
+      <w:pPr>
+        <w:rPr>
+          <w:rFonts w:ascii="Courier New" w:hAnsi="Courier New" w:cs="Courier New"/>
+          <w:b/>
+          <w:sz w:val="28"/>
+          <w:szCs w:val="28"/>
+        </w:rPr>
+      </w:pPr>
+    </w:p>
+    <w:p>
+      <w:pPr>
+        <w:rPr>
+          <w:rFonts w:ascii="Courier New" w:hAnsi="Courier New" w:cs="Courier New"/>
+          <w:b/>
+          <w:sz w:val="28"/>
+          <w:szCs w:val="28"/>
+        </w:rPr>
+      </w:pPr>
+      <w:r>
+        <w:rPr>
+          <w:rFonts w:ascii="Courier New" w:hAnsi="Courier New" w:cs="Courier New"/>
+          <w:b/>
+          <w:sz w:val="28"/>
+          <w:szCs w:val="28"/>
+        </w:rPr>
+        <w:t xml:space="preserve">If we create any application using Java, Asp.net, Python, Node JS with respective view technologies. </w:t>
+      </w:r>
+    </w:p>
+    <w:p>
+      <w:pPr>
+        <w:rPr>
+          <w:rFonts w:ascii="Courier New" w:hAnsi="Courier New" w:cs="Courier New"/>
+          <w:b/>
+          <w:sz w:val="28"/>
+          <w:szCs w:val="28"/>
+        </w:rPr>
+      </w:pPr>
+      <w:r>
+        <w:rPr>
+          <w:rFonts w:ascii="Courier New" w:hAnsi="Courier New" w:cs="Courier New"/>
+          <w:b/>
+          <w:sz w:val="28"/>
+          <w:szCs w:val="28"/>
+        </w:rPr>
+        <w:t xml:space="preserve">The application can’t call or re-usability by another application. </w:t>
+      </w:r>
+    </w:p>
+    <w:p>
+      <w:pPr>
+        <w:rPr>
+          <w:rFonts w:ascii="Courier New" w:hAnsi="Courier New" w:cs="Courier New"/>
+          <w:b/>
+          <w:sz w:val="28"/>
+          <w:szCs w:val="28"/>
+        </w:rPr>
+      </w:pPr>
+    </w:p>
+    <w:p>
+      <w:pPr>
+        <w:rPr>
+          <w:rFonts w:ascii="Courier New" w:hAnsi="Courier New" w:cs="Courier New"/>
+          <w:b/>
+          <w:sz w:val="28"/>
+          <w:szCs w:val="28"/>
+        </w:rPr>
+      </w:pPr>
+      <w:r>
+        <w:rPr>
+          <w:rFonts w:ascii="Courier New" w:hAnsi="Courier New" w:cs="Courier New"/>
+          <w:b/>
+          <w:sz w:val="28"/>
+          <w:szCs w:val="28"/>
+        </w:rPr>
+        <w:t xml:space="preserve">View </w:t>
+      </w:r>
+    </w:p>
+    <w:p>
+      <w:pPr>
+        <w:rPr>
+          <w:rFonts w:ascii="Courier New" w:hAnsi="Courier New" w:cs="Courier New"/>
+          <w:b/>
+          <w:sz w:val="28"/>
+          <w:szCs w:val="28"/>
+        </w:rPr>
+      </w:pPr>
+      <w:r>
+        <w:rPr>
+          <w:rFonts w:ascii="Courier New" w:hAnsi="Courier New" w:cs="Courier New"/>
+          <w:b/>
+          <w:sz w:val="28"/>
+          <w:szCs w:val="28"/>
+        </w:rPr>
+        <w:t xml:space="preserve">JSP </w:t>
+      </w:r>
+      <w:r>
+        <w:rPr>
+          <w:rFonts w:ascii="Courier New" w:hAnsi="Courier New" w:cs="Courier New"/>
+          <w:b/>
+          <w:sz w:val="28"/>
+          <w:szCs w:val="28"/>
+        </w:rPr>
+        <w:tab/>
+      </w:r>
+      <w:r>
+        <w:rPr>
+          <w:rFonts w:ascii="Courier New" w:hAnsi="Courier New" w:cs="Courier New"/>
+          <w:b/>
+          <w:sz w:val="28"/>
+          <w:szCs w:val="28"/>
+        </w:rPr>
+        <w:tab/>
+      </w:r>
+      <w:r>
+        <w:rPr>
+          <w:rFonts w:ascii="Courier New" w:hAnsi="Courier New" w:cs="Courier New"/>
+          <w:b/>
+          <w:sz w:val="28"/>
+          <w:szCs w:val="28"/>
+        </w:rPr>
+        <w:tab/>
+      </w:r>
+      <w:r>
+        <w:rPr>
+          <w:rFonts w:ascii="Courier New" w:hAnsi="Courier New" w:cs="Courier New"/>
+          <w:b/>
+          <w:sz w:val="28"/>
+          <w:szCs w:val="28"/>
+        </w:rPr>
+        <w:tab/>
+        <w:t xml:space="preserve">Servlet </w:t>
+      </w:r>
+    </w:p>
+    <w:p>
+      <w:pPr>
+        <w:rPr>
+          <w:rFonts w:ascii="Courier New" w:hAnsi="Courier New" w:cs="Courier New"/>
+          <w:b/>
+          <w:sz w:val="28"/>
+          <w:szCs w:val="28"/>
+        </w:rPr>
+      </w:pPr>
+      <w:proofErr w:type="spellStart"/>
+      <w:r>
+        <w:rPr>
+          <w:rFonts w:ascii="Courier New" w:hAnsi="Courier New" w:cs="Courier New"/>
+          <w:b/>
+          <w:sz w:val="28"/>
+          <w:szCs w:val="28"/>
+        </w:rPr>
+        <w:t>Php</w:t>
+      </w:r>
+      <w:proofErr w:type="spellEnd"/>
+      <w:r>
+        <w:rPr>
+          <w:rFonts w:ascii="Courier New" w:hAnsi="Courier New" w:cs="Courier New"/>
+          <w:b/>
+          <w:sz w:val="28"/>
+          <w:szCs w:val="28"/>
+        </w:rPr>
+        <w:t xml:space="preserve"> </w:t>
+      </w:r>
+      <w:r>
+        <w:rPr>
+          <w:rFonts w:ascii="Courier New" w:hAnsi="Courier New" w:cs="Courier New"/>
+          <w:b/>
+          <w:sz w:val="28"/>
+          <w:szCs w:val="28"/>
+        </w:rPr>
+        <w:tab/>
+      </w:r>
+      <w:r>
+        <w:rPr>
+          <w:rFonts w:ascii="Courier New" w:hAnsi="Courier New" w:cs="Courier New"/>
+          <w:b/>
+          <w:sz w:val="28"/>
+          <w:szCs w:val="28"/>
+        </w:rPr>
+        <w:tab/>
+      </w:r>
+      <w:r>
+        <w:rPr>
+          <w:rFonts w:ascii="Courier New" w:hAnsi="Courier New" w:cs="Courier New"/>
+          <w:b/>
+          <w:sz w:val="28"/>
+          <w:szCs w:val="28"/>
+        </w:rPr>
+        <w:tab/>
+      </w:r>
+      <w:r>
+        <w:rPr>
+          <w:rFonts w:ascii="Courier New" w:hAnsi="Courier New" w:cs="Courier New"/>
+          <w:b/>
+          <w:sz w:val="28"/>
+          <w:szCs w:val="28"/>
+        </w:rPr>
+        <w:tab/>
+      </w:r>
+      <w:proofErr w:type="spellStart"/>
+      <w:r>
+        <w:rPr>
+          <w:rFonts w:ascii="Courier New" w:hAnsi="Courier New" w:cs="Courier New"/>
+          <w:b/>
+          <w:sz w:val="28"/>
+          <w:szCs w:val="28"/>
+        </w:rPr>
+        <w:t>Php</w:t>
+      </w:r>
+      <w:proofErr w:type="spellEnd"/>
+      <w:r>
+        <w:rPr>
+          <w:rFonts w:ascii="Courier New" w:hAnsi="Courier New" w:cs="Courier New"/>
+          <w:b/>
+          <w:sz w:val="28"/>
+          <w:szCs w:val="28"/>
+        </w:rPr>
+        <w:t xml:space="preserve"> </w:t>
+      </w:r>
+    </w:p>
+    <w:p>
+      <w:pPr>
+        <w:rPr>
+          <w:rFonts w:ascii="Courier New" w:hAnsi="Courier New" w:cs="Courier New"/>
+          <w:b/>
+          <w:sz w:val="28"/>
+          <w:szCs w:val="28"/>
+        </w:rPr>
+      </w:pPr>
+      <w:r>
+        <w:rPr>
+          <w:rFonts w:ascii="Courier New" w:hAnsi="Courier New" w:cs="Courier New"/>
+          <w:b/>
+          <w:sz w:val="28"/>
+          <w:szCs w:val="28"/>
+        </w:rPr>
+        <w:t xml:space="preserve">Asp </w:t>
+      </w:r>
+      <w:r>
+        <w:rPr>
+          <w:rFonts w:ascii="Courier New" w:hAnsi="Courier New" w:cs="Courier New"/>
+          <w:b/>
+          <w:sz w:val="28"/>
+          <w:szCs w:val="28"/>
+        </w:rPr>
+        <w:tab/>
+      </w:r>
+      <w:r>
+        <w:rPr>
+          <w:rFonts w:ascii="Courier New" w:hAnsi="Courier New" w:cs="Courier New"/>
+          <w:b/>
+          <w:sz w:val="28"/>
+          <w:szCs w:val="28"/>
+        </w:rPr>
+        <w:tab/>
+      </w:r>
+      <w:r>
+        <w:rPr>
+          <w:rFonts w:ascii="Courier New" w:hAnsi="Courier New" w:cs="Courier New"/>
+          <w:b/>
+          <w:sz w:val="28"/>
+          <w:szCs w:val="28"/>
+        </w:rPr>
+        <w:tab/>
+      </w:r>
+      <w:r>
+        <w:rPr>
+          <w:rFonts w:ascii="Courier New" w:hAnsi="Courier New" w:cs="Courier New"/>
+          <w:b/>
+          <w:sz w:val="28"/>
+          <w:szCs w:val="28"/>
+        </w:rPr>
+        <w:tab/>
+        <w:t xml:space="preserve">C# and ASP </w:t>
+      </w:r>
+    </w:p>
+    <w:p>
+      <w:pPr>
+        <w:rPr>
+          <w:rFonts w:ascii="Courier New" w:hAnsi="Courier New" w:cs="Courier New"/>
+          <w:b/>
+          <w:sz w:val="28"/>
+          <w:szCs w:val="28"/>
+        </w:rPr>
+      </w:pPr>
+    </w:p>
+    <w:p>
+      <w:pPr>
+        <w:rPr>
+          <w:rFonts w:ascii="Courier New" w:hAnsi="Courier New" w:cs="Courier New"/>
+          <w:b/>
+          <w:sz w:val="28"/>
+          <w:szCs w:val="28"/>
+        </w:rPr>
+      </w:pPr>
+      <w:r>
+        <w:rPr>
+          <w:rFonts w:ascii="Courier New" w:hAnsi="Courier New" w:cs="Courier New"/>
+          <w:b/>
+          <w:sz w:val="28"/>
+          <w:szCs w:val="28"/>
+        </w:rPr>
+        <w:t xml:space="preserve">Web </w:t>
+      </w:r>
+      <w:proofErr w:type="gramStart"/>
+      <w:r>
+        <w:rPr>
+          <w:rFonts w:ascii="Courier New" w:hAnsi="Courier New" w:cs="Courier New"/>
+          <w:b/>
+          <w:sz w:val="28"/>
+          <w:szCs w:val="28"/>
+        </w:rPr>
+        <w:t>Service :</w:t>
+      </w:r>
+      <w:proofErr w:type="gramEnd"/>
+      <w:r>
+        <w:rPr>
+          <w:rFonts w:ascii="Courier New" w:hAnsi="Courier New" w:cs="Courier New"/>
+          <w:b/>
+          <w:sz w:val="28"/>
+          <w:szCs w:val="28"/>
+        </w:rPr>
+        <w:t xml:space="preserve"> giving the service for web application when both application running using different technologies. </w:t>
+      </w:r>
+    </w:p>
+    <w:p>
+      <w:pPr>
+        <w:rPr>
+          <w:rFonts w:ascii="Courier New" w:hAnsi="Courier New" w:cs="Courier New"/>
+          <w:b/>
+          <w:sz w:val="28"/>
+          <w:szCs w:val="28"/>
+        </w:rPr>
+      </w:pPr>
+    </w:p>
+    <w:p>
+      <w:pPr>
+        <w:pStyle w:val="ListParagraph"/>
+        <w:numPr>
+          <w:ilvl w:val="0"/>
+          <w:numId w:val="5"/>
+        </w:numPr>
+        <w:rPr>
+          <w:rFonts w:ascii="Courier New" w:hAnsi="Courier New" w:cs="Courier New"/>
+          <w:b/>
+          <w:sz w:val="28"/>
+          <w:szCs w:val="28"/>
+        </w:rPr>
+      </w:pPr>
+      <w:r>
+        <w:rPr>
+          <w:rFonts w:ascii="Courier New" w:hAnsi="Courier New" w:cs="Courier New"/>
+          <w:b/>
+          <w:sz w:val="28"/>
+          <w:szCs w:val="28"/>
+        </w:rPr>
+        <w:lastRenderedPageBreak/>
+        <w:t xml:space="preserve">SOAP Base Web Service  : Simple Object Access Protocol </w:t>
+      </w:r>
+    </w:p>
+    <w:p>
+      <w:pPr>
+        <w:pStyle w:val="ListParagraph"/>
+        <w:rPr>
+          <w:rFonts w:ascii="Courier New" w:hAnsi="Courier New" w:cs="Courier New"/>
+          <w:b/>
+          <w:sz w:val="28"/>
+          <w:szCs w:val="28"/>
+        </w:rPr>
+      </w:pPr>
+      <w:r>
+        <w:rPr>
+          <w:rFonts w:ascii="Courier New" w:hAnsi="Courier New" w:cs="Courier New"/>
+          <w:b/>
+          <w:sz w:val="28"/>
+          <w:szCs w:val="28"/>
+        </w:rPr>
+        <w:t xml:space="preserve">SOAP is </w:t>
+      </w:r>
+      <w:proofErr w:type="spellStart"/>
+      <w:r>
+        <w:rPr>
+          <w:rFonts w:ascii="Courier New" w:hAnsi="Courier New" w:cs="Courier New"/>
+          <w:b/>
+          <w:sz w:val="28"/>
+          <w:szCs w:val="28"/>
+        </w:rPr>
+        <w:t>base</w:t>
+      </w:r>
+      <w:proofErr w:type="spellEnd"/>
+      <w:r>
+        <w:rPr>
+          <w:rFonts w:ascii="Courier New" w:hAnsi="Courier New" w:cs="Courier New"/>
+          <w:b/>
+          <w:sz w:val="28"/>
+          <w:szCs w:val="28"/>
+        </w:rPr>
+        <w:t xml:space="preserve"> upon the SOA </w:t>
+      </w:r>
+      <w:proofErr w:type="gramStart"/>
+      <w:r>
+        <w:rPr>
+          <w:rFonts w:ascii="Courier New" w:hAnsi="Courier New" w:cs="Courier New"/>
+          <w:b/>
+          <w:sz w:val="28"/>
+          <w:szCs w:val="28"/>
+        </w:rPr>
+        <w:t>( Service</w:t>
+      </w:r>
+      <w:proofErr w:type="gramEnd"/>
+      <w:r>
+        <w:rPr>
+          <w:rFonts w:ascii="Courier New" w:hAnsi="Courier New" w:cs="Courier New"/>
+          <w:b/>
+          <w:sz w:val="28"/>
+          <w:szCs w:val="28"/>
+        </w:rPr>
+        <w:t xml:space="preserve"> Oriented Architecture).</w:t>
+      </w:r>
+    </w:p>
+    <w:p>
+      <w:pPr>
+        <w:pStyle w:val="ListParagraph"/>
+        <w:rPr>
+          <w:rFonts w:ascii="Courier New" w:hAnsi="Courier New" w:cs="Courier New"/>
+          <w:b/>
+          <w:sz w:val="28"/>
+          <w:szCs w:val="28"/>
+        </w:rPr>
+      </w:pPr>
+      <w:r>
+        <w:rPr>
+          <w:rFonts w:ascii="Courier New" w:hAnsi="Courier New" w:cs="Courier New"/>
+          <w:b/>
+          <w:sz w:val="28"/>
+          <w:szCs w:val="28"/>
+        </w:rPr>
+        <w:t xml:space="preserve">In SOAP Web service we can consume and produce only XML format data. </w:t>
+      </w:r>
+    </w:p>
+    <w:p>
+      <w:pPr>
+        <w:pStyle w:val="ListParagraph"/>
+        <w:rPr>
+          <w:rFonts w:ascii="Courier New" w:hAnsi="Courier New" w:cs="Courier New"/>
+          <w:b/>
+          <w:sz w:val="28"/>
+          <w:szCs w:val="28"/>
+        </w:rPr>
+      </w:pPr>
+      <w:r>
+        <w:rPr>
+          <w:rFonts w:ascii="Courier New" w:hAnsi="Courier New" w:cs="Courier New"/>
+          <w:b/>
+          <w:sz w:val="28"/>
+          <w:szCs w:val="28"/>
+        </w:rPr>
+        <w:t xml:space="preserve">XML is very heavy </w:t>
+      </w:r>
+    </w:p>
+    <w:p>
+      <w:pPr>
+        <w:pStyle w:val="ListParagraph"/>
+        <w:rPr>
+          <w:rFonts w:ascii="Courier New" w:hAnsi="Courier New" w:cs="Courier New"/>
+          <w:b/>
+          <w:sz w:val="28"/>
+          <w:szCs w:val="28"/>
+        </w:rPr>
+      </w:pPr>
+    </w:p>
+    <w:p>
+      <w:pPr>
+        <w:pStyle w:val="ListParagraph"/>
+        <w:rPr>
+          <w:rFonts w:ascii="Courier New" w:hAnsi="Courier New" w:cs="Courier New"/>
+          <w:b/>
+          <w:sz w:val="28"/>
+          <w:szCs w:val="28"/>
+        </w:rPr>
+      </w:pPr>
+      <w:r>
+        <w:rPr>
+          <w:rFonts w:ascii="Courier New" w:hAnsi="Courier New" w:cs="Courier New"/>
+          <w:b/>
+          <w:sz w:val="28"/>
+          <w:szCs w:val="28"/>
+        </w:rPr>
+        <w:t xml:space="preserve">WSDL </w:t>
+      </w:r>
+      <w:proofErr w:type="gramStart"/>
+      <w:r>
+        <w:rPr>
+          <w:rFonts w:ascii="Courier New" w:hAnsi="Courier New" w:cs="Courier New"/>
+          <w:b/>
+          <w:sz w:val="28"/>
+          <w:szCs w:val="28"/>
+        </w:rPr>
+        <w:t>( Web</w:t>
+      </w:r>
+      <w:proofErr w:type="gramEnd"/>
+      <w:r>
+        <w:rPr>
+          <w:rFonts w:ascii="Courier New" w:hAnsi="Courier New" w:cs="Courier New"/>
+          <w:b/>
+          <w:sz w:val="28"/>
+          <w:szCs w:val="28"/>
+        </w:rPr>
+        <w:t xml:space="preserve"> Service Description Language).</w:t>
+      </w:r>
+    </w:p>
+    <w:p>
+      <w:pPr>
+        <w:pStyle w:val="ListParagraph"/>
+        <w:rPr>
+          <w:rFonts w:ascii="Courier New" w:hAnsi="Courier New" w:cs="Courier New"/>
+          <w:b/>
+          <w:sz w:val="28"/>
+          <w:szCs w:val="28"/>
+        </w:rPr>
+      </w:pPr>
+      <w:r>
+        <w:rPr>
+          <w:rFonts w:ascii="Courier New" w:hAnsi="Courier New" w:cs="Courier New"/>
+          <w:b/>
+          <w:sz w:val="28"/>
+          <w:szCs w:val="28"/>
+        </w:rPr>
+        <w:t xml:space="preserve">This file provide the Web Service details develop in different language. </w:t>
+      </w:r>
+    </w:p>
+    <w:p>
+      <w:pPr>
+        <w:pStyle w:val="ListParagraph"/>
+        <w:rPr>
+          <w:rFonts w:ascii="Courier New" w:hAnsi="Courier New" w:cs="Courier New"/>
+          <w:b/>
+          <w:sz w:val="28"/>
+          <w:szCs w:val="28"/>
+        </w:rPr>
+      </w:pPr>
+      <w:r>
+        <w:rPr>
+          <w:rFonts w:ascii="Courier New" w:hAnsi="Courier New" w:cs="Courier New"/>
+          <w:b/>
+          <w:sz w:val="28"/>
+          <w:szCs w:val="28"/>
+        </w:rPr>
+        <w:tab/>
+      </w:r>
+      <w:r>
+        <w:rPr>
+          <w:rFonts w:ascii="Courier New" w:hAnsi="Courier New" w:cs="Courier New"/>
+          <w:b/>
+          <w:sz w:val="28"/>
+          <w:szCs w:val="28"/>
+        </w:rPr>
+        <w:tab/>
+      </w:r>
+      <w:r>
+        <w:rPr>
+          <w:rFonts w:ascii="Courier New" w:hAnsi="Courier New" w:cs="Courier New"/>
+          <w:b/>
+          <w:sz w:val="28"/>
+          <w:szCs w:val="28"/>
+        </w:rPr>
+        <w:tab/>
+      </w:r>
+      <w:r>
+        <w:rPr>
+          <w:rFonts w:ascii="Courier New" w:hAnsi="Courier New" w:cs="Courier New"/>
+          <w:b/>
+          <w:sz w:val="28"/>
+          <w:szCs w:val="28"/>
+        </w:rPr>
+        <w:tab/>
+      </w:r>
+      <w:r>
+        <w:rPr>
+          <w:rFonts w:ascii="Courier New" w:hAnsi="Courier New" w:cs="Courier New"/>
+          <w:b/>
+          <w:sz w:val="28"/>
+          <w:szCs w:val="28"/>
+        </w:rPr>
+        <w:tab/>
+      </w:r>
+      <w:r>
+        <w:rPr>
+          <w:rFonts w:ascii="Courier New" w:hAnsi="Courier New" w:cs="Courier New"/>
+          <w:b/>
+          <w:sz w:val="28"/>
+          <w:szCs w:val="28"/>
+        </w:rPr>
+        <w:tab/>
+      </w:r>
+      <w:r>
+        <w:rPr>
+          <w:rFonts w:ascii="Courier New" w:hAnsi="Courier New" w:cs="Courier New"/>
+          <w:b/>
+          <w:sz w:val="28"/>
+          <w:szCs w:val="28"/>
+        </w:rPr>
+        <w:tab/>
+        <w:t xml:space="preserve">WSDL </w:t>
+      </w:r>
+    </w:p>
+    <w:p>
+      <w:pPr>
+        <w:pStyle w:val="ListParagraph"/>
+        <w:rPr>
+          <w:rFonts w:ascii="Courier New" w:hAnsi="Courier New" w:cs="Courier New"/>
+          <w:b/>
+          <w:sz w:val="28"/>
+          <w:szCs w:val="28"/>
+        </w:rPr>
+      </w:pPr>
+      <w:r>
+        <w:rPr>
+          <w:rFonts w:ascii="Courier New" w:hAnsi="Courier New" w:cs="Courier New"/>
+          <w:b/>
+          <w:sz w:val="28"/>
+          <w:szCs w:val="28"/>
+        </w:rPr>
+        <w:tab/>
+      </w:r>
+      <w:r>
+        <w:rPr>
+          <w:rFonts w:ascii="Courier New" w:hAnsi="Courier New" w:cs="Courier New"/>
+          <w:b/>
+          <w:sz w:val="28"/>
+          <w:szCs w:val="28"/>
+        </w:rPr>
+        <w:tab/>
+      </w:r>
+      <w:r>
+        <w:rPr>
+          <w:rFonts w:ascii="Courier New" w:hAnsi="Courier New" w:cs="Courier New"/>
+          <w:b/>
+          <w:sz w:val="28"/>
+          <w:szCs w:val="28"/>
+        </w:rPr>
+        <w:tab/>
+      </w:r>
+      <w:r>
+        <w:rPr>
+          <w:rFonts w:ascii="Courier New" w:hAnsi="Courier New" w:cs="Courier New"/>
+          <w:b/>
+          <w:sz w:val="28"/>
+          <w:szCs w:val="28"/>
+        </w:rPr>
+        <w:tab/>
+      </w:r>
+      <w:r>
+        <w:rPr>
+          <w:rFonts w:ascii="Courier New" w:hAnsi="Courier New" w:cs="Courier New"/>
+          <w:b/>
+          <w:sz w:val="28"/>
+          <w:szCs w:val="28"/>
+        </w:rPr>
+        <w:tab/>
+      </w:r>
+      <w:r>
+        <w:rPr>
+          <w:rFonts w:ascii="Courier New" w:hAnsi="Courier New" w:cs="Courier New"/>
+          <w:b/>
+          <w:sz w:val="28"/>
+          <w:szCs w:val="28"/>
+        </w:rPr>
+        <w:tab/>
+      </w:r>
+      <w:r>
+        <w:rPr>
+          <w:rFonts w:ascii="Courier New" w:hAnsi="Courier New" w:cs="Courier New"/>
+          <w:b/>
+          <w:sz w:val="28"/>
+          <w:szCs w:val="28"/>
+        </w:rPr>
+        <w:tab/>
+        <w:t xml:space="preserve">Provide </w:t>
+      </w:r>
+    </w:p>
+    <w:p>
+      <w:pPr>
+        <w:pStyle w:val="ListParagraph"/>
+        <w:rPr>
+          <w:rFonts w:ascii="Courier New" w:hAnsi="Courier New" w:cs="Courier New"/>
+          <w:b/>
+          <w:sz w:val="28"/>
+          <w:szCs w:val="28"/>
+        </w:rPr>
+      </w:pPr>
+      <w:r>
+        <w:rPr>
+          <w:rFonts w:ascii="Courier New" w:hAnsi="Courier New" w:cs="Courier New"/>
+          <w:b/>
+          <w:sz w:val="28"/>
+          <w:szCs w:val="28"/>
+        </w:rPr>
+        <w:tab/>
+      </w:r>
+      <w:r>
+        <w:rPr>
+          <w:rFonts w:ascii="Courier New" w:hAnsi="Courier New" w:cs="Courier New"/>
+          <w:b/>
+          <w:sz w:val="28"/>
+          <w:szCs w:val="28"/>
+        </w:rPr>
+        <w:tab/>
+      </w:r>
+      <w:r>
+        <w:rPr>
+          <w:rFonts w:ascii="Courier New" w:hAnsi="Courier New" w:cs="Courier New"/>
+          <w:b/>
+          <w:sz w:val="28"/>
+          <w:szCs w:val="28"/>
+        </w:rPr>
+        <w:tab/>
+      </w:r>
+      <w:r>
+        <w:rPr>
+          <w:rFonts w:ascii="Courier New" w:hAnsi="Courier New" w:cs="Courier New"/>
+          <w:b/>
+          <w:sz w:val="28"/>
+          <w:szCs w:val="28"/>
+        </w:rPr>
+        <w:tab/>
+      </w:r>
+      <w:r>
+        <w:rPr>
+          <w:rFonts w:ascii="Courier New" w:hAnsi="Courier New" w:cs="Courier New"/>
+          <w:b/>
+          <w:sz w:val="28"/>
+          <w:szCs w:val="28"/>
+        </w:rPr>
+        <w:tab/>
+      </w:r>
+      <w:r>
+        <w:rPr>
+          <w:rFonts w:ascii="Courier New" w:hAnsi="Courier New" w:cs="Courier New"/>
+          <w:b/>
+          <w:sz w:val="28"/>
+          <w:szCs w:val="28"/>
+        </w:rPr>
+        <w:tab/>
+      </w:r>
+      <w:r>
+        <w:rPr>
+          <w:rFonts w:ascii="Courier New" w:hAnsi="Courier New" w:cs="Courier New"/>
+          <w:b/>
+          <w:sz w:val="28"/>
+          <w:szCs w:val="28"/>
+        </w:rPr>
+        <w:tab/>
+        <w:t xml:space="preserve">Service </w:t>
+      </w:r>
+    </w:p>
+    <w:p>
+      <w:pPr>
+        <w:pStyle w:val="ListParagraph"/>
+        <w:rPr>
+          <w:rFonts w:ascii="Courier New" w:hAnsi="Courier New" w:cs="Courier New"/>
+          <w:b/>
+          <w:sz w:val="28"/>
+          <w:szCs w:val="28"/>
+        </w:rPr>
+      </w:pPr>
+      <w:r>
+        <w:rPr>
+          <w:rFonts w:ascii="Courier New" w:hAnsi="Courier New" w:cs="Courier New"/>
+          <w:b/>
+          <w:sz w:val="28"/>
+          <w:szCs w:val="28"/>
+        </w:rPr>
+        <w:tab/>
+      </w:r>
+      <w:r>
+        <w:rPr>
+          <w:rFonts w:ascii="Courier New" w:hAnsi="Courier New" w:cs="Courier New"/>
+          <w:b/>
+          <w:sz w:val="28"/>
+          <w:szCs w:val="28"/>
+        </w:rPr>
+        <w:tab/>
+      </w:r>
+      <w:r>
+        <w:rPr>
+          <w:rFonts w:ascii="Courier New" w:hAnsi="Courier New" w:cs="Courier New"/>
+          <w:b/>
+          <w:sz w:val="28"/>
+          <w:szCs w:val="28"/>
+        </w:rPr>
+        <w:tab/>
+      </w:r>
+      <w:r>
+        <w:rPr>
+          <w:rFonts w:ascii="Courier New" w:hAnsi="Courier New" w:cs="Courier New"/>
+          <w:b/>
+          <w:sz w:val="28"/>
+          <w:szCs w:val="28"/>
+        </w:rPr>
+        <w:tab/>
+      </w:r>
+      <w:r>
+        <w:rPr>
+          <w:rFonts w:ascii="Courier New" w:hAnsi="Courier New" w:cs="Courier New"/>
+          <w:b/>
+          <w:sz w:val="28"/>
+          <w:szCs w:val="28"/>
+        </w:rPr>
+        <w:tab/>
+      </w:r>
+      <w:r>
+        <w:rPr>
+          <w:rFonts w:ascii="Courier New" w:hAnsi="Courier New" w:cs="Courier New"/>
+          <w:b/>
+          <w:sz w:val="28"/>
+          <w:szCs w:val="28"/>
+        </w:rPr>
+        <w:tab/>
+        <w:t xml:space="preserve">Details </w:t>
+      </w:r>
+    </w:p>
+    <w:p>
+      <w:pPr>
+        <w:pStyle w:val="ListParagraph"/>
+        <w:rPr>
+          <w:rFonts w:ascii="Courier New" w:hAnsi="Courier New" w:cs="Courier New"/>
+          <w:b/>
+          <w:sz w:val="28"/>
+          <w:szCs w:val="28"/>
+        </w:rPr>
+      </w:pPr>
+      <w:r>
+        <w:rPr>
+          <w:rFonts w:ascii="Courier New" w:hAnsi="Courier New" w:cs="Courier New"/>
+          <w:b/>
+          <w:sz w:val="28"/>
+          <w:szCs w:val="28"/>
+        </w:rPr>
+        <w:tab/>
+      </w:r>
+      <w:r>
+        <w:rPr>
+          <w:rFonts w:ascii="Courier New" w:hAnsi="Courier New" w:cs="Courier New"/>
+          <w:b/>
+          <w:sz w:val="28"/>
+          <w:szCs w:val="28"/>
+        </w:rPr>
+        <w:tab/>
+      </w:r>
+      <w:r>
+        <w:rPr>
+          <w:rFonts w:ascii="Courier New" w:hAnsi="Courier New" w:cs="Courier New"/>
+          <w:b/>
+          <w:sz w:val="28"/>
+          <w:szCs w:val="28"/>
+        </w:rPr>
+        <w:tab/>
+      </w:r>
+      <w:r>
+        <w:rPr>
+          <w:rFonts w:ascii="Courier New" w:hAnsi="Courier New" w:cs="Courier New"/>
+          <w:b/>
+          <w:sz w:val="28"/>
+          <w:szCs w:val="28"/>
+        </w:rPr>
+        <w:tab/>
+      </w:r>
+      <w:r>
+        <w:rPr>
+          <w:rFonts w:ascii="Courier New" w:hAnsi="Courier New" w:cs="Courier New"/>
+          <w:b/>
+          <w:sz w:val="28"/>
+          <w:szCs w:val="28"/>
+        </w:rPr>
+        <w:tab/>
+      </w:r>
+      <w:r>
+        <w:rPr>
+          <w:rFonts w:ascii="Courier New" w:hAnsi="Courier New" w:cs="Courier New"/>
+          <w:b/>
+          <w:sz w:val="28"/>
+          <w:szCs w:val="28"/>
+        </w:rPr>
+        <w:tab/>
+        <w:t xml:space="preserve">In xml format. </w:t>
+      </w:r>
+    </w:p>
+    <w:p>
+      <w:pPr>
+        <w:pStyle w:val="ListParagraph"/>
+        <w:rPr>
+          <w:rFonts w:ascii="Courier New" w:hAnsi="Courier New" w:cs="Courier New"/>
+          <w:b/>
+          <w:sz w:val="28"/>
+          <w:szCs w:val="28"/>
+        </w:rPr>
+      </w:pPr>
+    </w:p>
+    <w:p>
+      <w:pPr>
+        <w:pStyle w:val="ListParagraph"/>
+        <w:rPr>
+          <w:rFonts w:ascii="Courier New" w:hAnsi="Courier New" w:cs="Courier New"/>
+          <w:b/>
+          <w:sz w:val="28"/>
+          <w:szCs w:val="28"/>
+        </w:rPr>
+      </w:pPr>
+      <w:r>
+        <w:rPr>
+          <w:rFonts w:ascii="Courier New" w:hAnsi="Courier New" w:cs="Courier New"/>
+          <w:b/>
+          <w:sz w:val="28"/>
+          <w:szCs w:val="28"/>
+        </w:rPr>
+        <w:t xml:space="preserve">Java </w:t>
+      </w:r>
+      <w:r>
+        <w:rPr>
+          <w:rFonts w:ascii="Courier New" w:hAnsi="Courier New" w:cs="Courier New"/>
+          <w:b/>
+          <w:sz w:val="28"/>
+          <w:szCs w:val="28"/>
+        </w:rPr>
+        <w:tab/>
+      </w:r>
+      <w:r>
+        <w:rPr>
+          <w:rFonts w:ascii="Courier New" w:hAnsi="Courier New" w:cs="Courier New"/>
+          <w:b/>
+          <w:sz w:val="28"/>
+          <w:szCs w:val="28"/>
+        </w:rPr>
+        <w:tab/>
+      </w:r>
+      <w:r>
+        <w:rPr>
+          <w:rFonts w:ascii="Courier New" w:hAnsi="Courier New" w:cs="Courier New"/>
+          <w:b/>
+          <w:sz w:val="28"/>
+          <w:szCs w:val="28"/>
+        </w:rPr>
+        <w:tab/>
+      </w:r>
+      <w:r>
+        <w:rPr>
+          <w:rFonts w:ascii="Courier New" w:hAnsi="Courier New" w:cs="Courier New"/>
+          <w:b/>
+          <w:sz w:val="28"/>
+          <w:szCs w:val="28"/>
+        </w:rPr>
+        <w:tab/>
+      </w:r>
+      <w:r>
+        <w:rPr>
+          <w:rFonts w:ascii="Courier New" w:hAnsi="Courier New" w:cs="Courier New"/>
+          <w:b/>
+          <w:sz w:val="28"/>
+          <w:szCs w:val="28"/>
+        </w:rPr>
+        <w:tab/>
+      </w:r>
+      <w:r>
+        <w:rPr>
+          <w:rFonts w:ascii="Courier New" w:hAnsi="Courier New" w:cs="Courier New"/>
+          <w:b/>
+          <w:sz w:val="28"/>
+          <w:szCs w:val="28"/>
+        </w:rPr>
+        <w:tab/>
+      </w:r>
+      <w:r>
+        <w:rPr>
+          <w:rFonts w:ascii="Courier New" w:hAnsi="Courier New" w:cs="Courier New"/>
+          <w:b/>
+          <w:sz w:val="28"/>
+          <w:szCs w:val="28"/>
+        </w:rPr>
+        <w:tab/>
+        <w:t xml:space="preserve">asp.net </w:t>
+      </w:r>
+    </w:p>
+    <w:p>
+      <w:pPr>
+        <w:pStyle w:val="ListParagraph"/>
+        <w:rPr>
+          <w:rFonts w:ascii="Courier New" w:hAnsi="Courier New" w:cs="Courier New"/>
+          <w:b/>
+          <w:sz w:val="28"/>
+          <w:szCs w:val="28"/>
+        </w:rPr>
+      </w:pPr>
+      <w:r>
+        <w:rPr>
+          <w:rFonts w:ascii="Courier New" w:hAnsi="Courier New" w:cs="Courier New"/>
+          <w:b/>
+          <w:sz w:val="28"/>
+          <w:szCs w:val="28"/>
+        </w:rPr>
+        <w:t xml:space="preserve">We have to create Java code with the help of </w:t>
+      </w:r>
+      <w:proofErr w:type="spellStart"/>
+      <w:r>
+        <w:rPr>
+          <w:rFonts w:ascii="Courier New" w:hAnsi="Courier New" w:cs="Courier New"/>
+          <w:b/>
+          <w:sz w:val="28"/>
+          <w:szCs w:val="28"/>
+        </w:rPr>
+        <w:t>wsdl</w:t>
+      </w:r>
+      <w:proofErr w:type="spellEnd"/>
+      <w:r>
+        <w:rPr>
+          <w:rFonts w:ascii="Courier New" w:hAnsi="Courier New" w:cs="Courier New"/>
+          <w:b/>
+          <w:sz w:val="28"/>
+          <w:szCs w:val="28"/>
+        </w:rPr>
+        <w:t xml:space="preserve"> file </w:t>
+      </w:r>
+      <w:r>
+        <w:rPr>
+          <w:rFonts w:ascii="Courier New" w:hAnsi="Courier New" w:cs="Courier New"/>
+          <w:b/>
+          <w:sz w:val="28"/>
+          <w:szCs w:val="28"/>
+        </w:rPr>
+        <w:tab/>
+      </w:r>
+      <w:r>
+        <w:rPr>
+          <w:rFonts w:ascii="Courier New" w:hAnsi="Courier New" w:cs="Courier New"/>
+          <w:b/>
+          <w:sz w:val="28"/>
+          <w:szCs w:val="28"/>
+        </w:rPr>
+        <w:tab/>
+      </w:r>
+      <w:r>
+        <w:rPr>
+          <w:rFonts w:ascii="Courier New" w:hAnsi="Courier New" w:cs="Courier New"/>
+          <w:b/>
+          <w:sz w:val="28"/>
+          <w:szCs w:val="28"/>
+        </w:rPr>
+        <w:tab/>
+      </w:r>
+      <w:r>
+        <w:rPr>
+          <w:rFonts w:ascii="Courier New" w:hAnsi="Courier New" w:cs="Courier New"/>
+          <w:b/>
+          <w:sz w:val="28"/>
+          <w:szCs w:val="28"/>
+        </w:rPr>
+        <w:tab/>
+      </w:r>
+      <w:r>
+        <w:rPr>
+          <w:rFonts w:ascii="Courier New" w:hAnsi="Courier New" w:cs="Courier New"/>
+          <w:b/>
+          <w:sz w:val="28"/>
+          <w:szCs w:val="28"/>
+        </w:rPr>
+        <w:tab/>
+      </w:r>
+      <w:r>
+        <w:rPr>
+          <w:rFonts w:ascii="Courier New" w:hAnsi="Courier New" w:cs="Courier New"/>
+          <w:b/>
+          <w:sz w:val="28"/>
+          <w:szCs w:val="28"/>
+        </w:rPr>
+        <w:tab/>
+      </w:r>
+      <w:r>
+        <w:rPr>
+          <w:rFonts w:ascii="Courier New" w:hAnsi="Courier New" w:cs="Courier New"/>
+          <w:b/>
+          <w:sz w:val="28"/>
+          <w:szCs w:val="28"/>
+        </w:rPr>
+        <w:tab/>
+      </w:r>
+      <w:r>
+        <w:rPr>
+          <w:rFonts w:ascii="Courier New" w:hAnsi="Courier New" w:cs="Courier New"/>
+          <w:b/>
+          <w:sz w:val="28"/>
+          <w:szCs w:val="28"/>
+        </w:rPr>
+        <w:tab/>
+      </w:r>
+    </w:p>
+    <w:p>
+      <w:pPr>
+        <w:pStyle w:val="ListParagraph"/>
+        <w:rPr>
+          <w:rFonts w:ascii="Courier New" w:hAnsi="Courier New" w:cs="Courier New"/>
+          <w:b/>
+          <w:sz w:val="28"/>
+          <w:szCs w:val="28"/>
+        </w:rPr>
+      </w:pPr>
+    </w:p>
+    <w:p>
+      <w:pPr>
+        <w:pStyle w:val="ListParagraph"/>
+        <w:numPr>
+          <w:ilvl w:val="0"/>
+          <w:numId w:val="5"/>
+        </w:numPr>
+        <w:rPr>
+          <w:rFonts w:ascii="Courier New" w:hAnsi="Courier New" w:cs="Courier New"/>
+          <w:b/>
+          <w:sz w:val="28"/>
+          <w:szCs w:val="28"/>
+        </w:rPr>
+      </w:pPr>
+      <w:r>
+        <w:rPr>
+          <w:rFonts w:ascii="Courier New" w:hAnsi="Courier New" w:cs="Courier New"/>
+          <w:b/>
+          <w:sz w:val="28"/>
+          <w:szCs w:val="28"/>
+        </w:rPr>
+        <w:t>REST Full Web Service</w:t>
+      </w:r>
+      <w:r>
+        <w:rPr>
+          <w:rFonts w:ascii="Courier New" w:hAnsi="Courier New" w:cs="Courier New"/>
+          <w:b/>
+          <w:sz w:val="28"/>
+          <w:szCs w:val="28"/>
+        </w:rPr>
+        <w:t xml:space="preserve">: </w:t>
+      </w:r>
+    </w:p>
+    <w:p>
+      <w:pPr>
+        <w:pStyle w:val="ListParagraph"/>
+        <w:rPr>
+          <w:rFonts w:ascii="Courier New" w:hAnsi="Courier New" w:cs="Courier New"/>
+          <w:b/>
+          <w:sz w:val="28"/>
+          <w:szCs w:val="28"/>
+        </w:rPr>
+      </w:pPr>
+      <w:r>
+        <w:rPr>
+          <w:rFonts w:ascii="Courier New" w:hAnsi="Courier New" w:cs="Courier New"/>
+          <w:b/>
+          <w:sz w:val="28"/>
+          <w:szCs w:val="28"/>
+        </w:rPr>
+        <w:t xml:space="preserve">Representational State </w:t>
+      </w:r>
+      <w:proofErr w:type="gramStart"/>
+      <w:r>
+        <w:rPr>
+          <w:rFonts w:ascii="Courier New" w:hAnsi="Courier New" w:cs="Courier New"/>
+          <w:b/>
+          <w:sz w:val="28"/>
+          <w:szCs w:val="28"/>
+        </w:rPr>
+        <w:t>Transfer :</w:t>
+      </w:r>
+      <w:proofErr w:type="gramEnd"/>
+      <w:r>
+        <w:rPr>
+          <w:rFonts w:ascii="Courier New" w:hAnsi="Courier New" w:cs="Courier New"/>
+          <w:b/>
+          <w:sz w:val="28"/>
+          <w:szCs w:val="28"/>
+        </w:rPr>
+        <w:t xml:space="preserve"> Exposing server side resource as a web service. </w:t>
+      </w:r>
+    </w:p>
+    <w:p>
+      <w:pPr>
+        <w:pStyle w:val="ListParagraph"/>
+        <w:rPr>
+          <w:rFonts w:ascii="Courier New" w:hAnsi="Courier New" w:cs="Courier New"/>
+          <w:b/>
+          <w:sz w:val="28"/>
+          <w:szCs w:val="28"/>
+        </w:rPr>
+      </w:pPr>
+      <w:r>
+        <w:rPr>
+          <w:rFonts w:ascii="Courier New" w:hAnsi="Courier New" w:cs="Courier New"/>
+          <w:b/>
+          <w:sz w:val="28"/>
+          <w:szCs w:val="28"/>
+        </w:rPr>
+        <w:t xml:space="preserve">JSP/Servlet, Asp.net, </w:t>
+      </w:r>
+      <w:proofErr w:type="spellStart"/>
+      <w:r>
+        <w:rPr>
+          <w:rFonts w:ascii="Courier New" w:hAnsi="Courier New" w:cs="Courier New"/>
+          <w:b/>
+          <w:sz w:val="28"/>
+          <w:szCs w:val="28"/>
+        </w:rPr>
+        <w:t>Php</w:t>
+      </w:r>
+      <w:proofErr w:type="spellEnd"/>
+      <w:r>
+        <w:rPr>
+          <w:rFonts w:ascii="Courier New" w:hAnsi="Courier New" w:cs="Courier New"/>
+          <w:b/>
+          <w:sz w:val="28"/>
+          <w:szCs w:val="28"/>
+        </w:rPr>
+        <w:t>, Node (Express JS).</w:t>
+      </w:r>
+    </w:p>
+    <w:p>
+      <w:pPr>
+        <w:pStyle w:val="ListParagraph"/>
+        <w:rPr>
+          <w:rFonts w:ascii="Courier New" w:hAnsi="Courier New" w:cs="Courier New"/>
+          <w:b/>
+          <w:sz w:val="28"/>
+          <w:szCs w:val="28"/>
+        </w:rPr>
+      </w:pPr>
+    </w:p>
+    <w:p>
+      <w:pPr>
+        <w:pStyle w:val="ListParagraph"/>
+        <w:rPr>
+          <w:rFonts w:ascii="Courier New" w:hAnsi="Courier New" w:cs="Courier New"/>
+          <w:b/>
+          <w:sz w:val="28"/>
+          <w:szCs w:val="28"/>
+        </w:rPr>
+      </w:pPr>
+      <w:r>
+        <w:rPr>
+          <w:rFonts w:ascii="Courier New" w:hAnsi="Courier New" w:cs="Courier New"/>
+          <w:b/>
+          <w:sz w:val="28"/>
+          <w:szCs w:val="28"/>
+        </w:rPr>
+        <w:t xml:space="preserve">If we expose our resources as Rest API </w:t>
+      </w:r>
+      <w:proofErr w:type="spellStart"/>
+      <w:r>
+        <w:rPr>
+          <w:rFonts w:ascii="Courier New" w:hAnsi="Courier New" w:cs="Courier New"/>
+          <w:b/>
+          <w:sz w:val="28"/>
+          <w:szCs w:val="28"/>
+        </w:rPr>
+        <w:t>ie</w:t>
+      </w:r>
+      <w:proofErr w:type="spellEnd"/>
+      <w:r>
+        <w:rPr>
+          <w:rFonts w:ascii="Courier New" w:hAnsi="Courier New" w:cs="Courier New"/>
+          <w:b/>
+          <w:sz w:val="28"/>
+          <w:szCs w:val="28"/>
+        </w:rPr>
+        <w:t xml:space="preserve"> Asp.net, </w:t>
+      </w:r>
+      <w:proofErr w:type="spellStart"/>
+      <w:r>
+        <w:rPr>
+          <w:rFonts w:ascii="Courier New" w:hAnsi="Courier New" w:cs="Courier New"/>
+          <w:b/>
+          <w:sz w:val="28"/>
+          <w:szCs w:val="28"/>
+        </w:rPr>
+        <w:t>Php</w:t>
+      </w:r>
+      <w:proofErr w:type="spellEnd"/>
+      <w:r>
+        <w:rPr>
+          <w:rFonts w:ascii="Courier New" w:hAnsi="Courier New" w:cs="Courier New"/>
+          <w:b/>
+          <w:sz w:val="28"/>
+          <w:szCs w:val="28"/>
+        </w:rPr>
+        <w:t xml:space="preserve">, </w:t>
+      </w:r>
+      <w:proofErr w:type="gramStart"/>
+      <w:r>
+        <w:rPr>
+          <w:rFonts w:ascii="Courier New" w:hAnsi="Courier New" w:cs="Courier New"/>
+          <w:b/>
+          <w:sz w:val="28"/>
+          <w:szCs w:val="28"/>
+        </w:rPr>
+        <w:t>Java(</w:t>
+      </w:r>
+      <w:proofErr w:type="gramEnd"/>
+      <w:r>
+        <w:rPr>
+          <w:rFonts w:ascii="Courier New" w:hAnsi="Courier New" w:cs="Courier New"/>
+          <w:b/>
+          <w:sz w:val="28"/>
+          <w:szCs w:val="28"/>
+        </w:rPr>
+        <w:t xml:space="preserve">Spring boot), Node Express JS. </w:t>
+      </w:r>
+      <w:r>
+        <w:rPr>
+          <w:rFonts w:ascii="Courier New" w:hAnsi="Courier New" w:cs="Courier New"/>
+          <w:b/>
+          <w:sz w:val="28"/>
+          <w:szCs w:val="28"/>
+        </w:rPr>
+        <w:t xml:space="preserve"> </w:t>
+      </w:r>
+    </w:p>
+    <w:p>
+      <w:pPr>
+        <w:rPr>
+          <w:rFonts w:ascii="Courier New" w:hAnsi="Courier New" w:cs="Courier New"/>
+          <w:b/>
+          <w:sz w:val="28"/>
+          <w:szCs w:val="28"/>
+        </w:rPr>
+      </w:pPr>
+    </w:p>
+    <w:p>
+      <w:pPr>
+        <w:rPr>
+          <w:rFonts w:ascii="Courier New" w:hAnsi="Courier New" w:cs="Courier New"/>
+          <w:b/>
+          <w:sz w:val="28"/>
+          <w:szCs w:val="28"/>
+        </w:rPr>
+      </w:pPr>
+      <w:r>
+        <w:rPr>
+          <w:rFonts w:ascii="Courier New" w:hAnsi="Courier New" w:cs="Courier New"/>
+          <w:b/>
+          <w:sz w:val="28"/>
+          <w:szCs w:val="28"/>
+        </w:rPr>
+        <w:tab/>
+        <w:t xml:space="preserve">Any other application can call our REST API. </w:t>
+      </w:r>
+    </w:p>
+    <w:p>
+      <w:pPr>
+        <w:rPr>
+          <w:rFonts w:ascii="Courier New" w:hAnsi="Courier New" w:cs="Courier New"/>
+          <w:b/>
+          <w:sz w:val="28"/>
+          <w:szCs w:val="28"/>
+        </w:rPr>
+      </w:pPr>
+    </w:p>
+    <w:p>
+      <w:pPr>
+        <w:rPr>
+          <w:rFonts w:ascii="Courier New" w:hAnsi="Courier New" w:cs="Courier New"/>
+          <w:b/>
+          <w:sz w:val="28"/>
+          <w:szCs w:val="28"/>
+        </w:rPr>
+      </w:pPr>
+      <w:r>
+        <w:rPr>
+          <w:rFonts w:ascii="Courier New" w:hAnsi="Courier New" w:cs="Courier New"/>
+          <w:b/>
+          <w:sz w:val="28"/>
+          <w:szCs w:val="28"/>
+        </w:rPr>
+        <w:tab/>
+        <w:t xml:space="preserve">Rest Client can be </w:t>
+      </w:r>
+    </w:p>
+    <w:p>
+      <w:pPr>
+        <w:rPr>
+          <w:rFonts w:ascii="Courier New" w:hAnsi="Courier New" w:cs="Courier New"/>
+          <w:b/>
+          <w:sz w:val="28"/>
+          <w:szCs w:val="28"/>
+        </w:rPr>
+      </w:pPr>
+      <w:r>
+        <w:rPr>
+          <w:rFonts w:ascii="Courier New" w:hAnsi="Courier New" w:cs="Courier New"/>
+          <w:b/>
+          <w:sz w:val="28"/>
+          <w:szCs w:val="28"/>
+        </w:rPr>
+        <w:tab/>
+      </w:r>
+      <w:proofErr w:type="gramStart"/>
+      <w:r>
+        <w:rPr>
+          <w:rFonts w:ascii="Courier New" w:hAnsi="Courier New" w:cs="Courier New"/>
+          <w:b/>
+          <w:sz w:val="28"/>
+          <w:szCs w:val="28"/>
+        </w:rPr>
+        <w:t>Java ,</w:t>
+      </w:r>
+      <w:proofErr w:type="gramEnd"/>
+      <w:r>
+        <w:rPr>
+          <w:rFonts w:ascii="Courier New" w:hAnsi="Courier New" w:cs="Courier New"/>
+          <w:b/>
+          <w:sz w:val="28"/>
+          <w:szCs w:val="28"/>
+        </w:rPr>
+        <w:t xml:space="preserve"> Asp.net, </w:t>
+      </w:r>
+      <w:proofErr w:type="spellStart"/>
+      <w:r>
+        <w:rPr>
+          <w:rFonts w:ascii="Courier New" w:hAnsi="Courier New" w:cs="Courier New"/>
+          <w:b/>
+          <w:sz w:val="28"/>
+          <w:szCs w:val="28"/>
+        </w:rPr>
+        <w:t>Php</w:t>
+      </w:r>
+      <w:proofErr w:type="spellEnd"/>
+      <w:r>
+        <w:rPr>
+          <w:rFonts w:ascii="Courier New" w:hAnsi="Courier New" w:cs="Courier New"/>
+          <w:b/>
+          <w:sz w:val="28"/>
+          <w:szCs w:val="28"/>
+        </w:rPr>
+        <w:t xml:space="preserve">, Node JS(Express), angular, React JS or other REST Client. </w:t>
+      </w:r>
+    </w:p>
+    <w:p>
+      <w:pPr>
+        <w:rPr>
+          <w:rFonts w:ascii="Courier New" w:hAnsi="Courier New" w:cs="Courier New"/>
+          <w:b/>
+          <w:sz w:val="28"/>
+          <w:szCs w:val="28"/>
+        </w:rPr>
+      </w:pPr>
+    </w:p>
+    <w:p>
+      <w:pPr>
+        <w:rPr>
+          <w:rFonts w:ascii="Courier New" w:hAnsi="Courier New" w:cs="Courier New"/>
+          <w:b/>
+          <w:sz w:val="28"/>
+          <w:szCs w:val="28"/>
+        </w:rPr>
+      </w:pPr>
+      <w:r>
+        <w:rPr>
+          <w:rFonts w:ascii="Courier New" w:hAnsi="Courier New" w:cs="Courier New"/>
+          <w:b/>
+          <w:sz w:val="28"/>
+          <w:szCs w:val="28"/>
+        </w:rPr>
+        <w:tab/>
+        <w:t xml:space="preserve">REST Client is Angular </w:t>
+      </w:r>
+    </w:p>
+    <w:p>
+      <w:pPr>
+        <w:rPr>
+          <w:rFonts w:ascii="Courier New" w:hAnsi="Courier New" w:cs="Courier New"/>
+          <w:b/>
+          <w:sz w:val="28"/>
+          <w:szCs w:val="28"/>
+        </w:rPr>
+      </w:pPr>
+      <w:r>
+        <w:rPr>
+          <w:rFonts w:ascii="Courier New" w:hAnsi="Courier New" w:cs="Courier New"/>
+          <w:b/>
+          <w:sz w:val="28"/>
+          <w:szCs w:val="28"/>
+        </w:rPr>
+        <w:lastRenderedPageBreak/>
+        <w:tab/>
+        <w:t xml:space="preserve">In REST Web service we can call REST API using http protocol method with URL. </w:t>
+      </w:r>
+    </w:p>
+    <w:p>
+      <w:pPr>
+        <w:rPr>
+          <w:rFonts w:ascii="Courier New" w:hAnsi="Courier New" w:cs="Courier New"/>
+          <w:b/>
+          <w:sz w:val="28"/>
+          <w:szCs w:val="28"/>
+        </w:rPr>
+      </w:pPr>
+      <w:r>
+        <w:rPr>
+          <w:rFonts w:ascii="Courier New" w:hAnsi="Courier New" w:cs="Courier New"/>
+          <w:b/>
+          <w:sz w:val="28"/>
+          <w:szCs w:val="28"/>
+        </w:rPr>
+        <w:tab/>
+      </w:r>
+    </w:p>
+    <w:p>
+      <w:pPr>
+        <w:rPr>
+          <w:rFonts w:ascii="Courier New" w:hAnsi="Courier New" w:cs="Courier New"/>
+          <w:b/>
+          <w:sz w:val="28"/>
+          <w:szCs w:val="28"/>
+        </w:rPr>
+      </w:pPr>
+      <w:r>
+        <w:rPr>
+          <w:rFonts w:ascii="Courier New" w:hAnsi="Courier New" w:cs="Courier New"/>
+          <w:b/>
+          <w:sz w:val="28"/>
+          <w:szCs w:val="28"/>
+        </w:rPr>
+        <w:tab/>
+      </w:r>
+      <w:r>
+        <w:rPr>
+          <w:rFonts w:ascii="Courier New" w:hAnsi="Courier New" w:cs="Courier New"/>
+          <w:b/>
+          <w:sz w:val="28"/>
+          <w:szCs w:val="28"/>
+        </w:rPr>
+        <w:t xml:space="preserve">Create new folder </w:t>
+      </w:r>
+    </w:p>
+    <w:p>
+      <w:pPr>
+        <w:rPr>
+          <w:rFonts w:ascii="Courier New" w:hAnsi="Courier New" w:cs="Courier New"/>
+          <w:b/>
+          <w:sz w:val="28"/>
+          <w:szCs w:val="28"/>
+        </w:rPr>
+      </w:pPr>
+    </w:p>
+    <w:p>
+      <w:pPr>
+        <w:rPr>
+          <w:rFonts w:ascii="Courier New" w:hAnsi="Courier New" w:cs="Courier New"/>
+          <w:b/>
+          <w:sz w:val="28"/>
+          <w:szCs w:val="28"/>
+        </w:rPr>
+      </w:pPr>
+      <w:r>
+        <w:rPr>
+          <w:rFonts w:ascii="Courier New" w:hAnsi="Courier New" w:cs="Courier New"/>
+          <w:b/>
+          <w:sz w:val="28"/>
+          <w:szCs w:val="28"/>
+        </w:rPr>
+        <w:tab/>
+      </w:r>
+      <w:proofErr w:type="spellStart"/>
+      <w:r>
+        <w:rPr>
+          <w:rFonts w:ascii="Courier New" w:hAnsi="Courier New" w:cs="Courier New"/>
+          <w:b/>
+          <w:sz w:val="28"/>
+          <w:szCs w:val="28"/>
+        </w:rPr>
+        <w:t>ExpressREST_API</w:t>
+      </w:r>
+      <w:proofErr w:type="spellEnd"/>
+      <w:r>
+        <w:rPr>
+          <w:rFonts w:ascii="Courier New" w:hAnsi="Courier New" w:cs="Courier New"/>
+          <w:b/>
+          <w:sz w:val="28"/>
+          <w:szCs w:val="28"/>
+        </w:rPr>
+        <w:t xml:space="preserve"> </w:t>
+      </w:r>
+    </w:p>
+    <w:p>
+      <w:pPr>
+        <w:rPr>
+          <w:rFonts w:ascii="Courier New" w:hAnsi="Courier New" w:cs="Courier New"/>
+          <w:b/>
+          <w:sz w:val="28"/>
+          <w:szCs w:val="28"/>
+        </w:rPr>
+      </w:pPr>
+      <w:r>
+        <w:rPr>
+          <w:rFonts w:ascii="Courier New" w:hAnsi="Courier New" w:cs="Courier New"/>
+          <w:b/>
+          <w:sz w:val="28"/>
+          <w:szCs w:val="28"/>
+        </w:rPr>
+        <w:tab/>
+      </w:r>
+      <w:proofErr w:type="spellStart"/>
+      <w:proofErr w:type="gramStart"/>
+      <w:r>
+        <w:rPr>
+          <w:rFonts w:ascii="Courier New" w:hAnsi="Courier New" w:cs="Courier New"/>
+          <w:b/>
+          <w:sz w:val="28"/>
+          <w:szCs w:val="28"/>
+        </w:rPr>
+        <w:t>npm</w:t>
+      </w:r>
+      <w:proofErr w:type="spellEnd"/>
+      <w:proofErr w:type="gramEnd"/>
+      <w:r>
+        <w:rPr>
+          <w:rFonts w:ascii="Courier New" w:hAnsi="Courier New" w:cs="Courier New"/>
+          <w:b/>
+          <w:sz w:val="28"/>
+          <w:szCs w:val="28"/>
+        </w:rPr>
+        <w:t xml:space="preserve"> </w:t>
+      </w:r>
+      <w:proofErr w:type="spellStart"/>
+      <w:r>
+        <w:rPr>
+          <w:rFonts w:ascii="Courier New" w:hAnsi="Courier New" w:cs="Courier New"/>
+          <w:b/>
+          <w:sz w:val="28"/>
+          <w:szCs w:val="28"/>
+        </w:rPr>
+        <w:t>init</w:t>
+      </w:r>
+      <w:proofErr w:type="spellEnd"/>
+      <w:r>
+        <w:rPr>
+          <w:rFonts w:ascii="Courier New" w:hAnsi="Courier New" w:cs="Courier New"/>
+          <w:b/>
+          <w:sz w:val="28"/>
+          <w:szCs w:val="28"/>
+        </w:rPr>
+        <w:t xml:space="preserve"> –y </w:t>
+      </w:r>
+      <w:r>
+        <w:rPr>
+          <w:rFonts w:ascii="Courier New" w:hAnsi="Courier New" w:cs="Courier New"/>
+          <w:b/>
+          <w:sz w:val="28"/>
+          <w:szCs w:val="28"/>
+        </w:rPr>
+        <w:t>(folder name must be only word)</w:t>
+      </w:r>
+      <w:r>
+        <w:rPr>
+          <w:rFonts w:ascii="Courier New" w:hAnsi="Courier New" w:cs="Courier New"/>
+          <w:b/>
+          <w:sz w:val="28"/>
+          <w:szCs w:val="28"/>
+        </w:rPr>
+        <w:tab/>
+      </w:r>
+      <w:r>
+        <w:rPr>
+          <w:rFonts w:ascii="Courier New" w:hAnsi="Courier New" w:cs="Courier New"/>
+          <w:b/>
+          <w:sz w:val="28"/>
+          <w:szCs w:val="28"/>
+        </w:rPr>
+        <w:tab/>
+      </w:r>
+      <w:r>
+        <w:rPr>
+          <w:rFonts w:ascii="Courier New" w:hAnsi="Courier New" w:cs="Courier New"/>
+          <w:b/>
+          <w:sz w:val="28"/>
+          <w:szCs w:val="28"/>
+        </w:rPr>
+        <w:tab/>
+        <w:t xml:space="preserve">: </w:t>
+      </w:r>
+      <w:proofErr w:type="spellStart"/>
+      <w:r>
+        <w:rPr>
+          <w:rFonts w:ascii="Courier New" w:hAnsi="Courier New" w:cs="Courier New"/>
+          <w:b/>
+          <w:sz w:val="28"/>
+          <w:szCs w:val="28"/>
+          <w:highlight w:val="yellow"/>
+        </w:rPr>
+        <w:t>package.json</w:t>
+      </w:r>
+      <w:proofErr w:type="spellEnd"/>
+      <w:r>
+        <w:rPr>
+          <w:rFonts w:ascii="Courier New" w:hAnsi="Courier New" w:cs="Courier New"/>
+          <w:b/>
+          <w:sz w:val="28"/>
+          <w:szCs w:val="28"/>
+        </w:rPr>
+        <w:t xml:space="preserve"> </w:t>
+      </w:r>
+    </w:p>
+    <w:p>
+      <w:pPr>
+        <w:rPr>
+          <w:rFonts w:ascii="Courier New" w:hAnsi="Courier New" w:cs="Courier New"/>
+          <w:b/>
+          <w:sz w:val="28"/>
+          <w:szCs w:val="28"/>
+        </w:rPr>
+      </w:pPr>
+      <w:r>
+        <w:rPr>
+          <w:rFonts w:ascii="Courier New" w:hAnsi="Courier New" w:cs="Courier New"/>
+          <w:b/>
+          <w:sz w:val="28"/>
+          <w:szCs w:val="28"/>
+        </w:rPr>
+        <w:tab/>
+      </w:r>
+      <w:proofErr w:type="spellStart"/>
+      <w:proofErr w:type="gramStart"/>
+      <w:r>
+        <w:rPr>
+          <w:rFonts w:ascii="Courier New" w:hAnsi="Courier New" w:cs="Courier New"/>
+          <w:b/>
+          <w:sz w:val="28"/>
+          <w:szCs w:val="28"/>
+        </w:rPr>
+        <w:t>npm</w:t>
+      </w:r>
+      <w:proofErr w:type="spellEnd"/>
+      <w:proofErr w:type="gramEnd"/>
+      <w:r>
+        <w:rPr>
+          <w:rFonts w:ascii="Courier New" w:hAnsi="Courier New" w:cs="Courier New"/>
+          <w:b/>
+          <w:sz w:val="28"/>
+          <w:szCs w:val="28"/>
+        </w:rPr>
+        <w:t xml:space="preserve"> install express </w:t>
+      </w:r>
+    </w:p>
+    <w:p>
+      <w:pPr>
+        <w:rPr>
+          <w:rFonts w:ascii="Courier New" w:hAnsi="Courier New" w:cs="Courier New"/>
+          <w:b/>
+          <w:sz w:val="28"/>
+          <w:szCs w:val="28"/>
+        </w:rPr>
+      </w:pPr>
+      <w:r>
+        <w:rPr>
+          <w:rFonts w:ascii="Courier New" w:hAnsi="Courier New" w:cs="Courier New"/>
+          <w:b/>
+          <w:sz w:val="28"/>
+          <w:szCs w:val="28"/>
+        </w:rPr>
+        <w:tab/>
+      </w:r>
+      <w:proofErr w:type="spellStart"/>
+      <w:proofErr w:type="gramStart"/>
+      <w:r>
+        <w:rPr>
+          <w:rFonts w:ascii="Courier New" w:hAnsi="Courier New" w:cs="Courier New"/>
+          <w:b/>
+          <w:sz w:val="28"/>
+          <w:szCs w:val="28"/>
+        </w:rPr>
+        <w:t>npm</w:t>
+      </w:r>
+      <w:proofErr w:type="spellEnd"/>
+      <w:proofErr w:type="gramEnd"/>
+      <w:r>
+        <w:rPr>
+          <w:rFonts w:ascii="Courier New" w:hAnsi="Courier New" w:cs="Courier New"/>
+          <w:b/>
+          <w:sz w:val="28"/>
+          <w:szCs w:val="28"/>
+        </w:rPr>
+        <w:t xml:space="preserve"> install body-parser </w:t>
+      </w:r>
+    </w:p>
+    <w:p>
+      <w:pPr>
+        <w:rPr>
+          <w:rFonts w:ascii="Courier New" w:hAnsi="Courier New" w:cs="Courier New"/>
+          <w:b/>
+          <w:sz w:val="28"/>
+          <w:szCs w:val="28"/>
+        </w:rPr>
+      </w:pPr>
+      <w:r>
+        <w:rPr>
+          <w:rFonts w:ascii="Courier New" w:hAnsi="Courier New" w:cs="Courier New"/>
+          <w:b/>
+          <w:sz w:val="28"/>
+          <w:szCs w:val="28"/>
+        </w:rPr>
+        <w:tab/>
+      </w:r>
+    </w:p>
+    <w:p>
+      <w:pPr>
+        <w:rPr>
+          <w:rFonts w:ascii="Courier New" w:hAnsi="Courier New" w:cs="Courier New"/>
+          <w:b/>
+          <w:sz w:val="28"/>
+          <w:szCs w:val="28"/>
+        </w:rPr>
+      </w:pPr>
+      <w:r>
+        <w:rPr>
+          <w:rFonts w:ascii="Courier New" w:hAnsi="Courier New" w:cs="Courier New"/>
+          <w:b/>
+          <w:sz w:val="28"/>
+          <w:szCs w:val="28"/>
+        </w:rPr>
+        <w:tab/>
+      </w:r>
+      <w:proofErr w:type="gramStart"/>
+      <w:r>
+        <w:rPr>
+          <w:rFonts w:ascii="Courier New" w:hAnsi="Courier New" w:cs="Courier New"/>
+          <w:b/>
+          <w:sz w:val="28"/>
+          <w:szCs w:val="28"/>
+        </w:rPr>
+        <w:t>get(</w:t>
+      </w:r>
+      <w:proofErr w:type="gramEnd"/>
+      <w:r>
+        <w:rPr>
+          <w:rFonts w:ascii="Courier New" w:hAnsi="Courier New" w:cs="Courier New"/>
+          <w:b/>
+          <w:sz w:val="28"/>
+          <w:szCs w:val="28"/>
+        </w:rPr>
+        <w:t xml:space="preserve">) : string message </w:t>
+      </w:r>
+    </w:p>
+    <w:p>
+      <w:pPr>
+        <w:rPr>
+          <w:rFonts w:ascii="Courier New" w:hAnsi="Courier New" w:cs="Courier New"/>
+          <w:b/>
+          <w:sz w:val="28"/>
+          <w:szCs w:val="28"/>
+        </w:rPr>
+      </w:pPr>
+      <w:r>
+        <w:rPr>
+          <w:rFonts w:ascii="Courier New" w:hAnsi="Courier New" w:cs="Courier New"/>
+          <w:b/>
+          <w:sz w:val="28"/>
+          <w:szCs w:val="28"/>
+        </w:rPr>
+        <w:tab/>
+      </w:r>
+      <w:proofErr w:type="gramStart"/>
+      <w:r>
+        <w:rPr>
+          <w:rFonts w:ascii="Courier New" w:hAnsi="Courier New" w:cs="Courier New"/>
+          <w:b/>
+          <w:sz w:val="28"/>
+          <w:szCs w:val="28"/>
+        </w:rPr>
+        <w:t>get(</w:t>
+      </w:r>
+      <w:proofErr w:type="gramEnd"/>
+      <w:r>
+        <w:rPr>
+          <w:rFonts w:ascii="Courier New" w:hAnsi="Courier New" w:cs="Courier New"/>
+          <w:b/>
+          <w:sz w:val="28"/>
+          <w:szCs w:val="28"/>
+        </w:rPr>
+        <w:t xml:space="preserve">) : </w:t>
+      </w:r>
+      <w:proofErr w:type="spellStart"/>
+      <w:r>
+        <w:rPr>
+          <w:rFonts w:ascii="Courier New" w:hAnsi="Courier New" w:cs="Courier New"/>
+          <w:b/>
+          <w:sz w:val="28"/>
+          <w:szCs w:val="28"/>
+        </w:rPr>
+        <w:t>json</w:t>
+      </w:r>
+      <w:proofErr w:type="spellEnd"/>
+      <w:r>
+        <w:rPr>
+          <w:rFonts w:ascii="Courier New" w:hAnsi="Courier New" w:cs="Courier New"/>
+          <w:b/>
+          <w:sz w:val="28"/>
+          <w:szCs w:val="28"/>
+        </w:rPr>
+        <w:t xml:space="preserve"> message </w:t>
+      </w:r>
+    </w:p>
+    <w:p>
+      <w:pPr>
+        <w:rPr>
+          <w:rFonts w:ascii="Courier New" w:hAnsi="Courier New" w:cs="Courier New"/>
+          <w:b/>
+          <w:sz w:val="28"/>
+          <w:szCs w:val="28"/>
+        </w:rPr>
+      </w:pPr>
+      <w:r>
+        <w:rPr>
+          <w:rFonts w:ascii="Courier New" w:hAnsi="Courier New" w:cs="Courier New"/>
+          <w:b/>
+          <w:sz w:val="28"/>
+          <w:szCs w:val="28"/>
+        </w:rPr>
+        <w:tab/>
+      </w:r>
+      <w:proofErr w:type="gramStart"/>
+      <w:r>
+        <w:rPr>
+          <w:rFonts w:ascii="Courier New" w:hAnsi="Courier New" w:cs="Courier New"/>
+          <w:b/>
+          <w:sz w:val="28"/>
+          <w:szCs w:val="28"/>
+        </w:rPr>
+        <w:t>get(</w:t>
+      </w:r>
+      <w:proofErr w:type="gramEnd"/>
+      <w:r>
+        <w:rPr>
+          <w:rFonts w:ascii="Courier New" w:hAnsi="Courier New" w:cs="Courier New"/>
+          <w:b/>
+          <w:sz w:val="28"/>
+          <w:szCs w:val="28"/>
+        </w:rPr>
+        <w:t xml:space="preserve">) : object in </w:t>
+      </w:r>
+      <w:proofErr w:type="spellStart"/>
+      <w:r>
+        <w:rPr>
+          <w:rFonts w:ascii="Courier New" w:hAnsi="Courier New" w:cs="Courier New"/>
+          <w:b/>
+          <w:sz w:val="28"/>
+          <w:szCs w:val="28"/>
+        </w:rPr>
+        <w:t>json</w:t>
+      </w:r>
+      <w:proofErr w:type="spellEnd"/>
+      <w:r>
+        <w:rPr>
+          <w:rFonts w:ascii="Courier New" w:hAnsi="Courier New" w:cs="Courier New"/>
+          <w:b/>
+          <w:sz w:val="28"/>
+          <w:szCs w:val="28"/>
+        </w:rPr>
+        <w:t xml:space="preserve"> format </w:t>
+      </w:r>
+    </w:p>
+    <w:p>
+      <w:pPr>
+        <w:rPr>
+          <w:rFonts w:ascii="Courier New" w:hAnsi="Courier New" w:cs="Courier New"/>
+          <w:b/>
+          <w:sz w:val="28"/>
+          <w:szCs w:val="28"/>
+        </w:rPr>
+      </w:pPr>
+      <w:r>
+        <w:rPr>
+          <w:rFonts w:ascii="Courier New" w:hAnsi="Courier New" w:cs="Courier New"/>
+          <w:b/>
+          <w:sz w:val="28"/>
+          <w:szCs w:val="28"/>
+        </w:rPr>
+        <w:tab/>
+      </w:r>
+      <w:proofErr w:type="gramStart"/>
+      <w:r>
+        <w:rPr>
+          <w:rFonts w:ascii="Courier New" w:hAnsi="Courier New" w:cs="Courier New"/>
+          <w:b/>
+          <w:sz w:val="28"/>
+          <w:szCs w:val="28"/>
+        </w:rPr>
+        <w:t>get(</w:t>
+      </w:r>
+      <w:proofErr w:type="gramEnd"/>
+      <w:r>
+        <w:rPr>
+          <w:rFonts w:ascii="Courier New" w:hAnsi="Courier New" w:cs="Courier New"/>
+          <w:b/>
+          <w:sz w:val="28"/>
+          <w:szCs w:val="28"/>
+        </w:rPr>
+        <w:t xml:space="preserve">) : array object in </w:t>
+      </w:r>
+      <w:proofErr w:type="spellStart"/>
+      <w:r>
+        <w:rPr>
+          <w:rFonts w:ascii="Courier New" w:hAnsi="Courier New" w:cs="Courier New"/>
+          <w:b/>
+          <w:sz w:val="28"/>
+          <w:szCs w:val="28"/>
+        </w:rPr>
+        <w:t>json</w:t>
+      </w:r>
+      <w:proofErr w:type="spellEnd"/>
+      <w:r>
+        <w:rPr>
+          <w:rFonts w:ascii="Courier New" w:hAnsi="Courier New" w:cs="Courier New"/>
+          <w:b/>
+          <w:sz w:val="28"/>
+          <w:szCs w:val="28"/>
+        </w:rPr>
+        <w:t xml:space="preserve"> format </w:t>
+      </w:r>
+    </w:p>
+    <w:p>
+      <w:pPr>
+        <w:rPr>
+          <w:rFonts w:ascii="Courier New" w:hAnsi="Courier New" w:cs="Courier New"/>
+          <w:b/>
+          <w:sz w:val="28"/>
+          <w:szCs w:val="28"/>
+        </w:rPr>
+      </w:pPr>
+    </w:p>
+    <w:p>
+      <w:pPr>
+        <w:rPr>
+          <w:rFonts w:ascii="Courier New" w:hAnsi="Courier New" w:cs="Courier New"/>
+          <w:b/>
+          <w:sz w:val="28"/>
+          <w:szCs w:val="28"/>
+        </w:rPr>
+      </w:pPr>
+      <w:r>
+        <w:rPr>
+          <w:rFonts w:ascii="Courier New" w:hAnsi="Courier New" w:cs="Courier New"/>
+          <w:b/>
+          <w:sz w:val="28"/>
+          <w:szCs w:val="28"/>
+        </w:rPr>
+        <w:tab/>
+      </w:r>
+      <w:proofErr w:type="gramStart"/>
+      <w:r>
+        <w:rPr>
+          <w:rFonts w:ascii="Courier New" w:hAnsi="Courier New" w:cs="Courier New"/>
+          <w:b/>
+          <w:sz w:val="28"/>
+          <w:szCs w:val="28"/>
+        </w:rPr>
+        <w:t>passing</w:t>
+      </w:r>
+      <w:proofErr w:type="gramEnd"/>
+      <w:r>
+        <w:rPr>
+          <w:rFonts w:ascii="Courier New" w:hAnsi="Courier New" w:cs="Courier New"/>
+          <w:b/>
+          <w:sz w:val="28"/>
+          <w:szCs w:val="28"/>
+        </w:rPr>
+        <w:t xml:space="preserve"> the value to get method from REST Client Application. </w:t>
+      </w:r>
+    </w:p>
+    <w:p>
+      <w:pPr>
+        <w:pStyle w:val="ListParagraph"/>
+        <w:numPr>
+          <w:ilvl w:val="0"/>
+          <w:numId w:val="6"/>
+        </w:numPr>
+        <w:rPr>
+          <w:rFonts w:ascii="Courier New" w:hAnsi="Courier New" w:cs="Courier New"/>
+          <w:b/>
+          <w:sz w:val="28"/>
+          <w:szCs w:val="28"/>
+        </w:rPr>
+      </w:pPr>
+      <w:r>
+        <w:rPr>
+          <w:rFonts w:ascii="Courier New" w:hAnsi="Courier New" w:cs="Courier New"/>
+          <w:b/>
+          <w:sz w:val="28"/>
+          <w:szCs w:val="28"/>
+        </w:rPr>
+        <w:t xml:space="preserve">Query </w:t>
+      </w:r>
+      <w:proofErr w:type="spellStart"/>
+      <w:proofErr w:type="gramStart"/>
+      <w:r>
+        <w:rPr>
+          <w:rFonts w:ascii="Courier New" w:hAnsi="Courier New" w:cs="Courier New"/>
+          <w:b/>
+          <w:sz w:val="28"/>
+          <w:szCs w:val="28"/>
+        </w:rPr>
+        <w:t>Params</w:t>
+      </w:r>
+      <w:proofErr w:type="spellEnd"/>
+      <w:r>
+        <w:rPr>
+          <w:rFonts w:ascii="Courier New" w:hAnsi="Courier New" w:cs="Courier New"/>
+          <w:b/>
+          <w:sz w:val="28"/>
+          <w:szCs w:val="28"/>
+        </w:rPr>
+        <w:t xml:space="preserve"> :by</w:t>
+      </w:r>
+      <w:proofErr w:type="gramEnd"/>
+      <w:r>
+        <w:rPr>
+          <w:rFonts w:ascii="Courier New" w:hAnsi="Courier New" w:cs="Courier New"/>
+          <w:b/>
+          <w:sz w:val="28"/>
+          <w:szCs w:val="28"/>
+        </w:rPr>
+        <w:t xml:space="preserve"> default plain html web page form with get methods internally follow query </w:t>
+      </w:r>
+      <w:proofErr w:type="spellStart"/>
+      <w:r>
+        <w:rPr>
+          <w:rFonts w:ascii="Courier New" w:hAnsi="Courier New" w:cs="Courier New"/>
+          <w:b/>
+          <w:sz w:val="28"/>
+          <w:szCs w:val="28"/>
+        </w:rPr>
+        <w:t>param</w:t>
+      </w:r>
+      <w:proofErr w:type="spellEnd"/>
+      <w:r>
+        <w:rPr>
+          <w:rFonts w:ascii="Courier New" w:hAnsi="Courier New" w:cs="Courier New"/>
+          <w:b/>
+          <w:sz w:val="28"/>
+          <w:szCs w:val="28"/>
+        </w:rPr>
+        <w:t xml:space="preserve"> concept. </w:t>
+      </w:r>
+    </w:p>
+    <w:p>
+      <w:pPr>
+        <w:ind w:left="1080"/>
+        <w:rPr>
+          <w:rFonts w:ascii="Courier New" w:hAnsi="Courier New" w:cs="Courier New"/>
+          <w:b/>
+          <w:sz w:val="28"/>
+          <w:szCs w:val="28"/>
+        </w:rPr>
+      </w:pPr>
+    </w:p>
+    <w:p>
+      <w:pPr>
+        <w:ind w:left="1080"/>
+        <w:rPr>
+          <w:rFonts w:ascii="Courier New" w:hAnsi="Courier New" w:cs="Courier New"/>
+          <w:b/>
+          <w:sz w:val="28"/>
+          <w:szCs w:val="28"/>
+        </w:rPr>
+      </w:pPr>
+      <w:proofErr w:type="spellStart"/>
+      <w:r>
+        <w:rPr>
+          <w:rFonts w:ascii="Courier New" w:hAnsi="Courier New" w:cs="Courier New"/>
+          <w:b/>
+          <w:sz w:val="28"/>
+          <w:szCs w:val="28"/>
+        </w:rPr>
+        <w:t>URL</w:t>
+      </w:r>
+      <w:proofErr w:type="gramStart"/>
+      <w:r>
+        <w:rPr>
+          <w:rFonts w:ascii="Courier New" w:hAnsi="Courier New" w:cs="Courier New"/>
+          <w:b/>
+          <w:sz w:val="28"/>
+          <w:szCs w:val="28"/>
+        </w:rPr>
+        <w:t>?key</w:t>
+      </w:r>
+      <w:proofErr w:type="spellEnd"/>
+      <w:proofErr w:type="gramEnd"/>
+      <w:r>
+        <w:rPr>
+          <w:rFonts w:ascii="Courier New" w:hAnsi="Courier New" w:cs="Courier New"/>
+          <w:b/>
+          <w:sz w:val="28"/>
+          <w:szCs w:val="28"/>
+        </w:rPr>
+        <w:t>=</w:t>
+      </w:r>
+      <w:proofErr w:type="spellStart"/>
+      <w:r>
+        <w:rPr>
+          <w:rFonts w:ascii="Courier New" w:hAnsi="Courier New" w:cs="Courier New"/>
+          <w:b/>
+          <w:sz w:val="28"/>
+          <w:szCs w:val="28"/>
+        </w:rPr>
+        <w:t>value&amp;key</w:t>
+      </w:r>
+      <w:proofErr w:type="spellEnd"/>
+      <w:r>
+        <w:rPr>
+          <w:rFonts w:ascii="Courier New" w:hAnsi="Courier New" w:cs="Courier New"/>
+          <w:b/>
+          <w:sz w:val="28"/>
+          <w:szCs w:val="28"/>
+        </w:rPr>
+        <w:t>=</w:t>
+      </w:r>
+      <w:proofErr w:type="spellStart"/>
+      <w:r>
+        <w:rPr>
+          <w:rFonts w:ascii="Courier New" w:hAnsi="Courier New" w:cs="Courier New"/>
+          <w:b/>
+          <w:sz w:val="28"/>
+          <w:szCs w:val="28"/>
+        </w:rPr>
+        <w:t>value&amp;key</w:t>
+      </w:r>
+      <w:proofErr w:type="spellEnd"/>
+      <w:r>
+        <w:rPr>
+          <w:rFonts w:ascii="Courier New" w:hAnsi="Courier New" w:cs="Courier New"/>
+          <w:b/>
+          <w:sz w:val="28"/>
+          <w:szCs w:val="28"/>
+        </w:rPr>
+        <w:t>=value</w:t>
+      </w:r>
+    </w:p>
+    <w:p>
+      <w:pPr>
+        <w:ind w:left="1080"/>
+        <w:rPr>
+          <w:rFonts w:ascii="Courier New" w:hAnsi="Courier New" w:cs="Courier New"/>
+          <w:b/>
+          <w:sz w:val="28"/>
+          <w:szCs w:val="28"/>
+        </w:rPr>
+      </w:pPr>
+    </w:p>
+    <w:p>
+      <w:pPr>
+        <w:pStyle w:val="ListParagraph"/>
+        <w:numPr>
+          <w:ilvl w:val="0"/>
+          <w:numId w:val="6"/>
+        </w:numPr>
+        <w:rPr>
+          <w:rFonts w:ascii="Courier New" w:hAnsi="Courier New" w:cs="Courier New"/>
+          <w:b/>
+          <w:sz w:val="28"/>
+          <w:szCs w:val="28"/>
+        </w:rPr>
+      </w:pPr>
+      <w:r>
+        <w:rPr>
+          <w:rFonts w:ascii="Courier New" w:hAnsi="Courier New" w:cs="Courier New"/>
+          <w:b/>
+          <w:sz w:val="28"/>
+          <w:szCs w:val="28"/>
+        </w:rPr>
+        <w:t xml:space="preserve">Path </w:t>
+      </w:r>
+      <w:proofErr w:type="spellStart"/>
+      <w:r>
+        <w:rPr>
+          <w:rFonts w:ascii="Courier New" w:hAnsi="Courier New" w:cs="Courier New"/>
+          <w:b/>
+          <w:sz w:val="28"/>
+          <w:szCs w:val="28"/>
+        </w:rPr>
+        <w:t>Params</w:t>
+      </w:r>
+      <w:proofErr w:type="spellEnd"/>
+      <w:r>
+        <w:rPr>
+          <w:rFonts w:ascii="Courier New" w:hAnsi="Courier New" w:cs="Courier New"/>
+          <w:b/>
+          <w:sz w:val="28"/>
+          <w:szCs w:val="28"/>
+        </w:rPr>
+        <w:t xml:space="preserve"> </w:t>
+      </w:r>
+    </w:p>
+    <w:p>
+      <w:pPr>
+        <w:ind w:left="720"/>
+        <w:rPr>
+          <w:rFonts w:ascii="Courier New" w:hAnsi="Courier New" w:cs="Courier New"/>
+          <w:b/>
+          <w:sz w:val="28"/>
+          <w:szCs w:val="28"/>
+        </w:rPr>
+      </w:pPr>
+      <w:r>
+        <w:rPr>
+          <w:rFonts w:ascii="Courier New" w:hAnsi="Courier New" w:cs="Courier New"/>
+          <w:b/>
+          <w:sz w:val="28"/>
+          <w:szCs w:val="28"/>
+        </w:rPr>
+        <w:t>URL/path/value1</w:t>
+      </w:r>
+    </w:p>
+    <w:p>
+      <w:pPr>
+        <w:ind w:left="720"/>
+        <w:rPr>
+          <w:rFonts w:ascii="Courier New" w:hAnsi="Courier New" w:cs="Courier New"/>
+          <w:b/>
+          <w:sz w:val="28"/>
+          <w:szCs w:val="28"/>
+        </w:rPr>
+      </w:pPr>
+      <w:r>
+        <w:rPr>
+          <w:rFonts w:ascii="Courier New" w:hAnsi="Courier New" w:cs="Courier New"/>
+          <w:b/>
+          <w:sz w:val="28"/>
+          <w:szCs w:val="28"/>
+        </w:rPr>
+        <w:t>URL/path</w:t>
+      </w:r>
+      <w:r>
+        <w:rPr>
+          <w:rFonts w:ascii="Courier New" w:hAnsi="Courier New" w:cs="Courier New"/>
+          <w:b/>
+          <w:sz w:val="28"/>
+          <w:szCs w:val="28"/>
+        </w:rPr>
+        <w:t>/value1/value2/value3</w:t>
+      </w:r>
+    </w:p>
+    <w:p>
+      <w:pPr>
+        <w:ind w:left="720"/>
+        <w:rPr>
+          <w:rFonts w:ascii="Courier New" w:hAnsi="Courier New" w:cs="Courier New"/>
+          <w:b/>
+          <w:sz w:val="28"/>
+          <w:szCs w:val="28"/>
+        </w:rPr>
+      </w:pPr>
+    </w:p>
+    <w:p>
+      <w:pPr>
+        <w:ind w:left="720"/>
         <w:rPr>
           <w:rFonts w:ascii="Courier New" w:hAnsi="Courier New" w:cs="Courier New"/>
           <w:b/>
@@ -4580,105 +10510,6 @@
       </w:pPr>
       <w:bookmarkStart w:id="0" w:name="_GoBack"/>
       <w:bookmarkEnd w:id="0"/>
-    </w:p>
-    <w:p>
-      <w:pPr>
-        <w:rPr>
-          <w:rFonts w:ascii="Courier New" w:hAnsi="Courier New" w:cs="Courier New"/>
-          <w:b/>
-          <w:sz w:val="28"/>
-          <w:szCs w:val="28"/>
-        </w:rPr>
-      </w:pPr>
-    </w:p>
-    <w:p>
-      <w:pPr>
-        <w:rPr>
-          <w:rFonts w:ascii="Courier New" w:hAnsi="Courier New" w:cs="Courier New"/>
-          <w:b/>
-          <w:sz w:val="28"/>
-          <w:szCs w:val="28"/>
-        </w:rPr>
-      </w:pPr>
-    </w:p>
-    <w:p>
-      <w:pPr>
-        <w:rPr>
-          <w:rFonts w:ascii="Courier New" w:hAnsi="Courier New" w:cs="Courier New"/>
-          <w:b/>
-          <w:sz w:val="28"/>
-          <w:szCs w:val="28"/>
-        </w:rPr>
-      </w:pPr>
-    </w:p>
-    <w:p>
-      <w:pPr>
-        <w:rPr>
-          <w:rFonts w:ascii="Courier New" w:hAnsi="Courier New" w:cs="Courier New"/>
-          <w:b/>
-          <w:sz w:val="28"/>
-          <w:szCs w:val="28"/>
-        </w:rPr>
-      </w:pPr>
-      <w:r>
-        <w:rPr>
-          <w:rFonts w:ascii="Courier New" w:hAnsi="Courier New" w:cs="Courier New"/>
-          <w:b/>
-          <w:sz w:val="28"/>
-          <w:szCs w:val="28"/>
-        </w:rPr>
-        <w:t xml:space="preserve"> </w:t>
-      </w:r>
-    </w:p>
-    <w:p>
-      <w:pPr>
-        <w:rPr>
-          <w:rFonts w:ascii="Courier New" w:hAnsi="Courier New" w:cs="Courier New"/>
-          <w:b/>
-          <w:sz w:val="28"/>
-          <w:szCs w:val="28"/>
-        </w:rPr>
-      </w:pPr>
-    </w:p>
-    <w:p>
-      <w:pPr>
-        <w:rPr>
-          <w:rFonts w:ascii="Courier New" w:hAnsi="Courier New" w:cs="Courier New"/>
-          <w:b/>
-          <w:sz w:val="28"/>
-          <w:szCs w:val="28"/>
-        </w:rPr>
-      </w:pPr>
-    </w:p>
-    <w:p>
-      <w:pPr>
-        <w:rPr>
-          <w:rFonts w:ascii="Courier New" w:hAnsi="Courier New" w:cs="Courier New"/>
-          <w:b/>
-          <w:sz w:val="28"/>
-          <w:szCs w:val="28"/>
-        </w:rPr>
-      </w:pPr>
-    </w:p>
-    <w:p>
-      <w:pPr>
-        <w:rPr>
-          <w:rFonts w:ascii="Courier New" w:hAnsi="Courier New" w:cs="Courier New"/>
-          <w:b/>
-          <w:sz w:val="28"/>
-          <w:szCs w:val="28"/>
-        </w:rPr>
-      </w:pPr>
-    </w:p>
-    <w:p>
-      <w:pPr>
-        <w:rPr>
-          <w:rFonts w:ascii="Courier New" w:hAnsi="Courier New" w:cs="Courier New"/>
-          <w:b/>
-          <w:sz w:val="28"/>
-          <w:szCs w:val="28"/>
-        </w:rPr>
-      </w:pPr>
     </w:p>
     <w:p>
       <w:pPr>
@@ -4801,9 +10632,9 @@
     </w:lvl>
   </w:abstractNum>
   <w:abstractNum w:abstractNumId="1" w15:restartNumberingAfterBreak="0">
-    <w:nsid w:val="5C9D377F"/>
+    <w:nsid w:val="49B56ABF"/>
     <w:multiLevelType w:val="hybridMultilevel"/>
-    <w:tmpl w:val="26029EB8"/>
+    <w:tmpl w:val="86C6D93E"/>
     <w:lvl w:ilvl="0" w:tplc="4009000F">
       <w:start w:val="1"/>
       <w:numFmt w:val="decimal"/>
@@ -4889,11 +10720,379 @@
       </w:pPr>
     </w:lvl>
   </w:abstractNum>
+  <w:abstractNum w:abstractNumId="2" w15:restartNumberingAfterBreak="0">
+    <w:nsid w:val="52CA4E5D"/>
+    <w:multiLevelType w:val="hybridMultilevel"/>
+    <w:tmpl w:val="2E2242B0"/>
+    <w:lvl w:ilvl="0" w:tplc="4009000F">
+      <w:start w:val="1"/>
+      <w:numFmt w:val="decimal"/>
+      <w:lvlText w:val="%1."/>
+      <w:lvlJc w:val="left"/>
+      <w:pPr>
+        <w:ind w:left="720" w:hanging="360"/>
+      </w:pPr>
+      <w:rPr>
+        <w:rFonts w:hint="default"/>
+      </w:rPr>
+    </w:lvl>
+    <w:lvl w:ilvl="1" w:tplc="40090019" w:tentative="1">
+      <w:start w:val="1"/>
+      <w:numFmt w:val="lowerLetter"/>
+      <w:lvlText w:val="%2."/>
+      <w:lvlJc w:val="left"/>
+      <w:pPr>
+        <w:ind w:left="1440" w:hanging="360"/>
+      </w:pPr>
+    </w:lvl>
+    <w:lvl w:ilvl="2" w:tplc="4009001B" w:tentative="1">
+      <w:start w:val="1"/>
+      <w:numFmt w:val="lowerRoman"/>
+      <w:lvlText w:val="%3."/>
+      <w:lvlJc w:val="right"/>
+      <w:pPr>
+        <w:ind w:left="2160" w:hanging="180"/>
+      </w:pPr>
+    </w:lvl>
+    <w:lvl w:ilvl="3" w:tplc="4009000F" w:tentative="1">
+      <w:start w:val="1"/>
+      <w:numFmt w:val="decimal"/>
+      <w:lvlText w:val="%4."/>
+      <w:lvlJc w:val="left"/>
+      <w:pPr>
+        <w:ind w:left="2880" w:hanging="360"/>
+      </w:pPr>
+    </w:lvl>
+    <w:lvl w:ilvl="4" w:tplc="40090019" w:tentative="1">
+      <w:start w:val="1"/>
+      <w:numFmt w:val="lowerLetter"/>
+      <w:lvlText w:val="%5."/>
+      <w:lvlJc w:val="left"/>
+      <w:pPr>
+        <w:ind w:left="3600" w:hanging="360"/>
+      </w:pPr>
+    </w:lvl>
+    <w:lvl w:ilvl="5" w:tplc="4009001B" w:tentative="1">
+      <w:start w:val="1"/>
+      <w:numFmt w:val="lowerRoman"/>
+      <w:lvlText w:val="%6."/>
+      <w:lvlJc w:val="right"/>
+      <w:pPr>
+        <w:ind w:left="4320" w:hanging="180"/>
+      </w:pPr>
+    </w:lvl>
+    <w:lvl w:ilvl="6" w:tplc="4009000F" w:tentative="1">
+      <w:start w:val="1"/>
+      <w:numFmt w:val="decimal"/>
+      <w:lvlText w:val="%7."/>
+      <w:lvlJc w:val="left"/>
+      <w:pPr>
+        <w:ind w:left="5040" w:hanging="360"/>
+      </w:pPr>
+    </w:lvl>
+    <w:lvl w:ilvl="7" w:tplc="40090019" w:tentative="1">
+      <w:start w:val="1"/>
+      <w:numFmt w:val="lowerLetter"/>
+      <w:lvlText w:val="%8."/>
+      <w:lvlJc w:val="left"/>
+      <w:pPr>
+        <w:ind w:left="5760" w:hanging="360"/>
+      </w:pPr>
+    </w:lvl>
+    <w:lvl w:ilvl="8" w:tplc="4009001B" w:tentative="1">
+      <w:start w:val="1"/>
+      <w:numFmt w:val="lowerRoman"/>
+      <w:lvlText w:val="%9."/>
+      <w:lvlJc w:val="right"/>
+      <w:pPr>
+        <w:ind w:left="6480" w:hanging="180"/>
+      </w:pPr>
+    </w:lvl>
+  </w:abstractNum>
+  <w:abstractNum w:abstractNumId="3" w15:restartNumberingAfterBreak="0">
+    <w:nsid w:val="5C9D377F"/>
+    <w:multiLevelType w:val="hybridMultilevel"/>
+    <w:tmpl w:val="26029EB8"/>
+    <w:lvl w:ilvl="0" w:tplc="4009000F">
+      <w:start w:val="1"/>
+      <w:numFmt w:val="decimal"/>
+      <w:lvlText w:val="%1."/>
+      <w:lvlJc w:val="left"/>
+      <w:pPr>
+        <w:ind w:left="720" w:hanging="360"/>
+      </w:pPr>
+      <w:rPr>
+        <w:rFonts w:hint="default"/>
+      </w:rPr>
+    </w:lvl>
+    <w:lvl w:ilvl="1" w:tplc="40090019" w:tentative="1">
+      <w:start w:val="1"/>
+      <w:numFmt w:val="lowerLetter"/>
+      <w:lvlText w:val="%2."/>
+      <w:lvlJc w:val="left"/>
+      <w:pPr>
+        <w:ind w:left="1440" w:hanging="360"/>
+      </w:pPr>
+    </w:lvl>
+    <w:lvl w:ilvl="2" w:tplc="4009001B" w:tentative="1">
+      <w:start w:val="1"/>
+      <w:numFmt w:val="lowerRoman"/>
+      <w:lvlText w:val="%3."/>
+      <w:lvlJc w:val="right"/>
+      <w:pPr>
+        <w:ind w:left="2160" w:hanging="180"/>
+      </w:pPr>
+    </w:lvl>
+    <w:lvl w:ilvl="3" w:tplc="4009000F" w:tentative="1">
+      <w:start w:val="1"/>
+      <w:numFmt w:val="decimal"/>
+      <w:lvlText w:val="%4."/>
+      <w:lvlJc w:val="left"/>
+      <w:pPr>
+        <w:ind w:left="2880" w:hanging="360"/>
+      </w:pPr>
+    </w:lvl>
+    <w:lvl w:ilvl="4" w:tplc="40090019" w:tentative="1">
+      <w:start w:val="1"/>
+      <w:numFmt w:val="lowerLetter"/>
+      <w:lvlText w:val="%5."/>
+      <w:lvlJc w:val="left"/>
+      <w:pPr>
+        <w:ind w:left="3600" w:hanging="360"/>
+      </w:pPr>
+    </w:lvl>
+    <w:lvl w:ilvl="5" w:tplc="4009001B" w:tentative="1">
+      <w:start w:val="1"/>
+      <w:numFmt w:val="lowerRoman"/>
+      <w:lvlText w:val="%6."/>
+      <w:lvlJc w:val="right"/>
+      <w:pPr>
+        <w:ind w:left="4320" w:hanging="180"/>
+      </w:pPr>
+    </w:lvl>
+    <w:lvl w:ilvl="6" w:tplc="4009000F" w:tentative="1">
+      <w:start w:val="1"/>
+      <w:numFmt w:val="decimal"/>
+      <w:lvlText w:val="%7."/>
+      <w:lvlJc w:val="left"/>
+      <w:pPr>
+        <w:ind w:left="5040" w:hanging="360"/>
+      </w:pPr>
+    </w:lvl>
+    <w:lvl w:ilvl="7" w:tplc="40090019" w:tentative="1">
+      <w:start w:val="1"/>
+      <w:numFmt w:val="lowerLetter"/>
+      <w:lvlText w:val="%8."/>
+      <w:lvlJc w:val="left"/>
+      <w:pPr>
+        <w:ind w:left="5760" w:hanging="360"/>
+      </w:pPr>
+    </w:lvl>
+    <w:lvl w:ilvl="8" w:tplc="4009001B" w:tentative="1">
+      <w:start w:val="1"/>
+      <w:numFmt w:val="lowerRoman"/>
+      <w:lvlText w:val="%9."/>
+      <w:lvlJc w:val="right"/>
+      <w:pPr>
+        <w:ind w:left="6480" w:hanging="180"/>
+      </w:pPr>
+    </w:lvl>
+  </w:abstractNum>
+  <w:abstractNum w:abstractNumId="4" w15:restartNumberingAfterBreak="0">
+    <w:nsid w:val="70DB588B"/>
+    <w:multiLevelType w:val="hybridMultilevel"/>
+    <w:tmpl w:val="28EEA1F8"/>
+    <w:lvl w:ilvl="0" w:tplc="AA925108">
+      <w:start w:val="1"/>
+      <w:numFmt w:val="decimal"/>
+      <w:lvlText w:val="%1."/>
+      <w:lvlJc w:val="left"/>
+      <w:pPr>
+        <w:ind w:left="1080" w:hanging="360"/>
+      </w:pPr>
+      <w:rPr>
+        <w:rFonts w:hint="default"/>
+      </w:rPr>
+    </w:lvl>
+    <w:lvl w:ilvl="1" w:tplc="40090019" w:tentative="1">
+      <w:start w:val="1"/>
+      <w:numFmt w:val="lowerLetter"/>
+      <w:lvlText w:val="%2."/>
+      <w:lvlJc w:val="left"/>
+      <w:pPr>
+        <w:ind w:left="1800" w:hanging="360"/>
+      </w:pPr>
+    </w:lvl>
+    <w:lvl w:ilvl="2" w:tplc="4009001B" w:tentative="1">
+      <w:start w:val="1"/>
+      <w:numFmt w:val="lowerRoman"/>
+      <w:lvlText w:val="%3."/>
+      <w:lvlJc w:val="right"/>
+      <w:pPr>
+        <w:ind w:left="2520" w:hanging="180"/>
+      </w:pPr>
+    </w:lvl>
+    <w:lvl w:ilvl="3" w:tplc="4009000F" w:tentative="1">
+      <w:start w:val="1"/>
+      <w:numFmt w:val="decimal"/>
+      <w:lvlText w:val="%4."/>
+      <w:lvlJc w:val="left"/>
+      <w:pPr>
+        <w:ind w:left="3240" w:hanging="360"/>
+      </w:pPr>
+    </w:lvl>
+    <w:lvl w:ilvl="4" w:tplc="40090019" w:tentative="1">
+      <w:start w:val="1"/>
+      <w:numFmt w:val="lowerLetter"/>
+      <w:lvlText w:val="%5."/>
+      <w:lvlJc w:val="left"/>
+      <w:pPr>
+        <w:ind w:left="3960" w:hanging="360"/>
+      </w:pPr>
+    </w:lvl>
+    <w:lvl w:ilvl="5" w:tplc="4009001B" w:tentative="1">
+      <w:start w:val="1"/>
+      <w:numFmt w:val="lowerRoman"/>
+      <w:lvlText w:val="%6."/>
+      <w:lvlJc w:val="right"/>
+      <w:pPr>
+        <w:ind w:left="4680" w:hanging="180"/>
+      </w:pPr>
+    </w:lvl>
+    <w:lvl w:ilvl="6" w:tplc="4009000F" w:tentative="1">
+      <w:start w:val="1"/>
+      <w:numFmt w:val="decimal"/>
+      <w:lvlText w:val="%7."/>
+      <w:lvlJc w:val="left"/>
+      <w:pPr>
+        <w:ind w:left="5400" w:hanging="360"/>
+      </w:pPr>
+    </w:lvl>
+    <w:lvl w:ilvl="7" w:tplc="40090019" w:tentative="1">
+      <w:start w:val="1"/>
+      <w:numFmt w:val="lowerLetter"/>
+      <w:lvlText w:val="%8."/>
+      <w:lvlJc w:val="left"/>
+      <w:pPr>
+        <w:ind w:left="6120" w:hanging="360"/>
+      </w:pPr>
+    </w:lvl>
+    <w:lvl w:ilvl="8" w:tplc="4009001B" w:tentative="1">
+      <w:start w:val="1"/>
+      <w:numFmt w:val="lowerRoman"/>
+      <w:lvlText w:val="%9."/>
+      <w:lvlJc w:val="right"/>
+      <w:pPr>
+        <w:ind w:left="6840" w:hanging="180"/>
+      </w:pPr>
+    </w:lvl>
+  </w:abstractNum>
+  <w:abstractNum w:abstractNumId="5" w15:restartNumberingAfterBreak="0">
+    <w:nsid w:val="712E50C2"/>
+    <w:multiLevelType w:val="hybridMultilevel"/>
+    <w:tmpl w:val="1AA81EC0"/>
+    <w:lvl w:ilvl="0" w:tplc="4009000F">
+      <w:start w:val="1"/>
+      <w:numFmt w:val="decimal"/>
+      <w:lvlText w:val="%1."/>
+      <w:lvlJc w:val="left"/>
+      <w:pPr>
+        <w:ind w:left="720" w:hanging="360"/>
+      </w:pPr>
+      <w:rPr>
+        <w:rFonts w:hint="default"/>
+      </w:rPr>
+    </w:lvl>
+    <w:lvl w:ilvl="1" w:tplc="40090019" w:tentative="1">
+      <w:start w:val="1"/>
+      <w:numFmt w:val="lowerLetter"/>
+      <w:lvlText w:val="%2."/>
+      <w:lvlJc w:val="left"/>
+      <w:pPr>
+        <w:ind w:left="1440" w:hanging="360"/>
+      </w:pPr>
+    </w:lvl>
+    <w:lvl w:ilvl="2" w:tplc="4009001B" w:tentative="1">
+      <w:start w:val="1"/>
+      <w:numFmt w:val="lowerRoman"/>
+      <w:lvlText w:val="%3."/>
+      <w:lvlJc w:val="right"/>
+      <w:pPr>
+        <w:ind w:left="2160" w:hanging="180"/>
+      </w:pPr>
+    </w:lvl>
+    <w:lvl w:ilvl="3" w:tplc="4009000F" w:tentative="1">
+      <w:start w:val="1"/>
+      <w:numFmt w:val="decimal"/>
+      <w:lvlText w:val="%4."/>
+      <w:lvlJc w:val="left"/>
+      <w:pPr>
+        <w:ind w:left="2880" w:hanging="360"/>
+      </w:pPr>
+    </w:lvl>
+    <w:lvl w:ilvl="4" w:tplc="40090019" w:tentative="1">
+      <w:start w:val="1"/>
+      <w:numFmt w:val="lowerLetter"/>
+      <w:lvlText w:val="%5."/>
+      <w:lvlJc w:val="left"/>
+      <w:pPr>
+        <w:ind w:left="3600" w:hanging="360"/>
+      </w:pPr>
+    </w:lvl>
+    <w:lvl w:ilvl="5" w:tplc="4009001B" w:tentative="1">
+      <w:start w:val="1"/>
+      <w:numFmt w:val="lowerRoman"/>
+      <w:lvlText w:val="%6."/>
+      <w:lvlJc w:val="right"/>
+      <w:pPr>
+        <w:ind w:left="4320" w:hanging="180"/>
+      </w:pPr>
+    </w:lvl>
+    <w:lvl w:ilvl="6" w:tplc="4009000F" w:tentative="1">
+      <w:start w:val="1"/>
+      <w:numFmt w:val="decimal"/>
+      <w:lvlText w:val="%7."/>
+      <w:lvlJc w:val="left"/>
+      <w:pPr>
+        <w:ind w:left="5040" w:hanging="360"/>
+      </w:pPr>
+    </w:lvl>
+    <w:lvl w:ilvl="7" w:tplc="40090019" w:tentative="1">
+      <w:start w:val="1"/>
+      <w:numFmt w:val="lowerLetter"/>
+      <w:lvlText w:val="%8."/>
+      <w:lvlJc w:val="left"/>
+      <w:pPr>
+        <w:ind w:left="5760" w:hanging="360"/>
+      </w:pPr>
+    </w:lvl>
+    <w:lvl w:ilvl="8" w:tplc="4009001B" w:tentative="1">
+      <w:start w:val="1"/>
+      <w:numFmt w:val="lowerRoman"/>
+      <w:lvlText w:val="%9."/>
+      <w:lvlJc w:val="right"/>
+      <w:pPr>
+        <w:ind w:left="6480" w:hanging="180"/>
+      </w:pPr>
+    </w:lvl>
+  </w:abstractNum>
   <w:num w:numId="1">
-    <w:abstractNumId w:val="1"/>
+    <w:abstractNumId w:val="3"/>
   </w:num>
   <w:num w:numId="2">
     <w:abstractNumId w:val="0"/>
+  </w:num>
+  <w:num w:numId="3">
+    <w:abstractNumId w:val="2"/>
+  </w:num>
+  <w:num w:numId="4">
+    <w:abstractNumId w:val="5"/>
+  </w:num>
+  <w:num w:numId="5">
+    <w:abstractNumId w:val="1"/>
+  </w:num>
+  <w:num w:numId="6">
+    <w:abstractNumId w:val="4"/>
   </w:num>
 </w:numbering>
 </file>
@@ -5330,6 +11529,17 @@
       <w:contextualSpacing/>
     </w:pPr>
   </w:style>
+  <w:style w:type="character" w:styleId="Hyperlink">
+    <w:name w:val="Hyperlink"/>
+    <w:basedOn w:val="DefaultParagraphFont"/>
+    <w:uiPriority w:val="99"/>
+    <w:unhideWhenUsed/>
+    <w:rsid w:val="00E410DC"/>
+    <w:rPr>
+      <w:color w:val="0563C1" w:themeColor="hyperlink"/>
+      <w:u w:val="single"/>
+    </w:rPr>
+  </w:style>
 </w:styles>
 </file>
 

--- a/Phase 3/Phase 3 Notes.docx
+++ b/Phase 3/Phase 3 Notes.docx
@@ -180,207 +180,115 @@
           <w:szCs w:val="28"/>
         </w:rPr>
       </w:pPr>
-      <w:proofErr w:type="gramStart"/>
-      <w:r>
-        <w:rPr>
-          <w:rFonts w:ascii="Courier New" w:hAnsi="Courier New" w:cs="Courier New"/>
-          <w:sz w:val="28"/>
-          <w:szCs w:val="28"/>
-        </w:rPr>
-        <w:t>fs</w:t>
-      </w:r>
-      <w:proofErr w:type="gramEnd"/>
-      <w:r>
-        <w:rPr>
-          <w:rFonts w:ascii="Courier New" w:hAnsi="Courier New" w:cs="Courier New"/>
-          <w:sz w:val="28"/>
-          <w:szCs w:val="28"/>
-        </w:rPr>
-        <w:t xml:space="preserve"> module </w:t>
-      </w:r>
-    </w:p>
-    <w:p>
-      <w:pPr>
-        <w:rPr>
-          <w:rFonts w:ascii="Courier New" w:hAnsi="Courier New" w:cs="Courier New"/>
-          <w:sz w:val="28"/>
-          <w:szCs w:val="28"/>
-        </w:rPr>
-      </w:pPr>
-      <w:proofErr w:type="spellStart"/>
-      <w:proofErr w:type="gramStart"/>
-      <w:r>
-        <w:rPr>
-          <w:rFonts w:ascii="Courier New" w:hAnsi="Courier New" w:cs="Courier New"/>
-          <w:sz w:val="28"/>
-          <w:szCs w:val="28"/>
-        </w:rPr>
-        <w:t>util</w:t>
-      </w:r>
-      <w:proofErr w:type="spellEnd"/>
-      <w:proofErr w:type="gramEnd"/>
-      <w:r>
-        <w:rPr>
-          <w:rFonts w:ascii="Courier New" w:hAnsi="Courier New" w:cs="Courier New"/>
-          <w:sz w:val="28"/>
-          <w:szCs w:val="28"/>
-        </w:rPr>
-        <w:t xml:space="preserve"> module </w:t>
-      </w:r>
-    </w:p>
-    <w:p>
-      <w:pPr>
-        <w:rPr>
-          <w:rFonts w:ascii="Courier New" w:hAnsi="Courier New" w:cs="Courier New"/>
-          <w:sz w:val="28"/>
-          <w:szCs w:val="28"/>
-        </w:rPr>
-      </w:pPr>
-      <w:proofErr w:type="gramStart"/>
-      <w:r>
-        <w:rPr>
-          <w:rFonts w:ascii="Courier New" w:hAnsi="Courier New" w:cs="Courier New"/>
-          <w:sz w:val="28"/>
-          <w:szCs w:val="28"/>
-        </w:rPr>
-        <w:t>taking</w:t>
-      </w:r>
-      <w:proofErr w:type="gramEnd"/>
-      <w:r>
-        <w:rPr>
-          <w:rFonts w:ascii="Courier New" w:hAnsi="Courier New" w:cs="Courier New"/>
-          <w:sz w:val="28"/>
-          <w:szCs w:val="28"/>
-        </w:rPr>
-        <w:t xml:space="preserve"> value through keyboards using different external modules. </w:t>
-      </w:r>
-    </w:p>
-    <w:p>
-      <w:pPr>
-        <w:rPr>
-          <w:rFonts w:ascii="Courier New" w:hAnsi="Courier New" w:cs="Courier New"/>
-          <w:sz w:val="28"/>
-          <w:szCs w:val="28"/>
-        </w:rPr>
-      </w:pPr>
-      <w:proofErr w:type="spellStart"/>
-      <w:proofErr w:type="gramStart"/>
-      <w:r>
-        <w:rPr>
-          <w:rFonts w:ascii="Courier New" w:hAnsi="Courier New" w:cs="Courier New"/>
-          <w:sz w:val="28"/>
-          <w:szCs w:val="28"/>
-        </w:rPr>
-        <w:t>url</w:t>
-      </w:r>
-      <w:proofErr w:type="spellEnd"/>
-      <w:proofErr w:type="gramEnd"/>
-      <w:r>
-        <w:rPr>
-          <w:rFonts w:ascii="Courier New" w:hAnsi="Courier New" w:cs="Courier New"/>
-          <w:sz w:val="28"/>
-          <w:szCs w:val="28"/>
-        </w:rPr>
-        <w:t xml:space="preserve"> module </w:t>
-      </w:r>
-    </w:p>
-    <w:p>
-      <w:pPr>
-        <w:rPr>
-          <w:rFonts w:ascii="Courier New" w:hAnsi="Courier New" w:cs="Courier New"/>
-          <w:sz w:val="28"/>
-          <w:szCs w:val="28"/>
-        </w:rPr>
-      </w:pPr>
-      <w:proofErr w:type="gramStart"/>
-      <w:r>
-        <w:rPr>
-          <w:rFonts w:ascii="Courier New" w:hAnsi="Courier New" w:cs="Courier New"/>
-          <w:sz w:val="28"/>
-          <w:szCs w:val="28"/>
-        </w:rPr>
-        <w:t>http</w:t>
-      </w:r>
-      <w:proofErr w:type="gramEnd"/>
-      <w:r>
-        <w:rPr>
-          <w:rFonts w:ascii="Courier New" w:hAnsi="Courier New" w:cs="Courier New"/>
-          <w:sz w:val="28"/>
-          <w:szCs w:val="28"/>
-        </w:rPr>
-        <w:t xml:space="preserve"> module </w:t>
-      </w:r>
-    </w:p>
-    <w:p>
-      <w:pPr>
-        <w:rPr>
-          <w:rFonts w:ascii="Courier New" w:hAnsi="Courier New" w:cs="Courier New"/>
-          <w:sz w:val="28"/>
-          <w:szCs w:val="28"/>
-        </w:rPr>
-      </w:pPr>
-      <w:proofErr w:type="gramStart"/>
-      <w:r>
-        <w:rPr>
-          <w:rFonts w:ascii="Courier New" w:hAnsi="Courier New" w:cs="Courier New"/>
-          <w:sz w:val="28"/>
-          <w:szCs w:val="28"/>
-        </w:rPr>
-        <w:t>client</w:t>
-      </w:r>
-      <w:proofErr w:type="gramEnd"/>
-      <w:r>
-        <w:rPr>
-          <w:rFonts w:ascii="Courier New" w:hAnsi="Courier New" w:cs="Courier New"/>
-          <w:sz w:val="28"/>
-          <w:szCs w:val="28"/>
-        </w:rPr>
-        <w:t xml:space="preserve"> and server application </w:t>
-      </w:r>
-    </w:p>
-    <w:p>
-      <w:pPr>
-        <w:rPr>
-          <w:rFonts w:ascii="Courier New" w:hAnsi="Courier New" w:cs="Courier New"/>
-          <w:sz w:val="28"/>
-          <w:szCs w:val="28"/>
-        </w:rPr>
-      </w:pPr>
-      <w:proofErr w:type="gramStart"/>
-      <w:r>
-        <w:rPr>
-          <w:rFonts w:ascii="Courier New" w:hAnsi="Courier New" w:cs="Courier New"/>
-          <w:sz w:val="28"/>
-          <w:szCs w:val="28"/>
-        </w:rPr>
-        <w:t>setting</w:t>
-      </w:r>
-      <w:proofErr w:type="gramEnd"/>
-      <w:r>
-        <w:rPr>
-          <w:rFonts w:ascii="Courier New" w:hAnsi="Courier New" w:cs="Courier New"/>
-          <w:sz w:val="28"/>
-          <w:szCs w:val="28"/>
-        </w:rPr>
-        <w:t xml:space="preserve"> the data for node </w:t>
-      </w:r>
-      <w:proofErr w:type="spellStart"/>
-      <w:r>
-        <w:rPr>
-          <w:rFonts w:ascii="Courier New" w:hAnsi="Courier New" w:cs="Courier New"/>
-          <w:sz w:val="28"/>
-          <w:szCs w:val="28"/>
-        </w:rPr>
-        <w:t>js</w:t>
-      </w:r>
-      <w:proofErr w:type="spellEnd"/>
-      <w:r>
-        <w:rPr>
-          <w:rFonts w:ascii="Courier New" w:hAnsi="Courier New" w:cs="Courier New"/>
-          <w:sz w:val="28"/>
-          <w:szCs w:val="28"/>
-        </w:rPr>
-        <w:t xml:space="preserve"> application using get and post methods. </w:t>
+      <w:r>
+        <w:rPr>
+          <w:rFonts w:ascii="Courier New" w:hAnsi="Courier New" w:cs="Courier New"/>
+          <w:sz w:val="28"/>
+          <w:szCs w:val="28"/>
+        </w:rPr>
+        <w:t xml:space="preserve">fs module </w:t>
+      </w:r>
+    </w:p>
+    <w:p>
+      <w:pPr>
+        <w:rPr>
+          <w:rFonts w:ascii="Courier New" w:hAnsi="Courier New" w:cs="Courier New"/>
+          <w:sz w:val="28"/>
+          <w:szCs w:val="28"/>
+        </w:rPr>
+      </w:pPr>
+      <w:r>
+        <w:rPr>
+          <w:rFonts w:ascii="Courier New" w:hAnsi="Courier New" w:cs="Courier New"/>
+          <w:sz w:val="28"/>
+          <w:szCs w:val="28"/>
+        </w:rPr>
+        <w:t xml:space="preserve">util module </w:t>
+      </w:r>
+    </w:p>
+    <w:p>
+      <w:pPr>
+        <w:rPr>
+          <w:rFonts w:ascii="Courier New" w:hAnsi="Courier New" w:cs="Courier New"/>
+          <w:sz w:val="28"/>
+          <w:szCs w:val="28"/>
+        </w:rPr>
+      </w:pPr>
+      <w:r>
+        <w:rPr>
+          <w:rFonts w:ascii="Courier New" w:hAnsi="Courier New" w:cs="Courier New"/>
+          <w:sz w:val="28"/>
+          <w:szCs w:val="28"/>
+        </w:rPr>
+        <w:t xml:space="preserve">taking value through keyboards using different external modules. </w:t>
+      </w:r>
+    </w:p>
+    <w:p>
+      <w:pPr>
+        <w:rPr>
+          <w:rFonts w:ascii="Courier New" w:hAnsi="Courier New" w:cs="Courier New"/>
+          <w:sz w:val="28"/>
+          <w:szCs w:val="28"/>
+        </w:rPr>
+      </w:pPr>
+      <w:r>
+        <w:rPr>
+          <w:rFonts w:ascii="Courier New" w:hAnsi="Courier New" w:cs="Courier New"/>
+          <w:sz w:val="28"/>
+          <w:szCs w:val="28"/>
+        </w:rPr>
+        <w:t xml:space="preserve">url module </w:t>
+      </w:r>
+    </w:p>
+    <w:p>
+      <w:pPr>
+        <w:rPr>
+          <w:rFonts w:ascii="Courier New" w:hAnsi="Courier New" w:cs="Courier New"/>
+          <w:sz w:val="28"/>
+          <w:szCs w:val="28"/>
+        </w:rPr>
+      </w:pPr>
+      <w:r>
+        <w:rPr>
+          <w:rFonts w:ascii="Courier New" w:hAnsi="Courier New" w:cs="Courier New"/>
+          <w:sz w:val="28"/>
+          <w:szCs w:val="28"/>
+        </w:rPr>
+        <w:t xml:space="preserve">http module </w:t>
+      </w:r>
+    </w:p>
+    <w:p>
+      <w:pPr>
+        <w:rPr>
+          <w:rFonts w:ascii="Courier New" w:hAnsi="Courier New" w:cs="Courier New"/>
+          <w:sz w:val="28"/>
+          <w:szCs w:val="28"/>
+        </w:rPr>
+      </w:pPr>
+      <w:r>
+        <w:rPr>
+          <w:rFonts w:ascii="Courier New" w:hAnsi="Courier New" w:cs="Courier New"/>
+          <w:sz w:val="28"/>
+          <w:szCs w:val="28"/>
+        </w:rPr>
+        <w:t xml:space="preserve">client and server application </w:t>
+      </w:r>
+    </w:p>
+    <w:p>
+      <w:pPr>
+        <w:rPr>
+          <w:rFonts w:ascii="Courier New" w:hAnsi="Courier New" w:cs="Courier New"/>
+          <w:sz w:val="28"/>
+          <w:szCs w:val="28"/>
+        </w:rPr>
+      </w:pPr>
+      <w:r>
+        <w:rPr>
+          <w:rFonts w:ascii="Courier New" w:hAnsi="Courier New" w:cs="Courier New"/>
+          <w:sz w:val="28"/>
+          <w:szCs w:val="28"/>
+        </w:rPr>
+        <w:t xml:space="preserve">setting the data for node js application using get and post methods. </w:t>
       </w:r>
     </w:p>
     <w:p>
@@ -448,25 +356,7 @@
           <w:sz w:val="28"/>
           <w:szCs w:val="28"/>
         </w:rPr>
-        <w:t xml:space="preserve">Testing rest API get, post, put and delete methods using plugins or </w:t>
-      </w:r>
-      <w:proofErr w:type="spellStart"/>
-      <w:r>
-        <w:rPr>
-          <w:rFonts w:ascii="Courier New" w:hAnsi="Courier New" w:cs="Courier New"/>
-          <w:sz w:val="28"/>
-          <w:szCs w:val="28"/>
-        </w:rPr>
-        <w:t>cURL</w:t>
-      </w:r>
-      <w:proofErr w:type="spellEnd"/>
-      <w:r>
-        <w:rPr>
-          <w:rFonts w:ascii="Courier New" w:hAnsi="Courier New" w:cs="Courier New"/>
-          <w:sz w:val="28"/>
-          <w:szCs w:val="28"/>
-        </w:rPr>
-        <w:t>.</w:t>
+        <w:t>Testing rest API get, post, put and delete methods using plugins or cURL.</w:t>
       </w:r>
     </w:p>
     <w:p>
@@ -509,60 +399,24 @@
           <w:sz w:val="28"/>
           <w:szCs w:val="28"/>
         </w:rPr>
-        <w:t xml:space="preserve">Mongo </w:t>
-      </w:r>
-      <w:proofErr w:type="gramStart"/>
-      <w:r>
-        <w:rPr>
-          <w:rFonts w:ascii="Courier New" w:hAnsi="Courier New" w:cs="Courier New"/>
-          <w:sz w:val="28"/>
-          <w:szCs w:val="28"/>
-        </w:rPr>
-        <w:t>DB :</w:t>
-      </w:r>
-      <w:proofErr w:type="gramEnd"/>
-      <w:r>
-        <w:rPr>
-          <w:rFonts w:ascii="Courier New" w:hAnsi="Courier New" w:cs="Courier New"/>
-          <w:sz w:val="28"/>
-          <w:szCs w:val="28"/>
-        </w:rPr>
-        <w:t xml:space="preserve"> No SQL Database </w:t>
-      </w:r>
-    </w:p>
-    <w:p>
-      <w:pPr>
-        <w:rPr>
-          <w:rFonts w:ascii="Courier New" w:hAnsi="Courier New" w:cs="Courier New"/>
-          <w:sz w:val="28"/>
-          <w:szCs w:val="28"/>
-        </w:rPr>
-      </w:pPr>
-      <w:r>
-        <w:rPr>
-          <w:rFonts w:ascii="Courier New" w:hAnsi="Courier New" w:cs="Courier New"/>
-          <w:sz w:val="28"/>
-          <w:szCs w:val="28"/>
-        </w:rPr>
-        <w:t xml:space="preserve">Basic query and </w:t>
-      </w:r>
-      <w:proofErr w:type="spellStart"/>
-      <w:r>
-        <w:rPr>
-          <w:rFonts w:ascii="Courier New" w:hAnsi="Courier New" w:cs="Courier New"/>
-          <w:sz w:val="28"/>
-          <w:szCs w:val="28"/>
-        </w:rPr>
-        <w:t>adv</w:t>
-      </w:r>
-      <w:proofErr w:type="spellEnd"/>
-      <w:r>
-        <w:rPr>
-          <w:rFonts w:ascii="Courier New" w:hAnsi="Courier New" w:cs="Courier New"/>
-          <w:sz w:val="28"/>
-          <w:szCs w:val="28"/>
-        </w:rPr>
-        <w:t xml:space="preserve"> query </w:t>
+        <w:t xml:space="preserve">Mongo DB : No SQL Database </w:t>
+      </w:r>
+    </w:p>
+    <w:p>
+      <w:pPr>
+        <w:rPr>
+          <w:rFonts w:ascii="Courier New" w:hAnsi="Courier New" w:cs="Courier New"/>
+          <w:sz w:val="28"/>
+          <w:szCs w:val="28"/>
+        </w:rPr>
+      </w:pPr>
+      <w:r>
+        <w:rPr>
+          <w:rFonts w:ascii="Courier New" w:hAnsi="Courier New" w:cs="Courier New"/>
+          <w:sz w:val="28"/>
+          <w:szCs w:val="28"/>
+        </w:rPr>
+        <w:t xml:space="preserve">Basic query and adv query </w:t>
       </w:r>
     </w:p>
     <w:p>
@@ -589,43 +443,7 @@
           <w:szCs w:val="28"/>
         </w:rPr>
         <w:lastRenderedPageBreak/>
-        <w:t xml:space="preserve">Connecting database through node </w:t>
-      </w:r>
-      <w:proofErr w:type="spellStart"/>
-      <w:r>
-        <w:rPr>
-          <w:rFonts w:ascii="Courier New" w:hAnsi="Courier New" w:cs="Courier New"/>
-          <w:sz w:val="28"/>
-          <w:szCs w:val="28"/>
-        </w:rPr>
-        <w:t>js</w:t>
-      </w:r>
-      <w:proofErr w:type="spellEnd"/>
-      <w:r>
-        <w:rPr>
-          <w:rFonts w:ascii="Courier New" w:hAnsi="Courier New" w:cs="Courier New"/>
-          <w:sz w:val="28"/>
-          <w:szCs w:val="28"/>
-        </w:rPr>
-        <w:t xml:space="preserve"> using mongo </w:t>
-      </w:r>
-      <w:proofErr w:type="spellStart"/>
-      <w:r>
-        <w:rPr>
-          <w:rFonts w:ascii="Courier New" w:hAnsi="Courier New" w:cs="Courier New"/>
-          <w:sz w:val="28"/>
-          <w:szCs w:val="28"/>
-        </w:rPr>
-        <w:t>db</w:t>
-      </w:r>
-      <w:proofErr w:type="spellEnd"/>
-      <w:r>
-        <w:rPr>
-          <w:rFonts w:ascii="Courier New" w:hAnsi="Courier New" w:cs="Courier New"/>
-          <w:sz w:val="28"/>
-          <w:szCs w:val="28"/>
-        </w:rPr>
-        <w:t xml:space="preserve"> as well as mongoose modules. </w:t>
+        <w:t xml:space="preserve">Connecting database through node js using mongo db as well as mongoose modules. </w:t>
       </w:r>
     </w:p>
     <w:p>
@@ -812,27 +630,7 @@
           <w:sz w:val="28"/>
           <w:szCs w:val="28"/>
         </w:rPr>
-        <w:t xml:space="preserve">Node </w:t>
-      </w:r>
-      <w:proofErr w:type="gramStart"/>
-      <w:r>
-        <w:rPr>
-          <w:rFonts w:ascii="Courier New" w:hAnsi="Courier New" w:cs="Courier New"/>
-          <w:b/>
-          <w:sz w:val="28"/>
-          <w:szCs w:val="28"/>
-        </w:rPr>
-        <w:t>JS :</w:t>
-      </w:r>
-      <w:proofErr w:type="gramEnd"/>
-      <w:r>
-        <w:rPr>
-          <w:rFonts w:ascii="Courier New" w:hAnsi="Courier New" w:cs="Courier New"/>
-          <w:b/>
-          <w:sz w:val="28"/>
-          <w:szCs w:val="28"/>
-        </w:rPr>
-        <w:t xml:space="preserve"> </w:t>
+        <w:t xml:space="preserve">Node JS : </w:t>
       </w:r>
       <w:r>
         <w:rPr>
@@ -894,50 +692,30 @@
           <w:szCs w:val="28"/>
         </w:rPr>
       </w:pPr>
-      <w:proofErr w:type="gramStart"/>
-      <w:r>
-        <w:rPr>
-          <w:rFonts w:ascii="Courier New" w:hAnsi="Courier New" w:cs="Courier New"/>
-          <w:sz w:val="28"/>
-          <w:szCs w:val="28"/>
-        </w:rPr>
-        <w:t>BOM :</w:t>
-      </w:r>
-      <w:proofErr w:type="gramEnd"/>
-      <w:r>
-        <w:rPr>
-          <w:rFonts w:ascii="Courier New" w:hAnsi="Courier New" w:cs="Courier New"/>
-          <w:sz w:val="28"/>
-          <w:szCs w:val="28"/>
-        </w:rPr>
-        <w:t xml:space="preserve"> Browser object model </w:t>
-      </w:r>
-    </w:p>
-    <w:p>
-      <w:pPr>
-        <w:rPr>
-          <w:rFonts w:ascii="Courier New" w:hAnsi="Courier New" w:cs="Courier New"/>
-          <w:sz w:val="28"/>
-          <w:szCs w:val="28"/>
-        </w:rPr>
-      </w:pPr>
-      <w:proofErr w:type="gramStart"/>
-      <w:r>
-        <w:rPr>
-          <w:rFonts w:ascii="Courier New" w:hAnsi="Courier New" w:cs="Courier New"/>
-          <w:sz w:val="28"/>
-          <w:szCs w:val="28"/>
-        </w:rPr>
-        <w:t>DOM :document</w:t>
-      </w:r>
-      <w:proofErr w:type="gramEnd"/>
-      <w:r>
-        <w:rPr>
-          <w:rFonts w:ascii="Courier New" w:hAnsi="Courier New" w:cs="Courier New"/>
-          <w:sz w:val="28"/>
-          <w:szCs w:val="28"/>
-        </w:rPr>
-        <w:t xml:space="preserve"> object model </w:t>
+      <w:r>
+        <w:rPr>
+          <w:rFonts w:ascii="Courier New" w:hAnsi="Courier New" w:cs="Courier New"/>
+          <w:sz w:val="28"/>
+          <w:szCs w:val="28"/>
+        </w:rPr>
+        <w:t xml:space="preserve">BOM : Browser object model </w:t>
+      </w:r>
+    </w:p>
+    <w:p>
+      <w:pPr>
+        <w:rPr>
+          <w:rFonts w:ascii="Courier New" w:hAnsi="Courier New" w:cs="Courier New"/>
+          <w:sz w:val="28"/>
+          <w:szCs w:val="28"/>
+        </w:rPr>
+      </w:pPr>
+      <w:r>
+        <w:rPr>
+          <w:rFonts w:ascii="Courier New" w:hAnsi="Courier New" w:cs="Courier New"/>
+          <w:sz w:val="28"/>
+          <w:szCs w:val="28"/>
+        </w:rPr>
+        <w:t xml:space="preserve">DOM :document object model </w:t>
       </w:r>
     </w:p>
     <w:p>
@@ -1113,23 +891,13 @@
           <w:szCs w:val="28"/>
         </w:rPr>
       </w:pPr>
-      <w:proofErr w:type="gramStart"/>
-      <w:r>
-        <w:rPr>
-          <w:rFonts w:ascii="Courier New" w:hAnsi="Courier New" w:cs="Courier New"/>
-          <w:sz w:val="28"/>
-          <w:szCs w:val="28"/>
-        </w:rPr>
-        <w:t>jQuery</w:t>
-      </w:r>
-      <w:proofErr w:type="gramEnd"/>
-      <w:r>
-        <w:rPr>
-          <w:rFonts w:ascii="Courier New" w:hAnsi="Courier New" w:cs="Courier New"/>
-          <w:sz w:val="28"/>
-          <w:szCs w:val="28"/>
-        </w:rPr>
-        <w:t xml:space="preserve"> and bootstrap </w:t>
+      <w:r>
+        <w:rPr>
+          <w:rFonts w:ascii="Courier New" w:hAnsi="Courier New" w:cs="Courier New"/>
+          <w:sz w:val="28"/>
+          <w:szCs w:val="28"/>
+        </w:rPr>
+        <w:t xml:space="preserve">jQuery and bootstrap </w:t>
       </w:r>
       <w:r>
         <w:rPr>
@@ -1318,24 +1086,7 @@
           <w:szCs w:val="28"/>
         </w:rPr>
         <w:tab/>
-      </w:r>
-      <w:proofErr w:type="spellStart"/>
-      <w:r>
-        <w:rPr>
-          <w:rFonts w:ascii="Courier New" w:hAnsi="Courier New" w:cs="Courier New"/>
-          <w:sz w:val="28"/>
-          <w:szCs w:val="28"/>
-        </w:rPr>
-        <w:t>Php</w:t>
-      </w:r>
-      <w:proofErr w:type="spellEnd"/>
-      <w:r>
-        <w:rPr>
-          <w:rFonts w:ascii="Courier New" w:hAnsi="Courier New" w:cs="Courier New"/>
-          <w:sz w:val="28"/>
-          <w:szCs w:val="28"/>
-        </w:rPr>
-        <w:t xml:space="preserve"> </w:t>
+        <w:t xml:space="preserve">Php </w:t>
       </w:r>
     </w:p>
     <w:p>
@@ -1506,8 +1257,6 @@
         </w:rPr>
         <w:t xml:space="preserve">Node JS provide </w:t>
       </w:r>
-      <w:proofErr w:type="spellStart"/>
-      <w:proofErr w:type="gramStart"/>
       <w:r>
         <w:rPr>
           <w:rFonts w:ascii="Courier New" w:hAnsi="Courier New" w:cs="Courier New"/>
@@ -1516,9 +1265,36 @@
           <w:szCs w:val="28"/>
           <w:highlight w:val="yellow"/>
         </w:rPr>
-        <w:t>non</w:t>
-      </w:r>
-      <w:proofErr w:type="gramEnd"/>
+        <w:t>non blocking</w:t>
+      </w:r>
+      <w:r>
+        <w:rPr>
+          <w:rFonts w:ascii="Courier New" w:hAnsi="Courier New" w:cs="Courier New"/>
+          <w:b/>
+          <w:sz w:val="28"/>
+          <w:szCs w:val="28"/>
+        </w:rPr>
+        <w:t xml:space="preserve"> IO Operation through networking environment. </w:t>
+      </w:r>
+    </w:p>
+    <w:p>
+      <w:pPr>
+        <w:rPr>
+          <w:rFonts w:ascii="Courier New" w:hAnsi="Courier New" w:cs="Courier New"/>
+          <w:b/>
+          <w:sz w:val="28"/>
+          <w:szCs w:val="28"/>
+        </w:rPr>
+      </w:pPr>
+      <w:r>
+        <w:rPr>
+          <w:rFonts w:ascii="Courier New" w:hAnsi="Courier New" w:cs="Courier New"/>
+          <w:b/>
+          <w:sz w:val="28"/>
+          <w:szCs w:val="28"/>
+        </w:rPr>
+        <w:t xml:space="preserve">Because JavaScript support </w:t>
+      </w:r>
       <w:r>
         <w:rPr>
           <w:rFonts w:ascii="Courier New" w:hAnsi="Courier New" w:cs="Courier New"/>
@@ -1527,38 +1303,17 @@
           <w:szCs w:val="28"/>
           <w:highlight w:val="yellow"/>
         </w:rPr>
-        <w:t xml:space="preserve"> blocking</w:t>
-      </w:r>
-      <w:proofErr w:type="spellEnd"/>
-      <w:r>
-        <w:rPr>
-          <w:rFonts w:ascii="Courier New" w:hAnsi="Courier New" w:cs="Courier New"/>
-          <w:b/>
-          <w:sz w:val="28"/>
-          <w:szCs w:val="28"/>
-        </w:rPr>
-        <w:t xml:space="preserve"> IO Operation through networking environment. </w:t>
-      </w:r>
-    </w:p>
-    <w:p>
-      <w:pPr>
-        <w:rPr>
-          <w:rFonts w:ascii="Courier New" w:hAnsi="Courier New" w:cs="Courier New"/>
-          <w:b/>
-          <w:sz w:val="28"/>
-          <w:szCs w:val="28"/>
-        </w:rPr>
-      </w:pPr>
-      <w:r>
-        <w:rPr>
-          <w:rFonts w:ascii="Courier New" w:hAnsi="Courier New" w:cs="Courier New"/>
-          <w:b/>
-          <w:sz w:val="28"/>
-          <w:szCs w:val="28"/>
-        </w:rPr>
-        <w:t xml:space="preserve">Because JavaScript support </w:t>
-      </w:r>
-      <w:proofErr w:type="spellStart"/>
+        <w:t>callback</w:t>
+      </w:r>
+      <w:r>
+        <w:rPr>
+          <w:rFonts w:ascii="Courier New" w:hAnsi="Courier New" w:cs="Courier New"/>
+          <w:b/>
+          <w:sz w:val="28"/>
+          <w:szCs w:val="28"/>
+        </w:rPr>
+        <w:t xml:space="preserve"> function and </w:t>
+      </w:r>
       <w:r>
         <w:rPr>
           <w:rFonts w:ascii="Courier New" w:hAnsi="Courier New" w:cs="Courier New"/>
@@ -1567,18 +1322,27 @@
           <w:szCs w:val="28"/>
           <w:highlight w:val="yellow"/>
         </w:rPr>
-        <w:t>callback</w:t>
-      </w:r>
-      <w:proofErr w:type="spellEnd"/>
-      <w:r>
-        <w:rPr>
-          <w:rFonts w:ascii="Courier New" w:hAnsi="Courier New" w:cs="Courier New"/>
-          <w:b/>
-          <w:sz w:val="28"/>
-          <w:szCs w:val="28"/>
-        </w:rPr>
-        <w:t xml:space="preserve"> function and </w:t>
-      </w:r>
+        <w:t>asynchronous</w:t>
+      </w:r>
+      <w:r>
+        <w:rPr>
+          <w:rFonts w:ascii="Courier New" w:hAnsi="Courier New" w:cs="Courier New"/>
+          <w:b/>
+          <w:sz w:val="28"/>
+          <w:szCs w:val="28"/>
+        </w:rPr>
+        <w:t xml:space="preserve"> operation. </w:t>
+      </w:r>
+    </w:p>
+    <w:p>
+      <w:pPr>
+        <w:rPr>
+          <w:rFonts w:ascii="Courier New" w:hAnsi="Courier New" w:cs="Courier New"/>
+          <w:b/>
+          <w:sz w:val="28"/>
+          <w:szCs w:val="28"/>
+        </w:rPr>
+      </w:pPr>
       <w:r>
         <w:rPr>
           <w:rFonts w:ascii="Courier New" w:hAnsi="Courier New" w:cs="Courier New"/>
@@ -1587,28 +1351,84 @@
           <w:szCs w:val="28"/>
           <w:highlight w:val="yellow"/>
         </w:rPr>
-        <w:t>asynchronous</w:t>
-      </w:r>
-      <w:r>
-        <w:rPr>
-          <w:rFonts w:ascii="Courier New" w:hAnsi="Courier New" w:cs="Courier New"/>
-          <w:b/>
-          <w:sz w:val="28"/>
-          <w:szCs w:val="28"/>
-        </w:rPr>
-        <w:t xml:space="preserve"> operation. </w:t>
-      </w:r>
-    </w:p>
-    <w:p>
-      <w:pPr>
-        <w:rPr>
-          <w:rFonts w:ascii="Courier New" w:hAnsi="Courier New" w:cs="Courier New"/>
-          <w:b/>
-          <w:sz w:val="28"/>
-          <w:szCs w:val="28"/>
-        </w:rPr>
-      </w:pPr>
-      <w:proofErr w:type="spellStart"/>
+        <w:t>XMLHttpRequest and ActiveXObject</w:t>
+      </w:r>
+      <w:r>
+        <w:rPr>
+          <w:rFonts w:ascii="Courier New" w:hAnsi="Courier New" w:cs="Courier New"/>
+          <w:b/>
+          <w:sz w:val="28"/>
+          <w:szCs w:val="28"/>
+        </w:rPr>
+        <w:t xml:space="preserve"> </w:t>
+      </w:r>
+    </w:p>
+    <w:p>
+      <w:pPr>
+        <w:rPr>
+          <w:rFonts w:ascii="Courier New" w:hAnsi="Courier New" w:cs="Courier New"/>
+          <w:b/>
+          <w:sz w:val="28"/>
+          <w:szCs w:val="28"/>
+        </w:rPr>
+      </w:pPr>
+      <w:r>
+        <w:rPr>
+          <w:rFonts w:ascii="Courier New" w:hAnsi="Courier New" w:cs="Courier New"/>
+          <w:b/>
+          <w:sz w:val="28"/>
+          <w:szCs w:val="28"/>
+        </w:rPr>
+        <w:t xml:space="preserve">Using API if we send the Data we have wait for the acknowledgement may be success or failure. </w:t>
+      </w:r>
+    </w:p>
+    <w:p>
+      <w:pPr>
+        <w:rPr>
+          <w:rFonts w:ascii="Courier New" w:hAnsi="Courier New" w:cs="Courier New"/>
+          <w:b/>
+          <w:sz w:val="28"/>
+          <w:szCs w:val="28"/>
+        </w:rPr>
+      </w:pPr>
+    </w:p>
+    <w:p>
+      <w:pPr>
+        <w:rPr>
+          <w:rFonts w:ascii="Courier New" w:hAnsi="Courier New" w:cs="Courier New"/>
+          <w:b/>
+          <w:sz w:val="28"/>
+          <w:szCs w:val="28"/>
+        </w:rPr>
+      </w:pPr>
+      <w:r>
+        <w:rPr>
+          <w:rFonts w:ascii="Courier New" w:hAnsi="Courier New" w:cs="Courier New"/>
+          <w:b/>
+          <w:sz w:val="28"/>
+          <w:szCs w:val="28"/>
+        </w:rPr>
+        <w:t xml:space="preserve">Node JS is an open source, platform independent runtime environment for JavaScript programs. </w:t>
+      </w:r>
+    </w:p>
+    <w:p>
+      <w:pPr>
+        <w:rPr>
+          <w:rFonts w:ascii="Courier New" w:hAnsi="Courier New" w:cs="Courier New"/>
+          <w:b/>
+          <w:sz w:val="28"/>
+          <w:szCs w:val="28"/>
+        </w:rPr>
+      </w:pPr>
+      <w:r>
+        <w:rPr>
+          <w:rFonts w:ascii="Courier New" w:hAnsi="Courier New" w:cs="Courier New"/>
+          <w:b/>
+          <w:sz w:val="28"/>
+          <w:szCs w:val="28"/>
+        </w:rPr>
+        <w:t xml:space="preserve">It provide an </w:t>
+      </w:r>
       <w:r>
         <w:rPr>
           <w:rFonts w:ascii="Courier New" w:hAnsi="Courier New" w:cs="Courier New"/>
@@ -1617,9 +1437,17 @@
           <w:szCs w:val="28"/>
           <w:highlight w:val="yellow"/>
         </w:rPr>
-        <w:t>XMLHttpRequest</w:t>
-      </w:r>
-      <w:proofErr w:type="spellEnd"/>
+        <w:t>event driven architecture</w:t>
+      </w:r>
+      <w:r>
+        <w:rPr>
+          <w:rFonts w:ascii="Courier New" w:hAnsi="Courier New" w:cs="Courier New"/>
+          <w:b/>
+          <w:sz w:val="28"/>
+          <w:szCs w:val="28"/>
+        </w:rPr>
+        <w:t xml:space="preserve"> and </w:t>
+      </w:r>
       <w:r>
         <w:rPr>
           <w:rFonts w:ascii="Courier New" w:hAnsi="Courier New" w:cs="Courier New"/>
@@ -1628,136 +1456,7 @@
           <w:szCs w:val="28"/>
           <w:highlight w:val="yellow"/>
         </w:rPr>
-        <w:t xml:space="preserve"> and </w:t>
-      </w:r>
-      <w:proofErr w:type="spellStart"/>
-      <w:r>
-        <w:rPr>
-          <w:rFonts w:ascii="Courier New" w:hAnsi="Courier New" w:cs="Courier New"/>
-          <w:b/>
-          <w:sz w:val="28"/>
-          <w:szCs w:val="28"/>
-          <w:highlight w:val="yellow"/>
-        </w:rPr>
-        <w:t>ActiveXObject</w:t>
-      </w:r>
-      <w:proofErr w:type="spellEnd"/>
-      <w:r>
-        <w:rPr>
-          <w:rFonts w:ascii="Courier New" w:hAnsi="Courier New" w:cs="Courier New"/>
-          <w:b/>
-          <w:sz w:val="28"/>
-          <w:szCs w:val="28"/>
-        </w:rPr>
-        <w:t xml:space="preserve"> </w:t>
-      </w:r>
-    </w:p>
-    <w:p>
-      <w:pPr>
-        <w:rPr>
-          <w:rFonts w:ascii="Courier New" w:hAnsi="Courier New" w:cs="Courier New"/>
-          <w:b/>
-          <w:sz w:val="28"/>
-          <w:szCs w:val="28"/>
-        </w:rPr>
-      </w:pPr>
-      <w:r>
-        <w:rPr>
-          <w:rFonts w:ascii="Courier New" w:hAnsi="Courier New" w:cs="Courier New"/>
-          <w:b/>
-          <w:sz w:val="28"/>
-          <w:szCs w:val="28"/>
-        </w:rPr>
-        <w:t xml:space="preserve">Using API if we send the Data we have wait for the acknowledgement may be success or failure. </w:t>
-      </w:r>
-    </w:p>
-    <w:p>
-      <w:pPr>
-        <w:rPr>
-          <w:rFonts w:ascii="Courier New" w:hAnsi="Courier New" w:cs="Courier New"/>
-          <w:b/>
-          <w:sz w:val="28"/>
-          <w:szCs w:val="28"/>
-        </w:rPr>
-      </w:pPr>
-    </w:p>
-    <w:p>
-      <w:pPr>
-        <w:rPr>
-          <w:rFonts w:ascii="Courier New" w:hAnsi="Courier New" w:cs="Courier New"/>
-          <w:b/>
-          <w:sz w:val="28"/>
-          <w:szCs w:val="28"/>
-        </w:rPr>
-      </w:pPr>
-      <w:r>
-        <w:rPr>
-          <w:rFonts w:ascii="Courier New" w:hAnsi="Courier New" w:cs="Courier New"/>
-          <w:b/>
-          <w:sz w:val="28"/>
-          <w:szCs w:val="28"/>
-        </w:rPr>
-        <w:t xml:space="preserve">Node JS is an open source, platform independent runtime environment for JavaScript programs. </w:t>
-      </w:r>
-    </w:p>
-    <w:p>
-      <w:pPr>
-        <w:rPr>
-          <w:rFonts w:ascii="Courier New" w:hAnsi="Courier New" w:cs="Courier New"/>
-          <w:b/>
-          <w:sz w:val="28"/>
-          <w:szCs w:val="28"/>
-        </w:rPr>
-      </w:pPr>
-      <w:r>
-        <w:rPr>
-          <w:rFonts w:ascii="Courier New" w:hAnsi="Courier New" w:cs="Courier New"/>
-          <w:b/>
-          <w:sz w:val="28"/>
-          <w:szCs w:val="28"/>
-        </w:rPr>
-        <w:t xml:space="preserve">It provide an </w:t>
-      </w:r>
-      <w:r>
-        <w:rPr>
-          <w:rFonts w:ascii="Courier New" w:hAnsi="Courier New" w:cs="Courier New"/>
-          <w:b/>
-          <w:sz w:val="28"/>
-          <w:szCs w:val="28"/>
-          <w:highlight w:val="yellow"/>
-        </w:rPr>
-        <w:t>event driven architecture</w:t>
-      </w:r>
-      <w:r>
-        <w:rPr>
-          <w:rFonts w:ascii="Courier New" w:hAnsi="Courier New" w:cs="Courier New"/>
-          <w:b/>
-          <w:sz w:val="28"/>
-          <w:szCs w:val="28"/>
-        </w:rPr>
-        <w:t xml:space="preserve"> and </w:t>
-      </w:r>
-      <w:proofErr w:type="spellStart"/>
-      <w:r>
-        <w:rPr>
-          <w:rFonts w:ascii="Courier New" w:hAnsi="Courier New" w:cs="Courier New"/>
-          <w:b/>
-          <w:sz w:val="28"/>
-          <w:szCs w:val="28"/>
-          <w:highlight w:val="yellow"/>
-        </w:rPr>
-        <w:t>non blocking</w:t>
-      </w:r>
-      <w:proofErr w:type="spellEnd"/>
-      <w:r>
-        <w:rPr>
-          <w:rFonts w:ascii="Courier New" w:hAnsi="Courier New" w:cs="Courier New"/>
-          <w:b/>
-          <w:sz w:val="28"/>
-          <w:szCs w:val="28"/>
-          <w:highlight w:val="yellow"/>
-        </w:rPr>
-        <w:t xml:space="preserve"> IO operation</w:t>
+        <w:t>non blocking IO operation</w:t>
       </w:r>
       <w:r>
         <w:rPr>
@@ -2058,156 +1757,101 @@
           <w:szCs w:val="28"/>
         </w:rPr>
       </w:pPr>
-      <w:proofErr w:type="spellStart"/>
-      <w:proofErr w:type="gramStart"/>
-      <w:r>
-        <w:rPr>
-          <w:rFonts w:ascii="Courier New" w:hAnsi="Courier New" w:cs="Courier New"/>
-          <w:b/>
-          <w:sz w:val="28"/>
-          <w:szCs w:val="28"/>
-        </w:rPr>
-        <w:t>npm</w:t>
-      </w:r>
-      <w:proofErr w:type="spellEnd"/>
-      <w:proofErr w:type="gramEnd"/>
-      <w:r>
-        <w:rPr>
-          <w:rFonts w:ascii="Courier New" w:hAnsi="Courier New" w:cs="Courier New"/>
-          <w:b/>
-          <w:sz w:val="28"/>
-          <w:szCs w:val="28"/>
-        </w:rPr>
-        <w:t xml:space="preserve"> install node </w:t>
-      </w:r>
-    </w:p>
-    <w:p>
-      <w:pPr>
-        <w:rPr>
-          <w:rFonts w:ascii="Courier New" w:hAnsi="Courier New" w:cs="Courier New"/>
-          <w:b/>
-          <w:sz w:val="28"/>
-          <w:szCs w:val="28"/>
-        </w:rPr>
-      </w:pPr>
-    </w:p>
-    <w:p>
-      <w:pPr>
-        <w:rPr>
-          <w:rFonts w:ascii="Courier New" w:hAnsi="Courier New" w:cs="Courier New"/>
-          <w:b/>
-          <w:sz w:val="28"/>
-          <w:szCs w:val="28"/>
-        </w:rPr>
-      </w:pPr>
-      <w:proofErr w:type="gramStart"/>
-      <w:r>
-        <w:rPr>
-          <w:rFonts w:ascii="Courier New" w:hAnsi="Courier New" w:cs="Courier New"/>
-          <w:b/>
-          <w:sz w:val="28"/>
-          <w:szCs w:val="28"/>
-        </w:rPr>
-        <w:t>then</w:t>
-      </w:r>
-      <w:proofErr w:type="gramEnd"/>
-      <w:r>
-        <w:rPr>
-          <w:rFonts w:ascii="Courier New" w:hAnsi="Courier New" w:cs="Courier New"/>
-          <w:b/>
-          <w:sz w:val="28"/>
-          <w:szCs w:val="28"/>
-        </w:rPr>
-        <w:t xml:space="preserve"> set the path may be temporary or permanent. </w:t>
-      </w:r>
-    </w:p>
-    <w:p>
-      <w:pPr>
-        <w:rPr>
-          <w:rFonts w:ascii="Courier New" w:hAnsi="Courier New" w:cs="Courier New"/>
-          <w:b/>
-          <w:sz w:val="28"/>
-          <w:szCs w:val="28"/>
-        </w:rPr>
-      </w:pPr>
-    </w:p>
-    <w:p>
-      <w:pPr>
-        <w:rPr>
-          <w:rFonts w:ascii="Courier New" w:hAnsi="Courier New" w:cs="Courier New"/>
-          <w:b/>
-          <w:sz w:val="28"/>
-          <w:szCs w:val="28"/>
-        </w:rPr>
-      </w:pPr>
-      <w:r>
-        <w:rPr>
-          <w:rFonts w:ascii="Courier New" w:hAnsi="Courier New" w:cs="Courier New"/>
-          <w:b/>
-          <w:sz w:val="28"/>
-          <w:szCs w:val="28"/>
-        </w:rPr>
-        <w:t>For temporary set path=URL;.</w:t>
-      </w:r>
-      <w:proofErr w:type="gramStart"/>
-      <w:r>
-        <w:rPr>
-          <w:rFonts w:ascii="Courier New" w:hAnsi="Courier New" w:cs="Courier New"/>
-          <w:b/>
-          <w:sz w:val="28"/>
-          <w:szCs w:val="28"/>
-        </w:rPr>
-        <w:t>;%</w:t>
-      </w:r>
-      <w:proofErr w:type="gramEnd"/>
-      <w:r>
-        <w:rPr>
-          <w:rFonts w:ascii="Courier New" w:hAnsi="Courier New" w:cs="Courier New"/>
-          <w:b/>
-          <w:sz w:val="28"/>
-          <w:szCs w:val="28"/>
-        </w:rPr>
-        <w:t>PATH%</w:t>
-      </w:r>
-    </w:p>
-    <w:p>
-      <w:pPr>
-        <w:rPr>
-          <w:rFonts w:ascii="Courier New" w:hAnsi="Courier New" w:cs="Courier New"/>
-          <w:b/>
-          <w:sz w:val="28"/>
-          <w:szCs w:val="28"/>
-        </w:rPr>
-      </w:pPr>
-    </w:p>
-    <w:p>
-      <w:pPr>
-        <w:rPr>
-          <w:rFonts w:ascii="Courier New" w:hAnsi="Courier New" w:cs="Courier New"/>
-          <w:b/>
-          <w:sz w:val="28"/>
-          <w:szCs w:val="28"/>
-        </w:rPr>
-      </w:pPr>
-      <w:proofErr w:type="gramStart"/>
-      <w:r>
-        <w:rPr>
-          <w:rFonts w:ascii="Courier New" w:hAnsi="Courier New" w:cs="Courier New"/>
-          <w:b/>
-          <w:sz w:val="28"/>
-          <w:szCs w:val="28"/>
-        </w:rPr>
-        <w:t>set</w:t>
-      </w:r>
-      <w:proofErr w:type="gramEnd"/>
-      <w:r>
-        <w:rPr>
-          <w:rFonts w:ascii="Courier New" w:hAnsi="Courier New" w:cs="Courier New"/>
-          <w:b/>
-          <w:sz w:val="28"/>
-          <w:szCs w:val="28"/>
-        </w:rPr>
-        <w:t xml:space="preserve"> path=C:\Users\91990\node_modules\.bin;.;%PATH%</w:t>
+      <w:r>
+        <w:rPr>
+          <w:rFonts w:ascii="Courier New" w:hAnsi="Courier New" w:cs="Courier New"/>
+          <w:b/>
+          <w:sz w:val="28"/>
+          <w:szCs w:val="28"/>
+        </w:rPr>
+        <w:t xml:space="preserve">npm install node </w:t>
+      </w:r>
+    </w:p>
+    <w:p>
+      <w:pPr>
+        <w:rPr>
+          <w:rFonts w:ascii="Courier New" w:hAnsi="Courier New" w:cs="Courier New"/>
+          <w:b/>
+          <w:sz w:val="28"/>
+          <w:szCs w:val="28"/>
+        </w:rPr>
+      </w:pPr>
+    </w:p>
+    <w:p>
+      <w:pPr>
+        <w:rPr>
+          <w:rFonts w:ascii="Courier New" w:hAnsi="Courier New" w:cs="Courier New"/>
+          <w:b/>
+          <w:sz w:val="28"/>
+          <w:szCs w:val="28"/>
+        </w:rPr>
+      </w:pPr>
+      <w:r>
+        <w:rPr>
+          <w:rFonts w:ascii="Courier New" w:hAnsi="Courier New" w:cs="Courier New"/>
+          <w:b/>
+          <w:sz w:val="28"/>
+          <w:szCs w:val="28"/>
+        </w:rPr>
+        <w:t xml:space="preserve">then set the path may be temporary or permanent. </w:t>
+      </w:r>
+    </w:p>
+    <w:p>
+      <w:pPr>
+        <w:rPr>
+          <w:rFonts w:ascii="Courier New" w:hAnsi="Courier New" w:cs="Courier New"/>
+          <w:b/>
+          <w:sz w:val="28"/>
+          <w:szCs w:val="28"/>
+        </w:rPr>
+      </w:pPr>
+    </w:p>
+    <w:p>
+      <w:pPr>
+        <w:rPr>
+          <w:rFonts w:ascii="Courier New" w:hAnsi="Courier New" w:cs="Courier New"/>
+          <w:b/>
+          <w:sz w:val="28"/>
+          <w:szCs w:val="28"/>
+        </w:rPr>
+      </w:pPr>
+      <w:r>
+        <w:rPr>
+          <w:rFonts w:ascii="Courier New" w:hAnsi="Courier New" w:cs="Courier New"/>
+          <w:b/>
+          <w:sz w:val="28"/>
+          <w:szCs w:val="28"/>
+        </w:rPr>
+        <w:t>For temporary set path=URL;.;%PATH%</w:t>
+      </w:r>
+    </w:p>
+    <w:p>
+      <w:pPr>
+        <w:rPr>
+          <w:rFonts w:ascii="Courier New" w:hAnsi="Courier New" w:cs="Courier New"/>
+          <w:b/>
+          <w:sz w:val="28"/>
+          <w:szCs w:val="28"/>
+        </w:rPr>
+      </w:pPr>
+    </w:p>
+    <w:p>
+      <w:pPr>
+        <w:rPr>
+          <w:rFonts w:ascii="Courier New" w:hAnsi="Courier New" w:cs="Courier New"/>
+          <w:b/>
+          <w:sz w:val="28"/>
+          <w:szCs w:val="28"/>
+        </w:rPr>
+      </w:pPr>
+      <w:r>
+        <w:rPr>
+          <w:rFonts w:ascii="Courier New" w:hAnsi="Courier New" w:cs="Courier New"/>
+          <w:b/>
+          <w:sz w:val="28"/>
+          <w:szCs w:val="28"/>
+        </w:rPr>
+        <w:t>set path=C:\Users\91990\node_modules\.bin;.;%PATH%</w:t>
       </w:r>
     </w:p>
     <w:p>
@@ -2248,45 +1892,14 @@
           <w:szCs w:val="28"/>
         </w:rPr>
       </w:pPr>
-      <w:proofErr w:type="gramStart"/>
-      <w:r>
-        <w:rPr>
-          <w:rFonts w:ascii="Courier New" w:hAnsi="Courier New" w:cs="Courier New"/>
-          <w:b/>
-          <w:sz w:val="28"/>
-          <w:szCs w:val="28"/>
-        </w:rPr>
-        <w:t>REPL :</w:t>
-      </w:r>
-      <w:proofErr w:type="gramEnd"/>
-      <w:r>
-        <w:rPr>
-          <w:rFonts w:ascii="Courier New" w:hAnsi="Courier New" w:cs="Courier New"/>
-          <w:b/>
-          <w:sz w:val="28"/>
-          <w:szCs w:val="28"/>
-        </w:rPr>
-        <w:t xml:space="preserve"> Read </w:t>
-      </w:r>
-      <w:proofErr w:type="spellStart"/>
-      <w:r>
-        <w:rPr>
-          <w:rFonts w:ascii="Courier New" w:hAnsi="Courier New" w:cs="Courier New"/>
-          <w:b/>
-          <w:sz w:val="28"/>
-          <w:szCs w:val="28"/>
-        </w:rPr>
-        <w:t>Eval</w:t>
-      </w:r>
-      <w:proofErr w:type="spellEnd"/>
-      <w:r>
-        <w:rPr>
-          <w:rFonts w:ascii="Courier New" w:hAnsi="Courier New" w:cs="Courier New"/>
-          <w:b/>
-          <w:sz w:val="28"/>
-          <w:szCs w:val="28"/>
-        </w:rPr>
-        <w:t xml:space="preserve"> Print Loop </w:t>
+      <w:r>
+        <w:rPr>
+          <w:rFonts w:ascii="Courier New" w:hAnsi="Courier New" w:cs="Courier New"/>
+          <w:b/>
+          <w:sz w:val="28"/>
+          <w:szCs w:val="28"/>
+        </w:rPr>
+        <w:t xml:space="preserve">REPL : Read Eval Print Loop </w:t>
       </w:r>
     </w:p>
     <w:p>
@@ -2337,25 +1950,14 @@
           <w:szCs w:val="28"/>
         </w:rPr>
       </w:pPr>
-      <w:proofErr w:type="gramStart"/>
-      <w:r>
-        <w:rPr>
-          <w:rFonts w:ascii="Courier New" w:hAnsi="Courier New" w:cs="Courier New"/>
-          <w:b/>
-          <w:sz w:val="28"/>
-          <w:szCs w:val="28"/>
-        </w:rPr>
-        <w:t>console</w:t>
-      </w:r>
-      <w:proofErr w:type="gramEnd"/>
-      <w:r>
-        <w:rPr>
-          <w:rFonts w:ascii="Courier New" w:hAnsi="Courier New" w:cs="Courier New"/>
-          <w:b/>
-          <w:sz w:val="28"/>
-          <w:szCs w:val="28"/>
-        </w:rPr>
-        <w:t xml:space="preserve"> </w:t>
+      <w:r>
+        <w:rPr>
+          <w:rFonts w:ascii="Courier New" w:hAnsi="Courier New" w:cs="Courier New"/>
+          <w:b/>
+          <w:sz w:val="28"/>
+          <w:szCs w:val="28"/>
+        </w:rPr>
+        <w:t xml:space="preserve">console </w:t>
       </w:r>
     </w:p>
     <w:p>
@@ -2404,49 +2006,28 @@
           <w:sz w:val="28"/>
           <w:szCs w:val="28"/>
         </w:rPr>
-        <w:t xml:space="preserve"> </w:t>
-      </w:r>
-      <w:proofErr w:type="spellStart"/>
-      <w:r>
-        <w:rPr>
-          <w:rFonts w:ascii="Courier New" w:hAnsi="Courier New" w:cs="Courier New"/>
-          <w:b/>
-          <w:sz w:val="28"/>
-          <w:szCs w:val="28"/>
-        </w:rPr>
-        <w:t>ie</w:t>
-      </w:r>
-      <w:proofErr w:type="spellEnd"/>
-      <w:r>
-        <w:rPr>
-          <w:rFonts w:ascii="Courier New" w:hAnsi="Courier New" w:cs="Courier New"/>
-          <w:b/>
-          <w:sz w:val="28"/>
-          <w:szCs w:val="28"/>
-        </w:rPr>
-        <w:t xml:space="preserve"> console which help to display the output in REPL terminal or normal console. </w:t>
-      </w:r>
-    </w:p>
-    <w:p>
-      <w:pPr>
-        <w:rPr>
-          <w:rFonts w:ascii="Courier New" w:hAnsi="Courier New" w:cs="Courier New"/>
-          <w:b/>
-          <w:sz w:val="28"/>
-          <w:szCs w:val="28"/>
-        </w:rPr>
-      </w:pPr>
-    </w:p>
-    <w:p>
-      <w:pPr>
-        <w:rPr>
-          <w:rFonts w:ascii="Courier New" w:hAnsi="Courier New" w:cs="Courier New"/>
-          <w:b/>
-          <w:sz w:val="28"/>
-          <w:szCs w:val="28"/>
-        </w:rPr>
-      </w:pPr>
-      <w:proofErr w:type="gramStart"/>
+        <w:t xml:space="preserve"> ie console which help to display the output in REPL terminal or normal console. </w:t>
+      </w:r>
+    </w:p>
+    <w:p>
+      <w:pPr>
+        <w:rPr>
+          <w:rFonts w:ascii="Courier New" w:hAnsi="Courier New" w:cs="Courier New"/>
+          <w:b/>
+          <w:sz w:val="28"/>
+          <w:szCs w:val="28"/>
+        </w:rPr>
+      </w:pPr>
+    </w:p>
+    <w:p>
+      <w:pPr>
+        <w:rPr>
+          <w:rFonts w:ascii="Courier New" w:hAnsi="Courier New" w:cs="Courier New"/>
+          <w:b/>
+          <w:sz w:val="28"/>
+          <w:szCs w:val="28"/>
+        </w:rPr>
+      </w:pPr>
       <w:r>
         <w:rPr>
           <w:rFonts w:ascii="Courier New" w:hAnsi="Courier New" w:cs="Courier New"/>
@@ -2457,7 +2038,6 @@
         </w:rPr>
         <w:t>process :</w:t>
       </w:r>
-      <w:proofErr w:type="gramEnd"/>
     </w:p>
     <w:p>
       <w:pPr>
@@ -2484,27 +2064,7 @@
           <w:sz w:val="28"/>
           <w:szCs w:val="28"/>
         </w:rPr>
-        <w:t xml:space="preserve">another pre-defined global object </w:t>
-      </w:r>
-      <w:proofErr w:type="spellStart"/>
-      <w:r>
-        <w:rPr>
-          <w:rFonts w:ascii="Courier New" w:hAnsi="Courier New" w:cs="Courier New"/>
-          <w:b/>
-          <w:sz w:val="28"/>
-          <w:szCs w:val="28"/>
-        </w:rPr>
-        <w:t>ie</w:t>
-      </w:r>
-      <w:proofErr w:type="spellEnd"/>
-      <w:r>
-        <w:rPr>
-          <w:rFonts w:ascii="Courier New" w:hAnsi="Courier New" w:cs="Courier New"/>
-          <w:b/>
-          <w:sz w:val="28"/>
-          <w:szCs w:val="28"/>
-        </w:rPr>
-        <w:t xml:space="preserve"> process. This object is use to find the processor details. </w:t>
+        <w:t xml:space="preserve">another pre-defined global object ie process. This object is use to find the processor details. </w:t>
       </w:r>
     </w:p>
     <w:p>
@@ -2712,57 +2272,16 @@
           <w:szCs w:val="28"/>
           <w:highlight w:val="yellow"/>
         </w:rPr>
-        <w:t xml:space="preserve">Core </w:t>
-      </w:r>
-      <w:proofErr w:type="gramStart"/>
-      <w:r>
-        <w:rPr>
-          <w:rFonts w:ascii="Courier New" w:hAnsi="Courier New" w:cs="Courier New"/>
-          <w:b/>
-          <w:sz w:val="28"/>
-          <w:szCs w:val="28"/>
-          <w:highlight w:val="yellow"/>
-        </w:rPr>
-        <w:t>Modules</w:t>
-      </w:r>
-      <w:r>
-        <w:rPr>
-          <w:rFonts w:ascii="Courier New" w:hAnsi="Courier New" w:cs="Courier New"/>
-          <w:b/>
-          <w:sz w:val="28"/>
-          <w:szCs w:val="28"/>
-        </w:rPr>
-        <w:t xml:space="preserve"> :</w:t>
-      </w:r>
-      <w:proofErr w:type="gramEnd"/>
-      <w:r>
-        <w:rPr>
-          <w:rFonts w:ascii="Courier New" w:hAnsi="Courier New" w:cs="Courier New"/>
-          <w:b/>
-          <w:sz w:val="28"/>
-          <w:szCs w:val="28"/>
-        </w:rPr>
-        <w:t xml:space="preserve"> All node </w:t>
-      </w:r>
-      <w:proofErr w:type="spellStart"/>
-      <w:r>
-        <w:rPr>
-          <w:rFonts w:ascii="Courier New" w:hAnsi="Courier New" w:cs="Courier New"/>
-          <w:b/>
-          <w:sz w:val="28"/>
-          <w:szCs w:val="28"/>
-        </w:rPr>
-        <w:t>js</w:t>
-      </w:r>
-      <w:proofErr w:type="spellEnd"/>
-      <w:r>
-        <w:rPr>
-          <w:rFonts w:ascii="Courier New" w:hAnsi="Courier New" w:cs="Courier New"/>
-          <w:b/>
-          <w:sz w:val="28"/>
-          <w:szCs w:val="28"/>
-        </w:rPr>
-        <w:t xml:space="preserve"> application by default provide few set of modules which come under the category core modules </w:t>
+        <w:t>Core Modules</w:t>
+      </w:r>
+      <w:r>
+        <w:rPr>
+          <w:rFonts w:ascii="Courier New" w:hAnsi="Courier New" w:cs="Courier New"/>
+          <w:b/>
+          <w:sz w:val="28"/>
+          <w:szCs w:val="28"/>
+        </w:rPr>
+        <w:t xml:space="preserve"> : All node js application by default provide few set of modules which come under the category core modules </w:t>
       </w:r>
     </w:p>
     <w:p>
@@ -2822,25 +2341,14 @@
           <w:szCs w:val="28"/>
         </w:rPr>
       </w:pPr>
-      <w:proofErr w:type="spellStart"/>
-      <w:r>
-        <w:rPr>
-          <w:rFonts w:ascii="Courier New" w:hAnsi="Courier New" w:cs="Courier New"/>
-          <w:b/>
-          <w:sz w:val="28"/>
-          <w:szCs w:val="28"/>
-        </w:rPr>
-        <w:t>os</w:t>
-      </w:r>
-      <w:proofErr w:type="spellEnd"/>
-      <w:r>
-        <w:rPr>
-          <w:rFonts w:ascii="Courier New" w:hAnsi="Courier New" w:cs="Courier New"/>
-          <w:b/>
-          <w:sz w:val="28"/>
-          <w:szCs w:val="28"/>
-        </w:rPr>
-        <w:t xml:space="preserve"> </w:t>
+      <w:r>
+        <w:rPr>
+          <w:rFonts w:ascii="Courier New" w:hAnsi="Courier New" w:cs="Courier New"/>
+          <w:b/>
+          <w:sz w:val="28"/>
+          <w:szCs w:val="28"/>
+        </w:rPr>
+        <w:t xml:space="preserve">os </w:t>
       </w:r>
       <w:r>
         <w:rPr>
@@ -2939,25 +2447,14 @@
           <w:szCs w:val="28"/>
         </w:rPr>
       </w:pPr>
-      <w:proofErr w:type="spellStart"/>
-      <w:r>
-        <w:rPr>
-          <w:rFonts w:ascii="Courier New" w:hAnsi="Courier New" w:cs="Courier New"/>
-          <w:b/>
-          <w:sz w:val="28"/>
-          <w:szCs w:val="28"/>
-        </w:rPr>
-        <w:t>url</w:t>
-      </w:r>
-      <w:proofErr w:type="spellEnd"/>
-      <w:r>
-        <w:rPr>
-          <w:rFonts w:ascii="Courier New" w:hAnsi="Courier New" w:cs="Courier New"/>
-          <w:b/>
-          <w:sz w:val="28"/>
-          <w:szCs w:val="28"/>
-        </w:rPr>
-        <w:t xml:space="preserve"> </w:t>
+      <w:r>
+        <w:rPr>
+          <w:rFonts w:ascii="Courier New" w:hAnsi="Courier New" w:cs="Courier New"/>
+          <w:b/>
+          <w:sz w:val="28"/>
+          <w:szCs w:val="28"/>
+        </w:rPr>
+        <w:t xml:space="preserve">url </w:t>
       </w:r>
       <w:r>
         <w:rPr>
@@ -3003,7 +2500,6 @@
           <w:szCs w:val="28"/>
         </w:rPr>
       </w:pPr>
-      <w:proofErr w:type="gramStart"/>
       <w:r>
         <w:rPr>
           <w:rFonts w:ascii="Courier New" w:hAnsi="Courier New" w:cs="Courier New"/>
@@ -3013,7 +2509,6 @@
         </w:rPr>
         <w:t>http</w:t>
       </w:r>
-      <w:proofErr w:type="gramEnd"/>
       <w:r>
         <w:rPr>
           <w:rFonts w:ascii="Courier New" w:hAnsi="Courier New" w:cs="Courier New"/>
@@ -3048,25 +2543,14 @@
           <w:szCs w:val="28"/>
         </w:rPr>
       </w:pPr>
-      <w:proofErr w:type="gramStart"/>
-      <w:r>
-        <w:rPr>
-          <w:rFonts w:ascii="Courier New" w:hAnsi="Courier New" w:cs="Courier New"/>
-          <w:b/>
-          <w:sz w:val="28"/>
-          <w:szCs w:val="28"/>
-        </w:rPr>
-        <w:t>https</w:t>
-      </w:r>
-      <w:proofErr w:type="gramEnd"/>
-      <w:r>
-        <w:rPr>
-          <w:rFonts w:ascii="Courier New" w:hAnsi="Courier New" w:cs="Courier New"/>
-          <w:b/>
-          <w:sz w:val="28"/>
-          <w:szCs w:val="28"/>
-        </w:rPr>
-        <w:t xml:space="preserve"> </w:t>
+      <w:r>
+        <w:rPr>
+          <w:rFonts w:ascii="Courier New" w:hAnsi="Courier New" w:cs="Courier New"/>
+          <w:b/>
+          <w:sz w:val="28"/>
+          <w:szCs w:val="28"/>
+        </w:rPr>
+        <w:t xml:space="preserve">https </w:t>
       </w:r>
       <w:r>
         <w:rPr>
@@ -3122,27 +2606,14 @@
           <w:szCs w:val="28"/>
         </w:rPr>
       </w:pPr>
-      <w:proofErr w:type="spellStart"/>
-      <w:proofErr w:type="gramStart"/>
-      <w:r>
-        <w:rPr>
-          <w:rFonts w:ascii="Courier New" w:hAnsi="Courier New" w:cs="Courier New"/>
-          <w:b/>
-          <w:sz w:val="28"/>
-          <w:szCs w:val="28"/>
-        </w:rPr>
-        <w:t>etc</w:t>
-      </w:r>
-      <w:proofErr w:type="spellEnd"/>
-      <w:proofErr w:type="gramEnd"/>
-      <w:r>
-        <w:rPr>
-          <w:rFonts w:ascii="Courier New" w:hAnsi="Courier New" w:cs="Courier New"/>
-          <w:b/>
-          <w:sz w:val="28"/>
-          <w:szCs w:val="28"/>
-        </w:rPr>
-        <w:t xml:space="preserve"> </w:t>
+      <w:r>
+        <w:rPr>
+          <w:rFonts w:ascii="Courier New" w:hAnsi="Courier New" w:cs="Courier New"/>
+          <w:b/>
+          <w:sz w:val="28"/>
+          <w:szCs w:val="28"/>
+        </w:rPr>
+        <w:t xml:space="preserve">etc </w:t>
       </w:r>
     </w:p>
     <w:p>
@@ -3183,67 +2654,36 @@
           <w:sz w:val="28"/>
           <w:szCs w:val="28"/>
         </w:rPr>
-        <w:t xml:space="preserve">Fs </w:t>
-      </w:r>
-      <w:proofErr w:type="gramStart"/>
-      <w:r>
-        <w:rPr>
-          <w:rFonts w:ascii="Courier New" w:hAnsi="Courier New" w:cs="Courier New"/>
-          <w:b/>
-          <w:sz w:val="28"/>
-          <w:szCs w:val="28"/>
-        </w:rPr>
-        <w:t>Module :</w:t>
-      </w:r>
-      <w:proofErr w:type="gramEnd"/>
-    </w:p>
-    <w:p>
-      <w:pPr>
-        <w:rPr>
-          <w:rFonts w:ascii="Courier New" w:hAnsi="Courier New" w:cs="Courier New"/>
-          <w:b/>
-          <w:sz w:val="28"/>
-          <w:szCs w:val="28"/>
-        </w:rPr>
-      </w:pPr>
-    </w:p>
-    <w:p>
-      <w:pPr>
-        <w:rPr>
-          <w:rFonts w:ascii="Courier New" w:hAnsi="Courier New" w:cs="Courier New"/>
-          <w:b/>
-          <w:sz w:val="28"/>
-          <w:szCs w:val="28"/>
-        </w:rPr>
-      </w:pPr>
-      <w:r>
-        <w:rPr>
-          <w:rFonts w:ascii="Courier New" w:hAnsi="Courier New" w:cs="Courier New"/>
-          <w:b/>
-          <w:sz w:val="28"/>
-          <w:szCs w:val="28"/>
-        </w:rPr>
-        <w:t xml:space="preserve">Node JS provide pre-defined Core module </w:t>
-      </w:r>
-      <w:proofErr w:type="spellStart"/>
-      <w:r>
-        <w:rPr>
-          <w:rFonts w:ascii="Courier New" w:hAnsi="Courier New" w:cs="Courier New"/>
-          <w:b/>
-          <w:sz w:val="28"/>
-          <w:szCs w:val="28"/>
-        </w:rPr>
-        <w:t>ie</w:t>
-      </w:r>
-      <w:proofErr w:type="spellEnd"/>
-      <w:r>
-        <w:rPr>
-          <w:rFonts w:ascii="Courier New" w:hAnsi="Courier New" w:cs="Courier New"/>
-          <w:b/>
-          <w:sz w:val="28"/>
-          <w:szCs w:val="28"/>
-        </w:rPr>
-        <w:t xml:space="preserve"> fs module which help to do file handling program may be synchronously as well as asynchronously. </w:t>
+        <w:t>Fs Module :</w:t>
+      </w:r>
+    </w:p>
+    <w:p>
+      <w:pPr>
+        <w:rPr>
+          <w:rFonts w:ascii="Courier New" w:hAnsi="Courier New" w:cs="Courier New"/>
+          <w:b/>
+          <w:sz w:val="28"/>
+          <w:szCs w:val="28"/>
+        </w:rPr>
+      </w:pPr>
+    </w:p>
+    <w:p>
+      <w:pPr>
+        <w:rPr>
+          <w:rFonts w:ascii="Courier New" w:hAnsi="Courier New" w:cs="Courier New"/>
+          <w:b/>
+          <w:sz w:val="28"/>
+          <w:szCs w:val="28"/>
+        </w:rPr>
+      </w:pPr>
+      <w:r>
+        <w:rPr>
+          <w:rFonts w:ascii="Courier New" w:hAnsi="Courier New" w:cs="Courier New"/>
+          <w:b/>
+          <w:sz w:val="28"/>
+          <w:szCs w:val="28"/>
+        </w:rPr>
+        <w:t xml:space="preserve">Node JS provide pre-defined Core module ie fs module which help to do file handling program may be synchronously as well as asynchronously. </w:t>
       </w:r>
     </w:p>
     <w:p>
@@ -3294,8 +2734,6 @@
           <w:szCs w:val="28"/>
         </w:rPr>
       </w:pPr>
-      <w:proofErr w:type="spellStart"/>
-      <w:proofErr w:type="gramStart"/>
       <w:r>
         <w:rPr>
           <w:rFonts w:ascii="Courier New" w:hAnsi="Courier New" w:cs="Courier New"/>
@@ -3304,10 +2742,70 @@
           <w:szCs w:val="28"/>
           <w:highlight w:val="yellow"/>
         </w:rPr>
-        <w:t>var</w:t>
-      </w:r>
-      <w:proofErr w:type="spellEnd"/>
-      <w:r>
+        <w:t>var/let variableName = require(“moduleName”)</w:t>
+      </w:r>
+    </w:p>
+    <w:p>
+      <w:pPr>
+        <w:rPr>
+          <w:rFonts w:ascii="Courier New" w:hAnsi="Courier New" w:cs="Courier New"/>
+          <w:b/>
+          <w:sz w:val="28"/>
+          <w:szCs w:val="28"/>
+        </w:rPr>
+      </w:pPr>
+    </w:p>
+    <w:p>
+      <w:pPr>
+        <w:rPr>
+          <w:rFonts w:ascii="Courier New" w:hAnsi="Courier New" w:cs="Courier New"/>
+          <w:b/>
+          <w:sz w:val="28"/>
+          <w:szCs w:val="28"/>
+        </w:rPr>
+      </w:pPr>
+      <w:r>
+        <w:rPr>
+          <w:rFonts w:ascii="Courier New" w:hAnsi="Courier New" w:cs="Courier New"/>
+          <w:b/>
+          <w:sz w:val="28"/>
+          <w:szCs w:val="28"/>
+        </w:rPr>
+        <w:t>var fs = require(“fs”);</w:t>
+      </w:r>
+    </w:p>
+    <w:p>
+      <w:pPr>
+        <w:rPr>
+          <w:rFonts w:ascii="Courier New" w:hAnsi="Courier New" w:cs="Courier New"/>
+          <w:b/>
+          <w:sz w:val="28"/>
+          <w:szCs w:val="28"/>
+        </w:rPr>
+      </w:pPr>
+    </w:p>
+    <w:p>
+      <w:pPr>
+        <w:rPr>
+          <w:rFonts w:ascii="Courier New" w:hAnsi="Courier New" w:cs="Courier New"/>
+          <w:b/>
+          <w:sz w:val="28"/>
+          <w:szCs w:val="28"/>
+        </w:rPr>
+      </w:pPr>
+    </w:p>
+    <w:p>
+      <w:pPr>
+        <w:rPr>
+          <w:rFonts w:ascii="Courier New" w:hAnsi="Courier New" w:cs="Courier New"/>
+          <w:b/>
+          <w:sz w:val="28"/>
+          <w:szCs w:val="28"/>
+        </w:rPr>
+      </w:pPr>
+    </w:p>
+    <w:p>
+      <w:pPr>
         <w:rPr>
           <w:rFonts w:ascii="Courier New" w:hAnsi="Courier New" w:cs="Courier New"/>
           <w:b/>
@@ -3315,9 +2813,7 @@
           <w:szCs w:val="28"/>
           <w:highlight w:val="yellow"/>
         </w:rPr>
-        <w:t>/let</w:t>
-      </w:r>
-      <w:proofErr w:type="gramEnd"/>
+      </w:pPr>
       <w:r>
         <w:rPr>
           <w:rFonts w:ascii="Courier New" w:hAnsi="Courier New" w:cs="Courier New"/>
@@ -3326,9 +2822,126 @@
           <w:szCs w:val="28"/>
           <w:highlight w:val="yellow"/>
         </w:rPr>
+        <w:t>25</w:t>
+      </w:r>
+      <w:r>
+        <w:rPr>
+          <w:rFonts w:ascii="Courier New" w:hAnsi="Courier New" w:cs="Courier New"/>
+          <w:b/>
+          <w:sz w:val="28"/>
+          <w:szCs w:val="28"/>
+          <w:highlight w:val="yellow"/>
+        </w:rPr>
+        <w:t>-07-2021</w:t>
+      </w:r>
+    </w:p>
+    <w:p>
+      <w:pPr>
+        <w:rPr>
+          <w:rFonts w:ascii="Courier New" w:hAnsi="Courier New" w:cs="Courier New"/>
+          <w:b/>
+          <w:sz w:val="28"/>
+          <w:szCs w:val="28"/>
+          <w:highlight w:val="yellow"/>
+        </w:rPr>
+      </w:pPr>
+    </w:p>
+    <w:p>
+      <w:pPr>
+        <w:rPr>
+          <w:rFonts w:ascii="Courier New" w:hAnsi="Courier New" w:cs="Courier New"/>
+          <w:b/>
+          <w:sz w:val="28"/>
+          <w:szCs w:val="28"/>
+        </w:rPr>
+      </w:pPr>
+      <w:r>
+        <w:rPr>
+          <w:rFonts w:ascii="Courier New" w:hAnsi="Courier New" w:cs="Courier New"/>
+          <w:b/>
+          <w:sz w:val="28"/>
+          <w:szCs w:val="28"/>
+          <w:highlight w:val="yellow"/>
+        </w:rPr>
+        <w:t>Day 2</w:t>
+      </w:r>
+      <w:r>
+        <w:rPr>
+          <w:rFonts w:ascii="Courier New" w:hAnsi="Courier New" w:cs="Courier New"/>
+          <w:b/>
+          <w:sz w:val="28"/>
+          <w:szCs w:val="28"/>
+        </w:rPr>
         <w:t xml:space="preserve"> </w:t>
       </w:r>
-      <w:proofErr w:type="spellStart"/>
+    </w:p>
+    <w:p>
+      <w:pPr>
+        <w:rPr>
+          <w:rFonts w:ascii="Courier New" w:hAnsi="Courier New" w:cs="Courier New"/>
+          <w:b/>
+          <w:sz w:val="28"/>
+          <w:szCs w:val="28"/>
+        </w:rPr>
+      </w:pPr>
+      <w:r>
+        <w:rPr>
+          <w:rFonts w:ascii="Courier New" w:hAnsi="Courier New" w:cs="Courier New"/>
+          <w:b/>
+          <w:sz w:val="28"/>
+          <w:szCs w:val="28"/>
+        </w:rPr>
+        <w:t xml:space="preserve">Phase 3 </w:t>
+      </w:r>
+    </w:p>
+    <w:p>
+      <w:pPr>
+        <w:rPr>
+          <w:rFonts w:ascii="Courier New" w:hAnsi="Courier New" w:cs="Courier New"/>
+          <w:b/>
+          <w:sz w:val="28"/>
+          <w:szCs w:val="28"/>
+        </w:rPr>
+      </w:pPr>
+    </w:p>
+    <w:p>
+      <w:pPr>
+        <w:rPr>
+          <w:rFonts w:ascii="Courier New" w:hAnsi="Courier New" w:cs="Courier New"/>
+          <w:b/>
+          <w:sz w:val="28"/>
+          <w:szCs w:val="28"/>
+        </w:rPr>
+      </w:pPr>
+      <w:r>
+        <w:rPr>
+          <w:rFonts w:ascii="Courier New" w:hAnsi="Courier New" w:cs="Courier New"/>
+          <w:b/>
+          <w:sz w:val="28"/>
+          <w:szCs w:val="28"/>
+        </w:rPr>
+        <w:t xml:space="preserve">Reading the value through console in node js </w:t>
+      </w:r>
+    </w:p>
+    <w:p>
+      <w:pPr>
+        <w:rPr>
+          <w:rFonts w:ascii="Courier New" w:hAnsi="Courier New" w:cs="Courier New"/>
+          <w:b/>
+          <w:sz w:val="28"/>
+          <w:szCs w:val="28"/>
+        </w:rPr>
+      </w:pPr>
+    </w:p>
+    <w:p>
+      <w:pPr>
+        <w:rPr>
+          <w:rFonts w:ascii="Courier New" w:hAnsi="Courier New" w:cs="Courier New"/>
+          <w:b/>
+          <w:sz w:val="28"/>
+          <w:szCs w:val="28"/>
+        </w:rPr>
+      </w:pPr>
       <w:r>
         <w:rPr>
           <w:rFonts w:ascii="Courier New" w:hAnsi="Courier New" w:cs="Courier New"/>
@@ -3337,323 +2950,16 @@
           <w:szCs w:val="28"/>
           <w:highlight w:val="yellow"/>
         </w:rPr>
-        <w:t>variableName</w:t>
-      </w:r>
-      <w:proofErr w:type="spellEnd"/>
-      <w:r>
-        <w:rPr>
-          <w:rFonts w:ascii="Courier New" w:hAnsi="Courier New" w:cs="Courier New"/>
-          <w:b/>
-          <w:sz w:val="28"/>
-          <w:szCs w:val="28"/>
-          <w:highlight w:val="yellow"/>
-        </w:rPr>
-        <w:t xml:space="preserve"> = require(“</w:t>
-      </w:r>
-      <w:proofErr w:type="spellStart"/>
-      <w:r>
-        <w:rPr>
-          <w:rFonts w:ascii="Courier New" w:hAnsi="Courier New" w:cs="Courier New"/>
-          <w:b/>
-          <w:sz w:val="28"/>
-          <w:szCs w:val="28"/>
-          <w:highlight w:val="yellow"/>
-        </w:rPr>
-        <w:t>moduleName</w:t>
-      </w:r>
-      <w:proofErr w:type="spellEnd"/>
-      <w:r>
-        <w:rPr>
-          <w:rFonts w:ascii="Courier New" w:hAnsi="Courier New" w:cs="Courier New"/>
-          <w:b/>
-          <w:sz w:val="28"/>
-          <w:szCs w:val="28"/>
-          <w:highlight w:val="yellow"/>
-        </w:rPr>
-        <w:t>”)</w:t>
-      </w:r>
-    </w:p>
-    <w:p>
-      <w:pPr>
-        <w:rPr>
-          <w:rFonts w:ascii="Courier New" w:hAnsi="Courier New" w:cs="Courier New"/>
-          <w:b/>
-          <w:sz w:val="28"/>
-          <w:szCs w:val="28"/>
-        </w:rPr>
-      </w:pPr>
-    </w:p>
-    <w:p>
-      <w:pPr>
-        <w:rPr>
-          <w:rFonts w:ascii="Courier New" w:hAnsi="Courier New" w:cs="Courier New"/>
-          <w:b/>
-          <w:sz w:val="28"/>
-          <w:szCs w:val="28"/>
-        </w:rPr>
-      </w:pPr>
-      <w:proofErr w:type="spellStart"/>
-      <w:proofErr w:type="gramStart"/>
-      <w:r>
-        <w:rPr>
-          <w:rFonts w:ascii="Courier New" w:hAnsi="Courier New" w:cs="Courier New"/>
-          <w:b/>
-          <w:sz w:val="28"/>
-          <w:szCs w:val="28"/>
-        </w:rPr>
-        <w:t>var</w:t>
-      </w:r>
-      <w:proofErr w:type="spellEnd"/>
-      <w:proofErr w:type="gramEnd"/>
-      <w:r>
-        <w:rPr>
-          <w:rFonts w:ascii="Courier New" w:hAnsi="Courier New" w:cs="Courier New"/>
-          <w:b/>
-          <w:sz w:val="28"/>
-          <w:szCs w:val="28"/>
-        </w:rPr>
-        <w:t xml:space="preserve"> fs = require(“fs”);</w:t>
-      </w:r>
-    </w:p>
-    <w:p>
-      <w:pPr>
-        <w:rPr>
-          <w:rFonts w:ascii="Courier New" w:hAnsi="Courier New" w:cs="Courier New"/>
-          <w:b/>
-          <w:sz w:val="28"/>
-          <w:szCs w:val="28"/>
-        </w:rPr>
-      </w:pPr>
-    </w:p>
-    <w:p>
-      <w:pPr>
-        <w:rPr>
-          <w:rFonts w:ascii="Courier New" w:hAnsi="Courier New" w:cs="Courier New"/>
-          <w:b/>
-          <w:sz w:val="28"/>
-          <w:szCs w:val="28"/>
-        </w:rPr>
-      </w:pPr>
-    </w:p>
-    <w:p>
-      <w:pPr>
-        <w:rPr>
-          <w:rFonts w:ascii="Courier New" w:hAnsi="Courier New" w:cs="Courier New"/>
-          <w:b/>
-          <w:sz w:val="28"/>
-          <w:szCs w:val="28"/>
-        </w:rPr>
-      </w:pPr>
-    </w:p>
-    <w:p>
-      <w:pPr>
-        <w:rPr>
-          <w:rFonts w:ascii="Courier New" w:hAnsi="Courier New" w:cs="Courier New"/>
-          <w:b/>
-          <w:sz w:val="28"/>
-          <w:szCs w:val="28"/>
-          <w:highlight w:val="yellow"/>
-        </w:rPr>
-      </w:pPr>
-      <w:r>
-        <w:rPr>
-          <w:rFonts w:ascii="Courier New" w:hAnsi="Courier New" w:cs="Courier New"/>
-          <w:b/>
-          <w:sz w:val="28"/>
-          <w:szCs w:val="28"/>
-          <w:highlight w:val="yellow"/>
-        </w:rPr>
-        <w:t>25</w:t>
-      </w:r>
-      <w:r>
-        <w:rPr>
-          <w:rFonts w:ascii="Courier New" w:hAnsi="Courier New" w:cs="Courier New"/>
-          <w:b/>
-          <w:sz w:val="28"/>
-          <w:szCs w:val="28"/>
-          <w:highlight w:val="yellow"/>
-        </w:rPr>
-        <w:t>-07-2021</w:t>
-      </w:r>
-    </w:p>
-    <w:p>
-      <w:pPr>
-        <w:rPr>
-          <w:rFonts w:ascii="Courier New" w:hAnsi="Courier New" w:cs="Courier New"/>
-          <w:b/>
-          <w:sz w:val="28"/>
-          <w:szCs w:val="28"/>
-          <w:highlight w:val="yellow"/>
-        </w:rPr>
-      </w:pPr>
-    </w:p>
-    <w:p>
-      <w:pPr>
-        <w:rPr>
-          <w:rFonts w:ascii="Courier New" w:hAnsi="Courier New" w:cs="Courier New"/>
-          <w:b/>
-          <w:sz w:val="28"/>
-          <w:szCs w:val="28"/>
-        </w:rPr>
-      </w:pPr>
-      <w:r>
-        <w:rPr>
-          <w:rFonts w:ascii="Courier New" w:hAnsi="Courier New" w:cs="Courier New"/>
-          <w:b/>
-          <w:sz w:val="28"/>
-          <w:szCs w:val="28"/>
-          <w:highlight w:val="yellow"/>
-        </w:rPr>
-        <w:t>Day 2</w:t>
-      </w:r>
-      <w:r>
-        <w:rPr>
-          <w:rFonts w:ascii="Courier New" w:hAnsi="Courier New" w:cs="Courier New"/>
-          <w:b/>
-          <w:sz w:val="28"/>
-          <w:szCs w:val="28"/>
-        </w:rPr>
-        <w:t xml:space="preserve"> </w:t>
-      </w:r>
-    </w:p>
-    <w:p>
-      <w:pPr>
-        <w:rPr>
-          <w:rFonts w:ascii="Courier New" w:hAnsi="Courier New" w:cs="Courier New"/>
-          <w:b/>
-          <w:sz w:val="28"/>
-          <w:szCs w:val="28"/>
-        </w:rPr>
-      </w:pPr>
-      <w:r>
-        <w:rPr>
-          <w:rFonts w:ascii="Courier New" w:hAnsi="Courier New" w:cs="Courier New"/>
-          <w:b/>
-          <w:sz w:val="28"/>
-          <w:szCs w:val="28"/>
-        </w:rPr>
-        <w:t xml:space="preserve">Phase 3 </w:t>
-      </w:r>
-    </w:p>
-    <w:p>
-      <w:pPr>
-        <w:rPr>
-          <w:rFonts w:ascii="Courier New" w:hAnsi="Courier New" w:cs="Courier New"/>
-          <w:b/>
-          <w:sz w:val="28"/>
-          <w:szCs w:val="28"/>
-        </w:rPr>
-      </w:pPr>
-    </w:p>
-    <w:p>
-      <w:pPr>
-        <w:rPr>
-          <w:rFonts w:ascii="Courier New" w:hAnsi="Courier New" w:cs="Courier New"/>
-          <w:b/>
-          <w:sz w:val="28"/>
-          <w:szCs w:val="28"/>
-        </w:rPr>
-      </w:pPr>
-      <w:r>
-        <w:rPr>
-          <w:rFonts w:ascii="Courier New" w:hAnsi="Courier New" w:cs="Courier New"/>
-          <w:b/>
-          <w:sz w:val="28"/>
-          <w:szCs w:val="28"/>
-        </w:rPr>
-        <w:t xml:space="preserve">Reading the value through console in node </w:t>
-      </w:r>
-      <w:proofErr w:type="spellStart"/>
-      <w:r>
-        <w:rPr>
-          <w:rFonts w:ascii="Courier New" w:hAnsi="Courier New" w:cs="Courier New"/>
-          <w:b/>
-          <w:sz w:val="28"/>
-          <w:szCs w:val="28"/>
-        </w:rPr>
-        <w:t>js</w:t>
-      </w:r>
-      <w:proofErr w:type="spellEnd"/>
-      <w:r>
-        <w:rPr>
-          <w:rFonts w:ascii="Courier New" w:hAnsi="Courier New" w:cs="Courier New"/>
-          <w:b/>
-          <w:sz w:val="28"/>
-          <w:szCs w:val="28"/>
-        </w:rPr>
-        <w:t xml:space="preserve"> </w:t>
-      </w:r>
-    </w:p>
-    <w:p>
-      <w:pPr>
-        <w:rPr>
-          <w:rFonts w:ascii="Courier New" w:hAnsi="Courier New" w:cs="Courier New"/>
-          <w:b/>
-          <w:sz w:val="28"/>
-          <w:szCs w:val="28"/>
-        </w:rPr>
-      </w:pPr>
-    </w:p>
-    <w:p>
-      <w:pPr>
-        <w:rPr>
-          <w:rFonts w:ascii="Courier New" w:hAnsi="Courier New" w:cs="Courier New"/>
-          <w:b/>
-          <w:sz w:val="28"/>
-          <w:szCs w:val="28"/>
-        </w:rPr>
-      </w:pPr>
-      <w:proofErr w:type="spellStart"/>
-      <w:proofErr w:type="gramStart"/>
-      <w:r>
-        <w:rPr>
-          <w:rFonts w:ascii="Courier New" w:hAnsi="Courier New" w:cs="Courier New"/>
-          <w:b/>
-          <w:sz w:val="28"/>
-          <w:szCs w:val="28"/>
-          <w:highlight w:val="yellow"/>
-        </w:rPr>
         <w:t>readline</w:t>
       </w:r>
-      <w:proofErr w:type="spellEnd"/>
-      <w:r>
-        <w:rPr>
-          <w:rFonts w:ascii="Courier New" w:hAnsi="Courier New" w:cs="Courier New"/>
-          <w:b/>
-          <w:sz w:val="28"/>
-          <w:szCs w:val="28"/>
-        </w:rPr>
-        <w:t xml:space="preserve"> :</w:t>
-      </w:r>
-      <w:proofErr w:type="gramEnd"/>
-      <w:r>
-        <w:rPr>
-          <w:rFonts w:ascii="Courier New" w:hAnsi="Courier New" w:cs="Courier New"/>
-          <w:b/>
-          <w:sz w:val="28"/>
-          <w:szCs w:val="28"/>
-        </w:rPr>
-        <w:t xml:space="preserve"> </w:t>
-      </w:r>
-      <w:proofErr w:type="spellStart"/>
-      <w:r>
-        <w:rPr>
-          <w:rFonts w:ascii="Courier New" w:hAnsi="Courier New" w:cs="Courier New"/>
-          <w:b/>
-          <w:sz w:val="28"/>
-          <w:szCs w:val="28"/>
-        </w:rPr>
-        <w:t>readline</w:t>
-      </w:r>
-      <w:proofErr w:type="spellEnd"/>
-      <w:r>
-        <w:rPr>
-          <w:rFonts w:ascii="Courier New" w:hAnsi="Courier New" w:cs="Courier New"/>
-          <w:b/>
-          <w:sz w:val="28"/>
-          <w:szCs w:val="28"/>
-        </w:rPr>
-        <w:t xml:space="preserve"> is external module which help to receive the value asynchronously. </w:t>
+      <w:r>
+        <w:rPr>
+          <w:rFonts w:ascii="Courier New" w:hAnsi="Courier New" w:cs="Courier New"/>
+          <w:b/>
+          <w:sz w:val="28"/>
+          <w:szCs w:val="28"/>
+        </w:rPr>
+        <w:t xml:space="preserve"> : readline is external module which help to receive the value asynchronously. </w:t>
       </w:r>
     </w:p>
     <w:p>
@@ -3714,202 +3020,112 @@
           <w:szCs w:val="28"/>
         </w:rPr>
       </w:pPr>
-      <w:proofErr w:type="spellStart"/>
-      <w:proofErr w:type="gramStart"/>
-      <w:r>
-        <w:rPr>
-          <w:rFonts w:ascii="Courier New" w:hAnsi="Courier New" w:cs="Courier New"/>
-          <w:b/>
-          <w:sz w:val="28"/>
-          <w:szCs w:val="28"/>
-        </w:rPr>
-        <w:t>npm</w:t>
-      </w:r>
-      <w:proofErr w:type="spellEnd"/>
-      <w:proofErr w:type="gramEnd"/>
-      <w:r>
-        <w:rPr>
-          <w:rFonts w:ascii="Courier New" w:hAnsi="Courier New" w:cs="Courier New"/>
-          <w:b/>
-          <w:sz w:val="28"/>
-          <w:szCs w:val="28"/>
-        </w:rPr>
-        <w:t xml:space="preserve"> install –g </w:t>
-      </w:r>
-      <w:proofErr w:type="spellStart"/>
-      <w:r>
-        <w:rPr>
-          <w:rFonts w:ascii="Courier New" w:hAnsi="Courier New" w:cs="Courier New"/>
-          <w:b/>
-          <w:sz w:val="28"/>
-          <w:szCs w:val="28"/>
-        </w:rPr>
-        <w:t>moduleName</w:t>
-      </w:r>
-      <w:proofErr w:type="spellEnd"/>
-      <w:r>
-        <w:rPr>
-          <w:rFonts w:ascii="Courier New" w:hAnsi="Courier New" w:cs="Courier New"/>
-          <w:b/>
-          <w:sz w:val="28"/>
-          <w:szCs w:val="28"/>
-        </w:rPr>
-        <w:t xml:space="preserve"> </w:t>
-      </w:r>
-    </w:p>
-    <w:p>
-      <w:pPr>
-        <w:rPr>
-          <w:rFonts w:ascii="Courier New" w:hAnsi="Courier New" w:cs="Courier New"/>
-          <w:b/>
-          <w:sz w:val="28"/>
-          <w:szCs w:val="28"/>
-        </w:rPr>
-      </w:pPr>
-    </w:p>
-    <w:p>
-      <w:pPr>
-        <w:rPr>
-          <w:rFonts w:ascii="Courier New" w:hAnsi="Courier New" w:cs="Courier New"/>
-          <w:b/>
-          <w:sz w:val="28"/>
-          <w:szCs w:val="28"/>
-        </w:rPr>
-      </w:pPr>
-      <w:proofErr w:type="gramStart"/>
-      <w:r>
-        <w:rPr>
-          <w:rFonts w:ascii="Courier New" w:hAnsi="Courier New" w:cs="Courier New"/>
-          <w:b/>
-          <w:sz w:val="28"/>
-          <w:szCs w:val="28"/>
-        </w:rPr>
-        <w:t>or</w:t>
-      </w:r>
-      <w:proofErr w:type="gramEnd"/>
-      <w:r>
-        <w:rPr>
-          <w:rFonts w:ascii="Courier New" w:hAnsi="Courier New" w:cs="Courier New"/>
-          <w:b/>
-          <w:sz w:val="28"/>
-          <w:szCs w:val="28"/>
-        </w:rPr>
-        <w:t xml:space="preserve"> </w:t>
-      </w:r>
-    </w:p>
-    <w:p>
-      <w:pPr>
-        <w:rPr>
-          <w:rFonts w:ascii="Courier New" w:hAnsi="Courier New" w:cs="Courier New"/>
-          <w:b/>
-          <w:sz w:val="28"/>
-          <w:szCs w:val="28"/>
-        </w:rPr>
-      </w:pPr>
-    </w:p>
-    <w:p>
-      <w:pPr>
-        <w:rPr>
-          <w:rFonts w:ascii="Courier New" w:hAnsi="Courier New" w:cs="Courier New"/>
-          <w:b/>
-          <w:sz w:val="28"/>
-          <w:szCs w:val="28"/>
-        </w:rPr>
-      </w:pPr>
-      <w:proofErr w:type="gramStart"/>
-      <w:r>
-        <w:rPr>
-          <w:rFonts w:ascii="Courier New" w:hAnsi="Courier New" w:cs="Courier New"/>
-          <w:b/>
-          <w:sz w:val="28"/>
-          <w:szCs w:val="28"/>
-        </w:rPr>
-        <w:t>locally</w:t>
-      </w:r>
-      <w:proofErr w:type="gramEnd"/>
-      <w:r>
-        <w:rPr>
-          <w:rFonts w:ascii="Courier New" w:hAnsi="Courier New" w:cs="Courier New"/>
-          <w:b/>
-          <w:sz w:val="28"/>
-          <w:szCs w:val="28"/>
-        </w:rPr>
-        <w:t xml:space="preserve"> </w:t>
-      </w:r>
-    </w:p>
-    <w:p>
-      <w:pPr>
-        <w:rPr>
-          <w:rFonts w:ascii="Courier New" w:hAnsi="Courier New" w:cs="Courier New"/>
-          <w:b/>
-          <w:sz w:val="28"/>
-          <w:szCs w:val="28"/>
-        </w:rPr>
-      </w:pPr>
-      <w:proofErr w:type="spellStart"/>
-      <w:proofErr w:type="gramStart"/>
-      <w:r>
-        <w:rPr>
-          <w:rFonts w:ascii="Courier New" w:hAnsi="Courier New" w:cs="Courier New"/>
-          <w:b/>
-          <w:sz w:val="28"/>
-          <w:szCs w:val="28"/>
-        </w:rPr>
-        <w:t>npm</w:t>
-      </w:r>
-      <w:proofErr w:type="spellEnd"/>
-      <w:proofErr w:type="gramEnd"/>
-      <w:r>
-        <w:rPr>
-          <w:rFonts w:ascii="Courier New" w:hAnsi="Courier New" w:cs="Courier New"/>
-          <w:b/>
-          <w:sz w:val="28"/>
-          <w:szCs w:val="28"/>
-        </w:rPr>
-        <w:t xml:space="preserve"> install </w:t>
-      </w:r>
-      <w:proofErr w:type="spellStart"/>
-      <w:r>
-        <w:rPr>
-          <w:rFonts w:ascii="Courier New" w:hAnsi="Courier New" w:cs="Courier New"/>
-          <w:b/>
-          <w:sz w:val="28"/>
-          <w:szCs w:val="28"/>
-        </w:rPr>
-        <w:t>moduleName</w:t>
-      </w:r>
-      <w:proofErr w:type="spellEnd"/>
-      <w:r>
-        <w:rPr>
-          <w:rFonts w:ascii="Courier New" w:hAnsi="Courier New" w:cs="Courier New"/>
-          <w:b/>
-          <w:sz w:val="28"/>
-          <w:szCs w:val="28"/>
-        </w:rPr>
-        <w:t xml:space="preserve"> </w:t>
-      </w:r>
-    </w:p>
-    <w:p>
-      <w:pPr>
-        <w:rPr>
-          <w:rFonts w:ascii="Courier New" w:hAnsi="Courier New" w:cs="Courier New"/>
-          <w:b/>
-          <w:sz w:val="28"/>
-          <w:szCs w:val="28"/>
-        </w:rPr>
-      </w:pPr>
-    </w:p>
-    <w:p>
-      <w:pPr>
-        <w:rPr>
-          <w:rFonts w:ascii="Courier New" w:hAnsi="Courier New" w:cs="Courier New"/>
-          <w:b/>
-          <w:sz w:val="28"/>
-          <w:szCs w:val="28"/>
-        </w:rPr>
-      </w:pPr>
-      <w:proofErr w:type="spellStart"/>
-      <w:proofErr w:type="gramStart"/>
+      <w:r>
+        <w:rPr>
+          <w:rFonts w:ascii="Courier New" w:hAnsi="Courier New" w:cs="Courier New"/>
+          <w:b/>
+          <w:sz w:val="28"/>
+          <w:szCs w:val="28"/>
+        </w:rPr>
+        <w:t xml:space="preserve">npm install –g moduleName </w:t>
+      </w:r>
+    </w:p>
+    <w:p>
+      <w:pPr>
+        <w:rPr>
+          <w:rFonts w:ascii="Courier New" w:hAnsi="Courier New" w:cs="Courier New"/>
+          <w:b/>
+          <w:sz w:val="28"/>
+          <w:szCs w:val="28"/>
+        </w:rPr>
+      </w:pPr>
+    </w:p>
+    <w:p>
+      <w:pPr>
+        <w:rPr>
+          <w:rFonts w:ascii="Courier New" w:hAnsi="Courier New" w:cs="Courier New"/>
+          <w:b/>
+          <w:sz w:val="28"/>
+          <w:szCs w:val="28"/>
+        </w:rPr>
+      </w:pPr>
+      <w:r>
+        <w:rPr>
+          <w:rFonts w:ascii="Courier New" w:hAnsi="Courier New" w:cs="Courier New"/>
+          <w:b/>
+          <w:sz w:val="28"/>
+          <w:szCs w:val="28"/>
+        </w:rPr>
+        <w:t xml:space="preserve">or </w:t>
+      </w:r>
+    </w:p>
+    <w:p>
+      <w:pPr>
+        <w:rPr>
+          <w:rFonts w:ascii="Courier New" w:hAnsi="Courier New" w:cs="Courier New"/>
+          <w:b/>
+          <w:sz w:val="28"/>
+          <w:szCs w:val="28"/>
+        </w:rPr>
+      </w:pPr>
+    </w:p>
+    <w:p>
+      <w:pPr>
+        <w:rPr>
+          <w:rFonts w:ascii="Courier New" w:hAnsi="Courier New" w:cs="Courier New"/>
+          <w:b/>
+          <w:sz w:val="28"/>
+          <w:szCs w:val="28"/>
+        </w:rPr>
+      </w:pPr>
+      <w:r>
+        <w:rPr>
+          <w:rFonts w:ascii="Courier New" w:hAnsi="Courier New" w:cs="Courier New"/>
+          <w:b/>
+          <w:sz w:val="28"/>
+          <w:szCs w:val="28"/>
+        </w:rPr>
+        <w:t xml:space="preserve">locally </w:t>
+      </w:r>
+    </w:p>
+    <w:p>
+      <w:pPr>
+        <w:rPr>
+          <w:rFonts w:ascii="Courier New" w:hAnsi="Courier New" w:cs="Courier New"/>
+          <w:b/>
+          <w:sz w:val="28"/>
+          <w:szCs w:val="28"/>
+        </w:rPr>
+      </w:pPr>
+      <w:r>
+        <w:rPr>
+          <w:rFonts w:ascii="Courier New" w:hAnsi="Courier New" w:cs="Courier New"/>
+          <w:b/>
+          <w:sz w:val="28"/>
+          <w:szCs w:val="28"/>
+        </w:rPr>
+        <w:t xml:space="preserve">npm install moduleName </w:t>
+      </w:r>
+    </w:p>
+    <w:p>
+      <w:pPr>
+        <w:rPr>
+          <w:rFonts w:ascii="Courier New" w:hAnsi="Courier New" w:cs="Courier New"/>
+          <w:b/>
+          <w:sz w:val="28"/>
+          <w:szCs w:val="28"/>
+        </w:rPr>
+      </w:pPr>
+    </w:p>
+    <w:p>
+      <w:pPr>
+        <w:rPr>
+          <w:rFonts w:ascii="Courier New" w:hAnsi="Courier New" w:cs="Courier New"/>
+          <w:b/>
+          <w:sz w:val="28"/>
+          <w:szCs w:val="28"/>
+        </w:rPr>
+      </w:pPr>
       <w:r>
         <w:rPr>
           <w:rFonts w:ascii="Courier New" w:hAnsi="Courier New" w:cs="Courier New"/>
@@ -3920,8 +3136,6 @@
         </w:rPr>
         <w:t>package.json</w:t>
       </w:r>
-      <w:proofErr w:type="spellEnd"/>
-      <w:proofErr w:type="gramEnd"/>
       <w:r>
         <w:rPr>
           <w:rFonts w:ascii="Courier New" w:hAnsi="Courier New" w:cs="Courier New"/>
@@ -3948,88 +3162,47 @@
           <w:sz w:val="28"/>
           <w:szCs w:val="28"/>
         </w:rPr>
-        <w:t xml:space="preserve">This file hold the configuration details about node </w:t>
-      </w:r>
-      <w:proofErr w:type="spellStart"/>
-      <w:r>
-        <w:rPr>
-          <w:rFonts w:ascii="Courier New" w:hAnsi="Courier New" w:cs="Courier New"/>
-          <w:b/>
-          <w:sz w:val="28"/>
-          <w:szCs w:val="28"/>
-        </w:rPr>
-        <w:t>js</w:t>
-      </w:r>
-      <w:proofErr w:type="spellEnd"/>
-      <w:r>
-        <w:rPr>
-          <w:rFonts w:ascii="Courier New" w:hAnsi="Courier New" w:cs="Courier New"/>
-          <w:b/>
-          <w:sz w:val="28"/>
-          <w:szCs w:val="28"/>
-        </w:rPr>
-        <w:t xml:space="preserve"> projects. </w:t>
-      </w:r>
-    </w:p>
-    <w:p>
-      <w:pPr>
-        <w:rPr>
-          <w:rFonts w:ascii="Courier New" w:hAnsi="Courier New" w:cs="Courier New"/>
-          <w:b/>
-          <w:sz w:val="28"/>
-          <w:szCs w:val="28"/>
-        </w:rPr>
-      </w:pPr>
-      <w:r>
-        <w:rPr>
-          <w:rFonts w:ascii="Courier New" w:hAnsi="Courier New" w:cs="Courier New"/>
-          <w:b/>
-          <w:sz w:val="28"/>
-          <w:szCs w:val="28"/>
-        </w:rPr>
-        <w:t xml:space="preserve">If we install the module locally the </w:t>
-      </w:r>
-      <w:proofErr w:type="spellStart"/>
-      <w:r>
-        <w:rPr>
-          <w:rFonts w:ascii="Courier New" w:hAnsi="Courier New" w:cs="Courier New"/>
-          <w:b/>
-          <w:sz w:val="28"/>
-          <w:szCs w:val="28"/>
-        </w:rPr>
-        <w:t>package.json</w:t>
-      </w:r>
-      <w:proofErr w:type="spellEnd"/>
-      <w:r>
-        <w:rPr>
-          <w:rFonts w:ascii="Courier New" w:hAnsi="Courier New" w:cs="Courier New"/>
-          <w:b/>
-          <w:sz w:val="28"/>
-          <w:szCs w:val="28"/>
-        </w:rPr>
-        <w:t xml:space="preserve"> file hold details about that modules. </w:t>
-      </w:r>
-    </w:p>
-    <w:p>
-      <w:pPr>
-        <w:rPr>
-          <w:rFonts w:ascii="Courier New" w:hAnsi="Courier New" w:cs="Courier New"/>
-          <w:b/>
-          <w:sz w:val="28"/>
-          <w:szCs w:val="28"/>
-        </w:rPr>
-      </w:pPr>
-    </w:p>
-    <w:p>
-      <w:pPr>
-        <w:rPr>
-          <w:rFonts w:ascii="Courier New" w:hAnsi="Courier New" w:cs="Courier New"/>
-          <w:b/>
-          <w:sz w:val="28"/>
-          <w:szCs w:val="28"/>
-        </w:rPr>
-      </w:pPr>
-      <w:proofErr w:type="spellStart"/>
+        <w:t xml:space="preserve">This file hold the configuration details about node js projects. </w:t>
+      </w:r>
+    </w:p>
+    <w:p>
+      <w:pPr>
+        <w:rPr>
+          <w:rFonts w:ascii="Courier New" w:hAnsi="Courier New" w:cs="Courier New"/>
+          <w:b/>
+          <w:sz w:val="28"/>
+          <w:szCs w:val="28"/>
+        </w:rPr>
+      </w:pPr>
+      <w:r>
+        <w:rPr>
+          <w:rFonts w:ascii="Courier New" w:hAnsi="Courier New" w:cs="Courier New"/>
+          <w:b/>
+          <w:sz w:val="28"/>
+          <w:szCs w:val="28"/>
+        </w:rPr>
+        <w:t xml:space="preserve">If we install the module locally the package.json file hold details about that modules. </w:t>
+      </w:r>
+    </w:p>
+    <w:p>
+      <w:pPr>
+        <w:rPr>
+          <w:rFonts w:ascii="Courier New" w:hAnsi="Courier New" w:cs="Courier New"/>
+          <w:b/>
+          <w:sz w:val="28"/>
+          <w:szCs w:val="28"/>
+        </w:rPr>
+      </w:pPr>
+    </w:p>
+    <w:p>
+      <w:pPr>
+        <w:rPr>
+          <w:rFonts w:ascii="Courier New" w:hAnsi="Courier New" w:cs="Courier New"/>
+          <w:b/>
+          <w:sz w:val="28"/>
+          <w:szCs w:val="28"/>
+        </w:rPr>
+      </w:pPr>
       <w:r>
         <w:rPr>
           <w:rFonts w:ascii="Courier New" w:hAnsi="Courier New" w:cs="Courier New"/>
@@ -4038,9 +3211,37 @@
           <w:szCs w:val="28"/>
           <w:highlight w:val="yellow"/>
         </w:rPr>
-        <w:t>readline</w:t>
-      </w:r>
-      <w:proofErr w:type="spellEnd"/>
+        <w:t>readline-sync</w:t>
+      </w:r>
+      <w:r>
+        <w:rPr>
+          <w:rFonts w:ascii="Courier New" w:hAnsi="Courier New" w:cs="Courier New"/>
+          <w:b/>
+          <w:sz w:val="28"/>
+          <w:szCs w:val="28"/>
+        </w:rPr>
+        <w:t xml:space="preserve"> : This module help use to read the value synchronously. </w:t>
+      </w:r>
+    </w:p>
+    <w:p>
+      <w:pPr>
+        <w:rPr>
+          <w:rFonts w:ascii="Courier New" w:hAnsi="Courier New" w:cs="Courier New"/>
+          <w:b/>
+          <w:sz w:val="28"/>
+          <w:szCs w:val="28"/>
+        </w:rPr>
+      </w:pPr>
+    </w:p>
+    <w:p>
+      <w:pPr>
+        <w:rPr>
+          <w:rFonts w:ascii="Courier New" w:hAnsi="Courier New" w:cs="Courier New"/>
+          <w:b/>
+          <w:sz w:val="28"/>
+          <w:szCs w:val="28"/>
+        </w:rPr>
+      </w:pPr>
       <w:r>
         <w:rPr>
           <w:rFonts w:ascii="Courier New" w:hAnsi="Courier New" w:cs="Courier New"/>
@@ -4049,81 +3250,7 @@
           <w:szCs w:val="28"/>
           <w:highlight w:val="yellow"/>
         </w:rPr>
-        <w:t>-</w:t>
-      </w:r>
-      <w:proofErr w:type="gramStart"/>
-      <w:r>
-        <w:rPr>
-          <w:rFonts w:ascii="Courier New" w:hAnsi="Courier New" w:cs="Courier New"/>
-          <w:b/>
-          <w:sz w:val="28"/>
-          <w:szCs w:val="28"/>
-          <w:highlight w:val="yellow"/>
-        </w:rPr>
-        <w:t>sync</w:t>
-      </w:r>
-      <w:r>
-        <w:rPr>
-          <w:rFonts w:ascii="Courier New" w:hAnsi="Courier New" w:cs="Courier New"/>
-          <w:b/>
-          <w:sz w:val="28"/>
-          <w:szCs w:val="28"/>
-        </w:rPr>
-        <w:t xml:space="preserve"> :</w:t>
-      </w:r>
-      <w:proofErr w:type="gramEnd"/>
-      <w:r>
-        <w:rPr>
-          <w:rFonts w:ascii="Courier New" w:hAnsi="Courier New" w:cs="Courier New"/>
-          <w:b/>
-          <w:sz w:val="28"/>
-          <w:szCs w:val="28"/>
-        </w:rPr>
-        <w:t xml:space="preserve"> This module help use to read the value synchronously. </w:t>
-      </w:r>
-    </w:p>
-    <w:p>
-      <w:pPr>
-        <w:rPr>
-          <w:rFonts w:ascii="Courier New" w:hAnsi="Courier New" w:cs="Courier New"/>
-          <w:b/>
-          <w:sz w:val="28"/>
-          <w:szCs w:val="28"/>
-        </w:rPr>
-      </w:pPr>
-    </w:p>
-    <w:p>
-      <w:pPr>
-        <w:rPr>
-          <w:rFonts w:ascii="Courier New" w:hAnsi="Courier New" w:cs="Courier New"/>
-          <w:b/>
-          <w:sz w:val="28"/>
-          <w:szCs w:val="28"/>
-        </w:rPr>
-      </w:pPr>
-      <w:proofErr w:type="spellStart"/>
-      <w:proofErr w:type="gramStart"/>
-      <w:r>
-        <w:rPr>
-          <w:rFonts w:ascii="Courier New" w:hAnsi="Courier New" w:cs="Courier New"/>
-          <w:b/>
-          <w:sz w:val="28"/>
-          <w:szCs w:val="28"/>
-          <w:highlight w:val="yellow"/>
-        </w:rPr>
-        <w:t>url</w:t>
-      </w:r>
-      <w:proofErr w:type="spellEnd"/>
-      <w:proofErr w:type="gramEnd"/>
-      <w:r>
-        <w:rPr>
-          <w:rFonts w:ascii="Courier New" w:hAnsi="Courier New" w:cs="Courier New"/>
-          <w:b/>
-          <w:sz w:val="28"/>
-          <w:szCs w:val="28"/>
-          <w:highlight w:val="yellow"/>
-        </w:rPr>
-        <w:t xml:space="preserve"> module :</w:t>
+        <w:t>url module :</w:t>
       </w:r>
       <w:r>
         <w:rPr>
@@ -4150,27 +3277,7 @@
           <w:sz w:val="28"/>
           <w:szCs w:val="28"/>
         </w:rPr>
-        <w:t xml:space="preserve"> query </w:t>
-      </w:r>
-      <w:proofErr w:type="spellStart"/>
-      <w:r>
-        <w:rPr>
-          <w:rFonts w:ascii="Courier New" w:hAnsi="Courier New" w:cs="Courier New"/>
-          <w:b/>
-          <w:sz w:val="28"/>
-          <w:szCs w:val="28"/>
-        </w:rPr>
-        <w:t>params</w:t>
-      </w:r>
-      <w:proofErr w:type="spellEnd"/>
-      <w:r>
-        <w:rPr>
-          <w:rFonts w:ascii="Courier New" w:hAnsi="Courier New" w:cs="Courier New"/>
-          <w:b/>
-          <w:sz w:val="28"/>
-          <w:szCs w:val="28"/>
-        </w:rPr>
-        <w:t xml:space="preserve"> etc. </w:t>
+        <w:t xml:space="preserve"> query params etc. </w:t>
       </w:r>
     </w:p>
     <w:p>
@@ -4205,7 +3312,6 @@
           <w:lang w:eastAsia="en-IN"/>
         </w:rPr>
       </w:pPr>
-      <w:proofErr w:type="gramStart"/>
       <w:r>
         <w:rPr>
           <w:rFonts w:ascii="Consolas" w:eastAsia="Times New Roman" w:hAnsi="Consolas" w:cs="Times New Roman"/>
@@ -4216,7 +3322,6 @@
         </w:rPr>
         <w:t>let</w:t>
       </w:r>
-      <w:proofErr w:type="gramEnd"/>
       <w:r>
         <w:rPr>
           <w:rFonts w:ascii="Consolas" w:eastAsia="Times New Roman" w:hAnsi="Consolas" w:cs="Times New Roman"/>
@@ -4225,9 +3330,18 @@
           <w:szCs w:val="27"/>
           <w:lang w:eastAsia="en-IN"/>
         </w:rPr>
-        <w:t> </w:t>
-      </w:r>
-      <w:proofErr w:type="spellStart"/>
+        <w:t> urlInfo = </w:t>
+      </w:r>
+      <w:r>
+        <w:rPr>
+          <w:rFonts w:ascii="Consolas" w:eastAsia="Times New Roman" w:hAnsi="Consolas" w:cs="Times New Roman"/>
+          <w:color w:val="A31515"/>
+          <w:sz w:val="27"/>
+          <w:szCs w:val="27"/>
+          <w:lang w:eastAsia="en-IN"/>
+        </w:rPr>
+        <w:t>"http://localhost:9090/welcome?name=ravi&amp;age=21"</w:t>
+      </w:r>
       <w:r>
         <w:rPr>
           <w:rFonts w:ascii="Consolas" w:eastAsia="Times New Roman" w:hAnsi="Consolas" w:cs="Times New Roman"/>
@@ -4236,10 +3350,13 @@
           <w:szCs w:val="27"/>
           <w:lang w:eastAsia="en-IN"/>
         </w:rPr>
-        <w:t>urlInfo</w:t>
-      </w:r>
-      <w:proofErr w:type="spellEnd"/>
-      <w:r>
+        <w:t>;</w:t>
+      </w:r>
+    </w:p>
+    <w:p>
+      <w:pPr>
+        <w:shd w:val="clear" w:color="auto" w:fill="FFFFFF"/>
+        <w:spacing w:after="0" w:line="360" w:lineRule="atLeast"/>
         <w:rPr>
           <w:rFonts w:ascii="Consolas" w:eastAsia="Times New Roman" w:hAnsi="Consolas" w:cs="Times New Roman"/>
           <w:color w:val="000000"/>
@@ -4247,7 +3364,26 @@
           <w:szCs w:val="27"/>
           <w:lang w:eastAsia="en-IN"/>
         </w:rPr>
-        <w:t> = </w:t>
+      </w:pPr>
+      <w:r>
+        <w:rPr>
+          <w:rFonts w:ascii="Consolas" w:eastAsia="Times New Roman" w:hAnsi="Consolas" w:cs="Times New Roman"/>
+          <w:color w:val="0000FF"/>
+          <w:sz w:val="27"/>
+          <w:szCs w:val="27"/>
+          <w:lang w:eastAsia="en-IN"/>
+        </w:rPr>
+        <w:t>let</w:t>
+      </w:r>
+      <w:r>
+        <w:rPr>
+          <w:rFonts w:ascii="Consolas" w:eastAsia="Times New Roman" w:hAnsi="Consolas" w:cs="Times New Roman"/>
+          <w:color w:val="000000"/>
+          <w:sz w:val="27"/>
+          <w:szCs w:val="27"/>
+          <w:lang w:eastAsia="en-IN"/>
+        </w:rPr>
+        <w:t> url = require(</w:t>
       </w:r>
       <w:r>
         <w:rPr>
@@ -4257,9 +3393,335 @@
           <w:szCs w:val="27"/>
           <w:lang w:eastAsia="en-IN"/>
         </w:rPr>
-        <w:t>"http://localhost:9090/</w:t>
-      </w:r>
-      <w:proofErr w:type="spellStart"/>
+        <w:t>"url"</w:t>
+      </w:r>
+      <w:r>
+        <w:rPr>
+          <w:rFonts w:ascii="Consolas" w:eastAsia="Times New Roman" w:hAnsi="Consolas" w:cs="Times New Roman"/>
+          <w:color w:val="000000"/>
+          <w:sz w:val="27"/>
+          <w:szCs w:val="27"/>
+          <w:lang w:eastAsia="en-IN"/>
+        </w:rPr>
+        <w:t>);</w:t>
+      </w:r>
+    </w:p>
+    <w:p>
+      <w:pPr>
+        <w:shd w:val="clear" w:color="auto" w:fill="FFFFFF"/>
+        <w:spacing w:after="0" w:line="360" w:lineRule="atLeast"/>
+        <w:rPr>
+          <w:rFonts w:ascii="Consolas" w:eastAsia="Times New Roman" w:hAnsi="Consolas" w:cs="Times New Roman"/>
+          <w:color w:val="000000"/>
+          <w:sz w:val="27"/>
+          <w:szCs w:val="27"/>
+          <w:lang w:eastAsia="en-IN"/>
+        </w:rPr>
+      </w:pPr>
+    </w:p>
+    <w:p>
+      <w:pPr>
+        <w:shd w:val="clear" w:color="auto" w:fill="FFFFFF"/>
+        <w:spacing w:after="0" w:line="360" w:lineRule="atLeast"/>
+        <w:rPr>
+          <w:rFonts w:ascii="Consolas" w:eastAsia="Times New Roman" w:hAnsi="Consolas" w:cs="Times New Roman"/>
+          <w:color w:val="000000"/>
+          <w:sz w:val="27"/>
+          <w:szCs w:val="27"/>
+          <w:lang w:eastAsia="en-IN"/>
+        </w:rPr>
+      </w:pPr>
+      <w:r>
+        <w:rPr>
+          <w:rFonts w:ascii="Consolas" w:eastAsia="Times New Roman" w:hAnsi="Consolas" w:cs="Times New Roman"/>
+          <w:color w:val="008000"/>
+          <w:sz w:val="27"/>
+          <w:szCs w:val="27"/>
+          <w:lang w:eastAsia="en-IN"/>
+        </w:rPr>
+        <w:t>//console.log(urlInfo);</w:t>
+      </w:r>
+    </w:p>
+    <w:p>
+      <w:pPr>
+        <w:shd w:val="clear" w:color="auto" w:fill="FFFFFF"/>
+        <w:spacing w:after="0" w:line="360" w:lineRule="atLeast"/>
+        <w:rPr>
+          <w:rFonts w:ascii="Consolas" w:eastAsia="Times New Roman" w:hAnsi="Consolas" w:cs="Times New Roman"/>
+          <w:color w:val="000000"/>
+          <w:sz w:val="27"/>
+          <w:szCs w:val="27"/>
+          <w:lang w:eastAsia="en-IN"/>
+        </w:rPr>
+      </w:pPr>
+    </w:p>
+    <w:p>
+      <w:pPr>
+        <w:shd w:val="clear" w:color="auto" w:fill="FFFFFF"/>
+        <w:spacing w:after="0" w:line="360" w:lineRule="atLeast"/>
+        <w:rPr>
+          <w:rFonts w:ascii="Consolas" w:eastAsia="Times New Roman" w:hAnsi="Consolas" w:cs="Times New Roman"/>
+          <w:color w:val="000000"/>
+          <w:sz w:val="27"/>
+          <w:szCs w:val="27"/>
+          <w:lang w:eastAsia="en-IN"/>
+        </w:rPr>
+      </w:pPr>
+      <w:r>
+        <w:rPr>
+          <w:rFonts w:ascii="Consolas" w:eastAsia="Times New Roman" w:hAnsi="Consolas" w:cs="Times New Roman"/>
+          <w:color w:val="0000FF"/>
+          <w:sz w:val="27"/>
+          <w:szCs w:val="27"/>
+          <w:lang w:eastAsia="en-IN"/>
+        </w:rPr>
+        <w:t>let</w:t>
+      </w:r>
+      <w:r>
+        <w:rPr>
+          <w:rFonts w:ascii="Consolas" w:eastAsia="Times New Roman" w:hAnsi="Consolas" w:cs="Times New Roman"/>
+          <w:color w:val="000000"/>
+          <w:sz w:val="27"/>
+          <w:szCs w:val="27"/>
+          <w:lang w:eastAsia="en-IN"/>
+        </w:rPr>
+        <w:t> urlObj = url.parse(urlInfo,</w:t>
+      </w:r>
+      <w:r>
+        <w:rPr>
+          <w:rFonts w:ascii="Consolas" w:eastAsia="Times New Roman" w:hAnsi="Consolas" w:cs="Times New Roman"/>
+          <w:color w:val="0000FF"/>
+          <w:sz w:val="27"/>
+          <w:szCs w:val="27"/>
+          <w:lang w:eastAsia="en-IN"/>
+        </w:rPr>
+        <w:t>true</w:t>
+      </w:r>
+      <w:r>
+        <w:rPr>
+          <w:rFonts w:ascii="Consolas" w:eastAsia="Times New Roman" w:hAnsi="Consolas" w:cs="Times New Roman"/>
+          <w:color w:val="000000"/>
+          <w:sz w:val="27"/>
+          <w:szCs w:val="27"/>
+          <w:lang w:eastAsia="en-IN"/>
+        </w:rPr>
+        <w:t>);</w:t>
+      </w:r>
+    </w:p>
+    <w:p>
+      <w:pPr>
+        <w:shd w:val="clear" w:color="auto" w:fill="FFFFFF"/>
+        <w:spacing w:after="0" w:line="360" w:lineRule="atLeast"/>
+        <w:rPr>
+          <w:rFonts w:ascii="Consolas" w:eastAsia="Times New Roman" w:hAnsi="Consolas" w:cs="Times New Roman"/>
+          <w:color w:val="000000"/>
+          <w:sz w:val="27"/>
+          <w:szCs w:val="27"/>
+          <w:lang w:eastAsia="en-IN"/>
+        </w:rPr>
+      </w:pPr>
+      <w:r>
+        <w:rPr>
+          <w:rFonts w:ascii="Consolas" w:eastAsia="Times New Roman" w:hAnsi="Consolas" w:cs="Times New Roman"/>
+          <w:color w:val="000000"/>
+          <w:sz w:val="27"/>
+          <w:szCs w:val="27"/>
+          <w:lang w:eastAsia="en-IN"/>
+        </w:rPr>
+        <w:t>console.log(urlObj);</w:t>
+      </w:r>
+    </w:p>
+    <w:p>
+      <w:pPr>
+        <w:shd w:val="clear" w:color="auto" w:fill="FFFFFF"/>
+        <w:spacing w:after="0" w:line="360" w:lineRule="atLeast"/>
+        <w:rPr>
+          <w:rFonts w:ascii="Consolas" w:eastAsia="Times New Roman" w:hAnsi="Consolas" w:cs="Times New Roman"/>
+          <w:color w:val="000000"/>
+          <w:sz w:val="27"/>
+          <w:szCs w:val="27"/>
+          <w:lang w:eastAsia="en-IN"/>
+        </w:rPr>
+      </w:pPr>
+      <w:r>
+        <w:rPr>
+          <w:rFonts w:ascii="Consolas" w:eastAsia="Times New Roman" w:hAnsi="Consolas" w:cs="Times New Roman"/>
+          <w:color w:val="000000"/>
+          <w:sz w:val="27"/>
+          <w:szCs w:val="27"/>
+          <w:lang w:eastAsia="en-IN"/>
+        </w:rPr>
+        <w:t>console.log(urlObj.protocol)</w:t>
+      </w:r>
+    </w:p>
+    <w:p>
+      <w:pPr>
+        <w:shd w:val="clear" w:color="auto" w:fill="FFFFFF"/>
+        <w:spacing w:after="0" w:line="360" w:lineRule="atLeast"/>
+        <w:rPr>
+          <w:rFonts w:ascii="Consolas" w:eastAsia="Times New Roman" w:hAnsi="Consolas" w:cs="Times New Roman"/>
+          <w:color w:val="000000"/>
+          <w:sz w:val="27"/>
+          <w:szCs w:val="27"/>
+          <w:lang w:eastAsia="en-IN"/>
+        </w:rPr>
+      </w:pPr>
+      <w:r>
+        <w:rPr>
+          <w:rFonts w:ascii="Consolas" w:eastAsia="Times New Roman" w:hAnsi="Consolas" w:cs="Times New Roman"/>
+          <w:color w:val="000000"/>
+          <w:sz w:val="27"/>
+          <w:szCs w:val="27"/>
+          <w:lang w:eastAsia="en-IN"/>
+        </w:rPr>
+        <w:t>console.log(urlObj.hostname)</w:t>
+      </w:r>
+    </w:p>
+    <w:p>
+      <w:pPr>
+        <w:shd w:val="clear" w:color="auto" w:fill="FFFFFF"/>
+        <w:spacing w:after="0" w:line="360" w:lineRule="atLeast"/>
+        <w:rPr>
+          <w:rFonts w:ascii="Consolas" w:eastAsia="Times New Roman" w:hAnsi="Consolas" w:cs="Times New Roman"/>
+          <w:color w:val="000000"/>
+          <w:sz w:val="27"/>
+          <w:szCs w:val="27"/>
+          <w:lang w:eastAsia="en-IN"/>
+        </w:rPr>
+      </w:pPr>
+      <w:r>
+        <w:rPr>
+          <w:rFonts w:ascii="Consolas" w:eastAsia="Times New Roman" w:hAnsi="Consolas" w:cs="Times New Roman"/>
+          <w:color w:val="000000"/>
+          <w:sz w:val="27"/>
+          <w:szCs w:val="27"/>
+          <w:lang w:eastAsia="en-IN"/>
+        </w:rPr>
+        <w:lastRenderedPageBreak/>
+        <w:t>console.log(urlObj.port)</w:t>
+      </w:r>
+    </w:p>
+    <w:p>
+      <w:pPr>
+        <w:shd w:val="clear" w:color="auto" w:fill="FFFFFF"/>
+        <w:spacing w:after="0" w:line="360" w:lineRule="atLeast"/>
+        <w:rPr>
+          <w:rFonts w:ascii="Consolas" w:eastAsia="Times New Roman" w:hAnsi="Consolas" w:cs="Times New Roman"/>
+          <w:color w:val="000000"/>
+          <w:sz w:val="27"/>
+          <w:szCs w:val="27"/>
+          <w:lang w:eastAsia="en-IN"/>
+        </w:rPr>
+      </w:pPr>
+      <w:r>
+        <w:rPr>
+          <w:rFonts w:ascii="Consolas" w:eastAsia="Times New Roman" w:hAnsi="Consolas" w:cs="Times New Roman"/>
+          <w:color w:val="000000"/>
+          <w:sz w:val="27"/>
+          <w:szCs w:val="27"/>
+          <w:lang w:eastAsia="en-IN"/>
+        </w:rPr>
+        <w:t>console.log(urlObj.pathname)</w:t>
+      </w:r>
+    </w:p>
+    <w:p>
+      <w:pPr>
+        <w:shd w:val="clear" w:color="auto" w:fill="FFFFFF"/>
+        <w:spacing w:after="0" w:line="360" w:lineRule="atLeast"/>
+        <w:rPr>
+          <w:rFonts w:ascii="Consolas" w:eastAsia="Times New Roman" w:hAnsi="Consolas" w:cs="Times New Roman"/>
+          <w:color w:val="000000"/>
+          <w:sz w:val="27"/>
+          <w:szCs w:val="27"/>
+          <w:lang w:eastAsia="en-IN"/>
+        </w:rPr>
+      </w:pPr>
+      <w:r>
+        <w:rPr>
+          <w:rFonts w:ascii="Consolas" w:eastAsia="Times New Roman" w:hAnsi="Consolas" w:cs="Times New Roman"/>
+          <w:color w:val="000000"/>
+          <w:sz w:val="27"/>
+          <w:szCs w:val="27"/>
+          <w:lang w:eastAsia="en-IN"/>
+        </w:rPr>
+        <w:t>console.log(urlObj.query)   </w:t>
+      </w:r>
+      <w:r>
+        <w:rPr>
+          <w:rFonts w:ascii="Consolas" w:eastAsia="Times New Roman" w:hAnsi="Consolas" w:cs="Times New Roman"/>
+          <w:color w:val="008000"/>
+          <w:sz w:val="27"/>
+          <w:szCs w:val="27"/>
+          <w:lang w:eastAsia="en-IN"/>
+        </w:rPr>
+        <w:t>// string consider if parse second parameter is false </w:t>
+      </w:r>
+    </w:p>
+    <w:p>
+      <w:pPr>
+        <w:shd w:val="clear" w:color="auto" w:fill="FFFFFF"/>
+        <w:spacing w:after="0" w:line="360" w:lineRule="atLeast"/>
+        <w:rPr>
+          <w:rFonts w:ascii="Consolas" w:eastAsia="Times New Roman" w:hAnsi="Consolas" w:cs="Times New Roman"/>
+          <w:color w:val="000000"/>
+          <w:sz w:val="27"/>
+          <w:szCs w:val="27"/>
+          <w:lang w:eastAsia="en-IN"/>
+        </w:rPr>
+      </w:pPr>
+      <w:r>
+        <w:rPr>
+          <w:rFonts w:ascii="Consolas" w:eastAsia="Times New Roman" w:hAnsi="Consolas" w:cs="Times New Roman"/>
+          <w:color w:val="0000FF"/>
+          <w:sz w:val="27"/>
+          <w:szCs w:val="27"/>
+          <w:lang w:eastAsia="en-IN"/>
+        </w:rPr>
+        <w:t>let</w:t>
+      </w:r>
+      <w:r>
+        <w:rPr>
+          <w:rFonts w:ascii="Consolas" w:eastAsia="Times New Roman" w:hAnsi="Consolas" w:cs="Times New Roman"/>
+          <w:color w:val="000000"/>
+          <w:sz w:val="27"/>
+          <w:szCs w:val="27"/>
+          <w:lang w:eastAsia="en-IN"/>
+        </w:rPr>
+        <w:t> obj = urlObj.query;     </w:t>
+      </w:r>
+      <w:r>
+        <w:rPr>
+          <w:rFonts w:ascii="Consolas" w:eastAsia="Times New Roman" w:hAnsi="Consolas" w:cs="Times New Roman"/>
+          <w:color w:val="008000"/>
+          <w:sz w:val="27"/>
+          <w:szCs w:val="27"/>
+          <w:lang w:eastAsia="en-IN"/>
+        </w:rPr>
+        <w:t>// it consider as reference if parser second parameter is true </w:t>
+      </w:r>
+    </w:p>
+    <w:p>
+      <w:pPr>
+        <w:shd w:val="clear" w:color="auto" w:fill="FFFFFF"/>
+        <w:spacing w:after="0" w:line="360" w:lineRule="atLeast"/>
+        <w:rPr>
+          <w:rFonts w:ascii="Consolas" w:eastAsia="Times New Roman" w:hAnsi="Consolas" w:cs="Times New Roman"/>
+          <w:color w:val="000000"/>
+          <w:sz w:val="27"/>
+          <w:szCs w:val="27"/>
+          <w:lang w:eastAsia="en-IN"/>
+        </w:rPr>
+      </w:pPr>
+      <w:r>
+        <w:rPr>
+          <w:rFonts w:ascii="Consolas" w:eastAsia="Times New Roman" w:hAnsi="Consolas" w:cs="Times New Roman"/>
+          <w:color w:val="000000"/>
+          <w:sz w:val="27"/>
+          <w:szCs w:val="27"/>
+          <w:lang w:eastAsia="en-IN"/>
+        </w:rPr>
+        <w:t>console.log(</w:t>
+      </w:r>
       <w:r>
         <w:rPr>
           <w:rFonts w:ascii="Consolas" w:eastAsia="Times New Roman" w:hAnsi="Consolas" w:cs="Times New Roman"/>
@@ -4268,9 +3730,41 @@
           <w:szCs w:val="27"/>
           <w:lang w:eastAsia="en-IN"/>
         </w:rPr>
-        <w:t>welcome?name</w:t>
-      </w:r>
-      <w:proofErr w:type="spellEnd"/>
+        <w:t>"Name is "</w:t>
+      </w:r>
+      <w:r>
+        <w:rPr>
+          <w:rFonts w:ascii="Consolas" w:eastAsia="Times New Roman" w:hAnsi="Consolas" w:cs="Times New Roman"/>
+          <w:color w:val="000000"/>
+          <w:sz w:val="27"/>
+          <w:szCs w:val="27"/>
+          <w:lang w:eastAsia="en-IN"/>
+        </w:rPr>
+        <w:t>+obj.name)</w:t>
+      </w:r>
+    </w:p>
+    <w:p>
+      <w:pPr>
+        <w:shd w:val="clear" w:color="auto" w:fill="FFFFFF"/>
+        <w:spacing w:after="0" w:line="360" w:lineRule="atLeast"/>
+        <w:rPr>
+          <w:rFonts w:ascii="Consolas" w:eastAsia="Times New Roman" w:hAnsi="Consolas" w:cs="Times New Roman"/>
+          <w:color w:val="000000"/>
+          <w:sz w:val="27"/>
+          <w:szCs w:val="27"/>
+          <w:lang w:eastAsia="en-IN"/>
+        </w:rPr>
+      </w:pPr>
+      <w:r>
+        <w:rPr>
+          <w:rFonts w:ascii="Consolas" w:eastAsia="Times New Roman" w:hAnsi="Consolas" w:cs="Times New Roman"/>
+          <w:color w:val="000000"/>
+          <w:sz w:val="27"/>
+          <w:szCs w:val="27"/>
+          <w:lang w:eastAsia="en-IN"/>
+        </w:rPr>
+        <w:t>console.log(</w:t>
+      </w:r>
       <w:r>
         <w:rPr>
           <w:rFonts w:ascii="Consolas" w:eastAsia="Times New Roman" w:hAnsi="Consolas" w:cs="Times New Roman"/>
@@ -4279,29 +3773,7 @@
           <w:szCs w:val="27"/>
           <w:lang w:eastAsia="en-IN"/>
         </w:rPr>
-        <w:t>=</w:t>
-      </w:r>
-      <w:proofErr w:type="spellStart"/>
-      <w:r>
-        <w:rPr>
-          <w:rFonts w:ascii="Consolas" w:eastAsia="Times New Roman" w:hAnsi="Consolas" w:cs="Times New Roman"/>
-          <w:color w:val="A31515"/>
-          <w:sz w:val="27"/>
-          <w:szCs w:val="27"/>
-          <w:lang w:eastAsia="en-IN"/>
-        </w:rPr>
-        <w:t>ravi&amp;age</w:t>
-      </w:r>
-      <w:proofErr w:type="spellEnd"/>
-      <w:r>
-        <w:rPr>
-          <w:rFonts w:ascii="Consolas" w:eastAsia="Times New Roman" w:hAnsi="Consolas" w:cs="Times New Roman"/>
-          <w:color w:val="A31515"/>
-          <w:sz w:val="27"/>
-          <w:szCs w:val="27"/>
-          <w:lang w:eastAsia="en-IN"/>
-        </w:rPr>
-        <w:t>=21"</w:t>
+        <w:t>"Age is "</w:t>
       </w:r>
       <w:r>
         <w:rPr>
@@ -4311,770 +3783,38 @@
           <w:szCs w:val="27"/>
           <w:lang w:eastAsia="en-IN"/>
         </w:rPr>
-        <w:t>;</w:t>
-      </w:r>
-    </w:p>
-    <w:p>
-      <w:pPr>
-        <w:shd w:val="clear" w:color="auto" w:fill="FFFFFF"/>
-        <w:spacing w:after="0" w:line="360" w:lineRule="atLeast"/>
-        <w:rPr>
-          <w:rFonts w:ascii="Consolas" w:eastAsia="Times New Roman" w:hAnsi="Consolas" w:cs="Times New Roman"/>
-          <w:color w:val="000000"/>
-          <w:sz w:val="27"/>
-          <w:szCs w:val="27"/>
-          <w:lang w:eastAsia="en-IN"/>
-        </w:rPr>
-      </w:pPr>
-      <w:proofErr w:type="gramStart"/>
-      <w:r>
-        <w:rPr>
-          <w:rFonts w:ascii="Consolas" w:eastAsia="Times New Roman" w:hAnsi="Consolas" w:cs="Times New Roman"/>
-          <w:color w:val="0000FF"/>
-          <w:sz w:val="27"/>
-          <w:szCs w:val="27"/>
-          <w:lang w:eastAsia="en-IN"/>
-        </w:rPr>
-        <w:t>let</w:t>
-      </w:r>
-      <w:proofErr w:type="gramEnd"/>
-      <w:r>
-        <w:rPr>
-          <w:rFonts w:ascii="Consolas" w:eastAsia="Times New Roman" w:hAnsi="Consolas" w:cs="Times New Roman"/>
-          <w:color w:val="000000"/>
-          <w:sz w:val="27"/>
-          <w:szCs w:val="27"/>
-          <w:lang w:eastAsia="en-IN"/>
-        </w:rPr>
-        <w:t> </w:t>
-      </w:r>
-      <w:proofErr w:type="spellStart"/>
-      <w:r>
-        <w:rPr>
-          <w:rFonts w:ascii="Consolas" w:eastAsia="Times New Roman" w:hAnsi="Consolas" w:cs="Times New Roman"/>
-          <w:color w:val="000000"/>
-          <w:sz w:val="27"/>
-          <w:szCs w:val="27"/>
-          <w:lang w:eastAsia="en-IN"/>
-        </w:rPr>
-        <w:t>url</w:t>
-      </w:r>
-      <w:proofErr w:type="spellEnd"/>
-      <w:r>
-        <w:rPr>
-          <w:rFonts w:ascii="Consolas" w:eastAsia="Times New Roman" w:hAnsi="Consolas" w:cs="Times New Roman"/>
-          <w:color w:val="000000"/>
-          <w:sz w:val="27"/>
-          <w:szCs w:val="27"/>
-          <w:lang w:eastAsia="en-IN"/>
-        </w:rPr>
-        <w:t> = require(</w:t>
-      </w:r>
-      <w:r>
-        <w:rPr>
-          <w:rFonts w:ascii="Consolas" w:eastAsia="Times New Roman" w:hAnsi="Consolas" w:cs="Times New Roman"/>
-          <w:color w:val="A31515"/>
-          <w:sz w:val="27"/>
-          <w:szCs w:val="27"/>
-          <w:lang w:eastAsia="en-IN"/>
-        </w:rPr>
-        <w:t>"</w:t>
-      </w:r>
-      <w:proofErr w:type="spellStart"/>
-      <w:r>
-        <w:rPr>
-          <w:rFonts w:ascii="Consolas" w:eastAsia="Times New Roman" w:hAnsi="Consolas" w:cs="Times New Roman"/>
-          <w:color w:val="A31515"/>
-          <w:sz w:val="27"/>
-          <w:szCs w:val="27"/>
-          <w:lang w:eastAsia="en-IN"/>
-        </w:rPr>
-        <w:t>url</w:t>
-      </w:r>
-      <w:proofErr w:type="spellEnd"/>
-      <w:r>
-        <w:rPr>
-          <w:rFonts w:ascii="Consolas" w:eastAsia="Times New Roman" w:hAnsi="Consolas" w:cs="Times New Roman"/>
-          <w:color w:val="A31515"/>
-          <w:sz w:val="27"/>
-          <w:szCs w:val="27"/>
-          <w:lang w:eastAsia="en-IN"/>
-        </w:rPr>
-        <w:t>"</w:t>
-      </w:r>
-      <w:r>
-        <w:rPr>
-          <w:rFonts w:ascii="Consolas" w:eastAsia="Times New Roman" w:hAnsi="Consolas" w:cs="Times New Roman"/>
-          <w:color w:val="000000"/>
-          <w:sz w:val="27"/>
-          <w:szCs w:val="27"/>
-          <w:lang w:eastAsia="en-IN"/>
-        </w:rPr>
-        <w:t>);</w:t>
-      </w:r>
-    </w:p>
-    <w:p>
-      <w:pPr>
-        <w:shd w:val="clear" w:color="auto" w:fill="FFFFFF"/>
-        <w:spacing w:after="0" w:line="360" w:lineRule="atLeast"/>
-        <w:rPr>
-          <w:rFonts w:ascii="Consolas" w:eastAsia="Times New Roman" w:hAnsi="Consolas" w:cs="Times New Roman"/>
-          <w:color w:val="000000"/>
-          <w:sz w:val="27"/>
-          <w:szCs w:val="27"/>
-          <w:lang w:eastAsia="en-IN"/>
-        </w:rPr>
-      </w:pPr>
-    </w:p>
-    <w:p>
-      <w:pPr>
-        <w:shd w:val="clear" w:color="auto" w:fill="FFFFFF"/>
-        <w:spacing w:after="0" w:line="360" w:lineRule="atLeast"/>
-        <w:rPr>
-          <w:rFonts w:ascii="Consolas" w:eastAsia="Times New Roman" w:hAnsi="Consolas" w:cs="Times New Roman"/>
-          <w:color w:val="000000"/>
-          <w:sz w:val="27"/>
-          <w:szCs w:val="27"/>
-          <w:lang w:eastAsia="en-IN"/>
-        </w:rPr>
-      </w:pPr>
-      <w:r>
-        <w:rPr>
-          <w:rFonts w:ascii="Consolas" w:eastAsia="Times New Roman" w:hAnsi="Consolas" w:cs="Times New Roman"/>
-          <w:color w:val="008000"/>
-          <w:sz w:val="27"/>
-          <w:szCs w:val="27"/>
-          <w:lang w:eastAsia="en-IN"/>
-        </w:rPr>
-        <w:t>//</w:t>
-      </w:r>
-      <w:proofErr w:type="gramStart"/>
-      <w:r>
-        <w:rPr>
-          <w:rFonts w:ascii="Consolas" w:eastAsia="Times New Roman" w:hAnsi="Consolas" w:cs="Times New Roman"/>
-          <w:color w:val="008000"/>
-          <w:sz w:val="27"/>
-          <w:szCs w:val="27"/>
-          <w:lang w:eastAsia="en-IN"/>
-        </w:rPr>
-        <w:t>console.log(</w:t>
-      </w:r>
-      <w:proofErr w:type="spellStart"/>
-      <w:proofErr w:type="gramEnd"/>
-      <w:r>
-        <w:rPr>
-          <w:rFonts w:ascii="Consolas" w:eastAsia="Times New Roman" w:hAnsi="Consolas" w:cs="Times New Roman"/>
-          <w:color w:val="008000"/>
-          <w:sz w:val="27"/>
-          <w:szCs w:val="27"/>
-          <w:lang w:eastAsia="en-IN"/>
-        </w:rPr>
-        <w:t>urlInfo</w:t>
-      </w:r>
-      <w:proofErr w:type="spellEnd"/>
-      <w:r>
-        <w:rPr>
-          <w:rFonts w:ascii="Consolas" w:eastAsia="Times New Roman" w:hAnsi="Consolas" w:cs="Times New Roman"/>
-          <w:color w:val="008000"/>
-          <w:sz w:val="27"/>
-          <w:szCs w:val="27"/>
-          <w:lang w:eastAsia="en-IN"/>
-        </w:rPr>
-        <w:t>);</w:t>
-      </w:r>
-    </w:p>
-    <w:p>
-      <w:pPr>
-        <w:shd w:val="clear" w:color="auto" w:fill="FFFFFF"/>
-        <w:spacing w:after="0" w:line="360" w:lineRule="atLeast"/>
-        <w:rPr>
-          <w:rFonts w:ascii="Consolas" w:eastAsia="Times New Roman" w:hAnsi="Consolas" w:cs="Times New Roman"/>
-          <w:color w:val="000000"/>
-          <w:sz w:val="27"/>
-          <w:szCs w:val="27"/>
-          <w:lang w:eastAsia="en-IN"/>
-        </w:rPr>
-      </w:pPr>
-    </w:p>
-    <w:p>
-      <w:pPr>
-        <w:shd w:val="clear" w:color="auto" w:fill="FFFFFF"/>
-        <w:spacing w:after="0" w:line="360" w:lineRule="atLeast"/>
-        <w:rPr>
-          <w:rFonts w:ascii="Consolas" w:eastAsia="Times New Roman" w:hAnsi="Consolas" w:cs="Times New Roman"/>
-          <w:color w:val="000000"/>
-          <w:sz w:val="27"/>
-          <w:szCs w:val="27"/>
-          <w:lang w:eastAsia="en-IN"/>
-        </w:rPr>
-      </w:pPr>
-      <w:proofErr w:type="gramStart"/>
-      <w:r>
-        <w:rPr>
-          <w:rFonts w:ascii="Consolas" w:eastAsia="Times New Roman" w:hAnsi="Consolas" w:cs="Times New Roman"/>
-          <w:color w:val="0000FF"/>
-          <w:sz w:val="27"/>
-          <w:szCs w:val="27"/>
-          <w:lang w:eastAsia="en-IN"/>
-        </w:rPr>
-        <w:t>let</w:t>
-      </w:r>
-      <w:proofErr w:type="gramEnd"/>
-      <w:r>
-        <w:rPr>
-          <w:rFonts w:ascii="Consolas" w:eastAsia="Times New Roman" w:hAnsi="Consolas" w:cs="Times New Roman"/>
-          <w:color w:val="000000"/>
-          <w:sz w:val="27"/>
-          <w:szCs w:val="27"/>
-          <w:lang w:eastAsia="en-IN"/>
-        </w:rPr>
-        <w:t> </w:t>
-      </w:r>
-      <w:proofErr w:type="spellStart"/>
-      <w:r>
-        <w:rPr>
-          <w:rFonts w:ascii="Consolas" w:eastAsia="Times New Roman" w:hAnsi="Consolas" w:cs="Times New Roman"/>
-          <w:color w:val="000000"/>
-          <w:sz w:val="27"/>
-          <w:szCs w:val="27"/>
-          <w:lang w:eastAsia="en-IN"/>
-        </w:rPr>
-        <w:t>urlObj</w:t>
-      </w:r>
-      <w:proofErr w:type="spellEnd"/>
-      <w:r>
-        <w:rPr>
-          <w:rFonts w:ascii="Consolas" w:eastAsia="Times New Roman" w:hAnsi="Consolas" w:cs="Times New Roman"/>
-          <w:color w:val="000000"/>
-          <w:sz w:val="27"/>
-          <w:szCs w:val="27"/>
-          <w:lang w:eastAsia="en-IN"/>
-        </w:rPr>
-        <w:t> = </w:t>
-      </w:r>
-      <w:proofErr w:type="spellStart"/>
-      <w:r>
-        <w:rPr>
-          <w:rFonts w:ascii="Consolas" w:eastAsia="Times New Roman" w:hAnsi="Consolas" w:cs="Times New Roman"/>
-          <w:color w:val="000000"/>
-          <w:sz w:val="27"/>
-          <w:szCs w:val="27"/>
-          <w:lang w:eastAsia="en-IN"/>
-        </w:rPr>
-        <w:t>url.parse</w:t>
-      </w:r>
-      <w:proofErr w:type="spellEnd"/>
-      <w:r>
-        <w:rPr>
-          <w:rFonts w:ascii="Consolas" w:eastAsia="Times New Roman" w:hAnsi="Consolas" w:cs="Times New Roman"/>
-          <w:color w:val="000000"/>
-          <w:sz w:val="27"/>
-          <w:szCs w:val="27"/>
-          <w:lang w:eastAsia="en-IN"/>
-        </w:rPr>
-        <w:t>(</w:t>
-      </w:r>
-      <w:proofErr w:type="spellStart"/>
-      <w:r>
-        <w:rPr>
-          <w:rFonts w:ascii="Consolas" w:eastAsia="Times New Roman" w:hAnsi="Consolas" w:cs="Times New Roman"/>
-          <w:color w:val="000000"/>
-          <w:sz w:val="27"/>
-          <w:szCs w:val="27"/>
-          <w:lang w:eastAsia="en-IN"/>
-        </w:rPr>
-        <w:t>urlInfo,</w:t>
-      </w:r>
-      <w:r>
-        <w:rPr>
-          <w:rFonts w:ascii="Consolas" w:eastAsia="Times New Roman" w:hAnsi="Consolas" w:cs="Times New Roman"/>
-          <w:color w:val="0000FF"/>
-          <w:sz w:val="27"/>
-          <w:szCs w:val="27"/>
-          <w:lang w:eastAsia="en-IN"/>
-        </w:rPr>
-        <w:t>true</w:t>
-      </w:r>
-      <w:proofErr w:type="spellEnd"/>
-      <w:r>
-        <w:rPr>
-          <w:rFonts w:ascii="Consolas" w:eastAsia="Times New Roman" w:hAnsi="Consolas" w:cs="Times New Roman"/>
-          <w:color w:val="000000"/>
-          <w:sz w:val="27"/>
-          <w:szCs w:val="27"/>
-          <w:lang w:eastAsia="en-IN"/>
-        </w:rPr>
-        <w:t>);</w:t>
-      </w:r>
-    </w:p>
-    <w:p>
-      <w:pPr>
-        <w:shd w:val="clear" w:color="auto" w:fill="FFFFFF"/>
-        <w:spacing w:after="0" w:line="360" w:lineRule="atLeast"/>
-        <w:rPr>
-          <w:rFonts w:ascii="Consolas" w:eastAsia="Times New Roman" w:hAnsi="Consolas" w:cs="Times New Roman"/>
-          <w:color w:val="000000"/>
-          <w:sz w:val="27"/>
-          <w:szCs w:val="27"/>
-          <w:lang w:eastAsia="en-IN"/>
-        </w:rPr>
-      </w:pPr>
-      <w:proofErr w:type="gramStart"/>
-      <w:r>
-        <w:rPr>
-          <w:rFonts w:ascii="Consolas" w:eastAsia="Times New Roman" w:hAnsi="Consolas" w:cs="Times New Roman"/>
-          <w:color w:val="000000"/>
-          <w:sz w:val="27"/>
-          <w:szCs w:val="27"/>
-          <w:lang w:eastAsia="en-IN"/>
-        </w:rPr>
-        <w:t>console.log(</w:t>
-      </w:r>
-      <w:proofErr w:type="spellStart"/>
-      <w:proofErr w:type="gramEnd"/>
-      <w:r>
-        <w:rPr>
-          <w:rFonts w:ascii="Consolas" w:eastAsia="Times New Roman" w:hAnsi="Consolas" w:cs="Times New Roman"/>
-          <w:color w:val="000000"/>
-          <w:sz w:val="27"/>
-          <w:szCs w:val="27"/>
-          <w:lang w:eastAsia="en-IN"/>
-        </w:rPr>
-        <w:t>urlObj</w:t>
-      </w:r>
-      <w:proofErr w:type="spellEnd"/>
-      <w:r>
-        <w:rPr>
-          <w:rFonts w:ascii="Consolas" w:eastAsia="Times New Roman" w:hAnsi="Consolas" w:cs="Times New Roman"/>
-          <w:color w:val="000000"/>
-          <w:sz w:val="27"/>
-          <w:szCs w:val="27"/>
-          <w:lang w:eastAsia="en-IN"/>
-        </w:rPr>
-        <w:t>);</w:t>
-      </w:r>
-    </w:p>
-    <w:p>
-      <w:pPr>
-        <w:shd w:val="clear" w:color="auto" w:fill="FFFFFF"/>
-        <w:spacing w:after="0" w:line="360" w:lineRule="atLeast"/>
-        <w:rPr>
-          <w:rFonts w:ascii="Consolas" w:eastAsia="Times New Roman" w:hAnsi="Consolas" w:cs="Times New Roman"/>
-          <w:color w:val="000000"/>
-          <w:sz w:val="27"/>
-          <w:szCs w:val="27"/>
-          <w:lang w:eastAsia="en-IN"/>
-        </w:rPr>
-      </w:pPr>
-      <w:proofErr w:type="gramStart"/>
-      <w:r>
-        <w:rPr>
-          <w:rFonts w:ascii="Consolas" w:eastAsia="Times New Roman" w:hAnsi="Consolas" w:cs="Times New Roman"/>
-          <w:color w:val="000000"/>
-          <w:sz w:val="27"/>
-          <w:szCs w:val="27"/>
-          <w:lang w:eastAsia="en-IN"/>
-        </w:rPr>
-        <w:t>console.log(</w:t>
-      </w:r>
-      <w:proofErr w:type="spellStart"/>
-      <w:proofErr w:type="gramEnd"/>
-      <w:r>
-        <w:rPr>
-          <w:rFonts w:ascii="Consolas" w:eastAsia="Times New Roman" w:hAnsi="Consolas" w:cs="Times New Roman"/>
-          <w:color w:val="000000"/>
-          <w:sz w:val="27"/>
-          <w:szCs w:val="27"/>
-          <w:lang w:eastAsia="en-IN"/>
-        </w:rPr>
-        <w:t>urlObj.protocol</w:t>
-      </w:r>
-      <w:proofErr w:type="spellEnd"/>
-      <w:r>
-        <w:rPr>
-          <w:rFonts w:ascii="Consolas" w:eastAsia="Times New Roman" w:hAnsi="Consolas" w:cs="Times New Roman"/>
-          <w:color w:val="000000"/>
-          <w:sz w:val="27"/>
-          <w:szCs w:val="27"/>
-          <w:lang w:eastAsia="en-IN"/>
-        </w:rPr>
-        <w:t>)</w:t>
-      </w:r>
-    </w:p>
-    <w:p>
-      <w:pPr>
-        <w:shd w:val="clear" w:color="auto" w:fill="FFFFFF"/>
-        <w:spacing w:after="0" w:line="360" w:lineRule="atLeast"/>
-        <w:rPr>
-          <w:rFonts w:ascii="Consolas" w:eastAsia="Times New Roman" w:hAnsi="Consolas" w:cs="Times New Roman"/>
-          <w:color w:val="000000"/>
-          <w:sz w:val="27"/>
-          <w:szCs w:val="27"/>
-          <w:lang w:eastAsia="en-IN"/>
-        </w:rPr>
-      </w:pPr>
-      <w:proofErr w:type="gramStart"/>
-      <w:r>
-        <w:rPr>
-          <w:rFonts w:ascii="Consolas" w:eastAsia="Times New Roman" w:hAnsi="Consolas" w:cs="Times New Roman"/>
-          <w:color w:val="000000"/>
-          <w:sz w:val="27"/>
-          <w:szCs w:val="27"/>
-          <w:lang w:eastAsia="en-IN"/>
-        </w:rPr>
-        <w:t>console.log(</w:t>
-      </w:r>
-      <w:proofErr w:type="spellStart"/>
-      <w:proofErr w:type="gramEnd"/>
-      <w:r>
-        <w:rPr>
-          <w:rFonts w:ascii="Consolas" w:eastAsia="Times New Roman" w:hAnsi="Consolas" w:cs="Times New Roman"/>
-          <w:color w:val="000000"/>
-          <w:sz w:val="27"/>
-          <w:szCs w:val="27"/>
-          <w:lang w:eastAsia="en-IN"/>
-        </w:rPr>
-        <w:t>urlObj.hostname</w:t>
-      </w:r>
-      <w:proofErr w:type="spellEnd"/>
-      <w:r>
-        <w:rPr>
-          <w:rFonts w:ascii="Consolas" w:eastAsia="Times New Roman" w:hAnsi="Consolas" w:cs="Times New Roman"/>
-          <w:color w:val="000000"/>
-          <w:sz w:val="27"/>
-          <w:szCs w:val="27"/>
-          <w:lang w:eastAsia="en-IN"/>
-        </w:rPr>
-        <w:t>)</w:t>
-      </w:r>
-    </w:p>
-    <w:p>
-      <w:pPr>
-        <w:shd w:val="clear" w:color="auto" w:fill="FFFFFF"/>
-        <w:spacing w:after="0" w:line="360" w:lineRule="atLeast"/>
-        <w:rPr>
-          <w:rFonts w:ascii="Consolas" w:eastAsia="Times New Roman" w:hAnsi="Consolas" w:cs="Times New Roman"/>
-          <w:color w:val="000000"/>
-          <w:sz w:val="27"/>
-          <w:szCs w:val="27"/>
-          <w:lang w:eastAsia="en-IN"/>
-        </w:rPr>
-      </w:pPr>
-      <w:proofErr w:type="gramStart"/>
-      <w:r>
-        <w:rPr>
-          <w:rFonts w:ascii="Consolas" w:eastAsia="Times New Roman" w:hAnsi="Consolas" w:cs="Times New Roman"/>
-          <w:color w:val="000000"/>
-          <w:sz w:val="27"/>
-          <w:szCs w:val="27"/>
-          <w:lang w:eastAsia="en-IN"/>
-        </w:rPr>
-        <w:lastRenderedPageBreak/>
-        <w:t>console.log(</w:t>
-      </w:r>
-      <w:proofErr w:type="spellStart"/>
-      <w:proofErr w:type="gramEnd"/>
-      <w:r>
-        <w:rPr>
-          <w:rFonts w:ascii="Consolas" w:eastAsia="Times New Roman" w:hAnsi="Consolas" w:cs="Times New Roman"/>
-          <w:color w:val="000000"/>
-          <w:sz w:val="27"/>
-          <w:szCs w:val="27"/>
-          <w:lang w:eastAsia="en-IN"/>
-        </w:rPr>
-        <w:t>urlObj.port</w:t>
-      </w:r>
-      <w:proofErr w:type="spellEnd"/>
-      <w:r>
-        <w:rPr>
-          <w:rFonts w:ascii="Consolas" w:eastAsia="Times New Roman" w:hAnsi="Consolas" w:cs="Times New Roman"/>
-          <w:color w:val="000000"/>
-          <w:sz w:val="27"/>
-          <w:szCs w:val="27"/>
-          <w:lang w:eastAsia="en-IN"/>
-        </w:rPr>
-        <w:t>)</w:t>
-      </w:r>
-    </w:p>
-    <w:p>
-      <w:pPr>
-        <w:shd w:val="clear" w:color="auto" w:fill="FFFFFF"/>
-        <w:spacing w:after="0" w:line="360" w:lineRule="atLeast"/>
-        <w:rPr>
-          <w:rFonts w:ascii="Consolas" w:eastAsia="Times New Roman" w:hAnsi="Consolas" w:cs="Times New Roman"/>
-          <w:color w:val="000000"/>
-          <w:sz w:val="27"/>
-          <w:szCs w:val="27"/>
-          <w:lang w:eastAsia="en-IN"/>
-        </w:rPr>
-      </w:pPr>
-      <w:proofErr w:type="gramStart"/>
-      <w:r>
-        <w:rPr>
-          <w:rFonts w:ascii="Consolas" w:eastAsia="Times New Roman" w:hAnsi="Consolas" w:cs="Times New Roman"/>
-          <w:color w:val="000000"/>
-          <w:sz w:val="27"/>
-          <w:szCs w:val="27"/>
-          <w:lang w:eastAsia="en-IN"/>
-        </w:rPr>
-        <w:t>console.log(</w:t>
-      </w:r>
-      <w:proofErr w:type="spellStart"/>
-      <w:proofErr w:type="gramEnd"/>
-      <w:r>
-        <w:rPr>
-          <w:rFonts w:ascii="Consolas" w:eastAsia="Times New Roman" w:hAnsi="Consolas" w:cs="Times New Roman"/>
-          <w:color w:val="000000"/>
-          <w:sz w:val="27"/>
-          <w:szCs w:val="27"/>
-          <w:lang w:eastAsia="en-IN"/>
-        </w:rPr>
-        <w:t>urlObj.pathname</w:t>
-      </w:r>
-      <w:proofErr w:type="spellEnd"/>
-      <w:r>
-        <w:rPr>
-          <w:rFonts w:ascii="Consolas" w:eastAsia="Times New Roman" w:hAnsi="Consolas" w:cs="Times New Roman"/>
-          <w:color w:val="000000"/>
-          <w:sz w:val="27"/>
-          <w:szCs w:val="27"/>
-          <w:lang w:eastAsia="en-IN"/>
-        </w:rPr>
-        <w:t>)</w:t>
-      </w:r>
-    </w:p>
-    <w:p>
-      <w:pPr>
-        <w:shd w:val="clear" w:color="auto" w:fill="FFFFFF"/>
-        <w:spacing w:after="0" w:line="360" w:lineRule="atLeast"/>
-        <w:rPr>
-          <w:rFonts w:ascii="Consolas" w:eastAsia="Times New Roman" w:hAnsi="Consolas" w:cs="Times New Roman"/>
-          <w:color w:val="000000"/>
-          <w:sz w:val="27"/>
-          <w:szCs w:val="27"/>
-          <w:lang w:eastAsia="en-IN"/>
-        </w:rPr>
-      </w:pPr>
-      <w:proofErr w:type="gramStart"/>
-      <w:r>
-        <w:rPr>
-          <w:rFonts w:ascii="Consolas" w:eastAsia="Times New Roman" w:hAnsi="Consolas" w:cs="Times New Roman"/>
-          <w:color w:val="000000"/>
-          <w:sz w:val="27"/>
-          <w:szCs w:val="27"/>
-          <w:lang w:eastAsia="en-IN"/>
-        </w:rPr>
-        <w:t>console.log(</w:t>
-      </w:r>
-      <w:proofErr w:type="gramEnd"/>
-      <w:r>
-        <w:rPr>
-          <w:rFonts w:ascii="Consolas" w:eastAsia="Times New Roman" w:hAnsi="Consolas" w:cs="Times New Roman"/>
-          <w:color w:val="000000"/>
-          <w:sz w:val="27"/>
-          <w:szCs w:val="27"/>
-          <w:lang w:eastAsia="en-IN"/>
-        </w:rPr>
-        <w:t>urlObj.query)   </w:t>
-      </w:r>
-      <w:r>
-        <w:rPr>
-          <w:rFonts w:ascii="Consolas" w:eastAsia="Times New Roman" w:hAnsi="Consolas" w:cs="Times New Roman"/>
-          <w:color w:val="008000"/>
-          <w:sz w:val="27"/>
-          <w:szCs w:val="27"/>
-          <w:lang w:eastAsia="en-IN"/>
-        </w:rPr>
-        <w:t>// string consider if parse second parameter is false </w:t>
-      </w:r>
-    </w:p>
-    <w:p>
-      <w:pPr>
-        <w:shd w:val="clear" w:color="auto" w:fill="FFFFFF"/>
-        <w:spacing w:after="0" w:line="360" w:lineRule="atLeast"/>
-        <w:rPr>
-          <w:rFonts w:ascii="Consolas" w:eastAsia="Times New Roman" w:hAnsi="Consolas" w:cs="Times New Roman"/>
-          <w:color w:val="000000"/>
-          <w:sz w:val="27"/>
-          <w:szCs w:val="27"/>
-          <w:lang w:eastAsia="en-IN"/>
-        </w:rPr>
-      </w:pPr>
-      <w:proofErr w:type="gramStart"/>
-      <w:r>
-        <w:rPr>
-          <w:rFonts w:ascii="Consolas" w:eastAsia="Times New Roman" w:hAnsi="Consolas" w:cs="Times New Roman"/>
-          <w:color w:val="0000FF"/>
-          <w:sz w:val="27"/>
-          <w:szCs w:val="27"/>
-          <w:lang w:eastAsia="en-IN"/>
-        </w:rPr>
-        <w:t>let</w:t>
-      </w:r>
-      <w:proofErr w:type="gramEnd"/>
-      <w:r>
-        <w:rPr>
-          <w:rFonts w:ascii="Consolas" w:eastAsia="Times New Roman" w:hAnsi="Consolas" w:cs="Times New Roman"/>
-          <w:color w:val="000000"/>
-          <w:sz w:val="27"/>
-          <w:szCs w:val="27"/>
-          <w:lang w:eastAsia="en-IN"/>
-        </w:rPr>
-        <w:t> obj = urlObj.query;     </w:t>
-      </w:r>
-      <w:r>
-        <w:rPr>
-          <w:rFonts w:ascii="Consolas" w:eastAsia="Times New Roman" w:hAnsi="Consolas" w:cs="Times New Roman"/>
-          <w:color w:val="008000"/>
-          <w:sz w:val="27"/>
-          <w:szCs w:val="27"/>
-          <w:lang w:eastAsia="en-IN"/>
-        </w:rPr>
-        <w:t>// it consider as reference if parser second parameter is true </w:t>
-      </w:r>
-    </w:p>
-    <w:p>
-      <w:pPr>
-        <w:shd w:val="clear" w:color="auto" w:fill="FFFFFF"/>
-        <w:spacing w:after="0" w:line="360" w:lineRule="atLeast"/>
-        <w:rPr>
-          <w:rFonts w:ascii="Consolas" w:eastAsia="Times New Roman" w:hAnsi="Consolas" w:cs="Times New Roman"/>
-          <w:color w:val="000000"/>
-          <w:sz w:val="27"/>
-          <w:szCs w:val="27"/>
-          <w:lang w:eastAsia="en-IN"/>
-        </w:rPr>
-      </w:pPr>
-      <w:proofErr w:type="gramStart"/>
-      <w:r>
-        <w:rPr>
-          <w:rFonts w:ascii="Consolas" w:eastAsia="Times New Roman" w:hAnsi="Consolas" w:cs="Times New Roman"/>
-          <w:color w:val="000000"/>
-          <w:sz w:val="27"/>
-          <w:szCs w:val="27"/>
-          <w:lang w:eastAsia="en-IN"/>
-        </w:rPr>
-        <w:t>console.log(</w:t>
-      </w:r>
-      <w:proofErr w:type="gramEnd"/>
-      <w:r>
-        <w:rPr>
-          <w:rFonts w:ascii="Consolas" w:eastAsia="Times New Roman" w:hAnsi="Consolas" w:cs="Times New Roman"/>
-          <w:color w:val="A31515"/>
-          <w:sz w:val="27"/>
-          <w:szCs w:val="27"/>
-          <w:lang w:eastAsia="en-IN"/>
-        </w:rPr>
-        <w:t>"Name is "</w:t>
-      </w:r>
-      <w:r>
-        <w:rPr>
-          <w:rFonts w:ascii="Consolas" w:eastAsia="Times New Roman" w:hAnsi="Consolas" w:cs="Times New Roman"/>
-          <w:color w:val="000000"/>
-          <w:sz w:val="27"/>
-          <w:szCs w:val="27"/>
-          <w:lang w:eastAsia="en-IN"/>
-        </w:rPr>
-        <w:t>+obj.name)</w:t>
-      </w:r>
-    </w:p>
-    <w:p>
-      <w:pPr>
-        <w:shd w:val="clear" w:color="auto" w:fill="FFFFFF"/>
-        <w:spacing w:after="0" w:line="360" w:lineRule="atLeast"/>
-        <w:rPr>
-          <w:rFonts w:ascii="Consolas" w:eastAsia="Times New Roman" w:hAnsi="Consolas" w:cs="Times New Roman"/>
-          <w:color w:val="000000"/>
-          <w:sz w:val="27"/>
-          <w:szCs w:val="27"/>
-          <w:lang w:eastAsia="en-IN"/>
-        </w:rPr>
-      </w:pPr>
-      <w:proofErr w:type="gramStart"/>
-      <w:r>
-        <w:rPr>
-          <w:rFonts w:ascii="Consolas" w:eastAsia="Times New Roman" w:hAnsi="Consolas" w:cs="Times New Roman"/>
-          <w:color w:val="000000"/>
-          <w:sz w:val="27"/>
-          <w:szCs w:val="27"/>
-          <w:lang w:eastAsia="en-IN"/>
-        </w:rPr>
-        <w:t>console.log(</w:t>
-      </w:r>
-      <w:proofErr w:type="gramEnd"/>
-      <w:r>
-        <w:rPr>
-          <w:rFonts w:ascii="Consolas" w:eastAsia="Times New Roman" w:hAnsi="Consolas" w:cs="Times New Roman"/>
-          <w:color w:val="A31515"/>
-          <w:sz w:val="27"/>
-          <w:szCs w:val="27"/>
-          <w:lang w:eastAsia="en-IN"/>
-        </w:rPr>
-        <w:t>"Age is "</w:t>
-      </w:r>
-      <w:r>
-        <w:rPr>
-          <w:rFonts w:ascii="Consolas" w:eastAsia="Times New Roman" w:hAnsi="Consolas" w:cs="Times New Roman"/>
-          <w:color w:val="000000"/>
-          <w:sz w:val="27"/>
-          <w:szCs w:val="27"/>
-          <w:lang w:eastAsia="en-IN"/>
-        </w:rPr>
-        <w:t>+</w:t>
-      </w:r>
-      <w:proofErr w:type="spellStart"/>
-      <w:r>
-        <w:rPr>
-          <w:rFonts w:ascii="Consolas" w:eastAsia="Times New Roman" w:hAnsi="Consolas" w:cs="Times New Roman"/>
-          <w:color w:val="000000"/>
-          <w:sz w:val="27"/>
-          <w:szCs w:val="27"/>
-          <w:lang w:eastAsia="en-IN"/>
-        </w:rPr>
-        <w:t>obj.age</w:t>
-      </w:r>
-      <w:proofErr w:type="spellEnd"/>
-      <w:r>
-        <w:rPr>
-          <w:rFonts w:ascii="Consolas" w:eastAsia="Times New Roman" w:hAnsi="Consolas" w:cs="Times New Roman"/>
-          <w:color w:val="000000"/>
-          <w:sz w:val="27"/>
-          <w:szCs w:val="27"/>
-          <w:lang w:eastAsia="en-IN"/>
-        </w:rPr>
-        <w:t>) </w:t>
-      </w:r>
-    </w:p>
-    <w:p>
-      <w:pPr>
-        <w:rPr>
-          <w:rFonts w:ascii="Courier New" w:hAnsi="Courier New" w:cs="Courier New"/>
-          <w:b/>
-          <w:sz w:val="28"/>
-          <w:szCs w:val="28"/>
-        </w:rPr>
-      </w:pPr>
-    </w:p>
-    <w:p>
-      <w:pPr>
-        <w:rPr>
-          <w:rFonts w:ascii="Courier New" w:hAnsi="Courier New" w:cs="Courier New"/>
-          <w:b/>
-          <w:sz w:val="28"/>
-          <w:szCs w:val="28"/>
-        </w:rPr>
-      </w:pPr>
-    </w:p>
-    <w:p>
-      <w:pPr>
-        <w:rPr>
-          <w:rFonts w:ascii="Courier New" w:hAnsi="Courier New" w:cs="Courier New"/>
-          <w:b/>
-          <w:sz w:val="28"/>
-          <w:szCs w:val="28"/>
-        </w:rPr>
-      </w:pPr>
-      <w:proofErr w:type="gramStart"/>
+        <w:t>+obj.age) </w:t>
+      </w:r>
+    </w:p>
+    <w:p>
+      <w:pPr>
+        <w:rPr>
+          <w:rFonts w:ascii="Courier New" w:hAnsi="Courier New" w:cs="Courier New"/>
+          <w:b/>
+          <w:sz w:val="28"/>
+          <w:szCs w:val="28"/>
+        </w:rPr>
+      </w:pPr>
+    </w:p>
+    <w:p>
+      <w:pPr>
+        <w:rPr>
+          <w:rFonts w:ascii="Courier New" w:hAnsi="Courier New" w:cs="Courier New"/>
+          <w:b/>
+          <w:sz w:val="28"/>
+          <w:szCs w:val="28"/>
+        </w:rPr>
+      </w:pPr>
+    </w:p>
+    <w:p>
+      <w:pPr>
+        <w:rPr>
+          <w:rFonts w:ascii="Courier New" w:hAnsi="Courier New" w:cs="Courier New"/>
+          <w:b/>
+          <w:sz w:val="28"/>
+          <w:szCs w:val="28"/>
+        </w:rPr>
+      </w:pPr>
       <w:r>
         <w:rPr>
           <w:rFonts w:ascii="Courier New" w:hAnsi="Courier New" w:cs="Courier New"/>
@@ -5083,9 +3823,133 @@
           <w:szCs w:val="28"/>
           <w:highlight w:val="yellow"/>
         </w:rPr>
-        <w:t>http</w:t>
-      </w:r>
-      <w:proofErr w:type="gramEnd"/>
+        <w:t>http module</w:t>
+      </w:r>
+      <w:r>
+        <w:rPr>
+          <w:rFonts w:ascii="Courier New" w:hAnsi="Courier New" w:cs="Courier New"/>
+          <w:b/>
+          <w:sz w:val="28"/>
+          <w:szCs w:val="28"/>
+        </w:rPr>
+        <w:t xml:space="preserve"> :</w:t>
+      </w:r>
+    </w:p>
+    <w:p>
+      <w:pPr>
+        <w:rPr>
+          <w:rFonts w:ascii="Courier New" w:hAnsi="Courier New" w:cs="Courier New"/>
+          <w:b/>
+          <w:sz w:val="28"/>
+          <w:szCs w:val="28"/>
+        </w:rPr>
+      </w:pPr>
+    </w:p>
+    <w:p>
+      <w:pPr>
+        <w:rPr>
+          <w:rFonts w:ascii="Courier New" w:hAnsi="Courier New" w:cs="Courier New"/>
+          <w:b/>
+          <w:sz w:val="28"/>
+          <w:szCs w:val="28"/>
+        </w:rPr>
+      </w:pPr>
+      <w:r>
+        <w:rPr>
+          <w:rFonts w:ascii="Courier New" w:hAnsi="Courier New" w:cs="Courier New"/>
+          <w:b/>
+          <w:sz w:val="28"/>
+          <w:szCs w:val="28"/>
+        </w:rPr>
+        <w:t xml:space="preserve">Node js provide </w:t>
+      </w:r>
+      <w:r>
+        <w:rPr>
+          <w:rFonts w:ascii="Courier New" w:hAnsi="Courier New" w:cs="Courier New"/>
+          <w:b/>
+          <w:sz w:val="28"/>
+          <w:szCs w:val="28"/>
+        </w:rPr>
+        <w:t xml:space="preserve">pre-defined module ie http module. Using http module we can create own server using Node JS programs. </w:t>
+      </w:r>
+    </w:p>
+    <w:p>
+      <w:pPr>
+        <w:rPr>
+          <w:rFonts w:ascii="Courier New" w:hAnsi="Courier New" w:cs="Courier New"/>
+          <w:b/>
+          <w:sz w:val="28"/>
+          <w:szCs w:val="28"/>
+        </w:rPr>
+      </w:pPr>
+      <w:r>
+        <w:rPr>
+          <w:rFonts w:ascii="Courier New" w:hAnsi="Courier New" w:cs="Courier New"/>
+          <w:b/>
+          <w:sz w:val="28"/>
+          <w:szCs w:val="28"/>
+        </w:rPr>
+        <w:t xml:space="preserve">Jsp, asp, php etc. </w:t>
+      </w:r>
+    </w:p>
+    <w:p>
+      <w:pPr>
+        <w:rPr>
+          <w:rFonts w:ascii="Courier New" w:hAnsi="Courier New" w:cs="Courier New"/>
+          <w:b/>
+          <w:sz w:val="28"/>
+          <w:szCs w:val="28"/>
+        </w:rPr>
+      </w:pPr>
+    </w:p>
+    <w:p>
+      <w:pPr>
+        <w:rPr>
+          <w:rFonts w:ascii="Courier New" w:hAnsi="Courier New" w:cs="Courier New"/>
+          <w:b/>
+          <w:sz w:val="28"/>
+          <w:szCs w:val="28"/>
+        </w:rPr>
+      </w:pPr>
+    </w:p>
+    <w:p>
+      <w:pPr>
+        <w:rPr>
+          <w:rFonts w:ascii="Courier New" w:hAnsi="Courier New" w:cs="Courier New"/>
+          <w:b/>
+          <w:sz w:val="28"/>
+          <w:szCs w:val="28"/>
+        </w:rPr>
+      </w:pPr>
+      <w:r>
+        <w:rPr>
+          <w:rFonts w:ascii="Courier New" w:hAnsi="Courier New" w:cs="Courier New"/>
+          <w:b/>
+          <w:sz w:val="28"/>
+          <w:szCs w:val="28"/>
+        </w:rPr>
+        <w:t xml:space="preserve">Tomcat, welogic, jboss, IIS etc </w:t>
+      </w:r>
+    </w:p>
+    <w:p>
+      <w:pPr>
+        <w:rPr>
+          <w:rFonts w:ascii="Courier New" w:hAnsi="Courier New" w:cs="Courier New"/>
+          <w:b/>
+          <w:sz w:val="28"/>
+          <w:szCs w:val="28"/>
+        </w:rPr>
+      </w:pPr>
+    </w:p>
+    <w:p>
+      <w:pPr>
+        <w:rPr>
+          <w:rFonts w:ascii="Courier New" w:hAnsi="Courier New" w:cs="Courier New"/>
+          <w:b/>
+          <w:sz w:val="28"/>
+          <w:szCs w:val="28"/>
+        </w:rPr>
+      </w:pPr>
       <w:r>
         <w:rPr>
           <w:rFonts w:ascii="Courier New" w:hAnsi="Courier New" w:cs="Courier New"/>
@@ -5094,285 +3958,7 @@
           <w:szCs w:val="28"/>
           <w:highlight w:val="yellow"/>
         </w:rPr>
-        <w:t xml:space="preserve"> module</w:t>
-      </w:r>
-      <w:r>
-        <w:rPr>
-          <w:rFonts w:ascii="Courier New" w:hAnsi="Courier New" w:cs="Courier New"/>
-          <w:b/>
-          <w:sz w:val="28"/>
-          <w:szCs w:val="28"/>
-        </w:rPr>
-        <w:t xml:space="preserve"> :</w:t>
-      </w:r>
-    </w:p>
-    <w:p>
-      <w:pPr>
-        <w:rPr>
-          <w:rFonts w:ascii="Courier New" w:hAnsi="Courier New" w:cs="Courier New"/>
-          <w:b/>
-          <w:sz w:val="28"/>
-          <w:szCs w:val="28"/>
-        </w:rPr>
-      </w:pPr>
-    </w:p>
-    <w:p>
-      <w:pPr>
-        <w:rPr>
-          <w:rFonts w:ascii="Courier New" w:hAnsi="Courier New" w:cs="Courier New"/>
-          <w:b/>
-          <w:sz w:val="28"/>
-          <w:szCs w:val="28"/>
-        </w:rPr>
-      </w:pPr>
-      <w:r>
-        <w:rPr>
-          <w:rFonts w:ascii="Courier New" w:hAnsi="Courier New" w:cs="Courier New"/>
-          <w:b/>
-          <w:sz w:val="28"/>
-          <w:szCs w:val="28"/>
-        </w:rPr>
-        <w:t xml:space="preserve">Node </w:t>
-      </w:r>
-      <w:proofErr w:type="spellStart"/>
-      <w:r>
-        <w:rPr>
-          <w:rFonts w:ascii="Courier New" w:hAnsi="Courier New" w:cs="Courier New"/>
-          <w:b/>
-          <w:sz w:val="28"/>
-          <w:szCs w:val="28"/>
-        </w:rPr>
-        <w:t>js</w:t>
-      </w:r>
-      <w:proofErr w:type="spellEnd"/>
-      <w:r>
-        <w:rPr>
-          <w:rFonts w:ascii="Courier New" w:hAnsi="Courier New" w:cs="Courier New"/>
-          <w:b/>
-          <w:sz w:val="28"/>
-          <w:szCs w:val="28"/>
-        </w:rPr>
-        <w:t xml:space="preserve"> provide </w:t>
-      </w:r>
-      <w:r>
-        <w:rPr>
-          <w:rFonts w:ascii="Courier New" w:hAnsi="Courier New" w:cs="Courier New"/>
-          <w:b/>
-          <w:sz w:val="28"/>
-          <w:szCs w:val="28"/>
-        </w:rPr>
-        <w:t xml:space="preserve">pre-defined module </w:t>
-      </w:r>
-      <w:proofErr w:type="spellStart"/>
-      <w:r>
-        <w:rPr>
-          <w:rFonts w:ascii="Courier New" w:hAnsi="Courier New" w:cs="Courier New"/>
-          <w:b/>
-          <w:sz w:val="28"/>
-          <w:szCs w:val="28"/>
-        </w:rPr>
-        <w:t>ie</w:t>
-      </w:r>
-      <w:proofErr w:type="spellEnd"/>
-      <w:r>
-        <w:rPr>
-          <w:rFonts w:ascii="Courier New" w:hAnsi="Courier New" w:cs="Courier New"/>
-          <w:b/>
-          <w:sz w:val="28"/>
-          <w:szCs w:val="28"/>
-        </w:rPr>
-        <w:t xml:space="preserve"> http module. Using http module we can create own server using Node JS programs. </w:t>
-      </w:r>
-    </w:p>
-    <w:p>
-      <w:pPr>
-        <w:rPr>
-          <w:rFonts w:ascii="Courier New" w:hAnsi="Courier New" w:cs="Courier New"/>
-          <w:b/>
-          <w:sz w:val="28"/>
-          <w:szCs w:val="28"/>
-        </w:rPr>
-      </w:pPr>
-      <w:proofErr w:type="spellStart"/>
-      <w:r>
-        <w:rPr>
-          <w:rFonts w:ascii="Courier New" w:hAnsi="Courier New" w:cs="Courier New"/>
-          <w:b/>
-          <w:sz w:val="28"/>
-          <w:szCs w:val="28"/>
-        </w:rPr>
-        <w:t>Jsp</w:t>
-      </w:r>
-      <w:proofErr w:type="spellEnd"/>
-      <w:r>
-        <w:rPr>
-          <w:rFonts w:ascii="Courier New" w:hAnsi="Courier New" w:cs="Courier New"/>
-          <w:b/>
-          <w:sz w:val="28"/>
-          <w:szCs w:val="28"/>
-        </w:rPr>
-        <w:t xml:space="preserve">, asp, </w:t>
-      </w:r>
-      <w:proofErr w:type="spellStart"/>
-      <w:r>
-        <w:rPr>
-          <w:rFonts w:ascii="Courier New" w:hAnsi="Courier New" w:cs="Courier New"/>
-          <w:b/>
-          <w:sz w:val="28"/>
-          <w:szCs w:val="28"/>
-        </w:rPr>
-        <w:t>php</w:t>
-      </w:r>
-      <w:proofErr w:type="spellEnd"/>
-      <w:r>
-        <w:rPr>
-          <w:rFonts w:ascii="Courier New" w:hAnsi="Courier New" w:cs="Courier New"/>
-          <w:b/>
-          <w:sz w:val="28"/>
-          <w:szCs w:val="28"/>
-        </w:rPr>
-        <w:t xml:space="preserve"> etc. </w:t>
-      </w:r>
-    </w:p>
-    <w:p>
-      <w:pPr>
-        <w:rPr>
-          <w:rFonts w:ascii="Courier New" w:hAnsi="Courier New" w:cs="Courier New"/>
-          <w:b/>
-          <w:sz w:val="28"/>
-          <w:szCs w:val="28"/>
-        </w:rPr>
-      </w:pPr>
-    </w:p>
-    <w:p>
-      <w:pPr>
-        <w:rPr>
-          <w:rFonts w:ascii="Courier New" w:hAnsi="Courier New" w:cs="Courier New"/>
-          <w:b/>
-          <w:sz w:val="28"/>
-          <w:szCs w:val="28"/>
-        </w:rPr>
-      </w:pPr>
-    </w:p>
-    <w:p>
-      <w:pPr>
-        <w:rPr>
-          <w:rFonts w:ascii="Courier New" w:hAnsi="Courier New" w:cs="Courier New"/>
-          <w:b/>
-          <w:sz w:val="28"/>
-          <w:szCs w:val="28"/>
-        </w:rPr>
-      </w:pPr>
-      <w:r>
-        <w:rPr>
-          <w:rFonts w:ascii="Courier New" w:hAnsi="Courier New" w:cs="Courier New"/>
-          <w:b/>
-          <w:sz w:val="28"/>
-          <w:szCs w:val="28"/>
-        </w:rPr>
-        <w:t xml:space="preserve">Tomcat, </w:t>
-      </w:r>
-      <w:proofErr w:type="spellStart"/>
-      <w:r>
-        <w:rPr>
-          <w:rFonts w:ascii="Courier New" w:hAnsi="Courier New" w:cs="Courier New"/>
-          <w:b/>
-          <w:sz w:val="28"/>
-          <w:szCs w:val="28"/>
-        </w:rPr>
-        <w:t>welogic</w:t>
-      </w:r>
-      <w:proofErr w:type="spellEnd"/>
-      <w:r>
-        <w:rPr>
-          <w:rFonts w:ascii="Courier New" w:hAnsi="Courier New" w:cs="Courier New"/>
-          <w:b/>
-          <w:sz w:val="28"/>
-          <w:szCs w:val="28"/>
-        </w:rPr>
-        <w:t xml:space="preserve">, </w:t>
-      </w:r>
-      <w:proofErr w:type="spellStart"/>
-      <w:r>
-        <w:rPr>
-          <w:rFonts w:ascii="Courier New" w:hAnsi="Courier New" w:cs="Courier New"/>
-          <w:b/>
-          <w:sz w:val="28"/>
-          <w:szCs w:val="28"/>
-        </w:rPr>
-        <w:t>jboss</w:t>
-      </w:r>
-      <w:proofErr w:type="spellEnd"/>
-      <w:r>
-        <w:rPr>
-          <w:rFonts w:ascii="Courier New" w:hAnsi="Courier New" w:cs="Courier New"/>
-          <w:b/>
-          <w:sz w:val="28"/>
-          <w:szCs w:val="28"/>
-        </w:rPr>
-        <w:t xml:space="preserve">, IIS </w:t>
-      </w:r>
-      <w:proofErr w:type="spellStart"/>
-      <w:r>
-        <w:rPr>
-          <w:rFonts w:ascii="Courier New" w:hAnsi="Courier New" w:cs="Courier New"/>
-          <w:b/>
-          <w:sz w:val="28"/>
-          <w:szCs w:val="28"/>
-        </w:rPr>
-        <w:t>etc</w:t>
-      </w:r>
-      <w:proofErr w:type="spellEnd"/>
-      <w:r>
-        <w:rPr>
-          <w:rFonts w:ascii="Courier New" w:hAnsi="Courier New" w:cs="Courier New"/>
-          <w:b/>
-          <w:sz w:val="28"/>
-          <w:szCs w:val="28"/>
-        </w:rPr>
-        <w:t xml:space="preserve"> </w:t>
-      </w:r>
-    </w:p>
-    <w:p>
-      <w:pPr>
-        <w:rPr>
-          <w:rFonts w:ascii="Courier New" w:hAnsi="Courier New" w:cs="Courier New"/>
-          <w:b/>
-          <w:sz w:val="28"/>
-          <w:szCs w:val="28"/>
-        </w:rPr>
-      </w:pPr>
-    </w:p>
-    <w:p>
-      <w:pPr>
-        <w:rPr>
-          <w:rFonts w:ascii="Courier New" w:hAnsi="Courier New" w:cs="Courier New"/>
-          <w:b/>
-          <w:sz w:val="28"/>
-          <w:szCs w:val="28"/>
-        </w:rPr>
-      </w:pPr>
-      <w:proofErr w:type="gramStart"/>
-      <w:r>
-        <w:rPr>
-          <w:rFonts w:ascii="Courier New" w:hAnsi="Courier New" w:cs="Courier New"/>
-          <w:b/>
-          <w:sz w:val="28"/>
-          <w:szCs w:val="28"/>
-          <w:highlight w:val="yellow"/>
-        </w:rPr>
-        <w:t>http</w:t>
-      </w:r>
-      <w:proofErr w:type="gramEnd"/>
-      <w:r>
-        <w:rPr>
-          <w:rFonts w:ascii="Courier New" w:hAnsi="Courier New" w:cs="Courier New"/>
-          <w:b/>
-          <w:sz w:val="28"/>
-          <w:szCs w:val="28"/>
-          <w:highlight w:val="yellow"/>
-        </w:rPr>
-        <w:t xml:space="preserve"> and fs modules</w:t>
+        <w:t>http and fs modules</w:t>
       </w:r>
       <w:r>
         <w:rPr>
@@ -5548,27 +4134,7 @@
           <w:sz w:val="28"/>
           <w:szCs w:val="28"/>
         </w:rPr>
-        <w:t xml:space="preserve">Non node </w:t>
-      </w:r>
-      <w:proofErr w:type="spellStart"/>
-      <w:r>
-        <w:rPr>
-          <w:rFonts w:ascii="Courier New" w:hAnsi="Courier New" w:cs="Courier New"/>
-          <w:b/>
-          <w:sz w:val="28"/>
-          <w:szCs w:val="28"/>
-        </w:rPr>
-        <w:t>js</w:t>
-      </w:r>
-      <w:proofErr w:type="spellEnd"/>
-      <w:r>
-        <w:rPr>
-          <w:rFonts w:ascii="Courier New" w:hAnsi="Courier New" w:cs="Courier New"/>
-          <w:b/>
-          <w:sz w:val="28"/>
-          <w:szCs w:val="28"/>
-        </w:rPr>
-        <w:t xml:space="preserve"> server are by default thread base </w:t>
+        <w:t xml:space="preserve">Non node js server are by default thread base </w:t>
       </w:r>
     </w:p>
     <w:p>
@@ -5616,30 +4182,8 @@
           <w:sz w:val="28"/>
           <w:szCs w:val="28"/>
         </w:rPr>
-        <w:t xml:space="preserve">Tomcat / </w:t>
-      </w:r>
-      <w:proofErr w:type="spellStart"/>
-      <w:proofErr w:type="gramStart"/>
-      <w:r>
-        <w:rPr>
-          <w:rFonts w:ascii="Courier New" w:hAnsi="Courier New" w:cs="Courier New"/>
-          <w:b/>
-          <w:sz w:val="28"/>
-          <w:szCs w:val="28"/>
-        </w:rPr>
-        <w:t>IIServer</w:t>
-      </w:r>
-      <w:proofErr w:type="spellEnd"/>
-      <w:r>
-        <w:rPr>
-          <w:rFonts w:ascii="Courier New" w:hAnsi="Courier New" w:cs="Courier New"/>
-          <w:b/>
-          <w:sz w:val="28"/>
-          <w:szCs w:val="28"/>
-        </w:rPr>
-        <w:t xml:space="preserve"> :</w:t>
-      </w:r>
-      <w:proofErr w:type="gramEnd"/>
+        <w:t>Tomcat / IIServer :</w:t>
+      </w:r>
     </w:p>
     <w:p>
       <w:pPr>
@@ -5812,86 +4356,34 @@
           <w:szCs w:val="28"/>
         </w:rPr>
       </w:pPr>
-      <w:proofErr w:type="gramStart"/>
-      <w:r>
-        <w:rPr>
-          <w:rFonts w:ascii="Courier New" w:hAnsi="Courier New" w:cs="Courier New"/>
-          <w:b/>
-          <w:sz w:val="28"/>
-          <w:szCs w:val="28"/>
-        </w:rPr>
-        <w:t>class</w:t>
-      </w:r>
-      <w:proofErr w:type="gramEnd"/>
-      <w:r>
-        <w:rPr>
-          <w:rFonts w:ascii="Courier New" w:hAnsi="Courier New" w:cs="Courier New"/>
-          <w:b/>
-          <w:sz w:val="28"/>
-          <w:szCs w:val="28"/>
-        </w:rPr>
-        <w:t xml:space="preserve"> Booking {</w:t>
-      </w:r>
-    </w:p>
-    <w:p>
-      <w:pPr>
-        <w:rPr>
-          <w:rFonts w:ascii="Courier New" w:hAnsi="Courier New" w:cs="Courier New"/>
-          <w:b/>
-          <w:sz w:val="28"/>
-          <w:szCs w:val="28"/>
-        </w:rPr>
-      </w:pPr>
-      <w:r>
-        <w:rPr>
-          <w:rFonts w:ascii="Courier New" w:hAnsi="Courier New" w:cs="Courier New"/>
-          <w:b/>
-          <w:sz w:val="28"/>
-          <w:szCs w:val="28"/>
-        </w:rPr>
-        <w:tab/>
-      </w:r>
-      <w:proofErr w:type="spellStart"/>
-      <w:proofErr w:type="gramStart"/>
-      <w:r>
-        <w:rPr>
-          <w:rFonts w:ascii="Courier New" w:hAnsi="Courier New" w:cs="Courier New"/>
-          <w:b/>
-          <w:sz w:val="28"/>
-          <w:szCs w:val="28"/>
-        </w:rPr>
-        <w:t>int</w:t>
-      </w:r>
-      <w:proofErr w:type="spellEnd"/>
-      <w:proofErr w:type="gramEnd"/>
-      <w:r>
-        <w:rPr>
-          <w:rFonts w:ascii="Courier New" w:hAnsi="Courier New" w:cs="Courier New"/>
-          <w:b/>
-          <w:sz w:val="28"/>
-          <w:szCs w:val="28"/>
-        </w:rPr>
-        <w:t xml:space="preserve"> </w:t>
-      </w:r>
-      <w:proofErr w:type="spellStart"/>
-      <w:r>
-        <w:rPr>
-          <w:rFonts w:ascii="Courier New" w:hAnsi="Courier New" w:cs="Courier New"/>
-          <w:b/>
-          <w:sz w:val="28"/>
-          <w:szCs w:val="28"/>
-        </w:rPr>
-        <w:t>avl</w:t>
-      </w:r>
-      <w:proofErr w:type="spellEnd"/>
-      <w:r>
-        <w:rPr>
-          <w:rFonts w:ascii="Courier New" w:hAnsi="Courier New" w:cs="Courier New"/>
-          <w:b/>
-          <w:sz w:val="28"/>
-          <w:szCs w:val="28"/>
-        </w:rPr>
-        <w:t>=1;</w:t>
+      <w:r>
+        <w:rPr>
+          <w:rFonts w:ascii="Courier New" w:hAnsi="Courier New" w:cs="Courier New"/>
+          <w:b/>
+          <w:sz w:val="28"/>
+          <w:szCs w:val="28"/>
+        </w:rPr>
+        <w:t>class Booking {</w:t>
+      </w:r>
+    </w:p>
+    <w:p>
+      <w:pPr>
+        <w:rPr>
+          <w:rFonts w:ascii="Courier New" w:hAnsi="Courier New" w:cs="Courier New"/>
+          <w:b/>
+          <w:sz w:val="28"/>
+          <w:szCs w:val="28"/>
+        </w:rPr>
+      </w:pPr>
+      <w:r>
+        <w:rPr>
+          <w:rFonts w:ascii="Courier New" w:hAnsi="Courier New" w:cs="Courier New"/>
+          <w:b/>
+          <w:sz w:val="28"/>
+          <w:szCs w:val="28"/>
+        </w:rPr>
+        <w:tab/>
+        <w:t>int avl=1;</w:t>
       </w:r>
     </w:p>
     <w:p>
@@ -6074,27 +4566,7 @@
           <w:sz w:val="28"/>
           <w:szCs w:val="28"/>
         </w:rPr>
-        <w:t xml:space="preserve">We can do or achieve multiple task execute independently using </w:t>
-      </w:r>
-      <w:proofErr w:type="spellStart"/>
-      <w:r>
-        <w:rPr>
-          <w:rFonts w:ascii="Courier New" w:hAnsi="Courier New" w:cs="Courier New"/>
-          <w:b/>
-          <w:sz w:val="28"/>
-          <w:szCs w:val="28"/>
-        </w:rPr>
-        <w:t>callback</w:t>
-      </w:r>
-      <w:proofErr w:type="spellEnd"/>
-      <w:r>
-        <w:rPr>
-          <w:rFonts w:ascii="Courier New" w:hAnsi="Courier New" w:cs="Courier New"/>
-          <w:b/>
-          <w:sz w:val="28"/>
-          <w:szCs w:val="28"/>
-        </w:rPr>
-        <w:t xml:space="preserve"> and asynchronous communication. </w:t>
+        <w:t xml:space="preserve">We can do or achieve multiple task execute independently using callback and asynchronous communication. </w:t>
       </w:r>
     </w:p>
     <w:p>
@@ -6284,25 +4756,14 @@
           <w:szCs w:val="28"/>
         </w:rPr>
       </w:pPr>
-      <w:proofErr w:type="gramStart"/>
-      <w:r>
-        <w:rPr>
-          <w:rFonts w:ascii="Courier New" w:hAnsi="Courier New" w:cs="Courier New"/>
-          <w:b/>
-          <w:sz w:val="28"/>
-          <w:szCs w:val="28"/>
-        </w:rPr>
-        <w:t>http</w:t>
-      </w:r>
-      <w:proofErr w:type="gramEnd"/>
-      <w:r>
-        <w:rPr>
-          <w:rFonts w:ascii="Courier New" w:hAnsi="Courier New" w:cs="Courier New"/>
-          <w:b/>
-          <w:sz w:val="28"/>
-          <w:szCs w:val="28"/>
-        </w:rPr>
-        <w:t xml:space="preserve"> is pre-defined core module with the help of http module we can do core functionality for the web application. </w:t>
+      <w:r>
+        <w:rPr>
+          <w:rFonts w:ascii="Courier New" w:hAnsi="Courier New" w:cs="Courier New"/>
+          <w:b/>
+          <w:sz w:val="28"/>
+          <w:szCs w:val="28"/>
+        </w:rPr>
+        <w:t xml:space="preserve">http is pre-defined core module with the help of http module we can do core functionality for the web application. </w:t>
       </w:r>
     </w:p>
     <w:p>
@@ -6391,230 +4852,151 @@
           <w:szCs w:val="28"/>
         </w:rPr>
       </w:pPr>
-      <w:proofErr w:type="spellStart"/>
-      <w:proofErr w:type="gramStart"/>
-      <w:r>
-        <w:rPr>
-          <w:rFonts w:ascii="Courier New" w:hAnsi="Courier New" w:cs="Courier New"/>
-          <w:b/>
-          <w:sz w:val="28"/>
-          <w:szCs w:val="28"/>
-        </w:rPr>
-        <w:t>npm</w:t>
-      </w:r>
-      <w:proofErr w:type="spellEnd"/>
-      <w:proofErr w:type="gramEnd"/>
-      <w:r>
-        <w:rPr>
-          <w:rFonts w:ascii="Courier New" w:hAnsi="Courier New" w:cs="Courier New"/>
-          <w:b/>
-          <w:sz w:val="28"/>
-          <w:szCs w:val="28"/>
-        </w:rPr>
-        <w:t xml:space="preserve"> install –g express </w:t>
-      </w:r>
-    </w:p>
-    <w:p>
-      <w:pPr>
-        <w:rPr>
-          <w:rFonts w:ascii="Courier New" w:hAnsi="Courier New" w:cs="Courier New"/>
-          <w:b/>
-          <w:sz w:val="28"/>
-          <w:szCs w:val="28"/>
-        </w:rPr>
-      </w:pPr>
-    </w:p>
-    <w:p>
-      <w:pPr>
-        <w:rPr>
-          <w:rFonts w:ascii="Courier New" w:hAnsi="Courier New" w:cs="Courier New"/>
-          <w:b/>
-          <w:sz w:val="28"/>
-          <w:szCs w:val="28"/>
-        </w:rPr>
-      </w:pPr>
-      <w:proofErr w:type="gramStart"/>
-      <w:r>
-        <w:rPr>
-          <w:rFonts w:ascii="Courier New" w:hAnsi="Courier New" w:cs="Courier New"/>
-          <w:b/>
-          <w:sz w:val="28"/>
-          <w:szCs w:val="28"/>
-        </w:rPr>
-        <w:t>or</w:t>
-      </w:r>
-      <w:proofErr w:type="gramEnd"/>
-      <w:r>
-        <w:rPr>
-          <w:rFonts w:ascii="Courier New" w:hAnsi="Courier New" w:cs="Courier New"/>
-          <w:b/>
-          <w:sz w:val="28"/>
-          <w:szCs w:val="28"/>
-        </w:rPr>
-        <w:t xml:space="preserve"> </w:t>
-      </w:r>
-    </w:p>
-    <w:p>
-      <w:pPr>
-        <w:rPr>
-          <w:rFonts w:ascii="Courier New" w:hAnsi="Courier New" w:cs="Courier New"/>
-          <w:b/>
-          <w:sz w:val="28"/>
-          <w:szCs w:val="28"/>
-        </w:rPr>
-      </w:pPr>
-    </w:p>
-    <w:p>
-      <w:pPr>
-        <w:rPr>
-          <w:rFonts w:ascii="Courier New" w:hAnsi="Courier New" w:cs="Courier New"/>
-          <w:b/>
-          <w:sz w:val="28"/>
-          <w:szCs w:val="28"/>
-        </w:rPr>
-      </w:pPr>
-      <w:proofErr w:type="spellStart"/>
-      <w:proofErr w:type="gramStart"/>
-      <w:r>
-        <w:rPr>
-          <w:rFonts w:ascii="Courier New" w:hAnsi="Courier New" w:cs="Courier New"/>
-          <w:b/>
-          <w:sz w:val="28"/>
-          <w:szCs w:val="28"/>
-        </w:rPr>
-        <w:t>npm</w:t>
-      </w:r>
-      <w:proofErr w:type="spellEnd"/>
-      <w:proofErr w:type="gramEnd"/>
-      <w:r>
-        <w:rPr>
-          <w:rFonts w:ascii="Courier New" w:hAnsi="Courier New" w:cs="Courier New"/>
-          <w:b/>
-          <w:sz w:val="28"/>
-          <w:szCs w:val="28"/>
-        </w:rPr>
-        <w:t xml:space="preserve"> install express </w:t>
-      </w:r>
-    </w:p>
-    <w:p>
-      <w:pPr>
-        <w:rPr>
-          <w:rFonts w:ascii="Courier New" w:hAnsi="Courier New" w:cs="Courier New"/>
-          <w:b/>
-          <w:sz w:val="28"/>
-          <w:szCs w:val="28"/>
-        </w:rPr>
-      </w:pPr>
-    </w:p>
-    <w:p>
-      <w:pPr>
-        <w:rPr>
-          <w:rFonts w:ascii="Courier New" w:hAnsi="Courier New" w:cs="Courier New"/>
-          <w:b/>
-          <w:sz w:val="28"/>
-          <w:szCs w:val="28"/>
-        </w:rPr>
-      </w:pPr>
-      <w:r>
-        <w:rPr>
-          <w:rFonts w:ascii="Courier New" w:hAnsi="Courier New" w:cs="Courier New"/>
-          <w:b/>
-          <w:sz w:val="28"/>
-          <w:szCs w:val="28"/>
-        </w:rPr>
-        <w:t xml:space="preserve">To create </w:t>
-      </w:r>
-      <w:proofErr w:type="spellStart"/>
-      <w:r>
-        <w:rPr>
-          <w:rFonts w:ascii="Courier New" w:hAnsi="Courier New" w:cs="Courier New"/>
-          <w:b/>
-          <w:sz w:val="28"/>
-          <w:szCs w:val="28"/>
-        </w:rPr>
-        <w:t>package.json</w:t>
-      </w:r>
-      <w:proofErr w:type="spellEnd"/>
-      <w:r>
-        <w:rPr>
-          <w:rFonts w:ascii="Courier New" w:hAnsi="Courier New" w:cs="Courier New"/>
-          <w:b/>
-          <w:sz w:val="28"/>
-          <w:szCs w:val="28"/>
-        </w:rPr>
-        <w:t xml:space="preserve"> file </w:t>
-      </w:r>
-    </w:p>
-    <w:p>
-      <w:pPr>
-        <w:rPr>
-          <w:rFonts w:ascii="Courier New" w:hAnsi="Courier New" w:cs="Courier New"/>
-          <w:b/>
-          <w:sz w:val="28"/>
-          <w:szCs w:val="28"/>
-        </w:rPr>
-      </w:pPr>
-    </w:p>
-    <w:p>
-      <w:pPr>
-        <w:rPr>
-          <w:rFonts w:ascii="Courier New" w:hAnsi="Courier New" w:cs="Courier New"/>
-          <w:b/>
-          <w:sz w:val="28"/>
-          <w:szCs w:val="28"/>
-        </w:rPr>
-      </w:pPr>
-      <w:r>
-        <w:rPr>
-          <w:rFonts w:ascii="Courier New" w:hAnsi="Courier New" w:cs="Courier New"/>
-          <w:b/>
-          <w:sz w:val="28"/>
-          <w:szCs w:val="28"/>
-        </w:rPr>
-        <w:t xml:space="preserve">To create </w:t>
-      </w:r>
-      <w:proofErr w:type="spellStart"/>
-      <w:r>
-        <w:rPr>
-          <w:rFonts w:ascii="Courier New" w:hAnsi="Courier New" w:cs="Courier New"/>
-          <w:b/>
-          <w:sz w:val="28"/>
-          <w:szCs w:val="28"/>
-        </w:rPr>
-        <w:t>package.json</w:t>
-      </w:r>
-      <w:proofErr w:type="spellEnd"/>
-      <w:r>
-        <w:rPr>
-          <w:rFonts w:ascii="Courier New" w:hAnsi="Courier New" w:cs="Courier New"/>
-          <w:b/>
-          <w:sz w:val="28"/>
-          <w:szCs w:val="28"/>
-        </w:rPr>
-        <w:t xml:space="preserve"> </w:t>
-      </w:r>
-    </w:p>
-    <w:p>
-      <w:pPr>
-        <w:rPr>
-          <w:rFonts w:ascii="Courier New" w:hAnsi="Courier New" w:cs="Courier New"/>
-          <w:b/>
-          <w:sz w:val="28"/>
-          <w:szCs w:val="28"/>
-        </w:rPr>
-      </w:pPr>
-    </w:p>
-    <w:p>
-      <w:pPr>
-        <w:rPr>
-          <w:rFonts w:ascii="Courier New" w:hAnsi="Courier New" w:cs="Courier New"/>
-          <w:b/>
-          <w:sz w:val="28"/>
-          <w:szCs w:val="28"/>
-        </w:rPr>
-      </w:pPr>
-      <w:proofErr w:type="spellStart"/>
-      <w:proofErr w:type="gramStart"/>
+      <w:r>
+        <w:rPr>
+          <w:rFonts w:ascii="Courier New" w:hAnsi="Courier New" w:cs="Courier New"/>
+          <w:b/>
+          <w:sz w:val="28"/>
+          <w:szCs w:val="28"/>
+        </w:rPr>
+        <w:t xml:space="preserve">npm install –g express </w:t>
+      </w:r>
+    </w:p>
+    <w:p>
+      <w:pPr>
+        <w:rPr>
+          <w:rFonts w:ascii="Courier New" w:hAnsi="Courier New" w:cs="Courier New"/>
+          <w:b/>
+          <w:sz w:val="28"/>
+          <w:szCs w:val="28"/>
+        </w:rPr>
+      </w:pPr>
+    </w:p>
+    <w:p>
+      <w:pPr>
+        <w:rPr>
+          <w:rFonts w:ascii="Courier New" w:hAnsi="Courier New" w:cs="Courier New"/>
+          <w:b/>
+          <w:sz w:val="28"/>
+          <w:szCs w:val="28"/>
+        </w:rPr>
+      </w:pPr>
+      <w:r>
+        <w:rPr>
+          <w:rFonts w:ascii="Courier New" w:hAnsi="Courier New" w:cs="Courier New"/>
+          <w:b/>
+          <w:sz w:val="28"/>
+          <w:szCs w:val="28"/>
+        </w:rPr>
+        <w:t xml:space="preserve">or </w:t>
+      </w:r>
+    </w:p>
+    <w:p>
+      <w:pPr>
+        <w:rPr>
+          <w:rFonts w:ascii="Courier New" w:hAnsi="Courier New" w:cs="Courier New"/>
+          <w:b/>
+          <w:sz w:val="28"/>
+          <w:szCs w:val="28"/>
+        </w:rPr>
+      </w:pPr>
+    </w:p>
+    <w:p>
+      <w:pPr>
+        <w:rPr>
+          <w:rFonts w:ascii="Courier New" w:hAnsi="Courier New" w:cs="Courier New"/>
+          <w:b/>
+          <w:sz w:val="28"/>
+          <w:szCs w:val="28"/>
+        </w:rPr>
+      </w:pPr>
+      <w:r>
+        <w:rPr>
+          <w:rFonts w:ascii="Courier New" w:hAnsi="Courier New" w:cs="Courier New"/>
+          <w:b/>
+          <w:sz w:val="28"/>
+          <w:szCs w:val="28"/>
+        </w:rPr>
+        <w:t xml:space="preserve">npm install express </w:t>
+      </w:r>
+    </w:p>
+    <w:p>
+      <w:pPr>
+        <w:rPr>
+          <w:rFonts w:ascii="Courier New" w:hAnsi="Courier New" w:cs="Courier New"/>
+          <w:b/>
+          <w:sz w:val="28"/>
+          <w:szCs w:val="28"/>
+        </w:rPr>
+      </w:pPr>
+    </w:p>
+    <w:p>
+      <w:pPr>
+        <w:rPr>
+          <w:rFonts w:ascii="Courier New" w:hAnsi="Courier New" w:cs="Courier New"/>
+          <w:b/>
+          <w:sz w:val="28"/>
+          <w:szCs w:val="28"/>
+        </w:rPr>
+      </w:pPr>
+      <w:r>
+        <w:rPr>
+          <w:rFonts w:ascii="Courier New" w:hAnsi="Courier New" w:cs="Courier New"/>
+          <w:b/>
+          <w:sz w:val="28"/>
+          <w:szCs w:val="28"/>
+        </w:rPr>
+        <w:t xml:space="preserve">To create package.json file </w:t>
+      </w:r>
+    </w:p>
+    <w:p>
+      <w:pPr>
+        <w:rPr>
+          <w:rFonts w:ascii="Courier New" w:hAnsi="Courier New" w:cs="Courier New"/>
+          <w:b/>
+          <w:sz w:val="28"/>
+          <w:szCs w:val="28"/>
+        </w:rPr>
+      </w:pPr>
+    </w:p>
+    <w:p>
+      <w:pPr>
+        <w:rPr>
+          <w:rFonts w:ascii="Courier New" w:hAnsi="Courier New" w:cs="Courier New"/>
+          <w:b/>
+          <w:sz w:val="28"/>
+          <w:szCs w:val="28"/>
+        </w:rPr>
+      </w:pPr>
+      <w:r>
+        <w:rPr>
+          <w:rFonts w:ascii="Courier New" w:hAnsi="Courier New" w:cs="Courier New"/>
+          <w:b/>
+          <w:sz w:val="28"/>
+          <w:szCs w:val="28"/>
+        </w:rPr>
+        <w:t xml:space="preserve">To create package.json </w:t>
+      </w:r>
+    </w:p>
+    <w:p>
+      <w:pPr>
+        <w:rPr>
+          <w:rFonts w:ascii="Courier New" w:hAnsi="Courier New" w:cs="Courier New"/>
+          <w:b/>
+          <w:sz w:val="28"/>
+          <w:szCs w:val="28"/>
+        </w:rPr>
+      </w:pPr>
+    </w:p>
+    <w:p>
+      <w:pPr>
+        <w:rPr>
+          <w:rFonts w:ascii="Courier New" w:hAnsi="Courier New" w:cs="Courier New"/>
+          <w:b/>
+          <w:sz w:val="28"/>
+          <w:szCs w:val="28"/>
+        </w:rPr>
+      </w:pPr>
       <w:r>
         <w:rPr>
           <w:rFonts w:ascii="Courier New" w:hAnsi="Courier New" w:cs="Courier New"/>
@@ -6623,109 +5005,45 @@
           <w:szCs w:val="28"/>
           <w:highlight w:val="yellow"/>
         </w:rPr>
-        <w:t>npm</w:t>
-      </w:r>
-      <w:proofErr w:type="spellEnd"/>
-      <w:proofErr w:type="gramEnd"/>
-      <w:r>
-        <w:rPr>
-          <w:rFonts w:ascii="Courier New" w:hAnsi="Courier New" w:cs="Courier New"/>
-          <w:b/>
-          <w:sz w:val="28"/>
-          <w:szCs w:val="28"/>
-          <w:highlight w:val="yellow"/>
-        </w:rPr>
-        <w:t xml:space="preserve"> </w:t>
-      </w:r>
-      <w:proofErr w:type="spellStart"/>
-      <w:r>
-        <w:rPr>
-          <w:rFonts w:ascii="Courier New" w:hAnsi="Courier New" w:cs="Courier New"/>
-          <w:b/>
-          <w:sz w:val="28"/>
-          <w:szCs w:val="28"/>
-          <w:highlight w:val="yellow"/>
-        </w:rPr>
-        <w:t>init</w:t>
-      </w:r>
-      <w:proofErr w:type="spellEnd"/>
-    </w:p>
-    <w:p>
-      <w:pPr>
-        <w:rPr>
-          <w:rFonts w:ascii="Courier New" w:hAnsi="Courier New" w:cs="Courier New"/>
-          <w:b/>
-          <w:sz w:val="28"/>
-          <w:szCs w:val="28"/>
-        </w:rPr>
-      </w:pPr>
-    </w:p>
-    <w:p>
-      <w:pPr>
-        <w:rPr>
-          <w:rFonts w:ascii="Courier New" w:hAnsi="Courier New" w:cs="Courier New"/>
-          <w:b/>
-          <w:sz w:val="28"/>
-          <w:szCs w:val="28"/>
-        </w:rPr>
-      </w:pPr>
-      <w:r>
-        <w:rPr>
-          <w:rFonts w:ascii="Courier New" w:hAnsi="Courier New" w:cs="Courier New"/>
-          <w:b/>
-          <w:sz w:val="28"/>
-          <w:szCs w:val="28"/>
-        </w:rPr>
-        <w:t>It ask some details. Please hit the enter key</w:t>
-      </w:r>
-      <w:proofErr w:type="gramStart"/>
-      <w:r>
-        <w:rPr>
-          <w:rFonts w:ascii="Courier New" w:hAnsi="Courier New" w:cs="Courier New"/>
-          <w:b/>
-          <w:sz w:val="28"/>
-          <w:szCs w:val="28"/>
-        </w:rPr>
-        <w:t>.</w:t>
-      </w:r>
-      <w:r>
-        <w:rPr>
-          <w:rFonts w:ascii="Courier New" w:hAnsi="Courier New" w:cs="Courier New"/>
-          <w:b/>
-          <w:sz w:val="28"/>
-          <w:szCs w:val="28"/>
-        </w:rPr>
-        <w:t>(</w:t>
-      </w:r>
-      <w:proofErr w:type="gramEnd"/>
-      <w:r>
-        <w:rPr>
-          <w:rFonts w:ascii="Courier New" w:hAnsi="Courier New" w:cs="Courier New"/>
-          <w:b/>
-          <w:sz w:val="28"/>
-          <w:szCs w:val="28"/>
-        </w:rPr>
-        <w:t xml:space="preserve">enter continuously). </w:t>
-      </w:r>
-      <w:proofErr w:type="gramStart"/>
-      <w:r>
-        <w:rPr>
-          <w:rFonts w:ascii="Courier New" w:hAnsi="Courier New" w:cs="Courier New"/>
-          <w:b/>
-          <w:sz w:val="28"/>
-          <w:szCs w:val="28"/>
-        </w:rPr>
-        <w:t>given</w:t>
-      </w:r>
-      <w:proofErr w:type="gramEnd"/>
-      <w:r>
-        <w:rPr>
-          <w:rFonts w:ascii="Courier New" w:hAnsi="Courier New" w:cs="Courier New"/>
-          <w:b/>
-          <w:sz w:val="28"/>
-          <w:szCs w:val="28"/>
-        </w:rPr>
-        <w:t xml:space="preserve"> confirmation </w:t>
+        <w:t>npm init</w:t>
+      </w:r>
+    </w:p>
+    <w:p>
+      <w:pPr>
+        <w:rPr>
+          <w:rFonts w:ascii="Courier New" w:hAnsi="Courier New" w:cs="Courier New"/>
+          <w:b/>
+          <w:sz w:val="28"/>
+          <w:szCs w:val="28"/>
+        </w:rPr>
+      </w:pPr>
+    </w:p>
+    <w:p>
+      <w:pPr>
+        <w:rPr>
+          <w:rFonts w:ascii="Courier New" w:hAnsi="Courier New" w:cs="Courier New"/>
+          <w:b/>
+          <w:sz w:val="28"/>
+          <w:szCs w:val="28"/>
+        </w:rPr>
+      </w:pPr>
+      <w:r>
+        <w:rPr>
+          <w:rFonts w:ascii="Courier New" w:hAnsi="Courier New" w:cs="Courier New"/>
+          <w:b/>
+          <w:sz w:val="28"/>
+          <w:szCs w:val="28"/>
+        </w:rPr>
+        <w:t>It ask some details. Please hit the enter key.</w:t>
+      </w:r>
+      <w:r>
+        <w:rPr>
+          <w:rFonts w:ascii="Courier New" w:hAnsi="Courier New" w:cs="Courier New"/>
+          <w:b/>
+          <w:sz w:val="28"/>
+          <w:szCs w:val="28"/>
+        </w:rPr>
+        <w:t xml:space="preserve">(enter continuously). given confirmation </w:t>
       </w:r>
       <w:r>
         <w:rPr>
@@ -6793,50 +5111,28 @@
           <w:sz w:val="28"/>
           <w:szCs w:val="28"/>
         </w:rPr>
-        <w:t xml:space="preserve">Short cut to create </w:t>
-      </w:r>
-      <w:proofErr w:type="spellStart"/>
-      <w:r>
-        <w:rPr>
-          <w:rFonts w:ascii="Courier New" w:hAnsi="Courier New" w:cs="Courier New"/>
-          <w:b/>
-          <w:sz w:val="28"/>
-          <w:szCs w:val="28"/>
-        </w:rPr>
-        <w:t>package.json</w:t>
-      </w:r>
-      <w:proofErr w:type="spellEnd"/>
-      <w:r>
-        <w:rPr>
-          <w:rFonts w:ascii="Courier New" w:hAnsi="Courier New" w:cs="Courier New"/>
-          <w:b/>
-          <w:sz w:val="28"/>
-          <w:szCs w:val="28"/>
-        </w:rPr>
-        <w:t xml:space="preserve"> file </w:t>
-      </w:r>
-    </w:p>
-    <w:p>
-      <w:pPr>
-        <w:rPr>
-          <w:rFonts w:ascii="Courier New" w:hAnsi="Courier New" w:cs="Courier New"/>
-          <w:b/>
-          <w:sz w:val="28"/>
-          <w:szCs w:val="28"/>
-        </w:rPr>
-      </w:pPr>
-    </w:p>
-    <w:p>
-      <w:pPr>
-        <w:rPr>
-          <w:rFonts w:ascii="Courier New" w:hAnsi="Courier New" w:cs="Courier New"/>
-          <w:b/>
-          <w:sz w:val="28"/>
-          <w:szCs w:val="28"/>
-        </w:rPr>
-      </w:pPr>
-      <w:proofErr w:type="spellStart"/>
-      <w:proofErr w:type="gramStart"/>
+        <w:t xml:space="preserve">Short cut to create package.json file </w:t>
+      </w:r>
+    </w:p>
+    <w:p>
+      <w:pPr>
+        <w:rPr>
+          <w:rFonts w:ascii="Courier New" w:hAnsi="Courier New" w:cs="Courier New"/>
+          <w:b/>
+          <w:sz w:val="28"/>
+          <w:szCs w:val="28"/>
+        </w:rPr>
+      </w:pPr>
+    </w:p>
+    <w:p>
+      <w:pPr>
+        <w:rPr>
+          <w:rFonts w:ascii="Courier New" w:hAnsi="Courier New" w:cs="Courier New"/>
+          <w:b/>
+          <w:sz w:val="28"/>
+          <w:szCs w:val="28"/>
+        </w:rPr>
+      </w:pPr>
       <w:r>
         <w:rPr>
           <w:rFonts w:ascii="Courier New" w:hAnsi="Courier New" w:cs="Courier New"/>
@@ -6845,42 +5141,123 @@
           <w:szCs w:val="28"/>
           <w:highlight w:val="yellow"/>
         </w:rPr>
-        <w:t>npm</w:t>
-      </w:r>
-      <w:proofErr w:type="spellEnd"/>
-      <w:proofErr w:type="gramEnd"/>
-      <w:r>
-        <w:rPr>
-          <w:rFonts w:ascii="Courier New" w:hAnsi="Courier New" w:cs="Courier New"/>
-          <w:b/>
-          <w:sz w:val="28"/>
-          <w:szCs w:val="28"/>
-          <w:highlight w:val="yellow"/>
+        <w:t>npm init –y</w:t>
+      </w:r>
+      <w:r>
+        <w:rPr>
+          <w:rFonts w:ascii="Courier New" w:hAnsi="Courier New" w:cs="Courier New"/>
+          <w:b/>
+          <w:sz w:val="28"/>
+          <w:szCs w:val="28"/>
         </w:rPr>
         <w:t xml:space="preserve"> </w:t>
       </w:r>
-      <w:proofErr w:type="spellStart"/>
-      <w:r>
-        <w:rPr>
-          <w:rFonts w:ascii="Courier New" w:hAnsi="Courier New" w:cs="Courier New"/>
-          <w:b/>
-          <w:sz w:val="28"/>
-          <w:szCs w:val="28"/>
-          <w:highlight w:val="yellow"/>
-        </w:rPr>
-        <w:t>init</w:t>
-      </w:r>
-      <w:proofErr w:type="spellEnd"/>
-      <w:r>
-        <w:rPr>
-          <w:rFonts w:ascii="Courier New" w:hAnsi="Courier New" w:cs="Courier New"/>
-          <w:b/>
-          <w:sz w:val="28"/>
-          <w:szCs w:val="28"/>
-          <w:highlight w:val="yellow"/>
-        </w:rPr>
-        <w:t xml:space="preserve"> –y</w:t>
-      </w:r>
+    </w:p>
+    <w:p>
+      <w:pPr>
+        <w:rPr>
+          <w:rFonts w:ascii="Courier New" w:hAnsi="Courier New" w:cs="Courier New"/>
+          <w:b/>
+          <w:sz w:val="28"/>
+          <w:szCs w:val="28"/>
+        </w:rPr>
+      </w:pPr>
+    </w:p>
+    <w:p>
+      <w:pPr>
+        <w:rPr>
+          <w:rFonts w:ascii="Courier New" w:hAnsi="Courier New" w:cs="Courier New"/>
+          <w:b/>
+          <w:sz w:val="28"/>
+          <w:szCs w:val="28"/>
+        </w:rPr>
+      </w:pPr>
+    </w:p>
+    <w:p>
+      <w:pPr>
+        <w:rPr>
+          <w:rFonts w:ascii="Courier New" w:hAnsi="Courier New" w:cs="Courier New"/>
+          <w:b/>
+          <w:sz w:val="28"/>
+          <w:szCs w:val="28"/>
+        </w:rPr>
+      </w:pPr>
+      <w:r>
+        <w:rPr>
+          <w:rFonts w:ascii="Courier New" w:hAnsi="Courier New" w:cs="Courier New"/>
+          <w:b/>
+          <w:sz w:val="28"/>
+          <w:szCs w:val="28"/>
+        </w:rPr>
+        <w:t>If we install the external module locally then package.json file contains all modules detail</w:t>
+      </w:r>
+      <w:r>
+        <w:rPr>
+          <w:rFonts w:ascii="Courier New" w:hAnsi="Courier New" w:cs="Courier New"/>
+          <w:b/>
+          <w:sz w:val="28"/>
+          <w:szCs w:val="28"/>
+        </w:rPr>
+        <w:t xml:space="preserve">s using dependencies attribute as well as it download the node_module folder. </w:t>
+      </w:r>
+    </w:p>
+    <w:p>
+      <w:pPr>
+        <w:rPr>
+          <w:rFonts w:ascii="Courier New" w:hAnsi="Courier New" w:cs="Courier New"/>
+          <w:b/>
+          <w:sz w:val="28"/>
+          <w:szCs w:val="28"/>
+        </w:rPr>
+      </w:pPr>
+      <w:r>
+        <w:rPr>
+          <w:rFonts w:ascii="Courier New" w:hAnsi="Courier New" w:cs="Courier New"/>
+          <w:b/>
+          <w:sz w:val="28"/>
+          <w:szCs w:val="28"/>
+        </w:rPr>
+        <w:t xml:space="preserve">Like </w:t>
+      </w:r>
+    </w:p>
+    <w:p>
+      <w:pPr>
+        <w:rPr>
+          <w:rFonts w:ascii="Courier New" w:hAnsi="Courier New" w:cs="Courier New"/>
+          <w:b/>
+          <w:sz w:val="28"/>
+          <w:szCs w:val="28"/>
+        </w:rPr>
+      </w:pPr>
+    </w:p>
+    <w:p>
+      <w:pPr>
+        <w:rPr>
+          <w:rFonts w:ascii="Courier New" w:hAnsi="Courier New" w:cs="Courier New"/>
+          <w:b/>
+          <w:sz w:val="28"/>
+          <w:szCs w:val="28"/>
+        </w:rPr>
+      </w:pPr>
+      <w:r>
+        <w:rPr>
+          <w:rFonts w:ascii="Courier New" w:hAnsi="Courier New" w:cs="Courier New"/>
+          <w:b/>
+          <w:sz w:val="28"/>
+          <w:szCs w:val="28"/>
+        </w:rPr>
+        <w:t xml:space="preserve">npm install express </w:t>
+      </w:r>
+    </w:p>
+    <w:p>
+      <w:pPr>
+        <w:rPr>
+          <w:rFonts w:ascii="Courier New" w:hAnsi="Courier New" w:cs="Courier New"/>
+          <w:b/>
+          <w:sz w:val="28"/>
+          <w:szCs w:val="28"/>
+        </w:rPr>
+      </w:pPr>
       <w:r>
         <w:rPr>
           <w:rFonts w:ascii="Courier New" w:hAnsi="Courier New" w:cs="Courier New"/>
@@ -6910,213 +5287,14 @@
           <w:szCs w:val="28"/>
         </w:rPr>
       </w:pPr>
-    </w:p>
-    <w:p>
-      <w:pPr>
-        <w:rPr>
-          <w:rFonts w:ascii="Courier New" w:hAnsi="Courier New" w:cs="Courier New"/>
-          <w:b/>
-          <w:sz w:val="28"/>
-          <w:szCs w:val="28"/>
-        </w:rPr>
-      </w:pPr>
-      <w:r>
-        <w:rPr>
-          <w:rFonts w:ascii="Courier New" w:hAnsi="Courier New" w:cs="Courier New"/>
-          <w:b/>
-          <w:sz w:val="28"/>
-          <w:szCs w:val="28"/>
-        </w:rPr>
-        <w:t xml:space="preserve">If we install the external module locally then </w:t>
-      </w:r>
-      <w:proofErr w:type="spellStart"/>
-      <w:r>
-        <w:rPr>
-          <w:rFonts w:ascii="Courier New" w:hAnsi="Courier New" w:cs="Courier New"/>
-          <w:b/>
-          <w:sz w:val="28"/>
-          <w:szCs w:val="28"/>
-        </w:rPr>
-        <w:t>package.json</w:t>
-      </w:r>
-      <w:proofErr w:type="spellEnd"/>
-      <w:r>
-        <w:rPr>
-          <w:rFonts w:ascii="Courier New" w:hAnsi="Courier New" w:cs="Courier New"/>
-          <w:b/>
-          <w:sz w:val="28"/>
-          <w:szCs w:val="28"/>
-        </w:rPr>
-        <w:t xml:space="preserve"> file contains all modules detail</w:t>
-      </w:r>
-      <w:r>
-        <w:rPr>
-          <w:rFonts w:ascii="Courier New" w:hAnsi="Courier New" w:cs="Courier New"/>
-          <w:b/>
-          <w:sz w:val="28"/>
-          <w:szCs w:val="28"/>
-        </w:rPr>
-        <w:t xml:space="preserve">s using dependencies attribute as well as it download the </w:t>
-      </w:r>
-      <w:proofErr w:type="spellStart"/>
-      <w:r>
-        <w:rPr>
-          <w:rFonts w:ascii="Courier New" w:hAnsi="Courier New" w:cs="Courier New"/>
-          <w:b/>
-          <w:sz w:val="28"/>
-          <w:szCs w:val="28"/>
-        </w:rPr>
-        <w:t>node_module</w:t>
-      </w:r>
-      <w:proofErr w:type="spellEnd"/>
-      <w:r>
-        <w:rPr>
-          <w:rFonts w:ascii="Courier New" w:hAnsi="Courier New" w:cs="Courier New"/>
-          <w:b/>
-          <w:sz w:val="28"/>
-          <w:szCs w:val="28"/>
-        </w:rPr>
-        <w:t xml:space="preserve"> folder. </w:t>
-      </w:r>
-    </w:p>
-    <w:p>
-      <w:pPr>
-        <w:rPr>
-          <w:rFonts w:ascii="Courier New" w:hAnsi="Courier New" w:cs="Courier New"/>
-          <w:b/>
-          <w:sz w:val="28"/>
-          <w:szCs w:val="28"/>
-        </w:rPr>
-      </w:pPr>
-      <w:r>
-        <w:rPr>
-          <w:rFonts w:ascii="Courier New" w:hAnsi="Courier New" w:cs="Courier New"/>
-          <w:b/>
-          <w:sz w:val="28"/>
-          <w:szCs w:val="28"/>
-        </w:rPr>
-        <w:t xml:space="preserve">Like </w:t>
-      </w:r>
-    </w:p>
-    <w:p>
-      <w:pPr>
-        <w:rPr>
-          <w:rFonts w:ascii="Courier New" w:hAnsi="Courier New" w:cs="Courier New"/>
-          <w:b/>
-          <w:sz w:val="28"/>
-          <w:szCs w:val="28"/>
-        </w:rPr>
-      </w:pPr>
-    </w:p>
-    <w:p>
-      <w:pPr>
-        <w:rPr>
-          <w:rFonts w:ascii="Courier New" w:hAnsi="Courier New" w:cs="Courier New"/>
-          <w:b/>
-          <w:sz w:val="28"/>
-          <w:szCs w:val="28"/>
-        </w:rPr>
-      </w:pPr>
-      <w:proofErr w:type="spellStart"/>
-      <w:proofErr w:type="gramStart"/>
-      <w:r>
-        <w:rPr>
-          <w:rFonts w:ascii="Courier New" w:hAnsi="Courier New" w:cs="Courier New"/>
-          <w:b/>
-          <w:sz w:val="28"/>
-          <w:szCs w:val="28"/>
-        </w:rPr>
-        <w:t>npm</w:t>
-      </w:r>
-      <w:proofErr w:type="spellEnd"/>
-      <w:proofErr w:type="gramEnd"/>
-      <w:r>
-        <w:rPr>
-          <w:rFonts w:ascii="Courier New" w:hAnsi="Courier New" w:cs="Courier New"/>
-          <w:b/>
-          <w:sz w:val="28"/>
-          <w:szCs w:val="28"/>
-        </w:rPr>
-        <w:t xml:space="preserve"> install express </w:t>
-      </w:r>
-    </w:p>
-    <w:p>
-      <w:pPr>
-        <w:rPr>
-          <w:rFonts w:ascii="Courier New" w:hAnsi="Courier New" w:cs="Courier New"/>
-          <w:b/>
-          <w:sz w:val="28"/>
-          <w:szCs w:val="28"/>
-        </w:rPr>
-      </w:pPr>
-      <w:r>
-        <w:rPr>
-          <w:rFonts w:ascii="Courier New" w:hAnsi="Courier New" w:cs="Courier New"/>
-          <w:b/>
-          <w:sz w:val="28"/>
-          <w:szCs w:val="28"/>
-        </w:rPr>
-        <w:t xml:space="preserve"> </w:t>
-      </w:r>
-    </w:p>
-    <w:p>
-      <w:pPr>
-        <w:rPr>
-          <w:rFonts w:ascii="Courier New" w:hAnsi="Courier New" w:cs="Courier New"/>
-          <w:b/>
-          <w:sz w:val="28"/>
-          <w:szCs w:val="28"/>
-        </w:rPr>
-      </w:pPr>
-    </w:p>
-    <w:p>
-      <w:pPr>
-        <w:rPr>
-          <w:rFonts w:ascii="Courier New" w:hAnsi="Courier New" w:cs="Courier New"/>
-          <w:b/>
-          <w:sz w:val="28"/>
-          <w:szCs w:val="28"/>
-        </w:rPr>
-      </w:pPr>
-      <w:r>
-        <w:rPr>
-          <w:rFonts w:ascii="Courier New" w:hAnsi="Courier New" w:cs="Courier New"/>
-          <w:b/>
-          <w:sz w:val="28"/>
-          <w:szCs w:val="28"/>
-        </w:rPr>
-        <w:t>__</w:t>
-      </w:r>
-      <w:proofErr w:type="spellStart"/>
-      <w:proofErr w:type="gramStart"/>
-      <w:r>
-        <w:rPr>
-          <w:rFonts w:ascii="Courier New" w:hAnsi="Courier New" w:cs="Courier New"/>
-          <w:b/>
-          <w:sz w:val="28"/>
-          <w:szCs w:val="28"/>
-        </w:rPr>
-        <w:t>dirname</w:t>
-      </w:r>
-      <w:proofErr w:type="spellEnd"/>
-      <w:r>
-        <w:rPr>
-          <w:rFonts w:ascii="Courier New" w:hAnsi="Courier New" w:cs="Courier New"/>
-          <w:b/>
-          <w:sz w:val="28"/>
-          <w:szCs w:val="28"/>
-        </w:rPr>
-        <w:t xml:space="preserve"> :</w:t>
-      </w:r>
-      <w:proofErr w:type="gramEnd"/>
-      <w:r>
-        <w:rPr>
-          <w:rFonts w:ascii="Courier New" w:hAnsi="Courier New" w:cs="Courier New"/>
-          <w:b/>
-          <w:sz w:val="28"/>
-          <w:szCs w:val="28"/>
-        </w:rPr>
-        <w:t xml:space="preserve"> it provide current directory path of our application. </w:t>
+      <w:r>
+        <w:rPr>
+          <w:rFonts w:ascii="Courier New" w:hAnsi="Courier New" w:cs="Courier New"/>
+          <w:b/>
+          <w:sz w:val="28"/>
+          <w:szCs w:val="28"/>
+        </w:rPr>
+        <w:t xml:space="preserve">__dirname : it provide current directory path of our application. </w:t>
       </w:r>
     </w:p>
     <w:p>
@@ -7194,27 +5372,7 @@
           <w:sz w:val="28"/>
           <w:szCs w:val="28"/>
         </w:rPr>
-        <w:t xml:space="preserve">Get </w:t>
-      </w:r>
-      <w:proofErr w:type="gramStart"/>
-      <w:r>
-        <w:rPr>
-          <w:rFonts w:ascii="Courier New" w:hAnsi="Courier New" w:cs="Courier New"/>
-          <w:b/>
-          <w:sz w:val="28"/>
-          <w:szCs w:val="28"/>
-        </w:rPr>
-        <w:t>Method :</w:t>
-      </w:r>
-      <w:proofErr w:type="gramEnd"/>
-      <w:r>
-        <w:rPr>
-          <w:rFonts w:ascii="Courier New" w:hAnsi="Courier New" w:cs="Courier New"/>
-          <w:b/>
-          <w:sz w:val="28"/>
-          <w:szCs w:val="28"/>
-        </w:rPr>
-        <w:t xml:space="preserve"> we can send the request through </w:t>
+        <w:t xml:space="preserve">Get Method : we can send the request through </w:t>
       </w:r>
     </w:p>
     <w:p>
@@ -7332,27 +5490,7 @@
           <w:sz w:val="28"/>
           <w:szCs w:val="28"/>
         </w:rPr>
-        <w:t xml:space="preserve">Post </w:t>
-      </w:r>
-      <w:proofErr w:type="gramStart"/>
-      <w:r>
-        <w:rPr>
-          <w:rFonts w:ascii="Courier New" w:hAnsi="Courier New" w:cs="Courier New"/>
-          <w:b/>
-          <w:sz w:val="28"/>
-          <w:szCs w:val="28"/>
-        </w:rPr>
-        <w:t>method :</w:t>
-      </w:r>
-      <w:proofErr w:type="gramEnd"/>
-      <w:r>
-        <w:rPr>
-          <w:rFonts w:ascii="Courier New" w:hAnsi="Courier New" w:cs="Courier New"/>
-          <w:b/>
-          <w:sz w:val="28"/>
-          <w:szCs w:val="28"/>
-        </w:rPr>
-        <w:t xml:space="preserve"> We can send the request through </w:t>
+        <w:t xml:space="preserve">Post method : We can send the request through </w:t>
       </w:r>
     </w:p>
     <w:p>
@@ -7500,25 +5638,14 @@
           <w:szCs w:val="28"/>
         </w:rPr>
       </w:pPr>
-      <w:proofErr w:type="gramStart"/>
-      <w:r>
-        <w:rPr>
-          <w:rFonts w:ascii="Courier New" w:hAnsi="Courier New" w:cs="Courier New"/>
-          <w:b/>
-          <w:sz w:val="28"/>
-          <w:szCs w:val="28"/>
-        </w:rPr>
-        <w:t>after</w:t>
-      </w:r>
-      <w:proofErr w:type="gramEnd"/>
-      <w:r>
-        <w:rPr>
-          <w:rFonts w:ascii="Courier New" w:hAnsi="Courier New" w:cs="Courier New"/>
-          <w:b/>
-          <w:sz w:val="28"/>
-          <w:szCs w:val="28"/>
-        </w:rPr>
-        <w:t xml:space="preserve"> click submit button of login page with get Method </w:t>
+      <w:r>
+        <w:rPr>
+          <w:rFonts w:ascii="Courier New" w:hAnsi="Courier New" w:cs="Courier New"/>
+          <w:b/>
+          <w:sz w:val="28"/>
+          <w:szCs w:val="28"/>
+        </w:rPr>
+        <w:t xml:space="preserve">after click submit button of login page with get Method </w:t>
       </w:r>
     </w:p>
     <w:p>
@@ -7612,25 +5739,14 @@
           <w:szCs w:val="28"/>
         </w:rPr>
       </w:pPr>
-      <w:proofErr w:type="gramStart"/>
-      <w:r>
-        <w:rPr>
-          <w:rFonts w:ascii="Courier New" w:hAnsi="Courier New" w:cs="Courier New"/>
-          <w:b/>
-          <w:sz w:val="28"/>
-          <w:szCs w:val="28"/>
-        </w:rPr>
-        <w:t>after</w:t>
-      </w:r>
-      <w:proofErr w:type="gramEnd"/>
-      <w:r>
-        <w:rPr>
-          <w:rFonts w:ascii="Courier New" w:hAnsi="Courier New" w:cs="Courier New"/>
-          <w:b/>
-          <w:sz w:val="28"/>
-          <w:szCs w:val="28"/>
-        </w:rPr>
-        <w:t xml:space="preserve"> click submit button of login page with post method </w:t>
+      <w:r>
+        <w:rPr>
+          <w:rFonts w:ascii="Courier New" w:hAnsi="Courier New" w:cs="Courier New"/>
+          <w:b/>
+          <w:sz w:val="28"/>
+          <w:szCs w:val="28"/>
+        </w:rPr>
+        <w:t xml:space="preserve">after click submit button of login page with post method </w:t>
       </w:r>
     </w:p>
     <w:p>
@@ -7693,97 +5809,64 @@
           <w:szCs w:val="28"/>
         </w:rPr>
       </w:pPr>
-      <w:proofErr w:type="gramStart"/>
-      <w:r>
-        <w:rPr>
-          <w:rFonts w:ascii="Courier New" w:hAnsi="Courier New" w:cs="Courier New"/>
-          <w:b/>
-          <w:sz w:val="28"/>
-          <w:szCs w:val="28"/>
-        </w:rPr>
-        <w:t>if</w:t>
-      </w:r>
-      <w:proofErr w:type="gramEnd"/>
-      <w:r>
-        <w:rPr>
-          <w:rFonts w:ascii="Courier New" w:hAnsi="Courier New" w:cs="Courier New"/>
-          <w:b/>
-          <w:sz w:val="28"/>
-          <w:szCs w:val="28"/>
-        </w:rPr>
-        <w:t xml:space="preserve"> method is post data send to server through request body part. </w:t>
-      </w:r>
-    </w:p>
-    <w:p>
-      <w:pPr>
-        <w:rPr>
-          <w:rFonts w:ascii="Courier New" w:hAnsi="Courier New" w:cs="Courier New"/>
-          <w:b/>
-          <w:sz w:val="28"/>
-          <w:szCs w:val="28"/>
-        </w:rPr>
-      </w:pPr>
-    </w:p>
-    <w:p>
-      <w:pPr>
-        <w:rPr>
-          <w:rFonts w:ascii="Courier New" w:hAnsi="Courier New" w:cs="Courier New"/>
-          <w:b/>
-          <w:sz w:val="28"/>
-          <w:szCs w:val="28"/>
-        </w:rPr>
-      </w:pPr>
-      <w:r>
-        <w:rPr>
-          <w:rFonts w:ascii="Courier New" w:hAnsi="Courier New" w:cs="Courier New"/>
-          <w:b/>
-          <w:sz w:val="28"/>
-          <w:szCs w:val="28"/>
-        </w:rPr>
-        <w:t xml:space="preserve">Node JS provided external module </w:t>
-      </w:r>
-      <w:proofErr w:type="spellStart"/>
-      <w:r>
-        <w:rPr>
-          <w:rFonts w:ascii="Courier New" w:hAnsi="Courier New" w:cs="Courier New"/>
-          <w:b/>
-          <w:sz w:val="28"/>
-          <w:szCs w:val="28"/>
-        </w:rPr>
-        <w:t>ie</w:t>
-      </w:r>
-      <w:proofErr w:type="spellEnd"/>
-      <w:r>
-        <w:rPr>
-          <w:rFonts w:ascii="Courier New" w:hAnsi="Courier New" w:cs="Courier New"/>
-          <w:b/>
-          <w:sz w:val="28"/>
-          <w:szCs w:val="28"/>
-        </w:rPr>
-        <w:t xml:space="preserve"> body-parser. Which help to enable the body data from request. </w:t>
-      </w:r>
-    </w:p>
-    <w:p>
-      <w:pPr>
-        <w:rPr>
-          <w:rFonts w:ascii="Courier New" w:hAnsi="Courier New" w:cs="Courier New"/>
-          <w:b/>
-          <w:sz w:val="28"/>
-          <w:szCs w:val="28"/>
-        </w:rPr>
-      </w:pPr>
-    </w:p>
-    <w:p>
-      <w:pPr>
-        <w:rPr>
-          <w:rFonts w:ascii="Courier New" w:hAnsi="Courier New" w:cs="Courier New"/>
-          <w:b/>
-          <w:sz w:val="28"/>
-          <w:szCs w:val="28"/>
-        </w:rPr>
-      </w:pPr>
-      <w:proofErr w:type="spellStart"/>
-      <w:proofErr w:type="gramStart"/>
+      <w:r>
+        <w:rPr>
+          <w:rFonts w:ascii="Courier New" w:hAnsi="Courier New" w:cs="Courier New"/>
+          <w:b/>
+          <w:sz w:val="28"/>
+          <w:szCs w:val="28"/>
+        </w:rPr>
+        <w:t xml:space="preserve">if method is post data send to server through request body part. </w:t>
+      </w:r>
+    </w:p>
+    <w:p>
+      <w:pPr>
+        <w:rPr>
+          <w:rFonts w:ascii="Courier New" w:hAnsi="Courier New" w:cs="Courier New"/>
+          <w:b/>
+          <w:sz w:val="28"/>
+          <w:szCs w:val="28"/>
+        </w:rPr>
+      </w:pPr>
+    </w:p>
+    <w:p>
+      <w:pPr>
+        <w:rPr>
+          <w:rFonts w:ascii="Courier New" w:hAnsi="Courier New" w:cs="Courier New"/>
+          <w:b/>
+          <w:sz w:val="28"/>
+          <w:szCs w:val="28"/>
+        </w:rPr>
+      </w:pPr>
+      <w:r>
+        <w:rPr>
+          <w:rFonts w:ascii="Courier New" w:hAnsi="Courier New" w:cs="Courier New"/>
+          <w:b/>
+          <w:sz w:val="28"/>
+          <w:szCs w:val="28"/>
+        </w:rPr>
+        <w:t xml:space="preserve">Node JS provided external module ie body-parser. Which help to enable the body data from request. </w:t>
+      </w:r>
+    </w:p>
+    <w:p>
+      <w:pPr>
+        <w:rPr>
+          <w:rFonts w:ascii="Courier New" w:hAnsi="Courier New" w:cs="Courier New"/>
+          <w:b/>
+          <w:sz w:val="28"/>
+          <w:szCs w:val="28"/>
+        </w:rPr>
+      </w:pPr>
+    </w:p>
+    <w:p>
+      <w:pPr>
+        <w:rPr>
+          <w:rFonts w:ascii="Courier New" w:hAnsi="Courier New" w:cs="Courier New"/>
+          <w:b/>
+          <w:sz w:val="28"/>
+          <w:szCs w:val="28"/>
+        </w:rPr>
+      </w:pPr>
       <w:r>
         <w:rPr>
           <w:rFonts w:ascii="Courier New" w:hAnsi="Courier New" w:cs="Courier New"/>
@@ -7792,19 +5875,7 @@
           <w:szCs w:val="28"/>
           <w:highlight w:val="yellow"/>
         </w:rPr>
-        <w:t>npm</w:t>
-      </w:r>
-      <w:proofErr w:type="spellEnd"/>
-      <w:proofErr w:type="gramEnd"/>
-      <w:r>
-        <w:rPr>
-          <w:rFonts w:ascii="Courier New" w:hAnsi="Courier New" w:cs="Courier New"/>
-          <w:b/>
-          <w:sz w:val="28"/>
-          <w:szCs w:val="28"/>
-          <w:highlight w:val="yellow"/>
-        </w:rPr>
-        <w:t xml:space="preserve"> install body-parser</w:t>
+        <w:t>npm install body-parser</w:t>
       </w:r>
       <w:r>
         <w:rPr>
@@ -7844,25 +5915,14 @@
           <w:szCs w:val="28"/>
         </w:rPr>
       </w:pPr>
-      <w:proofErr w:type="gramStart"/>
-      <w:r>
-        <w:rPr>
-          <w:rFonts w:ascii="Courier New" w:hAnsi="Courier New" w:cs="Courier New"/>
-          <w:b/>
-          <w:sz w:val="28"/>
-          <w:szCs w:val="28"/>
-        </w:rPr>
-        <w:t>then</w:t>
-      </w:r>
-      <w:proofErr w:type="gramEnd"/>
-      <w:r>
-        <w:rPr>
-          <w:rFonts w:ascii="Courier New" w:hAnsi="Courier New" w:cs="Courier New"/>
-          <w:b/>
-          <w:sz w:val="28"/>
-          <w:szCs w:val="28"/>
-        </w:rPr>
-        <w:t xml:space="preserve"> load the module </w:t>
+      <w:r>
+        <w:rPr>
+          <w:rFonts w:ascii="Courier New" w:hAnsi="Courier New" w:cs="Courier New"/>
+          <w:b/>
+          <w:sz w:val="28"/>
+          <w:szCs w:val="28"/>
+        </w:rPr>
+        <w:t xml:space="preserve">then load the module </w:t>
       </w:r>
     </w:p>
     <w:p>
@@ -7940,19 +6000,8 @@
           <w:sz w:val="28"/>
           <w:szCs w:val="28"/>
         </w:rPr>
-        <w:t xml:space="preserve">With Express JS html template </w:t>
-      </w:r>
-      <w:proofErr w:type="gramStart"/>
-      <w:r>
-        <w:rPr>
-          <w:rFonts w:ascii="Courier New" w:hAnsi="Courier New" w:cs="Courier New"/>
-          <w:b/>
-          <w:sz w:val="28"/>
-          <w:szCs w:val="28"/>
-        </w:rPr>
-        <w:t>plugin :</w:t>
-      </w:r>
-      <w:proofErr w:type="gramEnd"/>
+        <w:t>With Express JS html template plugin :</w:t>
+      </w:r>
     </w:p>
     <w:p>
       <w:pPr>
@@ -8094,27 +6143,7 @@
           <w:sz w:val="28"/>
           <w:szCs w:val="28"/>
         </w:rPr>
-        <w:t>If we use Express JS template</w:t>
-      </w:r>
-      <w:proofErr w:type="gramStart"/>
-      <w:r>
-        <w:rPr>
-          <w:rFonts w:ascii="Courier New" w:hAnsi="Courier New" w:cs="Courier New"/>
-          <w:b/>
-          <w:sz w:val="28"/>
-          <w:szCs w:val="28"/>
-        </w:rPr>
-        <w:t>,  the</w:t>
-      </w:r>
-      <w:proofErr w:type="gramEnd"/>
-      <w:r>
-        <w:rPr>
-          <w:rFonts w:ascii="Courier New" w:hAnsi="Courier New" w:cs="Courier New"/>
-          <w:b/>
-          <w:sz w:val="28"/>
-          <w:szCs w:val="28"/>
-        </w:rPr>
-        <w:t xml:space="preserve"> view pages become tightly coupled with Express JS or backend technologies. </w:t>
+        <w:t xml:space="preserve">If we use Express JS template,  the view pages become tightly coupled with Express JS or backend technologies. </w:t>
       </w:r>
     </w:p>
     <w:p>
@@ -8288,81 +6317,51 @@
           <w:szCs w:val="28"/>
         </w:rPr>
       </w:pPr>
-      <w:proofErr w:type="spellStart"/>
-      <w:r>
-        <w:rPr>
-          <w:rFonts w:ascii="Courier New" w:hAnsi="Courier New" w:cs="Courier New"/>
-          <w:b/>
-          <w:sz w:val="28"/>
-          <w:szCs w:val="28"/>
-        </w:rPr>
-        <w:t>Php</w:t>
-      </w:r>
-      <w:proofErr w:type="spellEnd"/>
-      <w:r>
-        <w:rPr>
-          <w:rFonts w:ascii="Courier New" w:hAnsi="Courier New" w:cs="Courier New"/>
-          <w:b/>
-          <w:sz w:val="28"/>
-          <w:szCs w:val="28"/>
-        </w:rPr>
-        <w:t xml:space="preserve"> </w:t>
-      </w:r>
-      <w:r>
-        <w:rPr>
-          <w:rFonts w:ascii="Courier New" w:hAnsi="Courier New" w:cs="Courier New"/>
-          <w:b/>
-          <w:sz w:val="28"/>
-          <w:szCs w:val="28"/>
-        </w:rPr>
-        <w:tab/>
-      </w:r>
-      <w:r>
-        <w:rPr>
-          <w:rFonts w:ascii="Courier New" w:hAnsi="Courier New" w:cs="Courier New"/>
-          <w:b/>
-          <w:sz w:val="28"/>
-          <w:szCs w:val="28"/>
-        </w:rPr>
-        <w:tab/>
-      </w:r>
-      <w:r>
-        <w:rPr>
-          <w:rFonts w:ascii="Courier New" w:hAnsi="Courier New" w:cs="Courier New"/>
-          <w:b/>
-          <w:sz w:val="28"/>
-          <w:szCs w:val="28"/>
-        </w:rPr>
-        <w:tab/>
-      </w:r>
-      <w:r>
-        <w:rPr>
-          <w:rFonts w:ascii="Courier New" w:hAnsi="Courier New" w:cs="Courier New"/>
-          <w:b/>
-          <w:sz w:val="28"/>
-          <w:szCs w:val="28"/>
-        </w:rPr>
-        <w:tab/>
-      </w:r>
-      <w:proofErr w:type="spellStart"/>
-      <w:r>
-        <w:rPr>
-          <w:rFonts w:ascii="Courier New" w:hAnsi="Courier New" w:cs="Courier New"/>
-          <w:b/>
-          <w:sz w:val="28"/>
-          <w:szCs w:val="28"/>
-        </w:rPr>
-        <w:t>Php</w:t>
-      </w:r>
-      <w:proofErr w:type="spellEnd"/>
-      <w:r>
-        <w:rPr>
-          <w:rFonts w:ascii="Courier New" w:hAnsi="Courier New" w:cs="Courier New"/>
-          <w:b/>
-          <w:sz w:val="28"/>
-          <w:szCs w:val="28"/>
-        </w:rPr>
-        <w:t xml:space="preserve"> </w:t>
+      <w:r>
+        <w:rPr>
+          <w:rFonts w:ascii="Courier New" w:hAnsi="Courier New" w:cs="Courier New"/>
+          <w:b/>
+          <w:sz w:val="28"/>
+          <w:szCs w:val="28"/>
+        </w:rPr>
+        <w:t xml:space="preserve">Php </w:t>
+      </w:r>
+      <w:r>
+        <w:rPr>
+          <w:rFonts w:ascii="Courier New" w:hAnsi="Courier New" w:cs="Courier New"/>
+          <w:b/>
+          <w:sz w:val="28"/>
+          <w:szCs w:val="28"/>
+        </w:rPr>
+        <w:tab/>
+      </w:r>
+      <w:r>
+        <w:rPr>
+          <w:rFonts w:ascii="Courier New" w:hAnsi="Courier New" w:cs="Courier New"/>
+          <w:b/>
+          <w:sz w:val="28"/>
+          <w:szCs w:val="28"/>
+        </w:rPr>
+        <w:tab/>
+      </w:r>
+      <w:r>
+        <w:rPr>
+          <w:rFonts w:ascii="Courier New" w:hAnsi="Courier New" w:cs="Courier New"/>
+          <w:b/>
+          <w:sz w:val="28"/>
+          <w:szCs w:val="28"/>
+        </w:rPr>
+        <w:tab/>
+      </w:r>
+      <w:r>
+        <w:rPr>
+          <w:rFonts w:ascii="Courier New" w:hAnsi="Courier New" w:cs="Courier New"/>
+          <w:b/>
+          <w:sz w:val="28"/>
+          <w:szCs w:val="28"/>
+        </w:rPr>
+        <w:tab/>
+        <w:t xml:space="preserve">Php </w:t>
       </w:r>
     </w:p>
     <w:p>
@@ -8447,27 +6446,7 @@
           <w:sz w:val="28"/>
           <w:szCs w:val="28"/>
         </w:rPr>
-        <w:t xml:space="preserve">Web </w:t>
-      </w:r>
-      <w:proofErr w:type="gramStart"/>
-      <w:r>
-        <w:rPr>
-          <w:rFonts w:ascii="Courier New" w:hAnsi="Courier New" w:cs="Courier New"/>
-          <w:b/>
-          <w:sz w:val="28"/>
-          <w:szCs w:val="28"/>
-        </w:rPr>
-        <w:t>Service :</w:t>
-      </w:r>
-      <w:proofErr w:type="gramEnd"/>
-      <w:r>
-        <w:rPr>
-          <w:rFonts w:ascii="Courier New" w:hAnsi="Courier New" w:cs="Courier New"/>
-          <w:b/>
-          <w:sz w:val="28"/>
-          <w:szCs w:val="28"/>
-        </w:rPr>
-        <w:t xml:space="preserve"> giving the service for web application when both application running using different technologies. </w:t>
+        <w:t xml:space="preserve">Web Service : giving the service for web application when both application running using different technologies. </w:t>
       </w:r>
     </w:p>
     <w:p>
@@ -8522,47 +6501,7 @@
           <w:sz w:val="28"/>
           <w:szCs w:val="28"/>
         </w:rPr>
-        <w:t xml:space="preserve">SOAP is </w:t>
-      </w:r>
-      <w:proofErr w:type="spellStart"/>
-      <w:r>
-        <w:rPr>
-          <w:rFonts w:ascii="Courier New" w:hAnsi="Courier New" w:cs="Courier New"/>
-          <w:b/>
-          <w:sz w:val="28"/>
-          <w:szCs w:val="28"/>
-        </w:rPr>
-        <w:t>base</w:t>
-      </w:r>
-      <w:proofErr w:type="spellEnd"/>
-      <w:r>
-        <w:rPr>
-          <w:rFonts w:ascii="Courier New" w:hAnsi="Courier New" w:cs="Courier New"/>
-          <w:b/>
-          <w:sz w:val="28"/>
-          <w:szCs w:val="28"/>
-        </w:rPr>
-        <w:t xml:space="preserve"> upon the SOA </w:t>
-      </w:r>
-      <w:proofErr w:type="gramStart"/>
-      <w:r>
-        <w:rPr>
-          <w:rFonts w:ascii="Courier New" w:hAnsi="Courier New" w:cs="Courier New"/>
-          <w:b/>
-          <w:sz w:val="28"/>
-          <w:szCs w:val="28"/>
-        </w:rPr>
-        <w:t>( Service</w:t>
-      </w:r>
-      <w:proofErr w:type="gramEnd"/>
-      <w:r>
-        <w:rPr>
-          <w:rFonts w:ascii="Courier New" w:hAnsi="Courier New" w:cs="Courier New"/>
-          <w:b/>
-          <w:sz w:val="28"/>
-          <w:szCs w:val="28"/>
-        </w:rPr>
-        <w:t xml:space="preserve"> Oriented Architecture).</w:t>
+        <w:t>SOAP is base upon the SOA ( Service Oriented Architecture).</w:t>
       </w:r>
     </w:p>
     <w:p>
@@ -8633,28 +6572,103 @@
           <w:sz w:val="28"/>
           <w:szCs w:val="28"/>
         </w:rPr>
+        <w:t>WSDL ( Web Service Description Language).</w:t>
+      </w:r>
+    </w:p>
+    <w:p>
+      <w:pPr>
+        <w:pStyle w:val="ListParagraph"/>
+        <w:rPr>
+          <w:rFonts w:ascii="Courier New" w:hAnsi="Courier New" w:cs="Courier New"/>
+          <w:b/>
+          <w:sz w:val="28"/>
+          <w:szCs w:val="28"/>
+        </w:rPr>
+      </w:pPr>
+      <w:r>
+        <w:rPr>
+          <w:rFonts w:ascii="Courier New" w:hAnsi="Courier New" w:cs="Courier New"/>
+          <w:b/>
+          <w:sz w:val="28"/>
+          <w:szCs w:val="28"/>
+        </w:rPr>
+        <w:t xml:space="preserve">This file provide the Web Service details develop in different language. </w:t>
+      </w:r>
+    </w:p>
+    <w:p>
+      <w:pPr>
+        <w:pStyle w:val="ListParagraph"/>
+        <w:rPr>
+          <w:rFonts w:ascii="Courier New" w:hAnsi="Courier New" w:cs="Courier New"/>
+          <w:b/>
+          <w:sz w:val="28"/>
+          <w:szCs w:val="28"/>
+        </w:rPr>
+      </w:pPr>
+      <w:r>
+        <w:rPr>
+          <w:rFonts w:ascii="Courier New" w:hAnsi="Courier New" w:cs="Courier New"/>
+          <w:b/>
+          <w:sz w:val="28"/>
+          <w:szCs w:val="28"/>
+        </w:rPr>
+        <w:tab/>
+      </w:r>
+      <w:r>
+        <w:rPr>
+          <w:rFonts w:ascii="Courier New" w:hAnsi="Courier New" w:cs="Courier New"/>
+          <w:b/>
+          <w:sz w:val="28"/>
+          <w:szCs w:val="28"/>
+        </w:rPr>
+        <w:tab/>
+      </w:r>
+      <w:r>
+        <w:rPr>
+          <w:rFonts w:ascii="Courier New" w:hAnsi="Courier New" w:cs="Courier New"/>
+          <w:b/>
+          <w:sz w:val="28"/>
+          <w:szCs w:val="28"/>
+        </w:rPr>
+        <w:tab/>
+      </w:r>
+      <w:r>
+        <w:rPr>
+          <w:rFonts w:ascii="Courier New" w:hAnsi="Courier New" w:cs="Courier New"/>
+          <w:b/>
+          <w:sz w:val="28"/>
+          <w:szCs w:val="28"/>
+        </w:rPr>
+        <w:tab/>
+      </w:r>
+      <w:r>
+        <w:rPr>
+          <w:rFonts w:ascii="Courier New" w:hAnsi="Courier New" w:cs="Courier New"/>
+          <w:b/>
+          <w:sz w:val="28"/>
+          <w:szCs w:val="28"/>
+        </w:rPr>
+        <w:tab/>
+      </w:r>
+      <w:r>
+        <w:rPr>
+          <w:rFonts w:ascii="Courier New" w:hAnsi="Courier New" w:cs="Courier New"/>
+          <w:b/>
+          <w:sz w:val="28"/>
+          <w:szCs w:val="28"/>
+        </w:rPr>
+        <w:tab/>
+      </w:r>
+      <w:r>
+        <w:rPr>
+          <w:rFonts w:ascii="Courier New" w:hAnsi="Courier New" w:cs="Courier New"/>
+          <w:b/>
+          <w:sz w:val="28"/>
+          <w:szCs w:val="28"/>
+        </w:rPr>
+        <w:tab/>
         <w:t xml:space="preserve">WSDL </w:t>
       </w:r>
-      <w:proofErr w:type="gramStart"/>
-      <w:r>
-        <w:rPr>
-          <w:rFonts w:ascii="Courier New" w:hAnsi="Courier New" w:cs="Courier New"/>
-          <w:b/>
-          <w:sz w:val="28"/>
-          <w:szCs w:val="28"/>
-        </w:rPr>
-        <w:t>( Web</w:t>
-      </w:r>
-      <w:proofErr w:type="gramEnd"/>
-      <w:r>
-        <w:rPr>
-          <w:rFonts w:ascii="Courier New" w:hAnsi="Courier New" w:cs="Courier New"/>
-          <w:b/>
-          <w:sz w:val="28"/>
-          <w:szCs w:val="28"/>
-        </w:rPr>
-        <w:t xml:space="preserve"> Service Description Language).</w:t>
-      </w:r>
     </w:p>
     <w:p>
       <w:pPr>
@@ -8673,7 +6687,62 @@
           <w:sz w:val="28"/>
           <w:szCs w:val="28"/>
         </w:rPr>
-        <w:t xml:space="preserve">This file provide the Web Service details develop in different language. </w:t>
+        <w:tab/>
+      </w:r>
+      <w:r>
+        <w:rPr>
+          <w:rFonts w:ascii="Courier New" w:hAnsi="Courier New" w:cs="Courier New"/>
+          <w:b/>
+          <w:sz w:val="28"/>
+          <w:szCs w:val="28"/>
+        </w:rPr>
+        <w:tab/>
+      </w:r>
+      <w:r>
+        <w:rPr>
+          <w:rFonts w:ascii="Courier New" w:hAnsi="Courier New" w:cs="Courier New"/>
+          <w:b/>
+          <w:sz w:val="28"/>
+          <w:szCs w:val="28"/>
+        </w:rPr>
+        <w:tab/>
+      </w:r>
+      <w:r>
+        <w:rPr>
+          <w:rFonts w:ascii="Courier New" w:hAnsi="Courier New" w:cs="Courier New"/>
+          <w:b/>
+          <w:sz w:val="28"/>
+          <w:szCs w:val="28"/>
+        </w:rPr>
+        <w:tab/>
+      </w:r>
+      <w:r>
+        <w:rPr>
+          <w:rFonts w:ascii="Courier New" w:hAnsi="Courier New" w:cs="Courier New"/>
+          <w:b/>
+          <w:sz w:val="28"/>
+          <w:szCs w:val="28"/>
+        </w:rPr>
+        <w:tab/>
+      </w:r>
+      <w:r>
+        <w:rPr>
+          <w:rFonts w:ascii="Courier New" w:hAnsi="Courier New" w:cs="Courier New"/>
+          <w:b/>
+          <w:sz w:val="28"/>
+          <w:szCs w:val="28"/>
+        </w:rPr>
+        <w:tab/>
+      </w:r>
+      <w:r>
+        <w:rPr>
+          <w:rFonts w:ascii="Courier New" w:hAnsi="Courier New" w:cs="Courier New"/>
+          <w:b/>
+          <w:sz w:val="28"/>
+          <w:szCs w:val="28"/>
+        </w:rPr>
+        <w:tab/>
+        <w:t xml:space="preserve">Provide </w:t>
       </w:r>
     </w:p>
     <w:p>
@@ -8748,7 +6817,7 @@
           <w:szCs w:val="28"/>
         </w:rPr>
         <w:tab/>
-        <w:t xml:space="preserve">WSDL </w:t>
+        <w:t xml:space="preserve">Service </w:t>
       </w:r>
     </w:p>
     <w:p>
@@ -8814,16 +6883,7 @@
           <w:szCs w:val="28"/>
         </w:rPr>
         <w:tab/>
-      </w:r>
-      <w:r>
-        <w:rPr>
-          <w:rFonts w:ascii="Courier New" w:hAnsi="Courier New" w:cs="Courier New"/>
-          <w:b/>
-          <w:sz w:val="28"/>
-          <w:szCs w:val="28"/>
-        </w:rPr>
-        <w:tab/>
-        <w:t xml:space="preserve">Provide </w:t>
+        <w:t xml:space="preserve">Details </w:t>
       </w:r>
     </w:p>
     <w:p>
@@ -8889,16 +6949,7 @@
           <w:szCs w:val="28"/>
         </w:rPr>
         <w:tab/>
-      </w:r>
-      <w:r>
-        <w:rPr>
-          <w:rFonts w:ascii="Courier New" w:hAnsi="Courier New" w:cs="Courier New"/>
-          <w:b/>
-          <w:sz w:val="28"/>
-          <w:szCs w:val="28"/>
-        </w:rPr>
-        <w:tab/>
-        <w:t xml:space="preserve">Service </w:t>
+        <w:t xml:space="preserve">In xml format. </w:t>
       </w:r>
     </w:p>
     <w:p>
@@ -8911,61 +6962,6 @@
           <w:szCs w:val="28"/>
         </w:rPr>
       </w:pPr>
-      <w:r>
-        <w:rPr>
-          <w:rFonts w:ascii="Courier New" w:hAnsi="Courier New" w:cs="Courier New"/>
-          <w:b/>
-          <w:sz w:val="28"/>
-          <w:szCs w:val="28"/>
-        </w:rPr>
-        <w:tab/>
-      </w:r>
-      <w:r>
-        <w:rPr>
-          <w:rFonts w:ascii="Courier New" w:hAnsi="Courier New" w:cs="Courier New"/>
-          <w:b/>
-          <w:sz w:val="28"/>
-          <w:szCs w:val="28"/>
-        </w:rPr>
-        <w:tab/>
-      </w:r>
-      <w:r>
-        <w:rPr>
-          <w:rFonts w:ascii="Courier New" w:hAnsi="Courier New" w:cs="Courier New"/>
-          <w:b/>
-          <w:sz w:val="28"/>
-          <w:szCs w:val="28"/>
-        </w:rPr>
-        <w:tab/>
-      </w:r>
-      <w:r>
-        <w:rPr>
-          <w:rFonts w:ascii="Courier New" w:hAnsi="Courier New" w:cs="Courier New"/>
-          <w:b/>
-          <w:sz w:val="28"/>
-          <w:szCs w:val="28"/>
-        </w:rPr>
-        <w:tab/>
-      </w:r>
-      <w:r>
-        <w:rPr>
-          <w:rFonts w:ascii="Courier New" w:hAnsi="Courier New" w:cs="Courier New"/>
-          <w:b/>
-          <w:sz w:val="28"/>
-          <w:szCs w:val="28"/>
-        </w:rPr>
-        <w:tab/>
-      </w:r>
-      <w:r>
-        <w:rPr>
-          <w:rFonts w:ascii="Courier New" w:hAnsi="Courier New" w:cs="Courier New"/>
-          <w:b/>
-          <w:sz w:val="28"/>
-          <w:szCs w:val="28"/>
-        </w:rPr>
-        <w:tab/>
-        <w:t xml:space="preserve">Details </w:t>
-      </w:r>
     </w:p>
     <w:p>
       <w:pPr>
@@ -8984,53 +6980,71 @@
           <w:sz w:val="28"/>
           <w:szCs w:val="28"/>
         </w:rPr>
-        <w:tab/>
-      </w:r>
-      <w:r>
-        <w:rPr>
-          <w:rFonts w:ascii="Courier New" w:hAnsi="Courier New" w:cs="Courier New"/>
-          <w:b/>
-          <w:sz w:val="28"/>
-          <w:szCs w:val="28"/>
-        </w:rPr>
-        <w:tab/>
-      </w:r>
-      <w:r>
-        <w:rPr>
-          <w:rFonts w:ascii="Courier New" w:hAnsi="Courier New" w:cs="Courier New"/>
-          <w:b/>
-          <w:sz w:val="28"/>
-          <w:szCs w:val="28"/>
-        </w:rPr>
-        <w:tab/>
-      </w:r>
-      <w:r>
-        <w:rPr>
-          <w:rFonts w:ascii="Courier New" w:hAnsi="Courier New" w:cs="Courier New"/>
-          <w:b/>
-          <w:sz w:val="28"/>
-          <w:szCs w:val="28"/>
-        </w:rPr>
-        <w:tab/>
-      </w:r>
-      <w:r>
-        <w:rPr>
-          <w:rFonts w:ascii="Courier New" w:hAnsi="Courier New" w:cs="Courier New"/>
-          <w:b/>
-          <w:sz w:val="28"/>
-          <w:szCs w:val="28"/>
-        </w:rPr>
-        <w:tab/>
-      </w:r>
-      <w:r>
-        <w:rPr>
-          <w:rFonts w:ascii="Courier New" w:hAnsi="Courier New" w:cs="Courier New"/>
-          <w:b/>
-          <w:sz w:val="28"/>
-          <w:szCs w:val="28"/>
-        </w:rPr>
-        <w:tab/>
-        <w:t xml:space="preserve">In xml format. </w:t>
+        <w:t xml:space="preserve">Java </w:t>
+      </w:r>
+      <w:r>
+        <w:rPr>
+          <w:rFonts w:ascii="Courier New" w:hAnsi="Courier New" w:cs="Courier New"/>
+          <w:b/>
+          <w:sz w:val="28"/>
+          <w:szCs w:val="28"/>
+        </w:rPr>
+        <w:tab/>
+      </w:r>
+      <w:r>
+        <w:rPr>
+          <w:rFonts w:ascii="Courier New" w:hAnsi="Courier New" w:cs="Courier New"/>
+          <w:b/>
+          <w:sz w:val="28"/>
+          <w:szCs w:val="28"/>
+        </w:rPr>
+        <w:tab/>
+      </w:r>
+      <w:r>
+        <w:rPr>
+          <w:rFonts w:ascii="Courier New" w:hAnsi="Courier New" w:cs="Courier New"/>
+          <w:b/>
+          <w:sz w:val="28"/>
+          <w:szCs w:val="28"/>
+        </w:rPr>
+        <w:tab/>
+      </w:r>
+      <w:r>
+        <w:rPr>
+          <w:rFonts w:ascii="Courier New" w:hAnsi="Courier New" w:cs="Courier New"/>
+          <w:b/>
+          <w:sz w:val="28"/>
+          <w:szCs w:val="28"/>
+        </w:rPr>
+        <w:tab/>
+      </w:r>
+      <w:r>
+        <w:rPr>
+          <w:rFonts w:ascii="Courier New" w:hAnsi="Courier New" w:cs="Courier New"/>
+          <w:b/>
+          <w:sz w:val="28"/>
+          <w:szCs w:val="28"/>
+        </w:rPr>
+        <w:tab/>
+      </w:r>
+      <w:r>
+        <w:rPr>
+          <w:rFonts w:ascii="Courier New" w:hAnsi="Courier New" w:cs="Courier New"/>
+          <w:b/>
+          <w:sz w:val="28"/>
+          <w:szCs w:val="28"/>
+        </w:rPr>
+        <w:tab/>
+      </w:r>
+      <w:r>
+        <w:rPr>
+          <w:rFonts w:ascii="Courier New" w:hAnsi="Courier New" w:cs="Courier New"/>
+          <w:b/>
+          <w:sz w:val="28"/>
+          <w:szCs w:val="28"/>
+        </w:rPr>
+        <w:tab/>
+        <w:t xml:space="preserve">asp.net </w:t>
       </w:r>
     </w:p>
     <w:p>
@@ -9043,129 +7057,14 @@
           <w:szCs w:val="28"/>
         </w:rPr>
       </w:pPr>
-    </w:p>
-    <w:p>
-      <w:pPr>
-        <w:pStyle w:val="ListParagraph"/>
-        <w:rPr>
-          <w:rFonts w:ascii="Courier New" w:hAnsi="Courier New" w:cs="Courier New"/>
-          <w:b/>
-          <w:sz w:val="28"/>
-          <w:szCs w:val="28"/>
-        </w:rPr>
-      </w:pPr>
-      <w:r>
-        <w:rPr>
-          <w:rFonts w:ascii="Courier New" w:hAnsi="Courier New" w:cs="Courier New"/>
-          <w:b/>
-          <w:sz w:val="28"/>
-          <w:szCs w:val="28"/>
-        </w:rPr>
-        <w:t xml:space="preserve">Java </w:t>
-      </w:r>
-      <w:r>
-        <w:rPr>
-          <w:rFonts w:ascii="Courier New" w:hAnsi="Courier New" w:cs="Courier New"/>
-          <w:b/>
-          <w:sz w:val="28"/>
-          <w:szCs w:val="28"/>
-        </w:rPr>
-        <w:tab/>
-      </w:r>
-      <w:r>
-        <w:rPr>
-          <w:rFonts w:ascii="Courier New" w:hAnsi="Courier New" w:cs="Courier New"/>
-          <w:b/>
-          <w:sz w:val="28"/>
-          <w:szCs w:val="28"/>
-        </w:rPr>
-        <w:tab/>
-      </w:r>
-      <w:r>
-        <w:rPr>
-          <w:rFonts w:ascii="Courier New" w:hAnsi="Courier New" w:cs="Courier New"/>
-          <w:b/>
-          <w:sz w:val="28"/>
-          <w:szCs w:val="28"/>
-        </w:rPr>
-        <w:tab/>
-      </w:r>
-      <w:r>
-        <w:rPr>
-          <w:rFonts w:ascii="Courier New" w:hAnsi="Courier New" w:cs="Courier New"/>
-          <w:b/>
-          <w:sz w:val="28"/>
-          <w:szCs w:val="28"/>
-        </w:rPr>
-        <w:tab/>
-      </w:r>
-      <w:r>
-        <w:rPr>
-          <w:rFonts w:ascii="Courier New" w:hAnsi="Courier New" w:cs="Courier New"/>
-          <w:b/>
-          <w:sz w:val="28"/>
-          <w:szCs w:val="28"/>
-        </w:rPr>
-        <w:tab/>
-      </w:r>
-      <w:r>
-        <w:rPr>
-          <w:rFonts w:ascii="Courier New" w:hAnsi="Courier New" w:cs="Courier New"/>
-          <w:b/>
-          <w:sz w:val="28"/>
-          <w:szCs w:val="28"/>
-        </w:rPr>
-        <w:tab/>
-      </w:r>
-      <w:r>
-        <w:rPr>
-          <w:rFonts w:ascii="Courier New" w:hAnsi="Courier New" w:cs="Courier New"/>
-          <w:b/>
-          <w:sz w:val="28"/>
-          <w:szCs w:val="28"/>
-        </w:rPr>
-        <w:tab/>
-        <w:t xml:space="preserve">asp.net </w:t>
-      </w:r>
-    </w:p>
-    <w:p>
-      <w:pPr>
-        <w:pStyle w:val="ListParagraph"/>
-        <w:rPr>
-          <w:rFonts w:ascii="Courier New" w:hAnsi="Courier New" w:cs="Courier New"/>
-          <w:b/>
-          <w:sz w:val="28"/>
-          <w:szCs w:val="28"/>
-        </w:rPr>
-      </w:pPr>
-      <w:r>
-        <w:rPr>
-          <w:rFonts w:ascii="Courier New" w:hAnsi="Courier New" w:cs="Courier New"/>
-          <w:b/>
-          <w:sz w:val="28"/>
-          <w:szCs w:val="28"/>
-        </w:rPr>
-        <w:t xml:space="preserve">We have to create Java code with the help of </w:t>
-      </w:r>
-      <w:proofErr w:type="spellStart"/>
-      <w:r>
-        <w:rPr>
-          <w:rFonts w:ascii="Courier New" w:hAnsi="Courier New" w:cs="Courier New"/>
-          <w:b/>
-          <w:sz w:val="28"/>
-          <w:szCs w:val="28"/>
-        </w:rPr>
-        <w:t>wsdl</w:t>
-      </w:r>
-      <w:proofErr w:type="spellEnd"/>
-      <w:r>
-        <w:rPr>
-          <w:rFonts w:ascii="Courier New" w:hAnsi="Courier New" w:cs="Courier New"/>
-          <w:b/>
-          <w:sz w:val="28"/>
-          <w:szCs w:val="28"/>
-        </w:rPr>
-        <w:t xml:space="preserve"> file </w:t>
+      <w:r>
+        <w:rPr>
+          <w:rFonts w:ascii="Courier New" w:hAnsi="Courier New" w:cs="Courier New"/>
+          <w:b/>
+          <w:sz w:val="28"/>
+          <w:szCs w:val="28"/>
+        </w:rPr>
+        <w:t xml:space="preserve">We have to create Java code with the help of wsdl file </w:t>
       </w:r>
       <w:r>
         <w:rPr>
@@ -9301,27 +7200,7 @@
           <w:sz w:val="28"/>
           <w:szCs w:val="28"/>
         </w:rPr>
-        <w:t xml:space="preserve">Representational State </w:t>
-      </w:r>
-      <w:proofErr w:type="gramStart"/>
-      <w:r>
-        <w:rPr>
-          <w:rFonts w:ascii="Courier New" w:hAnsi="Courier New" w:cs="Courier New"/>
-          <w:b/>
-          <w:sz w:val="28"/>
-          <w:szCs w:val="28"/>
-        </w:rPr>
-        <w:t>Transfer :</w:t>
-      </w:r>
-      <w:proofErr w:type="gramEnd"/>
-      <w:r>
-        <w:rPr>
-          <w:rFonts w:ascii="Courier New" w:hAnsi="Courier New" w:cs="Courier New"/>
-          <w:b/>
-          <w:sz w:val="28"/>
-          <w:szCs w:val="28"/>
-        </w:rPr>
-        <w:t xml:space="preserve"> Exposing server side resource as a web service. </w:t>
+        <w:t xml:space="preserve">Representational State Transfer : Exposing server side resource as a web service. </w:t>
       </w:r>
     </w:p>
     <w:p>
@@ -9341,27 +7220,7 @@
           <w:sz w:val="28"/>
           <w:szCs w:val="28"/>
         </w:rPr>
-        <w:t xml:space="preserve">JSP/Servlet, Asp.net, </w:t>
-      </w:r>
-      <w:proofErr w:type="spellStart"/>
-      <w:r>
-        <w:rPr>
-          <w:rFonts w:ascii="Courier New" w:hAnsi="Courier New" w:cs="Courier New"/>
-          <w:b/>
-          <w:sz w:val="28"/>
-          <w:szCs w:val="28"/>
-        </w:rPr>
-        <w:t>Php</w:t>
-      </w:r>
-      <w:proofErr w:type="spellEnd"/>
-      <w:r>
-        <w:rPr>
-          <w:rFonts w:ascii="Courier New" w:hAnsi="Courier New" w:cs="Courier New"/>
-          <w:b/>
-          <w:sz w:val="28"/>
-          <w:szCs w:val="28"/>
-        </w:rPr>
-        <w:t>, Node (Express JS).</w:t>
+        <w:t>JSP/Servlet, Asp.net, Php, Node (Express JS).</w:t>
       </w:r>
     </w:p>
     <w:p>
@@ -9392,67 +7251,7 @@
           <w:sz w:val="28"/>
           <w:szCs w:val="28"/>
         </w:rPr>
-        <w:t xml:space="preserve">If we expose our resources as Rest API </w:t>
-      </w:r>
-      <w:proofErr w:type="spellStart"/>
-      <w:r>
-        <w:rPr>
-          <w:rFonts w:ascii="Courier New" w:hAnsi="Courier New" w:cs="Courier New"/>
-          <w:b/>
-          <w:sz w:val="28"/>
-          <w:szCs w:val="28"/>
-        </w:rPr>
-        <w:t>ie</w:t>
-      </w:r>
-      <w:proofErr w:type="spellEnd"/>
-      <w:r>
-        <w:rPr>
-          <w:rFonts w:ascii="Courier New" w:hAnsi="Courier New" w:cs="Courier New"/>
-          <w:b/>
-          <w:sz w:val="28"/>
-          <w:szCs w:val="28"/>
-        </w:rPr>
-        <w:t xml:space="preserve"> Asp.net, </w:t>
-      </w:r>
-      <w:proofErr w:type="spellStart"/>
-      <w:r>
-        <w:rPr>
-          <w:rFonts w:ascii="Courier New" w:hAnsi="Courier New" w:cs="Courier New"/>
-          <w:b/>
-          <w:sz w:val="28"/>
-          <w:szCs w:val="28"/>
-        </w:rPr>
-        <w:t>Php</w:t>
-      </w:r>
-      <w:proofErr w:type="spellEnd"/>
-      <w:r>
-        <w:rPr>
-          <w:rFonts w:ascii="Courier New" w:hAnsi="Courier New" w:cs="Courier New"/>
-          <w:b/>
-          <w:sz w:val="28"/>
-          <w:szCs w:val="28"/>
-        </w:rPr>
-        <w:t xml:space="preserve">, </w:t>
-      </w:r>
-      <w:proofErr w:type="gramStart"/>
-      <w:r>
-        <w:rPr>
-          <w:rFonts w:ascii="Courier New" w:hAnsi="Courier New" w:cs="Courier New"/>
-          <w:b/>
-          <w:sz w:val="28"/>
-          <w:szCs w:val="28"/>
-        </w:rPr>
-        <w:t>Java(</w:t>
-      </w:r>
-      <w:proofErr w:type="gramEnd"/>
-      <w:r>
-        <w:rPr>
-          <w:rFonts w:ascii="Courier New" w:hAnsi="Courier New" w:cs="Courier New"/>
-          <w:b/>
-          <w:sz w:val="28"/>
-          <w:szCs w:val="28"/>
-        </w:rPr>
-        <w:t xml:space="preserve">Spring boot), Node Express JS. </w:t>
+        <w:t xml:space="preserve">If we expose our resources as Rest API ie Asp.net, Php, Java(Spring boot), Node Express JS. </w:t>
       </w:r>
       <w:r>
         <w:rPr>
@@ -9541,46 +7340,7 @@
           <w:szCs w:val="28"/>
         </w:rPr>
         <w:tab/>
-      </w:r>
-      <w:proofErr w:type="gramStart"/>
-      <w:r>
-        <w:rPr>
-          <w:rFonts w:ascii="Courier New" w:hAnsi="Courier New" w:cs="Courier New"/>
-          <w:b/>
-          <w:sz w:val="28"/>
-          <w:szCs w:val="28"/>
-        </w:rPr>
-        <w:t>Java ,</w:t>
-      </w:r>
-      <w:proofErr w:type="gramEnd"/>
-      <w:r>
-        <w:rPr>
-          <w:rFonts w:ascii="Courier New" w:hAnsi="Courier New" w:cs="Courier New"/>
-          <w:b/>
-          <w:sz w:val="28"/>
-          <w:szCs w:val="28"/>
-        </w:rPr>
-        <w:t xml:space="preserve"> Asp.net, </w:t>
-      </w:r>
-      <w:proofErr w:type="spellStart"/>
-      <w:r>
-        <w:rPr>
-          <w:rFonts w:ascii="Courier New" w:hAnsi="Courier New" w:cs="Courier New"/>
-          <w:b/>
-          <w:sz w:val="28"/>
-          <w:szCs w:val="28"/>
-        </w:rPr>
-        <w:t>Php</w:t>
-      </w:r>
-      <w:proofErr w:type="spellEnd"/>
-      <w:r>
-        <w:rPr>
-          <w:rFonts w:ascii="Courier New" w:hAnsi="Courier New" w:cs="Courier New"/>
-          <w:b/>
-          <w:sz w:val="28"/>
-          <w:szCs w:val="28"/>
-        </w:rPr>
-        <w:t xml:space="preserve">, Node JS(Express), angular, React JS or other REST Client. </w:t>
+        <w:t xml:space="preserve">Java , Asp.net, Php, Node JS(Express), angular, React JS or other REST Client. </w:t>
       </w:r>
     </w:p>
     <w:p>
@@ -9708,18 +7468,83 @@
           <w:szCs w:val="28"/>
         </w:rPr>
         <w:tab/>
-      </w:r>
-      <w:proofErr w:type="spellStart"/>
-      <w:r>
-        <w:rPr>
-          <w:rFonts w:ascii="Courier New" w:hAnsi="Courier New" w:cs="Courier New"/>
-          <w:b/>
-          <w:sz w:val="28"/>
-          <w:szCs w:val="28"/>
-        </w:rPr>
-        <w:t>ExpressREST_API</w:t>
-      </w:r>
-      <w:proofErr w:type="spellEnd"/>
+        <w:t xml:space="preserve">ExpressREST_API </w:t>
+      </w:r>
+    </w:p>
+    <w:p>
+      <w:pPr>
+        <w:rPr>
+          <w:rFonts w:ascii="Courier New" w:hAnsi="Courier New" w:cs="Courier New"/>
+          <w:b/>
+          <w:sz w:val="28"/>
+          <w:szCs w:val="28"/>
+        </w:rPr>
+      </w:pPr>
+      <w:r>
+        <w:rPr>
+          <w:rFonts w:ascii="Courier New" w:hAnsi="Courier New" w:cs="Courier New"/>
+          <w:b/>
+          <w:sz w:val="28"/>
+          <w:szCs w:val="28"/>
+        </w:rPr>
+        <w:tab/>
+      </w:r>
+      <w:r>
+        <w:rPr>
+          <w:rFonts w:ascii="Courier New" w:hAnsi="Courier New" w:cs="Courier New"/>
+          <w:b/>
+          <w:sz w:val="28"/>
+          <w:szCs w:val="28"/>
+        </w:rPr>
+        <w:t xml:space="preserve">npm init –y </w:t>
+      </w:r>
+      <w:r>
+        <w:rPr>
+          <w:rFonts w:ascii="Courier New" w:hAnsi="Courier New" w:cs="Courier New"/>
+          <w:b/>
+          <w:sz w:val="28"/>
+          <w:szCs w:val="28"/>
+        </w:rPr>
+        <w:t>(folder name must be only word)</w:t>
+      </w:r>
+      <w:r>
+        <w:rPr>
+          <w:rFonts w:ascii="Courier New" w:hAnsi="Courier New" w:cs="Courier New"/>
+          <w:b/>
+          <w:sz w:val="28"/>
+          <w:szCs w:val="28"/>
+        </w:rPr>
+        <w:tab/>
+      </w:r>
+      <w:r>
+        <w:rPr>
+          <w:rFonts w:ascii="Courier New" w:hAnsi="Courier New" w:cs="Courier New"/>
+          <w:b/>
+          <w:sz w:val="28"/>
+          <w:szCs w:val="28"/>
+        </w:rPr>
+        <w:tab/>
+      </w:r>
+      <w:r>
+        <w:rPr>
+          <w:rFonts w:ascii="Courier New" w:hAnsi="Courier New" w:cs="Courier New"/>
+          <w:b/>
+          <w:sz w:val="28"/>
+          <w:szCs w:val="28"/>
+        </w:rPr>
+        <w:tab/>
+        <w:t xml:space="preserve">: </w:t>
+      </w:r>
+      <w:r>
+        <w:rPr>
+          <w:rFonts w:ascii="Courier New" w:hAnsi="Courier New" w:cs="Courier New"/>
+          <w:b/>
+          <w:sz w:val="28"/>
+          <w:szCs w:val="28"/>
+          <w:highlight w:val="yellow"/>
+        </w:rPr>
+        <w:t>package.json</w:t>
+      </w:r>
       <w:r>
         <w:rPr>
           <w:rFonts w:ascii="Courier New" w:hAnsi="Courier New" w:cs="Courier New"/>
@@ -9747,472 +7572,164 @@
           <w:szCs w:val="28"/>
         </w:rPr>
         <w:tab/>
-      </w:r>
-      <w:proofErr w:type="spellStart"/>
-      <w:proofErr w:type="gramStart"/>
-      <w:r>
-        <w:rPr>
-          <w:rFonts w:ascii="Courier New" w:hAnsi="Courier New" w:cs="Courier New"/>
-          <w:b/>
-          <w:sz w:val="28"/>
-          <w:szCs w:val="28"/>
-        </w:rPr>
-        <w:t>npm</w:t>
-      </w:r>
-      <w:proofErr w:type="spellEnd"/>
-      <w:proofErr w:type="gramEnd"/>
-      <w:r>
-        <w:rPr>
-          <w:rFonts w:ascii="Courier New" w:hAnsi="Courier New" w:cs="Courier New"/>
-          <w:b/>
-          <w:sz w:val="28"/>
-          <w:szCs w:val="28"/>
-        </w:rPr>
-        <w:t xml:space="preserve"> </w:t>
-      </w:r>
-      <w:proofErr w:type="spellStart"/>
-      <w:r>
-        <w:rPr>
-          <w:rFonts w:ascii="Courier New" w:hAnsi="Courier New" w:cs="Courier New"/>
-          <w:b/>
-          <w:sz w:val="28"/>
-          <w:szCs w:val="28"/>
-        </w:rPr>
-        <w:t>init</w:t>
-      </w:r>
-      <w:proofErr w:type="spellEnd"/>
-      <w:r>
-        <w:rPr>
-          <w:rFonts w:ascii="Courier New" w:hAnsi="Courier New" w:cs="Courier New"/>
-          <w:b/>
-          <w:sz w:val="28"/>
-          <w:szCs w:val="28"/>
-        </w:rPr>
-        <w:t xml:space="preserve"> –y </w:t>
-      </w:r>
-      <w:r>
-        <w:rPr>
-          <w:rFonts w:ascii="Courier New" w:hAnsi="Courier New" w:cs="Courier New"/>
-          <w:b/>
-          <w:sz w:val="28"/>
-          <w:szCs w:val="28"/>
-        </w:rPr>
-        <w:t>(folder name must be only word)</w:t>
-      </w:r>
-      <w:r>
-        <w:rPr>
-          <w:rFonts w:ascii="Courier New" w:hAnsi="Courier New" w:cs="Courier New"/>
-          <w:b/>
-          <w:sz w:val="28"/>
-          <w:szCs w:val="28"/>
-        </w:rPr>
-        <w:tab/>
-      </w:r>
-      <w:r>
-        <w:rPr>
-          <w:rFonts w:ascii="Courier New" w:hAnsi="Courier New" w:cs="Courier New"/>
-          <w:b/>
-          <w:sz w:val="28"/>
-          <w:szCs w:val="28"/>
-        </w:rPr>
-        <w:tab/>
-      </w:r>
-      <w:r>
-        <w:rPr>
-          <w:rFonts w:ascii="Courier New" w:hAnsi="Courier New" w:cs="Courier New"/>
-          <w:b/>
-          <w:sz w:val="28"/>
-          <w:szCs w:val="28"/>
-        </w:rPr>
-        <w:tab/>
-        <w:t xml:space="preserve">: </w:t>
-      </w:r>
-      <w:proofErr w:type="spellStart"/>
-      <w:r>
-        <w:rPr>
-          <w:rFonts w:ascii="Courier New" w:hAnsi="Courier New" w:cs="Courier New"/>
-          <w:b/>
-          <w:sz w:val="28"/>
-          <w:szCs w:val="28"/>
-          <w:highlight w:val="yellow"/>
-        </w:rPr>
-        <w:t>package.json</w:t>
-      </w:r>
-      <w:proofErr w:type="spellEnd"/>
-      <w:r>
-        <w:rPr>
-          <w:rFonts w:ascii="Courier New" w:hAnsi="Courier New" w:cs="Courier New"/>
-          <w:b/>
-          <w:sz w:val="28"/>
-          <w:szCs w:val="28"/>
-        </w:rPr>
-        <w:t xml:space="preserve"> </w:t>
-      </w:r>
-    </w:p>
-    <w:p>
-      <w:pPr>
-        <w:rPr>
-          <w:rFonts w:ascii="Courier New" w:hAnsi="Courier New" w:cs="Courier New"/>
-          <w:b/>
-          <w:sz w:val="28"/>
-          <w:szCs w:val="28"/>
-        </w:rPr>
-      </w:pPr>
-      <w:r>
-        <w:rPr>
-          <w:rFonts w:ascii="Courier New" w:hAnsi="Courier New" w:cs="Courier New"/>
-          <w:b/>
-          <w:sz w:val="28"/>
-          <w:szCs w:val="28"/>
-        </w:rPr>
-        <w:tab/>
-      </w:r>
-      <w:proofErr w:type="spellStart"/>
-      <w:proofErr w:type="gramStart"/>
-      <w:r>
-        <w:rPr>
-          <w:rFonts w:ascii="Courier New" w:hAnsi="Courier New" w:cs="Courier New"/>
-          <w:b/>
-          <w:sz w:val="28"/>
-          <w:szCs w:val="28"/>
-        </w:rPr>
-        <w:t>npm</w:t>
-      </w:r>
-      <w:proofErr w:type="spellEnd"/>
-      <w:proofErr w:type="gramEnd"/>
-      <w:r>
-        <w:rPr>
-          <w:rFonts w:ascii="Courier New" w:hAnsi="Courier New" w:cs="Courier New"/>
-          <w:b/>
-          <w:sz w:val="28"/>
-          <w:szCs w:val="28"/>
-        </w:rPr>
-        <w:t xml:space="preserve"> install express </w:t>
-      </w:r>
-    </w:p>
-    <w:p>
-      <w:pPr>
-        <w:rPr>
-          <w:rFonts w:ascii="Courier New" w:hAnsi="Courier New" w:cs="Courier New"/>
-          <w:b/>
-          <w:sz w:val="28"/>
-          <w:szCs w:val="28"/>
-        </w:rPr>
-      </w:pPr>
-      <w:r>
-        <w:rPr>
-          <w:rFonts w:ascii="Courier New" w:hAnsi="Courier New" w:cs="Courier New"/>
-          <w:b/>
-          <w:sz w:val="28"/>
-          <w:szCs w:val="28"/>
-        </w:rPr>
-        <w:tab/>
-      </w:r>
-      <w:proofErr w:type="spellStart"/>
-      <w:proofErr w:type="gramStart"/>
-      <w:r>
-        <w:rPr>
-          <w:rFonts w:ascii="Courier New" w:hAnsi="Courier New" w:cs="Courier New"/>
-          <w:b/>
-          <w:sz w:val="28"/>
-          <w:szCs w:val="28"/>
-        </w:rPr>
-        <w:t>npm</w:t>
-      </w:r>
-      <w:proofErr w:type="spellEnd"/>
-      <w:proofErr w:type="gramEnd"/>
-      <w:r>
-        <w:rPr>
-          <w:rFonts w:ascii="Courier New" w:hAnsi="Courier New" w:cs="Courier New"/>
-          <w:b/>
-          <w:sz w:val="28"/>
-          <w:szCs w:val="28"/>
-        </w:rPr>
-        <w:t xml:space="preserve"> install body-parser </w:t>
-      </w:r>
-    </w:p>
-    <w:p>
-      <w:pPr>
-        <w:rPr>
-          <w:rFonts w:ascii="Courier New" w:hAnsi="Courier New" w:cs="Courier New"/>
-          <w:b/>
-          <w:sz w:val="28"/>
-          <w:szCs w:val="28"/>
-        </w:rPr>
-      </w:pPr>
-      <w:r>
-        <w:rPr>
-          <w:rFonts w:ascii="Courier New" w:hAnsi="Courier New" w:cs="Courier New"/>
-          <w:b/>
-          <w:sz w:val="28"/>
-          <w:szCs w:val="28"/>
-        </w:rPr>
-        <w:tab/>
-      </w:r>
-    </w:p>
-    <w:p>
-      <w:pPr>
-        <w:rPr>
-          <w:rFonts w:ascii="Courier New" w:hAnsi="Courier New" w:cs="Courier New"/>
-          <w:b/>
-          <w:sz w:val="28"/>
-          <w:szCs w:val="28"/>
-        </w:rPr>
-      </w:pPr>
-      <w:r>
-        <w:rPr>
-          <w:rFonts w:ascii="Courier New" w:hAnsi="Courier New" w:cs="Courier New"/>
-          <w:b/>
-          <w:sz w:val="28"/>
-          <w:szCs w:val="28"/>
-        </w:rPr>
-        <w:tab/>
-      </w:r>
-      <w:proofErr w:type="gramStart"/>
-      <w:r>
-        <w:rPr>
-          <w:rFonts w:ascii="Courier New" w:hAnsi="Courier New" w:cs="Courier New"/>
-          <w:b/>
-          <w:sz w:val="28"/>
-          <w:szCs w:val="28"/>
-        </w:rPr>
-        <w:t>get(</w:t>
-      </w:r>
-      <w:proofErr w:type="gramEnd"/>
-      <w:r>
-        <w:rPr>
-          <w:rFonts w:ascii="Courier New" w:hAnsi="Courier New" w:cs="Courier New"/>
-          <w:b/>
-          <w:sz w:val="28"/>
-          <w:szCs w:val="28"/>
-        </w:rPr>
-        <w:t xml:space="preserve">) : string message </w:t>
-      </w:r>
-    </w:p>
-    <w:p>
-      <w:pPr>
-        <w:rPr>
-          <w:rFonts w:ascii="Courier New" w:hAnsi="Courier New" w:cs="Courier New"/>
-          <w:b/>
-          <w:sz w:val="28"/>
-          <w:szCs w:val="28"/>
-        </w:rPr>
-      </w:pPr>
-      <w:r>
-        <w:rPr>
-          <w:rFonts w:ascii="Courier New" w:hAnsi="Courier New" w:cs="Courier New"/>
-          <w:b/>
-          <w:sz w:val="28"/>
-          <w:szCs w:val="28"/>
-        </w:rPr>
-        <w:tab/>
-      </w:r>
-      <w:proofErr w:type="gramStart"/>
-      <w:r>
-        <w:rPr>
-          <w:rFonts w:ascii="Courier New" w:hAnsi="Courier New" w:cs="Courier New"/>
-          <w:b/>
-          <w:sz w:val="28"/>
-          <w:szCs w:val="28"/>
-        </w:rPr>
-        <w:t>get(</w:t>
-      </w:r>
-      <w:proofErr w:type="gramEnd"/>
-      <w:r>
-        <w:rPr>
-          <w:rFonts w:ascii="Courier New" w:hAnsi="Courier New" w:cs="Courier New"/>
-          <w:b/>
-          <w:sz w:val="28"/>
-          <w:szCs w:val="28"/>
-        </w:rPr>
-        <w:t xml:space="preserve">) : </w:t>
-      </w:r>
-      <w:proofErr w:type="spellStart"/>
-      <w:r>
-        <w:rPr>
-          <w:rFonts w:ascii="Courier New" w:hAnsi="Courier New" w:cs="Courier New"/>
-          <w:b/>
-          <w:sz w:val="28"/>
-          <w:szCs w:val="28"/>
-        </w:rPr>
-        <w:t>json</w:t>
-      </w:r>
-      <w:proofErr w:type="spellEnd"/>
-      <w:r>
-        <w:rPr>
-          <w:rFonts w:ascii="Courier New" w:hAnsi="Courier New" w:cs="Courier New"/>
-          <w:b/>
-          <w:sz w:val="28"/>
-          <w:szCs w:val="28"/>
-        </w:rPr>
-        <w:t xml:space="preserve"> message </w:t>
-      </w:r>
-    </w:p>
-    <w:p>
-      <w:pPr>
-        <w:rPr>
-          <w:rFonts w:ascii="Courier New" w:hAnsi="Courier New" w:cs="Courier New"/>
-          <w:b/>
-          <w:sz w:val="28"/>
-          <w:szCs w:val="28"/>
-        </w:rPr>
-      </w:pPr>
-      <w:r>
-        <w:rPr>
-          <w:rFonts w:ascii="Courier New" w:hAnsi="Courier New" w:cs="Courier New"/>
-          <w:b/>
-          <w:sz w:val="28"/>
-          <w:szCs w:val="28"/>
-        </w:rPr>
-        <w:tab/>
-      </w:r>
-      <w:proofErr w:type="gramStart"/>
-      <w:r>
-        <w:rPr>
-          <w:rFonts w:ascii="Courier New" w:hAnsi="Courier New" w:cs="Courier New"/>
-          <w:b/>
-          <w:sz w:val="28"/>
-          <w:szCs w:val="28"/>
-        </w:rPr>
-        <w:t>get(</w:t>
-      </w:r>
-      <w:proofErr w:type="gramEnd"/>
-      <w:r>
-        <w:rPr>
-          <w:rFonts w:ascii="Courier New" w:hAnsi="Courier New" w:cs="Courier New"/>
-          <w:b/>
-          <w:sz w:val="28"/>
-          <w:szCs w:val="28"/>
-        </w:rPr>
-        <w:t xml:space="preserve">) : object in </w:t>
-      </w:r>
-      <w:proofErr w:type="spellStart"/>
-      <w:r>
-        <w:rPr>
-          <w:rFonts w:ascii="Courier New" w:hAnsi="Courier New" w:cs="Courier New"/>
-          <w:b/>
-          <w:sz w:val="28"/>
-          <w:szCs w:val="28"/>
-        </w:rPr>
-        <w:t>json</w:t>
-      </w:r>
-      <w:proofErr w:type="spellEnd"/>
-      <w:r>
-        <w:rPr>
-          <w:rFonts w:ascii="Courier New" w:hAnsi="Courier New" w:cs="Courier New"/>
-          <w:b/>
-          <w:sz w:val="28"/>
-          <w:szCs w:val="28"/>
-        </w:rPr>
-        <w:t xml:space="preserve"> format </w:t>
-      </w:r>
-    </w:p>
-    <w:p>
-      <w:pPr>
-        <w:rPr>
-          <w:rFonts w:ascii="Courier New" w:hAnsi="Courier New" w:cs="Courier New"/>
-          <w:b/>
-          <w:sz w:val="28"/>
-          <w:szCs w:val="28"/>
-        </w:rPr>
-      </w:pPr>
-      <w:r>
-        <w:rPr>
-          <w:rFonts w:ascii="Courier New" w:hAnsi="Courier New" w:cs="Courier New"/>
-          <w:b/>
-          <w:sz w:val="28"/>
-          <w:szCs w:val="28"/>
-        </w:rPr>
-        <w:tab/>
-      </w:r>
-      <w:proofErr w:type="gramStart"/>
-      <w:r>
-        <w:rPr>
-          <w:rFonts w:ascii="Courier New" w:hAnsi="Courier New" w:cs="Courier New"/>
-          <w:b/>
-          <w:sz w:val="28"/>
-          <w:szCs w:val="28"/>
-        </w:rPr>
-        <w:t>get(</w:t>
-      </w:r>
-      <w:proofErr w:type="gramEnd"/>
-      <w:r>
-        <w:rPr>
-          <w:rFonts w:ascii="Courier New" w:hAnsi="Courier New" w:cs="Courier New"/>
-          <w:b/>
-          <w:sz w:val="28"/>
-          <w:szCs w:val="28"/>
-        </w:rPr>
-        <w:t xml:space="preserve">) : array object in </w:t>
-      </w:r>
-      <w:proofErr w:type="spellStart"/>
-      <w:r>
-        <w:rPr>
-          <w:rFonts w:ascii="Courier New" w:hAnsi="Courier New" w:cs="Courier New"/>
-          <w:b/>
-          <w:sz w:val="28"/>
-          <w:szCs w:val="28"/>
-        </w:rPr>
-        <w:t>json</w:t>
-      </w:r>
-      <w:proofErr w:type="spellEnd"/>
-      <w:r>
-        <w:rPr>
-          <w:rFonts w:ascii="Courier New" w:hAnsi="Courier New" w:cs="Courier New"/>
-          <w:b/>
-          <w:sz w:val="28"/>
-          <w:szCs w:val="28"/>
-        </w:rPr>
-        <w:t xml:space="preserve"> format </w:t>
-      </w:r>
-    </w:p>
-    <w:p>
-      <w:pPr>
-        <w:rPr>
-          <w:rFonts w:ascii="Courier New" w:hAnsi="Courier New" w:cs="Courier New"/>
-          <w:b/>
-          <w:sz w:val="28"/>
-          <w:szCs w:val="28"/>
-        </w:rPr>
-      </w:pPr>
-    </w:p>
-    <w:p>
-      <w:pPr>
-        <w:rPr>
-          <w:rFonts w:ascii="Courier New" w:hAnsi="Courier New" w:cs="Courier New"/>
-          <w:b/>
-          <w:sz w:val="28"/>
-          <w:szCs w:val="28"/>
-        </w:rPr>
-      </w:pPr>
-      <w:r>
-        <w:rPr>
-          <w:rFonts w:ascii="Courier New" w:hAnsi="Courier New" w:cs="Courier New"/>
-          <w:b/>
-          <w:sz w:val="28"/>
-          <w:szCs w:val="28"/>
-        </w:rPr>
-        <w:tab/>
-      </w:r>
-      <w:proofErr w:type="gramStart"/>
-      <w:r>
-        <w:rPr>
-          <w:rFonts w:ascii="Courier New" w:hAnsi="Courier New" w:cs="Courier New"/>
-          <w:b/>
-          <w:sz w:val="28"/>
-          <w:szCs w:val="28"/>
-        </w:rPr>
-        <w:t>passing</w:t>
-      </w:r>
-      <w:proofErr w:type="gramEnd"/>
-      <w:r>
-        <w:rPr>
-          <w:rFonts w:ascii="Courier New" w:hAnsi="Courier New" w:cs="Courier New"/>
-          <w:b/>
-          <w:sz w:val="28"/>
-          <w:szCs w:val="28"/>
-        </w:rPr>
-        <w:t xml:space="preserve"> the value to get method from REST Client Application. </w:t>
+        <w:t xml:space="preserve">npm install express </w:t>
+      </w:r>
+    </w:p>
+    <w:p>
+      <w:pPr>
+        <w:rPr>
+          <w:rFonts w:ascii="Courier New" w:hAnsi="Courier New" w:cs="Courier New"/>
+          <w:b/>
+          <w:sz w:val="28"/>
+          <w:szCs w:val="28"/>
+        </w:rPr>
+      </w:pPr>
+      <w:r>
+        <w:rPr>
+          <w:rFonts w:ascii="Courier New" w:hAnsi="Courier New" w:cs="Courier New"/>
+          <w:b/>
+          <w:sz w:val="28"/>
+          <w:szCs w:val="28"/>
+        </w:rPr>
+        <w:tab/>
+        <w:t xml:space="preserve">npm install body-parser </w:t>
+      </w:r>
+    </w:p>
+    <w:p>
+      <w:pPr>
+        <w:rPr>
+          <w:rFonts w:ascii="Courier New" w:hAnsi="Courier New" w:cs="Courier New"/>
+          <w:b/>
+          <w:sz w:val="28"/>
+          <w:szCs w:val="28"/>
+        </w:rPr>
+      </w:pPr>
+      <w:r>
+        <w:rPr>
+          <w:rFonts w:ascii="Courier New" w:hAnsi="Courier New" w:cs="Courier New"/>
+          <w:b/>
+          <w:sz w:val="28"/>
+          <w:szCs w:val="28"/>
+        </w:rPr>
+        <w:tab/>
+      </w:r>
+    </w:p>
+    <w:p>
+      <w:pPr>
+        <w:rPr>
+          <w:rFonts w:ascii="Courier New" w:hAnsi="Courier New" w:cs="Courier New"/>
+          <w:b/>
+          <w:sz w:val="28"/>
+          <w:szCs w:val="28"/>
+        </w:rPr>
+      </w:pPr>
+      <w:r>
+        <w:rPr>
+          <w:rFonts w:ascii="Courier New" w:hAnsi="Courier New" w:cs="Courier New"/>
+          <w:b/>
+          <w:sz w:val="28"/>
+          <w:szCs w:val="28"/>
+        </w:rPr>
+        <w:tab/>
+      </w:r>
+      <w:r>
+        <w:rPr>
+          <w:rFonts w:ascii="Courier New" w:hAnsi="Courier New" w:cs="Courier New"/>
+          <w:b/>
+          <w:sz w:val="28"/>
+          <w:szCs w:val="28"/>
+        </w:rPr>
+        <w:t xml:space="preserve">get() : string message </w:t>
+      </w:r>
+    </w:p>
+    <w:p>
+      <w:pPr>
+        <w:rPr>
+          <w:rFonts w:ascii="Courier New" w:hAnsi="Courier New" w:cs="Courier New"/>
+          <w:b/>
+          <w:sz w:val="28"/>
+          <w:szCs w:val="28"/>
+        </w:rPr>
+      </w:pPr>
+      <w:r>
+        <w:rPr>
+          <w:rFonts w:ascii="Courier New" w:hAnsi="Courier New" w:cs="Courier New"/>
+          <w:b/>
+          <w:sz w:val="28"/>
+          <w:szCs w:val="28"/>
+        </w:rPr>
+        <w:tab/>
+        <w:t xml:space="preserve">get() : json message </w:t>
+      </w:r>
+    </w:p>
+    <w:p>
+      <w:pPr>
+        <w:rPr>
+          <w:rFonts w:ascii="Courier New" w:hAnsi="Courier New" w:cs="Courier New"/>
+          <w:b/>
+          <w:sz w:val="28"/>
+          <w:szCs w:val="28"/>
+        </w:rPr>
+      </w:pPr>
+      <w:r>
+        <w:rPr>
+          <w:rFonts w:ascii="Courier New" w:hAnsi="Courier New" w:cs="Courier New"/>
+          <w:b/>
+          <w:sz w:val="28"/>
+          <w:szCs w:val="28"/>
+        </w:rPr>
+        <w:tab/>
+        <w:t xml:space="preserve">get() : object in json format </w:t>
+      </w:r>
+    </w:p>
+    <w:p>
+      <w:pPr>
+        <w:rPr>
+          <w:rFonts w:ascii="Courier New" w:hAnsi="Courier New" w:cs="Courier New"/>
+          <w:b/>
+          <w:sz w:val="28"/>
+          <w:szCs w:val="28"/>
+        </w:rPr>
+      </w:pPr>
+      <w:r>
+        <w:rPr>
+          <w:rFonts w:ascii="Courier New" w:hAnsi="Courier New" w:cs="Courier New"/>
+          <w:b/>
+          <w:sz w:val="28"/>
+          <w:szCs w:val="28"/>
+        </w:rPr>
+        <w:tab/>
+        <w:t xml:space="preserve">get() : array object in json format </w:t>
+      </w:r>
+    </w:p>
+    <w:p>
+      <w:pPr>
+        <w:rPr>
+          <w:rFonts w:ascii="Courier New" w:hAnsi="Courier New" w:cs="Courier New"/>
+          <w:b/>
+          <w:sz w:val="28"/>
+          <w:szCs w:val="28"/>
+        </w:rPr>
+      </w:pPr>
+    </w:p>
+    <w:p>
+      <w:pPr>
+        <w:rPr>
+          <w:rFonts w:ascii="Courier New" w:hAnsi="Courier New" w:cs="Courier New"/>
+          <w:b/>
+          <w:sz w:val="28"/>
+          <w:szCs w:val="28"/>
+        </w:rPr>
+      </w:pPr>
+      <w:r>
+        <w:rPr>
+          <w:rFonts w:ascii="Courier New" w:hAnsi="Courier New" w:cs="Courier New"/>
+          <w:b/>
+          <w:sz w:val="28"/>
+          <w:szCs w:val="28"/>
+        </w:rPr>
+        <w:tab/>
+        <w:t xml:space="preserve">passing the value to get method from REST Client Application. </w:t>
       </w:r>
     </w:p>
     <w:p>
@@ -10236,58 +7753,7 @@
           <w:sz w:val="28"/>
           <w:szCs w:val="28"/>
         </w:rPr>
-        <w:t xml:space="preserve">Query </w:t>
-      </w:r>
-      <w:proofErr w:type="spellStart"/>
-      <w:proofErr w:type="gramStart"/>
-      <w:r>
-        <w:rPr>
-          <w:rFonts w:ascii="Courier New" w:hAnsi="Courier New" w:cs="Courier New"/>
-          <w:b/>
-          <w:sz w:val="28"/>
-          <w:szCs w:val="28"/>
-        </w:rPr>
-        <w:t>Params</w:t>
-      </w:r>
-      <w:proofErr w:type="spellEnd"/>
-      <w:r>
-        <w:rPr>
-          <w:rFonts w:ascii="Courier New" w:hAnsi="Courier New" w:cs="Courier New"/>
-          <w:b/>
-          <w:sz w:val="28"/>
-          <w:szCs w:val="28"/>
-        </w:rPr>
-        <w:t xml:space="preserve"> :by</w:t>
-      </w:r>
-      <w:proofErr w:type="gramEnd"/>
-      <w:r>
-        <w:rPr>
-          <w:rFonts w:ascii="Courier New" w:hAnsi="Courier New" w:cs="Courier New"/>
-          <w:b/>
-          <w:sz w:val="28"/>
-          <w:szCs w:val="28"/>
-        </w:rPr>
-        <w:t xml:space="preserve"> default plain html web page form with get methods internally follow query </w:t>
-      </w:r>
-      <w:proofErr w:type="spellStart"/>
-      <w:r>
-        <w:rPr>
-          <w:rFonts w:ascii="Courier New" w:hAnsi="Courier New" w:cs="Courier New"/>
-          <w:b/>
-          <w:sz w:val="28"/>
-          <w:szCs w:val="28"/>
-        </w:rPr>
-        <w:t>param</w:t>
-      </w:r>
-      <w:proofErr w:type="spellEnd"/>
-      <w:r>
-        <w:rPr>
-          <w:rFonts w:ascii="Courier New" w:hAnsi="Courier New" w:cs="Courier New"/>
-          <w:b/>
-          <w:sz w:val="28"/>
-          <w:szCs w:val="28"/>
-        </w:rPr>
-        <w:t xml:space="preserve"> concept. </w:t>
+        <w:t xml:space="preserve">Query Params :by default plain html web page form with get methods internally follow query param concept. </w:t>
       </w:r>
     </w:p>
     <w:p>
@@ -10311,76 +7777,14 @@
           <w:szCs w:val="28"/>
         </w:rPr>
       </w:pPr>
-      <w:proofErr w:type="spellStart"/>
-      <w:r>
-        <w:rPr>
-          <w:rFonts w:ascii="Courier New" w:hAnsi="Courier New" w:cs="Courier New"/>
-          <w:b/>
-          <w:sz w:val="28"/>
-          <w:szCs w:val="28"/>
-        </w:rPr>
-        <w:t>URL</w:t>
-      </w:r>
-      <w:proofErr w:type="gramStart"/>
-      <w:r>
-        <w:rPr>
-          <w:rFonts w:ascii="Courier New" w:hAnsi="Courier New" w:cs="Courier New"/>
-          <w:b/>
-          <w:sz w:val="28"/>
-          <w:szCs w:val="28"/>
-        </w:rPr>
-        <w:t>?key</w:t>
-      </w:r>
-      <w:proofErr w:type="spellEnd"/>
-      <w:proofErr w:type="gramEnd"/>
-      <w:r>
-        <w:rPr>
-          <w:rFonts w:ascii="Courier New" w:hAnsi="Courier New" w:cs="Courier New"/>
-          <w:b/>
-          <w:sz w:val="28"/>
-          <w:szCs w:val="28"/>
-        </w:rPr>
-        <w:t>=</w:t>
-      </w:r>
-      <w:proofErr w:type="spellStart"/>
-      <w:r>
-        <w:rPr>
-          <w:rFonts w:ascii="Courier New" w:hAnsi="Courier New" w:cs="Courier New"/>
-          <w:b/>
-          <w:sz w:val="28"/>
-          <w:szCs w:val="28"/>
-        </w:rPr>
-        <w:t>value&amp;key</w:t>
-      </w:r>
-      <w:proofErr w:type="spellEnd"/>
-      <w:r>
-        <w:rPr>
-          <w:rFonts w:ascii="Courier New" w:hAnsi="Courier New" w:cs="Courier New"/>
-          <w:b/>
-          <w:sz w:val="28"/>
-          <w:szCs w:val="28"/>
-        </w:rPr>
-        <w:t>=</w:t>
-      </w:r>
-      <w:proofErr w:type="spellStart"/>
-      <w:r>
-        <w:rPr>
-          <w:rFonts w:ascii="Courier New" w:hAnsi="Courier New" w:cs="Courier New"/>
-          <w:b/>
-          <w:sz w:val="28"/>
-          <w:szCs w:val="28"/>
-        </w:rPr>
-        <w:t>value&amp;key</w:t>
-      </w:r>
-      <w:proofErr w:type="spellEnd"/>
-      <w:r>
-        <w:rPr>
-          <w:rFonts w:ascii="Courier New" w:hAnsi="Courier New" w:cs="Courier New"/>
-          <w:b/>
-          <w:sz w:val="28"/>
-          <w:szCs w:val="28"/>
-        </w:rPr>
-        <w:t>=value</w:t>
+      <w:r>
+        <w:rPr>
+          <w:rFonts w:ascii="Courier New" w:hAnsi="Courier New" w:cs="Courier New"/>
+          <w:b/>
+          <w:sz w:val="28"/>
+          <w:szCs w:val="28"/>
+        </w:rPr>
+        <w:t>URL?key=value&amp;key=value&amp;key=value</w:t>
       </w:r>
     </w:p>
     <w:p>
@@ -10415,19 +7819,329 @@
           <w:sz w:val="28"/>
           <w:szCs w:val="28"/>
         </w:rPr>
-        <w:t xml:space="preserve">Path </w:t>
-      </w:r>
-      <w:proofErr w:type="spellStart"/>
-      <w:r>
-        <w:rPr>
-          <w:rFonts w:ascii="Courier New" w:hAnsi="Courier New" w:cs="Courier New"/>
-          <w:b/>
-          <w:sz w:val="28"/>
-          <w:szCs w:val="28"/>
-        </w:rPr>
-        <w:t>Params</w:t>
-      </w:r>
-      <w:proofErr w:type="spellEnd"/>
+        <w:t xml:space="preserve">Path Params </w:t>
+      </w:r>
+    </w:p>
+    <w:p>
+      <w:pPr>
+        <w:ind w:left="720"/>
+        <w:rPr>
+          <w:rFonts w:ascii="Courier New" w:hAnsi="Courier New" w:cs="Courier New"/>
+          <w:b/>
+          <w:sz w:val="28"/>
+          <w:szCs w:val="28"/>
+        </w:rPr>
+      </w:pPr>
+      <w:r>
+        <w:rPr>
+          <w:rFonts w:ascii="Courier New" w:hAnsi="Courier New" w:cs="Courier New"/>
+          <w:b/>
+          <w:sz w:val="28"/>
+          <w:szCs w:val="28"/>
+        </w:rPr>
+        <w:t>URL/path/value1</w:t>
+      </w:r>
+    </w:p>
+    <w:p>
+      <w:pPr>
+        <w:ind w:left="720"/>
+        <w:rPr>
+          <w:rFonts w:ascii="Courier New" w:hAnsi="Courier New" w:cs="Courier New"/>
+          <w:b/>
+          <w:sz w:val="28"/>
+          <w:szCs w:val="28"/>
+        </w:rPr>
+      </w:pPr>
+      <w:r>
+        <w:rPr>
+          <w:rFonts w:ascii="Courier New" w:hAnsi="Courier New" w:cs="Courier New"/>
+          <w:b/>
+          <w:sz w:val="28"/>
+          <w:szCs w:val="28"/>
+        </w:rPr>
+        <w:t>URL/path</w:t>
+      </w:r>
+      <w:r>
+        <w:rPr>
+          <w:rFonts w:ascii="Courier New" w:hAnsi="Courier New" w:cs="Courier New"/>
+          <w:b/>
+          <w:sz w:val="28"/>
+          <w:szCs w:val="28"/>
+        </w:rPr>
+        <w:t>/value1/value2/value3</w:t>
+      </w:r>
+    </w:p>
+    <w:p>
+      <w:pPr>
+        <w:ind w:left="720"/>
+        <w:rPr>
+          <w:rFonts w:ascii="Courier New" w:hAnsi="Courier New" w:cs="Courier New"/>
+          <w:b/>
+          <w:sz w:val="28"/>
+          <w:szCs w:val="28"/>
+        </w:rPr>
+      </w:pPr>
+    </w:p>
+    <w:p>
+      <w:pPr>
+        <w:ind w:left="720"/>
+        <w:rPr>
+          <w:rFonts w:ascii="Courier New" w:hAnsi="Courier New" w:cs="Courier New"/>
+          <w:b/>
+          <w:sz w:val="28"/>
+          <w:szCs w:val="28"/>
+        </w:rPr>
+      </w:pPr>
+    </w:p>
+    <w:p>
+      <w:pPr>
+        <w:rPr>
+          <w:rFonts w:ascii="Courier New" w:hAnsi="Courier New" w:cs="Courier New"/>
+          <w:b/>
+          <w:sz w:val="28"/>
+          <w:szCs w:val="28"/>
+          <w:highlight w:val="yellow"/>
+        </w:rPr>
+      </w:pPr>
+      <w:r>
+        <w:rPr>
+          <w:rFonts w:ascii="Courier New" w:hAnsi="Courier New" w:cs="Courier New"/>
+          <w:b/>
+          <w:sz w:val="28"/>
+          <w:szCs w:val="28"/>
+          <w:highlight w:val="yellow"/>
+        </w:rPr>
+        <w:lastRenderedPageBreak/>
+        <w:t xml:space="preserve">Day 4 </w:t>
+      </w:r>
+    </w:p>
+    <w:p>
+      <w:pPr>
+        <w:rPr>
+          <w:rFonts w:ascii="Courier New" w:hAnsi="Courier New" w:cs="Courier New"/>
+          <w:b/>
+          <w:sz w:val="28"/>
+          <w:szCs w:val="28"/>
+        </w:rPr>
+      </w:pPr>
+      <w:r>
+        <w:rPr>
+          <w:rFonts w:ascii="Courier New" w:hAnsi="Courier New" w:cs="Courier New"/>
+          <w:b/>
+          <w:sz w:val="28"/>
+          <w:szCs w:val="28"/>
+          <w:highlight w:val="yellow"/>
+        </w:rPr>
+        <w:t>01-08-2021</w:t>
+      </w:r>
+    </w:p>
+    <w:p>
+      <w:pPr>
+        <w:rPr>
+          <w:rFonts w:ascii="Courier New" w:hAnsi="Courier New" w:cs="Courier New"/>
+          <w:b/>
+          <w:sz w:val="28"/>
+          <w:szCs w:val="28"/>
+        </w:rPr>
+      </w:pPr>
+    </w:p>
+    <w:p>
+      <w:pPr>
+        <w:rPr>
+          <w:rFonts w:ascii="Courier New" w:hAnsi="Courier New" w:cs="Courier New"/>
+          <w:b/>
+          <w:sz w:val="28"/>
+          <w:szCs w:val="28"/>
+        </w:rPr>
+      </w:pPr>
+      <w:r>
+        <w:rPr>
+          <w:rFonts w:ascii="Courier New" w:hAnsi="Courier New" w:cs="Courier New"/>
+          <w:b/>
+          <w:sz w:val="28"/>
+          <w:szCs w:val="28"/>
+        </w:rPr>
+        <w:t xml:space="preserve">Entity : Customer, Person, Project, Employee, Order </w:t>
+      </w:r>
+    </w:p>
+    <w:p>
+      <w:pPr>
+        <w:rPr>
+          <w:rFonts w:ascii="Courier New" w:hAnsi="Courier New" w:cs="Courier New"/>
+          <w:b/>
+          <w:sz w:val="28"/>
+          <w:szCs w:val="28"/>
+        </w:rPr>
+      </w:pPr>
+      <w:r>
+        <w:rPr>
+          <w:rFonts w:ascii="Courier New" w:hAnsi="Courier New" w:cs="Courier New"/>
+          <w:b/>
+          <w:sz w:val="28"/>
+          <w:szCs w:val="28"/>
+        </w:rPr>
+        <w:t>Get()</w:t>
+      </w:r>
+      <w:r>
+        <w:rPr>
+          <w:rFonts w:ascii="Courier New" w:hAnsi="Courier New" w:cs="Courier New"/>
+          <w:b/>
+          <w:sz w:val="28"/>
+          <w:szCs w:val="28"/>
+        </w:rPr>
+        <w:t xml:space="preserve"> : Get Resources: retrieve all customer , person, employee details. Retrieve customer details base upon the id.  </w:t>
+      </w:r>
+    </w:p>
+    <w:p>
+      <w:pPr>
+        <w:rPr>
+          <w:rFonts w:ascii="Courier New" w:hAnsi="Courier New" w:cs="Courier New"/>
+          <w:b/>
+          <w:sz w:val="28"/>
+          <w:szCs w:val="28"/>
+        </w:rPr>
+      </w:pPr>
+      <w:r>
+        <w:rPr>
+          <w:rFonts w:ascii="Courier New" w:hAnsi="Courier New" w:cs="Courier New"/>
+          <w:b/>
+          <w:sz w:val="28"/>
+          <w:szCs w:val="28"/>
+        </w:rPr>
+        <w:t xml:space="preserve">Select query </w:t>
+      </w:r>
+    </w:p>
+    <w:p>
+      <w:pPr>
+        <w:rPr>
+          <w:rFonts w:ascii="Courier New" w:hAnsi="Courier New" w:cs="Courier New"/>
+          <w:sz w:val="28"/>
+          <w:szCs w:val="28"/>
+        </w:rPr>
+      </w:pPr>
+    </w:p>
+    <w:p>
+      <w:pPr>
+        <w:rPr>
+          <w:rFonts w:ascii="Courier New" w:hAnsi="Courier New" w:cs="Courier New"/>
+          <w:b/>
+          <w:sz w:val="28"/>
+          <w:szCs w:val="28"/>
+        </w:rPr>
+      </w:pPr>
+      <w:r>
+        <w:rPr>
+          <w:rFonts w:ascii="Courier New" w:hAnsi="Courier New" w:cs="Courier New"/>
+          <w:b/>
+          <w:sz w:val="28"/>
+          <w:szCs w:val="28"/>
+        </w:rPr>
+        <w:t>Post()</w:t>
+      </w:r>
+      <w:r>
+        <w:rPr>
+          <w:rFonts w:ascii="Courier New" w:hAnsi="Courier New" w:cs="Courier New"/>
+          <w:b/>
+          <w:sz w:val="28"/>
+          <w:szCs w:val="28"/>
+        </w:rPr>
+        <w:t xml:space="preserve"> : Create Resource : insert employee details, customer details, order details, etc. </w:t>
+      </w:r>
+    </w:p>
+    <w:p>
+      <w:pPr>
+        <w:rPr>
+          <w:rFonts w:ascii="Courier New" w:hAnsi="Courier New" w:cs="Courier New"/>
+          <w:b/>
+          <w:sz w:val="28"/>
+          <w:szCs w:val="28"/>
+        </w:rPr>
+      </w:pPr>
+      <w:r>
+        <w:rPr>
+          <w:rFonts w:ascii="Courier New" w:hAnsi="Courier New" w:cs="Courier New"/>
+          <w:b/>
+          <w:sz w:val="28"/>
+          <w:szCs w:val="28"/>
+        </w:rPr>
+        <w:t xml:space="preserve">Insert query. </w:t>
+      </w:r>
+    </w:p>
+    <w:p>
+      <w:pPr>
+        <w:rPr>
+          <w:rFonts w:ascii="Courier New" w:hAnsi="Courier New" w:cs="Courier New"/>
+          <w:b/>
+          <w:sz w:val="28"/>
+          <w:szCs w:val="28"/>
+        </w:rPr>
+      </w:pPr>
+    </w:p>
+    <w:p>
+      <w:pPr>
+        <w:rPr>
+          <w:rFonts w:ascii="Courier New" w:hAnsi="Courier New" w:cs="Courier New"/>
+          <w:b/>
+          <w:sz w:val="28"/>
+          <w:szCs w:val="28"/>
+        </w:rPr>
+      </w:pPr>
+      <w:r>
+        <w:rPr>
+          <w:rFonts w:ascii="Courier New" w:hAnsi="Courier New" w:cs="Courier New"/>
+          <w:b/>
+          <w:sz w:val="28"/>
+          <w:szCs w:val="28"/>
+        </w:rPr>
+        <w:t xml:space="preserve">Browser Plugin : </w:t>
+      </w:r>
+    </w:p>
+    <w:p>
+      <w:pPr>
+        <w:rPr>
+          <w:rFonts w:ascii="Courier New" w:hAnsi="Courier New" w:cs="Courier New"/>
+          <w:b/>
+          <w:sz w:val="28"/>
+          <w:szCs w:val="28"/>
+        </w:rPr>
+      </w:pPr>
+      <w:r>
+        <w:rPr>
+          <w:rFonts w:ascii="Courier New" w:hAnsi="Courier New" w:cs="Courier New"/>
+          <w:b/>
+          <w:sz w:val="28"/>
+          <w:szCs w:val="28"/>
+        </w:rPr>
+        <w:t xml:space="preserve">Postman plugin </w:t>
+      </w:r>
+    </w:p>
+    <w:p>
+      <w:pPr>
+        <w:rPr>
+          <w:rFonts w:ascii="Courier New" w:hAnsi="Courier New" w:cs="Courier New"/>
+          <w:b/>
+          <w:sz w:val="28"/>
+          <w:szCs w:val="28"/>
+        </w:rPr>
+      </w:pPr>
+      <w:r>
+        <w:rPr>
+          <w:rFonts w:ascii="Courier New" w:hAnsi="Courier New" w:cs="Courier New"/>
+          <w:b/>
+          <w:sz w:val="28"/>
+          <w:szCs w:val="28"/>
+        </w:rPr>
+        <w:t xml:space="preserve">cURL : </w:t>
+      </w:r>
+      <w:r>
+        <w:rPr>
+          <w:rFonts w:ascii="Courier New" w:hAnsi="Courier New" w:cs="Courier New"/>
+          <w:b/>
+          <w:sz w:val="28"/>
+          <w:szCs w:val="28"/>
+        </w:rPr>
+        <w:t xml:space="preserve">through unix command or git </w:t>
+      </w:r>
       <w:r>
         <w:rPr>
           <w:rFonts w:ascii="Courier New" w:hAnsi="Courier New" w:cs="Courier New"/>
@@ -10440,74 +8154,514 @@
     </w:p>
     <w:p>
       <w:pPr>
-        <w:ind w:left="720"/>
-        <w:rPr>
-          <w:rFonts w:ascii="Courier New" w:hAnsi="Courier New" w:cs="Courier New"/>
-          <w:b/>
-          <w:sz w:val="28"/>
-          <w:szCs w:val="28"/>
-        </w:rPr>
-      </w:pPr>
-      <w:r>
-        <w:rPr>
-          <w:rFonts w:ascii="Courier New" w:hAnsi="Courier New" w:cs="Courier New"/>
-          <w:b/>
-          <w:sz w:val="28"/>
-          <w:szCs w:val="28"/>
-        </w:rPr>
-        <w:t>URL/path/value1</w:t>
-      </w:r>
-    </w:p>
-    <w:p>
-      <w:pPr>
-        <w:ind w:left="720"/>
-        <w:rPr>
-          <w:rFonts w:ascii="Courier New" w:hAnsi="Courier New" w:cs="Courier New"/>
-          <w:b/>
-          <w:sz w:val="28"/>
-          <w:szCs w:val="28"/>
-        </w:rPr>
-      </w:pPr>
-      <w:r>
-        <w:rPr>
-          <w:rFonts w:ascii="Courier New" w:hAnsi="Courier New" w:cs="Courier New"/>
-          <w:b/>
-          <w:sz w:val="28"/>
-          <w:szCs w:val="28"/>
-        </w:rPr>
-        <w:t>URL/path</w:t>
-      </w:r>
-      <w:r>
-        <w:rPr>
-          <w:rFonts w:ascii="Courier New" w:hAnsi="Courier New" w:cs="Courier New"/>
-          <w:b/>
-          <w:sz w:val="28"/>
-          <w:szCs w:val="28"/>
-        </w:rPr>
-        <w:t>/value1/value2/value3</w:t>
-      </w:r>
-    </w:p>
-    <w:p>
-      <w:pPr>
-        <w:ind w:left="720"/>
-        <w:rPr>
-          <w:rFonts w:ascii="Courier New" w:hAnsi="Courier New" w:cs="Courier New"/>
-          <w:b/>
-          <w:sz w:val="28"/>
-          <w:szCs w:val="28"/>
-        </w:rPr>
-      </w:pPr>
-    </w:p>
-    <w:p>
-      <w:pPr>
-        <w:ind w:left="720"/>
-        <w:rPr>
-          <w:rFonts w:ascii="Courier New" w:hAnsi="Courier New" w:cs="Courier New"/>
-          <w:b/>
-          <w:sz w:val="28"/>
-          <w:szCs w:val="28"/>
-        </w:rPr>
-      </w:pPr>
+        <w:rPr>
+          <w:rFonts w:ascii="Courier New" w:hAnsi="Courier New" w:cs="Courier New"/>
+          <w:b/>
+          <w:sz w:val="28"/>
+          <w:szCs w:val="28"/>
+        </w:rPr>
+      </w:pPr>
+    </w:p>
+    <w:p>
+      <w:pPr>
+        <w:rPr>
+          <w:rFonts w:ascii="Courier New" w:hAnsi="Courier New" w:cs="Courier New"/>
+          <w:b/>
+          <w:sz w:val="28"/>
+          <w:szCs w:val="28"/>
+        </w:rPr>
+      </w:pPr>
+      <w:r>
+        <w:rPr>
+          <w:rFonts w:ascii="Courier New" w:hAnsi="Courier New" w:cs="Courier New"/>
+          <w:b/>
+          <w:sz w:val="28"/>
+          <w:szCs w:val="28"/>
+        </w:rPr>
+        <w:t xml:space="preserve">Put() : update resource : update customer address, phone number using cid, update salary for employee using empId, update amount using accno. </w:t>
+      </w:r>
+    </w:p>
+    <w:p>
+      <w:pPr>
+        <w:rPr>
+          <w:rFonts w:ascii="Courier New" w:hAnsi="Courier New" w:cs="Courier New"/>
+          <w:b/>
+          <w:sz w:val="28"/>
+          <w:szCs w:val="28"/>
+        </w:rPr>
+      </w:pPr>
+    </w:p>
+    <w:p>
+      <w:pPr>
+        <w:rPr>
+          <w:rFonts w:ascii="Courier New" w:hAnsi="Courier New" w:cs="Courier New"/>
+          <w:b/>
+          <w:sz w:val="28"/>
+          <w:szCs w:val="28"/>
+        </w:rPr>
+      </w:pPr>
+      <w:r>
+        <w:rPr>
+          <w:rFonts w:ascii="Courier New" w:hAnsi="Courier New" w:cs="Courier New"/>
+          <w:b/>
+          <w:sz w:val="28"/>
+          <w:szCs w:val="28"/>
+        </w:rPr>
+        <w:t xml:space="preserve">Update query </w:t>
+      </w:r>
+    </w:p>
+    <w:p>
+      <w:pPr>
+        <w:rPr>
+          <w:rFonts w:ascii="Courier New" w:hAnsi="Courier New" w:cs="Courier New"/>
+          <w:b/>
+          <w:sz w:val="28"/>
+          <w:szCs w:val="28"/>
+        </w:rPr>
+      </w:pPr>
+    </w:p>
+    <w:p>
+      <w:pPr>
+        <w:rPr>
+          <w:rFonts w:ascii="Courier New" w:hAnsi="Courier New" w:cs="Courier New"/>
+          <w:b/>
+          <w:sz w:val="28"/>
+          <w:szCs w:val="28"/>
+        </w:rPr>
+      </w:pPr>
+      <w:r>
+        <w:rPr>
+          <w:rFonts w:ascii="Courier New" w:hAnsi="Courier New" w:cs="Courier New"/>
+          <w:b/>
+          <w:sz w:val="28"/>
+          <w:szCs w:val="28"/>
+        </w:rPr>
+        <w:t xml:space="preserve">Delete() : delete resource : delete employee records using id, order using id, customer using cid </w:t>
+      </w:r>
+    </w:p>
+    <w:p>
+      <w:pPr>
+        <w:rPr>
+          <w:rFonts w:ascii="Courier New" w:hAnsi="Courier New" w:cs="Courier New"/>
+          <w:b/>
+          <w:sz w:val="28"/>
+          <w:szCs w:val="28"/>
+        </w:rPr>
+      </w:pPr>
+    </w:p>
+    <w:p>
+      <w:pPr>
+        <w:rPr>
+          <w:rFonts w:ascii="Courier New" w:hAnsi="Courier New" w:cs="Courier New"/>
+          <w:b/>
+          <w:sz w:val="28"/>
+          <w:szCs w:val="28"/>
+        </w:rPr>
+      </w:pPr>
+      <w:r>
+        <w:rPr>
+          <w:rFonts w:ascii="Courier New" w:hAnsi="Courier New" w:cs="Courier New"/>
+          <w:b/>
+          <w:sz w:val="28"/>
+          <w:szCs w:val="28"/>
+        </w:rPr>
+        <w:t xml:space="preserve">Delete query </w:t>
+      </w:r>
+    </w:p>
+    <w:p>
+      <w:pPr>
+        <w:rPr>
+          <w:rFonts w:ascii="Courier New" w:hAnsi="Courier New" w:cs="Courier New"/>
+          <w:b/>
+          <w:sz w:val="28"/>
+          <w:szCs w:val="28"/>
+        </w:rPr>
+      </w:pPr>
+    </w:p>
+    <w:p>
+      <w:pPr>
+        <w:rPr>
+          <w:rFonts w:ascii="Courier New" w:hAnsi="Courier New" w:cs="Courier New"/>
+          <w:b/>
+          <w:sz w:val="28"/>
+          <w:szCs w:val="28"/>
+        </w:rPr>
+      </w:pPr>
+      <w:r>
+        <w:rPr>
+          <w:rFonts w:ascii="Courier New" w:hAnsi="Courier New" w:cs="Courier New"/>
+          <w:b/>
+          <w:sz w:val="28"/>
+          <w:szCs w:val="28"/>
+        </w:rPr>
+        <w:t xml:space="preserve">We have to pass the value using path param. </w:t>
+      </w:r>
+    </w:p>
+    <w:p>
+      <w:pPr>
+        <w:rPr>
+          <w:rFonts w:ascii="Courier New" w:hAnsi="Courier New" w:cs="Courier New"/>
+          <w:b/>
+          <w:sz w:val="28"/>
+          <w:szCs w:val="28"/>
+        </w:rPr>
+      </w:pPr>
+    </w:p>
+    <w:p>
+      <w:pPr>
+        <w:rPr>
+          <w:rFonts w:ascii="Courier New" w:hAnsi="Courier New" w:cs="Courier New"/>
+          <w:b/>
+          <w:sz w:val="28"/>
+          <w:szCs w:val="28"/>
+        </w:rPr>
+      </w:pPr>
+    </w:p>
+    <w:p>
+      <w:pPr>
+        <w:rPr>
+          <w:rFonts w:ascii="Courier New" w:hAnsi="Courier New" w:cs="Courier New"/>
+          <w:b/>
+          <w:sz w:val="28"/>
+          <w:szCs w:val="28"/>
+        </w:rPr>
+      </w:pPr>
+      <w:r>
+        <w:rPr>
+          <w:rFonts w:ascii="Courier New" w:hAnsi="Courier New" w:cs="Courier New"/>
+          <w:b/>
+          <w:sz w:val="28"/>
+          <w:szCs w:val="28"/>
+        </w:rPr>
+        <w:t xml:space="preserve">Employee </w:t>
+      </w:r>
+    </w:p>
+    <w:p>
+      <w:pPr>
+        <w:rPr>
+          <w:rFonts w:ascii="Courier New" w:hAnsi="Courier New" w:cs="Courier New"/>
+          <w:b/>
+          <w:sz w:val="28"/>
+          <w:szCs w:val="28"/>
+        </w:rPr>
+      </w:pPr>
+      <w:r>
+        <w:rPr>
+          <w:rFonts w:ascii="Courier New" w:hAnsi="Courier New" w:cs="Courier New"/>
+          <w:b/>
+          <w:sz w:val="28"/>
+          <w:szCs w:val="28"/>
+        </w:rPr>
+        <w:t xml:space="preserve">Customer </w:t>
+      </w:r>
+    </w:p>
+    <w:p>
+      <w:pPr>
+        <w:rPr>
+          <w:rFonts w:ascii="Courier New" w:hAnsi="Courier New" w:cs="Courier New"/>
+          <w:b/>
+          <w:sz w:val="28"/>
+          <w:szCs w:val="28"/>
+        </w:rPr>
+      </w:pPr>
+      <w:r>
+        <w:rPr>
+          <w:rFonts w:ascii="Courier New" w:hAnsi="Courier New" w:cs="Courier New"/>
+          <w:b/>
+          <w:sz w:val="28"/>
+          <w:szCs w:val="28"/>
+        </w:rPr>
+        <w:t xml:space="preserve">Account </w:t>
+      </w:r>
+    </w:p>
+    <w:p>
+      <w:pPr>
+        <w:rPr>
+          <w:rFonts w:ascii="Courier New" w:hAnsi="Courier New" w:cs="Courier New"/>
+          <w:b/>
+          <w:sz w:val="28"/>
+          <w:szCs w:val="28"/>
+        </w:rPr>
+      </w:pPr>
+      <w:r>
+        <w:rPr>
+          <w:rFonts w:ascii="Courier New" w:hAnsi="Courier New" w:cs="Courier New"/>
+          <w:b/>
+          <w:sz w:val="28"/>
+          <w:szCs w:val="28"/>
+        </w:rPr>
+        <w:t xml:space="preserve">Project </w:t>
+      </w:r>
+    </w:p>
+    <w:p>
+      <w:pPr>
+        <w:rPr>
+          <w:rFonts w:ascii="Courier New" w:hAnsi="Courier New" w:cs="Courier New"/>
+          <w:b/>
+          <w:sz w:val="28"/>
+          <w:szCs w:val="28"/>
+        </w:rPr>
+      </w:pPr>
+    </w:p>
+    <w:p>
+      <w:pPr>
+        <w:rPr>
+          <w:rFonts w:ascii="Courier New" w:hAnsi="Courier New" w:cs="Courier New"/>
+          <w:b/>
+          <w:sz w:val="28"/>
+          <w:szCs w:val="28"/>
+        </w:rPr>
+      </w:pPr>
+      <w:r>
+        <w:rPr>
+          <w:rFonts w:ascii="Courier New" w:hAnsi="Courier New" w:cs="Courier New"/>
+          <w:b/>
+          <w:sz w:val="28"/>
+          <w:szCs w:val="28"/>
+        </w:rPr>
+        <w:t>Customer : cid,cname,age,add{city,state}</w:t>
+      </w:r>
+    </w:p>
+    <w:p>
+      <w:pPr>
+        <w:rPr>
+          <w:rFonts w:ascii="Courier New" w:hAnsi="Courier New" w:cs="Courier New"/>
+          <w:b/>
+          <w:sz w:val="28"/>
+          <w:szCs w:val="28"/>
+        </w:rPr>
+      </w:pPr>
+    </w:p>
+    <w:p>
+      <w:pPr>
+        <w:rPr>
+          <w:rFonts w:ascii="Courier New" w:hAnsi="Courier New" w:cs="Courier New"/>
+          <w:b/>
+          <w:sz w:val="28"/>
+          <w:szCs w:val="28"/>
+        </w:rPr>
+      </w:pPr>
+      <w:r>
+        <w:rPr>
+          <w:rFonts w:ascii="Courier New" w:hAnsi="Courier New" w:cs="Courier New"/>
+          <w:b/>
+          <w:sz w:val="28"/>
+          <w:szCs w:val="28"/>
+        </w:rPr>
+        <w:t xml:space="preserve">CRUD Operation </w:t>
+      </w:r>
+    </w:p>
+    <w:p>
+      <w:pPr>
+        <w:rPr>
+          <w:rFonts w:ascii="Courier New" w:hAnsi="Courier New" w:cs="Courier New"/>
+          <w:b/>
+          <w:sz w:val="28"/>
+          <w:szCs w:val="28"/>
+        </w:rPr>
+      </w:pPr>
+      <w:r>
+        <w:rPr>
+          <w:rFonts w:ascii="Courier New" w:hAnsi="Courier New" w:cs="Courier New"/>
+          <w:b/>
+          <w:sz w:val="28"/>
+          <w:szCs w:val="28"/>
+        </w:rPr>
+        <w:t xml:space="preserve">Get() : get customer details using cid </w:t>
+      </w:r>
+    </w:p>
+    <w:p>
+      <w:pPr>
+        <w:rPr>
+          <w:rFonts w:ascii="Courier New" w:hAnsi="Courier New" w:cs="Courier New"/>
+          <w:b/>
+          <w:sz w:val="28"/>
+          <w:szCs w:val="28"/>
+        </w:rPr>
+      </w:pPr>
+      <w:r>
+        <w:rPr>
+          <w:rFonts w:ascii="Courier New" w:hAnsi="Courier New" w:cs="Courier New"/>
+          <w:b/>
+          <w:sz w:val="28"/>
+          <w:szCs w:val="28"/>
+        </w:rPr>
+        <w:tab/>
+        <w:t xml:space="preserve">If customer present display customer details else no customer present. </w:t>
+      </w:r>
+    </w:p>
+    <w:p>
+      <w:pPr>
+        <w:rPr>
+          <w:rFonts w:ascii="Courier New" w:hAnsi="Courier New" w:cs="Courier New"/>
+          <w:b/>
+          <w:sz w:val="28"/>
+          <w:szCs w:val="28"/>
+        </w:rPr>
+      </w:pPr>
+      <w:r>
+        <w:rPr>
+          <w:rFonts w:ascii="Courier New" w:hAnsi="Courier New" w:cs="Courier New"/>
+          <w:b/>
+          <w:sz w:val="28"/>
+          <w:szCs w:val="28"/>
+        </w:rPr>
+        <w:t xml:space="preserve">Get() : get all customer details. </w:t>
+      </w:r>
+    </w:p>
+    <w:p>
+      <w:pPr>
+        <w:rPr>
+          <w:rFonts w:ascii="Courier New" w:hAnsi="Courier New" w:cs="Courier New"/>
+          <w:b/>
+          <w:sz w:val="28"/>
+          <w:szCs w:val="28"/>
+        </w:rPr>
+      </w:pPr>
+    </w:p>
+    <w:p>
+      <w:pPr>
+        <w:rPr>
+          <w:rFonts w:ascii="Courier New" w:hAnsi="Courier New" w:cs="Courier New"/>
+          <w:b/>
+          <w:sz w:val="28"/>
+          <w:szCs w:val="28"/>
+        </w:rPr>
+      </w:pPr>
+      <w:r>
+        <w:rPr>
+          <w:rFonts w:ascii="Courier New" w:hAnsi="Courier New" w:cs="Courier New"/>
+          <w:b/>
+          <w:sz w:val="28"/>
+          <w:szCs w:val="28"/>
+        </w:rPr>
+        <w:t xml:space="preserve">Post() : create new customer details. </w:t>
+      </w:r>
+    </w:p>
+    <w:p>
+      <w:pPr>
+        <w:rPr>
+          <w:rFonts w:ascii="Courier New" w:hAnsi="Courier New" w:cs="Courier New"/>
+          <w:b/>
+          <w:sz w:val="28"/>
+          <w:szCs w:val="28"/>
+        </w:rPr>
+      </w:pPr>
+    </w:p>
+    <w:p>
+      <w:pPr>
+        <w:rPr>
+          <w:rFonts w:ascii="Courier New" w:hAnsi="Courier New" w:cs="Courier New"/>
+          <w:b/>
+          <w:sz w:val="28"/>
+          <w:szCs w:val="28"/>
+        </w:rPr>
+      </w:pPr>
+      <w:r>
+        <w:rPr>
+          <w:rFonts w:ascii="Courier New" w:hAnsi="Courier New" w:cs="Courier New"/>
+          <w:b/>
+          <w:sz w:val="28"/>
+          <w:szCs w:val="28"/>
+        </w:rPr>
+        <w:t>Put() : update age using cid,</w:t>
+      </w:r>
+      <w:r>
+        <w:rPr>
+          <w:rFonts w:ascii="Courier New" w:hAnsi="Courier New" w:cs="Courier New"/>
+          <w:b/>
+          <w:sz w:val="28"/>
+          <w:szCs w:val="28"/>
+        </w:rPr>
+        <w:t xml:space="preserve"> address (city, state)</w:t>
+      </w:r>
+      <w:r>
+        <w:rPr>
+          <w:rFonts w:ascii="Courier New" w:hAnsi="Courier New" w:cs="Courier New"/>
+          <w:b/>
+          <w:sz w:val="28"/>
+          <w:szCs w:val="28"/>
+        </w:rPr>
+        <w:t xml:space="preserve"> </w:t>
+      </w:r>
+    </w:p>
+    <w:p>
+      <w:pPr>
+        <w:rPr>
+          <w:rFonts w:ascii="Courier New" w:hAnsi="Courier New" w:cs="Courier New"/>
+          <w:b/>
+          <w:sz w:val="28"/>
+          <w:szCs w:val="28"/>
+        </w:rPr>
+      </w:pPr>
+    </w:p>
+    <w:p>
+      <w:pPr>
+        <w:rPr>
+          <w:rFonts w:ascii="Courier New" w:hAnsi="Courier New" w:cs="Courier New"/>
+          <w:b/>
+          <w:sz w:val="28"/>
+          <w:szCs w:val="28"/>
+        </w:rPr>
+      </w:pPr>
+      <w:r>
+        <w:rPr>
+          <w:rFonts w:ascii="Courier New" w:hAnsi="Courier New" w:cs="Courier New"/>
+          <w:b/>
+          <w:sz w:val="28"/>
+          <w:szCs w:val="28"/>
+        </w:rPr>
+        <w:t xml:space="preserve">Delete() :delete custom details using cid. </w:t>
+      </w:r>
+    </w:p>
+    <w:p>
+      <w:pPr>
+        <w:rPr>
+          <w:rFonts w:ascii="Courier New" w:hAnsi="Courier New" w:cs="Courier New"/>
+          <w:b/>
+          <w:sz w:val="28"/>
+          <w:szCs w:val="28"/>
+        </w:rPr>
+      </w:pPr>
+    </w:p>
+    <w:p>
+      <w:pPr>
+        <w:rPr>
+          <w:rFonts w:ascii="Courier New" w:hAnsi="Courier New" w:cs="Courier New"/>
+          <w:b/>
+          <w:sz w:val="28"/>
+          <w:szCs w:val="28"/>
+        </w:rPr>
+      </w:pPr>
+      <w:r>
+        <w:rPr>
+          <w:rFonts w:ascii="Courier New" w:hAnsi="Courier New" w:cs="Courier New"/>
+          <w:b/>
+          <w:sz w:val="28"/>
+          <w:szCs w:val="28"/>
+          <w:highlight w:val="yellow"/>
+        </w:rPr>
+        <w:t>Create New folder CustomerExpressREST_API</w:t>
+      </w:r>
+    </w:p>
+    <w:p>
+      <w:pPr>
+        <w:rPr>
+          <w:rFonts w:ascii="Courier New" w:hAnsi="Courier New" w:cs="Courier New"/>
+          <w:b/>
+          <w:sz w:val="28"/>
+          <w:szCs w:val="28"/>
+        </w:rPr>
+      </w:pPr>
+      <w:r>
+        <w:rPr>
+          <w:rFonts w:ascii="Courier New" w:hAnsi="Courier New" w:cs="Courier New"/>
+          <w:b/>
+          <w:sz w:val="28"/>
+          <w:szCs w:val="28"/>
+        </w:rPr>
+        <w:t xml:space="preserve">Create package.json file </w:t>
+      </w:r>
       <w:bookmarkStart w:id="0" w:name="_GoBack"/>
       <w:bookmarkEnd w:id="0"/>
     </w:p>
@@ -10520,15 +8674,63 @@
           <w:szCs w:val="28"/>
         </w:rPr>
       </w:pPr>
-    </w:p>
-    <w:p>
-      <w:pPr>
-        <w:rPr>
-          <w:rFonts w:ascii="Courier New" w:hAnsi="Courier New" w:cs="Courier New"/>
-          <w:sz w:val="28"/>
-          <w:szCs w:val="28"/>
-        </w:rPr>
-      </w:pPr>
+      <w:r>
+        <w:rPr>
+          <w:rFonts w:ascii="Courier New" w:hAnsi="Courier New" w:cs="Courier New"/>
+          <w:b/>
+          <w:sz w:val="28"/>
+          <w:szCs w:val="28"/>
+        </w:rPr>
+        <w:t xml:space="preserve">npm init –y </w:t>
+      </w:r>
+    </w:p>
+    <w:p>
+      <w:pPr>
+        <w:rPr>
+          <w:rFonts w:ascii="Courier New" w:hAnsi="Courier New" w:cs="Courier New"/>
+          <w:b/>
+          <w:sz w:val="28"/>
+          <w:szCs w:val="28"/>
+        </w:rPr>
+      </w:pPr>
+    </w:p>
+    <w:p>
+      <w:pPr>
+        <w:rPr>
+          <w:rFonts w:ascii="Courier New" w:hAnsi="Courier New" w:cs="Courier New"/>
+          <w:b/>
+          <w:sz w:val="28"/>
+          <w:szCs w:val="28"/>
+        </w:rPr>
+      </w:pPr>
+      <w:r>
+        <w:rPr>
+          <w:rFonts w:ascii="Courier New" w:hAnsi="Courier New" w:cs="Courier New"/>
+          <w:b/>
+          <w:sz w:val="28"/>
+          <w:szCs w:val="28"/>
+        </w:rPr>
+        <w:t xml:space="preserve">npm install express </w:t>
+      </w:r>
+    </w:p>
+    <w:p>
+      <w:pPr>
+        <w:rPr>
+          <w:rFonts w:ascii="Courier New" w:hAnsi="Courier New" w:cs="Courier New"/>
+          <w:b/>
+          <w:sz w:val="28"/>
+          <w:szCs w:val="28"/>
+        </w:rPr>
+      </w:pPr>
+      <w:r>
+        <w:rPr>
+          <w:rFonts w:ascii="Courier New" w:hAnsi="Courier New" w:cs="Courier New"/>
+          <w:b/>
+          <w:sz w:val="28"/>
+          <w:szCs w:val="28"/>
+        </w:rPr>
+        <w:t xml:space="preserve">npm install body-parser </w:t>
+      </w:r>
     </w:p>
     <w:sectPr>
       <w:pgSz w:w="11906" w:h="16838"/>

--- a/Phase 3/Phase 3 Notes.docx
+++ b/Phase 3/Phase 3 Notes.docx
@@ -180,115 +180,207 @@
           <w:szCs w:val="28"/>
         </w:rPr>
       </w:pPr>
-      <w:r>
-        <w:rPr>
-          <w:rFonts w:ascii="Courier New" w:hAnsi="Courier New" w:cs="Courier New"/>
-          <w:sz w:val="28"/>
-          <w:szCs w:val="28"/>
-        </w:rPr>
-        <w:t xml:space="preserve">fs module </w:t>
-      </w:r>
-    </w:p>
-    <w:p>
-      <w:pPr>
-        <w:rPr>
-          <w:rFonts w:ascii="Courier New" w:hAnsi="Courier New" w:cs="Courier New"/>
-          <w:sz w:val="28"/>
-          <w:szCs w:val="28"/>
-        </w:rPr>
-      </w:pPr>
-      <w:r>
-        <w:rPr>
-          <w:rFonts w:ascii="Courier New" w:hAnsi="Courier New" w:cs="Courier New"/>
-          <w:sz w:val="28"/>
-          <w:szCs w:val="28"/>
-        </w:rPr>
-        <w:t xml:space="preserve">util module </w:t>
-      </w:r>
-    </w:p>
-    <w:p>
-      <w:pPr>
-        <w:rPr>
-          <w:rFonts w:ascii="Courier New" w:hAnsi="Courier New" w:cs="Courier New"/>
-          <w:sz w:val="28"/>
-          <w:szCs w:val="28"/>
-        </w:rPr>
-      </w:pPr>
-      <w:r>
-        <w:rPr>
-          <w:rFonts w:ascii="Courier New" w:hAnsi="Courier New" w:cs="Courier New"/>
-          <w:sz w:val="28"/>
-          <w:szCs w:val="28"/>
-        </w:rPr>
-        <w:t xml:space="preserve">taking value through keyboards using different external modules. </w:t>
-      </w:r>
-    </w:p>
-    <w:p>
-      <w:pPr>
-        <w:rPr>
-          <w:rFonts w:ascii="Courier New" w:hAnsi="Courier New" w:cs="Courier New"/>
-          <w:sz w:val="28"/>
-          <w:szCs w:val="28"/>
-        </w:rPr>
-      </w:pPr>
-      <w:r>
-        <w:rPr>
-          <w:rFonts w:ascii="Courier New" w:hAnsi="Courier New" w:cs="Courier New"/>
-          <w:sz w:val="28"/>
-          <w:szCs w:val="28"/>
-        </w:rPr>
-        <w:t xml:space="preserve">url module </w:t>
-      </w:r>
-    </w:p>
-    <w:p>
-      <w:pPr>
-        <w:rPr>
-          <w:rFonts w:ascii="Courier New" w:hAnsi="Courier New" w:cs="Courier New"/>
-          <w:sz w:val="28"/>
-          <w:szCs w:val="28"/>
-        </w:rPr>
-      </w:pPr>
-      <w:r>
-        <w:rPr>
-          <w:rFonts w:ascii="Courier New" w:hAnsi="Courier New" w:cs="Courier New"/>
-          <w:sz w:val="28"/>
-          <w:szCs w:val="28"/>
-        </w:rPr>
-        <w:t xml:space="preserve">http module </w:t>
-      </w:r>
-    </w:p>
-    <w:p>
-      <w:pPr>
-        <w:rPr>
-          <w:rFonts w:ascii="Courier New" w:hAnsi="Courier New" w:cs="Courier New"/>
-          <w:sz w:val="28"/>
-          <w:szCs w:val="28"/>
-        </w:rPr>
-      </w:pPr>
-      <w:r>
-        <w:rPr>
-          <w:rFonts w:ascii="Courier New" w:hAnsi="Courier New" w:cs="Courier New"/>
-          <w:sz w:val="28"/>
-          <w:szCs w:val="28"/>
-        </w:rPr>
-        <w:t xml:space="preserve">client and server application </w:t>
-      </w:r>
-    </w:p>
-    <w:p>
-      <w:pPr>
-        <w:rPr>
-          <w:rFonts w:ascii="Courier New" w:hAnsi="Courier New" w:cs="Courier New"/>
-          <w:sz w:val="28"/>
-          <w:szCs w:val="28"/>
-        </w:rPr>
-      </w:pPr>
-      <w:r>
-        <w:rPr>
-          <w:rFonts w:ascii="Courier New" w:hAnsi="Courier New" w:cs="Courier New"/>
-          <w:sz w:val="28"/>
-          <w:szCs w:val="28"/>
-        </w:rPr>
-        <w:t xml:space="preserve">setting the data for node js application using get and post methods. </w:t>
+      <w:proofErr w:type="gramStart"/>
+      <w:r>
+        <w:rPr>
+          <w:rFonts w:ascii="Courier New" w:hAnsi="Courier New" w:cs="Courier New"/>
+          <w:sz w:val="28"/>
+          <w:szCs w:val="28"/>
+        </w:rPr>
+        <w:t>fs</w:t>
+      </w:r>
+      <w:proofErr w:type="gramEnd"/>
+      <w:r>
+        <w:rPr>
+          <w:rFonts w:ascii="Courier New" w:hAnsi="Courier New" w:cs="Courier New"/>
+          <w:sz w:val="28"/>
+          <w:szCs w:val="28"/>
+        </w:rPr>
+        <w:t xml:space="preserve"> module </w:t>
+      </w:r>
+    </w:p>
+    <w:p>
+      <w:pPr>
+        <w:rPr>
+          <w:rFonts w:ascii="Courier New" w:hAnsi="Courier New" w:cs="Courier New"/>
+          <w:sz w:val="28"/>
+          <w:szCs w:val="28"/>
+        </w:rPr>
+      </w:pPr>
+      <w:proofErr w:type="spellStart"/>
+      <w:proofErr w:type="gramStart"/>
+      <w:r>
+        <w:rPr>
+          <w:rFonts w:ascii="Courier New" w:hAnsi="Courier New" w:cs="Courier New"/>
+          <w:sz w:val="28"/>
+          <w:szCs w:val="28"/>
+        </w:rPr>
+        <w:t>util</w:t>
+      </w:r>
+      <w:proofErr w:type="spellEnd"/>
+      <w:proofErr w:type="gramEnd"/>
+      <w:r>
+        <w:rPr>
+          <w:rFonts w:ascii="Courier New" w:hAnsi="Courier New" w:cs="Courier New"/>
+          <w:sz w:val="28"/>
+          <w:szCs w:val="28"/>
+        </w:rPr>
+        <w:t xml:space="preserve"> module </w:t>
+      </w:r>
+    </w:p>
+    <w:p>
+      <w:pPr>
+        <w:rPr>
+          <w:rFonts w:ascii="Courier New" w:hAnsi="Courier New" w:cs="Courier New"/>
+          <w:sz w:val="28"/>
+          <w:szCs w:val="28"/>
+        </w:rPr>
+      </w:pPr>
+      <w:proofErr w:type="gramStart"/>
+      <w:r>
+        <w:rPr>
+          <w:rFonts w:ascii="Courier New" w:hAnsi="Courier New" w:cs="Courier New"/>
+          <w:sz w:val="28"/>
+          <w:szCs w:val="28"/>
+        </w:rPr>
+        <w:t>taking</w:t>
+      </w:r>
+      <w:proofErr w:type="gramEnd"/>
+      <w:r>
+        <w:rPr>
+          <w:rFonts w:ascii="Courier New" w:hAnsi="Courier New" w:cs="Courier New"/>
+          <w:sz w:val="28"/>
+          <w:szCs w:val="28"/>
+        </w:rPr>
+        <w:t xml:space="preserve"> value through keyboards using different external modules. </w:t>
+      </w:r>
+    </w:p>
+    <w:p>
+      <w:pPr>
+        <w:rPr>
+          <w:rFonts w:ascii="Courier New" w:hAnsi="Courier New" w:cs="Courier New"/>
+          <w:sz w:val="28"/>
+          <w:szCs w:val="28"/>
+        </w:rPr>
+      </w:pPr>
+      <w:proofErr w:type="spellStart"/>
+      <w:proofErr w:type="gramStart"/>
+      <w:r>
+        <w:rPr>
+          <w:rFonts w:ascii="Courier New" w:hAnsi="Courier New" w:cs="Courier New"/>
+          <w:sz w:val="28"/>
+          <w:szCs w:val="28"/>
+        </w:rPr>
+        <w:t>url</w:t>
+      </w:r>
+      <w:proofErr w:type="spellEnd"/>
+      <w:proofErr w:type="gramEnd"/>
+      <w:r>
+        <w:rPr>
+          <w:rFonts w:ascii="Courier New" w:hAnsi="Courier New" w:cs="Courier New"/>
+          <w:sz w:val="28"/>
+          <w:szCs w:val="28"/>
+        </w:rPr>
+        <w:t xml:space="preserve"> module </w:t>
+      </w:r>
+    </w:p>
+    <w:p>
+      <w:pPr>
+        <w:rPr>
+          <w:rFonts w:ascii="Courier New" w:hAnsi="Courier New" w:cs="Courier New"/>
+          <w:sz w:val="28"/>
+          <w:szCs w:val="28"/>
+        </w:rPr>
+      </w:pPr>
+      <w:proofErr w:type="gramStart"/>
+      <w:r>
+        <w:rPr>
+          <w:rFonts w:ascii="Courier New" w:hAnsi="Courier New" w:cs="Courier New"/>
+          <w:sz w:val="28"/>
+          <w:szCs w:val="28"/>
+        </w:rPr>
+        <w:t>http</w:t>
+      </w:r>
+      <w:proofErr w:type="gramEnd"/>
+      <w:r>
+        <w:rPr>
+          <w:rFonts w:ascii="Courier New" w:hAnsi="Courier New" w:cs="Courier New"/>
+          <w:sz w:val="28"/>
+          <w:szCs w:val="28"/>
+        </w:rPr>
+        <w:t xml:space="preserve"> module </w:t>
+      </w:r>
+    </w:p>
+    <w:p>
+      <w:pPr>
+        <w:rPr>
+          <w:rFonts w:ascii="Courier New" w:hAnsi="Courier New" w:cs="Courier New"/>
+          <w:sz w:val="28"/>
+          <w:szCs w:val="28"/>
+        </w:rPr>
+      </w:pPr>
+      <w:proofErr w:type="gramStart"/>
+      <w:r>
+        <w:rPr>
+          <w:rFonts w:ascii="Courier New" w:hAnsi="Courier New" w:cs="Courier New"/>
+          <w:sz w:val="28"/>
+          <w:szCs w:val="28"/>
+        </w:rPr>
+        <w:t>client</w:t>
+      </w:r>
+      <w:proofErr w:type="gramEnd"/>
+      <w:r>
+        <w:rPr>
+          <w:rFonts w:ascii="Courier New" w:hAnsi="Courier New" w:cs="Courier New"/>
+          <w:sz w:val="28"/>
+          <w:szCs w:val="28"/>
+        </w:rPr>
+        <w:t xml:space="preserve"> and server application </w:t>
+      </w:r>
+    </w:p>
+    <w:p>
+      <w:pPr>
+        <w:rPr>
+          <w:rFonts w:ascii="Courier New" w:hAnsi="Courier New" w:cs="Courier New"/>
+          <w:sz w:val="28"/>
+          <w:szCs w:val="28"/>
+        </w:rPr>
+      </w:pPr>
+      <w:proofErr w:type="gramStart"/>
+      <w:r>
+        <w:rPr>
+          <w:rFonts w:ascii="Courier New" w:hAnsi="Courier New" w:cs="Courier New"/>
+          <w:sz w:val="28"/>
+          <w:szCs w:val="28"/>
+        </w:rPr>
+        <w:t>setting</w:t>
+      </w:r>
+      <w:proofErr w:type="gramEnd"/>
+      <w:r>
+        <w:rPr>
+          <w:rFonts w:ascii="Courier New" w:hAnsi="Courier New" w:cs="Courier New"/>
+          <w:sz w:val="28"/>
+          <w:szCs w:val="28"/>
+        </w:rPr>
+        <w:t xml:space="preserve"> the data for node </w:t>
+      </w:r>
+      <w:proofErr w:type="spellStart"/>
+      <w:r>
+        <w:rPr>
+          <w:rFonts w:ascii="Courier New" w:hAnsi="Courier New" w:cs="Courier New"/>
+          <w:sz w:val="28"/>
+          <w:szCs w:val="28"/>
+        </w:rPr>
+        <w:t>js</w:t>
+      </w:r>
+      <w:proofErr w:type="spellEnd"/>
+      <w:r>
+        <w:rPr>
+          <w:rFonts w:ascii="Courier New" w:hAnsi="Courier New" w:cs="Courier New"/>
+          <w:sz w:val="28"/>
+          <w:szCs w:val="28"/>
+        </w:rPr>
+        <w:t xml:space="preserve"> application using get and post methods. </w:t>
       </w:r>
     </w:p>
     <w:p>
@@ -356,7 +448,25 @@
           <w:sz w:val="28"/>
           <w:szCs w:val="28"/>
         </w:rPr>
-        <w:t>Testing rest API get, post, put and delete methods using plugins or cURL.</w:t>
+        <w:t xml:space="preserve">Testing rest API get, post, put and delete methods using plugins or </w:t>
+      </w:r>
+      <w:proofErr w:type="spellStart"/>
+      <w:r>
+        <w:rPr>
+          <w:rFonts w:ascii="Courier New" w:hAnsi="Courier New" w:cs="Courier New"/>
+          <w:sz w:val="28"/>
+          <w:szCs w:val="28"/>
+        </w:rPr>
+        <w:t>cURL</w:t>
+      </w:r>
+      <w:proofErr w:type="spellEnd"/>
+      <w:r>
+        <w:rPr>
+          <w:rFonts w:ascii="Courier New" w:hAnsi="Courier New" w:cs="Courier New"/>
+          <w:sz w:val="28"/>
+          <w:szCs w:val="28"/>
+        </w:rPr>
+        <w:t>.</w:t>
       </w:r>
     </w:p>
     <w:p>
@@ -399,24 +509,60 @@
           <w:sz w:val="28"/>
           <w:szCs w:val="28"/>
         </w:rPr>
-        <w:t xml:space="preserve">Mongo DB : No SQL Database </w:t>
-      </w:r>
-    </w:p>
-    <w:p>
-      <w:pPr>
-        <w:rPr>
-          <w:rFonts w:ascii="Courier New" w:hAnsi="Courier New" w:cs="Courier New"/>
-          <w:sz w:val="28"/>
-          <w:szCs w:val="28"/>
-        </w:rPr>
-      </w:pPr>
-      <w:r>
-        <w:rPr>
-          <w:rFonts w:ascii="Courier New" w:hAnsi="Courier New" w:cs="Courier New"/>
-          <w:sz w:val="28"/>
-          <w:szCs w:val="28"/>
-        </w:rPr>
-        <w:t xml:space="preserve">Basic query and adv query </w:t>
+        <w:t xml:space="preserve">Mongo </w:t>
+      </w:r>
+      <w:proofErr w:type="gramStart"/>
+      <w:r>
+        <w:rPr>
+          <w:rFonts w:ascii="Courier New" w:hAnsi="Courier New" w:cs="Courier New"/>
+          <w:sz w:val="28"/>
+          <w:szCs w:val="28"/>
+        </w:rPr>
+        <w:t>DB :</w:t>
+      </w:r>
+      <w:proofErr w:type="gramEnd"/>
+      <w:r>
+        <w:rPr>
+          <w:rFonts w:ascii="Courier New" w:hAnsi="Courier New" w:cs="Courier New"/>
+          <w:sz w:val="28"/>
+          <w:szCs w:val="28"/>
+        </w:rPr>
+        <w:t xml:space="preserve"> No SQL Database </w:t>
+      </w:r>
+    </w:p>
+    <w:p>
+      <w:pPr>
+        <w:rPr>
+          <w:rFonts w:ascii="Courier New" w:hAnsi="Courier New" w:cs="Courier New"/>
+          <w:sz w:val="28"/>
+          <w:szCs w:val="28"/>
+        </w:rPr>
+      </w:pPr>
+      <w:r>
+        <w:rPr>
+          <w:rFonts w:ascii="Courier New" w:hAnsi="Courier New" w:cs="Courier New"/>
+          <w:sz w:val="28"/>
+          <w:szCs w:val="28"/>
+        </w:rPr>
+        <w:t xml:space="preserve">Basic query and </w:t>
+      </w:r>
+      <w:proofErr w:type="spellStart"/>
+      <w:r>
+        <w:rPr>
+          <w:rFonts w:ascii="Courier New" w:hAnsi="Courier New" w:cs="Courier New"/>
+          <w:sz w:val="28"/>
+          <w:szCs w:val="28"/>
+        </w:rPr>
+        <w:t>adv</w:t>
+      </w:r>
+      <w:proofErr w:type="spellEnd"/>
+      <w:r>
+        <w:rPr>
+          <w:rFonts w:ascii="Courier New" w:hAnsi="Courier New" w:cs="Courier New"/>
+          <w:sz w:val="28"/>
+          <w:szCs w:val="28"/>
+        </w:rPr>
+        <w:t xml:space="preserve"> query </w:t>
       </w:r>
     </w:p>
     <w:p>
@@ -443,7 +589,43 @@
           <w:szCs w:val="28"/>
         </w:rPr>
         <w:lastRenderedPageBreak/>
-        <w:t xml:space="preserve">Connecting database through node js using mongo db as well as mongoose modules. </w:t>
+        <w:t xml:space="preserve">Connecting database through node </w:t>
+      </w:r>
+      <w:proofErr w:type="spellStart"/>
+      <w:r>
+        <w:rPr>
+          <w:rFonts w:ascii="Courier New" w:hAnsi="Courier New" w:cs="Courier New"/>
+          <w:sz w:val="28"/>
+          <w:szCs w:val="28"/>
+        </w:rPr>
+        <w:t>js</w:t>
+      </w:r>
+      <w:proofErr w:type="spellEnd"/>
+      <w:r>
+        <w:rPr>
+          <w:rFonts w:ascii="Courier New" w:hAnsi="Courier New" w:cs="Courier New"/>
+          <w:sz w:val="28"/>
+          <w:szCs w:val="28"/>
+        </w:rPr>
+        <w:t xml:space="preserve"> using mongo </w:t>
+      </w:r>
+      <w:proofErr w:type="spellStart"/>
+      <w:r>
+        <w:rPr>
+          <w:rFonts w:ascii="Courier New" w:hAnsi="Courier New" w:cs="Courier New"/>
+          <w:sz w:val="28"/>
+          <w:szCs w:val="28"/>
+        </w:rPr>
+        <w:t>db</w:t>
+      </w:r>
+      <w:proofErr w:type="spellEnd"/>
+      <w:r>
+        <w:rPr>
+          <w:rFonts w:ascii="Courier New" w:hAnsi="Courier New" w:cs="Courier New"/>
+          <w:sz w:val="28"/>
+          <w:szCs w:val="28"/>
+        </w:rPr>
+        <w:t xml:space="preserve"> as well as mongoose modules. </w:t>
       </w:r>
     </w:p>
     <w:p>
@@ -630,7 +812,27 @@
           <w:sz w:val="28"/>
           <w:szCs w:val="28"/>
         </w:rPr>
-        <w:t xml:space="preserve">Node JS : </w:t>
+        <w:t xml:space="preserve">Node </w:t>
+      </w:r>
+      <w:proofErr w:type="gramStart"/>
+      <w:r>
+        <w:rPr>
+          <w:rFonts w:ascii="Courier New" w:hAnsi="Courier New" w:cs="Courier New"/>
+          <w:b/>
+          <w:sz w:val="28"/>
+          <w:szCs w:val="28"/>
+        </w:rPr>
+        <w:t>JS :</w:t>
+      </w:r>
+      <w:proofErr w:type="gramEnd"/>
+      <w:r>
+        <w:rPr>
+          <w:rFonts w:ascii="Courier New" w:hAnsi="Courier New" w:cs="Courier New"/>
+          <w:b/>
+          <w:sz w:val="28"/>
+          <w:szCs w:val="28"/>
+        </w:rPr>
+        <w:t xml:space="preserve"> </w:t>
       </w:r>
       <w:r>
         <w:rPr>
@@ -692,30 +894,50 @@
           <w:szCs w:val="28"/>
         </w:rPr>
       </w:pPr>
-      <w:r>
-        <w:rPr>
-          <w:rFonts w:ascii="Courier New" w:hAnsi="Courier New" w:cs="Courier New"/>
-          <w:sz w:val="28"/>
-          <w:szCs w:val="28"/>
-        </w:rPr>
-        <w:t xml:space="preserve">BOM : Browser object model </w:t>
-      </w:r>
-    </w:p>
-    <w:p>
-      <w:pPr>
-        <w:rPr>
-          <w:rFonts w:ascii="Courier New" w:hAnsi="Courier New" w:cs="Courier New"/>
-          <w:sz w:val="28"/>
-          <w:szCs w:val="28"/>
-        </w:rPr>
-      </w:pPr>
-      <w:r>
-        <w:rPr>
-          <w:rFonts w:ascii="Courier New" w:hAnsi="Courier New" w:cs="Courier New"/>
-          <w:sz w:val="28"/>
-          <w:szCs w:val="28"/>
-        </w:rPr>
-        <w:t xml:space="preserve">DOM :document object model </w:t>
+      <w:proofErr w:type="gramStart"/>
+      <w:r>
+        <w:rPr>
+          <w:rFonts w:ascii="Courier New" w:hAnsi="Courier New" w:cs="Courier New"/>
+          <w:sz w:val="28"/>
+          <w:szCs w:val="28"/>
+        </w:rPr>
+        <w:t>BOM :</w:t>
+      </w:r>
+      <w:proofErr w:type="gramEnd"/>
+      <w:r>
+        <w:rPr>
+          <w:rFonts w:ascii="Courier New" w:hAnsi="Courier New" w:cs="Courier New"/>
+          <w:sz w:val="28"/>
+          <w:szCs w:val="28"/>
+        </w:rPr>
+        <w:t xml:space="preserve"> Browser object model </w:t>
+      </w:r>
+    </w:p>
+    <w:p>
+      <w:pPr>
+        <w:rPr>
+          <w:rFonts w:ascii="Courier New" w:hAnsi="Courier New" w:cs="Courier New"/>
+          <w:sz w:val="28"/>
+          <w:szCs w:val="28"/>
+        </w:rPr>
+      </w:pPr>
+      <w:proofErr w:type="gramStart"/>
+      <w:r>
+        <w:rPr>
+          <w:rFonts w:ascii="Courier New" w:hAnsi="Courier New" w:cs="Courier New"/>
+          <w:sz w:val="28"/>
+          <w:szCs w:val="28"/>
+        </w:rPr>
+        <w:t>DOM :document</w:t>
+      </w:r>
+      <w:proofErr w:type="gramEnd"/>
+      <w:r>
+        <w:rPr>
+          <w:rFonts w:ascii="Courier New" w:hAnsi="Courier New" w:cs="Courier New"/>
+          <w:sz w:val="28"/>
+          <w:szCs w:val="28"/>
+        </w:rPr>
+        <w:t xml:space="preserve"> object model </w:t>
       </w:r>
     </w:p>
     <w:p>
@@ -891,13 +1113,23 @@
           <w:szCs w:val="28"/>
         </w:rPr>
       </w:pPr>
-      <w:r>
-        <w:rPr>
-          <w:rFonts w:ascii="Courier New" w:hAnsi="Courier New" w:cs="Courier New"/>
-          <w:sz w:val="28"/>
-          <w:szCs w:val="28"/>
-        </w:rPr>
-        <w:t xml:space="preserve">jQuery and bootstrap </w:t>
+      <w:proofErr w:type="gramStart"/>
+      <w:r>
+        <w:rPr>
+          <w:rFonts w:ascii="Courier New" w:hAnsi="Courier New" w:cs="Courier New"/>
+          <w:sz w:val="28"/>
+          <w:szCs w:val="28"/>
+        </w:rPr>
+        <w:t>jQuery</w:t>
+      </w:r>
+      <w:proofErr w:type="gramEnd"/>
+      <w:r>
+        <w:rPr>
+          <w:rFonts w:ascii="Courier New" w:hAnsi="Courier New" w:cs="Courier New"/>
+          <w:sz w:val="28"/>
+          <w:szCs w:val="28"/>
+        </w:rPr>
+        <w:t xml:space="preserve"> and bootstrap </w:t>
       </w:r>
       <w:r>
         <w:rPr>
@@ -1086,7 +1318,24 @@
           <w:szCs w:val="28"/>
         </w:rPr>
         <w:tab/>
-        <w:t xml:space="preserve">Php </w:t>
+      </w:r>
+      <w:proofErr w:type="spellStart"/>
+      <w:r>
+        <w:rPr>
+          <w:rFonts w:ascii="Courier New" w:hAnsi="Courier New" w:cs="Courier New"/>
+          <w:sz w:val="28"/>
+          <w:szCs w:val="28"/>
+        </w:rPr>
+        <w:t>Php</w:t>
+      </w:r>
+      <w:proofErr w:type="spellEnd"/>
+      <w:r>
+        <w:rPr>
+          <w:rFonts w:ascii="Courier New" w:hAnsi="Courier New" w:cs="Courier New"/>
+          <w:sz w:val="28"/>
+          <w:szCs w:val="28"/>
+        </w:rPr>
+        <w:t xml:space="preserve"> </w:t>
       </w:r>
     </w:p>
     <w:p>
@@ -1257,6 +1506,8 @@
         </w:rPr>
         <w:t xml:space="preserve">Node JS provide </w:t>
       </w:r>
+      <w:proofErr w:type="spellStart"/>
+      <w:proofErr w:type="gramStart"/>
       <w:r>
         <w:rPr>
           <w:rFonts w:ascii="Courier New" w:hAnsi="Courier New" w:cs="Courier New"/>
@@ -1265,36 +1516,239 @@
           <w:szCs w:val="28"/>
           <w:highlight w:val="yellow"/>
         </w:rPr>
+        <w:t>non</w:t>
+      </w:r>
+      <w:proofErr w:type="gramEnd"/>
+      <w:r>
+        <w:rPr>
+          <w:rFonts w:ascii="Courier New" w:hAnsi="Courier New" w:cs="Courier New"/>
+          <w:b/>
+          <w:sz w:val="28"/>
+          <w:szCs w:val="28"/>
+          <w:highlight w:val="yellow"/>
+        </w:rPr>
+        <w:t xml:space="preserve"> blocking</w:t>
+      </w:r>
+      <w:proofErr w:type="spellEnd"/>
+      <w:r>
+        <w:rPr>
+          <w:rFonts w:ascii="Courier New" w:hAnsi="Courier New" w:cs="Courier New"/>
+          <w:b/>
+          <w:sz w:val="28"/>
+          <w:szCs w:val="28"/>
+        </w:rPr>
+        <w:t xml:space="preserve"> IO Operation through networking environment. </w:t>
+      </w:r>
+    </w:p>
+    <w:p>
+      <w:pPr>
+        <w:rPr>
+          <w:rFonts w:ascii="Courier New" w:hAnsi="Courier New" w:cs="Courier New"/>
+          <w:b/>
+          <w:sz w:val="28"/>
+          <w:szCs w:val="28"/>
+        </w:rPr>
+      </w:pPr>
+      <w:r>
+        <w:rPr>
+          <w:rFonts w:ascii="Courier New" w:hAnsi="Courier New" w:cs="Courier New"/>
+          <w:b/>
+          <w:sz w:val="28"/>
+          <w:szCs w:val="28"/>
+        </w:rPr>
+        <w:t xml:space="preserve">Because JavaScript support </w:t>
+      </w:r>
+      <w:proofErr w:type="spellStart"/>
+      <w:r>
+        <w:rPr>
+          <w:rFonts w:ascii="Courier New" w:hAnsi="Courier New" w:cs="Courier New"/>
+          <w:b/>
+          <w:sz w:val="28"/>
+          <w:szCs w:val="28"/>
+          <w:highlight w:val="yellow"/>
+        </w:rPr>
+        <w:t>callback</w:t>
+      </w:r>
+      <w:proofErr w:type="spellEnd"/>
+      <w:r>
+        <w:rPr>
+          <w:rFonts w:ascii="Courier New" w:hAnsi="Courier New" w:cs="Courier New"/>
+          <w:b/>
+          <w:sz w:val="28"/>
+          <w:szCs w:val="28"/>
+        </w:rPr>
+        <w:t xml:space="preserve"> function and </w:t>
+      </w:r>
+      <w:r>
+        <w:rPr>
+          <w:rFonts w:ascii="Courier New" w:hAnsi="Courier New" w:cs="Courier New"/>
+          <w:b/>
+          <w:sz w:val="28"/>
+          <w:szCs w:val="28"/>
+          <w:highlight w:val="yellow"/>
+        </w:rPr>
+        <w:t>asynchronous</w:t>
+      </w:r>
+      <w:r>
+        <w:rPr>
+          <w:rFonts w:ascii="Courier New" w:hAnsi="Courier New" w:cs="Courier New"/>
+          <w:b/>
+          <w:sz w:val="28"/>
+          <w:szCs w:val="28"/>
+        </w:rPr>
+        <w:t xml:space="preserve"> operation. </w:t>
+      </w:r>
+    </w:p>
+    <w:p>
+      <w:pPr>
+        <w:rPr>
+          <w:rFonts w:ascii="Courier New" w:hAnsi="Courier New" w:cs="Courier New"/>
+          <w:b/>
+          <w:sz w:val="28"/>
+          <w:szCs w:val="28"/>
+        </w:rPr>
+      </w:pPr>
+      <w:proofErr w:type="spellStart"/>
+      <w:r>
+        <w:rPr>
+          <w:rFonts w:ascii="Courier New" w:hAnsi="Courier New" w:cs="Courier New"/>
+          <w:b/>
+          <w:sz w:val="28"/>
+          <w:szCs w:val="28"/>
+          <w:highlight w:val="yellow"/>
+        </w:rPr>
+        <w:t>XMLHttpRequest</w:t>
+      </w:r>
+      <w:proofErr w:type="spellEnd"/>
+      <w:r>
+        <w:rPr>
+          <w:rFonts w:ascii="Courier New" w:hAnsi="Courier New" w:cs="Courier New"/>
+          <w:b/>
+          <w:sz w:val="28"/>
+          <w:szCs w:val="28"/>
+          <w:highlight w:val="yellow"/>
+        </w:rPr>
+        <w:t xml:space="preserve"> and </w:t>
+      </w:r>
+      <w:proofErr w:type="spellStart"/>
+      <w:r>
+        <w:rPr>
+          <w:rFonts w:ascii="Courier New" w:hAnsi="Courier New" w:cs="Courier New"/>
+          <w:b/>
+          <w:sz w:val="28"/>
+          <w:szCs w:val="28"/>
+          <w:highlight w:val="yellow"/>
+        </w:rPr>
+        <w:t>ActiveXObject</w:t>
+      </w:r>
+      <w:proofErr w:type="spellEnd"/>
+      <w:r>
+        <w:rPr>
+          <w:rFonts w:ascii="Courier New" w:hAnsi="Courier New" w:cs="Courier New"/>
+          <w:b/>
+          <w:sz w:val="28"/>
+          <w:szCs w:val="28"/>
+        </w:rPr>
+        <w:t xml:space="preserve"> </w:t>
+      </w:r>
+    </w:p>
+    <w:p>
+      <w:pPr>
+        <w:rPr>
+          <w:rFonts w:ascii="Courier New" w:hAnsi="Courier New" w:cs="Courier New"/>
+          <w:b/>
+          <w:sz w:val="28"/>
+          <w:szCs w:val="28"/>
+        </w:rPr>
+      </w:pPr>
+      <w:r>
+        <w:rPr>
+          <w:rFonts w:ascii="Courier New" w:hAnsi="Courier New" w:cs="Courier New"/>
+          <w:b/>
+          <w:sz w:val="28"/>
+          <w:szCs w:val="28"/>
+        </w:rPr>
+        <w:t xml:space="preserve">Using API if we send the Data we have wait for the acknowledgement may be success or failure. </w:t>
+      </w:r>
+    </w:p>
+    <w:p>
+      <w:pPr>
+        <w:rPr>
+          <w:rFonts w:ascii="Courier New" w:hAnsi="Courier New" w:cs="Courier New"/>
+          <w:b/>
+          <w:sz w:val="28"/>
+          <w:szCs w:val="28"/>
+        </w:rPr>
+      </w:pPr>
+    </w:p>
+    <w:p>
+      <w:pPr>
+        <w:rPr>
+          <w:rFonts w:ascii="Courier New" w:hAnsi="Courier New" w:cs="Courier New"/>
+          <w:b/>
+          <w:sz w:val="28"/>
+          <w:szCs w:val="28"/>
+        </w:rPr>
+      </w:pPr>
+      <w:r>
+        <w:rPr>
+          <w:rFonts w:ascii="Courier New" w:hAnsi="Courier New" w:cs="Courier New"/>
+          <w:b/>
+          <w:sz w:val="28"/>
+          <w:szCs w:val="28"/>
+        </w:rPr>
+        <w:t xml:space="preserve">Node JS is an open source, platform independent runtime environment for JavaScript programs. </w:t>
+      </w:r>
+    </w:p>
+    <w:p>
+      <w:pPr>
+        <w:rPr>
+          <w:rFonts w:ascii="Courier New" w:hAnsi="Courier New" w:cs="Courier New"/>
+          <w:b/>
+          <w:sz w:val="28"/>
+          <w:szCs w:val="28"/>
+        </w:rPr>
+      </w:pPr>
+      <w:r>
+        <w:rPr>
+          <w:rFonts w:ascii="Courier New" w:hAnsi="Courier New" w:cs="Courier New"/>
+          <w:b/>
+          <w:sz w:val="28"/>
+          <w:szCs w:val="28"/>
+        </w:rPr>
+        <w:t xml:space="preserve">It provide an </w:t>
+      </w:r>
+      <w:r>
+        <w:rPr>
+          <w:rFonts w:ascii="Courier New" w:hAnsi="Courier New" w:cs="Courier New"/>
+          <w:b/>
+          <w:sz w:val="28"/>
+          <w:szCs w:val="28"/>
+          <w:highlight w:val="yellow"/>
+        </w:rPr>
+        <w:t>event driven architecture</w:t>
+      </w:r>
+      <w:r>
+        <w:rPr>
+          <w:rFonts w:ascii="Courier New" w:hAnsi="Courier New" w:cs="Courier New"/>
+          <w:b/>
+          <w:sz w:val="28"/>
+          <w:szCs w:val="28"/>
+        </w:rPr>
+        <w:t xml:space="preserve"> and </w:t>
+      </w:r>
+      <w:proofErr w:type="spellStart"/>
+      <w:r>
+        <w:rPr>
+          <w:rFonts w:ascii="Courier New" w:hAnsi="Courier New" w:cs="Courier New"/>
+          <w:b/>
+          <w:sz w:val="28"/>
+          <w:szCs w:val="28"/>
+          <w:highlight w:val="yellow"/>
+        </w:rPr>
         <w:t>non blocking</w:t>
       </w:r>
-      <w:r>
-        <w:rPr>
-          <w:rFonts w:ascii="Courier New" w:hAnsi="Courier New" w:cs="Courier New"/>
-          <w:b/>
-          <w:sz w:val="28"/>
-          <w:szCs w:val="28"/>
-        </w:rPr>
-        <w:t xml:space="preserve"> IO Operation through networking environment. </w:t>
-      </w:r>
-    </w:p>
-    <w:p>
-      <w:pPr>
-        <w:rPr>
-          <w:rFonts w:ascii="Courier New" w:hAnsi="Courier New" w:cs="Courier New"/>
-          <w:b/>
-          <w:sz w:val="28"/>
-          <w:szCs w:val="28"/>
-        </w:rPr>
-      </w:pPr>
-      <w:r>
-        <w:rPr>
-          <w:rFonts w:ascii="Courier New" w:hAnsi="Courier New" w:cs="Courier New"/>
-          <w:b/>
-          <w:sz w:val="28"/>
-          <w:szCs w:val="28"/>
-        </w:rPr>
-        <w:t xml:space="preserve">Because JavaScript support </w:t>
-      </w:r>
+      <w:proofErr w:type="spellEnd"/>
       <w:r>
         <w:rPr>
           <w:rFonts w:ascii="Courier New" w:hAnsi="Courier New" w:cs="Courier New"/>
@@ -1303,160 +1757,7 @@
           <w:szCs w:val="28"/>
           <w:highlight w:val="yellow"/>
         </w:rPr>
-        <w:t>callback</w:t>
-      </w:r>
-      <w:r>
-        <w:rPr>
-          <w:rFonts w:ascii="Courier New" w:hAnsi="Courier New" w:cs="Courier New"/>
-          <w:b/>
-          <w:sz w:val="28"/>
-          <w:szCs w:val="28"/>
-        </w:rPr>
-        <w:t xml:space="preserve"> function and </w:t>
-      </w:r>
-      <w:r>
-        <w:rPr>
-          <w:rFonts w:ascii="Courier New" w:hAnsi="Courier New" w:cs="Courier New"/>
-          <w:b/>
-          <w:sz w:val="28"/>
-          <w:szCs w:val="28"/>
-          <w:highlight w:val="yellow"/>
-        </w:rPr>
-        <w:t>asynchronous</w:t>
-      </w:r>
-      <w:r>
-        <w:rPr>
-          <w:rFonts w:ascii="Courier New" w:hAnsi="Courier New" w:cs="Courier New"/>
-          <w:b/>
-          <w:sz w:val="28"/>
-          <w:szCs w:val="28"/>
-        </w:rPr>
-        <w:t xml:space="preserve"> operation. </w:t>
-      </w:r>
-    </w:p>
-    <w:p>
-      <w:pPr>
-        <w:rPr>
-          <w:rFonts w:ascii="Courier New" w:hAnsi="Courier New" w:cs="Courier New"/>
-          <w:b/>
-          <w:sz w:val="28"/>
-          <w:szCs w:val="28"/>
-        </w:rPr>
-      </w:pPr>
-      <w:r>
-        <w:rPr>
-          <w:rFonts w:ascii="Courier New" w:hAnsi="Courier New" w:cs="Courier New"/>
-          <w:b/>
-          <w:sz w:val="28"/>
-          <w:szCs w:val="28"/>
-          <w:highlight w:val="yellow"/>
-        </w:rPr>
-        <w:t>XMLHttpRequest and ActiveXObject</w:t>
-      </w:r>
-      <w:r>
-        <w:rPr>
-          <w:rFonts w:ascii="Courier New" w:hAnsi="Courier New" w:cs="Courier New"/>
-          <w:b/>
-          <w:sz w:val="28"/>
-          <w:szCs w:val="28"/>
-        </w:rPr>
-        <w:t xml:space="preserve"> </w:t>
-      </w:r>
-    </w:p>
-    <w:p>
-      <w:pPr>
-        <w:rPr>
-          <w:rFonts w:ascii="Courier New" w:hAnsi="Courier New" w:cs="Courier New"/>
-          <w:b/>
-          <w:sz w:val="28"/>
-          <w:szCs w:val="28"/>
-        </w:rPr>
-      </w:pPr>
-      <w:r>
-        <w:rPr>
-          <w:rFonts w:ascii="Courier New" w:hAnsi="Courier New" w:cs="Courier New"/>
-          <w:b/>
-          <w:sz w:val="28"/>
-          <w:szCs w:val="28"/>
-        </w:rPr>
-        <w:t xml:space="preserve">Using API if we send the Data we have wait for the acknowledgement may be success or failure. </w:t>
-      </w:r>
-    </w:p>
-    <w:p>
-      <w:pPr>
-        <w:rPr>
-          <w:rFonts w:ascii="Courier New" w:hAnsi="Courier New" w:cs="Courier New"/>
-          <w:b/>
-          <w:sz w:val="28"/>
-          <w:szCs w:val="28"/>
-        </w:rPr>
-      </w:pPr>
-    </w:p>
-    <w:p>
-      <w:pPr>
-        <w:rPr>
-          <w:rFonts w:ascii="Courier New" w:hAnsi="Courier New" w:cs="Courier New"/>
-          <w:b/>
-          <w:sz w:val="28"/>
-          <w:szCs w:val="28"/>
-        </w:rPr>
-      </w:pPr>
-      <w:r>
-        <w:rPr>
-          <w:rFonts w:ascii="Courier New" w:hAnsi="Courier New" w:cs="Courier New"/>
-          <w:b/>
-          <w:sz w:val="28"/>
-          <w:szCs w:val="28"/>
-        </w:rPr>
-        <w:t xml:space="preserve">Node JS is an open source, platform independent runtime environment for JavaScript programs. </w:t>
-      </w:r>
-    </w:p>
-    <w:p>
-      <w:pPr>
-        <w:rPr>
-          <w:rFonts w:ascii="Courier New" w:hAnsi="Courier New" w:cs="Courier New"/>
-          <w:b/>
-          <w:sz w:val="28"/>
-          <w:szCs w:val="28"/>
-        </w:rPr>
-      </w:pPr>
-      <w:r>
-        <w:rPr>
-          <w:rFonts w:ascii="Courier New" w:hAnsi="Courier New" w:cs="Courier New"/>
-          <w:b/>
-          <w:sz w:val="28"/>
-          <w:szCs w:val="28"/>
-        </w:rPr>
-        <w:t xml:space="preserve">It provide an </w:t>
-      </w:r>
-      <w:r>
-        <w:rPr>
-          <w:rFonts w:ascii="Courier New" w:hAnsi="Courier New" w:cs="Courier New"/>
-          <w:b/>
-          <w:sz w:val="28"/>
-          <w:szCs w:val="28"/>
-          <w:highlight w:val="yellow"/>
-        </w:rPr>
-        <w:t>event driven architecture</w:t>
-      </w:r>
-      <w:r>
-        <w:rPr>
-          <w:rFonts w:ascii="Courier New" w:hAnsi="Courier New" w:cs="Courier New"/>
-          <w:b/>
-          <w:sz w:val="28"/>
-          <w:szCs w:val="28"/>
-        </w:rPr>
-        <w:t xml:space="preserve"> and </w:t>
-      </w:r>
-      <w:r>
-        <w:rPr>
-          <w:rFonts w:ascii="Courier New" w:hAnsi="Courier New" w:cs="Courier New"/>
-          <w:b/>
-          <w:sz w:val="28"/>
-          <w:szCs w:val="28"/>
-          <w:highlight w:val="yellow"/>
-        </w:rPr>
-        <w:t>non blocking IO operation</w:t>
+        <w:t xml:space="preserve"> IO operation</w:t>
       </w:r>
       <w:r>
         <w:rPr>
@@ -1757,101 +2058,156 @@
           <w:szCs w:val="28"/>
         </w:rPr>
       </w:pPr>
-      <w:r>
-        <w:rPr>
-          <w:rFonts w:ascii="Courier New" w:hAnsi="Courier New" w:cs="Courier New"/>
-          <w:b/>
-          <w:sz w:val="28"/>
-          <w:szCs w:val="28"/>
-        </w:rPr>
-        <w:t xml:space="preserve">npm install node </w:t>
-      </w:r>
-    </w:p>
-    <w:p>
-      <w:pPr>
-        <w:rPr>
-          <w:rFonts w:ascii="Courier New" w:hAnsi="Courier New" w:cs="Courier New"/>
-          <w:b/>
-          <w:sz w:val="28"/>
-          <w:szCs w:val="28"/>
-        </w:rPr>
-      </w:pPr>
-    </w:p>
-    <w:p>
-      <w:pPr>
-        <w:rPr>
-          <w:rFonts w:ascii="Courier New" w:hAnsi="Courier New" w:cs="Courier New"/>
-          <w:b/>
-          <w:sz w:val="28"/>
-          <w:szCs w:val="28"/>
-        </w:rPr>
-      </w:pPr>
-      <w:r>
-        <w:rPr>
-          <w:rFonts w:ascii="Courier New" w:hAnsi="Courier New" w:cs="Courier New"/>
-          <w:b/>
-          <w:sz w:val="28"/>
-          <w:szCs w:val="28"/>
-        </w:rPr>
-        <w:t xml:space="preserve">then set the path may be temporary or permanent. </w:t>
-      </w:r>
-    </w:p>
-    <w:p>
-      <w:pPr>
-        <w:rPr>
-          <w:rFonts w:ascii="Courier New" w:hAnsi="Courier New" w:cs="Courier New"/>
-          <w:b/>
-          <w:sz w:val="28"/>
-          <w:szCs w:val="28"/>
-        </w:rPr>
-      </w:pPr>
-    </w:p>
-    <w:p>
-      <w:pPr>
-        <w:rPr>
-          <w:rFonts w:ascii="Courier New" w:hAnsi="Courier New" w:cs="Courier New"/>
-          <w:b/>
-          <w:sz w:val="28"/>
-          <w:szCs w:val="28"/>
-        </w:rPr>
-      </w:pPr>
-      <w:r>
-        <w:rPr>
-          <w:rFonts w:ascii="Courier New" w:hAnsi="Courier New" w:cs="Courier New"/>
-          <w:b/>
-          <w:sz w:val="28"/>
-          <w:szCs w:val="28"/>
-        </w:rPr>
-        <w:t>For temporary set path=URL;.;%PATH%</w:t>
-      </w:r>
-    </w:p>
-    <w:p>
-      <w:pPr>
-        <w:rPr>
-          <w:rFonts w:ascii="Courier New" w:hAnsi="Courier New" w:cs="Courier New"/>
-          <w:b/>
-          <w:sz w:val="28"/>
-          <w:szCs w:val="28"/>
-        </w:rPr>
-      </w:pPr>
-    </w:p>
-    <w:p>
-      <w:pPr>
-        <w:rPr>
-          <w:rFonts w:ascii="Courier New" w:hAnsi="Courier New" w:cs="Courier New"/>
-          <w:b/>
-          <w:sz w:val="28"/>
-          <w:szCs w:val="28"/>
-        </w:rPr>
-      </w:pPr>
-      <w:r>
-        <w:rPr>
-          <w:rFonts w:ascii="Courier New" w:hAnsi="Courier New" w:cs="Courier New"/>
-          <w:b/>
-          <w:sz w:val="28"/>
-          <w:szCs w:val="28"/>
-        </w:rPr>
-        <w:t>set path=C:\Users\91990\node_modules\.bin;.;%PATH%</w:t>
+      <w:proofErr w:type="spellStart"/>
+      <w:proofErr w:type="gramStart"/>
+      <w:r>
+        <w:rPr>
+          <w:rFonts w:ascii="Courier New" w:hAnsi="Courier New" w:cs="Courier New"/>
+          <w:b/>
+          <w:sz w:val="28"/>
+          <w:szCs w:val="28"/>
+        </w:rPr>
+        <w:t>npm</w:t>
+      </w:r>
+      <w:proofErr w:type="spellEnd"/>
+      <w:proofErr w:type="gramEnd"/>
+      <w:r>
+        <w:rPr>
+          <w:rFonts w:ascii="Courier New" w:hAnsi="Courier New" w:cs="Courier New"/>
+          <w:b/>
+          <w:sz w:val="28"/>
+          <w:szCs w:val="28"/>
+        </w:rPr>
+        <w:t xml:space="preserve"> install node </w:t>
+      </w:r>
+    </w:p>
+    <w:p>
+      <w:pPr>
+        <w:rPr>
+          <w:rFonts w:ascii="Courier New" w:hAnsi="Courier New" w:cs="Courier New"/>
+          <w:b/>
+          <w:sz w:val="28"/>
+          <w:szCs w:val="28"/>
+        </w:rPr>
+      </w:pPr>
+    </w:p>
+    <w:p>
+      <w:pPr>
+        <w:rPr>
+          <w:rFonts w:ascii="Courier New" w:hAnsi="Courier New" w:cs="Courier New"/>
+          <w:b/>
+          <w:sz w:val="28"/>
+          <w:szCs w:val="28"/>
+        </w:rPr>
+      </w:pPr>
+      <w:proofErr w:type="gramStart"/>
+      <w:r>
+        <w:rPr>
+          <w:rFonts w:ascii="Courier New" w:hAnsi="Courier New" w:cs="Courier New"/>
+          <w:b/>
+          <w:sz w:val="28"/>
+          <w:szCs w:val="28"/>
+        </w:rPr>
+        <w:t>then</w:t>
+      </w:r>
+      <w:proofErr w:type="gramEnd"/>
+      <w:r>
+        <w:rPr>
+          <w:rFonts w:ascii="Courier New" w:hAnsi="Courier New" w:cs="Courier New"/>
+          <w:b/>
+          <w:sz w:val="28"/>
+          <w:szCs w:val="28"/>
+        </w:rPr>
+        <w:t xml:space="preserve"> set the path may be temporary or permanent. </w:t>
+      </w:r>
+    </w:p>
+    <w:p>
+      <w:pPr>
+        <w:rPr>
+          <w:rFonts w:ascii="Courier New" w:hAnsi="Courier New" w:cs="Courier New"/>
+          <w:b/>
+          <w:sz w:val="28"/>
+          <w:szCs w:val="28"/>
+        </w:rPr>
+      </w:pPr>
+    </w:p>
+    <w:p>
+      <w:pPr>
+        <w:rPr>
+          <w:rFonts w:ascii="Courier New" w:hAnsi="Courier New" w:cs="Courier New"/>
+          <w:b/>
+          <w:sz w:val="28"/>
+          <w:szCs w:val="28"/>
+        </w:rPr>
+      </w:pPr>
+      <w:r>
+        <w:rPr>
+          <w:rFonts w:ascii="Courier New" w:hAnsi="Courier New" w:cs="Courier New"/>
+          <w:b/>
+          <w:sz w:val="28"/>
+          <w:szCs w:val="28"/>
+        </w:rPr>
+        <w:t>For temporary set path=URL;.</w:t>
+      </w:r>
+      <w:proofErr w:type="gramStart"/>
+      <w:r>
+        <w:rPr>
+          <w:rFonts w:ascii="Courier New" w:hAnsi="Courier New" w:cs="Courier New"/>
+          <w:b/>
+          <w:sz w:val="28"/>
+          <w:szCs w:val="28"/>
+        </w:rPr>
+        <w:t>;%</w:t>
+      </w:r>
+      <w:proofErr w:type="gramEnd"/>
+      <w:r>
+        <w:rPr>
+          <w:rFonts w:ascii="Courier New" w:hAnsi="Courier New" w:cs="Courier New"/>
+          <w:b/>
+          <w:sz w:val="28"/>
+          <w:szCs w:val="28"/>
+        </w:rPr>
+        <w:t>PATH%</w:t>
+      </w:r>
+    </w:p>
+    <w:p>
+      <w:pPr>
+        <w:rPr>
+          <w:rFonts w:ascii="Courier New" w:hAnsi="Courier New" w:cs="Courier New"/>
+          <w:b/>
+          <w:sz w:val="28"/>
+          <w:szCs w:val="28"/>
+        </w:rPr>
+      </w:pPr>
+    </w:p>
+    <w:p>
+      <w:pPr>
+        <w:rPr>
+          <w:rFonts w:ascii="Courier New" w:hAnsi="Courier New" w:cs="Courier New"/>
+          <w:b/>
+          <w:sz w:val="28"/>
+          <w:szCs w:val="28"/>
+        </w:rPr>
+      </w:pPr>
+      <w:proofErr w:type="gramStart"/>
+      <w:r>
+        <w:rPr>
+          <w:rFonts w:ascii="Courier New" w:hAnsi="Courier New" w:cs="Courier New"/>
+          <w:b/>
+          <w:sz w:val="28"/>
+          <w:szCs w:val="28"/>
+        </w:rPr>
+        <w:t>set</w:t>
+      </w:r>
+      <w:proofErr w:type="gramEnd"/>
+      <w:r>
+        <w:rPr>
+          <w:rFonts w:ascii="Courier New" w:hAnsi="Courier New" w:cs="Courier New"/>
+          <w:b/>
+          <w:sz w:val="28"/>
+          <w:szCs w:val="28"/>
+        </w:rPr>
+        <w:t xml:space="preserve"> path=C:\Users\91990\node_modules\.bin;.;%PATH%</w:t>
       </w:r>
     </w:p>
     <w:p>
@@ -1892,14 +2248,45 @@
           <w:szCs w:val="28"/>
         </w:rPr>
       </w:pPr>
-      <w:r>
-        <w:rPr>
-          <w:rFonts w:ascii="Courier New" w:hAnsi="Courier New" w:cs="Courier New"/>
-          <w:b/>
-          <w:sz w:val="28"/>
-          <w:szCs w:val="28"/>
-        </w:rPr>
-        <w:t xml:space="preserve">REPL : Read Eval Print Loop </w:t>
+      <w:proofErr w:type="gramStart"/>
+      <w:r>
+        <w:rPr>
+          <w:rFonts w:ascii="Courier New" w:hAnsi="Courier New" w:cs="Courier New"/>
+          <w:b/>
+          <w:sz w:val="28"/>
+          <w:szCs w:val="28"/>
+        </w:rPr>
+        <w:t>REPL :</w:t>
+      </w:r>
+      <w:proofErr w:type="gramEnd"/>
+      <w:r>
+        <w:rPr>
+          <w:rFonts w:ascii="Courier New" w:hAnsi="Courier New" w:cs="Courier New"/>
+          <w:b/>
+          <w:sz w:val="28"/>
+          <w:szCs w:val="28"/>
+        </w:rPr>
+        <w:t xml:space="preserve"> Read </w:t>
+      </w:r>
+      <w:proofErr w:type="spellStart"/>
+      <w:r>
+        <w:rPr>
+          <w:rFonts w:ascii="Courier New" w:hAnsi="Courier New" w:cs="Courier New"/>
+          <w:b/>
+          <w:sz w:val="28"/>
+          <w:szCs w:val="28"/>
+        </w:rPr>
+        <w:t>Eval</w:t>
+      </w:r>
+      <w:proofErr w:type="spellEnd"/>
+      <w:r>
+        <w:rPr>
+          <w:rFonts w:ascii="Courier New" w:hAnsi="Courier New" w:cs="Courier New"/>
+          <w:b/>
+          <w:sz w:val="28"/>
+          <w:szCs w:val="28"/>
+        </w:rPr>
+        <w:t xml:space="preserve"> Print Loop </w:t>
       </w:r>
     </w:p>
     <w:p>
@@ -1950,14 +2337,25 @@
           <w:szCs w:val="28"/>
         </w:rPr>
       </w:pPr>
-      <w:r>
-        <w:rPr>
-          <w:rFonts w:ascii="Courier New" w:hAnsi="Courier New" w:cs="Courier New"/>
-          <w:b/>
-          <w:sz w:val="28"/>
-          <w:szCs w:val="28"/>
-        </w:rPr>
-        <w:t xml:space="preserve">console </w:t>
+      <w:proofErr w:type="gramStart"/>
+      <w:r>
+        <w:rPr>
+          <w:rFonts w:ascii="Courier New" w:hAnsi="Courier New" w:cs="Courier New"/>
+          <w:b/>
+          <w:sz w:val="28"/>
+          <w:szCs w:val="28"/>
+        </w:rPr>
+        <w:t>console</w:t>
+      </w:r>
+      <w:proofErr w:type="gramEnd"/>
+      <w:r>
+        <w:rPr>
+          <w:rFonts w:ascii="Courier New" w:hAnsi="Courier New" w:cs="Courier New"/>
+          <w:b/>
+          <w:sz w:val="28"/>
+          <w:szCs w:val="28"/>
+        </w:rPr>
+        <w:t xml:space="preserve"> </w:t>
       </w:r>
     </w:p>
     <w:p>
@@ -2006,28 +2404,49 @@
           <w:sz w:val="28"/>
           <w:szCs w:val="28"/>
         </w:rPr>
-        <w:t xml:space="preserve"> ie console which help to display the output in REPL terminal or normal console. </w:t>
-      </w:r>
-    </w:p>
-    <w:p>
-      <w:pPr>
-        <w:rPr>
-          <w:rFonts w:ascii="Courier New" w:hAnsi="Courier New" w:cs="Courier New"/>
-          <w:b/>
-          <w:sz w:val="28"/>
-          <w:szCs w:val="28"/>
-        </w:rPr>
-      </w:pPr>
-    </w:p>
-    <w:p>
-      <w:pPr>
-        <w:rPr>
-          <w:rFonts w:ascii="Courier New" w:hAnsi="Courier New" w:cs="Courier New"/>
-          <w:b/>
-          <w:sz w:val="28"/>
-          <w:szCs w:val="28"/>
-        </w:rPr>
-      </w:pPr>
+        <w:t xml:space="preserve"> </w:t>
+      </w:r>
+      <w:proofErr w:type="spellStart"/>
+      <w:r>
+        <w:rPr>
+          <w:rFonts w:ascii="Courier New" w:hAnsi="Courier New" w:cs="Courier New"/>
+          <w:b/>
+          <w:sz w:val="28"/>
+          <w:szCs w:val="28"/>
+        </w:rPr>
+        <w:t>ie</w:t>
+      </w:r>
+      <w:proofErr w:type="spellEnd"/>
+      <w:r>
+        <w:rPr>
+          <w:rFonts w:ascii="Courier New" w:hAnsi="Courier New" w:cs="Courier New"/>
+          <w:b/>
+          <w:sz w:val="28"/>
+          <w:szCs w:val="28"/>
+        </w:rPr>
+        <w:t xml:space="preserve"> console which help to display the output in REPL terminal or normal console. </w:t>
+      </w:r>
+    </w:p>
+    <w:p>
+      <w:pPr>
+        <w:rPr>
+          <w:rFonts w:ascii="Courier New" w:hAnsi="Courier New" w:cs="Courier New"/>
+          <w:b/>
+          <w:sz w:val="28"/>
+          <w:szCs w:val="28"/>
+        </w:rPr>
+      </w:pPr>
+    </w:p>
+    <w:p>
+      <w:pPr>
+        <w:rPr>
+          <w:rFonts w:ascii="Courier New" w:hAnsi="Courier New" w:cs="Courier New"/>
+          <w:b/>
+          <w:sz w:val="28"/>
+          <w:szCs w:val="28"/>
+        </w:rPr>
+      </w:pPr>
+      <w:proofErr w:type="gramStart"/>
       <w:r>
         <w:rPr>
           <w:rFonts w:ascii="Courier New" w:hAnsi="Courier New" w:cs="Courier New"/>
@@ -2038,6 +2457,7 @@
         </w:rPr>
         <w:t>process :</w:t>
       </w:r>
+      <w:proofErr w:type="gramEnd"/>
     </w:p>
     <w:p>
       <w:pPr>
@@ -2064,7 +2484,27 @@
           <w:sz w:val="28"/>
           <w:szCs w:val="28"/>
         </w:rPr>
-        <w:t xml:space="preserve">another pre-defined global object ie process. This object is use to find the processor details. </w:t>
+        <w:t xml:space="preserve">another pre-defined global object </w:t>
+      </w:r>
+      <w:proofErr w:type="spellStart"/>
+      <w:r>
+        <w:rPr>
+          <w:rFonts w:ascii="Courier New" w:hAnsi="Courier New" w:cs="Courier New"/>
+          <w:b/>
+          <w:sz w:val="28"/>
+          <w:szCs w:val="28"/>
+        </w:rPr>
+        <w:t>ie</w:t>
+      </w:r>
+      <w:proofErr w:type="spellEnd"/>
+      <w:r>
+        <w:rPr>
+          <w:rFonts w:ascii="Courier New" w:hAnsi="Courier New" w:cs="Courier New"/>
+          <w:b/>
+          <w:sz w:val="28"/>
+          <w:szCs w:val="28"/>
+        </w:rPr>
+        <w:t xml:space="preserve"> process. This object is use to find the processor details. </w:t>
       </w:r>
     </w:p>
     <w:p>
@@ -2272,16 +2712,57 @@
           <w:szCs w:val="28"/>
           <w:highlight w:val="yellow"/>
         </w:rPr>
-        <w:t>Core Modules</w:t>
-      </w:r>
-      <w:r>
-        <w:rPr>
-          <w:rFonts w:ascii="Courier New" w:hAnsi="Courier New" w:cs="Courier New"/>
-          <w:b/>
-          <w:sz w:val="28"/>
-          <w:szCs w:val="28"/>
-        </w:rPr>
-        <w:t xml:space="preserve"> : All node js application by default provide few set of modules which come under the category core modules </w:t>
+        <w:t xml:space="preserve">Core </w:t>
+      </w:r>
+      <w:proofErr w:type="gramStart"/>
+      <w:r>
+        <w:rPr>
+          <w:rFonts w:ascii="Courier New" w:hAnsi="Courier New" w:cs="Courier New"/>
+          <w:b/>
+          <w:sz w:val="28"/>
+          <w:szCs w:val="28"/>
+          <w:highlight w:val="yellow"/>
+        </w:rPr>
+        <w:t>Modules</w:t>
+      </w:r>
+      <w:r>
+        <w:rPr>
+          <w:rFonts w:ascii="Courier New" w:hAnsi="Courier New" w:cs="Courier New"/>
+          <w:b/>
+          <w:sz w:val="28"/>
+          <w:szCs w:val="28"/>
+        </w:rPr>
+        <w:t xml:space="preserve"> :</w:t>
+      </w:r>
+      <w:proofErr w:type="gramEnd"/>
+      <w:r>
+        <w:rPr>
+          <w:rFonts w:ascii="Courier New" w:hAnsi="Courier New" w:cs="Courier New"/>
+          <w:b/>
+          <w:sz w:val="28"/>
+          <w:szCs w:val="28"/>
+        </w:rPr>
+        <w:t xml:space="preserve"> All node </w:t>
+      </w:r>
+      <w:proofErr w:type="spellStart"/>
+      <w:r>
+        <w:rPr>
+          <w:rFonts w:ascii="Courier New" w:hAnsi="Courier New" w:cs="Courier New"/>
+          <w:b/>
+          <w:sz w:val="28"/>
+          <w:szCs w:val="28"/>
+        </w:rPr>
+        <w:t>js</w:t>
+      </w:r>
+      <w:proofErr w:type="spellEnd"/>
+      <w:r>
+        <w:rPr>
+          <w:rFonts w:ascii="Courier New" w:hAnsi="Courier New" w:cs="Courier New"/>
+          <w:b/>
+          <w:sz w:val="28"/>
+          <w:szCs w:val="28"/>
+        </w:rPr>
+        <w:t xml:space="preserve"> application by default provide few set of modules which come under the category core modules </w:t>
       </w:r>
     </w:p>
     <w:p>
@@ -2341,14 +2822,25 @@
           <w:szCs w:val="28"/>
         </w:rPr>
       </w:pPr>
-      <w:r>
-        <w:rPr>
-          <w:rFonts w:ascii="Courier New" w:hAnsi="Courier New" w:cs="Courier New"/>
-          <w:b/>
-          <w:sz w:val="28"/>
-          <w:szCs w:val="28"/>
-        </w:rPr>
-        <w:t xml:space="preserve">os </w:t>
+      <w:proofErr w:type="spellStart"/>
+      <w:r>
+        <w:rPr>
+          <w:rFonts w:ascii="Courier New" w:hAnsi="Courier New" w:cs="Courier New"/>
+          <w:b/>
+          <w:sz w:val="28"/>
+          <w:szCs w:val="28"/>
+        </w:rPr>
+        <w:t>os</w:t>
+      </w:r>
+      <w:proofErr w:type="spellEnd"/>
+      <w:r>
+        <w:rPr>
+          <w:rFonts w:ascii="Courier New" w:hAnsi="Courier New" w:cs="Courier New"/>
+          <w:b/>
+          <w:sz w:val="28"/>
+          <w:szCs w:val="28"/>
+        </w:rPr>
+        <w:t xml:space="preserve"> </w:t>
       </w:r>
       <w:r>
         <w:rPr>
@@ -2447,14 +2939,25 @@
           <w:szCs w:val="28"/>
         </w:rPr>
       </w:pPr>
-      <w:r>
-        <w:rPr>
-          <w:rFonts w:ascii="Courier New" w:hAnsi="Courier New" w:cs="Courier New"/>
-          <w:b/>
-          <w:sz w:val="28"/>
-          <w:szCs w:val="28"/>
-        </w:rPr>
-        <w:t xml:space="preserve">url </w:t>
+      <w:proofErr w:type="spellStart"/>
+      <w:r>
+        <w:rPr>
+          <w:rFonts w:ascii="Courier New" w:hAnsi="Courier New" w:cs="Courier New"/>
+          <w:b/>
+          <w:sz w:val="28"/>
+          <w:szCs w:val="28"/>
+        </w:rPr>
+        <w:t>url</w:t>
+      </w:r>
+      <w:proofErr w:type="spellEnd"/>
+      <w:r>
+        <w:rPr>
+          <w:rFonts w:ascii="Courier New" w:hAnsi="Courier New" w:cs="Courier New"/>
+          <w:b/>
+          <w:sz w:val="28"/>
+          <w:szCs w:val="28"/>
+        </w:rPr>
+        <w:t xml:space="preserve"> </w:t>
       </w:r>
       <w:r>
         <w:rPr>
@@ -2500,6 +3003,7 @@
           <w:szCs w:val="28"/>
         </w:rPr>
       </w:pPr>
+      <w:proofErr w:type="gramStart"/>
       <w:r>
         <w:rPr>
           <w:rFonts w:ascii="Courier New" w:hAnsi="Courier New" w:cs="Courier New"/>
@@ -2509,6 +3013,7 @@
         </w:rPr>
         <w:t>http</w:t>
       </w:r>
+      <w:proofErr w:type="gramEnd"/>
       <w:r>
         <w:rPr>
           <w:rFonts w:ascii="Courier New" w:hAnsi="Courier New" w:cs="Courier New"/>
@@ -2543,14 +3048,25 @@
           <w:szCs w:val="28"/>
         </w:rPr>
       </w:pPr>
-      <w:r>
-        <w:rPr>
-          <w:rFonts w:ascii="Courier New" w:hAnsi="Courier New" w:cs="Courier New"/>
-          <w:b/>
-          <w:sz w:val="28"/>
-          <w:szCs w:val="28"/>
-        </w:rPr>
-        <w:t xml:space="preserve">https </w:t>
+      <w:proofErr w:type="gramStart"/>
+      <w:r>
+        <w:rPr>
+          <w:rFonts w:ascii="Courier New" w:hAnsi="Courier New" w:cs="Courier New"/>
+          <w:b/>
+          <w:sz w:val="28"/>
+          <w:szCs w:val="28"/>
+        </w:rPr>
+        <w:t>https</w:t>
+      </w:r>
+      <w:proofErr w:type="gramEnd"/>
+      <w:r>
+        <w:rPr>
+          <w:rFonts w:ascii="Courier New" w:hAnsi="Courier New" w:cs="Courier New"/>
+          <w:b/>
+          <w:sz w:val="28"/>
+          <w:szCs w:val="28"/>
+        </w:rPr>
+        <w:t xml:space="preserve"> </w:t>
       </w:r>
       <w:r>
         <w:rPr>
@@ -2606,14 +3122,27 @@
           <w:szCs w:val="28"/>
         </w:rPr>
       </w:pPr>
-      <w:r>
-        <w:rPr>
-          <w:rFonts w:ascii="Courier New" w:hAnsi="Courier New" w:cs="Courier New"/>
-          <w:b/>
-          <w:sz w:val="28"/>
-          <w:szCs w:val="28"/>
-        </w:rPr>
-        <w:t xml:space="preserve">etc </w:t>
+      <w:proofErr w:type="spellStart"/>
+      <w:proofErr w:type="gramStart"/>
+      <w:r>
+        <w:rPr>
+          <w:rFonts w:ascii="Courier New" w:hAnsi="Courier New" w:cs="Courier New"/>
+          <w:b/>
+          <w:sz w:val="28"/>
+          <w:szCs w:val="28"/>
+        </w:rPr>
+        <w:t>etc</w:t>
+      </w:r>
+      <w:proofErr w:type="spellEnd"/>
+      <w:proofErr w:type="gramEnd"/>
+      <w:r>
+        <w:rPr>
+          <w:rFonts w:ascii="Courier New" w:hAnsi="Courier New" w:cs="Courier New"/>
+          <w:b/>
+          <w:sz w:val="28"/>
+          <w:szCs w:val="28"/>
+        </w:rPr>
+        <w:t xml:space="preserve"> </w:t>
       </w:r>
     </w:p>
     <w:p>
@@ -2654,36 +3183,67 @@
           <w:sz w:val="28"/>
           <w:szCs w:val="28"/>
         </w:rPr>
-        <w:t>Fs Module :</w:t>
-      </w:r>
-    </w:p>
-    <w:p>
-      <w:pPr>
-        <w:rPr>
-          <w:rFonts w:ascii="Courier New" w:hAnsi="Courier New" w:cs="Courier New"/>
-          <w:b/>
-          <w:sz w:val="28"/>
-          <w:szCs w:val="28"/>
-        </w:rPr>
-      </w:pPr>
-    </w:p>
-    <w:p>
-      <w:pPr>
-        <w:rPr>
-          <w:rFonts w:ascii="Courier New" w:hAnsi="Courier New" w:cs="Courier New"/>
-          <w:b/>
-          <w:sz w:val="28"/>
-          <w:szCs w:val="28"/>
-        </w:rPr>
-      </w:pPr>
-      <w:r>
-        <w:rPr>
-          <w:rFonts w:ascii="Courier New" w:hAnsi="Courier New" w:cs="Courier New"/>
-          <w:b/>
-          <w:sz w:val="28"/>
-          <w:szCs w:val="28"/>
-        </w:rPr>
-        <w:t xml:space="preserve">Node JS provide pre-defined Core module ie fs module which help to do file handling program may be synchronously as well as asynchronously. </w:t>
+        <w:t xml:space="preserve">Fs </w:t>
+      </w:r>
+      <w:proofErr w:type="gramStart"/>
+      <w:r>
+        <w:rPr>
+          <w:rFonts w:ascii="Courier New" w:hAnsi="Courier New" w:cs="Courier New"/>
+          <w:b/>
+          <w:sz w:val="28"/>
+          <w:szCs w:val="28"/>
+        </w:rPr>
+        <w:t>Module :</w:t>
+      </w:r>
+      <w:proofErr w:type="gramEnd"/>
+    </w:p>
+    <w:p>
+      <w:pPr>
+        <w:rPr>
+          <w:rFonts w:ascii="Courier New" w:hAnsi="Courier New" w:cs="Courier New"/>
+          <w:b/>
+          <w:sz w:val="28"/>
+          <w:szCs w:val="28"/>
+        </w:rPr>
+      </w:pPr>
+    </w:p>
+    <w:p>
+      <w:pPr>
+        <w:rPr>
+          <w:rFonts w:ascii="Courier New" w:hAnsi="Courier New" w:cs="Courier New"/>
+          <w:b/>
+          <w:sz w:val="28"/>
+          <w:szCs w:val="28"/>
+        </w:rPr>
+      </w:pPr>
+      <w:r>
+        <w:rPr>
+          <w:rFonts w:ascii="Courier New" w:hAnsi="Courier New" w:cs="Courier New"/>
+          <w:b/>
+          <w:sz w:val="28"/>
+          <w:szCs w:val="28"/>
+        </w:rPr>
+        <w:t xml:space="preserve">Node JS provide pre-defined Core module </w:t>
+      </w:r>
+      <w:proofErr w:type="spellStart"/>
+      <w:r>
+        <w:rPr>
+          <w:rFonts w:ascii="Courier New" w:hAnsi="Courier New" w:cs="Courier New"/>
+          <w:b/>
+          <w:sz w:val="28"/>
+          <w:szCs w:val="28"/>
+        </w:rPr>
+        <w:t>ie</w:t>
+      </w:r>
+      <w:proofErr w:type="spellEnd"/>
+      <w:r>
+        <w:rPr>
+          <w:rFonts w:ascii="Courier New" w:hAnsi="Courier New" w:cs="Courier New"/>
+          <w:b/>
+          <w:sz w:val="28"/>
+          <w:szCs w:val="28"/>
+        </w:rPr>
+        <w:t xml:space="preserve"> fs module which help to do file handling program may be synchronously as well as asynchronously. </w:t>
       </w:r>
     </w:p>
     <w:p>
@@ -2734,6 +3294,8 @@
           <w:szCs w:val="28"/>
         </w:rPr>
       </w:pPr>
+      <w:proofErr w:type="spellStart"/>
+      <w:proofErr w:type="gramStart"/>
       <w:r>
         <w:rPr>
           <w:rFonts w:ascii="Courier New" w:hAnsi="Courier New" w:cs="Courier New"/>
@@ -2742,70 +3304,10 @@
           <w:szCs w:val="28"/>
           <w:highlight w:val="yellow"/>
         </w:rPr>
-        <w:t>var/let variableName = require(“moduleName”)</w:t>
-      </w:r>
-    </w:p>
-    <w:p>
-      <w:pPr>
-        <w:rPr>
-          <w:rFonts w:ascii="Courier New" w:hAnsi="Courier New" w:cs="Courier New"/>
-          <w:b/>
-          <w:sz w:val="28"/>
-          <w:szCs w:val="28"/>
-        </w:rPr>
-      </w:pPr>
-    </w:p>
-    <w:p>
-      <w:pPr>
-        <w:rPr>
-          <w:rFonts w:ascii="Courier New" w:hAnsi="Courier New" w:cs="Courier New"/>
-          <w:b/>
-          <w:sz w:val="28"/>
-          <w:szCs w:val="28"/>
-        </w:rPr>
-      </w:pPr>
-      <w:r>
-        <w:rPr>
-          <w:rFonts w:ascii="Courier New" w:hAnsi="Courier New" w:cs="Courier New"/>
-          <w:b/>
-          <w:sz w:val="28"/>
-          <w:szCs w:val="28"/>
-        </w:rPr>
-        <w:t>var fs = require(“fs”);</w:t>
-      </w:r>
-    </w:p>
-    <w:p>
-      <w:pPr>
-        <w:rPr>
-          <w:rFonts w:ascii="Courier New" w:hAnsi="Courier New" w:cs="Courier New"/>
-          <w:b/>
-          <w:sz w:val="28"/>
-          <w:szCs w:val="28"/>
-        </w:rPr>
-      </w:pPr>
-    </w:p>
-    <w:p>
-      <w:pPr>
-        <w:rPr>
-          <w:rFonts w:ascii="Courier New" w:hAnsi="Courier New" w:cs="Courier New"/>
-          <w:b/>
-          <w:sz w:val="28"/>
-          <w:szCs w:val="28"/>
-        </w:rPr>
-      </w:pPr>
-    </w:p>
-    <w:p>
-      <w:pPr>
-        <w:rPr>
-          <w:rFonts w:ascii="Courier New" w:hAnsi="Courier New" w:cs="Courier New"/>
-          <w:b/>
-          <w:sz w:val="28"/>
-          <w:szCs w:val="28"/>
-        </w:rPr>
-      </w:pPr>
-    </w:p>
-    <w:p>
-      <w:pPr>
+        <w:t>var</w:t>
+      </w:r>
+      <w:proofErr w:type="spellEnd"/>
+      <w:r>
         <w:rPr>
           <w:rFonts w:ascii="Courier New" w:hAnsi="Courier New" w:cs="Courier New"/>
           <w:b/>
@@ -2813,7 +3315,9 @@
           <w:szCs w:val="28"/>
           <w:highlight w:val="yellow"/>
         </w:rPr>
-      </w:pPr>
+        <w:t>/let</w:t>
+      </w:r>
+      <w:proofErr w:type="gramEnd"/>
       <w:r>
         <w:rPr>
           <w:rFonts w:ascii="Courier New" w:hAnsi="Courier New" w:cs="Courier New"/>
@@ -2822,6 +3326,143 @@
           <w:szCs w:val="28"/>
           <w:highlight w:val="yellow"/>
         </w:rPr>
+        <w:t xml:space="preserve"> </w:t>
+      </w:r>
+      <w:proofErr w:type="spellStart"/>
+      <w:r>
+        <w:rPr>
+          <w:rFonts w:ascii="Courier New" w:hAnsi="Courier New" w:cs="Courier New"/>
+          <w:b/>
+          <w:sz w:val="28"/>
+          <w:szCs w:val="28"/>
+          <w:highlight w:val="yellow"/>
+        </w:rPr>
+        <w:t>variableName</w:t>
+      </w:r>
+      <w:proofErr w:type="spellEnd"/>
+      <w:r>
+        <w:rPr>
+          <w:rFonts w:ascii="Courier New" w:hAnsi="Courier New" w:cs="Courier New"/>
+          <w:b/>
+          <w:sz w:val="28"/>
+          <w:szCs w:val="28"/>
+          <w:highlight w:val="yellow"/>
+        </w:rPr>
+        <w:t xml:space="preserve"> = require(“</w:t>
+      </w:r>
+      <w:proofErr w:type="spellStart"/>
+      <w:r>
+        <w:rPr>
+          <w:rFonts w:ascii="Courier New" w:hAnsi="Courier New" w:cs="Courier New"/>
+          <w:b/>
+          <w:sz w:val="28"/>
+          <w:szCs w:val="28"/>
+          <w:highlight w:val="yellow"/>
+        </w:rPr>
+        <w:t>moduleName</w:t>
+      </w:r>
+      <w:proofErr w:type="spellEnd"/>
+      <w:r>
+        <w:rPr>
+          <w:rFonts w:ascii="Courier New" w:hAnsi="Courier New" w:cs="Courier New"/>
+          <w:b/>
+          <w:sz w:val="28"/>
+          <w:szCs w:val="28"/>
+          <w:highlight w:val="yellow"/>
+        </w:rPr>
+        <w:t>”)</w:t>
+      </w:r>
+    </w:p>
+    <w:p>
+      <w:pPr>
+        <w:rPr>
+          <w:rFonts w:ascii="Courier New" w:hAnsi="Courier New" w:cs="Courier New"/>
+          <w:b/>
+          <w:sz w:val="28"/>
+          <w:szCs w:val="28"/>
+        </w:rPr>
+      </w:pPr>
+    </w:p>
+    <w:p>
+      <w:pPr>
+        <w:rPr>
+          <w:rFonts w:ascii="Courier New" w:hAnsi="Courier New" w:cs="Courier New"/>
+          <w:b/>
+          <w:sz w:val="28"/>
+          <w:szCs w:val="28"/>
+        </w:rPr>
+      </w:pPr>
+      <w:proofErr w:type="spellStart"/>
+      <w:proofErr w:type="gramStart"/>
+      <w:r>
+        <w:rPr>
+          <w:rFonts w:ascii="Courier New" w:hAnsi="Courier New" w:cs="Courier New"/>
+          <w:b/>
+          <w:sz w:val="28"/>
+          <w:szCs w:val="28"/>
+        </w:rPr>
+        <w:t>var</w:t>
+      </w:r>
+      <w:proofErr w:type="spellEnd"/>
+      <w:proofErr w:type="gramEnd"/>
+      <w:r>
+        <w:rPr>
+          <w:rFonts w:ascii="Courier New" w:hAnsi="Courier New" w:cs="Courier New"/>
+          <w:b/>
+          <w:sz w:val="28"/>
+          <w:szCs w:val="28"/>
+        </w:rPr>
+        <w:t xml:space="preserve"> fs = require(“fs”);</w:t>
+      </w:r>
+    </w:p>
+    <w:p>
+      <w:pPr>
+        <w:rPr>
+          <w:rFonts w:ascii="Courier New" w:hAnsi="Courier New" w:cs="Courier New"/>
+          <w:b/>
+          <w:sz w:val="28"/>
+          <w:szCs w:val="28"/>
+        </w:rPr>
+      </w:pPr>
+    </w:p>
+    <w:p>
+      <w:pPr>
+        <w:rPr>
+          <w:rFonts w:ascii="Courier New" w:hAnsi="Courier New" w:cs="Courier New"/>
+          <w:b/>
+          <w:sz w:val="28"/>
+          <w:szCs w:val="28"/>
+        </w:rPr>
+      </w:pPr>
+    </w:p>
+    <w:p>
+      <w:pPr>
+        <w:rPr>
+          <w:rFonts w:ascii="Courier New" w:hAnsi="Courier New" w:cs="Courier New"/>
+          <w:b/>
+          <w:sz w:val="28"/>
+          <w:szCs w:val="28"/>
+        </w:rPr>
+      </w:pPr>
+    </w:p>
+    <w:p>
+      <w:pPr>
+        <w:rPr>
+          <w:rFonts w:ascii="Courier New" w:hAnsi="Courier New" w:cs="Courier New"/>
+          <w:b/>
+          <w:sz w:val="28"/>
+          <w:szCs w:val="28"/>
+          <w:highlight w:val="yellow"/>
+        </w:rPr>
+      </w:pPr>
+      <w:r>
+        <w:rPr>
+          <w:rFonts w:ascii="Courier New" w:hAnsi="Courier New" w:cs="Courier New"/>
+          <w:b/>
+          <w:sz w:val="28"/>
+          <w:szCs w:val="28"/>
+          <w:highlight w:val="yellow"/>
+        </w:rPr>
         <w:t>25</w:t>
       </w:r>
       <w:r>
@@ -2920,28 +3561,50 @@
           <w:sz w:val="28"/>
           <w:szCs w:val="28"/>
         </w:rPr>
-        <w:t xml:space="preserve">Reading the value through console in node js </w:t>
-      </w:r>
-    </w:p>
-    <w:p>
-      <w:pPr>
-        <w:rPr>
-          <w:rFonts w:ascii="Courier New" w:hAnsi="Courier New" w:cs="Courier New"/>
-          <w:b/>
-          <w:sz w:val="28"/>
-          <w:szCs w:val="28"/>
-        </w:rPr>
-      </w:pPr>
-    </w:p>
-    <w:p>
-      <w:pPr>
-        <w:rPr>
-          <w:rFonts w:ascii="Courier New" w:hAnsi="Courier New" w:cs="Courier New"/>
-          <w:b/>
-          <w:sz w:val="28"/>
-          <w:szCs w:val="28"/>
-        </w:rPr>
-      </w:pPr>
+        <w:t xml:space="preserve">Reading the value through console in node </w:t>
+      </w:r>
+      <w:proofErr w:type="spellStart"/>
+      <w:r>
+        <w:rPr>
+          <w:rFonts w:ascii="Courier New" w:hAnsi="Courier New" w:cs="Courier New"/>
+          <w:b/>
+          <w:sz w:val="28"/>
+          <w:szCs w:val="28"/>
+        </w:rPr>
+        <w:t>js</w:t>
+      </w:r>
+      <w:proofErr w:type="spellEnd"/>
+      <w:r>
+        <w:rPr>
+          <w:rFonts w:ascii="Courier New" w:hAnsi="Courier New" w:cs="Courier New"/>
+          <w:b/>
+          <w:sz w:val="28"/>
+          <w:szCs w:val="28"/>
+        </w:rPr>
+        <w:t xml:space="preserve"> </w:t>
+      </w:r>
+    </w:p>
+    <w:p>
+      <w:pPr>
+        <w:rPr>
+          <w:rFonts w:ascii="Courier New" w:hAnsi="Courier New" w:cs="Courier New"/>
+          <w:b/>
+          <w:sz w:val="28"/>
+          <w:szCs w:val="28"/>
+        </w:rPr>
+      </w:pPr>
+    </w:p>
+    <w:p>
+      <w:pPr>
+        <w:rPr>
+          <w:rFonts w:ascii="Courier New" w:hAnsi="Courier New" w:cs="Courier New"/>
+          <w:b/>
+          <w:sz w:val="28"/>
+          <w:szCs w:val="28"/>
+        </w:rPr>
+      </w:pPr>
+      <w:proofErr w:type="spellStart"/>
+      <w:proofErr w:type="gramStart"/>
       <w:r>
         <w:rPr>
           <w:rFonts w:ascii="Courier New" w:hAnsi="Courier New" w:cs="Courier New"/>
@@ -2952,14 +3615,45 @@
         </w:rPr>
         <w:t>readline</w:t>
       </w:r>
-      <w:r>
-        <w:rPr>
-          <w:rFonts w:ascii="Courier New" w:hAnsi="Courier New" w:cs="Courier New"/>
-          <w:b/>
-          <w:sz w:val="28"/>
-          <w:szCs w:val="28"/>
-        </w:rPr>
-        <w:t xml:space="preserve"> : readline is external module which help to receive the value asynchronously. </w:t>
+      <w:proofErr w:type="spellEnd"/>
+      <w:r>
+        <w:rPr>
+          <w:rFonts w:ascii="Courier New" w:hAnsi="Courier New" w:cs="Courier New"/>
+          <w:b/>
+          <w:sz w:val="28"/>
+          <w:szCs w:val="28"/>
+        </w:rPr>
+        <w:t xml:space="preserve"> :</w:t>
+      </w:r>
+      <w:proofErr w:type="gramEnd"/>
+      <w:r>
+        <w:rPr>
+          <w:rFonts w:ascii="Courier New" w:hAnsi="Courier New" w:cs="Courier New"/>
+          <w:b/>
+          <w:sz w:val="28"/>
+          <w:szCs w:val="28"/>
+        </w:rPr>
+        <w:t xml:space="preserve"> </w:t>
+      </w:r>
+      <w:proofErr w:type="spellStart"/>
+      <w:r>
+        <w:rPr>
+          <w:rFonts w:ascii="Courier New" w:hAnsi="Courier New" w:cs="Courier New"/>
+          <w:b/>
+          <w:sz w:val="28"/>
+          <w:szCs w:val="28"/>
+        </w:rPr>
+        <w:t>readline</w:t>
+      </w:r>
+      <w:proofErr w:type="spellEnd"/>
+      <w:r>
+        <w:rPr>
+          <w:rFonts w:ascii="Courier New" w:hAnsi="Courier New" w:cs="Courier New"/>
+          <w:b/>
+          <w:sz w:val="28"/>
+          <w:szCs w:val="28"/>
+        </w:rPr>
+        <w:t xml:space="preserve"> is external module which help to receive the value asynchronously. </w:t>
       </w:r>
     </w:p>
     <w:p>
@@ -3020,112 +3714,202 @@
           <w:szCs w:val="28"/>
         </w:rPr>
       </w:pPr>
-      <w:r>
-        <w:rPr>
-          <w:rFonts w:ascii="Courier New" w:hAnsi="Courier New" w:cs="Courier New"/>
-          <w:b/>
-          <w:sz w:val="28"/>
-          <w:szCs w:val="28"/>
-        </w:rPr>
-        <w:t xml:space="preserve">npm install –g moduleName </w:t>
-      </w:r>
-    </w:p>
-    <w:p>
-      <w:pPr>
-        <w:rPr>
-          <w:rFonts w:ascii="Courier New" w:hAnsi="Courier New" w:cs="Courier New"/>
-          <w:b/>
-          <w:sz w:val="28"/>
-          <w:szCs w:val="28"/>
-        </w:rPr>
-      </w:pPr>
-    </w:p>
-    <w:p>
-      <w:pPr>
-        <w:rPr>
-          <w:rFonts w:ascii="Courier New" w:hAnsi="Courier New" w:cs="Courier New"/>
-          <w:b/>
-          <w:sz w:val="28"/>
-          <w:szCs w:val="28"/>
-        </w:rPr>
-      </w:pPr>
-      <w:r>
-        <w:rPr>
-          <w:rFonts w:ascii="Courier New" w:hAnsi="Courier New" w:cs="Courier New"/>
-          <w:b/>
-          <w:sz w:val="28"/>
-          <w:szCs w:val="28"/>
-        </w:rPr>
-        <w:t xml:space="preserve">or </w:t>
-      </w:r>
-    </w:p>
-    <w:p>
-      <w:pPr>
-        <w:rPr>
-          <w:rFonts w:ascii="Courier New" w:hAnsi="Courier New" w:cs="Courier New"/>
-          <w:b/>
-          <w:sz w:val="28"/>
-          <w:szCs w:val="28"/>
-        </w:rPr>
-      </w:pPr>
-    </w:p>
-    <w:p>
-      <w:pPr>
-        <w:rPr>
-          <w:rFonts w:ascii="Courier New" w:hAnsi="Courier New" w:cs="Courier New"/>
-          <w:b/>
-          <w:sz w:val="28"/>
-          <w:szCs w:val="28"/>
-        </w:rPr>
-      </w:pPr>
-      <w:r>
-        <w:rPr>
-          <w:rFonts w:ascii="Courier New" w:hAnsi="Courier New" w:cs="Courier New"/>
-          <w:b/>
-          <w:sz w:val="28"/>
-          <w:szCs w:val="28"/>
-        </w:rPr>
-        <w:t xml:space="preserve">locally </w:t>
-      </w:r>
-    </w:p>
-    <w:p>
-      <w:pPr>
-        <w:rPr>
-          <w:rFonts w:ascii="Courier New" w:hAnsi="Courier New" w:cs="Courier New"/>
-          <w:b/>
-          <w:sz w:val="28"/>
-          <w:szCs w:val="28"/>
-        </w:rPr>
-      </w:pPr>
-      <w:r>
-        <w:rPr>
-          <w:rFonts w:ascii="Courier New" w:hAnsi="Courier New" w:cs="Courier New"/>
-          <w:b/>
-          <w:sz w:val="28"/>
-          <w:szCs w:val="28"/>
-        </w:rPr>
-        <w:t xml:space="preserve">npm install moduleName </w:t>
-      </w:r>
-    </w:p>
-    <w:p>
-      <w:pPr>
-        <w:rPr>
-          <w:rFonts w:ascii="Courier New" w:hAnsi="Courier New" w:cs="Courier New"/>
-          <w:b/>
-          <w:sz w:val="28"/>
-          <w:szCs w:val="28"/>
-        </w:rPr>
-      </w:pPr>
-    </w:p>
-    <w:p>
-      <w:pPr>
-        <w:rPr>
-          <w:rFonts w:ascii="Courier New" w:hAnsi="Courier New" w:cs="Courier New"/>
-          <w:b/>
-          <w:sz w:val="28"/>
-          <w:szCs w:val="28"/>
-        </w:rPr>
-      </w:pPr>
+      <w:proofErr w:type="spellStart"/>
+      <w:proofErr w:type="gramStart"/>
+      <w:r>
+        <w:rPr>
+          <w:rFonts w:ascii="Courier New" w:hAnsi="Courier New" w:cs="Courier New"/>
+          <w:b/>
+          <w:sz w:val="28"/>
+          <w:szCs w:val="28"/>
+        </w:rPr>
+        <w:t>npm</w:t>
+      </w:r>
+      <w:proofErr w:type="spellEnd"/>
+      <w:proofErr w:type="gramEnd"/>
+      <w:r>
+        <w:rPr>
+          <w:rFonts w:ascii="Courier New" w:hAnsi="Courier New" w:cs="Courier New"/>
+          <w:b/>
+          <w:sz w:val="28"/>
+          <w:szCs w:val="28"/>
+        </w:rPr>
+        <w:t xml:space="preserve"> install –g </w:t>
+      </w:r>
+      <w:proofErr w:type="spellStart"/>
+      <w:r>
+        <w:rPr>
+          <w:rFonts w:ascii="Courier New" w:hAnsi="Courier New" w:cs="Courier New"/>
+          <w:b/>
+          <w:sz w:val="28"/>
+          <w:szCs w:val="28"/>
+        </w:rPr>
+        <w:t>moduleName</w:t>
+      </w:r>
+      <w:proofErr w:type="spellEnd"/>
+      <w:r>
+        <w:rPr>
+          <w:rFonts w:ascii="Courier New" w:hAnsi="Courier New" w:cs="Courier New"/>
+          <w:b/>
+          <w:sz w:val="28"/>
+          <w:szCs w:val="28"/>
+        </w:rPr>
+        <w:t xml:space="preserve"> </w:t>
+      </w:r>
+    </w:p>
+    <w:p>
+      <w:pPr>
+        <w:rPr>
+          <w:rFonts w:ascii="Courier New" w:hAnsi="Courier New" w:cs="Courier New"/>
+          <w:b/>
+          <w:sz w:val="28"/>
+          <w:szCs w:val="28"/>
+        </w:rPr>
+      </w:pPr>
+    </w:p>
+    <w:p>
+      <w:pPr>
+        <w:rPr>
+          <w:rFonts w:ascii="Courier New" w:hAnsi="Courier New" w:cs="Courier New"/>
+          <w:b/>
+          <w:sz w:val="28"/>
+          <w:szCs w:val="28"/>
+        </w:rPr>
+      </w:pPr>
+      <w:proofErr w:type="gramStart"/>
+      <w:r>
+        <w:rPr>
+          <w:rFonts w:ascii="Courier New" w:hAnsi="Courier New" w:cs="Courier New"/>
+          <w:b/>
+          <w:sz w:val="28"/>
+          <w:szCs w:val="28"/>
+        </w:rPr>
+        <w:t>or</w:t>
+      </w:r>
+      <w:proofErr w:type="gramEnd"/>
+      <w:r>
+        <w:rPr>
+          <w:rFonts w:ascii="Courier New" w:hAnsi="Courier New" w:cs="Courier New"/>
+          <w:b/>
+          <w:sz w:val="28"/>
+          <w:szCs w:val="28"/>
+        </w:rPr>
+        <w:t xml:space="preserve"> </w:t>
+      </w:r>
+    </w:p>
+    <w:p>
+      <w:pPr>
+        <w:rPr>
+          <w:rFonts w:ascii="Courier New" w:hAnsi="Courier New" w:cs="Courier New"/>
+          <w:b/>
+          <w:sz w:val="28"/>
+          <w:szCs w:val="28"/>
+        </w:rPr>
+      </w:pPr>
+    </w:p>
+    <w:p>
+      <w:pPr>
+        <w:rPr>
+          <w:rFonts w:ascii="Courier New" w:hAnsi="Courier New" w:cs="Courier New"/>
+          <w:b/>
+          <w:sz w:val="28"/>
+          <w:szCs w:val="28"/>
+        </w:rPr>
+      </w:pPr>
+      <w:proofErr w:type="gramStart"/>
+      <w:r>
+        <w:rPr>
+          <w:rFonts w:ascii="Courier New" w:hAnsi="Courier New" w:cs="Courier New"/>
+          <w:b/>
+          <w:sz w:val="28"/>
+          <w:szCs w:val="28"/>
+        </w:rPr>
+        <w:t>locally</w:t>
+      </w:r>
+      <w:proofErr w:type="gramEnd"/>
+      <w:r>
+        <w:rPr>
+          <w:rFonts w:ascii="Courier New" w:hAnsi="Courier New" w:cs="Courier New"/>
+          <w:b/>
+          <w:sz w:val="28"/>
+          <w:szCs w:val="28"/>
+        </w:rPr>
+        <w:t xml:space="preserve"> </w:t>
+      </w:r>
+    </w:p>
+    <w:p>
+      <w:pPr>
+        <w:rPr>
+          <w:rFonts w:ascii="Courier New" w:hAnsi="Courier New" w:cs="Courier New"/>
+          <w:b/>
+          <w:sz w:val="28"/>
+          <w:szCs w:val="28"/>
+        </w:rPr>
+      </w:pPr>
+      <w:proofErr w:type="spellStart"/>
+      <w:proofErr w:type="gramStart"/>
+      <w:r>
+        <w:rPr>
+          <w:rFonts w:ascii="Courier New" w:hAnsi="Courier New" w:cs="Courier New"/>
+          <w:b/>
+          <w:sz w:val="28"/>
+          <w:szCs w:val="28"/>
+        </w:rPr>
+        <w:t>npm</w:t>
+      </w:r>
+      <w:proofErr w:type="spellEnd"/>
+      <w:proofErr w:type="gramEnd"/>
+      <w:r>
+        <w:rPr>
+          <w:rFonts w:ascii="Courier New" w:hAnsi="Courier New" w:cs="Courier New"/>
+          <w:b/>
+          <w:sz w:val="28"/>
+          <w:szCs w:val="28"/>
+        </w:rPr>
+        <w:t xml:space="preserve"> install </w:t>
+      </w:r>
+      <w:proofErr w:type="spellStart"/>
+      <w:r>
+        <w:rPr>
+          <w:rFonts w:ascii="Courier New" w:hAnsi="Courier New" w:cs="Courier New"/>
+          <w:b/>
+          <w:sz w:val="28"/>
+          <w:szCs w:val="28"/>
+        </w:rPr>
+        <w:t>moduleName</w:t>
+      </w:r>
+      <w:proofErr w:type="spellEnd"/>
+      <w:r>
+        <w:rPr>
+          <w:rFonts w:ascii="Courier New" w:hAnsi="Courier New" w:cs="Courier New"/>
+          <w:b/>
+          <w:sz w:val="28"/>
+          <w:szCs w:val="28"/>
+        </w:rPr>
+        <w:t xml:space="preserve"> </w:t>
+      </w:r>
+    </w:p>
+    <w:p>
+      <w:pPr>
+        <w:rPr>
+          <w:rFonts w:ascii="Courier New" w:hAnsi="Courier New" w:cs="Courier New"/>
+          <w:b/>
+          <w:sz w:val="28"/>
+          <w:szCs w:val="28"/>
+        </w:rPr>
+      </w:pPr>
+    </w:p>
+    <w:p>
+      <w:pPr>
+        <w:rPr>
+          <w:rFonts w:ascii="Courier New" w:hAnsi="Courier New" w:cs="Courier New"/>
+          <w:b/>
+          <w:sz w:val="28"/>
+          <w:szCs w:val="28"/>
+        </w:rPr>
+      </w:pPr>
+      <w:proofErr w:type="spellStart"/>
+      <w:proofErr w:type="gramStart"/>
       <w:r>
         <w:rPr>
           <w:rFonts w:ascii="Courier New" w:hAnsi="Courier New" w:cs="Courier New"/>
@@ -3136,6 +3920,8 @@
         </w:rPr>
         <w:t>package.json</w:t>
       </w:r>
+      <w:proofErr w:type="spellEnd"/>
+      <w:proofErr w:type="gramEnd"/>
       <w:r>
         <w:rPr>
           <w:rFonts w:ascii="Courier New" w:hAnsi="Courier New" w:cs="Courier New"/>
@@ -3162,47 +3948,88 @@
           <w:sz w:val="28"/>
           <w:szCs w:val="28"/>
         </w:rPr>
-        <w:t xml:space="preserve">This file hold the configuration details about node js projects. </w:t>
-      </w:r>
-    </w:p>
-    <w:p>
-      <w:pPr>
-        <w:rPr>
-          <w:rFonts w:ascii="Courier New" w:hAnsi="Courier New" w:cs="Courier New"/>
-          <w:b/>
-          <w:sz w:val="28"/>
-          <w:szCs w:val="28"/>
-        </w:rPr>
-      </w:pPr>
-      <w:r>
-        <w:rPr>
-          <w:rFonts w:ascii="Courier New" w:hAnsi="Courier New" w:cs="Courier New"/>
-          <w:b/>
-          <w:sz w:val="28"/>
-          <w:szCs w:val="28"/>
-        </w:rPr>
-        <w:t xml:space="preserve">If we install the module locally the package.json file hold details about that modules. </w:t>
-      </w:r>
-    </w:p>
-    <w:p>
-      <w:pPr>
-        <w:rPr>
-          <w:rFonts w:ascii="Courier New" w:hAnsi="Courier New" w:cs="Courier New"/>
-          <w:b/>
-          <w:sz w:val="28"/>
-          <w:szCs w:val="28"/>
-        </w:rPr>
-      </w:pPr>
-    </w:p>
-    <w:p>
-      <w:pPr>
-        <w:rPr>
-          <w:rFonts w:ascii="Courier New" w:hAnsi="Courier New" w:cs="Courier New"/>
-          <w:b/>
-          <w:sz w:val="28"/>
-          <w:szCs w:val="28"/>
-        </w:rPr>
-      </w:pPr>
+        <w:t xml:space="preserve">This file hold the configuration details about node </w:t>
+      </w:r>
+      <w:proofErr w:type="spellStart"/>
+      <w:r>
+        <w:rPr>
+          <w:rFonts w:ascii="Courier New" w:hAnsi="Courier New" w:cs="Courier New"/>
+          <w:b/>
+          <w:sz w:val="28"/>
+          <w:szCs w:val="28"/>
+        </w:rPr>
+        <w:t>js</w:t>
+      </w:r>
+      <w:proofErr w:type="spellEnd"/>
+      <w:r>
+        <w:rPr>
+          <w:rFonts w:ascii="Courier New" w:hAnsi="Courier New" w:cs="Courier New"/>
+          <w:b/>
+          <w:sz w:val="28"/>
+          <w:szCs w:val="28"/>
+        </w:rPr>
+        <w:t xml:space="preserve"> projects. </w:t>
+      </w:r>
+    </w:p>
+    <w:p>
+      <w:pPr>
+        <w:rPr>
+          <w:rFonts w:ascii="Courier New" w:hAnsi="Courier New" w:cs="Courier New"/>
+          <w:b/>
+          <w:sz w:val="28"/>
+          <w:szCs w:val="28"/>
+        </w:rPr>
+      </w:pPr>
+      <w:r>
+        <w:rPr>
+          <w:rFonts w:ascii="Courier New" w:hAnsi="Courier New" w:cs="Courier New"/>
+          <w:b/>
+          <w:sz w:val="28"/>
+          <w:szCs w:val="28"/>
+        </w:rPr>
+        <w:t xml:space="preserve">If we install the module locally the </w:t>
+      </w:r>
+      <w:proofErr w:type="spellStart"/>
+      <w:r>
+        <w:rPr>
+          <w:rFonts w:ascii="Courier New" w:hAnsi="Courier New" w:cs="Courier New"/>
+          <w:b/>
+          <w:sz w:val="28"/>
+          <w:szCs w:val="28"/>
+        </w:rPr>
+        <w:t>package.json</w:t>
+      </w:r>
+      <w:proofErr w:type="spellEnd"/>
+      <w:r>
+        <w:rPr>
+          <w:rFonts w:ascii="Courier New" w:hAnsi="Courier New" w:cs="Courier New"/>
+          <w:b/>
+          <w:sz w:val="28"/>
+          <w:szCs w:val="28"/>
+        </w:rPr>
+        <w:t xml:space="preserve"> file hold details about that modules. </w:t>
+      </w:r>
+    </w:p>
+    <w:p>
+      <w:pPr>
+        <w:rPr>
+          <w:rFonts w:ascii="Courier New" w:hAnsi="Courier New" w:cs="Courier New"/>
+          <w:b/>
+          <w:sz w:val="28"/>
+          <w:szCs w:val="28"/>
+        </w:rPr>
+      </w:pPr>
+    </w:p>
+    <w:p>
+      <w:pPr>
+        <w:rPr>
+          <w:rFonts w:ascii="Courier New" w:hAnsi="Courier New" w:cs="Courier New"/>
+          <w:b/>
+          <w:sz w:val="28"/>
+          <w:szCs w:val="28"/>
+        </w:rPr>
+      </w:pPr>
+      <w:proofErr w:type="spellStart"/>
       <w:r>
         <w:rPr>
           <w:rFonts w:ascii="Courier New" w:hAnsi="Courier New" w:cs="Courier New"/>
@@ -3211,37 +4038,9 @@
           <w:szCs w:val="28"/>
           <w:highlight w:val="yellow"/>
         </w:rPr>
-        <w:t>readline-sync</w:t>
-      </w:r>
-      <w:r>
-        <w:rPr>
-          <w:rFonts w:ascii="Courier New" w:hAnsi="Courier New" w:cs="Courier New"/>
-          <w:b/>
-          <w:sz w:val="28"/>
-          <w:szCs w:val="28"/>
-        </w:rPr>
-        <w:t xml:space="preserve"> : This module help use to read the value synchronously. </w:t>
-      </w:r>
-    </w:p>
-    <w:p>
-      <w:pPr>
-        <w:rPr>
-          <w:rFonts w:ascii="Courier New" w:hAnsi="Courier New" w:cs="Courier New"/>
-          <w:b/>
-          <w:sz w:val="28"/>
-          <w:szCs w:val="28"/>
-        </w:rPr>
-      </w:pPr>
-    </w:p>
-    <w:p>
-      <w:pPr>
-        <w:rPr>
-          <w:rFonts w:ascii="Courier New" w:hAnsi="Courier New" w:cs="Courier New"/>
-          <w:b/>
-          <w:sz w:val="28"/>
-          <w:szCs w:val="28"/>
-        </w:rPr>
-      </w:pPr>
+        <w:t>readline</w:t>
+      </w:r>
+      <w:proofErr w:type="spellEnd"/>
       <w:r>
         <w:rPr>
           <w:rFonts w:ascii="Courier New" w:hAnsi="Courier New" w:cs="Courier New"/>
@@ -3250,7 +4049,81 @@
           <w:szCs w:val="28"/>
           <w:highlight w:val="yellow"/>
         </w:rPr>
-        <w:t>url module :</w:t>
+        <w:t>-</w:t>
+      </w:r>
+      <w:proofErr w:type="gramStart"/>
+      <w:r>
+        <w:rPr>
+          <w:rFonts w:ascii="Courier New" w:hAnsi="Courier New" w:cs="Courier New"/>
+          <w:b/>
+          <w:sz w:val="28"/>
+          <w:szCs w:val="28"/>
+          <w:highlight w:val="yellow"/>
+        </w:rPr>
+        <w:t>sync</w:t>
+      </w:r>
+      <w:r>
+        <w:rPr>
+          <w:rFonts w:ascii="Courier New" w:hAnsi="Courier New" w:cs="Courier New"/>
+          <w:b/>
+          <w:sz w:val="28"/>
+          <w:szCs w:val="28"/>
+        </w:rPr>
+        <w:t xml:space="preserve"> :</w:t>
+      </w:r>
+      <w:proofErr w:type="gramEnd"/>
+      <w:r>
+        <w:rPr>
+          <w:rFonts w:ascii="Courier New" w:hAnsi="Courier New" w:cs="Courier New"/>
+          <w:b/>
+          <w:sz w:val="28"/>
+          <w:szCs w:val="28"/>
+        </w:rPr>
+        <w:t xml:space="preserve"> This module help use to read the value synchronously. </w:t>
+      </w:r>
+    </w:p>
+    <w:p>
+      <w:pPr>
+        <w:rPr>
+          <w:rFonts w:ascii="Courier New" w:hAnsi="Courier New" w:cs="Courier New"/>
+          <w:b/>
+          <w:sz w:val="28"/>
+          <w:szCs w:val="28"/>
+        </w:rPr>
+      </w:pPr>
+    </w:p>
+    <w:p>
+      <w:pPr>
+        <w:rPr>
+          <w:rFonts w:ascii="Courier New" w:hAnsi="Courier New" w:cs="Courier New"/>
+          <w:b/>
+          <w:sz w:val="28"/>
+          <w:szCs w:val="28"/>
+        </w:rPr>
+      </w:pPr>
+      <w:proofErr w:type="spellStart"/>
+      <w:proofErr w:type="gramStart"/>
+      <w:r>
+        <w:rPr>
+          <w:rFonts w:ascii="Courier New" w:hAnsi="Courier New" w:cs="Courier New"/>
+          <w:b/>
+          <w:sz w:val="28"/>
+          <w:szCs w:val="28"/>
+          <w:highlight w:val="yellow"/>
+        </w:rPr>
+        <w:t>url</w:t>
+      </w:r>
+      <w:proofErr w:type="spellEnd"/>
+      <w:proofErr w:type="gramEnd"/>
+      <w:r>
+        <w:rPr>
+          <w:rFonts w:ascii="Courier New" w:hAnsi="Courier New" w:cs="Courier New"/>
+          <w:b/>
+          <w:sz w:val="28"/>
+          <w:szCs w:val="28"/>
+          <w:highlight w:val="yellow"/>
+        </w:rPr>
+        <w:t xml:space="preserve"> module :</w:t>
       </w:r>
       <w:r>
         <w:rPr>
@@ -3277,7 +4150,27 @@
           <w:sz w:val="28"/>
           <w:szCs w:val="28"/>
         </w:rPr>
-        <w:t xml:space="preserve"> query params etc. </w:t>
+        <w:t xml:space="preserve"> query </w:t>
+      </w:r>
+      <w:proofErr w:type="spellStart"/>
+      <w:r>
+        <w:rPr>
+          <w:rFonts w:ascii="Courier New" w:hAnsi="Courier New" w:cs="Courier New"/>
+          <w:b/>
+          <w:sz w:val="28"/>
+          <w:szCs w:val="28"/>
+        </w:rPr>
+        <w:t>params</w:t>
+      </w:r>
+      <w:proofErr w:type="spellEnd"/>
+      <w:r>
+        <w:rPr>
+          <w:rFonts w:ascii="Courier New" w:hAnsi="Courier New" w:cs="Courier New"/>
+          <w:b/>
+          <w:sz w:val="28"/>
+          <w:szCs w:val="28"/>
+        </w:rPr>
+        <w:t xml:space="preserve"> etc. </w:t>
       </w:r>
     </w:p>
     <w:p>
@@ -3312,6 +4205,7 @@
           <w:lang w:eastAsia="en-IN"/>
         </w:rPr>
       </w:pPr>
+      <w:proofErr w:type="gramStart"/>
       <w:r>
         <w:rPr>
           <w:rFonts w:ascii="Consolas" w:eastAsia="Times New Roman" w:hAnsi="Consolas" w:cs="Times New Roman"/>
@@ -3322,6 +4216,7 @@
         </w:rPr>
         <w:t>let</w:t>
       </w:r>
+      <w:proofErr w:type="gramEnd"/>
       <w:r>
         <w:rPr>
           <w:rFonts w:ascii="Consolas" w:eastAsia="Times New Roman" w:hAnsi="Consolas" w:cs="Times New Roman"/>
@@ -3330,7 +4225,29 @@
           <w:szCs w:val="27"/>
           <w:lang w:eastAsia="en-IN"/>
         </w:rPr>
-        <w:t> urlInfo = </w:t>
+        <w:t> </w:t>
+      </w:r>
+      <w:proofErr w:type="spellStart"/>
+      <w:r>
+        <w:rPr>
+          <w:rFonts w:ascii="Consolas" w:eastAsia="Times New Roman" w:hAnsi="Consolas" w:cs="Times New Roman"/>
+          <w:color w:val="000000"/>
+          <w:sz w:val="27"/>
+          <w:szCs w:val="27"/>
+          <w:lang w:eastAsia="en-IN"/>
+        </w:rPr>
+        <w:t>urlInfo</w:t>
+      </w:r>
+      <w:proofErr w:type="spellEnd"/>
+      <w:r>
+        <w:rPr>
+          <w:rFonts w:ascii="Consolas" w:eastAsia="Times New Roman" w:hAnsi="Consolas" w:cs="Times New Roman"/>
+          <w:color w:val="000000"/>
+          <w:sz w:val="27"/>
+          <w:szCs w:val="27"/>
+          <w:lang w:eastAsia="en-IN"/>
+        </w:rPr>
+        <w:t> = </w:t>
       </w:r>
       <w:r>
         <w:rPr>
@@ -3340,7 +4257,51 @@
           <w:szCs w:val="27"/>
           <w:lang w:eastAsia="en-IN"/>
         </w:rPr>
-        <w:t>"http://localhost:9090/welcome?name=ravi&amp;age=21"</w:t>
+        <w:t>"http://localhost:9090/</w:t>
+      </w:r>
+      <w:proofErr w:type="spellStart"/>
+      <w:r>
+        <w:rPr>
+          <w:rFonts w:ascii="Consolas" w:eastAsia="Times New Roman" w:hAnsi="Consolas" w:cs="Times New Roman"/>
+          <w:color w:val="A31515"/>
+          <w:sz w:val="27"/>
+          <w:szCs w:val="27"/>
+          <w:lang w:eastAsia="en-IN"/>
+        </w:rPr>
+        <w:t>welcome?name</w:t>
+      </w:r>
+      <w:proofErr w:type="spellEnd"/>
+      <w:r>
+        <w:rPr>
+          <w:rFonts w:ascii="Consolas" w:eastAsia="Times New Roman" w:hAnsi="Consolas" w:cs="Times New Roman"/>
+          <w:color w:val="A31515"/>
+          <w:sz w:val="27"/>
+          <w:szCs w:val="27"/>
+          <w:lang w:eastAsia="en-IN"/>
+        </w:rPr>
+        <w:t>=</w:t>
+      </w:r>
+      <w:proofErr w:type="spellStart"/>
+      <w:r>
+        <w:rPr>
+          <w:rFonts w:ascii="Consolas" w:eastAsia="Times New Roman" w:hAnsi="Consolas" w:cs="Times New Roman"/>
+          <w:color w:val="A31515"/>
+          <w:sz w:val="27"/>
+          <w:szCs w:val="27"/>
+          <w:lang w:eastAsia="en-IN"/>
+        </w:rPr>
+        <w:t>ravi&amp;age</w:t>
+      </w:r>
+      <w:proofErr w:type="spellEnd"/>
+      <w:r>
+        <w:rPr>
+          <w:rFonts w:ascii="Consolas" w:eastAsia="Times New Roman" w:hAnsi="Consolas" w:cs="Times New Roman"/>
+          <w:color w:val="A31515"/>
+          <w:sz w:val="27"/>
+          <w:szCs w:val="27"/>
+          <w:lang w:eastAsia="en-IN"/>
+        </w:rPr>
+        <w:t>=21"</w:t>
       </w:r>
       <w:r>
         <w:rPr>
@@ -3365,6 +4326,7 @@
           <w:lang w:eastAsia="en-IN"/>
         </w:rPr>
       </w:pPr>
+      <w:proofErr w:type="gramStart"/>
       <w:r>
         <w:rPr>
           <w:rFonts w:ascii="Consolas" w:eastAsia="Times New Roman" w:hAnsi="Consolas" w:cs="Times New Roman"/>
@@ -3375,6 +4337,7 @@
         </w:rPr>
         <w:t>let</w:t>
       </w:r>
+      <w:proofErr w:type="gramEnd"/>
       <w:r>
         <w:rPr>
           <w:rFonts w:ascii="Consolas" w:eastAsia="Times New Roman" w:hAnsi="Consolas" w:cs="Times New Roman"/>
@@ -3383,7 +4346,29 @@
           <w:szCs w:val="27"/>
           <w:lang w:eastAsia="en-IN"/>
         </w:rPr>
-        <w:t> url = require(</w:t>
+        <w:t> </w:t>
+      </w:r>
+      <w:proofErr w:type="spellStart"/>
+      <w:r>
+        <w:rPr>
+          <w:rFonts w:ascii="Consolas" w:eastAsia="Times New Roman" w:hAnsi="Consolas" w:cs="Times New Roman"/>
+          <w:color w:val="000000"/>
+          <w:sz w:val="27"/>
+          <w:szCs w:val="27"/>
+          <w:lang w:eastAsia="en-IN"/>
+        </w:rPr>
+        <w:t>url</w:t>
+      </w:r>
+      <w:proofErr w:type="spellEnd"/>
+      <w:r>
+        <w:rPr>
+          <w:rFonts w:ascii="Consolas" w:eastAsia="Times New Roman" w:hAnsi="Consolas" w:cs="Times New Roman"/>
+          <w:color w:val="000000"/>
+          <w:sz w:val="27"/>
+          <w:szCs w:val="27"/>
+          <w:lang w:eastAsia="en-IN"/>
+        </w:rPr>
+        <w:t> = require(</w:t>
       </w:r>
       <w:r>
         <w:rPr>
@@ -3393,7 +4378,29 @@
           <w:szCs w:val="27"/>
           <w:lang w:eastAsia="en-IN"/>
         </w:rPr>
-        <w:t>"url"</w:t>
+        <w:t>"</w:t>
+      </w:r>
+      <w:proofErr w:type="spellStart"/>
+      <w:r>
+        <w:rPr>
+          <w:rFonts w:ascii="Consolas" w:eastAsia="Times New Roman" w:hAnsi="Consolas" w:cs="Times New Roman"/>
+          <w:color w:val="A31515"/>
+          <w:sz w:val="27"/>
+          <w:szCs w:val="27"/>
+          <w:lang w:eastAsia="en-IN"/>
+        </w:rPr>
+        <w:t>url</w:t>
+      </w:r>
+      <w:proofErr w:type="spellEnd"/>
+      <w:r>
+        <w:rPr>
+          <w:rFonts w:ascii="Consolas" w:eastAsia="Times New Roman" w:hAnsi="Consolas" w:cs="Times New Roman"/>
+          <w:color w:val="A31515"/>
+          <w:sz w:val="27"/>
+          <w:szCs w:val="27"/>
+          <w:lang w:eastAsia="en-IN"/>
+        </w:rPr>
+        <w:t>"</w:t>
       </w:r>
       <w:r>
         <w:rPr>
@@ -3439,7 +4446,41 @@
           <w:szCs w:val="27"/>
           <w:lang w:eastAsia="en-IN"/>
         </w:rPr>
-        <w:t>//console.log(urlInfo);</w:t>
+        <w:t>//</w:t>
+      </w:r>
+      <w:proofErr w:type="gramStart"/>
+      <w:r>
+        <w:rPr>
+          <w:rFonts w:ascii="Consolas" w:eastAsia="Times New Roman" w:hAnsi="Consolas" w:cs="Times New Roman"/>
+          <w:color w:val="008000"/>
+          <w:sz w:val="27"/>
+          <w:szCs w:val="27"/>
+          <w:lang w:eastAsia="en-IN"/>
+        </w:rPr>
+        <w:t>console.log(</w:t>
+      </w:r>
+      <w:proofErr w:type="spellStart"/>
+      <w:proofErr w:type="gramEnd"/>
+      <w:r>
+        <w:rPr>
+          <w:rFonts w:ascii="Consolas" w:eastAsia="Times New Roman" w:hAnsi="Consolas" w:cs="Times New Roman"/>
+          <w:color w:val="008000"/>
+          <w:sz w:val="27"/>
+          <w:szCs w:val="27"/>
+          <w:lang w:eastAsia="en-IN"/>
+        </w:rPr>
+        <w:t>urlInfo</w:t>
+      </w:r>
+      <w:proofErr w:type="spellEnd"/>
+      <w:r>
+        <w:rPr>
+          <w:rFonts w:ascii="Consolas" w:eastAsia="Times New Roman" w:hAnsi="Consolas" w:cs="Times New Roman"/>
+          <w:color w:val="008000"/>
+          <w:sz w:val="27"/>
+          <w:szCs w:val="27"/>
+          <w:lang w:eastAsia="en-IN"/>
+        </w:rPr>
+        <w:t>);</w:t>
       </w:r>
     </w:p>
     <w:p>
@@ -3467,6 +4508,7 @@
           <w:lang w:eastAsia="en-IN"/>
         </w:rPr>
       </w:pPr>
+      <w:proofErr w:type="gramStart"/>
       <w:r>
         <w:rPr>
           <w:rFonts w:ascii="Consolas" w:eastAsia="Times New Roman" w:hAnsi="Consolas" w:cs="Times New Roman"/>
@@ -3477,6 +4519,7 @@
         </w:rPr>
         <w:t>let</w:t>
       </w:r>
+      <w:proofErr w:type="gramEnd"/>
       <w:r>
         <w:rPr>
           <w:rFonts w:ascii="Consolas" w:eastAsia="Times New Roman" w:hAnsi="Consolas" w:cs="Times New Roman"/>
@@ -3485,7 +4528,62 @@
           <w:szCs w:val="27"/>
           <w:lang w:eastAsia="en-IN"/>
         </w:rPr>
-        <w:t> urlObj = url.parse(urlInfo,</w:t>
+        <w:t> </w:t>
+      </w:r>
+      <w:proofErr w:type="spellStart"/>
+      <w:r>
+        <w:rPr>
+          <w:rFonts w:ascii="Consolas" w:eastAsia="Times New Roman" w:hAnsi="Consolas" w:cs="Times New Roman"/>
+          <w:color w:val="000000"/>
+          <w:sz w:val="27"/>
+          <w:szCs w:val="27"/>
+          <w:lang w:eastAsia="en-IN"/>
+        </w:rPr>
+        <w:t>urlObj</w:t>
+      </w:r>
+      <w:proofErr w:type="spellEnd"/>
+      <w:r>
+        <w:rPr>
+          <w:rFonts w:ascii="Consolas" w:eastAsia="Times New Roman" w:hAnsi="Consolas" w:cs="Times New Roman"/>
+          <w:color w:val="000000"/>
+          <w:sz w:val="27"/>
+          <w:szCs w:val="27"/>
+          <w:lang w:eastAsia="en-IN"/>
+        </w:rPr>
+        <w:t> = </w:t>
+      </w:r>
+      <w:proofErr w:type="spellStart"/>
+      <w:r>
+        <w:rPr>
+          <w:rFonts w:ascii="Consolas" w:eastAsia="Times New Roman" w:hAnsi="Consolas" w:cs="Times New Roman"/>
+          <w:color w:val="000000"/>
+          <w:sz w:val="27"/>
+          <w:szCs w:val="27"/>
+          <w:lang w:eastAsia="en-IN"/>
+        </w:rPr>
+        <w:t>url.parse</w:t>
+      </w:r>
+      <w:proofErr w:type="spellEnd"/>
+      <w:r>
+        <w:rPr>
+          <w:rFonts w:ascii="Consolas" w:eastAsia="Times New Roman" w:hAnsi="Consolas" w:cs="Times New Roman"/>
+          <w:color w:val="000000"/>
+          <w:sz w:val="27"/>
+          <w:szCs w:val="27"/>
+          <w:lang w:eastAsia="en-IN"/>
+        </w:rPr>
+        <w:t>(</w:t>
+      </w:r>
+      <w:proofErr w:type="spellStart"/>
+      <w:r>
+        <w:rPr>
+          <w:rFonts w:ascii="Consolas" w:eastAsia="Times New Roman" w:hAnsi="Consolas" w:cs="Times New Roman"/>
+          <w:color w:val="000000"/>
+          <w:sz w:val="27"/>
+          <w:szCs w:val="27"/>
+          <w:lang w:eastAsia="en-IN"/>
+        </w:rPr>
+        <w:t>urlInfo,</w:t>
       </w:r>
       <w:r>
         <w:rPr>
@@ -3497,6 +4595,7 @@
         </w:rPr>
         <w:t>true</w:t>
       </w:r>
+      <w:proofErr w:type="spellEnd"/>
       <w:r>
         <w:rPr>
           <w:rFonts w:ascii="Consolas" w:eastAsia="Times New Roman" w:hAnsi="Consolas" w:cs="Times New Roman"/>
@@ -3520,6 +4619,7 @@
           <w:lang w:eastAsia="en-IN"/>
         </w:rPr>
       </w:pPr>
+      <w:proofErr w:type="gramStart"/>
       <w:r>
         <w:rPr>
           <w:rFonts w:ascii="Consolas" w:eastAsia="Times New Roman" w:hAnsi="Consolas" w:cs="Times New Roman"/>
@@ -3528,13 +4628,11 @@
           <w:szCs w:val="27"/>
           <w:lang w:eastAsia="en-IN"/>
         </w:rPr>
-        <w:t>console.log(urlObj);</w:t>
-      </w:r>
-    </w:p>
-    <w:p>
-      <w:pPr>
-        <w:shd w:val="clear" w:color="auto" w:fill="FFFFFF"/>
-        <w:spacing w:after="0" w:line="360" w:lineRule="atLeast"/>
+        <w:t>console.log(</w:t>
+      </w:r>
+      <w:proofErr w:type="spellStart"/>
+      <w:proofErr w:type="gramEnd"/>
+      <w:r>
         <w:rPr>
           <w:rFonts w:ascii="Consolas" w:eastAsia="Times New Roman" w:hAnsi="Consolas" w:cs="Times New Roman"/>
           <w:color w:val="000000"/>
@@ -3542,7 +4640,9 @@
           <w:szCs w:val="27"/>
           <w:lang w:eastAsia="en-IN"/>
         </w:rPr>
-      </w:pPr>
+        <w:t>urlObj</w:t>
+      </w:r>
+      <w:proofErr w:type="spellEnd"/>
       <w:r>
         <w:rPr>
           <w:rFonts w:ascii="Consolas" w:eastAsia="Times New Roman" w:hAnsi="Consolas" w:cs="Times New Roman"/>
@@ -3551,7 +4651,7 @@
           <w:szCs w:val="27"/>
           <w:lang w:eastAsia="en-IN"/>
         </w:rPr>
-        <w:t>console.log(urlObj.protocol)</w:t>
+        <w:t>);</w:t>
       </w:r>
     </w:p>
     <w:p>
@@ -3566,6 +4666,7 @@
           <w:lang w:eastAsia="en-IN"/>
         </w:rPr>
       </w:pPr>
+      <w:proofErr w:type="gramStart"/>
       <w:r>
         <w:rPr>
           <w:rFonts w:ascii="Consolas" w:eastAsia="Times New Roman" w:hAnsi="Consolas" w:cs="Times New Roman"/>
@@ -3574,13 +4675,11 @@
           <w:szCs w:val="27"/>
           <w:lang w:eastAsia="en-IN"/>
         </w:rPr>
-        <w:t>console.log(urlObj.hostname)</w:t>
-      </w:r>
-    </w:p>
-    <w:p>
-      <w:pPr>
-        <w:shd w:val="clear" w:color="auto" w:fill="FFFFFF"/>
-        <w:spacing w:after="0" w:line="360" w:lineRule="atLeast"/>
+        <w:t>console.log(</w:t>
+      </w:r>
+      <w:proofErr w:type="spellStart"/>
+      <w:proofErr w:type="gramEnd"/>
+      <w:r>
         <w:rPr>
           <w:rFonts w:ascii="Consolas" w:eastAsia="Times New Roman" w:hAnsi="Consolas" w:cs="Times New Roman"/>
           <w:color w:val="000000"/>
@@ -3588,7 +4687,9 @@
           <w:szCs w:val="27"/>
           <w:lang w:eastAsia="en-IN"/>
         </w:rPr>
-      </w:pPr>
+        <w:t>urlObj.protocol</w:t>
+      </w:r>
+      <w:proofErr w:type="spellEnd"/>
       <w:r>
         <w:rPr>
           <w:rFonts w:ascii="Consolas" w:eastAsia="Times New Roman" w:hAnsi="Consolas" w:cs="Times New Roman"/>
@@ -3597,8 +4698,7 @@
           <w:szCs w:val="27"/>
           <w:lang w:eastAsia="en-IN"/>
         </w:rPr>
-        <w:lastRenderedPageBreak/>
-        <w:t>console.log(urlObj.port)</w:t>
+        <w:t>)</w:t>
       </w:r>
     </w:p>
     <w:p>
@@ -3613,6 +4713,7 @@
           <w:lang w:eastAsia="en-IN"/>
         </w:rPr>
       </w:pPr>
+      <w:proofErr w:type="gramStart"/>
       <w:r>
         <w:rPr>
           <w:rFonts w:ascii="Consolas" w:eastAsia="Times New Roman" w:hAnsi="Consolas" w:cs="Times New Roman"/>
@@ -3621,13 +4722,11 @@
           <w:szCs w:val="27"/>
           <w:lang w:eastAsia="en-IN"/>
         </w:rPr>
-        <w:t>console.log(urlObj.pathname)</w:t>
-      </w:r>
-    </w:p>
-    <w:p>
-      <w:pPr>
-        <w:shd w:val="clear" w:color="auto" w:fill="FFFFFF"/>
-        <w:spacing w:after="0" w:line="360" w:lineRule="atLeast"/>
+        <w:t>console.log(</w:t>
+      </w:r>
+      <w:proofErr w:type="spellStart"/>
+      <w:proofErr w:type="gramEnd"/>
+      <w:r>
         <w:rPr>
           <w:rFonts w:ascii="Consolas" w:eastAsia="Times New Roman" w:hAnsi="Consolas" w:cs="Times New Roman"/>
           <w:color w:val="000000"/>
@@ -3635,7 +4734,9 @@
           <w:szCs w:val="27"/>
           <w:lang w:eastAsia="en-IN"/>
         </w:rPr>
-      </w:pPr>
+        <w:t>urlObj.hostname</w:t>
+      </w:r>
+      <w:proofErr w:type="spellEnd"/>
       <w:r>
         <w:rPr>
           <w:rFonts w:ascii="Consolas" w:eastAsia="Times New Roman" w:hAnsi="Consolas" w:cs="Times New Roman"/>
@@ -3644,7 +4745,137 @@
           <w:szCs w:val="27"/>
           <w:lang w:eastAsia="en-IN"/>
         </w:rPr>
-        <w:t>console.log(urlObj.query)   </w:t>
+        <w:t>)</w:t>
+      </w:r>
+    </w:p>
+    <w:p>
+      <w:pPr>
+        <w:shd w:val="clear" w:color="auto" w:fill="FFFFFF"/>
+        <w:spacing w:after="0" w:line="360" w:lineRule="atLeast"/>
+        <w:rPr>
+          <w:rFonts w:ascii="Consolas" w:eastAsia="Times New Roman" w:hAnsi="Consolas" w:cs="Times New Roman"/>
+          <w:color w:val="000000"/>
+          <w:sz w:val="27"/>
+          <w:szCs w:val="27"/>
+          <w:lang w:eastAsia="en-IN"/>
+        </w:rPr>
+      </w:pPr>
+      <w:proofErr w:type="gramStart"/>
+      <w:r>
+        <w:rPr>
+          <w:rFonts w:ascii="Consolas" w:eastAsia="Times New Roman" w:hAnsi="Consolas" w:cs="Times New Roman"/>
+          <w:color w:val="000000"/>
+          <w:sz w:val="27"/>
+          <w:szCs w:val="27"/>
+          <w:lang w:eastAsia="en-IN"/>
+        </w:rPr>
+        <w:lastRenderedPageBreak/>
+        <w:t>console.log(</w:t>
+      </w:r>
+      <w:proofErr w:type="spellStart"/>
+      <w:proofErr w:type="gramEnd"/>
+      <w:r>
+        <w:rPr>
+          <w:rFonts w:ascii="Consolas" w:eastAsia="Times New Roman" w:hAnsi="Consolas" w:cs="Times New Roman"/>
+          <w:color w:val="000000"/>
+          <w:sz w:val="27"/>
+          <w:szCs w:val="27"/>
+          <w:lang w:eastAsia="en-IN"/>
+        </w:rPr>
+        <w:t>urlObj.port</w:t>
+      </w:r>
+      <w:proofErr w:type="spellEnd"/>
+      <w:r>
+        <w:rPr>
+          <w:rFonts w:ascii="Consolas" w:eastAsia="Times New Roman" w:hAnsi="Consolas" w:cs="Times New Roman"/>
+          <w:color w:val="000000"/>
+          <w:sz w:val="27"/>
+          <w:szCs w:val="27"/>
+          <w:lang w:eastAsia="en-IN"/>
+        </w:rPr>
+        <w:t>)</w:t>
+      </w:r>
+    </w:p>
+    <w:p>
+      <w:pPr>
+        <w:shd w:val="clear" w:color="auto" w:fill="FFFFFF"/>
+        <w:spacing w:after="0" w:line="360" w:lineRule="atLeast"/>
+        <w:rPr>
+          <w:rFonts w:ascii="Consolas" w:eastAsia="Times New Roman" w:hAnsi="Consolas" w:cs="Times New Roman"/>
+          <w:color w:val="000000"/>
+          <w:sz w:val="27"/>
+          <w:szCs w:val="27"/>
+          <w:lang w:eastAsia="en-IN"/>
+        </w:rPr>
+      </w:pPr>
+      <w:proofErr w:type="gramStart"/>
+      <w:r>
+        <w:rPr>
+          <w:rFonts w:ascii="Consolas" w:eastAsia="Times New Roman" w:hAnsi="Consolas" w:cs="Times New Roman"/>
+          <w:color w:val="000000"/>
+          <w:sz w:val="27"/>
+          <w:szCs w:val="27"/>
+          <w:lang w:eastAsia="en-IN"/>
+        </w:rPr>
+        <w:t>console.log(</w:t>
+      </w:r>
+      <w:proofErr w:type="spellStart"/>
+      <w:proofErr w:type="gramEnd"/>
+      <w:r>
+        <w:rPr>
+          <w:rFonts w:ascii="Consolas" w:eastAsia="Times New Roman" w:hAnsi="Consolas" w:cs="Times New Roman"/>
+          <w:color w:val="000000"/>
+          <w:sz w:val="27"/>
+          <w:szCs w:val="27"/>
+          <w:lang w:eastAsia="en-IN"/>
+        </w:rPr>
+        <w:t>urlObj.pathname</w:t>
+      </w:r>
+      <w:proofErr w:type="spellEnd"/>
+      <w:r>
+        <w:rPr>
+          <w:rFonts w:ascii="Consolas" w:eastAsia="Times New Roman" w:hAnsi="Consolas" w:cs="Times New Roman"/>
+          <w:color w:val="000000"/>
+          <w:sz w:val="27"/>
+          <w:szCs w:val="27"/>
+          <w:lang w:eastAsia="en-IN"/>
+        </w:rPr>
+        <w:t>)</w:t>
+      </w:r>
+    </w:p>
+    <w:p>
+      <w:pPr>
+        <w:shd w:val="clear" w:color="auto" w:fill="FFFFFF"/>
+        <w:spacing w:after="0" w:line="360" w:lineRule="atLeast"/>
+        <w:rPr>
+          <w:rFonts w:ascii="Consolas" w:eastAsia="Times New Roman" w:hAnsi="Consolas" w:cs="Times New Roman"/>
+          <w:color w:val="000000"/>
+          <w:sz w:val="27"/>
+          <w:szCs w:val="27"/>
+          <w:lang w:eastAsia="en-IN"/>
+        </w:rPr>
+      </w:pPr>
+      <w:proofErr w:type="gramStart"/>
+      <w:r>
+        <w:rPr>
+          <w:rFonts w:ascii="Consolas" w:eastAsia="Times New Roman" w:hAnsi="Consolas" w:cs="Times New Roman"/>
+          <w:color w:val="000000"/>
+          <w:sz w:val="27"/>
+          <w:szCs w:val="27"/>
+          <w:lang w:eastAsia="en-IN"/>
+        </w:rPr>
+        <w:t>console.log(</w:t>
+      </w:r>
+      <w:proofErr w:type="gramEnd"/>
+      <w:r>
+        <w:rPr>
+          <w:rFonts w:ascii="Consolas" w:eastAsia="Times New Roman" w:hAnsi="Consolas" w:cs="Times New Roman"/>
+          <w:color w:val="000000"/>
+          <w:sz w:val="27"/>
+          <w:szCs w:val="27"/>
+          <w:lang w:eastAsia="en-IN"/>
+        </w:rPr>
+        <w:t>urlObj.query)   </w:t>
       </w:r>
       <w:r>
         <w:rPr>
@@ -3669,6 +4900,7 @@
           <w:lang w:eastAsia="en-IN"/>
         </w:rPr>
       </w:pPr>
+      <w:proofErr w:type="gramStart"/>
       <w:r>
         <w:rPr>
           <w:rFonts w:ascii="Consolas" w:eastAsia="Times New Roman" w:hAnsi="Consolas" w:cs="Times New Roman"/>
@@ -3679,6 +4911,7 @@
         </w:rPr>
         <w:t>let</w:t>
       </w:r>
+      <w:proofErr w:type="gramEnd"/>
       <w:r>
         <w:rPr>
           <w:rFonts w:ascii="Consolas" w:eastAsia="Times New Roman" w:hAnsi="Consolas" w:cs="Times New Roman"/>
@@ -3712,6 +4945,7 @@
           <w:lang w:eastAsia="en-IN"/>
         </w:rPr>
       </w:pPr>
+      <w:proofErr w:type="gramStart"/>
       <w:r>
         <w:rPr>
           <w:rFonts w:ascii="Consolas" w:eastAsia="Times New Roman" w:hAnsi="Consolas" w:cs="Times New Roman"/>
@@ -3722,6 +4956,7 @@
         </w:rPr>
         <w:t>console.log(</w:t>
       </w:r>
+      <w:proofErr w:type="gramEnd"/>
       <w:r>
         <w:rPr>
           <w:rFonts w:ascii="Consolas" w:eastAsia="Times New Roman" w:hAnsi="Consolas" w:cs="Times New Roman"/>
@@ -3755,6 +4990,7 @@
           <w:lang w:eastAsia="en-IN"/>
         </w:rPr>
       </w:pPr>
+      <w:proofErr w:type="gramStart"/>
       <w:r>
         <w:rPr>
           <w:rFonts w:ascii="Consolas" w:eastAsia="Times New Roman" w:hAnsi="Consolas" w:cs="Times New Roman"/>
@@ -3765,6 +5001,7 @@
         </w:rPr>
         <w:t>console.log(</w:t>
       </w:r>
+      <w:proofErr w:type="gramEnd"/>
       <w:r>
         <w:rPr>
           <w:rFonts w:ascii="Consolas" w:eastAsia="Times New Roman" w:hAnsi="Consolas" w:cs="Times New Roman"/>
@@ -3783,38 +5020,61 @@
           <w:szCs w:val="27"/>
           <w:lang w:eastAsia="en-IN"/>
         </w:rPr>
-        <w:t>+obj.age) </w:t>
-      </w:r>
-    </w:p>
-    <w:p>
-      <w:pPr>
-        <w:rPr>
-          <w:rFonts w:ascii="Courier New" w:hAnsi="Courier New" w:cs="Courier New"/>
-          <w:b/>
-          <w:sz w:val="28"/>
-          <w:szCs w:val="28"/>
-        </w:rPr>
-      </w:pPr>
-    </w:p>
-    <w:p>
-      <w:pPr>
-        <w:rPr>
-          <w:rFonts w:ascii="Courier New" w:hAnsi="Courier New" w:cs="Courier New"/>
-          <w:b/>
-          <w:sz w:val="28"/>
-          <w:szCs w:val="28"/>
-        </w:rPr>
-      </w:pPr>
-    </w:p>
-    <w:p>
-      <w:pPr>
-        <w:rPr>
-          <w:rFonts w:ascii="Courier New" w:hAnsi="Courier New" w:cs="Courier New"/>
-          <w:b/>
-          <w:sz w:val="28"/>
-          <w:szCs w:val="28"/>
-        </w:rPr>
-      </w:pPr>
+        <w:t>+</w:t>
+      </w:r>
+      <w:proofErr w:type="spellStart"/>
+      <w:r>
+        <w:rPr>
+          <w:rFonts w:ascii="Consolas" w:eastAsia="Times New Roman" w:hAnsi="Consolas" w:cs="Times New Roman"/>
+          <w:color w:val="000000"/>
+          <w:sz w:val="27"/>
+          <w:szCs w:val="27"/>
+          <w:lang w:eastAsia="en-IN"/>
+        </w:rPr>
+        <w:t>obj.age</w:t>
+      </w:r>
+      <w:proofErr w:type="spellEnd"/>
+      <w:r>
+        <w:rPr>
+          <w:rFonts w:ascii="Consolas" w:eastAsia="Times New Roman" w:hAnsi="Consolas" w:cs="Times New Roman"/>
+          <w:color w:val="000000"/>
+          <w:sz w:val="27"/>
+          <w:szCs w:val="27"/>
+          <w:lang w:eastAsia="en-IN"/>
+        </w:rPr>
+        <w:t>) </w:t>
+      </w:r>
+    </w:p>
+    <w:p>
+      <w:pPr>
+        <w:rPr>
+          <w:rFonts w:ascii="Courier New" w:hAnsi="Courier New" w:cs="Courier New"/>
+          <w:b/>
+          <w:sz w:val="28"/>
+          <w:szCs w:val="28"/>
+        </w:rPr>
+      </w:pPr>
+    </w:p>
+    <w:p>
+      <w:pPr>
+        <w:rPr>
+          <w:rFonts w:ascii="Courier New" w:hAnsi="Courier New" w:cs="Courier New"/>
+          <w:b/>
+          <w:sz w:val="28"/>
+          <w:szCs w:val="28"/>
+        </w:rPr>
+      </w:pPr>
+    </w:p>
+    <w:p>
+      <w:pPr>
+        <w:rPr>
+          <w:rFonts w:ascii="Courier New" w:hAnsi="Courier New" w:cs="Courier New"/>
+          <w:b/>
+          <w:sz w:val="28"/>
+          <w:szCs w:val="28"/>
+        </w:rPr>
+      </w:pPr>
+      <w:proofErr w:type="gramStart"/>
       <w:r>
         <w:rPr>
           <w:rFonts w:ascii="Courier New" w:hAnsi="Courier New" w:cs="Courier New"/>
@@ -3823,7 +5083,18 @@
           <w:szCs w:val="28"/>
           <w:highlight w:val="yellow"/>
         </w:rPr>
-        <w:t>http module</w:t>
+        <w:t>http</w:t>
+      </w:r>
+      <w:proofErr w:type="gramEnd"/>
+      <w:r>
+        <w:rPr>
+          <w:rFonts w:ascii="Courier New" w:hAnsi="Courier New" w:cs="Courier New"/>
+          <w:b/>
+          <w:sz w:val="28"/>
+          <w:szCs w:val="28"/>
+          <w:highlight w:val="yellow"/>
+        </w:rPr>
+        <w:t xml:space="preserve"> module</w:t>
       </w:r>
       <w:r>
         <w:rPr>
@@ -3861,95 +5132,227 @@
           <w:sz w:val="28"/>
           <w:szCs w:val="28"/>
         </w:rPr>
-        <w:t xml:space="preserve">Node js provide </w:t>
-      </w:r>
-      <w:r>
-        <w:rPr>
-          <w:rFonts w:ascii="Courier New" w:hAnsi="Courier New" w:cs="Courier New"/>
-          <w:b/>
-          <w:sz w:val="28"/>
-          <w:szCs w:val="28"/>
-        </w:rPr>
-        <w:t xml:space="preserve">pre-defined module ie http module. Using http module we can create own server using Node JS programs. </w:t>
-      </w:r>
-    </w:p>
-    <w:p>
-      <w:pPr>
-        <w:rPr>
-          <w:rFonts w:ascii="Courier New" w:hAnsi="Courier New" w:cs="Courier New"/>
-          <w:b/>
-          <w:sz w:val="28"/>
-          <w:szCs w:val="28"/>
-        </w:rPr>
-      </w:pPr>
-      <w:r>
-        <w:rPr>
-          <w:rFonts w:ascii="Courier New" w:hAnsi="Courier New" w:cs="Courier New"/>
-          <w:b/>
-          <w:sz w:val="28"/>
-          <w:szCs w:val="28"/>
-        </w:rPr>
-        <w:t xml:space="preserve">Jsp, asp, php etc. </w:t>
-      </w:r>
-    </w:p>
-    <w:p>
-      <w:pPr>
-        <w:rPr>
-          <w:rFonts w:ascii="Courier New" w:hAnsi="Courier New" w:cs="Courier New"/>
-          <w:b/>
-          <w:sz w:val="28"/>
-          <w:szCs w:val="28"/>
-        </w:rPr>
-      </w:pPr>
-    </w:p>
-    <w:p>
-      <w:pPr>
-        <w:rPr>
-          <w:rFonts w:ascii="Courier New" w:hAnsi="Courier New" w:cs="Courier New"/>
-          <w:b/>
-          <w:sz w:val="28"/>
-          <w:szCs w:val="28"/>
-        </w:rPr>
-      </w:pPr>
-    </w:p>
-    <w:p>
-      <w:pPr>
-        <w:rPr>
-          <w:rFonts w:ascii="Courier New" w:hAnsi="Courier New" w:cs="Courier New"/>
-          <w:b/>
-          <w:sz w:val="28"/>
-          <w:szCs w:val="28"/>
-        </w:rPr>
-      </w:pPr>
-      <w:r>
-        <w:rPr>
-          <w:rFonts w:ascii="Courier New" w:hAnsi="Courier New" w:cs="Courier New"/>
-          <w:b/>
-          <w:sz w:val="28"/>
-          <w:szCs w:val="28"/>
-        </w:rPr>
-        <w:t xml:space="preserve">Tomcat, welogic, jboss, IIS etc </w:t>
-      </w:r>
-    </w:p>
-    <w:p>
-      <w:pPr>
-        <w:rPr>
-          <w:rFonts w:ascii="Courier New" w:hAnsi="Courier New" w:cs="Courier New"/>
-          <w:b/>
-          <w:sz w:val="28"/>
-          <w:szCs w:val="28"/>
-        </w:rPr>
-      </w:pPr>
-    </w:p>
-    <w:p>
-      <w:pPr>
-        <w:rPr>
-          <w:rFonts w:ascii="Courier New" w:hAnsi="Courier New" w:cs="Courier New"/>
-          <w:b/>
-          <w:sz w:val="28"/>
-          <w:szCs w:val="28"/>
-        </w:rPr>
-      </w:pPr>
+        <w:t xml:space="preserve">Node </w:t>
+      </w:r>
+      <w:proofErr w:type="spellStart"/>
+      <w:r>
+        <w:rPr>
+          <w:rFonts w:ascii="Courier New" w:hAnsi="Courier New" w:cs="Courier New"/>
+          <w:b/>
+          <w:sz w:val="28"/>
+          <w:szCs w:val="28"/>
+        </w:rPr>
+        <w:t>js</w:t>
+      </w:r>
+      <w:proofErr w:type="spellEnd"/>
+      <w:r>
+        <w:rPr>
+          <w:rFonts w:ascii="Courier New" w:hAnsi="Courier New" w:cs="Courier New"/>
+          <w:b/>
+          <w:sz w:val="28"/>
+          <w:szCs w:val="28"/>
+        </w:rPr>
+        <w:t xml:space="preserve"> provide </w:t>
+      </w:r>
+      <w:r>
+        <w:rPr>
+          <w:rFonts w:ascii="Courier New" w:hAnsi="Courier New" w:cs="Courier New"/>
+          <w:b/>
+          <w:sz w:val="28"/>
+          <w:szCs w:val="28"/>
+        </w:rPr>
+        <w:t xml:space="preserve">pre-defined module </w:t>
+      </w:r>
+      <w:proofErr w:type="spellStart"/>
+      <w:r>
+        <w:rPr>
+          <w:rFonts w:ascii="Courier New" w:hAnsi="Courier New" w:cs="Courier New"/>
+          <w:b/>
+          <w:sz w:val="28"/>
+          <w:szCs w:val="28"/>
+        </w:rPr>
+        <w:t>ie</w:t>
+      </w:r>
+      <w:proofErr w:type="spellEnd"/>
+      <w:r>
+        <w:rPr>
+          <w:rFonts w:ascii="Courier New" w:hAnsi="Courier New" w:cs="Courier New"/>
+          <w:b/>
+          <w:sz w:val="28"/>
+          <w:szCs w:val="28"/>
+        </w:rPr>
+        <w:t xml:space="preserve"> http module. Using http module we can create own server using Node JS programs. </w:t>
+      </w:r>
+    </w:p>
+    <w:p>
+      <w:pPr>
+        <w:rPr>
+          <w:rFonts w:ascii="Courier New" w:hAnsi="Courier New" w:cs="Courier New"/>
+          <w:b/>
+          <w:sz w:val="28"/>
+          <w:szCs w:val="28"/>
+        </w:rPr>
+      </w:pPr>
+      <w:proofErr w:type="spellStart"/>
+      <w:r>
+        <w:rPr>
+          <w:rFonts w:ascii="Courier New" w:hAnsi="Courier New" w:cs="Courier New"/>
+          <w:b/>
+          <w:sz w:val="28"/>
+          <w:szCs w:val="28"/>
+        </w:rPr>
+        <w:t>Jsp</w:t>
+      </w:r>
+      <w:proofErr w:type="spellEnd"/>
+      <w:r>
+        <w:rPr>
+          <w:rFonts w:ascii="Courier New" w:hAnsi="Courier New" w:cs="Courier New"/>
+          <w:b/>
+          <w:sz w:val="28"/>
+          <w:szCs w:val="28"/>
+        </w:rPr>
+        <w:t xml:space="preserve">, asp, </w:t>
+      </w:r>
+      <w:proofErr w:type="spellStart"/>
+      <w:r>
+        <w:rPr>
+          <w:rFonts w:ascii="Courier New" w:hAnsi="Courier New" w:cs="Courier New"/>
+          <w:b/>
+          <w:sz w:val="28"/>
+          <w:szCs w:val="28"/>
+        </w:rPr>
+        <w:t>php</w:t>
+      </w:r>
+      <w:proofErr w:type="spellEnd"/>
+      <w:r>
+        <w:rPr>
+          <w:rFonts w:ascii="Courier New" w:hAnsi="Courier New" w:cs="Courier New"/>
+          <w:b/>
+          <w:sz w:val="28"/>
+          <w:szCs w:val="28"/>
+        </w:rPr>
+        <w:t xml:space="preserve"> etc. </w:t>
+      </w:r>
+    </w:p>
+    <w:p>
+      <w:pPr>
+        <w:rPr>
+          <w:rFonts w:ascii="Courier New" w:hAnsi="Courier New" w:cs="Courier New"/>
+          <w:b/>
+          <w:sz w:val="28"/>
+          <w:szCs w:val="28"/>
+        </w:rPr>
+      </w:pPr>
+    </w:p>
+    <w:p>
+      <w:pPr>
+        <w:rPr>
+          <w:rFonts w:ascii="Courier New" w:hAnsi="Courier New" w:cs="Courier New"/>
+          <w:b/>
+          <w:sz w:val="28"/>
+          <w:szCs w:val="28"/>
+        </w:rPr>
+      </w:pPr>
+    </w:p>
+    <w:p>
+      <w:pPr>
+        <w:rPr>
+          <w:rFonts w:ascii="Courier New" w:hAnsi="Courier New" w:cs="Courier New"/>
+          <w:b/>
+          <w:sz w:val="28"/>
+          <w:szCs w:val="28"/>
+        </w:rPr>
+      </w:pPr>
+      <w:r>
+        <w:rPr>
+          <w:rFonts w:ascii="Courier New" w:hAnsi="Courier New" w:cs="Courier New"/>
+          <w:b/>
+          <w:sz w:val="28"/>
+          <w:szCs w:val="28"/>
+        </w:rPr>
+        <w:t xml:space="preserve">Tomcat, </w:t>
+      </w:r>
+      <w:proofErr w:type="spellStart"/>
+      <w:r>
+        <w:rPr>
+          <w:rFonts w:ascii="Courier New" w:hAnsi="Courier New" w:cs="Courier New"/>
+          <w:b/>
+          <w:sz w:val="28"/>
+          <w:szCs w:val="28"/>
+        </w:rPr>
+        <w:t>welogic</w:t>
+      </w:r>
+      <w:proofErr w:type="spellEnd"/>
+      <w:r>
+        <w:rPr>
+          <w:rFonts w:ascii="Courier New" w:hAnsi="Courier New" w:cs="Courier New"/>
+          <w:b/>
+          <w:sz w:val="28"/>
+          <w:szCs w:val="28"/>
+        </w:rPr>
+        <w:t xml:space="preserve">, </w:t>
+      </w:r>
+      <w:proofErr w:type="spellStart"/>
+      <w:r>
+        <w:rPr>
+          <w:rFonts w:ascii="Courier New" w:hAnsi="Courier New" w:cs="Courier New"/>
+          <w:b/>
+          <w:sz w:val="28"/>
+          <w:szCs w:val="28"/>
+        </w:rPr>
+        <w:t>jboss</w:t>
+      </w:r>
+      <w:proofErr w:type="spellEnd"/>
+      <w:r>
+        <w:rPr>
+          <w:rFonts w:ascii="Courier New" w:hAnsi="Courier New" w:cs="Courier New"/>
+          <w:b/>
+          <w:sz w:val="28"/>
+          <w:szCs w:val="28"/>
+        </w:rPr>
+        <w:t xml:space="preserve">, IIS </w:t>
+      </w:r>
+      <w:proofErr w:type="spellStart"/>
+      <w:r>
+        <w:rPr>
+          <w:rFonts w:ascii="Courier New" w:hAnsi="Courier New" w:cs="Courier New"/>
+          <w:b/>
+          <w:sz w:val="28"/>
+          <w:szCs w:val="28"/>
+        </w:rPr>
+        <w:t>etc</w:t>
+      </w:r>
+      <w:proofErr w:type="spellEnd"/>
+      <w:r>
+        <w:rPr>
+          <w:rFonts w:ascii="Courier New" w:hAnsi="Courier New" w:cs="Courier New"/>
+          <w:b/>
+          <w:sz w:val="28"/>
+          <w:szCs w:val="28"/>
+        </w:rPr>
+        <w:t xml:space="preserve"> </w:t>
+      </w:r>
+    </w:p>
+    <w:p>
+      <w:pPr>
+        <w:rPr>
+          <w:rFonts w:ascii="Courier New" w:hAnsi="Courier New" w:cs="Courier New"/>
+          <w:b/>
+          <w:sz w:val="28"/>
+          <w:szCs w:val="28"/>
+        </w:rPr>
+      </w:pPr>
+    </w:p>
+    <w:p>
+      <w:pPr>
+        <w:rPr>
+          <w:rFonts w:ascii="Courier New" w:hAnsi="Courier New" w:cs="Courier New"/>
+          <w:b/>
+          <w:sz w:val="28"/>
+          <w:szCs w:val="28"/>
+        </w:rPr>
+      </w:pPr>
+      <w:proofErr w:type="gramStart"/>
       <w:r>
         <w:rPr>
           <w:rFonts w:ascii="Courier New" w:hAnsi="Courier New" w:cs="Courier New"/>
@@ -3958,7 +5361,18 @@
           <w:szCs w:val="28"/>
           <w:highlight w:val="yellow"/>
         </w:rPr>
-        <w:t>http and fs modules</w:t>
+        <w:t>http</w:t>
+      </w:r>
+      <w:proofErr w:type="gramEnd"/>
+      <w:r>
+        <w:rPr>
+          <w:rFonts w:ascii="Courier New" w:hAnsi="Courier New" w:cs="Courier New"/>
+          <w:b/>
+          <w:sz w:val="28"/>
+          <w:szCs w:val="28"/>
+          <w:highlight w:val="yellow"/>
+        </w:rPr>
+        <w:t xml:space="preserve"> and fs modules</w:t>
       </w:r>
       <w:r>
         <w:rPr>
@@ -4134,7 +5548,27 @@
           <w:sz w:val="28"/>
           <w:szCs w:val="28"/>
         </w:rPr>
-        <w:t xml:space="preserve">Non node js server are by default thread base </w:t>
+        <w:t xml:space="preserve">Non node </w:t>
+      </w:r>
+      <w:proofErr w:type="spellStart"/>
+      <w:r>
+        <w:rPr>
+          <w:rFonts w:ascii="Courier New" w:hAnsi="Courier New" w:cs="Courier New"/>
+          <w:b/>
+          <w:sz w:val="28"/>
+          <w:szCs w:val="28"/>
+        </w:rPr>
+        <w:t>js</w:t>
+      </w:r>
+      <w:proofErr w:type="spellEnd"/>
+      <w:r>
+        <w:rPr>
+          <w:rFonts w:ascii="Courier New" w:hAnsi="Courier New" w:cs="Courier New"/>
+          <w:b/>
+          <w:sz w:val="28"/>
+          <w:szCs w:val="28"/>
+        </w:rPr>
+        <w:t xml:space="preserve"> server are by default thread base </w:t>
       </w:r>
     </w:p>
     <w:p>
@@ -4182,8 +5616,30 @@
           <w:sz w:val="28"/>
           <w:szCs w:val="28"/>
         </w:rPr>
-        <w:t>Tomcat / IIServer :</w:t>
-      </w:r>
+        <w:t xml:space="preserve">Tomcat / </w:t>
+      </w:r>
+      <w:proofErr w:type="spellStart"/>
+      <w:proofErr w:type="gramStart"/>
+      <w:r>
+        <w:rPr>
+          <w:rFonts w:ascii="Courier New" w:hAnsi="Courier New" w:cs="Courier New"/>
+          <w:b/>
+          <w:sz w:val="28"/>
+          <w:szCs w:val="28"/>
+        </w:rPr>
+        <w:t>IIServer</w:t>
+      </w:r>
+      <w:proofErr w:type="spellEnd"/>
+      <w:r>
+        <w:rPr>
+          <w:rFonts w:ascii="Courier New" w:hAnsi="Courier New" w:cs="Courier New"/>
+          <w:b/>
+          <w:sz w:val="28"/>
+          <w:szCs w:val="28"/>
+        </w:rPr>
+        <w:t xml:space="preserve"> :</w:t>
+      </w:r>
+      <w:proofErr w:type="gramEnd"/>
     </w:p>
     <w:p>
       <w:pPr>
@@ -4356,34 +5812,86 @@
           <w:szCs w:val="28"/>
         </w:rPr>
       </w:pPr>
-      <w:r>
-        <w:rPr>
-          <w:rFonts w:ascii="Courier New" w:hAnsi="Courier New" w:cs="Courier New"/>
-          <w:b/>
-          <w:sz w:val="28"/>
-          <w:szCs w:val="28"/>
-        </w:rPr>
-        <w:t>class Booking {</w:t>
-      </w:r>
-    </w:p>
-    <w:p>
-      <w:pPr>
-        <w:rPr>
-          <w:rFonts w:ascii="Courier New" w:hAnsi="Courier New" w:cs="Courier New"/>
-          <w:b/>
-          <w:sz w:val="28"/>
-          <w:szCs w:val="28"/>
-        </w:rPr>
-      </w:pPr>
-      <w:r>
-        <w:rPr>
-          <w:rFonts w:ascii="Courier New" w:hAnsi="Courier New" w:cs="Courier New"/>
-          <w:b/>
-          <w:sz w:val="28"/>
-          <w:szCs w:val="28"/>
-        </w:rPr>
-        <w:tab/>
-        <w:t>int avl=1;</w:t>
+      <w:proofErr w:type="gramStart"/>
+      <w:r>
+        <w:rPr>
+          <w:rFonts w:ascii="Courier New" w:hAnsi="Courier New" w:cs="Courier New"/>
+          <w:b/>
+          <w:sz w:val="28"/>
+          <w:szCs w:val="28"/>
+        </w:rPr>
+        <w:t>class</w:t>
+      </w:r>
+      <w:proofErr w:type="gramEnd"/>
+      <w:r>
+        <w:rPr>
+          <w:rFonts w:ascii="Courier New" w:hAnsi="Courier New" w:cs="Courier New"/>
+          <w:b/>
+          <w:sz w:val="28"/>
+          <w:szCs w:val="28"/>
+        </w:rPr>
+        <w:t xml:space="preserve"> Booking {</w:t>
+      </w:r>
+    </w:p>
+    <w:p>
+      <w:pPr>
+        <w:rPr>
+          <w:rFonts w:ascii="Courier New" w:hAnsi="Courier New" w:cs="Courier New"/>
+          <w:b/>
+          <w:sz w:val="28"/>
+          <w:szCs w:val="28"/>
+        </w:rPr>
+      </w:pPr>
+      <w:r>
+        <w:rPr>
+          <w:rFonts w:ascii="Courier New" w:hAnsi="Courier New" w:cs="Courier New"/>
+          <w:b/>
+          <w:sz w:val="28"/>
+          <w:szCs w:val="28"/>
+        </w:rPr>
+        <w:tab/>
+      </w:r>
+      <w:proofErr w:type="spellStart"/>
+      <w:proofErr w:type="gramStart"/>
+      <w:r>
+        <w:rPr>
+          <w:rFonts w:ascii="Courier New" w:hAnsi="Courier New" w:cs="Courier New"/>
+          <w:b/>
+          <w:sz w:val="28"/>
+          <w:szCs w:val="28"/>
+        </w:rPr>
+        <w:t>int</w:t>
+      </w:r>
+      <w:proofErr w:type="spellEnd"/>
+      <w:proofErr w:type="gramEnd"/>
+      <w:r>
+        <w:rPr>
+          <w:rFonts w:ascii="Courier New" w:hAnsi="Courier New" w:cs="Courier New"/>
+          <w:b/>
+          <w:sz w:val="28"/>
+          <w:szCs w:val="28"/>
+        </w:rPr>
+        <w:t xml:space="preserve"> </w:t>
+      </w:r>
+      <w:proofErr w:type="spellStart"/>
+      <w:r>
+        <w:rPr>
+          <w:rFonts w:ascii="Courier New" w:hAnsi="Courier New" w:cs="Courier New"/>
+          <w:b/>
+          <w:sz w:val="28"/>
+          <w:szCs w:val="28"/>
+        </w:rPr>
+        <w:t>avl</w:t>
+      </w:r>
+      <w:proofErr w:type="spellEnd"/>
+      <w:r>
+        <w:rPr>
+          <w:rFonts w:ascii="Courier New" w:hAnsi="Courier New" w:cs="Courier New"/>
+          <w:b/>
+          <w:sz w:val="28"/>
+          <w:szCs w:val="28"/>
+        </w:rPr>
+        <w:t>=1;</w:t>
       </w:r>
     </w:p>
     <w:p>
@@ -4566,7 +6074,27 @@
           <w:sz w:val="28"/>
           <w:szCs w:val="28"/>
         </w:rPr>
-        <w:t xml:space="preserve">We can do or achieve multiple task execute independently using callback and asynchronous communication. </w:t>
+        <w:t xml:space="preserve">We can do or achieve multiple task execute independently using </w:t>
+      </w:r>
+      <w:proofErr w:type="spellStart"/>
+      <w:r>
+        <w:rPr>
+          <w:rFonts w:ascii="Courier New" w:hAnsi="Courier New" w:cs="Courier New"/>
+          <w:b/>
+          <w:sz w:val="28"/>
+          <w:szCs w:val="28"/>
+        </w:rPr>
+        <w:t>callback</w:t>
+      </w:r>
+      <w:proofErr w:type="spellEnd"/>
+      <w:r>
+        <w:rPr>
+          <w:rFonts w:ascii="Courier New" w:hAnsi="Courier New" w:cs="Courier New"/>
+          <w:b/>
+          <w:sz w:val="28"/>
+          <w:szCs w:val="28"/>
+        </w:rPr>
+        <w:t xml:space="preserve"> and asynchronous communication. </w:t>
       </w:r>
     </w:p>
     <w:p>
@@ -4756,14 +6284,25 @@
           <w:szCs w:val="28"/>
         </w:rPr>
       </w:pPr>
-      <w:r>
-        <w:rPr>
-          <w:rFonts w:ascii="Courier New" w:hAnsi="Courier New" w:cs="Courier New"/>
-          <w:b/>
-          <w:sz w:val="28"/>
-          <w:szCs w:val="28"/>
-        </w:rPr>
-        <w:t xml:space="preserve">http is pre-defined core module with the help of http module we can do core functionality for the web application. </w:t>
+      <w:proofErr w:type="gramStart"/>
+      <w:r>
+        <w:rPr>
+          <w:rFonts w:ascii="Courier New" w:hAnsi="Courier New" w:cs="Courier New"/>
+          <w:b/>
+          <w:sz w:val="28"/>
+          <w:szCs w:val="28"/>
+        </w:rPr>
+        <w:t>http</w:t>
+      </w:r>
+      <w:proofErr w:type="gramEnd"/>
+      <w:r>
+        <w:rPr>
+          <w:rFonts w:ascii="Courier New" w:hAnsi="Courier New" w:cs="Courier New"/>
+          <w:b/>
+          <w:sz w:val="28"/>
+          <w:szCs w:val="28"/>
+        </w:rPr>
+        <w:t xml:space="preserve"> is pre-defined core module with the help of http module we can do core functionality for the web application. </w:t>
       </w:r>
     </w:p>
     <w:p>
@@ -4852,151 +6391,230 @@
           <w:szCs w:val="28"/>
         </w:rPr>
       </w:pPr>
-      <w:r>
-        <w:rPr>
-          <w:rFonts w:ascii="Courier New" w:hAnsi="Courier New" w:cs="Courier New"/>
-          <w:b/>
-          <w:sz w:val="28"/>
-          <w:szCs w:val="28"/>
-        </w:rPr>
-        <w:t xml:space="preserve">npm install –g express </w:t>
-      </w:r>
-    </w:p>
-    <w:p>
-      <w:pPr>
-        <w:rPr>
-          <w:rFonts w:ascii="Courier New" w:hAnsi="Courier New" w:cs="Courier New"/>
-          <w:b/>
-          <w:sz w:val="28"/>
-          <w:szCs w:val="28"/>
-        </w:rPr>
-      </w:pPr>
-    </w:p>
-    <w:p>
-      <w:pPr>
-        <w:rPr>
-          <w:rFonts w:ascii="Courier New" w:hAnsi="Courier New" w:cs="Courier New"/>
-          <w:b/>
-          <w:sz w:val="28"/>
-          <w:szCs w:val="28"/>
-        </w:rPr>
-      </w:pPr>
-      <w:r>
-        <w:rPr>
-          <w:rFonts w:ascii="Courier New" w:hAnsi="Courier New" w:cs="Courier New"/>
-          <w:b/>
-          <w:sz w:val="28"/>
-          <w:szCs w:val="28"/>
-        </w:rPr>
-        <w:t xml:space="preserve">or </w:t>
-      </w:r>
-    </w:p>
-    <w:p>
-      <w:pPr>
-        <w:rPr>
-          <w:rFonts w:ascii="Courier New" w:hAnsi="Courier New" w:cs="Courier New"/>
-          <w:b/>
-          <w:sz w:val="28"/>
-          <w:szCs w:val="28"/>
-        </w:rPr>
-      </w:pPr>
-    </w:p>
-    <w:p>
-      <w:pPr>
-        <w:rPr>
-          <w:rFonts w:ascii="Courier New" w:hAnsi="Courier New" w:cs="Courier New"/>
-          <w:b/>
-          <w:sz w:val="28"/>
-          <w:szCs w:val="28"/>
-        </w:rPr>
-      </w:pPr>
-      <w:r>
-        <w:rPr>
-          <w:rFonts w:ascii="Courier New" w:hAnsi="Courier New" w:cs="Courier New"/>
-          <w:b/>
-          <w:sz w:val="28"/>
-          <w:szCs w:val="28"/>
-        </w:rPr>
-        <w:t xml:space="preserve">npm install express </w:t>
-      </w:r>
-    </w:p>
-    <w:p>
-      <w:pPr>
-        <w:rPr>
-          <w:rFonts w:ascii="Courier New" w:hAnsi="Courier New" w:cs="Courier New"/>
-          <w:b/>
-          <w:sz w:val="28"/>
-          <w:szCs w:val="28"/>
-        </w:rPr>
-      </w:pPr>
-    </w:p>
-    <w:p>
-      <w:pPr>
-        <w:rPr>
-          <w:rFonts w:ascii="Courier New" w:hAnsi="Courier New" w:cs="Courier New"/>
-          <w:b/>
-          <w:sz w:val="28"/>
-          <w:szCs w:val="28"/>
-        </w:rPr>
-      </w:pPr>
-      <w:r>
-        <w:rPr>
-          <w:rFonts w:ascii="Courier New" w:hAnsi="Courier New" w:cs="Courier New"/>
-          <w:b/>
-          <w:sz w:val="28"/>
-          <w:szCs w:val="28"/>
-        </w:rPr>
-        <w:t xml:space="preserve">To create package.json file </w:t>
-      </w:r>
-    </w:p>
-    <w:p>
-      <w:pPr>
-        <w:rPr>
-          <w:rFonts w:ascii="Courier New" w:hAnsi="Courier New" w:cs="Courier New"/>
-          <w:b/>
-          <w:sz w:val="28"/>
-          <w:szCs w:val="28"/>
-        </w:rPr>
-      </w:pPr>
-    </w:p>
-    <w:p>
-      <w:pPr>
-        <w:rPr>
-          <w:rFonts w:ascii="Courier New" w:hAnsi="Courier New" w:cs="Courier New"/>
-          <w:b/>
-          <w:sz w:val="28"/>
-          <w:szCs w:val="28"/>
-        </w:rPr>
-      </w:pPr>
-      <w:r>
-        <w:rPr>
-          <w:rFonts w:ascii="Courier New" w:hAnsi="Courier New" w:cs="Courier New"/>
-          <w:b/>
-          <w:sz w:val="28"/>
-          <w:szCs w:val="28"/>
-        </w:rPr>
-        <w:t xml:space="preserve">To create package.json </w:t>
-      </w:r>
-    </w:p>
-    <w:p>
-      <w:pPr>
-        <w:rPr>
-          <w:rFonts w:ascii="Courier New" w:hAnsi="Courier New" w:cs="Courier New"/>
-          <w:b/>
-          <w:sz w:val="28"/>
-          <w:szCs w:val="28"/>
-        </w:rPr>
-      </w:pPr>
-    </w:p>
-    <w:p>
-      <w:pPr>
-        <w:rPr>
-          <w:rFonts w:ascii="Courier New" w:hAnsi="Courier New" w:cs="Courier New"/>
-          <w:b/>
-          <w:sz w:val="28"/>
-          <w:szCs w:val="28"/>
-        </w:rPr>
-      </w:pPr>
+      <w:proofErr w:type="spellStart"/>
+      <w:proofErr w:type="gramStart"/>
+      <w:r>
+        <w:rPr>
+          <w:rFonts w:ascii="Courier New" w:hAnsi="Courier New" w:cs="Courier New"/>
+          <w:b/>
+          <w:sz w:val="28"/>
+          <w:szCs w:val="28"/>
+        </w:rPr>
+        <w:t>npm</w:t>
+      </w:r>
+      <w:proofErr w:type="spellEnd"/>
+      <w:proofErr w:type="gramEnd"/>
+      <w:r>
+        <w:rPr>
+          <w:rFonts w:ascii="Courier New" w:hAnsi="Courier New" w:cs="Courier New"/>
+          <w:b/>
+          <w:sz w:val="28"/>
+          <w:szCs w:val="28"/>
+        </w:rPr>
+        <w:t xml:space="preserve"> install –g express </w:t>
+      </w:r>
+    </w:p>
+    <w:p>
+      <w:pPr>
+        <w:rPr>
+          <w:rFonts w:ascii="Courier New" w:hAnsi="Courier New" w:cs="Courier New"/>
+          <w:b/>
+          <w:sz w:val="28"/>
+          <w:szCs w:val="28"/>
+        </w:rPr>
+      </w:pPr>
+    </w:p>
+    <w:p>
+      <w:pPr>
+        <w:rPr>
+          <w:rFonts w:ascii="Courier New" w:hAnsi="Courier New" w:cs="Courier New"/>
+          <w:b/>
+          <w:sz w:val="28"/>
+          <w:szCs w:val="28"/>
+        </w:rPr>
+      </w:pPr>
+      <w:proofErr w:type="gramStart"/>
+      <w:r>
+        <w:rPr>
+          <w:rFonts w:ascii="Courier New" w:hAnsi="Courier New" w:cs="Courier New"/>
+          <w:b/>
+          <w:sz w:val="28"/>
+          <w:szCs w:val="28"/>
+        </w:rPr>
+        <w:t>or</w:t>
+      </w:r>
+      <w:proofErr w:type="gramEnd"/>
+      <w:r>
+        <w:rPr>
+          <w:rFonts w:ascii="Courier New" w:hAnsi="Courier New" w:cs="Courier New"/>
+          <w:b/>
+          <w:sz w:val="28"/>
+          <w:szCs w:val="28"/>
+        </w:rPr>
+        <w:t xml:space="preserve"> </w:t>
+      </w:r>
+    </w:p>
+    <w:p>
+      <w:pPr>
+        <w:rPr>
+          <w:rFonts w:ascii="Courier New" w:hAnsi="Courier New" w:cs="Courier New"/>
+          <w:b/>
+          <w:sz w:val="28"/>
+          <w:szCs w:val="28"/>
+        </w:rPr>
+      </w:pPr>
+    </w:p>
+    <w:p>
+      <w:pPr>
+        <w:rPr>
+          <w:rFonts w:ascii="Courier New" w:hAnsi="Courier New" w:cs="Courier New"/>
+          <w:b/>
+          <w:sz w:val="28"/>
+          <w:szCs w:val="28"/>
+        </w:rPr>
+      </w:pPr>
+      <w:proofErr w:type="spellStart"/>
+      <w:proofErr w:type="gramStart"/>
+      <w:r>
+        <w:rPr>
+          <w:rFonts w:ascii="Courier New" w:hAnsi="Courier New" w:cs="Courier New"/>
+          <w:b/>
+          <w:sz w:val="28"/>
+          <w:szCs w:val="28"/>
+        </w:rPr>
+        <w:t>npm</w:t>
+      </w:r>
+      <w:proofErr w:type="spellEnd"/>
+      <w:proofErr w:type="gramEnd"/>
+      <w:r>
+        <w:rPr>
+          <w:rFonts w:ascii="Courier New" w:hAnsi="Courier New" w:cs="Courier New"/>
+          <w:b/>
+          <w:sz w:val="28"/>
+          <w:szCs w:val="28"/>
+        </w:rPr>
+        <w:t xml:space="preserve"> install express </w:t>
+      </w:r>
+    </w:p>
+    <w:p>
+      <w:pPr>
+        <w:rPr>
+          <w:rFonts w:ascii="Courier New" w:hAnsi="Courier New" w:cs="Courier New"/>
+          <w:b/>
+          <w:sz w:val="28"/>
+          <w:szCs w:val="28"/>
+        </w:rPr>
+      </w:pPr>
+    </w:p>
+    <w:p>
+      <w:pPr>
+        <w:rPr>
+          <w:rFonts w:ascii="Courier New" w:hAnsi="Courier New" w:cs="Courier New"/>
+          <w:b/>
+          <w:sz w:val="28"/>
+          <w:szCs w:val="28"/>
+        </w:rPr>
+      </w:pPr>
+      <w:r>
+        <w:rPr>
+          <w:rFonts w:ascii="Courier New" w:hAnsi="Courier New" w:cs="Courier New"/>
+          <w:b/>
+          <w:sz w:val="28"/>
+          <w:szCs w:val="28"/>
+        </w:rPr>
+        <w:t xml:space="preserve">To create </w:t>
+      </w:r>
+      <w:proofErr w:type="spellStart"/>
+      <w:r>
+        <w:rPr>
+          <w:rFonts w:ascii="Courier New" w:hAnsi="Courier New" w:cs="Courier New"/>
+          <w:b/>
+          <w:sz w:val="28"/>
+          <w:szCs w:val="28"/>
+        </w:rPr>
+        <w:t>package.json</w:t>
+      </w:r>
+      <w:proofErr w:type="spellEnd"/>
+      <w:r>
+        <w:rPr>
+          <w:rFonts w:ascii="Courier New" w:hAnsi="Courier New" w:cs="Courier New"/>
+          <w:b/>
+          <w:sz w:val="28"/>
+          <w:szCs w:val="28"/>
+        </w:rPr>
+        <w:t xml:space="preserve"> file </w:t>
+      </w:r>
+    </w:p>
+    <w:p>
+      <w:pPr>
+        <w:rPr>
+          <w:rFonts w:ascii="Courier New" w:hAnsi="Courier New" w:cs="Courier New"/>
+          <w:b/>
+          <w:sz w:val="28"/>
+          <w:szCs w:val="28"/>
+        </w:rPr>
+      </w:pPr>
+    </w:p>
+    <w:p>
+      <w:pPr>
+        <w:rPr>
+          <w:rFonts w:ascii="Courier New" w:hAnsi="Courier New" w:cs="Courier New"/>
+          <w:b/>
+          <w:sz w:val="28"/>
+          <w:szCs w:val="28"/>
+        </w:rPr>
+      </w:pPr>
+      <w:r>
+        <w:rPr>
+          <w:rFonts w:ascii="Courier New" w:hAnsi="Courier New" w:cs="Courier New"/>
+          <w:b/>
+          <w:sz w:val="28"/>
+          <w:szCs w:val="28"/>
+        </w:rPr>
+        <w:t xml:space="preserve">To create </w:t>
+      </w:r>
+      <w:proofErr w:type="spellStart"/>
+      <w:r>
+        <w:rPr>
+          <w:rFonts w:ascii="Courier New" w:hAnsi="Courier New" w:cs="Courier New"/>
+          <w:b/>
+          <w:sz w:val="28"/>
+          <w:szCs w:val="28"/>
+        </w:rPr>
+        <w:t>package.json</w:t>
+      </w:r>
+      <w:proofErr w:type="spellEnd"/>
+      <w:r>
+        <w:rPr>
+          <w:rFonts w:ascii="Courier New" w:hAnsi="Courier New" w:cs="Courier New"/>
+          <w:b/>
+          <w:sz w:val="28"/>
+          <w:szCs w:val="28"/>
+        </w:rPr>
+        <w:t xml:space="preserve"> </w:t>
+      </w:r>
+    </w:p>
+    <w:p>
+      <w:pPr>
+        <w:rPr>
+          <w:rFonts w:ascii="Courier New" w:hAnsi="Courier New" w:cs="Courier New"/>
+          <w:b/>
+          <w:sz w:val="28"/>
+          <w:szCs w:val="28"/>
+        </w:rPr>
+      </w:pPr>
+    </w:p>
+    <w:p>
+      <w:pPr>
+        <w:rPr>
+          <w:rFonts w:ascii="Courier New" w:hAnsi="Courier New" w:cs="Courier New"/>
+          <w:b/>
+          <w:sz w:val="28"/>
+          <w:szCs w:val="28"/>
+        </w:rPr>
+      </w:pPr>
+      <w:proofErr w:type="spellStart"/>
+      <w:proofErr w:type="gramStart"/>
       <w:r>
         <w:rPr>
           <w:rFonts w:ascii="Courier New" w:hAnsi="Courier New" w:cs="Courier New"/>
@@ -5005,45 +6623,109 @@
           <w:szCs w:val="28"/>
           <w:highlight w:val="yellow"/>
         </w:rPr>
-        <w:t>npm init</w:t>
-      </w:r>
-    </w:p>
-    <w:p>
-      <w:pPr>
-        <w:rPr>
-          <w:rFonts w:ascii="Courier New" w:hAnsi="Courier New" w:cs="Courier New"/>
-          <w:b/>
-          <w:sz w:val="28"/>
-          <w:szCs w:val="28"/>
-        </w:rPr>
-      </w:pPr>
-    </w:p>
-    <w:p>
-      <w:pPr>
-        <w:rPr>
-          <w:rFonts w:ascii="Courier New" w:hAnsi="Courier New" w:cs="Courier New"/>
-          <w:b/>
-          <w:sz w:val="28"/>
-          <w:szCs w:val="28"/>
-        </w:rPr>
-      </w:pPr>
-      <w:r>
-        <w:rPr>
-          <w:rFonts w:ascii="Courier New" w:hAnsi="Courier New" w:cs="Courier New"/>
-          <w:b/>
-          <w:sz w:val="28"/>
-          <w:szCs w:val="28"/>
-        </w:rPr>
-        <w:t>It ask some details. Please hit the enter key.</w:t>
-      </w:r>
-      <w:r>
-        <w:rPr>
-          <w:rFonts w:ascii="Courier New" w:hAnsi="Courier New" w:cs="Courier New"/>
-          <w:b/>
-          <w:sz w:val="28"/>
-          <w:szCs w:val="28"/>
-        </w:rPr>
-        <w:t xml:space="preserve">(enter continuously). given confirmation </w:t>
+        <w:t>npm</w:t>
+      </w:r>
+      <w:proofErr w:type="spellEnd"/>
+      <w:proofErr w:type="gramEnd"/>
+      <w:r>
+        <w:rPr>
+          <w:rFonts w:ascii="Courier New" w:hAnsi="Courier New" w:cs="Courier New"/>
+          <w:b/>
+          <w:sz w:val="28"/>
+          <w:szCs w:val="28"/>
+          <w:highlight w:val="yellow"/>
+        </w:rPr>
+        <w:t xml:space="preserve"> </w:t>
+      </w:r>
+      <w:proofErr w:type="spellStart"/>
+      <w:r>
+        <w:rPr>
+          <w:rFonts w:ascii="Courier New" w:hAnsi="Courier New" w:cs="Courier New"/>
+          <w:b/>
+          <w:sz w:val="28"/>
+          <w:szCs w:val="28"/>
+          <w:highlight w:val="yellow"/>
+        </w:rPr>
+        <w:t>init</w:t>
+      </w:r>
+      <w:proofErr w:type="spellEnd"/>
+    </w:p>
+    <w:p>
+      <w:pPr>
+        <w:rPr>
+          <w:rFonts w:ascii="Courier New" w:hAnsi="Courier New" w:cs="Courier New"/>
+          <w:b/>
+          <w:sz w:val="28"/>
+          <w:szCs w:val="28"/>
+        </w:rPr>
+      </w:pPr>
+    </w:p>
+    <w:p>
+      <w:pPr>
+        <w:rPr>
+          <w:rFonts w:ascii="Courier New" w:hAnsi="Courier New" w:cs="Courier New"/>
+          <w:b/>
+          <w:sz w:val="28"/>
+          <w:szCs w:val="28"/>
+        </w:rPr>
+      </w:pPr>
+      <w:r>
+        <w:rPr>
+          <w:rFonts w:ascii="Courier New" w:hAnsi="Courier New" w:cs="Courier New"/>
+          <w:b/>
+          <w:sz w:val="28"/>
+          <w:szCs w:val="28"/>
+        </w:rPr>
+        <w:t>It ask some details. Please hit the enter key</w:t>
+      </w:r>
+      <w:proofErr w:type="gramStart"/>
+      <w:r>
+        <w:rPr>
+          <w:rFonts w:ascii="Courier New" w:hAnsi="Courier New" w:cs="Courier New"/>
+          <w:b/>
+          <w:sz w:val="28"/>
+          <w:szCs w:val="28"/>
+        </w:rPr>
+        <w:t>.</w:t>
+      </w:r>
+      <w:r>
+        <w:rPr>
+          <w:rFonts w:ascii="Courier New" w:hAnsi="Courier New" w:cs="Courier New"/>
+          <w:b/>
+          <w:sz w:val="28"/>
+          <w:szCs w:val="28"/>
+        </w:rPr>
+        <w:t>(</w:t>
+      </w:r>
+      <w:proofErr w:type="gramEnd"/>
+      <w:r>
+        <w:rPr>
+          <w:rFonts w:ascii="Courier New" w:hAnsi="Courier New" w:cs="Courier New"/>
+          <w:b/>
+          <w:sz w:val="28"/>
+          <w:szCs w:val="28"/>
+        </w:rPr>
+        <w:t xml:space="preserve">enter continuously). </w:t>
+      </w:r>
+      <w:proofErr w:type="gramStart"/>
+      <w:r>
+        <w:rPr>
+          <w:rFonts w:ascii="Courier New" w:hAnsi="Courier New" w:cs="Courier New"/>
+          <w:b/>
+          <w:sz w:val="28"/>
+          <w:szCs w:val="28"/>
+        </w:rPr>
+        <w:t>given</w:t>
+      </w:r>
+      <w:proofErr w:type="gramEnd"/>
+      <w:r>
+        <w:rPr>
+          <w:rFonts w:ascii="Courier New" w:hAnsi="Courier New" w:cs="Courier New"/>
+          <w:b/>
+          <w:sz w:val="28"/>
+          <w:szCs w:val="28"/>
+        </w:rPr>
+        <w:t xml:space="preserve"> confirmation </w:t>
       </w:r>
       <w:r>
         <w:rPr>
@@ -5111,28 +6793,50 @@
           <w:sz w:val="28"/>
           <w:szCs w:val="28"/>
         </w:rPr>
-        <w:t xml:space="preserve">Short cut to create package.json file </w:t>
-      </w:r>
-    </w:p>
-    <w:p>
-      <w:pPr>
-        <w:rPr>
-          <w:rFonts w:ascii="Courier New" w:hAnsi="Courier New" w:cs="Courier New"/>
-          <w:b/>
-          <w:sz w:val="28"/>
-          <w:szCs w:val="28"/>
-        </w:rPr>
-      </w:pPr>
-    </w:p>
-    <w:p>
-      <w:pPr>
-        <w:rPr>
-          <w:rFonts w:ascii="Courier New" w:hAnsi="Courier New" w:cs="Courier New"/>
-          <w:b/>
-          <w:sz w:val="28"/>
-          <w:szCs w:val="28"/>
-        </w:rPr>
-      </w:pPr>
+        <w:t xml:space="preserve">Short cut to create </w:t>
+      </w:r>
+      <w:proofErr w:type="spellStart"/>
+      <w:r>
+        <w:rPr>
+          <w:rFonts w:ascii="Courier New" w:hAnsi="Courier New" w:cs="Courier New"/>
+          <w:b/>
+          <w:sz w:val="28"/>
+          <w:szCs w:val="28"/>
+        </w:rPr>
+        <w:t>package.json</w:t>
+      </w:r>
+      <w:proofErr w:type="spellEnd"/>
+      <w:r>
+        <w:rPr>
+          <w:rFonts w:ascii="Courier New" w:hAnsi="Courier New" w:cs="Courier New"/>
+          <w:b/>
+          <w:sz w:val="28"/>
+          <w:szCs w:val="28"/>
+        </w:rPr>
+        <w:t xml:space="preserve"> file </w:t>
+      </w:r>
+    </w:p>
+    <w:p>
+      <w:pPr>
+        <w:rPr>
+          <w:rFonts w:ascii="Courier New" w:hAnsi="Courier New" w:cs="Courier New"/>
+          <w:b/>
+          <w:sz w:val="28"/>
+          <w:szCs w:val="28"/>
+        </w:rPr>
+      </w:pPr>
+    </w:p>
+    <w:p>
+      <w:pPr>
+        <w:rPr>
+          <w:rFonts w:ascii="Courier New" w:hAnsi="Courier New" w:cs="Courier New"/>
+          <w:b/>
+          <w:sz w:val="28"/>
+          <w:szCs w:val="28"/>
+        </w:rPr>
+      </w:pPr>
+      <w:proofErr w:type="spellStart"/>
+      <w:proofErr w:type="gramStart"/>
       <w:r>
         <w:rPr>
           <w:rFonts w:ascii="Courier New" w:hAnsi="Courier New" w:cs="Courier New"/>
@@ -5141,64 +6845,138 @@
           <w:szCs w:val="28"/>
           <w:highlight w:val="yellow"/>
         </w:rPr>
-        <w:t>npm init –y</w:t>
-      </w:r>
-      <w:r>
-        <w:rPr>
-          <w:rFonts w:ascii="Courier New" w:hAnsi="Courier New" w:cs="Courier New"/>
-          <w:b/>
-          <w:sz w:val="28"/>
-          <w:szCs w:val="28"/>
+        <w:t>npm</w:t>
+      </w:r>
+      <w:proofErr w:type="spellEnd"/>
+      <w:proofErr w:type="gramEnd"/>
+      <w:r>
+        <w:rPr>
+          <w:rFonts w:ascii="Courier New" w:hAnsi="Courier New" w:cs="Courier New"/>
+          <w:b/>
+          <w:sz w:val="28"/>
+          <w:szCs w:val="28"/>
+          <w:highlight w:val="yellow"/>
         </w:rPr>
         <w:t xml:space="preserve"> </w:t>
       </w:r>
-    </w:p>
-    <w:p>
-      <w:pPr>
-        <w:rPr>
-          <w:rFonts w:ascii="Courier New" w:hAnsi="Courier New" w:cs="Courier New"/>
-          <w:b/>
-          <w:sz w:val="28"/>
-          <w:szCs w:val="28"/>
-        </w:rPr>
-      </w:pPr>
-    </w:p>
-    <w:p>
-      <w:pPr>
-        <w:rPr>
-          <w:rFonts w:ascii="Courier New" w:hAnsi="Courier New" w:cs="Courier New"/>
-          <w:b/>
-          <w:sz w:val="28"/>
-          <w:szCs w:val="28"/>
-        </w:rPr>
-      </w:pPr>
-    </w:p>
-    <w:p>
-      <w:pPr>
-        <w:rPr>
-          <w:rFonts w:ascii="Courier New" w:hAnsi="Courier New" w:cs="Courier New"/>
-          <w:b/>
-          <w:sz w:val="28"/>
-          <w:szCs w:val="28"/>
-        </w:rPr>
-      </w:pPr>
-      <w:r>
-        <w:rPr>
-          <w:rFonts w:ascii="Courier New" w:hAnsi="Courier New" w:cs="Courier New"/>
-          <w:b/>
-          <w:sz w:val="28"/>
-          <w:szCs w:val="28"/>
-        </w:rPr>
-        <w:t>If we install the external module locally then package.json file contains all modules detail</w:t>
-      </w:r>
-      <w:r>
-        <w:rPr>
-          <w:rFonts w:ascii="Courier New" w:hAnsi="Courier New" w:cs="Courier New"/>
-          <w:b/>
-          <w:sz w:val="28"/>
-          <w:szCs w:val="28"/>
-        </w:rPr>
-        <w:t xml:space="preserve">s using dependencies attribute as well as it download the node_module folder. </w:t>
+      <w:proofErr w:type="spellStart"/>
+      <w:r>
+        <w:rPr>
+          <w:rFonts w:ascii="Courier New" w:hAnsi="Courier New" w:cs="Courier New"/>
+          <w:b/>
+          <w:sz w:val="28"/>
+          <w:szCs w:val="28"/>
+          <w:highlight w:val="yellow"/>
+        </w:rPr>
+        <w:t>init</w:t>
+      </w:r>
+      <w:proofErr w:type="spellEnd"/>
+      <w:r>
+        <w:rPr>
+          <w:rFonts w:ascii="Courier New" w:hAnsi="Courier New" w:cs="Courier New"/>
+          <w:b/>
+          <w:sz w:val="28"/>
+          <w:szCs w:val="28"/>
+          <w:highlight w:val="yellow"/>
+        </w:rPr>
+        <w:t xml:space="preserve"> –y</w:t>
+      </w:r>
+      <w:r>
+        <w:rPr>
+          <w:rFonts w:ascii="Courier New" w:hAnsi="Courier New" w:cs="Courier New"/>
+          <w:b/>
+          <w:sz w:val="28"/>
+          <w:szCs w:val="28"/>
+        </w:rPr>
+        <w:t xml:space="preserve"> </w:t>
+      </w:r>
+    </w:p>
+    <w:p>
+      <w:pPr>
+        <w:rPr>
+          <w:rFonts w:ascii="Courier New" w:hAnsi="Courier New" w:cs="Courier New"/>
+          <w:b/>
+          <w:sz w:val="28"/>
+          <w:szCs w:val="28"/>
+        </w:rPr>
+      </w:pPr>
+    </w:p>
+    <w:p>
+      <w:pPr>
+        <w:rPr>
+          <w:rFonts w:ascii="Courier New" w:hAnsi="Courier New" w:cs="Courier New"/>
+          <w:b/>
+          <w:sz w:val="28"/>
+          <w:szCs w:val="28"/>
+        </w:rPr>
+      </w:pPr>
+    </w:p>
+    <w:p>
+      <w:pPr>
+        <w:rPr>
+          <w:rFonts w:ascii="Courier New" w:hAnsi="Courier New" w:cs="Courier New"/>
+          <w:b/>
+          <w:sz w:val="28"/>
+          <w:szCs w:val="28"/>
+        </w:rPr>
+      </w:pPr>
+      <w:r>
+        <w:rPr>
+          <w:rFonts w:ascii="Courier New" w:hAnsi="Courier New" w:cs="Courier New"/>
+          <w:b/>
+          <w:sz w:val="28"/>
+          <w:szCs w:val="28"/>
+        </w:rPr>
+        <w:t xml:space="preserve">If we install the external module locally then </w:t>
+      </w:r>
+      <w:proofErr w:type="spellStart"/>
+      <w:r>
+        <w:rPr>
+          <w:rFonts w:ascii="Courier New" w:hAnsi="Courier New" w:cs="Courier New"/>
+          <w:b/>
+          <w:sz w:val="28"/>
+          <w:szCs w:val="28"/>
+        </w:rPr>
+        <w:t>package.json</w:t>
+      </w:r>
+      <w:proofErr w:type="spellEnd"/>
+      <w:r>
+        <w:rPr>
+          <w:rFonts w:ascii="Courier New" w:hAnsi="Courier New" w:cs="Courier New"/>
+          <w:b/>
+          <w:sz w:val="28"/>
+          <w:szCs w:val="28"/>
+        </w:rPr>
+        <w:t xml:space="preserve"> file contains all modules detail</w:t>
+      </w:r>
+      <w:r>
+        <w:rPr>
+          <w:rFonts w:ascii="Courier New" w:hAnsi="Courier New" w:cs="Courier New"/>
+          <w:b/>
+          <w:sz w:val="28"/>
+          <w:szCs w:val="28"/>
+        </w:rPr>
+        <w:t xml:space="preserve">s using dependencies attribute as well as it download the </w:t>
+      </w:r>
+      <w:proofErr w:type="spellStart"/>
+      <w:r>
+        <w:rPr>
+          <w:rFonts w:ascii="Courier New" w:hAnsi="Courier New" w:cs="Courier New"/>
+          <w:b/>
+          <w:sz w:val="28"/>
+          <w:szCs w:val="28"/>
+        </w:rPr>
+        <w:t>node_module</w:t>
+      </w:r>
+      <w:proofErr w:type="spellEnd"/>
+      <w:r>
+        <w:rPr>
+          <w:rFonts w:ascii="Courier New" w:hAnsi="Courier New" w:cs="Courier New"/>
+          <w:b/>
+          <w:sz w:val="28"/>
+          <w:szCs w:val="28"/>
+        </w:rPr>
+        <w:t xml:space="preserve"> folder. </w:t>
       </w:r>
     </w:p>
     <w:p>
@@ -5239,14 +7017,27 @@
           <w:szCs w:val="28"/>
         </w:rPr>
       </w:pPr>
-      <w:r>
-        <w:rPr>
-          <w:rFonts w:ascii="Courier New" w:hAnsi="Courier New" w:cs="Courier New"/>
-          <w:b/>
-          <w:sz w:val="28"/>
-          <w:szCs w:val="28"/>
-        </w:rPr>
-        <w:t xml:space="preserve">npm install express </w:t>
+      <w:proofErr w:type="spellStart"/>
+      <w:proofErr w:type="gramStart"/>
+      <w:r>
+        <w:rPr>
+          <w:rFonts w:ascii="Courier New" w:hAnsi="Courier New" w:cs="Courier New"/>
+          <w:b/>
+          <w:sz w:val="28"/>
+          <w:szCs w:val="28"/>
+        </w:rPr>
+        <w:t>npm</w:t>
+      </w:r>
+      <w:proofErr w:type="spellEnd"/>
+      <w:proofErr w:type="gramEnd"/>
+      <w:r>
+        <w:rPr>
+          <w:rFonts w:ascii="Courier New" w:hAnsi="Courier New" w:cs="Courier New"/>
+          <w:b/>
+          <w:sz w:val="28"/>
+          <w:szCs w:val="28"/>
+        </w:rPr>
+        <w:t xml:space="preserve"> install express </w:t>
       </w:r>
     </w:p>
     <w:p>
@@ -5294,7 +7085,38 @@
           <w:sz w:val="28"/>
           <w:szCs w:val="28"/>
         </w:rPr>
-        <w:t xml:space="preserve">__dirname : it provide current directory path of our application. </w:t>
+        <w:t>__</w:t>
+      </w:r>
+      <w:proofErr w:type="spellStart"/>
+      <w:proofErr w:type="gramStart"/>
+      <w:r>
+        <w:rPr>
+          <w:rFonts w:ascii="Courier New" w:hAnsi="Courier New" w:cs="Courier New"/>
+          <w:b/>
+          <w:sz w:val="28"/>
+          <w:szCs w:val="28"/>
+        </w:rPr>
+        <w:t>dirname</w:t>
+      </w:r>
+      <w:proofErr w:type="spellEnd"/>
+      <w:r>
+        <w:rPr>
+          <w:rFonts w:ascii="Courier New" w:hAnsi="Courier New" w:cs="Courier New"/>
+          <w:b/>
+          <w:sz w:val="28"/>
+          <w:szCs w:val="28"/>
+        </w:rPr>
+        <w:t xml:space="preserve"> :</w:t>
+      </w:r>
+      <w:proofErr w:type="gramEnd"/>
+      <w:r>
+        <w:rPr>
+          <w:rFonts w:ascii="Courier New" w:hAnsi="Courier New" w:cs="Courier New"/>
+          <w:b/>
+          <w:sz w:val="28"/>
+          <w:szCs w:val="28"/>
+        </w:rPr>
+        <w:t xml:space="preserve"> it provide current directory path of our application. </w:t>
       </w:r>
     </w:p>
     <w:p>
@@ -5372,7 +7194,27 @@
           <w:sz w:val="28"/>
           <w:szCs w:val="28"/>
         </w:rPr>
-        <w:t xml:space="preserve">Get Method : we can send the request through </w:t>
+        <w:t xml:space="preserve">Get </w:t>
+      </w:r>
+      <w:proofErr w:type="gramStart"/>
+      <w:r>
+        <w:rPr>
+          <w:rFonts w:ascii="Courier New" w:hAnsi="Courier New" w:cs="Courier New"/>
+          <w:b/>
+          <w:sz w:val="28"/>
+          <w:szCs w:val="28"/>
+        </w:rPr>
+        <w:t>Method :</w:t>
+      </w:r>
+      <w:proofErr w:type="gramEnd"/>
+      <w:r>
+        <w:rPr>
+          <w:rFonts w:ascii="Courier New" w:hAnsi="Courier New" w:cs="Courier New"/>
+          <w:b/>
+          <w:sz w:val="28"/>
+          <w:szCs w:val="28"/>
+        </w:rPr>
+        <w:t xml:space="preserve"> we can send the request through </w:t>
       </w:r>
     </w:p>
     <w:p>
@@ -5490,7 +7332,27 @@
           <w:sz w:val="28"/>
           <w:szCs w:val="28"/>
         </w:rPr>
-        <w:t xml:space="preserve">Post method : We can send the request through </w:t>
+        <w:t xml:space="preserve">Post </w:t>
+      </w:r>
+      <w:proofErr w:type="gramStart"/>
+      <w:r>
+        <w:rPr>
+          <w:rFonts w:ascii="Courier New" w:hAnsi="Courier New" w:cs="Courier New"/>
+          <w:b/>
+          <w:sz w:val="28"/>
+          <w:szCs w:val="28"/>
+        </w:rPr>
+        <w:t>method :</w:t>
+      </w:r>
+      <w:proofErr w:type="gramEnd"/>
+      <w:r>
+        <w:rPr>
+          <w:rFonts w:ascii="Courier New" w:hAnsi="Courier New" w:cs="Courier New"/>
+          <w:b/>
+          <w:sz w:val="28"/>
+          <w:szCs w:val="28"/>
+        </w:rPr>
+        <w:t xml:space="preserve"> We can send the request through </w:t>
       </w:r>
     </w:p>
     <w:p>
@@ -5638,14 +7500,25 @@
           <w:szCs w:val="28"/>
         </w:rPr>
       </w:pPr>
-      <w:r>
-        <w:rPr>
-          <w:rFonts w:ascii="Courier New" w:hAnsi="Courier New" w:cs="Courier New"/>
-          <w:b/>
-          <w:sz w:val="28"/>
-          <w:szCs w:val="28"/>
-        </w:rPr>
-        <w:t xml:space="preserve">after click submit button of login page with get Method </w:t>
+      <w:proofErr w:type="gramStart"/>
+      <w:r>
+        <w:rPr>
+          <w:rFonts w:ascii="Courier New" w:hAnsi="Courier New" w:cs="Courier New"/>
+          <w:b/>
+          <w:sz w:val="28"/>
+          <w:szCs w:val="28"/>
+        </w:rPr>
+        <w:t>after</w:t>
+      </w:r>
+      <w:proofErr w:type="gramEnd"/>
+      <w:r>
+        <w:rPr>
+          <w:rFonts w:ascii="Courier New" w:hAnsi="Courier New" w:cs="Courier New"/>
+          <w:b/>
+          <w:sz w:val="28"/>
+          <w:szCs w:val="28"/>
+        </w:rPr>
+        <w:t xml:space="preserve"> click submit button of login page with get Method </w:t>
       </w:r>
     </w:p>
     <w:p>
@@ -5739,14 +7612,25 @@
           <w:szCs w:val="28"/>
         </w:rPr>
       </w:pPr>
-      <w:r>
-        <w:rPr>
-          <w:rFonts w:ascii="Courier New" w:hAnsi="Courier New" w:cs="Courier New"/>
-          <w:b/>
-          <w:sz w:val="28"/>
-          <w:szCs w:val="28"/>
-        </w:rPr>
-        <w:t xml:space="preserve">after click submit button of login page with post method </w:t>
+      <w:proofErr w:type="gramStart"/>
+      <w:r>
+        <w:rPr>
+          <w:rFonts w:ascii="Courier New" w:hAnsi="Courier New" w:cs="Courier New"/>
+          <w:b/>
+          <w:sz w:val="28"/>
+          <w:szCs w:val="28"/>
+        </w:rPr>
+        <w:t>after</w:t>
+      </w:r>
+      <w:proofErr w:type="gramEnd"/>
+      <w:r>
+        <w:rPr>
+          <w:rFonts w:ascii="Courier New" w:hAnsi="Courier New" w:cs="Courier New"/>
+          <w:b/>
+          <w:sz w:val="28"/>
+          <w:szCs w:val="28"/>
+        </w:rPr>
+        <w:t xml:space="preserve"> click submit button of login page with post method </w:t>
       </w:r>
     </w:p>
     <w:p>
@@ -5809,64 +7693,97 @@
           <w:szCs w:val="28"/>
         </w:rPr>
       </w:pPr>
-      <w:r>
-        <w:rPr>
-          <w:rFonts w:ascii="Courier New" w:hAnsi="Courier New" w:cs="Courier New"/>
-          <w:b/>
-          <w:sz w:val="28"/>
-          <w:szCs w:val="28"/>
-        </w:rPr>
-        <w:t xml:space="preserve">if method is post data send to server through request body part. </w:t>
-      </w:r>
-    </w:p>
-    <w:p>
-      <w:pPr>
-        <w:rPr>
-          <w:rFonts w:ascii="Courier New" w:hAnsi="Courier New" w:cs="Courier New"/>
-          <w:b/>
-          <w:sz w:val="28"/>
-          <w:szCs w:val="28"/>
-        </w:rPr>
-      </w:pPr>
-    </w:p>
-    <w:p>
-      <w:pPr>
-        <w:rPr>
-          <w:rFonts w:ascii="Courier New" w:hAnsi="Courier New" w:cs="Courier New"/>
-          <w:b/>
-          <w:sz w:val="28"/>
-          <w:szCs w:val="28"/>
-        </w:rPr>
-      </w:pPr>
-      <w:r>
-        <w:rPr>
-          <w:rFonts w:ascii="Courier New" w:hAnsi="Courier New" w:cs="Courier New"/>
-          <w:b/>
-          <w:sz w:val="28"/>
-          <w:szCs w:val="28"/>
-        </w:rPr>
-        <w:t xml:space="preserve">Node JS provided external module ie body-parser. Which help to enable the body data from request. </w:t>
-      </w:r>
-    </w:p>
-    <w:p>
-      <w:pPr>
-        <w:rPr>
-          <w:rFonts w:ascii="Courier New" w:hAnsi="Courier New" w:cs="Courier New"/>
-          <w:b/>
-          <w:sz w:val="28"/>
-          <w:szCs w:val="28"/>
-        </w:rPr>
-      </w:pPr>
-    </w:p>
-    <w:p>
-      <w:pPr>
-        <w:rPr>
-          <w:rFonts w:ascii="Courier New" w:hAnsi="Courier New" w:cs="Courier New"/>
-          <w:b/>
-          <w:sz w:val="28"/>
-          <w:szCs w:val="28"/>
-        </w:rPr>
-      </w:pPr>
+      <w:proofErr w:type="gramStart"/>
+      <w:r>
+        <w:rPr>
+          <w:rFonts w:ascii="Courier New" w:hAnsi="Courier New" w:cs="Courier New"/>
+          <w:b/>
+          <w:sz w:val="28"/>
+          <w:szCs w:val="28"/>
+        </w:rPr>
+        <w:t>if</w:t>
+      </w:r>
+      <w:proofErr w:type="gramEnd"/>
+      <w:r>
+        <w:rPr>
+          <w:rFonts w:ascii="Courier New" w:hAnsi="Courier New" w:cs="Courier New"/>
+          <w:b/>
+          <w:sz w:val="28"/>
+          <w:szCs w:val="28"/>
+        </w:rPr>
+        <w:t xml:space="preserve"> method is post data send to server through request body part. </w:t>
+      </w:r>
+    </w:p>
+    <w:p>
+      <w:pPr>
+        <w:rPr>
+          <w:rFonts w:ascii="Courier New" w:hAnsi="Courier New" w:cs="Courier New"/>
+          <w:b/>
+          <w:sz w:val="28"/>
+          <w:szCs w:val="28"/>
+        </w:rPr>
+      </w:pPr>
+    </w:p>
+    <w:p>
+      <w:pPr>
+        <w:rPr>
+          <w:rFonts w:ascii="Courier New" w:hAnsi="Courier New" w:cs="Courier New"/>
+          <w:b/>
+          <w:sz w:val="28"/>
+          <w:szCs w:val="28"/>
+        </w:rPr>
+      </w:pPr>
+      <w:r>
+        <w:rPr>
+          <w:rFonts w:ascii="Courier New" w:hAnsi="Courier New" w:cs="Courier New"/>
+          <w:b/>
+          <w:sz w:val="28"/>
+          <w:szCs w:val="28"/>
+        </w:rPr>
+        <w:t xml:space="preserve">Node JS provided external module </w:t>
+      </w:r>
+      <w:proofErr w:type="spellStart"/>
+      <w:r>
+        <w:rPr>
+          <w:rFonts w:ascii="Courier New" w:hAnsi="Courier New" w:cs="Courier New"/>
+          <w:b/>
+          <w:sz w:val="28"/>
+          <w:szCs w:val="28"/>
+        </w:rPr>
+        <w:t>ie</w:t>
+      </w:r>
+      <w:proofErr w:type="spellEnd"/>
+      <w:r>
+        <w:rPr>
+          <w:rFonts w:ascii="Courier New" w:hAnsi="Courier New" w:cs="Courier New"/>
+          <w:b/>
+          <w:sz w:val="28"/>
+          <w:szCs w:val="28"/>
+        </w:rPr>
+        <w:t xml:space="preserve"> body-parser. Which help to enable the body data from request. </w:t>
+      </w:r>
+    </w:p>
+    <w:p>
+      <w:pPr>
+        <w:rPr>
+          <w:rFonts w:ascii="Courier New" w:hAnsi="Courier New" w:cs="Courier New"/>
+          <w:b/>
+          <w:sz w:val="28"/>
+          <w:szCs w:val="28"/>
+        </w:rPr>
+      </w:pPr>
+    </w:p>
+    <w:p>
+      <w:pPr>
+        <w:rPr>
+          <w:rFonts w:ascii="Courier New" w:hAnsi="Courier New" w:cs="Courier New"/>
+          <w:b/>
+          <w:sz w:val="28"/>
+          <w:szCs w:val="28"/>
+        </w:rPr>
+      </w:pPr>
+      <w:proofErr w:type="spellStart"/>
+      <w:proofErr w:type="gramStart"/>
       <w:r>
         <w:rPr>
           <w:rFonts w:ascii="Courier New" w:hAnsi="Courier New" w:cs="Courier New"/>
@@ -5875,7 +7792,19 @@
           <w:szCs w:val="28"/>
           <w:highlight w:val="yellow"/>
         </w:rPr>
-        <w:t>npm install body-parser</w:t>
+        <w:t>npm</w:t>
+      </w:r>
+      <w:proofErr w:type="spellEnd"/>
+      <w:proofErr w:type="gramEnd"/>
+      <w:r>
+        <w:rPr>
+          <w:rFonts w:ascii="Courier New" w:hAnsi="Courier New" w:cs="Courier New"/>
+          <w:b/>
+          <w:sz w:val="28"/>
+          <w:szCs w:val="28"/>
+          <w:highlight w:val="yellow"/>
+        </w:rPr>
+        <w:t xml:space="preserve"> install body-parser</w:t>
       </w:r>
       <w:r>
         <w:rPr>
@@ -5915,14 +7844,25 @@
           <w:szCs w:val="28"/>
         </w:rPr>
       </w:pPr>
-      <w:r>
-        <w:rPr>
-          <w:rFonts w:ascii="Courier New" w:hAnsi="Courier New" w:cs="Courier New"/>
-          <w:b/>
-          <w:sz w:val="28"/>
-          <w:szCs w:val="28"/>
-        </w:rPr>
-        <w:t xml:space="preserve">then load the module </w:t>
+      <w:proofErr w:type="gramStart"/>
+      <w:r>
+        <w:rPr>
+          <w:rFonts w:ascii="Courier New" w:hAnsi="Courier New" w:cs="Courier New"/>
+          <w:b/>
+          <w:sz w:val="28"/>
+          <w:szCs w:val="28"/>
+        </w:rPr>
+        <w:t>then</w:t>
+      </w:r>
+      <w:proofErr w:type="gramEnd"/>
+      <w:r>
+        <w:rPr>
+          <w:rFonts w:ascii="Courier New" w:hAnsi="Courier New" w:cs="Courier New"/>
+          <w:b/>
+          <w:sz w:val="28"/>
+          <w:szCs w:val="28"/>
+        </w:rPr>
+        <w:t xml:space="preserve"> load the module </w:t>
       </w:r>
     </w:p>
     <w:p>
@@ -6000,8 +7940,19 @@
           <w:sz w:val="28"/>
           <w:szCs w:val="28"/>
         </w:rPr>
-        <w:t>With Express JS html template plugin :</w:t>
-      </w:r>
+        <w:t xml:space="preserve">With Express JS html template </w:t>
+      </w:r>
+      <w:proofErr w:type="gramStart"/>
+      <w:r>
+        <w:rPr>
+          <w:rFonts w:ascii="Courier New" w:hAnsi="Courier New" w:cs="Courier New"/>
+          <w:b/>
+          <w:sz w:val="28"/>
+          <w:szCs w:val="28"/>
+        </w:rPr>
+        <w:t>plugin :</w:t>
+      </w:r>
+      <w:proofErr w:type="gramEnd"/>
     </w:p>
     <w:p>
       <w:pPr>
@@ -6143,7 +8094,27 @@
           <w:sz w:val="28"/>
           <w:szCs w:val="28"/>
         </w:rPr>
-        <w:t xml:space="preserve">If we use Express JS template,  the view pages become tightly coupled with Express JS or backend technologies. </w:t>
+        <w:t>If we use Express JS template</w:t>
+      </w:r>
+      <w:proofErr w:type="gramStart"/>
+      <w:r>
+        <w:rPr>
+          <w:rFonts w:ascii="Courier New" w:hAnsi="Courier New" w:cs="Courier New"/>
+          <w:b/>
+          <w:sz w:val="28"/>
+          <w:szCs w:val="28"/>
+        </w:rPr>
+        <w:t>,  the</w:t>
+      </w:r>
+      <w:proofErr w:type="gramEnd"/>
+      <w:r>
+        <w:rPr>
+          <w:rFonts w:ascii="Courier New" w:hAnsi="Courier New" w:cs="Courier New"/>
+          <w:b/>
+          <w:sz w:val="28"/>
+          <w:szCs w:val="28"/>
+        </w:rPr>
+        <w:t xml:space="preserve"> view pages become tightly coupled with Express JS or backend technologies. </w:t>
       </w:r>
     </w:p>
     <w:p>
@@ -6317,51 +8288,81 @@
           <w:szCs w:val="28"/>
         </w:rPr>
       </w:pPr>
-      <w:r>
-        <w:rPr>
-          <w:rFonts w:ascii="Courier New" w:hAnsi="Courier New" w:cs="Courier New"/>
-          <w:b/>
-          <w:sz w:val="28"/>
-          <w:szCs w:val="28"/>
-        </w:rPr>
-        <w:t xml:space="preserve">Php </w:t>
-      </w:r>
-      <w:r>
-        <w:rPr>
-          <w:rFonts w:ascii="Courier New" w:hAnsi="Courier New" w:cs="Courier New"/>
-          <w:b/>
-          <w:sz w:val="28"/>
-          <w:szCs w:val="28"/>
-        </w:rPr>
-        <w:tab/>
-      </w:r>
-      <w:r>
-        <w:rPr>
-          <w:rFonts w:ascii="Courier New" w:hAnsi="Courier New" w:cs="Courier New"/>
-          <w:b/>
-          <w:sz w:val="28"/>
-          <w:szCs w:val="28"/>
-        </w:rPr>
-        <w:tab/>
-      </w:r>
-      <w:r>
-        <w:rPr>
-          <w:rFonts w:ascii="Courier New" w:hAnsi="Courier New" w:cs="Courier New"/>
-          <w:b/>
-          <w:sz w:val="28"/>
-          <w:szCs w:val="28"/>
-        </w:rPr>
-        <w:tab/>
-      </w:r>
-      <w:r>
-        <w:rPr>
-          <w:rFonts w:ascii="Courier New" w:hAnsi="Courier New" w:cs="Courier New"/>
-          <w:b/>
-          <w:sz w:val="28"/>
-          <w:szCs w:val="28"/>
-        </w:rPr>
-        <w:tab/>
-        <w:t xml:space="preserve">Php </w:t>
+      <w:proofErr w:type="spellStart"/>
+      <w:r>
+        <w:rPr>
+          <w:rFonts w:ascii="Courier New" w:hAnsi="Courier New" w:cs="Courier New"/>
+          <w:b/>
+          <w:sz w:val="28"/>
+          <w:szCs w:val="28"/>
+        </w:rPr>
+        <w:t>Php</w:t>
+      </w:r>
+      <w:proofErr w:type="spellEnd"/>
+      <w:r>
+        <w:rPr>
+          <w:rFonts w:ascii="Courier New" w:hAnsi="Courier New" w:cs="Courier New"/>
+          <w:b/>
+          <w:sz w:val="28"/>
+          <w:szCs w:val="28"/>
+        </w:rPr>
+        <w:t xml:space="preserve"> </w:t>
+      </w:r>
+      <w:r>
+        <w:rPr>
+          <w:rFonts w:ascii="Courier New" w:hAnsi="Courier New" w:cs="Courier New"/>
+          <w:b/>
+          <w:sz w:val="28"/>
+          <w:szCs w:val="28"/>
+        </w:rPr>
+        <w:tab/>
+      </w:r>
+      <w:r>
+        <w:rPr>
+          <w:rFonts w:ascii="Courier New" w:hAnsi="Courier New" w:cs="Courier New"/>
+          <w:b/>
+          <w:sz w:val="28"/>
+          <w:szCs w:val="28"/>
+        </w:rPr>
+        <w:tab/>
+      </w:r>
+      <w:r>
+        <w:rPr>
+          <w:rFonts w:ascii="Courier New" w:hAnsi="Courier New" w:cs="Courier New"/>
+          <w:b/>
+          <w:sz w:val="28"/>
+          <w:szCs w:val="28"/>
+        </w:rPr>
+        <w:tab/>
+      </w:r>
+      <w:r>
+        <w:rPr>
+          <w:rFonts w:ascii="Courier New" w:hAnsi="Courier New" w:cs="Courier New"/>
+          <w:b/>
+          <w:sz w:val="28"/>
+          <w:szCs w:val="28"/>
+        </w:rPr>
+        <w:tab/>
+      </w:r>
+      <w:proofErr w:type="spellStart"/>
+      <w:r>
+        <w:rPr>
+          <w:rFonts w:ascii="Courier New" w:hAnsi="Courier New" w:cs="Courier New"/>
+          <w:b/>
+          <w:sz w:val="28"/>
+          <w:szCs w:val="28"/>
+        </w:rPr>
+        <w:t>Php</w:t>
+      </w:r>
+      <w:proofErr w:type="spellEnd"/>
+      <w:r>
+        <w:rPr>
+          <w:rFonts w:ascii="Courier New" w:hAnsi="Courier New" w:cs="Courier New"/>
+          <w:b/>
+          <w:sz w:val="28"/>
+          <w:szCs w:val="28"/>
+        </w:rPr>
+        <w:t xml:space="preserve"> </w:t>
       </w:r>
     </w:p>
     <w:p>
@@ -6446,7 +8447,27 @@
           <w:sz w:val="28"/>
           <w:szCs w:val="28"/>
         </w:rPr>
-        <w:t xml:space="preserve">Web Service : giving the service for web application when both application running using different technologies. </w:t>
+        <w:t xml:space="preserve">Web </w:t>
+      </w:r>
+      <w:proofErr w:type="gramStart"/>
+      <w:r>
+        <w:rPr>
+          <w:rFonts w:ascii="Courier New" w:hAnsi="Courier New" w:cs="Courier New"/>
+          <w:b/>
+          <w:sz w:val="28"/>
+          <w:szCs w:val="28"/>
+        </w:rPr>
+        <w:t>Service :</w:t>
+      </w:r>
+      <w:proofErr w:type="gramEnd"/>
+      <w:r>
+        <w:rPr>
+          <w:rFonts w:ascii="Courier New" w:hAnsi="Courier New" w:cs="Courier New"/>
+          <w:b/>
+          <w:sz w:val="28"/>
+          <w:szCs w:val="28"/>
+        </w:rPr>
+        <w:t xml:space="preserve"> giving the service for web application when both application running using different technologies. </w:t>
       </w:r>
     </w:p>
     <w:p>
@@ -6501,7 +8522,47 @@
           <w:sz w:val="28"/>
           <w:szCs w:val="28"/>
         </w:rPr>
-        <w:t>SOAP is base upon the SOA ( Service Oriented Architecture).</w:t>
+        <w:t xml:space="preserve">SOAP is </w:t>
+      </w:r>
+      <w:proofErr w:type="spellStart"/>
+      <w:r>
+        <w:rPr>
+          <w:rFonts w:ascii="Courier New" w:hAnsi="Courier New" w:cs="Courier New"/>
+          <w:b/>
+          <w:sz w:val="28"/>
+          <w:szCs w:val="28"/>
+        </w:rPr>
+        <w:t>base</w:t>
+      </w:r>
+      <w:proofErr w:type="spellEnd"/>
+      <w:r>
+        <w:rPr>
+          <w:rFonts w:ascii="Courier New" w:hAnsi="Courier New" w:cs="Courier New"/>
+          <w:b/>
+          <w:sz w:val="28"/>
+          <w:szCs w:val="28"/>
+        </w:rPr>
+        <w:t xml:space="preserve"> upon the SOA </w:t>
+      </w:r>
+      <w:proofErr w:type="gramStart"/>
+      <w:r>
+        <w:rPr>
+          <w:rFonts w:ascii="Courier New" w:hAnsi="Courier New" w:cs="Courier New"/>
+          <w:b/>
+          <w:sz w:val="28"/>
+          <w:szCs w:val="28"/>
+        </w:rPr>
+        <w:t>( Service</w:t>
+      </w:r>
+      <w:proofErr w:type="gramEnd"/>
+      <w:r>
+        <w:rPr>
+          <w:rFonts w:ascii="Courier New" w:hAnsi="Courier New" w:cs="Courier New"/>
+          <w:b/>
+          <w:sz w:val="28"/>
+          <w:szCs w:val="28"/>
+        </w:rPr>
+        <w:t xml:space="preserve"> Oriented Architecture).</w:t>
       </w:r>
     </w:p>
     <w:p>
@@ -6572,7 +8633,27 @@
           <w:sz w:val="28"/>
           <w:szCs w:val="28"/>
         </w:rPr>
-        <w:t>WSDL ( Web Service Description Language).</w:t>
+        <w:t xml:space="preserve">WSDL </w:t>
+      </w:r>
+      <w:proofErr w:type="gramStart"/>
+      <w:r>
+        <w:rPr>
+          <w:rFonts w:ascii="Courier New" w:hAnsi="Courier New" w:cs="Courier New"/>
+          <w:b/>
+          <w:sz w:val="28"/>
+          <w:szCs w:val="28"/>
+        </w:rPr>
+        <w:t>( Web</w:t>
+      </w:r>
+      <w:proofErr w:type="gramEnd"/>
+      <w:r>
+        <w:rPr>
+          <w:rFonts w:ascii="Courier New" w:hAnsi="Courier New" w:cs="Courier New"/>
+          <w:b/>
+          <w:sz w:val="28"/>
+          <w:szCs w:val="28"/>
+        </w:rPr>
+        <w:t xml:space="preserve"> Service Description Language).</w:t>
       </w:r>
     </w:p>
     <w:p>
@@ -7064,7 +9145,27 @@
           <w:sz w:val="28"/>
           <w:szCs w:val="28"/>
         </w:rPr>
-        <w:t xml:space="preserve">We have to create Java code with the help of wsdl file </w:t>
+        <w:t xml:space="preserve">We have to create Java code with the help of </w:t>
+      </w:r>
+      <w:proofErr w:type="spellStart"/>
+      <w:r>
+        <w:rPr>
+          <w:rFonts w:ascii="Courier New" w:hAnsi="Courier New" w:cs="Courier New"/>
+          <w:b/>
+          <w:sz w:val="28"/>
+          <w:szCs w:val="28"/>
+        </w:rPr>
+        <w:t>wsdl</w:t>
+      </w:r>
+      <w:proofErr w:type="spellEnd"/>
+      <w:r>
+        <w:rPr>
+          <w:rFonts w:ascii="Courier New" w:hAnsi="Courier New" w:cs="Courier New"/>
+          <w:b/>
+          <w:sz w:val="28"/>
+          <w:szCs w:val="28"/>
+        </w:rPr>
+        <w:t xml:space="preserve"> file </w:t>
       </w:r>
       <w:r>
         <w:rPr>
@@ -7200,7 +9301,27 @@
           <w:sz w:val="28"/>
           <w:szCs w:val="28"/>
         </w:rPr>
-        <w:t xml:space="preserve">Representational State Transfer : Exposing server side resource as a web service. </w:t>
+        <w:t xml:space="preserve">Representational State </w:t>
+      </w:r>
+      <w:proofErr w:type="gramStart"/>
+      <w:r>
+        <w:rPr>
+          <w:rFonts w:ascii="Courier New" w:hAnsi="Courier New" w:cs="Courier New"/>
+          <w:b/>
+          <w:sz w:val="28"/>
+          <w:szCs w:val="28"/>
+        </w:rPr>
+        <w:t>Transfer :</w:t>
+      </w:r>
+      <w:proofErr w:type="gramEnd"/>
+      <w:r>
+        <w:rPr>
+          <w:rFonts w:ascii="Courier New" w:hAnsi="Courier New" w:cs="Courier New"/>
+          <w:b/>
+          <w:sz w:val="28"/>
+          <w:szCs w:val="28"/>
+        </w:rPr>
+        <w:t xml:space="preserve"> Exposing server side resource as a web service. </w:t>
       </w:r>
     </w:p>
     <w:p>
@@ -7220,7 +9341,27 @@
           <w:sz w:val="28"/>
           <w:szCs w:val="28"/>
         </w:rPr>
-        <w:t>JSP/Servlet, Asp.net, Php, Node (Express JS).</w:t>
+        <w:t xml:space="preserve">JSP/Servlet, Asp.net, </w:t>
+      </w:r>
+      <w:proofErr w:type="spellStart"/>
+      <w:r>
+        <w:rPr>
+          <w:rFonts w:ascii="Courier New" w:hAnsi="Courier New" w:cs="Courier New"/>
+          <w:b/>
+          <w:sz w:val="28"/>
+          <w:szCs w:val="28"/>
+        </w:rPr>
+        <w:t>Php</w:t>
+      </w:r>
+      <w:proofErr w:type="spellEnd"/>
+      <w:r>
+        <w:rPr>
+          <w:rFonts w:ascii="Courier New" w:hAnsi="Courier New" w:cs="Courier New"/>
+          <w:b/>
+          <w:sz w:val="28"/>
+          <w:szCs w:val="28"/>
+        </w:rPr>
+        <w:t>, Node (Express JS).</w:t>
       </w:r>
     </w:p>
     <w:p>
@@ -7251,7 +9392,67 @@
           <w:sz w:val="28"/>
           <w:szCs w:val="28"/>
         </w:rPr>
-        <w:t xml:space="preserve">If we expose our resources as Rest API ie Asp.net, Php, Java(Spring boot), Node Express JS. </w:t>
+        <w:t xml:space="preserve">If we expose our resources as Rest API </w:t>
+      </w:r>
+      <w:proofErr w:type="spellStart"/>
+      <w:r>
+        <w:rPr>
+          <w:rFonts w:ascii="Courier New" w:hAnsi="Courier New" w:cs="Courier New"/>
+          <w:b/>
+          <w:sz w:val="28"/>
+          <w:szCs w:val="28"/>
+        </w:rPr>
+        <w:t>ie</w:t>
+      </w:r>
+      <w:proofErr w:type="spellEnd"/>
+      <w:r>
+        <w:rPr>
+          <w:rFonts w:ascii="Courier New" w:hAnsi="Courier New" w:cs="Courier New"/>
+          <w:b/>
+          <w:sz w:val="28"/>
+          <w:szCs w:val="28"/>
+        </w:rPr>
+        <w:t xml:space="preserve"> Asp.net, </w:t>
+      </w:r>
+      <w:proofErr w:type="spellStart"/>
+      <w:r>
+        <w:rPr>
+          <w:rFonts w:ascii="Courier New" w:hAnsi="Courier New" w:cs="Courier New"/>
+          <w:b/>
+          <w:sz w:val="28"/>
+          <w:szCs w:val="28"/>
+        </w:rPr>
+        <w:t>Php</w:t>
+      </w:r>
+      <w:proofErr w:type="spellEnd"/>
+      <w:r>
+        <w:rPr>
+          <w:rFonts w:ascii="Courier New" w:hAnsi="Courier New" w:cs="Courier New"/>
+          <w:b/>
+          <w:sz w:val="28"/>
+          <w:szCs w:val="28"/>
+        </w:rPr>
+        <w:t xml:space="preserve">, </w:t>
+      </w:r>
+      <w:proofErr w:type="gramStart"/>
+      <w:r>
+        <w:rPr>
+          <w:rFonts w:ascii="Courier New" w:hAnsi="Courier New" w:cs="Courier New"/>
+          <w:b/>
+          <w:sz w:val="28"/>
+          <w:szCs w:val="28"/>
+        </w:rPr>
+        <w:t>Java(</w:t>
+      </w:r>
+      <w:proofErr w:type="gramEnd"/>
+      <w:r>
+        <w:rPr>
+          <w:rFonts w:ascii="Courier New" w:hAnsi="Courier New" w:cs="Courier New"/>
+          <w:b/>
+          <w:sz w:val="28"/>
+          <w:szCs w:val="28"/>
+        </w:rPr>
+        <w:t xml:space="preserve">Spring boot), Node Express JS. </w:t>
       </w:r>
       <w:r>
         <w:rPr>
@@ -7340,7 +9541,46 @@
           <w:szCs w:val="28"/>
         </w:rPr>
         <w:tab/>
-        <w:t xml:space="preserve">Java , Asp.net, Php, Node JS(Express), angular, React JS or other REST Client. </w:t>
+      </w:r>
+      <w:proofErr w:type="gramStart"/>
+      <w:r>
+        <w:rPr>
+          <w:rFonts w:ascii="Courier New" w:hAnsi="Courier New" w:cs="Courier New"/>
+          <w:b/>
+          <w:sz w:val="28"/>
+          <w:szCs w:val="28"/>
+        </w:rPr>
+        <w:t>Java ,</w:t>
+      </w:r>
+      <w:proofErr w:type="gramEnd"/>
+      <w:r>
+        <w:rPr>
+          <w:rFonts w:ascii="Courier New" w:hAnsi="Courier New" w:cs="Courier New"/>
+          <w:b/>
+          <w:sz w:val="28"/>
+          <w:szCs w:val="28"/>
+        </w:rPr>
+        <w:t xml:space="preserve"> Asp.net, </w:t>
+      </w:r>
+      <w:proofErr w:type="spellStart"/>
+      <w:r>
+        <w:rPr>
+          <w:rFonts w:ascii="Courier New" w:hAnsi="Courier New" w:cs="Courier New"/>
+          <w:b/>
+          <w:sz w:val="28"/>
+          <w:szCs w:val="28"/>
+        </w:rPr>
+        <w:t>Php</w:t>
+      </w:r>
+      <w:proofErr w:type="spellEnd"/>
+      <w:r>
+        <w:rPr>
+          <w:rFonts w:ascii="Courier New" w:hAnsi="Courier New" w:cs="Courier New"/>
+          <w:b/>
+          <w:sz w:val="28"/>
+          <w:szCs w:val="28"/>
+        </w:rPr>
+        <w:t xml:space="preserve">, Node JS(Express), angular, React JS or other REST Client. </w:t>
       </w:r>
     </w:p>
     <w:p>
@@ -7468,35 +9708,87 @@
           <w:szCs w:val="28"/>
         </w:rPr>
         <w:tab/>
-        <w:t xml:space="preserve">ExpressREST_API </w:t>
-      </w:r>
-    </w:p>
-    <w:p>
-      <w:pPr>
-        <w:rPr>
-          <w:rFonts w:ascii="Courier New" w:hAnsi="Courier New" w:cs="Courier New"/>
-          <w:b/>
-          <w:sz w:val="28"/>
-          <w:szCs w:val="28"/>
-        </w:rPr>
-      </w:pPr>
-      <w:r>
-        <w:rPr>
-          <w:rFonts w:ascii="Courier New" w:hAnsi="Courier New" w:cs="Courier New"/>
-          <w:b/>
-          <w:sz w:val="28"/>
-          <w:szCs w:val="28"/>
-        </w:rPr>
-        <w:tab/>
-      </w:r>
-      <w:r>
-        <w:rPr>
-          <w:rFonts w:ascii="Courier New" w:hAnsi="Courier New" w:cs="Courier New"/>
-          <w:b/>
-          <w:sz w:val="28"/>
-          <w:szCs w:val="28"/>
-        </w:rPr>
-        <w:t xml:space="preserve">npm init –y </w:t>
+      </w:r>
+      <w:proofErr w:type="spellStart"/>
+      <w:r>
+        <w:rPr>
+          <w:rFonts w:ascii="Courier New" w:hAnsi="Courier New" w:cs="Courier New"/>
+          <w:b/>
+          <w:sz w:val="28"/>
+          <w:szCs w:val="28"/>
+        </w:rPr>
+        <w:t>ExpressREST_API</w:t>
+      </w:r>
+      <w:proofErr w:type="spellEnd"/>
+      <w:r>
+        <w:rPr>
+          <w:rFonts w:ascii="Courier New" w:hAnsi="Courier New" w:cs="Courier New"/>
+          <w:b/>
+          <w:sz w:val="28"/>
+          <w:szCs w:val="28"/>
+        </w:rPr>
+        <w:t xml:space="preserve"> </w:t>
+      </w:r>
+    </w:p>
+    <w:p>
+      <w:pPr>
+        <w:rPr>
+          <w:rFonts w:ascii="Courier New" w:hAnsi="Courier New" w:cs="Courier New"/>
+          <w:b/>
+          <w:sz w:val="28"/>
+          <w:szCs w:val="28"/>
+        </w:rPr>
+      </w:pPr>
+      <w:r>
+        <w:rPr>
+          <w:rFonts w:ascii="Courier New" w:hAnsi="Courier New" w:cs="Courier New"/>
+          <w:b/>
+          <w:sz w:val="28"/>
+          <w:szCs w:val="28"/>
+        </w:rPr>
+        <w:tab/>
+      </w:r>
+      <w:proofErr w:type="spellStart"/>
+      <w:proofErr w:type="gramStart"/>
+      <w:r>
+        <w:rPr>
+          <w:rFonts w:ascii="Courier New" w:hAnsi="Courier New" w:cs="Courier New"/>
+          <w:b/>
+          <w:sz w:val="28"/>
+          <w:szCs w:val="28"/>
+        </w:rPr>
+        <w:t>npm</w:t>
+      </w:r>
+      <w:proofErr w:type="spellEnd"/>
+      <w:proofErr w:type="gramEnd"/>
+      <w:r>
+        <w:rPr>
+          <w:rFonts w:ascii="Courier New" w:hAnsi="Courier New" w:cs="Courier New"/>
+          <w:b/>
+          <w:sz w:val="28"/>
+          <w:szCs w:val="28"/>
+        </w:rPr>
+        <w:t xml:space="preserve"> </w:t>
+      </w:r>
+      <w:proofErr w:type="spellStart"/>
+      <w:r>
+        <w:rPr>
+          <w:rFonts w:ascii="Courier New" w:hAnsi="Courier New" w:cs="Courier New"/>
+          <w:b/>
+          <w:sz w:val="28"/>
+          <w:szCs w:val="28"/>
+        </w:rPr>
+        <w:t>init</w:t>
+      </w:r>
+      <w:proofErr w:type="spellEnd"/>
+      <w:r>
+        <w:rPr>
+          <w:rFonts w:ascii="Courier New" w:hAnsi="Courier New" w:cs="Courier New"/>
+          <w:b/>
+          <w:sz w:val="28"/>
+          <w:szCs w:val="28"/>
+        </w:rPr>
+        <w:t xml:space="preserve"> –y </w:t>
       </w:r>
       <w:r>
         <w:rPr>
@@ -7535,6 +9827,7 @@
         <w:tab/>
         <w:t xml:space="preserve">: </w:t>
       </w:r>
+      <w:proofErr w:type="spellStart"/>
       <w:r>
         <w:rPr>
           <w:rFonts w:ascii="Courier New" w:hAnsi="Courier New" w:cs="Courier New"/>
@@ -7545,6 +9838,7 @@
         </w:rPr>
         <w:t>package.json</w:t>
       </w:r>
+      <w:proofErr w:type="spellEnd"/>
       <w:r>
         <w:rPr>
           <w:rFonts w:ascii="Courier New" w:hAnsi="Courier New" w:cs="Courier New"/>
@@ -7572,164 +9866,353 @@
           <w:szCs w:val="28"/>
         </w:rPr>
         <w:tab/>
-        <w:t xml:space="preserve">npm install express </w:t>
-      </w:r>
-    </w:p>
-    <w:p>
-      <w:pPr>
-        <w:rPr>
-          <w:rFonts w:ascii="Courier New" w:hAnsi="Courier New" w:cs="Courier New"/>
-          <w:b/>
-          <w:sz w:val="28"/>
-          <w:szCs w:val="28"/>
-        </w:rPr>
-      </w:pPr>
-      <w:r>
-        <w:rPr>
-          <w:rFonts w:ascii="Courier New" w:hAnsi="Courier New" w:cs="Courier New"/>
-          <w:b/>
-          <w:sz w:val="28"/>
-          <w:szCs w:val="28"/>
-        </w:rPr>
-        <w:tab/>
-        <w:t xml:space="preserve">npm install body-parser </w:t>
-      </w:r>
-    </w:p>
-    <w:p>
-      <w:pPr>
-        <w:rPr>
-          <w:rFonts w:ascii="Courier New" w:hAnsi="Courier New" w:cs="Courier New"/>
-          <w:b/>
-          <w:sz w:val="28"/>
-          <w:szCs w:val="28"/>
-        </w:rPr>
-      </w:pPr>
-      <w:r>
-        <w:rPr>
-          <w:rFonts w:ascii="Courier New" w:hAnsi="Courier New" w:cs="Courier New"/>
-          <w:b/>
-          <w:sz w:val="28"/>
-          <w:szCs w:val="28"/>
-        </w:rPr>
-        <w:tab/>
-      </w:r>
-    </w:p>
-    <w:p>
-      <w:pPr>
-        <w:rPr>
-          <w:rFonts w:ascii="Courier New" w:hAnsi="Courier New" w:cs="Courier New"/>
-          <w:b/>
-          <w:sz w:val="28"/>
-          <w:szCs w:val="28"/>
-        </w:rPr>
-      </w:pPr>
-      <w:r>
-        <w:rPr>
-          <w:rFonts w:ascii="Courier New" w:hAnsi="Courier New" w:cs="Courier New"/>
-          <w:b/>
-          <w:sz w:val="28"/>
-          <w:szCs w:val="28"/>
-        </w:rPr>
-        <w:tab/>
-      </w:r>
-      <w:r>
-        <w:rPr>
-          <w:rFonts w:ascii="Courier New" w:hAnsi="Courier New" w:cs="Courier New"/>
-          <w:b/>
-          <w:sz w:val="28"/>
-          <w:szCs w:val="28"/>
-        </w:rPr>
-        <w:t xml:space="preserve">get() : string message </w:t>
-      </w:r>
-    </w:p>
-    <w:p>
-      <w:pPr>
-        <w:rPr>
-          <w:rFonts w:ascii="Courier New" w:hAnsi="Courier New" w:cs="Courier New"/>
-          <w:b/>
-          <w:sz w:val="28"/>
-          <w:szCs w:val="28"/>
-        </w:rPr>
-      </w:pPr>
-      <w:r>
-        <w:rPr>
-          <w:rFonts w:ascii="Courier New" w:hAnsi="Courier New" w:cs="Courier New"/>
-          <w:b/>
-          <w:sz w:val="28"/>
-          <w:szCs w:val="28"/>
-        </w:rPr>
-        <w:tab/>
-        <w:t xml:space="preserve">get() : json message </w:t>
-      </w:r>
-    </w:p>
-    <w:p>
-      <w:pPr>
-        <w:rPr>
-          <w:rFonts w:ascii="Courier New" w:hAnsi="Courier New" w:cs="Courier New"/>
-          <w:b/>
-          <w:sz w:val="28"/>
-          <w:szCs w:val="28"/>
-        </w:rPr>
-      </w:pPr>
-      <w:r>
-        <w:rPr>
-          <w:rFonts w:ascii="Courier New" w:hAnsi="Courier New" w:cs="Courier New"/>
-          <w:b/>
-          <w:sz w:val="28"/>
-          <w:szCs w:val="28"/>
-        </w:rPr>
-        <w:tab/>
-        <w:t xml:space="preserve">get() : object in json format </w:t>
-      </w:r>
-    </w:p>
-    <w:p>
-      <w:pPr>
-        <w:rPr>
-          <w:rFonts w:ascii="Courier New" w:hAnsi="Courier New" w:cs="Courier New"/>
-          <w:b/>
-          <w:sz w:val="28"/>
-          <w:szCs w:val="28"/>
-        </w:rPr>
-      </w:pPr>
-      <w:r>
-        <w:rPr>
-          <w:rFonts w:ascii="Courier New" w:hAnsi="Courier New" w:cs="Courier New"/>
-          <w:b/>
-          <w:sz w:val="28"/>
-          <w:szCs w:val="28"/>
-        </w:rPr>
-        <w:tab/>
-        <w:t xml:space="preserve">get() : array object in json format </w:t>
-      </w:r>
-    </w:p>
-    <w:p>
-      <w:pPr>
-        <w:rPr>
-          <w:rFonts w:ascii="Courier New" w:hAnsi="Courier New" w:cs="Courier New"/>
-          <w:b/>
-          <w:sz w:val="28"/>
-          <w:szCs w:val="28"/>
-        </w:rPr>
-      </w:pPr>
-    </w:p>
-    <w:p>
-      <w:pPr>
-        <w:rPr>
-          <w:rFonts w:ascii="Courier New" w:hAnsi="Courier New" w:cs="Courier New"/>
-          <w:b/>
-          <w:sz w:val="28"/>
-          <w:szCs w:val="28"/>
-        </w:rPr>
-      </w:pPr>
-      <w:r>
-        <w:rPr>
-          <w:rFonts w:ascii="Courier New" w:hAnsi="Courier New" w:cs="Courier New"/>
-          <w:b/>
-          <w:sz w:val="28"/>
-          <w:szCs w:val="28"/>
-        </w:rPr>
-        <w:tab/>
-        <w:t xml:space="preserve">passing the value to get method from REST Client Application. </w:t>
+      </w:r>
+      <w:proofErr w:type="spellStart"/>
+      <w:proofErr w:type="gramStart"/>
+      <w:r>
+        <w:rPr>
+          <w:rFonts w:ascii="Courier New" w:hAnsi="Courier New" w:cs="Courier New"/>
+          <w:b/>
+          <w:sz w:val="28"/>
+          <w:szCs w:val="28"/>
+        </w:rPr>
+        <w:t>npm</w:t>
+      </w:r>
+      <w:proofErr w:type="spellEnd"/>
+      <w:proofErr w:type="gramEnd"/>
+      <w:r>
+        <w:rPr>
+          <w:rFonts w:ascii="Courier New" w:hAnsi="Courier New" w:cs="Courier New"/>
+          <w:b/>
+          <w:sz w:val="28"/>
+          <w:szCs w:val="28"/>
+        </w:rPr>
+        <w:t xml:space="preserve"> install express </w:t>
+      </w:r>
+    </w:p>
+    <w:p>
+      <w:pPr>
+        <w:rPr>
+          <w:rFonts w:ascii="Courier New" w:hAnsi="Courier New" w:cs="Courier New"/>
+          <w:b/>
+          <w:sz w:val="28"/>
+          <w:szCs w:val="28"/>
+        </w:rPr>
+      </w:pPr>
+      <w:r>
+        <w:rPr>
+          <w:rFonts w:ascii="Courier New" w:hAnsi="Courier New" w:cs="Courier New"/>
+          <w:b/>
+          <w:sz w:val="28"/>
+          <w:szCs w:val="28"/>
+        </w:rPr>
+        <w:tab/>
+      </w:r>
+      <w:proofErr w:type="spellStart"/>
+      <w:proofErr w:type="gramStart"/>
+      <w:r>
+        <w:rPr>
+          <w:rFonts w:ascii="Courier New" w:hAnsi="Courier New" w:cs="Courier New"/>
+          <w:b/>
+          <w:sz w:val="28"/>
+          <w:szCs w:val="28"/>
+        </w:rPr>
+        <w:t>npm</w:t>
+      </w:r>
+      <w:proofErr w:type="spellEnd"/>
+      <w:proofErr w:type="gramEnd"/>
+      <w:r>
+        <w:rPr>
+          <w:rFonts w:ascii="Courier New" w:hAnsi="Courier New" w:cs="Courier New"/>
+          <w:b/>
+          <w:sz w:val="28"/>
+          <w:szCs w:val="28"/>
+        </w:rPr>
+        <w:t xml:space="preserve"> install body-parser </w:t>
+      </w:r>
+    </w:p>
+    <w:p>
+      <w:pPr>
+        <w:rPr>
+          <w:rFonts w:ascii="Courier New" w:hAnsi="Courier New" w:cs="Courier New"/>
+          <w:b/>
+          <w:sz w:val="28"/>
+          <w:szCs w:val="28"/>
+        </w:rPr>
+      </w:pPr>
+      <w:r>
+        <w:rPr>
+          <w:rFonts w:ascii="Courier New" w:hAnsi="Courier New" w:cs="Courier New"/>
+          <w:b/>
+          <w:sz w:val="28"/>
+          <w:szCs w:val="28"/>
+        </w:rPr>
+        <w:tab/>
+      </w:r>
+    </w:p>
+    <w:p>
+      <w:pPr>
+        <w:rPr>
+          <w:rFonts w:ascii="Courier New" w:hAnsi="Courier New" w:cs="Courier New"/>
+          <w:b/>
+          <w:sz w:val="28"/>
+          <w:szCs w:val="28"/>
+        </w:rPr>
+      </w:pPr>
+      <w:r>
+        <w:rPr>
+          <w:rFonts w:ascii="Courier New" w:hAnsi="Courier New" w:cs="Courier New"/>
+          <w:b/>
+          <w:sz w:val="28"/>
+          <w:szCs w:val="28"/>
+        </w:rPr>
+        <w:tab/>
+      </w:r>
+      <w:proofErr w:type="gramStart"/>
+      <w:r>
+        <w:rPr>
+          <w:rFonts w:ascii="Courier New" w:hAnsi="Courier New" w:cs="Courier New"/>
+          <w:b/>
+          <w:sz w:val="28"/>
+          <w:szCs w:val="28"/>
+        </w:rPr>
+        <w:t>get(</w:t>
+      </w:r>
+      <w:proofErr w:type="gramEnd"/>
+      <w:r>
+        <w:rPr>
+          <w:rFonts w:ascii="Courier New" w:hAnsi="Courier New" w:cs="Courier New"/>
+          <w:b/>
+          <w:sz w:val="28"/>
+          <w:szCs w:val="28"/>
+        </w:rPr>
+        <w:t xml:space="preserve">) : string message </w:t>
+      </w:r>
+    </w:p>
+    <w:p>
+      <w:pPr>
+        <w:rPr>
+          <w:rFonts w:ascii="Courier New" w:hAnsi="Courier New" w:cs="Courier New"/>
+          <w:b/>
+          <w:sz w:val="28"/>
+          <w:szCs w:val="28"/>
+        </w:rPr>
+      </w:pPr>
+      <w:r>
+        <w:rPr>
+          <w:rFonts w:ascii="Courier New" w:hAnsi="Courier New" w:cs="Courier New"/>
+          <w:b/>
+          <w:sz w:val="28"/>
+          <w:szCs w:val="28"/>
+        </w:rPr>
+        <w:tab/>
+      </w:r>
+      <w:proofErr w:type="gramStart"/>
+      <w:r>
+        <w:rPr>
+          <w:rFonts w:ascii="Courier New" w:hAnsi="Courier New" w:cs="Courier New"/>
+          <w:b/>
+          <w:sz w:val="28"/>
+          <w:szCs w:val="28"/>
+        </w:rPr>
+        <w:t>get(</w:t>
+      </w:r>
+      <w:proofErr w:type="gramEnd"/>
+      <w:r>
+        <w:rPr>
+          <w:rFonts w:ascii="Courier New" w:hAnsi="Courier New" w:cs="Courier New"/>
+          <w:b/>
+          <w:sz w:val="28"/>
+          <w:szCs w:val="28"/>
+        </w:rPr>
+        <w:t xml:space="preserve">) : </w:t>
+      </w:r>
+      <w:proofErr w:type="spellStart"/>
+      <w:r>
+        <w:rPr>
+          <w:rFonts w:ascii="Courier New" w:hAnsi="Courier New" w:cs="Courier New"/>
+          <w:b/>
+          <w:sz w:val="28"/>
+          <w:szCs w:val="28"/>
+        </w:rPr>
+        <w:t>json</w:t>
+      </w:r>
+      <w:proofErr w:type="spellEnd"/>
+      <w:r>
+        <w:rPr>
+          <w:rFonts w:ascii="Courier New" w:hAnsi="Courier New" w:cs="Courier New"/>
+          <w:b/>
+          <w:sz w:val="28"/>
+          <w:szCs w:val="28"/>
+        </w:rPr>
+        <w:t xml:space="preserve"> message </w:t>
+      </w:r>
+    </w:p>
+    <w:p>
+      <w:pPr>
+        <w:rPr>
+          <w:rFonts w:ascii="Courier New" w:hAnsi="Courier New" w:cs="Courier New"/>
+          <w:b/>
+          <w:sz w:val="28"/>
+          <w:szCs w:val="28"/>
+        </w:rPr>
+      </w:pPr>
+      <w:r>
+        <w:rPr>
+          <w:rFonts w:ascii="Courier New" w:hAnsi="Courier New" w:cs="Courier New"/>
+          <w:b/>
+          <w:sz w:val="28"/>
+          <w:szCs w:val="28"/>
+        </w:rPr>
+        <w:tab/>
+      </w:r>
+      <w:proofErr w:type="gramStart"/>
+      <w:r>
+        <w:rPr>
+          <w:rFonts w:ascii="Courier New" w:hAnsi="Courier New" w:cs="Courier New"/>
+          <w:b/>
+          <w:sz w:val="28"/>
+          <w:szCs w:val="28"/>
+        </w:rPr>
+        <w:t>get(</w:t>
+      </w:r>
+      <w:proofErr w:type="gramEnd"/>
+      <w:r>
+        <w:rPr>
+          <w:rFonts w:ascii="Courier New" w:hAnsi="Courier New" w:cs="Courier New"/>
+          <w:b/>
+          <w:sz w:val="28"/>
+          <w:szCs w:val="28"/>
+        </w:rPr>
+        <w:t xml:space="preserve">) : object in </w:t>
+      </w:r>
+      <w:proofErr w:type="spellStart"/>
+      <w:r>
+        <w:rPr>
+          <w:rFonts w:ascii="Courier New" w:hAnsi="Courier New" w:cs="Courier New"/>
+          <w:b/>
+          <w:sz w:val="28"/>
+          <w:szCs w:val="28"/>
+        </w:rPr>
+        <w:t>json</w:t>
+      </w:r>
+      <w:proofErr w:type="spellEnd"/>
+      <w:r>
+        <w:rPr>
+          <w:rFonts w:ascii="Courier New" w:hAnsi="Courier New" w:cs="Courier New"/>
+          <w:b/>
+          <w:sz w:val="28"/>
+          <w:szCs w:val="28"/>
+        </w:rPr>
+        <w:t xml:space="preserve"> format </w:t>
+      </w:r>
+    </w:p>
+    <w:p>
+      <w:pPr>
+        <w:rPr>
+          <w:rFonts w:ascii="Courier New" w:hAnsi="Courier New" w:cs="Courier New"/>
+          <w:b/>
+          <w:sz w:val="28"/>
+          <w:szCs w:val="28"/>
+        </w:rPr>
+      </w:pPr>
+      <w:r>
+        <w:rPr>
+          <w:rFonts w:ascii="Courier New" w:hAnsi="Courier New" w:cs="Courier New"/>
+          <w:b/>
+          <w:sz w:val="28"/>
+          <w:szCs w:val="28"/>
+        </w:rPr>
+        <w:tab/>
+      </w:r>
+      <w:proofErr w:type="gramStart"/>
+      <w:r>
+        <w:rPr>
+          <w:rFonts w:ascii="Courier New" w:hAnsi="Courier New" w:cs="Courier New"/>
+          <w:b/>
+          <w:sz w:val="28"/>
+          <w:szCs w:val="28"/>
+        </w:rPr>
+        <w:t>get(</w:t>
+      </w:r>
+      <w:proofErr w:type="gramEnd"/>
+      <w:r>
+        <w:rPr>
+          <w:rFonts w:ascii="Courier New" w:hAnsi="Courier New" w:cs="Courier New"/>
+          <w:b/>
+          <w:sz w:val="28"/>
+          <w:szCs w:val="28"/>
+        </w:rPr>
+        <w:t xml:space="preserve">) : array object in </w:t>
+      </w:r>
+      <w:proofErr w:type="spellStart"/>
+      <w:r>
+        <w:rPr>
+          <w:rFonts w:ascii="Courier New" w:hAnsi="Courier New" w:cs="Courier New"/>
+          <w:b/>
+          <w:sz w:val="28"/>
+          <w:szCs w:val="28"/>
+        </w:rPr>
+        <w:t>json</w:t>
+      </w:r>
+      <w:proofErr w:type="spellEnd"/>
+      <w:r>
+        <w:rPr>
+          <w:rFonts w:ascii="Courier New" w:hAnsi="Courier New" w:cs="Courier New"/>
+          <w:b/>
+          <w:sz w:val="28"/>
+          <w:szCs w:val="28"/>
+        </w:rPr>
+        <w:t xml:space="preserve"> format </w:t>
+      </w:r>
+    </w:p>
+    <w:p>
+      <w:pPr>
+        <w:rPr>
+          <w:rFonts w:ascii="Courier New" w:hAnsi="Courier New" w:cs="Courier New"/>
+          <w:b/>
+          <w:sz w:val="28"/>
+          <w:szCs w:val="28"/>
+        </w:rPr>
+      </w:pPr>
+    </w:p>
+    <w:p>
+      <w:pPr>
+        <w:rPr>
+          <w:rFonts w:ascii="Courier New" w:hAnsi="Courier New" w:cs="Courier New"/>
+          <w:b/>
+          <w:sz w:val="28"/>
+          <w:szCs w:val="28"/>
+        </w:rPr>
+      </w:pPr>
+      <w:r>
+        <w:rPr>
+          <w:rFonts w:ascii="Courier New" w:hAnsi="Courier New" w:cs="Courier New"/>
+          <w:b/>
+          <w:sz w:val="28"/>
+          <w:szCs w:val="28"/>
+        </w:rPr>
+        <w:tab/>
+      </w:r>
+      <w:proofErr w:type="gramStart"/>
+      <w:r>
+        <w:rPr>
+          <w:rFonts w:ascii="Courier New" w:hAnsi="Courier New" w:cs="Courier New"/>
+          <w:b/>
+          <w:sz w:val="28"/>
+          <w:szCs w:val="28"/>
+        </w:rPr>
+        <w:t>passing</w:t>
+      </w:r>
+      <w:proofErr w:type="gramEnd"/>
+      <w:r>
+        <w:rPr>
+          <w:rFonts w:ascii="Courier New" w:hAnsi="Courier New" w:cs="Courier New"/>
+          <w:b/>
+          <w:sz w:val="28"/>
+          <w:szCs w:val="28"/>
+        </w:rPr>
+        <w:t xml:space="preserve"> the value to get method from REST Client Application. </w:t>
       </w:r>
     </w:p>
     <w:p>
@@ -7753,7 +10236,58 @@
           <w:sz w:val="28"/>
           <w:szCs w:val="28"/>
         </w:rPr>
-        <w:t xml:space="preserve">Query Params :by default plain html web page form with get methods internally follow query param concept. </w:t>
+        <w:t xml:space="preserve">Query </w:t>
+      </w:r>
+      <w:proofErr w:type="spellStart"/>
+      <w:proofErr w:type="gramStart"/>
+      <w:r>
+        <w:rPr>
+          <w:rFonts w:ascii="Courier New" w:hAnsi="Courier New" w:cs="Courier New"/>
+          <w:b/>
+          <w:sz w:val="28"/>
+          <w:szCs w:val="28"/>
+        </w:rPr>
+        <w:t>Params</w:t>
+      </w:r>
+      <w:proofErr w:type="spellEnd"/>
+      <w:r>
+        <w:rPr>
+          <w:rFonts w:ascii="Courier New" w:hAnsi="Courier New" w:cs="Courier New"/>
+          <w:b/>
+          <w:sz w:val="28"/>
+          <w:szCs w:val="28"/>
+        </w:rPr>
+        <w:t xml:space="preserve"> :by</w:t>
+      </w:r>
+      <w:proofErr w:type="gramEnd"/>
+      <w:r>
+        <w:rPr>
+          <w:rFonts w:ascii="Courier New" w:hAnsi="Courier New" w:cs="Courier New"/>
+          <w:b/>
+          <w:sz w:val="28"/>
+          <w:szCs w:val="28"/>
+        </w:rPr>
+        <w:t xml:space="preserve"> default plain html web page form with get methods internally follow query </w:t>
+      </w:r>
+      <w:proofErr w:type="spellStart"/>
+      <w:r>
+        <w:rPr>
+          <w:rFonts w:ascii="Courier New" w:hAnsi="Courier New" w:cs="Courier New"/>
+          <w:b/>
+          <w:sz w:val="28"/>
+          <w:szCs w:val="28"/>
+        </w:rPr>
+        <w:t>param</w:t>
+      </w:r>
+      <w:proofErr w:type="spellEnd"/>
+      <w:r>
+        <w:rPr>
+          <w:rFonts w:ascii="Courier New" w:hAnsi="Courier New" w:cs="Courier New"/>
+          <w:b/>
+          <w:sz w:val="28"/>
+          <w:szCs w:val="28"/>
+        </w:rPr>
+        <w:t xml:space="preserve"> concept. </w:t>
       </w:r>
     </w:p>
     <w:p>
@@ -7777,14 +10311,76 @@
           <w:szCs w:val="28"/>
         </w:rPr>
       </w:pPr>
-      <w:r>
-        <w:rPr>
-          <w:rFonts w:ascii="Courier New" w:hAnsi="Courier New" w:cs="Courier New"/>
-          <w:b/>
-          <w:sz w:val="28"/>
-          <w:szCs w:val="28"/>
-        </w:rPr>
-        <w:t>URL?key=value&amp;key=value&amp;key=value</w:t>
+      <w:proofErr w:type="spellStart"/>
+      <w:r>
+        <w:rPr>
+          <w:rFonts w:ascii="Courier New" w:hAnsi="Courier New" w:cs="Courier New"/>
+          <w:b/>
+          <w:sz w:val="28"/>
+          <w:szCs w:val="28"/>
+        </w:rPr>
+        <w:t>URL</w:t>
+      </w:r>
+      <w:proofErr w:type="gramStart"/>
+      <w:r>
+        <w:rPr>
+          <w:rFonts w:ascii="Courier New" w:hAnsi="Courier New" w:cs="Courier New"/>
+          <w:b/>
+          <w:sz w:val="28"/>
+          <w:szCs w:val="28"/>
+        </w:rPr>
+        <w:t>?key</w:t>
+      </w:r>
+      <w:proofErr w:type="spellEnd"/>
+      <w:proofErr w:type="gramEnd"/>
+      <w:r>
+        <w:rPr>
+          <w:rFonts w:ascii="Courier New" w:hAnsi="Courier New" w:cs="Courier New"/>
+          <w:b/>
+          <w:sz w:val="28"/>
+          <w:szCs w:val="28"/>
+        </w:rPr>
+        <w:t>=</w:t>
+      </w:r>
+      <w:proofErr w:type="spellStart"/>
+      <w:r>
+        <w:rPr>
+          <w:rFonts w:ascii="Courier New" w:hAnsi="Courier New" w:cs="Courier New"/>
+          <w:b/>
+          <w:sz w:val="28"/>
+          <w:szCs w:val="28"/>
+        </w:rPr>
+        <w:t>value&amp;key</w:t>
+      </w:r>
+      <w:proofErr w:type="spellEnd"/>
+      <w:r>
+        <w:rPr>
+          <w:rFonts w:ascii="Courier New" w:hAnsi="Courier New" w:cs="Courier New"/>
+          <w:b/>
+          <w:sz w:val="28"/>
+          <w:szCs w:val="28"/>
+        </w:rPr>
+        <w:t>=</w:t>
+      </w:r>
+      <w:proofErr w:type="spellStart"/>
+      <w:r>
+        <w:rPr>
+          <w:rFonts w:ascii="Courier New" w:hAnsi="Courier New" w:cs="Courier New"/>
+          <w:b/>
+          <w:sz w:val="28"/>
+          <w:szCs w:val="28"/>
+        </w:rPr>
+        <w:t>value&amp;key</w:t>
+      </w:r>
+      <w:proofErr w:type="spellEnd"/>
+      <w:r>
+        <w:rPr>
+          <w:rFonts w:ascii="Courier New" w:hAnsi="Courier New" w:cs="Courier New"/>
+          <w:b/>
+          <w:sz w:val="28"/>
+          <w:szCs w:val="28"/>
+        </w:rPr>
+        <w:t>=value</w:t>
       </w:r>
     </w:p>
     <w:p>
@@ -7819,7 +10415,27 @@
           <w:sz w:val="28"/>
           <w:szCs w:val="28"/>
         </w:rPr>
-        <w:t xml:space="preserve">Path Params </w:t>
+        <w:t xml:space="preserve">Path </w:t>
+      </w:r>
+      <w:proofErr w:type="spellStart"/>
+      <w:r>
+        <w:rPr>
+          <w:rFonts w:ascii="Courier New" w:hAnsi="Courier New" w:cs="Courier New"/>
+          <w:b/>
+          <w:sz w:val="28"/>
+          <w:szCs w:val="28"/>
+        </w:rPr>
+        <w:t>Params</w:t>
+      </w:r>
+      <w:proofErr w:type="spellEnd"/>
+      <w:r>
+        <w:rPr>
+          <w:rFonts w:ascii="Courier New" w:hAnsi="Courier New" w:cs="Courier New"/>
+          <w:b/>
+          <w:sz w:val="28"/>
+          <w:szCs w:val="28"/>
+        </w:rPr>
+        <w:t xml:space="preserve"> </w:t>
       </w:r>
     </w:p>
     <w:p>
@@ -7954,42 +10570,84 @@
           <w:szCs w:val="28"/>
         </w:rPr>
       </w:pPr>
-      <w:r>
-        <w:rPr>
-          <w:rFonts w:ascii="Courier New" w:hAnsi="Courier New" w:cs="Courier New"/>
-          <w:b/>
-          <w:sz w:val="28"/>
-          <w:szCs w:val="28"/>
-        </w:rPr>
-        <w:t xml:space="preserve">Entity : Customer, Person, Project, Employee, Order </w:t>
-      </w:r>
-    </w:p>
-    <w:p>
-      <w:pPr>
-        <w:rPr>
-          <w:rFonts w:ascii="Courier New" w:hAnsi="Courier New" w:cs="Courier New"/>
-          <w:b/>
-          <w:sz w:val="28"/>
-          <w:szCs w:val="28"/>
-        </w:rPr>
-      </w:pPr>
-      <w:r>
-        <w:rPr>
-          <w:rFonts w:ascii="Courier New" w:hAnsi="Courier New" w:cs="Courier New"/>
-          <w:b/>
-          <w:sz w:val="28"/>
-          <w:szCs w:val="28"/>
-        </w:rPr>
-        <w:t>Get()</w:t>
-      </w:r>
-      <w:r>
-        <w:rPr>
-          <w:rFonts w:ascii="Courier New" w:hAnsi="Courier New" w:cs="Courier New"/>
-          <w:b/>
-          <w:sz w:val="28"/>
-          <w:szCs w:val="28"/>
-        </w:rPr>
-        <w:t xml:space="preserve"> : Get Resources: retrieve all customer , person, employee details. Retrieve customer details base upon the id.  </w:t>
+      <w:proofErr w:type="gramStart"/>
+      <w:r>
+        <w:rPr>
+          <w:rFonts w:ascii="Courier New" w:hAnsi="Courier New" w:cs="Courier New"/>
+          <w:b/>
+          <w:sz w:val="28"/>
+          <w:szCs w:val="28"/>
+        </w:rPr>
+        <w:t>Entity :</w:t>
+      </w:r>
+      <w:proofErr w:type="gramEnd"/>
+      <w:r>
+        <w:rPr>
+          <w:rFonts w:ascii="Courier New" w:hAnsi="Courier New" w:cs="Courier New"/>
+          <w:b/>
+          <w:sz w:val="28"/>
+          <w:szCs w:val="28"/>
+        </w:rPr>
+        <w:t xml:space="preserve"> Customer, Person, Project, Employee, Order </w:t>
+      </w:r>
+    </w:p>
+    <w:p>
+      <w:pPr>
+        <w:rPr>
+          <w:rFonts w:ascii="Courier New" w:hAnsi="Courier New" w:cs="Courier New"/>
+          <w:b/>
+          <w:sz w:val="28"/>
+          <w:szCs w:val="28"/>
+        </w:rPr>
+      </w:pPr>
+      <w:proofErr w:type="gramStart"/>
+      <w:r>
+        <w:rPr>
+          <w:rFonts w:ascii="Courier New" w:hAnsi="Courier New" w:cs="Courier New"/>
+          <w:b/>
+          <w:sz w:val="28"/>
+          <w:szCs w:val="28"/>
+        </w:rPr>
+        <w:t>Get(</w:t>
+      </w:r>
+      <w:proofErr w:type="gramEnd"/>
+      <w:r>
+        <w:rPr>
+          <w:rFonts w:ascii="Courier New" w:hAnsi="Courier New" w:cs="Courier New"/>
+          <w:b/>
+          <w:sz w:val="28"/>
+          <w:szCs w:val="28"/>
+        </w:rPr>
+        <w:t>)</w:t>
+      </w:r>
+      <w:r>
+        <w:rPr>
+          <w:rFonts w:ascii="Courier New" w:hAnsi="Courier New" w:cs="Courier New"/>
+          <w:b/>
+          <w:sz w:val="28"/>
+          <w:szCs w:val="28"/>
+        </w:rPr>
+        <w:t xml:space="preserve"> : Get Resources: retrieve all customer , person, employee details. Retrieve customer details </w:t>
+      </w:r>
+      <w:proofErr w:type="spellStart"/>
+      <w:r>
+        <w:rPr>
+          <w:rFonts w:ascii="Courier New" w:hAnsi="Courier New" w:cs="Courier New"/>
+          <w:b/>
+          <w:sz w:val="28"/>
+          <w:szCs w:val="28"/>
+        </w:rPr>
+        <w:t>base</w:t>
+      </w:r>
+      <w:proofErr w:type="spellEnd"/>
+      <w:r>
+        <w:rPr>
+          <w:rFonts w:ascii="Courier New" w:hAnsi="Courier New" w:cs="Courier New"/>
+          <w:b/>
+          <w:sz w:val="28"/>
+          <w:szCs w:val="28"/>
+        </w:rPr>
+        <w:t xml:space="preserve"> upon the id.  </w:t>
       </w:r>
     </w:p>
     <w:p>
@@ -8029,14 +10687,25 @@
           <w:szCs w:val="28"/>
         </w:rPr>
       </w:pPr>
-      <w:r>
-        <w:rPr>
-          <w:rFonts w:ascii="Courier New" w:hAnsi="Courier New" w:cs="Courier New"/>
-          <w:b/>
-          <w:sz w:val="28"/>
-          <w:szCs w:val="28"/>
-        </w:rPr>
-        <w:t>Post()</w:t>
+      <w:proofErr w:type="gramStart"/>
+      <w:r>
+        <w:rPr>
+          <w:rFonts w:ascii="Courier New" w:hAnsi="Courier New" w:cs="Courier New"/>
+          <w:b/>
+          <w:sz w:val="28"/>
+          <w:szCs w:val="28"/>
+        </w:rPr>
+        <w:t>Post(</w:t>
+      </w:r>
+      <w:proofErr w:type="gramEnd"/>
+      <w:r>
+        <w:rPr>
+          <w:rFonts w:ascii="Courier New" w:hAnsi="Courier New" w:cs="Courier New"/>
+          <w:b/>
+          <w:sz w:val="28"/>
+          <w:szCs w:val="28"/>
+        </w:rPr>
+        <w:t>)</w:t>
       </w:r>
       <w:r>
         <w:rPr>
@@ -8093,7 +10762,27 @@
           <w:sz w:val="28"/>
           <w:szCs w:val="28"/>
         </w:rPr>
-        <w:t xml:space="preserve">Browser Plugin : </w:t>
+        <w:t xml:space="preserve">Browser </w:t>
+      </w:r>
+      <w:proofErr w:type="gramStart"/>
+      <w:r>
+        <w:rPr>
+          <w:rFonts w:ascii="Courier New" w:hAnsi="Courier New" w:cs="Courier New"/>
+          <w:b/>
+          <w:sz w:val="28"/>
+          <w:szCs w:val="28"/>
+        </w:rPr>
+        <w:t>Plugin :</w:t>
+      </w:r>
+      <w:proofErr w:type="gramEnd"/>
+      <w:r>
+        <w:rPr>
+          <w:rFonts w:ascii="Courier New" w:hAnsi="Courier New" w:cs="Courier New"/>
+          <w:b/>
+          <w:sz w:val="28"/>
+          <w:szCs w:val="28"/>
+        </w:rPr>
+        <w:t xml:space="preserve"> </w:t>
       </w:r>
     </w:p>
     <w:p>
@@ -8124,24 +10813,28 @@
           <w:szCs w:val="28"/>
         </w:rPr>
       </w:pPr>
-      <w:r>
-        <w:rPr>
-          <w:rFonts w:ascii="Courier New" w:hAnsi="Courier New" w:cs="Courier New"/>
-          <w:b/>
-          <w:sz w:val="28"/>
-          <w:szCs w:val="28"/>
-        </w:rPr>
-        <w:t xml:space="preserve">cURL : </w:t>
-      </w:r>
-      <w:r>
-        <w:rPr>
-          <w:rFonts w:ascii="Courier New" w:hAnsi="Courier New" w:cs="Courier New"/>
-          <w:b/>
-          <w:sz w:val="28"/>
-          <w:szCs w:val="28"/>
-        </w:rPr>
-        <w:t xml:space="preserve">through unix command or git </w:t>
-      </w:r>
+      <w:proofErr w:type="spellStart"/>
+      <w:proofErr w:type="gramStart"/>
+      <w:r>
+        <w:rPr>
+          <w:rFonts w:ascii="Courier New" w:hAnsi="Courier New" w:cs="Courier New"/>
+          <w:b/>
+          <w:sz w:val="28"/>
+          <w:szCs w:val="28"/>
+        </w:rPr>
+        <w:t>cURL</w:t>
+      </w:r>
+      <w:proofErr w:type="spellEnd"/>
+      <w:r>
+        <w:rPr>
+          <w:rFonts w:ascii="Courier New" w:hAnsi="Courier New" w:cs="Courier New"/>
+          <w:b/>
+          <w:sz w:val="28"/>
+          <w:szCs w:val="28"/>
+        </w:rPr>
+        <w:t xml:space="preserve"> :</w:t>
+      </w:r>
+      <w:proofErr w:type="gramEnd"/>
       <w:r>
         <w:rPr>
           <w:rFonts w:ascii="Courier New" w:hAnsi="Courier New" w:cs="Courier New"/>
@@ -8151,34 +10844,143 @@
         </w:rPr>
         <w:t xml:space="preserve"> </w:t>
       </w:r>
-    </w:p>
-    <w:p>
-      <w:pPr>
-        <w:rPr>
-          <w:rFonts w:ascii="Courier New" w:hAnsi="Courier New" w:cs="Courier New"/>
-          <w:b/>
-          <w:sz w:val="28"/>
-          <w:szCs w:val="28"/>
-        </w:rPr>
-      </w:pPr>
-    </w:p>
-    <w:p>
-      <w:pPr>
-        <w:rPr>
-          <w:rFonts w:ascii="Courier New" w:hAnsi="Courier New" w:cs="Courier New"/>
-          <w:b/>
-          <w:sz w:val="28"/>
-          <w:szCs w:val="28"/>
-        </w:rPr>
-      </w:pPr>
-      <w:r>
-        <w:rPr>
-          <w:rFonts w:ascii="Courier New" w:hAnsi="Courier New" w:cs="Courier New"/>
-          <w:b/>
-          <w:sz w:val="28"/>
-          <w:szCs w:val="28"/>
-        </w:rPr>
-        <w:t xml:space="preserve">Put() : update resource : update customer address, phone number using cid, update salary for employee using empId, update amount using accno. </w:t>
+      <w:r>
+        <w:rPr>
+          <w:rFonts w:ascii="Courier New" w:hAnsi="Courier New" w:cs="Courier New"/>
+          <w:b/>
+          <w:sz w:val="28"/>
+          <w:szCs w:val="28"/>
+        </w:rPr>
+        <w:t xml:space="preserve">through </w:t>
+      </w:r>
+      <w:proofErr w:type="spellStart"/>
+      <w:r>
+        <w:rPr>
+          <w:rFonts w:ascii="Courier New" w:hAnsi="Courier New" w:cs="Courier New"/>
+          <w:b/>
+          <w:sz w:val="28"/>
+          <w:szCs w:val="28"/>
+        </w:rPr>
+        <w:t>unix</w:t>
+      </w:r>
+      <w:proofErr w:type="spellEnd"/>
+      <w:r>
+        <w:rPr>
+          <w:rFonts w:ascii="Courier New" w:hAnsi="Courier New" w:cs="Courier New"/>
+          <w:b/>
+          <w:sz w:val="28"/>
+          <w:szCs w:val="28"/>
+        </w:rPr>
+        <w:t xml:space="preserve"> command or git </w:t>
+      </w:r>
+      <w:r>
+        <w:rPr>
+          <w:rFonts w:ascii="Courier New" w:hAnsi="Courier New" w:cs="Courier New"/>
+          <w:b/>
+          <w:sz w:val="28"/>
+          <w:szCs w:val="28"/>
+        </w:rPr>
+        <w:t xml:space="preserve"> </w:t>
+      </w:r>
+    </w:p>
+    <w:p>
+      <w:pPr>
+        <w:rPr>
+          <w:rFonts w:ascii="Courier New" w:hAnsi="Courier New" w:cs="Courier New"/>
+          <w:b/>
+          <w:sz w:val="28"/>
+          <w:szCs w:val="28"/>
+        </w:rPr>
+      </w:pPr>
+    </w:p>
+    <w:p>
+      <w:pPr>
+        <w:rPr>
+          <w:rFonts w:ascii="Courier New" w:hAnsi="Courier New" w:cs="Courier New"/>
+          <w:b/>
+          <w:sz w:val="28"/>
+          <w:szCs w:val="28"/>
+        </w:rPr>
+      </w:pPr>
+      <w:proofErr w:type="gramStart"/>
+      <w:r>
+        <w:rPr>
+          <w:rFonts w:ascii="Courier New" w:hAnsi="Courier New" w:cs="Courier New"/>
+          <w:b/>
+          <w:sz w:val="28"/>
+          <w:szCs w:val="28"/>
+        </w:rPr>
+        <w:t>Put(</w:t>
+      </w:r>
+      <w:proofErr w:type="gramEnd"/>
+      <w:r>
+        <w:rPr>
+          <w:rFonts w:ascii="Courier New" w:hAnsi="Courier New" w:cs="Courier New"/>
+          <w:b/>
+          <w:sz w:val="28"/>
+          <w:szCs w:val="28"/>
+        </w:rPr>
+        <w:t xml:space="preserve">) : update resource : update customer address, phone number using </w:t>
+      </w:r>
+      <w:proofErr w:type="spellStart"/>
+      <w:r>
+        <w:rPr>
+          <w:rFonts w:ascii="Courier New" w:hAnsi="Courier New" w:cs="Courier New"/>
+          <w:b/>
+          <w:sz w:val="28"/>
+          <w:szCs w:val="28"/>
+        </w:rPr>
+        <w:t>cid</w:t>
+      </w:r>
+      <w:proofErr w:type="spellEnd"/>
+      <w:r>
+        <w:rPr>
+          <w:rFonts w:ascii="Courier New" w:hAnsi="Courier New" w:cs="Courier New"/>
+          <w:b/>
+          <w:sz w:val="28"/>
+          <w:szCs w:val="28"/>
+        </w:rPr>
+        <w:t xml:space="preserve">, update salary for employee using </w:t>
+      </w:r>
+      <w:proofErr w:type="spellStart"/>
+      <w:r>
+        <w:rPr>
+          <w:rFonts w:ascii="Courier New" w:hAnsi="Courier New" w:cs="Courier New"/>
+          <w:b/>
+          <w:sz w:val="28"/>
+          <w:szCs w:val="28"/>
+        </w:rPr>
+        <w:t>empId</w:t>
+      </w:r>
+      <w:proofErr w:type="spellEnd"/>
+      <w:r>
+        <w:rPr>
+          <w:rFonts w:ascii="Courier New" w:hAnsi="Courier New" w:cs="Courier New"/>
+          <w:b/>
+          <w:sz w:val="28"/>
+          <w:szCs w:val="28"/>
+        </w:rPr>
+        <w:t xml:space="preserve">, update amount using </w:t>
+      </w:r>
+      <w:proofErr w:type="spellStart"/>
+      <w:r>
+        <w:rPr>
+          <w:rFonts w:ascii="Courier New" w:hAnsi="Courier New" w:cs="Courier New"/>
+          <w:b/>
+          <w:sz w:val="28"/>
+          <w:szCs w:val="28"/>
+        </w:rPr>
+        <w:t>accno</w:t>
+      </w:r>
+      <w:proofErr w:type="spellEnd"/>
+      <w:r>
+        <w:rPr>
+          <w:rFonts w:ascii="Courier New" w:hAnsi="Courier New" w:cs="Courier New"/>
+          <w:b/>
+          <w:sz w:val="28"/>
+          <w:szCs w:val="28"/>
+        </w:rPr>
+        <w:t xml:space="preserve">. </w:t>
       </w:r>
     </w:p>
     <w:p>
@@ -8229,14 +11031,45 @@
           <w:szCs w:val="28"/>
         </w:rPr>
       </w:pPr>
-      <w:r>
-        <w:rPr>
-          <w:rFonts w:ascii="Courier New" w:hAnsi="Courier New" w:cs="Courier New"/>
-          <w:b/>
-          <w:sz w:val="28"/>
-          <w:szCs w:val="28"/>
-        </w:rPr>
-        <w:t xml:space="preserve">Delete() : delete resource : delete employee records using id, order using id, customer using cid </w:t>
+      <w:proofErr w:type="gramStart"/>
+      <w:r>
+        <w:rPr>
+          <w:rFonts w:ascii="Courier New" w:hAnsi="Courier New" w:cs="Courier New"/>
+          <w:b/>
+          <w:sz w:val="28"/>
+          <w:szCs w:val="28"/>
+        </w:rPr>
+        <w:t>Delete(</w:t>
+      </w:r>
+      <w:proofErr w:type="gramEnd"/>
+      <w:r>
+        <w:rPr>
+          <w:rFonts w:ascii="Courier New" w:hAnsi="Courier New" w:cs="Courier New"/>
+          <w:b/>
+          <w:sz w:val="28"/>
+          <w:szCs w:val="28"/>
+        </w:rPr>
+        <w:t xml:space="preserve">) : delete resource : delete employee records using id, order using id, customer using </w:t>
+      </w:r>
+      <w:proofErr w:type="spellStart"/>
+      <w:r>
+        <w:rPr>
+          <w:rFonts w:ascii="Courier New" w:hAnsi="Courier New" w:cs="Courier New"/>
+          <w:b/>
+          <w:sz w:val="28"/>
+          <w:szCs w:val="28"/>
+        </w:rPr>
+        <w:t>cid</w:t>
+      </w:r>
+      <w:proofErr w:type="spellEnd"/>
+      <w:r>
+        <w:rPr>
+          <w:rFonts w:ascii="Courier New" w:hAnsi="Courier New" w:cs="Courier New"/>
+          <w:b/>
+          <w:sz w:val="28"/>
+          <w:szCs w:val="28"/>
+        </w:rPr>
+        <w:t xml:space="preserve"> </w:t>
       </w:r>
     </w:p>
     <w:p>
@@ -8294,7 +11127,27 @@
           <w:sz w:val="28"/>
           <w:szCs w:val="28"/>
         </w:rPr>
-        <w:t xml:space="preserve">We have to pass the value using path param. </w:t>
+        <w:t xml:space="preserve">We have to pass the value using path </w:t>
+      </w:r>
+      <w:proofErr w:type="spellStart"/>
+      <w:r>
+        <w:rPr>
+          <w:rFonts w:ascii="Courier New" w:hAnsi="Courier New" w:cs="Courier New"/>
+          <w:b/>
+          <w:sz w:val="28"/>
+          <w:szCs w:val="28"/>
+        </w:rPr>
+        <w:t>param</w:t>
+      </w:r>
+      <w:proofErr w:type="spellEnd"/>
+      <w:r>
+        <w:rPr>
+          <w:rFonts w:ascii="Courier New" w:hAnsi="Courier New" w:cs="Courier New"/>
+          <w:b/>
+          <w:sz w:val="28"/>
+          <w:szCs w:val="28"/>
+        </w:rPr>
+        <w:t xml:space="preserve">. </w:t>
       </w:r>
     </w:p>
     <w:p>
@@ -8412,14 +11265,65 @@
           <w:szCs w:val="28"/>
         </w:rPr>
       </w:pPr>
-      <w:r>
-        <w:rPr>
-          <w:rFonts w:ascii="Courier New" w:hAnsi="Courier New" w:cs="Courier New"/>
-          <w:b/>
-          <w:sz w:val="28"/>
-          <w:szCs w:val="28"/>
-        </w:rPr>
-        <w:t>Customer : cid,cname,age,add{city,state}</w:t>
+      <w:proofErr w:type="gramStart"/>
+      <w:r>
+        <w:rPr>
+          <w:rFonts w:ascii="Courier New" w:hAnsi="Courier New" w:cs="Courier New"/>
+          <w:b/>
+          <w:sz w:val="28"/>
+          <w:szCs w:val="28"/>
+        </w:rPr>
+        <w:t>Customer :</w:t>
+      </w:r>
+      <w:proofErr w:type="gramEnd"/>
+      <w:r>
+        <w:rPr>
+          <w:rFonts w:ascii="Courier New" w:hAnsi="Courier New" w:cs="Courier New"/>
+          <w:b/>
+          <w:sz w:val="28"/>
+          <w:szCs w:val="28"/>
+        </w:rPr>
+        <w:t xml:space="preserve"> </w:t>
+      </w:r>
+      <w:proofErr w:type="spellStart"/>
+      <w:r>
+        <w:rPr>
+          <w:rFonts w:ascii="Courier New" w:hAnsi="Courier New" w:cs="Courier New"/>
+          <w:b/>
+          <w:sz w:val="28"/>
+          <w:szCs w:val="28"/>
+        </w:rPr>
+        <w:t>cid,cname,age,add</w:t>
+      </w:r>
+      <w:proofErr w:type="spellEnd"/>
+      <w:r>
+        <w:rPr>
+          <w:rFonts w:ascii="Courier New" w:hAnsi="Courier New" w:cs="Courier New"/>
+          <w:b/>
+          <w:sz w:val="28"/>
+          <w:szCs w:val="28"/>
+        </w:rPr>
+        <w:t>{</w:t>
+      </w:r>
+      <w:proofErr w:type="spellStart"/>
+      <w:r>
+        <w:rPr>
+          <w:rFonts w:ascii="Courier New" w:hAnsi="Courier New" w:cs="Courier New"/>
+          <w:b/>
+          <w:sz w:val="28"/>
+          <w:szCs w:val="28"/>
+        </w:rPr>
+        <w:t>city,state</w:t>
+      </w:r>
+      <w:proofErr w:type="spellEnd"/>
+      <w:r>
+        <w:rPr>
+          <w:rFonts w:ascii="Courier New" w:hAnsi="Courier New" w:cs="Courier New"/>
+          <w:b/>
+          <w:sz w:val="28"/>
+          <w:szCs w:val="28"/>
+        </w:rPr>
+        <w:t>}</w:t>
       </w:r>
     </w:p>
     <w:p>
@@ -8460,14 +11364,45 @@
           <w:szCs w:val="28"/>
         </w:rPr>
       </w:pPr>
-      <w:r>
-        <w:rPr>
-          <w:rFonts w:ascii="Courier New" w:hAnsi="Courier New" w:cs="Courier New"/>
-          <w:b/>
-          <w:sz w:val="28"/>
-          <w:szCs w:val="28"/>
-        </w:rPr>
-        <w:t xml:space="preserve">Get() : get customer details using cid </w:t>
+      <w:proofErr w:type="gramStart"/>
+      <w:r>
+        <w:rPr>
+          <w:rFonts w:ascii="Courier New" w:hAnsi="Courier New" w:cs="Courier New"/>
+          <w:b/>
+          <w:sz w:val="28"/>
+          <w:szCs w:val="28"/>
+        </w:rPr>
+        <w:t>Get(</w:t>
+      </w:r>
+      <w:proofErr w:type="gramEnd"/>
+      <w:r>
+        <w:rPr>
+          <w:rFonts w:ascii="Courier New" w:hAnsi="Courier New" w:cs="Courier New"/>
+          <w:b/>
+          <w:sz w:val="28"/>
+          <w:szCs w:val="28"/>
+        </w:rPr>
+        <w:t xml:space="preserve">) : get customer details using </w:t>
+      </w:r>
+      <w:proofErr w:type="spellStart"/>
+      <w:r>
+        <w:rPr>
+          <w:rFonts w:ascii="Courier New" w:hAnsi="Courier New" w:cs="Courier New"/>
+          <w:b/>
+          <w:sz w:val="28"/>
+          <w:szCs w:val="28"/>
+        </w:rPr>
+        <w:t>cid</w:t>
+      </w:r>
+      <w:proofErr w:type="spellEnd"/>
+      <w:r>
+        <w:rPr>
+          <w:rFonts w:ascii="Courier New" w:hAnsi="Courier New" w:cs="Courier New"/>
+          <w:b/>
+          <w:sz w:val="28"/>
+          <w:szCs w:val="28"/>
+        </w:rPr>
+        <w:t xml:space="preserve"> </w:t>
       </w:r>
     </w:p>
     <w:p>
@@ -8499,72 +11434,125 @@
           <w:szCs w:val="28"/>
         </w:rPr>
       </w:pPr>
-      <w:r>
-        <w:rPr>
-          <w:rFonts w:ascii="Courier New" w:hAnsi="Courier New" w:cs="Courier New"/>
-          <w:b/>
-          <w:sz w:val="28"/>
-          <w:szCs w:val="28"/>
-        </w:rPr>
-        <w:t xml:space="preserve">Get() : get all customer details. </w:t>
-      </w:r>
-    </w:p>
-    <w:p>
-      <w:pPr>
-        <w:rPr>
-          <w:rFonts w:ascii="Courier New" w:hAnsi="Courier New" w:cs="Courier New"/>
-          <w:b/>
-          <w:sz w:val="28"/>
-          <w:szCs w:val="28"/>
-        </w:rPr>
-      </w:pPr>
-    </w:p>
-    <w:p>
-      <w:pPr>
-        <w:rPr>
-          <w:rFonts w:ascii="Courier New" w:hAnsi="Courier New" w:cs="Courier New"/>
-          <w:b/>
-          <w:sz w:val="28"/>
-          <w:szCs w:val="28"/>
-        </w:rPr>
-      </w:pPr>
-      <w:r>
-        <w:rPr>
-          <w:rFonts w:ascii="Courier New" w:hAnsi="Courier New" w:cs="Courier New"/>
-          <w:b/>
-          <w:sz w:val="28"/>
-          <w:szCs w:val="28"/>
-        </w:rPr>
-        <w:t xml:space="preserve">Post() : create new customer details. </w:t>
-      </w:r>
-    </w:p>
-    <w:p>
-      <w:pPr>
-        <w:rPr>
-          <w:rFonts w:ascii="Courier New" w:hAnsi="Courier New" w:cs="Courier New"/>
-          <w:b/>
-          <w:sz w:val="28"/>
-          <w:szCs w:val="28"/>
-        </w:rPr>
-      </w:pPr>
-    </w:p>
-    <w:p>
-      <w:pPr>
-        <w:rPr>
-          <w:rFonts w:ascii="Courier New" w:hAnsi="Courier New" w:cs="Courier New"/>
-          <w:b/>
-          <w:sz w:val="28"/>
-          <w:szCs w:val="28"/>
-        </w:rPr>
-      </w:pPr>
-      <w:r>
-        <w:rPr>
-          <w:rFonts w:ascii="Courier New" w:hAnsi="Courier New" w:cs="Courier New"/>
-          <w:b/>
-          <w:sz w:val="28"/>
-          <w:szCs w:val="28"/>
-        </w:rPr>
-        <w:t>Put() : update age using cid,</w:t>
+      <w:proofErr w:type="gramStart"/>
+      <w:r>
+        <w:rPr>
+          <w:rFonts w:ascii="Courier New" w:hAnsi="Courier New" w:cs="Courier New"/>
+          <w:b/>
+          <w:sz w:val="28"/>
+          <w:szCs w:val="28"/>
+        </w:rPr>
+        <w:t>Get(</w:t>
+      </w:r>
+      <w:proofErr w:type="gramEnd"/>
+      <w:r>
+        <w:rPr>
+          <w:rFonts w:ascii="Courier New" w:hAnsi="Courier New" w:cs="Courier New"/>
+          <w:b/>
+          <w:sz w:val="28"/>
+          <w:szCs w:val="28"/>
+        </w:rPr>
+        <w:t xml:space="preserve">) : get all customer details. </w:t>
+      </w:r>
+    </w:p>
+    <w:p>
+      <w:pPr>
+        <w:rPr>
+          <w:rFonts w:ascii="Courier New" w:hAnsi="Courier New" w:cs="Courier New"/>
+          <w:b/>
+          <w:sz w:val="28"/>
+          <w:szCs w:val="28"/>
+        </w:rPr>
+      </w:pPr>
+    </w:p>
+    <w:p>
+      <w:pPr>
+        <w:rPr>
+          <w:rFonts w:ascii="Courier New" w:hAnsi="Courier New" w:cs="Courier New"/>
+          <w:b/>
+          <w:sz w:val="28"/>
+          <w:szCs w:val="28"/>
+        </w:rPr>
+      </w:pPr>
+      <w:proofErr w:type="gramStart"/>
+      <w:r>
+        <w:rPr>
+          <w:rFonts w:ascii="Courier New" w:hAnsi="Courier New" w:cs="Courier New"/>
+          <w:b/>
+          <w:sz w:val="28"/>
+          <w:szCs w:val="28"/>
+        </w:rPr>
+        <w:t>Post(</w:t>
+      </w:r>
+      <w:proofErr w:type="gramEnd"/>
+      <w:r>
+        <w:rPr>
+          <w:rFonts w:ascii="Courier New" w:hAnsi="Courier New" w:cs="Courier New"/>
+          <w:b/>
+          <w:sz w:val="28"/>
+          <w:szCs w:val="28"/>
+        </w:rPr>
+        <w:t xml:space="preserve">) : create new customer details. </w:t>
+      </w:r>
+    </w:p>
+    <w:p>
+      <w:pPr>
+        <w:rPr>
+          <w:rFonts w:ascii="Courier New" w:hAnsi="Courier New" w:cs="Courier New"/>
+          <w:b/>
+          <w:sz w:val="28"/>
+          <w:szCs w:val="28"/>
+        </w:rPr>
+      </w:pPr>
+    </w:p>
+    <w:p>
+      <w:pPr>
+        <w:rPr>
+          <w:rFonts w:ascii="Courier New" w:hAnsi="Courier New" w:cs="Courier New"/>
+          <w:b/>
+          <w:sz w:val="28"/>
+          <w:szCs w:val="28"/>
+        </w:rPr>
+      </w:pPr>
+      <w:proofErr w:type="gramStart"/>
+      <w:r>
+        <w:rPr>
+          <w:rFonts w:ascii="Courier New" w:hAnsi="Courier New" w:cs="Courier New"/>
+          <w:b/>
+          <w:sz w:val="28"/>
+          <w:szCs w:val="28"/>
+        </w:rPr>
+        <w:t>Put(</w:t>
+      </w:r>
+      <w:proofErr w:type="gramEnd"/>
+      <w:r>
+        <w:rPr>
+          <w:rFonts w:ascii="Courier New" w:hAnsi="Courier New" w:cs="Courier New"/>
+          <w:b/>
+          <w:sz w:val="28"/>
+          <w:szCs w:val="28"/>
+        </w:rPr>
+        <w:t xml:space="preserve">) : update age using </w:t>
+      </w:r>
+      <w:proofErr w:type="spellStart"/>
+      <w:r>
+        <w:rPr>
+          <w:rFonts w:ascii="Courier New" w:hAnsi="Courier New" w:cs="Courier New"/>
+          <w:b/>
+          <w:sz w:val="28"/>
+          <w:szCs w:val="28"/>
+        </w:rPr>
+        <w:t>cid</w:t>
+      </w:r>
+      <w:proofErr w:type="spellEnd"/>
+      <w:r>
+        <w:rPr>
+          <w:rFonts w:ascii="Courier New" w:hAnsi="Courier New" w:cs="Courier New"/>
+          <w:b/>
+          <w:sz w:val="28"/>
+          <w:szCs w:val="28"/>
+        </w:rPr>
+        <w:t>,</w:t>
       </w:r>
       <w:r>
         <w:rPr>
@@ -8604,14 +11592,45 @@
           <w:szCs w:val="28"/>
         </w:rPr>
       </w:pPr>
-      <w:r>
-        <w:rPr>
-          <w:rFonts w:ascii="Courier New" w:hAnsi="Courier New" w:cs="Courier New"/>
-          <w:b/>
-          <w:sz w:val="28"/>
-          <w:szCs w:val="28"/>
-        </w:rPr>
-        <w:t xml:space="preserve">Delete() :delete custom details using cid. </w:t>
+      <w:proofErr w:type="gramStart"/>
+      <w:r>
+        <w:rPr>
+          <w:rFonts w:ascii="Courier New" w:hAnsi="Courier New" w:cs="Courier New"/>
+          <w:b/>
+          <w:sz w:val="28"/>
+          <w:szCs w:val="28"/>
+        </w:rPr>
+        <w:t>Delete(</w:t>
+      </w:r>
+      <w:proofErr w:type="gramEnd"/>
+      <w:r>
+        <w:rPr>
+          <w:rFonts w:ascii="Courier New" w:hAnsi="Courier New" w:cs="Courier New"/>
+          <w:b/>
+          <w:sz w:val="28"/>
+          <w:szCs w:val="28"/>
+        </w:rPr>
+        <w:t xml:space="preserve">) :delete custom details using </w:t>
+      </w:r>
+      <w:proofErr w:type="spellStart"/>
+      <w:r>
+        <w:rPr>
+          <w:rFonts w:ascii="Courier New" w:hAnsi="Courier New" w:cs="Courier New"/>
+          <w:b/>
+          <w:sz w:val="28"/>
+          <w:szCs w:val="28"/>
+        </w:rPr>
+        <w:t>cid</w:t>
+      </w:r>
+      <w:proofErr w:type="spellEnd"/>
+      <w:r>
+        <w:rPr>
+          <w:rFonts w:ascii="Courier New" w:hAnsi="Courier New" w:cs="Courier New"/>
+          <w:b/>
+          <w:sz w:val="28"/>
+          <w:szCs w:val="28"/>
+        </w:rPr>
+        <w:t xml:space="preserve">. </w:t>
       </w:r>
     </w:p>
     <w:p>
@@ -8641,95 +11660,913 @@
           <w:szCs w:val="28"/>
           <w:highlight w:val="yellow"/>
         </w:rPr>
-        <w:t>Create New folder CustomerExpressREST_API</w:t>
-      </w:r>
-    </w:p>
-    <w:p>
-      <w:pPr>
-        <w:rPr>
-          <w:rFonts w:ascii="Courier New" w:hAnsi="Courier New" w:cs="Courier New"/>
-          <w:b/>
-          <w:sz w:val="28"/>
-          <w:szCs w:val="28"/>
-        </w:rPr>
-      </w:pPr>
-      <w:r>
-        <w:rPr>
-          <w:rFonts w:ascii="Courier New" w:hAnsi="Courier New" w:cs="Courier New"/>
-          <w:b/>
-          <w:sz w:val="28"/>
-          <w:szCs w:val="28"/>
-        </w:rPr>
-        <w:t xml:space="preserve">Create package.json file </w:t>
-      </w:r>
+        <w:t xml:space="preserve">Create </w:t>
+      </w:r>
+      <w:proofErr w:type="gramStart"/>
+      <w:r>
+        <w:rPr>
+          <w:rFonts w:ascii="Courier New" w:hAnsi="Courier New" w:cs="Courier New"/>
+          <w:b/>
+          <w:sz w:val="28"/>
+          <w:szCs w:val="28"/>
+          <w:highlight w:val="yellow"/>
+        </w:rPr>
+        <w:t>New</w:t>
+      </w:r>
+      <w:proofErr w:type="gramEnd"/>
+      <w:r>
+        <w:rPr>
+          <w:rFonts w:ascii="Courier New" w:hAnsi="Courier New" w:cs="Courier New"/>
+          <w:b/>
+          <w:sz w:val="28"/>
+          <w:szCs w:val="28"/>
+          <w:highlight w:val="yellow"/>
+        </w:rPr>
+        <w:t xml:space="preserve"> folder </w:t>
+      </w:r>
+      <w:proofErr w:type="spellStart"/>
+      <w:r>
+        <w:rPr>
+          <w:rFonts w:ascii="Courier New" w:hAnsi="Courier New" w:cs="Courier New"/>
+          <w:b/>
+          <w:sz w:val="28"/>
+          <w:szCs w:val="28"/>
+          <w:highlight w:val="yellow"/>
+        </w:rPr>
+        <w:t>CustomerExpressREST_API</w:t>
+      </w:r>
+      <w:proofErr w:type="spellEnd"/>
+    </w:p>
+    <w:p>
+      <w:pPr>
+        <w:rPr>
+          <w:rFonts w:ascii="Courier New" w:hAnsi="Courier New" w:cs="Courier New"/>
+          <w:b/>
+          <w:sz w:val="28"/>
+          <w:szCs w:val="28"/>
+        </w:rPr>
+      </w:pPr>
+      <w:r>
+        <w:rPr>
+          <w:rFonts w:ascii="Courier New" w:hAnsi="Courier New" w:cs="Courier New"/>
+          <w:b/>
+          <w:sz w:val="28"/>
+          <w:szCs w:val="28"/>
+        </w:rPr>
+        <w:t xml:space="preserve">Create </w:t>
+      </w:r>
+      <w:proofErr w:type="spellStart"/>
+      <w:r>
+        <w:rPr>
+          <w:rFonts w:ascii="Courier New" w:hAnsi="Courier New" w:cs="Courier New"/>
+          <w:b/>
+          <w:sz w:val="28"/>
+          <w:szCs w:val="28"/>
+        </w:rPr>
+        <w:t>package.json</w:t>
+      </w:r>
+      <w:proofErr w:type="spellEnd"/>
+      <w:r>
+        <w:rPr>
+          <w:rFonts w:ascii="Courier New" w:hAnsi="Courier New" w:cs="Courier New"/>
+          <w:b/>
+          <w:sz w:val="28"/>
+          <w:szCs w:val="28"/>
+        </w:rPr>
+        <w:t xml:space="preserve"> file </w:t>
+      </w:r>
+    </w:p>
+    <w:p>
+      <w:pPr>
+        <w:rPr>
+          <w:rFonts w:ascii="Courier New" w:hAnsi="Courier New" w:cs="Courier New"/>
+          <w:b/>
+          <w:sz w:val="28"/>
+          <w:szCs w:val="28"/>
+        </w:rPr>
+      </w:pPr>
+      <w:proofErr w:type="spellStart"/>
+      <w:proofErr w:type="gramStart"/>
+      <w:r>
+        <w:rPr>
+          <w:rFonts w:ascii="Courier New" w:hAnsi="Courier New" w:cs="Courier New"/>
+          <w:b/>
+          <w:sz w:val="28"/>
+          <w:szCs w:val="28"/>
+        </w:rPr>
+        <w:t>npm</w:t>
+      </w:r>
+      <w:proofErr w:type="spellEnd"/>
+      <w:proofErr w:type="gramEnd"/>
+      <w:r>
+        <w:rPr>
+          <w:rFonts w:ascii="Courier New" w:hAnsi="Courier New" w:cs="Courier New"/>
+          <w:b/>
+          <w:sz w:val="28"/>
+          <w:szCs w:val="28"/>
+        </w:rPr>
+        <w:t xml:space="preserve"> </w:t>
+      </w:r>
+      <w:proofErr w:type="spellStart"/>
+      <w:r>
+        <w:rPr>
+          <w:rFonts w:ascii="Courier New" w:hAnsi="Courier New" w:cs="Courier New"/>
+          <w:b/>
+          <w:sz w:val="28"/>
+          <w:szCs w:val="28"/>
+        </w:rPr>
+        <w:t>init</w:t>
+      </w:r>
+      <w:proofErr w:type="spellEnd"/>
+      <w:r>
+        <w:rPr>
+          <w:rFonts w:ascii="Courier New" w:hAnsi="Courier New" w:cs="Courier New"/>
+          <w:b/>
+          <w:sz w:val="28"/>
+          <w:szCs w:val="28"/>
+        </w:rPr>
+        <w:t xml:space="preserve"> –y </w:t>
+      </w:r>
+    </w:p>
+    <w:p>
+      <w:pPr>
+        <w:rPr>
+          <w:rFonts w:ascii="Courier New" w:hAnsi="Courier New" w:cs="Courier New"/>
+          <w:b/>
+          <w:sz w:val="28"/>
+          <w:szCs w:val="28"/>
+        </w:rPr>
+      </w:pPr>
+    </w:p>
+    <w:p>
+      <w:pPr>
+        <w:rPr>
+          <w:rFonts w:ascii="Courier New" w:hAnsi="Courier New" w:cs="Courier New"/>
+          <w:b/>
+          <w:sz w:val="28"/>
+          <w:szCs w:val="28"/>
+        </w:rPr>
+      </w:pPr>
+      <w:proofErr w:type="spellStart"/>
+      <w:proofErr w:type="gramStart"/>
+      <w:r>
+        <w:rPr>
+          <w:rFonts w:ascii="Courier New" w:hAnsi="Courier New" w:cs="Courier New"/>
+          <w:b/>
+          <w:sz w:val="28"/>
+          <w:szCs w:val="28"/>
+        </w:rPr>
+        <w:t>npm</w:t>
+      </w:r>
+      <w:proofErr w:type="spellEnd"/>
+      <w:proofErr w:type="gramEnd"/>
+      <w:r>
+        <w:rPr>
+          <w:rFonts w:ascii="Courier New" w:hAnsi="Courier New" w:cs="Courier New"/>
+          <w:b/>
+          <w:sz w:val="28"/>
+          <w:szCs w:val="28"/>
+        </w:rPr>
+        <w:t xml:space="preserve"> install express body-parser </w:t>
+      </w:r>
+    </w:p>
+    <w:p>
+      <w:pPr>
+        <w:rPr>
+          <w:rFonts w:ascii="Courier New" w:hAnsi="Courier New" w:cs="Courier New"/>
+          <w:b/>
+          <w:sz w:val="28"/>
+          <w:szCs w:val="28"/>
+        </w:rPr>
+      </w:pPr>
+    </w:p>
+    <w:p>
+      <w:pPr>
+        <w:rPr>
+          <w:rFonts w:ascii="Courier New" w:hAnsi="Courier New" w:cs="Courier New"/>
+          <w:b/>
+          <w:sz w:val="28"/>
+          <w:szCs w:val="28"/>
+        </w:rPr>
+      </w:pPr>
+      <w:proofErr w:type="gramStart"/>
+      <w:r>
+        <w:rPr>
+          <w:rFonts w:ascii="Courier New" w:hAnsi="Courier New" w:cs="Courier New"/>
+          <w:b/>
+          <w:sz w:val="28"/>
+          <w:szCs w:val="28"/>
+        </w:rPr>
+        <w:t>get</w:t>
+      </w:r>
+      <w:proofErr w:type="gramEnd"/>
+      <w:r>
+        <w:rPr>
+          <w:rFonts w:ascii="Courier New" w:hAnsi="Courier New" w:cs="Courier New"/>
+          <w:b/>
+          <w:sz w:val="28"/>
+          <w:szCs w:val="28"/>
+        </w:rPr>
+        <w:t xml:space="preserve"> method : through browser, hyperlink and submit button </w:t>
+      </w:r>
+    </w:p>
+    <w:p>
+      <w:pPr>
+        <w:rPr>
+          <w:rFonts w:ascii="Courier New" w:hAnsi="Courier New" w:cs="Courier New"/>
+          <w:b/>
+          <w:sz w:val="28"/>
+          <w:szCs w:val="28"/>
+        </w:rPr>
+      </w:pPr>
+    </w:p>
+    <w:p>
+      <w:pPr>
+        <w:rPr>
+          <w:rFonts w:ascii="Courier New" w:hAnsi="Courier New" w:cs="Courier New"/>
+          <w:b/>
+          <w:sz w:val="28"/>
+          <w:szCs w:val="28"/>
+        </w:rPr>
+      </w:pPr>
+      <w:proofErr w:type="gramStart"/>
+      <w:r>
+        <w:rPr>
+          <w:rFonts w:ascii="Courier New" w:hAnsi="Courier New" w:cs="Courier New"/>
+          <w:b/>
+          <w:sz w:val="28"/>
+          <w:szCs w:val="28"/>
+        </w:rPr>
+        <w:t>post</w:t>
+      </w:r>
+      <w:proofErr w:type="gramEnd"/>
+      <w:r>
+        <w:rPr>
+          <w:rFonts w:ascii="Courier New" w:hAnsi="Courier New" w:cs="Courier New"/>
+          <w:b/>
+          <w:sz w:val="28"/>
+          <w:szCs w:val="28"/>
+        </w:rPr>
+        <w:t xml:space="preserve">: we can call through submit button </w:t>
+      </w:r>
+    </w:p>
+    <w:p>
+      <w:pPr>
+        <w:rPr>
+          <w:rFonts w:ascii="Courier New" w:hAnsi="Courier New" w:cs="Courier New"/>
+          <w:b/>
+          <w:sz w:val="28"/>
+          <w:szCs w:val="28"/>
+        </w:rPr>
+      </w:pPr>
+    </w:p>
+    <w:p>
+      <w:pPr>
+        <w:rPr>
+          <w:rFonts w:ascii="Courier New" w:hAnsi="Courier New" w:cs="Courier New"/>
+          <w:b/>
+          <w:sz w:val="28"/>
+          <w:szCs w:val="28"/>
+        </w:rPr>
+      </w:pPr>
+      <w:proofErr w:type="gramStart"/>
+      <w:r>
+        <w:rPr>
+          <w:rFonts w:ascii="Courier New" w:hAnsi="Courier New" w:cs="Courier New"/>
+          <w:b/>
+          <w:sz w:val="28"/>
+          <w:szCs w:val="28"/>
+        </w:rPr>
+        <w:t>put</w:t>
+      </w:r>
+      <w:proofErr w:type="gramEnd"/>
+      <w:r>
+        <w:rPr>
+          <w:rFonts w:ascii="Courier New" w:hAnsi="Courier New" w:cs="Courier New"/>
+          <w:b/>
+          <w:sz w:val="28"/>
+          <w:szCs w:val="28"/>
+        </w:rPr>
+        <w:t xml:space="preserve"> and delete : only through Rest client </w:t>
+      </w:r>
+    </w:p>
+    <w:p>
+      <w:pPr>
+        <w:rPr>
+          <w:rFonts w:ascii="Courier New" w:hAnsi="Courier New" w:cs="Courier New"/>
+          <w:b/>
+          <w:sz w:val="28"/>
+          <w:szCs w:val="28"/>
+        </w:rPr>
+      </w:pPr>
+      <w:proofErr w:type="gramStart"/>
+      <w:r>
+        <w:rPr>
+          <w:rFonts w:ascii="Courier New" w:hAnsi="Courier New" w:cs="Courier New"/>
+          <w:b/>
+          <w:sz w:val="28"/>
+          <w:szCs w:val="28"/>
+        </w:rPr>
+        <w:t>browser</w:t>
+      </w:r>
+      <w:proofErr w:type="gramEnd"/>
+      <w:r>
+        <w:rPr>
+          <w:rFonts w:ascii="Courier New" w:hAnsi="Courier New" w:cs="Courier New"/>
+          <w:b/>
+          <w:sz w:val="28"/>
+          <w:szCs w:val="28"/>
+        </w:rPr>
+        <w:t xml:space="preserve"> plugin, Ajax, Angular, React JS or another programming language which support REST API. </w:t>
+      </w:r>
+    </w:p>
+    <w:p>
+      <w:pPr>
+        <w:rPr>
+          <w:rFonts w:ascii="Courier New" w:hAnsi="Courier New" w:cs="Courier New"/>
+          <w:b/>
+          <w:sz w:val="28"/>
+          <w:szCs w:val="28"/>
+        </w:rPr>
+      </w:pPr>
+    </w:p>
+    <w:p>
+      <w:pPr>
+        <w:rPr>
+          <w:rFonts w:ascii="Courier New" w:hAnsi="Courier New" w:cs="Courier New"/>
+          <w:b/>
+          <w:sz w:val="28"/>
+          <w:szCs w:val="28"/>
+        </w:rPr>
+      </w:pPr>
+      <w:r>
+        <w:rPr>
+          <w:rFonts w:ascii="Courier New" w:hAnsi="Courier New" w:cs="Courier New"/>
+          <w:b/>
+          <w:sz w:val="28"/>
+          <w:szCs w:val="28"/>
+        </w:rPr>
+        <w:t xml:space="preserve">Create the Angular project </w:t>
+      </w:r>
+    </w:p>
+    <w:p>
+      <w:pPr>
+        <w:rPr>
+          <w:rFonts w:ascii="Courier New" w:hAnsi="Courier New" w:cs="Courier New"/>
+          <w:b/>
+          <w:sz w:val="28"/>
+          <w:szCs w:val="28"/>
+        </w:rPr>
+      </w:pPr>
+      <w:proofErr w:type="gramStart"/>
+      <w:r>
+        <w:rPr>
+          <w:rFonts w:ascii="Courier New" w:hAnsi="Courier New" w:cs="Courier New"/>
+          <w:b/>
+          <w:sz w:val="28"/>
+          <w:szCs w:val="28"/>
+        </w:rPr>
+        <w:t>ng</w:t>
+      </w:r>
+      <w:proofErr w:type="gramEnd"/>
+      <w:r>
+        <w:rPr>
+          <w:rFonts w:ascii="Courier New" w:hAnsi="Courier New" w:cs="Courier New"/>
+          <w:b/>
+          <w:sz w:val="28"/>
+          <w:szCs w:val="28"/>
+        </w:rPr>
+        <w:t xml:space="preserve"> new angular-customer-crud-operation </w:t>
+      </w:r>
+    </w:p>
+    <w:p>
+      <w:pPr>
+        <w:rPr>
+          <w:rFonts w:ascii="Courier New" w:hAnsi="Courier New" w:cs="Courier New"/>
+          <w:b/>
+          <w:sz w:val="28"/>
+          <w:szCs w:val="28"/>
+        </w:rPr>
+      </w:pPr>
+      <w:r>
+        <w:rPr>
+          <w:rFonts w:ascii="Courier New" w:hAnsi="Courier New" w:cs="Courier New"/>
+          <w:b/>
+          <w:sz w:val="28"/>
+          <w:szCs w:val="28"/>
+        </w:rPr>
+        <w:t>No routing:</w:t>
+      </w:r>
+    </w:p>
+    <w:p>
+      <w:pPr>
+        <w:rPr>
+          <w:rFonts w:ascii="Courier New" w:hAnsi="Courier New" w:cs="Courier New"/>
+          <w:b/>
+          <w:sz w:val="28"/>
+          <w:szCs w:val="28"/>
+        </w:rPr>
+      </w:pPr>
+    </w:p>
+    <w:p>
+      <w:pPr>
+        <w:rPr>
+          <w:rFonts w:ascii="Courier New" w:hAnsi="Courier New" w:cs="Courier New"/>
+          <w:b/>
+          <w:sz w:val="28"/>
+          <w:szCs w:val="28"/>
+        </w:rPr>
+      </w:pPr>
+      <w:proofErr w:type="gramStart"/>
+      <w:r>
+        <w:rPr>
+          <w:rFonts w:ascii="Courier New" w:hAnsi="Courier New" w:cs="Courier New"/>
+          <w:b/>
+          <w:sz w:val="28"/>
+          <w:szCs w:val="28"/>
+        </w:rPr>
+        <w:t>ng</w:t>
+      </w:r>
+      <w:proofErr w:type="gramEnd"/>
+      <w:r>
+        <w:rPr>
+          <w:rFonts w:ascii="Courier New" w:hAnsi="Courier New" w:cs="Courier New"/>
+          <w:b/>
+          <w:sz w:val="28"/>
+          <w:szCs w:val="28"/>
+        </w:rPr>
+        <w:t xml:space="preserve"> g c search-customer-by-id</w:t>
+      </w:r>
+    </w:p>
+    <w:p>
+      <w:pPr>
+        <w:rPr>
+          <w:rFonts w:ascii="Courier New" w:hAnsi="Courier New" w:cs="Courier New"/>
+          <w:b/>
+          <w:sz w:val="28"/>
+          <w:szCs w:val="28"/>
+        </w:rPr>
+      </w:pPr>
+      <w:proofErr w:type="gramStart"/>
+      <w:r>
+        <w:rPr>
+          <w:rFonts w:ascii="Courier New" w:hAnsi="Courier New" w:cs="Courier New"/>
+          <w:b/>
+          <w:sz w:val="28"/>
+          <w:szCs w:val="28"/>
+        </w:rPr>
+        <w:t>ng</w:t>
+      </w:r>
+      <w:proofErr w:type="gramEnd"/>
+      <w:r>
+        <w:rPr>
+          <w:rFonts w:ascii="Courier New" w:hAnsi="Courier New" w:cs="Courier New"/>
+          <w:b/>
+          <w:sz w:val="28"/>
+          <w:szCs w:val="28"/>
+        </w:rPr>
+        <w:t xml:space="preserve"> g c display-customer-details</w:t>
+      </w:r>
+    </w:p>
+    <w:p>
+      <w:pPr>
+        <w:rPr>
+          <w:rFonts w:ascii="Courier New" w:hAnsi="Courier New" w:cs="Courier New"/>
+          <w:b/>
+          <w:sz w:val="28"/>
+          <w:szCs w:val="28"/>
+        </w:rPr>
+      </w:pPr>
+      <w:proofErr w:type="gramStart"/>
+      <w:r>
+        <w:rPr>
+          <w:rFonts w:ascii="Courier New" w:hAnsi="Courier New" w:cs="Courier New"/>
+          <w:b/>
+          <w:sz w:val="28"/>
+          <w:szCs w:val="28"/>
+        </w:rPr>
+        <w:t>ng</w:t>
+      </w:r>
+      <w:proofErr w:type="gramEnd"/>
+      <w:r>
+        <w:rPr>
+          <w:rFonts w:ascii="Courier New" w:hAnsi="Courier New" w:cs="Courier New"/>
+          <w:b/>
+          <w:sz w:val="28"/>
+          <w:szCs w:val="28"/>
+        </w:rPr>
+        <w:t xml:space="preserve"> g c store-customer-info</w:t>
+      </w:r>
+    </w:p>
+    <w:p>
+      <w:pPr>
+        <w:rPr>
+          <w:rFonts w:ascii="Courier New" w:hAnsi="Courier New" w:cs="Courier New"/>
+          <w:b/>
+          <w:sz w:val="28"/>
+          <w:szCs w:val="28"/>
+        </w:rPr>
+      </w:pPr>
+      <w:proofErr w:type="gramStart"/>
+      <w:r>
+        <w:rPr>
+          <w:rFonts w:ascii="Courier New" w:hAnsi="Courier New" w:cs="Courier New"/>
+          <w:b/>
+          <w:sz w:val="28"/>
+          <w:szCs w:val="28"/>
+        </w:rPr>
+        <w:t>ng</w:t>
+      </w:r>
+      <w:proofErr w:type="gramEnd"/>
+      <w:r>
+        <w:rPr>
+          <w:rFonts w:ascii="Courier New" w:hAnsi="Courier New" w:cs="Courier New"/>
+          <w:b/>
+          <w:sz w:val="28"/>
+          <w:szCs w:val="28"/>
+        </w:rPr>
+        <w:t xml:space="preserve"> g c delete-customer-details </w:t>
+      </w:r>
+    </w:p>
+    <w:p>
+      <w:pPr>
+        <w:rPr>
+          <w:rFonts w:ascii="Courier New" w:hAnsi="Courier New" w:cs="Courier New"/>
+          <w:b/>
+          <w:sz w:val="28"/>
+          <w:szCs w:val="28"/>
+        </w:rPr>
+      </w:pPr>
+      <w:proofErr w:type="gramStart"/>
+      <w:r>
+        <w:rPr>
+          <w:rFonts w:ascii="Courier New" w:hAnsi="Courier New" w:cs="Courier New"/>
+          <w:b/>
+          <w:sz w:val="28"/>
+          <w:szCs w:val="28"/>
+        </w:rPr>
+        <w:t>ng</w:t>
+      </w:r>
+      <w:proofErr w:type="gramEnd"/>
+      <w:r>
+        <w:rPr>
+          <w:rFonts w:ascii="Courier New" w:hAnsi="Courier New" w:cs="Courier New"/>
+          <w:b/>
+          <w:sz w:val="28"/>
+          <w:szCs w:val="28"/>
+        </w:rPr>
+        <w:t xml:space="preserve"> g c update-customer-info</w:t>
+      </w:r>
+    </w:p>
+    <w:p>
+      <w:pPr>
+        <w:rPr>
+          <w:rFonts w:ascii="Courier New" w:hAnsi="Courier New" w:cs="Courier New"/>
+          <w:b/>
+          <w:sz w:val="28"/>
+          <w:szCs w:val="28"/>
+        </w:rPr>
+      </w:pPr>
+    </w:p>
+    <w:p>
+      <w:pPr>
+        <w:rPr>
+          <w:rFonts w:ascii="Courier New" w:hAnsi="Courier New" w:cs="Courier New"/>
+          <w:b/>
+          <w:sz w:val="28"/>
+          <w:szCs w:val="28"/>
+        </w:rPr>
+      </w:pPr>
+      <w:proofErr w:type="gramStart"/>
+      <w:r>
+        <w:rPr>
+          <w:rFonts w:ascii="Courier New" w:hAnsi="Courier New" w:cs="Courier New"/>
+          <w:b/>
+          <w:sz w:val="28"/>
+          <w:szCs w:val="28"/>
+        </w:rPr>
+        <w:t>ng</w:t>
+      </w:r>
+      <w:proofErr w:type="gramEnd"/>
+      <w:r>
+        <w:rPr>
+          <w:rFonts w:ascii="Courier New" w:hAnsi="Courier New" w:cs="Courier New"/>
+          <w:b/>
+          <w:sz w:val="28"/>
+          <w:szCs w:val="28"/>
+        </w:rPr>
+        <w:t xml:space="preserve"> g s customer </w:t>
+      </w:r>
+    </w:p>
+    <w:p>
+      <w:pPr>
+        <w:rPr>
+          <w:rFonts w:ascii="Courier New" w:hAnsi="Courier New" w:cs="Courier New"/>
+          <w:b/>
+          <w:sz w:val="28"/>
+          <w:szCs w:val="28"/>
+        </w:rPr>
+      </w:pPr>
+    </w:p>
+    <w:p>
+      <w:pPr>
+        <w:rPr>
+          <w:rFonts w:ascii="Courier New" w:hAnsi="Courier New" w:cs="Courier New"/>
+          <w:b/>
+          <w:sz w:val="28"/>
+          <w:szCs w:val="28"/>
+        </w:rPr>
+      </w:pPr>
+      <w:r>
+        <w:rPr>
+          <w:rFonts w:ascii="Courier New" w:hAnsi="Courier New" w:cs="Courier New"/>
+          <w:b/>
+          <w:sz w:val="28"/>
+          <w:szCs w:val="28"/>
+        </w:rPr>
+        <w:t>Angular running on port number 4200</w:t>
+      </w:r>
+    </w:p>
+    <w:p>
+      <w:pPr>
+        <w:rPr>
+          <w:rFonts w:ascii="Courier New" w:hAnsi="Courier New" w:cs="Courier New"/>
+          <w:b/>
+          <w:sz w:val="28"/>
+          <w:szCs w:val="28"/>
+        </w:rPr>
+      </w:pPr>
+    </w:p>
+    <w:p>
+      <w:pPr>
+        <w:rPr>
+          <w:rFonts w:ascii="Courier New" w:hAnsi="Courier New" w:cs="Courier New"/>
+          <w:b/>
+          <w:sz w:val="28"/>
+          <w:szCs w:val="28"/>
+        </w:rPr>
+      </w:pPr>
+      <w:r>
+        <w:rPr>
+          <w:rFonts w:ascii="Courier New" w:hAnsi="Courier New" w:cs="Courier New"/>
+          <w:b/>
+          <w:sz w:val="28"/>
+          <w:szCs w:val="28"/>
+        </w:rPr>
+        <w:t>Express JS running on port number 9090</w:t>
+      </w:r>
+    </w:p>
+    <w:p>
+      <w:pPr>
+        <w:rPr>
+          <w:rFonts w:ascii="Courier New" w:hAnsi="Courier New" w:cs="Courier New"/>
+          <w:b/>
+          <w:sz w:val="28"/>
+          <w:szCs w:val="28"/>
+        </w:rPr>
+      </w:pPr>
+      <w:r>
+        <w:rPr>
+          <w:rFonts w:ascii="Courier New" w:hAnsi="Courier New" w:cs="Courier New"/>
+          <w:b/>
+          <w:sz w:val="28"/>
+          <w:szCs w:val="28"/>
+        </w:rPr>
+        <w:t xml:space="preserve">Here two domain are communicating to each to </w:t>
+      </w:r>
+      <w:proofErr w:type="spellStart"/>
+      <w:r>
+        <w:rPr>
+          <w:rFonts w:ascii="Courier New" w:hAnsi="Courier New" w:cs="Courier New"/>
+          <w:b/>
+          <w:sz w:val="28"/>
+          <w:szCs w:val="28"/>
+        </w:rPr>
+        <w:t>each others</w:t>
+      </w:r>
+      <w:proofErr w:type="spellEnd"/>
+      <w:r>
+        <w:rPr>
+          <w:rFonts w:ascii="Courier New" w:hAnsi="Courier New" w:cs="Courier New"/>
+          <w:b/>
+          <w:sz w:val="28"/>
+          <w:szCs w:val="28"/>
+        </w:rPr>
+        <w:t xml:space="preserve">. </w:t>
+      </w:r>
+    </w:p>
+    <w:p>
+      <w:pPr>
+        <w:rPr>
+          <w:rFonts w:ascii="Courier New" w:hAnsi="Courier New" w:cs="Courier New"/>
+          <w:b/>
+          <w:sz w:val="28"/>
+          <w:szCs w:val="28"/>
+        </w:rPr>
+      </w:pPr>
+    </w:p>
+    <w:p>
+      <w:pPr>
+        <w:rPr>
+          <w:rFonts w:ascii="Courier New" w:hAnsi="Courier New" w:cs="Courier New"/>
+          <w:b/>
+          <w:sz w:val="28"/>
+          <w:szCs w:val="28"/>
+        </w:rPr>
+      </w:pPr>
+      <w:r>
+        <w:rPr>
+          <w:rFonts w:ascii="Courier New" w:hAnsi="Courier New" w:cs="Courier New"/>
+          <w:b/>
+          <w:sz w:val="28"/>
+          <w:szCs w:val="28"/>
+        </w:rPr>
+        <w:t>CORS</w:t>
+      </w:r>
+    </w:p>
+    <w:p>
+      <w:pPr>
+        <w:rPr>
+          <w:rFonts w:ascii="Courier New" w:hAnsi="Courier New" w:cs="Courier New"/>
+          <w:b/>
+          <w:sz w:val="28"/>
+          <w:szCs w:val="28"/>
+        </w:rPr>
+      </w:pPr>
+      <w:r>
+        <w:rPr>
+          <w:rFonts w:ascii="Courier New" w:hAnsi="Courier New" w:cs="Courier New"/>
+          <w:b/>
+          <w:sz w:val="28"/>
+          <w:szCs w:val="28"/>
+        </w:rPr>
+        <w:t xml:space="preserve">Cross origin Resource </w:t>
+      </w:r>
+      <w:proofErr w:type="gramStart"/>
+      <w:r>
+        <w:rPr>
+          <w:rFonts w:ascii="Courier New" w:hAnsi="Courier New" w:cs="Courier New"/>
+          <w:b/>
+          <w:sz w:val="28"/>
+          <w:szCs w:val="28"/>
+        </w:rPr>
+        <w:t>Sharing :</w:t>
+      </w:r>
+      <w:proofErr w:type="gramEnd"/>
+      <w:r>
+        <w:rPr>
+          <w:rFonts w:ascii="Courier New" w:hAnsi="Courier New" w:cs="Courier New"/>
+          <w:b/>
+          <w:sz w:val="28"/>
+          <w:szCs w:val="28"/>
+        </w:rPr>
+        <w:t xml:space="preserve"> Backend technologies has restriction to call through front end technologies. </w:t>
+      </w:r>
+    </w:p>
+    <w:p>
+      <w:pPr>
+        <w:rPr>
+          <w:rFonts w:ascii="Courier New" w:hAnsi="Courier New" w:cs="Courier New"/>
+          <w:b/>
+          <w:sz w:val="28"/>
+          <w:szCs w:val="28"/>
+        </w:rPr>
+      </w:pPr>
+      <w:r>
+        <w:rPr>
+          <w:rFonts w:ascii="Courier New" w:hAnsi="Courier New" w:cs="Courier New"/>
+          <w:b/>
+          <w:sz w:val="28"/>
+          <w:szCs w:val="28"/>
+        </w:rPr>
+        <w:lastRenderedPageBreak/>
+        <w:t xml:space="preserve">To enable </w:t>
+      </w:r>
+      <w:proofErr w:type="spellStart"/>
+      <w:r>
+        <w:rPr>
+          <w:rFonts w:ascii="Courier New" w:hAnsi="Courier New" w:cs="Courier New"/>
+          <w:b/>
+          <w:sz w:val="28"/>
+          <w:szCs w:val="28"/>
+        </w:rPr>
+        <w:t>cors</w:t>
+      </w:r>
+      <w:proofErr w:type="spellEnd"/>
+      <w:r>
+        <w:rPr>
+          <w:rFonts w:ascii="Courier New" w:hAnsi="Courier New" w:cs="Courier New"/>
+          <w:b/>
+          <w:sz w:val="28"/>
+          <w:szCs w:val="28"/>
+        </w:rPr>
+        <w:t xml:space="preserve"> features in Express </w:t>
+      </w:r>
+      <w:proofErr w:type="spellStart"/>
+      <w:r>
+        <w:rPr>
+          <w:rFonts w:ascii="Courier New" w:hAnsi="Courier New" w:cs="Courier New"/>
+          <w:b/>
+          <w:sz w:val="28"/>
+          <w:szCs w:val="28"/>
+        </w:rPr>
+        <w:t>js</w:t>
+      </w:r>
+      <w:proofErr w:type="spellEnd"/>
+      <w:r>
+        <w:rPr>
+          <w:rFonts w:ascii="Courier New" w:hAnsi="Courier New" w:cs="Courier New"/>
+          <w:b/>
+          <w:sz w:val="28"/>
+          <w:szCs w:val="28"/>
+        </w:rPr>
+        <w:t xml:space="preserve"> module we have to install external module as </w:t>
+      </w:r>
+    </w:p>
+    <w:p>
+      <w:pPr>
+        <w:rPr>
+          <w:rFonts w:ascii="Courier New" w:hAnsi="Courier New" w:cs="Courier New"/>
+          <w:b/>
+          <w:sz w:val="28"/>
+          <w:szCs w:val="28"/>
+        </w:rPr>
+      </w:pPr>
+    </w:p>
+    <w:p>
+      <w:pPr>
+        <w:rPr>
+          <w:rFonts w:ascii="Courier New" w:hAnsi="Courier New" w:cs="Courier New"/>
+          <w:b/>
+          <w:sz w:val="28"/>
+          <w:szCs w:val="28"/>
+        </w:rPr>
+      </w:pPr>
       <w:bookmarkStart w:id="0" w:name="_GoBack"/>
       <w:bookmarkEnd w:id="0"/>
-    </w:p>
-    <w:p>
-      <w:pPr>
-        <w:rPr>
-          <w:rFonts w:ascii="Courier New" w:hAnsi="Courier New" w:cs="Courier New"/>
-          <w:b/>
-          <w:sz w:val="28"/>
-          <w:szCs w:val="28"/>
-        </w:rPr>
-      </w:pPr>
-      <w:r>
-        <w:rPr>
-          <w:rFonts w:ascii="Courier New" w:hAnsi="Courier New" w:cs="Courier New"/>
-          <w:b/>
-          <w:sz w:val="28"/>
-          <w:szCs w:val="28"/>
-        </w:rPr>
-        <w:t xml:space="preserve">npm init –y </w:t>
-      </w:r>
-    </w:p>
-    <w:p>
-      <w:pPr>
-        <w:rPr>
-          <w:rFonts w:ascii="Courier New" w:hAnsi="Courier New" w:cs="Courier New"/>
-          <w:b/>
-          <w:sz w:val="28"/>
-          <w:szCs w:val="28"/>
-        </w:rPr>
-      </w:pPr>
-    </w:p>
-    <w:p>
-      <w:pPr>
-        <w:rPr>
-          <w:rFonts w:ascii="Courier New" w:hAnsi="Courier New" w:cs="Courier New"/>
-          <w:b/>
-          <w:sz w:val="28"/>
-          <w:szCs w:val="28"/>
-        </w:rPr>
-      </w:pPr>
-      <w:r>
-        <w:rPr>
-          <w:rFonts w:ascii="Courier New" w:hAnsi="Courier New" w:cs="Courier New"/>
-          <w:b/>
-          <w:sz w:val="28"/>
-          <w:szCs w:val="28"/>
-        </w:rPr>
-        <w:t xml:space="preserve">npm install express </w:t>
-      </w:r>
-    </w:p>
-    <w:p>
-      <w:pPr>
-        <w:rPr>
-          <w:rFonts w:ascii="Courier New" w:hAnsi="Courier New" w:cs="Courier New"/>
-          <w:b/>
-          <w:sz w:val="28"/>
-          <w:szCs w:val="28"/>
-        </w:rPr>
-      </w:pPr>
-      <w:r>
-        <w:rPr>
-          <w:rFonts w:ascii="Courier New" w:hAnsi="Courier New" w:cs="Courier New"/>
-          <w:b/>
-          <w:sz w:val="28"/>
-          <w:szCs w:val="28"/>
-        </w:rPr>
-        <w:t xml:space="preserve">npm install body-parser </w:t>
+      <w:proofErr w:type="spellStart"/>
+      <w:proofErr w:type="gramStart"/>
+      <w:r>
+        <w:rPr>
+          <w:rFonts w:ascii="Courier New" w:hAnsi="Courier New" w:cs="Courier New"/>
+          <w:b/>
+          <w:sz w:val="28"/>
+          <w:szCs w:val="28"/>
+          <w:highlight w:val="yellow"/>
+        </w:rPr>
+        <w:t>npm</w:t>
+      </w:r>
+      <w:proofErr w:type="spellEnd"/>
+      <w:proofErr w:type="gramEnd"/>
+      <w:r>
+        <w:rPr>
+          <w:rFonts w:ascii="Courier New" w:hAnsi="Courier New" w:cs="Courier New"/>
+          <w:b/>
+          <w:sz w:val="28"/>
+          <w:szCs w:val="28"/>
+          <w:highlight w:val="yellow"/>
+        </w:rPr>
+        <w:t xml:space="preserve"> install </w:t>
+      </w:r>
+      <w:proofErr w:type="spellStart"/>
+      <w:r>
+        <w:rPr>
+          <w:rFonts w:ascii="Courier New" w:hAnsi="Courier New" w:cs="Courier New"/>
+          <w:b/>
+          <w:sz w:val="28"/>
+          <w:szCs w:val="28"/>
+          <w:highlight w:val="yellow"/>
+        </w:rPr>
+        <w:t>cors</w:t>
+      </w:r>
+      <w:proofErr w:type="spellEnd"/>
+      <w:r>
+        <w:rPr>
+          <w:rFonts w:ascii="Courier New" w:hAnsi="Courier New" w:cs="Courier New"/>
+          <w:b/>
+          <w:sz w:val="28"/>
+          <w:szCs w:val="28"/>
+        </w:rPr>
+        <w:t xml:space="preserve"> </w:t>
+      </w:r>
+    </w:p>
+    <w:p>
+      <w:pPr>
+        <w:rPr>
+          <w:rFonts w:ascii="Courier New" w:hAnsi="Courier New" w:cs="Courier New"/>
+          <w:b/>
+          <w:sz w:val="28"/>
+          <w:szCs w:val="28"/>
+        </w:rPr>
+      </w:pPr>
+      <w:r>
+        <w:rPr>
+          <w:rFonts w:ascii="Courier New" w:hAnsi="Courier New" w:cs="Courier New"/>
+          <w:b/>
+          <w:sz w:val="28"/>
+          <w:szCs w:val="28"/>
+        </w:rPr>
+        <w:t xml:space="preserve"> </w:t>
       </w:r>
     </w:p>
     <w:sectPr>

--- a/Phase 3/Phase 3 Notes.docx
+++ b/Phase 3/Phase 3 Notes.docx
@@ -12502,8 +12502,4086 @@
           <w:szCs w:val="28"/>
         </w:rPr>
       </w:pPr>
+      <w:proofErr w:type="spellStart"/>
+      <w:proofErr w:type="gramStart"/>
+      <w:r>
+        <w:rPr>
+          <w:rFonts w:ascii="Courier New" w:hAnsi="Courier New" w:cs="Courier New"/>
+          <w:b/>
+          <w:sz w:val="28"/>
+          <w:szCs w:val="28"/>
+          <w:highlight w:val="yellow"/>
+        </w:rPr>
+        <w:t>npm</w:t>
+      </w:r>
+      <w:proofErr w:type="spellEnd"/>
+      <w:proofErr w:type="gramEnd"/>
+      <w:r>
+        <w:rPr>
+          <w:rFonts w:ascii="Courier New" w:hAnsi="Courier New" w:cs="Courier New"/>
+          <w:b/>
+          <w:sz w:val="28"/>
+          <w:szCs w:val="28"/>
+          <w:highlight w:val="yellow"/>
+        </w:rPr>
+        <w:t xml:space="preserve"> install </w:t>
+      </w:r>
+      <w:proofErr w:type="spellStart"/>
+      <w:r>
+        <w:rPr>
+          <w:rFonts w:ascii="Courier New" w:hAnsi="Courier New" w:cs="Courier New"/>
+          <w:b/>
+          <w:sz w:val="28"/>
+          <w:szCs w:val="28"/>
+          <w:highlight w:val="yellow"/>
+        </w:rPr>
+        <w:t>cors</w:t>
+      </w:r>
+      <w:proofErr w:type="spellEnd"/>
+      <w:r>
+        <w:rPr>
+          <w:rFonts w:ascii="Courier New" w:hAnsi="Courier New" w:cs="Courier New"/>
+          <w:b/>
+          <w:sz w:val="28"/>
+          <w:szCs w:val="28"/>
+        </w:rPr>
+        <w:t xml:space="preserve"> </w:t>
+      </w:r>
+    </w:p>
+    <w:p>
+      <w:pPr>
+        <w:rPr>
+          <w:rFonts w:ascii="Courier New" w:hAnsi="Courier New" w:cs="Courier New"/>
+          <w:b/>
+          <w:sz w:val="28"/>
+          <w:szCs w:val="28"/>
+        </w:rPr>
+      </w:pPr>
+    </w:p>
+    <w:p>
+      <w:pPr>
+        <w:rPr>
+          <w:rFonts w:ascii="Courier New" w:hAnsi="Courier New" w:cs="Courier New"/>
+          <w:b/>
+          <w:sz w:val="28"/>
+          <w:szCs w:val="28"/>
+        </w:rPr>
+      </w:pPr>
+    </w:p>
+    <w:p>
+      <w:pPr>
+        <w:rPr>
+          <w:rFonts w:ascii="Courier New" w:hAnsi="Courier New" w:cs="Courier New"/>
+          <w:b/>
+          <w:sz w:val="28"/>
+          <w:szCs w:val="28"/>
+        </w:rPr>
+      </w:pPr>
+      <w:r>
+        <w:rPr>
+          <w:rFonts w:ascii="Courier New" w:hAnsi="Courier New" w:cs="Courier New"/>
+          <w:b/>
+          <w:sz w:val="28"/>
+          <w:szCs w:val="28"/>
+          <w:highlight w:val="yellow"/>
+        </w:rPr>
+        <w:t>07-08-2021</w:t>
+      </w:r>
+    </w:p>
+    <w:p>
+      <w:pPr>
+        <w:rPr>
+          <w:rFonts w:ascii="Courier New" w:hAnsi="Courier New" w:cs="Courier New"/>
+          <w:b/>
+          <w:sz w:val="28"/>
+          <w:szCs w:val="28"/>
+        </w:rPr>
+      </w:pPr>
+    </w:p>
+    <w:p>
+      <w:pPr>
+        <w:rPr>
+          <w:rFonts w:ascii="Courier New" w:hAnsi="Courier New" w:cs="Courier New"/>
+          <w:b/>
+          <w:sz w:val="28"/>
+          <w:szCs w:val="28"/>
+        </w:rPr>
+      </w:pPr>
+      <w:r>
+        <w:rPr>
+          <w:rFonts w:ascii="Courier New" w:hAnsi="Courier New" w:cs="Courier New"/>
+          <w:b/>
+          <w:sz w:val="28"/>
+          <w:szCs w:val="28"/>
+        </w:rPr>
+        <w:t>Rather than storing value in array we can store the records in file system using fs module.</w:t>
+      </w:r>
+    </w:p>
+    <w:p>
+      <w:pPr>
+        <w:rPr>
+          <w:rFonts w:ascii="Courier New" w:hAnsi="Courier New" w:cs="Courier New"/>
+          <w:b/>
+          <w:sz w:val="28"/>
+          <w:szCs w:val="28"/>
+        </w:rPr>
+      </w:pPr>
+    </w:p>
+    <w:p>
+      <w:pPr>
+        <w:rPr>
+          <w:rFonts w:ascii="Courier New" w:hAnsi="Courier New" w:cs="Courier New"/>
+          <w:b/>
+          <w:sz w:val="28"/>
+          <w:szCs w:val="28"/>
+        </w:rPr>
+      </w:pPr>
+      <w:r>
+        <w:rPr>
+          <w:rFonts w:ascii="Courier New" w:hAnsi="Courier New" w:cs="Courier New"/>
+          <w:b/>
+          <w:sz w:val="28"/>
+          <w:szCs w:val="28"/>
+        </w:rPr>
+        <w:t xml:space="preserve">File system is not a secure. </w:t>
+      </w:r>
+    </w:p>
+    <w:p>
+      <w:pPr>
+        <w:rPr>
+          <w:rFonts w:ascii="Courier New" w:hAnsi="Courier New" w:cs="Courier New"/>
+          <w:b/>
+          <w:sz w:val="28"/>
+          <w:szCs w:val="28"/>
+        </w:rPr>
+      </w:pPr>
+      <w:r>
+        <w:rPr>
+          <w:rFonts w:ascii="Courier New" w:hAnsi="Courier New" w:cs="Courier New"/>
+          <w:b/>
+          <w:sz w:val="28"/>
+          <w:szCs w:val="28"/>
+        </w:rPr>
+        <w:t>To apply query like insert, delete, update and retrieve consider as move complex call.</w:t>
+      </w:r>
+    </w:p>
+    <w:p>
+      <w:pPr>
+        <w:rPr>
+          <w:rFonts w:ascii="Courier New" w:hAnsi="Courier New" w:cs="Courier New"/>
+          <w:b/>
+          <w:sz w:val="28"/>
+          <w:szCs w:val="28"/>
+        </w:rPr>
+      </w:pPr>
+      <w:proofErr w:type="gramStart"/>
+      <w:r>
+        <w:rPr>
+          <w:rFonts w:ascii="Courier New" w:hAnsi="Courier New" w:cs="Courier New"/>
+          <w:b/>
+          <w:sz w:val="28"/>
+          <w:szCs w:val="28"/>
+        </w:rPr>
+        <w:t>Data :</w:t>
+      </w:r>
+      <w:proofErr w:type="gramEnd"/>
+      <w:r>
+        <w:rPr>
+          <w:rFonts w:ascii="Courier New" w:hAnsi="Courier New" w:cs="Courier New"/>
+          <w:b/>
+          <w:sz w:val="28"/>
+          <w:szCs w:val="28"/>
+        </w:rPr>
+        <w:t xml:space="preserve"> raw fact </w:t>
+      </w:r>
+    </w:p>
+    <w:p>
+      <w:pPr>
+        <w:rPr>
+          <w:rFonts w:ascii="Courier New" w:hAnsi="Courier New" w:cs="Courier New"/>
+          <w:b/>
+          <w:sz w:val="28"/>
+          <w:szCs w:val="28"/>
+        </w:rPr>
+      </w:pPr>
+      <w:proofErr w:type="gramStart"/>
+      <w:r>
+        <w:rPr>
+          <w:rFonts w:ascii="Courier New" w:hAnsi="Courier New" w:cs="Courier New"/>
+          <w:b/>
+          <w:sz w:val="28"/>
+          <w:szCs w:val="28"/>
+        </w:rPr>
+        <w:t>Information :</w:t>
+      </w:r>
+      <w:proofErr w:type="gramEnd"/>
+      <w:r>
+        <w:rPr>
+          <w:rFonts w:ascii="Courier New" w:hAnsi="Courier New" w:cs="Courier New"/>
+          <w:b/>
+          <w:sz w:val="28"/>
+          <w:szCs w:val="28"/>
+        </w:rPr>
+        <w:t xml:space="preserve"> processed data or meaningful data. </w:t>
+      </w:r>
+    </w:p>
+    <w:p>
+      <w:pPr>
+        <w:rPr>
+          <w:rFonts w:ascii="Courier New" w:hAnsi="Courier New" w:cs="Courier New"/>
+          <w:b/>
+          <w:sz w:val="28"/>
+          <w:szCs w:val="28"/>
+        </w:rPr>
+      </w:pPr>
+      <w:proofErr w:type="gramStart"/>
+      <w:r>
+        <w:rPr>
+          <w:rFonts w:ascii="Courier New" w:hAnsi="Courier New" w:cs="Courier New"/>
+          <w:b/>
+          <w:sz w:val="28"/>
+          <w:szCs w:val="28"/>
+        </w:rPr>
+        <w:t>Database :</w:t>
+      </w:r>
+      <w:proofErr w:type="gramEnd"/>
+      <w:r>
+        <w:rPr>
+          <w:rFonts w:ascii="Courier New" w:hAnsi="Courier New" w:cs="Courier New"/>
+          <w:b/>
+          <w:sz w:val="28"/>
+          <w:szCs w:val="28"/>
+        </w:rPr>
+        <w:t xml:space="preserve"> storing the data in table format using row and columns. </w:t>
+      </w:r>
+    </w:p>
+    <w:p>
+      <w:pPr>
+        <w:rPr>
+          <w:rFonts w:ascii="Courier New" w:hAnsi="Courier New" w:cs="Courier New"/>
+          <w:b/>
+          <w:sz w:val="28"/>
+          <w:szCs w:val="28"/>
+        </w:rPr>
+      </w:pPr>
+      <w:proofErr w:type="gramStart"/>
+      <w:r>
+        <w:rPr>
+          <w:rFonts w:ascii="Courier New" w:hAnsi="Courier New" w:cs="Courier New"/>
+          <w:b/>
+          <w:sz w:val="28"/>
+          <w:szCs w:val="28"/>
+        </w:rPr>
+        <w:t>DBMS :</w:t>
+      </w:r>
+      <w:proofErr w:type="gramEnd"/>
+      <w:r>
+        <w:rPr>
+          <w:rFonts w:ascii="Courier New" w:hAnsi="Courier New" w:cs="Courier New"/>
+          <w:b/>
+          <w:sz w:val="28"/>
+          <w:szCs w:val="28"/>
+        </w:rPr>
+        <w:t xml:space="preserve"> It is software which help to store the data in table format. Database Management system.</w:t>
+      </w:r>
+    </w:p>
+    <w:p>
+      <w:pPr>
+        <w:rPr>
+          <w:rFonts w:ascii="Courier New" w:hAnsi="Courier New" w:cs="Courier New"/>
+          <w:b/>
+          <w:sz w:val="28"/>
+          <w:szCs w:val="28"/>
+        </w:rPr>
+      </w:pPr>
+      <w:r>
+        <w:rPr>
+          <w:rFonts w:ascii="Courier New" w:hAnsi="Courier New" w:cs="Courier New"/>
+          <w:b/>
+          <w:sz w:val="28"/>
+          <w:szCs w:val="28"/>
+        </w:rPr>
+        <w:t xml:space="preserve">Excel sheet. </w:t>
+      </w:r>
+    </w:p>
+    <w:p>
+      <w:pPr>
+        <w:rPr>
+          <w:rFonts w:ascii="Courier New" w:hAnsi="Courier New" w:cs="Courier New"/>
+          <w:b/>
+          <w:sz w:val="28"/>
+          <w:szCs w:val="28"/>
+        </w:rPr>
+      </w:pPr>
+      <w:r>
+        <w:rPr>
+          <w:rFonts w:ascii="Courier New" w:hAnsi="Courier New" w:cs="Courier New"/>
+          <w:b/>
+          <w:sz w:val="28"/>
+          <w:szCs w:val="28"/>
+        </w:rPr>
+        <w:t xml:space="preserve">Database Model </w:t>
+      </w:r>
+    </w:p>
+    <w:p>
+      <w:pPr>
+        <w:rPr>
+          <w:rFonts w:ascii="Courier New" w:hAnsi="Courier New" w:cs="Courier New"/>
+          <w:b/>
+          <w:sz w:val="28"/>
+          <w:szCs w:val="28"/>
+        </w:rPr>
+      </w:pPr>
+    </w:p>
+    <w:p>
+      <w:pPr>
+        <w:rPr>
+          <w:rFonts w:ascii="Courier New" w:hAnsi="Courier New" w:cs="Courier New"/>
+          <w:b/>
+          <w:sz w:val="28"/>
+          <w:szCs w:val="28"/>
+        </w:rPr>
+      </w:pPr>
+      <w:r>
+        <w:rPr>
+          <w:rFonts w:ascii="Courier New" w:hAnsi="Courier New" w:cs="Courier New"/>
+          <w:b/>
+          <w:sz w:val="28"/>
+          <w:szCs w:val="28"/>
+        </w:rPr>
+        <w:t xml:space="preserve">Relational Model </w:t>
+      </w:r>
+    </w:p>
+    <w:p>
+      <w:pPr>
+        <w:rPr>
+          <w:rFonts w:ascii="Courier New" w:hAnsi="Courier New" w:cs="Courier New"/>
+          <w:b/>
+          <w:sz w:val="28"/>
+          <w:szCs w:val="28"/>
+        </w:rPr>
+      </w:pPr>
+      <w:r>
+        <w:rPr>
+          <w:rFonts w:ascii="Courier New" w:hAnsi="Courier New" w:cs="Courier New"/>
+          <w:b/>
+          <w:sz w:val="28"/>
+          <w:szCs w:val="28"/>
+        </w:rPr>
+        <w:t xml:space="preserve">If data base support 12 rules provided by Dr EF </w:t>
+      </w:r>
+      <w:proofErr w:type="spellStart"/>
+      <w:r>
+        <w:rPr>
+          <w:rFonts w:ascii="Courier New" w:hAnsi="Courier New" w:cs="Courier New"/>
+          <w:b/>
+          <w:sz w:val="28"/>
+          <w:szCs w:val="28"/>
+        </w:rPr>
+        <w:t>codd’s</w:t>
+      </w:r>
+      <w:proofErr w:type="spellEnd"/>
+      <w:r>
+        <w:rPr>
+          <w:rFonts w:ascii="Courier New" w:hAnsi="Courier New" w:cs="Courier New"/>
+          <w:b/>
+          <w:sz w:val="28"/>
+          <w:szCs w:val="28"/>
+        </w:rPr>
+        <w:t xml:space="preserve"> rules. </w:t>
+      </w:r>
+    </w:p>
+    <w:p>
+      <w:pPr>
+        <w:rPr>
+          <w:rFonts w:ascii="Courier New" w:hAnsi="Courier New" w:cs="Courier New"/>
+          <w:b/>
+          <w:sz w:val="28"/>
+          <w:szCs w:val="28"/>
+        </w:rPr>
+      </w:pPr>
+    </w:p>
+    <w:p>
+      <w:pPr>
+        <w:rPr>
+          <w:rFonts w:ascii="Courier New" w:hAnsi="Courier New" w:cs="Courier New"/>
+          <w:b/>
+          <w:sz w:val="28"/>
+          <w:szCs w:val="28"/>
+        </w:rPr>
+      </w:pPr>
+    </w:p>
+    <w:p>
+      <w:pPr>
+        <w:rPr>
+          <w:rFonts w:ascii="Courier New" w:hAnsi="Courier New" w:cs="Courier New"/>
+          <w:b/>
+          <w:sz w:val="28"/>
+          <w:szCs w:val="28"/>
+        </w:rPr>
+      </w:pPr>
+    </w:p>
+    <w:p>
+      <w:pPr>
+        <w:rPr>
+          <w:rFonts w:ascii="Courier New" w:hAnsi="Courier New" w:cs="Courier New"/>
+          <w:b/>
+          <w:sz w:val="28"/>
+          <w:szCs w:val="28"/>
+        </w:rPr>
+      </w:pPr>
+    </w:p>
+    <w:p>
+      <w:pPr>
+        <w:rPr>
+          <w:rFonts w:ascii="Courier New" w:hAnsi="Courier New" w:cs="Courier New"/>
+          <w:b/>
+          <w:sz w:val="28"/>
+          <w:szCs w:val="28"/>
+        </w:rPr>
+      </w:pPr>
+      <w:r>
+        <w:rPr>
+          <w:rFonts w:ascii="Courier New" w:hAnsi="Courier New" w:cs="Courier New"/>
+          <w:b/>
+          <w:sz w:val="28"/>
+          <w:szCs w:val="28"/>
+        </w:rPr>
+        <w:lastRenderedPageBreak/>
+        <w:t xml:space="preserve">Database Name </w:t>
+      </w:r>
+      <w:r>
+        <w:rPr>
+          <w:rFonts w:ascii="Courier New" w:hAnsi="Courier New" w:cs="Courier New"/>
+          <w:b/>
+          <w:sz w:val="28"/>
+          <w:szCs w:val="28"/>
+        </w:rPr>
+        <w:tab/>
+      </w:r>
+      <w:r>
+        <w:rPr>
+          <w:rFonts w:ascii="Courier New" w:hAnsi="Courier New" w:cs="Courier New"/>
+          <w:b/>
+          <w:sz w:val="28"/>
+          <w:szCs w:val="28"/>
+        </w:rPr>
+        <w:tab/>
+        <w:t xml:space="preserve">Company </w:t>
+      </w:r>
+    </w:p>
+    <w:p>
+      <w:pPr>
+        <w:rPr>
+          <w:rFonts w:ascii="Courier New" w:hAnsi="Courier New" w:cs="Courier New"/>
+          <w:b/>
+          <w:sz w:val="28"/>
+          <w:szCs w:val="28"/>
+        </w:rPr>
+      </w:pPr>
+      <w:r>
+        <w:rPr>
+          <w:rFonts w:ascii="Courier New" w:hAnsi="Courier New" w:cs="Courier New"/>
+          <w:b/>
+          <w:sz w:val="28"/>
+          <w:szCs w:val="28"/>
+        </w:rPr>
+        <w:t xml:space="preserve">MySQL </w:t>
+      </w:r>
+      <w:r>
+        <w:rPr>
+          <w:rFonts w:ascii="Courier New" w:hAnsi="Courier New" w:cs="Courier New"/>
+          <w:b/>
+          <w:sz w:val="28"/>
+          <w:szCs w:val="28"/>
+        </w:rPr>
+        <w:tab/>
+      </w:r>
+      <w:r>
+        <w:rPr>
+          <w:rFonts w:ascii="Courier New" w:hAnsi="Courier New" w:cs="Courier New"/>
+          <w:b/>
+          <w:sz w:val="28"/>
+          <w:szCs w:val="28"/>
+        </w:rPr>
+        <w:tab/>
+      </w:r>
+      <w:r>
+        <w:rPr>
+          <w:rFonts w:ascii="Courier New" w:hAnsi="Courier New" w:cs="Courier New"/>
+          <w:b/>
+          <w:sz w:val="28"/>
+          <w:szCs w:val="28"/>
+        </w:rPr>
+        <w:tab/>
+      </w:r>
+      <w:r>
+        <w:rPr>
+          <w:rFonts w:ascii="Courier New" w:hAnsi="Courier New" w:cs="Courier New"/>
+          <w:b/>
+          <w:sz w:val="28"/>
+          <w:szCs w:val="28"/>
+        </w:rPr>
+        <w:tab/>
+        <w:t>Sun micro system (oracle)</w:t>
+      </w:r>
+    </w:p>
+    <w:p>
+      <w:pPr>
+        <w:rPr>
+          <w:rFonts w:ascii="Courier New" w:hAnsi="Courier New" w:cs="Courier New"/>
+          <w:b/>
+          <w:sz w:val="28"/>
+          <w:szCs w:val="28"/>
+        </w:rPr>
+      </w:pPr>
+      <w:r>
+        <w:rPr>
+          <w:rFonts w:ascii="Courier New" w:hAnsi="Courier New" w:cs="Courier New"/>
+          <w:b/>
+          <w:sz w:val="28"/>
+          <w:szCs w:val="28"/>
+        </w:rPr>
+        <w:t xml:space="preserve">Oracle </w:t>
+      </w:r>
+      <w:r>
+        <w:rPr>
+          <w:rFonts w:ascii="Courier New" w:hAnsi="Courier New" w:cs="Courier New"/>
+          <w:b/>
+          <w:sz w:val="28"/>
+          <w:szCs w:val="28"/>
+        </w:rPr>
+        <w:tab/>
+      </w:r>
+      <w:r>
+        <w:rPr>
+          <w:rFonts w:ascii="Courier New" w:hAnsi="Courier New" w:cs="Courier New"/>
+          <w:b/>
+          <w:sz w:val="28"/>
+          <w:szCs w:val="28"/>
+        </w:rPr>
+        <w:tab/>
+      </w:r>
+      <w:r>
+        <w:rPr>
+          <w:rFonts w:ascii="Courier New" w:hAnsi="Courier New" w:cs="Courier New"/>
+          <w:b/>
+          <w:sz w:val="28"/>
+          <w:szCs w:val="28"/>
+        </w:rPr>
+        <w:tab/>
+      </w:r>
+      <w:r>
+        <w:rPr>
+          <w:rFonts w:ascii="Courier New" w:hAnsi="Courier New" w:cs="Courier New"/>
+          <w:b/>
+          <w:sz w:val="28"/>
+          <w:szCs w:val="28"/>
+        </w:rPr>
+        <w:tab/>
+      </w:r>
+      <w:proofErr w:type="spellStart"/>
+      <w:r>
+        <w:rPr>
+          <w:rFonts w:ascii="Courier New" w:hAnsi="Courier New" w:cs="Courier New"/>
+          <w:b/>
+          <w:sz w:val="28"/>
+          <w:szCs w:val="28"/>
+        </w:rPr>
+        <w:t>oracle</w:t>
+      </w:r>
+      <w:proofErr w:type="spellEnd"/>
+      <w:r>
+        <w:rPr>
+          <w:rFonts w:ascii="Courier New" w:hAnsi="Courier New" w:cs="Courier New"/>
+          <w:b/>
+          <w:sz w:val="28"/>
+          <w:szCs w:val="28"/>
+        </w:rPr>
+        <w:t xml:space="preserve"> </w:t>
+      </w:r>
+    </w:p>
+    <w:p>
+      <w:pPr>
+        <w:rPr>
+          <w:rFonts w:ascii="Courier New" w:hAnsi="Courier New" w:cs="Courier New"/>
+          <w:b/>
+          <w:sz w:val="28"/>
+          <w:szCs w:val="28"/>
+        </w:rPr>
+      </w:pPr>
+      <w:proofErr w:type="spellStart"/>
+      <w:r>
+        <w:rPr>
+          <w:rFonts w:ascii="Courier New" w:hAnsi="Courier New" w:cs="Courier New"/>
+          <w:b/>
+          <w:sz w:val="28"/>
+          <w:szCs w:val="28"/>
+        </w:rPr>
+        <w:t>Sql</w:t>
+      </w:r>
+      <w:proofErr w:type="spellEnd"/>
+      <w:r>
+        <w:rPr>
+          <w:rFonts w:ascii="Courier New" w:hAnsi="Courier New" w:cs="Courier New"/>
+          <w:b/>
+          <w:sz w:val="28"/>
+          <w:szCs w:val="28"/>
+        </w:rPr>
+        <w:t xml:space="preserve"> Server 2020</w:t>
+      </w:r>
+      <w:r>
+        <w:rPr>
+          <w:rFonts w:ascii="Courier New" w:hAnsi="Courier New" w:cs="Courier New"/>
+          <w:b/>
+          <w:sz w:val="28"/>
+          <w:szCs w:val="28"/>
+        </w:rPr>
+        <w:tab/>
+      </w:r>
+      <w:r>
+        <w:rPr>
+          <w:rFonts w:ascii="Courier New" w:hAnsi="Courier New" w:cs="Courier New"/>
+          <w:b/>
+          <w:sz w:val="28"/>
+          <w:szCs w:val="28"/>
+        </w:rPr>
+        <w:tab/>
+        <w:t xml:space="preserve">micro soft </w:t>
+      </w:r>
+    </w:p>
+    <w:p>
+      <w:pPr>
+        <w:rPr>
+          <w:rFonts w:ascii="Courier New" w:hAnsi="Courier New" w:cs="Courier New"/>
+          <w:b/>
+          <w:sz w:val="28"/>
+          <w:szCs w:val="28"/>
+        </w:rPr>
+      </w:pPr>
+      <w:r>
+        <w:rPr>
+          <w:rFonts w:ascii="Courier New" w:hAnsi="Courier New" w:cs="Courier New"/>
+          <w:b/>
+          <w:sz w:val="28"/>
+          <w:szCs w:val="28"/>
+        </w:rPr>
+        <w:t xml:space="preserve">Db2 </w:t>
+      </w:r>
+      <w:proofErr w:type="spellStart"/>
+      <w:r>
+        <w:rPr>
+          <w:rFonts w:ascii="Courier New" w:hAnsi="Courier New" w:cs="Courier New"/>
+          <w:b/>
+          <w:sz w:val="28"/>
+          <w:szCs w:val="28"/>
+        </w:rPr>
+        <w:t>etc</w:t>
+      </w:r>
+      <w:proofErr w:type="spellEnd"/>
+      <w:r>
+        <w:rPr>
+          <w:rFonts w:ascii="Courier New" w:hAnsi="Courier New" w:cs="Courier New"/>
+          <w:b/>
+          <w:sz w:val="28"/>
+          <w:szCs w:val="28"/>
+        </w:rPr>
+        <w:t xml:space="preserve"> </w:t>
+      </w:r>
+      <w:r>
+        <w:rPr>
+          <w:rFonts w:ascii="Courier New" w:hAnsi="Courier New" w:cs="Courier New"/>
+          <w:b/>
+          <w:sz w:val="28"/>
+          <w:szCs w:val="28"/>
+        </w:rPr>
+        <w:tab/>
+      </w:r>
+      <w:r>
+        <w:rPr>
+          <w:rFonts w:ascii="Courier New" w:hAnsi="Courier New" w:cs="Courier New"/>
+          <w:b/>
+          <w:sz w:val="28"/>
+          <w:szCs w:val="28"/>
+        </w:rPr>
+        <w:tab/>
+      </w:r>
+      <w:r>
+        <w:rPr>
+          <w:rFonts w:ascii="Courier New" w:hAnsi="Courier New" w:cs="Courier New"/>
+          <w:b/>
+          <w:sz w:val="28"/>
+          <w:szCs w:val="28"/>
+        </w:rPr>
+        <w:tab/>
+      </w:r>
+      <w:r>
+        <w:rPr>
+          <w:rFonts w:ascii="Courier New" w:hAnsi="Courier New" w:cs="Courier New"/>
+          <w:b/>
+          <w:sz w:val="28"/>
+          <w:szCs w:val="28"/>
+        </w:rPr>
+        <w:tab/>
+        <w:t xml:space="preserve">IBM </w:t>
+      </w:r>
+    </w:p>
+    <w:p>
+      <w:pPr>
+        <w:rPr>
+          <w:rFonts w:ascii="Courier New" w:hAnsi="Courier New" w:cs="Courier New"/>
+          <w:b/>
+          <w:sz w:val="28"/>
+          <w:szCs w:val="28"/>
+        </w:rPr>
+      </w:pPr>
+    </w:p>
+    <w:p>
+      <w:pPr>
+        <w:rPr>
+          <w:rFonts w:ascii="Courier New" w:hAnsi="Courier New" w:cs="Courier New"/>
+          <w:b/>
+          <w:sz w:val="28"/>
+          <w:szCs w:val="28"/>
+        </w:rPr>
+      </w:pPr>
+      <w:r>
+        <w:rPr>
+          <w:rFonts w:ascii="Courier New" w:hAnsi="Courier New" w:cs="Courier New"/>
+          <w:b/>
+          <w:sz w:val="28"/>
+          <w:szCs w:val="28"/>
+        </w:rPr>
+        <w:t xml:space="preserve">They use common query language </w:t>
+      </w:r>
+      <w:proofErr w:type="spellStart"/>
+      <w:r>
+        <w:rPr>
+          <w:rFonts w:ascii="Courier New" w:hAnsi="Courier New" w:cs="Courier New"/>
+          <w:b/>
+          <w:sz w:val="28"/>
+          <w:szCs w:val="28"/>
+        </w:rPr>
+        <w:t>ie</w:t>
+      </w:r>
+      <w:proofErr w:type="spellEnd"/>
+      <w:r>
+        <w:rPr>
+          <w:rFonts w:ascii="Courier New" w:hAnsi="Courier New" w:cs="Courier New"/>
+          <w:b/>
+          <w:sz w:val="28"/>
+          <w:szCs w:val="28"/>
+        </w:rPr>
+        <w:t xml:space="preserve"> SQL. Which help to interact with database. </w:t>
+      </w:r>
+    </w:p>
+    <w:p>
+      <w:pPr>
+        <w:rPr>
+          <w:rFonts w:ascii="Courier New" w:hAnsi="Courier New" w:cs="Courier New"/>
+          <w:b/>
+          <w:sz w:val="28"/>
+          <w:szCs w:val="28"/>
+        </w:rPr>
+      </w:pPr>
+      <w:r>
+        <w:rPr>
+          <w:rFonts w:ascii="Courier New" w:hAnsi="Courier New" w:cs="Courier New"/>
+          <w:b/>
+          <w:sz w:val="28"/>
+          <w:szCs w:val="28"/>
+        </w:rPr>
+        <w:t xml:space="preserve">80 to 90% query is common but 10 to 20 % query get change when we move from one data base to another database. </w:t>
+      </w:r>
+    </w:p>
+    <w:p>
+      <w:pPr>
+        <w:rPr>
+          <w:rFonts w:ascii="Courier New" w:hAnsi="Courier New" w:cs="Courier New"/>
+          <w:b/>
+          <w:sz w:val="28"/>
+          <w:szCs w:val="28"/>
+        </w:rPr>
+      </w:pPr>
+    </w:p>
+    <w:p>
+      <w:pPr>
+        <w:rPr>
+          <w:rFonts w:ascii="Courier New" w:hAnsi="Courier New" w:cs="Courier New"/>
+          <w:b/>
+          <w:sz w:val="28"/>
+          <w:szCs w:val="28"/>
+        </w:rPr>
+      </w:pPr>
+    </w:p>
+    <w:p>
+      <w:pPr>
+        <w:rPr>
+          <w:rFonts w:ascii="Courier New" w:hAnsi="Courier New" w:cs="Courier New"/>
+          <w:b/>
+          <w:sz w:val="28"/>
+          <w:szCs w:val="28"/>
+        </w:rPr>
+      </w:pPr>
+    </w:p>
+    <w:p>
+      <w:pPr>
+        <w:rPr>
+          <w:rFonts w:ascii="Courier New" w:hAnsi="Courier New" w:cs="Courier New"/>
+          <w:b/>
+          <w:sz w:val="28"/>
+          <w:szCs w:val="28"/>
+        </w:rPr>
+      </w:pPr>
+      <w:r>
+        <w:rPr>
+          <w:rFonts w:ascii="Courier New" w:hAnsi="Courier New" w:cs="Courier New"/>
+          <w:b/>
+          <w:sz w:val="28"/>
+          <w:szCs w:val="28"/>
+        </w:rPr>
+        <w:t xml:space="preserve">RDBMS </w:t>
+      </w:r>
+    </w:p>
+    <w:p>
+      <w:pPr>
+        <w:rPr>
+          <w:rFonts w:ascii="Courier New" w:hAnsi="Courier New" w:cs="Courier New"/>
+          <w:b/>
+          <w:sz w:val="28"/>
+          <w:szCs w:val="28"/>
+        </w:rPr>
+      </w:pPr>
+    </w:p>
+    <w:p>
+      <w:pPr>
+        <w:rPr>
+          <w:rFonts w:ascii="Courier New" w:hAnsi="Courier New" w:cs="Courier New"/>
+          <w:b/>
+          <w:sz w:val="28"/>
+          <w:szCs w:val="28"/>
+        </w:rPr>
+      </w:pPr>
+      <w:r>
+        <w:rPr>
+          <w:rFonts w:ascii="Courier New" w:hAnsi="Courier New" w:cs="Courier New"/>
+          <w:b/>
+          <w:sz w:val="28"/>
+          <w:szCs w:val="28"/>
+        </w:rPr>
+        <w:t xml:space="preserve">Mongo DB database. </w:t>
+      </w:r>
+    </w:p>
+    <w:p>
+      <w:pPr>
+        <w:rPr>
+          <w:rFonts w:ascii="Courier New" w:hAnsi="Courier New" w:cs="Courier New"/>
+          <w:b/>
+          <w:sz w:val="28"/>
+          <w:szCs w:val="28"/>
+        </w:rPr>
+      </w:pPr>
+      <w:r>
+        <w:rPr>
+          <w:rFonts w:ascii="Courier New" w:hAnsi="Courier New" w:cs="Courier New"/>
+          <w:b/>
+          <w:sz w:val="28"/>
+          <w:szCs w:val="28"/>
+        </w:rPr>
+        <w:t xml:space="preserve">Mongo DB is known as No SQL Database. </w:t>
+      </w:r>
+    </w:p>
+    <w:p>
+      <w:pPr>
+        <w:rPr>
+          <w:rFonts w:ascii="Courier New" w:hAnsi="Courier New" w:cs="Courier New"/>
+          <w:b/>
+          <w:sz w:val="28"/>
+          <w:szCs w:val="28"/>
+        </w:rPr>
+      </w:pPr>
+      <w:r>
+        <w:rPr>
+          <w:rFonts w:ascii="Courier New" w:hAnsi="Courier New" w:cs="Courier New"/>
+          <w:b/>
+          <w:sz w:val="28"/>
+          <w:szCs w:val="28"/>
+        </w:rPr>
+        <w:t xml:space="preserve">No SQL Database </w:t>
+      </w:r>
+    </w:p>
+    <w:p>
+      <w:pPr>
+        <w:rPr>
+          <w:rFonts w:ascii="Courier New" w:hAnsi="Courier New" w:cs="Courier New"/>
+          <w:b/>
+          <w:sz w:val="28"/>
+          <w:szCs w:val="28"/>
+        </w:rPr>
+      </w:pPr>
+    </w:p>
+    <w:p>
+      <w:pPr>
+        <w:rPr>
+          <w:rFonts w:ascii="Courier New" w:hAnsi="Courier New" w:cs="Courier New"/>
+          <w:b/>
+          <w:sz w:val="28"/>
+          <w:szCs w:val="28"/>
+        </w:rPr>
+      </w:pPr>
+      <w:r>
+        <w:rPr>
+          <w:rFonts w:ascii="Courier New" w:hAnsi="Courier New" w:cs="Courier New"/>
+          <w:b/>
+          <w:sz w:val="28"/>
+          <w:szCs w:val="28"/>
+        </w:rPr>
+        <w:t>Key-</w:t>
+      </w:r>
+      <w:proofErr w:type="gramStart"/>
+      <w:r>
+        <w:rPr>
+          <w:rFonts w:ascii="Courier New" w:hAnsi="Courier New" w:cs="Courier New"/>
+          <w:b/>
+          <w:sz w:val="28"/>
+          <w:szCs w:val="28"/>
+        </w:rPr>
+        <w:t>value :</w:t>
+      </w:r>
+      <w:proofErr w:type="gramEnd"/>
+      <w:r>
+        <w:rPr>
+          <w:rFonts w:ascii="Courier New" w:hAnsi="Courier New" w:cs="Courier New"/>
+          <w:b/>
+          <w:sz w:val="28"/>
+          <w:szCs w:val="28"/>
+        </w:rPr>
+        <w:t xml:space="preserve"> </w:t>
+      </w:r>
+      <w:proofErr w:type="spellStart"/>
+      <w:r>
+        <w:rPr>
+          <w:rFonts w:ascii="Courier New" w:hAnsi="Courier New" w:cs="Courier New"/>
+          <w:b/>
+          <w:sz w:val="28"/>
+          <w:szCs w:val="28"/>
+        </w:rPr>
+        <w:t>redis</w:t>
+      </w:r>
+      <w:proofErr w:type="spellEnd"/>
+      <w:r>
+        <w:rPr>
+          <w:rFonts w:ascii="Courier New" w:hAnsi="Courier New" w:cs="Courier New"/>
+          <w:b/>
+          <w:sz w:val="28"/>
+          <w:szCs w:val="28"/>
+        </w:rPr>
+        <w:t xml:space="preserve"> </w:t>
+      </w:r>
+    </w:p>
+    <w:p>
+      <w:pPr>
+        <w:rPr>
+          <w:rFonts w:ascii="Courier New" w:hAnsi="Courier New" w:cs="Courier New"/>
+          <w:b/>
+          <w:sz w:val="28"/>
+          <w:szCs w:val="28"/>
+        </w:rPr>
+      </w:pPr>
+      <w:r>
+        <w:rPr>
+          <w:rFonts w:ascii="Courier New" w:hAnsi="Courier New" w:cs="Courier New"/>
+          <w:b/>
+          <w:sz w:val="28"/>
+          <w:szCs w:val="28"/>
+        </w:rPr>
+        <w:t xml:space="preserve">Graph </w:t>
+      </w:r>
+      <w:proofErr w:type="gramStart"/>
+      <w:r>
+        <w:rPr>
+          <w:rFonts w:ascii="Courier New" w:hAnsi="Courier New" w:cs="Courier New"/>
+          <w:b/>
+          <w:sz w:val="28"/>
+          <w:szCs w:val="28"/>
+        </w:rPr>
+        <w:t>database :</w:t>
+      </w:r>
+      <w:proofErr w:type="gramEnd"/>
+      <w:r>
+        <w:rPr>
+          <w:rFonts w:ascii="Courier New" w:hAnsi="Courier New" w:cs="Courier New"/>
+          <w:b/>
+          <w:sz w:val="28"/>
+          <w:szCs w:val="28"/>
+        </w:rPr>
+        <w:t xml:space="preserve"> Neo4j </w:t>
+      </w:r>
+    </w:p>
+    <w:p>
+      <w:pPr>
+        <w:rPr>
+          <w:rFonts w:ascii="Courier New" w:hAnsi="Courier New" w:cs="Courier New"/>
+          <w:b/>
+          <w:sz w:val="28"/>
+          <w:szCs w:val="28"/>
+        </w:rPr>
+      </w:pPr>
+      <w:r>
+        <w:rPr>
+          <w:rFonts w:ascii="Courier New" w:hAnsi="Courier New" w:cs="Courier New"/>
+          <w:b/>
+          <w:sz w:val="28"/>
+          <w:szCs w:val="28"/>
+        </w:rPr>
+        <w:t xml:space="preserve">Document </w:t>
+      </w:r>
+      <w:proofErr w:type="gramStart"/>
+      <w:r>
+        <w:rPr>
+          <w:rFonts w:ascii="Courier New" w:hAnsi="Courier New" w:cs="Courier New"/>
+          <w:b/>
+          <w:sz w:val="28"/>
+          <w:szCs w:val="28"/>
+        </w:rPr>
+        <w:t>Oriented :</w:t>
+      </w:r>
+      <w:proofErr w:type="gramEnd"/>
+      <w:r>
+        <w:rPr>
+          <w:rFonts w:ascii="Courier New" w:hAnsi="Courier New" w:cs="Courier New"/>
+          <w:b/>
+          <w:sz w:val="28"/>
+          <w:szCs w:val="28"/>
+        </w:rPr>
+        <w:t xml:space="preserve"> Mongo DB </w:t>
+      </w:r>
+    </w:p>
+    <w:p>
+      <w:pPr>
+        <w:rPr>
+          <w:rFonts w:ascii="Courier New" w:hAnsi="Courier New" w:cs="Courier New"/>
+          <w:b/>
+          <w:sz w:val="28"/>
+          <w:szCs w:val="28"/>
+        </w:rPr>
+      </w:pPr>
+      <w:r>
+        <w:rPr>
+          <w:rFonts w:ascii="Courier New" w:hAnsi="Courier New" w:cs="Courier New"/>
+          <w:b/>
+          <w:sz w:val="28"/>
+          <w:szCs w:val="28"/>
+        </w:rPr>
+        <w:t xml:space="preserve">Column family – Casandra or </w:t>
+      </w:r>
+      <w:proofErr w:type="spellStart"/>
+      <w:r>
+        <w:rPr>
+          <w:rFonts w:ascii="Courier New" w:hAnsi="Courier New" w:cs="Courier New"/>
+          <w:b/>
+          <w:sz w:val="28"/>
+          <w:szCs w:val="28"/>
+        </w:rPr>
+        <w:t>Hbase</w:t>
+      </w:r>
+      <w:proofErr w:type="spellEnd"/>
+      <w:r>
+        <w:rPr>
+          <w:rFonts w:ascii="Courier New" w:hAnsi="Courier New" w:cs="Courier New"/>
+          <w:b/>
+          <w:sz w:val="28"/>
+          <w:szCs w:val="28"/>
+        </w:rPr>
+        <w:t xml:space="preserve"> </w:t>
+      </w:r>
+    </w:p>
+    <w:p>
+      <w:pPr>
+        <w:rPr>
+          <w:rFonts w:ascii="Courier New" w:hAnsi="Courier New" w:cs="Courier New"/>
+          <w:b/>
+          <w:sz w:val="28"/>
+          <w:szCs w:val="28"/>
+        </w:rPr>
+      </w:pPr>
+      <w:r>
+        <w:rPr>
+          <w:rFonts w:ascii="Courier New" w:hAnsi="Courier New" w:cs="Courier New"/>
+          <w:b/>
+          <w:sz w:val="28"/>
+          <w:szCs w:val="28"/>
+        </w:rPr>
+        <w:t>Mongo DB store the data in document format.</w:t>
+      </w:r>
+    </w:p>
+    <w:p>
+      <w:pPr>
+        <w:rPr>
+          <w:rFonts w:ascii="Courier New" w:hAnsi="Courier New" w:cs="Courier New"/>
+          <w:b/>
+          <w:sz w:val="28"/>
+          <w:szCs w:val="28"/>
+        </w:rPr>
+      </w:pPr>
+    </w:p>
+    <w:p>
+      <w:pPr>
+        <w:rPr>
+          <w:rFonts w:ascii="Courier New" w:hAnsi="Courier New" w:cs="Courier New"/>
+          <w:b/>
+          <w:sz w:val="28"/>
+          <w:szCs w:val="28"/>
+        </w:rPr>
+      </w:pPr>
+      <w:r>
+        <w:rPr>
+          <w:rFonts w:ascii="Courier New" w:hAnsi="Courier New" w:cs="Courier New"/>
+          <w:b/>
+          <w:sz w:val="28"/>
+          <w:szCs w:val="28"/>
+        </w:rPr>
+        <w:t xml:space="preserve">Mongo DB database is </w:t>
+      </w:r>
+      <w:proofErr w:type="spellStart"/>
+      <w:proofErr w:type="gramStart"/>
+      <w:r>
+        <w:rPr>
+          <w:rFonts w:ascii="Courier New" w:hAnsi="Courier New" w:cs="Courier New"/>
+          <w:b/>
+          <w:sz w:val="28"/>
+          <w:szCs w:val="28"/>
+        </w:rPr>
+        <w:t>a</w:t>
+      </w:r>
+      <w:proofErr w:type="spellEnd"/>
+      <w:proofErr w:type="gramEnd"/>
+      <w:r>
+        <w:rPr>
+          <w:rFonts w:ascii="Courier New" w:hAnsi="Courier New" w:cs="Courier New"/>
+          <w:b/>
+          <w:sz w:val="28"/>
+          <w:szCs w:val="28"/>
+        </w:rPr>
+        <w:t xml:space="preserve"> open source data which help to store the data in the </w:t>
+      </w:r>
+      <w:proofErr w:type="spellStart"/>
+      <w:r>
+        <w:rPr>
+          <w:rFonts w:ascii="Courier New" w:hAnsi="Courier New" w:cs="Courier New"/>
+          <w:b/>
+          <w:sz w:val="28"/>
+          <w:szCs w:val="28"/>
+        </w:rPr>
+        <w:t>json</w:t>
+      </w:r>
+      <w:proofErr w:type="spellEnd"/>
+      <w:r>
+        <w:rPr>
+          <w:rFonts w:ascii="Courier New" w:hAnsi="Courier New" w:cs="Courier New"/>
+          <w:b/>
+          <w:sz w:val="28"/>
+          <w:szCs w:val="28"/>
+        </w:rPr>
+        <w:t xml:space="preserve"> format using document. </w:t>
+      </w:r>
+    </w:p>
+    <w:p>
+      <w:pPr>
+        <w:rPr>
+          <w:rFonts w:ascii="Courier New" w:hAnsi="Courier New" w:cs="Courier New"/>
+          <w:b/>
+          <w:sz w:val="28"/>
+          <w:szCs w:val="28"/>
+        </w:rPr>
+      </w:pPr>
+      <w:r>
+        <w:rPr>
+          <w:rFonts w:ascii="Courier New" w:hAnsi="Courier New" w:cs="Courier New"/>
+          <w:b/>
+          <w:sz w:val="28"/>
+          <w:szCs w:val="28"/>
+        </w:rPr>
+        <w:t xml:space="preserve">Mongo DB database is known as schema less database. </w:t>
+      </w:r>
+    </w:p>
+    <w:p>
+      <w:pPr>
+        <w:rPr>
+          <w:rFonts w:ascii="Courier New" w:hAnsi="Courier New" w:cs="Courier New"/>
+          <w:b/>
+          <w:sz w:val="28"/>
+          <w:szCs w:val="28"/>
+        </w:rPr>
+      </w:pPr>
+      <w:proofErr w:type="gramStart"/>
+      <w:r>
+        <w:rPr>
+          <w:rFonts w:ascii="Courier New" w:hAnsi="Courier New" w:cs="Courier New"/>
+          <w:b/>
+          <w:sz w:val="28"/>
+          <w:szCs w:val="28"/>
+        </w:rPr>
+        <w:lastRenderedPageBreak/>
+        <w:t>RDBMS :</w:t>
+      </w:r>
+      <w:proofErr w:type="gramEnd"/>
+    </w:p>
+    <w:p>
+      <w:pPr>
+        <w:rPr>
+          <w:rFonts w:ascii="Courier New" w:hAnsi="Courier New" w:cs="Courier New"/>
+          <w:b/>
+          <w:sz w:val="28"/>
+          <w:szCs w:val="28"/>
+        </w:rPr>
+      </w:pPr>
+      <w:proofErr w:type="gramStart"/>
+      <w:r>
+        <w:rPr>
+          <w:rFonts w:ascii="Courier New" w:hAnsi="Courier New" w:cs="Courier New"/>
+          <w:b/>
+          <w:sz w:val="28"/>
+          <w:szCs w:val="28"/>
+        </w:rPr>
+        <w:t>Schema :</w:t>
+      </w:r>
+      <w:proofErr w:type="gramEnd"/>
+    </w:p>
+    <w:p>
+      <w:pPr>
+        <w:rPr>
+          <w:rFonts w:ascii="Courier New" w:hAnsi="Courier New" w:cs="Courier New"/>
+          <w:b/>
+          <w:sz w:val="28"/>
+          <w:szCs w:val="28"/>
+        </w:rPr>
+      </w:pPr>
+      <w:r>
+        <w:rPr>
+          <w:rFonts w:ascii="Courier New" w:hAnsi="Courier New" w:cs="Courier New"/>
+          <w:b/>
+          <w:sz w:val="28"/>
+          <w:szCs w:val="28"/>
+        </w:rPr>
+        <w:tab/>
+        <w:t>Table -</w:t>
+      </w:r>
+      <w:r>
+        <w:rPr>
+          <w:rFonts w:ascii="Courier New" w:hAnsi="Courier New" w:cs="Courier New"/>
+          <w:b/>
+          <w:sz w:val="28"/>
+          <w:szCs w:val="28"/>
+        </w:rPr>
+        <w:sym w:font="Wingdings" w:char="F0E0"/>
+      </w:r>
+      <w:r>
+        <w:rPr>
+          <w:rFonts w:ascii="Courier New" w:hAnsi="Courier New" w:cs="Courier New"/>
+          <w:b/>
+          <w:sz w:val="28"/>
+          <w:szCs w:val="28"/>
+        </w:rPr>
+        <w:t xml:space="preserve">Employee </w:t>
+      </w:r>
+    </w:p>
+    <w:p>
+      <w:pPr>
+        <w:rPr>
+          <w:rFonts w:ascii="Courier New" w:hAnsi="Courier New" w:cs="Courier New"/>
+          <w:b/>
+          <w:sz w:val="28"/>
+          <w:szCs w:val="28"/>
+        </w:rPr>
+      </w:pPr>
+      <w:r>
+        <w:rPr>
+          <w:rFonts w:ascii="Courier New" w:hAnsi="Courier New" w:cs="Courier New"/>
+          <w:b/>
+          <w:sz w:val="28"/>
+          <w:szCs w:val="28"/>
+        </w:rPr>
+        <w:tab/>
+        <w:t>Id</w:t>
+      </w:r>
+      <w:r>
+        <w:rPr>
+          <w:rFonts w:ascii="Courier New" w:hAnsi="Courier New" w:cs="Courier New"/>
+          <w:b/>
+          <w:sz w:val="28"/>
+          <w:szCs w:val="28"/>
+        </w:rPr>
+        <w:tab/>
+      </w:r>
+      <w:r>
+        <w:rPr>
+          <w:rFonts w:ascii="Courier New" w:hAnsi="Courier New" w:cs="Courier New"/>
+          <w:b/>
+          <w:sz w:val="28"/>
+          <w:szCs w:val="28"/>
+        </w:rPr>
+        <w:tab/>
+        <w:t>Name</w:t>
+      </w:r>
+      <w:r>
+        <w:rPr>
+          <w:rFonts w:ascii="Courier New" w:hAnsi="Courier New" w:cs="Courier New"/>
+          <w:b/>
+          <w:sz w:val="28"/>
+          <w:szCs w:val="28"/>
+        </w:rPr>
+        <w:tab/>
+      </w:r>
+      <w:r>
+        <w:rPr>
+          <w:rFonts w:ascii="Courier New" w:hAnsi="Courier New" w:cs="Courier New"/>
+          <w:b/>
+          <w:sz w:val="28"/>
+          <w:szCs w:val="28"/>
+        </w:rPr>
+        <w:tab/>
+      </w:r>
+      <w:r>
+        <w:rPr>
+          <w:rFonts w:ascii="Courier New" w:hAnsi="Courier New" w:cs="Courier New"/>
+          <w:b/>
+          <w:sz w:val="28"/>
+          <w:szCs w:val="28"/>
+        </w:rPr>
+        <w:tab/>
+        <w:t xml:space="preserve">Age </w:t>
+      </w:r>
+      <w:r>
+        <w:rPr>
+          <w:rFonts w:ascii="Courier New" w:hAnsi="Courier New" w:cs="Courier New"/>
+          <w:b/>
+          <w:sz w:val="28"/>
+          <w:szCs w:val="28"/>
+        </w:rPr>
+        <w:tab/>
+      </w:r>
+      <w:r>
+        <w:rPr>
+          <w:rFonts w:ascii="Courier New" w:hAnsi="Courier New" w:cs="Courier New"/>
+          <w:b/>
+          <w:sz w:val="28"/>
+          <w:szCs w:val="28"/>
+        </w:rPr>
+        <w:tab/>
+      </w:r>
+      <w:proofErr w:type="spellStart"/>
+      <w:r>
+        <w:rPr>
+          <w:rFonts w:ascii="Courier New" w:hAnsi="Courier New" w:cs="Courier New"/>
+          <w:b/>
+          <w:sz w:val="28"/>
+          <w:szCs w:val="28"/>
+        </w:rPr>
+        <w:t>PhoneNumber</w:t>
+      </w:r>
+      <w:proofErr w:type="spellEnd"/>
+      <w:r>
+        <w:rPr>
+          <w:rFonts w:ascii="Courier New" w:hAnsi="Courier New" w:cs="Courier New"/>
+          <w:b/>
+          <w:sz w:val="28"/>
+          <w:szCs w:val="28"/>
+        </w:rPr>
+        <w:t xml:space="preserve"> </w:t>
+      </w:r>
+    </w:p>
+    <w:p>
+      <w:pPr>
+        <w:rPr>
+          <w:rFonts w:ascii="Courier New" w:hAnsi="Courier New" w:cs="Courier New"/>
+          <w:b/>
+          <w:sz w:val="28"/>
+          <w:szCs w:val="28"/>
+        </w:rPr>
+      </w:pPr>
+      <w:r>
+        <w:rPr>
+          <w:rFonts w:ascii="Courier New" w:hAnsi="Courier New" w:cs="Courier New"/>
+          <w:b/>
+          <w:sz w:val="28"/>
+          <w:szCs w:val="28"/>
+        </w:rPr>
+        <w:tab/>
+        <w:t>100</w:t>
+      </w:r>
+      <w:r>
+        <w:rPr>
+          <w:rFonts w:ascii="Courier New" w:hAnsi="Courier New" w:cs="Courier New"/>
+          <w:b/>
+          <w:sz w:val="28"/>
+          <w:szCs w:val="28"/>
+        </w:rPr>
+        <w:t xml:space="preserve"> </w:t>
+      </w:r>
+      <w:r>
+        <w:rPr>
+          <w:rFonts w:ascii="Courier New" w:hAnsi="Courier New" w:cs="Courier New"/>
+          <w:b/>
+          <w:sz w:val="28"/>
+          <w:szCs w:val="28"/>
+        </w:rPr>
+        <w:tab/>
+      </w:r>
+      <w:r>
+        <w:rPr>
+          <w:rFonts w:ascii="Courier New" w:hAnsi="Courier New" w:cs="Courier New"/>
+          <w:b/>
+          <w:sz w:val="28"/>
+          <w:szCs w:val="28"/>
+        </w:rPr>
+        <w:tab/>
+        <w:t>Raj</w:t>
+      </w:r>
+      <w:r>
+        <w:rPr>
+          <w:rFonts w:ascii="Courier New" w:hAnsi="Courier New" w:cs="Courier New"/>
+          <w:b/>
+          <w:sz w:val="28"/>
+          <w:szCs w:val="28"/>
+        </w:rPr>
+        <w:tab/>
+      </w:r>
+      <w:r>
+        <w:rPr>
+          <w:rFonts w:ascii="Courier New" w:hAnsi="Courier New" w:cs="Courier New"/>
+          <w:b/>
+          <w:sz w:val="28"/>
+          <w:szCs w:val="28"/>
+        </w:rPr>
+        <w:tab/>
+      </w:r>
+      <w:r>
+        <w:rPr>
+          <w:rFonts w:ascii="Courier New" w:hAnsi="Courier New" w:cs="Courier New"/>
+          <w:b/>
+          <w:sz w:val="28"/>
+          <w:szCs w:val="28"/>
+        </w:rPr>
+        <w:tab/>
+        <w:t>21</w:t>
+      </w:r>
+      <w:r>
+        <w:rPr>
+          <w:rFonts w:ascii="Courier New" w:hAnsi="Courier New" w:cs="Courier New"/>
+          <w:b/>
+          <w:sz w:val="28"/>
+          <w:szCs w:val="28"/>
+        </w:rPr>
+        <w:tab/>
+      </w:r>
+      <w:r>
+        <w:rPr>
+          <w:rFonts w:ascii="Courier New" w:hAnsi="Courier New" w:cs="Courier New"/>
+          <w:b/>
+          <w:sz w:val="28"/>
+          <w:szCs w:val="28"/>
+        </w:rPr>
+        <w:tab/>
+        <w:t>9911</w:t>
+      </w:r>
+    </w:p>
+    <w:p>
+      <w:pPr>
+        <w:rPr>
+          <w:rFonts w:ascii="Courier New" w:hAnsi="Courier New" w:cs="Courier New"/>
+          <w:b/>
+          <w:sz w:val="28"/>
+          <w:szCs w:val="28"/>
+        </w:rPr>
+      </w:pPr>
+      <w:r>
+        <w:rPr>
+          <w:rFonts w:ascii="Courier New" w:hAnsi="Courier New" w:cs="Courier New"/>
+          <w:b/>
+          <w:sz w:val="28"/>
+          <w:szCs w:val="28"/>
+        </w:rPr>
+        <w:tab/>
+        <w:t>101</w:t>
+      </w:r>
+      <w:r>
+        <w:rPr>
+          <w:rFonts w:ascii="Courier New" w:hAnsi="Courier New" w:cs="Courier New"/>
+          <w:b/>
+          <w:sz w:val="28"/>
+          <w:szCs w:val="28"/>
+        </w:rPr>
+        <w:tab/>
+      </w:r>
+      <w:r>
+        <w:rPr>
+          <w:rFonts w:ascii="Courier New" w:hAnsi="Courier New" w:cs="Courier New"/>
+          <w:b/>
+          <w:sz w:val="28"/>
+          <w:szCs w:val="28"/>
+        </w:rPr>
+        <w:tab/>
+        <w:t>Raju</w:t>
+      </w:r>
+      <w:r>
+        <w:rPr>
+          <w:rFonts w:ascii="Courier New" w:hAnsi="Courier New" w:cs="Courier New"/>
+          <w:b/>
+          <w:sz w:val="28"/>
+          <w:szCs w:val="28"/>
+        </w:rPr>
+        <w:tab/>
+      </w:r>
+      <w:r>
+        <w:rPr>
+          <w:rFonts w:ascii="Courier New" w:hAnsi="Courier New" w:cs="Courier New"/>
+          <w:b/>
+          <w:sz w:val="28"/>
+          <w:szCs w:val="28"/>
+        </w:rPr>
+        <w:tab/>
+      </w:r>
+      <w:r>
+        <w:rPr>
+          <w:rFonts w:ascii="Courier New" w:hAnsi="Courier New" w:cs="Courier New"/>
+          <w:b/>
+          <w:sz w:val="28"/>
+          <w:szCs w:val="28"/>
+        </w:rPr>
+        <w:tab/>
+        <w:t>24</w:t>
+      </w:r>
+      <w:r>
+        <w:rPr>
+          <w:rFonts w:ascii="Courier New" w:hAnsi="Courier New" w:cs="Courier New"/>
+          <w:b/>
+          <w:sz w:val="28"/>
+          <w:szCs w:val="28"/>
+        </w:rPr>
+        <w:tab/>
+      </w:r>
+      <w:r>
+        <w:rPr>
+          <w:rFonts w:ascii="Courier New" w:hAnsi="Courier New" w:cs="Courier New"/>
+          <w:b/>
+          <w:sz w:val="28"/>
+          <w:szCs w:val="28"/>
+        </w:rPr>
+        <w:tab/>
+        <w:t>null</w:t>
+      </w:r>
+    </w:p>
+    <w:p>
+      <w:pPr>
+        <w:rPr>
+          <w:rFonts w:ascii="Courier New" w:hAnsi="Courier New" w:cs="Courier New"/>
+          <w:b/>
+          <w:sz w:val="28"/>
+          <w:szCs w:val="28"/>
+        </w:rPr>
+      </w:pPr>
+      <w:r>
+        <w:rPr>
+          <w:rFonts w:ascii="Courier New" w:hAnsi="Courier New" w:cs="Courier New"/>
+          <w:b/>
+          <w:sz w:val="28"/>
+          <w:szCs w:val="28"/>
+        </w:rPr>
+        <w:tab/>
+        <w:t>102</w:t>
+      </w:r>
+      <w:r>
+        <w:rPr>
+          <w:rFonts w:ascii="Courier New" w:hAnsi="Courier New" w:cs="Courier New"/>
+          <w:b/>
+          <w:sz w:val="28"/>
+          <w:szCs w:val="28"/>
+        </w:rPr>
+        <w:tab/>
+      </w:r>
+      <w:r>
+        <w:rPr>
+          <w:rFonts w:ascii="Courier New" w:hAnsi="Courier New" w:cs="Courier New"/>
+          <w:b/>
+          <w:sz w:val="28"/>
+          <w:szCs w:val="28"/>
+        </w:rPr>
+        <w:tab/>
+        <w:t>Ramesh</w:t>
+      </w:r>
+      <w:r>
+        <w:rPr>
+          <w:rFonts w:ascii="Courier New" w:hAnsi="Courier New" w:cs="Courier New"/>
+          <w:b/>
+          <w:sz w:val="28"/>
+          <w:szCs w:val="28"/>
+        </w:rPr>
+        <w:tab/>
+      </w:r>
+      <w:r>
+        <w:rPr>
+          <w:rFonts w:ascii="Courier New" w:hAnsi="Courier New" w:cs="Courier New"/>
+          <w:b/>
+          <w:sz w:val="28"/>
+          <w:szCs w:val="28"/>
+        </w:rPr>
+        <w:tab/>
+        <w:t>26</w:t>
+      </w:r>
+      <w:r>
+        <w:rPr>
+          <w:rFonts w:ascii="Courier New" w:hAnsi="Courier New" w:cs="Courier New"/>
+          <w:b/>
+          <w:sz w:val="28"/>
+          <w:szCs w:val="28"/>
+        </w:rPr>
+        <w:tab/>
+      </w:r>
+      <w:r>
+        <w:rPr>
+          <w:rFonts w:ascii="Courier New" w:hAnsi="Courier New" w:cs="Courier New"/>
+          <w:b/>
+          <w:sz w:val="28"/>
+          <w:szCs w:val="28"/>
+        </w:rPr>
+        <w:tab/>
+        <w:t>99000</w:t>
+      </w:r>
+    </w:p>
+    <w:p>
+      <w:pPr>
+        <w:rPr>
+          <w:rFonts w:ascii="Courier New" w:hAnsi="Courier New" w:cs="Courier New"/>
+          <w:b/>
+          <w:sz w:val="28"/>
+          <w:szCs w:val="28"/>
+        </w:rPr>
+      </w:pPr>
+      <w:r>
+        <w:rPr>
+          <w:rFonts w:ascii="Courier New" w:hAnsi="Courier New" w:cs="Courier New"/>
+          <w:b/>
+          <w:sz w:val="28"/>
+          <w:szCs w:val="28"/>
+        </w:rPr>
+        <w:tab/>
+        <w:t>103</w:t>
+      </w:r>
+      <w:r>
+        <w:rPr>
+          <w:rFonts w:ascii="Courier New" w:hAnsi="Courier New" w:cs="Courier New"/>
+          <w:b/>
+          <w:sz w:val="28"/>
+          <w:szCs w:val="28"/>
+        </w:rPr>
+        <w:tab/>
+      </w:r>
+      <w:r>
+        <w:rPr>
+          <w:rFonts w:ascii="Courier New" w:hAnsi="Courier New" w:cs="Courier New"/>
+          <w:b/>
+          <w:sz w:val="28"/>
+          <w:szCs w:val="28"/>
+        </w:rPr>
+        <w:tab/>
+        <w:t>Ram</w:t>
+      </w:r>
+      <w:r>
+        <w:rPr>
+          <w:rFonts w:ascii="Courier New" w:hAnsi="Courier New" w:cs="Courier New"/>
+          <w:b/>
+          <w:sz w:val="28"/>
+          <w:szCs w:val="28"/>
+        </w:rPr>
+        <w:tab/>
+      </w:r>
+      <w:r>
+        <w:rPr>
+          <w:rFonts w:ascii="Courier New" w:hAnsi="Courier New" w:cs="Courier New"/>
+          <w:b/>
+          <w:sz w:val="28"/>
+          <w:szCs w:val="28"/>
+        </w:rPr>
+        <w:tab/>
+      </w:r>
+      <w:r>
+        <w:rPr>
+          <w:rFonts w:ascii="Courier New" w:hAnsi="Courier New" w:cs="Courier New"/>
+          <w:b/>
+          <w:sz w:val="28"/>
+          <w:szCs w:val="28"/>
+        </w:rPr>
+        <w:tab/>
+        <w:t>null</w:t>
+      </w:r>
+      <w:r>
+        <w:rPr>
+          <w:rFonts w:ascii="Courier New" w:hAnsi="Courier New" w:cs="Courier New"/>
+          <w:b/>
+          <w:sz w:val="28"/>
+          <w:szCs w:val="28"/>
+        </w:rPr>
+        <w:tab/>
+      </w:r>
+      <w:r>
+        <w:rPr>
+          <w:rFonts w:ascii="Courier New" w:hAnsi="Courier New" w:cs="Courier New"/>
+          <w:b/>
+          <w:sz w:val="28"/>
+          <w:szCs w:val="28"/>
+        </w:rPr>
+        <w:tab/>
+        <w:t>9911</w:t>
+      </w:r>
+    </w:p>
+    <w:p>
+      <w:pPr>
+        <w:rPr>
+          <w:rFonts w:ascii="Courier New" w:hAnsi="Courier New" w:cs="Courier New"/>
+          <w:b/>
+          <w:sz w:val="28"/>
+          <w:szCs w:val="28"/>
+        </w:rPr>
+      </w:pPr>
+    </w:p>
+    <w:p>
+      <w:pPr>
+        <w:rPr>
+          <w:rFonts w:ascii="Courier New" w:hAnsi="Courier New" w:cs="Courier New"/>
+          <w:b/>
+          <w:sz w:val="28"/>
+          <w:szCs w:val="28"/>
+        </w:rPr>
+      </w:pPr>
+      <w:r>
+        <w:rPr>
+          <w:rFonts w:ascii="Courier New" w:hAnsi="Courier New" w:cs="Courier New"/>
+          <w:b/>
+          <w:sz w:val="28"/>
+          <w:szCs w:val="28"/>
+        </w:rPr>
+        <w:t xml:space="preserve">Backend technologies may Spring </w:t>
+      </w:r>
+      <w:proofErr w:type="gramStart"/>
+      <w:r>
+        <w:rPr>
+          <w:rFonts w:ascii="Courier New" w:hAnsi="Courier New" w:cs="Courier New"/>
+          <w:b/>
+          <w:sz w:val="28"/>
+          <w:szCs w:val="28"/>
+        </w:rPr>
+        <w:t>boot(</w:t>
+      </w:r>
+      <w:proofErr w:type="gramEnd"/>
+      <w:r>
+        <w:rPr>
+          <w:rFonts w:ascii="Courier New" w:hAnsi="Courier New" w:cs="Courier New"/>
+          <w:b/>
+          <w:sz w:val="28"/>
+          <w:szCs w:val="28"/>
+        </w:rPr>
+        <w:t xml:space="preserve">java), asp.net, Python or node JS. </w:t>
+      </w:r>
+    </w:p>
+    <w:p>
+      <w:pPr>
+        <w:rPr>
+          <w:rFonts w:ascii="Courier New" w:hAnsi="Courier New" w:cs="Courier New"/>
+          <w:b/>
+          <w:sz w:val="28"/>
+          <w:szCs w:val="28"/>
+        </w:rPr>
+      </w:pPr>
+      <w:r>
+        <w:rPr>
+          <w:rFonts w:ascii="Courier New" w:hAnsi="Courier New" w:cs="Courier New"/>
+          <w:b/>
+          <w:sz w:val="28"/>
+          <w:szCs w:val="28"/>
+        </w:rPr>
+        <w:t>REST API -</w:t>
+      </w:r>
+      <w:r>
+        <w:rPr>
+          <w:rFonts w:ascii="Courier New" w:hAnsi="Courier New" w:cs="Courier New"/>
+          <w:b/>
+          <w:sz w:val="28"/>
+          <w:szCs w:val="28"/>
+        </w:rPr>
+        <w:sym w:font="Wingdings" w:char="F0E0"/>
+      </w:r>
+      <w:r>
+        <w:rPr>
+          <w:rFonts w:ascii="Courier New" w:hAnsi="Courier New" w:cs="Courier New"/>
+          <w:b/>
+          <w:sz w:val="28"/>
+          <w:szCs w:val="28"/>
+        </w:rPr>
+        <w:t xml:space="preserve"> backend technologies consumes the data in </w:t>
+      </w:r>
+      <w:proofErr w:type="spellStart"/>
+      <w:r>
+        <w:rPr>
+          <w:rFonts w:ascii="Courier New" w:hAnsi="Courier New" w:cs="Courier New"/>
+          <w:b/>
+          <w:sz w:val="28"/>
+          <w:szCs w:val="28"/>
+        </w:rPr>
+        <w:t>json</w:t>
+      </w:r>
+      <w:proofErr w:type="spellEnd"/>
+      <w:r>
+        <w:rPr>
+          <w:rFonts w:ascii="Courier New" w:hAnsi="Courier New" w:cs="Courier New"/>
+          <w:b/>
+          <w:sz w:val="28"/>
+          <w:szCs w:val="28"/>
+        </w:rPr>
+        <w:t xml:space="preserve"> format.</w:t>
+      </w:r>
+    </w:p>
+    <w:p>
+      <w:pPr>
+        <w:rPr>
+          <w:rFonts w:ascii="Courier New" w:hAnsi="Courier New" w:cs="Courier New"/>
+          <w:b/>
+          <w:sz w:val="28"/>
+          <w:szCs w:val="28"/>
+        </w:rPr>
+      </w:pPr>
+      <w:r>
+        <w:rPr>
+          <w:rFonts w:ascii="Courier New" w:hAnsi="Courier New" w:cs="Courier New"/>
+          <w:b/>
+          <w:sz w:val="28"/>
+          <w:szCs w:val="28"/>
+        </w:rPr>
+        <w:t>If we want to store the data in RDMBS data base we have to convert JSON data in table format.</w:t>
+      </w:r>
+    </w:p>
+    <w:p>
+      <w:pPr>
+        <w:rPr>
+          <w:rFonts w:ascii="Courier New" w:hAnsi="Courier New" w:cs="Courier New"/>
+          <w:b/>
+          <w:sz w:val="28"/>
+          <w:szCs w:val="28"/>
+        </w:rPr>
+      </w:pPr>
+    </w:p>
+    <w:p>
+      <w:pPr>
+        <w:rPr>
+          <w:rFonts w:ascii="Courier New" w:hAnsi="Courier New" w:cs="Courier New"/>
+          <w:b/>
+          <w:sz w:val="28"/>
+          <w:szCs w:val="28"/>
+        </w:rPr>
+      </w:pPr>
+      <w:r>
+        <w:rPr>
+          <w:rFonts w:ascii="Courier New" w:hAnsi="Courier New" w:cs="Courier New"/>
+          <w:b/>
+          <w:sz w:val="28"/>
+          <w:szCs w:val="28"/>
+        </w:rPr>
+        <w:t xml:space="preserve">Mongo </w:t>
+      </w:r>
+      <w:proofErr w:type="spellStart"/>
+      <w:r>
+        <w:rPr>
+          <w:rFonts w:ascii="Courier New" w:hAnsi="Courier New" w:cs="Courier New"/>
+          <w:b/>
+          <w:sz w:val="28"/>
+          <w:szCs w:val="28"/>
+        </w:rPr>
+        <w:t>db</w:t>
+      </w:r>
+      <w:proofErr w:type="spellEnd"/>
+      <w:r>
+        <w:rPr>
+          <w:rFonts w:ascii="Courier New" w:hAnsi="Courier New" w:cs="Courier New"/>
+          <w:b/>
+          <w:sz w:val="28"/>
+          <w:szCs w:val="28"/>
+        </w:rPr>
+        <w:t xml:space="preserve"> database is schema less and store the data in </w:t>
+      </w:r>
+      <w:proofErr w:type="spellStart"/>
+      <w:r>
+        <w:rPr>
+          <w:rFonts w:ascii="Courier New" w:hAnsi="Courier New" w:cs="Courier New"/>
+          <w:b/>
+          <w:sz w:val="28"/>
+          <w:szCs w:val="28"/>
+        </w:rPr>
+        <w:t>json</w:t>
+      </w:r>
+      <w:proofErr w:type="spellEnd"/>
+      <w:r>
+        <w:rPr>
+          <w:rFonts w:ascii="Courier New" w:hAnsi="Courier New" w:cs="Courier New"/>
+          <w:b/>
+          <w:sz w:val="28"/>
+          <w:szCs w:val="28"/>
+        </w:rPr>
+        <w:t xml:space="preserve"> format. </w:t>
+      </w:r>
+    </w:p>
+    <w:p>
+      <w:pPr>
+        <w:rPr>
+          <w:rFonts w:ascii="Courier New" w:hAnsi="Courier New" w:cs="Courier New"/>
+          <w:b/>
+          <w:sz w:val="28"/>
+          <w:szCs w:val="28"/>
+        </w:rPr>
+      </w:pPr>
+    </w:p>
+    <w:p>
+      <w:pPr>
+        <w:rPr>
+          <w:rFonts w:ascii="Courier New" w:hAnsi="Courier New" w:cs="Courier New"/>
+          <w:b/>
+          <w:sz w:val="28"/>
+          <w:szCs w:val="28"/>
+        </w:rPr>
+      </w:pPr>
+      <w:r>
+        <w:rPr>
+          <w:rFonts w:ascii="Courier New" w:hAnsi="Courier New" w:cs="Courier New"/>
+          <w:b/>
+          <w:sz w:val="28"/>
+          <w:szCs w:val="28"/>
+        </w:rPr>
+        <w:t xml:space="preserve">Banking Application </w:t>
+      </w:r>
+    </w:p>
+    <w:p>
+      <w:pPr>
+        <w:rPr>
+          <w:rFonts w:ascii="Courier New" w:hAnsi="Courier New" w:cs="Courier New"/>
+          <w:b/>
+          <w:sz w:val="28"/>
+          <w:szCs w:val="28"/>
+        </w:rPr>
+      </w:pPr>
+      <w:proofErr w:type="gramStart"/>
+      <w:r>
+        <w:rPr>
+          <w:rFonts w:ascii="Courier New" w:hAnsi="Courier New" w:cs="Courier New"/>
+          <w:b/>
+          <w:sz w:val="28"/>
+          <w:szCs w:val="28"/>
+        </w:rPr>
+        <w:t>Customer :</w:t>
+      </w:r>
+      <w:proofErr w:type="gramEnd"/>
+    </w:p>
+    <w:p>
+      <w:pPr>
+        <w:rPr>
+          <w:rFonts w:ascii="Courier New" w:hAnsi="Courier New" w:cs="Courier New"/>
+          <w:b/>
+          <w:sz w:val="28"/>
+          <w:szCs w:val="28"/>
+        </w:rPr>
+      </w:pPr>
+      <w:r>
+        <w:rPr>
+          <w:rFonts w:ascii="Courier New" w:hAnsi="Courier New" w:cs="Courier New"/>
+          <w:b/>
+          <w:sz w:val="28"/>
+          <w:szCs w:val="28"/>
+        </w:rPr>
+        <w:tab/>
+      </w:r>
+      <w:r>
+        <w:rPr>
+          <w:rFonts w:ascii="Courier New" w:hAnsi="Courier New" w:cs="Courier New"/>
+          <w:b/>
+          <w:sz w:val="28"/>
+          <w:szCs w:val="28"/>
+        </w:rPr>
+        <w:tab/>
+      </w:r>
+      <w:proofErr w:type="spellStart"/>
+      <w:proofErr w:type="gramStart"/>
+      <w:r>
+        <w:rPr>
+          <w:rFonts w:ascii="Courier New" w:hAnsi="Courier New" w:cs="Courier New"/>
+          <w:b/>
+          <w:sz w:val="28"/>
+          <w:szCs w:val="28"/>
+        </w:rPr>
+        <w:t>cid,</w:t>
+      </w:r>
+      <w:proofErr w:type="gramEnd"/>
+      <w:r>
+        <w:rPr>
+          <w:rFonts w:ascii="Courier New" w:hAnsi="Courier New" w:cs="Courier New"/>
+          <w:b/>
+          <w:sz w:val="28"/>
+          <w:szCs w:val="28"/>
+        </w:rPr>
+        <w:t>name,age,phonumber</w:t>
+      </w:r>
+      <w:proofErr w:type="spellEnd"/>
+      <w:r>
+        <w:rPr>
+          <w:rFonts w:ascii="Courier New" w:hAnsi="Courier New" w:cs="Courier New"/>
+          <w:b/>
+          <w:sz w:val="28"/>
+          <w:szCs w:val="28"/>
+        </w:rPr>
+        <w:t xml:space="preserve"> </w:t>
+      </w:r>
+      <w:proofErr w:type="spellStart"/>
+      <w:r>
+        <w:rPr>
+          <w:rFonts w:ascii="Courier New" w:hAnsi="Courier New" w:cs="Courier New"/>
+          <w:b/>
+          <w:sz w:val="28"/>
+          <w:szCs w:val="28"/>
+        </w:rPr>
+        <w:t>etc</w:t>
+      </w:r>
+      <w:proofErr w:type="spellEnd"/>
+      <w:r>
+        <w:rPr>
+          <w:rFonts w:ascii="Courier New" w:hAnsi="Courier New" w:cs="Courier New"/>
+          <w:b/>
+          <w:sz w:val="28"/>
+          <w:szCs w:val="28"/>
+        </w:rPr>
+        <w:t xml:space="preserve"> </w:t>
+      </w:r>
+    </w:p>
+    <w:p>
+      <w:pPr>
+        <w:rPr>
+          <w:rFonts w:ascii="Courier New" w:hAnsi="Courier New" w:cs="Courier New"/>
+          <w:b/>
+          <w:sz w:val="28"/>
+          <w:szCs w:val="28"/>
+        </w:rPr>
+      </w:pPr>
+      <w:r>
+        <w:rPr>
+          <w:rFonts w:ascii="Courier New" w:hAnsi="Courier New" w:cs="Courier New"/>
+          <w:b/>
+          <w:sz w:val="28"/>
+          <w:szCs w:val="28"/>
+        </w:rPr>
+        <w:tab/>
+      </w:r>
+      <w:r>
+        <w:rPr>
+          <w:rFonts w:ascii="Courier New" w:hAnsi="Courier New" w:cs="Courier New"/>
+          <w:b/>
+          <w:sz w:val="28"/>
+          <w:szCs w:val="28"/>
+        </w:rPr>
+        <w:tab/>
+        <w:t xml:space="preserve">RDBMS </w:t>
+      </w:r>
+    </w:p>
+    <w:p>
+      <w:pPr>
+        <w:rPr>
+          <w:rFonts w:ascii="Courier New" w:hAnsi="Courier New" w:cs="Courier New"/>
+          <w:b/>
+          <w:sz w:val="28"/>
+          <w:szCs w:val="28"/>
+        </w:rPr>
+      </w:pPr>
+      <w:r>
+        <w:rPr>
+          <w:rFonts w:ascii="Courier New" w:hAnsi="Courier New" w:cs="Courier New"/>
+          <w:b/>
+          <w:sz w:val="28"/>
+          <w:szCs w:val="28"/>
+        </w:rPr>
+        <w:t>Online shopping</w:t>
+      </w:r>
+    </w:p>
+    <w:p>
+      <w:pPr>
+        <w:rPr>
+          <w:rFonts w:ascii="Courier New" w:hAnsi="Courier New" w:cs="Courier New"/>
+          <w:b/>
+          <w:sz w:val="28"/>
+          <w:szCs w:val="28"/>
+        </w:rPr>
+      </w:pPr>
+      <w:r>
+        <w:rPr>
+          <w:rFonts w:ascii="Courier New" w:hAnsi="Courier New" w:cs="Courier New"/>
+          <w:b/>
+          <w:sz w:val="28"/>
+          <w:szCs w:val="28"/>
+        </w:rPr>
+        <w:tab/>
+      </w:r>
+      <w:r>
+        <w:rPr>
+          <w:rFonts w:ascii="Courier New" w:hAnsi="Courier New" w:cs="Courier New"/>
+          <w:b/>
+          <w:sz w:val="28"/>
+          <w:szCs w:val="28"/>
+        </w:rPr>
+        <w:tab/>
+        <w:t xml:space="preserve">No SQL Database </w:t>
+      </w:r>
+    </w:p>
+    <w:p>
+      <w:pPr>
+        <w:rPr>
+          <w:rFonts w:ascii="Courier New" w:hAnsi="Courier New" w:cs="Courier New"/>
+          <w:b/>
+          <w:sz w:val="28"/>
+          <w:szCs w:val="28"/>
+        </w:rPr>
+      </w:pPr>
+      <w:r>
+        <w:rPr>
+          <w:rFonts w:ascii="Courier New" w:hAnsi="Courier New" w:cs="Courier New"/>
+          <w:b/>
+          <w:sz w:val="28"/>
+          <w:szCs w:val="28"/>
+        </w:rPr>
+        <w:tab/>
+      </w:r>
+      <w:r>
+        <w:rPr>
+          <w:rFonts w:ascii="Courier New" w:hAnsi="Courier New" w:cs="Courier New"/>
+          <w:b/>
+          <w:sz w:val="28"/>
+          <w:szCs w:val="28"/>
+        </w:rPr>
+        <w:tab/>
+        <w:t xml:space="preserve">Product </w:t>
+      </w:r>
+    </w:p>
+    <w:p>
+      <w:pPr>
+        <w:rPr>
+          <w:rFonts w:ascii="Courier New" w:hAnsi="Courier New" w:cs="Courier New"/>
+          <w:b/>
+          <w:sz w:val="28"/>
+          <w:szCs w:val="28"/>
+        </w:rPr>
+      </w:pPr>
+      <w:r>
+        <w:rPr>
+          <w:rFonts w:ascii="Courier New" w:hAnsi="Courier New" w:cs="Courier New"/>
+          <w:b/>
+          <w:sz w:val="28"/>
+          <w:szCs w:val="28"/>
+        </w:rPr>
+        <w:tab/>
+      </w:r>
+      <w:r>
+        <w:rPr>
+          <w:rFonts w:ascii="Courier New" w:hAnsi="Courier New" w:cs="Courier New"/>
+          <w:b/>
+          <w:sz w:val="28"/>
+          <w:szCs w:val="28"/>
+        </w:rPr>
+        <w:tab/>
+      </w:r>
+      <w:proofErr w:type="spellStart"/>
+      <w:proofErr w:type="gramStart"/>
+      <w:r>
+        <w:rPr>
+          <w:rFonts w:ascii="Courier New" w:hAnsi="Courier New" w:cs="Courier New"/>
+          <w:b/>
+          <w:sz w:val="28"/>
+          <w:szCs w:val="28"/>
+        </w:rPr>
+        <w:t>Pid</w:t>
+      </w:r>
+      <w:proofErr w:type="spellEnd"/>
+      <w:proofErr w:type="gramEnd"/>
+      <w:r>
+        <w:rPr>
+          <w:rFonts w:ascii="Courier New" w:hAnsi="Courier New" w:cs="Courier New"/>
+          <w:b/>
+          <w:sz w:val="28"/>
+          <w:szCs w:val="28"/>
+        </w:rPr>
+        <w:t xml:space="preserve">, </w:t>
+      </w:r>
+      <w:proofErr w:type="spellStart"/>
+      <w:r>
+        <w:rPr>
+          <w:rFonts w:ascii="Courier New" w:hAnsi="Courier New" w:cs="Courier New"/>
+          <w:b/>
+          <w:sz w:val="28"/>
+          <w:szCs w:val="28"/>
+        </w:rPr>
+        <w:t>Pname</w:t>
+      </w:r>
+      <w:proofErr w:type="spellEnd"/>
+      <w:r>
+        <w:rPr>
+          <w:rFonts w:ascii="Courier New" w:hAnsi="Courier New" w:cs="Courier New"/>
+          <w:b/>
+          <w:sz w:val="28"/>
+          <w:szCs w:val="28"/>
+        </w:rPr>
+        <w:t xml:space="preserve">, price </w:t>
+      </w:r>
+    </w:p>
+    <w:p>
+      <w:pPr>
+        <w:rPr>
+          <w:rFonts w:ascii="Courier New" w:hAnsi="Courier New" w:cs="Courier New"/>
+          <w:b/>
+          <w:sz w:val="28"/>
+          <w:szCs w:val="28"/>
+        </w:rPr>
+      </w:pPr>
+      <w:r>
+        <w:rPr>
+          <w:rFonts w:ascii="Courier New" w:hAnsi="Courier New" w:cs="Courier New"/>
+          <w:b/>
+          <w:sz w:val="28"/>
+          <w:szCs w:val="28"/>
+        </w:rPr>
+        <w:tab/>
+      </w:r>
+      <w:r>
+        <w:rPr>
+          <w:rFonts w:ascii="Courier New" w:hAnsi="Courier New" w:cs="Courier New"/>
+          <w:b/>
+          <w:sz w:val="28"/>
+          <w:szCs w:val="28"/>
+        </w:rPr>
+        <w:tab/>
+      </w:r>
+      <w:r>
+        <w:rPr>
+          <w:rFonts w:ascii="Courier New" w:hAnsi="Courier New" w:cs="Courier New"/>
+          <w:b/>
+          <w:sz w:val="28"/>
+          <w:szCs w:val="28"/>
+        </w:rPr>
+        <w:tab/>
+      </w:r>
+      <w:r>
+        <w:rPr>
+          <w:rFonts w:ascii="Courier New" w:hAnsi="Courier New" w:cs="Courier New"/>
+          <w:b/>
+          <w:sz w:val="28"/>
+          <w:szCs w:val="28"/>
+        </w:rPr>
+        <w:tab/>
+      </w:r>
+      <w:r>
+        <w:rPr>
+          <w:rFonts w:ascii="Courier New" w:hAnsi="Courier New" w:cs="Courier New"/>
+          <w:b/>
+          <w:sz w:val="28"/>
+          <w:szCs w:val="28"/>
+        </w:rPr>
+        <w:tab/>
+      </w:r>
+      <w:r>
+        <w:rPr>
+          <w:rFonts w:ascii="Courier New" w:hAnsi="Courier New" w:cs="Courier New"/>
+          <w:b/>
+          <w:sz w:val="28"/>
+          <w:szCs w:val="28"/>
+        </w:rPr>
+        <w:tab/>
+      </w:r>
+      <w:proofErr w:type="spellStart"/>
+      <w:r>
+        <w:rPr>
+          <w:rFonts w:ascii="Courier New" w:hAnsi="Courier New" w:cs="Courier New"/>
+          <w:b/>
+          <w:sz w:val="28"/>
+          <w:szCs w:val="28"/>
+        </w:rPr>
+        <w:t>Exp</w:t>
+      </w:r>
+      <w:proofErr w:type="spellEnd"/>
+    </w:p>
+    <w:p>
+      <w:pPr>
+        <w:rPr>
+          <w:rFonts w:ascii="Courier New" w:hAnsi="Courier New" w:cs="Courier New"/>
+          <w:b/>
+          <w:sz w:val="28"/>
+          <w:szCs w:val="28"/>
+        </w:rPr>
+      </w:pPr>
+      <w:r>
+        <w:rPr>
+          <w:rFonts w:ascii="Courier New" w:hAnsi="Courier New" w:cs="Courier New"/>
+          <w:b/>
+          <w:sz w:val="28"/>
+          <w:szCs w:val="28"/>
+        </w:rPr>
+        <w:tab/>
+      </w:r>
+      <w:r>
+        <w:rPr>
+          <w:rFonts w:ascii="Courier New" w:hAnsi="Courier New" w:cs="Courier New"/>
+          <w:b/>
+          <w:sz w:val="28"/>
+          <w:szCs w:val="28"/>
+        </w:rPr>
+        <w:tab/>
+      </w:r>
+      <w:r>
+        <w:rPr>
+          <w:rFonts w:ascii="Courier New" w:hAnsi="Courier New" w:cs="Courier New"/>
+          <w:b/>
+          <w:sz w:val="28"/>
+          <w:szCs w:val="28"/>
+        </w:rPr>
+        <w:tab/>
+      </w:r>
+      <w:r>
+        <w:rPr>
+          <w:rFonts w:ascii="Courier New" w:hAnsi="Courier New" w:cs="Courier New"/>
+          <w:b/>
+          <w:sz w:val="28"/>
+          <w:szCs w:val="28"/>
+        </w:rPr>
+        <w:tab/>
+      </w:r>
+      <w:r>
+        <w:rPr>
+          <w:rFonts w:ascii="Courier New" w:hAnsi="Courier New" w:cs="Courier New"/>
+          <w:b/>
+          <w:sz w:val="28"/>
+          <w:szCs w:val="28"/>
+        </w:rPr>
+        <w:tab/>
+      </w:r>
+      <w:r>
+        <w:rPr>
+          <w:rFonts w:ascii="Courier New" w:hAnsi="Courier New" w:cs="Courier New"/>
+          <w:b/>
+          <w:sz w:val="28"/>
+          <w:szCs w:val="28"/>
+        </w:rPr>
+        <w:tab/>
+      </w:r>
+      <w:r>
+        <w:rPr>
+          <w:rFonts w:ascii="Courier New" w:hAnsi="Courier New" w:cs="Courier New"/>
+          <w:b/>
+          <w:sz w:val="28"/>
+          <w:szCs w:val="28"/>
+        </w:rPr>
+        <w:tab/>
+        <w:t xml:space="preserve">Company </w:t>
+      </w:r>
+    </w:p>
+    <w:p>
+      <w:pPr>
+        <w:rPr>
+          <w:rFonts w:ascii="Courier New" w:hAnsi="Courier New" w:cs="Courier New"/>
+          <w:b/>
+          <w:sz w:val="28"/>
+          <w:szCs w:val="28"/>
+        </w:rPr>
+      </w:pPr>
+    </w:p>
+    <w:p>
+      <w:pPr>
+        <w:rPr>
+          <w:rFonts w:ascii="Courier New" w:hAnsi="Courier New" w:cs="Courier New"/>
+          <w:b/>
+          <w:sz w:val="28"/>
+          <w:szCs w:val="28"/>
+        </w:rPr>
+      </w:pPr>
+    </w:p>
+    <w:p>
+      <w:pPr>
+        <w:rPr>
+          <w:rFonts w:ascii="Courier New" w:hAnsi="Courier New" w:cs="Courier New"/>
+          <w:b/>
+          <w:sz w:val="28"/>
+          <w:szCs w:val="28"/>
+        </w:rPr>
+      </w:pPr>
+    </w:p>
+    <w:p>
+      <w:pPr>
+        <w:rPr>
+          <w:rFonts w:ascii="Courier New" w:hAnsi="Courier New" w:cs="Courier New"/>
+          <w:b/>
+          <w:sz w:val="28"/>
+          <w:szCs w:val="28"/>
+        </w:rPr>
+      </w:pPr>
+      <w:r>
+        <w:rPr>
+          <w:rFonts w:ascii="Courier New" w:hAnsi="Courier New" w:cs="Courier New"/>
+          <w:b/>
+          <w:sz w:val="28"/>
+          <w:szCs w:val="28"/>
+        </w:rPr>
+        <w:tab/>
+      </w:r>
+      <w:r>
+        <w:rPr>
+          <w:rFonts w:ascii="Courier New" w:hAnsi="Courier New" w:cs="Courier New"/>
+          <w:b/>
+          <w:sz w:val="28"/>
+          <w:szCs w:val="28"/>
+        </w:rPr>
+        <w:tab/>
+      </w:r>
+      <w:r>
+        <w:rPr>
+          <w:rFonts w:ascii="Courier New" w:hAnsi="Courier New" w:cs="Courier New"/>
+          <w:b/>
+          <w:sz w:val="28"/>
+          <w:szCs w:val="28"/>
+        </w:rPr>
+        <w:tab/>
+      </w:r>
+      <w:r>
+        <w:rPr>
+          <w:rFonts w:ascii="Courier New" w:hAnsi="Courier New" w:cs="Courier New"/>
+          <w:b/>
+          <w:sz w:val="28"/>
+          <w:szCs w:val="28"/>
+        </w:rPr>
+        <w:tab/>
+      </w:r>
+      <w:r>
+        <w:rPr>
+          <w:rFonts w:ascii="Courier New" w:hAnsi="Courier New" w:cs="Courier New"/>
+          <w:b/>
+          <w:sz w:val="28"/>
+          <w:szCs w:val="28"/>
+        </w:rPr>
+        <w:tab/>
+      </w:r>
+      <w:r>
+        <w:rPr>
+          <w:rFonts w:ascii="Courier New" w:hAnsi="Courier New" w:cs="Courier New"/>
+          <w:b/>
+          <w:sz w:val="28"/>
+          <w:szCs w:val="28"/>
+        </w:rPr>
+        <w:tab/>
+      </w:r>
+      <w:r>
+        <w:rPr>
+          <w:rFonts w:ascii="Courier New" w:hAnsi="Courier New" w:cs="Courier New"/>
+          <w:b/>
+          <w:sz w:val="28"/>
+          <w:szCs w:val="28"/>
+        </w:rPr>
+        <w:tab/>
+      </w:r>
+      <w:r>
+        <w:rPr>
+          <w:rFonts w:ascii="Courier New" w:hAnsi="Courier New" w:cs="Courier New"/>
+          <w:b/>
+          <w:sz w:val="28"/>
+          <w:szCs w:val="28"/>
+        </w:rPr>
+        <w:tab/>
+      </w:r>
+      <w:r>
+        <w:rPr>
+          <w:rFonts w:ascii="Courier New" w:hAnsi="Courier New" w:cs="Courier New"/>
+          <w:b/>
+          <w:sz w:val="28"/>
+          <w:szCs w:val="28"/>
+        </w:rPr>
+        <w:tab/>
+        <w:t>Kg/</w:t>
+      </w:r>
+      <w:proofErr w:type="spellStart"/>
+      <w:r>
+        <w:rPr>
+          <w:rFonts w:ascii="Courier New" w:hAnsi="Courier New" w:cs="Courier New"/>
+          <w:b/>
+          <w:sz w:val="28"/>
+          <w:szCs w:val="28"/>
+        </w:rPr>
+        <w:t>liter</w:t>
+      </w:r>
+      <w:proofErr w:type="spellEnd"/>
+      <w:r>
+        <w:rPr>
+          <w:rFonts w:ascii="Courier New" w:hAnsi="Courier New" w:cs="Courier New"/>
+          <w:b/>
+          <w:sz w:val="28"/>
+          <w:szCs w:val="28"/>
+        </w:rPr>
+        <w:t>/</w:t>
+      </w:r>
+      <w:r>
+        <w:rPr>
+          <w:rFonts w:ascii="Courier New" w:hAnsi="Courier New" w:cs="Courier New"/>
+          <w:b/>
+          <w:sz w:val="28"/>
+          <w:szCs w:val="28"/>
+        </w:rPr>
+        <w:t xml:space="preserve"> </w:t>
+      </w:r>
+    </w:p>
+    <w:p>
+      <w:pPr>
+        <w:rPr>
+          <w:rFonts w:ascii="Courier New" w:hAnsi="Courier New" w:cs="Courier New"/>
+          <w:b/>
+          <w:sz w:val="28"/>
+          <w:szCs w:val="28"/>
+        </w:rPr>
+      </w:pPr>
+      <w:r>
+        <w:rPr>
+          <w:rFonts w:ascii="Courier New" w:hAnsi="Courier New" w:cs="Courier New"/>
+          <w:b/>
+          <w:sz w:val="28"/>
+          <w:szCs w:val="28"/>
+        </w:rPr>
+        <w:t xml:space="preserve"> </w:t>
+      </w:r>
+    </w:p>
+    <w:p>
+      <w:pPr>
+        <w:rPr>
+          <w:rFonts w:ascii="Courier New" w:hAnsi="Courier New" w:cs="Courier New"/>
+          <w:b/>
+          <w:sz w:val="28"/>
+          <w:szCs w:val="28"/>
+        </w:rPr>
+      </w:pPr>
+    </w:p>
+    <w:p>
+      <w:pPr>
+        <w:rPr>
+          <w:rFonts w:ascii="Courier New" w:hAnsi="Courier New" w:cs="Courier New"/>
+          <w:b/>
+          <w:sz w:val="28"/>
+          <w:szCs w:val="28"/>
+        </w:rPr>
+      </w:pPr>
+      <w:r>
+        <w:rPr>
+          <w:rFonts w:ascii="Courier New" w:hAnsi="Courier New" w:cs="Courier New"/>
+          <w:b/>
+          <w:sz w:val="28"/>
+          <w:szCs w:val="28"/>
+        </w:rPr>
+        <w:t xml:space="preserve">Install the mongo </w:t>
+      </w:r>
+      <w:proofErr w:type="spellStart"/>
+      <w:r>
+        <w:rPr>
+          <w:rFonts w:ascii="Courier New" w:hAnsi="Courier New" w:cs="Courier New"/>
+          <w:b/>
+          <w:sz w:val="28"/>
+          <w:szCs w:val="28"/>
+        </w:rPr>
+        <w:t>db</w:t>
+      </w:r>
+      <w:proofErr w:type="spellEnd"/>
+      <w:r>
+        <w:rPr>
+          <w:rFonts w:ascii="Courier New" w:hAnsi="Courier New" w:cs="Courier New"/>
+          <w:b/>
+          <w:sz w:val="28"/>
+          <w:szCs w:val="28"/>
+        </w:rPr>
+        <w:t xml:space="preserve"> database. </w:t>
+      </w:r>
+    </w:p>
+    <w:p>
+      <w:pPr>
+        <w:rPr>
+          <w:rFonts w:ascii="Courier New" w:hAnsi="Courier New" w:cs="Courier New"/>
+          <w:b/>
+          <w:sz w:val="28"/>
+          <w:szCs w:val="28"/>
+        </w:rPr>
+      </w:pPr>
+      <w:r>
+        <w:rPr>
+          <w:rFonts w:ascii="Courier New" w:hAnsi="Courier New" w:cs="Courier New"/>
+          <w:b/>
+          <w:sz w:val="28"/>
+          <w:szCs w:val="28"/>
+        </w:rPr>
+        <w:t xml:space="preserve">After installation </w:t>
+      </w:r>
+    </w:p>
+    <w:p>
+      <w:pPr>
+        <w:rPr>
+          <w:rFonts w:ascii="Courier New" w:hAnsi="Courier New" w:cs="Courier New"/>
+          <w:b/>
+          <w:sz w:val="28"/>
+          <w:szCs w:val="28"/>
+        </w:rPr>
+      </w:pPr>
+      <w:r>
+        <w:rPr>
+          <w:rFonts w:ascii="Courier New" w:hAnsi="Courier New" w:cs="Courier New"/>
+          <w:b/>
+          <w:sz w:val="28"/>
+          <w:szCs w:val="28"/>
+        </w:rPr>
+        <w:t xml:space="preserve">Open the home directory and open the command prompt in bin folder </w:t>
+      </w:r>
+    </w:p>
+    <w:p>
+      <w:pPr>
+        <w:rPr>
+          <w:rFonts w:ascii="Courier New" w:hAnsi="Courier New" w:cs="Courier New"/>
+          <w:b/>
+          <w:sz w:val="28"/>
+          <w:szCs w:val="28"/>
+        </w:rPr>
+      </w:pPr>
+    </w:p>
+    <w:p>
+      <w:pPr>
+        <w:rPr>
+          <w:rFonts w:ascii="Courier New" w:hAnsi="Courier New" w:cs="Courier New"/>
+          <w:b/>
+          <w:sz w:val="28"/>
+          <w:szCs w:val="28"/>
+        </w:rPr>
+      </w:pPr>
+      <w:r>
+        <w:rPr>
+          <w:rFonts w:ascii="Courier New" w:hAnsi="Courier New" w:cs="Courier New"/>
+          <w:b/>
+          <w:sz w:val="28"/>
+          <w:szCs w:val="28"/>
+        </w:rPr>
+        <w:t>C:\Program Files\MongoDB\Server\5.0\bin</w:t>
+      </w:r>
+    </w:p>
+    <w:p>
+      <w:pPr>
+        <w:rPr>
+          <w:rFonts w:ascii="Courier New" w:hAnsi="Courier New" w:cs="Courier New"/>
+          <w:b/>
+          <w:sz w:val="28"/>
+          <w:szCs w:val="28"/>
+        </w:rPr>
+      </w:pPr>
+    </w:p>
+    <w:p>
+      <w:pPr>
+        <w:rPr>
+          <w:rFonts w:ascii="Courier New" w:hAnsi="Courier New" w:cs="Courier New"/>
+          <w:b/>
+          <w:sz w:val="28"/>
+          <w:szCs w:val="28"/>
+        </w:rPr>
+      </w:pPr>
+    </w:p>
+    <w:p>
+      <w:pPr>
+        <w:rPr>
+          <w:rFonts w:ascii="Courier New" w:hAnsi="Courier New" w:cs="Courier New"/>
+          <w:b/>
+          <w:sz w:val="28"/>
+          <w:szCs w:val="28"/>
+        </w:rPr>
+      </w:pPr>
+      <w:proofErr w:type="spellStart"/>
+      <w:proofErr w:type="gramStart"/>
+      <w:r>
+        <w:rPr>
+          <w:rFonts w:ascii="Courier New" w:hAnsi="Courier New" w:cs="Courier New"/>
+          <w:b/>
+          <w:sz w:val="28"/>
+          <w:szCs w:val="28"/>
+          <w:highlight w:val="yellow"/>
+        </w:rPr>
+        <w:t>mon</w:t>
+      </w:r>
+      <w:r>
+        <w:rPr>
+          <w:rFonts w:ascii="Courier New" w:hAnsi="Courier New" w:cs="Courier New"/>
+          <w:b/>
+          <w:sz w:val="28"/>
+          <w:szCs w:val="28"/>
+          <w:highlight w:val="yellow"/>
+        </w:rPr>
+        <w:t>god</w:t>
+      </w:r>
+      <w:proofErr w:type="spellEnd"/>
+      <w:r>
+        <w:rPr>
+          <w:rFonts w:ascii="Courier New" w:hAnsi="Courier New" w:cs="Courier New"/>
+          <w:b/>
+          <w:sz w:val="28"/>
+          <w:szCs w:val="28"/>
+        </w:rPr>
+        <w:t xml:space="preserve"> :</w:t>
+      </w:r>
+      <w:proofErr w:type="gramEnd"/>
+      <w:r>
+        <w:rPr>
+          <w:rFonts w:ascii="Courier New" w:hAnsi="Courier New" w:cs="Courier New"/>
+          <w:b/>
+          <w:sz w:val="28"/>
+          <w:szCs w:val="28"/>
+        </w:rPr>
+        <w:t xml:space="preserve"> This batch or application is use to run mongo </w:t>
+      </w:r>
+      <w:proofErr w:type="spellStart"/>
+      <w:r>
+        <w:rPr>
+          <w:rFonts w:ascii="Courier New" w:hAnsi="Courier New" w:cs="Courier New"/>
+          <w:b/>
+          <w:sz w:val="28"/>
+          <w:szCs w:val="28"/>
+        </w:rPr>
+        <w:t>db</w:t>
+      </w:r>
+      <w:proofErr w:type="spellEnd"/>
+      <w:r>
+        <w:rPr>
+          <w:rFonts w:ascii="Courier New" w:hAnsi="Courier New" w:cs="Courier New"/>
+          <w:b/>
+          <w:sz w:val="28"/>
+          <w:szCs w:val="28"/>
+        </w:rPr>
+        <w:t xml:space="preserve"> database.</w:t>
+      </w:r>
+    </w:p>
+    <w:p>
+      <w:pPr>
+        <w:rPr>
+          <w:rFonts w:ascii="Courier New" w:hAnsi="Courier New" w:cs="Courier New"/>
+          <w:b/>
+          <w:sz w:val="28"/>
+          <w:szCs w:val="28"/>
+        </w:rPr>
+      </w:pPr>
+    </w:p>
+    <w:p>
+      <w:pPr>
+        <w:rPr>
+          <w:rFonts w:ascii="Courier New" w:hAnsi="Courier New" w:cs="Courier New"/>
+          <w:b/>
+          <w:sz w:val="28"/>
+          <w:szCs w:val="28"/>
+        </w:rPr>
+      </w:pPr>
+      <w:r>
+        <w:rPr>
+          <w:rFonts w:ascii="Courier New" w:hAnsi="Courier New" w:cs="Courier New"/>
+          <w:b/>
+          <w:sz w:val="28"/>
+          <w:szCs w:val="28"/>
+        </w:rPr>
+        <w:t xml:space="preserve">Inside c drive create </w:t>
+      </w:r>
+      <w:r>
+        <w:rPr>
+          <w:rFonts w:ascii="Courier New" w:hAnsi="Courier New" w:cs="Courier New"/>
+          <w:b/>
+          <w:sz w:val="28"/>
+          <w:szCs w:val="28"/>
+          <w:highlight w:val="yellow"/>
+        </w:rPr>
+        <w:t>data</w:t>
+      </w:r>
+      <w:r>
+        <w:rPr>
+          <w:rFonts w:ascii="Courier New" w:hAnsi="Courier New" w:cs="Courier New"/>
+          <w:b/>
+          <w:sz w:val="28"/>
+          <w:szCs w:val="28"/>
+        </w:rPr>
+        <w:t xml:space="preserve"> folder and inside data folder create </w:t>
+      </w:r>
+      <w:proofErr w:type="spellStart"/>
+      <w:r>
+        <w:rPr>
+          <w:rFonts w:ascii="Courier New" w:hAnsi="Courier New" w:cs="Courier New"/>
+          <w:b/>
+          <w:sz w:val="28"/>
+          <w:szCs w:val="28"/>
+          <w:highlight w:val="yellow"/>
+        </w:rPr>
+        <w:t>db</w:t>
+      </w:r>
+      <w:proofErr w:type="spellEnd"/>
+      <w:r>
+        <w:rPr>
+          <w:rFonts w:ascii="Courier New" w:hAnsi="Courier New" w:cs="Courier New"/>
+          <w:b/>
+          <w:sz w:val="28"/>
+          <w:szCs w:val="28"/>
+        </w:rPr>
+        <w:t xml:space="preserve"> folder </w:t>
+      </w:r>
+    </w:p>
+    <w:p>
+      <w:pPr>
+        <w:rPr>
+          <w:rFonts w:ascii="Courier New" w:hAnsi="Courier New" w:cs="Courier New"/>
+          <w:b/>
+          <w:sz w:val="28"/>
+          <w:szCs w:val="28"/>
+        </w:rPr>
+      </w:pPr>
+    </w:p>
+    <w:p>
+      <w:pPr>
+        <w:rPr>
+          <w:rFonts w:ascii="Courier New" w:hAnsi="Courier New" w:cs="Courier New"/>
+          <w:b/>
+          <w:sz w:val="28"/>
+          <w:szCs w:val="28"/>
+        </w:rPr>
+      </w:pPr>
+      <w:r>
+        <w:rPr>
+          <w:rFonts w:ascii="Courier New" w:hAnsi="Courier New" w:cs="Courier New"/>
+          <w:b/>
+          <w:sz w:val="28"/>
+          <w:szCs w:val="28"/>
+        </w:rPr>
+        <w:t xml:space="preserve">Then open another terminal in bin folder </w:t>
+      </w:r>
+    </w:p>
+    <w:p>
+      <w:pPr>
+        <w:rPr>
+          <w:rFonts w:ascii="Courier New" w:hAnsi="Courier New" w:cs="Courier New"/>
+          <w:b/>
+          <w:sz w:val="28"/>
+          <w:szCs w:val="28"/>
+        </w:rPr>
+      </w:pPr>
+      <w:r>
+        <w:rPr>
+          <w:rFonts w:ascii="Courier New" w:hAnsi="Courier New" w:cs="Courier New"/>
+          <w:b/>
+          <w:sz w:val="28"/>
+          <w:szCs w:val="28"/>
+        </w:rPr>
+        <w:t xml:space="preserve">Then to open the </w:t>
+      </w:r>
+      <w:proofErr w:type="spellStart"/>
+      <w:r>
+        <w:rPr>
+          <w:rFonts w:ascii="Courier New" w:hAnsi="Courier New" w:cs="Courier New"/>
+          <w:b/>
+          <w:sz w:val="28"/>
+          <w:szCs w:val="28"/>
+        </w:rPr>
+        <w:t>mongodb</w:t>
+      </w:r>
+      <w:proofErr w:type="spellEnd"/>
+      <w:r>
+        <w:rPr>
+          <w:rFonts w:ascii="Courier New" w:hAnsi="Courier New" w:cs="Courier New"/>
+          <w:b/>
+          <w:sz w:val="28"/>
+          <w:szCs w:val="28"/>
+        </w:rPr>
+        <w:t xml:space="preserve"> terminal run the command as </w:t>
+      </w:r>
+    </w:p>
+    <w:p>
+      <w:pPr>
+        <w:rPr>
+          <w:rFonts w:ascii="Courier New" w:hAnsi="Courier New" w:cs="Courier New"/>
+          <w:b/>
+          <w:sz w:val="28"/>
+          <w:szCs w:val="28"/>
+        </w:rPr>
+      </w:pPr>
+    </w:p>
+    <w:p>
+      <w:pPr>
+        <w:rPr>
+          <w:rFonts w:ascii="Courier New" w:hAnsi="Courier New" w:cs="Courier New"/>
+          <w:b/>
+          <w:sz w:val="28"/>
+          <w:szCs w:val="28"/>
+        </w:rPr>
+      </w:pPr>
+      <w:r>
+        <w:rPr>
+          <w:rFonts w:ascii="Courier New" w:hAnsi="Courier New" w:cs="Courier New"/>
+          <w:b/>
+          <w:sz w:val="28"/>
+          <w:szCs w:val="28"/>
+          <w:highlight w:val="yellow"/>
+        </w:rPr>
+        <w:t>Mongo</w:t>
+      </w:r>
+      <w:r>
+        <w:rPr>
+          <w:rFonts w:ascii="Courier New" w:hAnsi="Courier New" w:cs="Courier New"/>
+          <w:b/>
+          <w:sz w:val="28"/>
+          <w:szCs w:val="28"/>
+        </w:rPr>
+        <w:tab/>
+        <w:t xml:space="preserve">: mongo terminal to run DB queries.  </w:t>
+      </w:r>
+      <w:r>
+        <w:rPr>
+          <w:rFonts w:ascii="Courier New" w:hAnsi="Courier New" w:cs="Courier New"/>
+          <w:b/>
+          <w:sz w:val="28"/>
+          <w:szCs w:val="28"/>
+        </w:rPr>
+        <w:t xml:space="preserve"> </w:t>
+      </w:r>
+    </w:p>
+    <w:p>
+      <w:pPr>
+        <w:rPr>
+          <w:rFonts w:ascii="Courier New" w:hAnsi="Courier New" w:cs="Courier New"/>
+          <w:b/>
+          <w:sz w:val="28"/>
+          <w:szCs w:val="28"/>
+        </w:rPr>
+      </w:pPr>
+      <w:r>
+        <w:rPr>
+          <w:rFonts w:ascii="Courier New" w:hAnsi="Courier New" w:cs="Courier New"/>
+          <w:b/>
+          <w:sz w:val="28"/>
+          <w:szCs w:val="28"/>
+        </w:rPr>
+        <w:tab/>
+      </w:r>
+    </w:p>
+    <w:p>
+      <w:pPr>
+        <w:rPr>
+          <w:rFonts w:ascii="Courier New" w:hAnsi="Courier New" w:cs="Courier New"/>
+          <w:b/>
+          <w:sz w:val="28"/>
+          <w:szCs w:val="28"/>
+        </w:rPr>
+      </w:pPr>
+    </w:p>
+    <w:p>
+      <w:pPr>
+        <w:rPr>
+          <w:rFonts w:ascii="Courier New" w:hAnsi="Courier New" w:cs="Courier New"/>
+          <w:b/>
+          <w:sz w:val="28"/>
+          <w:szCs w:val="28"/>
+        </w:rPr>
+      </w:pPr>
+    </w:p>
+    <w:p>
+      <w:pPr>
+        <w:rPr>
+          <w:rFonts w:ascii="Courier New" w:hAnsi="Courier New" w:cs="Courier New"/>
+          <w:b/>
+          <w:sz w:val="28"/>
+          <w:szCs w:val="28"/>
+        </w:rPr>
+      </w:pPr>
+      <w:r>
+        <w:rPr>
+          <w:rFonts w:ascii="Courier New" w:hAnsi="Courier New" w:cs="Courier New"/>
+          <w:b/>
+          <w:sz w:val="28"/>
+          <w:szCs w:val="28"/>
+        </w:rPr>
+        <w:t xml:space="preserve">Demo.txt </w:t>
+      </w:r>
+    </w:p>
+    <w:p>
+      <w:pPr>
+        <w:rPr>
+          <w:rFonts w:ascii="Courier New" w:hAnsi="Courier New" w:cs="Courier New"/>
+          <w:b/>
+          <w:sz w:val="28"/>
+          <w:szCs w:val="28"/>
+        </w:rPr>
+      </w:pPr>
+      <w:r>
+        <w:rPr>
+          <w:rFonts w:ascii="Courier New" w:hAnsi="Courier New" w:cs="Courier New"/>
+          <w:b/>
+          <w:sz w:val="28"/>
+          <w:szCs w:val="28"/>
+        </w:rPr>
+        <w:t>1 Raj 12000</w:t>
+      </w:r>
+    </w:p>
+    <w:p>
+      <w:pPr>
+        <w:rPr>
+          <w:rFonts w:ascii="Courier New" w:hAnsi="Courier New" w:cs="Courier New"/>
+          <w:b/>
+          <w:sz w:val="28"/>
+          <w:szCs w:val="28"/>
+        </w:rPr>
+      </w:pPr>
+      <w:r>
+        <w:rPr>
+          <w:rFonts w:ascii="Courier New" w:hAnsi="Courier New" w:cs="Courier New"/>
+          <w:b/>
+          <w:sz w:val="28"/>
+          <w:szCs w:val="28"/>
+        </w:rPr>
+        <w:lastRenderedPageBreak/>
+        <w:t xml:space="preserve">2 </w:t>
+      </w:r>
+      <w:proofErr w:type="spellStart"/>
+      <w:r>
+        <w:rPr>
+          <w:rFonts w:ascii="Courier New" w:hAnsi="Courier New" w:cs="Courier New"/>
+          <w:b/>
+          <w:sz w:val="28"/>
+          <w:szCs w:val="28"/>
+        </w:rPr>
+        <w:t>Reeta</w:t>
+      </w:r>
+      <w:proofErr w:type="spellEnd"/>
+      <w:r>
+        <w:rPr>
+          <w:rFonts w:ascii="Courier New" w:hAnsi="Courier New" w:cs="Courier New"/>
+          <w:b/>
+          <w:sz w:val="28"/>
+          <w:szCs w:val="28"/>
+        </w:rPr>
+        <w:t xml:space="preserve"> 14000</w:t>
+      </w:r>
+    </w:p>
+    <w:p>
+      <w:pPr>
+        <w:rPr>
+          <w:rFonts w:ascii="Courier New" w:hAnsi="Courier New" w:cs="Courier New"/>
+          <w:b/>
+          <w:sz w:val="28"/>
+          <w:szCs w:val="28"/>
+        </w:rPr>
+      </w:pPr>
+      <w:r>
+        <w:rPr>
+          <w:rFonts w:ascii="Courier New" w:hAnsi="Courier New" w:cs="Courier New"/>
+          <w:b/>
+          <w:sz w:val="28"/>
+          <w:szCs w:val="28"/>
+        </w:rPr>
+        <w:tab/>
+      </w:r>
+    </w:p>
+    <w:p>
+      <w:pPr>
+        <w:rPr>
+          <w:rFonts w:ascii="Courier New" w:hAnsi="Courier New" w:cs="Courier New"/>
+          <w:b/>
+          <w:sz w:val="28"/>
+          <w:szCs w:val="28"/>
+        </w:rPr>
+      </w:pPr>
+    </w:p>
+    <w:p>
+      <w:pPr>
+        <w:rPr>
+          <w:rFonts w:ascii="Courier New" w:hAnsi="Courier New" w:cs="Courier New"/>
+          <w:b/>
+          <w:sz w:val="28"/>
+          <w:szCs w:val="28"/>
+        </w:rPr>
+      </w:pPr>
+    </w:p>
+    <w:p>
+      <w:pPr>
+        <w:rPr>
+          <w:rFonts w:ascii="Courier New" w:hAnsi="Courier New" w:cs="Courier New"/>
+          <w:b/>
+          <w:sz w:val="28"/>
+          <w:szCs w:val="28"/>
+        </w:rPr>
+      </w:pPr>
+      <w:r>
+        <w:rPr>
+          <w:rFonts w:ascii="Courier New" w:hAnsi="Courier New" w:cs="Courier New"/>
+          <w:b/>
+          <w:sz w:val="28"/>
+          <w:szCs w:val="28"/>
+        </w:rPr>
+        <w:t xml:space="preserve">Mongo DB queries </w:t>
+      </w:r>
+    </w:p>
+    <w:p>
+      <w:pPr>
+        <w:rPr>
+          <w:rFonts w:ascii="Courier New" w:hAnsi="Courier New" w:cs="Courier New"/>
+          <w:b/>
+          <w:sz w:val="28"/>
+          <w:szCs w:val="28"/>
+        </w:rPr>
+      </w:pPr>
+    </w:p>
+    <w:p>
+      <w:pPr>
+        <w:rPr>
+          <w:rFonts w:ascii="Courier New" w:hAnsi="Courier New" w:cs="Courier New"/>
+          <w:b/>
+          <w:sz w:val="28"/>
+          <w:szCs w:val="28"/>
+        </w:rPr>
+      </w:pPr>
+    </w:p>
+    <w:p>
+      <w:pPr>
+        <w:rPr>
+          <w:rFonts w:ascii="Courier New" w:hAnsi="Courier New" w:cs="Courier New"/>
+          <w:b/>
+          <w:sz w:val="28"/>
+          <w:szCs w:val="28"/>
+        </w:rPr>
+      </w:pPr>
+      <w:proofErr w:type="gramStart"/>
+      <w:r>
+        <w:rPr>
+          <w:rFonts w:ascii="Courier New" w:hAnsi="Courier New" w:cs="Courier New"/>
+          <w:b/>
+          <w:sz w:val="28"/>
+          <w:szCs w:val="28"/>
+          <w:highlight w:val="yellow"/>
+        </w:rPr>
+        <w:t>s</w:t>
+      </w:r>
+      <w:r>
+        <w:rPr>
+          <w:rFonts w:ascii="Courier New" w:hAnsi="Courier New" w:cs="Courier New"/>
+          <w:b/>
+          <w:sz w:val="28"/>
+          <w:szCs w:val="28"/>
+          <w:highlight w:val="yellow"/>
+        </w:rPr>
+        <w:t>how</w:t>
+      </w:r>
+      <w:proofErr w:type="gramEnd"/>
+      <w:r>
+        <w:rPr>
+          <w:rFonts w:ascii="Courier New" w:hAnsi="Courier New" w:cs="Courier New"/>
+          <w:b/>
+          <w:sz w:val="28"/>
+          <w:szCs w:val="28"/>
+          <w:highlight w:val="yellow"/>
+        </w:rPr>
+        <w:t xml:space="preserve"> databases</w:t>
+      </w:r>
+      <w:r>
+        <w:rPr>
+          <w:rFonts w:ascii="Courier New" w:hAnsi="Courier New" w:cs="Courier New"/>
+          <w:b/>
+          <w:sz w:val="28"/>
+          <w:szCs w:val="28"/>
+        </w:rPr>
+        <w:t xml:space="preserve"> :</w:t>
+      </w:r>
+      <w:r>
+        <w:rPr>
+          <w:rFonts w:ascii="Courier New" w:hAnsi="Courier New" w:cs="Courier New"/>
+          <w:b/>
+          <w:sz w:val="28"/>
+          <w:szCs w:val="28"/>
+        </w:rPr>
+        <w:tab/>
+        <w:t xml:space="preserve">it display all pre-defined or user-defined databases. </w:t>
+      </w:r>
+    </w:p>
+    <w:p>
+      <w:pPr>
+        <w:rPr>
+          <w:rFonts w:ascii="Courier New" w:hAnsi="Courier New" w:cs="Courier New"/>
+          <w:b/>
+          <w:sz w:val="28"/>
+          <w:szCs w:val="28"/>
+        </w:rPr>
+      </w:pPr>
+    </w:p>
+    <w:p>
+      <w:pPr>
+        <w:rPr>
+          <w:rFonts w:ascii="Courier New" w:hAnsi="Courier New" w:cs="Courier New"/>
+          <w:b/>
+          <w:sz w:val="28"/>
+          <w:szCs w:val="28"/>
+        </w:rPr>
+      </w:pPr>
+      <w:proofErr w:type="gramStart"/>
+      <w:r>
+        <w:rPr>
+          <w:rFonts w:ascii="Courier New" w:hAnsi="Courier New" w:cs="Courier New"/>
+          <w:b/>
+          <w:sz w:val="28"/>
+          <w:szCs w:val="28"/>
+          <w:highlight w:val="yellow"/>
+        </w:rPr>
+        <w:t>show</w:t>
+      </w:r>
+      <w:proofErr w:type="gramEnd"/>
+      <w:r>
+        <w:rPr>
+          <w:rFonts w:ascii="Courier New" w:hAnsi="Courier New" w:cs="Courier New"/>
+          <w:b/>
+          <w:sz w:val="28"/>
+          <w:szCs w:val="28"/>
+          <w:highlight w:val="yellow"/>
+        </w:rPr>
+        <w:t xml:space="preserve"> </w:t>
+      </w:r>
+      <w:proofErr w:type="spellStart"/>
+      <w:r>
+        <w:rPr>
+          <w:rFonts w:ascii="Courier New" w:hAnsi="Courier New" w:cs="Courier New"/>
+          <w:b/>
+          <w:sz w:val="28"/>
+          <w:szCs w:val="28"/>
+          <w:highlight w:val="yellow"/>
+        </w:rPr>
+        <w:t>dbs</w:t>
+      </w:r>
+      <w:proofErr w:type="spellEnd"/>
+      <w:r>
+        <w:rPr>
+          <w:rFonts w:ascii="Courier New" w:hAnsi="Courier New" w:cs="Courier New"/>
+          <w:b/>
+          <w:sz w:val="28"/>
+          <w:szCs w:val="28"/>
+        </w:rPr>
+        <w:t xml:space="preserve"> : it display all pre-defined or user-defined databases.</w:t>
+      </w:r>
+    </w:p>
+    <w:p>
+      <w:pPr>
+        <w:rPr>
+          <w:rFonts w:ascii="Courier New" w:hAnsi="Courier New" w:cs="Courier New"/>
+          <w:b/>
+          <w:sz w:val="28"/>
+          <w:szCs w:val="28"/>
+        </w:rPr>
+      </w:pPr>
+      <w:r>
+        <w:rPr>
+          <w:rFonts w:ascii="Courier New" w:hAnsi="Courier New" w:cs="Courier New"/>
+          <w:b/>
+          <w:sz w:val="28"/>
+          <w:szCs w:val="28"/>
+        </w:rPr>
+        <w:t xml:space="preserve"> </w:t>
+      </w:r>
+    </w:p>
+    <w:p>
+      <w:pPr>
+        <w:rPr>
+          <w:rFonts w:ascii="Courier New" w:hAnsi="Courier New" w:cs="Courier New"/>
+          <w:b/>
+          <w:sz w:val="28"/>
+          <w:szCs w:val="28"/>
+        </w:rPr>
+      </w:pPr>
+      <w:r>
+        <w:rPr>
+          <w:rFonts w:ascii="Courier New" w:hAnsi="Courier New" w:cs="Courier New"/>
+          <w:b/>
+          <w:sz w:val="28"/>
+          <w:szCs w:val="28"/>
+        </w:rPr>
+        <w:t>My SQL</w:t>
+      </w:r>
+    </w:p>
+    <w:p>
+      <w:pPr>
+        <w:rPr>
+          <w:rFonts w:ascii="Courier New" w:hAnsi="Courier New" w:cs="Courier New"/>
+          <w:b/>
+          <w:sz w:val="28"/>
+          <w:szCs w:val="28"/>
+        </w:rPr>
+      </w:pPr>
+    </w:p>
+    <w:p>
+      <w:pPr>
+        <w:rPr>
+          <w:rFonts w:ascii="Courier New" w:hAnsi="Courier New" w:cs="Courier New"/>
+          <w:b/>
+          <w:sz w:val="28"/>
+          <w:szCs w:val="28"/>
+        </w:rPr>
+      </w:pPr>
+      <w:proofErr w:type="gramStart"/>
+      <w:r>
+        <w:rPr>
+          <w:rFonts w:ascii="Courier New" w:hAnsi="Courier New" w:cs="Courier New"/>
+          <w:b/>
+          <w:sz w:val="28"/>
+          <w:szCs w:val="28"/>
+          <w:highlight w:val="yellow"/>
+        </w:rPr>
+        <w:t>create</w:t>
+      </w:r>
+      <w:proofErr w:type="gramEnd"/>
+      <w:r>
+        <w:rPr>
+          <w:rFonts w:ascii="Courier New" w:hAnsi="Courier New" w:cs="Courier New"/>
+          <w:b/>
+          <w:sz w:val="28"/>
+          <w:szCs w:val="28"/>
+          <w:highlight w:val="yellow"/>
+        </w:rPr>
+        <w:t xml:space="preserve"> database </w:t>
+      </w:r>
+      <w:proofErr w:type="spellStart"/>
+      <w:r>
+        <w:rPr>
+          <w:rFonts w:ascii="Courier New" w:hAnsi="Courier New" w:cs="Courier New"/>
+          <w:b/>
+          <w:sz w:val="28"/>
+          <w:szCs w:val="28"/>
+          <w:highlight w:val="yellow"/>
+        </w:rPr>
+        <w:t>mydb</w:t>
+      </w:r>
+      <w:proofErr w:type="spellEnd"/>
+      <w:r>
+        <w:rPr>
+          <w:rFonts w:ascii="Courier New" w:hAnsi="Courier New" w:cs="Courier New"/>
+          <w:b/>
+          <w:sz w:val="28"/>
+          <w:szCs w:val="28"/>
+        </w:rPr>
+        <w:tab/>
+        <w:t xml:space="preserve">: it use in </w:t>
+      </w:r>
+      <w:proofErr w:type="spellStart"/>
+      <w:r>
+        <w:rPr>
+          <w:rFonts w:ascii="Courier New" w:hAnsi="Courier New" w:cs="Courier New"/>
+          <w:b/>
+          <w:sz w:val="28"/>
+          <w:szCs w:val="28"/>
+        </w:rPr>
+        <w:t>mysql</w:t>
+      </w:r>
+      <w:proofErr w:type="spellEnd"/>
+      <w:r>
+        <w:rPr>
+          <w:rFonts w:ascii="Courier New" w:hAnsi="Courier New" w:cs="Courier New"/>
+          <w:b/>
+          <w:sz w:val="28"/>
+          <w:szCs w:val="28"/>
+        </w:rPr>
+        <w:t xml:space="preserve"> to create database but not in </w:t>
+      </w:r>
+      <w:proofErr w:type="spellStart"/>
+      <w:r>
+        <w:rPr>
+          <w:rFonts w:ascii="Courier New" w:hAnsi="Courier New" w:cs="Courier New"/>
+          <w:b/>
+          <w:sz w:val="28"/>
+          <w:szCs w:val="28"/>
+        </w:rPr>
+        <w:t>mongod</w:t>
+      </w:r>
+      <w:proofErr w:type="spellEnd"/>
+    </w:p>
+    <w:p>
+      <w:pPr>
+        <w:rPr>
+          <w:rFonts w:ascii="Courier New" w:hAnsi="Courier New" w:cs="Courier New"/>
+          <w:b/>
+          <w:sz w:val="28"/>
+          <w:szCs w:val="28"/>
+        </w:rPr>
+      </w:pPr>
+      <w:proofErr w:type="gramStart"/>
+      <w:r>
+        <w:rPr>
+          <w:rFonts w:ascii="Courier New" w:hAnsi="Courier New" w:cs="Courier New"/>
+          <w:b/>
+          <w:sz w:val="28"/>
+          <w:szCs w:val="28"/>
+          <w:highlight w:val="yellow"/>
+        </w:rPr>
+        <w:t>use</w:t>
+      </w:r>
+      <w:proofErr w:type="gramEnd"/>
+      <w:r>
+        <w:rPr>
+          <w:rFonts w:ascii="Courier New" w:hAnsi="Courier New" w:cs="Courier New"/>
+          <w:b/>
+          <w:sz w:val="28"/>
+          <w:szCs w:val="28"/>
+          <w:highlight w:val="yellow"/>
+        </w:rPr>
+        <w:t xml:space="preserve"> </w:t>
+      </w:r>
+      <w:proofErr w:type="spellStart"/>
+      <w:r>
+        <w:rPr>
+          <w:rFonts w:ascii="Courier New" w:hAnsi="Courier New" w:cs="Courier New"/>
+          <w:b/>
+          <w:sz w:val="28"/>
+          <w:szCs w:val="28"/>
+          <w:highlight w:val="yellow"/>
+        </w:rPr>
+        <w:t>mydb</w:t>
+      </w:r>
+      <w:proofErr w:type="spellEnd"/>
+    </w:p>
+    <w:p>
+      <w:pPr>
+        <w:rPr>
+          <w:rFonts w:ascii="Courier New" w:hAnsi="Courier New" w:cs="Courier New"/>
+          <w:b/>
+          <w:sz w:val="28"/>
+          <w:szCs w:val="28"/>
+        </w:rPr>
+      </w:pPr>
+    </w:p>
+    <w:p>
+      <w:pPr>
+        <w:rPr>
+          <w:rFonts w:ascii="Courier New" w:hAnsi="Courier New" w:cs="Courier New"/>
+          <w:b/>
+          <w:sz w:val="28"/>
+          <w:szCs w:val="28"/>
+        </w:rPr>
+      </w:pPr>
+      <w:r>
+        <w:rPr>
+          <w:rFonts w:ascii="Courier New" w:hAnsi="Courier New" w:cs="Courier New"/>
+          <w:b/>
+          <w:sz w:val="28"/>
+          <w:szCs w:val="28"/>
+        </w:rPr>
+        <w:t xml:space="preserve">Mongo DB </w:t>
+      </w:r>
+    </w:p>
+    <w:p>
+      <w:pPr>
+        <w:rPr>
+          <w:rFonts w:ascii="Courier New" w:hAnsi="Courier New" w:cs="Courier New"/>
+          <w:b/>
+          <w:sz w:val="28"/>
+          <w:szCs w:val="28"/>
+        </w:rPr>
+      </w:pPr>
+      <w:proofErr w:type="gramStart"/>
+      <w:r>
+        <w:rPr>
+          <w:rFonts w:ascii="Courier New" w:hAnsi="Courier New" w:cs="Courier New"/>
+          <w:b/>
+          <w:sz w:val="28"/>
+          <w:szCs w:val="28"/>
+          <w:highlight w:val="yellow"/>
+        </w:rPr>
+        <w:t>use</w:t>
+      </w:r>
+      <w:proofErr w:type="gramEnd"/>
+      <w:r>
+        <w:rPr>
+          <w:rFonts w:ascii="Courier New" w:hAnsi="Courier New" w:cs="Courier New"/>
+          <w:b/>
+          <w:sz w:val="28"/>
+          <w:szCs w:val="28"/>
+          <w:highlight w:val="yellow"/>
+        </w:rPr>
+        <w:t xml:space="preserve"> </w:t>
+      </w:r>
+      <w:proofErr w:type="spellStart"/>
+      <w:r>
+        <w:rPr>
+          <w:rFonts w:ascii="Courier New" w:hAnsi="Courier New" w:cs="Courier New"/>
+          <w:b/>
+          <w:sz w:val="28"/>
+          <w:szCs w:val="28"/>
+          <w:highlight w:val="yellow"/>
+        </w:rPr>
+        <w:t>databaseName</w:t>
+      </w:r>
+      <w:proofErr w:type="spellEnd"/>
+      <w:r>
+        <w:rPr>
+          <w:rFonts w:ascii="Courier New" w:hAnsi="Courier New" w:cs="Courier New"/>
+          <w:b/>
+          <w:sz w:val="28"/>
+          <w:szCs w:val="28"/>
+        </w:rPr>
+        <w:t xml:space="preserve"> : if database is present it switch to that database else it create and switch to that database.  </w:t>
+      </w:r>
+    </w:p>
+    <w:p>
+      <w:pPr>
+        <w:rPr>
+          <w:rFonts w:ascii="Courier New" w:hAnsi="Courier New" w:cs="Courier New"/>
+          <w:b/>
+          <w:sz w:val="28"/>
+          <w:szCs w:val="28"/>
+        </w:rPr>
+      </w:pPr>
+      <w:r>
+        <w:rPr>
+          <w:rFonts w:ascii="Courier New" w:hAnsi="Courier New" w:cs="Courier New"/>
+          <w:b/>
+          <w:sz w:val="28"/>
+          <w:szCs w:val="28"/>
+        </w:rPr>
+        <w:t xml:space="preserve"> </w:t>
+      </w:r>
+    </w:p>
+    <w:p>
+      <w:pPr>
+        <w:rPr>
+          <w:rFonts w:ascii="Courier New" w:hAnsi="Courier New" w:cs="Courier New"/>
+          <w:b/>
+          <w:sz w:val="28"/>
+          <w:szCs w:val="28"/>
+        </w:rPr>
+      </w:pPr>
+      <w:r>
+        <w:rPr>
+          <w:rFonts w:ascii="Courier New" w:hAnsi="Courier New" w:cs="Courier New"/>
+          <w:b/>
+          <w:sz w:val="28"/>
+          <w:szCs w:val="28"/>
+        </w:rPr>
+        <w:t xml:space="preserve">In RDBMD database is known as group of tables. </w:t>
+      </w:r>
+    </w:p>
+    <w:p>
+      <w:pPr>
+        <w:rPr>
+          <w:rFonts w:ascii="Courier New" w:hAnsi="Courier New" w:cs="Courier New"/>
+          <w:b/>
+          <w:sz w:val="28"/>
+          <w:szCs w:val="28"/>
+        </w:rPr>
+      </w:pPr>
+      <w:r>
+        <w:rPr>
+          <w:rFonts w:ascii="Courier New" w:hAnsi="Courier New" w:cs="Courier New"/>
+          <w:b/>
+          <w:sz w:val="28"/>
+          <w:szCs w:val="28"/>
+        </w:rPr>
+        <w:t xml:space="preserve">In Mongo DB we store the data in collection. </w:t>
+      </w:r>
+    </w:p>
+    <w:p>
+      <w:pPr>
+        <w:rPr>
+          <w:rFonts w:ascii="Courier New" w:hAnsi="Courier New" w:cs="Courier New"/>
+          <w:b/>
+          <w:sz w:val="28"/>
+          <w:szCs w:val="28"/>
+        </w:rPr>
+      </w:pPr>
+      <w:r>
+        <w:rPr>
+          <w:rFonts w:ascii="Courier New" w:hAnsi="Courier New" w:cs="Courier New"/>
+          <w:b/>
+          <w:sz w:val="28"/>
+          <w:szCs w:val="28"/>
+        </w:rPr>
+        <w:t xml:space="preserve">Mongo </w:t>
+      </w:r>
+      <w:proofErr w:type="spellStart"/>
+      <w:r>
+        <w:rPr>
+          <w:rFonts w:ascii="Courier New" w:hAnsi="Courier New" w:cs="Courier New"/>
+          <w:b/>
+          <w:sz w:val="28"/>
+          <w:szCs w:val="28"/>
+        </w:rPr>
+        <w:t>db</w:t>
+      </w:r>
+      <w:proofErr w:type="spellEnd"/>
+      <w:r>
+        <w:rPr>
+          <w:rFonts w:ascii="Courier New" w:hAnsi="Courier New" w:cs="Courier New"/>
+          <w:b/>
+          <w:sz w:val="28"/>
+          <w:szCs w:val="28"/>
+        </w:rPr>
+        <w:t xml:space="preserve"> database is known as group of collections. </w:t>
+      </w:r>
+    </w:p>
+    <w:p>
+      <w:pPr>
+        <w:rPr>
+          <w:rFonts w:ascii="Courier New" w:hAnsi="Courier New" w:cs="Courier New"/>
+          <w:b/>
+          <w:sz w:val="28"/>
+          <w:szCs w:val="28"/>
+        </w:rPr>
+      </w:pPr>
+    </w:p>
+    <w:p>
+      <w:pPr>
+        <w:rPr>
+          <w:rFonts w:ascii="Courier New" w:hAnsi="Courier New" w:cs="Courier New"/>
+          <w:b/>
+          <w:sz w:val="28"/>
+          <w:szCs w:val="28"/>
+        </w:rPr>
+      </w:pPr>
+    </w:p>
+    <w:p>
+      <w:pPr>
+        <w:rPr>
+          <w:rFonts w:ascii="Courier New" w:hAnsi="Courier New" w:cs="Courier New"/>
+          <w:b/>
+          <w:sz w:val="28"/>
+          <w:szCs w:val="28"/>
+        </w:rPr>
+      </w:pPr>
+      <w:r>
+        <w:rPr>
+          <w:rFonts w:ascii="Courier New" w:hAnsi="Courier New" w:cs="Courier New"/>
+          <w:b/>
+          <w:sz w:val="28"/>
+          <w:szCs w:val="28"/>
+        </w:rPr>
+        <w:lastRenderedPageBreak/>
+        <w:t xml:space="preserve">In RDBMS </w:t>
+      </w:r>
+      <w:r>
+        <w:rPr>
+          <w:rFonts w:ascii="Courier New" w:hAnsi="Courier New" w:cs="Courier New"/>
+          <w:b/>
+          <w:sz w:val="28"/>
+          <w:szCs w:val="28"/>
+        </w:rPr>
+        <w:tab/>
+      </w:r>
+      <w:r>
+        <w:rPr>
+          <w:rFonts w:ascii="Courier New" w:hAnsi="Courier New" w:cs="Courier New"/>
+          <w:b/>
+          <w:sz w:val="28"/>
+          <w:szCs w:val="28"/>
+        </w:rPr>
+        <w:tab/>
+      </w:r>
+      <w:r>
+        <w:rPr>
+          <w:rFonts w:ascii="Courier New" w:hAnsi="Courier New" w:cs="Courier New"/>
+          <w:b/>
+          <w:sz w:val="28"/>
+          <w:szCs w:val="28"/>
+        </w:rPr>
+        <w:tab/>
+      </w:r>
+      <w:r>
+        <w:rPr>
+          <w:rFonts w:ascii="Courier New" w:hAnsi="Courier New" w:cs="Courier New"/>
+          <w:b/>
+          <w:sz w:val="28"/>
+          <w:szCs w:val="28"/>
+        </w:rPr>
+        <w:tab/>
+      </w:r>
+      <w:r>
+        <w:rPr>
+          <w:rFonts w:ascii="Courier New" w:hAnsi="Courier New" w:cs="Courier New"/>
+          <w:b/>
+          <w:sz w:val="28"/>
+          <w:szCs w:val="28"/>
+        </w:rPr>
+        <w:tab/>
+      </w:r>
+      <w:r>
+        <w:rPr>
+          <w:rFonts w:ascii="Courier New" w:hAnsi="Courier New" w:cs="Courier New"/>
+          <w:b/>
+          <w:sz w:val="28"/>
+          <w:szCs w:val="28"/>
+        </w:rPr>
+        <w:tab/>
+      </w:r>
+      <w:proofErr w:type="gramStart"/>
+      <w:r>
+        <w:rPr>
+          <w:rFonts w:ascii="Courier New" w:hAnsi="Courier New" w:cs="Courier New"/>
+          <w:b/>
+          <w:sz w:val="28"/>
+          <w:szCs w:val="28"/>
+        </w:rPr>
+        <w:t>In</w:t>
+      </w:r>
+      <w:proofErr w:type="gramEnd"/>
+      <w:r>
+        <w:rPr>
+          <w:rFonts w:ascii="Courier New" w:hAnsi="Courier New" w:cs="Courier New"/>
+          <w:b/>
+          <w:sz w:val="28"/>
+          <w:szCs w:val="28"/>
+        </w:rPr>
+        <w:t xml:space="preserve"> Mongo DB </w:t>
+      </w:r>
+    </w:p>
+    <w:p>
+      <w:pPr>
+        <w:rPr>
+          <w:rFonts w:ascii="Courier New" w:hAnsi="Courier New" w:cs="Courier New"/>
+          <w:b/>
+          <w:sz w:val="28"/>
+          <w:szCs w:val="28"/>
+        </w:rPr>
+      </w:pPr>
+      <w:r>
+        <w:rPr>
+          <w:rFonts w:ascii="Courier New" w:hAnsi="Courier New" w:cs="Courier New"/>
+          <w:b/>
+          <w:sz w:val="28"/>
+          <w:szCs w:val="28"/>
+        </w:rPr>
+        <w:t xml:space="preserve">Database </w:t>
+      </w:r>
+      <w:r>
+        <w:rPr>
+          <w:rFonts w:ascii="Courier New" w:hAnsi="Courier New" w:cs="Courier New"/>
+          <w:b/>
+          <w:sz w:val="28"/>
+          <w:szCs w:val="28"/>
+        </w:rPr>
+        <w:tab/>
+      </w:r>
+      <w:r>
+        <w:rPr>
+          <w:rFonts w:ascii="Courier New" w:hAnsi="Courier New" w:cs="Courier New"/>
+          <w:b/>
+          <w:sz w:val="28"/>
+          <w:szCs w:val="28"/>
+        </w:rPr>
+        <w:tab/>
+      </w:r>
+      <w:r>
+        <w:rPr>
+          <w:rFonts w:ascii="Courier New" w:hAnsi="Courier New" w:cs="Courier New"/>
+          <w:b/>
+          <w:sz w:val="28"/>
+          <w:szCs w:val="28"/>
+        </w:rPr>
+        <w:tab/>
+      </w:r>
+      <w:r>
+        <w:rPr>
+          <w:rFonts w:ascii="Courier New" w:hAnsi="Courier New" w:cs="Courier New"/>
+          <w:b/>
+          <w:sz w:val="28"/>
+          <w:szCs w:val="28"/>
+        </w:rPr>
+        <w:tab/>
+      </w:r>
+      <w:r>
+        <w:rPr>
+          <w:rFonts w:ascii="Courier New" w:hAnsi="Courier New" w:cs="Courier New"/>
+          <w:b/>
+          <w:sz w:val="28"/>
+          <w:szCs w:val="28"/>
+        </w:rPr>
+        <w:tab/>
+      </w:r>
+      <w:r>
+        <w:rPr>
+          <w:rFonts w:ascii="Courier New" w:hAnsi="Courier New" w:cs="Courier New"/>
+          <w:b/>
+          <w:sz w:val="28"/>
+          <w:szCs w:val="28"/>
+        </w:rPr>
+        <w:tab/>
+      </w:r>
+      <w:proofErr w:type="spellStart"/>
+      <w:r>
+        <w:rPr>
+          <w:rFonts w:ascii="Courier New" w:hAnsi="Courier New" w:cs="Courier New"/>
+          <w:b/>
+          <w:sz w:val="28"/>
+          <w:szCs w:val="28"/>
+        </w:rPr>
+        <w:t>database</w:t>
+      </w:r>
+      <w:proofErr w:type="spellEnd"/>
+      <w:r>
+        <w:rPr>
+          <w:rFonts w:ascii="Courier New" w:hAnsi="Courier New" w:cs="Courier New"/>
+          <w:b/>
+          <w:sz w:val="28"/>
+          <w:szCs w:val="28"/>
+        </w:rPr>
+        <w:t xml:space="preserve"> </w:t>
+      </w:r>
+    </w:p>
+    <w:p>
+      <w:pPr>
+        <w:rPr>
+          <w:rFonts w:ascii="Courier New" w:hAnsi="Courier New" w:cs="Courier New"/>
+          <w:b/>
+          <w:sz w:val="28"/>
+          <w:szCs w:val="28"/>
+        </w:rPr>
+      </w:pPr>
+      <w:r>
+        <w:rPr>
+          <w:rFonts w:ascii="Courier New" w:hAnsi="Courier New" w:cs="Courier New"/>
+          <w:b/>
+          <w:sz w:val="28"/>
+          <w:szCs w:val="28"/>
+        </w:rPr>
+        <w:t xml:space="preserve">Table </w:t>
+      </w:r>
+      <w:r>
+        <w:rPr>
+          <w:rFonts w:ascii="Courier New" w:hAnsi="Courier New" w:cs="Courier New"/>
+          <w:b/>
+          <w:sz w:val="28"/>
+          <w:szCs w:val="28"/>
+        </w:rPr>
+        <w:tab/>
+      </w:r>
+      <w:r>
+        <w:rPr>
+          <w:rFonts w:ascii="Courier New" w:hAnsi="Courier New" w:cs="Courier New"/>
+          <w:b/>
+          <w:sz w:val="28"/>
+          <w:szCs w:val="28"/>
+        </w:rPr>
+        <w:tab/>
+      </w:r>
+      <w:r>
+        <w:rPr>
+          <w:rFonts w:ascii="Courier New" w:hAnsi="Courier New" w:cs="Courier New"/>
+          <w:b/>
+          <w:sz w:val="28"/>
+          <w:szCs w:val="28"/>
+        </w:rPr>
+        <w:tab/>
+      </w:r>
+      <w:r>
+        <w:rPr>
+          <w:rFonts w:ascii="Courier New" w:hAnsi="Courier New" w:cs="Courier New"/>
+          <w:b/>
+          <w:sz w:val="28"/>
+          <w:szCs w:val="28"/>
+        </w:rPr>
+        <w:tab/>
+      </w:r>
+      <w:r>
+        <w:rPr>
+          <w:rFonts w:ascii="Courier New" w:hAnsi="Courier New" w:cs="Courier New"/>
+          <w:b/>
+          <w:sz w:val="28"/>
+          <w:szCs w:val="28"/>
+        </w:rPr>
+        <w:tab/>
+      </w:r>
+      <w:r>
+        <w:rPr>
+          <w:rFonts w:ascii="Courier New" w:hAnsi="Courier New" w:cs="Courier New"/>
+          <w:b/>
+          <w:sz w:val="28"/>
+          <w:szCs w:val="28"/>
+        </w:rPr>
+        <w:tab/>
+      </w:r>
+      <w:r>
+        <w:rPr>
+          <w:rFonts w:ascii="Courier New" w:hAnsi="Courier New" w:cs="Courier New"/>
+          <w:b/>
+          <w:sz w:val="28"/>
+          <w:szCs w:val="28"/>
+        </w:rPr>
+        <w:tab/>
+        <w:t xml:space="preserve">Collection </w:t>
+      </w:r>
+    </w:p>
+    <w:p>
+      <w:pPr>
+        <w:rPr>
+          <w:rFonts w:ascii="Courier New" w:hAnsi="Courier New" w:cs="Courier New"/>
+          <w:b/>
+          <w:sz w:val="28"/>
+          <w:szCs w:val="28"/>
+        </w:rPr>
+      </w:pPr>
+      <w:r>
+        <w:rPr>
+          <w:rFonts w:ascii="Courier New" w:hAnsi="Courier New" w:cs="Courier New"/>
+          <w:b/>
+          <w:sz w:val="28"/>
+          <w:szCs w:val="28"/>
+        </w:rPr>
+        <w:t xml:space="preserve">Row or records </w:t>
+      </w:r>
+      <w:r>
+        <w:rPr>
+          <w:rFonts w:ascii="Courier New" w:hAnsi="Courier New" w:cs="Courier New"/>
+          <w:b/>
+          <w:sz w:val="28"/>
+          <w:szCs w:val="28"/>
+        </w:rPr>
+        <w:tab/>
+      </w:r>
+      <w:r>
+        <w:rPr>
+          <w:rFonts w:ascii="Courier New" w:hAnsi="Courier New" w:cs="Courier New"/>
+          <w:b/>
+          <w:sz w:val="28"/>
+          <w:szCs w:val="28"/>
+        </w:rPr>
+        <w:tab/>
+      </w:r>
+      <w:r>
+        <w:rPr>
+          <w:rFonts w:ascii="Courier New" w:hAnsi="Courier New" w:cs="Courier New"/>
+          <w:b/>
+          <w:sz w:val="28"/>
+          <w:szCs w:val="28"/>
+        </w:rPr>
+        <w:tab/>
+      </w:r>
+      <w:r>
+        <w:rPr>
+          <w:rFonts w:ascii="Courier New" w:hAnsi="Courier New" w:cs="Courier New"/>
+          <w:b/>
+          <w:sz w:val="28"/>
+          <w:szCs w:val="28"/>
+        </w:rPr>
+        <w:tab/>
+      </w:r>
+      <w:r>
+        <w:rPr>
+          <w:rFonts w:ascii="Courier New" w:hAnsi="Courier New" w:cs="Courier New"/>
+          <w:b/>
+          <w:sz w:val="28"/>
+          <w:szCs w:val="28"/>
+        </w:rPr>
+        <w:tab/>
+        <w:t xml:space="preserve">Document </w:t>
+      </w:r>
+    </w:p>
+    <w:p>
+      <w:pPr>
+        <w:rPr>
+          <w:rFonts w:ascii="Courier New" w:hAnsi="Courier New" w:cs="Courier New"/>
+          <w:b/>
+          <w:sz w:val="28"/>
+          <w:szCs w:val="28"/>
+        </w:rPr>
+      </w:pPr>
+      <w:r>
+        <w:rPr>
+          <w:rFonts w:ascii="Courier New" w:hAnsi="Courier New" w:cs="Courier New"/>
+          <w:b/>
+          <w:sz w:val="28"/>
+          <w:szCs w:val="28"/>
+        </w:rPr>
+        <w:t>Primary key (any column)</w:t>
+      </w:r>
+      <w:r>
+        <w:rPr>
+          <w:rFonts w:ascii="Courier New" w:hAnsi="Courier New" w:cs="Courier New"/>
+          <w:b/>
+          <w:sz w:val="28"/>
+          <w:szCs w:val="28"/>
+        </w:rPr>
+        <w:tab/>
+      </w:r>
+      <w:r>
+        <w:rPr>
+          <w:rFonts w:ascii="Courier New" w:hAnsi="Courier New" w:cs="Courier New"/>
+          <w:b/>
+          <w:sz w:val="28"/>
+          <w:szCs w:val="28"/>
+        </w:rPr>
+        <w:tab/>
+      </w:r>
+      <w:r>
+        <w:rPr>
+          <w:rFonts w:ascii="Courier New" w:hAnsi="Courier New" w:cs="Courier New"/>
+          <w:b/>
+          <w:sz w:val="28"/>
+          <w:szCs w:val="28"/>
+        </w:rPr>
+        <w:tab/>
+        <w:t xml:space="preserve">_id primary key </w:t>
+      </w:r>
+    </w:p>
+    <w:p>
+      <w:pPr>
+        <w:rPr>
+          <w:rFonts w:ascii="Courier New" w:hAnsi="Courier New" w:cs="Courier New"/>
+          <w:b/>
+          <w:sz w:val="28"/>
+          <w:szCs w:val="28"/>
+        </w:rPr>
+      </w:pPr>
       <w:bookmarkStart w:id="0" w:name="_GoBack"/>
       <w:bookmarkEnd w:id="0"/>
+    </w:p>
+    <w:p>
+      <w:pPr>
+        <w:rPr>
+          <w:rFonts w:ascii="Courier New" w:hAnsi="Courier New" w:cs="Courier New"/>
+          <w:b/>
+          <w:sz w:val="28"/>
+          <w:szCs w:val="28"/>
+        </w:rPr>
+      </w:pPr>
+      <w:r>
+        <w:rPr>
+          <w:rFonts w:ascii="Courier New" w:hAnsi="Courier New" w:cs="Courier New"/>
+          <w:b/>
+          <w:sz w:val="28"/>
+          <w:szCs w:val="28"/>
+        </w:rPr>
+        <w:t xml:space="preserve">Mongo DB is case sensitive </w:t>
+      </w:r>
+    </w:p>
+    <w:p>
+      <w:pPr>
+        <w:rPr>
+          <w:rFonts w:ascii="Courier New" w:hAnsi="Courier New" w:cs="Courier New"/>
+          <w:b/>
+          <w:sz w:val="28"/>
+          <w:szCs w:val="28"/>
+        </w:rPr>
+      </w:pPr>
+      <w:r>
+        <w:rPr>
+          <w:rFonts w:ascii="Courier New" w:hAnsi="Courier New" w:cs="Courier New"/>
+          <w:b/>
+          <w:sz w:val="28"/>
+          <w:szCs w:val="28"/>
+        </w:rPr>
+        <w:t xml:space="preserve">Syntax to create the collection </w:t>
+      </w:r>
+    </w:p>
+    <w:p>
+      <w:pPr>
+        <w:rPr>
+          <w:rFonts w:ascii="Courier New" w:hAnsi="Courier New" w:cs="Courier New"/>
+          <w:b/>
+          <w:sz w:val="28"/>
+          <w:szCs w:val="28"/>
+        </w:rPr>
+      </w:pPr>
       <w:proofErr w:type="spellStart"/>
       <w:proofErr w:type="gramStart"/>
       <w:r>
@@ -12514,9 +16592,19 @@
           <w:szCs w:val="28"/>
           <w:highlight w:val="yellow"/>
         </w:rPr>
-        <w:t>npm</w:t>
+        <w:t>db.createCollection</w:t>
       </w:r>
       <w:proofErr w:type="spellEnd"/>
+      <w:r>
+        <w:rPr>
+          <w:rFonts w:ascii="Courier New" w:hAnsi="Courier New" w:cs="Courier New"/>
+          <w:b/>
+          <w:sz w:val="28"/>
+          <w:szCs w:val="28"/>
+          <w:highlight w:val="yellow"/>
+        </w:rPr>
+        <w:t>(</w:t>
+      </w:r>
       <w:proofErr w:type="gramEnd"/>
       <w:r>
         <w:rPr>
@@ -12526,9 +16614,175 @@
           <w:szCs w:val="28"/>
           <w:highlight w:val="yellow"/>
         </w:rPr>
-        <w:t xml:space="preserve"> install </w:t>
-      </w:r>
+        <w:t>“Sample”)</w:t>
+      </w:r>
+      <w:r>
+        <w:rPr>
+          <w:rFonts w:ascii="Courier New" w:hAnsi="Courier New" w:cs="Courier New"/>
+          <w:b/>
+          <w:sz w:val="28"/>
+          <w:szCs w:val="28"/>
+        </w:rPr>
+        <w:t xml:space="preserve"> </w:t>
+      </w:r>
+    </w:p>
+    <w:p>
+      <w:pPr>
+        <w:rPr>
+          <w:rFonts w:ascii="Courier New" w:hAnsi="Courier New" w:cs="Courier New"/>
+          <w:b/>
+          <w:sz w:val="28"/>
+          <w:szCs w:val="28"/>
+        </w:rPr>
+      </w:pPr>
+    </w:p>
+    <w:p>
+      <w:pPr>
+        <w:rPr>
+          <w:rFonts w:ascii="Courier New" w:hAnsi="Courier New" w:cs="Courier New"/>
+          <w:b/>
+          <w:sz w:val="28"/>
+          <w:szCs w:val="28"/>
+        </w:rPr>
+      </w:pPr>
+      <w:r>
+        <w:rPr>
+          <w:rFonts w:ascii="Courier New" w:hAnsi="Courier New" w:cs="Courier New"/>
+          <w:b/>
+          <w:sz w:val="28"/>
+          <w:szCs w:val="28"/>
+        </w:rPr>
+        <w:t xml:space="preserve">To check all collection name present in database. </w:t>
+      </w:r>
+    </w:p>
+    <w:p>
+      <w:pPr>
+        <w:rPr>
+          <w:rFonts w:ascii="Courier New" w:hAnsi="Courier New" w:cs="Courier New"/>
+          <w:b/>
+          <w:sz w:val="28"/>
+          <w:szCs w:val="28"/>
+        </w:rPr>
+      </w:pPr>
+    </w:p>
+    <w:p>
+      <w:pPr>
+        <w:rPr>
+          <w:rFonts w:ascii="Courier New" w:hAnsi="Courier New" w:cs="Courier New"/>
+          <w:b/>
+          <w:sz w:val="28"/>
+          <w:szCs w:val="28"/>
+        </w:rPr>
+      </w:pPr>
+      <w:r>
+        <w:rPr>
+          <w:rFonts w:ascii="Courier New" w:hAnsi="Courier New" w:cs="Courier New"/>
+          <w:b/>
+          <w:sz w:val="28"/>
+          <w:szCs w:val="28"/>
+          <w:highlight w:val="yellow"/>
+        </w:rPr>
+        <w:t>Show collections</w:t>
+      </w:r>
+      <w:r>
+        <w:rPr>
+          <w:rFonts w:ascii="Courier New" w:hAnsi="Courier New" w:cs="Courier New"/>
+          <w:b/>
+          <w:sz w:val="28"/>
+          <w:szCs w:val="28"/>
+        </w:rPr>
+        <w:t xml:space="preserve"> </w:t>
+      </w:r>
+    </w:p>
+    <w:p>
+      <w:pPr>
+        <w:rPr>
+          <w:rFonts w:ascii="Courier New" w:hAnsi="Courier New" w:cs="Courier New"/>
+          <w:b/>
+          <w:sz w:val="28"/>
+          <w:szCs w:val="28"/>
+        </w:rPr>
+      </w:pPr>
+      <w:r>
+        <w:rPr>
+          <w:rFonts w:ascii="Courier New" w:hAnsi="Courier New" w:cs="Courier New"/>
+          <w:b/>
+          <w:sz w:val="28"/>
+          <w:szCs w:val="28"/>
+        </w:rPr>
+        <w:t xml:space="preserve">Or </w:t>
+      </w:r>
+    </w:p>
+    <w:p>
+      <w:pPr>
+        <w:rPr>
+          <w:rFonts w:ascii="Courier New" w:hAnsi="Courier New" w:cs="Courier New"/>
+          <w:b/>
+          <w:sz w:val="28"/>
+          <w:szCs w:val="28"/>
+        </w:rPr>
+      </w:pPr>
+      <w:r>
+        <w:rPr>
+          <w:rFonts w:ascii="Courier New" w:hAnsi="Courier New" w:cs="Courier New"/>
+          <w:b/>
+          <w:sz w:val="28"/>
+          <w:szCs w:val="28"/>
+          <w:highlight w:val="yellow"/>
+        </w:rPr>
+        <w:t>Show tables</w:t>
+      </w:r>
+    </w:p>
+    <w:p>
+      <w:pPr>
+        <w:rPr>
+          <w:rFonts w:ascii="Courier New" w:hAnsi="Courier New" w:cs="Courier New"/>
+          <w:b/>
+          <w:sz w:val="28"/>
+          <w:szCs w:val="28"/>
+        </w:rPr>
+      </w:pPr>
+    </w:p>
+    <w:p>
+      <w:pPr>
+        <w:rPr>
+          <w:rFonts w:ascii="Courier New" w:hAnsi="Courier New" w:cs="Courier New"/>
+          <w:b/>
+          <w:sz w:val="28"/>
+          <w:szCs w:val="28"/>
+        </w:rPr>
+      </w:pPr>
+      <w:r>
+        <w:rPr>
+          <w:rFonts w:ascii="Courier New" w:hAnsi="Courier New" w:cs="Courier New"/>
+          <w:b/>
+          <w:sz w:val="28"/>
+          <w:szCs w:val="28"/>
+        </w:rPr>
+        <w:t xml:space="preserve">Insert the data in collection. </w:t>
+      </w:r>
+    </w:p>
+    <w:p>
+      <w:pPr>
+        <w:rPr>
+          <w:rFonts w:ascii="Courier New" w:hAnsi="Courier New" w:cs="Courier New"/>
+          <w:b/>
+          <w:sz w:val="28"/>
+          <w:szCs w:val="28"/>
+        </w:rPr>
+      </w:pPr>
+    </w:p>
+    <w:p>
+      <w:pPr>
+        <w:rPr>
+          <w:rFonts w:ascii="Courier New" w:hAnsi="Courier New" w:cs="Courier New"/>
+          <w:b/>
+          <w:sz w:val="28"/>
+          <w:szCs w:val="28"/>
+        </w:rPr>
+      </w:pPr>
       <w:proofErr w:type="spellStart"/>
+      <w:proofErr w:type="gramStart"/>
       <w:r>
         <w:rPr>
           <w:rFonts w:ascii="Courier New" w:hAnsi="Courier New" w:cs="Courier New"/>
@@ -12537,7 +16791,7 @@
           <w:szCs w:val="28"/>
           <w:highlight w:val="yellow"/>
         </w:rPr>
-        <w:t>cors</w:t>
+        <w:t>db.CollectionName.insert</w:t>
       </w:r>
       <w:proofErr w:type="spellEnd"/>
       <w:r>
@@ -12546,6 +16800,261 @@
           <w:b/>
           <w:sz w:val="28"/>
           <w:szCs w:val="28"/>
+          <w:highlight w:val="yellow"/>
+        </w:rPr>
+        <w:t>(</w:t>
+      </w:r>
+      <w:proofErr w:type="gramEnd"/>
+      <w:r>
+        <w:rPr>
+          <w:rFonts w:ascii="Courier New" w:hAnsi="Courier New" w:cs="Courier New"/>
+          <w:b/>
+          <w:sz w:val="28"/>
+          <w:szCs w:val="28"/>
+          <w:highlight w:val="yellow"/>
+        </w:rPr>
+        <w:t>{“</w:t>
+      </w:r>
+      <w:proofErr w:type="spellStart"/>
+      <w:r>
+        <w:rPr>
+          <w:rFonts w:ascii="Courier New" w:hAnsi="Courier New" w:cs="Courier New"/>
+          <w:b/>
+          <w:sz w:val="28"/>
+          <w:szCs w:val="28"/>
+          <w:highlight w:val="yellow"/>
+        </w:rPr>
+        <w:t>key”:value,”key”:”value</w:t>
+      </w:r>
+      <w:proofErr w:type="spellEnd"/>
+      <w:r>
+        <w:rPr>
+          <w:rFonts w:ascii="Courier New" w:hAnsi="Courier New" w:cs="Courier New"/>
+          <w:b/>
+          <w:sz w:val="28"/>
+          <w:szCs w:val="28"/>
+          <w:highlight w:val="yellow"/>
+        </w:rPr>
+        <w:t>”});</w:t>
+      </w:r>
+    </w:p>
+    <w:p>
+      <w:pPr>
+        <w:rPr>
+          <w:rFonts w:ascii="Courier New" w:hAnsi="Courier New" w:cs="Courier New"/>
+          <w:b/>
+          <w:sz w:val="28"/>
+          <w:szCs w:val="28"/>
+        </w:rPr>
+      </w:pPr>
+      <w:proofErr w:type="gramStart"/>
+      <w:r>
+        <w:rPr>
+          <w:rFonts w:ascii="Courier New" w:hAnsi="Courier New" w:cs="Courier New"/>
+          <w:b/>
+          <w:sz w:val="28"/>
+          <w:szCs w:val="28"/>
+        </w:rPr>
+        <w:t>key</w:t>
+      </w:r>
+      <w:proofErr w:type="gramEnd"/>
+      <w:r>
+        <w:rPr>
+          <w:rFonts w:ascii="Courier New" w:hAnsi="Courier New" w:cs="Courier New"/>
+          <w:b/>
+          <w:sz w:val="28"/>
+          <w:szCs w:val="28"/>
+        </w:rPr>
+        <w:t xml:space="preserve"> must be string and value may be number, string, Boolean, array type, complex object type. </w:t>
+      </w:r>
+    </w:p>
+    <w:p>
+      <w:pPr>
+        <w:rPr>
+          <w:rFonts w:ascii="Courier New" w:hAnsi="Courier New" w:cs="Courier New"/>
+          <w:b/>
+          <w:sz w:val="28"/>
+          <w:szCs w:val="28"/>
+        </w:rPr>
+      </w:pPr>
+    </w:p>
+    <w:p>
+      <w:pPr>
+        <w:rPr>
+          <w:rFonts w:ascii="Courier New" w:hAnsi="Courier New" w:cs="Courier New"/>
+          <w:b/>
+          <w:sz w:val="28"/>
+          <w:szCs w:val="28"/>
+        </w:rPr>
+      </w:pPr>
+      <w:r>
+        <w:rPr>
+          <w:rFonts w:ascii="Courier New" w:hAnsi="Courier New" w:cs="Courier New"/>
+          <w:b/>
+          <w:sz w:val="28"/>
+          <w:szCs w:val="28"/>
+        </w:rPr>
+        <w:t xml:space="preserve">To view document from collection </w:t>
+      </w:r>
+    </w:p>
+    <w:p>
+      <w:pPr>
+        <w:rPr>
+          <w:rFonts w:ascii="Courier New" w:hAnsi="Courier New" w:cs="Courier New"/>
+          <w:b/>
+          <w:sz w:val="28"/>
+          <w:szCs w:val="28"/>
+        </w:rPr>
+      </w:pPr>
+    </w:p>
+    <w:p>
+      <w:pPr>
+        <w:rPr>
+          <w:rFonts w:ascii="Courier New" w:hAnsi="Courier New" w:cs="Courier New"/>
+          <w:b/>
+          <w:sz w:val="28"/>
+          <w:szCs w:val="28"/>
+        </w:rPr>
+      </w:pPr>
+      <w:proofErr w:type="spellStart"/>
+      <w:proofErr w:type="gramStart"/>
+      <w:r>
+        <w:rPr>
+          <w:rFonts w:ascii="Courier New" w:hAnsi="Courier New" w:cs="Courier New"/>
+          <w:b/>
+          <w:sz w:val="28"/>
+          <w:szCs w:val="28"/>
+          <w:highlight w:val="yellow"/>
+        </w:rPr>
+        <w:t>db.collection.find</w:t>
+      </w:r>
+      <w:proofErr w:type="spellEnd"/>
+      <w:r>
+        <w:rPr>
+          <w:rFonts w:ascii="Courier New" w:hAnsi="Courier New" w:cs="Courier New"/>
+          <w:b/>
+          <w:sz w:val="28"/>
+          <w:szCs w:val="28"/>
+          <w:highlight w:val="yellow"/>
+        </w:rPr>
+        <w:t>(</w:t>
+      </w:r>
+      <w:proofErr w:type="gramEnd"/>
+      <w:r>
+        <w:rPr>
+          <w:rFonts w:ascii="Courier New" w:hAnsi="Courier New" w:cs="Courier New"/>
+          <w:b/>
+          <w:sz w:val="28"/>
+          <w:szCs w:val="28"/>
+          <w:highlight w:val="yellow"/>
+        </w:rPr>
+        <w:t>);</w:t>
+      </w:r>
+    </w:p>
+    <w:p>
+      <w:pPr>
+        <w:rPr>
+          <w:rFonts w:ascii="Courier New" w:hAnsi="Courier New" w:cs="Courier New"/>
+          <w:b/>
+          <w:sz w:val="28"/>
+          <w:szCs w:val="28"/>
+        </w:rPr>
+      </w:pPr>
+      <w:proofErr w:type="gramStart"/>
+      <w:r>
+        <w:rPr>
+          <w:rFonts w:ascii="Courier New" w:hAnsi="Courier New" w:cs="Courier New"/>
+          <w:b/>
+          <w:sz w:val="28"/>
+          <w:szCs w:val="28"/>
+        </w:rPr>
+        <w:t>in</w:t>
+      </w:r>
+      <w:proofErr w:type="gramEnd"/>
+      <w:r>
+        <w:rPr>
+          <w:rFonts w:ascii="Courier New" w:hAnsi="Courier New" w:cs="Courier New"/>
+          <w:b/>
+          <w:sz w:val="28"/>
+          <w:szCs w:val="28"/>
+        </w:rPr>
+        <w:t xml:space="preserve"> mongo </w:t>
+      </w:r>
+      <w:proofErr w:type="spellStart"/>
+      <w:r>
+        <w:rPr>
+          <w:rFonts w:ascii="Courier New" w:hAnsi="Courier New" w:cs="Courier New"/>
+          <w:b/>
+          <w:sz w:val="28"/>
+          <w:szCs w:val="28"/>
+        </w:rPr>
+        <w:t>db</w:t>
+      </w:r>
+      <w:proofErr w:type="spellEnd"/>
+      <w:r>
+        <w:rPr>
+          <w:rFonts w:ascii="Courier New" w:hAnsi="Courier New" w:cs="Courier New"/>
+          <w:b/>
+          <w:sz w:val="28"/>
+          <w:szCs w:val="28"/>
+        </w:rPr>
+        <w:t xml:space="preserve"> every document store independently. </w:t>
+      </w:r>
+    </w:p>
+    <w:p>
+      <w:pPr>
+        <w:rPr>
+          <w:rFonts w:ascii="Courier New" w:hAnsi="Courier New" w:cs="Courier New"/>
+          <w:b/>
+          <w:sz w:val="28"/>
+          <w:szCs w:val="28"/>
+        </w:rPr>
+      </w:pPr>
+    </w:p>
+    <w:p>
+      <w:pPr>
+        <w:rPr>
+          <w:rFonts w:ascii="Courier New" w:hAnsi="Courier New" w:cs="Courier New"/>
+          <w:b/>
+          <w:sz w:val="28"/>
+          <w:szCs w:val="28"/>
+        </w:rPr>
+      </w:pPr>
+      <w:r>
+        <w:rPr>
+          <w:rFonts w:ascii="Courier New" w:hAnsi="Courier New" w:cs="Courier New"/>
+          <w:b/>
+          <w:sz w:val="28"/>
+          <w:szCs w:val="28"/>
+        </w:rPr>
+        <w:lastRenderedPageBreak/>
+        <w:t xml:space="preserve">RDBMS by default doesn’t create primary key. </w:t>
+      </w:r>
+    </w:p>
+    <w:p>
+      <w:pPr>
+        <w:rPr>
+          <w:rFonts w:ascii="Courier New" w:hAnsi="Courier New" w:cs="Courier New"/>
+          <w:b/>
+          <w:sz w:val="28"/>
+          <w:szCs w:val="28"/>
+        </w:rPr>
+      </w:pPr>
+      <w:r>
+        <w:rPr>
+          <w:rFonts w:ascii="Courier New" w:hAnsi="Courier New" w:cs="Courier New"/>
+          <w:b/>
+          <w:sz w:val="28"/>
+          <w:szCs w:val="28"/>
+        </w:rPr>
+        <w:t xml:space="preserve">So in RDBMS we can store duplicate records if we didn’t create primary key. </w:t>
+      </w:r>
+      <w:r>
+        <w:rPr>
+          <w:rFonts w:ascii="Courier New" w:hAnsi="Courier New" w:cs="Courier New"/>
+          <w:b/>
+          <w:sz w:val="28"/>
+          <w:szCs w:val="28"/>
         </w:rPr>
         <w:t xml:space="preserve"> </w:t>
       </w:r>
@@ -12559,6 +17068,76 @@
           <w:szCs w:val="28"/>
         </w:rPr>
       </w:pPr>
+    </w:p>
+    <w:p>
+      <w:pPr>
+        <w:rPr>
+          <w:rFonts w:ascii="Courier New" w:hAnsi="Courier New" w:cs="Courier New"/>
+          <w:b/>
+          <w:sz w:val="28"/>
+          <w:szCs w:val="28"/>
+        </w:rPr>
+      </w:pPr>
+      <w:r>
+        <w:rPr>
+          <w:rFonts w:ascii="Courier New" w:hAnsi="Courier New" w:cs="Courier New"/>
+          <w:b/>
+          <w:sz w:val="28"/>
+          <w:szCs w:val="28"/>
+        </w:rPr>
+        <w:t xml:space="preserve">In mongo </w:t>
+      </w:r>
+      <w:proofErr w:type="spellStart"/>
+      <w:r>
+        <w:rPr>
+          <w:rFonts w:ascii="Courier New" w:hAnsi="Courier New" w:cs="Courier New"/>
+          <w:b/>
+          <w:sz w:val="28"/>
+          <w:szCs w:val="28"/>
+        </w:rPr>
+        <w:t>db</w:t>
+      </w:r>
+      <w:proofErr w:type="spellEnd"/>
+      <w:r>
+        <w:rPr>
+          <w:rFonts w:ascii="Courier New" w:hAnsi="Courier New" w:cs="Courier New"/>
+          <w:b/>
+          <w:sz w:val="28"/>
+          <w:szCs w:val="28"/>
+        </w:rPr>
+        <w:t xml:space="preserve"> while inserting in document if we insert user-defined field. Mongo </w:t>
+      </w:r>
+      <w:proofErr w:type="spellStart"/>
+      <w:r>
+        <w:rPr>
+          <w:rFonts w:ascii="Courier New" w:hAnsi="Courier New" w:cs="Courier New"/>
+          <w:b/>
+          <w:sz w:val="28"/>
+          <w:szCs w:val="28"/>
+        </w:rPr>
+        <w:t>db</w:t>
+      </w:r>
+      <w:proofErr w:type="spellEnd"/>
+      <w:r>
+        <w:rPr>
+          <w:rFonts w:ascii="Courier New" w:hAnsi="Courier New" w:cs="Courier New"/>
+          <w:b/>
+          <w:sz w:val="28"/>
+          <w:szCs w:val="28"/>
+        </w:rPr>
+        <w:t xml:space="preserve"> internally create pre-defined field </w:t>
+      </w:r>
+      <w:proofErr w:type="spellStart"/>
+      <w:r>
+        <w:rPr>
+          <w:rFonts w:ascii="Courier New" w:hAnsi="Courier New" w:cs="Courier New"/>
+          <w:b/>
+          <w:sz w:val="28"/>
+          <w:szCs w:val="28"/>
+        </w:rPr>
+        <w:t>ie</w:t>
+      </w:r>
+      <w:proofErr w:type="spellEnd"/>
       <w:r>
         <w:rPr>
           <w:rFonts w:ascii="Courier New" w:hAnsi="Courier New" w:cs="Courier New"/>
@@ -12567,6 +17146,45 @@
           <w:szCs w:val="28"/>
         </w:rPr>
         <w:t xml:space="preserve"> </w:t>
+      </w:r>
+      <w:r>
+        <w:rPr>
+          <w:rFonts w:ascii="Courier New" w:hAnsi="Courier New" w:cs="Courier New"/>
+          <w:b/>
+          <w:sz w:val="28"/>
+          <w:szCs w:val="28"/>
+          <w:highlight w:val="yellow"/>
+        </w:rPr>
+        <w:t>_id</w:t>
+      </w:r>
+      <w:r>
+        <w:rPr>
+          <w:rFonts w:ascii="Courier New" w:hAnsi="Courier New" w:cs="Courier New"/>
+          <w:b/>
+          <w:sz w:val="28"/>
+          <w:szCs w:val="28"/>
+        </w:rPr>
+        <w:t xml:space="preserve"> as well as it store unique value using </w:t>
+      </w:r>
+      <w:proofErr w:type="spellStart"/>
+      <w:r>
+        <w:rPr>
+          <w:rFonts w:ascii="Courier New" w:hAnsi="Courier New" w:cs="Courier New"/>
+          <w:b/>
+          <w:sz w:val="28"/>
+          <w:szCs w:val="28"/>
+        </w:rPr>
+        <w:t>ObjectId</w:t>
+      </w:r>
+      <w:proofErr w:type="spellEnd"/>
+      <w:r>
+        <w:rPr>
+          <w:rFonts w:ascii="Courier New" w:hAnsi="Courier New" w:cs="Courier New"/>
+          <w:b/>
+          <w:sz w:val="28"/>
+          <w:szCs w:val="28"/>
+        </w:rPr>
+        <w:t xml:space="preserve"> pre-defined API.</w:t>
       </w:r>
     </w:p>
     <w:sectPr>

--- a/Phase 3/Phase 3 Notes.docx
+++ b/Phase 3/Phase 3 Notes.docx
@@ -16532,6 +16532,7268 @@
           <w:szCs w:val="28"/>
         </w:rPr>
       </w:pPr>
+    </w:p>
+    <w:p>
+      <w:pPr>
+        <w:rPr>
+          <w:rFonts w:ascii="Courier New" w:hAnsi="Courier New" w:cs="Courier New"/>
+          <w:b/>
+          <w:sz w:val="28"/>
+          <w:szCs w:val="28"/>
+        </w:rPr>
+      </w:pPr>
+      <w:r>
+        <w:rPr>
+          <w:rFonts w:ascii="Courier New" w:hAnsi="Courier New" w:cs="Courier New"/>
+          <w:b/>
+          <w:sz w:val="28"/>
+          <w:szCs w:val="28"/>
+        </w:rPr>
+        <w:t xml:space="preserve">Mongo DB is case sensitive </w:t>
+      </w:r>
+    </w:p>
+    <w:p>
+      <w:pPr>
+        <w:rPr>
+          <w:rFonts w:ascii="Courier New" w:hAnsi="Courier New" w:cs="Courier New"/>
+          <w:b/>
+          <w:sz w:val="28"/>
+          <w:szCs w:val="28"/>
+        </w:rPr>
+      </w:pPr>
+      <w:r>
+        <w:rPr>
+          <w:rFonts w:ascii="Courier New" w:hAnsi="Courier New" w:cs="Courier New"/>
+          <w:b/>
+          <w:sz w:val="28"/>
+          <w:szCs w:val="28"/>
+        </w:rPr>
+        <w:t xml:space="preserve">Syntax to create the collection </w:t>
+      </w:r>
+    </w:p>
+    <w:p>
+      <w:pPr>
+        <w:rPr>
+          <w:rFonts w:ascii="Courier New" w:hAnsi="Courier New" w:cs="Courier New"/>
+          <w:b/>
+          <w:sz w:val="28"/>
+          <w:szCs w:val="28"/>
+        </w:rPr>
+      </w:pPr>
+      <w:proofErr w:type="spellStart"/>
+      <w:proofErr w:type="gramStart"/>
+      <w:r>
+        <w:rPr>
+          <w:rFonts w:ascii="Courier New" w:hAnsi="Courier New" w:cs="Courier New"/>
+          <w:b/>
+          <w:sz w:val="28"/>
+          <w:szCs w:val="28"/>
+          <w:highlight w:val="yellow"/>
+        </w:rPr>
+        <w:t>db.createCollection</w:t>
+      </w:r>
+      <w:proofErr w:type="spellEnd"/>
+      <w:r>
+        <w:rPr>
+          <w:rFonts w:ascii="Courier New" w:hAnsi="Courier New" w:cs="Courier New"/>
+          <w:b/>
+          <w:sz w:val="28"/>
+          <w:szCs w:val="28"/>
+          <w:highlight w:val="yellow"/>
+        </w:rPr>
+        <w:t>(</w:t>
+      </w:r>
+      <w:proofErr w:type="gramEnd"/>
+      <w:r>
+        <w:rPr>
+          <w:rFonts w:ascii="Courier New" w:hAnsi="Courier New" w:cs="Courier New"/>
+          <w:b/>
+          <w:sz w:val="28"/>
+          <w:szCs w:val="28"/>
+          <w:highlight w:val="yellow"/>
+        </w:rPr>
+        <w:t>“Sample”)</w:t>
+      </w:r>
+      <w:r>
+        <w:rPr>
+          <w:rFonts w:ascii="Courier New" w:hAnsi="Courier New" w:cs="Courier New"/>
+          <w:b/>
+          <w:sz w:val="28"/>
+          <w:szCs w:val="28"/>
+        </w:rPr>
+        <w:t xml:space="preserve"> </w:t>
+      </w:r>
+    </w:p>
+    <w:p>
+      <w:pPr>
+        <w:rPr>
+          <w:rFonts w:ascii="Courier New" w:hAnsi="Courier New" w:cs="Courier New"/>
+          <w:b/>
+          <w:sz w:val="28"/>
+          <w:szCs w:val="28"/>
+        </w:rPr>
+      </w:pPr>
+    </w:p>
+    <w:p>
+      <w:pPr>
+        <w:rPr>
+          <w:rFonts w:ascii="Courier New" w:hAnsi="Courier New" w:cs="Courier New"/>
+          <w:b/>
+          <w:sz w:val="28"/>
+          <w:szCs w:val="28"/>
+        </w:rPr>
+      </w:pPr>
+      <w:r>
+        <w:rPr>
+          <w:rFonts w:ascii="Courier New" w:hAnsi="Courier New" w:cs="Courier New"/>
+          <w:b/>
+          <w:sz w:val="28"/>
+          <w:szCs w:val="28"/>
+        </w:rPr>
+        <w:t xml:space="preserve">To check all collection name present in database. </w:t>
+      </w:r>
+    </w:p>
+    <w:p>
+      <w:pPr>
+        <w:rPr>
+          <w:rFonts w:ascii="Courier New" w:hAnsi="Courier New" w:cs="Courier New"/>
+          <w:b/>
+          <w:sz w:val="28"/>
+          <w:szCs w:val="28"/>
+        </w:rPr>
+      </w:pPr>
+    </w:p>
+    <w:p>
+      <w:pPr>
+        <w:rPr>
+          <w:rFonts w:ascii="Courier New" w:hAnsi="Courier New" w:cs="Courier New"/>
+          <w:b/>
+          <w:sz w:val="28"/>
+          <w:szCs w:val="28"/>
+        </w:rPr>
+      </w:pPr>
+      <w:r>
+        <w:rPr>
+          <w:rFonts w:ascii="Courier New" w:hAnsi="Courier New" w:cs="Courier New"/>
+          <w:b/>
+          <w:sz w:val="28"/>
+          <w:szCs w:val="28"/>
+          <w:highlight w:val="yellow"/>
+        </w:rPr>
+        <w:t>Show collections</w:t>
+      </w:r>
+      <w:r>
+        <w:rPr>
+          <w:rFonts w:ascii="Courier New" w:hAnsi="Courier New" w:cs="Courier New"/>
+          <w:b/>
+          <w:sz w:val="28"/>
+          <w:szCs w:val="28"/>
+        </w:rPr>
+        <w:t xml:space="preserve"> </w:t>
+      </w:r>
+    </w:p>
+    <w:p>
+      <w:pPr>
+        <w:rPr>
+          <w:rFonts w:ascii="Courier New" w:hAnsi="Courier New" w:cs="Courier New"/>
+          <w:b/>
+          <w:sz w:val="28"/>
+          <w:szCs w:val="28"/>
+        </w:rPr>
+      </w:pPr>
+      <w:r>
+        <w:rPr>
+          <w:rFonts w:ascii="Courier New" w:hAnsi="Courier New" w:cs="Courier New"/>
+          <w:b/>
+          <w:sz w:val="28"/>
+          <w:szCs w:val="28"/>
+        </w:rPr>
+        <w:t xml:space="preserve">Or </w:t>
+      </w:r>
+    </w:p>
+    <w:p>
+      <w:pPr>
+        <w:rPr>
+          <w:rFonts w:ascii="Courier New" w:hAnsi="Courier New" w:cs="Courier New"/>
+          <w:b/>
+          <w:sz w:val="28"/>
+          <w:szCs w:val="28"/>
+        </w:rPr>
+      </w:pPr>
+      <w:r>
+        <w:rPr>
+          <w:rFonts w:ascii="Courier New" w:hAnsi="Courier New" w:cs="Courier New"/>
+          <w:b/>
+          <w:sz w:val="28"/>
+          <w:szCs w:val="28"/>
+          <w:highlight w:val="yellow"/>
+        </w:rPr>
+        <w:t>Show tables</w:t>
+      </w:r>
+    </w:p>
+    <w:p>
+      <w:pPr>
+        <w:rPr>
+          <w:rFonts w:ascii="Courier New" w:hAnsi="Courier New" w:cs="Courier New"/>
+          <w:b/>
+          <w:sz w:val="28"/>
+          <w:szCs w:val="28"/>
+        </w:rPr>
+      </w:pPr>
+    </w:p>
+    <w:p>
+      <w:pPr>
+        <w:rPr>
+          <w:rFonts w:ascii="Courier New" w:hAnsi="Courier New" w:cs="Courier New"/>
+          <w:b/>
+          <w:sz w:val="28"/>
+          <w:szCs w:val="28"/>
+        </w:rPr>
+      </w:pPr>
+      <w:r>
+        <w:rPr>
+          <w:rFonts w:ascii="Courier New" w:hAnsi="Courier New" w:cs="Courier New"/>
+          <w:b/>
+          <w:sz w:val="28"/>
+          <w:szCs w:val="28"/>
+        </w:rPr>
+        <w:t xml:space="preserve">Insert the data in collection. </w:t>
+      </w:r>
+    </w:p>
+    <w:p>
+      <w:pPr>
+        <w:rPr>
+          <w:rFonts w:ascii="Courier New" w:hAnsi="Courier New" w:cs="Courier New"/>
+          <w:b/>
+          <w:sz w:val="28"/>
+          <w:szCs w:val="28"/>
+        </w:rPr>
+      </w:pPr>
+    </w:p>
+    <w:p>
+      <w:pPr>
+        <w:rPr>
+          <w:rFonts w:ascii="Courier New" w:hAnsi="Courier New" w:cs="Courier New"/>
+          <w:b/>
+          <w:sz w:val="28"/>
+          <w:szCs w:val="28"/>
+        </w:rPr>
+      </w:pPr>
+      <w:proofErr w:type="spellStart"/>
+      <w:proofErr w:type="gramStart"/>
+      <w:r>
+        <w:rPr>
+          <w:rFonts w:ascii="Courier New" w:hAnsi="Courier New" w:cs="Courier New"/>
+          <w:b/>
+          <w:sz w:val="28"/>
+          <w:szCs w:val="28"/>
+          <w:highlight w:val="yellow"/>
+        </w:rPr>
+        <w:t>db.CollectionName.insert</w:t>
+      </w:r>
+      <w:proofErr w:type="spellEnd"/>
+      <w:r>
+        <w:rPr>
+          <w:rFonts w:ascii="Courier New" w:hAnsi="Courier New" w:cs="Courier New"/>
+          <w:b/>
+          <w:sz w:val="28"/>
+          <w:szCs w:val="28"/>
+          <w:highlight w:val="yellow"/>
+        </w:rPr>
+        <w:t>(</w:t>
+      </w:r>
+      <w:proofErr w:type="gramEnd"/>
+      <w:r>
+        <w:rPr>
+          <w:rFonts w:ascii="Courier New" w:hAnsi="Courier New" w:cs="Courier New"/>
+          <w:b/>
+          <w:sz w:val="28"/>
+          <w:szCs w:val="28"/>
+          <w:highlight w:val="yellow"/>
+        </w:rPr>
+        <w:t>{“</w:t>
+      </w:r>
+      <w:proofErr w:type="spellStart"/>
+      <w:r>
+        <w:rPr>
+          <w:rFonts w:ascii="Courier New" w:hAnsi="Courier New" w:cs="Courier New"/>
+          <w:b/>
+          <w:sz w:val="28"/>
+          <w:szCs w:val="28"/>
+          <w:highlight w:val="yellow"/>
+        </w:rPr>
+        <w:t>key”:value,”key”:”value</w:t>
+      </w:r>
+      <w:proofErr w:type="spellEnd"/>
+      <w:r>
+        <w:rPr>
+          <w:rFonts w:ascii="Courier New" w:hAnsi="Courier New" w:cs="Courier New"/>
+          <w:b/>
+          <w:sz w:val="28"/>
+          <w:szCs w:val="28"/>
+          <w:highlight w:val="yellow"/>
+        </w:rPr>
+        <w:t>”});</w:t>
+      </w:r>
+    </w:p>
+    <w:p>
+      <w:pPr>
+        <w:rPr>
+          <w:rFonts w:ascii="Courier New" w:hAnsi="Courier New" w:cs="Courier New"/>
+          <w:b/>
+          <w:sz w:val="28"/>
+          <w:szCs w:val="28"/>
+        </w:rPr>
+      </w:pPr>
+      <w:proofErr w:type="gramStart"/>
+      <w:r>
+        <w:rPr>
+          <w:rFonts w:ascii="Courier New" w:hAnsi="Courier New" w:cs="Courier New"/>
+          <w:b/>
+          <w:sz w:val="28"/>
+          <w:szCs w:val="28"/>
+        </w:rPr>
+        <w:t>key</w:t>
+      </w:r>
+      <w:proofErr w:type="gramEnd"/>
+      <w:r>
+        <w:rPr>
+          <w:rFonts w:ascii="Courier New" w:hAnsi="Courier New" w:cs="Courier New"/>
+          <w:b/>
+          <w:sz w:val="28"/>
+          <w:szCs w:val="28"/>
+        </w:rPr>
+        <w:t xml:space="preserve"> must be string and value may be number, string, Boolean, array type, complex object type. </w:t>
+      </w:r>
+    </w:p>
+    <w:p>
+      <w:pPr>
+        <w:rPr>
+          <w:rFonts w:ascii="Courier New" w:hAnsi="Courier New" w:cs="Courier New"/>
+          <w:b/>
+          <w:sz w:val="28"/>
+          <w:szCs w:val="28"/>
+        </w:rPr>
+      </w:pPr>
+    </w:p>
+    <w:p>
+      <w:pPr>
+        <w:rPr>
+          <w:rFonts w:ascii="Courier New" w:hAnsi="Courier New" w:cs="Courier New"/>
+          <w:b/>
+          <w:sz w:val="28"/>
+          <w:szCs w:val="28"/>
+        </w:rPr>
+      </w:pPr>
+      <w:r>
+        <w:rPr>
+          <w:rFonts w:ascii="Courier New" w:hAnsi="Courier New" w:cs="Courier New"/>
+          <w:b/>
+          <w:sz w:val="28"/>
+          <w:szCs w:val="28"/>
+        </w:rPr>
+        <w:t xml:space="preserve">To view document from collection </w:t>
+      </w:r>
+    </w:p>
+    <w:p>
+      <w:pPr>
+        <w:rPr>
+          <w:rFonts w:ascii="Courier New" w:hAnsi="Courier New" w:cs="Courier New"/>
+          <w:b/>
+          <w:sz w:val="28"/>
+          <w:szCs w:val="28"/>
+        </w:rPr>
+      </w:pPr>
+    </w:p>
+    <w:p>
+      <w:pPr>
+        <w:rPr>
+          <w:rFonts w:ascii="Courier New" w:hAnsi="Courier New" w:cs="Courier New"/>
+          <w:b/>
+          <w:sz w:val="28"/>
+          <w:szCs w:val="28"/>
+        </w:rPr>
+      </w:pPr>
+      <w:proofErr w:type="spellStart"/>
+      <w:proofErr w:type="gramStart"/>
+      <w:r>
+        <w:rPr>
+          <w:rFonts w:ascii="Courier New" w:hAnsi="Courier New" w:cs="Courier New"/>
+          <w:b/>
+          <w:sz w:val="28"/>
+          <w:szCs w:val="28"/>
+          <w:highlight w:val="yellow"/>
+        </w:rPr>
+        <w:t>db.collection.find</w:t>
+      </w:r>
+      <w:proofErr w:type="spellEnd"/>
+      <w:r>
+        <w:rPr>
+          <w:rFonts w:ascii="Courier New" w:hAnsi="Courier New" w:cs="Courier New"/>
+          <w:b/>
+          <w:sz w:val="28"/>
+          <w:szCs w:val="28"/>
+          <w:highlight w:val="yellow"/>
+        </w:rPr>
+        <w:t>(</w:t>
+      </w:r>
+      <w:proofErr w:type="gramEnd"/>
+      <w:r>
+        <w:rPr>
+          <w:rFonts w:ascii="Courier New" w:hAnsi="Courier New" w:cs="Courier New"/>
+          <w:b/>
+          <w:sz w:val="28"/>
+          <w:szCs w:val="28"/>
+          <w:highlight w:val="yellow"/>
+        </w:rPr>
+        <w:t>);</w:t>
+      </w:r>
+    </w:p>
+    <w:p>
+      <w:pPr>
+        <w:rPr>
+          <w:rFonts w:ascii="Courier New" w:hAnsi="Courier New" w:cs="Courier New"/>
+          <w:b/>
+          <w:sz w:val="28"/>
+          <w:szCs w:val="28"/>
+        </w:rPr>
+      </w:pPr>
+      <w:proofErr w:type="gramStart"/>
+      <w:r>
+        <w:rPr>
+          <w:rFonts w:ascii="Courier New" w:hAnsi="Courier New" w:cs="Courier New"/>
+          <w:b/>
+          <w:sz w:val="28"/>
+          <w:szCs w:val="28"/>
+        </w:rPr>
+        <w:t>in</w:t>
+      </w:r>
+      <w:proofErr w:type="gramEnd"/>
+      <w:r>
+        <w:rPr>
+          <w:rFonts w:ascii="Courier New" w:hAnsi="Courier New" w:cs="Courier New"/>
+          <w:b/>
+          <w:sz w:val="28"/>
+          <w:szCs w:val="28"/>
+        </w:rPr>
+        <w:t xml:space="preserve"> mongo </w:t>
+      </w:r>
+      <w:proofErr w:type="spellStart"/>
+      <w:r>
+        <w:rPr>
+          <w:rFonts w:ascii="Courier New" w:hAnsi="Courier New" w:cs="Courier New"/>
+          <w:b/>
+          <w:sz w:val="28"/>
+          <w:szCs w:val="28"/>
+        </w:rPr>
+        <w:t>db</w:t>
+      </w:r>
+      <w:proofErr w:type="spellEnd"/>
+      <w:r>
+        <w:rPr>
+          <w:rFonts w:ascii="Courier New" w:hAnsi="Courier New" w:cs="Courier New"/>
+          <w:b/>
+          <w:sz w:val="28"/>
+          <w:szCs w:val="28"/>
+        </w:rPr>
+        <w:t xml:space="preserve"> every document store independently. </w:t>
+      </w:r>
+    </w:p>
+    <w:p>
+      <w:pPr>
+        <w:rPr>
+          <w:rFonts w:ascii="Courier New" w:hAnsi="Courier New" w:cs="Courier New"/>
+          <w:b/>
+          <w:sz w:val="28"/>
+          <w:szCs w:val="28"/>
+        </w:rPr>
+      </w:pPr>
+    </w:p>
+    <w:p>
+      <w:pPr>
+        <w:rPr>
+          <w:rFonts w:ascii="Courier New" w:hAnsi="Courier New" w:cs="Courier New"/>
+          <w:b/>
+          <w:sz w:val="28"/>
+          <w:szCs w:val="28"/>
+        </w:rPr>
+      </w:pPr>
+      <w:r>
+        <w:rPr>
+          <w:rFonts w:ascii="Courier New" w:hAnsi="Courier New" w:cs="Courier New"/>
+          <w:b/>
+          <w:sz w:val="28"/>
+          <w:szCs w:val="28"/>
+        </w:rPr>
+        <w:lastRenderedPageBreak/>
+        <w:t xml:space="preserve">RDBMS by default doesn’t create primary key. </w:t>
+      </w:r>
+    </w:p>
+    <w:p>
+      <w:pPr>
+        <w:rPr>
+          <w:rFonts w:ascii="Courier New" w:hAnsi="Courier New" w:cs="Courier New"/>
+          <w:b/>
+          <w:sz w:val="28"/>
+          <w:szCs w:val="28"/>
+        </w:rPr>
+      </w:pPr>
+      <w:r>
+        <w:rPr>
+          <w:rFonts w:ascii="Courier New" w:hAnsi="Courier New" w:cs="Courier New"/>
+          <w:b/>
+          <w:sz w:val="28"/>
+          <w:szCs w:val="28"/>
+        </w:rPr>
+        <w:t xml:space="preserve">So in RDBMS we can store duplicate records if we didn’t create primary key. </w:t>
+      </w:r>
+      <w:r>
+        <w:rPr>
+          <w:rFonts w:ascii="Courier New" w:hAnsi="Courier New" w:cs="Courier New"/>
+          <w:b/>
+          <w:sz w:val="28"/>
+          <w:szCs w:val="28"/>
+        </w:rPr>
+        <w:t xml:space="preserve"> </w:t>
+      </w:r>
+    </w:p>
+    <w:p>
+      <w:pPr>
+        <w:rPr>
+          <w:rFonts w:ascii="Courier New" w:hAnsi="Courier New" w:cs="Courier New"/>
+          <w:b/>
+          <w:sz w:val="28"/>
+          <w:szCs w:val="28"/>
+        </w:rPr>
+      </w:pPr>
+    </w:p>
+    <w:p>
+      <w:pPr>
+        <w:rPr>
+          <w:rFonts w:ascii="Courier New" w:hAnsi="Courier New" w:cs="Courier New"/>
+          <w:b/>
+          <w:sz w:val="28"/>
+          <w:szCs w:val="28"/>
+        </w:rPr>
+      </w:pPr>
+      <w:r>
+        <w:rPr>
+          <w:rFonts w:ascii="Courier New" w:hAnsi="Courier New" w:cs="Courier New"/>
+          <w:b/>
+          <w:sz w:val="28"/>
+          <w:szCs w:val="28"/>
+        </w:rPr>
+        <w:t xml:space="preserve">In mongo </w:t>
+      </w:r>
+      <w:proofErr w:type="spellStart"/>
+      <w:r>
+        <w:rPr>
+          <w:rFonts w:ascii="Courier New" w:hAnsi="Courier New" w:cs="Courier New"/>
+          <w:b/>
+          <w:sz w:val="28"/>
+          <w:szCs w:val="28"/>
+        </w:rPr>
+        <w:t>db</w:t>
+      </w:r>
+      <w:proofErr w:type="spellEnd"/>
+      <w:r>
+        <w:rPr>
+          <w:rFonts w:ascii="Courier New" w:hAnsi="Courier New" w:cs="Courier New"/>
+          <w:b/>
+          <w:sz w:val="28"/>
+          <w:szCs w:val="28"/>
+        </w:rPr>
+        <w:t xml:space="preserve"> while inserting in document if we insert user-defined field. Mongo </w:t>
+      </w:r>
+      <w:proofErr w:type="spellStart"/>
+      <w:r>
+        <w:rPr>
+          <w:rFonts w:ascii="Courier New" w:hAnsi="Courier New" w:cs="Courier New"/>
+          <w:b/>
+          <w:sz w:val="28"/>
+          <w:szCs w:val="28"/>
+        </w:rPr>
+        <w:t>db</w:t>
+      </w:r>
+      <w:proofErr w:type="spellEnd"/>
+      <w:r>
+        <w:rPr>
+          <w:rFonts w:ascii="Courier New" w:hAnsi="Courier New" w:cs="Courier New"/>
+          <w:b/>
+          <w:sz w:val="28"/>
+          <w:szCs w:val="28"/>
+        </w:rPr>
+        <w:t xml:space="preserve"> internally create pre-defined field </w:t>
+      </w:r>
+      <w:proofErr w:type="spellStart"/>
+      <w:r>
+        <w:rPr>
+          <w:rFonts w:ascii="Courier New" w:hAnsi="Courier New" w:cs="Courier New"/>
+          <w:b/>
+          <w:sz w:val="28"/>
+          <w:szCs w:val="28"/>
+        </w:rPr>
+        <w:t>ie</w:t>
+      </w:r>
+      <w:proofErr w:type="spellEnd"/>
+      <w:r>
+        <w:rPr>
+          <w:rFonts w:ascii="Courier New" w:hAnsi="Courier New" w:cs="Courier New"/>
+          <w:b/>
+          <w:sz w:val="28"/>
+          <w:szCs w:val="28"/>
+        </w:rPr>
+        <w:t xml:space="preserve"> </w:t>
+      </w:r>
+      <w:r>
+        <w:rPr>
+          <w:rFonts w:ascii="Courier New" w:hAnsi="Courier New" w:cs="Courier New"/>
+          <w:b/>
+          <w:sz w:val="28"/>
+          <w:szCs w:val="28"/>
+          <w:highlight w:val="yellow"/>
+        </w:rPr>
+        <w:t>_id</w:t>
+      </w:r>
+      <w:r>
+        <w:rPr>
+          <w:rFonts w:ascii="Courier New" w:hAnsi="Courier New" w:cs="Courier New"/>
+          <w:b/>
+          <w:sz w:val="28"/>
+          <w:szCs w:val="28"/>
+        </w:rPr>
+        <w:t xml:space="preserve"> as well as it store unique value using </w:t>
+      </w:r>
+      <w:proofErr w:type="spellStart"/>
+      <w:r>
+        <w:rPr>
+          <w:rFonts w:ascii="Courier New" w:hAnsi="Courier New" w:cs="Courier New"/>
+          <w:b/>
+          <w:sz w:val="28"/>
+          <w:szCs w:val="28"/>
+        </w:rPr>
+        <w:t>ObjectId</w:t>
+      </w:r>
+      <w:proofErr w:type="spellEnd"/>
+      <w:r>
+        <w:rPr>
+          <w:rFonts w:ascii="Courier New" w:hAnsi="Courier New" w:cs="Courier New"/>
+          <w:b/>
+          <w:sz w:val="28"/>
+          <w:szCs w:val="28"/>
+        </w:rPr>
+        <w:t xml:space="preserve"> pre-defined API.</w:t>
+      </w:r>
+    </w:p>
+    <w:p>
+      <w:pPr>
+        <w:rPr>
+          <w:rFonts w:ascii="Courier New" w:hAnsi="Courier New" w:cs="Courier New"/>
+          <w:b/>
+          <w:sz w:val="28"/>
+          <w:szCs w:val="28"/>
+        </w:rPr>
+      </w:pPr>
+    </w:p>
+    <w:p>
+      <w:pPr>
+        <w:rPr>
+          <w:rFonts w:ascii="Courier New" w:hAnsi="Courier New" w:cs="Courier New"/>
+          <w:b/>
+          <w:sz w:val="28"/>
+          <w:szCs w:val="28"/>
+        </w:rPr>
+      </w:pPr>
+      <w:r>
+        <w:rPr>
+          <w:rFonts w:ascii="Courier New" w:hAnsi="Courier New" w:cs="Courier New"/>
+          <w:b/>
+          <w:sz w:val="28"/>
+          <w:szCs w:val="28"/>
+        </w:rPr>
+        <w:t xml:space="preserve">Day 6 </w:t>
+      </w:r>
+    </w:p>
+    <w:p>
+      <w:pPr>
+        <w:rPr>
+          <w:rFonts w:ascii="Courier New" w:hAnsi="Courier New" w:cs="Courier New"/>
+          <w:b/>
+          <w:sz w:val="28"/>
+          <w:szCs w:val="28"/>
+        </w:rPr>
+      </w:pPr>
+      <w:r>
+        <w:rPr>
+          <w:rFonts w:ascii="Courier New" w:hAnsi="Courier New" w:cs="Courier New"/>
+          <w:b/>
+          <w:sz w:val="28"/>
+          <w:szCs w:val="28"/>
+          <w:highlight w:val="yellow"/>
+        </w:rPr>
+        <w:t>08</w:t>
+      </w:r>
+      <w:r>
+        <w:rPr>
+          <w:rFonts w:ascii="Courier New" w:hAnsi="Courier New" w:cs="Courier New"/>
+          <w:b/>
+          <w:sz w:val="28"/>
+          <w:szCs w:val="28"/>
+          <w:highlight w:val="yellow"/>
+        </w:rPr>
+        <w:t>-08-2021</w:t>
+      </w:r>
+    </w:p>
+    <w:p>
+      <w:pPr>
+        <w:rPr>
+          <w:rFonts w:ascii="Courier New" w:hAnsi="Courier New" w:cs="Courier New"/>
+          <w:b/>
+          <w:sz w:val="28"/>
+          <w:szCs w:val="28"/>
+        </w:rPr>
+      </w:pPr>
+    </w:p>
+    <w:p>
+      <w:pPr>
+        <w:rPr>
+          <w:rFonts w:ascii="Courier New" w:hAnsi="Courier New" w:cs="Courier New"/>
+          <w:b/>
+          <w:sz w:val="28"/>
+          <w:szCs w:val="28"/>
+        </w:rPr>
+      </w:pPr>
+      <w:r>
+        <w:rPr>
+          <w:rFonts w:ascii="Courier New" w:hAnsi="Courier New" w:cs="Courier New"/>
+          <w:b/>
+          <w:sz w:val="28"/>
+          <w:szCs w:val="28"/>
+        </w:rPr>
+        <w:t xml:space="preserve">Big </w:t>
+      </w:r>
+      <w:proofErr w:type="gramStart"/>
+      <w:r>
+        <w:rPr>
+          <w:rFonts w:ascii="Courier New" w:hAnsi="Courier New" w:cs="Courier New"/>
+          <w:b/>
+          <w:sz w:val="28"/>
+          <w:szCs w:val="28"/>
+        </w:rPr>
+        <w:t>Data :</w:t>
+      </w:r>
+      <w:proofErr w:type="gramEnd"/>
+    </w:p>
+    <w:p>
+      <w:pPr>
+        <w:rPr>
+          <w:rFonts w:ascii="Courier New" w:hAnsi="Courier New" w:cs="Courier New"/>
+          <w:b/>
+          <w:sz w:val="28"/>
+          <w:szCs w:val="28"/>
+        </w:rPr>
+      </w:pPr>
+      <w:proofErr w:type="gramStart"/>
+      <w:r>
+        <w:rPr>
+          <w:rFonts w:ascii="Courier New" w:hAnsi="Courier New" w:cs="Courier New"/>
+          <w:b/>
+          <w:sz w:val="28"/>
+          <w:szCs w:val="28"/>
+        </w:rPr>
+        <w:t>Structure :</w:t>
+      </w:r>
+      <w:proofErr w:type="gramEnd"/>
+      <w:r>
+        <w:rPr>
+          <w:rFonts w:ascii="Courier New" w:hAnsi="Courier New" w:cs="Courier New"/>
+          <w:b/>
+          <w:sz w:val="28"/>
+          <w:szCs w:val="28"/>
+        </w:rPr>
+        <w:tab/>
+      </w:r>
+      <w:r>
+        <w:rPr>
+          <w:rFonts w:ascii="Courier New" w:hAnsi="Courier New" w:cs="Courier New"/>
+          <w:b/>
+          <w:sz w:val="28"/>
+          <w:szCs w:val="28"/>
+        </w:rPr>
+        <w:tab/>
+        <w:t xml:space="preserve">Table </w:t>
+      </w:r>
+    </w:p>
+    <w:p>
+      <w:pPr>
+        <w:rPr>
+          <w:rFonts w:ascii="Courier New" w:hAnsi="Courier New" w:cs="Courier New"/>
+          <w:b/>
+          <w:sz w:val="28"/>
+          <w:szCs w:val="28"/>
+        </w:rPr>
+      </w:pPr>
+      <w:r>
+        <w:rPr>
+          <w:rFonts w:ascii="Courier New" w:hAnsi="Courier New" w:cs="Courier New"/>
+          <w:b/>
+          <w:sz w:val="28"/>
+          <w:szCs w:val="28"/>
+        </w:rPr>
+        <w:t xml:space="preserve">Mini / semi Structure - &gt; XML, JSON </w:t>
+      </w:r>
+      <w:proofErr w:type="spellStart"/>
+      <w:r>
+        <w:rPr>
+          <w:rFonts w:ascii="Courier New" w:hAnsi="Courier New" w:cs="Courier New"/>
+          <w:b/>
+          <w:sz w:val="28"/>
+          <w:szCs w:val="28"/>
+        </w:rPr>
+        <w:t>etc</w:t>
+      </w:r>
+      <w:proofErr w:type="spellEnd"/>
+      <w:r>
+        <w:rPr>
+          <w:rFonts w:ascii="Courier New" w:hAnsi="Courier New" w:cs="Courier New"/>
+          <w:b/>
+          <w:sz w:val="28"/>
+          <w:szCs w:val="28"/>
+        </w:rPr>
+        <w:t xml:space="preserve">  </w:t>
+      </w:r>
+    </w:p>
+    <w:p>
+      <w:pPr>
+        <w:rPr>
+          <w:rFonts w:ascii="Courier New" w:hAnsi="Courier New" w:cs="Courier New"/>
+          <w:b/>
+          <w:sz w:val="28"/>
+          <w:szCs w:val="28"/>
+        </w:rPr>
+      </w:pPr>
+      <w:r>
+        <w:rPr>
+          <w:rFonts w:ascii="Courier New" w:hAnsi="Courier New" w:cs="Courier New"/>
+          <w:b/>
+          <w:sz w:val="28"/>
+          <w:szCs w:val="28"/>
+        </w:rPr>
+        <w:t xml:space="preserve">Un </w:t>
+      </w:r>
+      <w:proofErr w:type="gramStart"/>
+      <w:r>
+        <w:rPr>
+          <w:rFonts w:ascii="Courier New" w:hAnsi="Courier New" w:cs="Courier New"/>
+          <w:b/>
+          <w:sz w:val="28"/>
+          <w:szCs w:val="28"/>
+        </w:rPr>
+        <w:t>structure :</w:t>
+      </w:r>
+      <w:proofErr w:type="gramEnd"/>
+      <w:r>
+        <w:rPr>
+          <w:rFonts w:ascii="Courier New" w:hAnsi="Courier New" w:cs="Courier New"/>
+          <w:b/>
+          <w:sz w:val="28"/>
+          <w:szCs w:val="28"/>
+        </w:rPr>
+        <w:t xml:space="preserve"> video, audio, clips, images, </w:t>
+      </w:r>
+    </w:p>
+    <w:p>
+      <w:pPr>
+        <w:rPr>
+          <w:rFonts w:ascii="Courier New" w:hAnsi="Courier New" w:cs="Courier New"/>
+          <w:b/>
+          <w:sz w:val="28"/>
+          <w:szCs w:val="28"/>
+        </w:rPr>
+      </w:pPr>
+      <w:r>
+        <w:rPr>
+          <w:rFonts w:ascii="Courier New" w:hAnsi="Courier New" w:cs="Courier New"/>
+          <w:b/>
+          <w:sz w:val="28"/>
+          <w:szCs w:val="28"/>
+        </w:rPr>
+        <w:t xml:space="preserve">Graphic </w:t>
+      </w:r>
+      <w:proofErr w:type="spellStart"/>
+      <w:r>
+        <w:rPr>
+          <w:rFonts w:ascii="Courier New" w:hAnsi="Courier New" w:cs="Courier New"/>
+          <w:b/>
+          <w:sz w:val="28"/>
+          <w:szCs w:val="28"/>
+        </w:rPr>
+        <w:t>etc</w:t>
+      </w:r>
+      <w:proofErr w:type="spellEnd"/>
+      <w:r>
+        <w:rPr>
+          <w:rFonts w:ascii="Courier New" w:hAnsi="Courier New" w:cs="Courier New"/>
+          <w:b/>
+          <w:sz w:val="28"/>
+          <w:szCs w:val="28"/>
+        </w:rPr>
+        <w:t xml:space="preserve"> </w:t>
+      </w:r>
+    </w:p>
+    <w:p>
+      <w:pPr>
+        <w:rPr>
+          <w:rFonts w:ascii="Courier New" w:hAnsi="Courier New" w:cs="Courier New"/>
+          <w:b/>
+          <w:sz w:val="28"/>
+          <w:szCs w:val="28"/>
+        </w:rPr>
+      </w:pPr>
+      <w:proofErr w:type="spellStart"/>
+      <w:r>
+        <w:rPr>
+          <w:rFonts w:ascii="Courier New" w:hAnsi="Courier New" w:cs="Courier New"/>
+          <w:b/>
+          <w:sz w:val="28"/>
+          <w:szCs w:val="28"/>
+        </w:rPr>
+        <w:t>Hbase</w:t>
+      </w:r>
+      <w:proofErr w:type="spellEnd"/>
+      <w:r>
+        <w:rPr>
+          <w:rFonts w:ascii="Courier New" w:hAnsi="Courier New" w:cs="Courier New"/>
+          <w:b/>
+          <w:sz w:val="28"/>
+          <w:szCs w:val="28"/>
+        </w:rPr>
+        <w:t xml:space="preserve"> </w:t>
+      </w:r>
+    </w:p>
+    <w:p>
+      <w:pPr>
+        <w:rPr>
+          <w:rFonts w:ascii="Courier New" w:hAnsi="Courier New" w:cs="Courier New"/>
+          <w:b/>
+          <w:sz w:val="28"/>
+          <w:szCs w:val="28"/>
+          <w:highlight w:val="yellow"/>
+        </w:rPr>
+      </w:pPr>
+    </w:p>
+    <w:p>
+      <w:pPr>
+        <w:rPr>
+          <w:rFonts w:ascii="Courier New" w:hAnsi="Courier New" w:cs="Courier New"/>
+          <w:b/>
+          <w:sz w:val="28"/>
+          <w:szCs w:val="28"/>
+        </w:rPr>
+      </w:pPr>
+      <w:r>
+        <w:rPr>
+          <w:rFonts w:ascii="Courier New" w:hAnsi="Courier New" w:cs="Courier New"/>
+          <w:b/>
+          <w:sz w:val="28"/>
+          <w:szCs w:val="28"/>
+        </w:rPr>
+        <w:t xml:space="preserve">In Mongo DB we can insert the document in collection without creating collection also. If collection present in insert in existing collection else it will create new collection. </w:t>
+      </w:r>
+    </w:p>
+    <w:p>
+      <w:pPr>
+        <w:rPr>
+          <w:rFonts w:ascii="Courier New" w:hAnsi="Courier New" w:cs="Courier New"/>
+          <w:b/>
+          <w:sz w:val="28"/>
+          <w:szCs w:val="28"/>
+        </w:rPr>
+      </w:pPr>
+      <w:r>
+        <w:rPr>
+          <w:rFonts w:ascii="Courier New" w:hAnsi="Courier New" w:cs="Courier New"/>
+          <w:b/>
+          <w:sz w:val="28"/>
+          <w:szCs w:val="28"/>
+        </w:rPr>
+        <w:t xml:space="preserve">Create </w:t>
+      </w:r>
+      <w:proofErr w:type="spellStart"/>
+      <w:r>
+        <w:rPr>
+          <w:rFonts w:ascii="Courier New" w:hAnsi="Courier New" w:cs="Courier New"/>
+          <w:b/>
+          <w:sz w:val="28"/>
+          <w:szCs w:val="28"/>
+        </w:rPr>
+        <w:t>Emp</w:t>
+      </w:r>
+      <w:proofErr w:type="spellEnd"/>
+      <w:r>
+        <w:rPr>
+          <w:rFonts w:ascii="Courier New" w:hAnsi="Courier New" w:cs="Courier New"/>
+          <w:b/>
+          <w:sz w:val="28"/>
+          <w:szCs w:val="28"/>
+        </w:rPr>
+        <w:t xml:space="preserve"> collection and insert min 5 to 8 document with properties as _id, </w:t>
+      </w:r>
+      <w:proofErr w:type="spellStart"/>
+      <w:r>
+        <w:rPr>
+          <w:rFonts w:ascii="Courier New" w:hAnsi="Courier New" w:cs="Courier New"/>
+          <w:b/>
+          <w:sz w:val="28"/>
+          <w:szCs w:val="28"/>
+        </w:rPr>
+        <w:t>name</w:t>
+      </w:r>
+      <w:proofErr w:type="gramStart"/>
+      <w:r>
+        <w:rPr>
+          <w:rFonts w:ascii="Courier New" w:hAnsi="Courier New" w:cs="Courier New"/>
+          <w:b/>
+          <w:sz w:val="28"/>
+          <w:szCs w:val="28"/>
+        </w:rPr>
+        <w:t>,age,city,state</w:t>
+      </w:r>
+      <w:proofErr w:type="spellEnd"/>
+      <w:proofErr w:type="gramEnd"/>
+      <w:r>
+        <w:rPr>
+          <w:rFonts w:ascii="Courier New" w:hAnsi="Courier New" w:cs="Courier New"/>
+          <w:b/>
+          <w:sz w:val="28"/>
+          <w:szCs w:val="28"/>
+        </w:rPr>
+        <w:t xml:space="preserve"> etc. </w:t>
+      </w:r>
+    </w:p>
+    <w:p>
+      <w:pPr>
+        <w:rPr>
+          <w:rFonts w:ascii="Courier New" w:hAnsi="Courier New" w:cs="Courier New"/>
+          <w:b/>
+          <w:sz w:val="28"/>
+          <w:szCs w:val="28"/>
+        </w:rPr>
+      </w:pPr>
+    </w:p>
+    <w:p>
+      <w:pPr>
+        <w:rPr>
+          <w:rFonts w:ascii="Courier New" w:hAnsi="Courier New" w:cs="Courier New"/>
+          <w:b/>
+          <w:sz w:val="28"/>
+          <w:szCs w:val="28"/>
+        </w:rPr>
+      </w:pPr>
+      <w:r>
+        <w:rPr>
+          <w:rFonts w:ascii="Courier New" w:hAnsi="Courier New" w:cs="Courier New"/>
+          <w:b/>
+          <w:sz w:val="28"/>
+          <w:szCs w:val="28"/>
+        </w:rPr>
+        <w:t xml:space="preserve">To retrieve the specific document from a collection using index position. </w:t>
+      </w:r>
+    </w:p>
+    <w:p>
+      <w:pPr>
+        <w:rPr>
+          <w:rFonts w:ascii="Courier New" w:hAnsi="Courier New" w:cs="Courier New"/>
+          <w:b/>
+          <w:sz w:val="28"/>
+          <w:szCs w:val="28"/>
+        </w:rPr>
+      </w:pPr>
+    </w:p>
+    <w:p>
+      <w:pPr>
+        <w:rPr>
+          <w:rFonts w:ascii="Courier New" w:hAnsi="Courier New" w:cs="Courier New"/>
+          <w:b/>
+          <w:sz w:val="28"/>
+          <w:szCs w:val="28"/>
+        </w:rPr>
+      </w:pPr>
+      <w:proofErr w:type="spellStart"/>
+      <w:proofErr w:type="gramStart"/>
+      <w:r>
+        <w:rPr>
+          <w:rFonts w:ascii="Courier New" w:hAnsi="Courier New" w:cs="Courier New"/>
+          <w:b/>
+          <w:sz w:val="28"/>
+          <w:szCs w:val="28"/>
+          <w:highlight w:val="yellow"/>
+        </w:rPr>
+        <w:t>db.CollectionName.find</w:t>
+      </w:r>
+      <w:proofErr w:type="spellEnd"/>
+      <w:r>
+        <w:rPr>
+          <w:rFonts w:ascii="Courier New" w:hAnsi="Courier New" w:cs="Courier New"/>
+          <w:b/>
+          <w:sz w:val="28"/>
+          <w:szCs w:val="28"/>
+          <w:highlight w:val="yellow"/>
+        </w:rPr>
+        <w:t>(</w:t>
+      </w:r>
+      <w:proofErr w:type="gramEnd"/>
+      <w:r>
+        <w:rPr>
+          <w:rFonts w:ascii="Courier New" w:hAnsi="Courier New" w:cs="Courier New"/>
+          <w:b/>
+          <w:sz w:val="28"/>
+          <w:szCs w:val="28"/>
+          <w:highlight w:val="yellow"/>
+        </w:rPr>
+        <w:t>)[</w:t>
+      </w:r>
+      <w:proofErr w:type="spellStart"/>
+      <w:r>
+        <w:rPr>
+          <w:rFonts w:ascii="Courier New" w:hAnsi="Courier New" w:cs="Courier New"/>
+          <w:b/>
+          <w:sz w:val="28"/>
+          <w:szCs w:val="28"/>
+          <w:highlight w:val="yellow"/>
+        </w:rPr>
+        <w:t>indexPosition</w:t>
+      </w:r>
+      <w:proofErr w:type="spellEnd"/>
+      <w:r>
+        <w:rPr>
+          <w:rFonts w:ascii="Courier New" w:hAnsi="Courier New" w:cs="Courier New"/>
+          <w:b/>
+          <w:sz w:val="28"/>
+          <w:szCs w:val="28"/>
+          <w:highlight w:val="yellow"/>
+        </w:rPr>
+        <w:t>];</w:t>
+      </w:r>
+    </w:p>
+    <w:p>
+      <w:pPr>
+        <w:rPr>
+          <w:rFonts w:ascii="Courier New" w:hAnsi="Courier New" w:cs="Courier New"/>
+          <w:b/>
+          <w:sz w:val="28"/>
+          <w:szCs w:val="28"/>
+        </w:rPr>
+      </w:pPr>
+    </w:p>
+    <w:p>
+      <w:pPr>
+        <w:rPr>
+          <w:rFonts w:ascii="Courier New" w:hAnsi="Courier New" w:cs="Courier New"/>
+          <w:b/>
+          <w:sz w:val="28"/>
+          <w:szCs w:val="28"/>
+        </w:rPr>
+      </w:pPr>
+      <w:proofErr w:type="spellStart"/>
+      <w:proofErr w:type="gramStart"/>
+      <w:r>
+        <w:rPr>
+          <w:rFonts w:ascii="Courier New" w:hAnsi="Courier New" w:cs="Courier New"/>
+          <w:b/>
+          <w:sz w:val="28"/>
+          <w:szCs w:val="28"/>
+        </w:rPr>
+        <w:lastRenderedPageBreak/>
+        <w:t>db.Emp.find</w:t>
+      </w:r>
+      <w:proofErr w:type="spellEnd"/>
+      <w:r>
+        <w:rPr>
+          <w:rFonts w:ascii="Courier New" w:hAnsi="Courier New" w:cs="Courier New"/>
+          <w:b/>
+          <w:sz w:val="28"/>
+          <w:szCs w:val="28"/>
+        </w:rPr>
+        <w:t>(</w:t>
+      </w:r>
+      <w:proofErr w:type="gramEnd"/>
+      <w:r>
+        <w:rPr>
+          <w:rFonts w:ascii="Courier New" w:hAnsi="Courier New" w:cs="Courier New"/>
+          <w:b/>
+          <w:sz w:val="28"/>
+          <w:szCs w:val="28"/>
+        </w:rPr>
+        <w:t>)[1];</w:t>
+      </w:r>
+    </w:p>
+    <w:p>
+      <w:pPr>
+        <w:rPr>
+          <w:rFonts w:ascii="Courier New" w:hAnsi="Courier New" w:cs="Courier New"/>
+          <w:b/>
+          <w:sz w:val="28"/>
+          <w:szCs w:val="28"/>
+        </w:rPr>
+      </w:pPr>
+    </w:p>
+    <w:p>
+      <w:pPr>
+        <w:rPr>
+          <w:rFonts w:ascii="Courier New" w:hAnsi="Courier New" w:cs="Courier New"/>
+          <w:b/>
+          <w:sz w:val="28"/>
+          <w:szCs w:val="28"/>
+        </w:rPr>
+      </w:pPr>
+      <w:r>
+        <w:rPr>
+          <w:rFonts w:ascii="Courier New" w:hAnsi="Courier New" w:cs="Courier New"/>
+          <w:b/>
+          <w:sz w:val="28"/>
+          <w:szCs w:val="28"/>
+        </w:rPr>
+        <w:t xml:space="preserve">To retrieve the specific document fields or properties using index position. </w:t>
+      </w:r>
+    </w:p>
+    <w:p>
+      <w:pPr>
+        <w:rPr>
+          <w:rFonts w:ascii="Courier New" w:hAnsi="Courier New" w:cs="Courier New"/>
+          <w:b/>
+          <w:sz w:val="28"/>
+          <w:szCs w:val="28"/>
+        </w:rPr>
+      </w:pPr>
+    </w:p>
+    <w:p>
+      <w:pPr>
+        <w:rPr>
+          <w:rFonts w:ascii="Courier New" w:hAnsi="Courier New" w:cs="Courier New"/>
+          <w:b/>
+          <w:sz w:val="28"/>
+          <w:szCs w:val="28"/>
+        </w:rPr>
+      </w:pPr>
+      <w:proofErr w:type="spellStart"/>
+      <w:proofErr w:type="gramStart"/>
+      <w:r>
+        <w:rPr>
+          <w:rFonts w:ascii="Courier New" w:hAnsi="Courier New" w:cs="Courier New"/>
+          <w:b/>
+          <w:sz w:val="28"/>
+          <w:szCs w:val="28"/>
+          <w:highlight w:val="yellow"/>
+        </w:rPr>
+        <w:t>db.CollectionName.find</w:t>
+      </w:r>
+      <w:proofErr w:type="spellEnd"/>
+      <w:r>
+        <w:rPr>
+          <w:rFonts w:ascii="Courier New" w:hAnsi="Courier New" w:cs="Courier New"/>
+          <w:b/>
+          <w:sz w:val="28"/>
+          <w:szCs w:val="28"/>
+          <w:highlight w:val="yellow"/>
+        </w:rPr>
+        <w:t>(</w:t>
+      </w:r>
+      <w:proofErr w:type="gramEnd"/>
+      <w:r>
+        <w:rPr>
+          <w:rFonts w:ascii="Courier New" w:hAnsi="Courier New" w:cs="Courier New"/>
+          <w:b/>
+          <w:sz w:val="28"/>
+          <w:szCs w:val="28"/>
+          <w:highlight w:val="yellow"/>
+        </w:rPr>
+        <w:t>)[</w:t>
+      </w:r>
+      <w:proofErr w:type="spellStart"/>
+      <w:r>
+        <w:rPr>
+          <w:rFonts w:ascii="Courier New" w:hAnsi="Courier New" w:cs="Courier New"/>
+          <w:b/>
+          <w:sz w:val="28"/>
+          <w:szCs w:val="28"/>
+          <w:highlight w:val="yellow"/>
+        </w:rPr>
+        <w:t>indexPosition</w:t>
+      </w:r>
+      <w:proofErr w:type="spellEnd"/>
+      <w:r>
+        <w:rPr>
+          <w:rFonts w:ascii="Courier New" w:hAnsi="Courier New" w:cs="Courier New"/>
+          <w:b/>
+          <w:sz w:val="28"/>
+          <w:szCs w:val="28"/>
+          <w:highlight w:val="yellow"/>
+        </w:rPr>
+        <w:t>].</w:t>
+      </w:r>
+      <w:proofErr w:type="spellStart"/>
+      <w:r>
+        <w:rPr>
+          <w:rFonts w:ascii="Courier New" w:hAnsi="Courier New" w:cs="Courier New"/>
+          <w:b/>
+          <w:sz w:val="28"/>
+          <w:szCs w:val="28"/>
+          <w:highlight w:val="yellow"/>
+        </w:rPr>
+        <w:t>propertyName</w:t>
+      </w:r>
+      <w:proofErr w:type="spellEnd"/>
+    </w:p>
+    <w:p>
+      <w:pPr>
+        <w:rPr>
+          <w:rFonts w:ascii="Courier New" w:hAnsi="Courier New" w:cs="Courier New"/>
+          <w:b/>
+          <w:sz w:val="28"/>
+          <w:szCs w:val="28"/>
+        </w:rPr>
+      </w:pPr>
+    </w:p>
+    <w:p>
+      <w:pPr>
+        <w:rPr>
+          <w:rFonts w:ascii="Courier New" w:hAnsi="Courier New" w:cs="Courier New"/>
+          <w:b/>
+          <w:sz w:val="28"/>
+          <w:szCs w:val="28"/>
+        </w:rPr>
+      </w:pPr>
+      <w:r>
+        <w:rPr>
+          <w:rFonts w:ascii="Courier New" w:hAnsi="Courier New" w:cs="Courier New"/>
+          <w:b/>
+          <w:sz w:val="28"/>
+          <w:szCs w:val="28"/>
+        </w:rPr>
+        <w:t xml:space="preserve">Example </w:t>
+      </w:r>
+    </w:p>
+    <w:p>
+      <w:pPr>
+        <w:rPr>
+          <w:rFonts w:ascii="Courier New" w:hAnsi="Courier New" w:cs="Courier New"/>
+          <w:b/>
+          <w:sz w:val="28"/>
+          <w:szCs w:val="28"/>
+        </w:rPr>
+      </w:pPr>
+    </w:p>
+    <w:p>
+      <w:pPr>
+        <w:rPr>
+          <w:rFonts w:ascii="Courier New" w:hAnsi="Courier New" w:cs="Courier New"/>
+          <w:b/>
+          <w:sz w:val="28"/>
+          <w:szCs w:val="28"/>
+        </w:rPr>
+      </w:pPr>
+      <w:proofErr w:type="spellStart"/>
+      <w:proofErr w:type="gramStart"/>
+      <w:r>
+        <w:rPr>
+          <w:rFonts w:ascii="Courier New" w:hAnsi="Courier New" w:cs="Courier New"/>
+          <w:b/>
+          <w:sz w:val="28"/>
+          <w:szCs w:val="28"/>
+        </w:rPr>
+        <w:t>db.Emp.find</w:t>
+      </w:r>
+      <w:proofErr w:type="spellEnd"/>
+      <w:r>
+        <w:rPr>
+          <w:rFonts w:ascii="Courier New" w:hAnsi="Courier New" w:cs="Courier New"/>
+          <w:b/>
+          <w:sz w:val="28"/>
+          <w:szCs w:val="28"/>
+        </w:rPr>
+        <w:t>(</w:t>
+      </w:r>
+      <w:proofErr w:type="gramEnd"/>
+      <w:r>
+        <w:rPr>
+          <w:rFonts w:ascii="Courier New" w:hAnsi="Courier New" w:cs="Courier New"/>
+          <w:b/>
+          <w:sz w:val="28"/>
+          <w:szCs w:val="28"/>
+        </w:rPr>
+        <w:t>)[1].name</w:t>
+      </w:r>
+    </w:p>
+    <w:p>
+      <w:pPr>
+        <w:rPr>
+          <w:rFonts w:ascii="Courier New" w:hAnsi="Courier New" w:cs="Courier New"/>
+          <w:b/>
+          <w:sz w:val="28"/>
+          <w:szCs w:val="28"/>
+        </w:rPr>
+      </w:pPr>
+      <w:proofErr w:type="spellStart"/>
+      <w:proofErr w:type="gramStart"/>
+      <w:r>
+        <w:rPr>
+          <w:rFonts w:ascii="Courier New" w:hAnsi="Courier New" w:cs="Courier New"/>
+          <w:b/>
+          <w:sz w:val="28"/>
+          <w:szCs w:val="28"/>
+        </w:rPr>
+        <w:t>db.Emp.find</w:t>
+      </w:r>
+      <w:proofErr w:type="spellEnd"/>
+      <w:r>
+        <w:rPr>
+          <w:rFonts w:ascii="Courier New" w:hAnsi="Courier New" w:cs="Courier New"/>
+          <w:b/>
+          <w:sz w:val="28"/>
+          <w:szCs w:val="28"/>
+        </w:rPr>
+        <w:t>(</w:t>
+      </w:r>
+      <w:proofErr w:type="gramEnd"/>
+      <w:r>
+        <w:rPr>
+          <w:rFonts w:ascii="Courier New" w:hAnsi="Courier New" w:cs="Courier New"/>
+          <w:b/>
+          <w:sz w:val="28"/>
+          <w:szCs w:val="28"/>
+        </w:rPr>
+        <w:t>)[2].age</w:t>
+      </w:r>
+    </w:p>
+    <w:p>
+      <w:pPr>
+        <w:rPr>
+          <w:rFonts w:ascii="Courier New" w:hAnsi="Courier New" w:cs="Courier New"/>
+          <w:b/>
+          <w:sz w:val="28"/>
+          <w:szCs w:val="28"/>
+        </w:rPr>
+      </w:pPr>
+    </w:p>
+    <w:p>
+      <w:pPr>
+        <w:rPr>
+          <w:rFonts w:ascii="Courier New" w:hAnsi="Courier New" w:cs="Courier New"/>
+          <w:b/>
+          <w:sz w:val="28"/>
+          <w:szCs w:val="28"/>
+        </w:rPr>
+      </w:pPr>
+      <w:proofErr w:type="gramStart"/>
+      <w:r>
+        <w:rPr>
+          <w:rFonts w:ascii="Courier New" w:hAnsi="Courier New" w:cs="Courier New"/>
+          <w:b/>
+          <w:sz w:val="28"/>
+          <w:szCs w:val="28"/>
+        </w:rPr>
+        <w:t>retrieve</w:t>
+      </w:r>
+      <w:proofErr w:type="gramEnd"/>
+      <w:r>
+        <w:rPr>
+          <w:rFonts w:ascii="Courier New" w:hAnsi="Courier New" w:cs="Courier New"/>
+          <w:b/>
+          <w:sz w:val="28"/>
+          <w:szCs w:val="28"/>
+        </w:rPr>
+        <w:t xml:space="preserve"> one or more than one properties or fields from collection </w:t>
+      </w:r>
+    </w:p>
+    <w:p>
+      <w:pPr>
+        <w:rPr>
+          <w:rFonts w:ascii="Courier New" w:hAnsi="Courier New" w:cs="Courier New"/>
+          <w:b/>
+          <w:sz w:val="28"/>
+          <w:szCs w:val="28"/>
+        </w:rPr>
+      </w:pPr>
+    </w:p>
+    <w:p>
+      <w:pPr>
+        <w:rPr>
+          <w:rFonts w:ascii="Courier New" w:hAnsi="Courier New" w:cs="Courier New"/>
+          <w:b/>
+          <w:sz w:val="28"/>
+          <w:szCs w:val="28"/>
+        </w:rPr>
+      </w:pPr>
+      <w:proofErr w:type="spellStart"/>
+      <w:proofErr w:type="gramStart"/>
+      <w:r>
+        <w:rPr>
+          <w:rFonts w:ascii="Courier New" w:hAnsi="Courier New" w:cs="Courier New"/>
+          <w:b/>
+          <w:sz w:val="28"/>
+          <w:szCs w:val="28"/>
+        </w:rPr>
+        <w:t>db.collectionName.find</w:t>
+      </w:r>
+      <w:proofErr w:type="spellEnd"/>
+      <w:r>
+        <w:rPr>
+          <w:rFonts w:ascii="Courier New" w:hAnsi="Courier New" w:cs="Courier New"/>
+          <w:b/>
+          <w:sz w:val="28"/>
+          <w:szCs w:val="28"/>
+        </w:rPr>
+        <w:t>(</w:t>
+      </w:r>
+      <w:proofErr w:type="gramEnd"/>
+      <w:r>
+        <w:rPr>
+          <w:rFonts w:ascii="Courier New" w:hAnsi="Courier New" w:cs="Courier New"/>
+          <w:b/>
+          <w:sz w:val="28"/>
+          <w:szCs w:val="28"/>
+        </w:rPr>
+        <w:t>{},{propertyName:1})</w:t>
+      </w:r>
+    </w:p>
+    <w:p>
+      <w:pPr>
+        <w:rPr>
+          <w:rFonts w:ascii="Courier New" w:hAnsi="Courier New" w:cs="Courier New"/>
+          <w:b/>
+          <w:sz w:val="28"/>
+          <w:szCs w:val="28"/>
+        </w:rPr>
+      </w:pPr>
+      <w:r>
+        <w:rPr>
+          <w:rFonts w:ascii="Courier New" w:hAnsi="Courier New" w:cs="Courier New"/>
+          <w:b/>
+          <w:sz w:val="28"/>
+          <w:szCs w:val="28"/>
+        </w:rPr>
+        <w:t>+</w:t>
+      </w:r>
+      <w:proofErr w:type="spellStart"/>
+      <w:r>
+        <w:rPr>
+          <w:rFonts w:ascii="Courier New" w:hAnsi="Courier New" w:cs="Courier New"/>
+          <w:b/>
+          <w:sz w:val="28"/>
+          <w:szCs w:val="28"/>
+        </w:rPr>
+        <w:t>ve</w:t>
+      </w:r>
+      <w:proofErr w:type="spellEnd"/>
+      <w:r>
+        <w:rPr>
+          <w:rFonts w:ascii="Courier New" w:hAnsi="Courier New" w:cs="Courier New"/>
+          <w:b/>
+          <w:sz w:val="28"/>
+          <w:szCs w:val="28"/>
+        </w:rPr>
+        <w:t xml:space="preserve"> or –</w:t>
+      </w:r>
+      <w:proofErr w:type="spellStart"/>
+      <w:r>
+        <w:rPr>
+          <w:rFonts w:ascii="Courier New" w:hAnsi="Courier New" w:cs="Courier New"/>
+          <w:b/>
+          <w:sz w:val="28"/>
+          <w:szCs w:val="28"/>
+        </w:rPr>
+        <w:t>ve</w:t>
+      </w:r>
+      <w:proofErr w:type="spellEnd"/>
+      <w:r>
+        <w:rPr>
+          <w:rFonts w:ascii="Courier New" w:hAnsi="Courier New" w:cs="Courier New"/>
+          <w:b/>
+          <w:sz w:val="28"/>
+          <w:szCs w:val="28"/>
+        </w:rPr>
+        <w:t xml:space="preserve"> number consider as true and 0 is false.</w:t>
+      </w:r>
+    </w:p>
+    <w:p>
+      <w:pPr>
+        <w:rPr>
+          <w:rFonts w:ascii="Courier New" w:hAnsi="Courier New" w:cs="Courier New"/>
+          <w:b/>
+          <w:sz w:val="28"/>
+          <w:szCs w:val="28"/>
+        </w:rPr>
+      </w:pPr>
+    </w:p>
+    <w:p>
+      <w:pPr>
+        <w:rPr>
+          <w:rFonts w:ascii="Courier New" w:hAnsi="Courier New" w:cs="Courier New"/>
+          <w:b/>
+          <w:sz w:val="28"/>
+          <w:szCs w:val="28"/>
+        </w:rPr>
+      </w:pPr>
+      <w:proofErr w:type="spellStart"/>
+      <w:proofErr w:type="gramStart"/>
+      <w:r>
+        <w:rPr>
+          <w:rFonts w:ascii="Courier New" w:hAnsi="Courier New" w:cs="Courier New"/>
+          <w:b/>
+          <w:sz w:val="28"/>
+          <w:szCs w:val="28"/>
+        </w:rPr>
+        <w:t>db.Emp.find</w:t>
+      </w:r>
+      <w:proofErr w:type="spellEnd"/>
+      <w:r>
+        <w:rPr>
+          <w:rFonts w:ascii="Courier New" w:hAnsi="Courier New" w:cs="Courier New"/>
+          <w:b/>
+          <w:sz w:val="28"/>
+          <w:szCs w:val="28"/>
+        </w:rPr>
+        <w:t>(</w:t>
+      </w:r>
+      <w:proofErr w:type="gramEnd"/>
+      <w:r>
+        <w:rPr>
+          <w:rFonts w:ascii="Courier New" w:hAnsi="Courier New" w:cs="Courier New"/>
+          <w:b/>
+          <w:sz w:val="28"/>
+          <w:szCs w:val="28"/>
+        </w:rPr>
+        <w:t>{},{name:1})</w:t>
+      </w:r>
+      <w:r>
+        <w:rPr>
+          <w:rFonts w:ascii="Courier New" w:hAnsi="Courier New" w:cs="Courier New"/>
+          <w:b/>
+          <w:sz w:val="28"/>
+          <w:szCs w:val="28"/>
+        </w:rPr>
+        <w:tab/>
+        <w:t xml:space="preserve">: it display name as well as pre-defined property </w:t>
+      </w:r>
+      <w:proofErr w:type="spellStart"/>
+      <w:r>
+        <w:rPr>
+          <w:rFonts w:ascii="Courier New" w:hAnsi="Courier New" w:cs="Courier New"/>
+          <w:b/>
+          <w:sz w:val="28"/>
+          <w:szCs w:val="28"/>
+        </w:rPr>
+        <w:t>ie</w:t>
+      </w:r>
+      <w:proofErr w:type="spellEnd"/>
+      <w:r>
+        <w:rPr>
+          <w:rFonts w:ascii="Courier New" w:hAnsi="Courier New" w:cs="Courier New"/>
+          <w:b/>
+          <w:sz w:val="28"/>
+          <w:szCs w:val="28"/>
+        </w:rPr>
+        <w:t xml:space="preserve"> _id. </w:t>
+      </w:r>
+    </w:p>
+    <w:p>
+      <w:pPr>
+        <w:rPr>
+          <w:rFonts w:ascii="Courier New" w:hAnsi="Courier New" w:cs="Courier New"/>
+          <w:b/>
+          <w:sz w:val="28"/>
+          <w:szCs w:val="28"/>
+        </w:rPr>
+      </w:pPr>
+    </w:p>
+    <w:p>
+      <w:pPr>
+        <w:rPr>
+          <w:rFonts w:ascii="Courier New" w:hAnsi="Courier New" w:cs="Courier New"/>
+          <w:b/>
+          <w:sz w:val="28"/>
+          <w:szCs w:val="28"/>
+        </w:rPr>
+      </w:pPr>
+      <w:proofErr w:type="spellStart"/>
+      <w:proofErr w:type="gramStart"/>
+      <w:r>
+        <w:rPr>
+          <w:rFonts w:ascii="Courier New" w:hAnsi="Courier New" w:cs="Courier New"/>
+          <w:b/>
+          <w:sz w:val="28"/>
+          <w:szCs w:val="28"/>
+        </w:rPr>
+        <w:t>db.Emp.find</w:t>
+      </w:r>
+      <w:proofErr w:type="spellEnd"/>
+      <w:r>
+        <w:rPr>
+          <w:rFonts w:ascii="Courier New" w:hAnsi="Courier New" w:cs="Courier New"/>
+          <w:b/>
+          <w:sz w:val="28"/>
+          <w:szCs w:val="28"/>
+        </w:rPr>
+        <w:t>(</w:t>
+      </w:r>
+      <w:proofErr w:type="gramEnd"/>
+      <w:r>
+        <w:rPr>
+          <w:rFonts w:ascii="Courier New" w:hAnsi="Courier New" w:cs="Courier New"/>
+          <w:b/>
+          <w:sz w:val="28"/>
+          <w:szCs w:val="28"/>
+        </w:rPr>
+        <w:t>{},{_id:0,name:1});</w:t>
+      </w:r>
+    </w:p>
+    <w:p>
+      <w:pPr>
+        <w:rPr>
+          <w:rFonts w:ascii="Courier New" w:hAnsi="Courier New" w:cs="Courier New"/>
+          <w:b/>
+          <w:sz w:val="28"/>
+          <w:szCs w:val="28"/>
+        </w:rPr>
+      </w:pPr>
+    </w:p>
+    <w:p>
+      <w:pPr>
+        <w:rPr>
+          <w:rFonts w:ascii="Courier New" w:hAnsi="Courier New" w:cs="Courier New"/>
+          <w:b/>
+          <w:sz w:val="28"/>
+          <w:szCs w:val="28"/>
+        </w:rPr>
+      </w:pPr>
+      <w:proofErr w:type="gramStart"/>
+      <w:r>
+        <w:rPr>
+          <w:rFonts w:ascii="Courier New" w:hAnsi="Courier New" w:cs="Courier New"/>
+          <w:b/>
+          <w:sz w:val="28"/>
+          <w:szCs w:val="28"/>
+        </w:rPr>
+        <w:t>retrieve</w:t>
+      </w:r>
+      <w:proofErr w:type="gramEnd"/>
+      <w:r>
+        <w:rPr>
+          <w:rFonts w:ascii="Courier New" w:hAnsi="Courier New" w:cs="Courier New"/>
+          <w:b/>
+          <w:sz w:val="28"/>
+          <w:szCs w:val="28"/>
+        </w:rPr>
+        <w:t xml:space="preserve"> more than one properties values using index position. </w:t>
+      </w:r>
+    </w:p>
+    <w:p>
+      <w:pPr>
+        <w:rPr>
+          <w:rFonts w:ascii="Courier New" w:hAnsi="Courier New" w:cs="Courier New"/>
+          <w:b/>
+          <w:sz w:val="28"/>
+          <w:szCs w:val="28"/>
+        </w:rPr>
+      </w:pPr>
+    </w:p>
+    <w:p>
+      <w:pPr>
+        <w:rPr>
+          <w:rFonts w:ascii="Courier New" w:hAnsi="Courier New" w:cs="Courier New"/>
+          <w:b/>
+          <w:sz w:val="28"/>
+          <w:szCs w:val="28"/>
+        </w:rPr>
+      </w:pPr>
+      <w:proofErr w:type="gramStart"/>
+      <w:r>
+        <w:rPr>
+          <w:rFonts w:ascii="Courier New" w:hAnsi="Courier New" w:cs="Courier New"/>
+          <w:b/>
+          <w:sz w:val="28"/>
+          <w:szCs w:val="28"/>
+        </w:rPr>
+        <w:t>db.CollectionName.find(</w:t>
+      </w:r>
+      <w:proofErr w:type="gramEnd"/>
+      <w:r>
+        <w:rPr>
+          <w:rFonts w:ascii="Courier New" w:hAnsi="Courier New" w:cs="Courier New"/>
+          <w:b/>
+          <w:sz w:val="28"/>
+          <w:szCs w:val="28"/>
+        </w:rPr>
+        <w:t>{},{field:1,field:,_id:0})[indexposition];</w:t>
+      </w:r>
+    </w:p>
+    <w:p>
+      <w:pPr>
+        <w:rPr>
+          <w:rFonts w:ascii="Courier New" w:hAnsi="Courier New" w:cs="Courier New"/>
+          <w:b/>
+          <w:sz w:val="28"/>
+          <w:szCs w:val="28"/>
+        </w:rPr>
+      </w:pPr>
+      <w:proofErr w:type="spellStart"/>
+      <w:proofErr w:type="gramStart"/>
+      <w:r>
+        <w:rPr>
+          <w:rFonts w:ascii="Courier New" w:hAnsi="Courier New" w:cs="Courier New"/>
+          <w:b/>
+          <w:sz w:val="28"/>
+          <w:szCs w:val="28"/>
+        </w:rPr>
+        <w:t>db.Emp.find</w:t>
+      </w:r>
+      <w:proofErr w:type="spellEnd"/>
+      <w:r>
+        <w:rPr>
+          <w:rFonts w:ascii="Courier New" w:hAnsi="Courier New" w:cs="Courier New"/>
+          <w:b/>
+          <w:sz w:val="28"/>
+          <w:szCs w:val="28"/>
+        </w:rPr>
+        <w:t>(</w:t>
+      </w:r>
+      <w:proofErr w:type="gramEnd"/>
+      <w:r>
+        <w:rPr>
+          <w:rFonts w:ascii="Courier New" w:hAnsi="Courier New" w:cs="Courier New"/>
+          <w:b/>
+          <w:sz w:val="28"/>
+          <w:szCs w:val="28"/>
+        </w:rPr>
+        <w:t>{},{name:1,age:1,_id:0})[1];</w:t>
+      </w:r>
+    </w:p>
+    <w:p>
+      <w:pPr>
+        <w:rPr>
+          <w:rFonts w:ascii="Courier New" w:hAnsi="Courier New" w:cs="Courier New"/>
+          <w:b/>
+          <w:sz w:val="28"/>
+          <w:szCs w:val="28"/>
+        </w:rPr>
+      </w:pPr>
+      <w:proofErr w:type="gramStart"/>
+      <w:r>
+        <w:rPr>
+          <w:rFonts w:ascii="Courier New" w:hAnsi="Courier New" w:cs="Courier New"/>
+          <w:b/>
+          <w:sz w:val="28"/>
+          <w:szCs w:val="28"/>
+        </w:rPr>
+        <w:lastRenderedPageBreak/>
+        <w:t>limit</w:t>
+      </w:r>
+      <w:proofErr w:type="gramEnd"/>
+      <w:r>
+        <w:rPr>
+          <w:rFonts w:ascii="Courier New" w:hAnsi="Courier New" w:cs="Courier New"/>
+          <w:b/>
+          <w:sz w:val="28"/>
+          <w:szCs w:val="28"/>
+        </w:rPr>
+        <w:t xml:space="preserve"> n number of records to display. </w:t>
+      </w:r>
+    </w:p>
+    <w:p>
+      <w:pPr>
+        <w:rPr>
+          <w:rFonts w:ascii="Courier New" w:hAnsi="Courier New" w:cs="Courier New"/>
+          <w:b/>
+          <w:sz w:val="28"/>
+          <w:szCs w:val="28"/>
+        </w:rPr>
+      </w:pPr>
+    </w:p>
+    <w:p>
+      <w:pPr>
+        <w:rPr>
+          <w:rFonts w:ascii="Courier New" w:hAnsi="Courier New" w:cs="Courier New"/>
+          <w:b/>
+          <w:sz w:val="28"/>
+          <w:szCs w:val="28"/>
+        </w:rPr>
+      </w:pPr>
+      <w:proofErr w:type="spellStart"/>
+      <w:proofErr w:type="gramStart"/>
+      <w:r>
+        <w:rPr>
+          <w:rFonts w:ascii="Courier New" w:hAnsi="Courier New" w:cs="Courier New"/>
+          <w:b/>
+          <w:sz w:val="28"/>
+          <w:szCs w:val="28"/>
+        </w:rPr>
+        <w:t>d</w:t>
+      </w:r>
+      <w:r>
+        <w:rPr>
+          <w:rFonts w:ascii="Courier New" w:hAnsi="Courier New" w:cs="Courier New"/>
+          <w:b/>
+          <w:sz w:val="28"/>
+          <w:szCs w:val="28"/>
+        </w:rPr>
+        <w:t>b.collectionName.</w:t>
+      </w:r>
+      <w:r>
+        <w:rPr>
+          <w:rFonts w:ascii="Courier New" w:hAnsi="Courier New" w:cs="Courier New"/>
+          <w:b/>
+          <w:sz w:val="28"/>
+          <w:szCs w:val="28"/>
+        </w:rPr>
+        <w:t>find</w:t>
+      </w:r>
+      <w:proofErr w:type="spellEnd"/>
+      <w:r>
+        <w:rPr>
+          <w:rFonts w:ascii="Courier New" w:hAnsi="Courier New" w:cs="Courier New"/>
+          <w:b/>
+          <w:sz w:val="28"/>
+          <w:szCs w:val="28"/>
+        </w:rPr>
+        <w:t>(</w:t>
+      </w:r>
+      <w:proofErr w:type="gramEnd"/>
+      <w:r>
+        <w:rPr>
+          <w:rFonts w:ascii="Courier New" w:hAnsi="Courier New" w:cs="Courier New"/>
+          <w:b/>
+          <w:sz w:val="28"/>
+          <w:szCs w:val="28"/>
+        </w:rPr>
+        <w:t>).</w:t>
+      </w:r>
+      <w:r>
+        <w:rPr>
+          <w:rFonts w:ascii="Courier New" w:hAnsi="Courier New" w:cs="Courier New"/>
+          <w:b/>
+          <w:sz w:val="28"/>
+          <w:szCs w:val="28"/>
+        </w:rPr>
+        <w:t>limit(n);</w:t>
+      </w:r>
+    </w:p>
+    <w:p>
+      <w:pPr>
+        <w:rPr>
+          <w:rFonts w:ascii="Courier New" w:hAnsi="Courier New" w:cs="Courier New"/>
+          <w:b/>
+          <w:sz w:val="28"/>
+          <w:szCs w:val="28"/>
+        </w:rPr>
+      </w:pPr>
+    </w:p>
+    <w:p>
+      <w:pPr>
+        <w:rPr>
+          <w:rFonts w:ascii="Courier New" w:hAnsi="Courier New" w:cs="Courier New"/>
+          <w:b/>
+          <w:sz w:val="28"/>
+          <w:szCs w:val="28"/>
+        </w:rPr>
+      </w:pPr>
+      <w:proofErr w:type="spellStart"/>
+      <w:proofErr w:type="gramStart"/>
+      <w:r>
+        <w:rPr>
+          <w:rFonts w:ascii="Courier New" w:hAnsi="Courier New" w:cs="Courier New"/>
+          <w:b/>
+          <w:sz w:val="28"/>
+          <w:szCs w:val="28"/>
+          <w:highlight w:val="yellow"/>
+        </w:rPr>
+        <w:t>db.Emp.find</w:t>
+      </w:r>
+      <w:proofErr w:type="spellEnd"/>
+      <w:r>
+        <w:rPr>
+          <w:rFonts w:ascii="Courier New" w:hAnsi="Courier New" w:cs="Courier New"/>
+          <w:b/>
+          <w:sz w:val="28"/>
+          <w:szCs w:val="28"/>
+          <w:highlight w:val="yellow"/>
+        </w:rPr>
+        <w:t>(</w:t>
+      </w:r>
+      <w:proofErr w:type="gramEnd"/>
+      <w:r>
+        <w:rPr>
+          <w:rFonts w:ascii="Courier New" w:hAnsi="Courier New" w:cs="Courier New"/>
+          <w:b/>
+          <w:sz w:val="28"/>
+          <w:szCs w:val="28"/>
+          <w:highlight w:val="yellow"/>
+        </w:rPr>
+        <w:t>).limit(2);</w:t>
+      </w:r>
+    </w:p>
+    <w:p>
+      <w:pPr>
+        <w:rPr>
+          <w:rFonts w:ascii="Courier New" w:hAnsi="Courier New" w:cs="Courier New"/>
+          <w:b/>
+          <w:sz w:val="28"/>
+          <w:szCs w:val="28"/>
+        </w:rPr>
+      </w:pPr>
+    </w:p>
+    <w:p>
+      <w:pPr>
+        <w:rPr>
+          <w:rFonts w:ascii="Courier New" w:hAnsi="Courier New" w:cs="Courier New"/>
+          <w:b/>
+          <w:sz w:val="28"/>
+          <w:szCs w:val="28"/>
+        </w:rPr>
+      </w:pPr>
+      <w:proofErr w:type="gramStart"/>
+      <w:r>
+        <w:rPr>
+          <w:rFonts w:ascii="Courier New" w:hAnsi="Courier New" w:cs="Courier New"/>
+          <w:b/>
+          <w:sz w:val="28"/>
+          <w:szCs w:val="28"/>
+        </w:rPr>
+        <w:t>skip</w:t>
+      </w:r>
+      <w:proofErr w:type="gramEnd"/>
+      <w:r>
+        <w:rPr>
+          <w:rFonts w:ascii="Courier New" w:hAnsi="Courier New" w:cs="Courier New"/>
+          <w:b/>
+          <w:sz w:val="28"/>
+          <w:szCs w:val="28"/>
+        </w:rPr>
+        <w:t xml:space="preserve"> n number of document from a collections. </w:t>
+      </w:r>
+    </w:p>
+    <w:p>
+      <w:pPr>
+        <w:rPr>
+          <w:rFonts w:ascii="Courier New" w:hAnsi="Courier New" w:cs="Courier New"/>
+          <w:b/>
+          <w:sz w:val="28"/>
+          <w:szCs w:val="28"/>
+        </w:rPr>
+      </w:pPr>
+    </w:p>
+    <w:p>
+      <w:pPr>
+        <w:rPr>
+          <w:rFonts w:ascii="Courier New" w:hAnsi="Courier New" w:cs="Courier New"/>
+          <w:b/>
+          <w:sz w:val="28"/>
+          <w:szCs w:val="28"/>
+        </w:rPr>
+      </w:pPr>
+      <w:proofErr w:type="spellStart"/>
+      <w:proofErr w:type="gramStart"/>
+      <w:r>
+        <w:rPr>
+          <w:rFonts w:ascii="Courier New" w:hAnsi="Courier New" w:cs="Courier New"/>
+          <w:b/>
+          <w:sz w:val="28"/>
+          <w:szCs w:val="28"/>
+        </w:rPr>
+        <w:t>db.collectionname.skip</w:t>
+      </w:r>
+      <w:proofErr w:type="spellEnd"/>
+      <w:r>
+        <w:rPr>
+          <w:rFonts w:ascii="Courier New" w:hAnsi="Courier New" w:cs="Courier New"/>
+          <w:b/>
+          <w:sz w:val="28"/>
+          <w:szCs w:val="28"/>
+        </w:rPr>
+        <w:t>(</w:t>
+      </w:r>
+      <w:proofErr w:type="gramEnd"/>
+      <w:r>
+        <w:rPr>
+          <w:rFonts w:ascii="Courier New" w:hAnsi="Courier New" w:cs="Courier New"/>
+          <w:b/>
+          <w:sz w:val="28"/>
+          <w:szCs w:val="28"/>
+        </w:rPr>
+        <w:t>n)</w:t>
+      </w:r>
+    </w:p>
+    <w:p>
+      <w:pPr>
+        <w:rPr>
+          <w:rFonts w:ascii="Courier New" w:hAnsi="Courier New" w:cs="Courier New"/>
+          <w:b/>
+          <w:sz w:val="28"/>
+          <w:szCs w:val="28"/>
+        </w:rPr>
+      </w:pPr>
+    </w:p>
+    <w:p>
+      <w:pPr>
+        <w:rPr>
+          <w:rFonts w:ascii="Courier New" w:hAnsi="Courier New" w:cs="Courier New"/>
+          <w:b/>
+          <w:sz w:val="28"/>
+          <w:szCs w:val="28"/>
+        </w:rPr>
+      </w:pPr>
+      <w:proofErr w:type="spellStart"/>
+      <w:proofErr w:type="gramStart"/>
+      <w:r>
+        <w:rPr>
+          <w:rFonts w:ascii="Courier New" w:hAnsi="Courier New" w:cs="Courier New"/>
+          <w:b/>
+          <w:sz w:val="28"/>
+          <w:szCs w:val="28"/>
+          <w:highlight w:val="yellow"/>
+        </w:rPr>
+        <w:t>db.Emp.find.skip</w:t>
+      </w:r>
+      <w:proofErr w:type="spellEnd"/>
+      <w:r>
+        <w:rPr>
+          <w:rFonts w:ascii="Courier New" w:hAnsi="Courier New" w:cs="Courier New"/>
+          <w:b/>
+          <w:sz w:val="28"/>
+          <w:szCs w:val="28"/>
+          <w:highlight w:val="yellow"/>
+        </w:rPr>
+        <w:t>(</w:t>
+      </w:r>
+      <w:proofErr w:type="gramEnd"/>
+      <w:r>
+        <w:rPr>
+          <w:rFonts w:ascii="Courier New" w:hAnsi="Courier New" w:cs="Courier New"/>
+          <w:b/>
+          <w:sz w:val="28"/>
+          <w:szCs w:val="28"/>
+          <w:highlight w:val="yellow"/>
+        </w:rPr>
+        <w:t>3);</w:t>
+      </w:r>
+    </w:p>
+    <w:p>
+      <w:pPr>
+        <w:rPr>
+          <w:rFonts w:ascii="Courier New" w:hAnsi="Courier New" w:cs="Courier New"/>
+          <w:b/>
+          <w:sz w:val="28"/>
+          <w:szCs w:val="28"/>
+        </w:rPr>
+      </w:pPr>
+    </w:p>
+    <w:p>
+      <w:pPr>
+        <w:rPr>
+          <w:rFonts w:ascii="Courier New" w:hAnsi="Courier New" w:cs="Courier New"/>
+          <w:b/>
+          <w:sz w:val="28"/>
+          <w:szCs w:val="28"/>
+        </w:rPr>
+      </w:pPr>
+      <w:proofErr w:type="gramStart"/>
+      <w:r>
+        <w:rPr>
+          <w:rFonts w:ascii="Courier New" w:hAnsi="Courier New" w:cs="Courier New"/>
+          <w:b/>
+          <w:sz w:val="28"/>
+          <w:szCs w:val="28"/>
+          <w:highlight w:val="yellow"/>
+        </w:rPr>
+        <w:t>skip</w:t>
+      </w:r>
+      <w:proofErr w:type="gramEnd"/>
+      <w:r>
+        <w:rPr>
+          <w:rFonts w:ascii="Courier New" w:hAnsi="Courier New" w:cs="Courier New"/>
+          <w:b/>
+          <w:sz w:val="28"/>
+          <w:szCs w:val="28"/>
+          <w:highlight w:val="yellow"/>
+        </w:rPr>
+        <w:t xml:space="preserve"> and limit</w:t>
+      </w:r>
+    </w:p>
+    <w:p>
+      <w:pPr>
+        <w:rPr>
+          <w:rFonts w:ascii="Courier New" w:hAnsi="Courier New" w:cs="Courier New"/>
+          <w:b/>
+          <w:sz w:val="28"/>
+          <w:szCs w:val="28"/>
+        </w:rPr>
+      </w:pPr>
+    </w:p>
+    <w:p>
+      <w:pPr>
+        <w:rPr>
+          <w:rFonts w:ascii="Courier New" w:hAnsi="Courier New" w:cs="Courier New"/>
+          <w:b/>
+          <w:sz w:val="28"/>
+          <w:szCs w:val="28"/>
+        </w:rPr>
+      </w:pPr>
+      <w:proofErr w:type="spellStart"/>
+      <w:proofErr w:type="gramStart"/>
+      <w:r>
+        <w:rPr>
+          <w:rFonts w:ascii="Courier New" w:hAnsi="Courier New" w:cs="Courier New"/>
+          <w:b/>
+          <w:sz w:val="28"/>
+          <w:szCs w:val="28"/>
+        </w:rPr>
+        <w:t>db.Emp.find</w:t>
+      </w:r>
+      <w:proofErr w:type="spellEnd"/>
+      <w:r>
+        <w:rPr>
+          <w:rFonts w:ascii="Courier New" w:hAnsi="Courier New" w:cs="Courier New"/>
+          <w:b/>
+          <w:sz w:val="28"/>
+          <w:szCs w:val="28"/>
+        </w:rPr>
+        <w:t>(</w:t>
+      </w:r>
+      <w:proofErr w:type="gramEnd"/>
+      <w:r>
+        <w:rPr>
+          <w:rFonts w:ascii="Courier New" w:hAnsi="Courier New" w:cs="Courier New"/>
+          <w:b/>
+          <w:sz w:val="28"/>
+          <w:szCs w:val="28"/>
+        </w:rPr>
+        <w:t>).skip(2).limit(2);</w:t>
+      </w:r>
+    </w:p>
+    <w:p>
+      <w:pPr>
+        <w:rPr>
+          <w:rFonts w:ascii="Courier New" w:hAnsi="Courier New" w:cs="Courier New"/>
+          <w:b/>
+          <w:sz w:val="28"/>
+          <w:szCs w:val="28"/>
+        </w:rPr>
+      </w:pPr>
+    </w:p>
+    <w:p>
+      <w:pPr>
+        <w:rPr>
+          <w:rFonts w:ascii="Courier New" w:hAnsi="Courier New" w:cs="Courier New"/>
+          <w:b/>
+          <w:sz w:val="28"/>
+          <w:szCs w:val="28"/>
+        </w:rPr>
+      </w:pPr>
+      <w:proofErr w:type="gramStart"/>
+      <w:r>
+        <w:rPr>
+          <w:rFonts w:ascii="Courier New" w:hAnsi="Courier New" w:cs="Courier New"/>
+          <w:b/>
+          <w:sz w:val="28"/>
+          <w:szCs w:val="28"/>
+        </w:rPr>
+        <w:t>sort</w:t>
+      </w:r>
+      <w:proofErr w:type="gramEnd"/>
+      <w:r>
+        <w:rPr>
+          <w:rFonts w:ascii="Courier New" w:hAnsi="Courier New" w:cs="Courier New"/>
+          <w:b/>
+          <w:sz w:val="28"/>
+          <w:szCs w:val="28"/>
+        </w:rPr>
+        <w:t xml:space="preserve"> the document using specific property </w:t>
+      </w:r>
+    </w:p>
+    <w:p>
+      <w:pPr>
+        <w:rPr>
+          <w:rFonts w:ascii="Courier New" w:hAnsi="Courier New" w:cs="Courier New"/>
+          <w:b/>
+          <w:sz w:val="28"/>
+          <w:szCs w:val="28"/>
+        </w:rPr>
+      </w:pPr>
+    </w:p>
+    <w:p>
+      <w:pPr>
+        <w:rPr>
+          <w:rFonts w:ascii="Courier New" w:hAnsi="Courier New" w:cs="Courier New"/>
+          <w:b/>
+          <w:sz w:val="28"/>
+          <w:szCs w:val="28"/>
+        </w:rPr>
+      </w:pPr>
+      <w:proofErr w:type="spellStart"/>
+      <w:proofErr w:type="gramStart"/>
+      <w:r>
+        <w:rPr>
+          <w:rFonts w:ascii="Courier New" w:hAnsi="Courier New" w:cs="Courier New"/>
+          <w:b/>
+          <w:sz w:val="28"/>
+          <w:szCs w:val="28"/>
+        </w:rPr>
+        <w:t>db.CollectionName.find</w:t>
+      </w:r>
+      <w:proofErr w:type="spellEnd"/>
+      <w:r>
+        <w:rPr>
+          <w:rFonts w:ascii="Courier New" w:hAnsi="Courier New" w:cs="Courier New"/>
+          <w:b/>
+          <w:sz w:val="28"/>
+          <w:szCs w:val="28"/>
+        </w:rPr>
+        <w:t>(</w:t>
+      </w:r>
+      <w:proofErr w:type="gramEnd"/>
+      <w:r>
+        <w:rPr>
+          <w:rFonts w:ascii="Courier New" w:hAnsi="Courier New" w:cs="Courier New"/>
+          <w:b/>
+          <w:sz w:val="28"/>
+          <w:szCs w:val="28"/>
+        </w:rPr>
+        <w:t>).sort({propetyName:1/-1})</w:t>
+      </w:r>
+    </w:p>
+    <w:p>
+      <w:pPr>
+        <w:rPr>
+          <w:rFonts w:ascii="Courier New" w:hAnsi="Courier New" w:cs="Courier New"/>
+          <w:b/>
+          <w:sz w:val="28"/>
+          <w:szCs w:val="28"/>
+        </w:rPr>
+      </w:pPr>
+      <w:r>
+        <w:rPr>
+          <w:rFonts w:ascii="Courier New" w:hAnsi="Courier New" w:cs="Courier New"/>
+          <w:b/>
+          <w:sz w:val="28"/>
+          <w:szCs w:val="28"/>
+        </w:rPr>
+        <w:t>+</w:t>
+      </w:r>
+      <w:proofErr w:type="spellStart"/>
+      <w:r>
+        <w:rPr>
+          <w:rFonts w:ascii="Courier New" w:hAnsi="Courier New" w:cs="Courier New"/>
+          <w:b/>
+          <w:sz w:val="28"/>
+          <w:szCs w:val="28"/>
+        </w:rPr>
+        <w:t>ve</w:t>
+      </w:r>
+      <w:proofErr w:type="spellEnd"/>
+      <w:r>
+        <w:rPr>
+          <w:rFonts w:ascii="Courier New" w:hAnsi="Courier New" w:cs="Courier New"/>
+          <w:b/>
+          <w:sz w:val="28"/>
+          <w:szCs w:val="28"/>
+        </w:rPr>
+        <w:t xml:space="preserve"> value </w:t>
+      </w:r>
+      <w:proofErr w:type="spellStart"/>
+      <w:r>
+        <w:rPr>
+          <w:rFonts w:ascii="Courier New" w:hAnsi="Courier New" w:cs="Courier New"/>
+          <w:b/>
+          <w:sz w:val="28"/>
+          <w:szCs w:val="28"/>
+        </w:rPr>
+        <w:t>asc</w:t>
+      </w:r>
+      <w:proofErr w:type="spellEnd"/>
+      <w:r>
+        <w:rPr>
+          <w:rFonts w:ascii="Courier New" w:hAnsi="Courier New" w:cs="Courier New"/>
+          <w:b/>
+          <w:sz w:val="28"/>
+          <w:szCs w:val="28"/>
+        </w:rPr>
+        <w:t xml:space="preserve"> and –</w:t>
+      </w:r>
+      <w:proofErr w:type="spellStart"/>
+      <w:r>
+        <w:rPr>
+          <w:rFonts w:ascii="Courier New" w:hAnsi="Courier New" w:cs="Courier New"/>
+          <w:b/>
+          <w:sz w:val="28"/>
+          <w:szCs w:val="28"/>
+        </w:rPr>
+        <w:t>ve</w:t>
+      </w:r>
+      <w:proofErr w:type="spellEnd"/>
+      <w:r>
+        <w:rPr>
+          <w:rFonts w:ascii="Courier New" w:hAnsi="Courier New" w:cs="Courier New"/>
+          <w:b/>
+          <w:sz w:val="28"/>
+          <w:szCs w:val="28"/>
+        </w:rPr>
+        <w:t xml:space="preserve"> </w:t>
+      </w:r>
+      <w:proofErr w:type="spellStart"/>
+      <w:r>
+        <w:rPr>
+          <w:rFonts w:ascii="Courier New" w:hAnsi="Courier New" w:cs="Courier New"/>
+          <w:b/>
+          <w:sz w:val="28"/>
+          <w:szCs w:val="28"/>
+        </w:rPr>
+        <w:t>desc</w:t>
+      </w:r>
+      <w:proofErr w:type="spellEnd"/>
+      <w:r>
+        <w:rPr>
+          <w:rFonts w:ascii="Courier New" w:hAnsi="Courier New" w:cs="Courier New"/>
+          <w:b/>
+          <w:sz w:val="28"/>
+          <w:szCs w:val="28"/>
+        </w:rPr>
+        <w:t xml:space="preserve"> order. </w:t>
+      </w:r>
+    </w:p>
+    <w:p>
+      <w:pPr>
+        <w:rPr>
+          <w:rFonts w:ascii="Courier New" w:hAnsi="Courier New" w:cs="Courier New"/>
+          <w:b/>
+          <w:sz w:val="28"/>
+          <w:szCs w:val="28"/>
+        </w:rPr>
+      </w:pPr>
+    </w:p>
+    <w:p>
+      <w:pPr>
+        <w:rPr>
+          <w:rFonts w:ascii="Courier New" w:hAnsi="Courier New" w:cs="Courier New"/>
+          <w:b/>
+          <w:sz w:val="28"/>
+          <w:szCs w:val="28"/>
+        </w:rPr>
+      </w:pPr>
+      <w:r>
+        <w:rPr>
+          <w:rFonts w:ascii="Courier New" w:hAnsi="Courier New" w:cs="Courier New"/>
+          <w:b/>
+          <w:sz w:val="28"/>
+          <w:szCs w:val="28"/>
+          <w:highlight w:val="yellow"/>
+        </w:rPr>
+        <w:t>Retrieve the document from collection with conditions.</w:t>
+      </w:r>
+      <w:r>
+        <w:rPr>
+          <w:rFonts w:ascii="Courier New" w:hAnsi="Courier New" w:cs="Courier New"/>
+          <w:b/>
+          <w:sz w:val="28"/>
+          <w:szCs w:val="28"/>
+        </w:rPr>
+        <w:t xml:space="preserve"> Like a where clause in RDBMS. </w:t>
+      </w:r>
+    </w:p>
+    <w:p>
+      <w:pPr>
+        <w:rPr>
+          <w:rFonts w:ascii="Courier New" w:hAnsi="Courier New" w:cs="Courier New"/>
+          <w:b/>
+          <w:sz w:val="28"/>
+          <w:szCs w:val="28"/>
+        </w:rPr>
+      </w:pPr>
+    </w:p>
+    <w:p>
+      <w:pPr>
+        <w:rPr>
+          <w:rFonts w:ascii="Courier New" w:hAnsi="Courier New" w:cs="Courier New"/>
+          <w:b/>
+          <w:sz w:val="28"/>
+          <w:szCs w:val="28"/>
+        </w:rPr>
+      </w:pPr>
+      <w:proofErr w:type="spellStart"/>
+      <w:proofErr w:type="gramStart"/>
+      <w:r>
+        <w:rPr>
+          <w:rFonts w:ascii="Courier New" w:hAnsi="Courier New" w:cs="Courier New"/>
+          <w:b/>
+          <w:sz w:val="28"/>
+          <w:szCs w:val="28"/>
+        </w:rPr>
+        <w:t>db.CollectionName.find</w:t>
+      </w:r>
+      <w:proofErr w:type="spellEnd"/>
+      <w:r>
+        <w:rPr>
+          <w:rFonts w:ascii="Courier New" w:hAnsi="Courier New" w:cs="Courier New"/>
+          <w:b/>
+          <w:sz w:val="28"/>
+          <w:szCs w:val="28"/>
+        </w:rPr>
+        <w:t>(</w:t>
+      </w:r>
+      <w:proofErr w:type="gramEnd"/>
+      <w:r>
+        <w:rPr>
+          <w:rFonts w:ascii="Courier New" w:hAnsi="Courier New" w:cs="Courier New"/>
+          <w:b/>
+          <w:sz w:val="28"/>
+          <w:szCs w:val="28"/>
+        </w:rPr>
+        <w:t>{condition});</w:t>
+      </w:r>
+    </w:p>
+    <w:p>
+      <w:pPr>
+        <w:rPr>
+          <w:rFonts w:ascii="Courier New" w:hAnsi="Courier New" w:cs="Courier New"/>
+          <w:b/>
+          <w:sz w:val="28"/>
+          <w:szCs w:val="28"/>
+        </w:rPr>
+      </w:pPr>
+    </w:p>
+    <w:p>
+      <w:pPr>
+        <w:rPr>
+          <w:rFonts w:ascii="Courier New" w:hAnsi="Courier New" w:cs="Courier New"/>
+          <w:b/>
+          <w:sz w:val="28"/>
+          <w:szCs w:val="28"/>
+        </w:rPr>
+      </w:pPr>
+      <w:proofErr w:type="gramStart"/>
+      <w:r>
+        <w:rPr>
+          <w:rFonts w:ascii="Courier New" w:hAnsi="Courier New" w:cs="Courier New"/>
+          <w:b/>
+          <w:sz w:val="28"/>
+          <w:szCs w:val="28"/>
+        </w:rPr>
+        <w:t>to</w:t>
+      </w:r>
+      <w:proofErr w:type="gramEnd"/>
+      <w:r>
+        <w:rPr>
+          <w:rFonts w:ascii="Courier New" w:hAnsi="Courier New" w:cs="Courier New"/>
+          <w:b/>
+          <w:sz w:val="28"/>
+          <w:szCs w:val="28"/>
+        </w:rPr>
+        <w:t xml:space="preserve"> display the document with equal conditions. </w:t>
+      </w:r>
+    </w:p>
+    <w:p>
+      <w:pPr>
+        <w:rPr>
+          <w:rFonts w:ascii="Courier New" w:hAnsi="Courier New" w:cs="Courier New"/>
+          <w:b/>
+          <w:sz w:val="28"/>
+          <w:szCs w:val="28"/>
+        </w:rPr>
+      </w:pPr>
+    </w:p>
+    <w:p>
+      <w:pPr>
+        <w:rPr>
+          <w:rFonts w:ascii="Courier New" w:hAnsi="Courier New" w:cs="Courier New"/>
+          <w:b/>
+          <w:sz w:val="28"/>
+          <w:szCs w:val="28"/>
+        </w:rPr>
+      </w:pPr>
+      <w:proofErr w:type="spellStart"/>
+      <w:proofErr w:type="gramStart"/>
+      <w:r>
+        <w:rPr>
+          <w:rFonts w:ascii="Courier New" w:hAnsi="Courier New" w:cs="Courier New"/>
+          <w:b/>
+          <w:sz w:val="28"/>
+          <w:szCs w:val="28"/>
+        </w:rPr>
+        <w:lastRenderedPageBreak/>
+        <w:t>db.Emp.find</w:t>
+      </w:r>
+      <w:proofErr w:type="spellEnd"/>
+      <w:r>
+        <w:rPr>
+          <w:rFonts w:ascii="Courier New" w:hAnsi="Courier New" w:cs="Courier New"/>
+          <w:b/>
+          <w:sz w:val="28"/>
+          <w:szCs w:val="28"/>
+        </w:rPr>
+        <w:t>(</w:t>
+      </w:r>
+      <w:proofErr w:type="gramEnd"/>
+      <w:r>
+        <w:rPr>
+          <w:rFonts w:ascii="Courier New" w:hAnsi="Courier New" w:cs="Courier New"/>
+          <w:b/>
+          <w:sz w:val="28"/>
+          <w:szCs w:val="28"/>
+        </w:rPr>
+        <w:t>{_id:100});</w:t>
+      </w:r>
+    </w:p>
+    <w:p>
+      <w:pPr>
+        <w:rPr>
+          <w:rFonts w:ascii="Courier New" w:hAnsi="Courier New" w:cs="Courier New"/>
+          <w:b/>
+          <w:sz w:val="28"/>
+          <w:szCs w:val="28"/>
+        </w:rPr>
+      </w:pPr>
+      <w:proofErr w:type="spellStart"/>
+      <w:proofErr w:type="gramStart"/>
+      <w:r>
+        <w:rPr>
+          <w:rFonts w:ascii="Courier New" w:hAnsi="Courier New" w:cs="Courier New"/>
+          <w:b/>
+          <w:sz w:val="28"/>
+          <w:szCs w:val="28"/>
+        </w:rPr>
+        <w:t>db.Emp.find</w:t>
+      </w:r>
+      <w:proofErr w:type="spellEnd"/>
+      <w:r>
+        <w:rPr>
+          <w:rFonts w:ascii="Courier New" w:hAnsi="Courier New" w:cs="Courier New"/>
+          <w:b/>
+          <w:sz w:val="28"/>
+          <w:szCs w:val="28"/>
+        </w:rPr>
+        <w:t>(</w:t>
+      </w:r>
+      <w:proofErr w:type="gramEnd"/>
+      <w:r>
+        <w:rPr>
+          <w:rFonts w:ascii="Courier New" w:hAnsi="Courier New" w:cs="Courier New"/>
+          <w:b/>
+          <w:sz w:val="28"/>
+          <w:szCs w:val="28"/>
+        </w:rPr>
+        <w:t>{state:'</w:t>
+      </w:r>
+      <w:proofErr w:type="spellStart"/>
+      <w:r>
+        <w:rPr>
+          <w:rFonts w:ascii="Courier New" w:hAnsi="Courier New" w:cs="Courier New"/>
+          <w:b/>
+          <w:sz w:val="28"/>
+          <w:szCs w:val="28"/>
+        </w:rPr>
+        <w:t>Kar</w:t>
+      </w:r>
+      <w:proofErr w:type="spellEnd"/>
+      <w:r>
+        <w:rPr>
+          <w:rFonts w:ascii="Courier New" w:hAnsi="Courier New" w:cs="Courier New"/>
+          <w:b/>
+          <w:sz w:val="28"/>
+          <w:szCs w:val="28"/>
+        </w:rPr>
+        <w:t>'});</w:t>
+      </w:r>
+    </w:p>
+    <w:p>
+      <w:pPr>
+        <w:rPr>
+          <w:rFonts w:ascii="Courier New" w:hAnsi="Courier New" w:cs="Courier New"/>
+          <w:b/>
+          <w:sz w:val="28"/>
+          <w:szCs w:val="28"/>
+        </w:rPr>
+      </w:pPr>
+      <w:proofErr w:type="spellStart"/>
+      <w:proofErr w:type="gramStart"/>
+      <w:r>
+        <w:rPr>
+          <w:rFonts w:ascii="Courier New" w:hAnsi="Courier New" w:cs="Courier New"/>
+          <w:b/>
+          <w:sz w:val="28"/>
+          <w:szCs w:val="28"/>
+        </w:rPr>
+        <w:t>db.Emp.find</w:t>
+      </w:r>
+      <w:proofErr w:type="spellEnd"/>
+      <w:r>
+        <w:rPr>
+          <w:rFonts w:ascii="Courier New" w:hAnsi="Courier New" w:cs="Courier New"/>
+          <w:b/>
+          <w:sz w:val="28"/>
+          <w:szCs w:val="28"/>
+        </w:rPr>
+        <w:t>(</w:t>
+      </w:r>
+      <w:proofErr w:type="gramEnd"/>
+      <w:r>
+        <w:rPr>
+          <w:rFonts w:ascii="Courier New" w:hAnsi="Courier New" w:cs="Courier New"/>
+          <w:b/>
+          <w:sz w:val="28"/>
+          <w:szCs w:val="28"/>
+        </w:rPr>
+        <w:t>{</w:t>
+      </w:r>
+      <w:proofErr w:type="spellStart"/>
+      <w:r>
+        <w:rPr>
+          <w:rFonts w:ascii="Courier New" w:hAnsi="Courier New" w:cs="Courier New"/>
+          <w:b/>
+          <w:sz w:val="28"/>
+          <w:szCs w:val="28"/>
+        </w:rPr>
+        <w:t>name:'Ajay</w:t>
+      </w:r>
+      <w:proofErr w:type="spellEnd"/>
+      <w:r>
+        <w:rPr>
+          <w:rFonts w:ascii="Courier New" w:hAnsi="Courier New" w:cs="Courier New"/>
+          <w:b/>
+          <w:sz w:val="28"/>
+          <w:szCs w:val="28"/>
+        </w:rPr>
+        <w:t>'});</w:t>
+      </w:r>
+    </w:p>
+    <w:p>
+      <w:pPr>
+        <w:rPr>
+          <w:rFonts w:ascii="Courier New" w:hAnsi="Courier New" w:cs="Courier New"/>
+          <w:b/>
+          <w:sz w:val="28"/>
+          <w:szCs w:val="28"/>
+        </w:rPr>
+      </w:pPr>
+    </w:p>
+    <w:p>
+      <w:pPr>
+        <w:rPr>
+          <w:rFonts w:ascii="Courier New" w:hAnsi="Courier New" w:cs="Courier New"/>
+          <w:b/>
+          <w:sz w:val="28"/>
+          <w:szCs w:val="28"/>
+        </w:rPr>
+      </w:pPr>
+      <w:proofErr w:type="gramStart"/>
+      <w:r>
+        <w:rPr>
+          <w:rFonts w:ascii="Courier New" w:hAnsi="Courier New" w:cs="Courier New"/>
+          <w:b/>
+          <w:sz w:val="28"/>
+          <w:szCs w:val="28"/>
+        </w:rPr>
+        <w:t>conditional</w:t>
+      </w:r>
+      <w:proofErr w:type="gramEnd"/>
+      <w:r>
+        <w:rPr>
+          <w:rFonts w:ascii="Courier New" w:hAnsi="Courier New" w:cs="Courier New"/>
+          <w:b/>
+          <w:sz w:val="28"/>
+          <w:szCs w:val="28"/>
+        </w:rPr>
+        <w:t xml:space="preserve"> operator </w:t>
+      </w:r>
+      <w:r>
+        <w:rPr>
+          <w:rFonts w:ascii="Courier New" w:hAnsi="Courier New" w:cs="Courier New"/>
+          <w:b/>
+          <w:sz w:val="28"/>
+          <w:szCs w:val="28"/>
+        </w:rPr>
+        <w:tab/>
+        <w:t xml:space="preserve">(numerical values). </w:t>
+      </w:r>
+    </w:p>
+    <w:p>
+      <w:pPr>
+        <w:rPr>
+          <w:rFonts w:ascii="Courier New" w:hAnsi="Courier New" w:cs="Courier New"/>
+          <w:b/>
+          <w:sz w:val="28"/>
+          <w:szCs w:val="28"/>
+        </w:rPr>
+      </w:pPr>
+      <w:r>
+        <w:rPr>
+          <w:rFonts w:ascii="Courier New" w:hAnsi="Courier New" w:cs="Courier New"/>
+          <w:b/>
+          <w:sz w:val="28"/>
+          <w:szCs w:val="28"/>
+        </w:rPr>
+        <w:t>&gt;</w:t>
+      </w:r>
+      <w:r>
+        <w:rPr>
+          <w:rFonts w:ascii="Courier New" w:hAnsi="Courier New" w:cs="Courier New"/>
+          <w:b/>
+          <w:sz w:val="28"/>
+          <w:szCs w:val="28"/>
+        </w:rPr>
+        <w:tab/>
+        <w:t>$</w:t>
+      </w:r>
+      <w:proofErr w:type="spellStart"/>
+      <w:r>
+        <w:rPr>
+          <w:rFonts w:ascii="Courier New" w:hAnsi="Courier New" w:cs="Courier New"/>
+          <w:b/>
+          <w:sz w:val="28"/>
+          <w:szCs w:val="28"/>
+        </w:rPr>
+        <w:t>gt</w:t>
+      </w:r>
+      <w:proofErr w:type="spellEnd"/>
+    </w:p>
+    <w:p>
+      <w:pPr>
+        <w:rPr>
+          <w:rFonts w:ascii="Courier New" w:hAnsi="Courier New" w:cs="Courier New"/>
+          <w:b/>
+          <w:sz w:val="28"/>
+          <w:szCs w:val="28"/>
+        </w:rPr>
+      </w:pPr>
+      <w:r>
+        <w:rPr>
+          <w:rFonts w:ascii="Courier New" w:hAnsi="Courier New" w:cs="Courier New"/>
+          <w:b/>
+          <w:sz w:val="28"/>
+          <w:szCs w:val="28"/>
+        </w:rPr>
+        <w:t>&gt;=</w:t>
+      </w:r>
+      <w:r>
+        <w:rPr>
+          <w:rFonts w:ascii="Courier New" w:hAnsi="Courier New" w:cs="Courier New"/>
+          <w:b/>
+          <w:sz w:val="28"/>
+          <w:szCs w:val="28"/>
+        </w:rPr>
+        <w:tab/>
+        <w:t>$</w:t>
+      </w:r>
+      <w:proofErr w:type="spellStart"/>
+      <w:r>
+        <w:rPr>
+          <w:rFonts w:ascii="Courier New" w:hAnsi="Courier New" w:cs="Courier New"/>
+          <w:b/>
+          <w:sz w:val="28"/>
+          <w:szCs w:val="28"/>
+        </w:rPr>
+        <w:t>gte</w:t>
+      </w:r>
+      <w:proofErr w:type="spellEnd"/>
+    </w:p>
+    <w:p>
+      <w:pPr>
+        <w:rPr>
+          <w:rFonts w:ascii="Courier New" w:hAnsi="Courier New" w:cs="Courier New"/>
+          <w:b/>
+          <w:sz w:val="28"/>
+          <w:szCs w:val="28"/>
+        </w:rPr>
+      </w:pPr>
+      <w:r>
+        <w:rPr>
+          <w:rFonts w:ascii="Courier New" w:hAnsi="Courier New" w:cs="Courier New"/>
+          <w:b/>
+          <w:sz w:val="28"/>
+          <w:szCs w:val="28"/>
+        </w:rPr>
+        <w:t>&lt;</w:t>
+      </w:r>
+      <w:r>
+        <w:rPr>
+          <w:rFonts w:ascii="Courier New" w:hAnsi="Courier New" w:cs="Courier New"/>
+          <w:b/>
+          <w:sz w:val="28"/>
+          <w:szCs w:val="28"/>
+        </w:rPr>
+        <w:tab/>
+        <w:t>$</w:t>
+      </w:r>
+      <w:proofErr w:type="spellStart"/>
+      <w:r>
+        <w:rPr>
+          <w:rFonts w:ascii="Courier New" w:hAnsi="Courier New" w:cs="Courier New"/>
+          <w:b/>
+          <w:sz w:val="28"/>
+          <w:szCs w:val="28"/>
+        </w:rPr>
+        <w:t>lt</w:t>
+      </w:r>
+      <w:proofErr w:type="spellEnd"/>
+    </w:p>
+    <w:p>
+      <w:pPr>
+        <w:rPr>
+          <w:rFonts w:ascii="Courier New" w:hAnsi="Courier New" w:cs="Courier New"/>
+          <w:b/>
+          <w:sz w:val="28"/>
+          <w:szCs w:val="28"/>
+        </w:rPr>
+      </w:pPr>
+      <w:r>
+        <w:rPr>
+          <w:rFonts w:ascii="Courier New" w:hAnsi="Courier New" w:cs="Courier New"/>
+          <w:b/>
+          <w:sz w:val="28"/>
+          <w:szCs w:val="28"/>
+        </w:rPr>
+        <w:t>&lt;=</w:t>
+      </w:r>
+      <w:r>
+        <w:rPr>
+          <w:rFonts w:ascii="Courier New" w:hAnsi="Courier New" w:cs="Courier New"/>
+          <w:b/>
+          <w:sz w:val="28"/>
+          <w:szCs w:val="28"/>
+        </w:rPr>
+        <w:tab/>
+        <w:t>$</w:t>
+      </w:r>
+      <w:proofErr w:type="spellStart"/>
+      <w:r>
+        <w:rPr>
+          <w:rFonts w:ascii="Courier New" w:hAnsi="Courier New" w:cs="Courier New"/>
+          <w:b/>
+          <w:sz w:val="28"/>
+          <w:szCs w:val="28"/>
+        </w:rPr>
+        <w:t>lte</w:t>
+      </w:r>
+      <w:proofErr w:type="spellEnd"/>
+    </w:p>
+    <w:p>
+      <w:pPr>
+        <w:rPr>
+          <w:rFonts w:ascii="Courier New" w:hAnsi="Courier New" w:cs="Courier New"/>
+          <w:b/>
+          <w:sz w:val="28"/>
+          <w:szCs w:val="28"/>
+        </w:rPr>
+      </w:pPr>
+      <w:r>
+        <w:rPr>
+          <w:rFonts w:ascii="Courier New" w:hAnsi="Courier New" w:cs="Courier New"/>
+          <w:b/>
+          <w:sz w:val="28"/>
+          <w:szCs w:val="28"/>
+        </w:rPr>
+        <w:t>=</w:t>
+      </w:r>
+      <w:r>
+        <w:rPr>
+          <w:rFonts w:ascii="Courier New" w:hAnsi="Courier New" w:cs="Courier New"/>
+          <w:b/>
+          <w:sz w:val="28"/>
+          <w:szCs w:val="28"/>
+        </w:rPr>
+        <w:tab/>
+        <w:t>$</w:t>
+      </w:r>
+      <w:proofErr w:type="spellStart"/>
+      <w:r>
+        <w:rPr>
+          <w:rFonts w:ascii="Courier New" w:hAnsi="Courier New" w:cs="Courier New"/>
+          <w:b/>
+          <w:sz w:val="28"/>
+          <w:szCs w:val="28"/>
+        </w:rPr>
+        <w:t>eq</w:t>
+      </w:r>
+      <w:proofErr w:type="spellEnd"/>
+    </w:p>
+    <w:p>
+      <w:pPr>
+        <w:rPr>
+          <w:rFonts w:ascii="Courier New" w:hAnsi="Courier New" w:cs="Courier New"/>
+          <w:b/>
+          <w:sz w:val="28"/>
+          <w:szCs w:val="28"/>
+        </w:rPr>
+      </w:pPr>
+      <w:r>
+        <w:rPr>
+          <w:rFonts w:ascii="Courier New" w:hAnsi="Courier New" w:cs="Courier New"/>
+          <w:b/>
+          <w:sz w:val="28"/>
+          <w:szCs w:val="28"/>
+        </w:rPr>
+        <w:t>!</w:t>
+      </w:r>
+      <w:proofErr w:type="gramStart"/>
+      <w:r>
+        <w:rPr>
+          <w:rFonts w:ascii="Courier New" w:hAnsi="Courier New" w:cs="Courier New"/>
+          <w:b/>
+          <w:sz w:val="28"/>
+          <w:szCs w:val="28"/>
+        </w:rPr>
+        <w:t xml:space="preserve">= </w:t>
+      </w:r>
+      <w:r>
+        <w:rPr>
+          <w:rFonts w:ascii="Courier New" w:hAnsi="Courier New" w:cs="Courier New"/>
+          <w:b/>
+          <w:sz w:val="28"/>
+          <w:szCs w:val="28"/>
+        </w:rPr>
+        <w:t xml:space="preserve"> </w:t>
+      </w:r>
+      <w:r>
+        <w:rPr>
+          <w:rFonts w:ascii="Courier New" w:hAnsi="Courier New" w:cs="Courier New"/>
+          <w:b/>
+          <w:sz w:val="28"/>
+          <w:szCs w:val="28"/>
+        </w:rPr>
+        <w:t>$</w:t>
+      </w:r>
+      <w:proofErr w:type="gramEnd"/>
+      <w:r>
+        <w:rPr>
+          <w:rFonts w:ascii="Courier New" w:hAnsi="Courier New" w:cs="Courier New"/>
+          <w:b/>
+          <w:sz w:val="28"/>
+          <w:szCs w:val="28"/>
+        </w:rPr>
+        <w:t>ne</w:t>
+      </w:r>
+    </w:p>
+    <w:p>
+      <w:pPr>
+        <w:rPr>
+          <w:rFonts w:ascii="Courier New" w:hAnsi="Courier New" w:cs="Courier New"/>
+          <w:b/>
+          <w:sz w:val="28"/>
+          <w:szCs w:val="28"/>
+        </w:rPr>
+      </w:pPr>
+    </w:p>
+    <w:p>
+      <w:pPr>
+        <w:rPr>
+          <w:rFonts w:ascii="Courier New" w:hAnsi="Courier New" w:cs="Courier New"/>
+          <w:b/>
+          <w:sz w:val="28"/>
+          <w:szCs w:val="28"/>
+        </w:rPr>
+      </w:pPr>
+      <w:proofErr w:type="spellStart"/>
+      <w:proofErr w:type="gramStart"/>
+      <w:r>
+        <w:rPr>
+          <w:rFonts w:ascii="Courier New" w:hAnsi="Courier New" w:cs="Courier New"/>
+          <w:b/>
+          <w:sz w:val="28"/>
+          <w:szCs w:val="28"/>
+        </w:rPr>
+        <w:t>db.Emp.find</w:t>
+      </w:r>
+      <w:proofErr w:type="spellEnd"/>
+      <w:r>
+        <w:rPr>
+          <w:rFonts w:ascii="Courier New" w:hAnsi="Courier New" w:cs="Courier New"/>
+          <w:b/>
+          <w:sz w:val="28"/>
+          <w:szCs w:val="28"/>
+        </w:rPr>
+        <w:t>(</w:t>
+      </w:r>
+      <w:proofErr w:type="gramEnd"/>
+      <w:r>
+        <w:rPr>
+          <w:rFonts w:ascii="Courier New" w:hAnsi="Courier New" w:cs="Courier New"/>
+          <w:b/>
+          <w:sz w:val="28"/>
+          <w:szCs w:val="28"/>
+        </w:rPr>
+        <w:t>{age:{$gt:25}})</w:t>
+      </w:r>
+    </w:p>
+    <w:p>
+      <w:pPr>
+        <w:rPr>
+          <w:rFonts w:ascii="Courier New" w:hAnsi="Courier New" w:cs="Courier New"/>
+          <w:b/>
+          <w:sz w:val="28"/>
+          <w:szCs w:val="28"/>
+        </w:rPr>
+      </w:pPr>
+      <w:proofErr w:type="spellStart"/>
+      <w:proofErr w:type="gramStart"/>
+      <w:r>
+        <w:rPr>
+          <w:rFonts w:ascii="Courier New" w:hAnsi="Courier New" w:cs="Courier New"/>
+          <w:b/>
+          <w:sz w:val="28"/>
+          <w:szCs w:val="28"/>
+        </w:rPr>
+        <w:t>db.Emp.find</w:t>
+      </w:r>
+      <w:proofErr w:type="spellEnd"/>
+      <w:r>
+        <w:rPr>
+          <w:rFonts w:ascii="Courier New" w:hAnsi="Courier New" w:cs="Courier New"/>
+          <w:b/>
+          <w:sz w:val="28"/>
+          <w:szCs w:val="28"/>
+        </w:rPr>
+        <w:t>(</w:t>
+      </w:r>
+      <w:proofErr w:type="gramEnd"/>
+      <w:r>
+        <w:rPr>
+          <w:rFonts w:ascii="Courier New" w:hAnsi="Courier New" w:cs="Courier New"/>
+          <w:b/>
+          <w:sz w:val="28"/>
+          <w:szCs w:val="28"/>
+        </w:rPr>
+        <w:t>{age:{$lt:25}})</w:t>
+      </w:r>
+    </w:p>
+    <w:p>
+      <w:pPr>
+        <w:rPr>
+          <w:rFonts w:ascii="Courier New" w:hAnsi="Courier New" w:cs="Courier New"/>
+          <w:b/>
+          <w:sz w:val="28"/>
+          <w:szCs w:val="28"/>
+        </w:rPr>
+      </w:pPr>
+      <w:proofErr w:type="spellStart"/>
+      <w:proofErr w:type="gramStart"/>
+      <w:r>
+        <w:rPr>
+          <w:rFonts w:ascii="Courier New" w:hAnsi="Courier New" w:cs="Courier New"/>
+          <w:b/>
+          <w:sz w:val="28"/>
+          <w:szCs w:val="28"/>
+        </w:rPr>
+        <w:t>db.Emp.find</w:t>
+      </w:r>
+      <w:proofErr w:type="spellEnd"/>
+      <w:r>
+        <w:rPr>
+          <w:rFonts w:ascii="Courier New" w:hAnsi="Courier New" w:cs="Courier New"/>
+          <w:b/>
+          <w:sz w:val="28"/>
+          <w:szCs w:val="28"/>
+        </w:rPr>
+        <w:t>(</w:t>
+      </w:r>
+      <w:proofErr w:type="gramEnd"/>
+      <w:r>
+        <w:rPr>
+          <w:rFonts w:ascii="Courier New" w:hAnsi="Courier New" w:cs="Courier New"/>
+          <w:b/>
+          <w:sz w:val="28"/>
+          <w:szCs w:val="28"/>
+        </w:rPr>
+        <w:t>{age:{$eq:25}})</w:t>
+      </w:r>
+    </w:p>
+    <w:p>
+      <w:pPr>
+        <w:rPr>
+          <w:rFonts w:ascii="Courier New" w:hAnsi="Courier New" w:cs="Courier New"/>
+          <w:b/>
+          <w:sz w:val="28"/>
+          <w:szCs w:val="28"/>
+        </w:rPr>
+      </w:pPr>
+    </w:p>
+    <w:p>
+      <w:pPr>
+        <w:rPr>
+          <w:rFonts w:ascii="Courier New" w:hAnsi="Courier New" w:cs="Courier New"/>
+          <w:b/>
+          <w:sz w:val="28"/>
+          <w:szCs w:val="28"/>
+        </w:rPr>
+      </w:pPr>
+      <w:r>
+        <w:rPr>
+          <w:rFonts w:ascii="Courier New" w:hAnsi="Courier New" w:cs="Courier New"/>
+          <w:b/>
+          <w:sz w:val="28"/>
+          <w:szCs w:val="28"/>
+        </w:rPr>
+        <w:t xml:space="preserve">$and    / </w:t>
+      </w:r>
+      <w:r>
+        <w:rPr>
+          <w:rFonts w:ascii="Courier New" w:hAnsi="Courier New" w:cs="Courier New"/>
+          <w:b/>
+          <w:sz w:val="28"/>
+          <w:szCs w:val="28"/>
+        </w:rPr>
+        <w:tab/>
+        <w:t xml:space="preserve">$or </w:t>
+      </w:r>
+    </w:p>
+    <w:p>
+      <w:pPr>
+        <w:rPr>
+          <w:rFonts w:ascii="Courier New" w:hAnsi="Courier New" w:cs="Courier New"/>
+          <w:b/>
+          <w:sz w:val="28"/>
+          <w:szCs w:val="28"/>
+        </w:rPr>
+      </w:pPr>
+    </w:p>
+    <w:p>
+      <w:pPr>
+        <w:rPr>
+          <w:rFonts w:ascii="Courier New" w:hAnsi="Courier New" w:cs="Courier New"/>
+          <w:b/>
+          <w:sz w:val="28"/>
+          <w:szCs w:val="28"/>
+        </w:rPr>
+      </w:pPr>
+      <w:r>
+        <w:rPr>
+          <w:rFonts w:ascii="Courier New" w:hAnsi="Courier New" w:cs="Courier New"/>
+          <w:b/>
+          <w:sz w:val="28"/>
+          <w:szCs w:val="28"/>
+        </w:rPr>
+        <w:t xml:space="preserve">$and means both condition must be satisfied </w:t>
+      </w:r>
+    </w:p>
+    <w:p>
+      <w:pPr>
+        <w:rPr>
+          <w:rFonts w:ascii="Courier New" w:hAnsi="Courier New" w:cs="Courier New"/>
+          <w:b/>
+          <w:sz w:val="28"/>
+          <w:szCs w:val="28"/>
+        </w:rPr>
+      </w:pPr>
+      <w:r>
+        <w:rPr>
+          <w:rFonts w:ascii="Courier New" w:hAnsi="Courier New" w:cs="Courier New"/>
+          <w:b/>
+          <w:sz w:val="28"/>
+          <w:szCs w:val="28"/>
+        </w:rPr>
+        <w:t xml:space="preserve">$or any one condition must be satisfied. </w:t>
+      </w:r>
+    </w:p>
+    <w:p>
+      <w:pPr>
+        <w:rPr>
+          <w:rFonts w:ascii="Courier New" w:hAnsi="Courier New" w:cs="Courier New"/>
+          <w:b/>
+          <w:sz w:val="28"/>
+          <w:szCs w:val="28"/>
+        </w:rPr>
+      </w:pPr>
+    </w:p>
+    <w:p>
+      <w:pPr>
+        <w:rPr>
+          <w:rFonts w:ascii="Courier New" w:hAnsi="Courier New" w:cs="Courier New"/>
+          <w:b/>
+          <w:sz w:val="28"/>
+          <w:szCs w:val="28"/>
+        </w:rPr>
+      </w:pPr>
+      <w:proofErr w:type="gramStart"/>
+      <w:r>
+        <w:rPr>
+          <w:rFonts w:ascii="Courier New" w:hAnsi="Courier New" w:cs="Courier New"/>
+          <w:b/>
+          <w:sz w:val="28"/>
+          <w:szCs w:val="28"/>
+        </w:rPr>
+        <w:t>db.CollectionName.find(</w:t>
+      </w:r>
+      <w:proofErr w:type="gramEnd"/>
+      <w:r>
+        <w:rPr>
+          <w:rFonts w:ascii="Courier New" w:hAnsi="Courier New" w:cs="Courier New"/>
+          <w:b/>
+          <w:sz w:val="28"/>
+          <w:szCs w:val="28"/>
+        </w:rPr>
+        <w:t>{$and:[{property1:value},{property2:value2}]});</w:t>
+      </w:r>
+    </w:p>
+    <w:p>
+      <w:pPr>
+        <w:rPr>
+          <w:rFonts w:ascii="Courier New" w:hAnsi="Courier New" w:cs="Courier New"/>
+          <w:b/>
+          <w:sz w:val="28"/>
+          <w:szCs w:val="28"/>
+        </w:rPr>
+      </w:pPr>
+    </w:p>
+    <w:p>
+      <w:pPr>
+        <w:rPr>
+          <w:rFonts w:ascii="Courier New" w:hAnsi="Courier New" w:cs="Courier New"/>
+          <w:b/>
+          <w:sz w:val="28"/>
+          <w:szCs w:val="28"/>
+        </w:rPr>
+      </w:pPr>
+      <w:proofErr w:type="spellStart"/>
+      <w:proofErr w:type="gramStart"/>
+      <w:r>
+        <w:rPr>
+          <w:rFonts w:ascii="Courier New" w:hAnsi="Courier New" w:cs="Courier New"/>
+          <w:b/>
+          <w:sz w:val="28"/>
+          <w:szCs w:val="28"/>
+        </w:rPr>
+        <w:t>db.Emp.find</w:t>
+      </w:r>
+      <w:proofErr w:type="spellEnd"/>
+      <w:r>
+        <w:rPr>
+          <w:rFonts w:ascii="Courier New" w:hAnsi="Courier New" w:cs="Courier New"/>
+          <w:b/>
+          <w:sz w:val="28"/>
+          <w:szCs w:val="28"/>
+        </w:rPr>
+        <w:t>(</w:t>
+      </w:r>
+      <w:proofErr w:type="gramEnd"/>
+      <w:r>
+        <w:rPr>
+          <w:rFonts w:ascii="Courier New" w:hAnsi="Courier New" w:cs="Courier New"/>
+          <w:b/>
+          <w:sz w:val="28"/>
+          <w:szCs w:val="28"/>
+        </w:rPr>
+        <w:t>{$and:[{_id:100},{</w:t>
+      </w:r>
+      <w:proofErr w:type="spellStart"/>
+      <w:r>
+        <w:rPr>
+          <w:rFonts w:ascii="Courier New" w:hAnsi="Courier New" w:cs="Courier New"/>
+          <w:b/>
+          <w:sz w:val="28"/>
+          <w:szCs w:val="28"/>
+        </w:rPr>
+        <w:t>name:"Raj</w:t>
+      </w:r>
+      <w:proofErr w:type="spellEnd"/>
+      <w:r>
+        <w:rPr>
+          <w:rFonts w:ascii="Courier New" w:hAnsi="Courier New" w:cs="Courier New"/>
+          <w:b/>
+          <w:sz w:val="28"/>
+          <w:szCs w:val="28"/>
+        </w:rPr>
+        <w:t>"}]});</w:t>
+      </w:r>
+    </w:p>
+    <w:p>
+      <w:pPr>
+        <w:rPr>
+          <w:rFonts w:ascii="Courier New" w:hAnsi="Courier New" w:cs="Courier New"/>
+          <w:b/>
+          <w:sz w:val="28"/>
+          <w:szCs w:val="28"/>
+        </w:rPr>
+      </w:pPr>
+      <w:proofErr w:type="spellStart"/>
+      <w:proofErr w:type="gramStart"/>
+      <w:r>
+        <w:rPr>
+          <w:rFonts w:ascii="Courier New" w:hAnsi="Courier New" w:cs="Courier New"/>
+          <w:b/>
+          <w:sz w:val="28"/>
+          <w:szCs w:val="28"/>
+        </w:rPr>
+        <w:t>db.Emp.find</w:t>
+      </w:r>
+      <w:proofErr w:type="spellEnd"/>
+      <w:r>
+        <w:rPr>
+          <w:rFonts w:ascii="Courier New" w:hAnsi="Courier New" w:cs="Courier New"/>
+          <w:b/>
+          <w:sz w:val="28"/>
+          <w:szCs w:val="28"/>
+        </w:rPr>
+        <w:t>(</w:t>
+      </w:r>
+      <w:proofErr w:type="gramEnd"/>
+      <w:r>
+        <w:rPr>
+          <w:rFonts w:ascii="Courier New" w:hAnsi="Courier New" w:cs="Courier New"/>
+          <w:b/>
+          <w:sz w:val="28"/>
+          <w:szCs w:val="28"/>
+        </w:rPr>
+        <w:t>{$and:[{</w:t>
+      </w:r>
+      <w:proofErr w:type="spellStart"/>
+      <w:r>
+        <w:rPr>
+          <w:rFonts w:ascii="Courier New" w:hAnsi="Courier New" w:cs="Courier New"/>
+          <w:b/>
+          <w:sz w:val="28"/>
+          <w:szCs w:val="28"/>
+        </w:rPr>
+        <w:t>name:"Raj</w:t>
+      </w:r>
+      <w:proofErr w:type="spellEnd"/>
+      <w:r>
+        <w:rPr>
+          <w:rFonts w:ascii="Courier New" w:hAnsi="Courier New" w:cs="Courier New"/>
+          <w:b/>
+          <w:sz w:val="28"/>
+          <w:szCs w:val="28"/>
+        </w:rPr>
+        <w:t>"},{age:21}]});</w:t>
+      </w:r>
+    </w:p>
+    <w:p>
+      <w:pPr>
+        <w:rPr>
+          <w:rFonts w:ascii="Courier New" w:hAnsi="Courier New" w:cs="Courier New"/>
+          <w:b/>
+          <w:sz w:val="28"/>
+          <w:szCs w:val="28"/>
+        </w:rPr>
+      </w:pPr>
+    </w:p>
+    <w:p>
+      <w:pPr>
+        <w:rPr>
+          <w:rFonts w:ascii="Courier New" w:hAnsi="Courier New" w:cs="Courier New"/>
+          <w:b/>
+          <w:sz w:val="28"/>
+          <w:szCs w:val="28"/>
+        </w:rPr>
+      </w:pPr>
+      <w:proofErr w:type="spellStart"/>
+      <w:proofErr w:type="gramStart"/>
+      <w:r>
+        <w:rPr>
+          <w:rFonts w:ascii="Courier New" w:hAnsi="Courier New" w:cs="Courier New"/>
+          <w:b/>
+          <w:sz w:val="28"/>
+          <w:szCs w:val="28"/>
+        </w:rPr>
+        <w:t>db.Emp.find</w:t>
+      </w:r>
+      <w:proofErr w:type="spellEnd"/>
+      <w:r>
+        <w:rPr>
+          <w:rFonts w:ascii="Courier New" w:hAnsi="Courier New" w:cs="Courier New"/>
+          <w:b/>
+          <w:sz w:val="28"/>
+          <w:szCs w:val="28"/>
+        </w:rPr>
+        <w:t>(</w:t>
+      </w:r>
+      <w:proofErr w:type="gramEnd"/>
+      <w:r>
+        <w:rPr>
+          <w:rFonts w:ascii="Courier New" w:hAnsi="Courier New" w:cs="Courier New"/>
+          <w:b/>
+          <w:sz w:val="28"/>
+          <w:szCs w:val="28"/>
+        </w:rPr>
+        <w:t>{$and:[{state:"</w:t>
+      </w:r>
+      <w:proofErr w:type="spellStart"/>
+      <w:r>
+        <w:rPr>
+          <w:rFonts w:ascii="Courier New" w:hAnsi="Courier New" w:cs="Courier New"/>
+          <w:b/>
+          <w:sz w:val="28"/>
+          <w:szCs w:val="28"/>
+        </w:rPr>
+        <w:t>Kar</w:t>
+      </w:r>
+      <w:proofErr w:type="spellEnd"/>
+      <w:r>
+        <w:rPr>
+          <w:rFonts w:ascii="Courier New" w:hAnsi="Courier New" w:cs="Courier New"/>
+          <w:b/>
+          <w:sz w:val="28"/>
+          <w:szCs w:val="28"/>
+        </w:rPr>
+        <w:t>"},{age:{$gt:20}}]});</w:t>
+      </w:r>
+    </w:p>
+    <w:p>
+      <w:pPr>
+        <w:rPr>
+          <w:rFonts w:ascii="Courier New" w:hAnsi="Courier New" w:cs="Courier New"/>
+          <w:b/>
+          <w:sz w:val="28"/>
+          <w:szCs w:val="28"/>
+        </w:rPr>
+      </w:pPr>
+    </w:p>
+    <w:p>
+      <w:pPr>
+        <w:rPr>
+          <w:rFonts w:ascii="Courier New" w:hAnsi="Courier New" w:cs="Courier New"/>
+          <w:b/>
+          <w:sz w:val="28"/>
+          <w:szCs w:val="28"/>
+        </w:rPr>
+      </w:pPr>
+      <w:r>
+        <w:rPr>
+          <w:rFonts w:ascii="Courier New" w:hAnsi="Courier New" w:cs="Courier New"/>
+          <w:b/>
+          <w:sz w:val="28"/>
+          <w:szCs w:val="28"/>
+        </w:rPr>
+        <w:t xml:space="preserve"> </w:t>
+      </w:r>
+      <w:r>
+        <w:rPr>
+          <w:rFonts w:ascii="Courier New" w:hAnsi="Courier New" w:cs="Courier New"/>
+          <w:b/>
+          <w:sz w:val="28"/>
+          <w:szCs w:val="28"/>
+        </w:rPr>
+        <w:t>$</w:t>
+      </w:r>
+      <w:proofErr w:type="gramStart"/>
+      <w:r>
+        <w:rPr>
+          <w:rFonts w:ascii="Courier New" w:hAnsi="Courier New" w:cs="Courier New"/>
+          <w:b/>
+          <w:sz w:val="28"/>
+          <w:szCs w:val="28"/>
+        </w:rPr>
+        <w:t>or :</w:t>
+      </w:r>
+      <w:proofErr w:type="gramEnd"/>
+      <w:r>
+        <w:rPr>
+          <w:rFonts w:ascii="Courier New" w:hAnsi="Courier New" w:cs="Courier New"/>
+          <w:b/>
+          <w:sz w:val="28"/>
+          <w:szCs w:val="28"/>
+        </w:rPr>
+        <w:t xml:space="preserve"> any condition must be satisfied. </w:t>
+      </w:r>
+    </w:p>
+    <w:p>
+      <w:pPr>
+        <w:rPr>
+          <w:rFonts w:ascii="Courier New" w:hAnsi="Courier New" w:cs="Courier New"/>
+          <w:b/>
+          <w:sz w:val="28"/>
+          <w:szCs w:val="28"/>
+        </w:rPr>
+      </w:pPr>
+      <w:proofErr w:type="spellStart"/>
+      <w:proofErr w:type="gramStart"/>
+      <w:r>
+        <w:rPr>
+          <w:rFonts w:ascii="Courier New" w:hAnsi="Courier New" w:cs="Courier New"/>
+          <w:b/>
+          <w:sz w:val="28"/>
+          <w:szCs w:val="28"/>
+        </w:rPr>
+        <w:t>db.Emp.find</w:t>
+      </w:r>
+      <w:proofErr w:type="spellEnd"/>
+      <w:r>
+        <w:rPr>
+          <w:rFonts w:ascii="Courier New" w:hAnsi="Courier New" w:cs="Courier New"/>
+          <w:b/>
+          <w:sz w:val="28"/>
+          <w:szCs w:val="28"/>
+        </w:rPr>
+        <w:t>(</w:t>
+      </w:r>
+      <w:proofErr w:type="gramEnd"/>
+      <w:r>
+        <w:rPr>
+          <w:rFonts w:ascii="Courier New" w:hAnsi="Courier New" w:cs="Courier New"/>
+          <w:b/>
+          <w:sz w:val="28"/>
+          <w:szCs w:val="28"/>
+        </w:rPr>
+        <w:t>{$or:[{_id:1000},{</w:t>
+      </w:r>
+      <w:proofErr w:type="spellStart"/>
+      <w:r>
+        <w:rPr>
+          <w:rFonts w:ascii="Courier New" w:hAnsi="Courier New" w:cs="Courier New"/>
+          <w:b/>
+          <w:sz w:val="28"/>
+          <w:szCs w:val="28"/>
+        </w:rPr>
+        <w:t>name:"Raj</w:t>
+      </w:r>
+      <w:proofErr w:type="spellEnd"/>
+      <w:r>
+        <w:rPr>
+          <w:rFonts w:ascii="Courier New" w:hAnsi="Courier New" w:cs="Courier New"/>
+          <w:b/>
+          <w:sz w:val="28"/>
+          <w:szCs w:val="28"/>
+        </w:rPr>
+        <w:t>"}]});</w:t>
+      </w:r>
+    </w:p>
+    <w:p>
+      <w:pPr>
+        <w:rPr>
+          <w:rFonts w:ascii="Courier New" w:hAnsi="Courier New" w:cs="Courier New"/>
+          <w:b/>
+          <w:sz w:val="28"/>
+          <w:szCs w:val="28"/>
+        </w:rPr>
+      </w:pPr>
+      <w:proofErr w:type="spellStart"/>
+      <w:proofErr w:type="gramStart"/>
+      <w:r>
+        <w:rPr>
+          <w:rFonts w:ascii="Courier New" w:hAnsi="Courier New" w:cs="Courier New"/>
+          <w:b/>
+          <w:sz w:val="28"/>
+          <w:szCs w:val="28"/>
+        </w:rPr>
+        <w:t>db.Emp.find</w:t>
+      </w:r>
+      <w:proofErr w:type="spellEnd"/>
+      <w:r>
+        <w:rPr>
+          <w:rFonts w:ascii="Courier New" w:hAnsi="Courier New" w:cs="Courier New"/>
+          <w:b/>
+          <w:sz w:val="28"/>
+          <w:szCs w:val="28"/>
+        </w:rPr>
+        <w:t>(</w:t>
+      </w:r>
+      <w:proofErr w:type="gramEnd"/>
+      <w:r>
+        <w:rPr>
+          <w:rFonts w:ascii="Courier New" w:hAnsi="Courier New" w:cs="Courier New"/>
+          <w:b/>
+          <w:sz w:val="28"/>
+          <w:szCs w:val="28"/>
+        </w:rPr>
+        <w:t>{$or:[{_id:100},{name:"</w:t>
+      </w:r>
+      <w:proofErr w:type="spellStart"/>
+      <w:r>
+        <w:rPr>
+          <w:rFonts w:ascii="Courier New" w:hAnsi="Courier New" w:cs="Courier New"/>
+          <w:b/>
+          <w:sz w:val="28"/>
+          <w:szCs w:val="28"/>
+        </w:rPr>
+        <w:t>RajKumar</w:t>
+      </w:r>
+      <w:proofErr w:type="spellEnd"/>
+      <w:r>
+        <w:rPr>
+          <w:rFonts w:ascii="Courier New" w:hAnsi="Courier New" w:cs="Courier New"/>
+          <w:b/>
+          <w:sz w:val="28"/>
+          <w:szCs w:val="28"/>
+        </w:rPr>
+        <w:t>"}]});</w:t>
+      </w:r>
+    </w:p>
+    <w:p>
+      <w:pPr>
+        <w:rPr>
+          <w:rFonts w:ascii="Courier New" w:hAnsi="Courier New" w:cs="Courier New"/>
+          <w:b/>
+          <w:sz w:val="28"/>
+          <w:szCs w:val="28"/>
+        </w:rPr>
+      </w:pPr>
+      <w:proofErr w:type="spellStart"/>
+      <w:proofErr w:type="gramStart"/>
+      <w:r>
+        <w:rPr>
+          <w:rFonts w:ascii="Courier New" w:hAnsi="Courier New" w:cs="Courier New"/>
+          <w:b/>
+          <w:sz w:val="28"/>
+          <w:szCs w:val="28"/>
+        </w:rPr>
+        <w:t>db.Emp.find</w:t>
+      </w:r>
+      <w:proofErr w:type="spellEnd"/>
+      <w:r>
+        <w:rPr>
+          <w:rFonts w:ascii="Courier New" w:hAnsi="Courier New" w:cs="Courier New"/>
+          <w:b/>
+          <w:sz w:val="28"/>
+          <w:szCs w:val="28"/>
+        </w:rPr>
+        <w:t>(</w:t>
+      </w:r>
+      <w:proofErr w:type="gramEnd"/>
+      <w:r>
+        <w:rPr>
+          <w:rFonts w:ascii="Courier New" w:hAnsi="Courier New" w:cs="Courier New"/>
+          <w:b/>
+          <w:sz w:val="28"/>
+          <w:szCs w:val="28"/>
+        </w:rPr>
+        <w:t>{$or:[{_id:1000},{name:"</w:t>
+      </w:r>
+      <w:proofErr w:type="spellStart"/>
+      <w:r>
+        <w:rPr>
+          <w:rFonts w:ascii="Courier New" w:hAnsi="Courier New" w:cs="Courier New"/>
+          <w:b/>
+          <w:sz w:val="28"/>
+          <w:szCs w:val="28"/>
+        </w:rPr>
+        <w:t>RajKumar</w:t>
+      </w:r>
+      <w:proofErr w:type="spellEnd"/>
+      <w:r>
+        <w:rPr>
+          <w:rFonts w:ascii="Courier New" w:hAnsi="Courier New" w:cs="Courier New"/>
+          <w:b/>
+          <w:sz w:val="28"/>
+          <w:szCs w:val="28"/>
+        </w:rPr>
+        <w:t>"}]});</w:t>
+      </w:r>
+    </w:p>
+    <w:p>
+      <w:pPr>
+        <w:rPr>
+          <w:rFonts w:ascii="Courier New" w:hAnsi="Courier New" w:cs="Courier New"/>
+          <w:b/>
+          <w:sz w:val="28"/>
+          <w:szCs w:val="28"/>
+        </w:rPr>
+      </w:pPr>
+    </w:p>
+    <w:p>
+      <w:pPr>
+        <w:rPr>
+          <w:rFonts w:ascii="Courier New" w:hAnsi="Courier New" w:cs="Courier New"/>
+          <w:b/>
+          <w:sz w:val="28"/>
+          <w:szCs w:val="28"/>
+        </w:rPr>
+      </w:pPr>
+    </w:p>
+    <w:p>
+      <w:pPr>
+        <w:rPr>
+          <w:rFonts w:ascii="Courier New" w:hAnsi="Courier New" w:cs="Courier New"/>
+          <w:b/>
+          <w:sz w:val="28"/>
+          <w:szCs w:val="28"/>
+        </w:rPr>
+      </w:pPr>
+      <w:proofErr w:type="gramStart"/>
+      <w:r>
+        <w:rPr>
+          <w:rFonts w:ascii="Courier New" w:hAnsi="Courier New" w:cs="Courier New"/>
+          <w:b/>
+          <w:sz w:val="28"/>
+          <w:szCs w:val="28"/>
+        </w:rPr>
+        <w:t>update</w:t>
+      </w:r>
+      <w:proofErr w:type="gramEnd"/>
+      <w:r>
+        <w:rPr>
+          <w:rFonts w:ascii="Courier New" w:hAnsi="Courier New" w:cs="Courier New"/>
+          <w:b/>
+          <w:sz w:val="28"/>
+          <w:szCs w:val="28"/>
+        </w:rPr>
+        <w:t xml:space="preserve"> query </w:t>
+      </w:r>
+    </w:p>
+    <w:p>
+      <w:pPr>
+        <w:rPr>
+          <w:rFonts w:ascii="Courier New" w:hAnsi="Courier New" w:cs="Courier New"/>
+          <w:b/>
+          <w:sz w:val="28"/>
+          <w:szCs w:val="28"/>
+        </w:rPr>
+      </w:pPr>
+    </w:p>
+    <w:p>
+      <w:pPr>
+        <w:rPr>
+          <w:rFonts w:ascii="Courier New" w:hAnsi="Courier New" w:cs="Courier New"/>
+          <w:b/>
+          <w:sz w:val="28"/>
+          <w:szCs w:val="28"/>
+        </w:rPr>
+      </w:pPr>
+      <w:proofErr w:type="spellStart"/>
+      <w:proofErr w:type="gramStart"/>
+      <w:r>
+        <w:rPr>
+          <w:rFonts w:ascii="Courier New" w:hAnsi="Courier New" w:cs="Courier New"/>
+          <w:b/>
+          <w:sz w:val="28"/>
+          <w:szCs w:val="28"/>
+        </w:rPr>
+        <w:t>db.collectionName.update</w:t>
+      </w:r>
+      <w:proofErr w:type="spellEnd"/>
+      <w:r>
+        <w:rPr>
+          <w:rFonts w:ascii="Courier New" w:hAnsi="Courier New" w:cs="Courier New"/>
+          <w:b/>
+          <w:sz w:val="28"/>
+          <w:szCs w:val="28"/>
+        </w:rPr>
+        <w:t>(</w:t>
+      </w:r>
+      <w:proofErr w:type="gramEnd"/>
+      <w:r>
+        <w:rPr>
+          <w:rFonts w:ascii="Courier New" w:hAnsi="Courier New" w:cs="Courier New"/>
+          <w:b/>
+          <w:sz w:val="28"/>
+          <w:szCs w:val="28"/>
+        </w:rPr>
+        <w:t>{condition},{$set:{</w:t>
+      </w:r>
+      <w:proofErr w:type="spellStart"/>
+      <w:r>
+        <w:rPr>
+          <w:rFonts w:ascii="Courier New" w:hAnsi="Courier New" w:cs="Courier New"/>
+          <w:b/>
+          <w:sz w:val="28"/>
+          <w:szCs w:val="28"/>
+        </w:rPr>
+        <w:t>property:value</w:t>
+      </w:r>
+      <w:proofErr w:type="spellEnd"/>
+      <w:r>
+        <w:rPr>
+          <w:rFonts w:ascii="Courier New" w:hAnsi="Courier New" w:cs="Courier New"/>
+          <w:b/>
+          <w:sz w:val="28"/>
+          <w:szCs w:val="28"/>
+        </w:rPr>
+        <w:t>}})</w:t>
+      </w:r>
+    </w:p>
+    <w:p>
+      <w:pPr>
+        <w:rPr>
+          <w:rFonts w:ascii="Courier New" w:hAnsi="Courier New" w:cs="Courier New"/>
+          <w:b/>
+          <w:sz w:val="28"/>
+          <w:szCs w:val="28"/>
+        </w:rPr>
+      </w:pPr>
+    </w:p>
+    <w:p>
+      <w:pPr>
+        <w:rPr>
+          <w:rFonts w:ascii="Courier New" w:hAnsi="Courier New" w:cs="Courier New"/>
+          <w:b/>
+          <w:sz w:val="28"/>
+          <w:szCs w:val="28"/>
+        </w:rPr>
+      </w:pPr>
+      <w:proofErr w:type="spellStart"/>
+      <w:proofErr w:type="gramStart"/>
+      <w:r>
+        <w:rPr>
+          <w:rFonts w:ascii="Courier New" w:hAnsi="Courier New" w:cs="Courier New"/>
+          <w:b/>
+          <w:sz w:val="28"/>
+          <w:szCs w:val="28"/>
+        </w:rPr>
+        <w:t>base</w:t>
+      </w:r>
+      <w:proofErr w:type="spellEnd"/>
+      <w:proofErr w:type="gramEnd"/>
+      <w:r>
+        <w:rPr>
+          <w:rFonts w:ascii="Courier New" w:hAnsi="Courier New" w:cs="Courier New"/>
+          <w:b/>
+          <w:sz w:val="28"/>
+          <w:szCs w:val="28"/>
+        </w:rPr>
+        <w:t xml:space="preserve"> upon one property update another one property </w:t>
+      </w:r>
+    </w:p>
+    <w:p>
+      <w:pPr>
+        <w:rPr>
+          <w:rFonts w:ascii="Courier New" w:hAnsi="Courier New" w:cs="Courier New"/>
+          <w:b/>
+          <w:sz w:val="28"/>
+          <w:szCs w:val="28"/>
+        </w:rPr>
+      </w:pPr>
+    </w:p>
+    <w:p>
+      <w:pPr>
+        <w:rPr>
+          <w:rFonts w:ascii="Courier New" w:hAnsi="Courier New" w:cs="Courier New"/>
+          <w:b/>
+          <w:sz w:val="28"/>
+          <w:szCs w:val="28"/>
+        </w:rPr>
+      </w:pPr>
+      <w:proofErr w:type="spellStart"/>
+      <w:proofErr w:type="gramStart"/>
+      <w:r>
+        <w:rPr>
+          <w:rFonts w:ascii="Courier New" w:hAnsi="Courier New" w:cs="Courier New"/>
+          <w:b/>
+          <w:sz w:val="28"/>
+          <w:szCs w:val="28"/>
+          <w:highlight w:val="yellow"/>
+        </w:rPr>
+        <w:t>db.Emp.update</w:t>
+      </w:r>
+      <w:proofErr w:type="spellEnd"/>
+      <w:r>
+        <w:rPr>
+          <w:rFonts w:ascii="Courier New" w:hAnsi="Courier New" w:cs="Courier New"/>
+          <w:b/>
+          <w:sz w:val="28"/>
+          <w:szCs w:val="28"/>
+          <w:highlight w:val="yellow"/>
+        </w:rPr>
+        <w:t>(</w:t>
+      </w:r>
+      <w:proofErr w:type="gramEnd"/>
+      <w:r>
+        <w:rPr>
+          <w:rFonts w:ascii="Courier New" w:hAnsi="Courier New" w:cs="Courier New"/>
+          <w:b/>
+          <w:sz w:val="28"/>
+          <w:szCs w:val="28"/>
+          <w:highlight w:val="yellow"/>
+        </w:rPr>
+        <w:t>{_id:100},{$set:{age:22}});</w:t>
+      </w:r>
+    </w:p>
+    <w:p>
+      <w:pPr>
+        <w:rPr>
+          <w:rFonts w:ascii="Courier New" w:hAnsi="Courier New" w:cs="Courier New"/>
+          <w:b/>
+          <w:sz w:val="28"/>
+          <w:szCs w:val="28"/>
+        </w:rPr>
+      </w:pPr>
+    </w:p>
+    <w:p>
+      <w:pPr>
+        <w:rPr>
+          <w:rFonts w:ascii="Courier New" w:hAnsi="Courier New" w:cs="Courier New"/>
+          <w:b/>
+          <w:sz w:val="28"/>
+          <w:szCs w:val="28"/>
+        </w:rPr>
+      </w:pPr>
+      <w:proofErr w:type="spellStart"/>
+      <w:proofErr w:type="gramStart"/>
+      <w:r>
+        <w:rPr>
+          <w:rFonts w:ascii="Courier New" w:hAnsi="Courier New" w:cs="Courier New"/>
+          <w:b/>
+          <w:sz w:val="28"/>
+          <w:szCs w:val="28"/>
+        </w:rPr>
+        <w:t>base</w:t>
+      </w:r>
+      <w:proofErr w:type="spellEnd"/>
+      <w:proofErr w:type="gramEnd"/>
+      <w:r>
+        <w:rPr>
+          <w:rFonts w:ascii="Courier New" w:hAnsi="Courier New" w:cs="Courier New"/>
+          <w:b/>
+          <w:sz w:val="28"/>
+          <w:szCs w:val="28"/>
+        </w:rPr>
+        <w:t xml:space="preserve"> upon one property update more than another properties. </w:t>
+      </w:r>
+    </w:p>
+    <w:p>
+      <w:pPr>
+        <w:rPr>
+          <w:rFonts w:ascii="Courier New" w:hAnsi="Courier New" w:cs="Courier New"/>
+          <w:b/>
+          <w:sz w:val="28"/>
+          <w:szCs w:val="28"/>
+        </w:rPr>
+      </w:pPr>
+    </w:p>
+    <w:p>
+      <w:pPr>
+        <w:rPr>
+          <w:rFonts w:ascii="Courier New" w:hAnsi="Courier New" w:cs="Courier New"/>
+          <w:b/>
+          <w:sz w:val="28"/>
+          <w:szCs w:val="28"/>
+        </w:rPr>
+      </w:pPr>
+      <w:proofErr w:type="spellStart"/>
+      <w:proofErr w:type="gramStart"/>
+      <w:r>
+        <w:rPr>
+          <w:rFonts w:ascii="Courier New" w:hAnsi="Courier New" w:cs="Courier New"/>
+          <w:b/>
+          <w:sz w:val="28"/>
+          <w:szCs w:val="28"/>
+          <w:highlight w:val="yellow"/>
+        </w:rPr>
+        <w:t>db.Emp.update</w:t>
+      </w:r>
+      <w:proofErr w:type="spellEnd"/>
+      <w:r>
+        <w:rPr>
+          <w:rFonts w:ascii="Courier New" w:hAnsi="Courier New" w:cs="Courier New"/>
+          <w:b/>
+          <w:sz w:val="28"/>
+          <w:szCs w:val="28"/>
+          <w:highlight w:val="yellow"/>
+        </w:rPr>
+        <w:t>(</w:t>
+      </w:r>
+      <w:proofErr w:type="gramEnd"/>
+      <w:r>
+        <w:rPr>
+          <w:rFonts w:ascii="Courier New" w:hAnsi="Courier New" w:cs="Courier New"/>
+          <w:b/>
+          <w:sz w:val="28"/>
+          <w:szCs w:val="28"/>
+          <w:highlight w:val="yellow"/>
+        </w:rPr>
+        <w:t>{_id:102},{$set:{</w:t>
+      </w:r>
+      <w:proofErr w:type="spellStart"/>
+      <w:r>
+        <w:rPr>
+          <w:rFonts w:ascii="Courier New" w:hAnsi="Courier New" w:cs="Courier New"/>
+          <w:b/>
+          <w:sz w:val="28"/>
+          <w:szCs w:val="28"/>
+          <w:highlight w:val="yellow"/>
+        </w:rPr>
+        <w:t>name:"Ramesh</w:t>
+      </w:r>
+      <w:proofErr w:type="spellEnd"/>
+      <w:r>
+        <w:rPr>
+          <w:rFonts w:ascii="Courier New" w:hAnsi="Courier New" w:cs="Courier New"/>
+          <w:b/>
+          <w:sz w:val="28"/>
+          <w:szCs w:val="28"/>
+          <w:highlight w:val="yellow"/>
+        </w:rPr>
+        <w:t xml:space="preserve"> Kumar",age:20}});</w:t>
+      </w:r>
+    </w:p>
+    <w:p>
+      <w:pPr>
+        <w:rPr>
+          <w:rFonts w:ascii="Courier New" w:hAnsi="Courier New" w:cs="Courier New"/>
+          <w:b/>
+          <w:sz w:val="28"/>
+          <w:szCs w:val="28"/>
+        </w:rPr>
+      </w:pPr>
+    </w:p>
+    <w:p>
+      <w:pPr>
+        <w:rPr>
+          <w:rFonts w:ascii="Courier New" w:hAnsi="Courier New" w:cs="Courier New"/>
+          <w:b/>
+          <w:sz w:val="28"/>
+          <w:szCs w:val="28"/>
+        </w:rPr>
+      </w:pPr>
+      <w:proofErr w:type="gramStart"/>
+      <w:r>
+        <w:rPr>
+          <w:rFonts w:ascii="Courier New" w:hAnsi="Courier New" w:cs="Courier New"/>
+          <w:b/>
+          <w:sz w:val="28"/>
+          <w:szCs w:val="28"/>
+          <w:highlight w:val="yellow"/>
+        </w:rPr>
+        <w:t>db.Emp.update(</w:t>
+      </w:r>
+      <w:proofErr w:type="gramEnd"/>
+      <w:r>
+        <w:rPr>
+          <w:rFonts w:ascii="Courier New" w:hAnsi="Courier New" w:cs="Courier New"/>
+          <w:b/>
+          <w:sz w:val="28"/>
+          <w:szCs w:val="28"/>
+          <w:highlight w:val="yellow"/>
+        </w:rPr>
+        <w:t>{age:{$gt:25}},{$set:{city:"Bangalore",state:"Kar"}});</w:t>
+      </w:r>
+    </w:p>
+    <w:p>
+      <w:pPr>
+        <w:rPr>
+          <w:rFonts w:ascii="Courier New" w:hAnsi="Courier New" w:cs="Courier New"/>
+          <w:b/>
+          <w:sz w:val="28"/>
+          <w:szCs w:val="28"/>
+        </w:rPr>
+      </w:pPr>
+      <w:r>
+        <w:rPr>
+          <w:rFonts w:ascii="Courier New" w:hAnsi="Courier New" w:cs="Courier New"/>
+          <w:b/>
+          <w:sz w:val="28"/>
+          <w:szCs w:val="28"/>
+        </w:rPr>
+        <w:t xml:space="preserve">It update only one document. </w:t>
+      </w:r>
+    </w:p>
+    <w:p>
+      <w:pPr>
+        <w:rPr>
+          <w:rFonts w:ascii="Courier New" w:hAnsi="Courier New" w:cs="Courier New"/>
+          <w:b/>
+          <w:sz w:val="28"/>
+          <w:szCs w:val="28"/>
+        </w:rPr>
+      </w:pPr>
+      <w:r>
+        <w:rPr>
+          <w:rFonts w:ascii="Courier New" w:hAnsi="Courier New" w:cs="Courier New"/>
+          <w:b/>
+          <w:sz w:val="28"/>
+          <w:szCs w:val="28"/>
+        </w:rPr>
+        <w:t>By default if update condition satisfied for more than one document also, it update only one document.</w:t>
+      </w:r>
+    </w:p>
+    <w:p>
+      <w:pPr>
+        <w:rPr>
+          <w:rFonts w:ascii="Courier New" w:hAnsi="Courier New" w:cs="Courier New"/>
+          <w:b/>
+          <w:sz w:val="28"/>
+          <w:szCs w:val="28"/>
+        </w:rPr>
+      </w:pPr>
+    </w:p>
+    <w:p>
+      <w:pPr>
+        <w:rPr>
+          <w:rFonts w:ascii="Courier New" w:hAnsi="Courier New" w:cs="Courier New"/>
+          <w:b/>
+          <w:sz w:val="28"/>
+          <w:szCs w:val="28"/>
+        </w:rPr>
+      </w:pPr>
+      <w:r>
+        <w:rPr>
+          <w:rFonts w:ascii="Courier New" w:hAnsi="Courier New" w:cs="Courier New"/>
+          <w:b/>
+          <w:sz w:val="28"/>
+          <w:szCs w:val="28"/>
+        </w:rPr>
+        <w:t xml:space="preserve">So if you want to update more than one document then we have to use field as </w:t>
+      </w:r>
+      <w:proofErr w:type="spellStart"/>
+      <w:r>
+        <w:rPr>
+          <w:rFonts w:ascii="Courier New" w:hAnsi="Courier New" w:cs="Courier New"/>
+          <w:b/>
+          <w:sz w:val="28"/>
+          <w:szCs w:val="28"/>
+        </w:rPr>
+        <w:t>multi</w:t>
+      </w:r>
+      <w:proofErr w:type="gramStart"/>
+      <w:r>
+        <w:rPr>
+          <w:rFonts w:ascii="Courier New" w:hAnsi="Courier New" w:cs="Courier New"/>
+          <w:b/>
+          <w:sz w:val="28"/>
+          <w:szCs w:val="28"/>
+        </w:rPr>
+        <w:t>:true</w:t>
+      </w:r>
+      <w:proofErr w:type="spellEnd"/>
+      <w:proofErr w:type="gramEnd"/>
+      <w:r>
+        <w:rPr>
+          <w:rFonts w:ascii="Courier New" w:hAnsi="Courier New" w:cs="Courier New"/>
+          <w:b/>
+          <w:sz w:val="28"/>
+          <w:szCs w:val="28"/>
+        </w:rPr>
+        <w:t xml:space="preserve"> </w:t>
+      </w:r>
+    </w:p>
+    <w:p>
+      <w:pPr>
+        <w:rPr>
+          <w:rFonts w:ascii="Courier New" w:hAnsi="Courier New" w:cs="Courier New"/>
+          <w:b/>
+          <w:sz w:val="28"/>
+          <w:szCs w:val="28"/>
+        </w:rPr>
+      </w:pPr>
+      <w:r>
+        <w:rPr>
+          <w:rFonts w:ascii="Courier New" w:hAnsi="Courier New" w:cs="Courier New"/>
+          <w:b/>
+          <w:sz w:val="28"/>
+          <w:szCs w:val="28"/>
+        </w:rPr>
+        <w:lastRenderedPageBreak/>
+        <w:t xml:space="preserve"> </w:t>
+      </w:r>
+      <w:r>
+        <w:rPr>
+          <w:rFonts w:ascii="Courier New" w:hAnsi="Courier New" w:cs="Courier New"/>
+          <w:b/>
+          <w:sz w:val="28"/>
+          <w:szCs w:val="28"/>
+          <w:highlight w:val="yellow"/>
+        </w:rPr>
+        <w:t>db.Emp.update({age:{$gt:25}},{$set:{city:"Bangalore",state:"Kar"}},{multi:true});</w:t>
+      </w:r>
+    </w:p>
+    <w:p>
+      <w:pPr>
+        <w:rPr>
+          <w:rFonts w:ascii="Courier New" w:hAnsi="Courier New" w:cs="Courier New"/>
+          <w:b/>
+          <w:sz w:val="28"/>
+          <w:szCs w:val="28"/>
+        </w:rPr>
+      </w:pPr>
+    </w:p>
+    <w:p>
+      <w:pPr>
+        <w:rPr>
+          <w:rFonts w:ascii="Courier New" w:hAnsi="Courier New" w:cs="Courier New"/>
+          <w:b/>
+          <w:sz w:val="28"/>
+          <w:szCs w:val="28"/>
+        </w:rPr>
+      </w:pPr>
+      <w:r>
+        <w:rPr>
+          <w:rFonts w:ascii="Courier New" w:hAnsi="Courier New" w:cs="Courier New"/>
+          <w:b/>
+          <w:sz w:val="28"/>
+          <w:szCs w:val="28"/>
+        </w:rPr>
+        <w:t xml:space="preserve">Or </w:t>
+      </w:r>
+    </w:p>
+    <w:p>
+      <w:pPr>
+        <w:rPr>
+          <w:rFonts w:ascii="Courier New" w:hAnsi="Courier New" w:cs="Courier New"/>
+          <w:b/>
+          <w:sz w:val="28"/>
+          <w:szCs w:val="28"/>
+        </w:rPr>
+      </w:pPr>
+      <w:proofErr w:type="gramStart"/>
+      <w:r>
+        <w:rPr>
+          <w:rFonts w:ascii="Courier New" w:hAnsi="Courier New" w:cs="Courier New"/>
+          <w:b/>
+          <w:sz w:val="28"/>
+          <w:szCs w:val="28"/>
+          <w:highlight w:val="yellow"/>
+        </w:rPr>
+        <w:t>db.Emp.updateMany(</w:t>
+      </w:r>
+      <w:proofErr w:type="gramEnd"/>
+      <w:r>
+        <w:rPr>
+          <w:rFonts w:ascii="Courier New" w:hAnsi="Courier New" w:cs="Courier New"/>
+          <w:b/>
+          <w:sz w:val="28"/>
+          <w:szCs w:val="28"/>
+          <w:highlight w:val="yellow"/>
+        </w:rPr>
+        <w:t>{age:{$gt:25}},{$set:{city:"Mysore",state:"Kar"}});</w:t>
+      </w:r>
+    </w:p>
+    <w:p>
+      <w:pPr>
+        <w:rPr>
+          <w:rFonts w:ascii="Courier New" w:hAnsi="Courier New" w:cs="Courier New"/>
+          <w:b/>
+          <w:sz w:val="28"/>
+          <w:szCs w:val="28"/>
+        </w:rPr>
+      </w:pPr>
+    </w:p>
+    <w:p>
+      <w:pPr>
+        <w:rPr>
+          <w:rFonts w:ascii="Courier New" w:hAnsi="Courier New" w:cs="Courier New"/>
+          <w:b/>
+          <w:sz w:val="28"/>
+          <w:szCs w:val="28"/>
+        </w:rPr>
+      </w:pPr>
+      <w:r>
+        <w:rPr>
+          <w:rFonts w:ascii="Courier New" w:hAnsi="Courier New" w:cs="Courier New"/>
+          <w:b/>
+          <w:sz w:val="28"/>
+          <w:szCs w:val="28"/>
+          <w:highlight w:val="yellow"/>
+        </w:rPr>
+        <w:t>Remove</w:t>
+      </w:r>
+    </w:p>
+    <w:p>
+      <w:pPr>
+        <w:rPr>
+          <w:rFonts w:ascii="Courier New" w:hAnsi="Courier New" w:cs="Courier New"/>
+          <w:b/>
+          <w:sz w:val="28"/>
+          <w:szCs w:val="28"/>
+        </w:rPr>
+      </w:pPr>
+      <w:r>
+        <w:rPr>
+          <w:rFonts w:ascii="Courier New" w:hAnsi="Courier New" w:cs="Courier New"/>
+          <w:b/>
+          <w:sz w:val="28"/>
+          <w:szCs w:val="28"/>
+        </w:rPr>
+        <w:t xml:space="preserve">Remove document with one condition </w:t>
+      </w:r>
+    </w:p>
+    <w:p>
+      <w:pPr>
+        <w:rPr>
+          <w:rFonts w:ascii="Courier New" w:hAnsi="Courier New" w:cs="Courier New"/>
+          <w:b/>
+          <w:sz w:val="28"/>
+          <w:szCs w:val="28"/>
+        </w:rPr>
+      </w:pPr>
+    </w:p>
+    <w:p>
+      <w:pPr>
+        <w:rPr>
+          <w:rFonts w:ascii="Courier New" w:hAnsi="Courier New" w:cs="Courier New"/>
+          <w:b/>
+          <w:sz w:val="28"/>
+          <w:szCs w:val="28"/>
+        </w:rPr>
+      </w:pPr>
+      <w:proofErr w:type="spellStart"/>
+      <w:proofErr w:type="gramStart"/>
+      <w:r>
+        <w:rPr>
+          <w:rFonts w:ascii="Courier New" w:hAnsi="Courier New" w:cs="Courier New"/>
+          <w:b/>
+          <w:sz w:val="28"/>
+          <w:szCs w:val="28"/>
+          <w:highlight w:val="yellow"/>
+        </w:rPr>
+        <w:t>db.Emp.remove</w:t>
+      </w:r>
+      <w:proofErr w:type="spellEnd"/>
+      <w:r>
+        <w:rPr>
+          <w:rFonts w:ascii="Courier New" w:hAnsi="Courier New" w:cs="Courier New"/>
+          <w:b/>
+          <w:sz w:val="28"/>
+          <w:szCs w:val="28"/>
+          <w:highlight w:val="yellow"/>
+        </w:rPr>
+        <w:t>(</w:t>
+      </w:r>
+      <w:proofErr w:type="gramEnd"/>
+      <w:r>
+        <w:rPr>
+          <w:rFonts w:ascii="Courier New" w:hAnsi="Courier New" w:cs="Courier New"/>
+          <w:b/>
+          <w:sz w:val="28"/>
+          <w:szCs w:val="28"/>
+          <w:highlight w:val="yellow"/>
+        </w:rPr>
+        <w:t>{_id:100});</w:t>
+      </w:r>
+    </w:p>
+    <w:p>
+      <w:pPr>
+        <w:rPr>
+          <w:rFonts w:ascii="Courier New" w:hAnsi="Courier New" w:cs="Courier New"/>
+          <w:b/>
+          <w:sz w:val="28"/>
+          <w:szCs w:val="28"/>
+        </w:rPr>
+      </w:pPr>
+    </w:p>
+    <w:p>
+      <w:pPr>
+        <w:rPr>
+          <w:rFonts w:ascii="Courier New" w:hAnsi="Courier New" w:cs="Courier New"/>
+          <w:b/>
+          <w:sz w:val="28"/>
+          <w:szCs w:val="28"/>
+        </w:rPr>
+      </w:pPr>
+      <w:r>
+        <w:rPr>
+          <w:rFonts w:ascii="Courier New" w:hAnsi="Courier New" w:cs="Courier New"/>
+          <w:b/>
+          <w:sz w:val="28"/>
+          <w:szCs w:val="28"/>
+        </w:rPr>
+        <w:t xml:space="preserve">Remove document with multiple condition satisfies </w:t>
+      </w:r>
+    </w:p>
+    <w:p>
+      <w:pPr>
+        <w:rPr>
+          <w:rFonts w:ascii="Courier New" w:hAnsi="Courier New" w:cs="Courier New"/>
+          <w:b/>
+          <w:sz w:val="28"/>
+          <w:szCs w:val="28"/>
+        </w:rPr>
+      </w:pPr>
+    </w:p>
+    <w:p>
+      <w:pPr>
+        <w:rPr>
+          <w:rFonts w:ascii="Courier New" w:hAnsi="Courier New" w:cs="Courier New"/>
+          <w:b/>
+          <w:sz w:val="28"/>
+          <w:szCs w:val="28"/>
+        </w:rPr>
+      </w:pPr>
+      <w:proofErr w:type="spellStart"/>
+      <w:proofErr w:type="gramStart"/>
+      <w:r>
+        <w:rPr>
+          <w:rFonts w:ascii="Courier New" w:hAnsi="Courier New" w:cs="Courier New"/>
+          <w:b/>
+          <w:sz w:val="28"/>
+          <w:szCs w:val="28"/>
+          <w:highlight w:val="yellow"/>
+        </w:rPr>
+        <w:t>db.Emp.remove</w:t>
+      </w:r>
+      <w:proofErr w:type="spellEnd"/>
+      <w:r>
+        <w:rPr>
+          <w:rFonts w:ascii="Courier New" w:hAnsi="Courier New" w:cs="Courier New"/>
+          <w:b/>
+          <w:sz w:val="28"/>
+          <w:szCs w:val="28"/>
+          <w:highlight w:val="yellow"/>
+        </w:rPr>
+        <w:t>(</w:t>
+      </w:r>
+      <w:proofErr w:type="gramEnd"/>
+      <w:r>
+        <w:rPr>
+          <w:rFonts w:ascii="Courier New" w:hAnsi="Courier New" w:cs="Courier New"/>
+          <w:b/>
+          <w:sz w:val="28"/>
+          <w:szCs w:val="28"/>
+          <w:highlight w:val="yellow"/>
+        </w:rPr>
+        <w:t>{$and:[{_id:100},{</w:t>
+      </w:r>
+      <w:proofErr w:type="spellStart"/>
+      <w:r>
+        <w:rPr>
+          <w:rFonts w:ascii="Courier New" w:hAnsi="Courier New" w:cs="Courier New"/>
+          <w:b/>
+          <w:sz w:val="28"/>
+          <w:szCs w:val="28"/>
+          <w:highlight w:val="yellow"/>
+        </w:rPr>
+        <w:t>name:"Ramesh</w:t>
+      </w:r>
+      <w:proofErr w:type="spellEnd"/>
+      <w:r>
+        <w:rPr>
+          <w:rFonts w:ascii="Courier New" w:hAnsi="Courier New" w:cs="Courier New"/>
+          <w:b/>
+          <w:sz w:val="28"/>
+          <w:szCs w:val="28"/>
+          <w:highlight w:val="yellow"/>
+        </w:rPr>
+        <w:t xml:space="preserve"> Kumar"}]});</w:t>
+      </w:r>
+    </w:p>
+    <w:p>
+      <w:pPr>
+        <w:rPr>
+          <w:rFonts w:ascii="Courier New" w:hAnsi="Courier New" w:cs="Courier New"/>
+          <w:b/>
+          <w:sz w:val="28"/>
+          <w:szCs w:val="28"/>
+        </w:rPr>
+      </w:pPr>
+    </w:p>
+    <w:p>
+      <w:pPr>
+        <w:rPr>
+          <w:rFonts w:ascii="Courier New" w:hAnsi="Courier New" w:cs="Courier New"/>
+          <w:b/>
+          <w:sz w:val="28"/>
+          <w:szCs w:val="28"/>
+        </w:rPr>
+      </w:pPr>
+    </w:p>
+    <w:p>
+      <w:pPr>
+        <w:rPr>
+          <w:rFonts w:ascii="Courier New" w:hAnsi="Courier New" w:cs="Courier New"/>
+          <w:b/>
+          <w:sz w:val="28"/>
+          <w:szCs w:val="28"/>
+        </w:rPr>
+      </w:pPr>
+      <w:proofErr w:type="spellStart"/>
+      <w:proofErr w:type="gramStart"/>
+      <w:r>
+        <w:rPr>
+          <w:rFonts w:ascii="Courier New" w:hAnsi="Courier New" w:cs="Courier New"/>
+          <w:b/>
+          <w:sz w:val="28"/>
+          <w:szCs w:val="28"/>
+          <w:highlight w:val="yellow"/>
+        </w:rPr>
+        <w:t>db.Emp.update</w:t>
+      </w:r>
+      <w:proofErr w:type="spellEnd"/>
+      <w:r>
+        <w:rPr>
+          <w:rFonts w:ascii="Courier New" w:hAnsi="Courier New" w:cs="Courier New"/>
+          <w:b/>
+          <w:sz w:val="28"/>
+          <w:szCs w:val="28"/>
+          <w:highlight w:val="yellow"/>
+        </w:rPr>
+        <w:t>(</w:t>
+      </w:r>
+      <w:proofErr w:type="gramEnd"/>
+      <w:r>
+        <w:rPr>
+          <w:rFonts w:ascii="Courier New" w:hAnsi="Courier New" w:cs="Courier New"/>
+          <w:b/>
+          <w:sz w:val="28"/>
+          <w:szCs w:val="28"/>
+          <w:highlight w:val="yellow"/>
+        </w:rPr>
+        <w:t>{_id:100},{</w:t>
+      </w:r>
+      <w:proofErr w:type="spellStart"/>
+      <w:r>
+        <w:rPr>
+          <w:rFonts w:ascii="Courier New" w:hAnsi="Courier New" w:cs="Courier New"/>
+          <w:b/>
+          <w:sz w:val="28"/>
+          <w:szCs w:val="28"/>
+          <w:highlight w:val="yellow"/>
+        </w:rPr>
+        <w:t>name:"Raj</w:t>
+      </w:r>
+      <w:proofErr w:type="spellEnd"/>
+      <w:r>
+        <w:rPr>
+          <w:rFonts w:ascii="Courier New" w:hAnsi="Courier New" w:cs="Courier New"/>
+          <w:b/>
+          <w:sz w:val="28"/>
+          <w:szCs w:val="28"/>
+          <w:highlight w:val="yellow"/>
+        </w:rPr>
+        <w:t xml:space="preserve"> Deep",age:32,salary:24000,city:"Bangalore",state:"Kar"});</w:t>
+      </w:r>
+    </w:p>
+    <w:p>
+      <w:pPr>
+        <w:rPr>
+          <w:rFonts w:ascii="Courier New" w:hAnsi="Courier New" w:cs="Courier New"/>
+          <w:b/>
+          <w:sz w:val="28"/>
+          <w:szCs w:val="28"/>
+        </w:rPr>
+      </w:pPr>
+      <w:r>
+        <w:rPr>
+          <w:rFonts w:ascii="Courier New" w:hAnsi="Courier New" w:cs="Courier New"/>
+          <w:b/>
+          <w:sz w:val="28"/>
+          <w:szCs w:val="28"/>
+        </w:rPr>
+        <w:t xml:space="preserve">This function check the _id condition. If _id present it replace old field or properties by new fields or properties else nothing happen by default. </w:t>
+      </w:r>
+    </w:p>
+    <w:p>
+      <w:pPr>
+        <w:rPr>
+          <w:rFonts w:ascii="Courier New" w:hAnsi="Courier New" w:cs="Courier New"/>
+          <w:b/>
+          <w:sz w:val="28"/>
+          <w:szCs w:val="28"/>
+        </w:rPr>
+      </w:pPr>
+    </w:p>
+    <w:p>
+      <w:pPr>
+        <w:rPr>
+          <w:rFonts w:ascii="Courier New" w:hAnsi="Courier New" w:cs="Courier New"/>
+          <w:b/>
+          <w:sz w:val="28"/>
+          <w:szCs w:val="28"/>
+        </w:rPr>
+      </w:pPr>
+    </w:p>
+    <w:p>
+      <w:pPr>
+        <w:rPr>
+          <w:rFonts w:ascii="Courier New" w:hAnsi="Courier New" w:cs="Courier New"/>
+          <w:b/>
+          <w:sz w:val="28"/>
+          <w:szCs w:val="28"/>
+        </w:rPr>
+      </w:pPr>
+    </w:p>
+    <w:p>
+      <w:pPr>
+        <w:rPr>
+          <w:rFonts w:ascii="Courier New" w:hAnsi="Courier New" w:cs="Courier New"/>
+          <w:b/>
+          <w:sz w:val="28"/>
+          <w:szCs w:val="28"/>
+        </w:rPr>
+      </w:pPr>
+    </w:p>
+    <w:p>
+      <w:pPr>
+        <w:rPr>
+          <w:rFonts w:ascii="Courier New" w:hAnsi="Courier New" w:cs="Courier New"/>
+          <w:b/>
+          <w:sz w:val="28"/>
+          <w:szCs w:val="28"/>
+        </w:rPr>
+      </w:pPr>
+    </w:p>
+    <w:p>
+      <w:pPr>
+        <w:rPr>
+          <w:rFonts w:ascii="Courier New" w:hAnsi="Courier New" w:cs="Courier New"/>
+          <w:b/>
+          <w:sz w:val="28"/>
+          <w:szCs w:val="28"/>
+        </w:rPr>
+      </w:pPr>
+      <w:proofErr w:type="spellStart"/>
+      <w:proofErr w:type="gramStart"/>
+      <w:r>
+        <w:rPr>
+          <w:rFonts w:ascii="Courier New" w:hAnsi="Courier New" w:cs="Courier New"/>
+          <w:b/>
+          <w:sz w:val="28"/>
+          <w:szCs w:val="28"/>
+        </w:rPr>
+        <w:lastRenderedPageBreak/>
+        <w:t>db.Emp.update</w:t>
+      </w:r>
+      <w:proofErr w:type="spellEnd"/>
+      <w:r>
+        <w:rPr>
+          <w:rFonts w:ascii="Courier New" w:hAnsi="Courier New" w:cs="Courier New"/>
+          <w:b/>
+          <w:sz w:val="28"/>
+          <w:szCs w:val="28"/>
+        </w:rPr>
+        <w:t>(</w:t>
+      </w:r>
+      <w:proofErr w:type="gramEnd"/>
+      <w:r>
+        <w:rPr>
+          <w:rFonts w:ascii="Courier New" w:hAnsi="Courier New" w:cs="Courier New"/>
+          <w:b/>
+          <w:sz w:val="28"/>
+          <w:szCs w:val="28"/>
+        </w:rPr>
+        <w:t>{_id:106},{</w:t>
+      </w:r>
+      <w:proofErr w:type="spellStart"/>
+      <w:r>
+        <w:rPr>
+          <w:rFonts w:ascii="Courier New" w:hAnsi="Courier New" w:cs="Courier New"/>
+          <w:b/>
+          <w:sz w:val="28"/>
+          <w:szCs w:val="28"/>
+        </w:rPr>
+        <w:t>name:"Raj</w:t>
+      </w:r>
+      <w:proofErr w:type="spellEnd"/>
+      <w:r>
+        <w:rPr>
+          <w:rFonts w:ascii="Courier New" w:hAnsi="Courier New" w:cs="Courier New"/>
+          <w:b/>
+          <w:sz w:val="28"/>
+          <w:szCs w:val="28"/>
+        </w:rPr>
+        <w:t xml:space="preserve"> Deep",salary:24000,city:"Bangalore",state:"Kar"},{</w:t>
+      </w:r>
+      <w:proofErr w:type="spellStart"/>
+      <w:r>
+        <w:rPr>
+          <w:rFonts w:ascii="Courier New" w:hAnsi="Courier New" w:cs="Courier New"/>
+          <w:b/>
+          <w:sz w:val="28"/>
+          <w:szCs w:val="28"/>
+        </w:rPr>
+        <w:t>upsert:true</w:t>
+      </w:r>
+      <w:proofErr w:type="spellEnd"/>
+      <w:r>
+        <w:rPr>
+          <w:rFonts w:ascii="Courier New" w:hAnsi="Courier New" w:cs="Courier New"/>
+          <w:b/>
+          <w:sz w:val="28"/>
+          <w:szCs w:val="28"/>
+        </w:rPr>
+        <w:t>});</w:t>
+      </w:r>
+    </w:p>
+    <w:p>
+      <w:pPr>
+        <w:rPr>
+          <w:rFonts w:ascii="Courier New" w:hAnsi="Courier New" w:cs="Courier New"/>
+          <w:b/>
+          <w:sz w:val="28"/>
+          <w:szCs w:val="28"/>
+        </w:rPr>
+      </w:pPr>
+    </w:p>
+    <w:p>
+      <w:pPr>
+        <w:rPr>
+          <w:rFonts w:ascii="Courier New" w:hAnsi="Courier New" w:cs="Courier New"/>
+          <w:b/>
+          <w:sz w:val="28"/>
+          <w:szCs w:val="28"/>
+        </w:rPr>
+      </w:pPr>
+      <w:r>
+        <w:rPr>
+          <w:rFonts w:ascii="Courier New" w:hAnsi="Courier New" w:cs="Courier New"/>
+          <w:b/>
+          <w:sz w:val="28"/>
+          <w:szCs w:val="28"/>
+        </w:rPr>
+        <w:t xml:space="preserve">This function check the _id condition. If _id present it replace old field or properties by new fields or properties else </w:t>
+      </w:r>
+      <w:r>
+        <w:rPr>
+          <w:rFonts w:ascii="Courier New" w:hAnsi="Courier New" w:cs="Courier New"/>
+          <w:b/>
+          <w:sz w:val="28"/>
+          <w:szCs w:val="28"/>
+        </w:rPr>
+        <w:t>it insert new document</w:t>
+      </w:r>
+      <w:r>
+        <w:rPr>
+          <w:rFonts w:ascii="Courier New" w:hAnsi="Courier New" w:cs="Courier New"/>
+          <w:b/>
+          <w:sz w:val="28"/>
+          <w:szCs w:val="28"/>
+        </w:rPr>
+        <w:t xml:space="preserve">. </w:t>
+      </w:r>
+    </w:p>
+    <w:p>
+      <w:pPr>
+        <w:rPr>
+          <w:rFonts w:ascii="Courier New" w:hAnsi="Courier New" w:cs="Courier New"/>
+          <w:b/>
+          <w:sz w:val="28"/>
+          <w:szCs w:val="28"/>
+        </w:rPr>
+      </w:pPr>
+    </w:p>
+    <w:p>
+      <w:pPr>
+        <w:rPr>
+          <w:rFonts w:ascii="Courier New" w:hAnsi="Courier New" w:cs="Courier New"/>
+          <w:b/>
+          <w:sz w:val="28"/>
+          <w:szCs w:val="28"/>
+        </w:rPr>
+      </w:pPr>
+    </w:p>
+    <w:p>
+      <w:pPr>
+        <w:rPr>
+          <w:rFonts w:ascii="Courier New" w:hAnsi="Courier New" w:cs="Courier New"/>
+          <w:b/>
+          <w:sz w:val="28"/>
+          <w:szCs w:val="28"/>
+        </w:rPr>
+      </w:pPr>
+      <w:r>
+        <w:rPr>
+          <w:rFonts w:ascii="Courier New" w:hAnsi="Courier New" w:cs="Courier New"/>
+          <w:b/>
+          <w:sz w:val="28"/>
+          <w:szCs w:val="28"/>
+          <w:highlight w:val="yellow"/>
+        </w:rPr>
+        <w:t>Adding</w:t>
+      </w:r>
+      <w:r>
+        <w:rPr>
+          <w:rFonts w:ascii="Courier New" w:hAnsi="Courier New" w:cs="Courier New"/>
+          <w:b/>
+          <w:sz w:val="28"/>
+          <w:szCs w:val="28"/>
+          <w:highlight w:val="yellow"/>
+        </w:rPr>
+        <w:t>/Remove</w:t>
+      </w:r>
+      <w:r>
+        <w:rPr>
+          <w:rFonts w:ascii="Courier New" w:hAnsi="Courier New" w:cs="Courier New"/>
+          <w:b/>
+          <w:sz w:val="28"/>
+          <w:szCs w:val="28"/>
+          <w:highlight w:val="yellow"/>
+        </w:rPr>
+        <w:t xml:space="preserve"> new fields for existing document.</w:t>
+      </w:r>
+      <w:r>
+        <w:rPr>
+          <w:rFonts w:ascii="Courier New" w:hAnsi="Courier New" w:cs="Courier New"/>
+          <w:b/>
+          <w:sz w:val="28"/>
+          <w:szCs w:val="28"/>
+        </w:rPr>
+        <w:t xml:space="preserve"> </w:t>
+      </w:r>
+    </w:p>
+    <w:p>
+      <w:pPr>
+        <w:rPr>
+          <w:rFonts w:ascii="Courier New" w:hAnsi="Courier New" w:cs="Courier New"/>
+          <w:b/>
+          <w:sz w:val="28"/>
+          <w:szCs w:val="28"/>
+        </w:rPr>
+      </w:pPr>
+    </w:p>
+    <w:p>
+      <w:pPr>
+        <w:rPr>
+          <w:rFonts w:ascii="Courier New" w:hAnsi="Courier New" w:cs="Courier New"/>
+          <w:b/>
+          <w:sz w:val="28"/>
+          <w:szCs w:val="28"/>
+        </w:rPr>
+      </w:pPr>
+      <w:proofErr w:type="spellStart"/>
+      <w:proofErr w:type="gramStart"/>
+      <w:r>
+        <w:rPr>
+          <w:rFonts w:ascii="Courier New" w:hAnsi="Courier New" w:cs="Courier New"/>
+          <w:b/>
+          <w:sz w:val="28"/>
+          <w:szCs w:val="28"/>
+        </w:rPr>
+        <w:t>db.Emp.update</w:t>
+      </w:r>
+      <w:proofErr w:type="spellEnd"/>
+      <w:r>
+        <w:rPr>
+          <w:rFonts w:ascii="Courier New" w:hAnsi="Courier New" w:cs="Courier New"/>
+          <w:b/>
+          <w:sz w:val="28"/>
+          <w:szCs w:val="28"/>
+        </w:rPr>
+        <w:t>(</w:t>
+      </w:r>
+      <w:proofErr w:type="gramEnd"/>
+      <w:r>
+        <w:rPr>
+          <w:rFonts w:ascii="Courier New" w:hAnsi="Courier New" w:cs="Courier New"/>
+          <w:b/>
+          <w:sz w:val="28"/>
+          <w:szCs w:val="28"/>
+        </w:rPr>
+        <w:t>{_id:103},{$set:{salary:12000}});</w:t>
+      </w:r>
+    </w:p>
+    <w:p>
+      <w:pPr>
+        <w:rPr>
+          <w:rFonts w:ascii="Courier New" w:hAnsi="Courier New" w:cs="Courier New"/>
+          <w:b/>
+          <w:sz w:val="28"/>
+          <w:szCs w:val="28"/>
+        </w:rPr>
+      </w:pPr>
+      <w:r>
+        <w:rPr>
+          <w:rFonts w:ascii="Courier New" w:hAnsi="Courier New" w:cs="Courier New"/>
+          <w:b/>
+          <w:sz w:val="28"/>
+          <w:szCs w:val="28"/>
+        </w:rPr>
+        <w:t xml:space="preserve">This function check with _id property. If salary fields missing it add new field as salary with value as 12000. If salary field already exits then replace the value with existing </w:t>
+      </w:r>
+      <w:proofErr w:type="gramStart"/>
+      <w:r>
+        <w:rPr>
+          <w:rFonts w:ascii="Courier New" w:hAnsi="Courier New" w:cs="Courier New"/>
+          <w:b/>
+          <w:sz w:val="28"/>
+          <w:szCs w:val="28"/>
+        </w:rPr>
+        <w:t>fields</w:t>
+      </w:r>
+      <w:proofErr w:type="gramEnd"/>
+      <w:r>
+        <w:rPr>
+          <w:rFonts w:ascii="Courier New" w:hAnsi="Courier New" w:cs="Courier New"/>
+          <w:b/>
+          <w:sz w:val="28"/>
+          <w:szCs w:val="28"/>
+        </w:rPr>
+        <w:t xml:space="preserve"> values. </w:t>
+      </w:r>
+    </w:p>
+    <w:p>
+      <w:pPr>
+        <w:rPr>
+          <w:rFonts w:ascii="Courier New" w:hAnsi="Courier New" w:cs="Courier New"/>
+          <w:b/>
+          <w:sz w:val="28"/>
+          <w:szCs w:val="28"/>
+        </w:rPr>
+      </w:pPr>
+    </w:p>
+    <w:p>
+      <w:pPr>
+        <w:rPr>
+          <w:rFonts w:ascii="Courier New" w:hAnsi="Courier New" w:cs="Courier New"/>
+          <w:b/>
+          <w:sz w:val="28"/>
+          <w:szCs w:val="28"/>
+        </w:rPr>
+      </w:pPr>
+      <w:proofErr w:type="spellStart"/>
+      <w:proofErr w:type="gramStart"/>
+      <w:r>
+        <w:rPr>
+          <w:rFonts w:ascii="Courier New" w:hAnsi="Courier New" w:cs="Courier New"/>
+          <w:b/>
+          <w:sz w:val="28"/>
+          <w:szCs w:val="28"/>
+        </w:rPr>
+        <w:t>db.Emp.update</w:t>
+      </w:r>
+      <w:proofErr w:type="spellEnd"/>
+      <w:r>
+        <w:rPr>
+          <w:rFonts w:ascii="Courier New" w:hAnsi="Courier New" w:cs="Courier New"/>
+          <w:b/>
+          <w:sz w:val="28"/>
+          <w:szCs w:val="28"/>
+        </w:rPr>
+        <w:t>(</w:t>
+      </w:r>
+      <w:proofErr w:type="gramEnd"/>
+      <w:r>
+        <w:rPr>
+          <w:rFonts w:ascii="Courier New" w:hAnsi="Courier New" w:cs="Courier New"/>
+          <w:b/>
+          <w:sz w:val="28"/>
+          <w:szCs w:val="28"/>
+        </w:rPr>
+        <w:t>{_id:103},{$unset:{age:1}});</w:t>
+      </w:r>
+    </w:p>
+    <w:p>
+      <w:pPr>
+        <w:rPr>
+          <w:rFonts w:ascii="Courier New" w:hAnsi="Courier New" w:cs="Courier New"/>
+          <w:b/>
+          <w:sz w:val="28"/>
+          <w:szCs w:val="28"/>
+        </w:rPr>
+      </w:pPr>
+    </w:p>
+    <w:p>
+      <w:pPr>
+        <w:rPr>
+          <w:rFonts w:ascii="Courier New" w:hAnsi="Courier New" w:cs="Courier New"/>
+          <w:b/>
+          <w:sz w:val="28"/>
+          <w:szCs w:val="28"/>
+        </w:rPr>
+      </w:pPr>
+      <w:r>
+        <w:rPr>
+          <w:rFonts w:ascii="Courier New" w:hAnsi="Courier New" w:cs="Courier New"/>
+          <w:b/>
+          <w:sz w:val="28"/>
+          <w:szCs w:val="28"/>
+        </w:rPr>
+        <w:t xml:space="preserve">This query is use to remove the existing field from a document. </w:t>
+      </w:r>
+    </w:p>
+    <w:p>
+      <w:pPr>
+        <w:rPr>
+          <w:rFonts w:ascii="Courier New" w:hAnsi="Courier New" w:cs="Courier New"/>
+          <w:b/>
+          <w:sz w:val="28"/>
+          <w:szCs w:val="28"/>
+        </w:rPr>
+      </w:pPr>
+    </w:p>
+    <w:p>
+      <w:pPr>
+        <w:rPr>
+          <w:rFonts w:ascii="Courier New" w:hAnsi="Courier New" w:cs="Courier New"/>
+          <w:b/>
+          <w:sz w:val="28"/>
+          <w:szCs w:val="28"/>
+        </w:rPr>
+      </w:pPr>
+    </w:p>
+    <w:p>
+      <w:pPr>
+        <w:rPr>
+          <w:rFonts w:ascii="Courier New" w:hAnsi="Courier New" w:cs="Courier New"/>
+          <w:b/>
+          <w:sz w:val="28"/>
+          <w:szCs w:val="28"/>
+        </w:rPr>
+      </w:pPr>
+    </w:p>
+    <w:p>
+      <w:pPr>
+        <w:rPr>
+          <w:rFonts w:ascii="Courier New" w:hAnsi="Courier New" w:cs="Courier New"/>
+          <w:b/>
+          <w:sz w:val="28"/>
+          <w:szCs w:val="28"/>
+        </w:rPr>
+      </w:pPr>
+    </w:p>
+    <w:p>
+      <w:pPr>
+        <w:rPr>
+          <w:rFonts w:ascii="Courier New" w:hAnsi="Courier New" w:cs="Courier New"/>
+          <w:b/>
+          <w:sz w:val="28"/>
+          <w:szCs w:val="28"/>
+        </w:rPr>
+      </w:pPr>
+    </w:p>
+    <w:p>
+      <w:pPr>
+        <w:rPr>
+          <w:rFonts w:ascii="Courier New" w:hAnsi="Courier New" w:cs="Courier New"/>
+          <w:b/>
+          <w:sz w:val="28"/>
+          <w:szCs w:val="28"/>
+        </w:rPr>
+      </w:pPr>
+    </w:p>
+    <w:p>
+      <w:pPr>
+        <w:rPr>
+          <w:rFonts w:ascii="Courier New" w:hAnsi="Courier New" w:cs="Courier New"/>
+          <w:b/>
+          <w:sz w:val="28"/>
+          <w:szCs w:val="28"/>
+        </w:rPr>
+      </w:pPr>
+    </w:p>
+    <w:p>
+      <w:pPr>
+        <w:rPr>
+          <w:rFonts w:ascii="Courier New" w:hAnsi="Courier New" w:cs="Courier New"/>
+          <w:b/>
+          <w:sz w:val="28"/>
+          <w:szCs w:val="28"/>
+        </w:rPr>
+      </w:pPr>
+    </w:p>
+    <w:p>
+      <w:pPr>
+        <w:rPr>
+          <w:rFonts w:ascii="Courier New" w:hAnsi="Courier New" w:cs="Courier New"/>
+          <w:b/>
+          <w:sz w:val="28"/>
+          <w:szCs w:val="28"/>
+        </w:rPr>
+      </w:pPr>
+    </w:p>
+    <w:p>
+      <w:pPr>
+        <w:rPr>
+          <w:rFonts w:ascii="Courier New" w:hAnsi="Courier New" w:cs="Courier New"/>
+          <w:b/>
+          <w:sz w:val="28"/>
+          <w:szCs w:val="28"/>
+        </w:rPr>
+      </w:pPr>
+      <w:r>
+        <w:rPr>
+          <w:rFonts w:ascii="Courier New" w:hAnsi="Courier New" w:cs="Courier New"/>
+          <w:b/>
+          <w:sz w:val="28"/>
+          <w:szCs w:val="28"/>
+        </w:rPr>
+        <w:lastRenderedPageBreak/>
+        <w:t xml:space="preserve">We have to work on more than one collections. </w:t>
+      </w:r>
+    </w:p>
+    <w:p>
+      <w:pPr>
+        <w:rPr>
+          <w:rFonts w:ascii="Courier New" w:hAnsi="Courier New" w:cs="Courier New"/>
+          <w:b/>
+          <w:sz w:val="28"/>
+          <w:szCs w:val="28"/>
+        </w:rPr>
+      </w:pPr>
+    </w:p>
+    <w:p>
+      <w:pPr>
+        <w:rPr>
+          <w:rFonts w:ascii="Courier New" w:hAnsi="Courier New" w:cs="Courier New"/>
+          <w:b/>
+          <w:sz w:val="28"/>
+          <w:szCs w:val="28"/>
+        </w:rPr>
+      </w:pPr>
+      <w:r>
+        <w:rPr>
+          <w:rFonts w:ascii="Courier New" w:hAnsi="Courier New" w:cs="Courier New"/>
+          <w:b/>
+          <w:sz w:val="28"/>
+          <w:szCs w:val="28"/>
+        </w:rPr>
+        <w:t xml:space="preserve">Collection Relationship </w:t>
+      </w:r>
+    </w:p>
+    <w:p>
+      <w:pPr>
+        <w:rPr>
+          <w:rFonts w:ascii="Courier New" w:hAnsi="Courier New" w:cs="Courier New"/>
+          <w:b/>
+          <w:sz w:val="28"/>
+          <w:szCs w:val="28"/>
+        </w:rPr>
+      </w:pPr>
+    </w:p>
+    <w:p>
+      <w:pPr>
+        <w:rPr>
+          <w:rFonts w:ascii="Courier New" w:hAnsi="Courier New" w:cs="Courier New"/>
+          <w:b/>
+          <w:sz w:val="28"/>
+          <w:szCs w:val="28"/>
+        </w:rPr>
+      </w:pPr>
+      <w:proofErr w:type="gramStart"/>
+      <w:r>
+        <w:rPr>
+          <w:rFonts w:ascii="Courier New" w:hAnsi="Courier New" w:cs="Courier New"/>
+          <w:b/>
+          <w:sz w:val="28"/>
+          <w:szCs w:val="28"/>
+        </w:rPr>
+        <w:t>RDBMS :</w:t>
+      </w:r>
+      <w:proofErr w:type="gramEnd"/>
+      <w:r>
+        <w:rPr>
+          <w:rFonts w:ascii="Courier New" w:hAnsi="Courier New" w:cs="Courier New"/>
+          <w:b/>
+          <w:sz w:val="28"/>
+          <w:szCs w:val="28"/>
+        </w:rPr>
+        <w:t xml:space="preserve"> Relationship </w:t>
+      </w:r>
+    </w:p>
+    <w:p>
+      <w:pPr>
+        <w:rPr>
+          <w:rFonts w:ascii="Courier New" w:hAnsi="Courier New" w:cs="Courier New"/>
+          <w:b/>
+          <w:sz w:val="28"/>
+          <w:szCs w:val="28"/>
+        </w:rPr>
+      </w:pPr>
+      <w:r>
+        <w:rPr>
+          <w:rFonts w:ascii="Courier New" w:hAnsi="Courier New" w:cs="Courier New"/>
+          <w:b/>
+          <w:sz w:val="28"/>
+          <w:szCs w:val="28"/>
+        </w:rPr>
+        <w:t xml:space="preserve">Normalization </w:t>
+      </w:r>
+    </w:p>
+    <w:p>
+      <w:pPr>
+        <w:rPr>
+          <w:rFonts w:ascii="Courier New" w:hAnsi="Courier New" w:cs="Courier New"/>
+          <w:b/>
+          <w:sz w:val="28"/>
+          <w:szCs w:val="28"/>
+        </w:rPr>
+      </w:pPr>
+      <w:r>
+        <w:rPr>
+          <w:rFonts w:ascii="Courier New" w:hAnsi="Courier New" w:cs="Courier New"/>
+          <w:b/>
+          <w:sz w:val="28"/>
+          <w:szCs w:val="28"/>
+        </w:rPr>
+        <w:t xml:space="preserve">Normalization store data in different tables </w:t>
+      </w:r>
+      <w:proofErr w:type="spellStart"/>
+      <w:r>
+        <w:rPr>
+          <w:rFonts w:ascii="Courier New" w:hAnsi="Courier New" w:cs="Courier New"/>
+          <w:b/>
+          <w:sz w:val="28"/>
+          <w:szCs w:val="28"/>
+        </w:rPr>
+        <w:t>base</w:t>
+      </w:r>
+      <w:proofErr w:type="spellEnd"/>
+      <w:r>
+        <w:rPr>
+          <w:rFonts w:ascii="Courier New" w:hAnsi="Courier New" w:cs="Courier New"/>
+          <w:b/>
+          <w:sz w:val="28"/>
+          <w:szCs w:val="28"/>
+        </w:rPr>
+        <w:t xml:space="preserve"> upon the normalization. </w:t>
+      </w:r>
+    </w:p>
+    <w:p>
+      <w:pPr>
+        <w:rPr>
+          <w:rFonts w:ascii="Courier New" w:hAnsi="Courier New" w:cs="Courier New"/>
+          <w:b/>
+          <w:sz w:val="28"/>
+          <w:szCs w:val="28"/>
+        </w:rPr>
+      </w:pPr>
+      <w:proofErr w:type="gramStart"/>
+      <w:r>
+        <w:rPr>
+          <w:rFonts w:ascii="Courier New" w:hAnsi="Courier New" w:cs="Courier New"/>
+          <w:b/>
+          <w:sz w:val="28"/>
+          <w:szCs w:val="28"/>
+        </w:rPr>
+        <w:t>Join :</w:t>
+      </w:r>
+      <w:proofErr w:type="gramEnd"/>
+      <w:r>
+        <w:rPr>
+          <w:rFonts w:ascii="Courier New" w:hAnsi="Courier New" w:cs="Courier New"/>
+          <w:b/>
+          <w:sz w:val="28"/>
+          <w:szCs w:val="28"/>
+        </w:rPr>
+        <w:t xml:space="preserve"> De-Normalization : which help to combine the records from more than one tables </w:t>
+      </w:r>
+    </w:p>
+    <w:p>
+      <w:pPr>
+        <w:rPr>
+          <w:rFonts w:ascii="Courier New" w:hAnsi="Courier New" w:cs="Courier New"/>
+          <w:b/>
+          <w:sz w:val="28"/>
+          <w:szCs w:val="28"/>
+        </w:rPr>
+      </w:pPr>
+    </w:p>
+    <w:p>
+      <w:pPr>
+        <w:rPr>
+          <w:rFonts w:ascii="Courier New" w:hAnsi="Courier New" w:cs="Courier New"/>
+          <w:b/>
+          <w:sz w:val="28"/>
+          <w:szCs w:val="28"/>
+        </w:rPr>
+      </w:pPr>
+      <w:r>
+        <w:rPr>
+          <w:rFonts w:ascii="Courier New" w:hAnsi="Courier New" w:cs="Courier New"/>
+          <w:b/>
+          <w:sz w:val="28"/>
+          <w:szCs w:val="28"/>
+        </w:rPr>
+        <w:t xml:space="preserve">We use primary key and foreign key connect two tables. </w:t>
+      </w:r>
+    </w:p>
+    <w:p>
+      <w:pPr>
+        <w:rPr>
+          <w:rFonts w:ascii="Courier New" w:hAnsi="Courier New" w:cs="Courier New"/>
+          <w:b/>
+          <w:sz w:val="28"/>
+          <w:szCs w:val="28"/>
+        </w:rPr>
+      </w:pPr>
+    </w:p>
+    <w:p>
+      <w:pPr>
+        <w:rPr>
+          <w:rFonts w:ascii="Courier New" w:hAnsi="Courier New" w:cs="Courier New"/>
+          <w:b/>
+          <w:sz w:val="28"/>
+          <w:szCs w:val="28"/>
+        </w:rPr>
+      </w:pPr>
+      <w:r>
+        <w:rPr>
+          <w:rFonts w:ascii="Courier New" w:hAnsi="Courier New" w:cs="Courier New"/>
+          <w:b/>
+          <w:sz w:val="28"/>
+          <w:szCs w:val="28"/>
+        </w:rPr>
+        <w:t xml:space="preserve">One to Many relationship </w:t>
+      </w:r>
+      <w:r>
+        <w:rPr>
+          <w:rFonts w:ascii="Courier New" w:hAnsi="Courier New" w:cs="Courier New"/>
+          <w:b/>
+          <w:sz w:val="28"/>
+          <w:szCs w:val="28"/>
+        </w:rPr>
+        <w:sym w:font="Wingdings" w:char="F0E0"/>
+      </w:r>
+      <w:r>
+        <w:rPr>
+          <w:rFonts w:ascii="Courier New" w:hAnsi="Courier New" w:cs="Courier New"/>
+          <w:b/>
+          <w:sz w:val="28"/>
+          <w:szCs w:val="28"/>
+        </w:rPr>
+        <w:t xml:space="preserve"> primary key and foreign key </w:t>
+      </w:r>
+    </w:p>
+    <w:p>
+      <w:pPr>
+        <w:rPr>
+          <w:rFonts w:ascii="Courier New" w:hAnsi="Courier New" w:cs="Courier New"/>
+          <w:b/>
+          <w:sz w:val="28"/>
+          <w:szCs w:val="28"/>
+        </w:rPr>
+      </w:pPr>
+      <w:r>
+        <w:rPr>
+          <w:rFonts w:ascii="Courier New" w:hAnsi="Courier New" w:cs="Courier New"/>
+          <w:b/>
+          <w:sz w:val="28"/>
+          <w:szCs w:val="28"/>
+        </w:rPr>
+        <w:t xml:space="preserve">Trainer --- Student. </w:t>
+      </w:r>
+    </w:p>
+    <w:p>
+      <w:pPr>
+        <w:rPr>
+          <w:rFonts w:ascii="Courier New" w:hAnsi="Courier New" w:cs="Courier New"/>
+          <w:b/>
+          <w:sz w:val="28"/>
+          <w:szCs w:val="28"/>
+        </w:rPr>
+      </w:pPr>
+      <w:r>
+        <w:rPr>
+          <w:rFonts w:ascii="Courier New" w:hAnsi="Courier New" w:cs="Courier New"/>
+          <w:b/>
+          <w:sz w:val="28"/>
+          <w:szCs w:val="28"/>
+        </w:rPr>
+        <w:t xml:space="preserve">Many to one relationship </w:t>
+      </w:r>
+      <w:r>
+        <w:rPr>
+          <w:rFonts w:ascii="Courier New" w:hAnsi="Courier New" w:cs="Courier New"/>
+          <w:b/>
+          <w:sz w:val="28"/>
+          <w:szCs w:val="28"/>
+        </w:rPr>
+        <w:sym w:font="Wingdings" w:char="F0E0"/>
+      </w:r>
+      <w:r>
+        <w:rPr>
+          <w:rFonts w:ascii="Courier New" w:hAnsi="Courier New" w:cs="Courier New"/>
+          <w:b/>
+          <w:sz w:val="28"/>
+          <w:szCs w:val="28"/>
+        </w:rPr>
+        <w:t xml:space="preserve"> primary key and foreign key </w:t>
+      </w:r>
+    </w:p>
+    <w:p>
+      <w:pPr>
+        <w:rPr>
+          <w:rFonts w:ascii="Courier New" w:hAnsi="Courier New" w:cs="Courier New"/>
+          <w:b/>
+          <w:sz w:val="28"/>
+          <w:szCs w:val="28"/>
+        </w:rPr>
+      </w:pPr>
+      <w:r>
+        <w:rPr>
+          <w:rFonts w:ascii="Courier New" w:hAnsi="Courier New" w:cs="Courier New"/>
+          <w:b/>
+          <w:sz w:val="28"/>
+          <w:szCs w:val="28"/>
+        </w:rPr>
+        <w:t xml:space="preserve">Employee --- Project </w:t>
+      </w:r>
+    </w:p>
+    <w:p>
+      <w:pPr>
+        <w:rPr>
+          <w:rFonts w:ascii="Courier New" w:hAnsi="Courier New" w:cs="Courier New"/>
+          <w:b/>
+          <w:sz w:val="28"/>
+          <w:szCs w:val="28"/>
+        </w:rPr>
+      </w:pPr>
+      <w:r>
+        <w:rPr>
+          <w:rFonts w:ascii="Courier New" w:hAnsi="Courier New" w:cs="Courier New"/>
+          <w:b/>
+          <w:sz w:val="28"/>
+          <w:szCs w:val="28"/>
+        </w:rPr>
+        <w:t xml:space="preserve">One to one relationship </w:t>
+      </w:r>
+      <w:r>
+        <w:rPr>
+          <w:rFonts w:ascii="Courier New" w:hAnsi="Courier New" w:cs="Courier New"/>
+          <w:b/>
+          <w:sz w:val="28"/>
+          <w:szCs w:val="28"/>
+        </w:rPr>
+        <w:sym w:font="Wingdings" w:char="F0E0"/>
+      </w:r>
+      <w:r>
+        <w:rPr>
+          <w:rFonts w:ascii="Courier New" w:hAnsi="Courier New" w:cs="Courier New"/>
+          <w:b/>
+          <w:sz w:val="28"/>
+          <w:szCs w:val="28"/>
+        </w:rPr>
+        <w:t xml:space="preserve"> Primary key to primary key</w:t>
+      </w:r>
+    </w:p>
+    <w:p>
+      <w:pPr>
+        <w:rPr>
+          <w:rFonts w:ascii="Courier New" w:hAnsi="Courier New" w:cs="Courier New"/>
+          <w:b/>
+          <w:sz w:val="28"/>
+          <w:szCs w:val="28"/>
+        </w:rPr>
+      </w:pPr>
+      <w:r>
+        <w:rPr>
+          <w:rFonts w:ascii="Courier New" w:hAnsi="Courier New" w:cs="Courier New"/>
+          <w:b/>
+          <w:sz w:val="28"/>
+          <w:szCs w:val="28"/>
+        </w:rPr>
+        <w:t xml:space="preserve">Person – Passport / </w:t>
+      </w:r>
+      <w:proofErr w:type="spellStart"/>
+      <w:r>
+        <w:rPr>
+          <w:rFonts w:ascii="Courier New" w:hAnsi="Courier New" w:cs="Courier New"/>
+          <w:b/>
+          <w:sz w:val="28"/>
+          <w:szCs w:val="28"/>
+        </w:rPr>
+        <w:t>PANCard</w:t>
+      </w:r>
+      <w:proofErr w:type="spellEnd"/>
+      <w:r>
+        <w:rPr>
+          <w:rFonts w:ascii="Courier New" w:hAnsi="Courier New" w:cs="Courier New"/>
+          <w:b/>
+          <w:sz w:val="28"/>
+          <w:szCs w:val="28"/>
+        </w:rPr>
+        <w:t xml:space="preserve">  </w:t>
+      </w:r>
+    </w:p>
+    <w:p>
+      <w:pPr>
+        <w:rPr>
+          <w:rFonts w:ascii="Courier New" w:hAnsi="Courier New" w:cs="Courier New"/>
+          <w:b/>
+          <w:sz w:val="28"/>
+          <w:szCs w:val="28"/>
+        </w:rPr>
+      </w:pPr>
+      <w:r>
+        <w:rPr>
+          <w:rFonts w:ascii="Courier New" w:hAnsi="Courier New" w:cs="Courier New"/>
+          <w:b/>
+          <w:sz w:val="28"/>
+          <w:szCs w:val="28"/>
+        </w:rPr>
+        <w:t xml:space="preserve">Many to Many relationship </w:t>
+      </w:r>
+      <w:r>
+        <w:rPr>
+          <w:rFonts w:ascii="Courier New" w:hAnsi="Courier New" w:cs="Courier New"/>
+          <w:b/>
+          <w:sz w:val="28"/>
+          <w:szCs w:val="28"/>
+        </w:rPr>
+        <w:sym w:font="Wingdings" w:char="F0E0"/>
+      </w:r>
+    </w:p>
+    <w:p>
+      <w:pPr>
+        <w:rPr>
+          <w:rFonts w:ascii="Courier New" w:hAnsi="Courier New" w:cs="Courier New"/>
+          <w:b/>
+          <w:sz w:val="28"/>
+          <w:szCs w:val="28"/>
+        </w:rPr>
+      </w:pPr>
+    </w:p>
+    <w:p>
+      <w:pPr>
+        <w:rPr>
+          <w:rFonts w:ascii="Courier New" w:hAnsi="Courier New" w:cs="Courier New"/>
+          <w:b/>
+          <w:sz w:val="28"/>
+          <w:szCs w:val="28"/>
+        </w:rPr>
+      </w:pPr>
+      <w:r>
+        <w:rPr>
+          <w:rFonts w:ascii="Courier New" w:hAnsi="Courier New" w:cs="Courier New"/>
+          <w:b/>
+          <w:sz w:val="28"/>
+          <w:szCs w:val="28"/>
+        </w:rPr>
+        <w:t xml:space="preserve">Students ----Courses / Technologies </w:t>
+      </w:r>
+    </w:p>
+    <w:p>
+      <w:pPr>
+        <w:rPr>
+          <w:rFonts w:ascii="Courier New" w:hAnsi="Courier New" w:cs="Courier New"/>
+          <w:b/>
+          <w:sz w:val="28"/>
+          <w:szCs w:val="28"/>
+        </w:rPr>
+      </w:pPr>
+      <w:r>
+        <w:rPr>
+          <w:rFonts w:ascii="Courier New" w:hAnsi="Courier New" w:cs="Courier New"/>
+          <w:b/>
+          <w:sz w:val="28"/>
+          <w:szCs w:val="28"/>
+        </w:rPr>
+        <w:t xml:space="preserve">Employees ---- Projects </w:t>
+      </w:r>
+    </w:p>
+    <w:p>
+      <w:pPr>
+        <w:rPr>
+          <w:rFonts w:ascii="Courier New" w:hAnsi="Courier New" w:cs="Courier New"/>
+          <w:b/>
+          <w:sz w:val="28"/>
+          <w:szCs w:val="28"/>
+        </w:rPr>
+      </w:pPr>
+    </w:p>
+    <w:p>
+      <w:pPr>
+        <w:rPr>
+          <w:rFonts w:ascii="Courier New" w:hAnsi="Courier New" w:cs="Courier New"/>
+          <w:b/>
+          <w:sz w:val="28"/>
+          <w:szCs w:val="28"/>
+        </w:rPr>
+      </w:pPr>
+      <w:r>
+        <w:rPr>
+          <w:rFonts w:ascii="Courier New" w:hAnsi="Courier New" w:cs="Courier New"/>
+          <w:b/>
+          <w:noProof/>
+          <w:sz w:val="28"/>
+          <w:szCs w:val="28"/>
+          <w:lang w:eastAsia="en-IN"/>
+        </w:rPr>
+        <mc:AlternateContent>
+          <mc:Choice Requires="wps">
+            <w:drawing>
+              <wp:anchor distT="0" distB="0" distL="114300" distR="114300" simplePos="0" relativeHeight="251660288" behindDoc="0" locked="0" layoutInCell="1" allowOverlap="1">
+                <wp:simplePos x="0" y="0"/>
+                <wp:positionH relativeFrom="column">
+                  <wp:posOffset>1187450</wp:posOffset>
+                </wp:positionH>
+                <wp:positionV relativeFrom="paragraph">
+                  <wp:posOffset>125095</wp:posOffset>
+                </wp:positionV>
+                <wp:extent cx="2000250" cy="609600"/>
+                <wp:effectExtent l="38100" t="0" r="19050" b="76200"/>
+                <wp:wrapNone/>
+                <wp:docPr id="3" name="Straight Arrow Connector 3"/>
+                <wp:cNvGraphicFramePr/>
+                <a:graphic xmlns:a="http://schemas.openxmlformats.org/drawingml/2006/main">
+                  <a:graphicData uri="http://schemas.microsoft.com/office/word/2010/wordprocessingShape">
+                    <wps:wsp>
+                      <wps:cNvCnPr/>
+                      <wps:spPr>
+                        <a:xfrm flipH="1">
+                          <a:off x="0" y="0"/>
+                          <a:ext cx="2000250" cy="609600"/>
+                        </a:xfrm>
+                        <a:prstGeom prst="straightConnector1">
+                          <a:avLst/>
+                        </a:prstGeom>
+                        <a:ln>
+                          <a:tailEnd type="triangle"/>
+                        </a:ln>
+                      </wps:spPr>
+                      <wps:style>
+                        <a:lnRef idx="1">
+                          <a:schemeClr val="accent1"/>
+                        </a:lnRef>
+                        <a:fillRef idx="0">
+                          <a:schemeClr val="accent1"/>
+                        </a:fillRef>
+                        <a:effectRef idx="0">
+                          <a:schemeClr val="accent1"/>
+                        </a:effectRef>
+                        <a:fontRef idx="minor">
+                          <a:schemeClr val="tx1"/>
+                        </a:fontRef>
+                      </wps:style>
+                      <wps:bodyPr/>
+                    </wps:wsp>
+                  </a:graphicData>
+                </a:graphic>
+              </wp:anchor>
+            </w:drawing>
+          </mc:Choice>
+          <mc:Fallback>
+            <w:pict>
+              <v:shapetype w14:anchorId="38D31312" id="_x0000_t32" coordsize="21600,21600" o:spt="32" o:oned="t" path="m,l21600,21600e" filled="f">
+                <v:path arrowok="t" fillok="f" o:connecttype="none"/>
+                <o:lock v:ext="edit" shapetype="t"/>
+              </v:shapetype>
+              <v:shape id="Straight Arrow Connector 3" o:spid="_x0000_s1026" type="#_x0000_t32" style="position:absolute;margin-left:93.5pt;margin-top:9.85pt;width:157.5pt;height:48pt;flip:x;z-index:251660288;visibility:visible;mso-wrap-style:square;mso-wrap-distance-left:9pt;mso-wrap-distance-top:0;mso-wrap-distance-right:9pt;mso-wrap-distance-bottom:0;mso-position-horizontal:absolute;mso-position-horizontal-relative:text;mso-position-vertical:absolute;mso-position-vertical-relative:text" o:gfxdata="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" strokecolor="#5b9bd5 [3204]" strokeweight=".5pt">
+                <v:stroke endarrow="block" joinstyle="miter"/>
+              </v:shape>
+            </w:pict>
+          </mc:Fallback>
+        </mc:AlternateContent>
+      </w:r>
+      <w:r>
+        <w:rPr>
+          <w:rFonts w:ascii="Courier New" w:hAnsi="Courier New" w:cs="Courier New"/>
+          <w:b/>
+          <w:noProof/>
+          <w:sz w:val="28"/>
+          <w:szCs w:val="28"/>
+          <w:lang w:eastAsia="en-IN"/>
+        </w:rPr>
+        <mc:AlternateContent>
+          <mc:Choice Requires="wps">
+            <w:drawing>
+              <wp:anchor distT="0" distB="0" distL="114300" distR="114300" simplePos="0" relativeHeight="251659264" behindDoc="0" locked="0" layoutInCell="1" allowOverlap="1">
+                <wp:simplePos x="0" y="0"/>
+                <wp:positionH relativeFrom="column">
+                  <wp:posOffset>1212850</wp:posOffset>
+                </wp:positionH>
+                <wp:positionV relativeFrom="paragraph">
+                  <wp:posOffset>144145</wp:posOffset>
+                </wp:positionV>
+                <wp:extent cx="2000250" cy="609600"/>
+                <wp:effectExtent l="0" t="0" r="76200" b="76200"/>
+                <wp:wrapNone/>
+                <wp:docPr id="2" name="Straight Arrow Connector 2"/>
+                <wp:cNvGraphicFramePr/>
+                <a:graphic xmlns:a="http://schemas.openxmlformats.org/drawingml/2006/main">
+                  <a:graphicData uri="http://schemas.microsoft.com/office/word/2010/wordprocessingShape">
+                    <wps:wsp>
+                      <wps:cNvCnPr/>
+                      <wps:spPr>
+                        <a:xfrm>
+                          <a:off x="0" y="0"/>
+                          <a:ext cx="2000250" cy="609600"/>
+                        </a:xfrm>
+                        <a:prstGeom prst="straightConnector1">
+                          <a:avLst/>
+                        </a:prstGeom>
+                        <a:ln>
+                          <a:tailEnd type="triangle"/>
+                        </a:ln>
+                      </wps:spPr>
+                      <wps:style>
+                        <a:lnRef idx="1">
+                          <a:schemeClr val="accent1"/>
+                        </a:lnRef>
+                        <a:fillRef idx="0">
+                          <a:schemeClr val="accent1"/>
+                        </a:fillRef>
+                        <a:effectRef idx="0">
+                          <a:schemeClr val="accent1"/>
+                        </a:effectRef>
+                        <a:fontRef idx="minor">
+                          <a:schemeClr val="tx1"/>
+                        </a:fontRef>
+                      </wps:style>
+                      <wps:bodyPr/>
+                    </wps:wsp>
+                  </a:graphicData>
+                </a:graphic>
+              </wp:anchor>
+            </w:drawing>
+          </mc:Choice>
+          <mc:Fallback>
+            <w:pict>
+              <v:shape w14:anchorId="34D5688B" id="Straight Arrow Connector 2" o:spid="_x0000_s1026" type="#_x0000_t32" style="position:absolute;margin-left:95.5pt;margin-top:11.35pt;width:157.5pt;height:48pt;z-index:251659264;visibility:visible;mso-wrap-style:square;mso-wrap-distance-left:9pt;mso-wrap-distance-top:0;mso-wrap-distance-right:9pt;mso-wrap-distance-bottom:0;mso-position-horizontal:absolute;mso-position-horizontal-relative:text;mso-position-vertical:absolute;mso-position-vertical-relative:text" o:gfxdata="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" strokecolor="#5b9bd5 [3204]" strokeweight=".5pt">
+                <v:stroke endarrow="block" joinstyle="miter"/>
+              </v:shape>
+            </w:pict>
+          </mc:Fallback>
+        </mc:AlternateContent>
+      </w:r>
+      <w:r>
+        <w:rPr>
+          <w:rFonts w:ascii="Courier New" w:hAnsi="Courier New" w:cs="Courier New"/>
+          <w:b/>
+          <w:sz w:val="28"/>
+          <w:szCs w:val="28"/>
+        </w:rPr>
+        <w:t xml:space="preserve">Primary key </w:t>
+      </w:r>
+      <w:r>
+        <w:rPr>
+          <w:rFonts w:ascii="Courier New" w:hAnsi="Courier New" w:cs="Courier New"/>
+          <w:b/>
+          <w:sz w:val="28"/>
+          <w:szCs w:val="28"/>
+        </w:rPr>
+        <w:tab/>
+      </w:r>
+      <w:r>
+        <w:rPr>
+          <w:rFonts w:ascii="Courier New" w:hAnsi="Courier New" w:cs="Courier New"/>
+          <w:b/>
+          <w:sz w:val="28"/>
+          <w:szCs w:val="28"/>
+        </w:rPr>
+        <w:tab/>
+      </w:r>
+      <w:r>
+        <w:rPr>
+          <w:rFonts w:ascii="Courier New" w:hAnsi="Courier New" w:cs="Courier New"/>
+          <w:b/>
+          <w:sz w:val="28"/>
+          <w:szCs w:val="28"/>
+        </w:rPr>
+        <w:tab/>
+      </w:r>
+      <w:r>
+        <w:rPr>
+          <w:rFonts w:ascii="Courier New" w:hAnsi="Courier New" w:cs="Courier New"/>
+          <w:b/>
+          <w:sz w:val="28"/>
+          <w:szCs w:val="28"/>
+        </w:rPr>
+        <w:tab/>
+      </w:r>
+      <w:r>
+        <w:rPr>
+          <w:rFonts w:ascii="Courier New" w:hAnsi="Courier New" w:cs="Courier New"/>
+          <w:b/>
+          <w:sz w:val="28"/>
+          <w:szCs w:val="28"/>
+        </w:rPr>
+        <w:tab/>
+        <w:t xml:space="preserve">primary </w:t>
+      </w:r>
+    </w:p>
+    <w:p>
+      <w:pPr>
+        <w:rPr>
+          <w:rFonts w:ascii="Courier New" w:hAnsi="Courier New" w:cs="Courier New"/>
+          <w:b/>
+          <w:sz w:val="28"/>
+          <w:szCs w:val="28"/>
+        </w:rPr>
+      </w:pPr>
+    </w:p>
+    <w:p>
+      <w:pPr>
+        <w:rPr>
+          <w:rFonts w:ascii="Courier New" w:hAnsi="Courier New" w:cs="Courier New"/>
+          <w:b/>
+          <w:sz w:val="28"/>
+          <w:szCs w:val="28"/>
+        </w:rPr>
+      </w:pPr>
+      <w:r>
+        <w:rPr>
+          <w:rFonts w:ascii="Courier New" w:hAnsi="Courier New" w:cs="Courier New"/>
+          <w:b/>
+          <w:sz w:val="28"/>
+          <w:szCs w:val="28"/>
+        </w:rPr>
+        <w:lastRenderedPageBreak/>
+        <w:t xml:space="preserve">Foreign key </w:t>
+      </w:r>
+      <w:r>
+        <w:rPr>
+          <w:rFonts w:ascii="Courier New" w:hAnsi="Courier New" w:cs="Courier New"/>
+          <w:b/>
+          <w:sz w:val="28"/>
+          <w:szCs w:val="28"/>
+        </w:rPr>
+        <w:tab/>
+      </w:r>
+      <w:r>
+        <w:rPr>
+          <w:rFonts w:ascii="Courier New" w:hAnsi="Courier New" w:cs="Courier New"/>
+          <w:b/>
+          <w:sz w:val="28"/>
+          <w:szCs w:val="28"/>
+        </w:rPr>
+        <w:tab/>
+      </w:r>
+      <w:r>
+        <w:rPr>
+          <w:rFonts w:ascii="Courier New" w:hAnsi="Courier New" w:cs="Courier New"/>
+          <w:b/>
+          <w:sz w:val="28"/>
+          <w:szCs w:val="28"/>
+        </w:rPr>
+        <w:tab/>
+      </w:r>
+      <w:r>
+        <w:rPr>
+          <w:rFonts w:ascii="Courier New" w:hAnsi="Courier New" w:cs="Courier New"/>
+          <w:b/>
+          <w:sz w:val="28"/>
+          <w:szCs w:val="28"/>
+        </w:rPr>
+        <w:tab/>
+      </w:r>
+      <w:r>
+        <w:rPr>
+          <w:rFonts w:ascii="Courier New" w:hAnsi="Courier New" w:cs="Courier New"/>
+          <w:b/>
+          <w:sz w:val="28"/>
+          <w:szCs w:val="28"/>
+        </w:rPr>
+        <w:tab/>
+        <w:t xml:space="preserve">foreign key </w:t>
+      </w:r>
+    </w:p>
+    <w:p>
+      <w:pPr>
+        <w:rPr>
+          <w:rFonts w:ascii="Courier New" w:hAnsi="Courier New" w:cs="Courier New"/>
+          <w:b/>
+          <w:sz w:val="28"/>
+          <w:szCs w:val="28"/>
+        </w:rPr>
+      </w:pPr>
+    </w:p>
+    <w:p>
+      <w:pPr>
+        <w:rPr>
+          <w:rFonts w:ascii="Courier New" w:hAnsi="Courier New" w:cs="Courier New"/>
+          <w:b/>
+          <w:sz w:val="28"/>
+          <w:szCs w:val="28"/>
+        </w:rPr>
+      </w:pPr>
+      <w:r>
+        <w:rPr>
+          <w:rFonts w:ascii="Courier New" w:hAnsi="Courier New" w:cs="Courier New"/>
+          <w:b/>
+          <w:sz w:val="28"/>
+          <w:szCs w:val="28"/>
+        </w:rPr>
+        <w:t xml:space="preserve"> </w:t>
+      </w:r>
+    </w:p>
+    <w:p>
+      <w:pPr>
+        <w:rPr>
+          <w:rFonts w:ascii="Courier New" w:hAnsi="Courier New" w:cs="Courier New"/>
+          <w:b/>
+          <w:sz w:val="28"/>
+          <w:szCs w:val="28"/>
+        </w:rPr>
+      </w:pPr>
+      <w:r>
+        <w:rPr>
+          <w:rFonts w:ascii="Courier New" w:hAnsi="Courier New" w:cs="Courier New"/>
+          <w:b/>
+          <w:sz w:val="28"/>
+          <w:szCs w:val="28"/>
+        </w:rPr>
+        <w:t xml:space="preserve">Mongo Db maintain the relationship using two </w:t>
+      </w:r>
+    </w:p>
+    <w:p>
+      <w:pPr>
+        <w:pStyle w:val="ListParagraph"/>
+        <w:numPr>
+          <w:ilvl w:val="0"/>
+          <w:numId w:val="7"/>
+        </w:numPr>
+        <w:rPr>
+          <w:rFonts w:ascii="Courier New" w:hAnsi="Courier New" w:cs="Courier New"/>
+          <w:b/>
+          <w:sz w:val="28"/>
+          <w:szCs w:val="28"/>
+        </w:rPr>
+      </w:pPr>
+      <w:r>
+        <w:rPr>
+          <w:rFonts w:ascii="Courier New" w:hAnsi="Courier New" w:cs="Courier New"/>
+          <w:b/>
+          <w:sz w:val="28"/>
+          <w:szCs w:val="28"/>
+        </w:rPr>
+        <w:t xml:space="preserve">Embedded collection </w:t>
+      </w:r>
+    </w:p>
+    <w:p>
+      <w:pPr>
+        <w:pStyle w:val="ListParagraph"/>
+        <w:numPr>
+          <w:ilvl w:val="0"/>
+          <w:numId w:val="7"/>
+        </w:numPr>
+        <w:rPr>
+          <w:rFonts w:ascii="Courier New" w:hAnsi="Courier New" w:cs="Courier New"/>
+          <w:b/>
+          <w:sz w:val="28"/>
+          <w:szCs w:val="28"/>
+        </w:rPr>
+      </w:pPr>
+      <w:r>
+        <w:rPr>
+          <w:rFonts w:ascii="Courier New" w:hAnsi="Courier New" w:cs="Courier New"/>
+          <w:b/>
+          <w:sz w:val="28"/>
+          <w:szCs w:val="28"/>
+        </w:rPr>
+        <w:t xml:space="preserve">Linking collection </w:t>
+      </w:r>
+    </w:p>
+    <w:p>
+      <w:pPr>
+        <w:pStyle w:val="ListParagraph"/>
+        <w:rPr>
+          <w:rFonts w:ascii="Courier New" w:hAnsi="Courier New" w:cs="Courier New"/>
+          <w:b/>
+          <w:sz w:val="28"/>
+          <w:szCs w:val="28"/>
+        </w:rPr>
+      </w:pPr>
+    </w:p>
+    <w:p>
+      <w:pPr>
+        <w:pStyle w:val="ListParagraph"/>
+        <w:rPr>
+          <w:rFonts w:ascii="Courier New" w:hAnsi="Courier New" w:cs="Courier New"/>
+          <w:b/>
+          <w:sz w:val="28"/>
+          <w:szCs w:val="28"/>
+        </w:rPr>
+      </w:pPr>
+      <w:r>
+        <w:rPr>
+          <w:rFonts w:ascii="Courier New" w:hAnsi="Courier New" w:cs="Courier New"/>
+          <w:b/>
+          <w:sz w:val="28"/>
+          <w:szCs w:val="28"/>
+        </w:rPr>
+        <w:t>Embedded collection style (only one collection)</w:t>
+      </w:r>
+    </w:p>
+    <w:p>
+      <w:pPr>
+        <w:pStyle w:val="ListParagraph"/>
+        <w:rPr>
+          <w:rFonts w:ascii="Courier New" w:hAnsi="Courier New" w:cs="Courier New"/>
+          <w:b/>
+          <w:sz w:val="28"/>
+          <w:szCs w:val="28"/>
+        </w:rPr>
+      </w:pPr>
+    </w:p>
+    <w:p>
+      <w:pPr>
+        <w:pStyle w:val="ListParagraph"/>
+        <w:rPr>
+          <w:rFonts w:ascii="Courier New" w:hAnsi="Courier New" w:cs="Courier New"/>
+          <w:b/>
+          <w:sz w:val="28"/>
+          <w:szCs w:val="28"/>
+        </w:rPr>
+      </w:pPr>
+      <w:r>
+        <w:rPr>
+          <w:rFonts w:ascii="Courier New" w:hAnsi="Courier New" w:cs="Courier New"/>
+          <w:b/>
+          <w:sz w:val="28"/>
+          <w:szCs w:val="28"/>
+        </w:rPr>
+        <w:t xml:space="preserve">Employee </w:t>
+      </w:r>
+      <w:r>
+        <w:rPr>
+          <w:rFonts w:ascii="Courier New" w:hAnsi="Courier New" w:cs="Courier New"/>
+          <w:b/>
+          <w:sz w:val="28"/>
+          <w:szCs w:val="28"/>
+        </w:rPr>
+        <w:tab/>
+      </w:r>
+      <w:r>
+        <w:rPr>
+          <w:rFonts w:ascii="Courier New" w:hAnsi="Courier New" w:cs="Courier New"/>
+          <w:b/>
+          <w:sz w:val="28"/>
+          <w:szCs w:val="28"/>
+        </w:rPr>
+        <w:tab/>
+      </w:r>
+      <w:r>
+        <w:rPr>
+          <w:rFonts w:ascii="Courier New" w:hAnsi="Courier New" w:cs="Courier New"/>
+          <w:b/>
+          <w:sz w:val="28"/>
+          <w:szCs w:val="28"/>
+        </w:rPr>
+        <w:tab/>
+      </w:r>
+      <w:r>
+        <w:rPr>
+          <w:rFonts w:ascii="Courier New" w:hAnsi="Courier New" w:cs="Courier New"/>
+          <w:b/>
+          <w:sz w:val="28"/>
+          <w:szCs w:val="28"/>
+        </w:rPr>
+        <w:tab/>
+        <w:t xml:space="preserve"> </w:t>
+      </w:r>
+    </w:p>
+    <w:p>
+      <w:pPr>
+        <w:pStyle w:val="ListParagraph"/>
+        <w:rPr>
+          <w:rFonts w:ascii="Courier New" w:hAnsi="Courier New" w:cs="Courier New"/>
+          <w:b/>
+          <w:sz w:val="28"/>
+          <w:szCs w:val="28"/>
+        </w:rPr>
+      </w:pPr>
+    </w:p>
+    <w:p>
+      <w:pPr>
+        <w:pStyle w:val="ListParagraph"/>
+        <w:rPr>
+          <w:rFonts w:ascii="Courier New" w:hAnsi="Courier New" w:cs="Courier New"/>
+          <w:b/>
+          <w:sz w:val="28"/>
+          <w:szCs w:val="28"/>
+        </w:rPr>
+      </w:pPr>
+      <w:r>
+        <w:rPr>
+          <w:rFonts w:ascii="Courier New" w:hAnsi="Courier New" w:cs="Courier New"/>
+          <w:b/>
+          <w:sz w:val="28"/>
+          <w:szCs w:val="28"/>
+        </w:rPr>
+        <w:t>{id</w:t>
+      </w:r>
+      <w:proofErr w:type="gramStart"/>
+      <w:r>
+        <w:rPr>
+          <w:rFonts w:ascii="Courier New" w:hAnsi="Courier New" w:cs="Courier New"/>
+          <w:b/>
+          <w:sz w:val="28"/>
+          <w:szCs w:val="28"/>
+        </w:rPr>
+        <w:t>:100,name</w:t>
+      </w:r>
+      <w:proofErr w:type="gramEnd"/>
+      <w:r>
+        <w:rPr>
+          <w:rFonts w:ascii="Courier New" w:hAnsi="Courier New" w:cs="Courier New"/>
+          <w:b/>
+          <w:sz w:val="28"/>
+          <w:szCs w:val="28"/>
+        </w:rPr>
+        <w:t>:”Raj”,salary:24000,age:21}</w:t>
+      </w:r>
+    </w:p>
+    <w:p>
+      <w:pPr>
+        <w:pStyle w:val="ListParagraph"/>
+        <w:rPr>
+          <w:rFonts w:ascii="Courier New" w:hAnsi="Courier New" w:cs="Courier New"/>
+          <w:b/>
+          <w:sz w:val="28"/>
+          <w:szCs w:val="28"/>
+        </w:rPr>
+      </w:pPr>
+    </w:p>
+    <w:p>
+      <w:pPr>
+        <w:pStyle w:val="ListParagraph"/>
+        <w:rPr>
+          <w:rFonts w:ascii="Courier New" w:hAnsi="Courier New" w:cs="Courier New"/>
+          <w:b/>
+          <w:sz w:val="28"/>
+          <w:szCs w:val="28"/>
+        </w:rPr>
+      </w:pPr>
+      <w:r>
+        <w:rPr>
+          <w:rFonts w:ascii="Courier New" w:hAnsi="Courier New" w:cs="Courier New"/>
+          <w:b/>
+          <w:sz w:val="28"/>
+          <w:szCs w:val="28"/>
+        </w:rPr>
+        <w:t xml:space="preserve">Address </w:t>
+      </w:r>
+    </w:p>
+    <w:p>
+      <w:pPr>
+        <w:pStyle w:val="ListParagraph"/>
+        <w:rPr>
+          <w:rFonts w:ascii="Courier New" w:hAnsi="Courier New" w:cs="Courier New"/>
+          <w:b/>
+          <w:sz w:val="28"/>
+          <w:szCs w:val="28"/>
+        </w:rPr>
+      </w:pPr>
+    </w:p>
+    <w:p>
+      <w:pPr>
+        <w:pStyle w:val="ListParagraph"/>
+        <w:rPr>
+          <w:rFonts w:ascii="Courier New" w:hAnsi="Courier New" w:cs="Courier New"/>
+          <w:b/>
+          <w:sz w:val="28"/>
+          <w:szCs w:val="28"/>
+        </w:rPr>
+      </w:pPr>
+      <w:r>
+        <w:rPr>
+          <w:rFonts w:ascii="Courier New" w:hAnsi="Courier New" w:cs="Courier New"/>
+          <w:b/>
+          <w:sz w:val="28"/>
+          <w:szCs w:val="28"/>
+        </w:rPr>
+        <w:t>{addId</w:t>
+      </w:r>
+      <w:proofErr w:type="gramStart"/>
+      <w:r>
+        <w:rPr>
+          <w:rFonts w:ascii="Courier New" w:hAnsi="Courier New" w:cs="Courier New"/>
+          <w:b/>
+          <w:sz w:val="28"/>
+          <w:szCs w:val="28"/>
+        </w:rPr>
+        <w:t>:123,city</w:t>
+      </w:r>
+      <w:proofErr w:type="gramEnd"/>
+      <w:r>
+        <w:rPr>
+          <w:rFonts w:ascii="Courier New" w:hAnsi="Courier New" w:cs="Courier New"/>
+          <w:b/>
+          <w:sz w:val="28"/>
+          <w:szCs w:val="28"/>
+        </w:rPr>
+        <w:t>:”Bangalore”,state:”Kar”}</w:t>
+      </w:r>
+    </w:p>
+    <w:p>
+      <w:pPr>
+        <w:pStyle w:val="ListParagraph"/>
+        <w:rPr>
+          <w:rFonts w:ascii="Courier New" w:hAnsi="Courier New" w:cs="Courier New"/>
+          <w:b/>
+          <w:sz w:val="28"/>
+          <w:szCs w:val="28"/>
+        </w:rPr>
+      </w:pPr>
+    </w:p>
+    <w:p>
+      <w:pPr>
+        <w:pStyle w:val="ListParagraph"/>
+        <w:rPr>
+          <w:rFonts w:ascii="Courier New" w:hAnsi="Courier New" w:cs="Courier New"/>
+          <w:b/>
+          <w:sz w:val="28"/>
+          <w:szCs w:val="28"/>
+        </w:rPr>
+      </w:pPr>
+    </w:p>
+    <w:p>
+      <w:pPr>
+        <w:pStyle w:val="ListParagraph"/>
+        <w:rPr>
+          <w:rFonts w:ascii="Courier New" w:hAnsi="Courier New" w:cs="Courier New"/>
+          <w:b/>
+          <w:sz w:val="28"/>
+          <w:szCs w:val="28"/>
+        </w:rPr>
+      </w:pPr>
+      <w:proofErr w:type="spellStart"/>
+      <w:r>
+        <w:rPr>
+          <w:rFonts w:ascii="Courier New" w:hAnsi="Courier New" w:cs="Courier New"/>
+          <w:b/>
+          <w:sz w:val="28"/>
+          <w:szCs w:val="28"/>
+        </w:rPr>
+        <w:t>Employeedtails</w:t>
+      </w:r>
+      <w:proofErr w:type="spellEnd"/>
+      <w:r>
+        <w:rPr>
+          <w:rFonts w:ascii="Courier New" w:hAnsi="Courier New" w:cs="Courier New"/>
+          <w:b/>
+          <w:sz w:val="28"/>
+          <w:szCs w:val="28"/>
+        </w:rPr>
+        <w:t xml:space="preserve"> </w:t>
+      </w:r>
+    </w:p>
+    <w:p>
+      <w:pPr>
+        <w:pStyle w:val="ListParagraph"/>
+        <w:rPr>
+          <w:rFonts w:ascii="Courier New" w:hAnsi="Courier New" w:cs="Courier New"/>
+          <w:b/>
+          <w:sz w:val="28"/>
+          <w:szCs w:val="28"/>
+        </w:rPr>
+      </w:pPr>
+    </w:p>
+    <w:p>
+      <w:pPr>
+        <w:pStyle w:val="ListParagraph"/>
+        <w:rPr>
+          <w:rFonts w:ascii="Courier New" w:hAnsi="Courier New" w:cs="Courier New"/>
+          <w:b/>
+          <w:sz w:val="28"/>
+          <w:szCs w:val="28"/>
+        </w:rPr>
+      </w:pPr>
+      <w:r>
+        <w:rPr>
+          <w:rFonts w:ascii="Courier New" w:hAnsi="Courier New" w:cs="Courier New"/>
+          <w:b/>
+          <w:sz w:val="28"/>
+          <w:szCs w:val="28"/>
+        </w:rPr>
+        <w:t>Id</w:t>
+      </w:r>
+      <w:r>
+        <w:rPr>
+          <w:rFonts w:ascii="Courier New" w:hAnsi="Courier New" w:cs="Courier New"/>
+          <w:b/>
+          <w:sz w:val="28"/>
+          <w:szCs w:val="28"/>
+        </w:rPr>
+        <w:tab/>
+        <w:t>Name</w:t>
+      </w:r>
+      <w:r>
+        <w:rPr>
+          <w:rFonts w:ascii="Courier New" w:hAnsi="Courier New" w:cs="Courier New"/>
+          <w:b/>
+          <w:sz w:val="28"/>
+          <w:szCs w:val="28"/>
+        </w:rPr>
+        <w:tab/>
+      </w:r>
+      <w:r>
+        <w:rPr>
+          <w:rFonts w:ascii="Courier New" w:hAnsi="Courier New" w:cs="Courier New"/>
+          <w:b/>
+          <w:sz w:val="28"/>
+          <w:szCs w:val="28"/>
+        </w:rPr>
+        <w:tab/>
+        <w:t>Salary</w:t>
+      </w:r>
+      <w:r>
+        <w:rPr>
+          <w:rFonts w:ascii="Courier New" w:hAnsi="Courier New" w:cs="Courier New"/>
+          <w:b/>
+          <w:sz w:val="28"/>
+          <w:szCs w:val="28"/>
+        </w:rPr>
+        <w:tab/>
+        <w:t xml:space="preserve">Age </w:t>
+      </w:r>
+      <w:proofErr w:type="spellStart"/>
+      <w:r>
+        <w:rPr>
+          <w:rFonts w:ascii="Courier New" w:hAnsi="Courier New" w:cs="Courier New"/>
+          <w:b/>
+          <w:sz w:val="28"/>
+          <w:szCs w:val="28"/>
+        </w:rPr>
+        <w:t>addId</w:t>
+      </w:r>
+      <w:proofErr w:type="spellEnd"/>
+      <w:r>
+        <w:rPr>
+          <w:rFonts w:ascii="Courier New" w:hAnsi="Courier New" w:cs="Courier New"/>
+          <w:b/>
+          <w:sz w:val="28"/>
+          <w:szCs w:val="28"/>
+        </w:rPr>
+        <w:t>,</w:t>
+      </w:r>
+      <w:r>
+        <w:rPr>
+          <w:rFonts w:ascii="Courier New" w:hAnsi="Courier New" w:cs="Courier New"/>
+          <w:b/>
+          <w:sz w:val="28"/>
+          <w:szCs w:val="28"/>
+        </w:rPr>
+        <w:tab/>
+        <w:t>city,</w:t>
+      </w:r>
+      <w:r>
+        <w:rPr>
+          <w:rFonts w:ascii="Courier New" w:hAnsi="Courier New" w:cs="Courier New"/>
+          <w:b/>
+          <w:sz w:val="28"/>
+          <w:szCs w:val="28"/>
+        </w:rPr>
+        <w:tab/>
+        <w:t xml:space="preserve">state </w:t>
+      </w:r>
+    </w:p>
+    <w:p>
+      <w:pPr>
+        <w:pStyle w:val="ListParagraph"/>
+        <w:rPr>
+          <w:rFonts w:ascii="Courier New" w:hAnsi="Courier New" w:cs="Courier New"/>
+          <w:b/>
+          <w:sz w:val="28"/>
+          <w:szCs w:val="28"/>
+        </w:rPr>
+      </w:pPr>
+      <w:r>
+        <w:rPr>
+          <w:rFonts w:ascii="Courier New" w:hAnsi="Courier New" w:cs="Courier New"/>
+          <w:b/>
+          <w:sz w:val="28"/>
+          <w:szCs w:val="28"/>
+        </w:rPr>
+        <w:t>100</w:t>
+      </w:r>
+      <w:r>
+        <w:rPr>
+          <w:rFonts w:ascii="Courier New" w:hAnsi="Courier New" w:cs="Courier New"/>
+          <w:b/>
+          <w:sz w:val="28"/>
+          <w:szCs w:val="28"/>
+        </w:rPr>
+        <w:tab/>
+        <w:t>Raj</w:t>
+      </w:r>
+      <w:r>
+        <w:rPr>
+          <w:rFonts w:ascii="Courier New" w:hAnsi="Courier New" w:cs="Courier New"/>
+          <w:b/>
+          <w:sz w:val="28"/>
+          <w:szCs w:val="28"/>
+        </w:rPr>
+        <w:tab/>
+      </w:r>
+      <w:r>
+        <w:rPr>
+          <w:rFonts w:ascii="Courier New" w:hAnsi="Courier New" w:cs="Courier New"/>
+          <w:b/>
+          <w:sz w:val="28"/>
+          <w:szCs w:val="28"/>
+        </w:rPr>
+        <w:tab/>
+        <w:t>24000</w:t>
+      </w:r>
+      <w:r>
+        <w:rPr>
+          <w:rFonts w:ascii="Courier New" w:hAnsi="Courier New" w:cs="Courier New"/>
+          <w:b/>
+          <w:sz w:val="28"/>
+          <w:szCs w:val="28"/>
+        </w:rPr>
+        <w:tab/>
+        <w:t>21</w:t>
+      </w:r>
+      <w:r>
+        <w:rPr>
+          <w:rFonts w:ascii="Courier New" w:hAnsi="Courier New" w:cs="Courier New"/>
+          <w:b/>
+          <w:sz w:val="28"/>
+          <w:szCs w:val="28"/>
+        </w:rPr>
+        <w:tab/>
+        <w:t>123</w:t>
+      </w:r>
+      <w:r>
+        <w:rPr>
+          <w:rFonts w:ascii="Courier New" w:hAnsi="Courier New" w:cs="Courier New"/>
+          <w:b/>
+          <w:sz w:val="28"/>
+          <w:szCs w:val="28"/>
+        </w:rPr>
+        <w:tab/>
+      </w:r>
+      <w:r>
+        <w:rPr>
+          <w:rFonts w:ascii="Courier New" w:hAnsi="Courier New" w:cs="Courier New"/>
+          <w:b/>
+          <w:sz w:val="28"/>
+          <w:szCs w:val="28"/>
+        </w:rPr>
+        <w:tab/>
+        <w:t xml:space="preserve">Bangalore </w:t>
+      </w:r>
+      <w:proofErr w:type="spellStart"/>
+      <w:r>
+        <w:rPr>
+          <w:rFonts w:ascii="Courier New" w:hAnsi="Courier New" w:cs="Courier New"/>
+          <w:b/>
+          <w:sz w:val="28"/>
+          <w:szCs w:val="28"/>
+        </w:rPr>
+        <w:t>Kar</w:t>
+      </w:r>
+      <w:proofErr w:type="spellEnd"/>
+    </w:p>
+    <w:p>
+      <w:pPr>
+        <w:pStyle w:val="ListParagraph"/>
+        <w:rPr>
+          <w:rFonts w:ascii="Courier New" w:hAnsi="Courier New" w:cs="Courier New"/>
+          <w:b/>
+          <w:sz w:val="28"/>
+          <w:szCs w:val="28"/>
+        </w:rPr>
+      </w:pPr>
+    </w:p>
+    <w:p>
+      <w:pPr>
+        <w:pStyle w:val="ListParagraph"/>
+        <w:rPr>
+          <w:rFonts w:ascii="Courier New" w:hAnsi="Courier New" w:cs="Courier New"/>
+          <w:b/>
+          <w:sz w:val="28"/>
+          <w:szCs w:val="28"/>
+        </w:rPr>
+      </w:pPr>
+      <w:r>
+        <w:rPr>
+          <w:rFonts w:ascii="Courier New" w:hAnsi="Courier New" w:cs="Courier New"/>
+          <w:b/>
+          <w:sz w:val="28"/>
+          <w:szCs w:val="28"/>
+        </w:rPr>
+        <w:t xml:space="preserve">Employee </w:t>
+      </w:r>
+    </w:p>
+    <w:p>
+      <w:pPr>
+        <w:pStyle w:val="ListParagraph"/>
+        <w:rPr>
+          <w:rFonts w:ascii="Courier New" w:hAnsi="Courier New" w:cs="Courier New"/>
+          <w:b/>
+          <w:sz w:val="28"/>
+          <w:szCs w:val="28"/>
+        </w:rPr>
+      </w:pPr>
+      <w:r>
+        <w:rPr>
+          <w:rFonts w:ascii="Courier New" w:hAnsi="Courier New" w:cs="Courier New"/>
+          <w:b/>
+          <w:sz w:val="28"/>
+          <w:szCs w:val="28"/>
+        </w:rPr>
+        <w:t>PK</w:t>
+      </w:r>
+      <w:r>
+        <w:rPr>
+          <w:rFonts w:ascii="Courier New" w:hAnsi="Courier New" w:cs="Courier New"/>
+          <w:b/>
+          <w:sz w:val="28"/>
+          <w:szCs w:val="28"/>
+        </w:rPr>
+        <w:tab/>
+      </w:r>
+      <w:r>
+        <w:rPr>
+          <w:rFonts w:ascii="Courier New" w:hAnsi="Courier New" w:cs="Courier New"/>
+          <w:b/>
+          <w:sz w:val="28"/>
+          <w:szCs w:val="28"/>
+        </w:rPr>
+        <w:tab/>
+      </w:r>
+      <w:r>
+        <w:rPr>
+          <w:rFonts w:ascii="Courier New" w:hAnsi="Courier New" w:cs="Courier New"/>
+          <w:b/>
+          <w:sz w:val="28"/>
+          <w:szCs w:val="28"/>
+        </w:rPr>
+        <w:tab/>
+      </w:r>
+      <w:r>
+        <w:rPr>
+          <w:rFonts w:ascii="Courier New" w:hAnsi="Courier New" w:cs="Courier New"/>
+          <w:b/>
+          <w:sz w:val="28"/>
+          <w:szCs w:val="28"/>
+        </w:rPr>
+        <w:tab/>
+      </w:r>
+      <w:r>
+        <w:rPr>
+          <w:rFonts w:ascii="Courier New" w:hAnsi="Courier New" w:cs="Courier New"/>
+          <w:b/>
+          <w:sz w:val="28"/>
+          <w:szCs w:val="28"/>
+        </w:rPr>
+        <w:tab/>
+        <w:t>FK</w:t>
+      </w:r>
+    </w:p>
+    <w:p>
+      <w:pPr>
+        <w:pStyle w:val="ListParagraph"/>
+        <w:rPr>
+          <w:rFonts w:ascii="Courier New" w:hAnsi="Courier New" w:cs="Courier New"/>
+          <w:b/>
+          <w:sz w:val="28"/>
+          <w:szCs w:val="28"/>
+        </w:rPr>
+      </w:pPr>
+      <w:r>
+        <w:rPr>
+          <w:rFonts w:ascii="Courier New" w:hAnsi="Courier New" w:cs="Courier New"/>
+          <w:b/>
+          <w:sz w:val="28"/>
+          <w:szCs w:val="28"/>
+        </w:rPr>
+        <w:t>Id</w:t>
+      </w:r>
+      <w:r>
+        <w:rPr>
+          <w:rFonts w:ascii="Courier New" w:hAnsi="Courier New" w:cs="Courier New"/>
+          <w:b/>
+          <w:sz w:val="28"/>
+          <w:szCs w:val="28"/>
+        </w:rPr>
+        <w:tab/>
+        <w:t>name</w:t>
+      </w:r>
+      <w:r>
+        <w:rPr>
+          <w:rFonts w:ascii="Courier New" w:hAnsi="Courier New" w:cs="Courier New"/>
+          <w:b/>
+          <w:sz w:val="28"/>
+          <w:szCs w:val="28"/>
+        </w:rPr>
+        <w:tab/>
+      </w:r>
+      <w:r>
+        <w:rPr>
+          <w:rFonts w:ascii="Courier New" w:hAnsi="Courier New" w:cs="Courier New"/>
+          <w:b/>
+          <w:sz w:val="28"/>
+          <w:szCs w:val="28"/>
+        </w:rPr>
+        <w:tab/>
+        <w:t xml:space="preserve">salary </w:t>
+      </w:r>
+      <w:r>
+        <w:rPr>
+          <w:rFonts w:ascii="Courier New" w:hAnsi="Courier New" w:cs="Courier New"/>
+          <w:b/>
+          <w:sz w:val="28"/>
+          <w:szCs w:val="28"/>
+        </w:rPr>
+        <w:tab/>
+      </w:r>
+      <w:proofErr w:type="spellStart"/>
+      <w:r>
+        <w:rPr>
+          <w:rFonts w:ascii="Courier New" w:hAnsi="Courier New" w:cs="Courier New"/>
+          <w:b/>
+          <w:sz w:val="28"/>
+          <w:szCs w:val="28"/>
+        </w:rPr>
+        <w:t>addId</w:t>
+      </w:r>
+      <w:proofErr w:type="spellEnd"/>
+    </w:p>
+    <w:p>
+      <w:pPr>
+        <w:pStyle w:val="ListParagraph"/>
+        <w:rPr>
+          <w:rFonts w:ascii="Courier New" w:hAnsi="Courier New" w:cs="Courier New"/>
+          <w:b/>
+          <w:sz w:val="28"/>
+          <w:szCs w:val="28"/>
+        </w:rPr>
+      </w:pPr>
+      <w:r>
+        <w:rPr>
+          <w:rFonts w:ascii="Courier New" w:hAnsi="Courier New" w:cs="Courier New"/>
+          <w:b/>
+          <w:sz w:val="28"/>
+          <w:szCs w:val="28"/>
+        </w:rPr>
+        <w:t>100</w:t>
+      </w:r>
+      <w:r>
+        <w:rPr>
+          <w:rFonts w:ascii="Courier New" w:hAnsi="Courier New" w:cs="Courier New"/>
+          <w:b/>
+          <w:sz w:val="28"/>
+          <w:szCs w:val="28"/>
+        </w:rPr>
+        <w:tab/>
+        <w:t>Raj</w:t>
+      </w:r>
+      <w:r>
+        <w:rPr>
+          <w:rFonts w:ascii="Courier New" w:hAnsi="Courier New" w:cs="Courier New"/>
+          <w:b/>
+          <w:sz w:val="28"/>
+          <w:szCs w:val="28"/>
+        </w:rPr>
+        <w:tab/>
+      </w:r>
+      <w:r>
+        <w:rPr>
+          <w:rFonts w:ascii="Courier New" w:hAnsi="Courier New" w:cs="Courier New"/>
+          <w:b/>
+          <w:sz w:val="28"/>
+          <w:szCs w:val="28"/>
+        </w:rPr>
+        <w:tab/>
+        <w:t>24000</w:t>
+      </w:r>
+      <w:r>
+        <w:rPr>
+          <w:rFonts w:ascii="Courier New" w:hAnsi="Courier New" w:cs="Courier New"/>
+          <w:b/>
+          <w:sz w:val="28"/>
+          <w:szCs w:val="28"/>
+        </w:rPr>
+        <w:tab/>
+        <w:t>123</w:t>
+      </w:r>
+    </w:p>
+    <w:p>
+      <w:pPr>
+        <w:pStyle w:val="ListParagraph"/>
+        <w:rPr>
+          <w:rFonts w:ascii="Courier New" w:hAnsi="Courier New" w:cs="Courier New"/>
+          <w:b/>
+          <w:sz w:val="28"/>
+          <w:szCs w:val="28"/>
+        </w:rPr>
+      </w:pPr>
+    </w:p>
+    <w:p>
+      <w:pPr>
+        <w:pStyle w:val="ListParagraph"/>
+        <w:rPr>
+          <w:rFonts w:ascii="Courier New" w:hAnsi="Courier New" w:cs="Courier New"/>
+          <w:b/>
+          <w:sz w:val="28"/>
+          <w:szCs w:val="28"/>
+        </w:rPr>
+      </w:pPr>
+      <w:r>
+        <w:rPr>
+          <w:rFonts w:ascii="Courier New" w:hAnsi="Courier New" w:cs="Courier New"/>
+          <w:b/>
+          <w:sz w:val="28"/>
+          <w:szCs w:val="28"/>
+        </w:rPr>
+        <w:t>Address</w:t>
+      </w:r>
+    </w:p>
+    <w:p>
+      <w:pPr>
+        <w:pStyle w:val="ListParagraph"/>
+        <w:rPr>
+          <w:rFonts w:ascii="Courier New" w:hAnsi="Courier New" w:cs="Courier New"/>
+          <w:b/>
+          <w:sz w:val="28"/>
+          <w:szCs w:val="28"/>
+        </w:rPr>
+      </w:pPr>
+      <w:r>
+        <w:rPr>
+          <w:rFonts w:ascii="Courier New" w:hAnsi="Courier New" w:cs="Courier New"/>
+          <w:b/>
+          <w:sz w:val="28"/>
+          <w:szCs w:val="28"/>
+        </w:rPr>
+        <w:t xml:space="preserve">PK </w:t>
+      </w:r>
+    </w:p>
+    <w:p>
+      <w:pPr>
+        <w:pStyle w:val="ListParagraph"/>
+        <w:rPr>
+          <w:rFonts w:ascii="Courier New" w:hAnsi="Courier New" w:cs="Courier New"/>
+          <w:b/>
+          <w:sz w:val="28"/>
+          <w:szCs w:val="28"/>
+        </w:rPr>
+      </w:pPr>
+      <w:proofErr w:type="spellStart"/>
+      <w:proofErr w:type="gramStart"/>
+      <w:r>
+        <w:rPr>
+          <w:rFonts w:ascii="Courier New" w:hAnsi="Courier New" w:cs="Courier New"/>
+          <w:b/>
+          <w:sz w:val="28"/>
+          <w:szCs w:val="28"/>
+        </w:rPr>
+        <w:t>addId</w:t>
+      </w:r>
+      <w:proofErr w:type="spellEnd"/>
+      <w:proofErr w:type="gramEnd"/>
+      <w:r>
+        <w:rPr>
+          <w:rFonts w:ascii="Courier New" w:hAnsi="Courier New" w:cs="Courier New"/>
+          <w:b/>
+          <w:sz w:val="28"/>
+          <w:szCs w:val="28"/>
+        </w:rPr>
+        <w:tab/>
+        <w:t>City</w:t>
+      </w:r>
+      <w:r>
+        <w:rPr>
+          <w:rFonts w:ascii="Courier New" w:hAnsi="Courier New" w:cs="Courier New"/>
+          <w:b/>
+          <w:sz w:val="28"/>
+          <w:szCs w:val="28"/>
+        </w:rPr>
+        <w:tab/>
+      </w:r>
+      <w:r>
+        <w:rPr>
+          <w:rFonts w:ascii="Courier New" w:hAnsi="Courier New" w:cs="Courier New"/>
+          <w:b/>
+          <w:sz w:val="28"/>
+          <w:szCs w:val="28"/>
+        </w:rPr>
+        <w:tab/>
+      </w:r>
+      <w:r>
+        <w:rPr>
+          <w:rFonts w:ascii="Courier New" w:hAnsi="Courier New" w:cs="Courier New"/>
+          <w:b/>
+          <w:sz w:val="28"/>
+          <w:szCs w:val="28"/>
+        </w:rPr>
+        <w:tab/>
+        <w:t xml:space="preserve">State </w:t>
+      </w:r>
+    </w:p>
+    <w:p>
+      <w:pPr>
+        <w:pStyle w:val="ListParagraph"/>
+        <w:rPr>
+          <w:rFonts w:ascii="Courier New" w:hAnsi="Courier New" w:cs="Courier New"/>
+          <w:b/>
+          <w:sz w:val="28"/>
+          <w:szCs w:val="28"/>
+        </w:rPr>
+      </w:pPr>
+      <w:r>
+        <w:rPr>
+          <w:rFonts w:ascii="Courier New" w:hAnsi="Courier New" w:cs="Courier New"/>
+          <w:b/>
+          <w:sz w:val="28"/>
+          <w:szCs w:val="28"/>
+        </w:rPr>
+        <w:t>123</w:t>
+      </w:r>
+      <w:r>
+        <w:rPr>
+          <w:rFonts w:ascii="Courier New" w:hAnsi="Courier New" w:cs="Courier New"/>
+          <w:b/>
+          <w:sz w:val="28"/>
+          <w:szCs w:val="28"/>
+        </w:rPr>
+        <w:tab/>
+      </w:r>
+      <w:r>
+        <w:rPr>
+          <w:rFonts w:ascii="Courier New" w:hAnsi="Courier New" w:cs="Courier New"/>
+          <w:b/>
+          <w:sz w:val="28"/>
+          <w:szCs w:val="28"/>
+        </w:rPr>
+        <w:tab/>
+        <w:t>Bangalore</w:t>
+      </w:r>
+      <w:r>
+        <w:rPr>
+          <w:rFonts w:ascii="Courier New" w:hAnsi="Courier New" w:cs="Courier New"/>
+          <w:b/>
+          <w:sz w:val="28"/>
+          <w:szCs w:val="28"/>
+        </w:rPr>
+        <w:tab/>
+      </w:r>
+      <w:proofErr w:type="spellStart"/>
+      <w:r>
+        <w:rPr>
+          <w:rFonts w:ascii="Courier New" w:hAnsi="Courier New" w:cs="Courier New"/>
+          <w:b/>
+          <w:sz w:val="28"/>
+          <w:szCs w:val="28"/>
+        </w:rPr>
+        <w:t>Kar</w:t>
+      </w:r>
+      <w:proofErr w:type="spellEnd"/>
+    </w:p>
+    <w:p>
+      <w:pPr>
+        <w:rPr>
+          <w:rFonts w:ascii="Courier New" w:hAnsi="Courier New" w:cs="Courier New"/>
+          <w:b/>
+          <w:sz w:val="28"/>
+          <w:szCs w:val="28"/>
+        </w:rPr>
+      </w:pPr>
+    </w:p>
+    <w:p>
+      <w:pPr>
+        <w:rPr>
+          <w:rFonts w:ascii="Courier New" w:hAnsi="Courier New" w:cs="Courier New"/>
+          <w:b/>
+          <w:sz w:val="28"/>
+          <w:szCs w:val="28"/>
+        </w:rPr>
+      </w:pPr>
+    </w:p>
+    <w:p>
+      <w:pPr>
+        <w:rPr>
+          <w:rFonts w:ascii="Courier New" w:hAnsi="Courier New" w:cs="Courier New"/>
+          <w:b/>
+          <w:sz w:val="28"/>
+          <w:szCs w:val="28"/>
+        </w:rPr>
+      </w:pPr>
+    </w:p>
+    <w:p>
+      <w:pPr>
+        <w:rPr>
+          <w:rFonts w:ascii="Courier New" w:hAnsi="Courier New" w:cs="Courier New"/>
+          <w:b/>
+          <w:sz w:val="28"/>
+          <w:szCs w:val="28"/>
+        </w:rPr>
+      </w:pPr>
+    </w:p>
+    <w:p>
+      <w:pPr>
+        <w:pStyle w:val="ListParagraph"/>
+        <w:rPr>
+          <w:rFonts w:ascii="Courier New" w:hAnsi="Courier New" w:cs="Courier New"/>
+          <w:b/>
+          <w:sz w:val="28"/>
+          <w:szCs w:val="28"/>
+        </w:rPr>
+      </w:pPr>
+      <w:r>
+        <w:rPr>
+          <w:rFonts w:ascii="Courier New" w:hAnsi="Courier New" w:cs="Courier New"/>
+          <w:b/>
+          <w:sz w:val="28"/>
+          <w:szCs w:val="28"/>
+        </w:rPr>
+        <w:lastRenderedPageBreak/>
+        <w:t xml:space="preserve">Employee </w:t>
+      </w:r>
+    </w:p>
+    <w:p>
+      <w:pPr>
+        <w:pStyle w:val="ListParagraph"/>
+        <w:rPr>
+          <w:rFonts w:ascii="Courier New" w:hAnsi="Courier New" w:cs="Courier New"/>
+          <w:b/>
+          <w:sz w:val="28"/>
+          <w:szCs w:val="28"/>
+        </w:rPr>
+      </w:pPr>
+    </w:p>
+    <w:p>
+      <w:pPr>
+        <w:pStyle w:val="ListParagraph"/>
+        <w:rPr>
+          <w:rFonts w:ascii="Courier New" w:hAnsi="Courier New" w:cs="Courier New"/>
+          <w:b/>
+          <w:sz w:val="28"/>
+          <w:szCs w:val="28"/>
+        </w:rPr>
+      </w:pPr>
+      <w:r>
+        <w:rPr>
+          <w:rFonts w:ascii="Courier New" w:hAnsi="Courier New" w:cs="Courier New"/>
+          <w:b/>
+          <w:sz w:val="28"/>
+          <w:szCs w:val="28"/>
+        </w:rPr>
+        <w:t>{id</w:t>
+      </w:r>
+      <w:proofErr w:type="gramStart"/>
+      <w:r>
+        <w:rPr>
+          <w:rFonts w:ascii="Courier New" w:hAnsi="Courier New" w:cs="Courier New"/>
+          <w:b/>
+          <w:sz w:val="28"/>
+          <w:szCs w:val="28"/>
+        </w:rPr>
+        <w:t>:100,name</w:t>
+      </w:r>
+      <w:proofErr w:type="gramEnd"/>
+      <w:r>
+        <w:rPr>
+          <w:rFonts w:ascii="Courier New" w:hAnsi="Courier New" w:cs="Courier New"/>
+          <w:b/>
+          <w:sz w:val="28"/>
+          <w:szCs w:val="28"/>
+        </w:rPr>
+        <w:t>:”Raj”,salary:24000,age:21}</w:t>
+      </w:r>
+    </w:p>
+    <w:p>
+      <w:pPr>
+        <w:pStyle w:val="ListParagraph"/>
+        <w:rPr>
+          <w:rFonts w:ascii="Courier New" w:hAnsi="Courier New" w:cs="Courier New"/>
+          <w:b/>
+          <w:sz w:val="28"/>
+          <w:szCs w:val="28"/>
+        </w:rPr>
+      </w:pPr>
+    </w:p>
+    <w:p>
+      <w:pPr>
+        <w:pStyle w:val="ListParagraph"/>
+        <w:rPr>
+          <w:rFonts w:ascii="Courier New" w:hAnsi="Courier New" w:cs="Courier New"/>
+          <w:b/>
+          <w:sz w:val="28"/>
+          <w:szCs w:val="28"/>
+        </w:rPr>
+      </w:pPr>
+      <w:r>
+        <w:rPr>
+          <w:rFonts w:ascii="Courier New" w:hAnsi="Courier New" w:cs="Courier New"/>
+          <w:b/>
+          <w:sz w:val="28"/>
+          <w:szCs w:val="28"/>
+        </w:rPr>
+        <w:t xml:space="preserve">Address </w:t>
+      </w:r>
+    </w:p>
+    <w:p>
+      <w:pPr>
+        <w:pStyle w:val="ListParagraph"/>
+        <w:rPr>
+          <w:rFonts w:ascii="Courier New" w:hAnsi="Courier New" w:cs="Courier New"/>
+          <w:b/>
+          <w:sz w:val="28"/>
+          <w:szCs w:val="28"/>
+        </w:rPr>
+      </w:pPr>
+    </w:p>
+    <w:p>
+      <w:pPr>
+        <w:pStyle w:val="ListParagraph"/>
+        <w:rPr>
+          <w:rFonts w:ascii="Courier New" w:hAnsi="Courier New" w:cs="Courier New"/>
+          <w:b/>
+          <w:sz w:val="28"/>
+          <w:szCs w:val="28"/>
+        </w:rPr>
+      </w:pPr>
+      <w:r>
+        <w:rPr>
+          <w:rFonts w:ascii="Courier New" w:hAnsi="Courier New" w:cs="Courier New"/>
+          <w:b/>
+          <w:sz w:val="28"/>
+          <w:szCs w:val="28"/>
+        </w:rPr>
+        <w:t>{addId</w:t>
+      </w:r>
+      <w:proofErr w:type="gramStart"/>
+      <w:r>
+        <w:rPr>
+          <w:rFonts w:ascii="Courier New" w:hAnsi="Courier New" w:cs="Courier New"/>
+          <w:b/>
+          <w:sz w:val="28"/>
+          <w:szCs w:val="28"/>
+        </w:rPr>
+        <w:t>:123,city</w:t>
+      </w:r>
+      <w:proofErr w:type="gramEnd"/>
+      <w:r>
+        <w:rPr>
+          <w:rFonts w:ascii="Courier New" w:hAnsi="Courier New" w:cs="Courier New"/>
+          <w:b/>
+          <w:sz w:val="28"/>
+          <w:szCs w:val="28"/>
+        </w:rPr>
+        <w:t>:”Bangalore”,state:”Kar”}</w:t>
+      </w:r>
+    </w:p>
+    <w:p>
+      <w:pPr>
+        <w:rPr>
+          <w:rFonts w:ascii="Courier New" w:hAnsi="Courier New" w:cs="Courier New"/>
+          <w:b/>
+          <w:sz w:val="28"/>
+          <w:szCs w:val="28"/>
+        </w:rPr>
+      </w:pPr>
+    </w:p>
+    <w:p>
+      <w:pPr>
+        <w:pStyle w:val="ListParagraph"/>
+        <w:rPr>
+          <w:rFonts w:ascii="Courier New" w:hAnsi="Courier New" w:cs="Courier New"/>
+          <w:b/>
+          <w:sz w:val="28"/>
+          <w:szCs w:val="28"/>
+        </w:rPr>
+      </w:pPr>
+      <w:r>
+        <w:rPr>
+          <w:rFonts w:ascii="Courier New" w:hAnsi="Courier New" w:cs="Courier New"/>
+          <w:b/>
+          <w:sz w:val="28"/>
+          <w:szCs w:val="28"/>
+        </w:rPr>
+        <w:t>{</w:t>
+      </w:r>
+      <w:r>
+        <w:rPr>
+          <w:rFonts w:ascii="Courier New" w:hAnsi="Courier New" w:cs="Courier New"/>
+          <w:b/>
+          <w:sz w:val="28"/>
+          <w:szCs w:val="28"/>
+        </w:rPr>
+        <w:t>_</w:t>
+      </w:r>
+      <w:r>
+        <w:rPr>
+          <w:rFonts w:ascii="Courier New" w:hAnsi="Courier New" w:cs="Courier New"/>
+          <w:b/>
+          <w:sz w:val="28"/>
+          <w:szCs w:val="28"/>
+        </w:rPr>
+        <w:t>id:100</w:t>
+      </w:r>
+      <w:proofErr w:type="gramStart"/>
+      <w:r>
+        <w:rPr>
+          <w:rFonts w:ascii="Courier New" w:hAnsi="Courier New" w:cs="Courier New"/>
+          <w:b/>
+          <w:sz w:val="28"/>
+          <w:szCs w:val="28"/>
+        </w:rPr>
+        <w:t>,name</w:t>
+      </w:r>
+      <w:proofErr w:type="gramEnd"/>
+      <w:r>
+        <w:rPr>
+          <w:rFonts w:ascii="Courier New" w:hAnsi="Courier New" w:cs="Courier New"/>
+          <w:b/>
+          <w:sz w:val="28"/>
+          <w:szCs w:val="28"/>
+        </w:rPr>
+        <w:t>:”Raj”,salary:24000,age:21</w:t>
+      </w:r>
+      <w:r>
+        <w:rPr>
+          <w:rFonts w:ascii="Courier New" w:hAnsi="Courier New" w:cs="Courier New"/>
+          <w:b/>
+          <w:sz w:val="28"/>
+          <w:szCs w:val="28"/>
+        </w:rPr>
+        <w:t>,address:</w:t>
+      </w:r>
+      <w:r>
+        <w:rPr>
+          <w:rFonts w:ascii="Courier New" w:hAnsi="Courier New" w:cs="Courier New"/>
+          <w:b/>
+          <w:sz w:val="28"/>
+          <w:szCs w:val="28"/>
+        </w:rPr>
+        <w:t xml:space="preserve"> </w:t>
+      </w:r>
+      <w:r>
+        <w:rPr>
+          <w:rFonts w:ascii="Courier New" w:hAnsi="Courier New" w:cs="Courier New"/>
+          <w:b/>
+          <w:sz w:val="28"/>
+          <w:szCs w:val="28"/>
+        </w:rPr>
+        <w:t>{</w:t>
+      </w:r>
+      <w:r>
+        <w:rPr>
+          <w:rFonts w:ascii="Courier New" w:hAnsi="Courier New" w:cs="Courier New"/>
+          <w:b/>
+          <w:sz w:val="28"/>
+          <w:szCs w:val="28"/>
+        </w:rPr>
+        <w:t xml:space="preserve"> </w:t>
+      </w:r>
+      <w:r>
+        <w:rPr>
+          <w:rFonts w:ascii="Courier New" w:hAnsi="Courier New" w:cs="Courier New"/>
+          <w:b/>
+          <w:sz w:val="28"/>
+          <w:szCs w:val="28"/>
+        </w:rPr>
+        <w:t>city:”Bangalore”,state:”</w:t>
+      </w:r>
+      <w:proofErr w:type="spellStart"/>
+      <w:r>
+        <w:rPr>
+          <w:rFonts w:ascii="Courier New" w:hAnsi="Courier New" w:cs="Courier New"/>
+          <w:b/>
+          <w:sz w:val="28"/>
+          <w:szCs w:val="28"/>
+        </w:rPr>
+        <w:t>Kar</w:t>
+      </w:r>
+      <w:proofErr w:type="spellEnd"/>
+      <w:r>
+        <w:rPr>
+          <w:rFonts w:ascii="Courier New" w:hAnsi="Courier New" w:cs="Courier New"/>
+          <w:b/>
+          <w:sz w:val="28"/>
+          <w:szCs w:val="28"/>
+        </w:rPr>
+        <w:t>”}</w:t>
+      </w:r>
+    </w:p>
+    <w:p>
+      <w:pPr>
+        <w:pStyle w:val="ListParagraph"/>
+        <w:rPr>
+          <w:rFonts w:ascii="Courier New" w:hAnsi="Courier New" w:cs="Courier New"/>
+          <w:b/>
+          <w:sz w:val="28"/>
+          <w:szCs w:val="28"/>
+        </w:rPr>
+      </w:pPr>
+      <w:r>
+        <w:rPr>
+          <w:rFonts w:ascii="Courier New" w:hAnsi="Courier New" w:cs="Courier New"/>
+          <w:b/>
+          <w:sz w:val="28"/>
+          <w:szCs w:val="28"/>
+        </w:rPr>
+        <w:t>}</w:t>
+      </w:r>
+    </w:p>
+    <w:p>
+      <w:pPr>
+        <w:pStyle w:val="ListParagraph"/>
+        <w:rPr>
+          <w:rFonts w:ascii="Courier New" w:hAnsi="Courier New" w:cs="Courier New"/>
+          <w:b/>
+          <w:sz w:val="28"/>
+          <w:szCs w:val="28"/>
+        </w:rPr>
+      </w:pPr>
+    </w:p>
+    <w:p>
+      <w:pPr>
+        <w:pStyle w:val="ListParagraph"/>
+        <w:rPr>
+          <w:rFonts w:ascii="Courier New" w:hAnsi="Courier New" w:cs="Courier New"/>
+          <w:b/>
+          <w:sz w:val="28"/>
+          <w:szCs w:val="28"/>
+        </w:rPr>
+      </w:pPr>
       <w:bookmarkStart w:id="0" w:name="_GoBack"/>
       <w:bookmarkEnd w:id="0"/>
     </w:p>
@@ -16544,648 +23806,106 @@
           <w:szCs w:val="28"/>
         </w:rPr>
       </w:pPr>
-      <w:r>
-        <w:rPr>
-          <w:rFonts w:ascii="Courier New" w:hAnsi="Courier New" w:cs="Courier New"/>
-          <w:b/>
-          <w:sz w:val="28"/>
-          <w:szCs w:val="28"/>
-        </w:rPr>
-        <w:t xml:space="preserve">Mongo DB is case sensitive </w:t>
-      </w:r>
-    </w:p>
-    <w:p>
-      <w:pPr>
-        <w:rPr>
-          <w:rFonts w:ascii="Courier New" w:hAnsi="Courier New" w:cs="Courier New"/>
-          <w:b/>
-          <w:sz w:val="28"/>
-          <w:szCs w:val="28"/>
-        </w:rPr>
-      </w:pPr>
-      <w:r>
-        <w:rPr>
-          <w:rFonts w:ascii="Courier New" w:hAnsi="Courier New" w:cs="Courier New"/>
-          <w:b/>
-          <w:sz w:val="28"/>
-          <w:szCs w:val="28"/>
-        </w:rPr>
-        <w:t xml:space="preserve">Syntax to create the collection </w:t>
-      </w:r>
-    </w:p>
-    <w:p>
-      <w:pPr>
-        <w:rPr>
-          <w:rFonts w:ascii="Courier New" w:hAnsi="Courier New" w:cs="Courier New"/>
-          <w:b/>
-          <w:sz w:val="28"/>
-          <w:szCs w:val="28"/>
-        </w:rPr>
-      </w:pPr>
-      <w:proofErr w:type="spellStart"/>
-      <w:proofErr w:type="gramStart"/>
-      <w:r>
-        <w:rPr>
-          <w:rFonts w:ascii="Courier New" w:hAnsi="Courier New" w:cs="Courier New"/>
-          <w:b/>
-          <w:sz w:val="28"/>
-          <w:szCs w:val="28"/>
-          <w:highlight w:val="yellow"/>
-        </w:rPr>
-        <w:t>db.createCollection</w:t>
-      </w:r>
-      <w:proofErr w:type="spellEnd"/>
-      <w:r>
-        <w:rPr>
-          <w:rFonts w:ascii="Courier New" w:hAnsi="Courier New" w:cs="Courier New"/>
-          <w:b/>
-          <w:sz w:val="28"/>
-          <w:szCs w:val="28"/>
-          <w:highlight w:val="yellow"/>
-        </w:rPr>
-        <w:t>(</w:t>
-      </w:r>
-      <w:proofErr w:type="gramEnd"/>
-      <w:r>
-        <w:rPr>
-          <w:rFonts w:ascii="Courier New" w:hAnsi="Courier New" w:cs="Courier New"/>
-          <w:b/>
-          <w:sz w:val="28"/>
-          <w:szCs w:val="28"/>
-          <w:highlight w:val="yellow"/>
-        </w:rPr>
-        <w:t>“Sample”)</w:t>
-      </w:r>
-      <w:r>
-        <w:rPr>
-          <w:rFonts w:ascii="Courier New" w:hAnsi="Courier New" w:cs="Courier New"/>
-          <w:b/>
-          <w:sz w:val="28"/>
-          <w:szCs w:val="28"/>
-        </w:rPr>
-        <w:t xml:space="preserve"> </w:t>
-      </w:r>
-    </w:p>
-    <w:p>
-      <w:pPr>
-        <w:rPr>
-          <w:rFonts w:ascii="Courier New" w:hAnsi="Courier New" w:cs="Courier New"/>
-          <w:b/>
-          <w:sz w:val="28"/>
-          <w:szCs w:val="28"/>
-        </w:rPr>
-      </w:pPr>
-    </w:p>
-    <w:p>
-      <w:pPr>
-        <w:rPr>
-          <w:rFonts w:ascii="Courier New" w:hAnsi="Courier New" w:cs="Courier New"/>
-          <w:b/>
-          <w:sz w:val="28"/>
-          <w:szCs w:val="28"/>
-        </w:rPr>
-      </w:pPr>
-      <w:r>
-        <w:rPr>
-          <w:rFonts w:ascii="Courier New" w:hAnsi="Courier New" w:cs="Courier New"/>
-          <w:b/>
-          <w:sz w:val="28"/>
-          <w:szCs w:val="28"/>
-        </w:rPr>
-        <w:t xml:space="preserve">To check all collection name present in database. </w:t>
-      </w:r>
-    </w:p>
-    <w:p>
-      <w:pPr>
-        <w:rPr>
-          <w:rFonts w:ascii="Courier New" w:hAnsi="Courier New" w:cs="Courier New"/>
-          <w:b/>
-          <w:sz w:val="28"/>
-          <w:szCs w:val="28"/>
-        </w:rPr>
-      </w:pPr>
-    </w:p>
-    <w:p>
-      <w:pPr>
-        <w:rPr>
-          <w:rFonts w:ascii="Courier New" w:hAnsi="Courier New" w:cs="Courier New"/>
-          <w:b/>
-          <w:sz w:val="28"/>
-          <w:szCs w:val="28"/>
-        </w:rPr>
-      </w:pPr>
-      <w:r>
-        <w:rPr>
-          <w:rFonts w:ascii="Courier New" w:hAnsi="Courier New" w:cs="Courier New"/>
-          <w:b/>
-          <w:sz w:val="28"/>
-          <w:szCs w:val="28"/>
-          <w:highlight w:val="yellow"/>
-        </w:rPr>
-        <w:t>Show collections</w:t>
-      </w:r>
-      <w:r>
-        <w:rPr>
-          <w:rFonts w:ascii="Courier New" w:hAnsi="Courier New" w:cs="Courier New"/>
-          <w:b/>
-          <w:sz w:val="28"/>
-          <w:szCs w:val="28"/>
-        </w:rPr>
-        <w:t xml:space="preserve"> </w:t>
-      </w:r>
-    </w:p>
-    <w:p>
-      <w:pPr>
-        <w:rPr>
-          <w:rFonts w:ascii="Courier New" w:hAnsi="Courier New" w:cs="Courier New"/>
-          <w:b/>
-          <w:sz w:val="28"/>
-          <w:szCs w:val="28"/>
-        </w:rPr>
-      </w:pPr>
-      <w:r>
-        <w:rPr>
-          <w:rFonts w:ascii="Courier New" w:hAnsi="Courier New" w:cs="Courier New"/>
-          <w:b/>
-          <w:sz w:val="28"/>
-          <w:szCs w:val="28"/>
-        </w:rPr>
-        <w:t xml:space="preserve">Or </w:t>
-      </w:r>
-    </w:p>
-    <w:p>
-      <w:pPr>
-        <w:rPr>
-          <w:rFonts w:ascii="Courier New" w:hAnsi="Courier New" w:cs="Courier New"/>
-          <w:b/>
-          <w:sz w:val="28"/>
-          <w:szCs w:val="28"/>
-        </w:rPr>
-      </w:pPr>
-      <w:r>
-        <w:rPr>
-          <w:rFonts w:ascii="Courier New" w:hAnsi="Courier New" w:cs="Courier New"/>
-          <w:b/>
-          <w:sz w:val="28"/>
-          <w:szCs w:val="28"/>
-          <w:highlight w:val="yellow"/>
-        </w:rPr>
-        <w:t>Show tables</w:t>
-      </w:r>
-    </w:p>
-    <w:p>
-      <w:pPr>
-        <w:rPr>
-          <w:rFonts w:ascii="Courier New" w:hAnsi="Courier New" w:cs="Courier New"/>
-          <w:b/>
-          <w:sz w:val="28"/>
-          <w:szCs w:val="28"/>
-        </w:rPr>
-      </w:pPr>
-    </w:p>
-    <w:p>
-      <w:pPr>
-        <w:rPr>
-          <w:rFonts w:ascii="Courier New" w:hAnsi="Courier New" w:cs="Courier New"/>
-          <w:b/>
-          <w:sz w:val="28"/>
-          <w:szCs w:val="28"/>
-        </w:rPr>
-      </w:pPr>
-      <w:r>
-        <w:rPr>
-          <w:rFonts w:ascii="Courier New" w:hAnsi="Courier New" w:cs="Courier New"/>
-          <w:b/>
-          <w:sz w:val="28"/>
-          <w:szCs w:val="28"/>
-        </w:rPr>
-        <w:t xml:space="preserve">Insert the data in collection. </w:t>
-      </w:r>
-    </w:p>
-    <w:p>
-      <w:pPr>
-        <w:rPr>
-          <w:rFonts w:ascii="Courier New" w:hAnsi="Courier New" w:cs="Courier New"/>
-          <w:b/>
-          <w:sz w:val="28"/>
-          <w:szCs w:val="28"/>
-        </w:rPr>
-      </w:pPr>
-    </w:p>
-    <w:p>
-      <w:pPr>
-        <w:rPr>
-          <w:rFonts w:ascii="Courier New" w:hAnsi="Courier New" w:cs="Courier New"/>
-          <w:b/>
-          <w:sz w:val="28"/>
-          <w:szCs w:val="28"/>
-        </w:rPr>
-      </w:pPr>
-      <w:proofErr w:type="spellStart"/>
-      <w:proofErr w:type="gramStart"/>
-      <w:r>
-        <w:rPr>
-          <w:rFonts w:ascii="Courier New" w:hAnsi="Courier New" w:cs="Courier New"/>
-          <w:b/>
-          <w:sz w:val="28"/>
-          <w:szCs w:val="28"/>
-          <w:highlight w:val="yellow"/>
-        </w:rPr>
-        <w:t>db.CollectionName.insert</w:t>
-      </w:r>
-      <w:proofErr w:type="spellEnd"/>
-      <w:r>
-        <w:rPr>
-          <w:rFonts w:ascii="Courier New" w:hAnsi="Courier New" w:cs="Courier New"/>
-          <w:b/>
-          <w:sz w:val="28"/>
-          <w:szCs w:val="28"/>
-          <w:highlight w:val="yellow"/>
-        </w:rPr>
-        <w:t>(</w:t>
-      </w:r>
-      <w:proofErr w:type="gramEnd"/>
-      <w:r>
-        <w:rPr>
-          <w:rFonts w:ascii="Courier New" w:hAnsi="Courier New" w:cs="Courier New"/>
-          <w:b/>
-          <w:sz w:val="28"/>
-          <w:szCs w:val="28"/>
-          <w:highlight w:val="yellow"/>
-        </w:rPr>
-        <w:t>{“</w:t>
-      </w:r>
-      <w:proofErr w:type="spellStart"/>
-      <w:r>
-        <w:rPr>
-          <w:rFonts w:ascii="Courier New" w:hAnsi="Courier New" w:cs="Courier New"/>
-          <w:b/>
-          <w:sz w:val="28"/>
-          <w:szCs w:val="28"/>
-          <w:highlight w:val="yellow"/>
-        </w:rPr>
-        <w:t>key”:value,”key”:”value</w:t>
-      </w:r>
-      <w:proofErr w:type="spellEnd"/>
-      <w:r>
-        <w:rPr>
-          <w:rFonts w:ascii="Courier New" w:hAnsi="Courier New" w:cs="Courier New"/>
-          <w:b/>
-          <w:sz w:val="28"/>
-          <w:szCs w:val="28"/>
-          <w:highlight w:val="yellow"/>
-        </w:rPr>
-        <w:t>”});</w:t>
-      </w:r>
-    </w:p>
-    <w:p>
-      <w:pPr>
-        <w:rPr>
-          <w:rFonts w:ascii="Courier New" w:hAnsi="Courier New" w:cs="Courier New"/>
-          <w:b/>
-          <w:sz w:val="28"/>
-          <w:szCs w:val="28"/>
-        </w:rPr>
-      </w:pPr>
-      <w:proofErr w:type="gramStart"/>
-      <w:r>
-        <w:rPr>
-          <w:rFonts w:ascii="Courier New" w:hAnsi="Courier New" w:cs="Courier New"/>
-          <w:b/>
-          <w:sz w:val="28"/>
-          <w:szCs w:val="28"/>
-        </w:rPr>
-        <w:t>key</w:t>
-      </w:r>
-      <w:proofErr w:type="gramEnd"/>
-      <w:r>
-        <w:rPr>
-          <w:rFonts w:ascii="Courier New" w:hAnsi="Courier New" w:cs="Courier New"/>
-          <w:b/>
-          <w:sz w:val="28"/>
-          <w:szCs w:val="28"/>
-        </w:rPr>
-        <w:t xml:space="preserve"> must be string and value may be number, string, Boolean, array type, complex object type. </w:t>
-      </w:r>
-    </w:p>
-    <w:p>
-      <w:pPr>
-        <w:rPr>
-          <w:rFonts w:ascii="Courier New" w:hAnsi="Courier New" w:cs="Courier New"/>
-          <w:b/>
-          <w:sz w:val="28"/>
-          <w:szCs w:val="28"/>
-        </w:rPr>
-      </w:pPr>
-    </w:p>
-    <w:p>
-      <w:pPr>
-        <w:rPr>
-          <w:rFonts w:ascii="Courier New" w:hAnsi="Courier New" w:cs="Courier New"/>
-          <w:b/>
-          <w:sz w:val="28"/>
-          <w:szCs w:val="28"/>
-        </w:rPr>
-      </w:pPr>
-      <w:r>
-        <w:rPr>
-          <w:rFonts w:ascii="Courier New" w:hAnsi="Courier New" w:cs="Courier New"/>
-          <w:b/>
-          <w:sz w:val="28"/>
-          <w:szCs w:val="28"/>
-        </w:rPr>
-        <w:t xml:space="preserve">To view document from collection </w:t>
-      </w:r>
-    </w:p>
-    <w:p>
-      <w:pPr>
-        <w:rPr>
-          <w:rFonts w:ascii="Courier New" w:hAnsi="Courier New" w:cs="Courier New"/>
-          <w:b/>
-          <w:sz w:val="28"/>
-          <w:szCs w:val="28"/>
-        </w:rPr>
-      </w:pPr>
-    </w:p>
-    <w:p>
-      <w:pPr>
-        <w:rPr>
-          <w:rFonts w:ascii="Courier New" w:hAnsi="Courier New" w:cs="Courier New"/>
-          <w:b/>
-          <w:sz w:val="28"/>
-          <w:szCs w:val="28"/>
-        </w:rPr>
-      </w:pPr>
-      <w:proofErr w:type="spellStart"/>
-      <w:proofErr w:type="gramStart"/>
-      <w:r>
-        <w:rPr>
-          <w:rFonts w:ascii="Courier New" w:hAnsi="Courier New" w:cs="Courier New"/>
-          <w:b/>
-          <w:sz w:val="28"/>
-          <w:szCs w:val="28"/>
-          <w:highlight w:val="yellow"/>
-        </w:rPr>
-        <w:t>db.collection.find</w:t>
-      </w:r>
-      <w:proofErr w:type="spellEnd"/>
-      <w:r>
-        <w:rPr>
-          <w:rFonts w:ascii="Courier New" w:hAnsi="Courier New" w:cs="Courier New"/>
-          <w:b/>
-          <w:sz w:val="28"/>
-          <w:szCs w:val="28"/>
-          <w:highlight w:val="yellow"/>
-        </w:rPr>
-        <w:t>(</w:t>
-      </w:r>
-      <w:proofErr w:type="gramEnd"/>
-      <w:r>
-        <w:rPr>
-          <w:rFonts w:ascii="Courier New" w:hAnsi="Courier New" w:cs="Courier New"/>
-          <w:b/>
-          <w:sz w:val="28"/>
-          <w:szCs w:val="28"/>
-          <w:highlight w:val="yellow"/>
-        </w:rPr>
-        <w:t>);</w:t>
-      </w:r>
-    </w:p>
-    <w:p>
-      <w:pPr>
-        <w:rPr>
-          <w:rFonts w:ascii="Courier New" w:hAnsi="Courier New" w:cs="Courier New"/>
-          <w:b/>
-          <w:sz w:val="28"/>
-          <w:szCs w:val="28"/>
-        </w:rPr>
-      </w:pPr>
-      <w:proofErr w:type="gramStart"/>
-      <w:r>
-        <w:rPr>
-          <w:rFonts w:ascii="Courier New" w:hAnsi="Courier New" w:cs="Courier New"/>
-          <w:b/>
-          <w:sz w:val="28"/>
-          <w:szCs w:val="28"/>
-        </w:rPr>
-        <w:t>in</w:t>
-      </w:r>
-      <w:proofErr w:type="gramEnd"/>
-      <w:r>
-        <w:rPr>
-          <w:rFonts w:ascii="Courier New" w:hAnsi="Courier New" w:cs="Courier New"/>
-          <w:b/>
-          <w:sz w:val="28"/>
-          <w:szCs w:val="28"/>
-        </w:rPr>
-        <w:t xml:space="preserve"> mongo </w:t>
-      </w:r>
-      <w:proofErr w:type="spellStart"/>
-      <w:r>
-        <w:rPr>
-          <w:rFonts w:ascii="Courier New" w:hAnsi="Courier New" w:cs="Courier New"/>
-          <w:b/>
-          <w:sz w:val="28"/>
-          <w:szCs w:val="28"/>
-        </w:rPr>
-        <w:t>db</w:t>
-      </w:r>
-      <w:proofErr w:type="spellEnd"/>
-      <w:r>
-        <w:rPr>
-          <w:rFonts w:ascii="Courier New" w:hAnsi="Courier New" w:cs="Courier New"/>
-          <w:b/>
-          <w:sz w:val="28"/>
-          <w:szCs w:val="28"/>
-        </w:rPr>
-        <w:t xml:space="preserve"> every document store independently. </w:t>
-      </w:r>
-    </w:p>
-    <w:p>
-      <w:pPr>
-        <w:rPr>
-          <w:rFonts w:ascii="Courier New" w:hAnsi="Courier New" w:cs="Courier New"/>
-          <w:b/>
-          <w:sz w:val="28"/>
-          <w:szCs w:val="28"/>
-        </w:rPr>
-      </w:pPr>
-    </w:p>
-    <w:p>
-      <w:pPr>
-        <w:rPr>
-          <w:rFonts w:ascii="Courier New" w:hAnsi="Courier New" w:cs="Courier New"/>
-          <w:b/>
-          <w:sz w:val="28"/>
-          <w:szCs w:val="28"/>
-        </w:rPr>
-      </w:pPr>
-      <w:r>
-        <w:rPr>
-          <w:rFonts w:ascii="Courier New" w:hAnsi="Courier New" w:cs="Courier New"/>
-          <w:b/>
-          <w:sz w:val="28"/>
-          <w:szCs w:val="28"/>
-        </w:rPr>
-        <w:lastRenderedPageBreak/>
-        <w:t xml:space="preserve">RDBMS by default doesn’t create primary key. </w:t>
-      </w:r>
-    </w:p>
-    <w:p>
-      <w:pPr>
-        <w:rPr>
-          <w:rFonts w:ascii="Courier New" w:hAnsi="Courier New" w:cs="Courier New"/>
-          <w:b/>
-          <w:sz w:val="28"/>
-          <w:szCs w:val="28"/>
-        </w:rPr>
-      </w:pPr>
-      <w:r>
-        <w:rPr>
-          <w:rFonts w:ascii="Courier New" w:hAnsi="Courier New" w:cs="Courier New"/>
-          <w:b/>
-          <w:sz w:val="28"/>
-          <w:szCs w:val="28"/>
-        </w:rPr>
-        <w:t xml:space="preserve">So in RDBMS we can store duplicate records if we didn’t create primary key. </w:t>
-      </w:r>
-      <w:r>
-        <w:rPr>
-          <w:rFonts w:ascii="Courier New" w:hAnsi="Courier New" w:cs="Courier New"/>
-          <w:b/>
-          <w:sz w:val="28"/>
-          <w:szCs w:val="28"/>
-        </w:rPr>
-        <w:t xml:space="preserve"> </w:t>
-      </w:r>
-    </w:p>
-    <w:p>
-      <w:pPr>
-        <w:rPr>
-          <w:rFonts w:ascii="Courier New" w:hAnsi="Courier New" w:cs="Courier New"/>
-          <w:b/>
-          <w:sz w:val="28"/>
-          <w:szCs w:val="28"/>
-        </w:rPr>
-      </w:pPr>
-    </w:p>
-    <w:p>
-      <w:pPr>
-        <w:rPr>
-          <w:rFonts w:ascii="Courier New" w:hAnsi="Courier New" w:cs="Courier New"/>
-          <w:b/>
-          <w:sz w:val="28"/>
-          <w:szCs w:val="28"/>
-        </w:rPr>
-      </w:pPr>
-      <w:r>
-        <w:rPr>
-          <w:rFonts w:ascii="Courier New" w:hAnsi="Courier New" w:cs="Courier New"/>
-          <w:b/>
-          <w:sz w:val="28"/>
-          <w:szCs w:val="28"/>
-        </w:rPr>
-        <w:t xml:space="preserve">In mongo </w:t>
-      </w:r>
-      <w:proofErr w:type="spellStart"/>
-      <w:r>
-        <w:rPr>
-          <w:rFonts w:ascii="Courier New" w:hAnsi="Courier New" w:cs="Courier New"/>
-          <w:b/>
-          <w:sz w:val="28"/>
-          <w:szCs w:val="28"/>
-        </w:rPr>
-        <w:t>db</w:t>
-      </w:r>
-      <w:proofErr w:type="spellEnd"/>
-      <w:r>
-        <w:rPr>
-          <w:rFonts w:ascii="Courier New" w:hAnsi="Courier New" w:cs="Courier New"/>
-          <w:b/>
-          <w:sz w:val="28"/>
-          <w:szCs w:val="28"/>
-        </w:rPr>
-        <w:t xml:space="preserve"> while inserting in document if we insert user-defined field. Mongo </w:t>
-      </w:r>
-      <w:proofErr w:type="spellStart"/>
-      <w:r>
-        <w:rPr>
-          <w:rFonts w:ascii="Courier New" w:hAnsi="Courier New" w:cs="Courier New"/>
-          <w:b/>
-          <w:sz w:val="28"/>
-          <w:szCs w:val="28"/>
-        </w:rPr>
-        <w:t>db</w:t>
-      </w:r>
-      <w:proofErr w:type="spellEnd"/>
-      <w:r>
-        <w:rPr>
-          <w:rFonts w:ascii="Courier New" w:hAnsi="Courier New" w:cs="Courier New"/>
-          <w:b/>
-          <w:sz w:val="28"/>
-          <w:szCs w:val="28"/>
-        </w:rPr>
-        <w:t xml:space="preserve"> internally create pre-defined field </w:t>
-      </w:r>
-      <w:proofErr w:type="spellStart"/>
-      <w:r>
-        <w:rPr>
-          <w:rFonts w:ascii="Courier New" w:hAnsi="Courier New" w:cs="Courier New"/>
-          <w:b/>
-          <w:sz w:val="28"/>
-          <w:szCs w:val="28"/>
-        </w:rPr>
-        <w:t>ie</w:t>
-      </w:r>
-      <w:proofErr w:type="spellEnd"/>
-      <w:r>
-        <w:rPr>
-          <w:rFonts w:ascii="Courier New" w:hAnsi="Courier New" w:cs="Courier New"/>
-          <w:b/>
-          <w:sz w:val="28"/>
-          <w:szCs w:val="28"/>
-        </w:rPr>
-        <w:t xml:space="preserve"> </w:t>
-      </w:r>
-      <w:r>
-        <w:rPr>
-          <w:rFonts w:ascii="Courier New" w:hAnsi="Courier New" w:cs="Courier New"/>
-          <w:b/>
-          <w:sz w:val="28"/>
-          <w:szCs w:val="28"/>
-          <w:highlight w:val="yellow"/>
-        </w:rPr>
-        <w:t>_id</w:t>
-      </w:r>
-      <w:r>
-        <w:rPr>
-          <w:rFonts w:ascii="Courier New" w:hAnsi="Courier New" w:cs="Courier New"/>
-          <w:b/>
-          <w:sz w:val="28"/>
-          <w:szCs w:val="28"/>
-        </w:rPr>
-        <w:t xml:space="preserve"> as well as it store unique value using </w:t>
-      </w:r>
-      <w:proofErr w:type="spellStart"/>
-      <w:r>
-        <w:rPr>
-          <w:rFonts w:ascii="Courier New" w:hAnsi="Courier New" w:cs="Courier New"/>
-          <w:b/>
-          <w:sz w:val="28"/>
-          <w:szCs w:val="28"/>
-        </w:rPr>
-        <w:t>ObjectId</w:t>
-      </w:r>
-      <w:proofErr w:type="spellEnd"/>
-      <w:r>
-        <w:rPr>
-          <w:rFonts w:ascii="Courier New" w:hAnsi="Courier New" w:cs="Courier New"/>
-          <w:b/>
-          <w:sz w:val="28"/>
-          <w:szCs w:val="28"/>
-        </w:rPr>
-        <w:t xml:space="preserve"> pre-defined API.</w:t>
-      </w:r>
+    </w:p>
+    <w:p>
+      <w:pPr>
+        <w:rPr>
+          <w:rFonts w:ascii="Courier New" w:hAnsi="Courier New" w:cs="Courier New"/>
+          <w:b/>
+          <w:sz w:val="28"/>
+          <w:szCs w:val="28"/>
+        </w:rPr>
+      </w:pPr>
+    </w:p>
+    <w:p>
+      <w:pPr>
+        <w:rPr>
+          <w:rFonts w:ascii="Courier New" w:hAnsi="Courier New" w:cs="Courier New"/>
+          <w:b/>
+          <w:sz w:val="28"/>
+          <w:szCs w:val="28"/>
+        </w:rPr>
+      </w:pPr>
+    </w:p>
+    <w:p>
+      <w:pPr>
+        <w:rPr>
+          <w:rFonts w:ascii="Courier New" w:hAnsi="Courier New" w:cs="Courier New"/>
+          <w:b/>
+          <w:sz w:val="28"/>
+          <w:szCs w:val="28"/>
+        </w:rPr>
+      </w:pPr>
+    </w:p>
+    <w:p>
+      <w:pPr>
+        <w:rPr>
+          <w:rFonts w:ascii="Courier New" w:hAnsi="Courier New" w:cs="Courier New"/>
+          <w:b/>
+          <w:sz w:val="28"/>
+          <w:szCs w:val="28"/>
+        </w:rPr>
+      </w:pPr>
+    </w:p>
+    <w:p>
+      <w:pPr>
+        <w:rPr>
+          <w:rFonts w:ascii="Courier New" w:hAnsi="Courier New" w:cs="Courier New"/>
+          <w:b/>
+          <w:sz w:val="28"/>
+          <w:szCs w:val="28"/>
+        </w:rPr>
+      </w:pPr>
+    </w:p>
+    <w:p>
+      <w:pPr>
+        <w:rPr>
+          <w:rFonts w:ascii="Courier New" w:hAnsi="Courier New" w:cs="Courier New"/>
+          <w:b/>
+          <w:sz w:val="28"/>
+          <w:szCs w:val="28"/>
+        </w:rPr>
+      </w:pPr>
+    </w:p>
+    <w:p>
+      <w:pPr>
+        <w:rPr>
+          <w:rFonts w:ascii="Courier New" w:hAnsi="Courier New" w:cs="Courier New"/>
+          <w:b/>
+          <w:sz w:val="28"/>
+          <w:szCs w:val="28"/>
+        </w:rPr>
+      </w:pPr>
+    </w:p>
+    <w:p>
+      <w:pPr>
+        <w:rPr>
+          <w:rFonts w:ascii="Courier New" w:hAnsi="Courier New" w:cs="Courier New"/>
+          <w:b/>
+          <w:sz w:val="28"/>
+          <w:szCs w:val="28"/>
+        </w:rPr>
+      </w:pPr>
+    </w:p>
+    <w:p>
+      <w:pPr>
+        <w:rPr>
+          <w:rFonts w:ascii="Courier New" w:hAnsi="Courier New" w:cs="Courier New"/>
+          <w:b/>
+          <w:sz w:val="28"/>
+          <w:szCs w:val="28"/>
+        </w:rPr>
+      </w:pPr>
+    </w:p>
+    <w:p>
+      <w:pPr>
+        <w:rPr>
+          <w:rFonts w:ascii="Courier New" w:hAnsi="Courier New" w:cs="Courier New"/>
+          <w:b/>
+          <w:sz w:val="28"/>
+          <w:szCs w:val="28"/>
+        </w:rPr>
+      </w:pPr>
     </w:p>
     <w:sectPr>
       <w:pgSz w:w="11906" w:h="16838"/>
@@ -17289,9 +24009,9 @@
     </w:lvl>
   </w:abstractNum>
   <w:abstractNum w:abstractNumId="1" w15:restartNumberingAfterBreak="0">
-    <w:nsid w:val="49B56ABF"/>
+    <w:nsid w:val="2DB35893"/>
     <w:multiLevelType w:val="hybridMultilevel"/>
-    <w:tmpl w:val="86C6D93E"/>
+    <w:tmpl w:val="2AFC78B4"/>
     <w:lvl w:ilvl="0" w:tplc="4009000F">
       <w:start w:val="1"/>
       <w:numFmt w:val="decimal"/>
@@ -17378,9 +24098,9 @@
     </w:lvl>
   </w:abstractNum>
   <w:abstractNum w:abstractNumId="2" w15:restartNumberingAfterBreak="0">
-    <w:nsid w:val="52CA4E5D"/>
+    <w:nsid w:val="49B56ABF"/>
     <w:multiLevelType w:val="hybridMultilevel"/>
-    <w:tmpl w:val="2E2242B0"/>
+    <w:tmpl w:val="86C6D93E"/>
     <w:lvl w:ilvl="0" w:tplc="4009000F">
       <w:start w:val="1"/>
       <w:numFmt w:val="decimal"/>
@@ -17467,9 +24187,9 @@
     </w:lvl>
   </w:abstractNum>
   <w:abstractNum w:abstractNumId="3" w15:restartNumberingAfterBreak="0">
-    <w:nsid w:val="5C9D377F"/>
+    <w:nsid w:val="52CA4E5D"/>
     <w:multiLevelType w:val="hybridMultilevel"/>
-    <w:tmpl w:val="26029EB8"/>
+    <w:tmpl w:val="2E2242B0"/>
     <w:lvl w:ilvl="0" w:tplc="4009000F">
       <w:start w:val="1"/>
       <w:numFmt w:val="decimal"/>
@@ -17556,16 +24276,16 @@
     </w:lvl>
   </w:abstractNum>
   <w:abstractNum w:abstractNumId="4" w15:restartNumberingAfterBreak="0">
-    <w:nsid w:val="70DB588B"/>
+    <w:nsid w:val="5C9D377F"/>
     <w:multiLevelType w:val="hybridMultilevel"/>
-    <w:tmpl w:val="28EEA1F8"/>
-    <w:lvl w:ilvl="0" w:tplc="AA925108">
+    <w:tmpl w:val="26029EB8"/>
+    <w:lvl w:ilvl="0" w:tplc="4009000F">
       <w:start w:val="1"/>
       <w:numFmt w:val="decimal"/>
       <w:lvlText w:val="%1."/>
       <w:lvlJc w:val="left"/>
       <w:pPr>
-        <w:ind w:left="1080" w:hanging="360"/>
+        <w:ind w:left="720" w:hanging="360"/>
       </w:pPr>
       <w:rPr>
         <w:rFonts w:hint="default"/>
@@ -17577,7 +24297,7 @@
       <w:lvlText w:val="%2."/>
       <w:lvlJc w:val="left"/>
       <w:pPr>
-        <w:ind w:left="1800" w:hanging="360"/>
+        <w:ind w:left="1440" w:hanging="360"/>
       </w:pPr>
     </w:lvl>
     <w:lvl w:ilvl="2" w:tplc="4009001B" w:tentative="1">
@@ -17586,7 +24306,7 @@
       <w:lvlText w:val="%3."/>
       <w:lvlJc w:val="right"/>
       <w:pPr>
-        <w:ind w:left="2520" w:hanging="180"/>
+        <w:ind w:left="2160" w:hanging="180"/>
       </w:pPr>
     </w:lvl>
     <w:lvl w:ilvl="3" w:tplc="4009000F" w:tentative="1">
@@ -17595,7 +24315,7 @@
       <w:lvlText w:val="%4."/>
       <w:lvlJc w:val="left"/>
       <w:pPr>
-        <w:ind w:left="3240" w:hanging="360"/>
+        <w:ind w:left="2880" w:hanging="360"/>
       </w:pPr>
     </w:lvl>
     <w:lvl w:ilvl="4" w:tplc="40090019" w:tentative="1">
@@ -17604,7 +24324,7 @@
       <w:lvlText w:val="%5."/>
       <w:lvlJc w:val="left"/>
       <w:pPr>
-        <w:ind w:left="3960" w:hanging="360"/>
+        <w:ind w:left="3600" w:hanging="360"/>
       </w:pPr>
     </w:lvl>
     <w:lvl w:ilvl="5" w:tplc="4009001B" w:tentative="1">
@@ -17613,7 +24333,7 @@
       <w:lvlText w:val="%6."/>
       <w:lvlJc w:val="right"/>
       <w:pPr>
-        <w:ind w:left="4680" w:hanging="180"/>
+        <w:ind w:left="4320" w:hanging="180"/>
       </w:pPr>
     </w:lvl>
     <w:lvl w:ilvl="6" w:tplc="4009000F" w:tentative="1">
@@ -17622,7 +24342,7 @@
       <w:lvlText w:val="%7."/>
       <w:lvlJc w:val="left"/>
       <w:pPr>
-        <w:ind w:left="5400" w:hanging="360"/>
+        <w:ind w:left="5040" w:hanging="360"/>
       </w:pPr>
     </w:lvl>
     <w:lvl w:ilvl="7" w:tplc="40090019" w:tentative="1">
@@ -17631,7 +24351,7 @@
       <w:lvlText w:val="%8."/>
       <w:lvlJc w:val="left"/>
       <w:pPr>
-        <w:ind w:left="6120" w:hanging="360"/>
+        <w:ind w:left="5760" w:hanging="360"/>
       </w:pPr>
     </w:lvl>
     <w:lvl w:ilvl="8" w:tplc="4009001B" w:tentative="1">
@@ -17640,21 +24360,21 @@
       <w:lvlText w:val="%9."/>
       <w:lvlJc w:val="right"/>
       <w:pPr>
-        <w:ind w:left="6840" w:hanging="180"/>
+        <w:ind w:left="6480" w:hanging="180"/>
       </w:pPr>
     </w:lvl>
   </w:abstractNum>
   <w:abstractNum w:abstractNumId="5" w15:restartNumberingAfterBreak="0">
-    <w:nsid w:val="712E50C2"/>
+    <w:nsid w:val="70DB588B"/>
     <w:multiLevelType w:val="hybridMultilevel"/>
-    <w:tmpl w:val="1AA81EC0"/>
-    <w:lvl w:ilvl="0" w:tplc="4009000F">
+    <w:tmpl w:val="28EEA1F8"/>
+    <w:lvl w:ilvl="0" w:tplc="AA925108">
       <w:start w:val="1"/>
       <w:numFmt w:val="decimal"/>
       <w:lvlText w:val="%1."/>
       <w:lvlJc w:val="left"/>
       <w:pPr>
-        <w:ind w:left="720" w:hanging="360"/>
+        <w:ind w:left="1080" w:hanging="360"/>
       </w:pPr>
       <w:rPr>
         <w:rFonts w:hint="default"/>
@@ -17666,7 +24386,7 @@
       <w:lvlText w:val="%2."/>
       <w:lvlJc w:val="left"/>
       <w:pPr>
-        <w:ind w:left="1440" w:hanging="360"/>
+        <w:ind w:left="1800" w:hanging="360"/>
       </w:pPr>
     </w:lvl>
     <w:lvl w:ilvl="2" w:tplc="4009001B" w:tentative="1">
@@ -17675,7 +24395,7 @@
       <w:lvlText w:val="%3."/>
       <w:lvlJc w:val="right"/>
       <w:pPr>
-        <w:ind w:left="2160" w:hanging="180"/>
+        <w:ind w:left="2520" w:hanging="180"/>
       </w:pPr>
     </w:lvl>
     <w:lvl w:ilvl="3" w:tplc="4009000F" w:tentative="1">
@@ -17684,7 +24404,7 @@
       <w:lvlText w:val="%4."/>
       <w:lvlJc w:val="left"/>
       <w:pPr>
-        <w:ind w:left="2880" w:hanging="360"/>
+        <w:ind w:left="3240" w:hanging="360"/>
       </w:pPr>
     </w:lvl>
     <w:lvl w:ilvl="4" w:tplc="40090019" w:tentative="1">
@@ -17693,7 +24413,7 @@
       <w:lvlText w:val="%5."/>
       <w:lvlJc w:val="left"/>
       <w:pPr>
-        <w:ind w:left="3600" w:hanging="360"/>
+        <w:ind w:left="3960" w:hanging="360"/>
       </w:pPr>
     </w:lvl>
     <w:lvl w:ilvl="5" w:tplc="4009001B" w:tentative="1">
@@ -17702,7 +24422,7 @@
       <w:lvlText w:val="%6."/>
       <w:lvlJc w:val="right"/>
       <w:pPr>
-        <w:ind w:left="4320" w:hanging="180"/>
+        <w:ind w:left="4680" w:hanging="180"/>
       </w:pPr>
     </w:lvl>
     <w:lvl w:ilvl="6" w:tplc="4009000F" w:tentative="1">
@@ -17711,7 +24431,7 @@
       <w:lvlText w:val="%7."/>
       <w:lvlJc w:val="left"/>
       <w:pPr>
-        <w:ind w:left="5040" w:hanging="360"/>
+        <w:ind w:left="5400" w:hanging="360"/>
       </w:pPr>
     </w:lvl>
     <w:lvl w:ilvl="7" w:tplc="40090019" w:tentative="1">
@@ -17720,7 +24440,7 @@
       <w:lvlText w:val="%8."/>
       <w:lvlJc w:val="left"/>
       <w:pPr>
-        <w:ind w:left="5760" w:hanging="360"/>
+        <w:ind w:left="6120" w:hanging="360"/>
       </w:pPr>
     </w:lvl>
     <w:lvl w:ilvl="8" w:tplc="4009001B" w:tentative="1">
@@ -17729,27 +24449,119 @@
       <w:lvlText w:val="%9."/>
       <w:lvlJc w:val="right"/>
       <w:pPr>
+        <w:ind w:left="6840" w:hanging="180"/>
+      </w:pPr>
+    </w:lvl>
+  </w:abstractNum>
+  <w:abstractNum w:abstractNumId="6" w15:restartNumberingAfterBreak="0">
+    <w:nsid w:val="712E50C2"/>
+    <w:multiLevelType w:val="hybridMultilevel"/>
+    <w:tmpl w:val="1AA81EC0"/>
+    <w:lvl w:ilvl="0" w:tplc="4009000F">
+      <w:start w:val="1"/>
+      <w:numFmt w:val="decimal"/>
+      <w:lvlText w:val="%1."/>
+      <w:lvlJc w:val="left"/>
+      <w:pPr>
+        <w:ind w:left="720" w:hanging="360"/>
+      </w:pPr>
+      <w:rPr>
+        <w:rFonts w:hint="default"/>
+      </w:rPr>
+    </w:lvl>
+    <w:lvl w:ilvl="1" w:tplc="40090019" w:tentative="1">
+      <w:start w:val="1"/>
+      <w:numFmt w:val="lowerLetter"/>
+      <w:lvlText w:val="%2."/>
+      <w:lvlJc w:val="left"/>
+      <w:pPr>
+        <w:ind w:left="1440" w:hanging="360"/>
+      </w:pPr>
+    </w:lvl>
+    <w:lvl w:ilvl="2" w:tplc="4009001B" w:tentative="1">
+      <w:start w:val="1"/>
+      <w:numFmt w:val="lowerRoman"/>
+      <w:lvlText w:val="%3."/>
+      <w:lvlJc w:val="right"/>
+      <w:pPr>
+        <w:ind w:left="2160" w:hanging="180"/>
+      </w:pPr>
+    </w:lvl>
+    <w:lvl w:ilvl="3" w:tplc="4009000F" w:tentative="1">
+      <w:start w:val="1"/>
+      <w:numFmt w:val="decimal"/>
+      <w:lvlText w:val="%4."/>
+      <w:lvlJc w:val="left"/>
+      <w:pPr>
+        <w:ind w:left="2880" w:hanging="360"/>
+      </w:pPr>
+    </w:lvl>
+    <w:lvl w:ilvl="4" w:tplc="40090019" w:tentative="1">
+      <w:start w:val="1"/>
+      <w:numFmt w:val="lowerLetter"/>
+      <w:lvlText w:val="%5."/>
+      <w:lvlJc w:val="left"/>
+      <w:pPr>
+        <w:ind w:left="3600" w:hanging="360"/>
+      </w:pPr>
+    </w:lvl>
+    <w:lvl w:ilvl="5" w:tplc="4009001B" w:tentative="1">
+      <w:start w:val="1"/>
+      <w:numFmt w:val="lowerRoman"/>
+      <w:lvlText w:val="%6."/>
+      <w:lvlJc w:val="right"/>
+      <w:pPr>
+        <w:ind w:left="4320" w:hanging="180"/>
+      </w:pPr>
+    </w:lvl>
+    <w:lvl w:ilvl="6" w:tplc="4009000F" w:tentative="1">
+      <w:start w:val="1"/>
+      <w:numFmt w:val="decimal"/>
+      <w:lvlText w:val="%7."/>
+      <w:lvlJc w:val="left"/>
+      <w:pPr>
+        <w:ind w:left="5040" w:hanging="360"/>
+      </w:pPr>
+    </w:lvl>
+    <w:lvl w:ilvl="7" w:tplc="40090019" w:tentative="1">
+      <w:start w:val="1"/>
+      <w:numFmt w:val="lowerLetter"/>
+      <w:lvlText w:val="%8."/>
+      <w:lvlJc w:val="left"/>
+      <w:pPr>
+        <w:ind w:left="5760" w:hanging="360"/>
+      </w:pPr>
+    </w:lvl>
+    <w:lvl w:ilvl="8" w:tplc="4009001B" w:tentative="1">
+      <w:start w:val="1"/>
+      <w:numFmt w:val="lowerRoman"/>
+      <w:lvlText w:val="%9."/>
+      <w:lvlJc w:val="right"/>
+      <w:pPr>
         <w:ind w:left="6480" w:hanging="180"/>
       </w:pPr>
     </w:lvl>
   </w:abstractNum>
   <w:num w:numId="1">
-    <w:abstractNumId w:val="3"/>
+    <w:abstractNumId w:val="4"/>
   </w:num>
   <w:num w:numId="2">
     <w:abstractNumId w:val="0"/>
   </w:num>
   <w:num w:numId="3">
+    <w:abstractNumId w:val="3"/>
+  </w:num>
+  <w:num w:numId="4">
+    <w:abstractNumId w:val="6"/>
+  </w:num>
+  <w:num w:numId="5">
     <w:abstractNumId w:val="2"/>
   </w:num>
-  <w:num w:numId="4">
+  <w:num w:numId="6">
     <w:abstractNumId w:val="5"/>
   </w:num>
-  <w:num w:numId="5">
+  <w:num w:numId="7">
     <w:abstractNumId w:val="1"/>
-  </w:num>
-  <w:num w:numId="6">
-    <w:abstractNumId w:val="4"/>
   </w:num>
 </w:numbering>
 </file>

--- a/Phase 3/Phase 3 Notes.docx
+++ b/Phase 3/Phase 3 Notes.docx
@@ -21312,25 +21312,7 @@
           <w:sz w:val="28"/>
           <w:szCs w:val="28"/>
         </w:rPr>
-        <w:t xml:space="preserve">This function check the _id condition. If _id present it replace old field or properties by new fields or properties else </w:t>
-      </w:r>
-      <w:r>
-        <w:rPr>
-          <w:rFonts w:ascii="Courier New" w:hAnsi="Courier New" w:cs="Courier New"/>
-          <w:b/>
-          <w:sz w:val="28"/>
-          <w:szCs w:val="28"/>
-        </w:rPr>
-        <w:t>it insert new document</w:t>
-      </w:r>
-      <w:r>
-        <w:rPr>
-          <w:rFonts w:ascii="Courier New" w:hAnsi="Courier New" w:cs="Courier New"/>
-          <w:b/>
-          <w:sz w:val="28"/>
-          <w:szCs w:val="28"/>
-        </w:rPr>
-        <w:t xml:space="preserve">. </w:t>
+        <w:t xml:space="preserve">This function check the _id condition. If _id present it replace old field or properties by new fields or properties else it insert new document. </w:t>
       </w:r>
     </w:p>
     <w:p>
@@ -23647,6 +23629,3114 @@
           <w:sz w:val="28"/>
           <w:szCs w:val="28"/>
         </w:rPr>
+        <w:t>{_id:100</w:t>
+      </w:r>
+      <w:proofErr w:type="gramStart"/>
+      <w:r>
+        <w:rPr>
+          <w:rFonts w:ascii="Courier New" w:hAnsi="Courier New" w:cs="Courier New"/>
+          <w:b/>
+          <w:sz w:val="28"/>
+          <w:szCs w:val="28"/>
+        </w:rPr>
+        <w:t>,name</w:t>
+      </w:r>
+      <w:proofErr w:type="gramEnd"/>
+      <w:r>
+        <w:rPr>
+          <w:rFonts w:ascii="Courier New" w:hAnsi="Courier New" w:cs="Courier New"/>
+          <w:b/>
+          <w:sz w:val="28"/>
+          <w:szCs w:val="28"/>
+        </w:rPr>
+        <w:t>:”Raj”,salary:24000,age:21,address:</w:t>
+      </w:r>
+      <w:r>
+        <w:rPr>
+          <w:rFonts w:ascii="Courier New" w:hAnsi="Courier New" w:cs="Courier New"/>
+          <w:b/>
+          <w:sz w:val="28"/>
+          <w:szCs w:val="28"/>
+        </w:rPr>
+        <w:t xml:space="preserve"> </w:t>
+      </w:r>
+      <w:r>
+        <w:rPr>
+          <w:rFonts w:ascii="Courier New" w:hAnsi="Courier New" w:cs="Courier New"/>
+          <w:b/>
+          <w:sz w:val="28"/>
+          <w:szCs w:val="28"/>
+        </w:rPr>
+        <w:t>{ city:”Bangalore”,state:”</w:t>
+      </w:r>
+      <w:proofErr w:type="spellStart"/>
+      <w:r>
+        <w:rPr>
+          <w:rFonts w:ascii="Courier New" w:hAnsi="Courier New" w:cs="Courier New"/>
+          <w:b/>
+          <w:sz w:val="28"/>
+          <w:szCs w:val="28"/>
+        </w:rPr>
+        <w:t>Kar</w:t>
+      </w:r>
+      <w:proofErr w:type="spellEnd"/>
+      <w:r>
+        <w:rPr>
+          <w:rFonts w:ascii="Courier New" w:hAnsi="Courier New" w:cs="Courier New"/>
+          <w:b/>
+          <w:sz w:val="28"/>
+          <w:szCs w:val="28"/>
+        </w:rPr>
+        <w:t>”}</w:t>
+      </w:r>
+    </w:p>
+    <w:p>
+      <w:pPr>
+        <w:pStyle w:val="ListParagraph"/>
+        <w:rPr>
+          <w:rFonts w:ascii="Courier New" w:hAnsi="Courier New" w:cs="Courier New"/>
+          <w:b/>
+          <w:sz w:val="28"/>
+          <w:szCs w:val="28"/>
+        </w:rPr>
+      </w:pPr>
+      <w:r>
+        <w:rPr>
+          <w:rFonts w:ascii="Courier New" w:hAnsi="Courier New" w:cs="Courier New"/>
+          <w:b/>
+          <w:sz w:val="28"/>
+          <w:szCs w:val="28"/>
+        </w:rPr>
+        <w:t>}</w:t>
+      </w:r>
+    </w:p>
+    <w:p>
+      <w:pPr>
+        <w:pStyle w:val="ListParagraph"/>
+        <w:rPr>
+          <w:rFonts w:ascii="Courier New" w:hAnsi="Courier New" w:cs="Courier New"/>
+          <w:b/>
+          <w:sz w:val="28"/>
+          <w:szCs w:val="28"/>
+        </w:rPr>
+      </w:pPr>
+    </w:p>
+    <w:p>
+      <w:pPr>
+        <w:pStyle w:val="ListParagraph"/>
+        <w:rPr>
+          <w:rFonts w:ascii="Courier New" w:hAnsi="Courier New" w:cs="Courier New"/>
+          <w:b/>
+          <w:sz w:val="28"/>
+          <w:szCs w:val="28"/>
+        </w:rPr>
+      </w:pPr>
+      <w:r>
+        <w:rPr>
+          <w:rFonts w:ascii="Courier New" w:hAnsi="Courier New" w:cs="Courier New"/>
+          <w:b/>
+          <w:sz w:val="28"/>
+          <w:szCs w:val="28"/>
+        </w:rPr>
+        <w:t xml:space="preserve">Adding complex array properties to existing documents. </w:t>
+      </w:r>
+    </w:p>
+    <w:p>
+      <w:pPr>
+        <w:pStyle w:val="ListParagraph"/>
+        <w:rPr>
+          <w:rFonts w:ascii="Courier New" w:hAnsi="Courier New" w:cs="Courier New"/>
+          <w:b/>
+          <w:sz w:val="28"/>
+          <w:szCs w:val="28"/>
+        </w:rPr>
+      </w:pPr>
+    </w:p>
+    <w:p>
+      <w:pPr>
+        <w:pStyle w:val="ListParagraph"/>
+        <w:rPr>
+          <w:rFonts w:ascii="Courier New" w:hAnsi="Courier New" w:cs="Courier New"/>
+          <w:b/>
+          <w:sz w:val="28"/>
+          <w:szCs w:val="28"/>
+        </w:rPr>
+      </w:pPr>
+      <w:proofErr w:type="gramStart"/>
+      <w:r>
+        <w:rPr>
+          <w:rFonts w:ascii="Courier New" w:hAnsi="Courier New" w:cs="Courier New"/>
+          <w:b/>
+          <w:sz w:val="28"/>
+          <w:szCs w:val="28"/>
+          <w:highlight w:val="yellow"/>
+        </w:rPr>
+        <w:t>db.Employee.update(</w:t>
+      </w:r>
+      <w:proofErr w:type="gramEnd"/>
+      <w:r>
+        <w:rPr>
+          <w:rFonts w:ascii="Courier New" w:hAnsi="Courier New" w:cs="Courier New"/>
+          <w:b/>
+          <w:sz w:val="28"/>
+          <w:szCs w:val="28"/>
+          <w:highlight w:val="yellow"/>
+        </w:rPr>
+        <w:t>{_id:1},{$set:{projects:[{pid:100,tech:"JEE"}]}});</w:t>
+      </w:r>
+    </w:p>
+    <w:p>
+      <w:pPr>
+        <w:pStyle w:val="ListParagraph"/>
+        <w:rPr>
+          <w:rFonts w:ascii="Courier New" w:hAnsi="Courier New" w:cs="Courier New"/>
+          <w:b/>
+          <w:sz w:val="28"/>
+          <w:szCs w:val="28"/>
+        </w:rPr>
+      </w:pPr>
+    </w:p>
+    <w:p>
+      <w:pPr>
+        <w:pStyle w:val="ListParagraph"/>
+        <w:rPr>
+          <w:rFonts w:ascii="Courier New" w:hAnsi="Courier New" w:cs="Courier New"/>
+          <w:b/>
+          <w:sz w:val="28"/>
+          <w:szCs w:val="28"/>
+        </w:rPr>
+      </w:pPr>
+      <w:proofErr w:type="gramStart"/>
+      <w:r>
+        <w:rPr>
+          <w:rFonts w:ascii="Courier New" w:hAnsi="Courier New" w:cs="Courier New"/>
+          <w:b/>
+          <w:sz w:val="28"/>
+          <w:szCs w:val="28"/>
+        </w:rPr>
+        <w:t>updating</w:t>
+      </w:r>
+      <w:proofErr w:type="gramEnd"/>
+      <w:r>
+        <w:rPr>
+          <w:rFonts w:ascii="Courier New" w:hAnsi="Courier New" w:cs="Courier New"/>
+          <w:b/>
+          <w:sz w:val="28"/>
+          <w:szCs w:val="28"/>
+        </w:rPr>
+        <w:t xml:space="preserve"> complex properties values. </w:t>
+      </w:r>
+    </w:p>
+    <w:p>
+      <w:pPr>
+        <w:pStyle w:val="ListParagraph"/>
+        <w:rPr>
+          <w:rFonts w:ascii="Courier New" w:hAnsi="Courier New" w:cs="Courier New"/>
+          <w:b/>
+          <w:sz w:val="28"/>
+          <w:szCs w:val="28"/>
+        </w:rPr>
+      </w:pPr>
+    </w:p>
+    <w:p>
+      <w:pPr>
+        <w:pStyle w:val="ListParagraph"/>
+        <w:rPr>
+          <w:rFonts w:ascii="Courier New" w:hAnsi="Courier New" w:cs="Courier New"/>
+          <w:b/>
+          <w:sz w:val="28"/>
+          <w:szCs w:val="28"/>
+        </w:rPr>
+      </w:pPr>
+      <w:proofErr w:type="spellStart"/>
+      <w:proofErr w:type="gramStart"/>
+      <w:r>
+        <w:rPr>
+          <w:rFonts w:ascii="Courier New" w:hAnsi="Courier New" w:cs="Courier New"/>
+          <w:b/>
+          <w:sz w:val="28"/>
+          <w:szCs w:val="28"/>
+          <w:highlight w:val="yellow"/>
+        </w:rPr>
+        <w:t>db.Employee.update</w:t>
+      </w:r>
+      <w:proofErr w:type="spellEnd"/>
+      <w:r>
+        <w:rPr>
+          <w:rFonts w:ascii="Courier New" w:hAnsi="Courier New" w:cs="Courier New"/>
+          <w:b/>
+          <w:sz w:val="28"/>
+          <w:szCs w:val="28"/>
+          <w:highlight w:val="yellow"/>
+        </w:rPr>
+        <w:t>(</w:t>
+      </w:r>
+      <w:proofErr w:type="gramEnd"/>
+      <w:r>
+        <w:rPr>
+          <w:rFonts w:ascii="Courier New" w:hAnsi="Courier New" w:cs="Courier New"/>
+          <w:b/>
+          <w:sz w:val="28"/>
+          <w:szCs w:val="28"/>
+          <w:highlight w:val="yellow"/>
+        </w:rPr>
+        <w:t>{_id:1},{$set:{“</w:t>
+      </w:r>
+      <w:proofErr w:type="spellStart"/>
+      <w:r>
+        <w:rPr>
+          <w:rFonts w:ascii="Courier New" w:hAnsi="Courier New" w:cs="Courier New"/>
+          <w:b/>
+          <w:sz w:val="28"/>
+          <w:szCs w:val="28"/>
+          <w:highlight w:val="yellow"/>
+        </w:rPr>
+        <w:t>address.city”:”Mysore</w:t>
+      </w:r>
+      <w:proofErr w:type="spellEnd"/>
+      <w:r>
+        <w:rPr>
+          <w:rFonts w:ascii="Courier New" w:hAnsi="Courier New" w:cs="Courier New"/>
+          <w:b/>
+          <w:sz w:val="28"/>
+          <w:szCs w:val="28"/>
+          <w:highlight w:val="yellow"/>
+        </w:rPr>
+        <w:t>”});</w:t>
+      </w:r>
+    </w:p>
+    <w:p>
+      <w:pPr>
+        <w:pStyle w:val="ListParagraph"/>
+        <w:rPr>
+          <w:rFonts w:ascii="Courier New" w:hAnsi="Courier New" w:cs="Courier New"/>
+          <w:b/>
+          <w:sz w:val="28"/>
+          <w:szCs w:val="28"/>
+        </w:rPr>
+      </w:pPr>
+    </w:p>
+    <w:p>
+      <w:pPr>
+        <w:pStyle w:val="ListParagraph"/>
+        <w:rPr>
+          <w:rFonts w:ascii="Courier New" w:hAnsi="Courier New" w:cs="Courier New"/>
+          <w:b/>
+          <w:sz w:val="28"/>
+          <w:szCs w:val="28"/>
+        </w:rPr>
+      </w:pPr>
+    </w:p>
+    <w:p>
+      <w:pPr>
+        <w:pStyle w:val="ListParagraph"/>
+        <w:rPr>
+          <w:rFonts w:ascii="Courier New" w:hAnsi="Courier New" w:cs="Courier New"/>
+          <w:b/>
+          <w:sz w:val="28"/>
+          <w:szCs w:val="28"/>
+        </w:rPr>
+      </w:pPr>
+      <w:r>
+        <w:rPr>
+          <w:rFonts w:ascii="Courier New" w:hAnsi="Courier New" w:cs="Courier New"/>
+          <w:b/>
+          <w:sz w:val="28"/>
+          <w:szCs w:val="28"/>
+        </w:rPr>
+        <w:t xml:space="preserve">Adding array complex property to existing documents. </w:t>
+      </w:r>
+    </w:p>
+    <w:p>
+      <w:pPr>
+        <w:pStyle w:val="ListParagraph"/>
+        <w:rPr>
+          <w:rFonts w:ascii="Courier New" w:hAnsi="Courier New" w:cs="Courier New"/>
+          <w:b/>
+          <w:sz w:val="28"/>
+          <w:szCs w:val="28"/>
+        </w:rPr>
+      </w:pPr>
+    </w:p>
+    <w:p>
+      <w:pPr>
+        <w:pStyle w:val="ListParagraph"/>
+        <w:rPr>
+          <w:rFonts w:ascii="Courier New" w:hAnsi="Courier New" w:cs="Courier New"/>
+          <w:b/>
+          <w:sz w:val="28"/>
+          <w:szCs w:val="28"/>
+        </w:rPr>
+      </w:pPr>
+      <w:proofErr w:type="gramStart"/>
+      <w:r>
+        <w:rPr>
+          <w:rFonts w:ascii="Courier New" w:hAnsi="Courier New" w:cs="Courier New"/>
+          <w:b/>
+          <w:sz w:val="28"/>
+          <w:szCs w:val="28"/>
+          <w:highlight w:val="yellow"/>
+        </w:rPr>
+        <w:t>db.Employee.update(</w:t>
+      </w:r>
+      <w:proofErr w:type="gramEnd"/>
+      <w:r>
+        <w:rPr>
+          <w:rFonts w:ascii="Courier New" w:hAnsi="Courier New" w:cs="Courier New"/>
+          <w:b/>
+          <w:sz w:val="28"/>
+          <w:szCs w:val="28"/>
+          <w:highlight w:val="yellow"/>
+        </w:rPr>
+        <w:t>{_id:1},{$push:{projects:{pid:101,tech:"Python"}}});</w:t>
+      </w:r>
+    </w:p>
+    <w:p>
+      <w:pPr>
+        <w:pStyle w:val="ListParagraph"/>
+        <w:rPr>
+          <w:rFonts w:ascii="Courier New" w:hAnsi="Courier New" w:cs="Courier New"/>
+          <w:b/>
+          <w:sz w:val="28"/>
+          <w:szCs w:val="28"/>
+        </w:rPr>
+      </w:pPr>
+    </w:p>
+    <w:p>
+      <w:pPr>
+        <w:pStyle w:val="ListParagraph"/>
+        <w:rPr>
+          <w:rFonts w:ascii="Courier New" w:hAnsi="Courier New" w:cs="Courier New"/>
+          <w:b/>
+          <w:sz w:val="28"/>
+          <w:szCs w:val="28"/>
+        </w:rPr>
+      </w:pPr>
+    </w:p>
+    <w:p>
+      <w:pPr>
+        <w:pStyle w:val="ListParagraph"/>
+        <w:rPr>
+          <w:rFonts w:ascii="Courier New" w:hAnsi="Courier New" w:cs="Courier New"/>
+          <w:b/>
+          <w:sz w:val="28"/>
+          <w:szCs w:val="28"/>
+        </w:rPr>
+      </w:pPr>
+    </w:p>
+    <w:p>
+      <w:pPr>
+        <w:pStyle w:val="ListParagraph"/>
+        <w:rPr>
+          <w:rFonts w:ascii="Courier New" w:hAnsi="Courier New" w:cs="Courier New"/>
+          <w:b/>
+          <w:sz w:val="28"/>
+          <w:szCs w:val="28"/>
+        </w:rPr>
+      </w:pPr>
+    </w:p>
+    <w:p>
+      <w:pPr>
+        <w:pStyle w:val="ListParagraph"/>
+        <w:rPr>
+          <w:rFonts w:ascii="Courier New" w:hAnsi="Courier New" w:cs="Courier New"/>
+          <w:b/>
+          <w:sz w:val="28"/>
+          <w:szCs w:val="28"/>
+        </w:rPr>
+      </w:pPr>
+    </w:p>
+    <w:p>
+      <w:pPr>
+        <w:pStyle w:val="ListParagraph"/>
+        <w:rPr>
+          <w:rFonts w:ascii="Courier New" w:hAnsi="Courier New" w:cs="Courier New"/>
+          <w:b/>
+          <w:sz w:val="28"/>
+          <w:szCs w:val="28"/>
+        </w:rPr>
+      </w:pPr>
+    </w:p>
+    <w:p>
+      <w:pPr>
+        <w:pStyle w:val="ListParagraph"/>
+        <w:rPr>
+          <w:rFonts w:ascii="Courier New" w:hAnsi="Courier New" w:cs="Courier New"/>
+          <w:b/>
+          <w:sz w:val="28"/>
+          <w:szCs w:val="28"/>
+        </w:rPr>
+      </w:pPr>
+    </w:p>
+    <w:p>
+      <w:pPr>
+        <w:pStyle w:val="ListParagraph"/>
+        <w:rPr>
+          <w:rFonts w:ascii="Courier New" w:hAnsi="Courier New" w:cs="Courier New"/>
+          <w:b/>
+          <w:sz w:val="28"/>
+          <w:szCs w:val="28"/>
+        </w:rPr>
+      </w:pPr>
+    </w:p>
+    <w:p>
+      <w:pPr>
+        <w:pStyle w:val="ListParagraph"/>
+        <w:rPr>
+          <w:rFonts w:ascii="Courier New" w:hAnsi="Courier New" w:cs="Courier New"/>
+          <w:b/>
+          <w:sz w:val="28"/>
+          <w:szCs w:val="28"/>
+        </w:rPr>
+      </w:pPr>
+    </w:p>
+    <w:p>
+      <w:pPr>
+        <w:pStyle w:val="ListParagraph"/>
+        <w:rPr>
+          <w:rFonts w:ascii="Courier New" w:hAnsi="Courier New" w:cs="Courier New"/>
+          <w:b/>
+          <w:sz w:val="28"/>
+          <w:szCs w:val="28"/>
+        </w:rPr>
+      </w:pPr>
+    </w:p>
+    <w:p>
+      <w:pPr>
+        <w:pStyle w:val="ListParagraph"/>
+        <w:rPr>
+          <w:rFonts w:ascii="Courier New" w:hAnsi="Courier New" w:cs="Courier New"/>
+          <w:b/>
+          <w:sz w:val="28"/>
+          <w:szCs w:val="28"/>
+        </w:rPr>
+      </w:pPr>
+      <w:r>
+        <w:rPr>
+          <w:rFonts w:ascii="Courier New" w:hAnsi="Courier New" w:cs="Courier New"/>
+          <w:b/>
+          <w:sz w:val="28"/>
+          <w:szCs w:val="28"/>
+        </w:rPr>
+        <w:lastRenderedPageBreak/>
+        <w:t xml:space="preserve">Collection relationship with linking style. </w:t>
+      </w:r>
+    </w:p>
+    <w:p>
+      <w:pPr>
+        <w:pStyle w:val="ListParagraph"/>
+        <w:rPr>
+          <w:rFonts w:ascii="Courier New" w:hAnsi="Courier New" w:cs="Courier New"/>
+          <w:b/>
+          <w:sz w:val="28"/>
+          <w:szCs w:val="28"/>
+        </w:rPr>
+      </w:pPr>
+    </w:p>
+    <w:p>
+      <w:pPr>
+        <w:pStyle w:val="ListParagraph"/>
+        <w:rPr>
+          <w:rFonts w:ascii="Courier New" w:hAnsi="Courier New" w:cs="Courier New"/>
+          <w:b/>
+          <w:sz w:val="28"/>
+          <w:szCs w:val="28"/>
+        </w:rPr>
+      </w:pPr>
+      <w:r>
+        <w:rPr>
+          <w:rFonts w:ascii="Courier New" w:hAnsi="Courier New" w:cs="Courier New"/>
+          <w:b/>
+          <w:sz w:val="28"/>
+          <w:szCs w:val="28"/>
+        </w:rPr>
+        <w:t xml:space="preserve">Trainer </w:t>
+      </w:r>
+    </w:p>
+    <w:p>
+      <w:pPr>
+        <w:pStyle w:val="ListParagraph"/>
+        <w:rPr>
+          <w:rFonts w:ascii="Courier New" w:hAnsi="Courier New" w:cs="Courier New"/>
+          <w:b/>
+          <w:sz w:val="28"/>
+          <w:szCs w:val="28"/>
+        </w:rPr>
+      </w:pPr>
+      <w:r>
+        <w:rPr>
+          <w:rFonts w:ascii="Courier New" w:hAnsi="Courier New" w:cs="Courier New"/>
+          <w:b/>
+          <w:sz w:val="28"/>
+          <w:szCs w:val="28"/>
+        </w:rPr>
+        <w:t>PK</w:t>
+      </w:r>
+    </w:p>
+    <w:p>
+      <w:pPr>
+        <w:pStyle w:val="ListParagraph"/>
+        <w:rPr>
+          <w:rFonts w:ascii="Courier New" w:hAnsi="Courier New" w:cs="Courier New"/>
+          <w:b/>
+          <w:sz w:val="28"/>
+          <w:szCs w:val="28"/>
+        </w:rPr>
+      </w:pPr>
+      <w:proofErr w:type="spellStart"/>
+      <w:r>
+        <w:rPr>
+          <w:rFonts w:ascii="Courier New" w:hAnsi="Courier New" w:cs="Courier New"/>
+          <w:b/>
+          <w:sz w:val="28"/>
+          <w:szCs w:val="28"/>
+        </w:rPr>
+        <w:t>TId</w:t>
+      </w:r>
+      <w:proofErr w:type="spellEnd"/>
+      <w:r>
+        <w:rPr>
+          <w:rFonts w:ascii="Courier New" w:hAnsi="Courier New" w:cs="Courier New"/>
+          <w:b/>
+          <w:sz w:val="28"/>
+          <w:szCs w:val="28"/>
+        </w:rPr>
+        <w:tab/>
+      </w:r>
+      <w:r>
+        <w:rPr>
+          <w:rFonts w:ascii="Courier New" w:hAnsi="Courier New" w:cs="Courier New"/>
+          <w:b/>
+          <w:sz w:val="28"/>
+          <w:szCs w:val="28"/>
+        </w:rPr>
+        <w:tab/>
+      </w:r>
+      <w:proofErr w:type="spellStart"/>
+      <w:r>
+        <w:rPr>
+          <w:rFonts w:ascii="Courier New" w:hAnsi="Courier New" w:cs="Courier New"/>
+          <w:b/>
+          <w:sz w:val="28"/>
+          <w:szCs w:val="28"/>
+        </w:rPr>
+        <w:t>TName</w:t>
+      </w:r>
+      <w:proofErr w:type="spellEnd"/>
+      <w:r>
+        <w:rPr>
+          <w:rFonts w:ascii="Courier New" w:hAnsi="Courier New" w:cs="Courier New"/>
+          <w:b/>
+          <w:sz w:val="28"/>
+          <w:szCs w:val="28"/>
+        </w:rPr>
+        <w:tab/>
+      </w:r>
+      <w:r>
+        <w:rPr>
+          <w:rFonts w:ascii="Courier New" w:hAnsi="Courier New" w:cs="Courier New"/>
+          <w:b/>
+          <w:sz w:val="28"/>
+          <w:szCs w:val="28"/>
+        </w:rPr>
+        <w:tab/>
+        <w:t xml:space="preserve">tech </w:t>
+      </w:r>
+    </w:p>
+    <w:p>
+      <w:pPr>
+        <w:pStyle w:val="ListParagraph"/>
+        <w:rPr>
+          <w:rFonts w:ascii="Courier New" w:hAnsi="Courier New" w:cs="Courier New"/>
+          <w:b/>
+          <w:sz w:val="28"/>
+          <w:szCs w:val="28"/>
+        </w:rPr>
+      </w:pPr>
+      <w:r>
+        <w:rPr>
+          <w:rFonts w:ascii="Courier New" w:hAnsi="Courier New" w:cs="Courier New"/>
+          <w:b/>
+          <w:sz w:val="28"/>
+          <w:szCs w:val="28"/>
+        </w:rPr>
+        <w:t>1</w:t>
+      </w:r>
+      <w:r>
+        <w:rPr>
+          <w:rFonts w:ascii="Courier New" w:hAnsi="Courier New" w:cs="Courier New"/>
+          <w:b/>
+          <w:sz w:val="28"/>
+          <w:szCs w:val="28"/>
+        </w:rPr>
+        <w:tab/>
+      </w:r>
+      <w:r>
+        <w:rPr>
+          <w:rFonts w:ascii="Courier New" w:hAnsi="Courier New" w:cs="Courier New"/>
+          <w:b/>
+          <w:sz w:val="28"/>
+          <w:szCs w:val="28"/>
+        </w:rPr>
+        <w:tab/>
+        <w:t>Raj</w:t>
+      </w:r>
+      <w:r>
+        <w:rPr>
+          <w:rFonts w:ascii="Courier New" w:hAnsi="Courier New" w:cs="Courier New"/>
+          <w:b/>
+          <w:sz w:val="28"/>
+          <w:szCs w:val="28"/>
+        </w:rPr>
+        <w:tab/>
+      </w:r>
+      <w:r>
+        <w:rPr>
+          <w:rFonts w:ascii="Courier New" w:hAnsi="Courier New" w:cs="Courier New"/>
+          <w:b/>
+          <w:sz w:val="28"/>
+          <w:szCs w:val="28"/>
+        </w:rPr>
+        <w:tab/>
+      </w:r>
+      <w:r>
+        <w:rPr>
+          <w:rFonts w:ascii="Courier New" w:hAnsi="Courier New" w:cs="Courier New"/>
+          <w:b/>
+          <w:sz w:val="28"/>
+          <w:szCs w:val="28"/>
+        </w:rPr>
+        <w:tab/>
+        <w:t xml:space="preserve">Java </w:t>
+      </w:r>
+    </w:p>
+    <w:p>
+      <w:pPr>
+        <w:pStyle w:val="ListParagraph"/>
+        <w:rPr>
+          <w:rFonts w:ascii="Courier New" w:hAnsi="Courier New" w:cs="Courier New"/>
+          <w:b/>
+          <w:sz w:val="28"/>
+          <w:szCs w:val="28"/>
+        </w:rPr>
+      </w:pPr>
+      <w:r>
+        <w:rPr>
+          <w:rFonts w:ascii="Courier New" w:hAnsi="Courier New" w:cs="Courier New"/>
+          <w:b/>
+          <w:sz w:val="28"/>
+          <w:szCs w:val="28"/>
+        </w:rPr>
+        <w:t>2</w:t>
+      </w:r>
+      <w:r>
+        <w:rPr>
+          <w:rFonts w:ascii="Courier New" w:hAnsi="Courier New" w:cs="Courier New"/>
+          <w:b/>
+          <w:sz w:val="28"/>
+          <w:szCs w:val="28"/>
+        </w:rPr>
+        <w:tab/>
+      </w:r>
+      <w:r>
+        <w:rPr>
+          <w:rFonts w:ascii="Courier New" w:hAnsi="Courier New" w:cs="Courier New"/>
+          <w:b/>
+          <w:sz w:val="28"/>
+          <w:szCs w:val="28"/>
+        </w:rPr>
+        <w:tab/>
+        <w:t>Ravi</w:t>
+      </w:r>
+      <w:r>
+        <w:rPr>
+          <w:rFonts w:ascii="Courier New" w:hAnsi="Courier New" w:cs="Courier New"/>
+          <w:b/>
+          <w:sz w:val="28"/>
+          <w:szCs w:val="28"/>
+        </w:rPr>
+        <w:tab/>
+      </w:r>
+      <w:r>
+        <w:rPr>
+          <w:rFonts w:ascii="Courier New" w:hAnsi="Courier New" w:cs="Courier New"/>
+          <w:b/>
+          <w:sz w:val="28"/>
+          <w:szCs w:val="28"/>
+        </w:rPr>
+        <w:tab/>
+      </w:r>
+      <w:r>
+        <w:rPr>
+          <w:rFonts w:ascii="Courier New" w:hAnsi="Courier New" w:cs="Courier New"/>
+          <w:b/>
+          <w:sz w:val="28"/>
+          <w:szCs w:val="28"/>
+        </w:rPr>
+        <w:tab/>
+        <w:t xml:space="preserve">Python </w:t>
+      </w:r>
+    </w:p>
+    <w:p>
+      <w:pPr>
+        <w:pStyle w:val="ListParagraph"/>
+        <w:rPr>
+          <w:rFonts w:ascii="Courier New" w:hAnsi="Courier New" w:cs="Courier New"/>
+          <w:b/>
+          <w:sz w:val="28"/>
+          <w:szCs w:val="28"/>
+        </w:rPr>
+      </w:pPr>
+      <w:r>
+        <w:rPr>
+          <w:rFonts w:ascii="Courier New" w:hAnsi="Courier New" w:cs="Courier New"/>
+          <w:b/>
+          <w:sz w:val="28"/>
+          <w:szCs w:val="28"/>
+        </w:rPr>
+        <w:t>3</w:t>
+      </w:r>
+      <w:r>
+        <w:rPr>
+          <w:rFonts w:ascii="Courier New" w:hAnsi="Courier New" w:cs="Courier New"/>
+          <w:b/>
+          <w:sz w:val="28"/>
+          <w:szCs w:val="28"/>
+        </w:rPr>
+        <w:tab/>
+      </w:r>
+      <w:r>
+        <w:rPr>
+          <w:rFonts w:ascii="Courier New" w:hAnsi="Courier New" w:cs="Courier New"/>
+          <w:b/>
+          <w:sz w:val="28"/>
+          <w:szCs w:val="28"/>
+        </w:rPr>
+        <w:tab/>
+        <w:t>Ramesh</w:t>
+      </w:r>
+      <w:r>
+        <w:rPr>
+          <w:rFonts w:ascii="Courier New" w:hAnsi="Courier New" w:cs="Courier New"/>
+          <w:b/>
+          <w:sz w:val="28"/>
+          <w:szCs w:val="28"/>
+        </w:rPr>
+        <w:tab/>
+      </w:r>
+      <w:r>
+        <w:rPr>
+          <w:rFonts w:ascii="Courier New" w:hAnsi="Courier New" w:cs="Courier New"/>
+          <w:b/>
+          <w:sz w:val="28"/>
+          <w:szCs w:val="28"/>
+        </w:rPr>
+        <w:tab/>
+        <w:t>C</w:t>
+      </w:r>
+    </w:p>
+    <w:p>
+      <w:pPr>
+        <w:pStyle w:val="ListParagraph"/>
+        <w:rPr>
+          <w:rFonts w:ascii="Courier New" w:hAnsi="Courier New" w:cs="Courier New"/>
+          <w:b/>
+          <w:sz w:val="28"/>
+          <w:szCs w:val="28"/>
+        </w:rPr>
+      </w:pPr>
+    </w:p>
+    <w:p>
+      <w:pPr>
+        <w:pStyle w:val="ListParagraph"/>
+        <w:rPr>
+          <w:rFonts w:ascii="Courier New" w:hAnsi="Courier New" w:cs="Courier New"/>
+          <w:b/>
+          <w:sz w:val="28"/>
+          <w:szCs w:val="28"/>
+        </w:rPr>
+      </w:pPr>
+      <w:r>
+        <w:rPr>
+          <w:rFonts w:ascii="Courier New" w:hAnsi="Courier New" w:cs="Courier New"/>
+          <w:b/>
+          <w:sz w:val="28"/>
+          <w:szCs w:val="28"/>
+        </w:rPr>
+        <w:t xml:space="preserve">Student </w:t>
+      </w:r>
+    </w:p>
+    <w:p>
+      <w:pPr>
+        <w:pStyle w:val="ListParagraph"/>
+        <w:rPr>
+          <w:rFonts w:ascii="Courier New" w:hAnsi="Courier New" w:cs="Courier New"/>
+          <w:b/>
+          <w:sz w:val="28"/>
+          <w:szCs w:val="28"/>
+        </w:rPr>
+      </w:pPr>
+      <w:r>
+        <w:rPr>
+          <w:rFonts w:ascii="Courier New" w:hAnsi="Courier New" w:cs="Courier New"/>
+          <w:b/>
+          <w:sz w:val="28"/>
+          <w:szCs w:val="28"/>
+        </w:rPr>
+        <w:t>PK</w:t>
+      </w:r>
+      <w:r>
+        <w:rPr>
+          <w:rFonts w:ascii="Courier New" w:hAnsi="Courier New" w:cs="Courier New"/>
+          <w:b/>
+          <w:sz w:val="28"/>
+          <w:szCs w:val="28"/>
+        </w:rPr>
+        <w:tab/>
+      </w:r>
+      <w:r>
+        <w:rPr>
+          <w:rFonts w:ascii="Courier New" w:hAnsi="Courier New" w:cs="Courier New"/>
+          <w:b/>
+          <w:sz w:val="28"/>
+          <w:szCs w:val="28"/>
+        </w:rPr>
+        <w:tab/>
+      </w:r>
+      <w:r>
+        <w:rPr>
+          <w:rFonts w:ascii="Courier New" w:hAnsi="Courier New" w:cs="Courier New"/>
+          <w:b/>
+          <w:sz w:val="28"/>
+          <w:szCs w:val="28"/>
+        </w:rPr>
+        <w:tab/>
+      </w:r>
+      <w:r>
+        <w:rPr>
+          <w:rFonts w:ascii="Courier New" w:hAnsi="Courier New" w:cs="Courier New"/>
+          <w:b/>
+          <w:sz w:val="28"/>
+          <w:szCs w:val="28"/>
+        </w:rPr>
+        <w:tab/>
+      </w:r>
+      <w:r>
+        <w:rPr>
+          <w:rFonts w:ascii="Courier New" w:hAnsi="Courier New" w:cs="Courier New"/>
+          <w:b/>
+          <w:sz w:val="28"/>
+          <w:szCs w:val="28"/>
+        </w:rPr>
+        <w:tab/>
+      </w:r>
+      <w:r>
+        <w:rPr>
+          <w:rFonts w:ascii="Courier New" w:hAnsi="Courier New" w:cs="Courier New"/>
+          <w:b/>
+          <w:sz w:val="28"/>
+          <w:szCs w:val="28"/>
+        </w:rPr>
+        <w:tab/>
+      </w:r>
+      <w:r>
+        <w:rPr>
+          <w:rFonts w:ascii="Courier New" w:hAnsi="Courier New" w:cs="Courier New"/>
+          <w:b/>
+          <w:sz w:val="28"/>
+          <w:szCs w:val="28"/>
+        </w:rPr>
+        <w:tab/>
+        <w:t>FK</w:t>
+      </w:r>
+    </w:p>
+    <w:p>
+      <w:pPr>
+        <w:pStyle w:val="ListParagraph"/>
+        <w:rPr>
+          <w:rFonts w:ascii="Courier New" w:hAnsi="Courier New" w:cs="Courier New"/>
+          <w:b/>
+          <w:sz w:val="28"/>
+          <w:szCs w:val="28"/>
+        </w:rPr>
+      </w:pPr>
+      <w:r>
+        <w:rPr>
+          <w:rFonts w:ascii="Courier New" w:hAnsi="Courier New" w:cs="Courier New"/>
+          <w:b/>
+          <w:sz w:val="28"/>
+          <w:szCs w:val="28"/>
+        </w:rPr>
+        <w:t>Sid</w:t>
+      </w:r>
+      <w:r>
+        <w:rPr>
+          <w:rFonts w:ascii="Courier New" w:hAnsi="Courier New" w:cs="Courier New"/>
+          <w:b/>
+          <w:sz w:val="28"/>
+          <w:szCs w:val="28"/>
+        </w:rPr>
+        <w:tab/>
+      </w:r>
+      <w:r>
+        <w:rPr>
+          <w:rFonts w:ascii="Courier New" w:hAnsi="Courier New" w:cs="Courier New"/>
+          <w:b/>
+          <w:sz w:val="28"/>
+          <w:szCs w:val="28"/>
+        </w:rPr>
+        <w:tab/>
+      </w:r>
+      <w:proofErr w:type="spellStart"/>
+      <w:r>
+        <w:rPr>
+          <w:rFonts w:ascii="Courier New" w:hAnsi="Courier New" w:cs="Courier New"/>
+          <w:b/>
+          <w:sz w:val="28"/>
+          <w:szCs w:val="28"/>
+        </w:rPr>
+        <w:t>SName</w:t>
+      </w:r>
+      <w:proofErr w:type="spellEnd"/>
+      <w:r>
+        <w:rPr>
+          <w:rFonts w:ascii="Courier New" w:hAnsi="Courier New" w:cs="Courier New"/>
+          <w:b/>
+          <w:sz w:val="28"/>
+          <w:szCs w:val="28"/>
+        </w:rPr>
+        <w:tab/>
+      </w:r>
+      <w:r>
+        <w:rPr>
+          <w:rFonts w:ascii="Courier New" w:hAnsi="Courier New" w:cs="Courier New"/>
+          <w:b/>
+          <w:sz w:val="28"/>
+          <w:szCs w:val="28"/>
+        </w:rPr>
+        <w:tab/>
+        <w:t>Age</w:t>
+      </w:r>
+      <w:r>
+        <w:rPr>
+          <w:rFonts w:ascii="Courier New" w:hAnsi="Courier New" w:cs="Courier New"/>
+          <w:b/>
+          <w:sz w:val="28"/>
+          <w:szCs w:val="28"/>
+        </w:rPr>
+        <w:tab/>
+      </w:r>
+      <w:r>
+        <w:rPr>
+          <w:rFonts w:ascii="Courier New" w:hAnsi="Courier New" w:cs="Courier New"/>
+          <w:b/>
+          <w:sz w:val="28"/>
+          <w:szCs w:val="28"/>
+        </w:rPr>
+        <w:tab/>
+      </w:r>
+      <w:proofErr w:type="spellStart"/>
+      <w:r>
+        <w:rPr>
+          <w:rFonts w:ascii="Courier New" w:hAnsi="Courier New" w:cs="Courier New"/>
+          <w:b/>
+          <w:sz w:val="28"/>
+          <w:szCs w:val="28"/>
+        </w:rPr>
+        <w:t>TSId</w:t>
+      </w:r>
+      <w:proofErr w:type="spellEnd"/>
+      <w:r>
+        <w:rPr>
+          <w:rFonts w:ascii="Courier New" w:hAnsi="Courier New" w:cs="Courier New"/>
+          <w:b/>
+          <w:sz w:val="28"/>
+          <w:szCs w:val="28"/>
+        </w:rPr>
+        <w:t xml:space="preserve"> </w:t>
+      </w:r>
+    </w:p>
+    <w:p>
+      <w:pPr>
+        <w:pStyle w:val="ListParagraph"/>
+        <w:rPr>
+          <w:rFonts w:ascii="Courier New" w:hAnsi="Courier New" w:cs="Courier New"/>
+          <w:b/>
+          <w:sz w:val="28"/>
+          <w:szCs w:val="28"/>
+        </w:rPr>
+      </w:pPr>
+      <w:r>
+        <w:rPr>
+          <w:rFonts w:ascii="Courier New" w:hAnsi="Courier New" w:cs="Courier New"/>
+          <w:b/>
+          <w:sz w:val="28"/>
+          <w:szCs w:val="28"/>
+        </w:rPr>
+        <w:t>100</w:t>
+      </w:r>
+      <w:r>
+        <w:rPr>
+          <w:rFonts w:ascii="Courier New" w:hAnsi="Courier New" w:cs="Courier New"/>
+          <w:b/>
+          <w:sz w:val="28"/>
+          <w:szCs w:val="28"/>
+        </w:rPr>
+        <w:tab/>
+      </w:r>
+      <w:r>
+        <w:rPr>
+          <w:rFonts w:ascii="Courier New" w:hAnsi="Courier New" w:cs="Courier New"/>
+          <w:b/>
+          <w:sz w:val="28"/>
+          <w:szCs w:val="28"/>
+        </w:rPr>
+        <w:tab/>
+      </w:r>
+      <w:proofErr w:type="spellStart"/>
+      <w:r>
+        <w:rPr>
+          <w:rFonts w:ascii="Courier New" w:hAnsi="Courier New" w:cs="Courier New"/>
+          <w:b/>
+          <w:sz w:val="28"/>
+          <w:szCs w:val="28"/>
+        </w:rPr>
+        <w:t>Seeta</w:t>
+      </w:r>
+      <w:proofErr w:type="spellEnd"/>
+      <w:r>
+        <w:rPr>
+          <w:rFonts w:ascii="Courier New" w:hAnsi="Courier New" w:cs="Courier New"/>
+          <w:b/>
+          <w:sz w:val="28"/>
+          <w:szCs w:val="28"/>
+        </w:rPr>
+        <w:tab/>
+      </w:r>
+      <w:r>
+        <w:rPr>
+          <w:rFonts w:ascii="Courier New" w:hAnsi="Courier New" w:cs="Courier New"/>
+          <w:b/>
+          <w:sz w:val="28"/>
+          <w:szCs w:val="28"/>
+        </w:rPr>
+        <w:tab/>
+        <w:t>21</w:t>
+      </w:r>
+      <w:r>
+        <w:rPr>
+          <w:rFonts w:ascii="Courier New" w:hAnsi="Courier New" w:cs="Courier New"/>
+          <w:b/>
+          <w:sz w:val="28"/>
+          <w:szCs w:val="28"/>
+        </w:rPr>
+        <w:tab/>
+      </w:r>
+      <w:r>
+        <w:rPr>
+          <w:rFonts w:ascii="Courier New" w:hAnsi="Courier New" w:cs="Courier New"/>
+          <w:b/>
+          <w:sz w:val="28"/>
+          <w:szCs w:val="28"/>
+        </w:rPr>
+        <w:tab/>
+        <w:t>1</w:t>
+      </w:r>
+    </w:p>
+    <w:p>
+      <w:pPr>
+        <w:pStyle w:val="ListParagraph"/>
+        <w:rPr>
+          <w:rFonts w:ascii="Courier New" w:hAnsi="Courier New" w:cs="Courier New"/>
+          <w:b/>
+          <w:sz w:val="28"/>
+          <w:szCs w:val="28"/>
+        </w:rPr>
+      </w:pPr>
+      <w:r>
+        <w:rPr>
+          <w:rFonts w:ascii="Courier New" w:hAnsi="Courier New" w:cs="Courier New"/>
+          <w:b/>
+          <w:sz w:val="28"/>
+          <w:szCs w:val="28"/>
+        </w:rPr>
+        <w:t>101</w:t>
+      </w:r>
+      <w:r>
+        <w:rPr>
+          <w:rFonts w:ascii="Courier New" w:hAnsi="Courier New" w:cs="Courier New"/>
+          <w:b/>
+          <w:sz w:val="28"/>
+          <w:szCs w:val="28"/>
+        </w:rPr>
+        <w:tab/>
+      </w:r>
+      <w:r>
+        <w:rPr>
+          <w:rFonts w:ascii="Courier New" w:hAnsi="Courier New" w:cs="Courier New"/>
+          <w:b/>
+          <w:sz w:val="28"/>
+          <w:szCs w:val="28"/>
+        </w:rPr>
+        <w:tab/>
+      </w:r>
+      <w:proofErr w:type="spellStart"/>
+      <w:r>
+        <w:rPr>
+          <w:rFonts w:ascii="Courier New" w:hAnsi="Courier New" w:cs="Courier New"/>
+          <w:b/>
+          <w:sz w:val="28"/>
+          <w:szCs w:val="28"/>
+        </w:rPr>
+        <w:t>Meeta</w:t>
+      </w:r>
+      <w:proofErr w:type="spellEnd"/>
+      <w:r>
+        <w:rPr>
+          <w:rFonts w:ascii="Courier New" w:hAnsi="Courier New" w:cs="Courier New"/>
+          <w:b/>
+          <w:sz w:val="28"/>
+          <w:szCs w:val="28"/>
+        </w:rPr>
+        <w:tab/>
+      </w:r>
+      <w:r>
+        <w:rPr>
+          <w:rFonts w:ascii="Courier New" w:hAnsi="Courier New" w:cs="Courier New"/>
+          <w:b/>
+          <w:sz w:val="28"/>
+          <w:szCs w:val="28"/>
+        </w:rPr>
+        <w:tab/>
+        <w:t>22</w:t>
+      </w:r>
+      <w:r>
+        <w:rPr>
+          <w:rFonts w:ascii="Courier New" w:hAnsi="Courier New" w:cs="Courier New"/>
+          <w:b/>
+          <w:sz w:val="28"/>
+          <w:szCs w:val="28"/>
+        </w:rPr>
+        <w:tab/>
+      </w:r>
+      <w:r>
+        <w:rPr>
+          <w:rFonts w:ascii="Courier New" w:hAnsi="Courier New" w:cs="Courier New"/>
+          <w:b/>
+          <w:sz w:val="28"/>
+          <w:szCs w:val="28"/>
+        </w:rPr>
+        <w:tab/>
+        <w:t>1</w:t>
+      </w:r>
+    </w:p>
+    <w:p>
+      <w:pPr>
+        <w:pStyle w:val="ListParagraph"/>
+        <w:rPr>
+          <w:rFonts w:ascii="Courier New" w:hAnsi="Courier New" w:cs="Courier New"/>
+          <w:b/>
+          <w:sz w:val="28"/>
+          <w:szCs w:val="28"/>
+        </w:rPr>
+      </w:pPr>
+      <w:r>
+        <w:rPr>
+          <w:rFonts w:ascii="Courier New" w:hAnsi="Courier New" w:cs="Courier New"/>
+          <w:b/>
+          <w:sz w:val="28"/>
+          <w:szCs w:val="28"/>
+        </w:rPr>
+        <w:t>102</w:t>
+      </w:r>
+      <w:r>
+        <w:rPr>
+          <w:rFonts w:ascii="Courier New" w:hAnsi="Courier New" w:cs="Courier New"/>
+          <w:b/>
+          <w:sz w:val="28"/>
+          <w:szCs w:val="28"/>
+        </w:rPr>
+        <w:tab/>
+      </w:r>
+      <w:r>
+        <w:rPr>
+          <w:rFonts w:ascii="Courier New" w:hAnsi="Courier New" w:cs="Courier New"/>
+          <w:b/>
+          <w:sz w:val="28"/>
+          <w:szCs w:val="28"/>
+        </w:rPr>
+        <w:tab/>
+      </w:r>
+      <w:proofErr w:type="spellStart"/>
+      <w:r>
+        <w:rPr>
+          <w:rFonts w:ascii="Courier New" w:hAnsi="Courier New" w:cs="Courier New"/>
+          <w:b/>
+          <w:sz w:val="28"/>
+          <w:szCs w:val="28"/>
+        </w:rPr>
+        <w:t>Veeta</w:t>
+      </w:r>
+      <w:proofErr w:type="spellEnd"/>
+      <w:r>
+        <w:rPr>
+          <w:rFonts w:ascii="Courier New" w:hAnsi="Courier New" w:cs="Courier New"/>
+          <w:b/>
+          <w:sz w:val="28"/>
+          <w:szCs w:val="28"/>
+        </w:rPr>
+        <w:tab/>
+      </w:r>
+      <w:r>
+        <w:rPr>
+          <w:rFonts w:ascii="Courier New" w:hAnsi="Courier New" w:cs="Courier New"/>
+          <w:b/>
+          <w:sz w:val="28"/>
+          <w:szCs w:val="28"/>
+        </w:rPr>
+        <w:tab/>
+        <w:t>23</w:t>
+      </w:r>
+      <w:r>
+        <w:rPr>
+          <w:rFonts w:ascii="Courier New" w:hAnsi="Courier New" w:cs="Courier New"/>
+          <w:b/>
+          <w:sz w:val="28"/>
+          <w:szCs w:val="28"/>
+        </w:rPr>
+        <w:tab/>
+      </w:r>
+      <w:r>
+        <w:rPr>
+          <w:rFonts w:ascii="Courier New" w:hAnsi="Courier New" w:cs="Courier New"/>
+          <w:b/>
+          <w:sz w:val="28"/>
+          <w:szCs w:val="28"/>
+        </w:rPr>
+        <w:tab/>
+        <w:t>2</w:t>
+      </w:r>
+    </w:p>
+    <w:p>
+      <w:pPr>
+        <w:pStyle w:val="ListParagraph"/>
+        <w:rPr>
+          <w:rFonts w:ascii="Courier New" w:hAnsi="Courier New" w:cs="Courier New"/>
+          <w:b/>
+          <w:sz w:val="28"/>
+          <w:szCs w:val="28"/>
+        </w:rPr>
+      </w:pPr>
+      <w:r>
+        <w:rPr>
+          <w:rFonts w:ascii="Courier New" w:hAnsi="Courier New" w:cs="Courier New"/>
+          <w:b/>
+          <w:sz w:val="28"/>
+          <w:szCs w:val="28"/>
+        </w:rPr>
+        <w:t>103</w:t>
+      </w:r>
+      <w:r>
+        <w:rPr>
+          <w:rFonts w:ascii="Courier New" w:hAnsi="Courier New" w:cs="Courier New"/>
+          <w:b/>
+          <w:sz w:val="28"/>
+          <w:szCs w:val="28"/>
+        </w:rPr>
+        <w:tab/>
+      </w:r>
+      <w:r>
+        <w:rPr>
+          <w:rFonts w:ascii="Courier New" w:hAnsi="Courier New" w:cs="Courier New"/>
+          <w:b/>
+          <w:sz w:val="28"/>
+          <w:szCs w:val="28"/>
+        </w:rPr>
+        <w:tab/>
+      </w:r>
+      <w:proofErr w:type="spellStart"/>
+      <w:r>
+        <w:rPr>
+          <w:rFonts w:ascii="Courier New" w:hAnsi="Courier New" w:cs="Courier New"/>
+          <w:b/>
+          <w:sz w:val="28"/>
+          <w:szCs w:val="28"/>
+        </w:rPr>
+        <w:t>Teeta</w:t>
+      </w:r>
+      <w:proofErr w:type="spellEnd"/>
+      <w:r>
+        <w:rPr>
+          <w:rFonts w:ascii="Courier New" w:hAnsi="Courier New" w:cs="Courier New"/>
+          <w:b/>
+          <w:sz w:val="28"/>
+          <w:szCs w:val="28"/>
+        </w:rPr>
+        <w:tab/>
+      </w:r>
+      <w:r>
+        <w:rPr>
+          <w:rFonts w:ascii="Courier New" w:hAnsi="Courier New" w:cs="Courier New"/>
+          <w:b/>
+          <w:sz w:val="28"/>
+          <w:szCs w:val="28"/>
+        </w:rPr>
+        <w:tab/>
+        <w:t>24</w:t>
+      </w:r>
+      <w:r>
+        <w:rPr>
+          <w:rFonts w:ascii="Courier New" w:hAnsi="Courier New" w:cs="Courier New"/>
+          <w:b/>
+          <w:sz w:val="28"/>
+          <w:szCs w:val="28"/>
+        </w:rPr>
+        <w:tab/>
+      </w:r>
+      <w:r>
+        <w:rPr>
+          <w:rFonts w:ascii="Courier New" w:hAnsi="Courier New" w:cs="Courier New"/>
+          <w:b/>
+          <w:sz w:val="28"/>
+          <w:szCs w:val="28"/>
+        </w:rPr>
+        <w:tab/>
+        <w:t>2</w:t>
+      </w:r>
+    </w:p>
+    <w:p>
+      <w:pPr>
+        <w:pStyle w:val="ListParagraph"/>
+        <w:rPr>
+          <w:rFonts w:ascii="Courier New" w:hAnsi="Courier New" w:cs="Courier New"/>
+          <w:b/>
+          <w:sz w:val="28"/>
+          <w:szCs w:val="28"/>
+        </w:rPr>
+      </w:pPr>
+      <w:r>
+        <w:rPr>
+          <w:rFonts w:ascii="Courier New" w:hAnsi="Courier New" w:cs="Courier New"/>
+          <w:b/>
+          <w:sz w:val="28"/>
+          <w:szCs w:val="28"/>
+        </w:rPr>
+        <w:t>104</w:t>
+      </w:r>
+      <w:r>
+        <w:rPr>
+          <w:rFonts w:ascii="Courier New" w:hAnsi="Courier New" w:cs="Courier New"/>
+          <w:b/>
+          <w:sz w:val="28"/>
+          <w:szCs w:val="28"/>
+        </w:rPr>
+        <w:tab/>
+      </w:r>
+      <w:r>
+        <w:rPr>
+          <w:rFonts w:ascii="Courier New" w:hAnsi="Courier New" w:cs="Courier New"/>
+          <w:b/>
+          <w:sz w:val="28"/>
+          <w:szCs w:val="28"/>
+        </w:rPr>
+        <w:tab/>
+      </w:r>
+      <w:proofErr w:type="spellStart"/>
+      <w:r>
+        <w:rPr>
+          <w:rFonts w:ascii="Courier New" w:hAnsi="Courier New" w:cs="Courier New"/>
+          <w:b/>
+          <w:sz w:val="28"/>
+          <w:szCs w:val="28"/>
+        </w:rPr>
+        <w:t>Keeta</w:t>
+      </w:r>
+      <w:proofErr w:type="spellEnd"/>
+      <w:r>
+        <w:rPr>
+          <w:rFonts w:ascii="Courier New" w:hAnsi="Courier New" w:cs="Courier New"/>
+          <w:b/>
+          <w:sz w:val="28"/>
+          <w:szCs w:val="28"/>
+        </w:rPr>
+        <w:tab/>
+      </w:r>
+      <w:r>
+        <w:rPr>
+          <w:rFonts w:ascii="Courier New" w:hAnsi="Courier New" w:cs="Courier New"/>
+          <w:b/>
+          <w:sz w:val="28"/>
+          <w:szCs w:val="28"/>
+        </w:rPr>
+        <w:tab/>
+        <w:t>25</w:t>
+      </w:r>
+      <w:r>
+        <w:rPr>
+          <w:rFonts w:ascii="Courier New" w:hAnsi="Courier New" w:cs="Courier New"/>
+          <w:b/>
+          <w:sz w:val="28"/>
+          <w:szCs w:val="28"/>
+        </w:rPr>
+        <w:tab/>
+      </w:r>
+      <w:r>
+        <w:rPr>
+          <w:rFonts w:ascii="Courier New" w:hAnsi="Courier New" w:cs="Courier New"/>
+          <w:b/>
+          <w:sz w:val="28"/>
+          <w:szCs w:val="28"/>
+        </w:rPr>
+        <w:tab/>
+        <w:t>null</w:t>
+      </w:r>
+    </w:p>
+    <w:p>
+      <w:pPr>
+        <w:pStyle w:val="ListParagraph"/>
+        <w:rPr>
+          <w:rFonts w:ascii="Courier New" w:hAnsi="Courier New" w:cs="Courier New"/>
+          <w:b/>
+          <w:sz w:val="28"/>
+          <w:szCs w:val="28"/>
+        </w:rPr>
+      </w:pPr>
+    </w:p>
+    <w:p>
+      <w:pPr>
+        <w:pStyle w:val="ListParagraph"/>
+        <w:rPr>
+          <w:rFonts w:ascii="Courier New" w:hAnsi="Courier New" w:cs="Courier New"/>
+          <w:b/>
+          <w:sz w:val="28"/>
+          <w:szCs w:val="28"/>
+        </w:rPr>
+      </w:pPr>
+    </w:p>
+    <w:p>
+      <w:pPr>
+        <w:rPr>
+          <w:rFonts w:ascii="Courier New" w:hAnsi="Courier New" w:cs="Courier New"/>
+          <w:b/>
+          <w:sz w:val="28"/>
+          <w:szCs w:val="28"/>
+        </w:rPr>
+      </w:pPr>
+    </w:p>
+    <w:p>
+      <w:pPr>
+        <w:rPr>
+          <w:rFonts w:ascii="Courier New" w:hAnsi="Courier New" w:cs="Courier New"/>
+          <w:b/>
+          <w:sz w:val="28"/>
+          <w:szCs w:val="28"/>
+        </w:rPr>
+      </w:pPr>
+      <w:r>
+        <w:rPr>
+          <w:rFonts w:ascii="Courier New" w:hAnsi="Courier New" w:cs="Courier New"/>
+          <w:b/>
+          <w:sz w:val="28"/>
+          <w:szCs w:val="28"/>
+        </w:rPr>
+        <w:t xml:space="preserve">Trainer collection </w:t>
+      </w:r>
+    </w:p>
+    <w:p>
+      <w:pPr>
+        <w:rPr>
+          <w:rFonts w:ascii="Courier New" w:hAnsi="Courier New" w:cs="Courier New"/>
+          <w:b/>
+          <w:sz w:val="28"/>
+          <w:szCs w:val="28"/>
+        </w:rPr>
+      </w:pPr>
+      <w:proofErr w:type="spellStart"/>
+      <w:proofErr w:type="gramStart"/>
+      <w:r>
+        <w:rPr>
+          <w:rFonts w:ascii="Courier New" w:hAnsi="Courier New" w:cs="Courier New"/>
+          <w:b/>
+          <w:sz w:val="28"/>
+          <w:szCs w:val="28"/>
+        </w:rPr>
+        <w:t>db.Trainer.insert</w:t>
+      </w:r>
+      <w:proofErr w:type="spellEnd"/>
+      <w:r>
+        <w:rPr>
+          <w:rFonts w:ascii="Courier New" w:hAnsi="Courier New" w:cs="Courier New"/>
+          <w:b/>
+          <w:sz w:val="28"/>
+          <w:szCs w:val="28"/>
+        </w:rPr>
+        <w:t>(</w:t>
+      </w:r>
+      <w:proofErr w:type="gramEnd"/>
+      <w:r>
+        <w:rPr>
+          <w:rFonts w:ascii="Courier New" w:hAnsi="Courier New" w:cs="Courier New"/>
+          <w:b/>
+          <w:sz w:val="28"/>
+          <w:szCs w:val="28"/>
+        </w:rPr>
+        <w:t>{_id:1,tname:"Raj",tech:"Java"});</w:t>
+      </w:r>
+    </w:p>
+    <w:p>
+      <w:pPr>
+        <w:rPr>
+          <w:rFonts w:ascii="Courier New" w:hAnsi="Courier New" w:cs="Courier New"/>
+          <w:b/>
+          <w:sz w:val="28"/>
+          <w:szCs w:val="28"/>
+        </w:rPr>
+      </w:pPr>
+      <w:proofErr w:type="spellStart"/>
+      <w:proofErr w:type="gramStart"/>
+      <w:r>
+        <w:rPr>
+          <w:rFonts w:ascii="Courier New" w:hAnsi="Courier New" w:cs="Courier New"/>
+          <w:b/>
+          <w:sz w:val="28"/>
+          <w:szCs w:val="28"/>
+        </w:rPr>
+        <w:t>db.Trainer.insert</w:t>
+      </w:r>
+      <w:proofErr w:type="spellEnd"/>
+      <w:r>
+        <w:rPr>
+          <w:rFonts w:ascii="Courier New" w:hAnsi="Courier New" w:cs="Courier New"/>
+          <w:b/>
+          <w:sz w:val="28"/>
+          <w:szCs w:val="28"/>
+        </w:rPr>
+        <w:t>(</w:t>
+      </w:r>
+      <w:proofErr w:type="gramEnd"/>
+      <w:r>
+        <w:rPr>
+          <w:rFonts w:ascii="Courier New" w:hAnsi="Courier New" w:cs="Courier New"/>
+          <w:b/>
+          <w:sz w:val="28"/>
+          <w:szCs w:val="28"/>
+        </w:rPr>
+        <w:t>{_id:2,tname:"Ravi",tech:"Python"});</w:t>
+      </w:r>
+    </w:p>
+    <w:p>
+      <w:pPr>
+        <w:rPr>
+          <w:rFonts w:ascii="Courier New" w:hAnsi="Courier New" w:cs="Courier New"/>
+          <w:b/>
+          <w:sz w:val="28"/>
+          <w:szCs w:val="28"/>
+        </w:rPr>
+      </w:pPr>
+    </w:p>
+    <w:p>
+      <w:pPr>
+        <w:rPr>
+          <w:rFonts w:ascii="Courier New" w:hAnsi="Courier New" w:cs="Courier New"/>
+          <w:b/>
+          <w:sz w:val="28"/>
+          <w:szCs w:val="28"/>
+        </w:rPr>
+      </w:pPr>
+      <w:r>
+        <w:rPr>
+          <w:rFonts w:ascii="Courier New" w:hAnsi="Courier New" w:cs="Courier New"/>
+          <w:b/>
+          <w:sz w:val="28"/>
+          <w:szCs w:val="28"/>
+        </w:rPr>
+        <w:t xml:space="preserve">Student1 </w:t>
+      </w:r>
+    </w:p>
+    <w:p>
+      <w:pPr>
+        <w:rPr>
+          <w:rFonts w:ascii="Courier New" w:hAnsi="Courier New" w:cs="Courier New"/>
+          <w:b/>
+          <w:sz w:val="28"/>
+          <w:szCs w:val="28"/>
+        </w:rPr>
+      </w:pPr>
+      <w:proofErr w:type="gramStart"/>
+      <w:r>
+        <w:rPr>
+          <w:rFonts w:ascii="Courier New" w:hAnsi="Courier New" w:cs="Courier New"/>
+          <w:b/>
+          <w:sz w:val="28"/>
+          <w:szCs w:val="28"/>
+        </w:rPr>
+        <w:t>db.Student1.insert(</w:t>
+      </w:r>
+      <w:proofErr w:type="gramEnd"/>
+      <w:r>
+        <w:rPr>
+          <w:rFonts w:ascii="Courier New" w:hAnsi="Courier New" w:cs="Courier New"/>
+          <w:b/>
+          <w:sz w:val="28"/>
+          <w:szCs w:val="28"/>
+        </w:rPr>
+        <w:t>{_id:100,sname:"Seeta",age:21,tsid:db.Trainer.find()[0]._id});</w:t>
+      </w:r>
+    </w:p>
+    <w:p>
+      <w:pPr>
+        <w:rPr>
+          <w:rFonts w:ascii="Courier New" w:hAnsi="Courier New" w:cs="Courier New"/>
+          <w:b/>
+          <w:sz w:val="28"/>
+          <w:szCs w:val="28"/>
+        </w:rPr>
+      </w:pPr>
+      <w:proofErr w:type="gramStart"/>
+      <w:r>
+        <w:rPr>
+          <w:rFonts w:ascii="Courier New" w:hAnsi="Courier New" w:cs="Courier New"/>
+          <w:b/>
+          <w:sz w:val="28"/>
+          <w:szCs w:val="28"/>
+        </w:rPr>
+        <w:t>db.Student1.insert(</w:t>
+      </w:r>
+      <w:proofErr w:type="gramEnd"/>
+      <w:r>
+        <w:rPr>
+          <w:rFonts w:ascii="Courier New" w:hAnsi="Courier New" w:cs="Courier New"/>
+          <w:b/>
+          <w:sz w:val="28"/>
+          <w:szCs w:val="28"/>
+        </w:rPr>
+        <w:t>{_id:101,sname:"Reeta",age:21,tsid:db.Trainer.find()[0]._id});</w:t>
+      </w:r>
+    </w:p>
+    <w:p>
+      <w:pPr>
+        <w:rPr>
+          <w:rFonts w:ascii="Courier New" w:hAnsi="Courier New" w:cs="Courier New"/>
+          <w:b/>
+          <w:sz w:val="28"/>
+          <w:szCs w:val="28"/>
+        </w:rPr>
+      </w:pPr>
+      <w:r>
+        <w:rPr>
+          <w:rFonts w:ascii="Courier New" w:hAnsi="Courier New" w:cs="Courier New"/>
+          <w:b/>
+          <w:sz w:val="28"/>
+          <w:szCs w:val="28"/>
+        </w:rPr>
+        <w:t xml:space="preserve">Student2 </w:t>
+      </w:r>
+    </w:p>
+    <w:p>
+      <w:pPr>
+        <w:rPr>
+          <w:rFonts w:ascii="Courier New" w:hAnsi="Courier New" w:cs="Courier New"/>
+          <w:b/>
+          <w:sz w:val="28"/>
+          <w:szCs w:val="28"/>
+        </w:rPr>
+      </w:pPr>
+      <w:proofErr w:type="gramStart"/>
+      <w:r>
+        <w:rPr>
+          <w:rFonts w:ascii="Courier New" w:hAnsi="Courier New" w:cs="Courier New"/>
+          <w:b/>
+          <w:sz w:val="28"/>
+          <w:szCs w:val="28"/>
+        </w:rPr>
+        <w:t>db.Student2.insert(</w:t>
+      </w:r>
+      <w:proofErr w:type="gramEnd"/>
+      <w:r>
+        <w:rPr>
+          <w:rFonts w:ascii="Courier New" w:hAnsi="Courier New" w:cs="Courier New"/>
+          <w:b/>
+          <w:sz w:val="28"/>
+          <w:szCs w:val="28"/>
+        </w:rPr>
+        <w:t>{_id:102,sname:"Meeta",age:22,tsid:db.Trainer.find()[0]});</w:t>
+      </w:r>
+    </w:p>
+    <w:p>
+      <w:pPr>
+        <w:rPr>
+          <w:rFonts w:ascii="Courier New" w:hAnsi="Courier New" w:cs="Courier New"/>
+          <w:b/>
+          <w:sz w:val="28"/>
+          <w:szCs w:val="28"/>
+        </w:rPr>
+      </w:pPr>
+      <w:proofErr w:type="gramStart"/>
+      <w:r>
+        <w:rPr>
+          <w:rFonts w:ascii="Courier New" w:hAnsi="Courier New" w:cs="Courier New"/>
+          <w:b/>
+          <w:sz w:val="28"/>
+          <w:szCs w:val="28"/>
+        </w:rPr>
+        <w:t>db.Student2.insert(</w:t>
+      </w:r>
+      <w:proofErr w:type="gramEnd"/>
+      <w:r>
+        <w:rPr>
+          <w:rFonts w:ascii="Courier New" w:hAnsi="Courier New" w:cs="Courier New"/>
+          <w:b/>
+          <w:sz w:val="28"/>
+          <w:szCs w:val="28"/>
+        </w:rPr>
+        <w:t>{_id:103,sname:"Leeta",age:23,tsid:db.Trainer.find()[1]});</w:t>
+      </w:r>
+    </w:p>
+    <w:p>
+      <w:pPr>
+        <w:rPr>
+          <w:rFonts w:ascii="Courier New" w:hAnsi="Courier New" w:cs="Courier New"/>
+          <w:b/>
+          <w:sz w:val="28"/>
+          <w:szCs w:val="28"/>
+        </w:rPr>
+      </w:pPr>
+      <w:r>
+        <w:rPr>
+          <w:rFonts w:ascii="Courier New" w:hAnsi="Courier New" w:cs="Courier New"/>
+          <w:b/>
+          <w:sz w:val="28"/>
+          <w:szCs w:val="28"/>
+        </w:rPr>
+        <w:lastRenderedPageBreak/>
+        <w:t>db.Student2.insert({_id:105,sname:"Beeta",age:25,tsid:[db.Trainer.find()[0],db.Trainer.find()[1]]});</w:t>
+      </w:r>
+    </w:p>
+    <w:p>
+      <w:pPr>
+        <w:rPr>
+          <w:rFonts w:ascii="Courier New" w:hAnsi="Courier New" w:cs="Courier New"/>
+          <w:b/>
+          <w:sz w:val="28"/>
+          <w:szCs w:val="28"/>
+        </w:rPr>
+      </w:pPr>
+    </w:p>
+    <w:p>
+      <w:pPr>
+        <w:rPr>
+          <w:rFonts w:ascii="Courier New" w:hAnsi="Courier New" w:cs="Courier New"/>
+          <w:b/>
+          <w:sz w:val="28"/>
+          <w:szCs w:val="28"/>
+        </w:rPr>
+      </w:pPr>
+      <w:r>
+        <w:rPr>
+          <w:rFonts w:ascii="Courier New" w:hAnsi="Courier New" w:cs="Courier New"/>
+          <w:b/>
+          <w:sz w:val="28"/>
+          <w:szCs w:val="28"/>
+        </w:rPr>
+        <w:t xml:space="preserve">Aggregate </w:t>
+      </w:r>
+      <w:proofErr w:type="gramStart"/>
+      <w:r>
+        <w:rPr>
+          <w:rFonts w:ascii="Courier New" w:hAnsi="Courier New" w:cs="Courier New"/>
+          <w:b/>
+          <w:sz w:val="28"/>
+          <w:szCs w:val="28"/>
+        </w:rPr>
+        <w:t>Function :</w:t>
+      </w:r>
+      <w:proofErr w:type="gramEnd"/>
+      <w:r>
+        <w:rPr>
+          <w:rFonts w:ascii="Courier New" w:hAnsi="Courier New" w:cs="Courier New"/>
+          <w:b/>
+          <w:sz w:val="28"/>
+          <w:szCs w:val="28"/>
+        </w:rPr>
+        <w:t xml:space="preserve"> aggregate function groups multiple document and then perform aggregat</w:t>
+      </w:r>
+      <w:r>
+        <w:rPr>
+          <w:rFonts w:ascii="Courier New" w:hAnsi="Courier New" w:cs="Courier New"/>
+          <w:b/>
+          <w:sz w:val="28"/>
+          <w:szCs w:val="28"/>
+        </w:rPr>
+        <w:t xml:space="preserve">e operation on it and it return a single result </w:t>
+      </w:r>
+      <w:proofErr w:type="spellStart"/>
+      <w:r>
+        <w:rPr>
+          <w:rFonts w:ascii="Courier New" w:hAnsi="Courier New" w:cs="Courier New"/>
+          <w:b/>
+          <w:sz w:val="28"/>
+          <w:szCs w:val="28"/>
+        </w:rPr>
+        <w:t>base</w:t>
+      </w:r>
+      <w:proofErr w:type="spellEnd"/>
+      <w:r>
+        <w:rPr>
+          <w:rFonts w:ascii="Courier New" w:hAnsi="Courier New" w:cs="Courier New"/>
+          <w:b/>
+          <w:sz w:val="28"/>
+          <w:szCs w:val="28"/>
+        </w:rPr>
+        <w:t xml:space="preserve"> upon the group. It is like a group by clause with aggregation operation like sum, </w:t>
+      </w:r>
+      <w:proofErr w:type="spellStart"/>
+      <w:r>
+        <w:rPr>
+          <w:rFonts w:ascii="Courier New" w:hAnsi="Courier New" w:cs="Courier New"/>
+          <w:b/>
+          <w:sz w:val="28"/>
+          <w:szCs w:val="28"/>
+        </w:rPr>
+        <w:t>max</w:t>
+      </w:r>
+      <w:proofErr w:type="gramStart"/>
+      <w:r>
+        <w:rPr>
+          <w:rFonts w:ascii="Courier New" w:hAnsi="Courier New" w:cs="Courier New"/>
+          <w:b/>
+          <w:sz w:val="28"/>
+          <w:szCs w:val="28"/>
+        </w:rPr>
+        <w:t>,min</w:t>
+      </w:r>
+      <w:proofErr w:type="spellEnd"/>
+      <w:proofErr w:type="gramEnd"/>
+      <w:r>
+        <w:rPr>
+          <w:rFonts w:ascii="Courier New" w:hAnsi="Courier New" w:cs="Courier New"/>
+          <w:b/>
+          <w:sz w:val="28"/>
+          <w:szCs w:val="28"/>
+        </w:rPr>
+        <w:t xml:space="preserve">, count in RDMBS. </w:t>
+      </w:r>
+    </w:p>
+    <w:p>
+      <w:pPr>
+        <w:rPr>
+          <w:rFonts w:ascii="Courier New" w:hAnsi="Courier New" w:cs="Courier New"/>
+          <w:b/>
+          <w:sz w:val="28"/>
+          <w:szCs w:val="28"/>
+        </w:rPr>
+      </w:pPr>
+    </w:p>
+    <w:p>
+      <w:pPr>
+        <w:rPr>
+          <w:rFonts w:ascii="Courier New" w:hAnsi="Courier New" w:cs="Courier New"/>
+          <w:b/>
+          <w:sz w:val="28"/>
+          <w:szCs w:val="28"/>
+        </w:rPr>
+      </w:pPr>
+      <w:proofErr w:type="spellStart"/>
+      <w:proofErr w:type="gramStart"/>
+      <w:r>
+        <w:rPr>
+          <w:rFonts w:ascii="Courier New" w:hAnsi="Courier New" w:cs="Courier New"/>
+          <w:b/>
+          <w:sz w:val="28"/>
+          <w:szCs w:val="28"/>
+        </w:rPr>
+        <w:t>db.Employees.insertMany</w:t>
+      </w:r>
+      <w:proofErr w:type="spellEnd"/>
+      <w:r>
+        <w:rPr>
+          <w:rFonts w:ascii="Courier New" w:hAnsi="Courier New" w:cs="Courier New"/>
+          <w:b/>
+          <w:sz w:val="28"/>
+          <w:szCs w:val="28"/>
+        </w:rPr>
+        <w:t>([</w:t>
+      </w:r>
+      <w:proofErr w:type="gramEnd"/>
+    </w:p>
+    <w:p>
+      <w:pPr>
+        <w:rPr>
+          <w:rFonts w:ascii="Courier New" w:hAnsi="Courier New" w:cs="Courier New"/>
+          <w:b/>
+          <w:sz w:val="28"/>
+          <w:szCs w:val="28"/>
+        </w:rPr>
+      </w:pPr>
+      <w:r>
+        <w:rPr>
+          <w:rFonts w:ascii="Courier New" w:hAnsi="Courier New" w:cs="Courier New"/>
+          <w:b/>
+          <w:sz w:val="28"/>
+          <w:szCs w:val="28"/>
+        </w:rPr>
+        <w:tab/>
+        <w:t>{_id:1</w:t>
+      </w:r>
+      <w:proofErr w:type="gramStart"/>
+      <w:r>
+        <w:rPr>
+          <w:rFonts w:ascii="Courier New" w:hAnsi="Courier New" w:cs="Courier New"/>
+          <w:b/>
+          <w:sz w:val="28"/>
+          <w:szCs w:val="28"/>
+        </w:rPr>
+        <w:t>,name</w:t>
+      </w:r>
+      <w:proofErr w:type="gramEnd"/>
+      <w:r>
+        <w:rPr>
+          <w:rFonts w:ascii="Courier New" w:hAnsi="Courier New" w:cs="Courier New"/>
+          <w:b/>
+          <w:sz w:val="28"/>
+          <w:szCs w:val="28"/>
+        </w:rPr>
+        <w:t>:"Ravi",age:21,salary:24000,deptId:10,city:"Bangalore"},</w:t>
+      </w:r>
+    </w:p>
+    <w:p>
+      <w:pPr>
+        <w:rPr>
+          <w:rFonts w:ascii="Courier New" w:hAnsi="Courier New" w:cs="Courier New"/>
+          <w:b/>
+          <w:sz w:val="28"/>
+          <w:szCs w:val="28"/>
+        </w:rPr>
+      </w:pPr>
+      <w:r>
+        <w:rPr>
+          <w:rFonts w:ascii="Courier New" w:hAnsi="Courier New" w:cs="Courier New"/>
+          <w:b/>
+          <w:sz w:val="28"/>
+          <w:szCs w:val="28"/>
+        </w:rPr>
+        <w:tab/>
+        <w:t>{_id:2</w:t>
+      </w:r>
+      <w:proofErr w:type="gramStart"/>
+      <w:r>
+        <w:rPr>
+          <w:rFonts w:ascii="Courier New" w:hAnsi="Courier New" w:cs="Courier New"/>
+          <w:b/>
+          <w:sz w:val="28"/>
+          <w:szCs w:val="28"/>
+        </w:rPr>
+        <w:t>,name</w:t>
+      </w:r>
+      <w:proofErr w:type="gramEnd"/>
+      <w:r>
+        <w:rPr>
+          <w:rFonts w:ascii="Courier New" w:hAnsi="Courier New" w:cs="Courier New"/>
+          <w:b/>
+          <w:sz w:val="28"/>
+          <w:szCs w:val="28"/>
+        </w:rPr>
+        <w:t>:"Ramesh",age:24,salary:14000,deptId:30,city:"Mumbai"},</w:t>
+      </w:r>
+    </w:p>
+    <w:p>
+      <w:pPr>
+        <w:rPr>
+          <w:rFonts w:ascii="Courier New" w:hAnsi="Courier New" w:cs="Courier New"/>
+          <w:b/>
+          <w:sz w:val="28"/>
+          <w:szCs w:val="28"/>
+        </w:rPr>
+      </w:pPr>
+      <w:r>
+        <w:rPr>
+          <w:rFonts w:ascii="Courier New" w:hAnsi="Courier New" w:cs="Courier New"/>
+          <w:b/>
+          <w:sz w:val="28"/>
+          <w:szCs w:val="28"/>
+        </w:rPr>
+        <w:tab/>
+        <w:t>{_id:3</w:t>
+      </w:r>
+      <w:proofErr w:type="gramStart"/>
+      <w:r>
+        <w:rPr>
+          <w:rFonts w:ascii="Courier New" w:hAnsi="Courier New" w:cs="Courier New"/>
+          <w:b/>
+          <w:sz w:val="28"/>
+          <w:szCs w:val="28"/>
+        </w:rPr>
+        <w:t>,name</w:t>
+      </w:r>
+      <w:proofErr w:type="gramEnd"/>
+      <w:r>
+        <w:rPr>
+          <w:rFonts w:ascii="Courier New" w:hAnsi="Courier New" w:cs="Courier New"/>
+          <w:b/>
+          <w:sz w:val="28"/>
+          <w:szCs w:val="28"/>
+        </w:rPr>
+        <w:t>:"Rajesh",age:25,salary:34000,deptId:20,city:"Delhi"},</w:t>
+      </w:r>
+    </w:p>
+    <w:p>
+      <w:pPr>
+        <w:rPr>
+          <w:rFonts w:ascii="Courier New" w:hAnsi="Courier New" w:cs="Courier New"/>
+          <w:b/>
+          <w:sz w:val="28"/>
+          <w:szCs w:val="28"/>
+        </w:rPr>
+      </w:pPr>
+      <w:r>
+        <w:rPr>
+          <w:rFonts w:ascii="Courier New" w:hAnsi="Courier New" w:cs="Courier New"/>
+          <w:b/>
+          <w:sz w:val="28"/>
+          <w:szCs w:val="28"/>
+        </w:rPr>
+        <w:tab/>
+        <w:t>{_id:4</w:t>
+      </w:r>
+      <w:proofErr w:type="gramStart"/>
+      <w:r>
+        <w:rPr>
+          <w:rFonts w:ascii="Courier New" w:hAnsi="Courier New" w:cs="Courier New"/>
+          <w:b/>
+          <w:sz w:val="28"/>
+          <w:szCs w:val="28"/>
+        </w:rPr>
+        <w:t>,name</w:t>
+      </w:r>
+      <w:proofErr w:type="gramEnd"/>
+      <w:r>
+        <w:rPr>
+          <w:rFonts w:ascii="Courier New" w:hAnsi="Courier New" w:cs="Courier New"/>
+          <w:b/>
+          <w:sz w:val="28"/>
+          <w:szCs w:val="28"/>
+        </w:rPr>
+        <w:t>:"Lokesh",age:30,salary:28000,deptId:10,city:"Bangalore"},</w:t>
+      </w:r>
+    </w:p>
+    <w:p>
+      <w:pPr>
+        <w:rPr>
+          <w:rFonts w:ascii="Courier New" w:hAnsi="Courier New" w:cs="Courier New"/>
+          <w:b/>
+          <w:sz w:val="28"/>
+          <w:szCs w:val="28"/>
+        </w:rPr>
+      </w:pPr>
+      <w:r>
+        <w:rPr>
+          <w:rFonts w:ascii="Courier New" w:hAnsi="Courier New" w:cs="Courier New"/>
+          <w:b/>
+          <w:sz w:val="28"/>
+          <w:szCs w:val="28"/>
+        </w:rPr>
+        <w:tab/>
+        <w:t>{_id:5</w:t>
+      </w:r>
+      <w:proofErr w:type="gramStart"/>
+      <w:r>
+        <w:rPr>
+          <w:rFonts w:ascii="Courier New" w:hAnsi="Courier New" w:cs="Courier New"/>
+          <w:b/>
+          <w:sz w:val="28"/>
+          <w:szCs w:val="28"/>
+        </w:rPr>
+        <w:t>,name</w:t>
+      </w:r>
+      <w:proofErr w:type="gramEnd"/>
+      <w:r>
+        <w:rPr>
+          <w:rFonts w:ascii="Courier New" w:hAnsi="Courier New" w:cs="Courier New"/>
+          <w:b/>
+          <w:sz w:val="28"/>
+          <w:szCs w:val="28"/>
+        </w:rPr>
+        <w:t>:"Ajay",age:26,salary:23000,deptId:10,city:"Bangalore"},</w:t>
+      </w:r>
+    </w:p>
+    <w:p>
+      <w:pPr>
+        <w:rPr>
+          <w:rFonts w:ascii="Courier New" w:hAnsi="Courier New" w:cs="Courier New"/>
+          <w:b/>
+          <w:sz w:val="28"/>
+          <w:szCs w:val="28"/>
+        </w:rPr>
+      </w:pPr>
+      <w:r>
+        <w:rPr>
+          <w:rFonts w:ascii="Courier New" w:hAnsi="Courier New" w:cs="Courier New"/>
+          <w:b/>
+          <w:sz w:val="28"/>
+          <w:szCs w:val="28"/>
+        </w:rPr>
+        <w:tab/>
+        <w:t>{_id:6</w:t>
+      </w:r>
+      <w:proofErr w:type="gramStart"/>
+      <w:r>
+        <w:rPr>
+          <w:rFonts w:ascii="Courier New" w:hAnsi="Courier New" w:cs="Courier New"/>
+          <w:b/>
+          <w:sz w:val="28"/>
+          <w:szCs w:val="28"/>
+        </w:rPr>
+        <w:t>,name</w:t>
+      </w:r>
+      <w:proofErr w:type="gramEnd"/>
+      <w:r>
+        <w:rPr>
+          <w:rFonts w:ascii="Courier New" w:hAnsi="Courier New" w:cs="Courier New"/>
+          <w:b/>
+          <w:sz w:val="28"/>
+          <w:szCs w:val="28"/>
+        </w:rPr>
+        <w:t>:"Vijay",age:36,salary:26000,deptId:20,city:"Mumbai"},</w:t>
+      </w:r>
+    </w:p>
+    <w:p>
+      <w:pPr>
+        <w:rPr>
+          <w:rFonts w:ascii="Courier New" w:hAnsi="Courier New" w:cs="Courier New"/>
+          <w:b/>
+          <w:sz w:val="28"/>
+          <w:szCs w:val="28"/>
+        </w:rPr>
+      </w:pPr>
+      <w:r>
+        <w:rPr>
+          <w:rFonts w:ascii="Courier New" w:hAnsi="Courier New" w:cs="Courier New"/>
+          <w:b/>
+          <w:sz w:val="28"/>
+          <w:szCs w:val="28"/>
+        </w:rPr>
+        <w:tab/>
+        <w:t>{_id:7</w:t>
+      </w:r>
+      <w:proofErr w:type="gramStart"/>
+      <w:r>
+        <w:rPr>
+          <w:rFonts w:ascii="Courier New" w:hAnsi="Courier New" w:cs="Courier New"/>
+          <w:b/>
+          <w:sz w:val="28"/>
+          <w:szCs w:val="28"/>
+        </w:rPr>
+        <w:t>,name</w:t>
+      </w:r>
+      <w:proofErr w:type="gramEnd"/>
+      <w:r>
+        <w:rPr>
+          <w:rFonts w:ascii="Courier New" w:hAnsi="Courier New" w:cs="Courier New"/>
+          <w:b/>
+          <w:sz w:val="28"/>
+          <w:szCs w:val="28"/>
+        </w:rPr>
+        <w:t>:"Balaji",age:32,salary:27000,deptId:20,city:"Mumbai"},</w:t>
+      </w:r>
+    </w:p>
+    <w:p>
+      <w:pPr>
+        <w:rPr>
+          <w:rFonts w:ascii="Courier New" w:hAnsi="Courier New" w:cs="Courier New"/>
+          <w:b/>
+          <w:sz w:val="28"/>
+          <w:szCs w:val="28"/>
+        </w:rPr>
+      </w:pPr>
+      <w:r>
+        <w:rPr>
+          <w:rFonts w:ascii="Courier New" w:hAnsi="Courier New" w:cs="Courier New"/>
+          <w:b/>
+          <w:sz w:val="28"/>
+          <w:szCs w:val="28"/>
+        </w:rPr>
+        <w:tab/>
+        <w:t>{_id:8</w:t>
+      </w:r>
+      <w:proofErr w:type="gramStart"/>
+      <w:r>
+        <w:rPr>
+          <w:rFonts w:ascii="Courier New" w:hAnsi="Courier New" w:cs="Courier New"/>
+          <w:b/>
+          <w:sz w:val="28"/>
+          <w:szCs w:val="28"/>
+        </w:rPr>
+        <w:t>,name</w:t>
+      </w:r>
+      <w:proofErr w:type="gramEnd"/>
+      <w:r>
+        <w:rPr>
+          <w:rFonts w:ascii="Courier New" w:hAnsi="Courier New" w:cs="Courier New"/>
+          <w:b/>
+          <w:sz w:val="28"/>
+          <w:szCs w:val="28"/>
+        </w:rPr>
+        <w:t>:"Dinesh",age:35,salary:30000,deptId:30,city:"Bangalore"},</w:t>
+      </w:r>
+    </w:p>
+    <w:p>
+      <w:pPr>
+        <w:rPr>
+          <w:rFonts w:ascii="Courier New" w:hAnsi="Courier New" w:cs="Courier New"/>
+          <w:b/>
+          <w:sz w:val="28"/>
+          <w:szCs w:val="28"/>
+        </w:rPr>
+      </w:pPr>
+      <w:r>
+        <w:rPr>
+          <w:rFonts w:ascii="Courier New" w:hAnsi="Courier New" w:cs="Courier New"/>
+          <w:b/>
+          <w:sz w:val="28"/>
+          <w:szCs w:val="28"/>
+        </w:rPr>
+        <w:tab/>
+        <w:t>{_id:9</w:t>
+      </w:r>
+      <w:proofErr w:type="gramStart"/>
+      <w:r>
+        <w:rPr>
+          <w:rFonts w:ascii="Courier New" w:hAnsi="Courier New" w:cs="Courier New"/>
+          <w:b/>
+          <w:sz w:val="28"/>
+          <w:szCs w:val="28"/>
+        </w:rPr>
+        <w:t>,name</w:t>
+      </w:r>
+      <w:proofErr w:type="gramEnd"/>
+      <w:r>
+        <w:rPr>
+          <w:rFonts w:ascii="Courier New" w:hAnsi="Courier New" w:cs="Courier New"/>
+          <w:b/>
+          <w:sz w:val="28"/>
+          <w:szCs w:val="28"/>
+        </w:rPr>
+        <w:t>:"Seeta",age:24,salary:28000,deptId:30,city:"Delhi"},</w:t>
+      </w:r>
+    </w:p>
+    <w:p>
+      <w:pPr>
+        <w:rPr>
+          <w:rFonts w:ascii="Courier New" w:hAnsi="Courier New" w:cs="Courier New"/>
+          <w:b/>
+          <w:sz w:val="28"/>
+          <w:szCs w:val="28"/>
+        </w:rPr>
+      </w:pPr>
+      <w:r>
+        <w:rPr>
+          <w:rFonts w:ascii="Courier New" w:hAnsi="Courier New" w:cs="Courier New"/>
+          <w:b/>
+          <w:sz w:val="28"/>
+          <w:szCs w:val="28"/>
+        </w:rPr>
+        <w:tab/>
+        <w:t>{_id:10</w:t>
+      </w:r>
+      <w:proofErr w:type="gramStart"/>
+      <w:r>
+        <w:rPr>
+          <w:rFonts w:ascii="Courier New" w:hAnsi="Courier New" w:cs="Courier New"/>
+          <w:b/>
+          <w:sz w:val="28"/>
+          <w:szCs w:val="28"/>
+        </w:rPr>
+        <w:t>,name</w:t>
+      </w:r>
+      <w:proofErr w:type="gramEnd"/>
+      <w:r>
+        <w:rPr>
+          <w:rFonts w:ascii="Courier New" w:hAnsi="Courier New" w:cs="Courier New"/>
+          <w:b/>
+          <w:sz w:val="28"/>
+          <w:szCs w:val="28"/>
+        </w:rPr>
+        <w:t>:"Meeta",age:22,salary:30000,deptId:10,city:"Bangalore"},</w:t>
+      </w:r>
+    </w:p>
+    <w:p>
+      <w:pPr>
+        <w:rPr>
+          <w:rFonts w:ascii="Courier New" w:hAnsi="Courier New" w:cs="Courier New"/>
+          <w:b/>
+          <w:sz w:val="28"/>
+          <w:szCs w:val="28"/>
+        </w:rPr>
+      </w:pPr>
+      <w:r>
+        <w:rPr>
+          <w:rFonts w:ascii="Courier New" w:hAnsi="Courier New" w:cs="Courier New"/>
+          <w:b/>
+          <w:sz w:val="28"/>
+          <w:szCs w:val="28"/>
+        </w:rPr>
+        <w:tab/>
+      </w:r>
+    </w:p>
+    <w:p>
+      <w:pPr>
+        <w:rPr>
+          <w:rFonts w:ascii="Courier New" w:hAnsi="Courier New" w:cs="Courier New"/>
+          <w:b/>
+          <w:sz w:val="28"/>
+          <w:szCs w:val="28"/>
+        </w:rPr>
+      </w:pPr>
+      <w:r>
+        <w:rPr>
+          <w:rFonts w:ascii="Courier New" w:hAnsi="Courier New" w:cs="Courier New"/>
+          <w:b/>
+          <w:sz w:val="28"/>
+          <w:szCs w:val="28"/>
+        </w:rPr>
+        <w:t>])</w:t>
+      </w:r>
+    </w:p>
+    <w:p>
+      <w:pPr>
+        <w:rPr>
+          <w:rFonts w:ascii="Courier New" w:hAnsi="Courier New" w:cs="Courier New"/>
+          <w:b/>
+          <w:sz w:val="28"/>
+          <w:szCs w:val="28"/>
+        </w:rPr>
+      </w:pPr>
+      <w:r>
+        <w:rPr>
+          <w:rFonts w:ascii="Courier New" w:hAnsi="Courier New" w:cs="Courier New"/>
+          <w:b/>
+          <w:sz w:val="28"/>
+          <w:szCs w:val="28"/>
+        </w:rPr>
+        <w:lastRenderedPageBreak/>
+        <w:t xml:space="preserve">Group by Query </w:t>
+      </w:r>
+    </w:p>
+    <w:p>
+      <w:pPr>
+        <w:rPr>
+          <w:rFonts w:ascii="Courier New" w:hAnsi="Courier New" w:cs="Courier New"/>
+          <w:b/>
+          <w:sz w:val="28"/>
+          <w:szCs w:val="28"/>
+        </w:rPr>
+      </w:pPr>
+    </w:p>
+    <w:p>
+      <w:pPr>
+        <w:rPr>
+          <w:rFonts w:ascii="Courier New" w:hAnsi="Courier New" w:cs="Courier New"/>
+          <w:b/>
+          <w:sz w:val="28"/>
+          <w:szCs w:val="28"/>
+        </w:rPr>
+      </w:pPr>
+      <w:proofErr w:type="spellStart"/>
+      <w:proofErr w:type="gramStart"/>
+      <w:r>
+        <w:rPr>
+          <w:rFonts w:ascii="Courier New" w:hAnsi="Courier New" w:cs="Courier New"/>
+          <w:b/>
+          <w:sz w:val="28"/>
+          <w:szCs w:val="28"/>
+        </w:rPr>
+        <w:t>db.Employees.aggregate</w:t>
+      </w:r>
+      <w:proofErr w:type="spellEnd"/>
+      <w:r>
+        <w:rPr>
+          <w:rFonts w:ascii="Courier New" w:hAnsi="Courier New" w:cs="Courier New"/>
+          <w:b/>
+          <w:sz w:val="28"/>
+          <w:szCs w:val="28"/>
+        </w:rPr>
+        <w:t>(</w:t>
+      </w:r>
+      <w:proofErr w:type="gramEnd"/>
+      <w:r>
+        <w:rPr>
+          <w:rFonts w:ascii="Courier New" w:hAnsi="Courier New" w:cs="Courier New"/>
+          <w:b/>
+          <w:sz w:val="28"/>
+          <w:szCs w:val="28"/>
+        </w:rPr>
+        <w:t>[{$group:{_id:"$city"}}]);</w:t>
+      </w:r>
+    </w:p>
+    <w:p>
+      <w:pPr>
+        <w:rPr>
+          <w:rFonts w:ascii="Courier New" w:hAnsi="Courier New" w:cs="Courier New"/>
+          <w:b/>
+          <w:sz w:val="28"/>
+          <w:szCs w:val="28"/>
+        </w:rPr>
+      </w:pPr>
+    </w:p>
+    <w:p>
+      <w:pPr>
+        <w:rPr>
+          <w:rFonts w:ascii="Courier New" w:hAnsi="Courier New" w:cs="Courier New"/>
+          <w:b/>
+          <w:sz w:val="28"/>
+          <w:szCs w:val="28"/>
+        </w:rPr>
+      </w:pPr>
+      <w:proofErr w:type="spellStart"/>
+      <w:proofErr w:type="gramStart"/>
+      <w:r>
+        <w:rPr>
+          <w:rFonts w:ascii="Courier New" w:hAnsi="Courier New" w:cs="Courier New"/>
+          <w:b/>
+          <w:sz w:val="28"/>
+          <w:szCs w:val="28"/>
+        </w:rPr>
+        <w:t>db.Employees.aggregate</w:t>
+      </w:r>
+      <w:proofErr w:type="spellEnd"/>
+      <w:r>
+        <w:rPr>
+          <w:rFonts w:ascii="Courier New" w:hAnsi="Courier New" w:cs="Courier New"/>
+          <w:b/>
+          <w:sz w:val="28"/>
+          <w:szCs w:val="28"/>
+        </w:rPr>
+        <w:t>(</w:t>
+      </w:r>
+      <w:proofErr w:type="gramEnd"/>
+      <w:r>
+        <w:rPr>
+          <w:rFonts w:ascii="Courier New" w:hAnsi="Courier New" w:cs="Courier New"/>
+          <w:b/>
+          <w:sz w:val="28"/>
+          <w:szCs w:val="28"/>
+        </w:rPr>
+        <w:t>[{$group:{_id:"$age"}}]);</w:t>
+      </w:r>
+    </w:p>
+    <w:p>
+      <w:pPr>
+        <w:rPr>
+          <w:rFonts w:ascii="Courier New" w:hAnsi="Courier New" w:cs="Courier New"/>
+          <w:b/>
+          <w:sz w:val="28"/>
+          <w:szCs w:val="28"/>
+        </w:rPr>
+      </w:pPr>
+    </w:p>
+    <w:p>
+      <w:pPr>
+        <w:rPr>
+          <w:rFonts w:ascii="Courier New" w:hAnsi="Courier New" w:cs="Courier New"/>
+          <w:b/>
+          <w:sz w:val="28"/>
+          <w:szCs w:val="28"/>
+        </w:rPr>
+      </w:pPr>
+    </w:p>
+    <w:p>
+      <w:pPr>
+        <w:rPr>
+          <w:rFonts w:ascii="Courier New" w:hAnsi="Courier New" w:cs="Courier New"/>
+          <w:b/>
+          <w:sz w:val="28"/>
+          <w:szCs w:val="28"/>
+        </w:rPr>
+      </w:pPr>
+      <w:proofErr w:type="gramStart"/>
+      <w:r>
+        <w:rPr>
+          <w:rFonts w:ascii="Courier New" w:hAnsi="Courier New" w:cs="Courier New"/>
+          <w:b/>
+          <w:sz w:val="28"/>
+          <w:szCs w:val="28"/>
+        </w:rPr>
+        <w:t>select</w:t>
+      </w:r>
+      <w:proofErr w:type="gramEnd"/>
+      <w:r>
+        <w:rPr>
+          <w:rFonts w:ascii="Courier New" w:hAnsi="Courier New" w:cs="Courier New"/>
+          <w:b/>
+          <w:sz w:val="28"/>
+          <w:szCs w:val="28"/>
+        </w:rPr>
+        <w:t xml:space="preserve"> sum(salar</w:t>
+      </w:r>
+      <w:r>
+        <w:rPr>
+          <w:rFonts w:ascii="Courier New" w:hAnsi="Courier New" w:cs="Courier New"/>
+          <w:b/>
+          <w:sz w:val="28"/>
+          <w:szCs w:val="28"/>
+        </w:rPr>
+        <w:t xml:space="preserve">y) from employee group by </w:t>
+      </w:r>
+      <w:proofErr w:type="spellStart"/>
+      <w:r>
+        <w:rPr>
+          <w:rFonts w:ascii="Courier New" w:hAnsi="Courier New" w:cs="Courier New"/>
+          <w:b/>
+          <w:sz w:val="28"/>
+          <w:szCs w:val="28"/>
+        </w:rPr>
+        <w:t>city,deptId</w:t>
+      </w:r>
+      <w:proofErr w:type="spellEnd"/>
+    </w:p>
+    <w:p>
+      <w:pPr>
+        <w:rPr>
+          <w:rFonts w:ascii="Courier New" w:hAnsi="Courier New" w:cs="Courier New"/>
+          <w:b/>
+          <w:sz w:val="28"/>
+          <w:szCs w:val="28"/>
+        </w:rPr>
+      </w:pPr>
+    </w:p>
+    <w:p>
+      <w:pPr>
+        <w:rPr>
+          <w:rFonts w:ascii="Courier New" w:hAnsi="Courier New" w:cs="Courier New"/>
+          <w:b/>
+          <w:sz w:val="28"/>
+          <w:szCs w:val="28"/>
+        </w:rPr>
+      </w:pPr>
+      <w:proofErr w:type="gramStart"/>
+      <w:r>
+        <w:rPr>
+          <w:rFonts w:ascii="Courier New" w:hAnsi="Courier New" w:cs="Courier New"/>
+          <w:b/>
+          <w:sz w:val="28"/>
+          <w:szCs w:val="28"/>
+        </w:rPr>
+        <w:t>having</w:t>
+      </w:r>
+      <w:proofErr w:type="gramEnd"/>
+      <w:r>
+        <w:rPr>
+          <w:rFonts w:ascii="Courier New" w:hAnsi="Courier New" w:cs="Courier New"/>
+          <w:b/>
+          <w:sz w:val="28"/>
+          <w:szCs w:val="28"/>
+        </w:rPr>
+        <w:t xml:space="preserve"> clause </w:t>
+      </w:r>
+    </w:p>
+    <w:p>
+      <w:pPr>
+        <w:rPr>
+          <w:rFonts w:ascii="Courier New" w:hAnsi="Courier New" w:cs="Courier New"/>
+          <w:b/>
+          <w:sz w:val="28"/>
+          <w:szCs w:val="28"/>
+        </w:rPr>
+      </w:pPr>
+    </w:p>
+    <w:p>
+      <w:pPr>
+        <w:rPr>
+          <w:rFonts w:ascii="Courier New" w:hAnsi="Courier New" w:cs="Courier New"/>
+          <w:b/>
+          <w:sz w:val="28"/>
+          <w:szCs w:val="28"/>
+        </w:rPr>
+      </w:pPr>
+    </w:p>
+    <w:p>
+      <w:pPr>
+        <w:rPr>
+          <w:rFonts w:ascii="Courier New" w:hAnsi="Courier New" w:cs="Courier New"/>
+          <w:b/>
+          <w:sz w:val="28"/>
+          <w:szCs w:val="28"/>
+        </w:rPr>
+      </w:pPr>
+      <w:proofErr w:type="spellStart"/>
+      <w:r>
+        <w:rPr>
+          <w:rFonts w:ascii="Courier New" w:hAnsi="Courier New" w:cs="Courier New"/>
+          <w:b/>
+          <w:sz w:val="28"/>
+          <w:szCs w:val="28"/>
+        </w:rPr>
+        <w:t>Banglaore</w:t>
+      </w:r>
+      <w:proofErr w:type="spellEnd"/>
+      <w:r>
+        <w:rPr>
+          <w:rFonts w:ascii="Courier New" w:hAnsi="Courier New" w:cs="Courier New"/>
+          <w:b/>
+          <w:sz w:val="28"/>
+          <w:szCs w:val="28"/>
+        </w:rPr>
+        <w:tab/>
+      </w:r>
+    </w:p>
+    <w:p>
+      <w:pPr>
+        <w:rPr>
+          <w:rFonts w:ascii="Courier New" w:hAnsi="Courier New" w:cs="Courier New"/>
+          <w:b/>
+          <w:sz w:val="28"/>
+          <w:szCs w:val="28"/>
+        </w:rPr>
+      </w:pPr>
+      <w:r>
+        <w:rPr>
+          <w:rFonts w:ascii="Courier New" w:hAnsi="Courier New" w:cs="Courier New"/>
+          <w:b/>
+          <w:sz w:val="28"/>
+          <w:szCs w:val="28"/>
+        </w:rPr>
+        <w:tab/>
+      </w:r>
+      <w:r>
+        <w:rPr>
+          <w:rFonts w:ascii="Courier New" w:hAnsi="Courier New" w:cs="Courier New"/>
+          <w:b/>
+          <w:sz w:val="28"/>
+          <w:szCs w:val="28"/>
+        </w:rPr>
+        <w:tab/>
+      </w:r>
+      <w:r>
+        <w:rPr>
+          <w:rFonts w:ascii="Courier New" w:hAnsi="Courier New" w:cs="Courier New"/>
+          <w:b/>
+          <w:sz w:val="28"/>
+          <w:szCs w:val="28"/>
+        </w:rPr>
+        <w:tab/>
+        <w:t>10</w:t>
+      </w:r>
+    </w:p>
+    <w:p>
+      <w:pPr>
+        <w:rPr>
+          <w:rFonts w:ascii="Courier New" w:hAnsi="Courier New" w:cs="Courier New"/>
+          <w:b/>
+          <w:sz w:val="28"/>
+          <w:szCs w:val="28"/>
+        </w:rPr>
+      </w:pPr>
+      <w:r>
+        <w:rPr>
+          <w:rFonts w:ascii="Courier New" w:hAnsi="Courier New" w:cs="Courier New"/>
+          <w:b/>
+          <w:sz w:val="28"/>
+          <w:szCs w:val="28"/>
+        </w:rPr>
+        <w:tab/>
+      </w:r>
+      <w:r>
+        <w:rPr>
+          <w:rFonts w:ascii="Courier New" w:hAnsi="Courier New" w:cs="Courier New"/>
+          <w:b/>
+          <w:sz w:val="28"/>
+          <w:szCs w:val="28"/>
+        </w:rPr>
+        <w:tab/>
+      </w:r>
+      <w:r>
+        <w:rPr>
+          <w:rFonts w:ascii="Courier New" w:hAnsi="Courier New" w:cs="Courier New"/>
+          <w:b/>
+          <w:sz w:val="28"/>
+          <w:szCs w:val="28"/>
+        </w:rPr>
+        <w:tab/>
+        <w:t>20</w:t>
+      </w:r>
+    </w:p>
+    <w:p>
+      <w:pPr>
+        <w:rPr>
+          <w:rFonts w:ascii="Courier New" w:hAnsi="Courier New" w:cs="Courier New"/>
+          <w:b/>
+          <w:sz w:val="28"/>
+          <w:szCs w:val="28"/>
+        </w:rPr>
+      </w:pPr>
+      <w:r>
+        <w:rPr>
+          <w:rFonts w:ascii="Courier New" w:hAnsi="Courier New" w:cs="Courier New"/>
+          <w:b/>
+          <w:sz w:val="28"/>
+          <w:szCs w:val="28"/>
+        </w:rPr>
+        <w:tab/>
+      </w:r>
+      <w:r>
+        <w:rPr>
+          <w:rFonts w:ascii="Courier New" w:hAnsi="Courier New" w:cs="Courier New"/>
+          <w:b/>
+          <w:sz w:val="28"/>
+          <w:szCs w:val="28"/>
+        </w:rPr>
+        <w:tab/>
+      </w:r>
+      <w:r>
+        <w:rPr>
+          <w:rFonts w:ascii="Courier New" w:hAnsi="Courier New" w:cs="Courier New"/>
+          <w:b/>
+          <w:sz w:val="28"/>
+          <w:szCs w:val="28"/>
+        </w:rPr>
+        <w:tab/>
+        <w:t xml:space="preserve">20  </w:t>
+      </w:r>
+    </w:p>
+    <w:p>
+      <w:pPr>
+        <w:rPr>
+          <w:rFonts w:ascii="Courier New" w:hAnsi="Courier New" w:cs="Courier New"/>
+          <w:b/>
+          <w:sz w:val="28"/>
+          <w:szCs w:val="28"/>
+        </w:rPr>
+      </w:pPr>
+      <w:r>
+        <w:rPr>
+          <w:rFonts w:ascii="Courier New" w:hAnsi="Courier New" w:cs="Courier New"/>
+          <w:b/>
+          <w:sz w:val="28"/>
+          <w:szCs w:val="28"/>
+        </w:rPr>
+        <w:t xml:space="preserve">Delhi </w:t>
+      </w:r>
+    </w:p>
+    <w:p>
+      <w:pPr>
+        <w:rPr>
+          <w:rFonts w:ascii="Courier New" w:hAnsi="Courier New" w:cs="Courier New"/>
+          <w:b/>
+          <w:sz w:val="28"/>
+          <w:szCs w:val="28"/>
+        </w:rPr>
+      </w:pPr>
+      <w:r>
+        <w:rPr>
+          <w:rFonts w:ascii="Courier New" w:hAnsi="Courier New" w:cs="Courier New"/>
+          <w:b/>
+          <w:sz w:val="28"/>
+          <w:szCs w:val="28"/>
+        </w:rPr>
+        <w:tab/>
+      </w:r>
+      <w:r>
+        <w:rPr>
+          <w:rFonts w:ascii="Courier New" w:hAnsi="Courier New" w:cs="Courier New"/>
+          <w:b/>
+          <w:sz w:val="28"/>
+          <w:szCs w:val="28"/>
+        </w:rPr>
+        <w:tab/>
+        <w:t>20</w:t>
+      </w:r>
+    </w:p>
+    <w:p>
+      <w:pPr>
+        <w:rPr>
+          <w:rFonts w:ascii="Courier New" w:hAnsi="Courier New" w:cs="Courier New"/>
+          <w:b/>
+          <w:sz w:val="28"/>
+          <w:szCs w:val="28"/>
+        </w:rPr>
+      </w:pPr>
+      <w:r>
+        <w:rPr>
+          <w:rFonts w:ascii="Courier New" w:hAnsi="Courier New" w:cs="Courier New"/>
+          <w:b/>
+          <w:sz w:val="28"/>
+          <w:szCs w:val="28"/>
+        </w:rPr>
+        <w:tab/>
+      </w:r>
+      <w:r>
+        <w:rPr>
+          <w:rFonts w:ascii="Courier New" w:hAnsi="Courier New" w:cs="Courier New"/>
+          <w:b/>
+          <w:sz w:val="28"/>
+          <w:szCs w:val="28"/>
+        </w:rPr>
+        <w:tab/>
+        <w:t>30</w:t>
+      </w:r>
+    </w:p>
+    <w:p>
+      <w:pPr>
+        <w:rPr>
+          <w:rFonts w:ascii="Courier New" w:hAnsi="Courier New" w:cs="Courier New"/>
+          <w:b/>
+          <w:sz w:val="28"/>
+          <w:szCs w:val="28"/>
+        </w:rPr>
+      </w:pPr>
+      <w:r>
+        <w:rPr>
+          <w:rFonts w:ascii="Courier New" w:hAnsi="Courier New" w:cs="Courier New"/>
+          <w:b/>
+          <w:sz w:val="28"/>
+          <w:szCs w:val="28"/>
+        </w:rPr>
+        <w:tab/>
+      </w:r>
+      <w:r>
+        <w:rPr>
+          <w:rFonts w:ascii="Courier New" w:hAnsi="Courier New" w:cs="Courier New"/>
+          <w:b/>
+          <w:sz w:val="28"/>
+          <w:szCs w:val="28"/>
+        </w:rPr>
+        <w:tab/>
+        <w:t xml:space="preserve">30 </w:t>
+      </w:r>
+    </w:p>
+    <w:p>
+      <w:pPr>
+        <w:rPr>
+          <w:rFonts w:ascii="Courier New" w:hAnsi="Courier New" w:cs="Courier New"/>
+          <w:b/>
+          <w:sz w:val="28"/>
+          <w:szCs w:val="28"/>
+        </w:rPr>
+      </w:pPr>
+      <w:r>
+        <w:rPr>
+          <w:rFonts w:ascii="Courier New" w:hAnsi="Courier New" w:cs="Courier New"/>
+          <w:b/>
+          <w:sz w:val="28"/>
+          <w:szCs w:val="28"/>
+        </w:rPr>
+        <w:t xml:space="preserve">Mumbai </w:t>
+      </w:r>
+    </w:p>
+    <w:p>
+      <w:pPr>
+        <w:rPr>
+          <w:rFonts w:ascii="Courier New" w:hAnsi="Courier New" w:cs="Courier New"/>
+          <w:b/>
+          <w:sz w:val="28"/>
+          <w:szCs w:val="28"/>
+        </w:rPr>
+      </w:pPr>
+    </w:p>
+    <w:p>
+      <w:pPr>
+        <w:rPr>
+          <w:rFonts w:ascii="Courier New" w:hAnsi="Courier New" w:cs="Courier New"/>
+          <w:b/>
+          <w:sz w:val="28"/>
+          <w:szCs w:val="28"/>
+        </w:rPr>
+      </w:pPr>
+    </w:p>
+    <w:p>
+      <w:pPr>
+        <w:rPr>
+          <w:rFonts w:ascii="Courier New" w:hAnsi="Courier New" w:cs="Courier New"/>
+          <w:b/>
+          <w:sz w:val="28"/>
+          <w:szCs w:val="28"/>
+        </w:rPr>
+      </w:pPr>
+    </w:p>
+    <w:p>
+      <w:pPr>
+        <w:rPr>
+          <w:rFonts w:ascii="Courier New" w:hAnsi="Courier New" w:cs="Courier New"/>
+          <w:b/>
+          <w:sz w:val="28"/>
+          <w:szCs w:val="28"/>
+        </w:rPr>
+      </w:pPr>
+    </w:p>
+    <w:p>
+      <w:pPr>
+        <w:rPr>
+          <w:rFonts w:ascii="Courier New" w:hAnsi="Courier New" w:cs="Courier New"/>
+          <w:b/>
+          <w:sz w:val="28"/>
+          <w:szCs w:val="28"/>
+        </w:rPr>
+      </w:pPr>
+    </w:p>
+    <w:p>
+      <w:pPr>
+        <w:rPr>
+          <w:rFonts w:ascii="Courier New" w:hAnsi="Courier New" w:cs="Courier New"/>
+          <w:b/>
+          <w:sz w:val="28"/>
+          <w:szCs w:val="28"/>
+        </w:rPr>
+      </w:pPr>
+    </w:p>
+    <w:p>
+      <w:pPr>
+        <w:rPr>
+          <w:rFonts w:ascii="Courier New" w:hAnsi="Courier New" w:cs="Courier New"/>
+          <w:b/>
+          <w:sz w:val="28"/>
+          <w:szCs w:val="28"/>
+        </w:rPr>
+      </w:pPr>
+    </w:p>
+    <w:p>
+      <w:pPr>
+        <w:rPr>
+          <w:rFonts w:ascii="Courier New" w:hAnsi="Courier New" w:cs="Courier New"/>
+          <w:b/>
+          <w:sz w:val="28"/>
+          <w:szCs w:val="28"/>
+        </w:rPr>
+      </w:pPr>
+      <w:proofErr w:type="gramStart"/>
+      <w:r>
+        <w:rPr>
+          <w:rFonts w:ascii="Courier New" w:hAnsi="Courier New" w:cs="Courier New"/>
+          <w:b/>
+          <w:sz w:val="28"/>
+          <w:szCs w:val="28"/>
+        </w:rPr>
+        <w:lastRenderedPageBreak/>
+        <w:t>Index :</w:t>
+      </w:r>
+      <w:proofErr w:type="gramEnd"/>
+      <w:r>
+        <w:rPr>
+          <w:rFonts w:ascii="Courier New" w:hAnsi="Courier New" w:cs="Courier New"/>
+          <w:b/>
+          <w:sz w:val="28"/>
+          <w:szCs w:val="28"/>
+        </w:rPr>
+        <w:t xml:space="preserve"> index use to improve speed or efficiency when we execute any query to search some document from a collections. </w:t>
+      </w:r>
+    </w:p>
+    <w:p>
+      <w:pPr>
+        <w:rPr>
+          <w:rFonts w:ascii="Courier New" w:hAnsi="Courier New" w:cs="Courier New"/>
+          <w:b/>
+          <w:sz w:val="28"/>
+          <w:szCs w:val="28"/>
+        </w:rPr>
+      </w:pPr>
+    </w:p>
+    <w:p>
+      <w:pPr>
+        <w:rPr>
+          <w:rFonts w:ascii="Courier New" w:hAnsi="Courier New" w:cs="Courier New"/>
+          <w:b/>
+          <w:sz w:val="28"/>
+          <w:szCs w:val="28"/>
+        </w:rPr>
+      </w:pPr>
+      <w:r>
+        <w:rPr>
+          <w:rFonts w:ascii="Courier New" w:hAnsi="Courier New" w:cs="Courier New"/>
+          <w:b/>
+          <w:sz w:val="28"/>
+          <w:szCs w:val="28"/>
+        </w:rPr>
+        <w:t xml:space="preserve">Show existing indexes </w:t>
+      </w:r>
+    </w:p>
+    <w:p>
+      <w:pPr>
+        <w:rPr>
+          <w:rFonts w:ascii="Courier New" w:hAnsi="Courier New" w:cs="Courier New"/>
+          <w:b/>
+          <w:sz w:val="28"/>
+          <w:szCs w:val="28"/>
+        </w:rPr>
+      </w:pPr>
+    </w:p>
+    <w:p>
+      <w:pPr>
+        <w:rPr>
+          <w:rFonts w:ascii="Courier New" w:hAnsi="Courier New" w:cs="Courier New"/>
+          <w:b/>
+          <w:sz w:val="28"/>
+          <w:szCs w:val="28"/>
+        </w:rPr>
+      </w:pPr>
+      <w:r>
+        <w:rPr>
+          <w:rFonts w:ascii="Courier New" w:hAnsi="Courier New" w:cs="Courier New"/>
+          <w:b/>
+          <w:sz w:val="28"/>
+          <w:szCs w:val="28"/>
+        </w:rPr>
+        <w:t xml:space="preserve">Non unique index </w:t>
+      </w:r>
+    </w:p>
+    <w:p>
+      <w:pPr>
+        <w:rPr>
+          <w:rFonts w:ascii="Courier New" w:hAnsi="Courier New" w:cs="Courier New"/>
+          <w:b/>
+          <w:sz w:val="28"/>
+          <w:szCs w:val="28"/>
+        </w:rPr>
+      </w:pPr>
+      <w:proofErr w:type="spellStart"/>
+      <w:proofErr w:type="gramStart"/>
+      <w:r>
+        <w:rPr>
+          <w:rFonts w:ascii="Courier New" w:hAnsi="Courier New" w:cs="Courier New"/>
+          <w:b/>
+          <w:sz w:val="28"/>
+          <w:szCs w:val="28"/>
+        </w:rPr>
+        <w:t>db.</w:t>
+      </w:r>
+      <w:r>
+        <w:rPr>
+          <w:rFonts w:ascii="Courier New" w:hAnsi="Courier New" w:cs="Courier New"/>
+          <w:b/>
+          <w:sz w:val="28"/>
+          <w:szCs w:val="28"/>
+        </w:rPr>
+        <w:t>Employees</w:t>
+      </w:r>
+      <w:r>
+        <w:rPr>
+          <w:rFonts w:ascii="Courier New" w:hAnsi="Courier New" w:cs="Courier New"/>
+          <w:b/>
+          <w:sz w:val="28"/>
+          <w:szCs w:val="28"/>
+        </w:rPr>
+        <w:t>.createIndex</w:t>
+      </w:r>
+      <w:proofErr w:type="spellEnd"/>
+      <w:r>
+        <w:rPr>
+          <w:rFonts w:ascii="Courier New" w:hAnsi="Courier New" w:cs="Courier New"/>
+          <w:b/>
+          <w:sz w:val="28"/>
+          <w:szCs w:val="28"/>
+        </w:rPr>
+        <w:t>(</w:t>
+      </w:r>
+      <w:proofErr w:type="gramEnd"/>
+      <w:r>
+        <w:rPr>
+          <w:rFonts w:ascii="Courier New" w:hAnsi="Courier New" w:cs="Courier New"/>
+          <w:b/>
+          <w:sz w:val="28"/>
+          <w:szCs w:val="28"/>
+        </w:rPr>
         <w:t>{</w:t>
       </w:r>
       <w:r>
@@ -23656,17 +26746,67 @@
           <w:sz w:val="28"/>
           <w:szCs w:val="28"/>
         </w:rPr>
-        <w:t>_</w:t>
-      </w:r>
-      <w:r>
-        <w:rPr>
-          <w:rFonts w:ascii="Courier New" w:hAnsi="Courier New" w:cs="Courier New"/>
-          <w:b/>
-          <w:sz w:val="28"/>
-          <w:szCs w:val="28"/>
-        </w:rPr>
-        <w:t>id:100</w:t>
-      </w:r>
+        <w:t>city</w:t>
+      </w:r>
+      <w:r>
+        <w:rPr>
+          <w:rFonts w:ascii="Courier New" w:hAnsi="Courier New" w:cs="Courier New"/>
+          <w:b/>
+          <w:sz w:val="28"/>
+          <w:szCs w:val="28"/>
+        </w:rPr>
+        <w:t>:1});</w:t>
+      </w:r>
+    </w:p>
+    <w:p>
+      <w:pPr>
+        <w:rPr>
+          <w:rFonts w:ascii="Courier New" w:hAnsi="Courier New" w:cs="Courier New"/>
+          <w:b/>
+          <w:sz w:val="28"/>
+          <w:szCs w:val="28"/>
+        </w:rPr>
+      </w:pPr>
+    </w:p>
+    <w:p>
+      <w:pPr>
+        <w:rPr>
+          <w:rFonts w:ascii="Courier New" w:hAnsi="Courier New" w:cs="Courier New"/>
+          <w:b/>
+          <w:sz w:val="28"/>
+          <w:szCs w:val="28"/>
+        </w:rPr>
+      </w:pPr>
+      <w:r>
+        <w:rPr>
+          <w:rFonts w:ascii="Courier New" w:hAnsi="Courier New" w:cs="Courier New"/>
+          <w:b/>
+          <w:sz w:val="28"/>
+          <w:szCs w:val="28"/>
+        </w:rPr>
+        <w:t xml:space="preserve">Unique index </w:t>
+      </w:r>
+    </w:p>
+    <w:p>
+      <w:pPr>
+        <w:rPr>
+          <w:rFonts w:ascii="Courier New" w:hAnsi="Courier New" w:cs="Courier New"/>
+          <w:b/>
+          <w:sz w:val="28"/>
+          <w:szCs w:val="28"/>
+        </w:rPr>
+      </w:pPr>
+    </w:p>
+    <w:p>
+      <w:pPr>
+        <w:rPr>
+          <w:rFonts w:ascii="Courier New" w:hAnsi="Courier New" w:cs="Courier New"/>
+          <w:b/>
+          <w:sz w:val="28"/>
+          <w:szCs w:val="28"/>
+        </w:rPr>
+      </w:pPr>
+      <w:proofErr w:type="spellStart"/>
       <w:proofErr w:type="gramStart"/>
       <w:r>
         <w:rPr>
@@ -23675,7 +26815,17 @@
           <w:sz w:val="28"/>
           <w:szCs w:val="28"/>
         </w:rPr>
-        <w:t>,name</w:t>
+        <w:t>db.Person.createIndex</w:t>
+      </w:r>
+      <w:proofErr w:type="spellEnd"/>
+      <w:r>
+        <w:rPr>
+          <w:rFonts w:ascii="Courier New" w:hAnsi="Courier New" w:cs="Courier New"/>
+          <w:b/>
+          <w:sz w:val="28"/>
+          <w:szCs w:val="28"/>
+        </w:rPr>
+        <w:t>(</w:t>
       </w:r>
       <w:proofErr w:type="gramEnd"/>
       <w:r>
@@ -23685,108 +26835,21 @@
           <w:sz w:val="28"/>
           <w:szCs w:val="28"/>
         </w:rPr>
-        <w:t>:”Raj”,salary:24000,age:21</w:t>
-      </w:r>
-      <w:r>
-        <w:rPr>
-          <w:rFonts w:ascii="Courier New" w:hAnsi="Courier New" w:cs="Courier New"/>
-          <w:b/>
-          <w:sz w:val="28"/>
-          <w:szCs w:val="28"/>
-        </w:rPr>
-        <w:t>,address:</w:t>
-      </w:r>
-      <w:r>
-        <w:rPr>
-          <w:rFonts w:ascii="Courier New" w:hAnsi="Courier New" w:cs="Courier New"/>
-          <w:b/>
-          <w:sz w:val="28"/>
-          <w:szCs w:val="28"/>
-        </w:rPr>
-        <w:t xml:space="preserve"> </w:t>
-      </w:r>
-      <w:r>
-        <w:rPr>
-          <w:rFonts w:ascii="Courier New" w:hAnsi="Courier New" w:cs="Courier New"/>
-          <w:b/>
-          <w:sz w:val="28"/>
-          <w:szCs w:val="28"/>
-        </w:rPr>
-        <w:t>{</w:t>
-      </w:r>
-      <w:r>
-        <w:rPr>
-          <w:rFonts w:ascii="Courier New" w:hAnsi="Courier New" w:cs="Courier New"/>
-          <w:b/>
-          <w:sz w:val="28"/>
-          <w:szCs w:val="28"/>
-        </w:rPr>
-        <w:t xml:space="preserve"> </w:t>
-      </w:r>
-      <w:r>
-        <w:rPr>
-          <w:rFonts w:ascii="Courier New" w:hAnsi="Courier New" w:cs="Courier New"/>
-          <w:b/>
-          <w:sz w:val="28"/>
-          <w:szCs w:val="28"/>
-        </w:rPr>
-        <w:t>city:”Bangalore”,state:”</w:t>
-      </w:r>
-      <w:proofErr w:type="spellStart"/>
-      <w:r>
-        <w:rPr>
-          <w:rFonts w:ascii="Courier New" w:hAnsi="Courier New" w:cs="Courier New"/>
-          <w:b/>
-          <w:sz w:val="28"/>
-          <w:szCs w:val="28"/>
-        </w:rPr>
-        <w:t>Kar</w:t>
-      </w:r>
-      <w:proofErr w:type="spellEnd"/>
-      <w:r>
-        <w:rPr>
-          <w:rFonts w:ascii="Courier New" w:hAnsi="Courier New" w:cs="Courier New"/>
-          <w:b/>
-          <w:sz w:val="28"/>
-          <w:szCs w:val="28"/>
-        </w:rPr>
-        <w:t>”}</w:t>
-      </w:r>
-    </w:p>
-    <w:p>
-      <w:pPr>
-        <w:pStyle w:val="ListParagraph"/>
-        <w:rPr>
-          <w:rFonts w:ascii="Courier New" w:hAnsi="Courier New" w:cs="Courier New"/>
-          <w:b/>
-          <w:sz w:val="28"/>
-          <w:szCs w:val="28"/>
-        </w:rPr>
-      </w:pPr>
-      <w:r>
-        <w:rPr>
-          <w:rFonts w:ascii="Courier New" w:hAnsi="Courier New" w:cs="Courier New"/>
-          <w:b/>
-          <w:sz w:val="28"/>
-          <w:szCs w:val="28"/>
-        </w:rPr>
-        <w:t>}</w:t>
-      </w:r>
-    </w:p>
-    <w:p>
-      <w:pPr>
-        <w:pStyle w:val="ListParagraph"/>
-        <w:rPr>
-          <w:rFonts w:ascii="Courier New" w:hAnsi="Courier New" w:cs="Courier New"/>
-          <w:b/>
-          <w:sz w:val="28"/>
-          <w:szCs w:val="28"/>
-        </w:rPr>
-      </w:pPr>
-    </w:p>
-    <w:p>
-      <w:pPr>
-        <w:pStyle w:val="ListParagraph"/>
+        <w:t>{phoneNumber:1},{unique:1});</w:t>
+      </w:r>
+    </w:p>
+    <w:p>
+      <w:pPr>
+        <w:rPr>
+          <w:rFonts w:ascii="Courier New" w:hAnsi="Courier New" w:cs="Courier New"/>
+          <w:b/>
+          <w:sz w:val="28"/>
+          <w:szCs w:val="28"/>
+        </w:rPr>
+      </w:pPr>
+    </w:p>
+    <w:p>
+      <w:pPr>
         <w:rPr>
           <w:rFonts w:ascii="Courier New" w:hAnsi="Courier New" w:cs="Courier New"/>
           <w:b/>
@@ -23796,96 +26859,6 @@
       </w:pPr>
       <w:bookmarkStart w:id="0" w:name="_GoBack"/>
       <w:bookmarkEnd w:id="0"/>
-    </w:p>
-    <w:p>
-      <w:pPr>
-        <w:rPr>
-          <w:rFonts w:ascii="Courier New" w:hAnsi="Courier New" w:cs="Courier New"/>
-          <w:b/>
-          <w:sz w:val="28"/>
-          <w:szCs w:val="28"/>
-        </w:rPr>
-      </w:pPr>
-    </w:p>
-    <w:p>
-      <w:pPr>
-        <w:rPr>
-          <w:rFonts w:ascii="Courier New" w:hAnsi="Courier New" w:cs="Courier New"/>
-          <w:b/>
-          <w:sz w:val="28"/>
-          <w:szCs w:val="28"/>
-        </w:rPr>
-      </w:pPr>
-    </w:p>
-    <w:p>
-      <w:pPr>
-        <w:rPr>
-          <w:rFonts w:ascii="Courier New" w:hAnsi="Courier New" w:cs="Courier New"/>
-          <w:b/>
-          <w:sz w:val="28"/>
-          <w:szCs w:val="28"/>
-        </w:rPr>
-      </w:pPr>
-    </w:p>
-    <w:p>
-      <w:pPr>
-        <w:rPr>
-          <w:rFonts w:ascii="Courier New" w:hAnsi="Courier New" w:cs="Courier New"/>
-          <w:b/>
-          <w:sz w:val="28"/>
-          <w:szCs w:val="28"/>
-        </w:rPr>
-      </w:pPr>
-    </w:p>
-    <w:p>
-      <w:pPr>
-        <w:rPr>
-          <w:rFonts w:ascii="Courier New" w:hAnsi="Courier New" w:cs="Courier New"/>
-          <w:b/>
-          <w:sz w:val="28"/>
-          <w:szCs w:val="28"/>
-        </w:rPr>
-      </w:pPr>
-    </w:p>
-    <w:p>
-      <w:pPr>
-        <w:rPr>
-          <w:rFonts w:ascii="Courier New" w:hAnsi="Courier New" w:cs="Courier New"/>
-          <w:b/>
-          <w:sz w:val="28"/>
-          <w:szCs w:val="28"/>
-        </w:rPr>
-      </w:pPr>
-    </w:p>
-    <w:p>
-      <w:pPr>
-        <w:rPr>
-          <w:rFonts w:ascii="Courier New" w:hAnsi="Courier New" w:cs="Courier New"/>
-          <w:b/>
-          <w:sz w:val="28"/>
-          <w:szCs w:val="28"/>
-        </w:rPr>
-      </w:pPr>
-    </w:p>
-    <w:p>
-      <w:pPr>
-        <w:rPr>
-          <w:rFonts w:ascii="Courier New" w:hAnsi="Courier New" w:cs="Courier New"/>
-          <w:b/>
-          <w:sz w:val="28"/>
-          <w:szCs w:val="28"/>
-        </w:rPr>
-      </w:pPr>
-    </w:p>
-    <w:p>
-      <w:pPr>
-        <w:rPr>
-          <w:rFonts w:ascii="Courier New" w:hAnsi="Courier New" w:cs="Courier New"/>
-          <w:b/>
-          <w:sz w:val="28"/>
-          <w:szCs w:val="28"/>
-        </w:rPr>
-      </w:pPr>
     </w:p>
     <w:p>
       <w:pPr>

--- a/Phase 3/Phase 3 Notes.docx
+++ b/Phase 3/Phase 3 Notes.docx
@@ -31179,6 +31179,147 @@
           <w:szCs w:val="28"/>
         </w:rPr>
       </w:pPr>
+      <w:proofErr w:type="spellStart"/>
+      <w:proofErr w:type="gramStart"/>
+      <w:r>
+        <w:rPr>
+          <w:rFonts w:ascii="Courier New" w:hAnsi="Courier New" w:cs="Courier New"/>
+          <w:b/>
+          <w:sz w:val="28"/>
+          <w:szCs w:val="28"/>
+        </w:rPr>
+        <w:t>npm</w:t>
+      </w:r>
+      <w:proofErr w:type="spellEnd"/>
+      <w:proofErr w:type="gramEnd"/>
+      <w:r>
+        <w:rPr>
+          <w:rFonts w:ascii="Courier New" w:hAnsi="Courier New" w:cs="Courier New"/>
+          <w:b/>
+          <w:sz w:val="28"/>
+          <w:szCs w:val="28"/>
+        </w:rPr>
+        <w:t xml:space="preserve"> install express </w:t>
+      </w:r>
+      <w:proofErr w:type="spellStart"/>
+      <w:r>
+        <w:rPr>
+          <w:rFonts w:ascii="Courier New" w:hAnsi="Courier New" w:cs="Courier New"/>
+          <w:b/>
+          <w:sz w:val="28"/>
+          <w:szCs w:val="28"/>
+        </w:rPr>
+        <w:t>cors</w:t>
+      </w:r>
+      <w:proofErr w:type="spellEnd"/>
+      <w:r>
+        <w:rPr>
+          <w:rFonts w:ascii="Courier New" w:hAnsi="Courier New" w:cs="Courier New"/>
+          <w:b/>
+          <w:sz w:val="28"/>
+          <w:szCs w:val="28"/>
+        </w:rPr>
+        <w:t xml:space="preserve"> mongoose  </w:t>
+      </w:r>
+      <w:r>
+        <w:rPr>
+          <w:rFonts w:ascii="Courier New" w:hAnsi="Courier New" w:cs="Courier New"/>
+          <w:b/>
+          <w:sz w:val="28"/>
+          <w:szCs w:val="28"/>
+        </w:rPr>
+        <w:t xml:space="preserve"> </w:t>
+      </w:r>
+    </w:p>
+    <w:p>
+      <w:pPr>
+        <w:rPr>
+          <w:rFonts w:ascii="Courier New" w:hAnsi="Courier New" w:cs="Courier New"/>
+          <w:b/>
+          <w:sz w:val="28"/>
+          <w:szCs w:val="28"/>
+        </w:rPr>
+      </w:pPr>
+      <w:r>
+        <w:rPr>
+          <w:rFonts w:ascii="Courier New" w:hAnsi="Courier New" w:cs="Courier New"/>
+          <w:b/>
+          <w:sz w:val="28"/>
+          <w:szCs w:val="28"/>
+        </w:rPr>
+        <w:t xml:space="preserve"> </w:t>
+      </w:r>
+    </w:p>
+    <w:p>
+      <w:pPr>
+        <w:rPr>
+          <w:rFonts w:ascii="Courier New" w:hAnsi="Courier New" w:cs="Courier New"/>
+          <w:b/>
+          <w:sz w:val="28"/>
+          <w:szCs w:val="28"/>
+        </w:rPr>
+      </w:pPr>
+      <w:proofErr w:type="gramStart"/>
+      <w:r>
+        <w:rPr>
+          <w:rFonts w:ascii="Courier New" w:hAnsi="Courier New" w:cs="Courier New"/>
+          <w:b/>
+          <w:sz w:val="28"/>
+          <w:szCs w:val="28"/>
+        </w:rPr>
+        <w:t>error</w:t>
+      </w:r>
+      <w:proofErr w:type="gramEnd"/>
+      <w:r>
+        <w:rPr>
+          <w:rFonts w:ascii="Courier New" w:hAnsi="Courier New" w:cs="Courier New"/>
+          <w:b/>
+          <w:sz w:val="28"/>
+          <w:szCs w:val="28"/>
+        </w:rPr>
+        <w:t xml:space="preserve"> code </w:t>
+      </w:r>
+    </w:p>
+    <w:p>
+      <w:pPr>
+        <w:rPr>
+          <w:rFonts w:ascii="Courier New" w:hAnsi="Courier New" w:cs="Courier New"/>
+          <w:b/>
+          <w:sz w:val="28"/>
+          <w:szCs w:val="28"/>
+        </w:rPr>
+      </w:pPr>
+      <w:proofErr w:type="gramStart"/>
+      <w:r>
+        <w:rPr>
+          <w:rFonts w:ascii="Courier New" w:hAnsi="Courier New" w:cs="Courier New"/>
+          <w:b/>
+          <w:sz w:val="28"/>
+          <w:szCs w:val="28"/>
+        </w:rPr>
+        <w:t>100 :</w:t>
+      </w:r>
+      <w:proofErr w:type="gramEnd"/>
+      <w:r>
+        <w:rPr>
+          <w:rFonts w:ascii="Courier New" w:hAnsi="Courier New" w:cs="Courier New"/>
+          <w:b/>
+          <w:sz w:val="28"/>
+          <w:szCs w:val="28"/>
+        </w:rPr>
+        <w:t xml:space="preserve"> information </w:t>
+      </w:r>
+    </w:p>
+    <w:p>
+      <w:pPr>
+        <w:ind w:firstLine="720"/>
+        <w:rPr>
+          <w:rFonts w:ascii="Courier New" w:hAnsi="Courier New" w:cs="Courier New"/>
+          <w:b/>
+          <w:sz w:val="28"/>
+          <w:szCs w:val="28"/>
+        </w:rPr>
+      </w:pPr>
       <w:bookmarkStart w:id="0" w:name="_GoBack"/>
       <w:bookmarkEnd w:id="0"/>
       <w:r>
@@ -31188,26 +31329,97 @@
           <w:sz w:val="28"/>
           <w:szCs w:val="28"/>
         </w:rPr>
-        <w:t xml:space="preserve"> </w:t>
-      </w:r>
-    </w:p>
-    <w:p>
-      <w:pPr>
-        <w:rPr>
-          <w:rFonts w:ascii="Courier New" w:hAnsi="Courier New" w:cs="Courier New"/>
-          <w:b/>
-          <w:sz w:val="28"/>
-          <w:szCs w:val="28"/>
-        </w:rPr>
-      </w:pPr>
-      <w:r>
-        <w:rPr>
-          <w:rFonts w:ascii="Courier New" w:hAnsi="Courier New" w:cs="Courier New"/>
-          <w:b/>
-          <w:sz w:val="28"/>
-          <w:szCs w:val="28"/>
-        </w:rPr>
-        <w:t xml:space="preserve"> </w:t>
+        <w:t xml:space="preserve">200 : success </w:t>
+      </w:r>
+    </w:p>
+    <w:p>
+      <w:pPr>
+        <w:rPr>
+          <w:rFonts w:ascii="Courier New" w:hAnsi="Courier New" w:cs="Courier New"/>
+          <w:b/>
+          <w:sz w:val="28"/>
+          <w:szCs w:val="28"/>
+        </w:rPr>
+      </w:pPr>
+      <w:proofErr w:type="gramStart"/>
+      <w:r>
+        <w:rPr>
+          <w:rFonts w:ascii="Courier New" w:hAnsi="Courier New" w:cs="Courier New"/>
+          <w:b/>
+          <w:sz w:val="28"/>
+          <w:szCs w:val="28"/>
+        </w:rPr>
+        <w:t>300 :</w:t>
+      </w:r>
+      <w:proofErr w:type="gramEnd"/>
+      <w:r>
+        <w:rPr>
+          <w:rFonts w:ascii="Courier New" w:hAnsi="Courier New" w:cs="Courier New"/>
+          <w:b/>
+          <w:sz w:val="28"/>
+          <w:szCs w:val="28"/>
+        </w:rPr>
+        <w:t xml:space="preserve"> re-direct </w:t>
+      </w:r>
+    </w:p>
+    <w:p>
+      <w:pPr>
+        <w:rPr>
+          <w:rFonts w:ascii="Courier New" w:hAnsi="Courier New" w:cs="Courier New"/>
+          <w:b/>
+          <w:sz w:val="28"/>
+          <w:szCs w:val="28"/>
+        </w:rPr>
+      </w:pPr>
+      <w:proofErr w:type="gramStart"/>
+      <w:r>
+        <w:rPr>
+          <w:rFonts w:ascii="Courier New" w:hAnsi="Courier New" w:cs="Courier New"/>
+          <w:b/>
+          <w:sz w:val="28"/>
+          <w:szCs w:val="28"/>
+        </w:rPr>
+        <w:t>400 :</w:t>
+      </w:r>
+      <w:proofErr w:type="gramEnd"/>
+      <w:r>
+        <w:rPr>
+          <w:rFonts w:ascii="Courier New" w:hAnsi="Courier New" w:cs="Courier New"/>
+          <w:b/>
+          <w:sz w:val="28"/>
+          <w:szCs w:val="28"/>
+        </w:rPr>
+        <w:t xml:space="preserve"> client side error </w:t>
+      </w:r>
+    </w:p>
+    <w:p>
+      <w:pPr>
+        <w:rPr>
+          <w:rFonts w:ascii="Courier New" w:hAnsi="Courier New" w:cs="Courier New"/>
+          <w:b/>
+          <w:sz w:val="28"/>
+          <w:szCs w:val="28"/>
+        </w:rPr>
+      </w:pPr>
+      <w:proofErr w:type="gramStart"/>
+      <w:r>
+        <w:rPr>
+          <w:rFonts w:ascii="Courier New" w:hAnsi="Courier New" w:cs="Courier New"/>
+          <w:b/>
+          <w:sz w:val="28"/>
+          <w:szCs w:val="28"/>
+        </w:rPr>
+        <w:t>500 :</w:t>
+      </w:r>
+      <w:proofErr w:type="gramEnd"/>
+      <w:r>
+        <w:rPr>
+          <w:rFonts w:ascii="Courier New" w:hAnsi="Courier New" w:cs="Courier New"/>
+          <w:b/>
+          <w:sz w:val="28"/>
+          <w:szCs w:val="28"/>
+        </w:rPr>
+        <w:t xml:space="preserve"> server side error </w:t>
       </w:r>
     </w:p>
     <w:p>

--- a/Phase 3/Phase 3 Notes.docx
+++ b/Phase 3/Phase 3 Notes.docx
@@ -23188,128 +23188,2820 @@
           <w:szCs w:val="28"/>
         </w:rPr>
       </w:pPr>
+    </w:p>
+    <w:p>
+      <w:pPr>
+        <w:rPr>
+          <w:rFonts w:ascii="Courier New" w:hAnsi="Courier New" w:cs="Courier New"/>
+          <w:b/>
+          <w:sz w:val="28"/>
+          <w:szCs w:val="28"/>
+        </w:rPr>
+      </w:pPr>
+    </w:p>
+    <w:p>
+      <w:pPr>
+        <w:rPr>
+          <w:rFonts w:ascii="Courier New" w:hAnsi="Courier New" w:cs="Courier New"/>
+          <w:b/>
+          <w:sz w:val="28"/>
+          <w:szCs w:val="28"/>
+        </w:rPr>
+      </w:pPr>
+    </w:p>
+    <w:p>
+      <w:pPr>
+        <w:rPr>
+          <w:rFonts w:ascii="Courier New" w:hAnsi="Courier New" w:cs="Courier New"/>
+          <w:b/>
+          <w:sz w:val="28"/>
+          <w:szCs w:val="28"/>
+        </w:rPr>
+      </w:pPr>
+    </w:p>
+    <w:p>
+      <w:pPr>
+        <w:rPr>
+          <w:rFonts w:ascii="Courier New" w:hAnsi="Courier New" w:cs="Courier New"/>
+          <w:b/>
+          <w:sz w:val="28"/>
+          <w:szCs w:val="28"/>
+          <w:highlight w:val="yellow"/>
+        </w:rPr>
+      </w:pPr>
+    </w:p>
+    <w:p>
+      <w:pPr>
+        <w:rPr>
+          <w:rFonts w:ascii="Courier New" w:hAnsi="Courier New" w:cs="Courier New"/>
+          <w:b/>
+          <w:sz w:val="28"/>
+          <w:szCs w:val="28"/>
+          <w:highlight w:val="yellow"/>
+        </w:rPr>
+      </w:pPr>
+    </w:p>
+    <w:p>
+      <w:pPr>
+        <w:rPr>
+          <w:rFonts w:ascii="Courier New" w:hAnsi="Courier New" w:cs="Courier New"/>
+          <w:b/>
+          <w:sz w:val="28"/>
+          <w:szCs w:val="28"/>
+          <w:highlight w:val="yellow"/>
+        </w:rPr>
+      </w:pPr>
+    </w:p>
+    <w:p>
+      <w:pPr>
+        <w:rPr>
+          <w:rFonts w:ascii="Courier New" w:hAnsi="Courier New" w:cs="Courier New"/>
+          <w:b/>
+          <w:sz w:val="28"/>
+          <w:szCs w:val="28"/>
+          <w:highlight w:val="yellow"/>
+        </w:rPr>
+      </w:pPr>
+    </w:p>
+    <w:p>
+      <w:pPr>
+        <w:rPr>
+          <w:rFonts w:ascii="Courier New" w:hAnsi="Courier New" w:cs="Courier New"/>
+          <w:b/>
+          <w:sz w:val="28"/>
+          <w:szCs w:val="28"/>
+          <w:highlight w:val="yellow"/>
+        </w:rPr>
+      </w:pPr>
+    </w:p>
+    <w:p>
+      <w:pPr>
+        <w:rPr>
+          <w:rFonts w:ascii="Courier New" w:hAnsi="Courier New" w:cs="Courier New"/>
+          <w:b/>
+          <w:sz w:val="28"/>
+          <w:szCs w:val="28"/>
+          <w:highlight w:val="yellow"/>
+        </w:rPr>
+      </w:pPr>
+    </w:p>
+    <w:p>
+      <w:pPr>
+        <w:rPr>
+          <w:rFonts w:ascii="Courier New" w:hAnsi="Courier New" w:cs="Courier New"/>
+          <w:b/>
+          <w:sz w:val="28"/>
+          <w:szCs w:val="28"/>
+          <w:highlight w:val="yellow"/>
+        </w:rPr>
+      </w:pPr>
+    </w:p>
+    <w:p>
+      <w:pPr>
+        <w:rPr>
+          <w:rFonts w:ascii="Courier New" w:hAnsi="Courier New" w:cs="Courier New"/>
+          <w:b/>
+          <w:sz w:val="28"/>
+          <w:szCs w:val="28"/>
+          <w:highlight w:val="yellow"/>
+        </w:rPr>
+      </w:pPr>
+      <w:r>
+        <w:rPr>
+          <w:rFonts w:ascii="Courier New" w:hAnsi="Courier New" w:cs="Courier New"/>
+          <w:b/>
+          <w:sz w:val="28"/>
+          <w:szCs w:val="28"/>
+          <w:highlight w:val="yellow"/>
+        </w:rPr>
+        <w:lastRenderedPageBreak/>
+        <w:t xml:space="preserve">Phase 3 </w:t>
+      </w:r>
+    </w:p>
+    <w:p>
+      <w:pPr>
+        <w:rPr>
+          <w:rFonts w:ascii="Courier New" w:hAnsi="Courier New" w:cs="Courier New"/>
+          <w:b/>
+          <w:sz w:val="28"/>
+          <w:szCs w:val="28"/>
+        </w:rPr>
+      </w:pPr>
+      <w:r>
+        <w:rPr>
+          <w:rFonts w:ascii="Courier New" w:hAnsi="Courier New" w:cs="Courier New"/>
+          <w:b/>
+          <w:sz w:val="28"/>
+          <w:szCs w:val="28"/>
+          <w:highlight w:val="yellow"/>
+        </w:rPr>
+        <w:t>28-08-2021</w:t>
+      </w:r>
+    </w:p>
+    <w:p>
+      <w:pPr>
+        <w:rPr>
+          <w:rFonts w:ascii="Courier New" w:hAnsi="Courier New" w:cs="Courier New"/>
+          <w:b/>
+          <w:sz w:val="28"/>
+          <w:szCs w:val="28"/>
+        </w:rPr>
+      </w:pPr>
+    </w:p>
+    <w:p>
+      <w:pPr>
+        <w:rPr>
+          <w:rFonts w:ascii="Courier New" w:hAnsi="Courier New" w:cs="Courier New"/>
+          <w:b/>
+          <w:sz w:val="28"/>
+          <w:szCs w:val="28"/>
+        </w:rPr>
+      </w:pPr>
+      <w:r>
+        <w:rPr>
+          <w:rFonts w:ascii="Courier New" w:hAnsi="Courier New" w:cs="Courier New"/>
+          <w:b/>
+          <w:sz w:val="28"/>
+          <w:szCs w:val="28"/>
+        </w:rPr>
+        <w:t xml:space="preserve">Authentication and Authorization </w:t>
+      </w:r>
+    </w:p>
+    <w:p>
+      <w:pPr>
+        <w:rPr>
+          <w:rFonts w:ascii="Courier New" w:hAnsi="Courier New" w:cs="Courier New"/>
+          <w:b/>
+          <w:sz w:val="28"/>
+          <w:szCs w:val="28"/>
+        </w:rPr>
+      </w:pPr>
+    </w:p>
+    <w:p>
+      <w:pPr>
+        <w:rPr>
+          <w:rFonts w:ascii="Courier New" w:hAnsi="Courier New" w:cs="Courier New"/>
+          <w:b/>
+          <w:sz w:val="28"/>
+          <w:szCs w:val="28"/>
+        </w:rPr>
+      </w:pPr>
+      <w:r>
+        <w:rPr>
+          <w:rFonts w:ascii="Courier New" w:hAnsi="Courier New" w:cs="Courier New"/>
+          <w:b/>
+          <w:sz w:val="28"/>
+          <w:szCs w:val="28"/>
+        </w:rPr>
+        <w:t xml:space="preserve">Socket IO </w:t>
+      </w:r>
+    </w:p>
+    <w:p>
+      <w:pPr>
+        <w:rPr>
+          <w:rFonts w:ascii="Courier New" w:hAnsi="Courier New" w:cs="Courier New"/>
+          <w:b/>
+          <w:sz w:val="28"/>
+          <w:szCs w:val="28"/>
+        </w:rPr>
+      </w:pPr>
+    </w:p>
+    <w:p>
+      <w:pPr>
+        <w:rPr>
+          <w:rFonts w:ascii="Courier New" w:hAnsi="Courier New" w:cs="Courier New"/>
+          <w:b/>
+          <w:sz w:val="28"/>
+          <w:szCs w:val="28"/>
+        </w:rPr>
+      </w:pPr>
+      <w:r>
+        <w:rPr>
+          <w:rFonts w:ascii="Courier New" w:hAnsi="Courier New" w:cs="Courier New"/>
+          <w:b/>
+          <w:sz w:val="28"/>
+          <w:szCs w:val="28"/>
+        </w:rPr>
+        <w:t>n</w:t>
+      </w:r>
+      <w:r>
+        <w:rPr>
+          <w:rFonts w:ascii="Courier New" w:hAnsi="Courier New" w:cs="Courier New"/>
+          <w:b/>
+          <w:sz w:val="28"/>
+          <w:szCs w:val="28"/>
+        </w:rPr>
+        <w:t>etworking :</w:t>
+      </w:r>
+      <w:r>
+        <w:rPr>
+          <w:rFonts w:ascii="Courier New" w:hAnsi="Courier New" w:cs="Courier New"/>
+          <w:b/>
+          <w:sz w:val="28"/>
+          <w:szCs w:val="28"/>
+        </w:rPr>
+        <w:t xml:space="preserve"> net module </w:t>
+      </w:r>
+    </w:p>
+    <w:p>
+      <w:pPr>
+        <w:rPr>
+          <w:rFonts w:ascii="Courier New" w:hAnsi="Courier New" w:cs="Courier New"/>
+          <w:b/>
+          <w:sz w:val="28"/>
+          <w:szCs w:val="28"/>
+        </w:rPr>
+      </w:pPr>
+      <w:r>
+        <w:rPr>
+          <w:rFonts w:ascii="Courier New" w:hAnsi="Courier New" w:cs="Courier New"/>
+          <w:b/>
+          <w:sz w:val="28"/>
+          <w:szCs w:val="28"/>
+        </w:rPr>
+        <w:tab/>
+      </w:r>
+      <w:r>
+        <w:rPr>
+          <w:rFonts w:ascii="Courier New" w:hAnsi="Courier New" w:cs="Courier New"/>
+          <w:b/>
+          <w:sz w:val="28"/>
+          <w:szCs w:val="28"/>
+        </w:rPr>
+        <w:tab/>
+      </w:r>
+    </w:p>
+    <w:p>
+      <w:pPr>
+        <w:rPr>
+          <w:rFonts w:ascii="Courier New" w:hAnsi="Courier New" w:cs="Courier New"/>
+          <w:b/>
+          <w:sz w:val="28"/>
+          <w:szCs w:val="28"/>
+        </w:rPr>
+      </w:pPr>
+      <w:r>
+        <w:rPr>
+          <w:rFonts w:ascii="Courier New" w:hAnsi="Courier New" w:cs="Courier New"/>
+          <w:b/>
+          <w:sz w:val="28"/>
+          <w:szCs w:val="28"/>
+        </w:rPr>
+        <w:t>w</w:t>
+      </w:r>
+      <w:r>
+        <w:rPr>
+          <w:rFonts w:ascii="Courier New" w:hAnsi="Courier New" w:cs="Courier New"/>
+          <w:b/>
+          <w:sz w:val="28"/>
+          <w:szCs w:val="28"/>
+        </w:rPr>
+        <w:t xml:space="preserve">eb Socket </w:t>
+      </w:r>
+    </w:p>
+    <w:p>
+      <w:pPr>
+        <w:rPr>
+          <w:rFonts w:ascii="Courier New" w:hAnsi="Courier New" w:cs="Courier New"/>
+          <w:b/>
+          <w:sz w:val="28"/>
+          <w:szCs w:val="28"/>
+        </w:rPr>
+      </w:pPr>
+    </w:p>
+    <w:p>
+      <w:pPr>
+        <w:rPr>
+          <w:rFonts w:ascii="Courier New" w:hAnsi="Courier New" w:cs="Courier New"/>
+          <w:b/>
+          <w:sz w:val="28"/>
+          <w:szCs w:val="28"/>
+        </w:rPr>
+      </w:pPr>
+      <w:r>
+        <w:rPr>
+          <w:rFonts w:ascii="Courier New" w:hAnsi="Courier New" w:cs="Courier New"/>
+          <w:b/>
+          <w:sz w:val="28"/>
+          <w:szCs w:val="28"/>
+        </w:rPr>
+        <w:t>s</w:t>
+      </w:r>
+      <w:r>
+        <w:rPr>
+          <w:rFonts w:ascii="Courier New" w:hAnsi="Courier New" w:cs="Courier New"/>
+          <w:b/>
+          <w:sz w:val="28"/>
+          <w:szCs w:val="28"/>
+        </w:rPr>
+        <w:t>ocket.io</w:t>
+      </w:r>
+    </w:p>
+    <w:p>
+      <w:pPr>
+        <w:rPr>
+          <w:rFonts w:ascii="Courier New" w:hAnsi="Courier New" w:cs="Courier New"/>
+          <w:b/>
+          <w:sz w:val="28"/>
+          <w:szCs w:val="28"/>
+        </w:rPr>
+      </w:pPr>
+    </w:p>
+    <w:p>
+      <w:pPr>
+        <w:rPr>
+          <w:rFonts w:ascii="Courier New" w:hAnsi="Courier New" w:cs="Courier New"/>
+          <w:b/>
+          <w:sz w:val="28"/>
+          <w:szCs w:val="28"/>
+        </w:rPr>
+      </w:pPr>
+      <w:r>
+        <w:rPr>
+          <w:rFonts w:ascii="Courier New" w:hAnsi="Courier New" w:cs="Courier New"/>
+          <w:b/>
+          <w:sz w:val="28"/>
+          <w:szCs w:val="28"/>
+        </w:rPr>
+        <w:t xml:space="preserve">Networking : sending the data from one machine to another machine within a same network using TCP protocol. TCP (Transmission Control Protocol). </w:t>
+      </w:r>
+    </w:p>
+    <w:p>
+      <w:pPr>
+        <w:rPr>
+          <w:rFonts w:ascii="Courier New" w:hAnsi="Courier New" w:cs="Courier New"/>
+          <w:b/>
+          <w:sz w:val="28"/>
+          <w:szCs w:val="28"/>
+        </w:rPr>
+      </w:pPr>
+      <w:r>
+        <w:rPr>
+          <w:rFonts w:ascii="Courier New" w:hAnsi="Courier New" w:cs="Courier New"/>
+          <w:b/>
+          <w:sz w:val="28"/>
+          <w:szCs w:val="28"/>
+        </w:rPr>
+        <w:t xml:space="preserve">Http or Https </w:t>
+      </w:r>
+    </w:p>
+    <w:p>
+      <w:pPr>
+        <w:rPr>
+          <w:rFonts w:ascii="Courier New" w:hAnsi="Courier New" w:cs="Courier New"/>
+          <w:b/>
+          <w:sz w:val="28"/>
+          <w:szCs w:val="28"/>
+        </w:rPr>
+      </w:pPr>
+    </w:p>
+    <w:p>
+      <w:pPr>
+        <w:rPr>
+          <w:rFonts w:ascii="Courier New" w:hAnsi="Courier New" w:cs="Courier New"/>
+          <w:b/>
+          <w:sz w:val="28"/>
+          <w:szCs w:val="28"/>
+        </w:rPr>
+      </w:pPr>
+      <w:r>
+        <w:rPr>
+          <w:rFonts w:ascii="Courier New" w:hAnsi="Courier New" w:cs="Courier New"/>
+          <w:b/>
+          <w:sz w:val="28"/>
+          <w:szCs w:val="28"/>
+        </w:rPr>
+        <w:t xml:space="preserve">One machine </w:t>
+      </w:r>
+      <w:r>
+        <w:rPr>
+          <w:rFonts w:ascii="Courier New" w:hAnsi="Courier New" w:cs="Courier New"/>
+          <w:b/>
+          <w:sz w:val="28"/>
+          <w:szCs w:val="28"/>
+        </w:rPr>
+        <w:tab/>
+      </w:r>
+      <w:r>
+        <w:rPr>
+          <w:rFonts w:ascii="Courier New" w:hAnsi="Courier New" w:cs="Courier New"/>
+          <w:b/>
+          <w:sz w:val="28"/>
+          <w:szCs w:val="28"/>
+        </w:rPr>
+        <w:tab/>
+      </w:r>
+      <w:r>
+        <w:rPr>
+          <w:rFonts w:ascii="Courier New" w:hAnsi="Courier New" w:cs="Courier New"/>
+          <w:b/>
+          <w:sz w:val="28"/>
+          <w:szCs w:val="28"/>
+        </w:rPr>
+        <w:tab/>
+      </w:r>
+      <w:r>
+        <w:rPr>
+          <w:rFonts w:ascii="Courier New" w:hAnsi="Courier New" w:cs="Courier New"/>
+          <w:b/>
+          <w:sz w:val="28"/>
+          <w:szCs w:val="28"/>
+        </w:rPr>
+        <w:tab/>
+      </w:r>
+      <w:r>
+        <w:rPr>
+          <w:rFonts w:ascii="Courier New" w:hAnsi="Courier New" w:cs="Courier New"/>
+          <w:b/>
+          <w:sz w:val="28"/>
+          <w:szCs w:val="28"/>
+        </w:rPr>
+        <w:tab/>
+      </w:r>
+      <w:r>
+        <w:rPr>
+          <w:rFonts w:ascii="Courier New" w:hAnsi="Courier New" w:cs="Courier New"/>
+          <w:b/>
+          <w:sz w:val="28"/>
+          <w:szCs w:val="28"/>
+        </w:rPr>
+        <w:tab/>
+        <w:t xml:space="preserve">another machine </w:t>
+      </w:r>
+    </w:p>
+    <w:p>
+      <w:pPr>
+        <w:rPr>
+          <w:rFonts w:ascii="Courier New" w:hAnsi="Courier New" w:cs="Courier New"/>
+          <w:b/>
+          <w:sz w:val="28"/>
+          <w:szCs w:val="28"/>
+        </w:rPr>
+      </w:pPr>
+      <w:r>
+        <w:rPr>
+          <w:rFonts w:ascii="Courier New" w:hAnsi="Courier New" w:cs="Courier New"/>
+          <w:b/>
+          <w:sz w:val="28"/>
+          <w:szCs w:val="28"/>
+        </w:rPr>
+        <w:t xml:space="preserve">Using API send </w:t>
+      </w:r>
+    </w:p>
+    <w:p>
+      <w:pPr>
+        <w:rPr>
+          <w:rFonts w:ascii="Courier New" w:hAnsi="Courier New" w:cs="Courier New"/>
+          <w:b/>
+          <w:sz w:val="28"/>
+          <w:szCs w:val="28"/>
+        </w:rPr>
+      </w:pPr>
+      <w:r>
+        <w:rPr>
+          <w:rFonts w:ascii="Courier New" w:hAnsi="Courier New" w:cs="Courier New"/>
+          <w:b/>
+          <w:sz w:val="28"/>
+          <w:szCs w:val="28"/>
+        </w:rPr>
+        <w:t xml:space="preserve">Data </w:t>
+      </w:r>
+      <w:r>
+        <w:rPr>
+          <w:rFonts w:ascii="Courier New" w:hAnsi="Courier New" w:cs="Courier New"/>
+          <w:b/>
+          <w:sz w:val="28"/>
+          <w:szCs w:val="28"/>
+        </w:rPr>
+        <w:tab/>
+      </w:r>
+      <w:r>
+        <w:rPr>
+          <w:rFonts w:ascii="Courier New" w:hAnsi="Courier New" w:cs="Courier New"/>
+          <w:b/>
+          <w:sz w:val="28"/>
+          <w:szCs w:val="28"/>
+        </w:rPr>
+        <w:tab/>
+      </w:r>
+      <w:r>
+        <w:rPr>
+          <w:rFonts w:ascii="Courier New" w:hAnsi="Courier New" w:cs="Courier New"/>
+          <w:b/>
+          <w:sz w:val="28"/>
+          <w:szCs w:val="28"/>
+        </w:rPr>
+        <w:tab/>
+      </w:r>
+      <w:r>
+        <w:rPr>
+          <w:rFonts w:ascii="Courier New" w:hAnsi="Courier New" w:cs="Courier New"/>
+          <w:b/>
+          <w:sz w:val="28"/>
+          <w:szCs w:val="28"/>
+        </w:rPr>
+        <w:tab/>
+        <w:t xml:space="preserve">received or failure </w:t>
+      </w:r>
+    </w:p>
+    <w:p>
+      <w:pPr>
+        <w:rPr>
+          <w:rFonts w:ascii="Courier New" w:hAnsi="Courier New" w:cs="Courier New"/>
+          <w:b/>
+          <w:sz w:val="28"/>
+          <w:szCs w:val="28"/>
+        </w:rPr>
+      </w:pPr>
+      <w:r>
+        <w:rPr>
+          <w:rFonts w:ascii="Courier New" w:hAnsi="Courier New" w:cs="Courier New"/>
+          <w:b/>
+          <w:sz w:val="28"/>
+          <w:szCs w:val="28"/>
+        </w:rPr>
+        <w:t xml:space="preserve">Non Node JS application data can get block. </w:t>
+      </w:r>
+    </w:p>
+    <w:p>
+      <w:pPr>
+        <w:rPr>
+          <w:rFonts w:ascii="Courier New" w:hAnsi="Courier New" w:cs="Courier New"/>
+          <w:b/>
+          <w:sz w:val="28"/>
+          <w:szCs w:val="28"/>
+        </w:rPr>
+      </w:pPr>
+      <w:r>
+        <w:rPr>
+          <w:rFonts w:ascii="Courier New" w:hAnsi="Courier New" w:cs="Courier New"/>
+          <w:b/>
+          <w:sz w:val="28"/>
+          <w:szCs w:val="28"/>
+        </w:rPr>
+        <w:t xml:space="preserve">Node JS help use to send and receive non blocking IO operation through network environment. </w:t>
+      </w:r>
+    </w:p>
+    <w:p>
+      <w:pPr>
+        <w:rPr>
+          <w:rFonts w:ascii="Courier New" w:hAnsi="Courier New" w:cs="Courier New"/>
+          <w:b/>
+          <w:sz w:val="28"/>
+          <w:szCs w:val="28"/>
+        </w:rPr>
+      </w:pPr>
+    </w:p>
+    <w:p>
+      <w:pPr>
+        <w:rPr>
+          <w:rFonts w:ascii="Courier New" w:hAnsi="Courier New" w:cs="Courier New"/>
+          <w:b/>
+          <w:sz w:val="28"/>
+          <w:szCs w:val="28"/>
+        </w:rPr>
+      </w:pPr>
+      <w:r>
+        <w:rPr>
+          <w:rFonts w:ascii="Courier New" w:hAnsi="Courier New" w:cs="Courier New"/>
+          <w:b/>
+          <w:sz w:val="28"/>
+          <w:szCs w:val="28"/>
+        </w:rPr>
+        <w:t xml:space="preserve">Node js provide pre-defined module ie </w:t>
+      </w:r>
+      <w:r>
+        <w:rPr>
+          <w:rFonts w:ascii="Courier New" w:hAnsi="Courier New" w:cs="Courier New"/>
+          <w:b/>
+          <w:sz w:val="28"/>
+          <w:szCs w:val="28"/>
+          <w:highlight w:val="yellow"/>
+        </w:rPr>
+        <w:t>net</w:t>
+      </w:r>
+      <w:r>
+        <w:rPr>
+          <w:rFonts w:ascii="Courier New" w:hAnsi="Courier New" w:cs="Courier New"/>
+          <w:b/>
+          <w:sz w:val="28"/>
+          <w:szCs w:val="28"/>
+        </w:rPr>
+        <w:t xml:space="preserve"> which help to send the data from one node(machine) to another node(machine).</w:t>
+      </w:r>
+    </w:p>
+    <w:p>
+      <w:pPr>
+        <w:rPr>
+          <w:rFonts w:ascii="Courier New" w:hAnsi="Courier New" w:cs="Courier New"/>
+          <w:b/>
+          <w:sz w:val="28"/>
+          <w:szCs w:val="28"/>
+        </w:rPr>
+      </w:pPr>
+    </w:p>
+    <w:p>
+      <w:pPr>
+        <w:rPr>
+          <w:rFonts w:ascii="Courier New" w:hAnsi="Courier New" w:cs="Courier New"/>
+          <w:b/>
+          <w:sz w:val="28"/>
+          <w:szCs w:val="28"/>
+        </w:rPr>
+      </w:pPr>
+    </w:p>
+    <w:p>
+      <w:pPr>
+        <w:rPr>
+          <w:rFonts w:ascii="Courier New" w:hAnsi="Courier New" w:cs="Courier New"/>
+          <w:b/>
+          <w:sz w:val="28"/>
+          <w:szCs w:val="28"/>
+        </w:rPr>
+      </w:pPr>
+    </w:p>
+    <w:p>
+      <w:pPr>
+        <w:rPr>
+          <w:rFonts w:ascii="Courier New" w:hAnsi="Courier New" w:cs="Courier New"/>
+          <w:b/>
+          <w:sz w:val="28"/>
+          <w:szCs w:val="28"/>
+        </w:rPr>
+      </w:pPr>
+      <w:r>
+        <w:rPr>
+          <w:rFonts w:ascii="Courier New" w:hAnsi="Courier New" w:cs="Courier New"/>
+          <w:b/>
+          <w:sz w:val="28"/>
+          <w:szCs w:val="28"/>
+        </w:rPr>
+        <w:tab/>
+      </w:r>
+      <w:r>
+        <w:rPr>
+          <w:rFonts w:ascii="Courier New" w:hAnsi="Courier New" w:cs="Courier New"/>
+          <w:b/>
+          <w:sz w:val="28"/>
+          <w:szCs w:val="28"/>
+        </w:rPr>
+        <w:tab/>
+      </w:r>
+      <w:r>
+        <w:rPr>
+          <w:rFonts w:ascii="Courier New" w:hAnsi="Courier New" w:cs="Courier New"/>
+          <w:b/>
+          <w:sz w:val="28"/>
+          <w:szCs w:val="28"/>
+        </w:rPr>
+        <w:tab/>
+        <w:t xml:space="preserve">Client </w:t>
+      </w:r>
+      <w:r>
+        <w:rPr>
+          <w:rFonts w:ascii="Courier New" w:hAnsi="Courier New" w:cs="Courier New"/>
+          <w:b/>
+          <w:sz w:val="28"/>
+          <w:szCs w:val="28"/>
+        </w:rPr>
+        <w:tab/>
+      </w:r>
+      <w:r>
+        <w:rPr>
+          <w:rFonts w:ascii="Courier New" w:hAnsi="Courier New" w:cs="Courier New"/>
+          <w:b/>
+          <w:sz w:val="28"/>
+          <w:szCs w:val="28"/>
+        </w:rPr>
+        <w:tab/>
+      </w:r>
+      <w:r>
+        <w:rPr>
+          <w:rFonts w:ascii="Courier New" w:hAnsi="Courier New" w:cs="Courier New"/>
+          <w:b/>
+          <w:sz w:val="28"/>
+          <w:szCs w:val="28"/>
+        </w:rPr>
+        <w:tab/>
+      </w:r>
+      <w:r>
+        <w:rPr>
+          <w:rFonts w:ascii="Courier New" w:hAnsi="Courier New" w:cs="Courier New"/>
+          <w:b/>
+          <w:sz w:val="28"/>
+          <w:szCs w:val="28"/>
+        </w:rPr>
+        <w:tab/>
+        <w:t xml:space="preserve">Server </w:t>
+      </w:r>
+    </w:p>
+    <w:p>
+      <w:pPr>
+        <w:rPr>
+          <w:rFonts w:ascii="Courier New" w:hAnsi="Courier New" w:cs="Courier New"/>
+          <w:b/>
+          <w:sz w:val="28"/>
+          <w:szCs w:val="28"/>
+        </w:rPr>
+      </w:pPr>
+    </w:p>
+    <w:p>
+      <w:pPr>
+        <w:rPr>
+          <w:rFonts w:ascii="Courier New" w:hAnsi="Courier New" w:cs="Courier New"/>
+          <w:b/>
+          <w:sz w:val="28"/>
+          <w:szCs w:val="28"/>
+        </w:rPr>
+      </w:pPr>
+      <w:r>
+        <w:rPr>
+          <w:rFonts w:ascii="Courier New" w:hAnsi="Courier New" w:cs="Courier New"/>
+          <w:b/>
+          <w:sz w:val="28"/>
+          <w:szCs w:val="28"/>
+        </w:rPr>
+        <w:t xml:space="preserve">TCP </w:t>
+      </w:r>
+      <w:r>
+        <w:rPr>
+          <w:rFonts w:ascii="Courier New" w:hAnsi="Courier New" w:cs="Courier New"/>
+          <w:b/>
+          <w:sz w:val="28"/>
+          <w:szCs w:val="28"/>
+        </w:rPr>
+        <w:tab/>
+      </w:r>
+      <w:r>
+        <w:rPr>
+          <w:rFonts w:ascii="Courier New" w:hAnsi="Courier New" w:cs="Courier New"/>
+          <w:b/>
+          <w:sz w:val="28"/>
+          <w:szCs w:val="28"/>
+        </w:rPr>
+        <w:tab/>
+      </w:r>
+      <w:r>
+        <w:rPr>
+          <w:rFonts w:ascii="Courier New" w:hAnsi="Courier New" w:cs="Courier New"/>
+          <w:b/>
+          <w:sz w:val="28"/>
+          <w:szCs w:val="28"/>
+        </w:rPr>
+        <w:tab/>
+        <w:t xml:space="preserve">machine </w:t>
+      </w:r>
+      <w:r>
+        <w:rPr>
+          <w:rFonts w:ascii="Courier New" w:hAnsi="Courier New" w:cs="Courier New"/>
+          <w:b/>
+          <w:sz w:val="28"/>
+          <w:szCs w:val="28"/>
+        </w:rPr>
+        <w:tab/>
+      </w:r>
+      <w:r>
+        <w:rPr>
+          <w:rFonts w:ascii="Courier New" w:hAnsi="Courier New" w:cs="Courier New"/>
+          <w:b/>
+          <w:sz w:val="28"/>
+          <w:szCs w:val="28"/>
+        </w:rPr>
+        <w:tab/>
+      </w:r>
+      <w:r>
+        <w:rPr>
+          <w:rFonts w:ascii="Courier New" w:hAnsi="Courier New" w:cs="Courier New"/>
+          <w:b/>
+          <w:sz w:val="28"/>
+          <w:szCs w:val="28"/>
+        </w:rPr>
+        <w:tab/>
+      </w:r>
+      <w:r>
+        <w:rPr>
+          <w:rFonts w:ascii="Courier New" w:hAnsi="Courier New" w:cs="Courier New"/>
+          <w:b/>
+          <w:sz w:val="28"/>
+          <w:szCs w:val="28"/>
+        </w:rPr>
+        <w:tab/>
+        <w:t xml:space="preserve">machine </w:t>
+      </w:r>
+    </w:p>
+    <w:p>
+      <w:pPr>
+        <w:rPr>
+          <w:rFonts w:ascii="Courier New" w:hAnsi="Courier New" w:cs="Courier New"/>
+          <w:b/>
+          <w:sz w:val="28"/>
+          <w:szCs w:val="28"/>
+        </w:rPr>
+      </w:pPr>
+      <w:r>
+        <w:rPr>
+          <w:rFonts w:ascii="Courier New" w:hAnsi="Courier New" w:cs="Courier New"/>
+          <w:b/>
+          <w:sz w:val="28"/>
+          <w:szCs w:val="28"/>
+        </w:rPr>
+        <w:tab/>
+      </w:r>
+      <w:r>
+        <w:rPr>
+          <w:rFonts w:ascii="Courier New" w:hAnsi="Courier New" w:cs="Courier New"/>
+          <w:b/>
+          <w:sz w:val="28"/>
+          <w:szCs w:val="28"/>
+        </w:rPr>
+        <w:tab/>
+      </w:r>
+      <w:r>
+        <w:rPr>
+          <w:rFonts w:ascii="Courier New" w:hAnsi="Courier New" w:cs="Courier New"/>
+          <w:b/>
+          <w:sz w:val="28"/>
+          <w:szCs w:val="28"/>
+        </w:rPr>
+        <w:tab/>
+        <w:t xml:space="preserve">Program </w:t>
+      </w:r>
+      <w:r>
+        <w:rPr>
+          <w:rFonts w:ascii="Courier New" w:hAnsi="Courier New" w:cs="Courier New"/>
+          <w:b/>
+          <w:sz w:val="28"/>
+          <w:szCs w:val="28"/>
+        </w:rPr>
+        <w:tab/>
+      </w:r>
+      <w:r>
+        <w:rPr>
+          <w:rFonts w:ascii="Courier New" w:hAnsi="Courier New" w:cs="Courier New"/>
+          <w:b/>
+          <w:sz w:val="28"/>
+          <w:szCs w:val="28"/>
+        </w:rPr>
+        <w:tab/>
+      </w:r>
+      <w:r>
+        <w:rPr>
+          <w:rFonts w:ascii="Courier New" w:hAnsi="Courier New" w:cs="Courier New"/>
+          <w:b/>
+          <w:sz w:val="28"/>
+          <w:szCs w:val="28"/>
+        </w:rPr>
+        <w:tab/>
+      </w:r>
+      <w:r>
+        <w:rPr>
+          <w:rFonts w:ascii="Courier New" w:hAnsi="Courier New" w:cs="Courier New"/>
+          <w:b/>
+          <w:sz w:val="28"/>
+          <w:szCs w:val="28"/>
+        </w:rPr>
+        <w:tab/>
+        <w:t xml:space="preserve">program </w:t>
+      </w:r>
+    </w:p>
+    <w:p>
+      <w:pPr>
+        <w:rPr>
+          <w:rFonts w:ascii="Courier New" w:hAnsi="Courier New" w:cs="Courier New"/>
+          <w:b/>
+          <w:sz w:val="28"/>
+          <w:szCs w:val="28"/>
+        </w:rPr>
+      </w:pPr>
+      <w:r>
+        <w:rPr>
+          <w:rFonts w:ascii="Courier New" w:hAnsi="Courier New" w:cs="Courier New"/>
+          <w:b/>
+          <w:sz w:val="28"/>
+          <w:szCs w:val="28"/>
+        </w:rPr>
+        <w:tab/>
+      </w:r>
+      <w:r>
+        <w:rPr>
+          <w:rFonts w:ascii="Courier New" w:hAnsi="Courier New" w:cs="Courier New"/>
+          <w:b/>
+          <w:sz w:val="28"/>
+          <w:szCs w:val="28"/>
+        </w:rPr>
+        <w:tab/>
+      </w:r>
+      <w:r>
+        <w:rPr>
+          <w:rFonts w:ascii="Courier New" w:hAnsi="Courier New" w:cs="Courier New"/>
+          <w:b/>
+          <w:sz w:val="28"/>
+          <w:szCs w:val="28"/>
+        </w:rPr>
+        <w:tab/>
+      </w:r>
+      <w:r>
+        <w:rPr>
+          <w:rFonts w:ascii="Courier New" w:hAnsi="Courier New" w:cs="Courier New"/>
+          <w:b/>
+          <w:sz w:val="28"/>
+          <w:szCs w:val="28"/>
+        </w:rPr>
+        <w:tab/>
+      </w:r>
+      <w:r>
+        <w:rPr>
+          <w:rFonts w:ascii="Courier New" w:hAnsi="Courier New" w:cs="Courier New"/>
+          <w:b/>
+          <w:sz w:val="28"/>
+          <w:szCs w:val="28"/>
+        </w:rPr>
+        <w:tab/>
+      </w:r>
+      <w:r>
+        <w:rPr>
+          <w:rFonts w:ascii="Courier New" w:hAnsi="Courier New" w:cs="Courier New"/>
+          <w:b/>
+          <w:sz w:val="28"/>
+          <w:szCs w:val="28"/>
+        </w:rPr>
+        <w:tab/>
+        <w:t xml:space="preserve">Within one net work </w:t>
+      </w:r>
+    </w:p>
+    <w:p>
+      <w:pPr>
+        <w:rPr>
+          <w:rFonts w:ascii="Courier New" w:hAnsi="Courier New" w:cs="Courier New"/>
+          <w:b/>
+          <w:sz w:val="28"/>
+          <w:szCs w:val="28"/>
+        </w:rPr>
+      </w:pPr>
+      <w:r>
+        <w:rPr>
+          <w:rFonts w:ascii="Courier New" w:hAnsi="Courier New" w:cs="Courier New"/>
+          <w:b/>
+          <w:sz w:val="28"/>
+          <w:szCs w:val="28"/>
+        </w:rPr>
+        <w:tab/>
+      </w:r>
+      <w:r>
+        <w:rPr>
+          <w:rFonts w:ascii="Courier New" w:hAnsi="Courier New" w:cs="Courier New"/>
+          <w:b/>
+          <w:sz w:val="28"/>
+          <w:szCs w:val="28"/>
+        </w:rPr>
+        <w:tab/>
+      </w:r>
+      <w:r>
+        <w:rPr>
+          <w:rFonts w:ascii="Courier New" w:hAnsi="Courier New" w:cs="Courier New"/>
+          <w:b/>
+          <w:sz w:val="28"/>
+          <w:szCs w:val="28"/>
+        </w:rPr>
+        <w:tab/>
+      </w:r>
+      <w:r>
+        <w:rPr>
+          <w:rFonts w:ascii="Courier New" w:hAnsi="Courier New" w:cs="Courier New"/>
+          <w:b/>
+          <w:sz w:val="28"/>
+          <w:szCs w:val="28"/>
+        </w:rPr>
+        <w:tab/>
+      </w:r>
+      <w:r>
+        <w:rPr>
+          <w:rFonts w:ascii="Courier New" w:hAnsi="Courier New" w:cs="Courier New"/>
+          <w:b/>
+          <w:sz w:val="28"/>
+          <w:szCs w:val="28"/>
+        </w:rPr>
+        <w:tab/>
+        <w:t xml:space="preserve">Environment. </w:t>
+      </w:r>
+    </w:p>
+    <w:p>
+      <w:pPr>
+        <w:rPr>
+          <w:rFonts w:ascii="Courier New" w:hAnsi="Courier New" w:cs="Courier New"/>
+          <w:b/>
+          <w:sz w:val="28"/>
+          <w:szCs w:val="28"/>
+        </w:rPr>
+      </w:pPr>
+    </w:p>
+    <w:p>
+      <w:pPr>
+        <w:rPr>
+          <w:rFonts w:ascii="Courier New" w:hAnsi="Courier New" w:cs="Courier New"/>
+          <w:b/>
+          <w:sz w:val="28"/>
+          <w:szCs w:val="28"/>
+        </w:rPr>
+      </w:pPr>
+      <w:r>
+        <w:rPr>
+          <w:rFonts w:ascii="Courier New" w:hAnsi="Courier New" w:cs="Courier New"/>
+          <w:b/>
+          <w:sz w:val="28"/>
+          <w:szCs w:val="28"/>
+        </w:rPr>
+        <w:t xml:space="preserve">Http </w:t>
+      </w:r>
+      <w:r>
+        <w:rPr>
+          <w:rFonts w:ascii="Courier New" w:hAnsi="Courier New" w:cs="Courier New"/>
+          <w:b/>
+          <w:sz w:val="28"/>
+          <w:szCs w:val="28"/>
+        </w:rPr>
+        <w:tab/>
+      </w:r>
+      <w:r>
+        <w:rPr>
+          <w:rFonts w:ascii="Courier New" w:hAnsi="Courier New" w:cs="Courier New"/>
+          <w:b/>
+          <w:sz w:val="28"/>
+          <w:szCs w:val="28"/>
+        </w:rPr>
+        <w:tab/>
+        <w:t xml:space="preserve">machine </w:t>
+      </w:r>
+      <w:r>
+        <w:rPr>
+          <w:rFonts w:ascii="Courier New" w:hAnsi="Courier New" w:cs="Courier New"/>
+          <w:b/>
+          <w:sz w:val="28"/>
+          <w:szCs w:val="28"/>
+        </w:rPr>
+        <w:tab/>
+      </w:r>
+      <w:r>
+        <w:rPr>
+          <w:rFonts w:ascii="Courier New" w:hAnsi="Courier New" w:cs="Courier New"/>
+          <w:b/>
+          <w:sz w:val="28"/>
+          <w:szCs w:val="28"/>
+        </w:rPr>
+        <w:tab/>
+      </w:r>
+      <w:r>
+        <w:rPr>
+          <w:rFonts w:ascii="Courier New" w:hAnsi="Courier New" w:cs="Courier New"/>
+          <w:b/>
+          <w:sz w:val="28"/>
+          <w:szCs w:val="28"/>
+        </w:rPr>
+        <w:tab/>
+      </w:r>
+      <w:r>
+        <w:rPr>
+          <w:rFonts w:ascii="Courier New" w:hAnsi="Courier New" w:cs="Courier New"/>
+          <w:b/>
+          <w:sz w:val="28"/>
+          <w:szCs w:val="28"/>
+        </w:rPr>
+        <w:tab/>
+        <w:t xml:space="preserve">machine </w:t>
+      </w:r>
+    </w:p>
+    <w:p>
+      <w:pPr>
+        <w:rPr>
+          <w:rFonts w:ascii="Courier New" w:hAnsi="Courier New" w:cs="Courier New"/>
+          <w:b/>
+          <w:sz w:val="28"/>
+          <w:szCs w:val="28"/>
+        </w:rPr>
+      </w:pPr>
+      <w:r>
+        <w:rPr>
+          <w:rFonts w:ascii="Courier New" w:hAnsi="Courier New" w:cs="Courier New"/>
+          <w:b/>
+          <w:sz w:val="28"/>
+          <w:szCs w:val="28"/>
+        </w:rPr>
+        <w:tab/>
+      </w:r>
+      <w:r>
+        <w:rPr>
+          <w:rFonts w:ascii="Courier New" w:hAnsi="Courier New" w:cs="Courier New"/>
+          <w:b/>
+          <w:sz w:val="28"/>
+          <w:szCs w:val="28"/>
+        </w:rPr>
+        <w:tab/>
+      </w:r>
+      <w:r>
+        <w:rPr>
+          <w:rFonts w:ascii="Courier New" w:hAnsi="Courier New" w:cs="Courier New"/>
+          <w:b/>
+          <w:sz w:val="28"/>
+          <w:szCs w:val="28"/>
+        </w:rPr>
+        <w:tab/>
+      </w:r>
+    </w:p>
+    <w:p>
+      <w:pPr>
+        <w:rPr>
+          <w:rFonts w:ascii="Courier New" w:hAnsi="Courier New" w:cs="Courier New"/>
+          <w:b/>
+          <w:sz w:val="28"/>
+          <w:szCs w:val="28"/>
+        </w:rPr>
+      </w:pPr>
+      <w:r>
+        <w:rPr>
+          <w:rFonts w:ascii="Courier New" w:hAnsi="Courier New" w:cs="Courier New"/>
+          <w:b/>
+          <w:sz w:val="28"/>
+          <w:szCs w:val="28"/>
+        </w:rPr>
+        <w:tab/>
+      </w:r>
+      <w:r>
+        <w:rPr>
+          <w:rFonts w:ascii="Courier New" w:hAnsi="Courier New" w:cs="Courier New"/>
+          <w:b/>
+          <w:sz w:val="28"/>
+          <w:szCs w:val="28"/>
+        </w:rPr>
+        <w:tab/>
+      </w:r>
+      <w:r>
+        <w:rPr>
+          <w:rFonts w:ascii="Courier New" w:hAnsi="Courier New" w:cs="Courier New"/>
+          <w:b/>
+          <w:sz w:val="28"/>
+          <w:szCs w:val="28"/>
+        </w:rPr>
+        <w:tab/>
+        <w:t xml:space="preserve">Browser </w:t>
+      </w:r>
+      <w:r>
+        <w:rPr>
+          <w:rFonts w:ascii="Courier New" w:hAnsi="Courier New" w:cs="Courier New"/>
+          <w:b/>
+          <w:sz w:val="28"/>
+          <w:szCs w:val="28"/>
+        </w:rPr>
+        <w:tab/>
+      </w:r>
+      <w:r>
+        <w:rPr>
+          <w:rFonts w:ascii="Courier New" w:hAnsi="Courier New" w:cs="Courier New"/>
+          <w:b/>
+          <w:sz w:val="28"/>
+          <w:szCs w:val="28"/>
+        </w:rPr>
+        <w:tab/>
+      </w:r>
+      <w:r>
+        <w:rPr>
+          <w:rFonts w:ascii="Courier New" w:hAnsi="Courier New" w:cs="Courier New"/>
+          <w:b/>
+          <w:sz w:val="28"/>
+          <w:szCs w:val="28"/>
+        </w:rPr>
+        <w:tab/>
+      </w:r>
+      <w:r>
+        <w:rPr>
+          <w:rFonts w:ascii="Courier New" w:hAnsi="Courier New" w:cs="Courier New"/>
+          <w:b/>
+          <w:sz w:val="28"/>
+          <w:szCs w:val="28"/>
+        </w:rPr>
+        <w:tab/>
+        <w:t xml:space="preserve">server </w:t>
+      </w:r>
+    </w:p>
+    <w:p>
+      <w:pPr>
+        <w:rPr>
+          <w:rFonts w:ascii="Courier New" w:hAnsi="Courier New" w:cs="Courier New"/>
+          <w:b/>
+          <w:sz w:val="28"/>
+          <w:szCs w:val="28"/>
+        </w:rPr>
+      </w:pPr>
+      <w:r>
+        <w:rPr>
+          <w:rFonts w:ascii="Courier New" w:hAnsi="Courier New" w:cs="Courier New"/>
+          <w:b/>
+          <w:sz w:val="28"/>
+          <w:szCs w:val="28"/>
+        </w:rPr>
+        <w:tab/>
+      </w:r>
+      <w:r>
+        <w:rPr>
+          <w:rFonts w:ascii="Courier New" w:hAnsi="Courier New" w:cs="Courier New"/>
+          <w:b/>
+          <w:sz w:val="28"/>
+          <w:szCs w:val="28"/>
+        </w:rPr>
+        <w:tab/>
+      </w:r>
+      <w:r>
+        <w:rPr>
+          <w:rFonts w:ascii="Courier New" w:hAnsi="Courier New" w:cs="Courier New"/>
+          <w:b/>
+          <w:sz w:val="28"/>
+          <w:szCs w:val="28"/>
+        </w:rPr>
+        <w:tab/>
+        <w:t xml:space="preserve">Access web application using http protocol get response in html format. </w:t>
+      </w:r>
+      <w:r>
+        <w:rPr>
+          <w:rFonts w:ascii="Courier New" w:hAnsi="Courier New" w:cs="Courier New"/>
+          <w:b/>
+          <w:sz w:val="28"/>
+          <w:szCs w:val="28"/>
+        </w:rPr>
+        <w:tab/>
+      </w:r>
+      <w:r>
+        <w:rPr>
+          <w:rFonts w:ascii="Courier New" w:hAnsi="Courier New" w:cs="Courier New"/>
+          <w:b/>
+          <w:sz w:val="28"/>
+          <w:szCs w:val="28"/>
+        </w:rPr>
+        <w:tab/>
+      </w:r>
+      <w:r>
+        <w:rPr>
+          <w:rFonts w:ascii="Courier New" w:hAnsi="Courier New" w:cs="Courier New"/>
+          <w:b/>
+          <w:sz w:val="28"/>
+          <w:szCs w:val="28"/>
+        </w:rPr>
+        <w:tab/>
+      </w:r>
+      <w:r>
+        <w:rPr>
+          <w:rFonts w:ascii="Courier New" w:hAnsi="Courier New" w:cs="Courier New"/>
+          <w:b/>
+          <w:sz w:val="28"/>
+          <w:szCs w:val="28"/>
+        </w:rPr>
+        <w:tab/>
+      </w:r>
+    </w:p>
+    <w:p>
+      <w:pPr>
+        <w:rPr>
+          <w:rFonts w:ascii="Courier New" w:hAnsi="Courier New" w:cs="Courier New"/>
+          <w:b/>
+          <w:sz w:val="28"/>
+          <w:szCs w:val="28"/>
+        </w:rPr>
+      </w:pPr>
+    </w:p>
+    <w:p>
+      <w:pPr>
+        <w:rPr>
+          <w:rFonts w:ascii="Courier New" w:hAnsi="Courier New" w:cs="Courier New"/>
+          <w:b/>
+          <w:sz w:val="28"/>
+          <w:szCs w:val="28"/>
+        </w:rPr>
+      </w:pPr>
+    </w:p>
+    <w:p>
+      <w:pPr>
+        <w:rPr>
+          <w:rFonts w:ascii="Courier New" w:hAnsi="Courier New" w:cs="Courier New"/>
+          <w:b/>
+          <w:sz w:val="28"/>
+          <w:szCs w:val="28"/>
+        </w:rPr>
+      </w:pPr>
+    </w:p>
+    <w:p>
+      <w:pPr>
+        <w:rPr>
+          <w:rFonts w:ascii="Courier New" w:hAnsi="Courier New" w:cs="Courier New"/>
+          <w:b/>
+          <w:sz w:val="28"/>
+          <w:szCs w:val="28"/>
+        </w:rPr>
+      </w:pPr>
+    </w:p>
+    <w:p>
+      <w:pPr>
+        <w:rPr>
+          <w:rFonts w:ascii="Courier New" w:hAnsi="Courier New" w:cs="Courier New"/>
+          <w:b/>
+          <w:sz w:val="28"/>
+          <w:szCs w:val="28"/>
+        </w:rPr>
+      </w:pPr>
+    </w:p>
+    <w:p>
+      <w:pPr>
+        <w:rPr>
+          <w:rFonts w:ascii="Courier New" w:hAnsi="Courier New" w:cs="Courier New"/>
+          <w:b/>
+          <w:sz w:val="28"/>
+          <w:szCs w:val="28"/>
+        </w:rPr>
+      </w:pPr>
+      <w:r>
+        <w:rPr>
+          <w:rFonts w:ascii="Courier New" w:hAnsi="Courier New" w:cs="Courier New"/>
+          <w:b/>
+          <w:sz w:val="28"/>
+          <w:szCs w:val="28"/>
+        </w:rPr>
+        <w:t xml:space="preserve">Server.js </w:t>
+      </w:r>
+    </w:p>
+    <w:p>
+      <w:pPr>
+        <w:shd w:val="clear" w:color="auto" w:fill="FFFFFF"/>
+        <w:spacing w:after="0" w:line="360" w:lineRule="atLeast"/>
+        <w:rPr>
+          <w:rFonts w:ascii="Consolas" w:eastAsia="Times New Roman" w:hAnsi="Consolas" w:cs="Times New Roman"/>
+          <w:color w:val="000000"/>
+          <w:sz w:val="27"/>
+          <w:szCs w:val="27"/>
+          <w:lang w:eastAsia="en-IN"/>
+        </w:rPr>
+      </w:pPr>
+      <w:r>
+        <w:rPr>
+          <w:rFonts w:ascii="Consolas" w:eastAsia="Times New Roman" w:hAnsi="Consolas" w:cs="Times New Roman"/>
+          <w:color w:val="0000FF"/>
+          <w:sz w:val="27"/>
+          <w:szCs w:val="27"/>
+          <w:lang w:eastAsia="en-IN"/>
+        </w:rPr>
+        <w:t>let</w:t>
+      </w:r>
+      <w:r>
+        <w:rPr>
+          <w:rFonts w:ascii="Consolas" w:eastAsia="Times New Roman" w:hAnsi="Consolas" w:cs="Times New Roman"/>
+          <w:color w:val="000000"/>
+          <w:sz w:val="27"/>
+          <w:szCs w:val="27"/>
+          <w:lang w:eastAsia="en-IN"/>
+        </w:rPr>
+        <w:t> net = require(</w:t>
+      </w:r>
+      <w:r>
+        <w:rPr>
+          <w:rFonts w:ascii="Consolas" w:eastAsia="Times New Roman" w:hAnsi="Consolas" w:cs="Times New Roman"/>
+          <w:color w:val="A31515"/>
+          <w:sz w:val="27"/>
+          <w:szCs w:val="27"/>
+          <w:lang w:eastAsia="en-IN"/>
+        </w:rPr>
+        <w:t>"net"</w:t>
+      </w:r>
+      <w:r>
+        <w:rPr>
+          <w:rFonts w:ascii="Consolas" w:eastAsia="Times New Roman" w:hAnsi="Consolas" w:cs="Times New Roman"/>
+          <w:color w:val="000000"/>
+          <w:sz w:val="27"/>
+          <w:szCs w:val="27"/>
+          <w:lang w:eastAsia="en-IN"/>
+        </w:rPr>
+        <w:t>);</w:t>
+      </w:r>
+    </w:p>
+    <w:p>
+      <w:pPr>
+        <w:shd w:val="clear" w:color="auto" w:fill="FFFFFF"/>
+        <w:spacing w:after="0" w:line="360" w:lineRule="atLeast"/>
+        <w:rPr>
+          <w:rFonts w:ascii="Consolas" w:eastAsia="Times New Roman" w:hAnsi="Consolas" w:cs="Times New Roman"/>
+          <w:color w:val="000000"/>
+          <w:sz w:val="27"/>
+          <w:szCs w:val="27"/>
+          <w:lang w:eastAsia="en-IN"/>
+        </w:rPr>
+      </w:pPr>
+      <w:r>
+        <w:rPr>
+          <w:rFonts w:ascii="Consolas" w:eastAsia="Times New Roman" w:hAnsi="Consolas" w:cs="Times New Roman"/>
+          <w:color w:val="0000FF"/>
+          <w:sz w:val="27"/>
+          <w:szCs w:val="27"/>
+          <w:lang w:eastAsia="en-IN"/>
+        </w:rPr>
+        <w:t>let</w:t>
+      </w:r>
+      <w:r>
+        <w:rPr>
+          <w:rFonts w:ascii="Consolas" w:eastAsia="Times New Roman" w:hAnsi="Consolas" w:cs="Times New Roman"/>
+          <w:color w:val="000000"/>
+          <w:sz w:val="27"/>
+          <w:szCs w:val="27"/>
+          <w:lang w:eastAsia="en-IN"/>
+        </w:rPr>
+        <w:t> server = net.createServer();</w:t>
+      </w:r>
+    </w:p>
+    <w:p>
+      <w:pPr>
+        <w:rPr>
+          <w:rFonts w:ascii="Courier New" w:hAnsi="Courier New" w:cs="Courier New"/>
+          <w:b/>
+          <w:sz w:val="28"/>
+          <w:szCs w:val="28"/>
+        </w:rPr>
+      </w:pPr>
+    </w:p>
+    <w:p>
+      <w:pPr>
+        <w:rPr>
+          <w:rFonts w:ascii="Courier New" w:hAnsi="Courier New" w:cs="Courier New"/>
+          <w:b/>
+          <w:sz w:val="28"/>
+          <w:szCs w:val="28"/>
+        </w:rPr>
+      </w:pPr>
+      <w:r>
+        <w:rPr>
+          <w:rFonts w:ascii="Courier New" w:hAnsi="Courier New" w:cs="Courier New"/>
+          <w:b/>
+          <w:sz w:val="28"/>
+          <w:szCs w:val="28"/>
+        </w:rPr>
+        <w:t>servet.listen(9000,()=&gt;console.log(“Server running on port number 9000”))</w:t>
+      </w:r>
+    </w:p>
+    <w:p>
+      <w:pPr>
+        <w:rPr>
+          <w:rFonts w:ascii="Courier New" w:hAnsi="Courier New" w:cs="Courier New"/>
+          <w:b/>
+          <w:sz w:val="28"/>
+          <w:szCs w:val="28"/>
+        </w:rPr>
+      </w:pPr>
+      <w:r>
+        <w:rPr>
+          <w:rFonts w:ascii="Courier New" w:hAnsi="Courier New" w:cs="Courier New"/>
+          <w:b/>
+          <w:sz w:val="28"/>
+          <w:szCs w:val="28"/>
+        </w:rPr>
+        <w:t xml:space="preserve">if you run this application server running on port number 9000. </w:t>
+      </w:r>
+    </w:p>
+    <w:p>
+      <w:pPr>
+        <w:rPr>
+          <w:rFonts w:ascii="Courier New" w:hAnsi="Courier New" w:cs="Courier New"/>
+          <w:b/>
+          <w:sz w:val="28"/>
+          <w:szCs w:val="28"/>
+        </w:rPr>
+      </w:pPr>
+    </w:p>
+    <w:p>
+      <w:pPr>
+        <w:rPr>
+          <w:rFonts w:ascii="Courier New" w:hAnsi="Courier New" w:cs="Courier New"/>
+          <w:b/>
+          <w:sz w:val="28"/>
+          <w:szCs w:val="28"/>
+        </w:rPr>
+      </w:pPr>
+      <w:r>
+        <w:rPr>
+          <w:rFonts w:ascii="Courier New" w:hAnsi="Courier New" w:cs="Courier New"/>
+          <w:b/>
+          <w:sz w:val="28"/>
+          <w:szCs w:val="28"/>
+        </w:rPr>
+        <w:lastRenderedPageBreak/>
+        <w:t xml:space="preserve">To connect this application using another machine or node. Make sure both machine under one network environment. </w:t>
+      </w:r>
+    </w:p>
+    <w:p>
+      <w:pPr>
+        <w:rPr>
+          <w:rFonts w:ascii="Courier New" w:hAnsi="Courier New" w:cs="Courier New"/>
+          <w:b/>
+          <w:sz w:val="28"/>
+          <w:szCs w:val="28"/>
+        </w:rPr>
+      </w:pPr>
+    </w:p>
+    <w:p>
+      <w:pPr>
+        <w:shd w:val="clear" w:color="auto" w:fill="FFFFFF"/>
+        <w:spacing w:after="0" w:line="360" w:lineRule="atLeast"/>
+        <w:rPr>
+          <w:rFonts w:ascii="Consolas" w:eastAsia="Times New Roman" w:hAnsi="Consolas" w:cs="Times New Roman"/>
+          <w:color w:val="000000"/>
+          <w:sz w:val="27"/>
+          <w:szCs w:val="27"/>
+          <w:lang w:eastAsia="en-IN"/>
+        </w:rPr>
+      </w:pPr>
+      <w:r>
+        <w:rPr>
+          <w:rFonts w:ascii="Consolas" w:eastAsia="Times New Roman" w:hAnsi="Consolas" w:cs="Times New Roman"/>
+          <w:color w:val="0000FF"/>
+          <w:sz w:val="27"/>
+          <w:szCs w:val="27"/>
+          <w:lang w:eastAsia="en-IN"/>
+        </w:rPr>
+        <w:t>let</w:t>
+      </w:r>
+      <w:r>
+        <w:rPr>
+          <w:rFonts w:ascii="Consolas" w:eastAsia="Times New Roman" w:hAnsi="Consolas" w:cs="Times New Roman"/>
+          <w:color w:val="000000"/>
+          <w:sz w:val="27"/>
+          <w:szCs w:val="27"/>
+          <w:lang w:eastAsia="en-IN"/>
+        </w:rPr>
+        <w:t> net = require(</w:t>
+      </w:r>
+      <w:r>
+        <w:rPr>
+          <w:rFonts w:ascii="Consolas" w:eastAsia="Times New Roman" w:hAnsi="Consolas" w:cs="Times New Roman"/>
+          <w:color w:val="A31515"/>
+          <w:sz w:val="27"/>
+          <w:szCs w:val="27"/>
+          <w:lang w:eastAsia="en-IN"/>
+        </w:rPr>
+        <w:t>"net"</w:t>
+      </w:r>
+      <w:r>
+        <w:rPr>
+          <w:rFonts w:ascii="Consolas" w:eastAsia="Times New Roman" w:hAnsi="Consolas" w:cs="Times New Roman"/>
+          <w:color w:val="000000"/>
+          <w:sz w:val="27"/>
+          <w:szCs w:val="27"/>
+          <w:lang w:eastAsia="en-IN"/>
+        </w:rPr>
+        <w:t>);</w:t>
+      </w:r>
+    </w:p>
+    <w:p>
+      <w:pPr>
+        <w:shd w:val="clear" w:color="auto" w:fill="FFFFFF"/>
+        <w:spacing w:after="0" w:line="360" w:lineRule="atLeast"/>
+        <w:rPr>
+          <w:rFonts w:ascii="Consolas" w:eastAsia="Times New Roman" w:hAnsi="Consolas" w:cs="Times New Roman"/>
+          <w:color w:val="000000"/>
+          <w:sz w:val="27"/>
+          <w:szCs w:val="27"/>
+          <w:lang w:eastAsia="en-IN"/>
+        </w:rPr>
+      </w:pPr>
+      <w:r>
+        <w:rPr>
+          <w:rFonts w:ascii="Consolas" w:eastAsia="Times New Roman" w:hAnsi="Consolas" w:cs="Times New Roman"/>
+          <w:color w:val="0000FF"/>
+          <w:sz w:val="27"/>
+          <w:szCs w:val="27"/>
+          <w:lang w:eastAsia="en-IN"/>
+        </w:rPr>
+        <w:t>let</w:t>
+      </w:r>
+      <w:r>
+        <w:rPr>
+          <w:rFonts w:ascii="Consolas" w:eastAsia="Times New Roman" w:hAnsi="Consolas" w:cs="Times New Roman"/>
+          <w:color w:val="000000"/>
+          <w:sz w:val="27"/>
+          <w:szCs w:val="27"/>
+          <w:lang w:eastAsia="en-IN"/>
+        </w:rPr>
+        <w:t> client = net.createConnection(</w:t>
+      </w:r>
+      <w:r>
+        <w:rPr>
+          <w:rFonts w:ascii="Consolas" w:eastAsia="Times New Roman" w:hAnsi="Consolas" w:cs="Times New Roman"/>
+          <w:color w:val="098658"/>
+          <w:sz w:val="27"/>
+          <w:szCs w:val="27"/>
+          <w:lang w:eastAsia="en-IN"/>
+        </w:rPr>
+        <w:t>9000</w:t>
+      </w:r>
+      <w:r>
+        <w:rPr>
+          <w:rFonts w:ascii="Consolas" w:eastAsia="Times New Roman" w:hAnsi="Consolas" w:cs="Times New Roman"/>
+          <w:color w:val="000000"/>
+          <w:sz w:val="27"/>
+          <w:szCs w:val="27"/>
+          <w:lang w:eastAsia="en-IN"/>
+        </w:rPr>
+        <w:t>,</w:t>
+      </w:r>
+      <w:r>
+        <w:rPr>
+          <w:rFonts w:ascii="Consolas" w:eastAsia="Times New Roman" w:hAnsi="Consolas" w:cs="Times New Roman"/>
+          <w:color w:val="A31515"/>
+          <w:sz w:val="27"/>
+          <w:szCs w:val="27"/>
+          <w:lang w:eastAsia="en-IN"/>
+        </w:rPr>
+        <w:t>"127.0.0.1"</w:t>
+      </w:r>
+      <w:r>
+        <w:rPr>
+          <w:rFonts w:ascii="Consolas" w:eastAsia="Times New Roman" w:hAnsi="Consolas" w:cs="Times New Roman"/>
+          <w:color w:val="000000"/>
+          <w:sz w:val="27"/>
+          <w:szCs w:val="27"/>
+          <w:lang w:eastAsia="en-IN"/>
+        </w:rPr>
+        <w:t>,()</w:t>
+      </w:r>
+      <w:r>
+        <w:rPr>
+          <w:rFonts w:ascii="Consolas" w:eastAsia="Times New Roman" w:hAnsi="Consolas" w:cs="Times New Roman"/>
+          <w:color w:val="0000FF"/>
+          <w:sz w:val="27"/>
+          <w:szCs w:val="27"/>
+          <w:lang w:eastAsia="en-IN"/>
+        </w:rPr>
+        <w:t>=&gt;</w:t>
+      </w:r>
+      <w:r>
+        <w:rPr>
+          <w:rFonts w:ascii="Consolas" w:eastAsia="Times New Roman" w:hAnsi="Consolas" w:cs="Times New Roman"/>
+          <w:color w:val="000000"/>
+          <w:sz w:val="27"/>
+          <w:szCs w:val="27"/>
+          <w:lang w:eastAsia="en-IN"/>
+        </w:rPr>
+        <w:t> {</w:t>
+      </w:r>
+    </w:p>
+    <w:p>
+      <w:pPr>
+        <w:shd w:val="clear" w:color="auto" w:fill="FFFFFF"/>
+        <w:spacing w:after="0" w:line="360" w:lineRule="atLeast"/>
+        <w:rPr>
+          <w:rFonts w:ascii="Consolas" w:eastAsia="Times New Roman" w:hAnsi="Consolas" w:cs="Times New Roman"/>
+          <w:color w:val="000000"/>
+          <w:sz w:val="27"/>
+          <w:szCs w:val="27"/>
+          <w:lang w:eastAsia="en-IN"/>
+        </w:rPr>
+      </w:pPr>
+      <w:r>
+        <w:rPr>
+          <w:rFonts w:ascii="Consolas" w:eastAsia="Times New Roman" w:hAnsi="Consolas" w:cs="Times New Roman"/>
+          <w:color w:val="000000"/>
+          <w:sz w:val="27"/>
+          <w:szCs w:val="27"/>
+          <w:lang w:eastAsia="en-IN"/>
+        </w:rPr>
+        <w:t>    console.log(</w:t>
+      </w:r>
+      <w:r>
+        <w:rPr>
+          <w:rFonts w:ascii="Consolas" w:eastAsia="Times New Roman" w:hAnsi="Consolas" w:cs="Times New Roman"/>
+          <w:color w:val="A31515"/>
+          <w:sz w:val="27"/>
+          <w:szCs w:val="27"/>
+          <w:lang w:eastAsia="en-IN"/>
+        </w:rPr>
+        <w:t>"Client send the request to server"</w:t>
+      </w:r>
+      <w:r>
+        <w:rPr>
+          <w:rFonts w:ascii="Consolas" w:eastAsia="Times New Roman" w:hAnsi="Consolas" w:cs="Times New Roman"/>
+          <w:color w:val="000000"/>
+          <w:sz w:val="27"/>
+          <w:szCs w:val="27"/>
+          <w:lang w:eastAsia="en-IN"/>
+        </w:rPr>
+        <w:t>);</w:t>
+      </w:r>
+    </w:p>
+    <w:p>
+      <w:pPr>
+        <w:shd w:val="clear" w:color="auto" w:fill="FFFFFF"/>
+        <w:spacing w:after="0" w:line="360" w:lineRule="atLeast"/>
+        <w:rPr>
+          <w:rFonts w:ascii="Consolas" w:eastAsia="Times New Roman" w:hAnsi="Consolas" w:cs="Times New Roman"/>
+          <w:color w:val="000000"/>
+          <w:sz w:val="27"/>
+          <w:szCs w:val="27"/>
+          <w:lang w:eastAsia="en-IN"/>
+        </w:rPr>
+      </w:pPr>
+    </w:p>
+    <w:p>
+      <w:pPr>
+        <w:shd w:val="clear" w:color="auto" w:fill="FFFFFF"/>
+        <w:spacing w:after="0" w:line="360" w:lineRule="atLeast"/>
+        <w:rPr>
+          <w:rFonts w:ascii="Consolas" w:eastAsia="Times New Roman" w:hAnsi="Consolas" w:cs="Times New Roman"/>
+          <w:color w:val="000000"/>
+          <w:sz w:val="27"/>
+          <w:szCs w:val="27"/>
+          <w:lang w:eastAsia="en-IN"/>
+        </w:rPr>
+      </w:pPr>
+      <w:r>
+        <w:rPr>
+          <w:rFonts w:ascii="Consolas" w:eastAsia="Times New Roman" w:hAnsi="Consolas" w:cs="Times New Roman"/>
+          <w:color w:val="000000"/>
+          <w:sz w:val="27"/>
+          <w:szCs w:val="27"/>
+          <w:lang w:eastAsia="en-IN"/>
+        </w:rPr>
+        <w:t>    </w:t>
+      </w:r>
+      <w:r>
+        <w:rPr>
+          <w:rFonts w:ascii="Consolas" w:eastAsia="Times New Roman" w:hAnsi="Consolas" w:cs="Times New Roman"/>
+          <w:color w:val="008000"/>
+          <w:sz w:val="27"/>
+          <w:szCs w:val="27"/>
+          <w:lang w:eastAsia="en-IN"/>
+        </w:rPr>
+        <w:t>// Sending the message from client to Server</w:t>
+      </w:r>
+    </w:p>
+    <w:p>
+      <w:pPr>
+        <w:shd w:val="clear" w:color="auto" w:fill="FFFFFF"/>
+        <w:spacing w:after="0" w:line="360" w:lineRule="atLeast"/>
+        <w:rPr>
+          <w:rFonts w:ascii="Consolas" w:eastAsia="Times New Roman" w:hAnsi="Consolas" w:cs="Times New Roman"/>
+          <w:color w:val="000000"/>
+          <w:sz w:val="27"/>
+          <w:szCs w:val="27"/>
+          <w:lang w:eastAsia="en-IN"/>
+        </w:rPr>
+      </w:pPr>
+      <w:r>
+        <w:rPr>
+          <w:rFonts w:ascii="Consolas" w:eastAsia="Times New Roman" w:hAnsi="Consolas" w:cs="Times New Roman"/>
+          <w:color w:val="000000"/>
+          <w:sz w:val="27"/>
+          <w:szCs w:val="27"/>
+          <w:lang w:eastAsia="en-IN"/>
+        </w:rPr>
+        <w:t>    client.write(</w:t>
+      </w:r>
+      <w:r>
+        <w:rPr>
+          <w:rFonts w:ascii="Consolas" w:eastAsia="Times New Roman" w:hAnsi="Consolas" w:cs="Times New Roman"/>
+          <w:color w:val="A31515"/>
+          <w:sz w:val="27"/>
+          <w:szCs w:val="27"/>
+          <w:lang w:eastAsia="en-IN"/>
+        </w:rPr>
+        <w:t>"Hello Server! I am Client Application"</w:t>
+      </w:r>
+      <w:r>
+        <w:rPr>
+          <w:rFonts w:ascii="Consolas" w:eastAsia="Times New Roman" w:hAnsi="Consolas" w:cs="Times New Roman"/>
+          <w:color w:val="000000"/>
+          <w:sz w:val="27"/>
+          <w:szCs w:val="27"/>
+          <w:lang w:eastAsia="en-IN"/>
+        </w:rPr>
+        <w:t>);</w:t>
+      </w:r>
+    </w:p>
+    <w:p>
+      <w:pPr>
+        <w:shd w:val="clear" w:color="auto" w:fill="FFFFFF"/>
+        <w:spacing w:after="0" w:line="360" w:lineRule="atLeast"/>
+        <w:rPr>
+          <w:rFonts w:ascii="Consolas" w:eastAsia="Times New Roman" w:hAnsi="Consolas" w:cs="Times New Roman"/>
+          <w:color w:val="000000"/>
+          <w:sz w:val="27"/>
+          <w:szCs w:val="27"/>
+          <w:lang w:eastAsia="en-IN"/>
+        </w:rPr>
+      </w:pPr>
+      <w:r>
+        <w:rPr>
+          <w:rFonts w:ascii="Consolas" w:eastAsia="Times New Roman" w:hAnsi="Consolas" w:cs="Times New Roman"/>
+          <w:color w:val="000000"/>
+          <w:sz w:val="27"/>
+          <w:szCs w:val="27"/>
+          <w:lang w:eastAsia="en-IN"/>
+        </w:rPr>
+        <w:t>    </w:t>
+      </w:r>
+    </w:p>
+    <w:p>
+      <w:pPr>
+        <w:shd w:val="clear" w:color="auto" w:fill="FFFFFF"/>
+        <w:spacing w:after="0" w:line="360" w:lineRule="atLeast"/>
+        <w:rPr>
+          <w:rFonts w:ascii="Consolas" w:eastAsia="Times New Roman" w:hAnsi="Consolas" w:cs="Times New Roman"/>
+          <w:color w:val="000000"/>
+          <w:sz w:val="27"/>
+          <w:szCs w:val="27"/>
+          <w:lang w:eastAsia="en-IN"/>
+        </w:rPr>
+      </w:pPr>
+      <w:r>
+        <w:rPr>
+          <w:rFonts w:ascii="Consolas" w:eastAsia="Times New Roman" w:hAnsi="Consolas" w:cs="Times New Roman"/>
+          <w:color w:val="000000"/>
+          <w:sz w:val="27"/>
+          <w:szCs w:val="27"/>
+          <w:lang w:eastAsia="en-IN"/>
+        </w:rPr>
+        <w:t>})</w:t>
+      </w:r>
+    </w:p>
+    <w:p>
+      <w:pPr>
+        <w:rPr>
+          <w:rFonts w:ascii="Courier New" w:hAnsi="Courier New" w:cs="Courier New"/>
+          <w:b/>
+          <w:sz w:val="28"/>
+          <w:szCs w:val="28"/>
+        </w:rPr>
+      </w:pPr>
+    </w:p>
+    <w:p>
+      <w:pPr>
+        <w:rPr>
+          <w:rFonts w:ascii="Courier New" w:hAnsi="Courier New" w:cs="Courier New"/>
+          <w:b/>
+          <w:sz w:val="28"/>
+          <w:szCs w:val="28"/>
+        </w:rPr>
+      </w:pPr>
+      <w:r>
+        <w:rPr>
+          <w:rFonts w:ascii="Courier New" w:hAnsi="Courier New" w:cs="Courier New"/>
+          <w:b/>
+          <w:sz w:val="28"/>
+          <w:szCs w:val="28"/>
+        </w:rPr>
+        <w:t xml:space="preserve">Client application has to load the module and create the connection with port number and ip address of server application machine. If server running on same machine then you can give localhost or 127.0.0.1. if server running on different port number then you have to provide ip address of that machine. </w:t>
+      </w:r>
+    </w:p>
+    <w:p>
+      <w:pPr>
+        <w:rPr>
+          <w:rFonts w:ascii="Courier New" w:hAnsi="Courier New" w:cs="Courier New"/>
+          <w:b/>
+          <w:sz w:val="28"/>
+          <w:szCs w:val="28"/>
+        </w:rPr>
+      </w:pPr>
+    </w:p>
+    <w:p>
+      <w:pPr>
+        <w:rPr>
+          <w:rFonts w:ascii="Courier New" w:hAnsi="Courier New" w:cs="Courier New"/>
+          <w:b/>
+          <w:sz w:val="28"/>
+          <w:szCs w:val="28"/>
+        </w:rPr>
+      </w:pPr>
+      <w:r>
+        <w:rPr>
+          <w:rFonts w:ascii="Courier New" w:hAnsi="Courier New" w:cs="Courier New"/>
+          <w:b/>
+          <w:sz w:val="28"/>
+          <w:szCs w:val="28"/>
+        </w:rPr>
+        <w:t xml:space="preserve">Using socket we are connect two machine or device or node to share the data from one machine to another machine. </w:t>
+      </w:r>
+    </w:p>
+    <w:p>
+      <w:pPr>
+        <w:rPr>
+          <w:rFonts w:ascii="Courier New" w:hAnsi="Courier New" w:cs="Courier New"/>
+          <w:b/>
+          <w:sz w:val="28"/>
+          <w:szCs w:val="28"/>
+        </w:rPr>
+      </w:pPr>
+      <w:r>
+        <w:rPr>
+          <w:rFonts w:ascii="Courier New" w:hAnsi="Courier New" w:cs="Courier New"/>
+          <w:b/>
+          <w:sz w:val="28"/>
+          <w:szCs w:val="28"/>
+        </w:rPr>
+        <w:t xml:space="preserve">To do this one every programming language provide api </w:t>
+      </w:r>
+    </w:p>
+    <w:p>
+      <w:pPr>
+        <w:rPr>
+          <w:rFonts w:ascii="Courier New" w:hAnsi="Courier New" w:cs="Courier New"/>
+          <w:b/>
+          <w:sz w:val="28"/>
+          <w:szCs w:val="28"/>
+        </w:rPr>
+      </w:pPr>
+      <w:r>
+        <w:rPr>
+          <w:rFonts w:ascii="Courier New" w:hAnsi="Courier New" w:cs="Courier New"/>
+          <w:b/>
+          <w:sz w:val="28"/>
+          <w:szCs w:val="28"/>
+        </w:rPr>
+        <w:t xml:space="preserve">Like node js provided net module. Which help to do socket programming. </w:t>
+      </w:r>
+    </w:p>
+    <w:p>
+      <w:pPr>
+        <w:rPr>
+          <w:rFonts w:ascii="Courier New" w:hAnsi="Courier New" w:cs="Courier New"/>
+          <w:b/>
+          <w:sz w:val="28"/>
+          <w:szCs w:val="28"/>
+        </w:rPr>
+      </w:pPr>
+    </w:p>
+    <w:p>
+      <w:pPr>
+        <w:rPr>
+          <w:rFonts w:ascii="Courier New" w:hAnsi="Courier New" w:cs="Courier New"/>
+          <w:b/>
+          <w:sz w:val="28"/>
+          <w:szCs w:val="28"/>
+        </w:rPr>
+      </w:pPr>
+      <w:r>
+        <w:rPr>
+          <w:rFonts w:ascii="Courier New" w:hAnsi="Courier New" w:cs="Courier New"/>
+          <w:b/>
+          <w:sz w:val="28"/>
+          <w:szCs w:val="28"/>
+        </w:rPr>
+        <w:t xml:space="preserve">Web Socket : Socket programming on web application. </w:t>
+      </w:r>
+    </w:p>
+    <w:p>
+      <w:pPr>
+        <w:rPr>
+          <w:rFonts w:ascii="Courier New" w:hAnsi="Courier New" w:cs="Courier New"/>
+          <w:b/>
+          <w:sz w:val="28"/>
+          <w:szCs w:val="28"/>
+        </w:rPr>
+      </w:pPr>
+      <w:r>
+        <w:rPr>
+          <w:rFonts w:ascii="Courier New" w:hAnsi="Courier New" w:cs="Courier New"/>
+          <w:b/>
+          <w:sz w:val="28"/>
+          <w:szCs w:val="28"/>
+        </w:rPr>
+        <w:t xml:space="preserve">In socket programming both application are standalone or desktop application develop in any language. </w:t>
+      </w:r>
+    </w:p>
+    <w:p>
+      <w:pPr>
+        <w:rPr>
+          <w:rFonts w:ascii="Courier New" w:hAnsi="Courier New" w:cs="Courier New"/>
+          <w:b/>
+          <w:sz w:val="28"/>
+          <w:szCs w:val="28"/>
+        </w:rPr>
+      </w:pPr>
+      <w:r>
+        <w:rPr>
+          <w:rFonts w:ascii="Courier New" w:hAnsi="Courier New" w:cs="Courier New"/>
+          <w:b/>
+          <w:sz w:val="28"/>
+          <w:szCs w:val="28"/>
+        </w:rPr>
+        <w:t xml:space="preserve">Web Socket provide Pre defined API which help do two-way interactive communication between browser and web application. </w:t>
+      </w:r>
+    </w:p>
+    <w:p>
+      <w:pPr>
+        <w:rPr>
+          <w:rFonts w:ascii="Courier New" w:hAnsi="Courier New" w:cs="Courier New"/>
+          <w:b/>
+          <w:sz w:val="28"/>
+          <w:szCs w:val="28"/>
+        </w:rPr>
+      </w:pPr>
+    </w:p>
+    <w:p>
+      <w:pPr>
+        <w:rPr>
+          <w:rFonts w:ascii="Courier New" w:hAnsi="Courier New" w:cs="Courier New"/>
+          <w:b/>
+          <w:sz w:val="28"/>
+          <w:szCs w:val="28"/>
+        </w:rPr>
+      </w:pPr>
+      <w:r>
+        <w:rPr>
+          <w:rFonts w:ascii="Courier New" w:hAnsi="Courier New" w:cs="Courier New"/>
+          <w:b/>
+          <w:sz w:val="28"/>
+          <w:szCs w:val="28"/>
+        </w:rPr>
+        <w:lastRenderedPageBreak/>
+        <w:t xml:space="preserve">Web socket is a API or technologies. Socket.io is a library base on web socket which done abstraction. </w:t>
+      </w:r>
+    </w:p>
+    <w:p>
+      <w:pPr>
+        <w:rPr>
+          <w:rFonts w:ascii="Courier New" w:hAnsi="Courier New" w:cs="Courier New"/>
+          <w:b/>
+          <w:sz w:val="28"/>
+          <w:szCs w:val="28"/>
+        </w:rPr>
+      </w:pPr>
+      <w:r>
+        <w:rPr>
+          <w:rFonts w:ascii="Courier New" w:hAnsi="Courier New" w:cs="Courier New"/>
+          <w:b/>
+          <w:sz w:val="28"/>
+          <w:szCs w:val="28"/>
+        </w:rPr>
+        <w:t xml:space="preserve">Hiding the internal implementation of logic. </w:t>
+      </w:r>
+    </w:p>
+    <w:p>
+      <w:pPr>
+        <w:rPr>
+          <w:rFonts w:ascii="Courier New" w:hAnsi="Courier New" w:cs="Courier New"/>
+          <w:b/>
+          <w:sz w:val="28"/>
+          <w:szCs w:val="28"/>
+        </w:rPr>
+      </w:pPr>
+    </w:p>
+    <w:p>
+      <w:pPr>
+        <w:rPr>
+          <w:rFonts w:ascii="Courier New" w:hAnsi="Courier New" w:cs="Courier New"/>
+          <w:b/>
+          <w:sz w:val="28"/>
+          <w:szCs w:val="28"/>
+        </w:rPr>
+      </w:pPr>
+      <w:r>
+        <w:rPr>
+          <w:rFonts w:ascii="Courier New" w:hAnsi="Courier New" w:cs="Courier New"/>
+          <w:b/>
+          <w:sz w:val="28"/>
+          <w:szCs w:val="28"/>
+        </w:rPr>
+        <w:t xml:space="preserve">JavaScript </w:t>
+      </w:r>
+      <w:r>
+        <w:rPr>
+          <w:rFonts w:ascii="Courier New" w:hAnsi="Courier New" w:cs="Courier New"/>
+          <w:b/>
+          <w:sz w:val="28"/>
+          <w:szCs w:val="28"/>
+        </w:rPr>
+        <w:tab/>
+      </w:r>
+      <w:r>
+        <w:rPr>
+          <w:rFonts w:ascii="Courier New" w:hAnsi="Courier New" w:cs="Courier New"/>
+          <w:b/>
+          <w:sz w:val="28"/>
+          <w:szCs w:val="28"/>
+        </w:rPr>
+        <w:tab/>
+      </w:r>
+      <w:r>
+        <w:rPr>
+          <w:rFonts w:ascii="Courier New" w:hAnsi="Courier New" w:cs="Courier New"/>
+          <w:b/>
+          <w:sz w:val="28"/>
+          <w:szCs w:val="28"/>
+        </w:rPr>
+        <w:tab/>
+      </w:r>
+      <w:r>
+        <w:rPr>
+          <w:rFonts w:ascii="Courier New" w:hAnsi="Courier New" w:cs="Courier New"/>
+          <w:b/>
+          <w:sz w:val="28"/>
+          <w:szCs w:val="28"/>
+        </w:rPr>
+        <w:tab/>
+      </w:r>
+      <w:r>
+        <w:rPr>
+          <w:rFonts w:ascii="Courier New" w:hAnsi="Courier New" w:cs="Courier New"/>
+          <w:b/>
+          <w:sz w:val="28"/>
+          <w:szCs w:val="28"/>
+        </w:rPr>
+        <w:tab/>
+      </w:r>
+      <w:r>
+        <w:rPr>
+          <w:rFonts w:ascii="Courier New" w:hAnsi="Courier New" w:cs="Courier New"/>
+          <w:b/>
+          <w:sz w:val="28"/>
+          <w:szCs w:val="28"/>
+        </w:rPr>
+        <w:tab/>
+        <w:t xml:space="preserve">jQuery  </w:t>
+      </w:r>
+    </w:p>
+    <w:p>
+      <w:pPr>
+        <w:rPr>
+          <w:rFonts w:ascii="Courier New" w:hAnsi="Courier New" w:cs="Courier New"/>
+          <w:b/>
+          <w:sz w:val="28"/>
+          <w:szCs w:val="28"/>
+        </w:rPr>
+      </w:pPr>
+    </w:p>
+    <w:p>
+      <w:pPr>
+        <w:rPr>
+          <w:rFonts w:ascii="Courier New" w:hAnsi="Courier New" w:cs="Courier New"/>
+          <w:b/>
+          <w:sz w:val="28"/>
+          <w:szCs w:val="28"/>
+        </w:rPr>
+      </w:pPr>
+    </w:p>
+    <w:p>
+      <w:pPr>
+        <w:rPr>
+          <w:rFonts w:ascii="Courier New" w:hAnsi="Courier New" w:cs="Courier New"/>
+          <w:b/>
+          <w:sz w:val="28"/>
+          <w:szCs w:val="28"/>
+        </w:rPr>
+      </w:pPr>
+      <w:r>
+        <w:rPr>
+          <w:rFonts w:ascii="Courier New" w:hAnsi="Courier New" w:cs="Courier New"/>
+          <w:b/>
+          <w:sz w:val="28"/>
+          <w:szCs w:val="28"/>
+        </w:rPr>
+        <w:tab/>
+      </w:r>
+      <w:r>
+        <w:rPr>
+          <w:rFonts w:ascii="Courier New" w:hAnsi="Courier New" w:cs="Courier New"/>
+          <w:b/>
+          <w:sz w:val="28"/>
+          <w:szCs w:val="28"/>
+        </w:rPr>
+        <w:tab/>
+        <w:t>--------------------</w:t>
+      </w:r>
+      <w:r>
+        <w:rPr>
+          <w:rFonts w:ascii="Courier New" w:hAnsi="Courier New" w:cs="Courier New"/>
+          <w:b/>
+          <w:sz w:val="28"/>
+          <w:szCs w:val="28"/>
+        </w:rPr>
+        <w:sym w:font="Wingdings" w:char="F0E0"/>
+      </w:r>
+    </w:p>
+    <w:p>
+      <w:pPr>
+        <w:rPr>
+          <w:rFonts w:ascii="Courier New" w:hAnsi="Courier New" w:cs="Courier New"/>
+          <w:b/>
+          <w:sz w:val="28"/>
+          <w:szCs w:val="28"/>
+        </w:rPr>
+      </w:pPr>
+      <w:r>
+        <w:rPr>
+          <w:rFonts w:ascii="Courier New" w:hAnsi="Courier New" w:cs="Courier New"/>
+          <w:b/>
+          <w:sz w:val="28"/>
+          <w:szCs w:val="28"/>
+        </w:rPr>
+        <w:t xml:space="preserve">Client </w:t>
+      </w:r>
+      <w:r>
+        <w:rPr>
+          <w:rFonts w:ascii="Courier New" w:hAnsi="Courier New" w:cs="Courier New"/>
+          <w:b/>
+          <w:sz w:val="28"/>
+          <w:szCs w:val="28"/>
+        </w:rPr>
+        <w:tab/>
+      </w:r>
+      <w:r>
+        <w:rPr>
+          <w:rFonts w:ascii="Courier New" w:hAnsi="Courier New" w:cs="Courier New"/>
+          <w:b/>
+          <w:sz w:val="28"/>
+          <w:szCs w:val="28"/>
+        </w:rPr>
+        <w:tab/>
+      </w:r>
+      <w:r>
+        <w:rPr>
+          <w:rFonts w:ascii="Courier New" w:hAnsi="Courier New" w:cs="Courier New"/>
+          <w:b/>
+          <w:sz w:val="28"/>
+          <w:szCs w:val="28"/>
+        </w:rPr>
+        <w:tab/>
+      </w:r>
+      <w:r>
+        <w:rPr>
+          <w:rFonts w:ascii="Courier New" w:hAnsi="Courier New" w:cs="Courier New"/>
+          <w:b/>
+          <w:sz w:val="28"/>
+          <w:szCs w:val="28"/>
+        </w:rPr>
+        <w:tab/>
+      </w:r>
+      <w:r>
+        <w:rPr>
+          <w:rFonts w:ascii="Courier New" w:hAnsi="Courier New" w:cs="Courier New"/>
+          <w:b/>
+          <w:sz w:val="28"/>
+          <w:szCs w:val="28"/>
+        </w:rPr>
+        <w:tab/>
+      </w:r>
+      <w:r>
+        <w:rPr>
+          <w:rFonts w:ascii="Courier New" w:hAnsi="Courier New" w:cs="Courier New"/>
+          <w:b/>
+          <w:sz w:val="28"/>
+          <w:szCs w:val="28"/>
+        </w:rPr>
+        <w:tab/>
+      </w:r>
+      <w:r>
+        <w:rPr>
+          <w:rFonts w:ascii="Courier New" w:hAnsi="Courier New" w:cs="Courier New"/>
+          <w:b/>
+          <w:sz w:val="28"/>
+          <w:szCs w:val="28"/>
+        </w:rPr>
+        <w:tab/>
+        <w:t xml:space="preserve">Server </w:t>
+      </w:r>
+    </w:p>
+    <w:p>
+      <w:pPr>
+        <w:rPr>
+          <w:rFonts w:ascii="Courier New" w:hAnsi="Courier New" w:cs="Courier New"/>
+          <w:b/>
+          <w:sz w:val="28"/>
+          <w:szCs w:val="28"/>
+        </w:rPr>
+      </w:pPr>
+    </w:p>
+    <w:p>
+      <w:pPr>
+        <w:rPr>
+          <w:rFonts w:ascii="Courier New" w:hAnsi="Courier New" w:cs="Courier New"/>
+          <w:b/>
+          <w:sz w:val="28"/>
+          <w:szCs w:val="28"/>
+        </w:rPr>
+      </w:pPr>
+      <w:r>
+        <w:rPr>
+          <w:rFonts w:ascii="Courier New" w:hAnsi="Courier New" w:cs="Courier New"/>
+          <w:b/>
+          <w:sz w:val="28"/>
+          <w:szCs w:val="28"/>
+        </w:rPr>
+        <w:tab/>
+      </w:r>
+      <w:r>
+        <w:rPr>
+          <w:rFonts w:ascii="Courier New" w:hAnsi="Courier New" w:cs="Courier New"/>
+          <w:b/>
+          <w:sz w:val="28"/>
+          <w:szCs w:val="28"/>
+        </w:rPr>
+        <w:tab/>
+      </w:r>
+      <w:r>
+        <w:rPr>
+          <w:rFonts w:ascii="Courier New" w:hAnsi="Courier New" w:cs="Courier New"/>
+          <w:b/>
+          <w:sz w:val="28"/>
+          <w:szCs w:val="28"/>
+        </w:rPr>
+        <w:sym w:font="Wingdings" w:char="F0DF"/>
+      </w:r>
+      <w:r>
+        <w:rPr>
+          <w:rFonts w:ascii="Courier New" w:hAnsi="Courier New" w:cs="Courier New"/>
+          <w:b/>
+          <w:sz w:val="28"/>
+          <w:szCs w:val="28"/>
+        </w:rPr>
+        <w:t>------------------</w:t>
+      </w:r>
+    </w:p>
+    <w:p>
+      <w:pPr>
+        <w:rPr>
+          <w:rFonts w:ascii="Courier New" w:hAnsi="Courier New" w:cs="Courier New"/>
+          <w:b/>
+          <w:sz w:val="28"/>
+          <w:szCs w:val="28"/>
+        </w:rPr>
+      </w:pPr>
+    </w:p>
+    <w:p>
+      <w:pPr>
+        <w:rPr>
+          <w:rFonts w:ascii="Courier New" w:hAnsi="Courier New" w:cs="Courier New"/>
+          <w:b/>
+          <w:sz w:val="28"/>
+          <w:szCs w:val="28"/>
+        </w:rPr>
+      </w:pPr>
+      <w:r>
+        <w:rPr>
+          <w:rFonts w:ascii="Courier New" w:hAnsi="Courier New" w:cs="Courier New"/>
+          <w:b/>
+          <w:sz w:val="28"/>
+          <w:szCs w:val="28"/>
+        </w:rPr>
+        <w:t xml:space="preserve">Push notification or advertisement. </w:t>
+      </w:r>
+    </w:p>
+    <w:p>
+      <w:pPr>
+        <w:rPr>
+          <w:rFonts w:ascii="Courier New" w:hAnsi="Courier New" w:cs="Courier New"/>
+          <w:b/>
+          <w:sz w:val="28"/>
+          <w:szCs w:val="28"/>
+        </w:rPr>
+      </w:pPr>
+    </w:p>
+    <w:p>
+      <w:pPr>
+        <w:rPr>
+          <w:rFonts w:ascii="Courier New" w:hAnsi="Courier New" w:cs="Courier New"/>
+          <w:b/>
+          <w:sz w:val="28"/>
+          <w:szCs w:val="28"/>
+        </w:rPr>
+      </w:pPr>
+      <w:r>
+        <w:rPr>
+          <w:rFonts w:ascii="Courier New" w:hAnsi="Courier New" w:cs="Courier New"/>
+          <w:b/>
+          <w:sz w:val="28"/>
+          <w:szCs w:val="28"/>
+        </w:rPr>
+        <w:t xml:space="preserve">To achieve web socket features using node js we have to install two module </w:t>
+      </w:r>
+    </w:p>
+    <w:p>
+      <w:pPr>
+        <w:rPr>
+          <w:rFonts w:ascii="Courier New" w:hAnsi="Courier New" w:cs="Courier New"/>
+          <w:b/>
+          <w:sz w:val="28"/>
+          <w:szCs w:val="28"/>
+        </w:rPr>
+      </w:pPr>
+      <w:r>
+        <w:rPr>
+          <w:rFonts w:ascii="Courier New" w:hAnsi="Courier New" w:cs="Courier New"/>
+          <w:b/>
+          <w:sz w:val="28"/>
+          <w:szCs w:val="28"/>
+        </w:rPr>
+        <w:t>n</w:t>
+      </w:r>
+      <w:r>
+        <w:rPr>
+          <w:rFonts w:ascii="Courier New" w:hAnsi="Courier New" w:cs="Courier New"/>
+          <w:b/>
+          <w:sz w:val="28"/>
+          <w:szCs w:val="28"/>
+        </w:rPr>
+        <w:t xml:space="preserve">pm install expess </w:t>
+      </w:r>
+      <w:r>
+        <w:rPr>
+          <w:rFonts w:ascii="Courier New" w:hAnsi="Courier New" w:cs="Courier New"/>
+          <w:b/>
+          <w:sz w:val="28"/>
+          <w:szCs w:val="28"/>
+        </w:rPr>
+        <w:tab/>
+        <w:t xml:space="preserve">: web application </w:t>
+      </w:r>
+    </w:p>
+    <w:p>
+      <w:pPr>
+        <w:rPr>
+          <w:rFonts w:ascii="Courier New" w:hAnsi="Courier New" w:cs="Courier New"/>
+          <w:b/>
+          <w:sz w:val="28"/>
+          <w:szCs w:val="28"/>
+        </w:rPr>
+      </w:pPr>
+      <w:r>
+        <w:rPr>
+          <w:rFonts w:ascii="Courier New" w:hAnsi="Courier New" w:cs="Courier New"/>
+          <w:b/>
+          <w:sz w:val="28"/>
+          <w:szCs w:val="28"/>
+        </w:rPr>
+        <w:t>n</w:t>
+      </w:r>
+      <w:r>
+        <w:rPr>
+          <w:rFonts w:ascii="Courier New" w:hAnsi="Courier New" w:cs="Courier New"/>
+          <w:b/>
+          <w:sz w:val="28"/>
+          <w:szCs w:val="28"/>
+        </w:rPr>
+        <w:t xml:space="preserve">pm install express-ws </w:t>
+      </w:r>
+      <w:r>
+        <w:rPr>
+          <w:rFonts w:ascii="Courier New" w:hAnsi="Courier New" w:cs="Courier New"/>
+          <w:b/>
+          <w:sz w:val="28"/>
+          <w:szCs w:val="28"/>
+        </w:rPr>
+        <w:t xml:space="preserve">: web application with web socket. </w:t>
+      </w:r>
+    </w:p>
+    <w:p>
+      <w:pPr>
+        <w:rPr>
+          <w:rFonts w:ascii="Courier New" w:hAnsi="Courier New" w:cs="Courier New"/>
+          <w:b/>
+          <w:sz w:val="28"/>
+          <w:szCs w:val="28"/>
+        </w:rPr>
+      </w:pPr>
+    </w:p>
+    <w:p>
+      <w:pPr>
+        <w:rPr>
+          <w:rFonts w:ascii="Courier New" w:hAnsi="Courier New" w:cs="Courier New"/>
+          <w:b/>
+          <w:sz w:val="28"/>
+          <w:szCs w:val="28"/>
+        </w:rPr>
+      </w:pPr>
+      <w:r>
+        <w:rPr>
+          <w:rFonts w:ascii="Courier New" w:hAnsi="Courier New" w:cs="Courier New"/>
+          <w:b/>
+          <w:sz w:val="28"/>
+          <w:szCs w:val="28"/>
+        </w:rPr>
+        <w:t xml:space="preserve">Create websocket programming folder </w:t>
+      </w:r>
+    </w:p>
+    <w:p>
+      <w:pPr>
+        <w:rPr>
+          <w:rFonts w:ascii="Courier New" w:hAnsi="Courier New" w:cs="Courier New"/>
+          <w:b/>
+          <w:sz w:val="28"/>
+          <w:szCs w:val="28"/>
+        </w:rPr>
+      </w:pPr>
+      <w:r>
+        <w:rPr>
+          <w:rFonts w:ascii="Courier New" w:hAnsi="Courier New" w:cs="Courier New"/>
+          <w:b/>
+          <w:sz w:val="28"/>
+          <w:szCs w:val="28"/>
+        </w:rPr>
+        <w:t xml:space="preserve">Using </w:t>
+      </w:r>
+      <w:r>
+        <w:rPr>
+          <w:rFonts w:ascii="Courier New" w:hAnsi="Courier New" w:cs="Courier New"/>
+          <w:b/>
+          <w:sz w:val="28"/>
+          <w:szCs w:val="28"/>
+          <w:highlight w:val="yellow"/>
+        </w:rPr>
+        <w:t>package.json</w:t>
+      </w:r>
+      <w:r>
+        <w:rPr>
+          <w:rFonts w:ascii="Courier New" w:hAnsi="Courier New" w:cs="Courier New"/>
+          <w:b/>
+          <w:sz w:val="28"/>
+          <w:szCs w:val="28"/>
+        </w:rPr>
+        <w:t xml:space="preserve"> file using </w:t>
+      </w:r>
+    </w:p>
+    <w:p>
+      <w:pPr>
+        <w:rPr>
+          <w:rFonts w:ascii="Courier New" w:hAnsi="Courier New" w:cs="Courier New"/>
+          <w:b/>
+          <w:sz w:val="28"/>
+          <w:szCs w:val="28"/>
+        </w:rPr>
+      </w:pPr>
+      <w:r>
+        <w:rPr>
+          <w:rFonts w:ascii="Courier New" w:hAnsi="Courier New" w:cs="Courier New"/>
+          <w:b/>
+          <w:sz w:val="28"/>
+          <w:szCs w:val="28"/>
+          <w:highlight w:val="yellow"/>
+        </w:rPr>
+        <w:t>npm init</w:t>
+      </w:r>
+      <w:r>
+        <w:rPr>
+          <w:rFonts w:ascii="Courier New" w:hAnsi="Courier New" w:cs="Courier New"/>
+          <w:b/>
+          <w:sz w:val="28"/>
+          <w:szCs w:val="28"/>
+        </w:rPr>
+        <w:t xml:space="preserve"> </w:t>
+      </w:r>
+    </w:p>
+    <w:p>
+      <w:pPr>
+        <w:rPr>
+          <w:rFonts w:ascii="Courier New" w:hAnsi="Courier New" w:cs="Courier New"/>
+          <w:b/>
+          <w:sz w:val="28"/>
+          <w:szCs w:val="28"/>
+        </w:rPr>
+      </w:pPr>
+    </w:p>
+    <w:p>
+      <w:pPr>
+        <w:rPr>
+          <w:rFonts w:ascii="Courier New" w:hAnsi="Courier New" w:cs="Courier New"/>
+          <w:b/>
+          <w:sz w:val="28"/>
+          <w:szCs w:val="28"/>
+        </w:rPr>
+      </w:pPr>
+      <w:r>
+        <w:rPr>
+          <w:rFonts w:ascii="Courier New" w:hAnsi="Courier New" w:cs="Courier New"/>
+          <w:b/>
+          <w:sz w:val="28"/>
+          <w:szCs w:val="28"/>
+        </w:rPr>
+        <w:t xml:space="preserve">Install two modules </w:t>
+      </w:r>
+    </w:p>
+    <w:p>
+      <w:pPr>
+        <w:rPr>
+          <w:rFonts w:ascii="Courier New" w:hAnsi="Courier New" w:cs="Courier New"/>
+          <w:b/>
+          <w:sz w:val="28"/>
+          <w:szCs w:val="28"/>
+          <w:highlight w:val="yellow"/>
+        </w:rPr>
+      </w:pPr>
+      <w:r>
+        <w:rPr>
+          <w:rFonts w:ascii="Courier New" w:hAnsi="Courier New" w:cs="Courier New"/>
+          <w:b/>
+          <w:sz w:val="28"/>
+          <w:szCs w:val="28"/>
+          <w:highlight w:val="yellow"/>
+        </w:rPr>
+        <w:t xml:space="preserve">npm install express </w:t>
+      </w:r>
+    </w:p>
+    <w:p>
+      <w:pPr>
+        <w:rPr>
+          <w:rFonts w:ascii="Courier New" w:hAnsi="Courier New" w:cs="Courier New"/>
+          <w:b/>
+          <w:sz w:val="28"/>
+          <w:szCs w:val="28"/>
+        </w:rPr>
+      </w:pPr>
+      <w:r>
+        <w:rPr>
+          <w:rFonts w:ascii="Courier New" w:hAnsi="Courier New" w:cs="Courier New"/>
+          <w:b/>
+          <w:sz w:val="28"/>
+          <w:szCs w:val="28"/>
+          <w:highlight w:val="yellow"/>
+        </w:rPr>
+        <w:t>npm install express-ws</w:t>
+      </w:r>
+      <w:r>
+        <w:rPr>
+          <w:rFonts w:ascii="Courier New" w:hAnsi="Courier New" w:cs="Courier New"/>
+          <w:b/>
+          <w:sz w:val="28"/>
+          <w:szCs w:val="28"/>
+        </w:rPr>
+        <w:t xml:space="preserve"> </w:t>
+      </w:r>
+    </w:p>
+    <w:p>
+      <w:pPr>
+        <w:rPr>
+          <w:rFonts w:ascii="Courier New" w:hAnsi="Courier New" w:cs="Courier New"/>
+          <w:b/>
+          <w:sz w:val="28"/>
+          <w:szCs w:val="28"/>
+        </w:rPr>
+      </w:pPr>
+    </w:p>
+    <w:p>
+      <w:pPr>
+        <w:rPr>
+          <w:rFonts w:ascii="Courier New" w:hAnsi="Courier New" w:cs="Courier New"/>
+          <w:b/>
+          <w:sz w:val="28"/>
+          <w:szCs w:val="28"/>
+        </w:rPr>
+      </w:pPr>
+      <w:r>
+        <w:rPr>
+          <w:rFonts w:ascii="Courier New" w:hAnsi="Courier New" w:cs="Courier New"/>
+          <w:b/>
+          <w:sz w:val="28"/>
+          <w:szCs w:val="28"/>
+        </w:rPr>
+        <w:lastRenderedPageBreak/>
+        <w:t xml:space="preserve">To achieve socket programming on web application JavaScript provide pre-defined it </w:t>
+      </w:r>
+      <w:r>
+        <w:rPr>
+          <w:rFonts w:ascii="Courier New" w:hAnsi="Courier New" w:cs="Courier New"/>
+          <w:b/>
+          <w:sz w:val="28"/>
+          <w:szCs w:val="28"/>
+          <w:highlight w:val="yellow"/>
+        </w:rPr>
+        <w:t>WebSocket.</w:t>
+      </w:r>
+    </w:p>
+    <w:p>
+      <w:pPr>
+        <w:rPr>
+          <w:rFonts w:ascii="Courier New" w:hAnsi="Courier New" w:cs="Courier New"/>
+          <w:b/>
+          <w:sz w:val="28"/>
+          <w:szCs w:val="28"/>
+        </w:rPr>
+      </w:pPr>
+    </w:p>
+    <w:p>
+      <w:pPr>
+        <w:rPr>
+          <w:rFonts w:ascii="Courier New" w:hAnsi="Courier New" w:cs="Courier New"/>
+          <w:b/>
+          <w:sz w:val="28"/>
+          <w:szCs w:val="28"/>
+        </w:rPr>
+      </w:pPr>
+      <w:r>
+        <w:rPr>
+          <w:rFonts w:ascii="Courier New" w:hAnsi="Courier New" w:cs="Courier New"/>
+          <w:b/>
+          <w:sz w:val="28"/>
+          <w:szCs w:val="28"/>
+        </w:rPr>
+        <w:t xml:space="preserve">http protocol one way communication </w:t>
+      </w:r>
+    </w:p>
+    <w:p>
+      <w:pPr>
+        <w:rPr>
+          <w:rFonts w:ascii="Courier New" w:hAnsi="Courier New" w:cs="Courier New"/>
+          <w:b/>
+          <w:sz w:val="28"/>
+          <w:szCs w:val="28"/>
+        </w:rPr>
+      </w:pPr>
+      <w:r>
+        <w:rPr>
+          <w:rFonts w:ascii="Courier New" w:hAnsi="Courier New" w:cs="Courier New"/>
+          <w:b/>
+          <w:sz w:val="28"/>
+          <w:szCs w:val="28"/>
+        </w:rPr>
+        <w:t xml:space="preserve">ws protocol two way duplex communication. </w:t>
+      </w:r>
+    </w:p>
+    <w:p>
+      <w:pPr>
+        <w:rPr>
+          <w:rFonts w:ascii="Courier New" w:hAnsi="Courier New" w:cs="Courier New"/>
+          <w:b/>
+          <w:sz w:val="28"/>
+          <w:szCs w:val="28"/>
+        </w:rPr>
+      </w:pPr>
+    </w:p>
+    <w:p>
+      <w:pPr>
+        <w:rPr>
+          <w:rFonts w:ascii="Courier New" w:hAnsi="Courier New" w:cs="Courier New"/>
+          <w:b/>
+          <w:sz w:val="28"/>
+          <w:szCs w:val="28"/>
+        </w:rPr>
+      </w:pPr>
+      <w:r>
+        <w:rPr>
+          <w:rFonts w:ascii="Courier New" w:hAnsi="Courier New" w:cs="Courier New"/>
+          <w:b/>
+          <w:sz w:val="28"/>
+          <w:szCs w:val="28"/>
+        </w:rPr>
+        <w:t>let ws =  new WebSocket(“ws://localhost:9090”);</w:t>
+      </w:r>
+    </w:p>
+    <w:p>
+      <w:pPr>
+        <w:rPr>
+          <w:rFonts w:ascii="Courier New" w:hAnsi="Courier New" w:cs="Courier New"/>
+          <w:b/>
+          <w:sz w:val="28"/>
+          <w:szCs w:val="28"/>
+        </w:rPr>
+      </w:pPr>
+    </w:p>
+    <w:p>
+      <w:pPr>
+        <w:rPr>
+          <w:rFonts w:ascii="Courier New" w:hAnsi="Courier New" w:cs="Courier New"/>
+          <w:b/>
+          <w:sz w:val="28"/>
+          <w:szCs w:val="28"/>
+        </w:rPr>
+      </w:pPr>
       <w:bookmarkStart w:id="0" w:name="_GoBack"/>
       <w:bookmarkEnd w:id="0"/>
-    </w:p>
-    <w:p>
-      <w:pPr>
-        <w:rPr>
-          <w:rFonts w:ascii="Courier New" w:hAnsi="Courier New" w:cs="Courier New"/>
-          <w:b/>
-          <w:sz w:val="28"/>
-          <w:szCs w:val="28"/>
-        </w:rPr>
-      </w:pPr>
-    </w:p>
-    <w:p>
-      <w:pPr>
-        <w:rPr>
-          <w:rFonts w:ascii="Courier New" w:hAnsi="Courier New" w:cs="Courier New"/>
-          <w:b/>
-          <w:sz w:val="28"/>
-          <w:szCs w:val="28"/>
-        </w:rPr>
-      </w:pPr>
-    </w:p>
-    <w:p>
-      <w:pPr>
-        <w:rPr>
-          <w:rFonts w:ascii="Courier New" w:hAnsi="Courier New" w:cs="Courier New"/>
-          <w:b/>
-          <w:sz w:val="28"/>
-          <w:szCs w:val="28"/>
-        </w:rPr>
-      </w:pPr>
-    </w:p>
-    <w:p>
-      <w:pPr>
-        <w:rPr>
-          <w:rFonts w:ascii="Courier New" w:hAnsi="Courier New" w:cs="Courier New"/>
-          <w:b/>
-          <w:sz w:val="28"/>
-          <w:szCs w:val="28"/>
-        </w:rPr>
-      </w:pPr>
-    </w:p>
-    <w:p>
-      <w:pPr>
-        <w:rPr>
-          <w:rFonts w:ascii="Courier New" w:hAnsi="Courier New" w:cs="Courier New"/>
-          <w:b/>
-          <w:sz w:val="28"/>
-          <w:szCs w:val="28"/>
-        </w:rPr>
-      </w:pPr>
-    </w:p>
-    <w:p>
-      <w:pPr>
-        <w:rPr>
-          <w:rFonts w:ascii="Courier New" w:hAnsi="Courier New" w:cs="Courier New"/>
-          <w:b/>
-          <w:sz w:val="28"/>
-          <w:szCs w:val="28"/>
-        </w:rPr>
-      </w:pPr>
-    </w:p>
-    <w:p>
-      <w:pPr>
-        <w:rPr>
-          <w:rFonts w:ascii="Courier New" w:hAnsi="Courier New" w:cs="Courier New"/>
-          <w:b/>
-          <w:sz w:val="28"/>
-          <w:szCs w:val="28"/>
-        </w:rPr>
-      </w:pPr>
-    </w:p>
-    <w:p>
-      <w:pPr>
-        <w:rPr>
-          <w:rFonts w:ascii="Courier New" w:hAnsi="Courier New" w:cs="Courier New"/>
-          <w:b/>
-          <w:sz w:val="28"/>
-          <w:szCs w:val="28"/>
-        </w:rPr>
-      </w:pPr>
-    </w:p>
-    <w:p>
-      <w:pPr>
-        <w:rPr>
-          <w:rFonts w:ascii="Courier New" w:hAnsi="Courier New" w:cs="Courier New"/>
-          <w:b/>
-          <w:sz w:val="28"/>
-          <w:szCs w:val="28"/>
-        </w:rPr>
-      </w:pPr>
-    </w:p>
-    <w:p>
-      <w:pPr>
-        <w:rPr>
-          <w:rFonts w:ascii="Courier New" w:hAnsi="Courier New" w:cs="Courier New"/>
-          <w:b/>
-          <w:sz w:val="28"/>
-          <w:szCs w:val="28"/>
-        </w:rPr>
-      </w:pPr>
-    </w:p>
-    <w:p>
-      <w:pPr>
-        <w:rPr>
-          <w:rFonts w:ascii="Courier New" w:hAnsi="Courier New" w:cs="Courier New"/>
-          <w:b/>
-          <w:sz w:val="28"/>
-          <w:szCs w:val="28"/>
-        </w:rPr>
-      </w:pPr>
-    </w:p>
-    <w:p>
-      <w:pPr>
-        <w:rPr>
-          <w:rFonts w:ascii="Courier New" w:hAnsi="Courier New" w:cs="Courier New"/>
-          <w:b/>
-          <w:sz w:val="28"/>
-          <w:szCs w:val="28"/>
-        </w:rPr>
-      </w:pPr>
     </w:p>
     <w:sectPr>
       <w:pgSz w:w="11906" w:h="16838"/>

--- a/Phase 3/Phase 3 Notes.docx
+++ b/Phase 3/Phase 3 Notes.docx
@@ -25891,117 +25891,126 @@
           <w:szCs w:val="28"/>
         </w:rPr>
         <w:lastRenderedPageBreak/>
-        <w:t xml:space="preserve">To achieve socket programming on web application JavaScript provide pre-defined it </w:t>
-      </w:r>
-      <w:r>
-        <w:rPr>
-          <w:rFonts w:ascii="Courier New" w:hAnsi="Courier New" w:cs="Courier New"/>
-          <w:b/>
-          <w:sz w:val="28"/>
-          <w:szCs w:val="28"/>
-          <w:highlight w:val="yellow"/>
-        </w:rPr>
-        <w:t>WebSocket.</w:t>
-      </w:r>
-    </w:p>
-    <w:p>
-      <w:pPr>
-        <w:rPr>
-          <w:rFonts w:ascii="Courier New" w:hAnsi="Courier New" w:cs="Courier New"/>
-          <w:b/>
-          <w:sz w:val="28"/>
-          <w:szCs w:val="28"/>
-        </w:rPr>
-      </w:pPr>
-    </w:p>
-    <w:p>
-      <w:pPr>
-        <w:rPr>
-          <w:rFonts w:ascii="Courier New" w:hAnsi="Courier New" w:cs="Courier New"/>
-          <w:b/>
-          <w:sz w:val="28"/>
-          <w:szCs w:val="28"/>
-        </w:rPr>
-      </w:pPr>
-      <w:r>
-        <w:rPr>
-          <w:rFonts w:ascii="Courier New" w:hAnsi="Courier New" w:cs="Courier New"/>
-          <w:b/>
-          <w:sz w:val="28"/>
-          <w:szCs w:val="28"/>
-        </w:rPr>
-        <w:t xml:space="preserve">http protocol one way communication </w:t>
-      </w:r>
-    </w:p>
-    <w:p>
-      <w:pPr>
-        <w:rPr>
-          <w:rFonts w:ascii="Courier New" w:hAnsi="Courier New" w:cs="Courier New"/>
-          <w:b/>
-          <w:sz w:val="28"/>
-          <w:szCs w:val="28"/>
-        </w:rPr>
-      </w:pPr>
-      <w:r>
-        <w:rPr>
-          <w:rFonts w:ascii="Courier New" w:hAnsi="Courier New" w:cs="Courier New"/>
-          <w:b/>
-          <w:sz w:val="28"/>
-          <w:szCs w:val="28"/>
-        </w:rPr>
-        <w:t xml:space="preserve">ws protocol two way duplex communication. </w:t>
-      </w:r>
-    </w:p>
-    <w:p>
-      <w:pPr>
-        <w:rPr>
-          <w:rFonts w:ascii="Courier New" w:hAnsi="Courier New" w:cs="Courier New"/>
-          <w:b/>
-          <w:sz w:val="28"/>
-          <w:szCs w:val="28"/>
-        </w:rPr>
-      </w:pPr>
-    </w:p>
-    <w:p>
-      <w:pPr>
-        <w:rPr>
-          <w:rFonts w:ascii="Courier New" w:hAnsi="Courier New" w:cs="Courier New"/>
-          <w:b/>
-          <w:sz w:val="28"/>
-          <w:szCs w:val="28"/>
-        </w:rPr>
-      </w:pPr>
-      <w:r>
-        <w:rPr>
-          <w:rFonts w:ascii="Courier New" w:hAnsi="Courier New" w:cs="Courier New"/>
-          <w:b/>
-          <w:sz w:val="28"/>
-          <w:szCs w:val="28"/>
-        </w:rPr>
-        <w:t>let ws =  new WebSocket(“ws://localhost:9090”);</w:t>
-      </w:r>
-    </w:p>
-    <w:p>
-      <w:pPr>
-        <w:rPr>
-          <w:rFonts w:ascii="Courier New" w:hAnsi="Courier New" w:cs="Courier New"/>
-          <w:b/>
-          <w:sz w:val="28"/>
-          <w:szCs w:val="28"/>
-        </w:rPr>
-      </w:pPr>
-    </w:p>
-    <w:p>
-      <w:pPr>
-        <w:rPr>
-          <w:rFonts w:ascii="Courier New" w:hAnsi="Courier New" w:cs="Courier New"/>
-          <w:b/>
-          <w:sz w:val="28"/>
-          <w:szCs w:val="28"/>
-        </w:rPr>
-      </w:pPr>
+        <w:t>..</w:t>
+      </w:r>
       <w:bookmarkStart w:id="0" w:name="_GoBack"/>
       <w:bookmarkEnd w:id="0"/>
+      <w:r>
+        <w:rPr>
+          <w:rFonts w:ascii="Courier New" w:hAnsi="Courier New" w:cs="Courier New"/>
+          <w:b/>
+          <w:sz w:val="28"/>
+          <w:szCs w:val="28"/>
+        </w:rPr>
+        <w:t xml:space="preserve">To achieve socket programming on web application JavaScript provide pre-defined it </w:t>
+      </w:r>
+      <w:r>
+        <w:rPr>
+          <w:rFonts w:ascii="Courier New" w:hAnsi="Courier New" w:cs="Courier New"/>
+          <w:b/>
+          <w:sz w:val="28"/>
+          <w:szCs w:val="28"/>
+          <w:highlight w:val="yellow"/>
+        </w:rPr>
+        <w:t>WebSocket.</w:t>
+      </w:r>
+    </w:p>
+    <w:p>
+      <w:pPr>
+        <w:rPr>
+          <w:rFonts w:ascii="Courier New" w:hAnsi="Courier New" w:cs="Courier New"/>
+          <w:b/>
+          <w:sz w:val="28"/>
+          <w:szCs w:val="28"/>
+        </w:rPr>
+      </w:pPr>
+    </w:p>
+    <w:p>
+      <w:pPr>
+        <w:rPr>
+          <w:rFonts w:ascii="Courier New" w:hAnsi="Courier New" w:cs="Courier New"/>
+          <w:b/>
+          <w:sz w:val="28"/>
+          <w:szCs w:val="28"/>
+        </w:rPr>
+      </w:pPr>
+      <w:r>
+        <w:rPr>
+          <w:rFonts w:ascii="Courier New" w:hAnsi="Courier New" w:cs="Courier New"/>
+          <w:b/>
+          <w:sz w:val="28"/>
+          <w:szCs w:val="28"/>
+        </w:rPr>
+        <w:t xml:space="preserve">http protocol one way communication </w:t>
+      </w:r>
+    </w:p>
+    <w:p>
+      <w:pPr>
+        <w:rPr>
+          <w:rFonts w:ascii="Courier New" w:hAnsi="Courier New" w:cs="Courier New"/>
+          <w:b/>
+          <w:sz w:val="28"/>
+          <w:szCs w:val="28"/>
+        </w:rPr>
+      </w:pPr>
+      <w:r>
+        <w:rPr>
+          <w:rFonts w:ascii="Courier New" w:hAnsi="Courier New" w:cs="Courier New"/>
+          <w:b/>
+          <w:sz w:val="28"/>
+          <w:szCs w:val="28"/>
+        </w:rPr>
+        <w:t xml:space="preserve">ws protocol two way duplex communication. </w:t>
+      </w:r>
+    </w:p>
+    <w:p>
+      <w:pPr>
+        <w:rPr>
+          <w:rFonts w:ascii="Courier New" w:hAnsi="Courier New" w:cs="Courier New"/>
+          <w:b/>
+          <w:sz w:val="28"/>
+          <w:szCs w:val="28"/>
+        </w:rPr>
+      </w:pPr>
+    </w:p>
+    <w:p>
+      <w:pPr>
+        <w:rPr>
+          <w:rFonts w:ascii="Courier New" w:hAnsi="Courier New" w:cs="Courier New"/>
+          <w:b/>
+          <w:sz w:val="28"/>
+          <w:szCs w:val="28"/>
+        </w:rPr>
+      </w:pPr>
+      <w:r>
+        <w:rPr>
+          <w:rFonts w:ascii="Courier New" w:hAnsi="Courier New" w:cs="Courier New"/>
+          <w:b/>
+          <w:sz w:val="28"/>
+          <w:szCs w:val="28"/>
+        </w:rPr>
+        <w:t>let ws =  new WebSocket(“ws://localhost:9090”);</w:t>
+      </w:r>
+    </w:p>
+    <w:p>
+      <w:pPr>
+        <w:rPr>
+          <w:rFonts w:ascii="Courier New" w:hAnsi="Courier New" w:cs="Courier New"/>
+          <w:b/>
+          <w:sz w:val="28"/>
+          <w:szCs w:val="28"/>
+        </w:rPr>
+      </w:pPr>
+    </w:p>
+    <w:p>
+      <w:pPr>
+        <w:rPr>
+          <w:rFonts w:ascii="Courier New" w:hAnsi="Courier New" w:cs="Courier New"/>
+          <w:b/>
+          <w:sz w:val="28"/>
+          <w:szCs w:val="28"/>
+        </w:rPr>
+      </w:pPr>
     </w:p>
     <w:sectPr>
       <w:pgSz w:w="11906" w:h="16838"/>

--- a/Phase 3/Phase 3 Notes.docx
+++ b/Phase 3/Phase 3 Notes.docx
@@ -38451,364 +38451,514 @@
           <w:szCs w:val="28"/>
         </w:rPr>
       </w:pPr>
+    </w:p>
+    <w:p>
+      <w:pPr>
+        <w:rPr>
+          <w:rFonts w:ascii="Courier New" w:hAnsi="Courier New" w:cs="Courier New"/>
+          <w:b/>
+          <w:sz w:val="28"/>
+          <w:szCs w:val="28"/>
+        </w:rPr>
+      </w:pPr>
+      <w:proofErr w:type="gramStart"/>
+      <w:r>
+        <w:rPr>
+          <w:rFonts w:ascii="Courier New" w:hAnsi="Courier New" w:cs="Courier New"/>
+          <w:b/>
+          <w:sz w:val="28"/>
+          <w:szCs w:val="28"/>
+        </w:rPr>
+        <w:t>Service :</w:t>
+      </w:r>
+      <w:proofErr w:type="gramEnd"/>
+      <w:r>
+        <w:rPr>
+          <w:rFonts w:ascii="Courier New" w:hAnsi="Courier New" w:cs="Courier New"/>
+          <w:b/>
+          <w:sz w:val="28"/>
+          <w:szCs w:val="28"/>
+        </w:rPr>
+        <w:t xml:space="preserve"> Java </w:t>
+      </w:r>
+    </w:p>
+    <w:p>
+      <w:pPr>
+        <w:rPr>
+          <w:rFonts w:ascii="Courier New" w:hAnsi="Courier New" w:cs="Courier New"/>
+          <w:b/>
+          <w:sz w:val="28"/>
+          <w:szCs w:val="28"/>
+        </w:rPr>
+      </w:pPr>
+      <w:proofErr w:type="gramStart"/>
+      <w:r>
+        <w:rPr>
+          <w:rFonts w:ascii="Courier New" w:hAnsi="Courier New" w:cs="Courier New"/>
+          <w:b/>
+          <w:sz w:val="28"/>
+          <w:szCs w:val="28"/>
+        </w:rPr>
+        <w:t>Service :</w:t>
+      </w:r>
+      <w:proofErr w:type="gramEnd"/>
+      <w:r>
+        <w:rPr>
+          <w:rFonts w:ascii="Courier New" w:hAnsi="Courier New" w:cs="Courier New"/>
+          <w:b/>
+          <w:sz w:val="28"/>
+          <w:szCs w:val="28"/>
+        </w:rPr>
+        <w:t xml:space="preserve"> .net </w:t>
+      </w:r>
+    </w:p>
+    <w:p>
+      <w:pPr>
+        <w:rPr>
+          <w:rFonts w:ascii="Courier New" w:hAnsi="Courier New" w:cs="Courier New"/>
+          <w:b/>
+          <w:sz w:val="28"/>
+          <w:szCs w:val="28"/>
+        </w:rPr>
+      </w:pPr>
+      <w:proofErr w:type="gramStart"/>
+      <w:r>
+        <w:rPr>
+          <w:rFonts w:ascii="Courier New" w:hAnsi="Courier New" w:cs="Courier New"/>
+          <w:b/>
+          <w:sz w:val="28"/>
+          <w:szCs w:val="28"/>
+        </w:rPr>
+        <w:t>Service :</w:t>
+      </w:r>
+      <w:proofErr w:type="gramEnd"/>
+      <w:r>
+        <w:rPr>
+          <w:rFonts w:ascii="Courier New" w:hAnsi="Courier New" w:cs="Courier New"/>
+          <w:b/>
+          <w:sz w:val="28"/>
+          <w:szCs w:val="28"/>
+        </w:rPr>
+        <w:t xml:space="preserve"> python </w:t>
+      </w:r>
+    </w:p>
+    <w:p>
+      <w:pPr>
+        <w:rPr>
+          <w:rFonts w:ascii="Courier New" w:hAnsi="Courier New" w:cs="Courier New"/>
+          <w:b/>
+          <w:sz w:val="28"/>
+          <w:szCs w:val="28"/>
+        </w:rPr>
+      </w:pPr>
+    </w:p>
+    <w:p>
+      <w:pPr>
+        <w:rPr>
+          <w:rFonts w:ascii="Courier New" w:hAnsi="Courier New" w:cs="Courier New"/>
+          <w:b/>
+          <w:sz w:val="28"/>
+          <w:szCs w:val="28"/>
+        </w:rPr>
+      </w:pPr>
+    </w:p>
+    <w:p>
+      <w:pPr>
+        <w:rPr>
+          <w:rFonts w:ascii="Courier New" w:hAnsi="Courier New" w:cs="Courier New"/>
+          <w:b/>
+          <w:sz w:val="28"/>
+          <w:szCs w:val="28"/>
+        </w:rPr>
+      </w:pPr>
+      <w:r>
+        <w:rPr>
+          <w:rFonts w:ascii="Courier New" w:hAnsi="Courier New" w:cs="Courier New"/>
+          <w:b/>
+          <w:sz w:val="28"/>
+          <w:szCs w:val="28"/>
+          <w:highlight w:val="yellow"/>
+        </w:rPr>
+        <w:t>Create folder authentication and authorization</w:t>
+      </w:r>
+      <w:r>
+        <w:rPr>
+          <w:rFonts w:ascii="Courier New" w:hAnsi="Courier New" w:cs="Courier New"/>
+          <w:b/>
+          <w:sz w:val="28"/>
+          <w:szCs w:val="28"/>
+        </w:rPr>
+        <w:t xml:space="preserve"> </w:t>
+      </w:r>
+    </w:p>
+    <w:p>
+      <w:pPr>
+        <w:rPr>
+          <w:rFonts w:ascii="Courier New" w:hAnsi="Courier New" w:cs="Courier New"/>
+          <w:b/>
+          <w:sz w:val="28"/>
+          <w:szCs w:val="28"/>
+        </w:rPr>
+      </w:pPr>
+    </w:p>
+    <w:p>
+      <w:pPr>
+        <w:rPr>
+          <w:rFonts w:ascii="Courier New" w:hAnsi="Courier New" w:cs="Courier New"/>
+          <w:b/>
+          <w:sz w:val="28"/>
+          <w:szCs w:val="28"/>
+        </w:rPr>
+      </w:pPr>
+      <w:r>
+        <w:rPr>
+          <w:rFonts w:ascii="Courier New" w:hAnsi="Courier New" w:cs="Courier New"/>
+          <w:b/>
+          <w:sz w:val="28"/>
+          <w:szCs w:val="28"/>
+        </w:rPr>
+        <w:t xml:space="preserve">Create </w:t>
+      </w:r>
+      <w:proofErr w:type="spellStart"/>
+      <w:r>
+        <w:rPr>
+          <w:rFonts w:ascii="Courier New" w:hAnsi="Courier New" w:cs="Courier New"/>
+          <w:b/>
+          <w:sz w:val="28"/>
+          <w:szCs w:val="28"/>
+        </w:rPr>
+        <w:t>package.json</w:t>
+      </w:r>
+      <w:proofErr w:type="spellEnd"/>
+      <w:r>
+        <w:rPr>
+          <w:rFonts w:ascii="Courier New" w:hAnsi="Courier New" w:cs="Courier New"/>
+          <w:b/>
+          <w:sz w:val="28"/>
+          <w:szCs w:val="28"/>
+        </w:rPr>
+        <w:t xml:space="preserve"> file </w:t>
+      </w:r>
+    </w:p>
+    <w:p>
+      <w:pPr>
+        <w:rPr>
+          <w:rFonts w:ascii="Courier New" w:hAnsi="Courier New" w:cs="Courier New"/>
+          <w:b/>
+          <w:sz w:val="28"/>
+          <w:szCs w:val="28"/>
+        </w:rPr>
+      </w:pPr>
+      <w:r>
+        <w:rPr>
+          <w:rFonts w:ascii="Courier New" w:hAnsi="Courier New" w:cs="Courier New"/>
+          <w:b/>
+          <w:sz w:val="28"/>
+          <w:szCs w:val="28"/>
+        </w:rPr>
+        <w:t xml:space="preserve">Using </w:t>
+      </w:r>
+      <w:proofErr w:type="spellStart"/>
+      <w:r>
+        <w:rPr>
+          <w:rFonts w:ascii="Courier New" w:hAnsi="Courier New" w:cs="Courier New"/>
+          <w:b/>
+          <w:sz w:val="28"/>
+          <w:szCs w:val="28"/>
+        </w:rPr>
+        <w:t>npm</w:t>
+      </w:r>
+      <w:proofErr w:type="spellEnd"/>
+      <w:r>
+        <w:rPr>
+          <w:rFonts w:ascii="Courier New" w:hAnsi="Courier New" w:cs="Courier New"/>
+          <w:b/>
+          <w:sz w:val="28"/>
+          <w:szCs w:val="28"/>
+        </w:rPr>
+        <w:t xml:space="preserve"> </w:t>
+      </w:r>
+      <w:proofErr w:type="spellStart"/>
+      <w:r>
+        <w:rPr>
+          <w:rFonts w:ascii="Courier New" w:hAnsi="Courier New" w:cs="Courier New"/>
+          <w:b/>
+          <w:sz w:val="28"/>
+          <w:szCs w:val="28"/>
+        </w:rPr>
+        <w:t>init</w:t>
+      </w:r>
+      <w:proofErr w:type="spellEnd"/>
+      <w:r>
+        <w:rPr>
+          <w:rFonts w:ascii="Courier New" w:hAnsi="Courier New" w:cs="Courier New"/>
+          <w:b/>
+          <w:sz w:val="28"/>
+          <w:szCs w:val="28"/>
+        </w:rPr>
+        <w:t xml:space="preserve"> </w:t>
+      </w:r>
+    </w:p>
+    <w:p>
+      <w:pPr>
+        <w:rPr>
+          <w:rFonts w:ascii="Courier New" w:hAnsi="Courier New" w:cs="Courier New"/>
+          <w:b/>
+          <w:sz w:val="28"/>
+          <w:szCs w:val="28"/>
+        </w:rPr>
+      </w:pPr>
+    </w:p>
+    <w:p>
+      <w:pPr>
+        <w:rPr>
+          <w:rFonts w:ascii="Courier New" w:hAnsi="Courier New" w:cs="Courier New"/>
+          <w:b/>
+          <w:sz w:val="28"/>
+          <w:szCs w:val="28"/>
+        </w:rPr>
+      </w:pPr>
+    </w:p>
+    <w:p>
+      <w:pPr>
+        <w:rPr>
+          <w:rFonts w:ascii="Courier New" w:hAnsi="Courier New" w:cs="Courier New"/>
+          <w:b/>
+          <w:sz w:val="28"/>
+          <w:szCs w:val="28"/>
+        </w:rPr>
+      </w:pPr>
+    </w:p>
+    <w:p>
+      <w:pPr>
+        <w:rPr>
+          <w:rFonts w:ascii="Courier New" w:hAnsi="Courier New" w:cs="Courier New"/>
+          <w:b/>
+          <w:sz w:val="28"/>
+          <w:szCs w:val="28"/>
+        </w:rPr>
+      </w:pPr>
+    </w:p>
+    <w:p>
+      <w:pPr>
+        <w:rPr>
+          <w:rFonts w:ascii="Courier New" w:hAnsi="Courier New" w:cs="Courier New"/>
+          <w:b/>
+          <w:sz w:val="28"/>
+          <w:szCs w:val="28"/>
+        </w:rPr>
+      </w:pPr>
+    </w:p>
+    <w:p>
+      <w:pPr>
+        <w:rPr>
+          <w:rFonts w:ascii="Courier New" w:hAnsi="Courier New" w:cs="Courier New"/>
+          <w:b/>
+          <w:sz w:val="28"/>
+          <w:szCs w:val="28"/>
+        </w:rPr>
+      </w:pPr>
+    </w:p>
+    <w:p>
+      <w:pPr>
+        <w:rPr>
+          <w:rFonts w:ascii="Courier New" w:hAnsi="Courier New" w:cs="Courier New"/>
+          <w:b/>
+          <w:sz w:val="28"/>
+          <w:szCs w:val="28"/>
+        </w:rPr>
+      </w:pPr>
+    </w:p>
+    <w:p>
+      <w:pPr>
+        <w:rPr>
+          <w:rFonts w:ascii="Courier New" w:hAnsi="Courier New" w:cs="Courier New"/>
+          <w:b/>
+          <w:sz w:val="28"/>
+          <w:szCs w:val="28"/>
+        </w:rPr>
+      </w:pPr>
+    </w:p>
+    <w:p>
+      <w:pPr>
+        <w:rPr>
+          <w:rFonts w:ascii="Courier New" w:hAnsi="Courier New" w:cs="Courier New"/>
+          <w:b/>
+          <w:sz w:val="28"/>
+          <w:szCs w:val="28"/>
+        </w:rPr>
+      </w:pPr>
+    </w:p>
+    <w:p>
+      <w:pPr>
+        <w:rPr>
+          <w:rFonts w:ascii="Courier New" w:hAnsi="Courier New" w:cs="Courier New"/>
+          <w:b/>
+          <w:sz w:val="28"/>
+          <w:szCs w:val="28"/>
+        </w:rPr>
+      </w:pPr>
+    </w:p>
+    <w:p>
+      <w:pPr>
+        <w:rPr>
+          <w:rFonts w:ascii="Courier New" w:hAnsi="Courier New" w:cs="Courier New"/>
+          <w:b/>
+          <w:sz w:val="28"/>
+          <w:szCs w:val="28"/>
+        </w:rPr>
+      </w:pPr>
+    </w:p>
+    <w:p>
+      <w:pPr>
+        <w:rPr>
+          <w:rFonts w:ascii="Courier New" w:hAnsi="Courier New" w:cs="Courier New"/>
+          <w:b/>
+          <w:sz w:val="28"/>
+          <w:szCs w:val="28"/>
+        </w:rPr>
+      </w:pPr>
+    </w:p>
+    <w:p>
+      <w:pPr>
+        <w:rPr>
+          <w:rFonts w:ascii="Courier New" w:hAnsi="Courier New" w:cs="Courier New"/>
+          <w:b/>
+          <w:sz w:val="28"/>
+          <w:szCs w:val="28"/>
+        </w:rPr>
+      </w:pPr>
+    </w:p>
+    <w:p>
+      <w:pPr>
+        <w:rPr>
+          <w:rFonts w:ascii="Courier New" w:hAnsi="Courier New" w:cs="Courier New"/>
+          <w:b/>
+          <w:sz w:val="28"/>
+          <w:szCs w:val="28"/>
+        </w:rPr>
+      </w:pPr>
+    </w:p>
+    <w:p>
+      <w:pPr>
+        <w:rPr>
+          <w:rFonts w:ascii="Courier New" w:hAnsi="Courier New" w:cs="Courier New"/>
+          <w:b/>
+          <w:sz w:val="28"/>
+          <w:szCs w:val="28"/>
+        </w:rPr>
+      </w:pPr>
+    </w:p>
+    <w:p>
+      <w:pPr>
+        <w:rPr>
+          <w:rFonts w:ascii="Courier New" w:hAnsi="Courier New" w:cs="Courier New"/>
+          <w:b/>
+          <w:sz w:val="28"/>
+          <w:szCs w:val="28"/>
+        </w:rPr>
+      </w:pPr>
+    </w:p>
+    <w:p>
+      <w:pPr>
+        <w:rPr>
+          <w:rFonts w:ascii="Courier New" w:hAnsi="Courier New" w:cs="Courier New"/>
+          <w:b/>
+          <w:sz w:val="28"/>
+          <w:szCs w:val="28"/>
+        </w:rPr>
+      </w:pPr>
+    </w:p>
+    <w:p>
+      <w:pPr>
+        <w:rPr>
+          <w:rFonts w:ascii="Courier New" w:hAnsi="Courier New" w:cs="Courier New"/>
+          <w:b/>
+          <w:sz w:val="28"/>
+          <w:szCs w:val="28"/>
+        </w:rPr>
+      </w:pPr>
+    </w:p>
+    <w:p>
+      <w:pPr>
+        <w:rPr>
+          <w:rFonts w:ascii="Courier New" w:hAnsi="Courier New" w:cs="Courier New"/>
+          <w:b/>
+          <w:sz w:val="28"/>
+          <w:szCs w:val="28"/>
+        </w:rPr>
+      </w:pPr>
+    </w:p>
+    <w:p>
+      <w:pPr>
+        <w:rPr>
+          <w:rFonts w:ascii="Courier New" w:hAnsi="Courier New" w:cs="Courier New"/>
+          <w:b/>
+          <w:sz w:val="28"/>
+          <w:szCs w:val="28"/>
+        </w:rPr>
+      </w:pPr>
+    </w:p>
+    <w:p>
+      <w:pPr>
+        <w:rPr>
+          <w:rFonts w:ascii="Courier New" w:hAnsi="Courier New" w:cs="Courier New"/>
+          <w:b/>
+          <w:sz w:val="28"/>
+          <w:szCs w:val="28"/>
+        </w:rPr>
+      </w:pPr>
+    </w:p>
+    <w:p>
+      <w:pPr>
+        <w:rPr>
+          <w:rFonts w:ascii="Courier New" w:hAnsi="Courier New" w:cs="Courier New"/>
+          <w:b/>
+          <w:sz w:val="28"/>
+          <w:szCs w:val="28"/>
+        </w:rPr>
+      </w:pPr>
+    </w:p>
+    <w:p>
+      <w:pPr>
+        <w:rPr>
+          <w:rFonts w:ascii="Courier New" w:hAnsi="Courier New" w:cs="Courier New"/>
+          <w:b/>
+          <w:sz w:val="28"/>
+          <w:szCs w:val="28"/>
+        </w:rPr>
+      </w:pPr>
+      <w:r>
+        <w:rPr>
+          <w:rFonts w:ascii="Courier New" w:hAnsi="Courier New" w:cs="Courier New"/>
+          <w:b/>
+          <w:sz w:val="28"/>
+          <w:szCs w:val="28"/>
+        </w:rPr>
+        <w:lastRenderedPageBreak/>
+        <w:t xml:space="preserve">Please install all these modules </w:t>
+      </w:r>
+    </w:p>
+    <w:p>
+      <w:pPr>
+        <w:rPr>
+          <w:rFonts w:ascii="Courier New" w:hAnsi="Courier New" w:cs="Courier New"/>
+          <w:b/>
+          <w:sz w:val="28"/>
+          <w:szCs w:val="28"/>
+        </w:rPr>
+      </w:pPr>
+    </w:p>
+    <w:p>
+      <w:pPr>
+        <w:rPr>
+          <w:rFonts w:ascii="Courier New" w:hAnsi="Courier New" w:cs="Courier New"/>
+          <w:b/>
+          <w:sz w:val="28"/>
+          <w:szCs w:val="28"/>
+        </w:rPr>
+      </w:pPr>
       <w:bookmarkStart w:id="0" w:name="_GoBack"/>
-      <w:bookmarkEnd w:id="0"/>
-    </w:p>
-    <w:p>
-      <w:pPr>
-        <w:rPr>
-          <w:rFonts w:ascii="Courier New" w:hAnsi="Courier New" w:cs="Courier New"/>
-          <w:b/>
-          <w:sz w:val="28"/>
-          <w:szCs w:val="28"/>
-        </w:rPr>
-      </w:pPr>
-      <w:proofErr w:type="gramStart"/>
-      <w:r>
-        <w:rPr>
-          <w:rFonts w:ascii="Courier New" w:hAnsi="Courier New" w:cs="Courier New"/>
-          <w:b/>
-          <w:sz w:val="28"/>
-          <w:szCs w:val="28"/>
-        </w:rPr>
-        <w:t>Service :</w:t>
-      </w:r>
-      <w:proofErr w:type="gramEnd"/>
-      <w:r>
-        <w:rPr>
-          <w:rFonts w:ascii="Courier New" w:hAnsi="Courier New" w:cs="Courier New"/>
-          <w:b/>
-          <w:sz w:val="28"/>
-          <w:szCs w:val="28"/>
-        </w:rPr>
-        <w:t xml:space="preserve"> Java </w:t>
-      </w:r>
-    </w:p>
-    <w:p>
-      <w:pPr>
-        <w:rPr>
-          <w:rFonts w:ascii="Courier New" w:hAnsi="Courier New" w:cs="Courier New"/>
-          <w:b/>
-          <w:sz w:val="28"/>
-          <w:szCs w:val="28"/>
-        </w:rPr>
-      </w:pPr>
-      <w:proofErr w:type="gramStart"/>
-      <w:r>
-        <w:rPr>
-          <w:rFonts w:ascii="Courier New" w:hAnsi="Courier New" w:cs="Courier New"/>
-          <w:b/>
-          <w:sz w:val="28"/>
-          <w:szCs w:val="28"/>
-        </w:rPr>
-        <w:t>Service :</w:t>
-      </w:r>
-      <w:proofErr w:type="gramEnd"/>
-      <w:r>
-        <w:rPr>
-          <w:rFonts w:ascii="Courier New" w:hAnsi="Courier New" w:cs="Courier New"/>
-          <w:b/>
-          <w:sz w:val="28"/>
-          <w:szCs w:val="28"/>
-        </w:rPr>
-        <w:t xml:space="preserve"> .net </w:t>
-      </w:r>
-    </w:p>
-    <w:p>
-      <w:pPr>
-        <w:rPr>
-          <w:rFonts w:ascii="Courier New" w:hAnsi="Courier New" w:cs="Courier New"/>
-          <w:b/>
-          <w:sz w:val="28"/>
-          <w:szCs w:val="28"/>
-        </w:rPr>
-      </w:pPr>
-      <w:proofErr w:type="gramStart"/>
-      <w:r>
-        <w:rPr>
-          <w:rFonts w:ascii="Courier New" w:hAnsi="Courier New" w:cs="Courier New"/>
-          <w:b/>
-          <w:sz w:val="28"/>
-          <w:szCs w:val="28"/>
-        </w:rPr>
-        <w:t>Service :</w:t>
-      </w:r>
-      <w:proofErr w:type="gramEnd"/>
-      <w:r>
-        <w:rPr>
-          <w:rFonts w:ascii="Courier New" w:hAnsi="Courier New" w:cs="Courier New"/>
-          <w:b/>
-          <w:sz w:val="28"/>
-          <w:szCs w:val="28"/>
-        </w:rPr>
-        <w:t xml:space="preserve"> python </w:t>
-      </w:r>
-    </w:p>
-    <w:p>
-      <w:pPr>
-        <w:rPr>
-          <w:rFonts w:ascii="Courier New" w:hAnsi="Courier New" w:cs="Courier New"/>
-          <w:b/>
-          <w:sz w:val="28"/>
-          <w:szCs w:val="28"/>
-        </w:rPr>
-      </w:pPr>
-    </w:p>
-    <w:p>
-      <w:pPr>
-        <w:rPr>
-          <w:rFonts w:ascii="Courier New" w:hAnsi="Courier New" w:cs="Courier New"/>
-          <w:b/>
-          <w:sz w:val="28"/>
-          <w:szCs w:val="28"/>
-        </w:rPr>
-      </w:pPr>
-    </w:p>
-    <w:p>
-      <w:pPr>
-        <w:rPr>
-          <w:rFonts w:ascii="Courier New" w:hAnsi="Courier New" w:cs="Courier New"/>
-          <w:b/>
-          <w:sz w:val="28"/>
-          <w:szCs w:val="28"/>
-        </w:rPr>
-      </w:pPr>
-      <w:r>
-        <w:rPr>
-          <w:rFonts w:ascii="Courier New" w:hAnsi="Courier New" w:cs="Courier New"/>
-          <w:b/>
-          <w:sz w:val="28"/>
-          <w:szCs w:val="28"/>
-          <w:highlight w:val="yellow"/>
-        </w:rPr>
-        <w:t>Create folder authentication and authorization</w:t>
-      </w:r>
-      <w:r>
-        <w:rPr>
-          <w:rFonts w:ascii="Courier New" w:hAnsi="Courier New" w:cs="Courier New"/>
-          <w:b/>
-          <w:sz w:val="28"/>
-          <w:szCs w:val="28"/>
-        </w:rPr>
-        <w:t xml:space="preserve"> </w:t>
-      </w:r>
-    </w:p>
-    <w:p>
-      <w:pPr>
-        <w:rPr>
-          <w:rFonts w:ascii="Courier New" w:hAnsi="Courier New" w:cs="Courier New"/>
-          <w:b/>
-          <w:sz w:val="28"/>
-          <w:szCs w:val="28"/>
-        </w:rPr>
-      </w:pPr>
-    </w:p>
-    <w:p>
-      <w:pPr>
-        <w:rPr>
-          <w:rFonts w:ascii="Courier New" w:hAnsi="Courier New" w:cs="Courier New"/>
-          <w:b/>
-          <w:sz w:val="28"/>
-          <w:szCs w:val="28"/>
-        </w:rPr>
-      </w:pPr>
-      <w:r>
-        <w:rPr>
-          <w:rFonts w:ascii="Courier New" w:hAnsi="Courier New" w:cs="Courier New"/>
-          <w:b/>
-          <w:sz w:val="28"/>
-          <w:szCs w:val="28"/>
-        </w:rPr>
-        <w:t xml:space="preserve">Create </w:t>
-      </w:r>
-      <w:proofErr w:type="spellStart"/>
-      <w:r>
-        <w:rPr>
-          <w:rFonts w:ascii="Courier New" w:hAnsi="Courier New" w:cs="Courier New"/>
-          <w:b/>
-          <w:sz w:val="28"/>
-          <w:szCs w:val="28"/>
-        </w:rPr>
-        <w:t>package.json</w:t>
-      </w:r>
-      <w:proofErr w:type="spellEnd"/>
-      <w:r>
-        <w:rPr>
-          <w:rFonts w:ascii="Courier New" w:hAnsi="Courier New" w:cs="Courier New"/>
-          <w:b/>
-          <w:sz w:val="28"/>
-          <w:szCs w:val="28"/>
-        </w:rPr>
-        <w:t xml:space="preserve"> file </w:t>
-      </w:r>
-    </w:p>
-    <w:p>
-      <w:pPr>
-        <w:rPr>
-          <w:rFonts w:ascii="Courier New" w:hAnsi="Courier New" w:cs="Courier New"/>
-          <w:b/>
-          <w:sz w:val="28"/>
-          <w:szCs w:val="28"/>
-        </w:rPr>
-      </w:pPr>
-      <w:r>
-        <w:rPr>
-          <w:rFonts w:ascii="Courier New" w:hAnsi="Courier New" w:cs="Courier New"/>
-          <w:b/>
-          <w:sz w:val="28"/>
-          <w:szCs w:val="28"/>
-        </w:rPr>
-        <w:t xml:space="preserve">Using </w:t>
-      </w:r>
-      <w:proofErr w:type="spellStart"/>
-      <w:r>
-        <w:rPr>
-          <w:rFonts w:ascii="Courier New" w:hAnsi="Courier New" w:cs="Courier New"/>
-          <w:b/>
-          <w:sz w:val="28"/>
-          <w:szCs w:val="28"/>
-        </w:rPr>
-        <w:t>npm</w:t>
-      </w:r>
-      <w:proofErr w:type="spellEnd"/>
-      <w:r>
-        <w:rPr>
-          <w:rFonts w:ascii="Courier New" w:hAnsi="Courier New" w:cs="Courier New"/>
-          <w:b/>
-          <w:sz w:val="28"/>
-          <w:szCs w:val="28"/>
-        </w:rPr>
-        <w:t xml:space="preserve"> </w:t>
-      </w:r>
-      <w:proofErr w:type="spellStart"/>
-      <w:r>
-        <w:rPr>
-          <w:rFonts w:ascii="Courier New" w:hAnsi="Courier New" w:cs="Courier New"/>
-          <w:b/>
-          <w:sz w:val="28"/>
-          <w:szCs w:val="28"/>
-        </w:rPr>
-        <w:t>init</w:t>
-      </w:r>
-      <w:proofErr w:type="spellEnd"/>
-      <w:r>
-        <w:rPr>
-          <w:rFonts w:ascii="Courier New" w:hAnsi="Courier New" w:cs="Courier New"/>
-          <w:b/>
-          <w:sz w:val="28"/>
-          <w:szCs w:val="28"/>
-        </w:rPr>
-        <w:t xml:space="preserve"> </w:t>
-      </w:r>
-    </w:p>
-    <w:p>
-      <w:pPr>
-        <w:rPr>
-          <w:rFonts w:ascii="Courier New" w:hAnsi="Courier New" w:cs="Courier New"/>
-          <w:b/>
-          <w:sz w:val="28"/>
-          <w:szCs w:val="28"/>
-        </w:rPr>
-      </w:pPr>
-    </w:p>
-    <w:p>
-      <w:pPr>
-        <w:rPr>
-          <w:rFonts w:ascii="Courier New" w:hAnsi="Courier New" w:cs="Courier New"/>
-          <w:b/>
-          <w:sz w:val="28"/>
-          <w:szCs w:val="28"/>
-        </w:rPr>
-      </w:pPr>
-    </w:p>
-    <w:p>
-      <w:pPr>
-        <w:rPr>
-          <w:rFonts w:ascii="Courier New" w:hAnsi="Courier New" w:cs="Courier New"/>
-          <w:b/>
-          <w:sz w:val="28"/>
-          <w:szCs w:val="28"/>
-        </w:rPr>
-      </w:pPr>
-    </w:p>
-    <w:p>
-      <w:pPr>
-        <w:rPr>
-          <w:rFonts w:ascii="Courier New" w:hAnsi="Courier New" w:cs="Courier New"/>
-          <w:b/>
-          <w:sz w:val="28"/>
-          <w:szCs w:val="28"/>
-        </w:rPr>
-      </w:pPr>
-    </w:p>
-    <w:p>
-      <w:pPr>
-        <w:rPr>
-          <w:rFonts w:ascii="Courier New" w:hAnsi="Courier New" w:cs="Courier New"/>
-          <w:b/>
-          <w:sz w:val="28"/>
-          <w:szCs w:val="28"/>
-        </w:rPr>
-      </w:pPr>
-    </w:p>
-    <w:p>
-      <w:pPr>
-        <w:rPr>
-          <w:rFonts w:ascii="Courier New" w:hAnsi="Courier New" w:cs="Courier New"/>
-          <w:b/>
-          <w:sz w:val="28"/>
-          <w:szCs w:val="28"/>
-        </w:rPr>
-      </w:pPr>
-    </w:p>
-    <w:p>
-      <w:pPr>
-        <w:rPr>
-          <w:rFonts w:ascii="Courier New" w:hAnsi="Courier New" w:cs="Courier New"/>
-          <w:b/>
-          <w:sz w:val="28"/>
-          <w:szCs w:val="28"/>
-        </w:rPr>
-      </w:pPr>
-    </w:p>
-    <w:p>
-      <w:pPr>
-        <w:rPr>
-          <w:rFonts w:ascii="Courier New" w:hAnsi="Courier New" w:cs="Courier New"/>
-          <w:b/>
-          <w:sz w:val="28"/>
-          <w:szCs w:val="28"/>
-        </w:rPr>
-      </w:pPr>
-      <w:r>
-        <w:rPr>
-          <w:rFonts w:ascii="Courier New" w:hAnsi="Courier New" w:cs="Courier New"/>
-          <w:b/>
-          <w:sz w:val="28"/>
-          <w:szCs w:val="28"/>
-        </w:rPr>
-        <w:t xml:space="preserve">Please install all these modules </w:t>
-      </w:r>
-    </w:p>
-    <w:p>
-      <w:pPr>
-        <w:rPr>
-          <w:rFonts w:ascii="Courier New" w:hAnsi="Courier New" w:cs="Courier New"/>
-          <w:b/>
-          <w:sz w:val="28"/>
-          <w:szCs w:val="28"/>
-        </w:rPr>
-      </w:pPr>
-    </w:p>
-    <w:p>
-      <w:pPr>
-        <w:rPr>
-          <w:rFonts w:ascii="Courier New" w:hAnsi="Courier New" w:cs="Courier New"/>
-          <w:b/>
-          <w:sz w:val="28"/>
-          <w:szCs w:val="28"/>
-        </w:rPr>
-      </w:pPr>
       <w:proofErr w:type="spellStart"/>
       <w:proofErr w:type="gramStart"/>
       <w:r>
@@ -39103,7 +39253,17 @@
           <w:szCs w:val="28"/>
         </w:rPr>
         <w:tab/>
-        <w:t xml:space="preserve">: this use to store your password in </w:t>
+        <w:t xml:space="preserve">: this use to store </w:t>
+      </w:r>
+      <w:bookmarkEnd w:id="0"/>
+      <w:r>
+        <w:rPr>
+          <w:rFonts w:ascii="Courier New" w:hAnsi="Courier New" w:cs="Courier New"/>
+          <w:b/>
+          <w:sz w:val="28"/>
+          <w:szCs w:val="28"/>
+        </w:rPr>
+        <w:t xml:space="preserve">your password in </w:t>
       </w:r>
       <w:proofErr w:type="spellStart"/>
       <w:r>
